--- a/teoreticka_cast/xnovm288_DP.docx
+++ b/teoreticka_cast/xnovm288_DP.docx
@@ -211,23 +211,7 @@
           <w:rFonts w:cs="Times New Roman"/>
           <w:szCs w:val="44"/>
         </w:rPr>
-        <w:t xml:space="preserve">Návrh a realizace kontrolního systému na </w:t>
-      </w:r>
-      <w:proofErr w:type="spellStart"/>
-      <w:r>
-        <w:rPr>
-          <w:rFonts w:cs="Times New Roman"/>
-          <w:szCs w:val="44"/>
-        </w:rPr>
-        <w:t>WiFi</w:t>
-      </w:r>
-      <w:proofErr w:type="spellEnd"/>
-      <w:r>
-        <w:rPr>
-          <w:rFonts w:cs="Times New Roman"/>
-          <w:szCs w:val="44"/>
-        </w:rPr>
-        <w:t xml:space="preserve"> síti</w:t>
+        <w:t>Návrh a realizace kontrolního systému na WiFi síti</w:t>
       </w:r>
     </w:p>
     <w:p>
@@ -720,21 +704,7 @@
         <w:rPr>
           <w:rFonts w:cs="Times New Roman"/>
         </w:rPr>
-        <w:t xml:space="preserve">Návrh a realizace kontrolního systému na </w:t>
-      </w:r>
-      <w:proofErr w:type="spellStart"/>
-      <w:r>
-        <w:rPr>
-          <w:rFonts w:cs="Times New Roman"/>
-        </w:rPr>
-        <w:t>WiFi</w:t>
-      </w:r>
-      <w:proofErr w:type="spellEnd"/>
-      <w:r>
-        <w:rPr>
-          <w:rFonts w:cs="Times New Roman"/>
-        </w:rPr>
-        <w:t xml:space="preserve"> síti</w:t>
+        <w:t>Návrh a realizace kontrolního systému na WiFi síti</w:t>
       </w:r>
       <w:r>
         <w:rPr>
@@ -804,23 +774,7 @@
           <w:rFonts w:cs="Times New Roman"/>
           <w:szCs w:val="20"/>
         </w:rPr>
-        <w:t>(</w:t>
-      </w:r>
-      <w:proofErr w:type="spellStart"/>
-      <w:r>
-        <w:rPr>
-          <w:rFonts w:cs="Times New Roman"/>
-          <w:szCs w:val="20"/>
-        </w:rPr>
-        <w:t>ka</w:t>
-      </w:r>
-      <w:proofErr w:type="spellEnd"/>
-      <w:r>
-        <w:rPr>
-          <w:rFonts w:cs="Times New Roman"/>
-          <w:szCs w:val="20"/>
-        </w:rPr>
-        <w:t>)</w:t>
+        <w:t>(ka)</w:t>
       </w:r>
       <w:r>
         <w:rPr>
@@ -1334,21 +1288,7 @@
           <w:rFonts w:cs="Times New Roman"/>
         </w:rPr>
         <w:lastRenderedPageBreak/>
-        <w:t xml:space="preserve">Návrh a realizace kontrolního systému na </w:t>
-      </w:r>
-      <w:proofErr w:type="spellStart"/>
-      <w:r>
-        <w:rPr>
-          <w:rFonts w:cs="Times New Roman"/>
-        </w:rPr>
-        <w:t>WiFi</w:t>
-      </w:r>
-      <w:proofErr w:type="spellEnd"/>
-      <w:r>
-        <w:rPr>
-          <w:rFonts w:cs="Times New Roman"/>
-        </w:rPr>
-        <w:t xml:space="preserve"> síti</w:t>
+        <w:t>Návrh a realizace kontrolního systému na WiFi síti</w:t>
       </w:r>
     </w:p>
     <w:p>
@@ -1509,27 +1449,7 @@
           <w:lang w:val="en-GB"/>
         </w:rPr>
         <w:lastRenderedPageBreak/>
-        <w:t xml:space="preserve">Design and implementation of a control system on a </w:t>
-      </w:r>
-      <w:proofErr w:type="spellStart"/>
-      <w:r>
-        <w:rPr>
-          <w:rStyle w:val="TitulkaChar"/>
-          <w:rFonts w:cs="Times New Roman"/>
-          <w:b/>
-          <w:lang w:val="en-GB"/>
-        </w:rPr>
-        <w:t>WiFi</w:t>
-      </w:r>
-      <w:proofErr w:type="spellEnd"/>
-      <w:r>
-        <w:rPr>
-          <w:rStyle w:val="TitulkaChar"/>
-          <w:rFonts w:cs="Times New Roman"/>
-          <w:b/>
-          <w:lang w:val="en-GB"/>
-        </w:rPr>
-        <w:t xml:space="preserve"> network</w:t>
+        <w:t>Design and implementation of a control system on a WiFi network</w:t>
       </w:r>
     </w:p>
     <w:p>
@@ -4394,181 +4314,134 @@
         <w:jc w:val="both"/>
       </w:pPr>
       <w:r>
-        <w:t xml:space="preserve">Text </w:t>
-      </w:r>
-      <w:proofErr w:type="spellStart"/>
+        <w:t>Text text</w:t>
+      </w:r>
+      <w:r>
+        <w:t xml:space="preserve"> </w:t>
+      </w:r>
       <w:r>
         <w:t>text</w:t>
       </w:r>
-      <w:proofErr w:type="spellEnd"/>
       <w:r>
         <w:t xml:space="preserve"> </w:t>
       </w:r>
-      <w:proofErr w:type="spellStart"/>
       <w:r>
         <w:t>text</w:t>
       </w:r>
-      <w:proofErr w:type="spellEnd"/>
       <w:r>
         <w:t xml:space="preserve"> </w:t>
       </w:r>
-      <w:proofErr w:type="spellStart"/>
       <w:r>
         <w:t>text</w:t>
       </w:r>
-      <w:proofErr w:type="spellEnd"/>
       <w:r>
         <w:t xml:space="preserve"> </w:t>
       </w:r>
-      <w:proofErr w:type="spellStart"/>
       <w:r>
         <w:t>text</w:t>
       </w:r>
-      <w:proofErr w:type="spellEnd"/>
       <w:r>
         <w:t xml:space="preserve"> </w:t>
       </w:r>
-      <w:proofErr w:type="spellStart"/>
       <w:r>
         <w:t>text</w:t>
       </w:r>
-      <w:proofErr w:type="spellEnd"/>
       <w:r>
         <w:t xml:space="preserve"> </w:t>
       </w:r>
-      <w:proofErr w:type="spellStart"/>
       <w:r>
         <w:t>text</w:t>
       </w:r>
-      <w:proofErr w:type="spellEnd"/>
       <w:r>
         <w:t xml:space="preserve"> </w:t>
       </w:r>
-      <w:proofErr w:type="spellStart"/>
       <w:r>
         <w:t>text</w:t>
       </w:r>
-      <w:proofErr w:type="spellEnd"/>
       <w:r>
         <w:t xml:space="preserve"> </w:t>
       </w:r>
-      <w:proofErr w:type="spellStart"/>
       <w:r>
         <w:t>text</w:t>
       </w:r>
-      <w:proofErr w:type="spellEnd"/>
       <w:r>
         <w:t xml:space="preserve"> </w:t>
       </w:r>
-      <w:proofErr w:type="spellStart"/>
       <w:r>
         <w:t>text</w:t>
       </w:r>
-      <w:proofErr w:type="spellEnd"/>
       <w:r>
         <w:t xml:space="preserve"> </w:t>
       </w:r>
-      <w:proofErr w:type="spellStart"/>
       <w:r>
         <w:t>text</w:t>
       </w:r>
-      <w:proofErr w:type="spellEnd"/>
       <w:r>
         <w:t xml:space="preserve"> </w:t>
       </w:r>
-      <w:proofErr w:type="spellStart"/>
       <w:r>
         <w:t>text</w:t>
       </w:r>
-      <w:proofErr w:type="spellEnd"/>
       <w:r>
         <w:t xml:space="preserve"> </w:t>
       </w:r>
-      <w:proofErr w:type="spellStart"/>
       <w:r>
         <w:t>text</w:t>
       </w:r>
-      <w:proofErr w:type="spellEnd"/>
       <w:r>
         <w:t xml:space="preserve"> </w:t>
       </w:r>
-      <w:proofErr w:type="spellStart"/>
       <w:r>
         <w:t>text</w:t>
       </w:r>
-      <w:proofErr w:type="spellEnd"/>
       <w:r>
         <w:t xml:space="preserve"> </w:t>
       </w:r>
-      <w:proofErr w:type="spellStart"/>
       <w:r>
         <w:t>text</w:t>
       </w:r>
-      <w:proofErr w:type="spellEnd"/>
       <w:r>
         <w:t xml:space="preserve"> </w:t>
       </w:r>
-      <w:proofErr w:type="spellStart"/>
       <w:r>
         <w:t>text</w:t>
       </w:r>
-      <w:proofErr w:type="spellEnd"/>
       <w:r>
         <w:t xml:space="preserve"> </w:t>
       </w:r>
-      <w:proofErr w:type="spellStart"/>
       <w:r>
         <w:t>text</w:t>
       </w:r>
-      <w:proofErr w:type="spellEnd"/>
       <w:r>
         <w:t xml:space="preserve"> </w:t>
       </w:r>
-      <w:proofErr w:type="spellStart"/>
       <w:r>
         <w:t>text</w:t>
       </w:r>
-      <w:proofErr w:type="spellEnd"/>
       <w:r>
         <w:t xml:space="preserve"> </w:t>
       </w:r>
-      <w:proofErr w:type="spellStart"/>
       <w:r>
         <w:t>text</w:t>
       </w:r>
-      <w:proofErr w:type="spellEnd"/>
       <w:r>
         <w:t xml:space="preserve"> </w:t>
       </w:r>
-      <w:proofErr w:type="spellStart"/>
       <w:r>
         <w:t>text</w:t>
       </w:r>
-      <w:proofErr w:type="spellEnd"/>
       <w:r>
         <w:t xml:space="preserve"> </w:t>
       </w:r>
-      <w:proofErr w:type="spellStart"/>
       <w:r>
         <w:t>text</w:t>
       </w:r>
-      <w:proofErr w:type="spellEnd"/>
       <w:r>
         <w:t xml:space="preserve"> </w:t>
       </w:r>
-      <w:proofErr w:type="spellStart"/>
       <w:r>
         <w:t>text</w:t>
       </w:r>
-      <w:proofErr w:type="spellEnd"/>
-      <w:r>
-        <w:t xml:space="preserve"> </w:t>
-      </w:r>
-      <w:proofErr w:type="spellStart"/>
-      <w:r>
-        <w:t>text</w:t>
-      </w:r>
-      <w:proofErr w:type="spellEnd"/>
       <w:r>
         <w:t>.</w:t>
       </w:r>
@@ -4665,19 +4538,9 @@
       <w:r>
         <w:t>ARM (</w:t>
       </w:r>
-      <w:proofErr w:type="spellStart"/>
-      <w:r>
-        <w:t>Advanced</w:t>
-      </w:r>
-      <w:proofErr w:type="spellEnd"/>
-      <w:r>
-        <w:t xml:space="preserve"> RISC </w:t>
-      </w:r>
-      <w:proofErr w:type="spellStart"/>
-      <w:r>
-        <w:t>Machine</w:t>
-      </w:r>
-      <w:proofErr w:type="spellEnd"/>
+      <w:r>
+        <w:t>Advanced RISC Machine</w:t>
+      </w:r>
       <w:r>
         <w:t>) je</w:t>
       </w:r>
@@ -4711,171 +4574,574 @@
       <w:pPr>
         <w:pStyle w:val="Nadpis1"/>
       </w:pPr>
-      <w:bookmarkStart w:id="11" w:name="_Toc160228445"/>
-      <w:r>
-        <w:t>Protokoly</w:t>
-      </w:r>
-      <w:bookmarkEnd w:id="11"/>
-    </w:p>
-    <w:p>
-      <w:r>
-        <w:t>Text</w:t>
-      </w:r>
-    </w:p>
-    <w:p>
-      <w:pPr>
-        <w:pStyle w:val="Nadpis2"/>
-      </w:pPr>
-      <w:bookmarkStart w:id="12" w:name="_Toc160228446"/>
-      <w:r>
-        <w:t>TCP/IP</w:t>
-      </w:r>
-      <w:bookmarkEnd w:id="12"/>
-    </w:p>
-    <w:p>
-      <w:r>
-        <w:t>text</w:t>
-      </w:r>
-    </w:p>
-    <w:p>
-      <w:pPr>
-        <w:pStyle w:val="Nadpis2"/>
-      </w:pPr>
-      <w:bookmarkStart w:id="13" w:name="_Toc160228447"/>
-      <w:r>
-        <w:t>HTTP</w:t>
-      </w:r>
-      <w:bookmarkEnd w:id="13"/>
-    </w:p>
-    <w:p>
-      <w:r>
-        <w:t>Text</w:t>
-      </w:r>
-    </w:p>
-    <w:p>
-      <w:pPr>
-        <w:pStyle w:val="Nadpis2"/>
-      </w:pPr>
-      <w:bookmarkStart w:id="14" w:name="_Toc160228448"/>
-      <w:r>
-        <w:t>JSON</w:t>
-      </w:r>
-      <w:bookmarkEnd w:id="14"/>
-    </w:p>
-    <w:p>
-      <w:r>
-        <w:t>*tohle není protokol,</w:t>
-      </w:r>
-      <w:r>
-        <w:t xml:space="preserve"> takže budu muset vymyslet kam s</w:t>
-      </w:r>
-      <w:r>
-        <w:t> </w:t>
-      </w:r>
-      <w:r>
-        <w:t>ním</w:t>
-      </w:r>
-    </w:p>
-    <w:p/>
-    <w:p>
-      <w:pPr>
-        <w:pStyle w:val="Nadpis1"/>
-      </w:pPr>
-      <w:bookmarkStart w:id="15" w:name="_Toc160228449"/>
-      <w:r>
-        <w:t xml:space="preserve">Návrhové </w:t>
-      </w:r>
-      <w:r>
-        <w:t>a archi</w:t>
-      </w:r>
-      <w:r>
-        <w:t>tek</w:t>
-      </w:r>
-      <w:r>
-        <w:t>tonické</w:t>
-      </w:r>
-      <w:r>
-        <w:t xml:space="preserve"> </w:t>
-      </w:r>
-      <w:r>
-        <w:t>vzory</w:t>
-      </w:r>
-      <w:bookmarkEnd w:id="15"/>
+      <w:r>
+        <w:t>ISO model</w:t>
+      </w:r>
     </w:p>
     <w:p>
       <w:pPr>
         <w:ind w:firstLine="431"/>
         <w:jc w:val="both"/>
-        <w:rPr>
-          <w:color w:val="000000"/>
-        </w:rPr>
-      </w:pPr>
-      <w:r>
-        <w:t xml:space="preserve">Návrhové </w:t>
-      </w:r>
-      <w:r>
-        <w:t>a architek</w:t>
-      </w:r>
-      <w:r>
-        <w:t>tonické</w:t>
+      </w:pPr>
+      <w:r>
+        <w:t>OSI (</w:t>
+      </w:r>
+      <w:r>
+        <w:rPr>
+          <w:lang w:val="en-US"/>
+        </w:rPr>
+        <w:t>Open Syst</w:t>
+      </w:r>
+      <w:r>
+        <w:rPr>
+          <w:lang w:val="en-US"/>
+        </w:rPr>
+        <w:t>e</w:t>
+      </w:r>
+      <w:r>
+        <w:rPr>
+          <w:lang w:val="en-US"/>
+        </w:rPr>
+        <w:t>m Interconnection</w:t>
+      </w:r>
+      <w:r>
+        <w:t xml:space="preserve">) model je teoretickým modelem </w:t>
+      </w:r>
+      <w:r>
+        <w:t>vyvinutým</w:t>
       </w:r>
       <w:r>
         <w:t xml:space="preserve"> </w:t>
       </w:r>
       <w:r>
-        <w:t xml:space="preserve">vzory jsou léty ověřené techniky pro řešení </w:t>
-      </w:r>
-      <w:r>
-        <w:t xml:space="preserve">opakujících se </w:t>
-      </w:r>
-      <w:r>
-        <w:t xml:space="preserve">problémů v objektově orientovaném programování. Nejedná se o konkrétní kód, ale </w:t>
-      </w:r>
-      <w:r>
-        <w:t>jen</w:t>
+        <w:t xml:space="preserve">v roce 1984 </w:t>
+      </w:r>
+      <w:r>
+        <w:t>mezinárodní organizací pro standardizaci (ISO)</w:t>
+      </w:r>
+      <w:r>
+        <w:t>,</w:t>
+      </w:r>
+      <w:r>
+        <w:t xml:space="preserve"> definující protokoly</w:t>
+      </w:r>
+      <w:r>
+        <w:t xml:space="preserve"> pro </w:t>
+      </w:r>
+      <w:r>
+        <w:t xml:space="preserve">komunikaci </w:t>
+      </w:r>
+      <w:r>
+        <w:t xml:space="preserve">různých </w:t>
+      </w:r>
+      <w:r>
+        <w:t>zařízení na síti. Jedná se o sedmivrstvou architekturu (viz kapitola</w:t>
+      </w:r>
+      <w:r>
+        <w:t> </w:t>
+      </w:r>
+      <w:r>
+        <w:fldChar w:fldCharType="begin"/>
+      </w:r>
+      <w:r>
+        <w:instrText xml:space="preserve"> REF _Ref188985746 \r \h </w:instrText>
+      </w:r>
+      <w:r>
+        <w:fldChar w:fldCharType="separate"/>
+      </w:r>
+      <w:r>
+        <w:t>6.2</w:t>
+      </w:r>
+      <w:r>
+        <w:fldChar w:fldCharType="end"/>
+      </w:r>
+      <w:r>
+        <w:t>)</w:t>
+      </w:r>
+      <w:r>
+        <w:t xml:space="preserve">, která je vyobrazena na </w:t>
+      </w:r>
+      <w:r>
+        <w:fldChar w:fldCharType="begin"/>
+      </w:r>
+      <w:r>
+        <w:instrText xml:space="preserve"> REF _Ref188986878 \h </w:instrText>
+      </w:r>
+      <w:r>
+        <w:fldChar w:fldCharType="separate"/>
+      </w:r>
+      <w:r>
+        <w:t xml:space="preserve">Obr. </w:t>
+      </w:r>
+      <w:r>
+        <w:rPr>
+          <w:noProof/>
+        </w:rPr>
+        <w:t>1</w:t>
+      </w:r>
+      <w:r>
+        <w:fldChar w:fldCharType="end"/>
       </w:r>
       <w:r>
         <w:t xml:space="preserve"> </w:t>
       </w:r>
       <w:r>
-        <w:t xml:space="preserve">o koncept. Z tohoto důvodu nejsou svázány s konkrétní technologií a je tak možné </w:t>
-      </w:r>
-      <w:r>
-        <w:t>je použít v téměř libovolném jazyce.</w:t>
-      </w:r>
-      <w:r>
-        <w:t xml:space="preserve"> Výhodou takto pojmenovaných a popsaných postupů je, že je zná většina vývojářů </w:t>
-      </w:r>
-      <w:r>
-        <w:t>po celém světě a při komunikaci stačí říci jaký vzor použít, bez nutnosti vysvětlovat detaily.</w:t>
-      </w:r>
-      <w:r>
-        <w:t xml:space="preserve"> Tyto dvě skupiny se od sebe liší oblastí, kterou pokrývají. Návrhové vzory se zabývají chováním jedné třídy, nebo její komunikaci s ostatními. Oproti tomu Architekt</w:t>
-      </w:r>
-      <w:r>
-        <w:t>onické</w:t>
-      </w:r>
-      <w:r>
-        <w:t xml:space="preserve"> vzory určují sktrukturu celého projektu</w:t>
-      </w:r>
-      <w:r>
-        <w:t xml:space="preserve"> a mají přímý vliv na</w:t>
-      </w:r>
-      <w:r>
-        <w:t xml:space="preserve"> jeho modularitu a </w:t>
-      </w:r>
-      <w:r>
-        <w:t>škálovatelnost</w:t>
-      </w:r>
-      <w:r>
-        <w:t xml:space="preserve">. </w:t>
+        <w:t>během posílání</w:t>
+      </w:r>
+      <w:r>
+        <w:t> HTTP (viz kap</w:t>
+      </w:r>
+      <w:r>
+        <w:t>itola</w:t>
+      </w:r>
+      <w:r>
+        <w:t xml:space="preserve"> </w:t>
+      </w:r>
+      <w:r>
+        <w:fldChar w:fldCharType="begin"/>
+      </w:r>
+      <w:r>
+        <w:instrText xml:space="preserve"> REF _Ref188994137 \r \h </w:instrText>
+      </w:r>
+      <w:r>
+        <w:fldChar w:fldCharType="separate"/>
+      </w:r>
+      <w:r>
+        <w:t>4.7.1</w:t>
+      </w:r>
+      <w:r>
+        <w:fldChar w:fldCharType="end"/>
+      </w:r>
+      <w:r>
+        <w:t>)</w:t>
+      </w:r>
+      <w:r>
+        <w:t xml:space="preserve"> dotazu</w:t>
+      </w:r>
+      <w:r>
+        <w:t>.</w:t>
+      </w:r>
+      <w:r>
+        <w:t xml:space="preserve"> </w:t>
+      </w:r>
+      <w:r>
+        <w:t>V</w:t>
+      </w:r>
+      <w:r>
+        <w:t xml:space="preserve">ýhodou je </w:t>
+      </w:r>
+      <w:r>
+        <w:t>nezávislost</w:t>
+      </w:r>
+      <w:r>
+        <w:t xml:space="preserve"> </w:t>
+      </w:r>
+      <w:r>
+        <w:t>jednotlivých</w:t>
+      </w:r>
+      <w:r>
+        <w:t xml:space="preserve"> </w:t>
+      </w:r>
+      <w:r>
+        <w:t xml:space="preserve">vrstev </w:t>
+      </w:r>
+      <w:r>
+        <w:t>na konkrétní implementaci ostatních</w:t>
+      </w:r>
+      <w:r>
+        <w:t>, což usnadňuje případný vývoj nových technologií</w:t>
+      </w:r>
+      <w:r>
+        <w:t>.</w:t>
+      </w:r>
+      <w:r>
+        <w:t xml:space="preserve"> Dále se snáze hledá příčina problémů s připojením.</w:t>
+      </w:r>
+      <w:r>
+        <w:t xml:space="preserve"> Ovšem v praxi se spíše využívá model TCP/IP (</w:t>
+      </w:r>
+      <w:r>
+        <w:rPr>
+          <w:lang w:val="en-US"/>
+        </w:rPr>
+        <w:t>Transmission Control Protocol/Internet Protocol</w:t>
+      </w:r>
+      <w:r>
+        <w:t xml:space="preserve">) slučující první a druhou vrstvu do </w:t>
+      </w:r>
+      <w:r>
+        <w:t>síťového rozhraní a pátou až sedmou do aplikační vrstvy</w:t>
+      </w:r>
+      <w:r>
+        <w:t>.</w:t>
+      </w:r>
+      <w:r>
+        <w:t xml:space="preserve"> Oproti OSI je postaven na reálných komunikačních protokolech používaných v síťových prvcích.</w:t>
+      </w:r>
+      <w:r>
+        <w:t xml:space="preserve"> </w:t>
       </w:r>
       <w:sdt>
         <w:sdtPr>
           <w:rPr>
             <w:color w:val="000000"/>
           </w:rPr>
-          <w:tag w:val="MENDELEY_CITATION_v3_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"/>
+          <w:tag w:val="MENDELEY_CITATION_v3_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"/>
+          <w:id w:val="1455296056"/>
+          <w:placeholder>
+            <w:docPart w:val="DefaultPlaceholder_-1854013440"/>
+          </w:placeholder>
+        </w:sdtPr>
+        <w:sdtContent>
+          <w:r>
+            <w:rPr>
+              <w:color w:val="000000"/>
+            </w:rPr>
+            <w:t>[1, 4, 6, 8]</w:t>
+          </w:r>
+        </w:sdtContent>
+      </w:sdt>
+    </w:p>
+    <w:p>
+      <w:pPr>
+        <w:jc w:val="both"/>
+      </w:pPr>
+    </w:p>
+    <w:p>
+      <w:pPr>
+        <w:keepNext/>
+      </w:pPr>
+      <w:r>
+        <w:drawing>
+          <wp:inline distT="0" distB="0" distL="0" distR="0" wp14:anchorId="604A3555" wp14:editId="4A918AF9">
+            <wp:extent cx="3238500" cy="4203395"/>
+            <wp:effectExtent l="0" t="0" r="0" b="6985"/>
+            <wp:docPr id="1594405313" name="Obrázek 1"/>
+            <wp:cNvGraphicFramePr>
+              <a:graphicFrameLocks xmlns:a="http://schemas.openxmlformats.org/drawingml/2006/main" noChangeAspect="1"/>
+            </wp:cNvGraphicFramePr>
+            <a:graphic xmlns:a="http://schemas.openxmlformats.org/drawingml/2006/main">
+              <a:graphicData uri="http://schemas.openxmlformats.org/drawingml/2006/picture">
+                <pic:pic xmlns:pic="http://schemas.openxmlformats.org/drawingml/2006/picture">
+                  <pic:nvPicPr>
+                    <pic:cNvPr id="1594405313" name=""/>
+                    <pic:cNvPicPr/>
+                  </pic:nvPicPr>
+                  <pic:blipFill>
+                    <a:blip r:embed="rId16"/>
+                    <a:stretch>
+                      <a:fillRect/>
+                    </a:stretch>
+                  </pic:blipFill>
+                  <pic:spPr>
+                    <a:xfrm>
+                      <a:off x="0" y="0"/>
+                      <a:ext cx="3243647" cy="4210076"/>
+                    </a:xfrm>
+                    <a:prstGeom prst="rect">
+                      <a:avLst/>
+                    </a:prstGeom>
+                  </pic:spPr>
+                </pic:pic>
+              </a:graphicData>
+            </a:graphic>
+          </wp:inline>
+        </w:drawing>
+      </w:r>
+    </w:p>
+    <w:p>
+      <w:pPr>
+        <w:pStyle w:val="Titulek"/>
+        <w:rPr>
+          <w:color w:val="000000"/>
+        </w:rPr>
+      </w:pPr>
+      <w:bookmarkStart w:id="11" w:name="_Ref188986878"/>
+      <w:r>
+        <w:t xml:space="preserve">Obr. </w:t>
+      </w:r>
+      <w:fldSimple w:instr=" SEQ Obrázek \* ARABIC ">
+        <w:r>
+          <w:rPr>
+            <w:noProof/>
+          </w:rPr>
+          <w:t>1</w:t>
+        </w:r>
+      </w:fldSimple>
+      <w:bookmarkEnd w:id="11"/>
+      <w:r>
+        <w:t>-OSI model</w:t>
+      </w:r>
+      <w:sdt>
+        <w:sdtPr>
+          <w:rPr>
+            <w:color w:val="000000"/>
+          </w:rPr>
+          <w:tag w:val="MENDELEY_CITATION_v3_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"/>
+          <w:id w:val="-349110468"/>
+          <w:placeholder>
+            <w:docPart w:val="DefaultPlaceholder_-1854013440"/>
+          </w:placeholder>
+        </w:sdtPr>
+        <w:sdtContent>
+          <w:r>
+            <w:rPr>
+              <w:color w:val="000000"/>
+            </w:rPr>
+            <w:t>[2]</w:t>
+          </w:r>
+        </w:sdtContent>
+      </w:sdt>
+    </w:p>
+    <w:p>
+      <w:pPr>
+        <w:pStyle w:val="Nadpis2"/>
+      </w:pPr>
+      <w:r>
+        <w:lastRenderedPageBreak/>
+        <w:t>Fyzická vrstva</w:t>
+      </w:r>
+    </w:p>
+    <w:p>
+      <w:r>
+        <w:t xml:space="preserve">Na této vrstvě dochází k fyzickému přenosu dat mezi síťovými prvky. Mezi ně se počítají routery, repeatery, switche a huby. Patří sem také metalické a optické kabely, nebo bezdrátová média přes která jsou data přenášena. </w:t>
+      </w:r>
+    </w:p>
+    <w:p>
+      <w:pPr>
+        <w:pStyle w:val="Nadpis2"/>
+      </w:pPr>
+      <w:r>
+        <w:t>Linková vrstva</w:t>
+      </w:r>
+    </w:p>
+    <w:p>
+      <w:r>
+        <w:t>text</w:t>
+      </w:r>
+    </w:p>
+    <w:p>
+      <w:pPr>
+        <w:pStyle w:val="Nadpis2"/>
+      </w:pPr>
+      <w:r>
+        <w:t>Síťová vrstva</w:t>
+      </w:r>
+    </w:p>
+    <w:p>
+      <w:r>
+        <w:t>Text</w:t>
+      </w:r>
+    </w:p>
+    <w:p>
+      <w:pPr>
+        <w:pStyle w:val="Nadpis2"/>
+      </w:pPr>
+      <w:r>
+        <w:t>Transportní vrstva</w:t>
+      </w:r>
+    </w:p>
+    <w:p>
+      <w:r>
+        <w:t>Text</w:t>
+      </w:r>
+    </w:p>
+    <w:p>
+      <w:pPr>
+        <w:pStyle w:val="Nadpis2"/>
+      </w:pPr>
+      <w:r>
+        <w:t>Relační Vrstva</w:t>
+      </w:r>
+    </w:p>
+    <w:p>
+      <w:r>
+        <w:t>text</w:t>
+      </w:r>
+    </w:p>
+    <w:p>
+      <w:pPr>
+        <w:pStyle w:val="Nadpis2"/>
+      </w:pPr>
+      <w:r>
+        <w:t>Prezentační vrstva</w:t>
+      </w:r>
+    </w:p>
+    <w:p>
+      <w:r>
+        <w:t>Text</w:t>
+      </w:r>
+    </w:p>
+    <w:p>
+      <w:pPr>
+        <w:pStyle w:val="Nadpis2"/>
+      </w:pPr>
+      <w:r>
+        <w:t>Aplikační vrstva</w:t>
+      </w:r>
+    </w:p>
+    <w:p>
+      <w:r>
+        <w:t>Text</w:t>
+      </w:r>
+    </w:p>
+    <w:p>
+      <w:pPr>
+        <w:pStyle w:val="Nadpis3"/>
+      </w:pPr>
+      <w:bookmarkStart w:id="12" w:name="_Ref188994137"/>
+      <w:r>
+        <w:t>HTTP</w:t>
+      </w:r>
+      <w:bookmarkEnd w:id="12"/>
+    </w:p>
+    <w:p>
+      <w:r>
+        <w:t>text</w:t>
+      </w:r>
+    </w:p>
+    <w:p/>
+    <w:p>
+      <w:pPr>
+        <w:pStyle w:val="Nadpis1"/>
+      </w:pPr>
+      <w:r>
+        <w:t>Datové formáty</w:t>
+      </w:r>
+    </w:p>
+    <w:p>
+      <w:r>
+        <w:t>http, xml, …</w:t>
+      </w:r>
+    </w:p>
+    <w:p>
+      <w:pPr>
+        <w:pStyle w:val="Nadpis2"/>
+      </w:pPr>
+      <w:bookmarkStart w:id="13" w:name="_Toc160228448"/>
+      <w:r>
+        <w:t>JSON</w:t>
+      </w:r>
+      <w:bookmarkEnd w:id="13"/>
+    </w:p>
+    <w:p>
+      <w:r>
+        <w:t>*tohle není protokol,</w:t>
+      </w:r>
+      <w:r>
+        <w:t xml:space="preserve"> takže budu muset vymyslet kam s</w:t>
+      </w:r>
+      <w:r>
+        <w:t> </w:t>
+      </w:r>
+      <w:r>
+        <w:t>ním</w:t>
+      </w:r>
+    </w:p>
+    <w:p/>
+    <w:p>
+      <w:pPr>
+        <w:pStyle w:val="Nadpis1"/>
+      </w:pPr>
+      <w:bookmarkStart w:id="14" w:name="_Toc160228449"/>
+      <w:r>
+        <w:t xml:space="preserve">Návrhové </w:t>
+      </w:r>
+      <w:r>
+        <w:t>a archi</w:t>
+      </w:r>
+      <w:r>
+        <w:t>tek</w:t>
+      </w:r>
+      <w:r>
+        <w:t>tonické</w:t>
+      </w:r>
+      <w:r>
+        <w:t xml:space="preserve"> </w:t>
+      </w:r>
+      <w:r>
+        <w:t>vzory</w:t>
+      </w:r>
+      <w:bookmarkEnd w:id="14"/>
+    </w:p>
+    <w:p>
+      <w:pPr>
+        <w:ind w:firstLine="431"/>
+        <w:jc w:val="both"/>
+        <w:rPr>
+          <w:color w:val="000000"/>
+        </w:rPr>
+      </w:pPr>
+      <w:r>
+        <w:t xml:space="preserve">Návrhové </w:t>
+      </w:r>
+      <w:r>
+        <w:t>a architek</w:t>
+      </w:r>
+      <w:r>
+        <w:t>tonické</w:t>
+      </w:r>
+      <w:r>
+        <w:t xml:space="preserve"> </w:t>
+      </w:r>
+      <w:r>
+        <w:t xml:space="preserve">vzory jsou léty ověřené techniky pro řešení </w:t>
+      </w:r>
+      <w:r>
+        <w:t xml:space="preserve">opakujících se </w:t>
+      </w:r>
+      <w:r>
+        <w:t xml:space="preserve">problémů v objektově orientovaném programování. Nejedná se o konkrétní kód, ale </w:t>
+      </w:r>
+      <w:r>
+        <w:t>jen</w:t>
+      </w:r>
+      <w:r>
+        <w:t xml:space="preserve"> </w:t>
+      </w:r>
+      <w:r>
+        <w:t xml:space="preserve">o koncept. Z tohoto důvodu nejsou svázány s konkrétní technologií a je tak možné </w:t>
+      </w:r>
+      <w:r>
+        <w:t xml:space="preserve">je použít </w:t>
+      </w:r>
+      <w:r>
+        <w:lastRenderedPageBreak/>
+        <w:t>v téměř libovolném jazyce.</w:t>
+      </w:r>
+      <w:r>
+        <w:t xml:space="preserve"> Výhodou takto pojmenovaných a popsaných postupů je, že je zná většina vývojářů </w:t>
+      </w:r>
+      <w:r>
+        <w:t>po celém světě a při komunikaci stačí říci jaký vzor použít, bez nutnosti vysvětlovat detaily.</w:t>
+      </w:r>
+      <w:r>
+        <w:t xml:space="preserve"> Tyto dvě skupiny se od sebe liší oblastí, kterou pokrývají. Návrhové vzory se zabývají chováním jedné třídy, nebo její komunikaci s ostatními. Oproti tomu Architekt</w:t>
+      </w:r>
+      <w:r>
+        <w:t>onické</w:t>
+      </w:r>
+      <w:r>
+        <w:t xml:space="preserve"> vzory určují sktrukturu celého projektu</w:t>
+      </w:r>
+      <w:r>
+        <w:t xml:space="preserve"> a mají přímý vliv na</w:t>
+      </w:r>
+      <w:r>
+        <w:t xml:space="preserve"> jeho modularitu a </w:t>
+      </w:r>
+      <w:r>
+        <w:t>škálovatelnost</w:t>
+      </w:r>
+      <w:r>
+        <w:t xml:space="preserve">. </w:t>
+      </w:r>
+      <w:sdt>
+        <w:sdtPr>
+          <w:rPr>
+            <w:color w:val="000000"/>
+          </w:rPr>
+          <w:tag w:val="MENDELEY_CITATION_v3_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"/>
           <w:id w:val="-524635577"/>
           <w:placeholder>
             <w:docPart w:val="DefaultPlaceholder_-1854013440"/>
@@ -4886,7 +5152,7 @@
             <w:rPr>
               <w:color w:val="000000"/>
             </w:rPr>
-            <w:t>[1–3]</w:t>
+            <w:t>[3, 5, 7]</w:t>
           </w:r>
         </w:sdtContent>
       </w:sdt>
@@ -4936,622 +5202,8 @@
           <w:rPr>
             <w:color w:val="000000"/>
           </w:rPr>
-          <w:tag w:val="MENDELEY_CITATION_v3_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"/>
+          <w:tag w:val="MENDELEY_CITATION_v3_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"/>
           <w:id w:val="1250165466"/>
-          <w:placeholder>
-            <w:docPart w:val="DefaultPlaceholder_-1854013440"/>
-          </w:placeholder>
-        </w:sdtPr>
-        <w:sdtContent>
-          <w:r>
-            <w:rPr>
-              <w:color w:val="000000"/>
-            </w:rPr>
-            <w:t>[4]</w:t>
-          </w:r>
-        </w:sdtContent>
-      </w:sdt>
-    </w:p>
-    <w:p>
-      <w:pPr>
-        <w:pStyle w:val="Nadpis2"/>
-      </w:pPr>
-      <w:commentRangeStart w:id="16"/>
-      <w:r>
-        <w:lastRenderedPageBreak/>
-        <w:t>N-vrstvá architektura</w:t>
-      </w:r>
-      <w:commentRangeEnd w:id="16"/>
-      <w:r>
-        <w:rPr>
-          <w:rStyle w:val="Odkaznakoment"/>
-          <w:b w:val="0"/>
-          <w:bCs w:val="0"/>
-          <w:iCs w:val="0"/>
-        </w:rPr>
-        <w:commentReference w:id="16"/>
-      </w:r>
-    </w:p>
-    <w:p>
-      <w:pPr>
-        <w:jc w:val="both"/>
-      </w:pPr>
-      <w:r>
-        <w:t xml:space="preserve">Pro složitější aplikace, nebo tam, kde se očekává potřeba měnit některé celky, se často na základě pokrývané oblasti rozděluje aplikace na části označované jako vrstvy. Obvykle se každá vrstva nachází ve vlastním projektu. </w:t>
-      </w:r>
-      <w:r>
-        <w:t>Hlavní výhodou je přehledná struktura, ve které se snáze hledá. V kombinace se zapouzdřením také zvyšuje modularitu</w:t>
-      </w:r>
-      <w:r>
-        <w:t xml:space="preserve"> a bezpečnost</w:t>
-      </w:r>
-      <w:r>
-        <w:t xml:space="preserve">. Jelikož okolní vrstvy vidí pouze </w:t>
-      </w:r>
-      <w:r>
-        <w:t>rozhraní,</w:t>
-      </w:r>
-      <w:r>
-        <w:t xml:space="preserve"> a nikoliv konkrétní implementaci je snadné vrstvu nahradit jinou</w:t>
-      </w:r>
-      <w:r>
-        <w:t xml:space="preserve"> bez ovlivnění ostatních</w:t>
-      </w:r>
-      <w:r>
-        <w:t>.</w:t>
-      </w:r>
-      <w:r>
-        <w:t xml:space="preserve"> Komunikace je obvykle omezena na vrstvy o jednu pod a </w:t>
-      </w:r>
-      <w:r>
-        <w:t>nad</w:t>
-      </w:r>
-      <w:r>
-        <w:t xml:space="preserve"> čili případný útočník nemůže z nejvyšší vrstvy přistupovat přímo k nejnižší.</w:t>
-      </w:r>
-      <w:r>
-        <w:t xml:space="preserve"> Rozdělení vrstev sebou však nese komplikaci v podobě komunikace mezi </w:t>
-      </w:r>
-      <w:commentRangeStart w:id="17"/>
-      <w:r>
-        <w:t>nimi</w:t>
-      </w:r>
-      <w:commentRangeEnd w:id="17"/>
-      <w:r>
-        <w:rPr>
-          <w:rStyle w:val="Odkaznakoment"/>
-        </w:rPr>
-        <w:commentReference w:id="17"/>
-      </w:r>
-      <w:r>
-        <w:t>.</w:t>
-      </w:r>
-      <w:sdt>
-        <w:sdtPr>
-          <w:rPr>
-            <w:color w:val="000000"/>
-          </w:rPr>
-          <w:tag w:val="MENDELEY_CITATION_v3_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"/>
-          <w:id w:val="-1735306307"/>
-          <w:placeholder>
-            <w:docPart w:val="DefaultPlaceholder_-1854013440"/>
-          </w:placeholder>
-        </w:sdtPr>
-        <w:sdtContent>
-          <w:r>
-            <w:rPr>
-              <w:color w:val="000000"/>
-            </w:rPr>
-            <w:t>[4, 5]</w:t>
-          </w:r>
-        </w:sdtContent>
-      </w:sdt>
-    </w:p>
-    <w:p>
-      <w:pPr>
-        <w:jc w:val="both"/>
-      </w:pPr>
-      <w:r>
-        <w:tab/>
-        <w:t>Nejběžnější je třívrstvá architektura</w:t>
-      </w:r>
-      <w:r>
-        <w:t xml:space="preserve">. Nejvyšší vrstva komunikuje s uživatelem a podle typu aplikace se jedná o uživatelské rozhraní, nebo v případě API o </w:t>
-      </w:r>
-      <w:commentRangeStart w:id="18"/>
-      <w:proofErr w:type="spellStart"/>
-      <w:r>
-        <w:t>endpointy</w:t>
-      </w:r>
-      <w:commentRangeEnd w:id="18"/>
-      <w:proofErr w:type="spellEnd"/>
-      <w:r>
-        <w:rPr>
-          <w:rStyle w:val="Odkaznakoment"/>
-        </w:rPr>
-        <w:commentReference w:id="18"/>
-      </w:r>
-      <w:r>
-        <w:t>. Prostřední a nejdůležitější vrstvou je business logika, která zpracovává požadavky od uživatele.</w:t>
-      </w:r>
-      <w:r>
-        <w:t xml:space="preserve"> Poslední vrstva se stará o přístup k datům. Tím může být například zápis do databáze, nebo komunikace s jiným systémem.</w:t>
-      </w:r>
-      <w:sdt>
-        <w:sdtPr>
-          <w:rPr>
-            <w:color w:val="000000"/>
-          </w:rPr>
-          <w:tag w:val="MENDELEY_CITATION_v3_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"/>
-          <w:id w:val="-1365044483"/>
-          <w:placeholder>
-            <w:docPart w:val="DefaultPlaceholder_-1854013440"/>
-          </w:placeholder>
-        </w:sdtPr>
-        <w:sdtContent>
-          <w:r>
-            <w:rPr>
-              <w:color w:val="000000"/>
-            </w:rPr>
-            <w:t>[4]</w:t>
-          </w:r>
-        </w:sdtContent>
-      </w:sdt>
-    </w:p>
-    <w:p>
-      <w:pPr>
-        <w:pStyle w:val="Nadpis2"/>
-        <w:rPr>
-          <w:lang w:val="en-US"/>
-        </w:rPr>
-      </w:pPr>
-      <w:bookmarkStart w:id="19" w:name="_Toc160228450"/>
-      <w:commentRangeStart w:id="20"/>
-      <w:r>
-        <w:rPr>
-          <w:lang w:val="en-US"/>
-        </w:rPr>
-        <w:t>Dependency injection</w:t>
-      </w:r>
-      <w:bookmarkEnd w:id="19"/>
-      <w:commentRangeEnd w:id="20"/>
-      <w:r>
-        <w:rPr>
-          <w:rStyle w:val="Odkaznakoment"/>
-          <w:b w:val="0"/>
-          <w:bCs w:val="0"/>
-          <w:iCs w:val="0"/>
-        </w:rPr>
-        <w:commentReference w:id="20"/>
-      </w:r>
-    </w:p>
-    <w:p>
-      <w:pPr>
-        <w:jc w:val="both"/>
-      </w:pPr>
-      <w:r>
-        <w:rPr>
-          <w:lang w:val="en-US"/>
-        </w:rPr>
-        <w:t>Dependency injection</w:t>
-      </w:r>
-      <w:r>
-        <w:t xml:space="preserve"> je technika, </w:t>
-      </w:r>
-      <w:r>
-        <w:t>která</w:t>
-      </w:r>
-      <w:r>
-        <w:t xml:space="preserve"> sn</w:t>
-      </w:r>
-      <w:r>
-        <w:t>i</w:t>
-      </w:r>
-      <w:r>
-        <w:t>ž</w:t>
-      </w:r>
-      <w:r>
-        <w:t>uje</w:t>
-      </w:r>
-      <w:r>
-        <w:t xml:space="preserve"> závislost třídy na jiné.</w:t>
-      </w:r>
-      <w:r>
-        <w:t xml:space="preserve"> Toto umožňuje aplikaci být více modulární, lépe testovatelná a snáze upravitelná</w:t>
-      </w:r>
-      <w:r>
-        <w:t>.</w:t>
-      </w:r>
-      <w:sdt>
-        <w:sdtPr>
-          <w:rPr>
-            <w:color w:val="000000"/>
-          </w:rPr>
-          <w:tag w:val="MENDELEY_CITATION_v3_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"/>
-          <w:id w:val="294567347"/>
-          <w:placeholder>
-            <w:docPart w:val="DefaultPlaceholder_-1854013440"/>
-          </w:placeholder>
-        </w:sdtPr>
-        <w:sdtContent>
-          <w:r>
-            <w:rPr>
-              <w:color w:val="000000"/>
-            </w:rPr>
-            <w:t>[6]</w:t>
-          </w:r>
-        </w:sdtContent>
-      </w:sdt>
-    </w:p>
-    <w:p>
-      <w:pPr>
-        <w:ind w:firstLine="578"/>
-        <w:jc w:val="both"/>
-      </w:pPr>
-      <w:r>
-        <w:t xml:space="preserve">Pokud má třída například zpracovat data a výsledek uložit do </w:t>
-      </w:r>
-      <w:commentRangeStart w:id="21"/>
-      <w:r>
-        <w:t>databáze</w:t>
-      </w:r>
-      <w:commentRangeEnd w:id="21"/>
-      <w:r>
-        <w:rPr>
-          <w:rStyle w:val="Odkaznakoment"/>
-        </w:rPr>
-        <w:commentReference w:id="21"/>
-      </w:r>
-      <w:r>
-        <w:t xml:space="preserve">, při klasickém přístupu je pevně svázána s konkrétním </w:t>
-      </w:r>
-      <w:r>
-        <w:t xml:space="preserve">databázovým </w:t>
-      </w:r>
-      <w:r>
-        <w:t xml:space="preserve">systémem. V horším případě obsahuje všechen kód, čímž porušuje </w:t>
-      </w:r>
-      <w:r>
-        <w:rPr>
-          <w:lang w:val="en-US"/>
-        </w:rPr>
-        <w:t>Single responsibility principle</w:t>
-      </w:r>
-      <w:r>
-        <w:t xml:space="preserve"> (S ze SOLID)</w:t>
-      </w:r>
-      <w:sdt>
-        <w:sdtPr>
-          <w:rPr>
-            <w:color w:val="000000"/>
-          </w:rPr>
-          <w:tag w:val="MENDELEY_CITATION_v3_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"/>
-          <w:id w:val="-334226154"/>
-          <w:placeholder>
-            <w:docPart w:val="DefaultPlaceholder_-1854013440"/>
-          </w:placeholder>
-        </w:sdtPr>
-        <w:sdtContent>
-          <w:r>
-            <w:rPr>
-              <w:color w:val="000000"/>
-            </w:rPr>
-            <w:t>[7]</w:t>
-          </w:r>
-        </w:sdtContent>
-      </w:sdt>
-      <w:r>
-        <w:t>. V lepším případě je práce s databází umístěna do vlastní třídy, ale její instance je součástí objektu s</w:t>
-      </w:r>
-      <w:r>
-        <w:t> </w:t>
-      </w:r>
-      <w:r>
-        <w:t>logikou</w:t>
-      </w:r>
-      <w:r>
-        <w:t>, který je zodpovědný za jeho správu</w:t>
-      </w:r>
-      <w:r>
-        <w:t xml:space="preserve">. Oba tyto případy komplikují </w:t>
-      </w:r>
-      <w:r>
-        <w:t xml:space="preserve">přechod z jednoho typu databáze na jiný a testování je velice obtížné, protože kód </w:t>
-      </w:r>
-      <w:r>
-        <w:t>očekává</w:t>
-      </w:r>
-      <w:r>
-        <w:t xml:space="preserve"> </w:t>
-      </w:r>
-      <w:r>
-        <w:t xml:space="preserve">připojení k </w:t>
-      </w:r>
-      <w:r>
-        <w:t>funkční databázi.</w:t>
-      </w:r>
-      <w:sdt>
-        <w:sdtPr>
-          <w:rPr>
-            <w:color w:val="000000"/>
-          </w:rPr>
-          <w:tag w:val="MENDELEY_CITATION_v3_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"/>
-          <w:id w:val="281088410"/>
-          <w:placeholder>
-            <w:docPart w:val="DefaultPlaceholder_-1854013440"/>
-          </w:placeholder>
-        </w:sdtPr>
-        <w:sdtContent>
-          <w:r>
-            <w:rPr>
-              <w:color w:val="000000"/>
-            </w:rPr>
-            <w:t>[6]</w:t>
-          </w:r>
-        </w:sdtContent>
-      </w:sdt>
-    </w:p>
-    <w:p>
-      <w:pPr>
-        <w:ind w:firstLine="578"/>
-        <w:jc w:val="both"/>
-      </w:pPr>
-      <w:r>
-        <w:t xml:space="preserve">Aby se těmto problémům předešlo, je instance této pomocné třídy, která je </w:t>
-      </w:r>
-      <w:r>
-        <w:t xml:space="preserve">obvykle </w:t>
-      </w:r>
-      <w:r>
-        <w:t xml:space="preserve">označována jako služba, předávána zvenčí. </w:t>
-      </w:r>
-      <w:r>
-        <w:t xml:space="preserve">Nyní za správu služby není zodpovědný objekt s logikou, ale </w:t>
-      </w:r>
-      <w:r>
-        <w:rPr>
-          <w:lang w:val="en-US"/>
-        </w:rPr>
-        <w:t>Injector</w:t>
-      </w:r>
-      <w:r>
-        <w:t xml:space="preserve">. </w:t>
-      </w:r>
-      <w:r>
-        <w:t>Dále třída většinou není závislá na konkrétní třídě, ale na rozhraní definující metody, které je možné zavolat.</w:t>
-      </w:r>
-      <w:r>
-        <w:t xml:space="preserve"> </w:t>
-      </w:r>
-      <w:r>
-        <w:t>Díky této abstrakci je možné snadno změnit implementaci. Mimo jiné je takto umožněno místo skutečné implementace použít testovací třídu, která pouze simuluje volání databáze. Služba je nejčastěji vkládána pomocí konstruktoru, ale může být také použita metoda.</w:t>
-      </w:r>
-      <w:sdt>
-        <w:sdtPr>
-          <w:rPr>
-            <w:color w:val="000000"/>
-          </w:rPr>
-          <w:tag w:val="MENDELEY_CITATION_v3_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"/>
-          <w:id w:val="-177117997"/>
-          <w:placeholder>
-            <w:docPart w:val="6A46384A6A95463084743F4EAD5FCAF0"/>
-          </w:placeholder>
-        </w:sdtPr>
-        <w:sdtContent>
-          <w:r>
-            <w:rPr>
-              <w:color w:val="000000"/>
-            </w:rPr>
-            <w:t>[6]</w:t>
-          </w:r>
-        </w:sdtContent>
-      </w:sdt>
-      <w:r>
-        <w:t xml:space="preserve"> </w:t>
-      </w:r>
-    </w:p>
-    <w:p>
-      <w:pPr>
-        <w:ind w:firstLine="578"/>
-        <w:jc w:val="both"/>
-      </w:pPr>
-      <w:r>
-        <w:t xml:space="preserve">Pro drobné projekty </w:t>
-      </w:r>
-      <w:r>
-        <w:t xml:space="preserve">může jako </w:t>
-      </w:r>
-      <w:r>
-        <w:rPr>
-          <w:lang w:val="en-US"/>
-        </w:rPr>
-        <w:t>injector</w:t>
-      </w:r>
-      <w:r>
-        <w:t xml:space="preserve"> sloužit prosté zavolání konstruktoru</w:t>
-      </w:r>
-      <w:r>
-        <w:t xml:space="preserve"> z kódu</w:t>
-      </w:r>
-      <w:sdt>
-        <w:sdtPr>
-          <w:rPr>
-            <w:color w:val="000000"/>
-          </w:rPr>
-          <w:tag w:val="MENDELEY_CITATION_v3_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"/>
-          <w:id w:val="227430292"/>
-          <w:placeholder>
-            <w:docPart w:val="DefaultPlaceholder_-1854013440"/>
-          </w:placeholder>
-        </w:sdtPr>
-        <w:sdtContent>
-          <w:r>
-            <w:rPr>
-              <w:color w:val="000000"/>
-            </w:rPr>
-            <w:t>[6]</w:t>
-          </w:r>
-        </w:sdtContent>
-      </w:sdt>
-      <w:r>
-        <w:t xml:space="preserve">. Ve většině případů je použit framework, který automaticky řeší vytváření a předávání potřebných instancí. Může se jednat o knihovnu třetí strany, nebo v některých </w:t>
-      </w:r>
-      <w:r>
-        <w:t>případech</w:t>
-      </w:r>
-      <w:r>
-        <w:t xml:space="preserve"> přímo o systémovou knihovnu.</w:t>
-      </w:r>
-      <w:r>
-        <w:t xml:space="preserve"> </w:t>
-      </w:r>
-      <w:r>
-        <w:t xml:space="preserve">Od verzí </w:t>
-      </w:r>
-      <w:r>
-        <w:rPr>
-          <w:i/>
-          <w:iCs/>
-        </w:rPr>
-        <w:t xml:space="preserve">.NET </w:t>
-      </w:r>
-      <w:r>
-        <w:rPr>
-          <w:i/>
-          <w:iCs/>
-          <w:lang w:val="en-US"/>
-        </w:rPr>
-        <w:t>Core</w:t>
-      </w:r>
-      <w:r>
-        <w:rPr>
-          <w:i/>
-          <w:iCs/>
-        </w:rPr>
-        <w:t> 1.0</w:t>
-      </w:r>
-      <w:r>
-        <w:t xml:space="preserve"> a </w:t>
-      </w:r>
-      <w:r>
-        <w:rPr>
-          <w:i/>
-          <w:iCs/>
-        </w:rPr>
-        <w:t>.NET Framework 4.5</w:t>
-      </w:r>
-      <w:r>
-        <w:t xml:space="preserve"> mezi tyto jazyky patří také C#</w:t>
-      </w:r>
-      <w:sdt>
-        <w:sdtPr>
-          <w:rPr>
-            <w:color w:val="000000"/>
-          </w:rPr>
-          <w:tag w:val="MENDELEY_CITATION_v3_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"/>
-          <w:id w:val="-564183984"/>
-          <w:placeholder>
-            <w:docPart w:val="DefaultPlaceholder_-1854013440"/>
-          </w:placeholder>
-        </w:sdtPr>
-        <w:sdtContent>
-          <w:r>
-            <w:rPr>
-              <w:color w:val="000000"/>
-            </w:rPr>
-            <w:t>[8]</w:t>
-          </w:r>
-        </w:sdtContent>
-      </w:sdt>
-      <w:r>
-        <w:t xml:space="preserve">. V závislosti na typu projektu je knihovna již importována, nebo je třeba dodat příslušný </w:t>
-      </w:r>
-      <w:proofErr w:type="spellStart"/>
-      <w:r>
-        <w:t>NuGet</w:t>
-      </w:r>
-      <w:proofErr w:type="spellEnd"/>
-      <w:r>
-        <w:t>.</w:t>
-      </w:r>
-      <w:r>
-        <w:t xml:space="preserve"> Při přidávání služby do seznamu je možné definovat </w:t>
-      </w:r>
-      <w:r>
-        <w:t xml:space="preserve">životnost instance. První možností je </w:t>
-      </w:r>
-      <w:r>
-        <w:rPr>
-          <w:i/>
-          <w:iCs/>
-          <w:lang w:val="en-US"/>
-        </w:rPr>
-        <w:t>Transient</w:t>
-      </w:r>
-      <w:r>
-        <w:t xml:space="preserve">, který je </w:t>
-      </w:r>
-      <w:r>
-        <w:t>při každém zavolání</w:t>
-      </w:r>
-      <w:r>
-        <w:t xml:space="preserve"> vytvořen nový</w:t>
-      </w:r>
-      <w:r>
-        <w:t xml:space="preserve">. Druhou možností je </w:t>
-      </w:r>
-      <w:r>
-        <w:rPr>
-          <w:i/>
-          <w:iCs/>
-        </w:rPr>
-        <w:t>Singleton</w:t>
-      </w:r>
-      <w:r>
-        <w:t xml:space="preserve">, jehož instance je vytvořena jen jednou. Poslední je </w:t>
-      </w:r>
-      <w:r>
-        <w:rPr>
-          <w:i/>
-          <w:iCs/>
-          <w:lang w:val="en-US"/>
-        </w:rPr>
-        <w:t>Scoped</w:t>
-      </w:r>
-      <w:r>
-        <w:t xml:space="preserve"> využívaný v ASP.NET</w:t>
-      </w:r>
-      <w:r>
-        <w:t xml:space="preserve"> pro situace, kde je potřeba aby každé zavolání API mělo vlastní instanci. Od .NET</w:t>
-      </w:r>
-      <w:r>
-        <w:t> </w:t>
-      </w:r>
-      <w:r>
-        <w:t xml:space="preserve">8.0 je přidán atribut </w:t>
-      </w:r>
-      <w:proofErr w:type="spellStart"/>
-      <w:r>
-        <w:rPr>
-          <w:i/>
-          <w:iCs/>
-        </w:rPr>
-        <w:t>FromKeyedServices</w:t>
-      </w:r>
-      <w:proofErr w:type="spellEnd"/>
-      <w:r>
-        <w:t xml:space="preserve"> umožňující zaregistrovat více implementace jednoho rozhraní odlišených klíčem</w:t>
-      </w:r>
-      <w:r>
-        <w:t xml:space="preserve"> a zvolit implementaci podle aktuální potřeby.</w:t>
-      </w:r>
-      <w:sdt>
-        <w:sdtPr>
-          <w:rPr>
-            <w:color w:val="000000"/>
-          </w:rPr>
-          <w:tag w:val="MENDELEY_CITATION_v3_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"/>
-          <w:id w:val="418068177"/>
           <w:placeholder>
             <w:docPart w:val="DefaultPlaceholder_-1854013440"/>
           </w:placeholder>
@@ -5568,70 +5220,86 @@
     </w:p>
     <w:p>
       <w:pPr>
-        <w:ind w:firstLine="578"/>
+        <w:pStyle w:val="Nadpis2"/>
+      </w:pPr>
+      <w:bookmarkStart w:id="15" w:name="_Ref188985746"/>
+      <w:commentRangeStart w:id="16"/>
+      <w:r>
+        <w:t>N-vrstvá architektura</w:t>
+      </w:r>
+      <w:commentRangeEnd w:id="16"/>
+      <w:r>
+        <w:rPr>
+          <w:rStyle w:val="Odkaznakoment"/>
+          <w:b w:val="0"/>
+          <w:bCs w:val="0"/>
+          <w:iCs w:val="0"/>
+        </w:rPr>
+        <w:commentReference w:id="16"/>
+      </w:r>
+      <w:bookmarkEnd w:id="15"/>
+    </w:p>
+    <w:p>
+      <w:pPr>
         <w:jc w:val="both"/>
       </w:pPr>
       <w:r>
-        <w:t xml:space="preserve"> </w:t>
-      </w:r>
-    </w:p>
-    <w:p>
-      <w:pPr>
-        <w:pStyle w:val="Nadpis2"/>
-      </w:pPr>
-      <w:r>
-        <w:lastRenderedPageBreak/>
-        <w:t xml:space="preserve">Data Transfer </w:t>
-      </w:r>
-      <w:r>
-        <w:rPr>
-          <w:lang w:val="en-US"/>
-        </w:rPr>
-        <w:t>Object</w:t>
-      </w:r>
-      <w:r>
-        <w:t xml:space="preserve"> (DTO)</w:t>
-      </w:r>
-    </w:p>
-    <w:p>
-      <w:pPr>
-        <w:ind w:firstLine="578"/>
-        <w:jc w:val="both"/>
-      </w:pPr>
-      <w:r>
-        <w:t xml:space="preserve">Data transfer </w:t>
-      </w:r>
-      <w:r>
-        <w:rPr>
-          <w:lang w:val="en-US"/>
-        </w:rPr>
-        <w:t>Object</w:t>
-      </w:r>
-      <w:r>
-        <w:t xml:space="preserve"> je instance třídy sloužící k přenosu dat mezi systémy. Použití speciálních objektů umožňuje skrýt</w:t>
-      </w:r>
-      <w:r>
-        <w:t xml:space="preserve"> hodnoty používané k vnitřní funkci jedné strany, ale pro druhou stranu zbytečných nebo jejichž přenos by mohl být bezpečnostní hrozbou. Současně je takto snížen objem dat, který je nutné přenášet. Další výhodou je možnost naráz přenést údaje nacházející se na více místech a uspořádat je do vhodné struktury. </w:t>
-      </w:r>
-      <w:r>
-        <w:t>Tyto objekty slouží k serializaci a deserializaci</w:t>
-      </w:r>
-      <w:r>
-        <w:t xml:space="preserve"> a neměli</w:t>
-      </w:r>
-      <w:r>
-        <w:t xml:space="preserve"> </w:t>
-      </w:r>
-      <w:r>
-        <w:t>by obsahovat žádnou logiku.</w:t>
+        <w:t xml:space="preserve">Pro složitější aplikace, nebo tam, kde se očekává potřeba měnit některé celky, se často na základě pokrývané oblasti rozděluje aplikace na části označované jako vrstvy. Obvykle se každá vrstva nachází ve vlastním projektu. </w:t>
+      </w:r>
+      <w:r>
+        <w:t>Hlavní výhodou je přehledná struktura, ve které se snáze hledá. V kombinace se zapouzdřením také zvyšuje modularitu</w:t>
+      </w:r>
+      <w:r>
+        <w:t xml:space="preserve"> a bezpečnost</w:t>
+      </w:r>
+      <w:r>
+        <w:t xml:space="preserve">. Jelikož okolní vrstvy vidí pouze </w:t>
+      </w:r>
+      <w:r>
+        <w:t>rozhraní,</w:t>
+      </w:r>
+      <w:r>
+        <w:t xml:space="preserve"> a nikoliv konkrétní implementaci je snadné vrstvu nahradit jinou</w:t>
+      </w:r>
+      <w:r>
+        <w:t xml:space="preserve"> bez ovlivnění ostatních</w:t>
+      </w:r>
+      <w:r>
+        <w:t>.</w:t>
+      </w:r>
+      <w:r>
+        <w:t xml:space="preserve"> Komunikace je obvykle omezena na vrstvy o jednu pod a </w:t>
+      </w:r>
+      <w:r>
+        <w:t>nad</w:t>
+      </w:r>
+      <w:r>
+        <w:t xml:space="preserve"> čili případný útočník nemůže z nejvyšší vrstvy přistupovat přímo k nejnižší.</w:t>
+      </w:r>
+      <w:r>
+        <w:t xml:space="preserve"> Rozdělení vrstev sebou však nese komplikaci v podobě komunikace mezi </w:t>
+      </w:r>
+      <w:commentRangeStart w:id="17"/>
+      <w:r>
+        <w:t>nimi</w:t>
+      </w:r>
+      <w:commentRangeEnd w:id="17"/>
+      <w:r>
+        <w:rPr>
+          <w:rStyle w:val="Odkaznakoment"/>
+        </w:rPr>
+        <w:commentReference w:id="17"/>
+      </w:r>
+      <w:r>
+        <w:t>.</w:t>
       </w:r>
       <w:sdt>
         <w:sdtPr>
           <w:rPr>
             <w:color w:val="000000"/>
           </w:rPr>
-          <w:tag w:val="MENDELEY_CITATION_v3_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"/>
-          <w:id w:val="-1680959083"/>
+          <w:tag w:val="MENDELEY_CITATION_v3_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"/>
+          <w:id w:val="-1735306307"/>
           <w:placeholder>
             <w:docPart w:val="DefaultPlaceholder_-1854013440"/>
           </w:placeholder>
@@ -5641,69 +5309,189 @@
             <w:rPr>
               <w:color w:val="000000"/>
             </w:rPr>
-            <w:t>[10, 11]</w:t>
+            <w:t>[9, 10]</w:t>
           </w:r>
         </w:sdtContent>
       </w:sdt>
     </w:p>
     <w:p>
       <w:pPr>
-        <w:pStyle w:val="Nadpis2"/>
-      </w:pPr>
-      <w:bookmarkStart w:id="22" w:name="_Toc160228452"/>
-      <w:r>
-        <w:t>MVVM</w:t>
-      </w:r>
-      <w:bookmarkEnd w:id="22"/>
-    </w:p>
-    <w:p>
-      <w:pPr>
-        <w:ind w:firstLine="431"/>
         <w:jc w:val="both"/>
       </w:pPr>
       <w:r>
-        <w:t xml:space="preserve">Pro jednodušší vývoj a testování uživatelských rozhraní se využívají návrhové vzory MVC, MVP a MVVM. Všechny tři </w:t>
-      </w:r>
-      <w:r>
-        <w:t xml:space="preserve">od sebe </w:t>
-      </w:r>
-      <w:r>
-        <w:t xml:space="preserve">oddělují data, vzhled a logiku, </w:t>
-      </w:r>
-      <w:r>
-        <w:t xml:space="preserve">čímž usnadňují udržení </w:t>
-      </w:r>
-      <w:r>
-        <w:t>struktury</w:t>
-      </w:r>
-      <w:r>
-        <w:t> </w:t>
-      </w:r>
-      <w:r>
-        <w:t>a</w:t>
-      </w:r>
-      <w:r>
-        <w:t> umožňují modulárnost aplikace. L</w:t>
-      </w:r>
-      <w:r>
-        <w:t>iší se v datových tocích</w:t>
-      </w:r>
-      <w:r>
-        <w:t xml:space="preserve"> a závislostech</w:t>
-      </w:r>
-      <w:r>
-        <w:t xml:space="preserve"> jedné části na ostatních</w:t>
-      </w:r>
-      <w:r>
-        <w:t>.</w:t>
+        <w:tab/>
+        <w:t>Nejběžnější je třívrstvá architektura</w:t>
+      </w:r>
+      <w:r>
+        <w:t xml:space="preserve">. Nejvyšší vrstva komunikuje s uživatelem a podle typu aplikace se jedná o uživatelské rozhraní, nebo v případě API o </w:t>
+      </w:r>
+      <w:commentRangeStart w:id="18"/>
+      <w:r>
+        <w:t>endpointy</w:t>
+      </w:r>
+      <w:commentRangeEnd w:id="18"/>
+      <w:r>
+        <w:rPr>
+          <w:rStyle w:val="Odkaznakoment"/>
+        </w:rPr>
+        <w:commentReference w:id="18"/>
+      </w:r>
+      <w:r>
+        <w:t>. Prostřední a nejdůležitější vrstvou je business logika, která zpracovává požadavky od uživatele.</w:t>
+      </w:r>
+      <w:r>
+        <w:t xml:space="preserve"> Poslední vrstva se stará o přístup k datům. Tím může být například zápis do databáze, nebo komunikace s jiným systémem.</w:t>
       </w:r>
       <w:sdt>
         <w:sdtPr>
           <w:rPr>
             <w:color w:val="000000"/>
           </w:rPr>
-          <w:tag w:val="MENDELEY_CITATION_v3_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"/>
-          <w:id w:val="-1334831254"/>
+          <w:tag w:val="MENDELEY_CITATION_v3_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"/>
+          <w:id w:val="-1365044483"/>
+          <w:placeholder>
+            <w:docPart w:val="DefaultPlaceholder_-1854013440"/>
+          </w:placeholder>
+        </w:sdtPr>
+        <w:sdtContent>
+          <w:r>
+            <w:rPr>
+              <w:color w:val="000000"/>
+            </w:rPr>
+            <w:t>[9]</w:t>
+          </w:r>
+        </w:sdtContent>
+      </w:sdt>
+    </w:p>
+    <w:p>
+      <w:pPr>
+        <w:pStyle w:val="Nadpis2"/>
+        <w:rPr>
+          <w:lang w:val="en-US"/>
+        </w:rPr>
+      </w:pPr>
+      <w:bookmarkStart w:id="19" w:name="_Toc160228450"/>
+      <w:commentRangeStart w:id="20"/>
+      <w:r>
+        <w:rPr>
+          <w:lang w:val="en-US"/>
+        </w:rPr>
+        <w:t>Dependency injection</w:t>
+      </w:r>
+      <w:bookmarkEnd w:id="19"/>
+      <w:commentRangeEnd w:id="20"/>
+      <w:r>
+        <w:rPr>
+          <w:rStyle w:val="Odkaznakoment"/>
+          <w:b w:val="0"/>
+          <w:bCs w:val="0"/>
+          <w:iCs w:val="0"/>
+        </w:rPr>
+        <w:commentReference w:id="20"/>
+      </w:r>
+    </w:p>
+    <w:p>
+      <w:pPr>
+        <w:jc w:val="both"/>
+      </w:pPr>
+      <w:r>
+        <w:rPr>
+          <w:lang w:val="en-US"/>
+        </w:rPr>
+        <w:t>Dependency injection</w:t>
+      </w:r>
+      <w:r>
+        <w:t xml:space="preserve"> je technika, </w:t>
+      </w:r>
+      <w:r>
+        <w:t>která</w:t>
+      </w:r>
+      <w:r>
+        <w:t xml:space="preserve"> sn</w:t>
+      </w:r>
+      <w:r>
+        <w:t>i</w:t>
+      </w:r>
+      <w:r>
+        <w:t>ž</w:t>
+      </w:r>
+      <w:r>
+        <w:t>uje</w:t>
+      </w:r>
+      <w:r>
+        <w:t xml:space="preserve"> závislost třídy na jiné.</w:t>
+      </w:r>
+      <w:r>
+        <w:t xml:space="preserve"> Toto umožňuje aplikaci být více modulární, lépe testovatelná a snáze upravitelná</w:t>
+      </w:r>
+      <w:r>
+        <w:t>.</w:t>
+      </w:r>
+      <w:sdt>
+        <w:sdtPr>
+          <w:rPr>
+            <w:color w:val="000000"/>
+          </w:rPr>
+          <w:tag w:val="MENDELEY_CITATION_v3_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"/>
+          <w:id w:val="294567347"/>
+          <w:placeholder>
+            <w:docPart w:val="DefaultPlaceholder_-1854013440"/>
+          </w:placeholder>
+        </w:sdtPr>
+        <w:sdtContent>
+          <w:r>
+            <w:rPr>
+              <w:color w:val="000000"/>
+            </w:rPr>
+            <w:t>[11]</w:t>
+          </w:r>
+        </w:sdtContent>
+      </w:sdt>
+    </w:p>
+    <w:p>
+      <w:pPr>
+        <w:ind w:firstLine="578"/>
+        <w:jc w:val="both"/>
+      </w:pPr>
+      <w:r>
+        <w:t xml:space="preserve">Pokud má třída například zpracovat data a výsledek uložit do </w:t>
+      </w:r>
+      <w:commentRangeStart w:id="21"/>
+      <w:r>
+        <w:t>databáze</w:t>
+      </w:r>
+      <w:commentRangeEnd w:id="21"/>
+      <w:r>
+        <w:rPr>
+          <w:rStyle w:val="Odkaznakoment"/>
+        </w:rPr>
+        <w:commentReference w:id="21"/>
+      </w:r>
+      <w:r>
+        <w:t xml:space="preserve">, při klasickém přístupu je pevně svázána s konkrétním </w:t>
+      </w:r>
+      <w:r>
+        <w:t xml:space="preserve">databázovým </w:t>
+      </w:r>
+      <w:r>
+        <w:t xml:space="preserve">systémem. V horším případě obsahuje všechen kód, čímž porušuje </w:t>
+      </w:r>
+      <w:r>
+        <w:rPr>
+          <w:lang w:val="en-US"/>
+        </w:rPr>
+        <w:t>Single responsibility principle</w:t>
+      </w:r>
+      <w:r>
+        <w:t xml:space="preserve"> (S ze SOLID)</w:t>
+      </w:r>
+      <w:sdt>
+        <w:sdtPr>
+          <w:rPr>
+            <w:color w:val="000000"/>
+          </w:rPr>
+          <w:tag w:val="MENDELEY_CITATION_v3_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"/>
+          <w:id w:val="-334226154"/>
           <w:placeholder>
             <w:docPart w:val="DefaultPlaceholder_-1854013440"/>
           </w:placeholder>
@@ -5717,6 +5505,414 @@
           </w:r>
         </w:sdtContent>
       </w:sdt>
+      <w:r>
+        <w:t>. V lepším případě je práce s databází umístěna do vlastní třídy, ale její instance je součástí objektu s</w:t>
+      </w:r>
+      <w:r>
+        <w:t> </w:t>
+      </w:r>
+      <w:r>
+        <w:t>logikou</w:t>
+      </w:r>
+      <w:r>
+        <w:t>, který je zodpovědný za jeho správu</w:t>
+      </w:r>
+      <w:r>
+        <w:t xml:space="preserve">. Oba tyto případy komplikují </w:t>
+      </w:r>
+      <w:r>
+        <w:t xml:space="preserve">přechod z jednoho typu databáze na jiný a testování je velice obtížné, protože kód </w:t>
+      </w:r>
+      <w:r>
+        <w:t>očekává</w:t>
+      </w:r>
+      <w:r>
+        <w:t xml:space="preserve"> </w:t>
+      </w:r>
+      <w:r>
+        <w:t xml:space="preserve">připojení k </w:t>
+      </w:r>
+      <w:r>
+        <w:t>funkční databázi.</w:t>
+      </w:r>
+      <w:sdt>
+        <w:sdtPr>
+          <w:rPr>
+            <w:color w:val="000000"/>
+          </w:rPr>
+          <w:tag w:val="MENDELEY_CITATION_v3_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"/>
+          <w:id w:val="281088410"/>
+          <w:placeholder>
+            <w:docPart w:val="DefaultPlaceholder_-1854013440"/>
+          </w:placeholder>
+        </w:sdtPr>
+        <w:sdtContent>
+          <w:r>
+            <w:rPr>
+              <w:color w:val="000000"/>
+            </w:rPr>
+            <w:t>[11]</w:t>
+          </w:r>
+        </w:sdtContent>
+      </w:sdt>
+    </w:p>
+    <w:p>
+      <w:pPr>
+        <w:ind w:firstLine="578"/>
+        <w:jc w:val="both"/>
+      </w:pPr>
+      <w:r>
+        <w:t xml:space="preserve">Aby se těmto problémům předešlo, je instance této pomocné třídy, která je </w:t>
+      </w:r>
+      <w:r>
+        <w:t xml:space="preserve">obvykle </w:t>
+      </w:r>
+      <w:r>
+        <w:t xml:space="preserve">označována jako služba, předávána zvenčí. </w:t>
+      </w:r>
+      <w:r>
+        <w:t xml:space="preserve">Nyní za správu služby není zodpovědný objekt s logikou, ale </w:t>
+      </w:r>
+      <w:r>
+        <w:rPr>
+          <w:lang w:val="en-US"/>
+        </w:rPr>
+        <w:t>Injector</w:t>
+      </w:r>
+      <w:r>
+        <w:t xml:space="preserve">. </w:t>
+      </w:r>
+      <w:r>
+        <w:t>Dále třída většinou není závislá na konkrétní třídě, ale na rozhraní definující metody, které je možné zavolat.</w:t>
+      </w:r>
+      <w:r>
+        <w:t xml:space="preserve"> </w:t>
+      </w:r>
+      <w:r>
+        <w:t xml:space="preserve">Díky této abstrakci je možné snadno změnit implementaci. Mimo jiné je takto umožněno místo skutečné implementace použít testovací </w:t>
+      </w:r>
+      <w:r>
+        <w:lastRenderedPageBreak/>
+        <w:t>třídu, která pouze simuluje volání databáze. Služba je nejčastěji vkládána pomocí konstruktoru, ale může být také použita metoda.</w:t>
+      </w:r>
+      <w:sdt>
+        <w:sdtPr>
+          <w:rPr>
+            <w:color w:val="000000"/>
+          </w:rPr>
+          <w:tag w:val="MENDELEY_CITATION_v3_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"/>
+          <w:id w:val="-177117997"/>
+          <w:placeholder>
+            <w:docPart w:val="6A46384A6A95463084743F4EAD5FCAF0"/>
+          </w:placeholder>
+        </w:sdtPr>
+        <w:sdtContent>
+          <w:r>
+            <w:rPr>
+              <w:color w:val="000000"/>
+            </w:rPr>
+            <w:t>[11]</w:t>
+          </w:r>
+        </w:sdtContent>
+      </w:sdt>
+      <w:r>
+        <w:t xml:space="preserve"> </w:t>
+      </w:r>
+    </w:p>
+    <w:p>
+      <w:pPr>
+        <w:ind w:firstLine="578"/>
+        <w:jc w:val="both"/>
+      </w:pPr>
+      <w:r>
+        <w:t xml:space="preserve">Pro drobné projekty </w:t>
+      </w:r>
+      <w:r>
+        <w:t xml:space="preserve">může jako </w:t>
+      </w:r>
+      <w:r>
+        <w:rPr>
+          <w:lang w:val="en-US"/>
+        </w:rPr>
+        <w:t>injector</w:t>
+      </w:r>
+      <w:r>
+        <w:t xml:space="preserve"> sloužit prosté zavolání konstruktoru</w:t>
+      </w:r>
+      <w:r>
+        <w:t xml:space="preserve"> z kódu</w:t>
+      </w:r>
+      <w:sdt>
+        <w:sdtPr>
+          <w:rPr>
+            <w:color w:val="000000"/>
+          </w:rPr>
+          <w:tag w:val="MENDELEY_CITATION_v3_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"/>
+          <w:id w:val="227430292"/>
+          <w:placeholder>
+            <w:docPart w:val="DefaultPlaceholder_-1854013440"/>
+          </w:placeholder>
+        </w:sdtPr>
+        <w:sdtContent>
+          <w:r>
+            <w:rPr>
+              <w:color w:val="000000"/>
+            </w:rPr>
+            <w:t>[11]</w:t>
+          </w:r>
+        </w:sdtContent>
+      </w:sdt>
+      <w:r>
+        <w:t xml:space="preserve">. Ve většině případů je použit framework, který automaticky řeší vytváření a předávání potřebných instancí. Může se jednat o knihovnu třetí strany, nebo v některých </w:t>
+      </w:r>
+      <w:r>
+        <w:t>případech</w:t>
+      </w:r>
+      <w:r>
+        <w:t xml:space="preserve"> přímo o systémovou knihovnu.</w:t>
+      </w:r>
+      <w:r>
+        <w:t xml:space="preserve"> </w:t>
+      </w:r>
+      <w:r>
+        <w:t xml:space="preserve">Od verzí </w:t>
+      </w:r>
+      <w:r>
+        <w:rPr>
+          <w:i/>
+          <w:iCs/>
+        </w:rPr>
+        <w:t xml:space="preserve">.NET </w:t>
+      </w:r>
+      <w:r>
+        <w:rPr>
+          <w:i/>
+          <w:iCs/>
+          <w:lang w:val="en-US"/>
+        </w:rPr>
+        <w:t>Core</w:t>
+      </w:r>
+      <w:r>
+        <w:rPr>
+          <w:i/>
+          <w:iCs/>
+        </w:rPr>
+        <w:t> 1.0</w:t>
+      </w:r>
+      <w:r>
+        <w:t xml:space="preserve"> a </w:t>
+      </w:r>
+      <w:r>
+        <w:rPr>
+          <w:i/>
+          <w:iCs/>
+        </w:rPr>
+        <w:t>.NET Framework 4.5</w:t>
+      </w:r>
+      <w:r>
+        <w:t xml:space="preserve"> mezi tyto jazyky patří také C#</w:t>
+      </w:r>
+      <w:sdt>
+        <w:sdtPr>
+          <w:rPr>
+            <w:color w:val="000000"/>
+          </w:rPr>
+          <w:tag w:val="MENDELEY_CITATION_v3_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"/>
+          <w:id w:val="-564183984"/>
+          <w:placeholder>
+            <w:docPart w:val="DefaultPlaceholder_-1854013440"/>
+          </w:placeholder>
+        </w:sdtPr>
+        <w:sdtContent>
+          <w:r>
+            <w:rPr>
+              <w:color w:val="000000"/>
+            </w:rPr>
+            <w:t>[13]</w:t>
+          </w:r>
+        </w:sdtContent>
+      </w:sdt>
+      <w:r>
+        <w:t>. V závislosti na typu projektu je knihovna již importována, nebo je třeba dodat příslušný NuGet.</w:t>
+      </w:r>
+      <w:r>
+        <w:t xml:space="preserve"> Při přidávání služby do seznamu je možné definovat </w:t>
+      </w:r>
+      <w:r>
+        <w:t xml:space="preserve">životnost instance. První možností je </w:t>
+      </w:r>
+      <w:r>
+        <w:rPr>
+          <w:i/>
+          <w:iCs/>
+          <w:lang w:val="en-US"/>
+        </w:rPr>
+        <w:t>Transient</w:t>
+      </w:r>
+      <w:r>
+        <w:t xml:space="preserve">, který je </w:t>
+      </w:r>
+      <w:r>
+        <w:t>při každém zavolání</w:t>
+      </w:r>
+      <w:r>
+        <w:t xml:space="preserve"> vytvořen nový</w:t>
+      </w:r>
+      <w:r>
+        <w:t xml:space="preserve">. Druhou možností je </w:t>
+      </w:r>
+      <w:r>
+        <w:rPr>
+          <w:i/>
+          <w:iCs/>
+        </w:rPr>
+        <w:t>Singleton</w:t>
+      </w:r>
+      <w:r>
+        <w:t xml:space="preserve">, jehož instance je vytvořena jen jednou. Poslední je </w:t>
+      </w:r>
+      <w:r>
+        <w:rPr>
+          <w:i/>
+          <w:iCs/>
+          <w:lang w:val="en-US"/>
+        </w:rPr>
+        <w:t>Scoped</w:t>
+      </w:r>
+      <w:r>
+        <w:t xml:space="preserve"> využívaný v ASP.NET</w:t>
+      </w:r>
+      <w:r>
+        <w:t xml:space="preserve"> pro situace, kde je potřeba aby každé zavolání API mělo vlastní instanci. Od .NET</w:t>
+      </w:r>
+      <w:r>
+        <w:t> </w:t>
+      </w:r>
+      <w:r>
+        <w:t xml:space="preserve">8.0 je přidán atribut </w:t>
+      </w:r>
+      <w:r>
+        <w:rPr>
+          <w:i/>
+          <w:iCs/>
+        </w:rPr>
+        <w:t>FromKeyedServices</w:t>
+      </w:r>
+      <w:r>
+        <w:t xml:space="preserve"> umožňující zaregistrovat více implementace jednoho rozhraní odlišených klíčem</w:t>
+      </w:r>
+      <w:r>
+        <w:t xml:space="preserve"> a zvolit implementaci podle aktuální potřeby.</w:t>
+      </w:r>
+      <w:sdt>
+        <w:sdtPr>
+          <w:rPr>
+            <w:color w:val="000000"/>
+          </w:rPr>
+          <w:tag w:val="MENDELEY_CITATION_v3_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"/>
+          <w:id w:val="418068177"/>
+          <w:placeholder>
+            <w:docPart w:val="DefaultPlaceholder_-1854013440"/>
+          </w:placeholder>
+        </w:sdtPr>
+        <w:sdtContent>
+          <w:r>
+            <w:rPr>
+              <w:color w:val="000000"/>
+            </w:rPr>
+            <w:t>[14]</w:t>
+          </w:r>
+        </w:sdtContent>
+      </w:sdt>
+    </w:p>
+    <w:p>
+      <w:pPr>
+        <w:ind w:firstLine="578"/>
+        <w:jc w:val="both"/>
+      </w:pPr>
+      <w:r>
+        <w:t xml:space="preserve"> </w:t>
+      </w:r>
+    </w:p>
+    <w:p>
+      <w:pPr>
+        <w:pStyle w:val="Nadpis2"/>
+      </w:pPr>
+      <w:r>
+        <w:t xml:space="preserve">Data Transfer </w:t>
+      </w:r>
+      <w:r>
+        <w:rPr>
+          <w:lang w:val="en-US"/>
+        </w:rPr>
+        <w:t>Object</w:t>
+      </w:r>
+      <w:r>
+        <w:t xml:space="preserve"> (DTO)</w:t>
+      </w:r>
+    </w:p>
+    <w:p>
+      <w:pPr>
+        <w:ind w:firstLine="578"/>
+        <w:jc w:val="both"/>
+      </w:pPr>
+      <w:r>
+        <w:t xml:space="preserve">Data transfer </w:t>
+      </w:r>
+      <w:r>
+        <w:rPr>
+          <w:lang w:val="en-US"/>
+        </w:rPr>
+        <w:t>Object</w:t>
+      </w:r>
+      <w:r>
+        <w:t xml:space="preserve"> je instance třídy sloužící k přenosu dat mezi systémy. Použití speciálních objektů umožňuje skrýt</w:t>
+      </w:r>
+      <w:r>
+        <w:t xml:space="preserve"> hodnoty používané k vnitřní funkci jedné strany, ale pro druhou stranu zbytečných nebo jejichž přenos by mohl být bezpečnostní hrozbou. Současně je takto snížen objem dat, který je nutné přenášet. Další výhodou je možnost naráz přenést údaje nacházející se na více místech a uspořádat je do vhodné struktury. </w:t>
+      </w:r>
+      <w:r>
+        <w:t>Tyto objekty slouží k serializaci a deserializaci</w:t>
+      </w:r>
+      <w:r>
+        <w:t xml:space="preserve"> a neměli</w:t>
+      </w:r>
+      <w:r>
+        <w:t xml:space="preserve"> </w:t>
+      </w:r>
+      <w:r>
+        <w:t>by obsahovat žádnou logiku.</w:t>
+      </w:r>
+      <w:sdt>
+        <w:sdtPr>
+          <w:rPr>
+            <w:color w:val="000000"/>
+          </w:rPr>
+          <w:tag w:val="MENDELEY_CITATION_v3_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"/>
+          <w:id w:val="-1680959083"/>
+          <w:placeholder>
+            <w:docPart w:val="DefaultPlaceholder_-1854013440"/>
+          </w:placeholder>
+        </w:sdtPr>
+        <w:sdtContent>
+          <w:r>
+            <w:rPr>
+              <w:color w:val="000000"/>
+            </w:rPr>
+            <w:t>[15, 16]</w:t>
+          </w:r>
+        </w:sdtContent>
+      </w:sdt>
+    </w:p>
+    <w:p>
+      <w:pPr>
+        <w:pStyle w:val="Nadpis2"/>
+      </w:pPr>
+      <w:bookmarkStart w:id="22" w:name="_Toc160228452"/>
+      <w:r>
+        <w:t>MVVM</w:t>
+      </w:r>
+      <w:bookmarkEnd w:id="22"/>
     </w:p>
     <w:p>
       <w:pPr>
@@ -5724,92 +5920,154 @@
         <w:jc w:val="both"/>
       </w:pPr>
       <w:r>
-        <w:t>Nejstarším z těchto návrhových vzorů je MVC (</w:t>
-      </w:r>
-      <w:r>
-        <w:rPr>
-          <w:lang w:val="en-US"/>
-        </w:rPr>
-        <w:t>Model-View-Controller</w:t>
-      </w:r>
-      <w:r>
-        <w:t>). Model obsahuje aplikační data a je zodpovědný za komunikaci s databází, serverem, či jin</w:t>
-      </w:r>
-      <w:r>
-        <w:t>ou</w:t>
-      </w:r>
-      <w:r>
-        <w:t xml:space="preserve"> externí</w:t>
-      </w:r>
-      <w:r>
-        <w:t xml:space="preserve"> částí aplikace. </w:t>
-      </w:r>
-      <w:r>
-        <w:rPr>
-          <w:lang w:val="en-US"/>
-        </w:rPr>
-        <w:t>View</w:t>
-      </w:r>
-      <w:r>
-        <w:t xml:space="preserve"> má na starosti zobrazování dat z modelu uživateli.</w:t>
-      </w:r>
-      <w:r>
-        <w:t xml:space="preserve"> </w:t>
-      </w:r>
-      <w:r>
-        <w:rPr>
-          <w:lang w:val="en-US"/>
-        </w:rPr>
-        <w:t>Controller</w:t>
-      </w:r>
-      <w:r>
-        <w:t xml:space="preserve"> reaguje na uživatelské akce a dává modelu a </w:t>
-      </w:r>
-      <w:r>
-        <w:rPr>
-          <w:lang w:val="en-US"/>
-        </w:rPr>
-        <w:t>view</w:t>
-      </w:r>
-      <w:r>
-        <w:t xml:space="preserve"> pokyny k aktualizaci.</w:t>
-      </w:r>
-      <w:r>
-        <w:t xml:space="preserve"> Jak je vidět na </w:t>
-      </w:r>
-      <w:r>
-        <w:fldChar w:fldCharType="begin"/>
-      </w:r>
-      <w:r>
-        <w:instrText xml:space="preserve"> REF _Ref186812882 \h </w:instrText>
-      </w:r>
-      <w:r>
-        <w:fldChar w:fldCharType="separate"/>
-      </w:r>
-      <w:r>
-        <w:t xml:space="preserve">Obr. </w:t>
-      </w:r>
-      <w:r>
-        <w:rPr>
-          <w:noProof/>
-        </w:rPr>
-        <w:t>1</w:t>
-      </w:r>
-      <w:r>
-        <w:fldChar w:fldCharType="end"/>
-      </w:r>
-      <w:r>
-        <w:t xml:space="preserve"> jednotlivé části jsou úzce provázány</w:t>
-      </w:r>
-      <w:r>
-        <w:t>, což komplikuje testovatelnost a úpravy.</w:t>
+        <w:t xml:space="preserve">Pro jednodušší vývoj a testování uživatelských rozhraní se využívají návrhové vzory MVC, MVP a MVVM. Všechny tři </w:t>
+      </w:r>
+      <w:r>
+        <w:t xml:space="preserve">od sebe </w:t>
+      </w:r>
+      <w:r>
+        <w:t xml:space="preserve">oddělují data, vzhled a logiku, </w:t>
+      </w:r>
+      <w:r>
+        <w:t xml:space="preserve">čímž usnadňují udržení </w:t>
+      </w:r>
+      <w:r>
+        <w:t>struktury</w:t>
+      </w:r>
+      <w:r>
+        <w:t> </w:t>
+      </w:r>
+      <w:r>
+        <w:t>a</w:t>
+      </w:r>
+      <w:r>
+        <w:t> umožňují modulárnost aplikace. L</w:t>
+      </w:r>
+      <w:r>
+        <w:t>iší se v datových tocích</w:t>
+      </w:r>
+      <w:r>
+        <w:t xml:space="preserve"> a závislostech</w:t>
+      </w:r>
+      <w:r>
+        <w:t xml:space="preserve"> jedné části na ostatních</w:t>
+      </w:r>
+      <w:r>
+        <w:t>.</w:t>
       </w:r>
       <w:sdt>
         <w:sdtPr>
           <w:rPr>
             <w:color w:val="000000"/>
           </w:rPr>
-          <w:tag w:val="MENDELEY_CITATION_v3_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"/>
+          <w:tag w:val="MENDELEY_CITATION_v3_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"/>
+          <w:id w:val="-1334831254"/>
+          <w:placeholder>
+            <w:docPart w:val="DefaultPlaceholder_-1854013440"/>
+          </w:placeholder>
+        </w:sdtPr>
+        <w:sdtContent>
+          <w:r>
+            <w:rPr>
+              <w:color w:val="000000"/>
+            </w:rPr>
+            <w:t>[17]</w:t>
+          </w:r>
+        </w:sdtContent>
+      </w:sdt>
+    </w:p>
+    <w:p>
+      <w:pPr>
+        <w:ind w:firstLine="431"/>
+        <w:jc w:val="both"/>
+      </w:pPr>
+      <w:r>
+        <w:t>Nejstarším z těchto návrhových vzorů je MVC (</w:t>
+      </w:r>
+      <w:r>
+        <w:rPr>
+          <w:lang w:val="en-US"/>
+        </w:rPr>
+        <w:t>Model-View-Controller</w:t>
+      </w:r>
+      <w:r>
+        <w:t>). Model obsahuje aplikační data a je zodpovědný za komunikaci s databází, serverem, či jin</w:t>
+      </w:r>
+      <w:r>
+        <w:t>ou</w:t>
+      </w:r>
+      <w:r>
+        <w:t xml:space="preserve"> externí</w:t>
+      </w:r>
+      <w:r>
+        <w:t xml:space="preserve"> částí aplikace. </w:t>
+      </w:r>
+      <w:r>
+        <w:rPr>
+          <w:lang w:val="en-US"/>
+        </w:rPr>
+        <w:t>View</w:t>
+      </w:r>
+      <w:r>
+        <w:t xml:space="preserve"> má na starosti zobrazování dat z modelu uživateli.</w:t>
+      </w:r>
+      <w:r>
+        <w:t xml:space="preserve"> </w:t>
+      </w:r>
+      <w:r>
+        <w:rPr>
+          <w:lang w:val="en-US"/>
+        </w:rPr>
+        <w:t>Controller</w:t>
+      </w:r>
+      <w:r>
+        <w:t xml:space="preserve"> reaguje na uživatelské akce a dává modelu a </w:t>
+      </w:r>
+      <w:r>
+        <w:rPr>
+          <w:lang w:val="en-US"/>
+        </w:rPr>
+        <w:t>view</w:t>
+      </w:r>
+      <w:r>
+        <w:t xml:space="preserve"> pokyny k aktualizaci.</w:t>
+      </w:r>
+      <w:r>
+        <w:t xml:space="preserve"> Jak je vidět na </w:t>
+      </w:r>
+      <w:r>
+        <w:fldChar w:fldCharType="begin"/>
+      </w:r>
+      <w:r>
+        <w:instrText xml:space="preserve"> REF _Ref186812882 \h </w:instrText>
+      </w:r>
+      <w:r>
+        <w:fldChar w:fldCharType="separate"/>
+      </w:r>
+      <w:r>
+        <w:t xml:space="preserve">Obr. </w:t>
+      </w:r>
+      <w:r>
+        <w:rPr>
+          <w:noProof/>
+        </w:rPr>
+        <w:t>1</w:t>
+      </w:r>
+      <w:r>
+        <w:fldChar w:fldCharType="end"/>
+      </w:r>
+      <w:r>
+        <w:t xml:space="preserve"> jednotlivé části jsou úzce provázány</w:t>
+      </w:r>
+      <w:r>
+        <w:t>, což komplikuje testovatelnost a úpravy.</w:t>
+      </w:r>
+      <w:sdt>
+        <w:sdtPr>
+          <w:rPr>
+            <w:color w:val="000000"/>
+          </w:rPr>
+          <w:tag w:val="MENDELEY_CITATION_v3_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"/>
           <w:id w:val="-952714200"/>
           <w:placeholder>
             <w:docPart w:val="DefaultPlaceholder_-1854013440"/>
@@ -5820,7 +6078,7 @@
             <w:rPr>
               <w:color w:val="000000"/>
             </w:rPr>
-            <w:t>[12, 13]</w:t>
+            <w:t>[17, 18]</w:t>
           </w:r>
         </w:sdtContent>
       </w:sdt>
@@ -5853,7 +6111,7 @@
                     </pic:cNvPicPr>
                   </pic:nvPicPr>
                   <pic:blipFill>
-                    <a:blip r:embed="rId20">
+                    <a:blip r:embed="rId21">
                       <a:extLst>
                         <a:ext uri="{28A0092B-C50C-407E-A947-70E740481C1C}">
                           <a14:useLocalDpi xmlns:a14="http://schemas.microsoft.com/office/drawing/2010/main" val="0"/>
@@ -5899,7 +6157,7 @@
           <w:rPr>
             <w:noProof/>
           </w:rPr>
-          <w:t>1</w:t>
+          <w:t>2</w:t>
         </w:r>
       </w:fldSimple>
       <w:bookmarkEnd w:id="23"/>
@@ -5914,7 +6172,7 @@
           <w:rPr>
             <w:color w:val="000000"/>
           </w:rPr>
-          <w:tag w:val="MENDELEY_CITATION_v3_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"/>
+          <w:tag w:val="MENDELEY_CITATION_v3_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"/>
           <w:id w:val="-944221727"/>
           <w:placeholder>
             <w:docPart w:val="DefaultPlaceholder_-1854013440"/>
@@ -5925,7 +6183,7 @@
             <w:rPr>
               <w:color w:val="000000"/>
             </w:rPr>
-            <w:t>[12]</w:t>
+            <w:t>[17]</w:t>
           </w:r>
         </w:sdtContent>
       </w:sdt>
@@ -5935,6 +6193,7 @@
         <w:jc w:val="both"/>
       </w:pPr>
       <w:r>
+        <w:lastRenderedPageBreak/>
         <w:tab/>
         <w:t>Většinu problémů MVC řeší MVP (Model</w:t>
       </w:r>
@@ -6017,15 +6276,7 @@
         <w:t>view</w:t>
       </w:r>
       <w:r>
-        <w:t xml:space="preserve">, které informaci předává </w:t>
-      </w:r>
-      <w:proofErr w:type="spellStart"/>
-      <w:r>
-        <w:t>presenteru</w:t>
-      </w:r>
-      <w:proofErr w:type="spellEnd"/>
-      <w:r>
-        <w:t>. Ten při vracení aktualizovaných dat z modelu může provést další zpracování.</w:t>
+        <w:t>, které informaci předává presenteru. Ten při vracení aktualizovaných dat z modelu může provést další zpracování.</w:t>
       </w:r>
       <w:r>
         <w:t xml:space="preserve"> Díky většímu oddělení jednotlivých částí usnadňuje testování a úpravy.</w:t>
@@ -6035,7 +6286,7 @@
           <w:rPr>
             <w:color w:val="000000"/>
           </w:rPr>
-          <w:tag w:val="MENDELEY_CITATION_v3_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"/>
+          <w:tag w:val="MENDELEY_CITATION_v3_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"/>
           <w:id w:val="-90544318"/>
           <w:placeholder>
             <w:docPart w:val="DefaultPlaceholder_-1854013440"/>
@@ -6046,7 +6297,7 @@
             <w:rPr>
               <w:color w:val="000000"/>
             </w:rPr>
-            <w:t>[12, 13]</w:t>
+            <w:t>[17, 18]</w:t>
           </w:r>
         </w:sdtContent>
       </w:sdt>
@@ -6063,7 +6314,6 @@
         <w:rPr>
           <w:noProof/>
         </w:rPr>
-        <w:lastRenderedPageBreak/>
         <w:drawing>
           <wp:inline distT="0" distB="0" distL="0" distR="0" wp14:anchorId="6261444F" wp14:editId="0E63D631">
             <wp:extent cx="3268800" cy="2037600"/>
@@ -6082,7 +6332,7 @@
                     </pic:cNvPicPr>
                   </pic:nvPicPr>
                   <pic:blipFill>
-                    <a:blip r:embed="rId21">
+                    <a:blip r:embed="rId22">
                       <a:extLst>
                         <a:ext uri="{28A0092B-C50C-407E-A947-70E740481C1C}">
                           <a14:useLocalDpi xmlns:a14="http://schemas.microsoft.com/office/drawing/2010/main" val="0"/>
@@ -6130,7 +6380,7 @@
           <w:rPr>
             <w:noProof/>
           </w:rPr>
-          <w:t>2</w:t>
+          <w:t>3</w:t>
         </w:r>
       </w:fldSimple>
       <w:bookmarkEnd w:id="24"/>
@@ -6145,7 +6395,7 @@
           <w:rPr>
             <w:color w:val="000000"/>
           </w:rPr>
-          <w:tag w:val="MENDELEY_CITATION_v3_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"/>
+          <w:tag w:val="MENDELEY_CITATION_v3_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"/>
           <w:id w:val="861249134"/>
           <w:placeholder>
             <w:docPart w:val="DefaultPlaceholder_-1854013440"/>
@@ -6156,7 +6406,7 @@
             <w:rPr>
               <w:color w:val="000000"/>
             </w:rPr>
-            <w:t>[12]</w:t>
+            <w:t>[17]</w:t>
           </w:r>
         </w:sdtContent>
       </w:sdt>
@@ -6185,15 +6435,7 @@
         <w:t>view</w:t>
       </w:r>
       <w:r>
-        <w:t xml:space="preserve"> neobsahuje žádnou logiku a pouze vykresluje data, která dostane z </w:t>
-      </w:r>
-      <w:proofErr w:type="spellStart"/>
-      <w:r>
-        <w:t>viewModelu</w:t>
-      </w:r>
-      <w:proofErr w:type="spellEnd"/>
-      <w:r>
-        <w:t>.</w:t>
+        <w:t xml:space="preserve"> neobsahuje žádnou logiku a pouze vykresluje data, která dostane z viewModelu.</w:t>
       </w:r>
       <w:r>
         <w:t xml:space="preserve"> </w:t>
@@ -6202,13 +6444,8 @@
         <w:t xml:space="preserve">Svůj obsah aktualizuje na základě </w:t>
       </w:r>
       <w:r>
-        <w:t xml:space="preserve">eventu </w:t>
-      </w:r>
-      <w:proofErr w:type="spellStart"/>
-      <w:r>
-        <w:t>OnPropertyChanged</w:t>
-      </w:r>
-      <w:proofErr w:type="spellEnd"/>
+        <w:t>eventu OnPropertyChanged</w:t>
+      </w:r>
       <w:r>
         <w:t xml:space="preserve"> (viz </w:t>
       </w:r>
@@ -6240,13 +6477,8 @@
         <w:t xml:space="preserve">. </w:t>
       </w:r>
       <w:r>
-        <w:t xml:space="preserve">Většina logiky se nachází ve </w:t>
-      </w:r>
-      <w:proofErr w:type="spellStart"/>
-      <w:r>
-        <w:t>viewModelu</w:t>
-      </w:r>
-      <w:proofErr w:type="spellEnd"/>
+        <w:t>Většina logiky se nachází ve viewModelu</w:t>
+      </w:r>
       <w:r>
         <w:t>, který má také na starosti stav aplikace.</w:t>
       </w:r>
@@ -6262,13 +6494,8 @@
       <w:r>
         <w:t xml:space="preserve"> bylo navázáno na jeden </w:t>
       </w:r>
-      <w:proofErr w:type="spellStart"/>
-      <w:r>
-        <w:t>viewModel</w:t>
-      </w:r>
-      <w:proofErr w:type="spellEnd"/>
-      <w:r>
-        <w:t>.</w:t>
+      <w:r>
+        <w:t>viewModel.</w:t>
       </w:r>
       <w:r>
         <w:t xml:space="preserve"> Oproti svým předchůdcům je MVVM modulárnější, testovatelnější a snáze škálovatelný.</w:t>
@@ -6281,7 +6508,7 @@
           <w:rPr>
             <w:color w:val="000000"/>
           </w:rPr>
-          <w:tag w:val="MENDELEY_CITATION_v3_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"/>
+          <w:tag w:val="MENDELEY_CITATION_v3_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"/>
           <w:id w:val="1321920270"/>
           <w:placeholder>
             <w:docPart w:val="DefaultPlaceholder_-1854013440"/>
@@ -6292,7 +6519,7 @@
             <w:rPr>
               <w:color w:val="000000"/>
             </w:rPr>
-            <w:t>[12, 13]</w:t>
+            <w:t>[17, 18]</w:t>
           </w:r>
         </w:sdtContent>
       </w:sdt>
@@ -6324,7 +6551,7 @@
                     </pic:cNvPicPr>
                   </pic:nvPicPr>
                   <pic:blipFill>
-                    <a:blip r:embed="rId22">
+                    <a:blip r:embed="rId23">
                       <a:extLst>
                         <a:ext uri="{28A0092B-C50C-407E-A947-70E740481C1C}">
                           <a14:useLocalDpi xmlns:a14="http://schemas.microsoft.com/office/drawing/2010/main" val="0"/>
@@ -6369,7 +6596,7 @@
           <w:rPr>
             <w:noProof/>
           </w:rPr>
-          <w:t>3</w:t>
+          <w:t>4</w:t>
         </w:r>
       </w:fldSimple>
       <w:bookmarkEnd w:id="25"/>
@@ -6381,7 +6608,7 @@
           <w:rPr>
             <w:color w:val="000000"/>
           </w:rPr>
-          <w:tag w:val="MENDELEY_CITATION_v3_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"/>
+          <w:tag w:val="MENDELEY_CITATION_v3_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"/>
           <w:id w:val="-914471500"/>
           <w:placeholder>
             <w:docPart w:val="DefaultPlaceholder_-1854013440"/>
@@ -6392,7 +6619,7 @@
             <w:rPr>
               <w:color w:val="000000"/>
             </w:rPr>
-            <w:t>[12]</w:t>
+            <w:t>[17]</w:t>
           </w:r>
         </w:sdtContent>
       </w:sdt>
@@ -6449,6 +6676,7 @@
       </w:pPr>
       <w:bookmarkStart w:id="28" w:name="_Toc160228455"/>
       <w:r>
+        <w:lastRenderedPageBreak/>
         <w:t>Logická vrstva</w:t>
       </w:r>
       <w:bookmarkEnd w:id="28"/>
@@ -6477,7 +6705,6 @@
       </w:pPr>
       <w:bookmarkStart w:id="29" w:name="_Toc160228456"/>
       <w:r>
-        <w:lastRenderedPageBreak/>
         <w:t>Uživatelské rozhraní</w:t>
       </w:r>
       <w:bookmarkEnd w:id="29"/>
@@ -6706,7 +6933,7 @@
       <w:pPr>
         <w:pStyle w:val="Nadpis1"/>
         <w:sectPr>
-          <w:footerReference w:type="default" r:id="rId23"/>
+          <w:footerReference w:type="default" r:id="rId24"/>
           <w:pgSz w:w="11907" w:h="16839" w:code="9"/>
           <w:pgMar w:top="1701" w:right="1134" w:bottom="1701" w:left="1985" w:header="709" w:footer="709" w:gutter="0"/>
           <w:pgNumType w:start="1"/>
@@ -6744,45 +6971,70 @@
             <w:autoSpaceDE w:val="0"/>
             <w:autoSpaceDN w:val="0"/>
             <w:ind w:hanging="640"/>
-            <w:divId w:val="1251549955"/>
+            <w:divId w:val="1488132950"/>
           </w:pPr>
           <w:r>
             <w:t xml:space="preserve">[1] </w:t>
           </w:r>
           <w:r>
             <w:tab/>
+            <w:t xml:space="preserve">What is OSI Model | 7 Layers Explained. </w:t>
           </w:r>
-          <w:proofErr w:type="spellStart"/>
-          <w:r>
-            <w:t>What’s</w:t>
-          </w:r>
-          <w:proofErr w:type="spellEnd"/>
-          <w:r>
-            <w:t xml:space="preserve"> a design </w:t>
-          </w:r>
-          <w:proofErr w:type="spellStart"/>
-          <w:r>
-            <w:t>pattern</w:t>
-          </w:r>
-          <w:proofErr w:type="spellEnd"/>
-          <w:r>
-            <w:t xml:space="preserve">? </w:t>
-          </w:r>
-          <w:proofErr w:type="spellStart"/>
           <w:r>
             <w:rPr>
               <w:i/>
               <w:iCs/>
             </w:rPr>
-            <w:t>Refactoring</w:t>
+            <w:t>GeeksForGeeks</w:t>
           </w:r>
-          <w:proofErr w:type="spellEnd"/>
+          <w:r>
+            <w:t xml:space="preserve"> [online]. [vid. 2025-01-28]. Dostupné z: https://www.geeksforgeeks.org/open-systems-interconnection-model-osi/</w:t>
+          </w:r>
+        </w:p>
+        <w:p>
+          <w:pPr>
+            <w:autoSpaceDE w:val="0"/>
+            <w:autoSpaceDN w:val="0"/>
+            <w:ind w:hanging="640"/>
+            <w:divId w:val="1612778217"/>
+          </w:pPr>
+          <w:r>
+            <w:t xml:space="preserve">[2] </w:t>
+          </w:r>
+          <w:r>
+            <w:tab/>
+          </w:r>
           <w:r>
             <w:rPr>
               <w:i/>
               <w:iCs/>
             </w:rPr>
-            <w:t xml:space="preserve"> Guru</w:t>
+            <w:t>Bytebytego Big Archive System Design 2023</w:t>
+          </w:r>
+          <w:r>
+            <w:t xml:space="preserve"> [online]. 2023 [vid. 2025-01-26]. Dostupné z: https://blog.bytebytego.com/p/free-system-design-pdf-158-pages</w:t>
+          </w:r>
+        </w:p>
+        <w:p>
+          <w:pPr>
+            <w:autoSpaceDE w:val="0"/>
+            <w:autoSpaceDN w:val="0"/>
+            <w:ind w:hanging="640"/>
+            <w:divId w:val="1565677927"/>
+          </w:pPr>
+          <w:r>
+            <w:t xml:space="preserve">[3] </w:t>
+          </w:r>
+          <w:r>
+            <w:tab/>
+            <w:t xml:space="preserve">What’s a design pattern? </w:t>
+          </w:r>
+          <w:r>
+            <w:rPr>
+              <w:i/>
+              <w:iCs/>
+            </w:rPr>
+            <w:t>Refactoring Guru</w:t>
           </w:r>
           <w:r>
             <w:t xml:space="preserve"> [online]. [vid. 2025-01-25]. Dostupné z: https://refactoring.guru/design-patterns/what-is-pattern</w:t>
@@ -6793,61 +7045,46 @@
             <w:autoSpaceDE w:val="0"/>
             <w:autoSpaceDN w:val="0"/>
             <w:ind w:hanging="640"/>
-            <w:divId w:val="992297905"/>
+            <w:divId w:val="91904003"/>
           </w:pPr>
           <w:r>
-            <w:t xml:space="preserve">[2] </w:t>
+            <w:t xml:space="preserve">[4] </w:t>
           </w:r>
           <w:r>
             <w:tab/>
+            <w:t xml:space="preserve">Difference Between OSI Model and TCP/IP Model - GeeksforGeeks. </w:t>
           </w:r>
-          <w:proofErr w:type="spellStart"/>
-          <w:r>
-            <w:t>Why</w:t>
-          </w:r>
-          <w:proofErr w:type="spellEnd"/>
-          <w:r>
-            <w:t xml:space="preserve"> </w:t>
-          </w:r>
-          <w:proofErr w:type="spellStart"/>
-          <w:r>
-            <w:t>should</w:t>
-          </w:r>
-          <w:proofErr w:type="spellEnd"/>
-          <w:r>
-            <w:t xml:space="preserve"> I </w:t>
-          </w:r>
-          <w:proofErr w:type="spellStart"/>
-          <w:r>
-            <w:t>learn</w:t>
-          </w:r>
-          <w:proofErr w:type="spellEnd"/>
-          <w:r>
-            <w:t xml:space="preserve"> </w:t>
-          </w:r>
-          <w:proofErr w:type="spellStart"/>
-          <w:r>
-            <w:t>patterns</w:t>
-          </w:r>
-          <w:proofErr w:type="spellEnd"/>
-          <w:r>
-            <w:t xml:space="preserve">? </w:t>
-          </w:r>
-          <w:proofErr w:type="spellStart"/>
           <w:r>
             <w:rPr>
               <w:i/>
               <w:iCs/>
             </w:rPr>
-            <w:t>Refactoring</w:t>
+            <w:t>GeeksForGeeks</w:t>
           </w:r>
-          <w:proofErr w:type="spellEnd"/>
+          <w:r>
+            <w:t xml:space="preserve"> [online]. [vid. 2025-01-28]. Dostupné z: https://www.geeksforgeeks.org/difference-between-osi-model-and-tcp-ip-model/</w:t>
+          </w:r>
+        </w:p>
+        <w:p>
+          <w:pPr>
+            <w:autoSpaceDE w:val="0"/>
+            <w:autoSpaceDN w:val="0"/>
+            <w:ind w:hanging="640"/>
+            <w:divId w:val="32733446"/>
+          </w:pPr>
+          <w:r>
+            <w:t xml:space="preserve">[5] </w:t>
+          </w:r>
+          <w:r>
+            <w:tab/>
+            <w:t xml:space="preserve">Why should I learn patterns? </w:t>
+          </w:r>
           <w:r>
             <w:rPr>
               <w:i/>
               <w:iCs/>
             </w:rPr>
-            <w:t xml:space="preserve"> Guru</w:t>
+            <w:t>Refactoring Guru</w:t>
           </w:r>
           <w:r>
             <w:t xml:space="preserve"> [online]. [vid. 2025-01-25]. Dostupné z: https://refactoring.guru/design-patterns/why-learn-patterns</w:t>
@@ -6858,73 +7095,40 @@
             <w:autoSpaceDE w:val="0"/>
             <w:autoSpaceDN w:val="0"/>
             <w:ind w:hanging="640"/>
-            <w:divId w:val="1448237749"/>
+            <w:divId w:val="692539522"/>
           </w:pPr>
           <w:r>
-            <w:t xml:space="preserve">[3] </w:t>
+            <w:t xml:space="preserve">[6] </w:t>
           </w:r>
           <w:r>
             <w:tab/>
+            <w:t xml:space="preserve">MICHAEL GOODWIN. What Is the OSI Model? | IBM. </w:t>
           </w:r>
-          <w:proofErr w:type="spellStart"/>
           <w:r>
-            <w:t>Difference</w:t>
+            <w:rPr>
+              <w:i/>
+              <w:iCs/>
+            </w:rPr>
+            <w:t>IBM</w:t>
           </w:r>
-          <w:proofErr w:type="spellEnd"/>
           <w:r>
-            <w:t xml:space="preserve"> </w:t>
+            <w:t xml:space="preserve"> [online]. [vid. 2025-01-28]. Dostupné z: https://www.ibm.com/think/topics/osi-model</w:t>
           </w:r>
-          <w:proofErr w:type="spellStart"/>
+        </w:p>
+        <w:p>
+          <w:pPr>
+            <w:autoSpaceDE w:val="0"/>
+            <w:autoSpaceDN w:val="0"/>
+            <w:ind w:hanging="640"/>
+            <w:divId w:val="1699817151"/>
+          </w:pPr>
           <w:r>
-            <w:t>Between</w:t>
+            <w:t xml:space="preserve">[7] </w:t>
           </w:r>
-          <w:proofErr w:type="spellEnd"/>
           <w:r>
-            <w:t xml:space="preserve"> </w:t>
+            <w:tab/>
+            <w:t xml:space="preserve">Difference Between Architectural Style, Architectural Patterns and Design Patterns - GeeksforGeeks. </w:t>
           </w:r>
-          <w:proofErr w:type="spellStart"/>
-          <w:r>
-            <w:t>Architectural</w:t>
-          </w:r>
-          <w:proofErr w:type="spellEnd"/>
-          <w:r>
-            <w:t xml:space="preserve"> Style, </w:t>
-          </w:r>
-          <w:proofErr w:type="spellStart"/>
-          <w:r>
-            <w:t>Architectural</w:t>
-          </w:r>
-          <w:proofErr w:type="spellEnd"/>
-          <w:r>
-            <w:t xml:space="preserve"> </w:t>
-          </w:r>
-          <w:proofErr w:type="spellStart"/>
-          <w:r>
-            <w:t>Patterns</w:t>
-          </w:r>
-          <w:proofErr w:type="spellEnd"/>
-          <w:r>
-            <w:t xml:space="preserve"> and Design </w:t>
-          </w:r>
-          <w:proofErr w:type="spellStart"/>
-          <w:proofErr w:type="gramStart"/>
-          <w:r>
-            <w:t>Patterns</w:t>
-          </w:r>
-          <w:proofErr w:type="spellEnd"/>
-          <w:r>
-            <w:t xml:space="preserve"> - </w:t>
-          </w:r>
-          <w:proofErr w:type="spellStart"/>
-          <w:r>
-            <w:t>GeeksforGeeks</w:t>
-          </w:r>
-          <w:proofErr w:type="spellEnd"/>
-          <w:proofErr w:type="gramEnd"/>
-          <w:r>
-            <w:t xml:space="preserve">. </w:t>
-          </w:r>
-          <w:proofErr w:type="spellStart"/>
           <w:r>
             <w:rPr>
               <w:i/>
@@ -6932,7 +7136,6 @@
             </w:rPr>
             <w:t>GeeksForGeeks</w:t>
           </w:r>
-          <w:proofErr w:type="spellEnd"/>
           <w:r>
             <w:t xml:space="preserve"> [online]. [vid. 2025-01-26]. Dostupné z: https://www.geeksforgeeks.org/difference-between-architectural-style-architectural-patterns-and-design-patterns/</w:t>
           </w:r>
@@ -6942,10 +7145,35 @@
             <w:autoSpaceDE w:val="0"/>
             <w:autoSpaceDN w:val="0"/>
             <w:ind w:hanging="640"/>
-            <w:divId w:val="191234964"/>
+            <w:divId w:val="25299733"/>
           </w:pPr>
           <w:r>
-            <w:t xml:space="preserve">[4] </w:t>
+            <w:t xml:space="preserve">[8] </w:t>
+          </w:r>
+          <w:r>
+            <w:tab/>
+            <w:t xml:space="preserve">What is the OSI Model? | Cloudflare. </w:t>
+          </w:r>
+          <w:r>
+            <w:rPr>
+              <w:i/>
+              <w:iCs/>
+            </w:rPr>
+            <w:t>cloudflare</w:t>
+          </w:r>
+          <w:r>
+            <w:t xml:space="preserve"> [online]. [vid. 2025-01-28]. Dostupné z: https://www.cloudflare.com/learning/ddos/glossary/open-systems-interconnection-model-osi/</w:t>
+          </w:r>
+        </w:p>
+        <w:p>
+          <w:pPr>
+            <w:autoSpaceDE w:val="0"/>
+            <w:autoSpaceDN w:val="0"/>
+            <w:ind w:hanging="640"/>
+            <w:divId w:val="932784964"/>
+          </w:pPr>
+          <w:r>
+            <w:t xml:space="preserve">[9] </w:t>
           </w:r>
           <w:r>
             <w:tab/>
@@ -6967,112 +7195,15 @@
             <w:autoSpaceDE w:val="0"/>
             <w:autoSpaceDN w:val="0"/>
             <w:ind w:hanging="640"/>
-            <w:divId w:val="1549955608"/>
+            <w:divId w:val="2010209351"/>
           </w:pPr>
           <w:r>
-            <w:t xml:space="preserve">[5] </w:t>
+            <w:t xml:space="preserve">[10] </w:t>
           </w:r>
           <w:r>
             <w:tab/>
-            <w:t xml:space="preserve">RITVIK GUPTA. Software </w:t>
+            <w:t xml:space="preserve">RITVIK GUPTA. Software Architecture Patterns: What Are the Types and Which Is the Best One for Your Project | Turing. </w:t>
           </w:r>
-          <w:proofErr w:type="spellStart"/>
-          <w:r>
-            <w:t>Architecture</w:t>
-          </w:r>
-          <w:proofErr w:type="spellEnd"/>
-          <w:r>
-            <w:t xml:space="preserve"> </w:t>
-          </w:r>
-          <w:proofErr w:type="spellStart"/>
-          <w:r>
-            <w:t>Patterns</w:t>
-          </w:r>
-          <w:proofErr w:type="spellEnd"/>
-          <w:r>
-            <w:t xml:space="preserve">: </w:t>
-          </w:r>
-          <w:proofErr w:type="spellStart"/>
-          <w:r>
-            <w:t>What</w:t>
-          </w:r>
-          <w:proofErr w:type="spellEnd"/>
-          <w:r>
-            <w:t xml:space="preserve"> Are </w:t>
-          </w:r>
-          <w:proofErr w:type="spellStart"/>
-          <w:r>
-            <w:t>the</w:t>
-          </w:r>
-          <w:proofErr w:type="spellEnd"/>
-          <w:r>
-            <w:t xml:space="preserve"> </w:t>
-          </w:r>
-          <w:proofErr w:type="spellStart"/>
-          <w:r>
-            <w:t>Types</w:t>
-          </w:r>
-          <w:proofErr w:type="spellEnd"/>
-          <w:r>
-            <w:t xml:space="preserve"> and </w:t>
-          </w:r>
-          <w:proofErr w:type="spellStart"/>
-          <w:r>
-            <w:t>Which</w:t>
-          </w:r>
-          <w:proofErr w:type="spellEnd"/>
-          <w:r>
-            <w:t xml:space="preserve"> </w:t>
-          </w:r>
-          <w:proofErr w:type="spellStart"/>
-          <w:r>
-            <w:t>Is</w:t>
-          </w:r>
-          <w:proofErr w:type="spellEnd"/>
-          <w:r>
-            <w:t xml:space="preserve"> </w:t>
-          </w:r>
-          <w:proofErr w:type="spellStart"/>
-          <w:r>
-            <w:t>the</w:t>
-          </w:r>
-          <w:proofErr w:type="spellEnd"/>
-          <w:r>
-            <w:t xml:space="preserve"> Best </w:t>
-          </w:r>
-          <w:proofErr w:type="spellStart"/>
-          <w:r>
-            <w:t>One</w:t>
-          </w:r>
-          <w:proofErr w:type="spellEnd"/>
-          <w:r>
-            <w:t xml:space="preserve"> </w:t>
-          </w:r>
-          <w:proofErr w:type="spellStart"/>
-          <w:r>
-            <w:t>for</w:t>
-          </w:r>
-          <w:proofErr w:type="spellEnd"/>
-          <w:r>
-            <w:t xml:space="preserve"> </w:t>
-          </w:r>
-          <w:proofErr w:type="spellStart"/>
-          <w:r>
-            <w:t>Your</w:t>
-          </w:r>
-          <w:proofErr w:type="spellEnd"/>
-          <w:r>
-            <w:t xml:space="preserve"> Project | </w:t>
-          </w:r>
-          <w:proofErr w:type="spellStart"/>
-          <w:r>
-            <w:t>Turing</w:t>
-          </w:r>
-          <w:proofErr w:type="spellEnd"/>
-          <w:r>
-            <w:t xml:space="preserve">. </w:t>
-          </w:r>
-          <w:proofErr w:type="spellStart"/>
           <w:r>
             <w:rPr>
               <w:i/>
@@ -7080,7 +7211,6 @@
             </w:rPr>
             <w:t>Turing</w:t>
           </w:r>
-          <w:proofErr w:type="spellEnd"/>
           <w:r>
             <w:t xml:space="preserve"> [online]. [vid. 2025-01-26]. Dostupné z: https://www.turing.com/blog/software-architecture-patterns-types</w:t>
           </w:r>
@@ -7090,52 +7220,15 @@
             <w:autoSpaceDE w:val="0"/>
             <w:autoSpaceDN w:val="0"/>
             <w:ind w:hanging="640"/>
-            <w:divId w:val="897667188"/>
+            <w:divId w:val="1477797325"/>
           </w:pPr>
           <w:r>
-            <w:t xml:space="preserve">[6] </w:t>
+            <w:t xml:space="preserve">[11] </w:t>
           </w:r>
           <w:r>
             <w:tab/>
+            <w:t xml:space="preserve">Dependency Injection(DI) Design Pattern - GeeksforGeeks. </w:t>
           </w:r>
-          <w:proofErr w:type="spellStart"/>
-          <w:r>
-            <w:t>Dependency</w:t>
-          </w:r>
-          <w:proofErr w:type="spellEnd"/>
-          <w:r>
-            <w:t xml:space="preserve"> </w:t>
-          </w:r>
-          <w:proofErr w:type="spellStart"/>
-          <w:proofErr w:type="gramStart"/>
-          <w:r>
-            <w:t>Injection</w:t>
-          </w:r>
-          <w:proofErr w:type="spellEnd"/>
-          <w:r>
-            <w:t>(</w:t>
-          </w:r>
-          <w:proofErr w:type="gramEnd"/>
-          <w:r>
-            <w:t xml:space="preserve">DI) Design </w:t>
-          </w:r>
-          <w:proofErr w:type="spellStart"/>
-          <w:r>
-            <w:t>Pattern</w:t>
-          </w:r>
-          <w:proofErr w:type="spellEnd"/>
-          <w:r>
-            <w:t xml:space="preserve"> - </w:t>
-          </w:r>
-          <w:proofErr w:type="spellStart"/>
-          <w:r>
-            <w:t>GeeksforGeeks</w:t>
-          </w:r>
-          <w:proofErr w:type="spellEnd"/>
-          <w:r>
-            <w:t xml:space="preserve">. </w:t>
-          </w:r>
-          <w:proofErr w:type="spellStart"/>
           <w:r>
             <w:rPr>
               <w:i/>
@@ -7143,7 +7236,6 @@
             </w:rPr>
             <w:t>GeeksForGeeks</w:t>
           </w:r>
-          <w:proofErr w:type="spellEnd"/>
           <w:r>
             <w:t xml:space="preserve"> [online]. [vid. 2025-01-19]. Dostupné z: https://www.geeksforgeeks.org/dependency-injectiondi-design-pattern/</w:t>
           </w:r>
@@ -7153,42 +7245,15 @@
             <w:autoSpaceDE w:val="0"/>
             <w:autoSpaceDN w:val="0"/>
             <w:ind w:hanging="640"/>
-            <w:divId w:val="947547510"/>
+            <w:divId w:val="514344721"/>
           </w:pPr>
           <w:r>
-            <w:t xml:space="preserve">[7] </w:t>
+            <w:t xml:space="preserve">[12] </w:t>
           </w:r>
           <w:r>
             <w:tab/>
-            <w:t xml:space="preserve">Single </w:t>
+            <w:t xml:space="preserve">Single Responsibility in SOLID Design Principle - GeeksforGeeks. </w:t>
           </w:r>
-          <w:proofErr w:type="spellStart"/>
-          <w:r>
-            <w:t>Responsibility</w:t>
-          </w:r>
-          <w:proofErr w:type="spellEnd"/>
-          <w:r>
-            <w:t xml:space="preserve"> in SOLID Design </w:t>
-          </w:r>
-          <w:proofErr w:type="spellStart"/>
-          <w:proofErr w:type="gramStart"/>
-          <w:r>
-            <w:t>Principle</w:t>
-          </w:r>
-          <w:proofErr w:type="spellEnd"/>
-          <w:r>
-            <w:t xml:space="preserve"> - </w:t>
-          </w:r>
-          <w:proofErr w:type="spellStart"/>
-          <w:r>
-            <w:t>GeeksforGeeks</w:t>
-          </w:r>
-          <w:proofErr w:type="spellEnd"/>
-          <w:proofErr w:type="gramEnd"/>
-          <w:r>
-            <w:t xml:space="preserve">. </w:t>
-          </w:r>
-          <w:proofErr w:type="spellStart"/>
           <w:r>
             <w:rPr>
               <w:i/>
@@ -7196,7 +7261,6 @@
             </w:rPr>
             <w:t>GeeksForGeeks</w:t>
           </w:r>
-          <w:proofErr w:type="spellEnd"/>
           <w:r>
             <w:t xml:space="preserve"> [online]. [vid. 2025-01-19]. Dostupné z: https://www.geeksforgeeks.org/single-responsibility-in-solid-design-principle/</w:t>
           </w:r>
@@ -7206,41 +7270,15 @@
             <w:autoSpaceDE w:val="0"/>
             <w:autoSpaceDN w:val="0"/>
             <w:ind w:hanging="640"/>
-            <w:divId w:val="848985685"/>
+            <w:divId w:val="1832528143"/>
           </w:pPr>
           <w:r>
-            <w:t xml:space="preserve">[8] </w:t>
+            <w:t xml:space="preserve">[13] </w:t>
           </w:r>
           <w:r>
             <w:tab/>
+            <w:t xml:space="preserve">NuGet Gallery | Microsoft.Extensions.DependencyInjection 1.0.0. </w:t>
           </w:r>
-          <w:proofErr w:type="spellStart"/>
-          <w:r>
-            <w:t>NuGet</w:t>
-          </w:r>
-          <w:proofErr w:type="spellEnd"/>
-          <w:r>
-            <w:t xml:space="preserve"> </w:t>
-          </w:r>
-          <w:proofErr w:type="spellStart"/>
-          <w:r>
-            <w:t>Gallery</w:t>
-          </w:r>
-          <w:proofErr w:type="spellEnd"/>
-          <w:r>
-            <w:t xml:space="preserve"> | </w:t>
-          </w:r>
-          <w:proofErr w:type="spellStart"/>
-          <w:proofErr w:type="gramStart"/>
-          <w:r>
-            <w:t>Microsoft.Extensions.DependencyInjection</w:t>
-          </w:r>
-          <w:proofErr w:type="spellEnd"/>
-          <w:proofErr w:type="gramEnd"/>
-          <w:r>
-            <w:t xml:space="preserve"> 1.0.0. </w:t>
-          </w:r>
-          <w:proofErr w:type="spellStart"/>
           <w:r>
             <w:rPr>
               <w:i/>
@@ -7248,7 +7286,6 @@
             </w:rPr>
             <w:t>NuGet</w:t>
           </w:r>
-          <w:proofErr w:type="spellEnd"/>
           <w:r>
             <w:t xml:space="preserve"> [online]. [vid. 2025-01-23]. Dostupné z: https://www.nuget.org/packages/Microsoft.Extensions.DependencyInjection/1.0.0#supportedframeworks-body-tab</w:t>
           </w:r>
@@ -7258,59 +7295,22 @@
             <w:autoSpaceDE w:val="0"/>
             <w:autoSpaceDN w:val="0"/>
             <w:ind w:hanging="640"/>
-            <w:divId w:val="728767981"/>
+            <w:divId w:val="5520755"/>
           </w:pPr>
           <w:r>
-            <w:t xml:space="preserve">[9] </w:t>
+            <w:t xml:space="preserve">[14] </w:t>
           </w:r>
           <w:r>
             <w:tab/>
-          </w:r>
-          <w:proofErr w:type="spellStart"/>
-          <w:r>
-            <w:t>Dependency</w:t>
-          </w:r>
-          <w:proofErr w:type="spellEnd"/>
-          <w:r>
-            <w:t xml:space="preserve"> </w:t>
-          </w:r>
-          <w:proofErr w:type="spellStart"/>
-          <w:proofErr w:type="gramStart"/>
-          <w:r>
-            <w:t>injection</w:t>
-          </w:r>
-          <w:proofErr w:type="spellEnd"/>
-          <w:r>
-            <w:t xml:space="preserve"> - .NET</w:t>
-          </w:r>
-          <w:proofErr w:type="gramEnd"/>
-          <w:r>
-            <w:t xml:space="preserve"> | Microsoft </w:t>
-          </w:r>
-          <w:proofErr w:type="spellStart"/>
-          <w:r>
-            <w:t>Learn</w:t>
-          </w:r>
-          <w:proofErr w:type="spellEnd"/>
-          <w:r>
-            <w:t xml:space="preserve">. </w:t>
+            <w:t xml:space="preserve">Dependency injection - .NET | Microsoft Learn. </w:t>
           </w:r>
           <w:r>
             <w:rPr>
               <w:i/>
               <w:iCs/>
             </w:rPr>
-            <w:t xml:space="preserve">Microsoft </w:t>
+            <w:t>Microsoft Learn</w:t>
           </w:r>
-          <w:proofErr w:type="spellStart"/>
-          <w:r>
-            <w:rPr>
-              <w:i/>
-              <w:iCs/>
-            </w:rPr>
-            <w:t>Learn</w:t>
-          </w:r>
-          <w:proofErr w:type="spellEnd"/>
           <w:r>
             <w:t xml:space="preserve"> [online]. [vid. 2025-01-23]. Dostupné z: https://learn.microsoft.com/en-us/dotnet/core/extensions/dependency-injection</w:t>
           </w:r>
@@ -7320,62 +7320,22 @@
             <w:autoSpaceDE w:val="0"/>
             <w:autoSpaceDN w:val="0"/>
             <w:ind w:hanging="640"/>
-            <w:divId w:val="229318123"/>
+            <w:divId w:val="1273972340"/>
           </w:pPr>
           <w:r>
-            <w:t xml:space="preserve">[10] </w:t>
+            <w:t xml:space="preserve">[15] </w:t>
           </w:r>
           <w:r>
             <w:tab/>
-          </w:r>
-          <w:proofErr w:type="spellStart"/>
-          <w:r>
-            <w:t>Create</w:t>
-          </w:r>
-          <w:proofErr w:type="spellEnd"/>
-          <w:r>
-            <w:t xml:space="preserve"> Data Transfer </w:t>
-          </w:r>
-          <w:proofErr w:type="spellStart"/>
-          <w:r>
-            <w:t>Objects</w:t>
-          </w:r>
-          <w:proofErr w:type="spellEnd"/>
-          <w:r>
-            <w:t xml:space="preserve"> (</w:t>
-          </w:r>
-          <w:proofErr w:type="spellStart"/>
-          <w:r>
-            <w:t>DTOs</w:t>
-          </w:r>
-          <w:proofErr w:type="spellEnd"/>
-          <w:r>
-            <w:t xml:space="preserve">) | Microsoft </w:t>
-          </w:r>
-          <w:proofErr w:type="spellStart"/>
-          <w:r>
-            <w:t>Learn</w:t>
-          </w:r>
-          <w:proofErr w:type="spellEnd"/>
-          <w:r>
-            <w:t xml:space="preserve">. </w:t>
+            <w:t xml:space="preserve">Create Data Transfer Objects (DTOs) | Microsoft Learn. </w:t>
           </w:r>
           <w:r>
             <w:rPr>
               <w:i/>
               <w:iCs/>
             </w:rPr>
-            <w:t xml:space="preserve">Microsoft </w:t>
+            <w:t>Microsoft Learn</w:t>
           </w:r>
-          <w:proofErr w:type="spellStart"/>
-          <w:r>
-            <w:rPr>
-              <w:i/>
-              <w:iCs/>
-            </w:rPr>
-            <w:t>Learn</w:t>
-          </w:r>
-          <w:proofErr w:type="spellEnd"/>
           <w:r>
             <w:t xml:space="preserve"> [online]. [vid. 2025-01-24]. Dostupné z: https://learn.microsoft.com/en-us/aspnet/web-api/overview/data/using-web-api-with-entity-framework/part-5</w:t>
           </w:r>
@@ -7385,48 +7345,15 @@
             <w:autoSpaceDE w:val="0"/>
             <w:autoSpaceDN w:val="0"/>
             <w:ind w:hanging="640"/>
-            <w:divId w:val="1692535434"/>
+            <w:divId w:val="946277564"/>
           </w:pPr>
           <w:r>
-            <w:t xml:space="preserve">[11] </w:t>
+            <w:t xml:space="preserve">[16] </w:t>
           </w:r>
           <w:r>
             <w:tab/>
-            <w:t xml:space="preserve">BAELDUNG. </w:t>
+            <w:t xml:space="preserve">BAELDUNG. The DTO Pattern (Data Transfer Object) | Baeldung. </w:t>
           </w:r>
-          <w:proofErr w:type="spellStart"/>
-          <w:r>
-            <w:t>The</w:t>
-          </w:r>
-          <w:proofErr w:type="spellEnd"/>
-          <w:r>
-            <w:t xml:space="preserve"> DTO </w:t>
-          </w:r>
-          <w:proofErr w:type="spellStart"/>
-          <w:r>
-            <w:t>Pattern</w:t>
-          </w:r>
-          <w:proofErr w:type="spellEnd"/>
-          <w:r>
-            <w:t xml:space="preserve"> (Data Transfer </w:t>
-          </w:r>
-          <w:proofErr w:type="spellStart"/>
-          <w:r>
-            <w:t>Object</w:t>
-          </w:r>
-          <w:proofErr w:type="spellEnd"/>
-          <w:r>
-            <w:t xml:space="preserve">) | </w:t>
-          </w:r>
-          <w:proofErr w:type="spellStart"/>
-          <w:r>
-            <w:t>Baeldung</w:t>
-          </w:r>
-          <w:proofErr w:type="spellEnd"/>
-          <w:r>
-            <w:t xml:space="preserve">. </w:t>
-          </w:r>
-          <w:proofErr w:type="spellStart"/>
           <w:r>
             <w:rPr>
               <w:i/>
@@ -7434,7 +7361,6 @@
             </w:rPr>
             <w:t>Baeldung</w:t>
           </w:r>
-          <w:proofErr w:type="spellEnd"/>
           <w:r>
             <w:t xml:space="preserve"> [online]. [vid. 2025-01-24]. Dostupné z: https://www.baeldung.com/java-dto-pattern</w:t>
           </w:r>
@@ -7444,60 +7370,16 @@
             <w:autoSpaceDE w:val="0"/>
             <w:autoSpaceDN w:val="0"/>
             <w:ind w:hanging="640"/>
-            <w:divId w:val="1307005938"/>
+            <w:divId w:val="32387201"/>
           </w:pPr>
           <w:r>
-            <w:t xml:space="preserve">[12] </w:t>
+            <w:lastRenderedPageBreak/>
+            <w:t xml:space="preserve">[17] </w:t>
           </w:r>
           <w:r>
             <w:tab/>
+            <w:t xml:space="preserve">Difference Between MVC, MVP and MVVM Architecture Pattern in Android - GeeksforGeeks. </w:t>
           </w:r>
-          <w:proofErr w:type="spellStart"/>
-          <w:r>
-            <w:t>Difference</w:t>
-          </w:r>
-          <w:proofErr w:type="spellEnd"/>
-          <w:r>
-            <w:t xml:space="preserve"> </w:t>
-          </w:r>
-          <w:proofErr w:type="spellStart"/>
-          <w:r>
-            <w:t>Between</w:t>
-          </w:r>
-          <w:proofErr w:type="spellEnd"/>
-          <w:r>
-            <w:t xml:space="preserve"> MVC, MVP and MVVM </w:t>
-          </w:r>
-          <w:proofErr w:type="spellStart"/>
-          <w:r>
-            <w:t>Architecture</w:t>
-          </w:r>
-          <w:proofErr w:type="spellEnd"/>
-          <w:r>
-            <w:t xml:space="preserve"> </w:t>
-          </w:r>
-          <w:proofErr w:type="spellStart"/>
-          <w:r>
-            <w:t>Pattern</w:t>
-          </w:r>
-          <w:proofErr w:type="spellEnd"/>
-          <w:r>
-            <w:t xml:space="preserve"> in </w:t>
-          </w:r>
-          <w:proofErr w:type="gramStart"/>
-          <w:r>
-            <w:t xml:space="preserve">Android - </w:t>
-          </w:r>
-          <w:proofErr w:type="spellStart"/>
-          <w:r>
-            <w:t>GeeksforGeeks</w:t>
-          </w:r>
-          <w:proofErr w:type="spellEnd"/>
-          <w:proofErr w:type="gramEnd"/>
-          <w:r>
-            <w:t xml:space="preserve">. </w:t>
-          </w:r>
-          <w:proofErr w:type="spellStart"/>
           <w:r>
             <w:rPr>
               <w:i/>
@@ -7505,7 +7387,6 @@
             </w:rPr>
             <w:t>GeeksForGeeks</w:t>
           </w:r>
-          <w:proofErr w:type="spellEnd"/>
           <w:r>
             <w:t xml:space="preserve"> [online]. [vid. 2024-11-26]. Dostupné z: https://www.geeksforgeeks.org/difference-between-mvc-mvp-and-mvvm-architecture-pattern-in-android/</w:t>
           </w:r>
@@ -7515,32 +7396,15 @@
             <w:autoSpaceDE w:val="0"/>
             <w:autoSpaceDN w:val="0"/>
             <w:ind w:hanging="640"/>
-            <w:divId w:val="1647130202"/>
+            <w:divId w:val="2070952856"/>
           </w:pPr>
           <w:r>
-            <w:t xml:space="preserve">[13] </w:t>
+            <w:t xml:space="preserve">[18] </w:t>
           </w:r>
           <w:r>
             <w:tab/>
-            <w:t xml:space="preserve">NIMROD KRAMER. Android </w:t>
+            <w:t xml:space="preserve">NIMROD KRAMER. Android Architecture Patterns: MVC vs MVVM vs MVP. </w:t>
           </w:r>
-          <w:proofErr w:type="spellStart"/>
-          <w:r>
-            <w:t>Architecture</w:t>
-          </w:r>
-          <w:proofErr w:type="spellEnd"/>
-          <w:r>
-            <w:t xml:space="preserve"> </w:t>
-          </w:r>
-          <w:proofErr w:type="spellStart"/>
-          <w:r>
-            <w:t>Patterns</w:t>
-          </w:r>
-          <w:proofErr w:type="spellEnd"/>
-          <w:r>
-            <w:t xml:space="preserve">: MVC vs MVVM vs MVP. </w:t>
-          </w:r>
-          <w:proofErr w:type="spellStart"/>
           <w:r>
             <w:rPr>
               <w:i/>
@@ -7548,7 +7412,6 @@
             </w:rPr>
             <w:t>daily.dev</w:t>
           </w:r>
-          <w:proofErr w:type="spellEnd"/>
           <w:r>
             <w:t xml:space="preserve"> [online]. [vid. 2025-01-03]. Dostupné z: https://daily.dev/blog/android-architecture-patterns-mvc-vs-mvvm-vs-mvp</w:t>
           </w:r>
@@ -7605,7 +7468,7 @@
       </w:pPr>
     </w:p>
     <w:sectPr>
-      <w:headerReference w:type="default" r:id="rId24"/>
+      <w:headerReference w:type="default" r:id="rId25"/>
       <w:type w:val="continuous"/>
       <w:pgSz w:w="11907" w:h="16839" w:code="9"/>
       <w:pgMar w:top="1418" w:right="851" w:bottom="1418" w:left="1985" w:header="709" w:footer="709" w:gutter="0"/>
@@ -7646,293 +7509,8 @@
       <w:r>
         <w:t>„</w:t>
       </w:r>
-      <w:proofErr w:type="spellStart"/>
-      <w:r>
-        <w:t>Layers</w:t>
-      </w:r>
-      <w:proofErr w:type="spellEnd"/>
-      <w:r>
-        <w:t xml:space="preserve"> </w:t>
-      </w:r>
-      <w:proofErr w:type="spellStart"/>
-      <w:r>
-        <w:t>represent</w:t>
-      </w:r>
-      <w:proofErr w:type="spellEnd"/>
-      <w:r>
-        <w:t xml:space="preserve"> </w:t>
-      </w:r>
-      <w:proofErr w:type="spellStart"/>
-      <w:r>
-        <w:t>logical</w:t>
-      </w:r>
-      <w:proofErr w:type="spellEnd"/>
-      <w:r>
-        <w:t xml:space="preserve"> </w:t>
-      </w:r>
-      <w:proofErr w:type="spellStart"/>
-      <w:r>
-        <w:t>separation</w:t>
-      </w:r>
-      <w:proofErr w:type="spellEnd"/>
-      <w:r>
-        <w:t xml:space="preserve"> </w:t>
-      </w:r>
-      <w:proofErr w:type="spellStart"/>
-      <w:r>
-        <w:t>within</w:t>
-      </w:r>
-      <w:proofErr w:type="spellEnd"/>
-      <w:r>
-        <w:t xml:space="preserve"> </w:t>
-      </w:r>
-      <w:proofErr w:type="spellStart"/>
-      <w:r>
-        <w:t>the</w:t>
-      </w:r>
-      <w:proofErr w:type="spellEnd"/>
-      <w:r>
-        <w:t xml:space="preserve"> </w:t>
-      </w:r>
-      <w:proofErr w:type="spellStart"/>
-      <w:r>
-        <w:t>application</w:t>
-      </w:r>
-      <w:proofErr w:type="spellEnd"/>
-      <w:r>
-        <w:t xml:space="preserve">. In </w:t>
-      </w:r>
-      <w:proofErr w:type="spellStart"/>
-      <w:r>
-        <w:t>the</w:t>
-      </w:r>
-      <w:proofErr w:type="spellEnd"/>
-      <w:r>
-        <w:t xml:space="preserve"> event </w:t>
-      </w:r>
-      <w:proofErr w:type="spellStart"/>
-      <w:r>
-        <w:t>that</w:t>
-      </w:r>
-      <w:proofErr w:type="spellEnd"/>
-      <w:r>
-        <w:t xml:space="preserve"> </w:t>
-      </w:r>
-      <w:proofErr w:type="spellStart"/>
-      <w:r>
-        <w:t>application</w:t>
-      </w:r>
-      <w:proofErr w:type="spellEnd"/>
-      <w:r>
-        <w:t xml:space="preserve"> </w:t>
-      </w:r>
-      <w:proofErr w:type="spellStart"/>
-      <w:r>
-        <w:t>logic</w:t>
-      </w:r>
-      <w:proofErr w:type="spellEnd"/>
-      <w:r>
-        <w:t xml:space="preserve"> </w:t>
-      </w:r>
-      <w:proofErr w:type="spellStart"/>
-      <w:r>
-        <w:t>is</w:t>
-      </w:r>
-      <w:proofErr w:type="spellEnd"/>
-      <w:r>
-        <w:t xml:space="preserve"> </w:t>
-      </w:r>
-      <w:proofErr w:type="spellStart"/>
-      <w:r>
-        <w:t>physically</w:t>
-      </w:r>
-      <w:proofErr w:type="spellEnd"/>
-      <w:r>
-        <w:t xml:space="preserve"> </w:t>
-      </w:r>
-      <w:proofErr w:type="spellStart"/>
-      <w:r>
-        <w:t>distributed</w:t>
-      </w:r>
-      <w:proofErr w:type="spellEnd"/>
-      <w:r>
-        <w:t xml:space="preserve"> to </w:t>
-      </w:r>
-      <w:proofErr w:type="spellStart"/>
-      <w:r>
-        <w:t>separate</w:t>
-      </w:r>
-      <w:proofErr w:type="spellEnd"/>
-      <w:r>
-        <w:t xml:space="preserve"> </w:t>
-      </w:r>
-      <w:proofErr w:type="spellStart"/>
-      <w:r>
-        <w:t>servers</w:t>
-      </w:r>
-      <w:proofErr w:type="spellEnd"/>
-      <w:r>
-        <w:t xml:space="preserve"> </w:t>
-      </w:r>
-      <w:proofErr w:type="spellStart"/>
-      <w:r>
-        <w:t>or</w:t>
-      </w:r>
-      <w:proofErr w:type="spellEnd"/>
-      <w:r>
-        <w:t xml:space="preserve"> </w:t>
-      </w:r>
-      <w:proofErr w:type="spellStart"/>
-      <w:r>
-        <w:t>processes</w:t>
-      </w:r>
-      <w:proofErr w:type="spellEnd"/>
-      <w:r>
-        <w:t xml:space="preserve">, these </w:t>
-      </w:r>
-      <w:proofErr w:type="spellStart"/>
-      <w:r>
-        <w:t>separate</w:t>
-      </w:r>
-      <w:proofErr w:type="spellEnd"/>
-      <w:r>
-        <w:t xml:space="preserve"> </w:t>
-      </w:r>
-      <w:proofErr w:type="spellStart"/>
-      <w:r>
-        <w:t>physical</w:t>
-      </w:r>
-      <w:proofErr w:type="spellEnd"/>
-      <w:r>
-        <w:t xml:space="preserve"> </w:t>
-      </w:r>
-      <w:proofErr w:type="spellStart"/>
-      <w:r>
-        <w:t>deployment</w:t>
-      </w:r>
-      <w:proofErr w:type="spellEnd"/>
-      <w:r>
-        <w:t xml:space="preserve"> </w:t>
-      </w:r>
-      <w:proofErr w:type="spellStart"/>
-      <w:r>
-        <w:t>targets</w:t>
-      </w:r>
-      <w:proofErr w:type="spellEnd"/>
-      <w:r>
-        <w:t xml:space="preserve"> are </w:t>
-      </w:r>
-      <w:proofErr w:type="spellStart"/>
-      <w:r>
-        <w:t>referred</w:t>
-      </w:r>
-      <w:proofErr w:type="spellEnd"/>
-      <w:r>
-        <w:t xml:space="preserve"> to as </w:t>
-      </w:r>
-      <w:proofErr w:type="spellStart"/>
-      <w:r>
-        <w:t>tiers</w:t>
-      </w:r>
-      <w:proofErr w:type="spellEnd"/>
-      <w:r>
-        <w:t xml:space="preserve">. </w:t>
-      </w:r>
-      <w:proofErr w:type="spellStart"/>
-      <w:r>
-        <w:t>It’s</w:t>
-      </w:r>
-      <w:proofErr w:type="spellEnd"/>
-      <w:r>
-        <w:t xml:space="preserve"> </w:t>
-      </w:r>
-      <w:proofErr w:type="spellStart"/>
-      <w:r>
-        <w:t>possible</w:t>
-      </w:r>
-      <w:proofErr w:type="spellEnd"/>
-      <w:r>
-        <w:t xml:space="preserve">, and </w:t>
-      </w:r>
-      <w:proofErr w:type="spellStart"/>
-      <w:r>
-        <w:t>quite</w:t>
-      </w:r>
-      <w:proofErr w:type="spellEnd"/>
-      <w:r>
-        <w:t xml:space="preserve"> </w:t>
-      </w:r>
-      <w:proofErr w:type="spellStart"/>
-      <w:r>
-        <w:t>common</w:t>
-      </w:r>
-      <w:proofErr w:type="spellEnd"/>
-      <w:r>
-        <w:t xml:space="preserve">, to </w:t>
-      </w:r>
-      <w:proofErr w:type="spellStart"/>
-      <w:r>
-        <w:t>have</w:t>
-      </w:r>
-      <w:proofErr w:type="spellEnd"/>
-      <w:r>
-        <w:t xml:space="preserve"> </w:t>
-      </w:r>
-      <w:proofErr w:type="spellStart"/>
-      <w:r>
-        <w:t>an</w:t>
-      </w:r>
-      <w:proofErr w:type="spellEnd"/>
-      <w:r>
-        <w:t xml:space="preserve"> N-</w:t>
-      </w:r>
-      <w:proofErr w:type="spellStart"/>
-      <w:r>
-        <w:t>Layer</w:t>
-      </w:r>
-      <w:proofErr w:type="spellEnd"/>
-      <w:r>
-        <w:t xml:space="preserve"> </w:t>
-      </w:r>
-      <w:proofErr w:type="spellStart"/>
-      <w:r>
-        <w:t>application</w:t>
-      </w:r>
-      <w:proofErr w:type="spellEnd"/>
-      <w:r>
-        <w:t xml:space="preserve"> </w:t>
-      </w:r>
-      <w:proofErr w:type="spellStart"/>
-      <w:r>
-        <w:t>that</w:t>
-      </w:r>
-      <w:proofErr w:type="spellEnd"/>
-      <w:r>
-        <w:t xml:space="preserve"> </w:t>
-      </w:r>
-      <w:proofErr w:type="spellStart"/>
-      <w:r>
-        <w:t>is</w:t>
-      </w:r>
-      <w:proofErr w:type="spellEnd"/>
-      <w:r>
-        <w:t xml:space="preserve"> </w:t>
-      </w:r>
-      <w:proofErr w:type="spellStart"/>
-      <w:r>
-        <w:t>deployed</w:t>
-      </w:r>
-      <w:proofErr w:type="spellEnd"/>
-      <w:r>
-        <w:t xml:space="preserve"> to a single </w:t>
-      </w:r>
-      <w:proofErr w:type="spellStart"/>
-      <w:r>
-        <w:t>tier</w:t>
-      </w:r>
-      <w:proofErr w:type="spellEnd"/>
-      <w:r>
-        <w:t>.</w:t>
+      <w:r>
+        <w:t>Layers represent logical separation within the application. In the event that application logic is physically distributed to separate servers or processes, these separate physical deployment targets are referred to as tiers. It’s possible, and quite common, to have an N-Layer application that is deployed to a single tier.</w:t>
       </w:r>
       <w:r>
         <w:t>“ (ASP str28)</w:t>
@@ -7967,15 +7545,7 @@
         <w:annotationRef/>
       </w:r>
       <w:r>
-        <w:t xml:space="preserve">Najít zdroj </w:t>
-      </w:r>
-      <w:proofErr w:type="spellStart"/>
-      <w:r>
-        <w:t>at</w:t>
-      </w:r>
-      <w:proofErr w:type="spellEnd"/>
-      <w:r>
-        <w:t xml:space="preserve"> mohu více rozvést</w:t>
+        <w:t>Najít zdroj at mohu více rozvést</w:t>
       </w:r>
     </w:p>
   </w:comment>
@@ -7991,15 +7561,7 @@
         <w:annotationRef/>
       </w:r>
       <w:r>
-        <w:t>Redundantní části s n-</w:t>
-      </w:r>
-      <w:proofErr w:type="spellStart"/>
-      <w:r>
-        <w:t>layer</w:t>
-      </w:r>
-      <w:proofErr w:type="spellEnd"/>
-      <w:r>
-        <w:t xml:space="preserve"> je potřeba přepsat</w:t>
+        <w:t>Redundantní části s n-layer je potřeba přepsat</w:t>
       </w:r>
     </w:p>
   </w:comment>
@@ -12050,10 +11612,12 @@
     <w:rsid w:val="00477BFB"/>
     <w:rsid w:val="00552C40"/>
     <w:rsid w:val="0065646E"/>
+    <w:rsid w:val="006E330F"/>
     <w:rsid w:val="007C6D50"/>
     <w:rsid w:val="00837139"/>
     <w:rsid w:val="009263C5"/>
     <w:rsid w:val="009E5803"/>
+    <w:rsid w:val="00B21865"/>
     <w:rsid w:val="00CA20A3"/>
     <w:rsid w:val="00EE616C"/>
   </w:rsids>
@@ -12847,7 +12411,7 @@
     <we:reference id="wa104382081" version="1.55.1.0" store="" storeType="OMEX"/>
   </we:alternateReferences>
   <we:properties>
-    <we:property name="MENDELEY_CITATIONS" value="[{&quot;citationID&quot;:&quot;MENDELEY_CITATION_d37429f5-5122-456d-abe8-51b819f91e3f&quot;,&quot;properties&quot;:{&quot;noteIndex&quot;:0},&quot;isEdited&quot;:false,&quot;manualOverride&quot;:{&quot;isManuallyOverridden&quot;:false,&quot;citeprocText&quot;:&quot;[1–3]&quot;,&quot;manualOverrideText&quot;:&quot;&quot;},&quot;citationTag&quot;:&quot;MENDELEY_CITATION_v3_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&quot;,&quot;citationItems&quot;:[{&quot;id&quot;:&quot;1e41342d-6c2c-3c50-8731-7b5285c025d8&quot;,&quot;itemData&quot;:{&quot;type&quot;:&quot;webpage&quot;,&quot;id&quot;:&quot;1e41342d-6c2c-3c50-8731-7b5285c025d8&quot;,&quot;title&quot;:&quot;What's a design pattern?&quot;,&quot;container-title&quot;:&quot;Refactoring Guru&quot;,&quot;accessed&quot;:{&quot;date-parts&quot;:[[2025,1,25]]},&quot;URL&quot;:&quot;https://refactoring.guru/design-patterns/what-is-pattern&quot;,&quot;container-title-short&quot;:&quot;&quot;},&quot;isTemporary&quot;:false},{&quot;id&quot;:&quot;8700d2ee-a20c-345b-96d0-8fc4540bf742&quot;,&quot;itemData&quot;:{&quot;type&quot;:&quot;webpage&quot;,&quot;id&quot;:&quot;8700d2ee-a20c-345b-96d0-8fc4540bf742&quot;,&quot;title&quot;:&quot;Why should I learn patterns?&quot;,&quot;container-title&quot;:&quot;Refactoring Guru&quot;,&quot;accessed&quot;:{&quot;date-parts&quot;:[[2025,1,25]]},&quot;URL&quot;:&quot;https://refactoring.guru/design-patterns/why-learn-patterns&quot;,&quot;container-title-short&quot;:&quot;&quot;},&quot;isTemporary&quot;:false},{&quot;id&quot;:&quot;7d4d876c-b1dd-3a59-9e2b-f82400f4e9c5&quot;,&quot;itemData&quot;:{&quot;type&quot;:&quot;webpage&quot;,&quot;id&quot;:&quot;7d4d876c-b1dd-3a59-9e2b-f82400f4e9c5&quot;,&quot;title&quot;:&quot;Difference Between Architectural Style, Architectural Patterns and Design Patterns - GeeksforGeeks&quot;,&quot;container-title&quot;:&quot;GeeksForGeeks&quot;,&quot;accessed&quot;:{&quot;date-parts&quot;:[[2025,1,26]]},&quot;URL&quot;:&quot;https://www.geeksforgeeks.org/difference-between-architectural-style-architectural-patterns-and-design-patterns/&quot;,&quot;container-title-short&quot;:&quot;&quot;},&quot;isTemporary&quot;:false}]},{&quot;citationID&quot;:&quot;MENDELEY_CITATION_f962d03f-2865-48b6-96a4-bb648cd7d734&quot;,&quot;properties&quot;:{&quot;noteIndex&quot;:0},&quot;isEdited&quot;:false,&quot;manualOverride&quot;:{&quot;isManuallyOverridden&quot;:false,&quot;citeprocText&quot;:&quot;[4]&quot;,&quot;manualOverrideText&quot;:&quot;&quot;},&quot;citationTag&quot;:&quot;MENDELEY_CITATION_v3_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&quot;,&quot;citationItems&quot;:[{&quot;id&quot;:&quot;60fa6004-f5ff-3a99-8438-d90e2fa0f3d7&quot;,&quot;itemData&quot;:{&quot;type&quot;:&quot;book&quot;,&quot;id&quot;:&quot;60fa6004-f5ff-3a99-8438-d90e2fa0f3d7&quot;,&quot;title&quot;:&quot;Architecting-Modern-Web-Applications-with-ASP.NET-Core-and-Azure&quot;,&quot;author&quot;:[{&quot;family&quot;:&quot;Steve “ardalis” Smith&quot;,&quot;given&quot;:&quot;&quot;,&quot;parse-names&quot;:false,&quot;dropping-particle&quot;:&quot;&quot;,&quot;non-dropping-particle&quot;:&quot;&quot;}],&quot;accessed&quot;:{&quot;date-parts&quot;:[[2025,1,21]]},&quot;URL&quot;:&quot;https://dotnet.microsoft.com/en-us/download/e-book/aspnet/pdf&quot;,&quot;issued&quot;:{&quot;date-parts&quot;:[[2023]]},&quot;container-title-short&quot;:&quot;&quot;},&quot;isTemporary&quot;:false}]},{&quot;citationID&quot;:&quot;MENDELEY_CITATION_0779aad5-5bf6-4b18-8320-5e2f528a41c0&quot;,&quot;properties&quot;:{&quot;noteIndex&quot;:0},&quot;isEdited&quot;:false,&quot;manualOverride&quot;:{&quot;isManuallyOverridden&quot;:false,&quot;citeprocText&quot;:&quot;[4, 5]&quot;,&quot;manualOverrideText&quot;:&quot;&quot;},&quot;citationTag&quot;:&quot;MENDELEY_CITATION_v3_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&quot;,&quot;citationItems&quot;:[{&quot;id&quot;:&quot;60fa6004-f5ff-3a99-8438-d90e2fa0f3d7&quot;,&quot;itemData&quot;:{&quot;type&quot;:&quot;book&quot;,&quot;id&quot;:&quot;60fa6004-f5ff-3a99-8438-d90e2fa0f3d7&quot;,&quot;title&quot;:&quot;Architecting-Modern-Web-Applications-with-ASP.NET-Core-and-Azure&quot;,&quot;author&quot;:[{&quot;family&quot;:&quot;Steve “ardalis” Smith&quot;,&quot;given&quot;:&quot;&quot;,&quot;parse-names&quot;:false,&quot;dropping-particle&quot;:&quot;&quot;,&quot;non-dropping-particle&quot;:&quot;&quot;}],&quot;accessed&quot;:{&quot;date-parts&quot;:[[2025,1,21]]},&quot;URL&quot;:&quot;https://dotnet.microsoft.com/en-us/download/e-book/aspnet/pdf&quot;,&quot;issued&quot;:{&quot;date-parts&quot;:[[2023]]},&quot;container-title-short&quot;:&quot;&quot;},&quot;isTemporary&quot;:false},{&quot;id&quot;:&quot;72a7dd3f-aef6-3420-8800-25ccd7443a21&quot;,&quot;itemData&quot;:{&quot;type&quot;:&quot;webpage&quot;,&quot;id&quot;:&quot;72a7dd3f-aef6-3420-8800-25ccd7443a21&quot;,&quot;title&quot;:&quot;Software Architecture Patterns: What Are the Types and Which Is the Best One for Your Project | Turing&quot;,&quot;author&quot;:[{&quot;family&quot;:&quot;Ritvik Gupta&quot;,&quot;given&quot;:&quot;&quot;,&quot;parse-names&quot;:false,&quot;dropping-particle&quot;:&quot;&quot;,&quot;non-dropping-particle&quot;:&quot;&quot;}],&quot;container-title&quot;:&quot;Turing&quot;,&quot;accessed&quot;:{&quot;date-parts&quot;:[[2025,1,26]]},&quot;URL&quot;:&quot;https://www.turing.com/blog/software-architecture-patterns-types&quot;,&quot;container-title-short&quot;:&quot;&quot;},&quot;isTemporary&quot;:false}]},{&quot;citationID&quot;:&quot;MENDELEY_CITATION_9734847d-a305-4e02-a10f-60755c7438ff&quot;,&quot;properties&quot;:{&quot;noteIndex&quot;:0},&quot;isEdited&quot;:false,&quot;manualOverride&quot;:{&quot;isManuallyOverridden&quot;:false,&quot;citeprocText&quot;:&quot;[4]&quot;,&quot;manualOverrideText&quot;:&quot;&quot;},&quot;citationTag&quot;:&quot;MENDELEY_CITATION_v3_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&quot;,&quot;citationItems&quot;:[{&quot;id&quot;:&quot;60fa6004-f5ff-3a99-8438-d90e2fa0f3d7&quot;,&quot;itemData&quot;:{&quot;type&quot;:&quot;book&quot;,&quot;id&quot;:&quot;60fa6004-f5ff-3a99-8438-d90e2fa0f3d7&quot;,&quot;title&quot;:&quot;Architecting-Modern-Web-Applications-with-ASP.NET-Core-and-Azure&quot;,&quot;author&quot;:[{&quot;family&quot;:&quot;Steve “ardalis” Smith&quot;,&quot;given&quot;:&quot;&quot;,&quot;parse-names&quot;:false,&quot;dropping-particle&quot;:&quot;&quot;,&quot;non-dropping-particle&quot;:&quot;&quot;}],&quot;accessed&quot;:{&quot;date-parts&quot;:[[2025,1,21]]},&quot;URL&quot;:&quot;https://dotnet.microsoft.com/en-us/download/e-book/aspnet/pdf&quot;,&quot;issued&quot;:{&quot;date-parts&quot;:[[2023]]},&quot;container-title-short&quot;:&quot;&quot;},&quot;isTemporary&quot;:false}]},{&quot;citationID&quot;:&quot;MENDELEY_CITATION_3b42eb87-8bde-41d3-939a-87dfa4a6bae7&quot;,&quot;properties&quot;:{&quot;noteIndex&quot;:0},&quot;isEdited&quot;:false,&quot;manualOverride&quot;:{&quot;isManuallyOverridden&quot;:false,&quot;citeprocText&quot;:&quot;[6]&quot;,&quot;manualOverrideText&quot;:&quot;&quot;},&quot;citationTag&quot;:&quot;MENDELEY_CITATION_v3_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&quot;,&quot;citationItems&quot;:[{&quot;id&quot;:&quot;08a8fb59-277d-3d66-876b-31db65329f10&quot;,&quot;itemData&quot;:{&quot;type&quot;:&quot;webpage&quot;,&quot;id&quot;:&quot;08a8fb59-277d-3d66-876b-31db65329f10&quot;,&quot;title&quot;:&quot;Dependency Injection(DI) Design Pattern - GeeksforGeeks&quot;,&quot;container-title&quot;:&quot;GeeksForGeeks&quot;,&quot;accessed&quot;:{&quot;date-parts&quot;:[[2025,1,19]]},&quot;URL&quot;:&quot;https://www.geeksforgeeks.org/dependency-injectiondi-design-pattern/&quot;,&quot;container-title-short&quot;:&quot;&quot;},&quot;isTemporary&quot;:false}]},{&quot;citationID&quot;:&quot;MENDELEY_CITATION_c0800795-44e0-4542-9c54-ea56c35aee2a&quot;,&quot;properties&quot;:{&quot;noteIndex&quot;:0},&quot;isEdited&quot;:false,&quot;manualOverride&quot;:{&quot;isManuallyOverridden&quot;:false,&quot;citeprocText&quot;:&quot;[7]&quot;,&quot;manualOverrideText&quot;:&quot;&quot;},&quot;citationTag&quot;:&quot;MENDELEY_CITATION_v3_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&quot;,&quot;citationItems&quot;:[{&quot;id&quot;:&quot;da17e394-b4e4-340a-80a7-c5a1ef636e47&quot;,&quot;itemData&quot;:{&quot;type&quot;:&quot;webpage&quot;,&quot;id&quot;:&quot;da17e394-b4e4-340a-80a7-c5a1ef636e47&quot;,&quot;title&quot;:&quot;Single Responsibility in SOLID Design Principle - GeeksforGeeks&quot;,&quot;container-title&quot;:&quot;GeeksForGeeks&quot;,&quot;accessed&quot;:{&quot;date-parts&quot;:[[2025,1,19]]},&quot;URL&quot;:&quot;https://www.geeksforgeeks.org/single-responsibility-in-solid-design-principle/&quot;,&quot;container-title-short&quot;:&quot;&quot;},&quot;isTemporary&quot;:false}]},{&quot;citationID&quot;:&quot;MENDELEY_CITATION_1196a525-c5fc-40e2-8a08-3d0c826280d4&quot;,&quot;properties&quot;:{&quot;noteIndex&quot;:0},&quot;isEdited&quot;:false,&quot;manualOverride&quot;:{&quot;isManuallyOverridden&quot;:false,&quot;citeprocText&quot;:&quot;[6]&quot;,&quot;manualOverrideText&quot;:&quot;&quot;},&quot;citationTag&quot;:&quot;MENDELEY_CITATION_v3_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&quot;,&quot;citationItems&quot;:[{&quot;id&quot;:&quot;08a8fb59-277d-3d66-876b-31db65329f10&quot;,&quot;itemData&quot;:{&quot;type&quot;:&quot;webpage&quot;,&quot;id&quot;:&quot;08a8fb59-277d-3d66-876b-31db65329f10&quot;,&quot;title&quot;:&quot;Dependency Injection(DI) Design Pattern - GeeksforGeeks&quot;,&quot;container-title&quot;:&quot;GeeksForGeeks&quot;,&quot;accessed&quot;:{&quot;date-parts&quot;:[[2025,1,19]]},&quot;URL&quot;:&quot;https://www.geeksforgeeks.org/dependency-injectiondi-design-pattern/&quot;,&quot;container-title-short&quot;:&quot;&quot;},&quot;isTemporary&quot;:false}]},{&quot;citationID&quot;:&quot;MENDELEY_CITATION_73247141-d5fe-44a9-aacc-e52007c4ec09&quot;,&quot;properties&quot;:{&quot;noteIndex&quot;:0},&quot;isEdited&quot;:false,&quot;manualOverride&quot;:{&quot;isManuallyOverridden&quot;:false,&quot;citeprocText&quot;:&quot;[6]&quot;,&quot;manualOverrideText&quot;:&quot;&quot;},&quot;citationTag&quot;:&quot;MENDELEY_CITATION_v3_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&quot;,&quot;citationItems&quot;:[{&quot;id&quot;:&quot;08a8fb59-277d-3d66-876b-31db65329f10&quot;,&quot;itemData&quot;:{&quot;type&quot;:&quot;webpage&quot;,&quot;id&quot;:&quot;08a8fb59-277d-3d66-876b-31db65329f10&quot;,&quot;title&quot;:&quot;Dependency Injection(DI) Design Pattern - GeeksforGeeks&quot;,&quot;container-title&quot;:&quot;GeeksForGeeks&quot;,&quot;accessed&quot;:{&quot;date-parts&quot;:[[2025,1,19]]},&quot;URL&quot;:&quot;https://www.geeksforgeeks.org/dependency-injectiondi-design-pattern/&quot;,&quot;container-title-short&quot;:&quot;&quot;},&quot;isTemporary&quot;:false}]},{&quot;citationID&quot;:&quot;MENDELEY_CITATION_4445ec9b-a2bc-44ff-9a71-db43864c89fb&quot;,&quot;properties&quot;:{&quot;noteIndex&quot;:0},&quot;isEdited&quot;:false,&quot;manualOverride&quot;:{&quot;isManuallyOverridden&quot;:false,&quot;citeprocText&quot;:&quot;[6]&quot;,&quot;manualOverrideText&quot;:&quot;&quot;},&quot;citationTag&quot;:&quot;MENDELEY_CITATION_v3_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&quot;,&quot;citationItems&quot;:[{&quot;id&quot;:&quot;08a8fb59-277d-3d66-876b-31db65329f10&quot;,&quot;itemData&quot;:{&quot;type&quot;:&quot;webpage&quot;,&quot;id&quot;:&quot;08a8fb59-277d-3d66-876b-31db65329f10&quot;,&quot;title&quot;:&quot;Dependency Injection(DI) Design Pattern - GeeksforGeeks&quot;,&quot;container-title&quot;:&quot;GeeksForGeeks&quot;,&quot;accessed&quot;:{&quot;date-parts&quot;:[[2025,1,19]]},&quot;URL&quot;:&quot;https://www.geeksforgeeks.org/dependency-injectiondi-design-pattern/&quot;,&quot;container-title-short&quot;:&quot;&quot;},&quot;isTemporary&quot;:false}]},{&quot;citationID&quot;:&quot;MENDELEY_CITATION_7ce5711a-b2fe-4764-9e9e-c2630226b032&quot;,&quot;properties&quot;:{&quot;noteIndex&quot;:0},&quot;isEdited&quot;:false,&quot;manualOverride&quot;:{&quot;isManuallyOverridden&quot;:false,&quot;citeprocText&quot;:&quot;[8]&quot;,&quot;manualOverrideText&quot;:&quot;&quot;},&quot;citationTag&quot;:&quot;MENDELEY_CITATION_v3_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&quot;,&quot;citationItems&quot;:[{&quot;id&quot;:&quot;21994e94-8cd4-3dec-be71-312131795375&quot;,&quot;itemData&quot;:{&quot;type&quot;:&quot;webpage&quot;,&quot;id&quot;:&quot;21994e94-8cd4-3dec-be71-312131795375&quot;,&quot;title&quot;:&quot;NuGet Gallery | Microsoft.Extensions.DependencyInjection 1.0.0&quot;,&quot;container-title&quot;:&quot;NuGet&quot;,&quot;accessed&quot;:{&quot;date-parts&quot;:[[2025,1,23]]},&quot;URL&quot;:&quot;https://www.nuget.org/packages/Microsoft.Extensions.DependencyInjection/1.0.0#supportedframeworks-body-tab&quot;,&quot;container-title-short&quot;:&quot;&quot;},&quot;isTemporary&quot;:false}]},{&quot;citationID&quot;:&quot;MENDELEY_CITATION_5c02aaf9-1e1e-4dc2-83e3-96f46c45099b&quot;,&quot;properties&quot;:{&quot;noteIndex&quot;:0},&quot;isEdited&quot;:false,&quot;manualOverride&quot;:{&quot;isManuallyOverridden&quot;:false,&quot;citeprocText&quot;:&quot;[9]&quot;,&quot;manualOverrideText&quot;:&quot;&quot;},&quot;citationTag&quot;:&quot;MENDELEY_CITATION_v3_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&quot;,&quot;citationItems&quot;:[{&quot;id&quot;:&quot;f39fe5fe-b178-3bc1-bf3f-9e85bcf2912b&quot;,&quot;itemData&quot;:{&quot;type&quot;:&quot;webpage&quot;,&quot;id&quot;:&quot;f39fe5fe-b178-3bc1-bf3f-9e85bcf2912b&quot;,&quot;title&quot;:&quot;Dependency injection - .NET | Microsoft Learn&quot;,&quot;container-title&quot;:&quot;Microsoft Learn&quot;,&quot;accessed&quot;:{&quot;date-parts&quot;:[[2025,1,23]]},&quot;URL&quot;:&quot;https://learn.microsoft.com/en-us/dotnet/core/extensions/dependency-injection&quot;,&quot;container-title-short&quot;:&quot;&quot;},&quot;isTemporary&quot;:false}]},{&quot;citationID&quot;:&quot;MENDELEY_CITATION_ede947ee-5b87-459b-ac10-890b1646277e&quot;,&quot;properties&quot;:{&quot;noteIndex&quot;:0},&quot;isEdited&quot;:false,&quot;manualOverride&quot;:{&quot;isManuallyOverridden&quot;:false,&quot;citeprocText&quot;:&quot;[10, 11]&quot;,&quot;manualOverrideText&quot;:&quot;&quot;},&quot;citationTag&quot;:&quot;MENDELEY_CITATION_v3_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&quot;,&quot;citationItems&quot;:[{&quot;id&quot;:&quot;fcd61fc0-6f63-3d54-9054-dfdb707891a9&quot;,&quot;itemData&quot;:{&quot;type&quot;:&quot;webpage&quot;,&quot;id&quot;:&quot;fcd61fc0-6f63-3d54-9054-dfdb707891a9&quot;,&quot;title&quot;:&quot;Create Data Transfer Objects (DTOs) | Microsoft Learn&quot;,&quot;container-title&quot;:&quot;Microsoft Learn&quot;,&quot;accessed&quot;:{&quot;date-parts&quot;:[[2025,1,24]]},&quot;URL&quot;:&quot;https://learn.microsoft.com/en-us/aspnet/web-api/overview/data/using-web-api-with-entity-framework/part-5&quot;,&quot;container-title-short&quot;:&quot;&quot;},&quot;isTemporary&quot;:false},{&quot;id&quot;:&quot;7e33464e-539b-33e1-a104-c054eb45dc84&quot;,&quot;itemData&quot;:{&quot;type&quot;:&quot;webpage&quot;,&quot;id&quot;:&quot;7e33464e-539b-33e1-a104-c054eb45dc84&quot;,&quot;title&quot;:&quot;The DTO Pattern (Data Transfer Object) | Baeldung&quot;,&quot;author&quot;:[{&quot;family&quot;:&quot;Baeldung&quot;,&quot;given&quot;:&quot;&quot;,&quot;parse-names&quot;:false,&quot;dropping-particle&quot;:&quot;&quot;,&quot;non-dropping-particle&quot;:&quot;&quot;}],&quot;container-title&quot;:&quot;Baeldung&quot;,&quot;accessed&quot;:{&quot;date-parts&quot;:[[2025,1,24]]},&quot;URL&quot;:&quot;https://www.baeldung.com/java-dto-pattern&quot;,&quot;container-title-short&quot;:&quot;&quot;},&quot;isTemporary&quot;:false}]},{&quot;citationID&quot;:&quot;MENDELEY_CITATION_d51f9e08-83de-4cbc-8070-ec231c859175&quot;,&quot;properties&quot;:{&quot;noteIndex&quot;:0},&quot;isEdited&quot;:false,&quot;manualOverride&quot;:{&quot;isManuallyOverridden&quot;:false,&quot;citeprocText&quot;:&quot;[12]&quot;,&quot;manualOverrideText&quot;:&quot;&quot;},&quot;citationTag&quot;:&quot;MENDELEY_CITATION_v3_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&quot;,&quot;citationItems&quot;:[{&quot;id&quot;:&quot;23bf2b2f-f220-32f4-975e-8035c661c648&quot;,&quot;itemData&quot;:{&quot;type&quot;:&quot;webpage&quot;,&quot;id&quot;:&quot;23bf2b2f-f220-32f4-975e-8035c661c648&quot;,&quot;title&quot;:&quot;Difference Between MVC, MVP and MVVM Architecture Pattern in Android - GeeksforGeeks&quot;,&quot;container-title&quot;:&quot;GeeksForGeeks&quot;,&quot;accessed&quot;:{&quot;date-parts&quot;:[[2024,11,26]]},&quot;URL&quot;:&quot;https://www.geeksforgeeks.org/difference-between-mvc-mvp-and-mvvm-architecture-pattern-in-android/&quot;,&quot;container-title-short&quot;:&quot;&quot;},&quot;isTemporary&quot;:false}]},{&quot;citationID&quot;:&quot;MENDELEY_CITATION_e6d3b6a6-6cb4-41c1-b620-c86bb643a0c4&quot;,&quot;properties&quot;:{&quot;noteIndex&quot;:0},&quot;isEdited&quot;:false,&quot;manualOverride&quot;:{&quot;isManuallyOverridden&quot;:false,&quot;citeprocText&quot;:&quot;[12, 13]&quot;,&quot;manualOverrideText&quot;:&quot;&quot;},&quot;citationTag&quot;:&quot;MENDELEY_CITATION_v3_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&quot;,&quot;citationItems&quot;:[{&quot;id&quot;:&quot;23bf2b2f-f220-32f4-975e-8035c661c648&quot;,&quot;itemData&quot;:{&quot;type&quot;:&quot;webpage&quot;,&quot;id&quot;:&quot;23bf2b2f-f220-32f4-975e-8035c661c648&quot;,&quot;title&quot;:&quot;Difference Between MVC, MVP and MVVM Architecture Pattern in Android - GeeksforGeeks&quot;,&quot;container-title&quot;:&quot;GeeksForGeeks&quot;,&quot;accessed&quot;:{&quot;date-parts&quot;:[[2024,11,26]]},&quot;URL&quot;:&quot;https://www.geeksforgeeks.org/difference-between-mvc-mvp-and-mvvm-architecture-pattern-in-android/&quot;,&quot;container-title-short&quot;:&quot;&quot;},&quot;isTemporary&quot;:false},{&quot;id&quot;:&quot;1fe345d4-281b-38a4-b974-36e2d64d2b49&quot;,&quot;itemData&quot;:{&quot;type&quot;:&quot;webpage&quot;,&quot;id&quot;:&quot;1fe345d4-281b-38a4-b974-36e2d64d2b49&quot;,&quot;title&quot;:&quot;Android Architecture Patterns: MVC vs MVVM vs MVP&quot;,&quot;author&quot;:[{&quot;family&quot;:&quot;Nimrod Kramer&quot;,&quot;given&quot;:&quot;&quot;,&quot;parse-names&quot;:false,&quot;dropping-particle&quot;:&quot;&quot;,&quot;non-dropping-particle&quot;:&quot;&quot;}],&quot;container-title&quot;:&quot;daily.dev&quot;,&quot;accessed&quot;:{&quot;date-parts&quot;:[[2025,1,3]]},&quot;URL&quot;:&quot;https://daily.dev/blog/android-architecture-patterns-mvc-vs-mvvm-vs-mvp&quot;,&quot;container-title-short&quot;:&quot;&quot;},&quot;isTemporary&quot;:false}]},{&quot;citationID&quot;:&quot;MENDELEY_CITATION_c1476863-a7d1-4b93-b2cd-c835e63b1b41&quot;,&quot;properties&quot;:{&quot;noteIndex&quot;:0},&quot;isEdited&quot;:false,&quot;manualOverride&quot;:{&quot;isManuallyOverridden&quot;:false,&quot;citeprocText&quot;:&quot;[12]&quot;,&quot;manualOverrideText&quot;:&quot;&quot;},&quot;citationTag&quot;:&quot;MENDELEY_CITATION_v3_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&quot;,&quot;citationItems&quot;:[{&quot;id&quot;:&quot;23bf2b2f-f220-32f4-975e-8035c661c648&quot;,&quot;itemData&quot;:{&quot;type&quot;:&quot;webpage&quot;,&quot;id&quot;:&quot;23bf2b2f-f220-32f4-975e-8035c661c648&quot;,&quot;title&quot;:&quot;Difference Between MVC, MVP and MVVM Architecture Pattern in Android - GeeksforGeeks&quot;,&quot;container-title&quot;:&quot;GeeksForGeeks&quot;,&quot;accessed&quot;:{&quot;date-parts&quot;:[[2024,11,26]]},&quot;URL&quot;:&quot;https://www.geeksforgeeks.org/difference-between-mvc-mvp-and-mvvm-architecture-pattern-in-android/&quot;,&quot;container-title-short&quot;:&quot;&quot;},&quot;isTemporary&quot;:false}]},{&quot;citationID&quot;:&quot;MENDELEY_CITATION_f2c10c3d-886a-43e9-b745-93e99fd3e8fa&quot;,&quot;properties&quot;:{&quot;noteIndex&quot;:0},&quot;isEdited&quot;:false,&quot;manualOverride&quot;:{&quot;isManuallyOverridden&quot;:false,&quot;citeprocText&quot;:&quot;[12, 13]&quot;,&quot;manualOverrideText&quot;:&quot;&quot;},&quot;citationTag&quot;:&quot;MENDELEY_CITATION_v3_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&quot;,&quot;citationItems&quot;:[{&quot;id&quot;:&quot;23bf2b2f-f220-32f4-975e-8035c661c648&quot;,&quot;itemData&quot;:{&quot;type&quot;:&quot;webpage&quot;,&quot;id&quot;:&quot;23bf2b2f-f220-32f4-975e-8035c661c648&quot;,&quot;title&quot;:&quot;Difference Between MVC, MVP and MVVM Architecture Pattern in Android - GeeksforGeeks&quot;,&quot;container-title&quot;:&quot;GeeksForGeeks&quot;,&quot;accessed&quot;:{&quot;date-parts&quot;:[[2024,11,26]]},&quot;URL&quot;:&quot;https://www.geeksforgeeks.org/difference-between-mvc-mvp-and-mvvm-architecture-pattern-in-android/&quot;,&quot;container-title-short&quot;:&quot;&quot;},&quot;isTemporary&quot;:false},{&quot;id&quot;:&quot;1fe345d4-281b-38a4-b974-36e2d64d2b49&quot;,&quot;itemData&quot;:{&quot;type&quot;:&quot;webpage&quot;,&quot;id&quot;:&quot;1fe345d4-281b-38a4-b974-36e2d64d2b49&quot;,&quot;title&quot;:&quot;Android Architecture Patterns: MVC vs MVVM vs MVP&quot;,&quot;author&quot;:[{&quot;family&quot;:&quot;Nimrod Kramer&quot;,&quot;given&quot;:&quot;&quot;,&quot;parse-names&quot;:false,&quot;dropping-particle&quot;:&quot;&quot;,&quot;non-dropping-particle&quot;:&quot;&quot;}],&quot;container-title&quot;:&quot;daily.dev&quot;,&quot;accessed&quot;:{&quot;date-parts&quot;:[[2025,1,3]]},&quot;URL&quot;:&quot;https://daily.dev/blog/android-architecture-patterns-mvc-vs-mvvm-vs-mvp&quot;,&quot;container-title-short&quot;:&quot;&quot;},&quot;isTemporary&quot;:false}]},{&quot;citationID&quot;:&quot;MENDELEY_CITATION_1faed71a-bdea-4ca0-bb45-d437f97bc6b7&quot;,&quot;properties&quot;:{&quot;noteIndex&quot;:0},&quot;isEdited&quot;:false,&quot;manualOverride&quot;:{&quot;isManuallyOverridden&quot;:false,&quot;citeprocText&quot;:&quot;[12]&quot;,&quot;manualOverrideText&quot;:&quot;&quot;},&quot;citationTag&quot;:&quot;MENDELEY_CITATION_v3_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&quot;,&quot;citationItems&quot;:[{&quot;id&quot;:&quot;23bf2b2f-f220-32f4-975e-8035c661c648&quot;,&quot;itemData&quot;:{&quot;type&quot;:&quot;webpage&quot;,&quot;id&quot;:&quot;23bf2b2f-f220-32f4-975e-8035c661c648&quot;,&quot;title&quot;:&quot;Difference Between MVC, MVP and MVVM Architecture Pattern in Android - GeeksforGeeks&quot;,&quot;container-title&quot;:&quot;GeeksForGeeks&quot;,&quot;accessed&quot;:{&quot;date-parts&quot;:[[2024,11,26]]},&quot;URL&quot;:&quot;https://www.geeksforgeeks.org/difference-between-mvc-mvp-and-mvvm-architecture-pattern-in-android/&quot;,&quot;container-title-short&quot;:&quot;&quot;},&quot;isTemporary&quot;:false}]},{&quot;citationID&quot;:&quot;MENDELEY_CITATION_0e05504e-4708-4f52-89ba-3bb06e5264b7&quot;,&quot;properties&quot;:{&quot;noteIndex&quot;:0},&quot;isEdited&quot;:false,&quot;manualOverride&quot;:{&quot;isManuallyOverridden&quot;:false,&quot;citeprocText&quot;:&quot;[12, 13]&quot;,&quot;manualOverrideText&quot;:&quot;&quot;},&quot;citationTag&quot;:&quot;MENDELEY_CITATION_v3_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&quot;,&quot;citationItems&quot;:[{&quot;id&quot;:&quot;23bf2b2f-f220-32f4-975e-8035c661c648&quot;,&quot;itemData&quot;:{&quot;type&quot;:&quot;webpage&quot;,&quot;id&quot;:&quot;23bf2b2f-f220-32f4-975e-8035c661c648&quot;,&quot;title&quot;:&quot;Difference Between MVC, MVP and MVVM Architecture Pattern in Android - GeeksforGeeks&quot;,&quot;container-title&quot;:&quot;GeeksForGeeks&quot;,&quot;accessed&quot;:{&quot;date-parts&quot;:[[2024,11,26]]},&quot;URL&quot;:&quot;https://www.geeksforgeeks.org/difference-between-mvc-mvp-and-mvvm-architecture-pattern-in-android/&quot;,&quot;container-title-short&quot;:&quot;&quot;},&quot;isTemporary&quot;:false},{&quot;id&quot;:&quot;1fe345d4-281b-38a4-b974-36e2d64d2b49&quot;,&quot;itemData&quot;:{&quot;type&quot;:&quot;webpage&quot;,&quot;id&quot;:&quot;1fe345d4-281b-38a4-b974-36e2d64d2b49&quot;,&quot;title&quot;:&quot;Android Architecture Patterns: MVC vs MVVM vs MVP&quot;,&quot;author&quot;:[{&quot;family&quot;:&quot;Nimrod Kramer&quot;,&quot;given&quot;:&quot;&quot;,&quot;parse-names&quot;:false,&quot;dropping-particle&quot;:&quot;&quot;,&quot;non-dropping-particle&quot;:&quot;&quot;}],&quot;container-title&quot;:&quot;daily.dev&quot;,&quot;accessed&quot;:{&quot;date-parts&quot;:[[2025,1,3]]},&quot;URL&quot;:&quot;https://daily.dev/blog/android-architecture-patterns-mvc-vs-mvvm-vs-mvp&quot;,&quot;container-title-short&quot;:&quot;&quot;},&quot;isTemporary&quot;:false}]},{&quot;citationID&quot;:&quot;MENDELEY_CITATION_e7c635f9-f988-45f7-b34d-c85e3026bb29&quot;,&quot;properties&quot;:{&quot;noteIndex&quot;:0},&quot;isEdited&quot;:false,&quot;manualOverride&quot;:{&quot;isManuallyOverridden&quot;:false,&quot;citeprocText&quot;:&quot;[12]&quot;,&quot;manualOverrideText&quot;:&quot;&quot;},&quot;citationTag&quot;:&quot;MENDELEY_CITATION_v3_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&quot;,&quot;citationItems&quot;:[{&quot;id&quot;:&quot;23bf2b2f-f220-32f4-975e-8035c661c648&quot;,&quot;itemData&quot;:{&quot;type&quot;:&quot;webpage&quot;,&quot;id&quot;:&quot;23bf2b2f-f220-32f4-975e-8035c661c648&quot;,&quot;title&quot;:&quot;Difference Between MVC, MVP and MVVM Architecture Pattern in Android - GeeksforGeeks&quot;,&quot;container-title&quot;:&quot;GeeksForGeeks&quot;,&quot;accessed&quot;:{&quot;date-parts&quot;:[[2024,11,26]]},&quot;URL&quot;:&quot;https://www.geeksforgeeks.org/difference-between-mvc-mvp-and-mvvm-architecture-pattern-in-android/&quot;,&quot;container-title-short&quot;:&quot;&quot;},&quot;isTemporary&quot;:false}]}]"/>
+    <we:property name="MENDELEY_CITATIONS" value="[{&quot;citationID&quot;:&quot;MENDELEY_CITATION_b1606050-ec41-4c14-b93e-f41efbe453ce&quot;,&quot;properties&quot;:{&quot;noteIndex&quot;:0},&quot;isEdited&quot;:false,&quot;manualOverride&quot;:{&quot;isManuallyOverridden&quot;:false,&quot;citeprocText&quot;:&quot;[1, 4, 6, 8]&quot;,&quot;manualOverrideText&quot;:&quot;&quot;},&quot;citationTag&quot;:&quot;MENDELEY_CITATION_v3_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&quot;,&quot;citationItems&quot;:[{&quot;id&quot;:&quot;d8d487a7-ed49-3903-a2d6-f671fbedef36&quot;,&quot;itemData&quot;:{&quot;type&quot;:&quot;webpage&quot;,&quot;id&quot;:&quot;d8d487a7-ed49-3903-a2d6-f671fbedef36&quot;,&quot;title&quot;:&quot;What is OSI Model | 7 Layers Explained&quot;,&quot;container-title&quot;:&quot;GeeksForGeeks&quot;,&quot;accessed&quot;:{&quot;date-parts&quot;:[[2025,1,28]]},&quot;URL&quot;:&quot;https://www.geeksforgeeks.org/open-systems-interconnection-model-osi/&quot;,&quot;container-title-short&quot;:&quot;&quot;},&quot;isTemporary&quot;:false},{&quot;id&quot;:&quot;a265edf9-d217-38ee-b9b7-239e5769ca3f&quot;,&quot;itemData&quot;:{&quot;type&quot;:&quot;webpage&quot;,&quot;id&quot;:&quot;a265edf9-d217-38ee-b9b7-239e5769ca3f&quot;,&quot;title&quot;:&quot;Difference Between OSI Model and TCP/IP Model - GeeksforGeeks&quot;,&quot;container-title&quot;:&quot;GeeksForGeeks&quot;,&quot;accessed&quot;:{&quot;date-parts&quot;:[[2025,1,28]]},&quot;URL&quot;:&quot;https://www.geeksforgeeks.org/difference-between-osi-model-and-tcp-ip-model/&quot;,&quot;container-title-short&quot;:&quot;&quot;},&quot;isTemporary&quot;:false},{&quot;id&quot;:&quot;f510b371-97ea-3f30-ba40-a971341baa9e&quot;,&quot;itemData&quot;:{&quot;type&quot;:&quot;webpage&quot;,&quot;id&quot;:&quot;f510b371-97ea-3f30-ba40-a971341baa9e&quot;,&quot;title&quot;:&quot;What Is the OSI Model? | IBM&quot;,&quot;author&quot;:[{&quot;family&quot;:&quot;Michael Goodwin&quot;,&quot;given&quot;:&quot;&quot;,&quot;parse-names&quot;:false,&quot;dropping-particle&quot;:&quot;&quot;,&quot;non-dropping-particle&quot;:&quot;&quot;}],&quot;container-title&quot;:&quot;IBM&quot;,&quot;accessed&quot;:{&quot;date-parts&quot;:[[2025,1,28]]},&quot;URL&quot;:&quot;https://www.ibm.com/think/topics/osi-model&quot;,&quot;container-title-short&quot;:&quot;&quot;},&quot;isTemporary&quot;:false},{&quot;id&quot;:&quot;9c8df01c-9f07-3a6b-8940-b3ccd8cfffc5&quot;,&quot;itemData&quot;:{&quot;type&quot;:&quot;webpage&quot;,&quot;id&quot;:&quot;9c8df01c-9f07-3a6b-8940-b3ccd8cfffc5&quot;,&quot;title&quot;:&quot;What is the OSI Model? | Cloudflare&quot;,&quot;container-title&quot;:&quot;cloudflare&quot;,&quot;accessed&quot;:{&quot;date-parts&quot;:[[2025,1,28]]},&quot;URL&quot;:&quot;https://www.cloudflare.com/learning/ddos/glossary/open-systems-interconnection-model-osi/&quot;,&quot;container-title-short&quot;:&quot;&quot;},&quot;isTemporary&quot;:false}]},{&quot;citationID&quot;:&quot;MENDELEY_CITATION_58bb51e3-497c-4384-8754-7487af25e46c&quot;,&quot;properties&quot;:{&quot;noteIndex&quot;:0},&quot;isEdited&quot;:false,&quot;manualOverride&quot;:{&quot;isManuallyOverridden&quot;:false,&quot;citeprocText&quot;:&quot;[2]&quot;,&quot;manualOverrideText&quot;:&quot;&quot;},&quot;citationTag&quot;:&quot;MENDELEY_CITATION_v3_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&quot;,&quot;citationItems&quot;:[{&quot;id&quot;:&quot;806feaf3-168e-376a-b0a0-d8064c8013ec&quot;,&quot;itemData&quot;:{&quot;type&quot;:&quot;book&quot;,&quot;id&quot;:&quot;806feaf3-168e-376a-b0a0-d8064c8013ec&quot;,&quot;title&quot;:&quot;Bytebytego Big Archive System Design 2023&quot;,&quot;accessed&quot;:{&quot;date-parts&quot;:[[2025,1,26]]},&quot;URL&quot;:&quot;https://blog.bytebytego.com/p/free-system-design-pdf-158-pages&quot;,&quot;issued&quot;:{&quot;date-parts&quot;:[[2023]]},&quot;container-title-short&quot;:&quot;&quot;},&quot;isTemporary&quot;:false}]},{&quot;citationID&quot;:&quot;MENDELEY_CITATION_d37429f5-5122-456d-abe8-51b819f91e3f&quot;,&quot;properties&quot;:{&quot;noteIndex&quot;:0},&quot;isEdited&quot;:false,&quot;manualOverride&quot;:{&quot;isManuallyOverridden&quot;:false,&quot;citeprocText&quot;:&quot;[3, 5, 7]&quot;,&quot;manualOverrideText&quot;:&quot;&quot;},&quot;citationItems&quot;:[{&quot;id&quot;:&quot;1e41342d-6c2c-3c50-8731-7b5285c025d8&quot;,&quot;itemData&quot;:{&quot;type&quot;:&quot;webpage&quot;,&quot;id&quot;:&quot;1e41342d-6c2c-3c50-8731-7b5285c025d8&quot;,&quot;title&quot;:&quot;What's a design pattern?&quot;,&quot;container-title&quot;:&quot;Refactoring Guru&quot;,&quot;accessed&quot;:{&quot;date-parts&quot;:[[2025,1,25]]},&quot;URL&quot;:&quot;https://refactoring.guru/design-patterns/what-is-pattern&quot;,&quot;container-title-short&quot;:&quot;&quot;},&quot;isTemporary&quot;:false},{&quot;id&quot;:&quot;8700d2ee-a20c-345b-96d0-8fc4540bf742&quot;,&quot;itemData&quot;:{&quot;type&quot;:&quot;webpage&quot;,&quot;id&quot;:&quot;8700d2ee-a20c-345b-96d0-8fc4540bf742&quot;,&quot;title&quot;:&quot;Why should I learn patterns?&quot;,&quot;container-title&quot;:&quot;Refactoring Guru&quot;,&quot;accessed&quot;:{&quot;date-parts&quot;:[[2025,1,25]]},&quot;URL&quot;:&quot;https://refactoring.guru/design-patterns/why-learn-patterns&quot;,&quot;container-title-short&quot;:&quot;&quot;},&quot;isTemporary&quot;:false},{&quot;id&quot;:&quot;7d4d876c-b1dd-3a59-9e2b-f82400f4e9c5&quot;,&quot;itemData&quot;:{&quot;type&quot;:&quot;webpage&quot;,&quot;id&quot;:&quot;7d4d876c-b1dd-3a59-9e2b-f82400f4e9c5&quot;,&quot;title&quot;:&quot;Difference Between Architectural Style, Architectural Patterns and Design Patterns - GeeksforGeeks&quot;,&quot;container-title&quot;:&quot;GeeksForGeeks&quot;,&quot;accessed&quot;:{&quot;date-parts&quot;:[[2025,1,26]]},&quot;URL&quot;:&quot;https://www.geeksforgeeks.org/difference-between-architectural-style-architectural-patterns-and-design-patterns/&quot;,&quot;container-title-short&quot;:&quot;&quot;},&quot;isTemporary&quot;:false}],&quot;citationTag&quot;:&quot;MENDELEY_CITATION_v3_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&quot;},{&quot;citationID&quot;:&quot;MENDELEY_CITATION_f962d03f-2865-48b6-96a4-bb648cd7d734&quot;,&quot;properties&quot;:{&quot;noteIndex&quot;:0},&quot;isEdited&quot;:false,&quot;manualOverride&quot;:{&quot;isManuallyOverridden&quot;:false,&quot;citeprocText&quot;:&quot;[9]&quot;,&quot;manualOverrideText&quot;:&quot;&quot;},&quot;citationItems&quot;:[{&quot;id&quot;:&quot;60fa6004-f5ff-3a99-8438-d90e2fa0f3d7&quot;,&quot;itemData&quot;:{&quot;type&quot;:&quot;book&quot;,&quot;id&quot;:&quot;60fa6004-f5ff-3a99-8438-d90e2fa0f3d7&quot;,&quot;title&quot;:&quot;Architecting-Modern-Web-Applications-with-ASP.NET-Core-and-Azure&quot;,&quot;author&quot;:[{&quot;family&quot;:&quot;Steve “ardalis” Smith&quot;,&quot;given&quot;:&quot;&quot;,&quot;parse-names&quot;:false,&quot;dropping-particle&quot;:&quot;&quot;,&quot;non-dropping-particle&quot;:&quot;&quot;}],&quot;accessed&quot;:{&quot;date-parts&quot;:[[2025,1,21]]},&quot;URL&quot;:&quot;https://dotnet.microsoft.com/en-us/download/e-book/aspnet/pdf&quot;,&quot;issued&quot;:{&quot;date-parts&quot;:[[2023]]},&quot;container-title-short&quot;:&quot;&quot;},&quot;isTemporary&quot;:false}],&quot;citationTag&quot;:&quot;MENDELEY_CITATION_v3_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&quot;},{&quot;citationID&quot;:&quot;MENDELEY_CITATION_0779aad5-5bf6-4b18-8320-5e2f528a41c0&quot;,&quot;properties&quot;:{&quot;noteIndex&quot;:0},&quot;isEdited&quot;:false,&quot;manualOverride&quot;:{&quot;isManuallyOverridden&quot;:false,&quot;citeprocText&quot;:&quot;[9, 10]&quot;,&quot;manualOverrideText&quot;:&quot;&quot;},&quot;citationItems&quot;:[{&quot;id&quot;:&quot;60fa6004-f5ff-3a99-8438-d90e2fa0f3d7&quot;,&quot;itemData&quot;:{&quot;type&quot;:&quot;book&quot;,&quot;id&quot;:&quot;60fa6004-f5ff-3a99-8438-d90e2fa0f3d7&quot;,&quot;title&quot;:&quot;Architecting-Modern-Web-Applications-with-ASP.NET-Core-and-Azure&quot;,&quot;author&quot;:[{&quot;family&quot;:&quot;Steve “ardalis” Smith&quot;,&quot;given&quot;:&quot;&quot;,&quot;parse-names&quot;:false,&quot;dropping-particle&quot;:&quot;&quot;,&quot;non-dropping-particle&quot;:&quot;&quot;}],&quot;accessed&quot;:{&quot;date-parts&quot;:[[2025,1,21]]},&quot;URL&quot;:&quot;https://dotnet.microsoft.com/en-us/download/e-book/aspnet/pdf&quot;,&quot;issued&quot;:{&quot;date-parts&quot;:[[2023]]},&quot;container-title-short&quot;:&quot;&quot;},&quot;isTemporary&quot;:false},{&quot;id&quot;:&quot;72a7dd3f-aef6-3420-8800-25ccd7443a21&quot;,&quot;itemData&quot;:{&quot;type&quot;:&quot;webpage&quot;,&quot;id&quot;:&quot;72a7dd3f-aef6-3420-8800-25ccd7443a21&quot;,&quot;title&quot;:&quot;Software Architecture Patterns: What Are the Types and Which Is the Best One for Your Project | Turing&quot;,&quot;author&quot;:[{&quot;family&quot;:&quot;Ritvik Gupta&quot;,&quot;given&quot;:&quot;&quot;,&quot;parse-names&quot;:false,&quot;dropping-particle&quot;:&quot;&quot;,&quot;non-dropping-particle&quot;:&quot;&quot;}],&quot;container-title&quot;:&quot;Turing&quot;,&quot;accessed&quot;:{&quot;date-parts&quot;:[[2025,1,26]]},&quot;URL&quot;:&quot;https://www.turing.com/blog/software-architecture-patterns-types&quot;,&quot;container-title-short&quot;:&quot;&quot;},&quot;isTemporary&quot;:false}],&quot;citationTag&quot;:&quot;MENDELEY_CITATION_v3_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&quot;},{&quot;citationID&quot;:&quot;MENDELEY_CITATION_9734847d-a305-4e02-a10f-60755c7438ff&quot;,&quot;properties&quot;:{&quot;noteIndex&quot;:0},&quot;isEdited&quot;:false,&quot;manualOverride&quot;:{&quot;isManuallyOverridden&quot;:false,&quot;citeprocText&quot;:&quot;[9]&quot;,&quot;manualOverrideText&quot;:&quot;&quot;},&quot;citationItems&quot;:[{&quot;id&quot;:&quot;60fa6004-f5ff-3a99-8438-d90e2fa0f3d7&quot;,&quot;itemData&quot;:{&quot;type&quot;:&quot;book&quot;,&quot;id&quot;:&quot;60fa6004-f5ff-3a99-8438-d90e2fa0f3d7&quot;,&quot;title&quot;:&quot;Architecting-Modern-Web-Applications-with-ASP.NET-Core-and-Azure&quot;,&quot;author&quot;:[{&quot;family&quot;:&quot;Steve “ardalis” Smith&quot;,&quot;given&quot;:&quot;&quot;,&quot;parse-names&quot;:false,&quot;dropping-particle&quot;:&quot;&quot;,&quot;non-dropping-particle&quot;:&quot;&quot;}],&quot;accessed&quot;:{&quot;date-parts&quot;:[[2025,1,21]]},&quot;URL&quot;:&quot;https://dotnet.microsoft.com/en-us/download/e-book/aspnet/pdf&quot;,&quot;issued&quot;:{&quot;date-parts&quot;:[[2023]]},&quot;container-title-short&quot;:&quot;&quot;},&quot;isTemporary&quot;:false}],&quot;citationTag&quot;:&quot;MENDELEY_CITATION_v3_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&quot;},{&quot;citationID&quot;:&quot;MENDELEY_CITATION_3b42eb87-8bde-41d3-939a-87dfa4a6bae7&quot;,&quot;properties&quot;:{&quot;noteIndex&quot;:0},&quot;isEdited&quot;:false,&quot;manualOverride&quot;:{&quot;isManuallyOverridden&quot;:false,&quot;citeprocText&quot;:&quot;[11]&quot;,&quot;manualOverrideText&quot;:&quot;&quot;},&quot;citationItems&quot;:[{&quot;id&quot;:&quot;08a8fb59-277d-3d66-876b-31db65329f10&quot;,&quot;itemData&quot;:{&quot;type&quot;:&quot;webpage&quot;,&quot;id&quot;:&quot;08a8fb59-277d-3d66-876b-31db65329f10&quot;,&quot;title&quot;:&quot;Dependency Injection(DI) Design Pattern - GeeksforGeeks&quot;,&quot;container-title&quot;:&quot;GeeksForGeeks&quot;,&quot;accessed&quot;:{&quot;date-parts&quot;:[[2025,1,19]]},&quot;URL&quot;:&quot;https://www.geeksforgeeks.org/dependency-injectiondi-design-pattern/&quot;,&quot;container-title-short&quot;:&quot;&quot;},&quot;isTemporary&quot;:false}],&quot;citationTag&quot;:&quot;MENDELEY_CITATION_v3_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&quot;},{&quot;citationID&quot;:&quot;MENDELEY_CITATION_c0800795-44e0-4542-9c54-ea56c35aee2a&quot;,&quot;properties&quot;:{&quot;noteIndex&quot;:0},&quot;isEdited&quot;:false,&quot;manualOverride&quot;:{&quot;isManuallyOverridden&quot;:false,&quot;citeprocText&quot;:&quot;[12]&quot;,&quot;manualOverrideText&quot;:&quot;&quot;},&quot;citationItems&quot;:[{&quot;id&quot;:&quot;da17e394-b4e4-340a-80a7-c5a1ef636e47&quot;,&quot;itemData&quot;:{&quot;type&quot;:&quot;webpage&quot;,&quot;id&quot;:&quot;da17e394-b4e4-340a-80a7-c5a1ef636e47&quot;,&quot;title&quot;:&quot;Single Responsibility in SOLID Design Principle - GeeksforGeeks&quot;,&quot;container-title&quot;:&quot;GeeksForGeeks&quot;,&quot;accessed&quot;:{&quot;date-parts&quot;:[[2025,1,19]]},&quot;URL&quot;:&quot;https://www.geeksforgeeks.org/single-responsibility-in-solid-design-principle/&quot;,&quot;container-title-short&quot;:&quot;&quot;},&quot;isTemporary&quot;:false}],&quot;citationTag&quot;:&quot;MENDELEY_CITATION_v3_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&quot;},{&quot;citationID&quot;:&quot;MENDELEY_CITATION_1196a525-c5fc-40e2-8a08-3d0c826280d4&quot;,&quot;properties&quot;:{&quot;noteIndex&quot;:0},&quot;isEdited&quot;:false,&quot;manualOverride&quot;:{&quot;isManuallyOverridden&quot;:false,&quot;citeprocText&quot;:&quot;[11]&quot;,&quot;manualOverrideText&quot;:&quot;&quot;},&quot;citationItems&quot;:[{&quot;id&quot;:&quot;08a8fb59-277d-3d66-876b-31db65329f10&quot;,&quot;itemData&quot;:{&quot;type&quot;:&quot;webpage&quot;,&quot;id&quot;:&quot;08a8fb59-277d-3d66-876b-31db65329f10&quot;,&quot;title&quot;:&quot;Dependency Injection(DI) Design Pattern - GeeksforGeeks&quot;,&quot;container-title&quot;:&quot;GeeksForGeeks&quot;,&quot;accessed&quot;:{&quot;date-parts&quot;:[[2025,1,19]]},&quot;URL&quot;:&quot;https://www.geeksforgeeks.org/dependency-injectiondi-design-pattern/&quot;,&quot;container-title-short&quot;:&quot;&quot;},&quot;isTemporary&quot;:false}],&quot;citationTag&quot;:&quot;MENDELEY_CITATION_v3_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&quot;},{&quot;citationID&quot;:&quot;MENDELEY_CITATION_73247141-d5fe-44a9-aacc-e52007c4ec09&quot;,&quot;properties&quot;:{&quot;noteIndex&quot;:0},&quot;isEdited&quot;:false,&quot;manualOverride&quot;:{&quot;isManuallyOverridden&quot;:false,&quot;citeprocText&quot;:&quot;[11]&quot;,&quot;manualOverrideText&quot;:&quot;&quot;},&quot;citationItems&quot;:[{&quot;id&quot;:&quot;08a8fb59-277d-3d66-876b-31db65329f10&quot;,&quot;itemData&quot;:{&quot;type&quot;:&quot;webpage&quot;,&quot;id&quot;:&quot;08a8fb59-277d-3d66-876b-31db65329f10&quot;,&quot;title&quot;:&quot;Dependency Injection(DI) Design Pattern - GeeksforGeeks&quot;,&quot;container-title&quot;:&quot;GeeksForGeeks&quot;,&quot;accessed&quot;:{&quot;date-parts&quot;:[[2025,1,19]]},&quot;URL&quot;:&quot;https://www.geeksforgeeks.org/dependency-injectiondi-design-pattern/&quot;,&quot;container-title-short&quot;:&quot;&quot;},&quot;isTemporary&quot;:false}],&quot;citationTag&quot;:&quot;MENDELEY_CITATION_v3_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&quot;},{&quot;citationID&quot;:&quot;MENDELEY_CITATION_4445ec9b-a2bc-44ff-9a71-db43864c89fb&quot;,&quot;properties&quot;:{&quot;noteIndex&quot;:0},&quot;isEdited&quot;:false,&quot;manualOverride&quot;:{&quot;isManuallyOverridden&quot;:false,&quot;citeprocText&quot;:&quot;[11]&quot;,&quot;manualOverrideText&quot;:&quot;&quot;},&quot;citationItems&quot;:[{&quot;id&quot;:&quot;08a8fb59-277d-3d66-876b-31db65329f10&quot;,&quot;itemData&quot;:{&quot;type&quot;:&quot;webpage&quot;,&quot;id&quot;:&quot;08a8fb59-277d-3d66-876b-31db65329f10&quot;,&quot;title&quot;:&quot;Dependency Injection(DI) Design Pattern - GeeksforGeeks&quot;,&quot;container-title&quot;:&quot;GeeksForGeeks&quot;,&quot;accessed&quot;:{&quot;date-parts&quot;:[[2025,1,19]]},&quot;URL&quot;:&quot;https://www.geeksforgeeks.org/dependency-injectiondi-design-pattern/&quot;,&quot;container-title-short&quot;:&quot;&quot;},&quot;isTemporary&quot;:false}],&quot;citationTag&quot;:&quot;MENDELEY_CITATION_v3_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&quot;},{&quot;citationID&quot;:&quot;MENDELEY_CITATION_7ce5711a-b2fe-4764-9e9e-c2630226b032&quot;,&quot;properties&quot;:{&quot;noteIndex&quot;:0},&quot;isEdited&quot;:false,&quot;manualOverride&quot;:{&quot;isManuallyOverridden&quot;:false,&quot;citeprocText&quot;:&quot;[13]&quot;,&quot;manualOverrideText&quot;:&quot;&quot;},&quot;citationItems&quot;:[{&quot;id&quot;:&quot;21994e94-8cd4-3dec-be71-312131795375&quot;,&quot;itemData&quot;:{&quot;type&quot;:&quot;webpage&quot;,&quot;id&quot;:&quot;21994e94-8cd4-3dec-be71-312131795375&quot;,&quot;title&quot;:&quot;NuGet Gallery | Microsoft.Extensions.DependencyInjection 1.0.0&quot;,&quot;container-title&quot;:&quot;NuGet&quot;,&quot;accessed&quot;:{&quot;date-parts&quot;:[[2025,1,23]]},&quot;URL&quot;:&quot;https://www.nuget.org/packages/Microsoft.Extensions.DependencyInjection/1.0.0#supportedframeworks-body-tab&quot;,&quot;container-title-short&quot;:&quot;&quot;},&quot;isTemporary&quot;:false}],&quot;citationTag&quot;:&quot;MENDELEY_CITATION_v3_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&quot;},{&quot;citationID&quot;:&quot;MENDELEY_CITATION_5c02aaf9-1e1e-4dc2-83e3-96f46c45099b&quot;,&quot;properties&quot;:{&quot;noteIndex&quot;:0},&quot;isEdited&quot;:false,&quot;manualOverride&quot;:{&quot;isManuallyOverridden&quot;:false,&quot;citeprocText&quot;:&quot;[14]&quot;,&quot;manualOverrideText&quot;:&quot;&quot;},&quot;citationItems&quot;:[{&quot;id&quot;:&quot;f39fe5fe-b178-3bc1-bf3f-9e85bcf2912b&quot;,&quot;itemData&quot;:{&quot;type&quot;:&quot;webpage&quot;,&quot;id&quot;:&quot;f39fe5fe-b178-3bc1-bf3f-9e85bcf2912b&quot;,&quot;title&quot;:&quot;Dependency injection - .NET | Microsoft Learn&quot;,&quot;container-title&quot;:&quot;Microsoft Learn&quot;,&quot;accessed&quot;:{&quot;date-parts&quot;:[[2025,1,23]]},&quot;URL&quot;:&quot;https://learn.microsoft.com/en-us/dotnet/core/extensions/dependency-injection&quot;,&quot;container-title-short&quot;:&quot;&quot;},&quot;isTemporary&quot;:false}],&quot;citationTag&quot;:&quot;MENDELEY_CITATION_v3_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&quot;},{&quot;citationID&quot;:&quot;MENDELEY_CITATION_ede947ee-5b87-459b-ac10-890b1646277e&quot;,&quot;properties&quot;:{&quot;noteIndex&quot;:0},&quot;isEdited&quot;:false,&quot;manualOverride&quot;:{&quot;isManuallyOverridden&quot;:false,&quot;citeprocText&quot;:&quot;[15, 16]&quot;,&quot;manualOverrideText&quot;:&quot;&quot;},&quot;citationItems&quot;:[{&quot;id&quot;:&quot;fcd61fc0-6f63-3d54-9054-dfdb707891a9&quot;,&quot;itemData&quot;:{&quot;type&quot;:&quot;webpage&quot;,&quot;id&quot;:&quot;fcd61fc0-6f63-3d54-9054-dfdb707891a9&quot;,&quot;title&quot;:&quot;Create Data Transfer Objects (DTOs) | Microsoft Learn&quot;,&quot;container-title&quot;:&quot;Microsoft Learn&quot;,&quot;accessed&quot;:{&quot;date-parts&quot;:[[2025,1,24]]},&quot;URL&quot;:&quot;https://learn.microsoft.com/en-us/aspnet/web-api/overview/data/using-web-api-with-entity-framework/part-5&quot;,&quot;container-title-short&quot;:&quot;&quot;},&quot;isTemporary&quot;:false},{&quot;id&quot;:&quot;7e33464e-539b-33e1-a104-c054eb45dc84&quot;,&quot;itemData&quot;:{&quot;type&quot;:&quot;webpage&quot;,&quot;id&quot;:&quot;7e33464e-539b-33e1-a104-c054eb45dc84&quot;,&quot;title&quot;:&quot;The DTO Pattern (Data Transfer Object) | Baeldung&quot;,&quot;author&quot;:[{&quot;family&quot;:&quot;Baeldung&quot;,&quot;given&quot;:&quot;&quot;,&quot;parse-names&quot;:false,&quot;dropping-particle&quot;:&quot;&quot;,&quot;non-dropping-particle&quot;:&quot;&quot;}],&quot;container-title&quot;:&quot;Baeldung&quot;,&quot;accessed&quot;:{&quot;date-parts&quot;:[[2025,1,24]]},&quot;URL&quot;:&quot;https://www.baeldung.com/java-dto-pattern&quot;,&quot;container-title-short&quot;:&quot;&quot;},&quot;isTemporary&quot;:false}],&quot;citationTag&quot;:&quot;MENDELEY_CITATION_v3_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&quot;},{&quot;citationID&quot;:&quot;MENDELEY_CITATION_d51f9e08-83de-4cbc-8070-ec231c859175&quot;,&quot;properties&quot;:{&quot;noteIndex&quot;:0},&quot;isEdited&quot;:false,&quot;manualOverride&quot;:{&quot;isManuallyOverridden&quot;:false,&quot;citeprocText&quot;:&quot;[17]&quot;,&quot;manualOverrideText&quot;:&quot;&quot;},&quot;citationItems&quot;:[{&quot;id&quot;:&quot;23bf2b2f-f220-32f4-975e-8035c661c648&quot;,&quot;itemData&quot;:{&quot;type&quot;:&quot;webpage&quot;,&quot;id&quot;:&quot;23bf2b2f-f220-32f4-975e-8035c661c648&quot;,&quot;title&quot;:&quot;Difference Between MVC, MVP and MVVM Architecture Pattern in Android - GeeksforGeeks&quot;,&quot;container-title&quot;:&quot;GeeksForGeeks&quot;,&quot;accessed&quot;:{&quot;date-parts&quot;:[[2024,11,26]]},&quot;URL&quot;:&quot;https://www.geeksforgeeks.org/difference-between-mvc-mvp-and-mvvm-architecture-pattern-in-android/&quot;,&quot;container-title-short&quot;:&quot;&quot;},&quot;isTemporary&quot;:false}],&quot;citationTag&quot;:&quot;MENDELEY_CITATION_v3_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&quot;},{&quot;citationID&quot;:&quot;MENDELEY_CITATION_e6d3b6a6-6cb4-41c1-b620-c86bb643a0c4&quot;,&quot;properties&quot;:{&quot;noteIndex&quot;:0},&quot;isEdited&quot;:false,&quot;manualOverride&quot;:{&quot;isManuallyOverridden&quot;:false,&quot;citeprocText&quot;:&quot;[17, 18]&quot;,&quot;manualOverrideText&quot;:&quot;&quot;},&quot;citationItems&quot;:[{&quot;id&quot;:&quot;23bf2b2f-f220-32f4-975e-8035c661c648&quot;,&quot;itemData&quot;:{&quot;type&quot;:&quot;webpage&quot;,&quot;id&quot;:&quot;23bf2b2f-f220-32f4-975e-8035c661c648&quot;,&quot;title&quot;:&quot;Difference Between MVC, MVP and MVVM Architecture Pattern in Android - GeeksforGeeks&quot;,&quot;container-title&quot;:&quot;GeeksForGeeks&quot;,&quot;accessed&quot;:{&quot;date-parts&quot;:[[2024,11,26]]},&quot;URL&quot;:&quot;https://www.geeksforgeeks.org/difference-between-mvc-mvp-and-mvvm-architecture-pattern-in-android/&quot;,&quot;container-title-short&quot;:&quot;&quot;},&quot;isTemporary&quot;:false},{&quot;id&quot;:&quot;1fe345d4-281b-38a4-b974-36e2d64d2b49&quot;,&quot;itemData&quot;:{&quot;type&quot;:&quot;webpage&quot;,&quot;id&quot;:&quot;1fe345d4-281b-38a4-b974-36e2d64d2b49&quot;,&quot;title&quot;:&quot;Android Architecture Patterns: MVC vs MVVM vs MVP&quot;,&quot;author&quot;:[{&quot;family&quot;:&quot;Nimrod Kramer&quot;,&quot;given&quot;:&quot;&quot;,&quot;parse-names&quot;:false,&quot;dropping-particle&quot;:&quot;&quot;,&quot;non-dropping-particle&quot;:&quot;&quot;}],&quot;container-title&quot;:&quot;daily.dev&quot;,&quot;accessed&quot;:{&quot;date-parts&quot;:[[2025,1,3]]},&quot;URL&quot;:&quot;https://daily.dev/blog/android-architecture-patterns-mvc-vs-mvvm-vs-mvp&quot;,&quot;container-title-short&quot;:&quot;&quot;},&quot;isTemporary&quot;:false}],&quot;citationTag&quot;:&quot;MENDELEY_CITATION_v3_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&quot;},{&quot;citationID&quot;:&quot;MENDELEY_CITATION_c1476863-a7d1-4b93-b2cd-c835e63b1b41&quot;,&quot;properties&quot;:{&quot;noteIndex&quot;:0},&quot;isEdited&quot;:false,&quot;manualOverride&quot;:{&quot;isManuallyOverridden&quot;:false,&quot;citeprocText&quot;:&quot;[17]&quot;,&quot;manualOverrideText&quot;:&quot;&quot;},&quot;citationItems&quot;:[{&quot;id&quot;:&quot;23bf2b2f-f220-32f4-975e-8035c661c648&quot;,&quot;itemData&quot;:{&quot;type&quot;:&quot;webpage&quot;,&quot;id&quot;:&quot;23bf2b2f-f220-32f4-975e-8035c661c648&quot;,&quot;title&quot;:&quot;Difference Between MVC, MVP and MVVM Architecture Pattern in Android - GeeksforGeeks&quot;,&quot;container-title&quot;:&quot;GeeksForGeeks&quot;,&quot;accessed&quot;:{&quot;date-parts&quot;:[[2024,11,26]]},&quot;URL&quot;:&quot;https://www.geeksforgeeks.org/difference-between-mvc-mvp-and-mvvm-architecture-pattern-in-android/&quot;,&quot;container-title-short&quot;:&quot;&quot;},&quot;isTemporary&quot;:false}],&quot;citationTag&quot;:&quot;MENDELEY_CITATION_v3_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&quot;},{&quot;citationID&quot;:&quot;MENDELEY_CITATION_f2c10c3d-886a-43e9-b745-93e99fd3e8fa&quot;,&quot;properties&quot;:{&quot;noteIndex&quot;:0},&quot;isEdited&quot;:false,&quot;manualOverride&quot;:{&quot;isManuallyOverridden&quot;:false,&quot;citeprocText&quot;:&quot;[17, 18]&quot;,&quot;manualOverrideText&quot;:&quot;&quot;},&quot;citationItems&quot;:[{&quot;id&quot;:&quot;23bf2b2f-f220-32f4-975e-8035c661c648&quot;,&quot;itemData&quot;:{&quot;type&quot;:&quot;webpage&quot;,&quot;id&quot;:&quot;23bf2b2f-f220-32f4-975e-8035c661c648&quot;,&quot;title&quot;:&quot;Difference Between MVC, MVP and MVVM Architecture Pattern in Android - GeeksforGeeks&quot;,&quot;container-title&quot;:&quot;GeeksForGeeks&quot;,&quot;accessed&quot;:{&quot;date-parts&quot;:[[2024,11,26]]},&quot;URL&quot;:&quot;https://www.geeksforgeeks.org/difference-between-mvc-mvp-and-mvvm-architecture-pattern-in-android/&quot;,&quot;container-title-short&quot;:&quot;&quot;},&quot;isTemporary&quot;:false},{&quot;id&quot;:&quot;1fe345d4-281b-38a4-b974-36e2d64d2b49&quot;,&quot;itemData&quot;:{&quot;type&quot;:&quot;webpage&quot;,&quot;id&quot;:&quot;1fe345d4-281b-38a4-b974-36e2d64d2b49&quot;,&quot;title&quot;:&quot;Android Architecture Patterns: MVC vs MVVM vs MVP&quot;,&quot;author&quot;:[{&quot;family&quot;:&quot;Nimrod Kramer&quot;,&quot;given&quot;:&quot;&quot;,&quot;parse-names&quot;:false,&quot;dropping-particle&quot;:&quot;&quot;,&quot;non-dropping-particle&quot;:&quot;&quot;}],&quot;container-title&quot;:&quot;daily.dev&quot;,&quot;accessed&quot;:{&quot;date-parts&quot;:[[2025,1,3]]},&quot;URL&quot;:&quot;https://daily.dev/blog/android-architecture-patterns-mvc-vs-mvvm-vs-mvp&quot;,&quot;container-title-short&quot;:&quot;&quot;},&quot;isTemporary&quot;:false}],&quot;citationTag&quot;:&quot;MENDELEY_CITATION_v3_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&quot;},{&quot;citationID&quot;:&quot;MENDELEY_CITATION_1faed71a-bdea-4ca0-bb45-d437f97bc6b7&quot;,&quot;properties&quot;:{&quot;noteIndex&quot;:0},&quot;isEdited&quot;:false,&quot;manualOverride&quot;:{&quot;isManuallyOverridden&quot;:false,&quot;citeprocText&quot;:&quot;[17]&quot;,&quot;manualOverrideText&quot;:&quot;&quot;},&quot;citationItems&quot;:[{&quot;id&quot;:&quot;23bf2b2f-f220-32f4-975e-8035c661c648&quot;,&quot;itemData&quot;:{&quot;type&quot;:&quot;webpage&quot;,&quot;id&quot;:&quot;23bf2b2f-f220-32f4-975e-8035c661c648&quot;,&quot;title&quot;:&quot;Difference Between MVC, MVP and MVVM Architecture Pattern in Android - GeeksforGeeks&quot;,&quot;container-title&quot;:&quot;GeeksForGeeks&quot;,&quot;accessed&quot;:{&quot;date-parts&quot;:[[2024,11,26]]},&quot;URL&quot;:&quot;https://www.geeksforgeeks.org/difference-between-mvc-mvp-and-mvvm-architecture-pattern-in-android/&quot;,&quot;container-title-short&quot;:&quot;&quot;},&quot;isTemporary&quot;:false}],&quot;citationTag&quot;:&quot;MENDELEY_CITATION_v3_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&quot;},{&quot;citationID&quot;:&quot;MENDELEY_CITATION_0e05504e-4708-4f52-89ba-3bb06e5264b7&quot;,&quot;properties&quot;:{&quot;noteIndex&quot;:0},&quot;isEdited&quot;:false,&quot;manualOverride&quot;:{&quot;isManuallyOverridden&quot;:false,&quot;citeprocText&quot;:&quot;[17, 18]&quot;,&quot;manualOverrideText&quot;:&quot;&quot;},&quot;citationItems&quot;:[{&quot;id&quot;:&quot;23bf2b2f-f220-32f4-975e-8035c661c648&quot;,&quot;itemData&quot;:{&quot;type&quot;:&quot;webpage&quot;,&quot;id&quot;:&quot;23bf2b2f-f220-32f4-975e-8035c661c648&quot;,&quot;title&quot;:&quot;Difference Between MVC, MVP and MVVM Architecture Pattern in Android - GeeksforGeeks&quot;,&quot;container-title&quot;:&quot;GeeksForGeeks&quot;,&quot;accessed&quot;:{&quot;date-parts&quot;:[[2024,11,26]]},&quot;URL&quot;:&quot;https://www.geeksforgeeks.org/difference-between-mvc-mvp-and-mvvm-architecture-pattern-in-android/&quot;,&quot;container-title-short&quot;:&quot;&quot;},&quot;isTemporary&quot;:false},{&quot;id&quot;:&quot;1fe345d4-281b-38a4-b974-36e2d64d2b49&quot;,&quot;itemData&quot;:{&quot;type&quot;:&quot;webpage&quot;,&quot;id&quot;:&quot;1fe345d4-281b-38a4-b974-36e2d64d2b49&quot;,&quot;title&quot;:&quot;Android Architecture Patterns: MVC vs MVVM vs MVP&quot;,&quot;author&quot;:[{&quot;family&quot;:&quot;Nimrod Kramer&quot;,&quot;given&quot;:&quot;&quot;,&quot;parse-names&quot;:false,&quot;dropping-particle&quot;:&quot;&quot;,&quot;non-dropping-particle&quot;:&quot;&quot;}],&quot;container-title&quot;:&quot;daily.dev&quot;,&quot;accessed&quot;:{&quot;date-parts&quot;:[[2025,1,3]]},&quot;URL&quot;:&quot;https://daily.dev/blog/android-architecture-patterns-mvc-vs-mvvm-vs-mvp&quot;,&quot;container-title-short&quot;:&quot;&quot;},&quot;isTemporary&quot;:false}],&quot;citationTag&quot;:&quot;MENDELEY_CITATION_v3_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&quot;},{&quot;citationID&quot;:&quot;MENDELEY_CITATION_e7c635f9-f988-45f7-b34d-c85e3026bb29&quot;,&quot;properties&quot;:{&quot;noteIndex&quot;:0},&quot;isEdited&quot;:false,&quot;manualOverride&quot;:{&quot;isManuallyOverridden&quot;:false,&quot;citeprocText&quot;:&quot;[17]&quot;,&quot;manualOverrideText&quot;:&quot;&quot;},&quot;citationItems&quot;:[{&quot;id&quot;:&quot;23bf2b2f-f220-32f4-975e-8035c661c648&quot;,&quot;itemData&quot;:{&quot;type&quot;:&quot;webpage&quot;,&quot;id&quot;:&quot;23bf2b2f-f220-32f4-975e-8035c661c648&quot;,&quot;title&quot;:&quot;Difference Between MVC, MVP and MVVM Architecture Pattern in Android - GeeksforGeeks&quot;,&quot;container-title&quot;:&quot;GeeksForGeeks&quot;,&quot;accessed&quot;:{&quot;date-parts&quot;:[[2024,11,26]]},&quot;URL&quot;:&quot;https://www.geeksforgeeks.org/difference-between-mvc-mvp-and-mvvm-architecture-pattern-in-android/&quot;,&quot;container-title-short&quot;:&quot;&quot;},&quot;isTemporary&quot;:false}],&quot;citationTag&quot;:&quot;MENDELEY_CITATION_v3_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&quot;}]"/>
     <we:property name="MENDELEY_CITATIONS_LOCALE_CODE" value="&quot;cs-CZ&quot;"/>
     <we:property name="MENDELEY_CITATIONS_STYLE" value="{&quot;id&quot;:&quot;https://www.zotero.org/styles/iso690-numeric-brackets-cs&quot;,&quot;title&quot;:&quot;ISO-690 (numeric, brackets, Čeština)&quot;,&quot;format&quot;:&quot;numeric&quot;,&quot;defaultLocale&quot;:&quot;cs-CZ&quot;,&quot;isLocaleCodeValid&quot;:true}"/>
   </we:properties>

--- a/teoreticka_cast/xnovm288_DP.docx
+++ b/teoreticka_cast/xnovm288_DP.docx
@@ -211,7 +211,23 @@
           <w:rFonts w:cs="Times New Roman"/>
           <w:szCs w:val="44"/>
         </w:rPr>
-        <w:t>Návrh a realizace kontrolního systému na WiFi síti</w:t>
+        <w:t xml:space="preserve">Návrh a realizace kontrolního systému na </w:t>
+      </w:r>
+      <w:proofErr w:type="spellStart"/>
+      <w:r>
+        <w:rPr>
+          <w:rFonts w:cs="Times New Roman"/>
+          <w:szCs w:val="44"/>
+        </w:rPr>
+        <w:t>WiFi</w:t>
+      </w:r>
+      <w:proofErr w:type="spellEnd"/>
+      <w:r>
+        <w:rPr>
+          <w:rFonts w:cs="Times New Roman"/>
+          <w:szCs w:val="44"/>
+        </w:rPr>
+        <w:t xml:space="preserve"> síti</w:t>
       </w:r>
     </w:p>
     <w:p>
@@ -704,7 +720,21 @@
         <w:rPr>
           <w:rFonts w:cs="Times New Roman"/>
         </w:rPr>
-        <w:t>Návrh a realizace kontrolního systému na WiFi síti</w:t>
+        <w:t xml:space="preserve">Návrh a realizace kontrolního systému na </w:t>
+      </w:r>
+      <w:proofErr w:type="spellStart"/>
+      <w:r>
+        <w:rPr>
+          <w:rFonts w:cs="Times New Roman"/>
+        </w:rPr>
+        <w:t>WiFi</w:t>
+      </w:r>
+      <w:proofErr w:type="spellEnd"/>
+      <w:r>
+        <w:rPr>
+          <w:rFonts w:cs="Times New Roman"/>
+        </w:rPr>
+        <w:t xml:space="preserve"> síti</w:t>
       </w:r>
       <w:r>
         <w:rPr>
@@ -774,7 +804,23 @@
           <w:rFonts w:cs="Times New Roman"/>
           <w:szCs w:val="20"/>
         </w:rPr>
-        <w:t>(ka)</w:t>
+        <w:t>(</w:t>
+      </w:r>
+      <w:proofErr w:type="spellStart"/>
+      <w:r>
+        <w:rPr>
+          <w:rFonts w:cs="Times New Roman"/>
+          <w:szCs w:val="20"/>
+        </w:rPr>
+        <w:t>ka</w:t>
+      </w:r>
+      <w:proofErr w:type="spellEnd"/>
+      <w:r>
+        <w:rPr>
+          <w:rFonts w:cs="Times New Roman"/>
+          <w:szCs w:val="20"/>
+        </w:rPr>
+        <w:t>)</w:t>
       </w:r>
       <w:r>
         <w:rPr>
@@ -1288,7 +1334,21 @@
           <w:rFonts w:cs="Times New Roman"/>
         </w:rPr>
         <w:lastRenderedPageBreak/>
-        <w:t>Návrh a realizace kontrolního systému na WiFi síti</w:t>
+        <w:t xml:space="preserve">Návrh a realizace kontrolního systému na </w:t>
+      </w:r>
+      <w:proofErr w:type="spellStart"/>
+      <w:r>
+        <w:rPr>
+          <w:rFonts w:cs="Times New Roman"/>
+        </w:rPr>
+        <w:t>WiFi</w:t>
+      </w:r>
+      <w:proofErr w:type="spellEnd"/>
+      <w:r>
+        <w:rPr>
+          <w:rFonts w:cs="Times New Roman"/>
+        </w:rPr>
+        <w:t xml:space="preserve"> síti</w:t>
       </w:r>
     </w:p>
     <w:p>
@@ -1449,7 +1509,27 @@
           <w:lang w:val="en-GB"/>
         </w:rPr>
         <w:lastRenderedPageBreak/>
-        <w:t>Design and implementation of a control system on a WiFi network</w:t>
+        <w:t xml:space="preserve">Design and implementation of a control system on a </w:t>
+      </w:r>
+      <w:proofErr w:type="spellStart"/>
+      <w:r>
+        <w:rPr>
+          <w:rStyle w:val="TitulkaChar"/>
+          <w:rFonts w:cs="Times New Roman"/>
+          <w:b/>
+          <w:lang w:val="en-GB"/>
+        </w:rPr>
+        <w:t>WiFi</w:t>
+      </w:r>
+      <w:proofErr w:type="spellEnd"/>
+      <w:r>
+        <w:rPr>
+          <w:rStyle w:val="TitulkaChar"/>
+          <w:rFonts w:cs="Times New Roman"/>
+          <w:b/>
+          <w:lang w:val="en-GB"/>
+        </w:rPr>
+        <w:t xml:space="preserve"> network</w:t>
       </w:r>
     </w:p>
     <w:p>
@@ -4314,134 +4394,181 @@
         <w:jc w:val="both"/>
       </w:pPr>
       <w:r>
-        <w:t>Text text</w:t>
-      </w:r>
+        <w:t xml:space="preserve">Text </w:t>
+      </w:r>
+      <w:proofErr w:type="spellStart"/>
+      <w:r>
+        <w:t>text</w:t>
+      </w:r>
+      <w:proofErr w:type="spellEnd"/>
       <w:r>
         <w:t xml:space="preserve"> </w:t>
       </w:r>
+      <w:proofErr w:type="spellStart"/>
       <w:r>
         <w:t>text</w:t>
       </w:r>
+      <w:proofErr w:type="spellEnd"/>
       <w:r>
         <w:t xml:space="preserve"> </w:t>
       </w:r>
+      <w:proofErr w:type="spellStart"/>
       <w:r>
         <w:t>text</w:t>
       </w:r>
+      <w:proofErr w:type="spellEnd"/>
       <w:r>
         <w:t xml:space="preserve"> </w:t>
       </w:r>
+      <w:proofErr w:type="spellStart"/>
       <w:r>
         <w:t>text</w:t>
       </w:r>
+      <w:proofErr w:type="spellEnd"/>
       <w:r>
         <w:t xml:space="preserve"> </w:t>
       </w:r>
+      <w:proofErr w:type="spellStart"/>
       <w:r>
         <w:t>text</w:t>
       </w:r>
+      <w:proofErr w:type="spellEnd"/>
       <w:r>
         <w:t xml:space="preserve"> </w:t>
       </w:r>
+      <w:proofErr w:type="spellStart"/>
       <w:r>
         <w:t>text</w:t>
       </w:r>
+      <w:proofErr w:type="spellEnd"/>
       <w:r>
         <w:t xml:space="preserve"> </w:t>
       </w:r>
+      <w:proofErr w:type="spellStart"/>
       <w:r>
         <w:t>text</w:t>
       </w:r>
+      <w:proofErr w:type="spellEnd"/>
       <w:r>
         <w:t xml:space="preserve"> </w:t>
       </w:r>
+      <w:proofErr w:type="spellStart"/>
       <w:r>
         <w:t>text</w:t>
       </w:r>
+      <w:proofErr w:type="spellEnd"/>
       <w:r>
         <w:t xml:space="preserve"> </w:t>
       </w:r>
+      <w:proofErr w:type="spellStart"/>
       <w:r>
         <w:t>text</w:t>
       </w:r>
+      <w:proofErr w:type="spellEnd"/>
       <w:r>
         <w:t xml:space="preserve"> </w:t>
       </w:r>
+      <w:proofErr w:type="spellStart"/>
       <w:r>
         <w:t>text</w:t>
       </w:r>
+      <w:proofErr w:type="spellEnd"/>
       <w:r>
         <w:t xml:space="preserve"> </w:t>
       </w:r>
+      <w:proofErr w:type="spellStart"/>
       <w:r>
         <w:t>text</w:t>
       </w:r>
+      <w:proofErr w:type="spellEnd"/>
       <w:r>
         <w:t xml:space="preserve"> </w:t>
       </w:r>
+      <w:proofErr w:type="spellStart"/>
       <w:r>
         <w:t>text</w:t>
       </w:r>
+      <w:proofErr w:type="spellEnd"/>
       <w:r>
         <w:t xml:space="preserve"> </w:t>
       </w:r>
+      <w:proofErr w:type="spellStart"/>
       <w:r>
         <w:t>text</w:t>
       </w:r>
+      <w:proofErr w:type="spellEnd"/>
       <w:r>
         <w:t xml:space="preserve"> </w:t>
       </w:r>
+      <w:proofErr w:type="spellStart"/>
       <w:r>
         <w:t>text</w:t>
       </w:r>
+      <w:proofErr w:type="spellEnd"/>
       <w:r>
         <w:t xml:space="preserve"> </w:t>
       </w:r>
+      <w:proofErr w:type="spellStart"/>
       <w:r>
         <w:t>text</w:t>
       </w:r>
+      <w:proofErr w:type="spellEnd"/>
       <w:r>
         <w:t xml:space="preserve"> </w:t>
       </w:r>
+      <w:proofErr w:type="spellStart"/>
       <w:r>
         <w:t>text</w:t>
       </w:r>
+      <w:proofErr w:type="spellEnd"/>
       <w:r>
         <w:t xml:space="preserve"> </w:t>
       </w:r>
+      <w:proofErr w:type="spellStart"/>
       <w:r>
         <w:t>text</w:t>
       </w:r>
+      <w:proofErr w:type="spellEnd"/>
       <w:r>
         <w:t xml:space="preserve"> </w:t>
       </w:r>
+      <w:proofErr w:type="spellStart"/>
       <w:r>
         <w:t>text</w:t>
       </w:r>
+      <w:proofErr w:type="spellEnd"/>
       <w:r>
         <w:t xml:space="preserve"> </w:t>
       </w:r>
+      <w:proofErr w:type="spellStart"/>
       <w:r>
         <w:t>text</w:t>
       </w:r>
+      <w:proofErr w:type="spellEnd"/>
       <w:r>
         <w:t xml:space="preserve"> </w:t>
       </w:r>
+      <w:proofErr w:type="spellStart"/>
       <w:r>
         <w:t>text</w:t>
       </w:r>
+      <w:proofErr w:type="spellEnd"/>
       <w:r>
         <w:t xml:space="preserve"> </w:t>
       </w:r>
+      <w:proofErr w:type="spellStart"/>
       <w:r>
         <w:t>text</w:t>
       </w:r>
+      <w:proofErr w:type="spellEnd"/>
       <w:r>
         <w:t xml:space="preserve"> </w:t>
       </w:r>
+      <w:proofErr w:type="spellStart"/>
       <w:r>
         <w:t>text</w:t>
       </w:r>
+      <w:proofErr w:type="spellEnd"/>
       <w:r>
         <w:t>.</w:t>
       </w:r>
@@ -4538,9 +4665,19 @@
       <w:r>
         <w:t>ARM (</w:t>
       </w:r>
-      <w:r>
-        <w:t>Advanced RISC Machine</w:t>
-      </w:r>
+      <w:proofErr w:type="spellStart"/>
+      <w:r>
+        <w:t>Advanced</w:t>
+      </w:r>
+      <w:proofErr w:type="spellEnd"/>
+      <w:r>
+        <w:t xml:space="preserve"> RISC </w:t>
+      </w:r>
+      <w:proofErr w:type="spellStart"/>
+      <w:r>
+        <w:t>Machine</w:t>
+      </w:r>
+      <w:proofErr w:type="spellEnd"/>
       <w:r>
         <w:t>) je</w:t>
       </w:r>
@@ -4786,7 +4923,7 @@
           <w:rPr>
             <w:color w:val="000000"/>
           </w:rPr>
-          <w:tag w:val="MENDELEY_CITATION_v3_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"/>
+          <w:tag w:val="MENDELEY_CITATION_v3_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"/>
           <w:id w:val="1455296056"/>
           <w:placeholder>
             <w:docPart w:val="DefaultPlaceholder_-1854013440"/>
@@ -4877,7 +5014,7 @@
           <w:rPr>
             <w:color w:val="000000"/>
           </w:rPr>
-          <w:tag w:val="MENDELEY_CITATION_v3_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"/>
+          <w:tag w:val="MENDELEY_CITATION_v3_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"/>
           <w:id w:val="-349110468"/>
           <w:placeholder>
             <w:docPart w:val="DefaultPlaceholder_-1854013440"/>
@@ -4903,9 +5040,264 @@
       </w:r>
     </w:p>
     <w:p>
-      <w:r>
-        <w:t xml:space="preserve">Na této vrstvě dochází k fyzickému přenosu dat mezi síťovými prvky. Mezi ně se počítají routery, repeatery, switche a huby. Patří sem také metalické a optické kabely, nebo bezdrátová média přes která jsou data přenášena. </w:t>
-      </w:r>
+      <w:pPr>
+        <w:ind w:firstLine="578"/>
+        <w:jc w:val="both"/>
+      </w:pPr>
+      <w:r>
+        <w:t xml:space="preserve">Na této vrstvě dochází k fyzickému přenosu dat mezi síťovými prvky. Mezi ně se počítají routery, </w:t>
+      </w:r>
+      <w:proofErr w:type="spellStart"/>
+      <w:r>
+        <w:t>repeatery</w:t>
+      </w:r>
+      <w:proofErr w:type="spellEnd"/>
+      <w:r>
+        <w:t xml:space="preserve">, switche a huby. Patří sem také metalické a optické kabely, nebo </w:t>
+      </w:r>
+      <w:r>
+        <w:t>radiové vlny</w:t>
+      </w:r>
+      <w:r>
+        <w:t xml:space="preserve"> přes která jsou data přenášena.</w:t>
+      </w:r>
+      <w:sdt>
+        <w:sdtPr>
+          <w:rPr>
+            <w:color w:val="000000"/>
+          </w:rPr>
+          <w:tag w:val="MENDELEY_CITATION_v3_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"/>
+          <w:id w:val="30460663"/>
+          <w:placeholder>
+            <w:docPart w:val="DefaultPlaceholder_-1854013440"/>
+          </w:placeholder>
+        </w:sdtPr>
+        <w:sdtContent>
+          <w:r>
+            <w:rPr>
+              <w:color w:val="000000"/>
+            </w:rPr>
+            <w:t>[6]</w:t>
+          </w:r>
+        </w:sdtContent>
+      </w:sdt>
+    </w:p>
+    <w:p>
+      <w:pPr>
+        <w:ind w:firstLine="578"/>
+        <w:jc w:val="both"/>
+      </w:pPr>
+      <w:r>
+        <w:t xml:space="preserve">Tato vrstva je zodpovědná za </w:t>
+      </w:r>
+      <w:r>
+        <w:t>kódování a dekódování</w:t>
+      </w:r>
+      <w:r>
+        <w:t xml:space="preserve"> přenášených </w:t>
+      </w:r>
+      <w:r>
+        <w:t xml:space="preserve">dat na </w:t>
+      </w:r>
+      <w:r>
+        <w:t xml:space="preserve">nosný </w:t>
+      </w:r>
+      <w:r>
+        <w:t>signál</w:t>
+      </w:r>
+      <w:r>
+        <w:t xml:space="preserve"> a</w:t>
+      </w:r>
+      <w:r>
+        <w:t xml:space="preserve"> synchronizaci mezi vysílající a přijímající stranou. </w:t>
+      </w:r>
+      <w:r>
+        <w:t>Zvolené prvky určují maximální přenosovou rychlost a zda bude komunikace simplexní, polo duplexní nebo plně duplexní.</w:t>
+      </w:r>
+      <w:r>
+        <w:t xml:space="preserve"> </w:t>
+      </w:r>
+      <w:r>
+        <w:t xml:space="preserve">Zvolená </w:t>
+      </w:r>
+      <w:commentRangeStart w:id="12"/>
+      <w:r>
+        <w:t xml:space="preserve">topologie </w:t>
+      </w:r>
+      <w:commentRangeEnd w:id="12"/>
+      <w:r>
+        <w:rPr>
+          <w:rStyle w:val="Odkaznakoment"/>
+        </w:rPr>
+        <w:commentReference w:id="12"/>
+      </w:r>
+      <w:r>
+        <w:t xml:space="preserve">sítě </w:t>
+      </w:r>
+      <w:r>
+        <w:t>(</w:t>
+      </w:r>
+      <w:r>
+        <w:fldChar w:fldCharType="begin"/>
+      </w:r>
+      <w:r>
+        <w:instrText xml:space="preserve"> REF _Ref188997003 \h </w:instrText>
+      </w:r>
+      <w:r>
+        <w:fldChar w:fldCharType="separate"/>
+      </w:r>
+      <w:r>
+        <w:t xml:space="preserve">Obr. </w:t>
+      </w:r>
+      <w:r>
+        <w:rPr>
+          <w:noProof/>
+        </w:rPr>
+        <w:t>2</w:t>
+      </w:r>
+      <w:r>
+        <w:fldChar w:fldCharType="end"/>
+      </w:r>
+      <w:r>
+        <w:t>)</w:t>
+      </w:r>
+      <w:r>
+        <w:t xml:space="preserve"> má vliv na spolehlivost, bezpečnost a škálovatelnost. Fyzická topologie je dána tím, jak jsou zařízení</w:t>
+      </w:r>
+      <w:r>
+        <w:t>, označovaná jako uzly, vzájemně propojená. Ta se nemusí shodovat s logickou topologii, která je daná datovými toky. Ty mohou být všesměrové, nebo jeden s co nejmenším počtem prošlých uzlů</w:t>
+      </w:r>
+      <w:r>
+        <w:t xml:space="preserve"> potřebných do cílové destinace.</w:t>
+      </w:r>
+      <w:sdt>
+        <w:sdtPr>
+          <w:rPr>
+            <w:color w:val="000000"/>
+          </w:rPr>
+          <w:tag w:val="MENDELEY_CITATION_v3_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"/>
+          <w:id w:val="1049579638"/>
+          <w:placeholder>
+            <w:docPart w:val="DefaultPlaceholder_-1854013440"/>
+          </w:placeholder>
+        </w:sdtPr>
+        <w:sdtContent>
+          <w:r>
+            <w:rPr>
+              <w:color w:val="000000"/>
+            </w:rPr>
+            <w:t>[6, 11]</w:t>
+          </w:r>
+        </w:sdtContent>
+      </w:sdt>
+    </w:p>
+    <w:p>
+      <w:pPr>
+        <w:ind w:firstLine="578"/>
+        <w:jc w:val="both"/>
+      </w:pPr>
+    </w:p>
+    <w:p>
+      <w:pPr>
+        <w:keepNext/>
+        <w:ind w:firstLine="578"/>
+        <w:jc w:val="both"/>
+      </w:pPr>
+      <w:r>
+        <w:rPr>
+          <w:noProof/>
+        </w:rPr>
+        <w:drawing>
+          <wp:inline distT="0" distB="0" distL="0" distR="0" wp14:anchorId="27684935" wp14:editId="392980BE">
+            <wp:extent cx="3205844" cy="1841500"/>
+            <wp:effectExtent l="0" t="0" r="0" b="6350"/>
+            <wp:docPr id="1427789775" name="Obrázek 1" descr="Topology types illustration"/>
+            <wp:cNvGraphicFramePr>
+              <a:graphicFrameLocks xmlns:a="http://schemas.openxmlformats.org/drawingml/2006/main" noChangeAspect="1"/>
+            </wp:cNvGraphicFramePr>
+            <a:graphic xmlns:a="http://schemas.openxmlformats.org/drawingml/2006/main">
+              <a:graphicData uri="http://schemas.openxmlformats.org/drawingml/2006/picture">
+                <pic:pic xmlns:pic="http://schemas.openxmlformats.org/drawingml/2006/picture">
+                  <pic:nvPicPr>
+                    <pic:cNvPr id="0" name="Picture 1" descr="Topology types illustration"/>
+                    <pic:cNvPicPr>
+                      <a:picLocks noChangeAspect="1" noChangeArrowheads="1"/>
+                    </pic:cNvPicPr>
+                  </pic:nvPicPr>
+                  <pic:blipFill>
+                    <a:blip r:embed="rId21" cstate="print">
+                      <a:extLst>
+                        <a:ext uri="{28A0092B-C50C-407E-A947-70E740481C1C}">
+                          <a14:useLocalDpi xmlns:a14="http://schemas.microsoft.com/office/drawing/2010/main" val="0"/>
+                        </a:ext>
+                      </a:extLst>
+                    </a:blip>
+                    <a:srcRect/>
+                    <a:stretch>
+                      <a:fillRect/>
+                    </a:stretch>
+                  </pic:blipFill>
+                  <pic:spPr bwMode="auto">
+                    <a:xfrm>
+                      <a:off x="0" y="0"/>
+                      <a:ext cx="3215119" cy="1846828"/>
+                    </a:xfrm>
+                    <a:prstGeom prst="rect">
+                      <a:avLst/>
+                    </a:prstGeom>
+                    <a:noFill/>
+                    <a:ln>
+                      <a:noFill/>
+                    </a:ln>
+                  </pic:spPr>
+                </pic:pic>
+              </a:graphicData>
+            </a:graphic>
+          </wp:inline>
+        </w:drawing>
+      </w:r>
+    </w:p>
+    <w:p>
+      <w:pPr>
+        <w:pStyle w:val="Titulek"/>
+        <w:jc w:val="both"/>
+      </w:pPr>
+      <w:bookmarkStart w:id="13" w:name="_Ref188997003"/>
+      <w:r>
+        <w:t xml:space="preserve">Obr. </w:t>
+      </w:r>
+      <w:fldSimple w:instr=" SEQ Obrázek \* ARABIC ">
+        <w:r>
+          <w:rPr>
+            <w:noProof/>
+          </w:rPr>
+          <w:t>2</w:t>
+        </w:r>
+      </w:fldSimple>
+      <w:bookmarkEnd w:id="13"/>
+      <w:r>
+        <w:t>-typy topologií</w:t>
+      </w:r>
+      <w:sdt>
+        <w:sdtPr>
+          <w:rPr>
+            <w:color w:val="000000"/>
+          </w:rPr>
+          <w:tag w:val="MENDELEY_CITATION_v3_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"/>
+          <w:id w:val="-409000688"/>
+          <w:placeholder>
+            <w:docPart w:val="DefaultPlaceholder_-1854013440"/>
+          </w:placeholder>
+        </w:sdtPr>
+        <w:sdtContent>
+          <w:r>
+            <w:rPr>
+              <w:color w:val="000000"/>
+            </w:rPr>
+            <w:t>[11]</w:t>
+          </w:r>
+        </w:sdtContent>
+      </w:sdt>
     </w:p>
     <w:p>
       <w:pPr>
@@ -4977,6 +5369,7 @@
         <w:pStyle w:val="Nadpis2"/>
       </w:pPr>
       <w:r>
+        <w:lastRenderedPageBreak/>
         <w:t>Aplikační vrstva</w:t>
       </w:r>
     </w:p>
@@ -4989,11 +5382,11 @@
       <w:pPr>
         <w:pStyle w:val="Nadpis3"/>
       </w:pPr>
-      <w:bookmarkStart w:id="12" w:name="_Ref188994137"/>
+      <w:bookmarkStart w:id="14" w:name="_Ref188994137"/>
       <w:r>
         <w:t>HTTP</w:t>
       </w:r>
-      <w:bookmarkEnd w:id="12"/>
+      <w:bookmarkEnd w:id="14"/>
     </w:p>
     <w:p>
       <w:r>
@@ -5011,18 +5404,26 @@
     </w:p>
     <w:p>
       <w:r>
-        <w:t>http, xml, …</w:t>
+        <w:t xml:space="preserve">http, </w:t>
+      </w:r>
+      <w:proofErr w:type="spellStart"/>
+      <w:r>
+        <w:t>xml</w:t>
+      </w:r>
+      <w:proofErr w:type="spellEnd"/>
+      <w:r>
+        <w:t>, …</w:t>
       </w:r>
     </w:p>
     <w:p>
       <w:pPr>
         <w:pStyle w:val="Nadpis2"/>
       </w:pPr>
-      <w:bookmarkStart w:id="13" w:name="_Toc160228448"/>
+      <w:bookmarkStart w:id="15" w:name="_Toc160228448"/>
       <w:r>
         <w:t>JSON</w:t>
       </w:r>
-      <w:bookmarkEnd w:id="13"/>
+      <w:bookmarkEnd w:id="15"/>
     </w:p>
     <w:p>
       <w:r>
@@ -5043,7 +5444,7 @@
       <w:pPr>
         <w:pStyle w:val="Nadpis1"/>
       </w:pPr>
-      <w:bookmarkStart w:id="14" w:name="_Toc160228449"/>
+      <w:bookmarkStart w:id="16" w:name="_Toc160228449"/>
       <w:r>
         <w:t xml:space="preserve">Návrhové </w:t>
       </w:r>
@@ -5062,7 +5463,7 @@
       <w:r>
         <w:t>vzory</w:t>
       </w:r>
-      <w:bookmarkEnd w:id="14"/>
+      <w:bookmarkEnd w:id="16"/>
     </w:p>
     <w:p>
       <w:pPr>
@@ -5103,11 +5504,7 @@
         <w:t xml:space="preserve">o koncept. Z tohoto důvodu nejsou svázány s konkrétní technologií a je tak možné </w:t>
       </w:r>
       <w:r>
-        <w:t xml:space="preserve">je použít </w:t>
-      </w:r>
-      <w:r>
-        <w:lastRenderedPageBreak/>
-        <w:t>v téměř libovolném jazyce.</w:t>
+        <w:t>je použít v téměř libovolném jazyce.</w:t>
       </w:r>
       <w:r>
         <w:t xml:space="preserve"> Výhodou takto pojmenovaných a popsaných postupů je, že je zná většina vývojářů </w:t>
@@ -5202,7 +5599,7 @@
           <w:rPr>
             <w:color w:val="000000"/>
           </w:rPr>
-          <w:tag w:val="MENDELEY_CITATION_v3_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"/>
+          <w:tag w:val="MENDELEY_CITATION_v3_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"/>
           <w:id w:val="1250165466"/>
           <w:placeholder>
             <w:docPart w:val="DefaultPlaceholder_-1854013440"/>
@@ -5222,12 +5619,12 @@
       <w:pPr>
         <w:pStyle w:val="Nadpis2"/>
       </w:pPr>
-      <w:bookmarkStart w:id="15" w:name="_Ref188985746"/>
-      <w:commentRangeStart w:id="16"/>
+      <w:bookmarkStart w:id="17" w:name="_Ref188985746"/>
+      <w:commentRangeStart w:id="18"/>
       <w:r>
         <w:t>N-vrstvá architektura</w:t>
       </w:r>
-      <w:commentRangeEnd w:id="16"/>
+      <w:commentRangeEnd w:id="18"/>
       <w:r>
         <w:rPr>
           <w:rStyle w:val="Odkaznakoment"/>
@@ -5235,9 +5632,9 @@
           <w:bCs w:val="0"/>
           <w:iCs w:val="0"/>
         </w:rPr>
-        <w:commentReference w:id="16"/>
-      </w:r>
-      <w:bookmarkEnd w:id="15"/>
+        <w:commentReference w:id="18"/>
+      </w:r>
+      <w:bookmarkEnd w:id="17"/>
     </w:p>
     <w:p>
       <w:pPr>
@@ -5279,16 +5676,16 @@
       <w:r>
         <w:t xml:space="preserve"> Rozdělení vrstev sebou však nese komplikaci v podobě komunikace mezi </w:t>
       </w:r>
-      <w:commentRangeStart w:id="17"/>
+      <w:commentRangeStart w:id="19"/>
       <w:r>
         <w:t>nimi</w:t>
       </w:r>
-      <w:commentRangeEnd w:id="17"/>
+      <w:commentRangeEnd w:id="19"/>
       <w:r>
         <w:rPr>
           <w:rStyle w:val="Odkaznakoment"/>
         </w:rPr>
-        <w:commentReference w:id="17"/>
+        <w:commentReference w:id="19"/>
       </w:r>
       <w:r>
         <w:t>.</w:t>
@@ -5298,7 +5695,7 @@
           <w:rPr>
             <w:color w:val="000000"/>
           </w:rPr>
-          <w:tag w:val="MENDELEY_CITATION_v3_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"/>
+          <w:tag w:val="MENDELEY_CITATION_v3_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"/>
           <w:id w:val="-1735306307"/>
           <w:placeholder>
             <w:docPart w:val="DefaultPlaceholder_-1854013440"/>
@@ -5319,22 +5716,25 @@
         <w:jc w:val="both"/>
       </w:pPr>
       <w:r>
+        <w:lastRenderedPageBreak/>
         <w:tab/>
         <w:t>Nejběžnější je třívrstvá architektura</w:t>
       </w:r>
       <w:r>
         <w:t xml:space="preserve">. Nejvyšší vrstva komunikuje s uživatelem a podle typu aplikace se jedná o uživatelské rozhraní, nebo v případě API o </w:t>
       </w:r>
-      <w:commentRangeStart w:id="18"/>
+      <w:commentRangeStart w:id="20"/>
+      <w:proofErr w:type="spellStart"/>
       <w:r>
         <w:t>endpointy</w:t>
       </w:r>
-      <w:commentRangeEnd w:id="18"/>
+      <w:commentRangeEnd w:id="20"/>
+      <w:proofErr w:type="spellEnd"/>
       <w:r>
         <w:rPr>
           <w:rStyle w:val="Odkaznakoment"/>
         </w:rPr>
-        <w:commentReference w:id="18"/>
+        <w:commentReference w:id="20"/>
       </w:r>
       <w:r>
         <w:t>. Prostřední a nejdůležitější vrstvou je business logika, která zpracovává požadavky od uživatele.</w:t>
@@ -5347,7 +5747,7 @@
           <w:rPr>
             <w:color w:val="000000"/>
           </w:rPr>
-          <w:tag w:val="MENDELEY_CITATION_v3_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"/>
+          <w:tag w:val="MENDELEY_CITATION_v3_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"/>
           <w:id w:val="-1365044483"/>
           <w:placeholder>
             <w:docPart w:val="DefaultPlaceholder_-1854013440"/>
@@ -5370,16 +5770,16 @@
           <w:lang w:val="en-US"/>
         </w:rPr>
       </w:pPr>
-      <w:bookmarkStart w:id="19" w:name="_Toc160228450"/>
-      <w:commentRangeStart w:id="20"/>
+      <w:bookmarkStart w:id="21" w:name="_Toc160228450"/>
+      <w:commentRangeStart w:id="22"/>
       <w:r>
         <w:rPr>
           <w:lang w:val="en-US"/>
         </w:rPr>
         <w:t>Dependency injection</w:t>
       </w:r>
-      <w:bookmarkEnd w:id="19"/>
-      <w:commentRangeEnd w:id="20"/>
+      <w:bookmarkEnd w:id="21"/>
+      <w:commentRangeEnd w:id="22"/>
       <w:r>
         <w:rPr>
           <w:rStyle w:val="Odkaznakoment"/>
@@ -5387,7 +5787,7 @@
           <w:bCs w:val="0"/>
           <w:iCs w:val="0"/>
         </w:rPr>
-        <w:commentReference w:id="20"/>
+        <w:commentReference w:id="22"/>
       </w:r>
     </w:p>
     <w:p>
@@ -5432,7 +5832,7 @@
           <w:rPr>
             <w:color w:val="000000"/>
           </w:rPr>
-          <w:tag w:val="MENDELEY_CITATION_v3_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"/>
+          <w:tag w:val="MENDELEY_CITATION_v3_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"/>
           <w:id w:val="294567347"/>
           <w:placeholder>
             <w:docPart w:val="DefaultPlaceholder_-1854013440"/>
@@ -5443,7 +5843,7 @@
             <w:rPr>
               <w:color w:val="000000"/>
             </w:rPr>
-            <w:t>[11]</w:t>
+            <w:t>[12]</w:t>
           </w:r>
         </w:sdtContent>
       </w:sdt>
@@ -5456,16 +5856,16 @@
       <w:r>
         <w:t xml:space="preserve">Pokud má třída například zpracovat data a výsledek uložit do </w:t>
       </w:r>
-      <w:commentRangeStart w:id="21"/>
+      <w:commentRangeStart w:id="23"/>
       <w:r>
         <w:t>databáze</w:t>
       </w:r>
-      <w:commentRangeEnd w:id="21"/>
+      <w:commentRangeEnd w:id="23"/>
       <w:r>
         <w:rPr>
           <w:rStyle w:val="Odkaznakoment"/>
         </w:rPr>
-        <w:commentReference w:id="21"/>
+        <w:commentReference w:id="23"/>
       </w:r>
       <w:r>
         <w:t xml:space="preserve">, při klasickém přístupu je pevně svázána s konkrétním </w:t>
@@ -5490,7 +5890,7 @@
           <w:rPr>
             <w:color w:val="000000"/>
           </w:rPr>
-          <w:tag w:val="MENDELEY_CITATION_v3_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"/>
+          <w:tag w:val="MENDELEY_CITATION_v3_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"/>
           <w:id w:val="-334226154"/>
           <w:placeholder>
             <w:docPart w:val="DefaultPlaceholder_-1854013440"/>
@@ -5501,7 +5901,7 @@
             <w:rPr>
               <w:color w:val="000000"/>
             </w:rPr>
-            <w:t>[12]</w:t>
+            <w:t>[13]</w:t>
           </w:r>
         </w:sdtContent>
       </w:sdt>
@@ -5540,7 +5940,7 @@
           <w:rPr>
             <w:color w:val="000000"/>
           </w:rPr>
-          <w:tag w:val="MENDELEY_CITATION_v3_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"/>
+          <w:tag w:val="MENDELEY_CITATION_v3_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"/>
           <w:id w:val="281088410"/>
           <w:placeholder>
             <w:docPart w:val="DefaultPlaceholder_-1854013440"/>
@@ -5551,7 +5951,7 @@
             <w:rPr>
               <w:color w:val="000000"/>
             </w:rPr>
-            <w:t>[11]</w:t>
+            <w:t>[12]</w:t>
           </w:r>
         </w:sdtContent>
       </w:sdt>
@@ -5589,18 +5989,14 @@
         <w:t xml:space="preserve"> </w:t>
       </w:r>
       <w:r>
-        <w:t xml:space="preserve">Díky této abstrakci je možné snadno změnit implementaci. Mimo jiné je takto umožněno místo skutečné implementace použít testovací </w:t>
-      </w:r>
-      <w:r>
-        <w:lastRenderedPageBreak/>
-        <w:t>třídu, která pouze simuluje volání databáze. Služba je nejčastěji vkládána pomocí konstruktoru, ale může být také použita metoda.</w:t>
+        <w:t>Díky této abstrakci je možné snadno změnit implementaci. Mimo jiné je takto umožněno místo skutečné implementace použít testovací třídu, která pouze simuluje volání databáze. Služba je nejčastěji vkládána pomocí konstruktoru, ale může být také použita metoda.</w:t>
       </w:r>
       <w:sdt>
         <w:sdtPr>
           <w:rPr>
             <w:color w:val="000000"/>
           </w:rPr>
-          <w:tag w:val="MENDELEY_CITATION_v3_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"/>
+          <w:tag w:val="MENDELEY_CITATION_v3_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"/>
           <w:id w:val="-177117997"/>
           <w:placeholder>
             <w:docPart w:val="6A46384A6A95463084743F4EAD5FCAF0"/>
@@ -5611,7 +6007,7 @@
             <w:rPr>
               <w:color w:val="000000"/>
             </w:rPr>
-            <w:t>[11]</w:t>
+            <w:t>[12]</w:t>
           </w:r>
         </w:sdtContent>
       </w:sdt>
@@ -5647,7 +6043,7 @@
           <w:rPr>
             <w:color w:val="000000"/>
           </w:rPr>
-          <w:tag w:val="MENDELEY_CITATION_v3_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"/>
+          <w:tag w:val="MENDELEY_CITATION_v3_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"/>
           <w:id w:val="227430292"/>
           <w:placeholder>
             <w:docPart w:val="DefaultPlaceholder_-1854013440"/>
@@ -5658,7 +6054,7 @@
             <w:rPr>
               <w:color w:val="000000"/>
             </w:rPr>
-            <w:t>[11]</w:t>
+            <w:t>[12]</w:t>
           </w:r>
         </w:sdtContent>
       </w:sdt>
@@ -5717,7 +6113,7 @@
           <w:rPr>
             <w:color w:val="000000"/>
           </w:rPr>
-          <w:tag w:val="MENDELEY_CITATION_v3_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"/>
+          <w:tag w:val="MENDELEY_CITATION_v3_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"/>
           <w:id w:val="-564183984"/>
           <w:placeholder>
             <w:docPart w:val="DefaultPlaceholder_-1854013440"/>
@@ -5728,12 +6124,20 @@
             <w:rPr>
               <w:color w:val="000000"/>
             </w:rPr>
-            <w:t>[13]</w:t>
+            <w:t>[14]</w:t>
           </w:r>
         </w:sdtContent>
       </w:sdt>
       <w:r>
-        <w:t>. V závislosti na typu projektu je knihovna již importována, nebo je třeba dodat příslušný NuGet.</w:t>
+        <w:t xml:space="preserve">. V závislosti na typu projektu je knihovna již importována, nebo je třeba dodat příslušný </w:t>
+      </w:r>
+      <w:proofErr w:type="spellStart"/>
+      <w:r>
+        <w:t>NuGet</w:t>
+      </w:r>
+      <w:proofErr w:type="spellEnd"/>
+      <w:r>
+        <w:t>.</w:t>
       </w:r>
       <w:r>
         <w:t xml:space="preserve"> Při přidávání služby do seznamu je možné definovat </w:t>
@@ -5791,6 +6195,7 @@
       <w:r>
         <w:t xml:space="preserve">8.0 je přidán atribut </w:t>
       </w:r>
+      <w:proofErr w:type="spellStart"/>
       <w:r>
         <w:rPr>
           <w:i/>
@@ -5798,6 +6203,7 @@
         </w:rPr>
         <w:t>FromKeyedServices</w:t>
       </w:r>
+      <w:proofErr w:type="spellEnd"/>
       <w:r>
         <w:t xml:space="preserve"> umožňující zaregistrovat více implementace jednoho rozhraní odlišených klíčem</w:t>
       </w:r>
@@ -5809,7 +6215,7 @@
           <w:rPr>
             <w:color w:val="000000"/>
           </w:rPr>
-          <w:tag w:val="MENDELEY_CITATION_v3_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"/>
+          <w:tag w:val="MENDELEY_CITATION_v3_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"/>
           <w:id w:val="418068177"/>
           <w:placeholder>
             <w:docPart w:val="DefaultPlaceholder_-1854013440"/>
@@ -5820,7 +6226,7 @@
             <w:rPr>
               <w:color w:val="000000"/>
             </w:rPr>
-            <w:t>[14]</w:t>
+            <w:t>[15]</w:t>
           </w:r>
         </w:sdtContent>
       </w:sdt>
@@ -5888,7 +6294,7 @@
           <w:rPr>
             <w:color w:val="000000"/>
           </w:rPr>
-          <w:tag w:val="MENDELEY_CITATION_v3_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"/>
+          <w:tag w:val="MENDELEY_CITATION_v3_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"/>
           <w:id w:val="-1680959083"/>
           <w:placeholder>
             <w:docPart w:val="DefaultPlaceholder_-1854013440"/>
@@ -5899,7 +6305,7 @@
             <w:rPr>
               <w:color w:val="000000"/>
             </w:rPr>
-            <w:t>[15, 16]</w:t>
+            <w:t>[16, 17]</w:t>
           </w:r>
         </w:sdtContent>
       </w:sdt>
@@ -5908,11 +6314,12 @@
       <w:pPr>
         <w:pStyle w:val="Nadpis2"/>
       </w:pPr>
-      <w:bookmarkStart w:id="22" w:name="_Toc160228452"/>
-      <w:r>
+      <w:bookmarkStart w:id="24" w:name="_Toc160228452"/>
+      <w:r>
+        <w:lastRenderedPageBreak/>
         <w:t>MVVM</w:t>
       </w:r>
-      <w:bookmarkEnd w:id="22"/>
+      <w:bookmarkEnd w:id="24"/>
     </w:p>
     <w:p>
       <w:pPr>
@@ -5960,7 +6367,7 @@
           <w:rPr>
             <w:color w:val="000000"/>
           </w:rPr>
-          <w:tag w:val="MENDELEY_CITATION_v3_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"/>
+          <w:tag w:val="MENDELEY_CITATION_v3_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"/>
           <w:id w:val="-1334831254"/>
           <w:placeholder>
             <w:docPart w:val="DefaultPlaceholder_-1854013440"/>
@@ -5971,7 +6378,7 @@
             <w:rPr>
               <w:color w:val="000000"/>
             </w:rPr>
-            <w:t>[17]</w:t>
+            <w:t>[18]</w:t>
           </w:r>
         </w:sdtContent>
       </w:sdt>
@@ -6067,7 +6474,7 @@
           <w:rPr>
             <w:color w:val="000000"/>
           </w:rPr>
-          <w:tag w:val="MENDELEY_CITATION_v3_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"/>
+          <w:tag w:val="MENDELEY_CITATION_v3_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"/>
           <w:id w:val="-952714200"/>
           <w:placeholder>
             <w:docPart w:val="DefaultPlaceholder_-1854013440"/>
@@ -6078,7 +6485,7 @@
             <w:rPr>
               <w:color w:val="000000"/>
             </w:rPr>
-            <w:t>[17, 18]</w:t>
+            <w:t>[18, 19]</w:t>
           </w:r>
         </w:sdtContent>
       </w:sdt>
@@ -6111,7 +6518,7 @@
                     </pic:cNvPicPr>
                   </pic:nvPicPr>
                   <pic:blipFill>
-                    <a:blip r:embed="rId21">
+                    <a:blip r:embed="rId22">
                       <a:extLst>
                         <a:ext uri="{28A0092B-C50C-407E-A947-70E740481C1C}">
                           <a14:useLocalDpi xmlns:a14="http://schemas.microsoft.com/office/drawing/2010/main" val="0"/>
@@ -6148,7 +6555,7 @@
         <w:pStyle w:val="Titulek"/>
         <w:jc w:val="both"/>
       </w:pPr>
-      <w:bookmarkStart w:id="23" w:name="_Ref186812882"/>
+      <w:bookmarkStart w:id="25" w:name="_Ref186812882"/>
       <w:r>
         <w:t xml:space="preserve">Obr. </w:t>
       </w:r>
@@ -6157,10 +6564,10 @@
           <w:rPr>
             <w:noProof/>
           </w:rPr>
-          <w:t>2</w:t>
+          <w:t>3</w:t>
         </w:r>
       </w:fldSimple>
-      <w:bookmarkEnd w:id="23"/>
+      <w:bookmarkEnd w:id="25"/>
       <w:r>
         <w:t xml:space="preserve"> datový tok MVC</w:t>
       </w:r>
@@ -6172,7 +6579,7 @@
           <w:rPr>
             <w:color w:val="000000"/>
           </w:rPr>
-          <w:tag w:val="MENDELEY_CITATION_v3_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"/>
+          <w:tag w:val="MENDELEY_CITATION_v3_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"/>
           <w:id w:val="-944221727"/>
           <w:placeholder>
             <w:docPart w:val="DefaultPlaceholder_-1854013440"/>
@@ -6183,7 +6590,7 @@
             <w:rPr>
               <w:color w:val="000000"/>
             </w:rPr>
-            <w:t>[17]</w:t>
+            <w:t>[18]</w:t>
           </w:r>
         </w:sdtContent>
       </w:sdt>
@@ -6193,7 +6600,6 @@
         <w:jc w:val="both"/>
       </w:pPr>
       <w:r>
-        <w:lastRenderedPageBreak/>
         <w:tab/>
         <w:t>Většinu problémů MVC řeší MVP (Model</w:t>
       </w:r>
@@ -6276,7 +6682,15 @@
         <w:t>view</w:t>
       </w:r>
       <w:r>
-        <w:t>, které informaci předává presenteru. Ten při vracení aktualizovaných dat z modelu může provést další zpracování.</w:t>
+        <w:t xml:space="preserve">, které informaci předává </w:t>
+      </w:r>
+      <w:proofErr w:type="spellStart"/>
+      <w:r>
+        <w:t>presenteru</w:t>
+      </w:r>
+      <w:proofErr w:type="spellEnd"/>
+      <w:r>
+        <w:t>. Ten při vracení aktualizovaných dat z modelu může provést další zpracování.</w:t>
       </w:r>
       <w:r>
         <w:t xml:space="preserve"> Díky většímu oddělení jednotlivých částí usnadňuje testování a úpravy.</w:t>
@@ -6286,7 +6700,7 @@
           <w:rPr>
             <w:color w:val="000000"/>
           </w:rPr>
-          <w:tag w:val="MENDELEY_CITATION_v3_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"/>
+          <w:tag w:val="MENDELEY_CITATION_v3_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"/>
           <w:id w:val="-90544318"/>
           <w:placeholder>
             <w:docPart w:val="DefaultPlaceholder_-1854013440"/>
@@ -6297,7 +6711,7 @@
             <w:rPr>
               <w:color w:val="000000"/>
             </w:rPr>
-            <w:t>[17, 18]</w:t>
+            <w:t>[18, 19]</w:t>
           </w:r>
         </w:sdtContent>
       </w:sdt>
@@ -6332,7 +6746,7 @@
                     </pic:cNvPicPr>
                   </pic:nvPicPr>
                   <pic:blipFill>
-                    <a:blip r:embed="rId22">
+                    <a:blip r:embed="rId23">
                       <a:extLst>
                         <a:ext uri="{28A0092B-C50C-407E-A947-70E740481C1C}">
                           <a14:useLocalDpi xmlns:a14="http://schemas.microsoft.com/office/drawing/2010/main" val="0"/>
@@ -6371,7 +6785,7 @@
           <w:color w:val="000000"/>
         </w:rPr>
       </w:pPr>
-      <w:bookmarkStart w:id="24" w:name="_Ref186814871"/>
+      <w:bookmarkStart w:id="26" w:name="_Ref186814871"/>
       <w:r>
         <w:t xml:space="preserve">Obr. </w:t>
       </w:r>
@@ -6380,10 +6794,10 @@
           <w:rPr>
             <w:noProof/>
           </w:rPr>
-          <w:t>3</w:t>
+          <w:t>4</w:t>
         </w:r>
       </w:fldSimple>
-      <w:bookmarkEnd w:id="24"/>
+      <w:bookmarkEnd w:id="26"/>
       <w:r>
         <w:t xml:space="preserve"> datový tok MVP</w:t>
       </w:r>
@@ -6395,7 +6809,7 @@
           <w:rPr>
             <w:color w:val="000000"/>
           </w:rPr>
-          <w:tag w:val="MENDELEY_CITATION_v3_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"/>
+          <w:tag w:val="MENDELEY_CITATION_v3_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"/>
           <w:id w:val="861249134"/>
           <w:placeholder>
             <w:docPart w:val="DefaultPlaceholder_-1854013440"/>
@@ -6406,7 +6820,7 @@
             <w:rPr>
               <w:color w:val="000000"/>
             </w:rPr>
-            <w:t>[17]</w:t>
+            <w:t>[18]</w:t>
           </w:r>
         </w:sdtContent>
       </w:sdt>
@@ -6435,7 +6849,15 @@
         <w:t>view</w:t>
       </w:r>
       <w:r>
-        <w:t xml:space="preserve"> neobsahuje žádnou logiku a pouze vykresluje data, která dostane z viewModelu.</w:t>
+        <w:t xml:space="preserve"> neobsahuje žádnou logiku a pouze vykresluje data, která dostane z </w:t>
+      </w:r>
+      <w:proofErr w:type="spellStart"/>
+      <w:r>
+        <w:t>viewModelu</w:t>
+      </w:r>
+      <w:proofErr w:type="spellEnd"/>
+      <w:r>
+        <w:t>.</w:t>
       </w:r>
       <w:r>
         <w:t xml:space="preserve"> </w:t>
@@ -6444,8 +6866,13 @@
         <w:t xml:space="preserve">Svůj obsah aktualizuje na základě </w:t>
       </w:r>
       <w:r>
-        <w:t>eventu OnPropertyChanged</w:t>
-      </w:r>
+        <w:t xml:space="preserve">eventu </w:t>
+      </w:r>
+      <w:proofErr w:type="spellStart"/>
+      <w:r>
+        <w:t>OnPropertyChanged</w:t>
+      </w:r>
+      <w:proofErr w:type="spellEnd"/>
       <w:r>
         <w:t xml:space="preserve"> (viz </w:t>
       </w:r>
@@ -6477,8 +6904,13 @@
         <w:t xml:space="preserve">. </w:t>
       </w:r>
       <w:r>
-        <w:t>Většina logiky se nachází ve viewModelu</w:t>
-      </w:r>
+        <w:t xml:space="preserve">Většina logiky se nachází ve </w:t>
+      </w:r>
+      <w:proofErr w:type="spellStart"/>
+      <w:r>
+        <w:t>viewModelu</w:t>
+      </w:r>
+      <w:proofErr w:type="spellEnd"/>
       <w:r>
         <w:t>, který má také na starosti stav aplikace.</w:t>
       </w:r>
@@ -6494,8 +6926,13 @@
       <w:r>
         <w:t xml:space="preserve"> bylo navázáno na jeden </w:t>
       </w:r>
-      <w:r>
-        <w:t>viewModel.</w:t>
+      <w:proofErr w:type="spellStart"/>
+      <w:r>
+        <w:t>viewModel</w:t>
+      </w:r>
+      <w:proofErr w:type="spellEnd"/>
+      <w:r>
+        <w:t>.</w:t>
       </w:r>
       <w:r>
         <w:t xml:space="preserve"> Oproti svým předchůdcům je MVVM modulárnější, testovatelnější a snáze škálovatelný.</w:t>
@@ -6508,7 +6945,7 @@
           <w:rPr>
             <w:color w:val="000000"/>
           </w:rPr>
-          <w:tag w:val="MENDELEY_CITATION_v3_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"/>
+          <w:tag w:val="MENDELEY_CITATION_v3_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"/>
           <w:id w:val="1321920270"/>
           <w:placeholder>
             <w:docPart w:val="DefaultPlaceholder_-1854013440"/>
@@ -6519,7 +6956,7 @@
             <w:rPr>
               <w:color w:val="000000"/>
             </w:rPr>
-            <w:t>[17, 18]</w:t>
+            <w:t>[18, 19]</w:t>
           </w:r>
         </w:sdtContent>
       </w:sdt>
@@ -6533,6 +6970,7 @@
         <w:rPr>
           <w:noProof/>
         </w:rPr>
+        <w:lastRenderedPageBreak/>
         <w:drawing>
           <wp:inline distT="0" distB="0" distL="0" distR="0" wp14:anchorId="41E771B9" wp14:editId="271CD591">
             <wp:extent cx="3268800" cy="2005200"/>
@@ -6551,7 +6989,7 @@
                     </pic:cNvPicPr>
                   </pic:nvPicPr>
                   <pic:blipFill>
-                    <a:blip r:embed="rId23">
+                    <a:blip r:embed="rId24">
                       <a:extLst>
                         <a:ext uri="{28A0092B-C50C-407E-A947-70E740481C1C}">
                           <a14:useLocalDpi xmlns:a14="http://schemas.microsoft.com/office/drawing/2010/main" val="0"/>
@@ -6587,7 +7025,7 @@
       <w:pPr>
         <w:pStyle w:val="Titulek"/>
       </w:pPr>
-      <w:bookmarkStart w:id="25" w:name="_Ref186817473"/>
+      <w:bookmarkStart w:id="27" w:name="_Ref186817473"/>
       <w:r>
         <w:t xml:space="preserve">Obr. </w:t>
       </w:r>
@@ -6596,10 +7034,10 @@
           <w:rPr>
             <w:noProof/>
           </w:rPr>
-          <w:t>4</w:t>
+          <w:t>5</w:t>
         </w:r>
       </w:fldSimple>
-      <w:bookmarkEnd w:id="25"/>
+      <w:bookmarkEnd w:id="27"/>
       <w:r>
         <w:t xml:space="preserve"> datový tok MVVM </w:t>
       </w:r>
@@ -6608,7 +7046,7 @@
           <w:rPr>
             <w:color w:val="000000"/>
           </w:rPr>
-          <w:tag w:val="MENDELEY_CITATION_v3_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"/>
+          <w:tag w:val="MENDELEY_CITATION_v3_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"/>
           <w:id w:val="-914471500"/>
           <w:placeholder>
             <w:docPart w:val="DefaultPlaceholder_-1854013440"/>
@@ -6619,7 +7057,7 @@
             <w:rPr>
               <w:color w:val="000000"/>
             </w:rPr>
-            <w:t>[17]</w:t>
+            <w:t>[18]</w:t>
           </w:r>
         </w:sdtContent>
       </w:sdt>
@@ -6628,11 +7066,11 @@
       <w:pPr>
         <w:pStyle w:val="Nadpis1"/>
       </w:pPr>
-      <w:bookmarkStart w:id="26" w:name="_Toc160228453"/>
+      <w:bookmarkStart w:id="28" w:name="_Toc160228453"/>
       <w:r>
         <w:t>Hlavní uzel</w:t>
       </w:r>
-      <w:bookmarkEnd w:id="26"/>
+      <w:bookmarkEnd w:id="28"/>
     </w:p>
     <w:p>
       <w:pPr>
@@ -6649,11 +7087,11 @@
       <w:pPr>
         <w:pStyle w:val="Nadpis2"/>
       </w:pPr>
-      <w:bookmarkStart w:id="27" w:name="_Toc160228454"/>
+      <w:bookmarkStart w:id="29" w:name="_Toc160228454"/>
       <w:r>
         <w:t>Komunikační vrstva</w:t>
       </w:r>
-      <w:bookmarkEnd w:id="27"/>
+      <w:bookmarkEnd w:id="29"/>
     </w:p>
     <w:p>
       <w:pPr>
@@ -6674,12 +7112,11 @@
       <w:pPr>
         <w:pStyle w:val="Nadpis2"/>
       </w:pPr>
-      <w:bookmarkStart w:id="28" w:name="_Toc160228455"/>
-      <w:r>
-        <w:lastRenderedPageBreak/>
+      <w:bookmarkStart w:id="30" w:name="_Toc160228455"/>
+      <w:r>
         <w:t>Logická vrstva</w:t>
       </w:r>
-      <w:bookmarkEnd w:id="28"/>
+      <w:bookmarkEnd w:id="30"/>
     </w:p>
     <w:p>
       <w:pPr>
@@ -6703,11 +7140,11 @@
       <w:pPr>
         <w:pStyle w:val="Nadpis2"/>
       </w:pPr>
-      <w:bookmarkStart w:id="29" w:name="_Toc160228456"/>
+      <w:bookmarkStart w:id="31" w:name="_Toc160228456"/>
       <w:r>
         <w:t>Uživatelské rozhraní</w:t>
       </w:r>
-      <w:bookmarkEnd w:id="29"/>
+      <w:bookmarkEnd w:id="31"/>
     </w:p>
     <w:p>
       <w:r>
@@ -6719,11 +7156,11 @@
       <w:pPr>
         <w:pStyle w:val="Nadpis1"/>
       </w:pPr>
-      <w:bookmarkStart w:id="30" w:name="_Toc160228457"/>
+      <w:bookmarkStart w:id="32" w:name="_Toc160228457"/>
       <w:r>
         <w:t>Uzly</w:t>
       </w:r>
-      <w:bookmarkEnd w:id="30"/>
+      <w:bookmarkEnd w:id="32"/>
     </w:p>
     <w:p>
       <w:pPr>
@@ -6738,11 +7175,11 @@
       <w:pPr>
         <w:pStyle w:val="Nadpis2"/>
       </w:pPr>
-      <w:bookmarkStart w:id="31" w:name="_Toc160228458"/>
+      <w:bookmarkStart w:id="33" w:name="_Toc160228458"/>
       <w:r>
         <w:t>Uzel 1</w:t>
       </w:r>
-      <w:bookmarkEnd w:id="31"/>
+      <w:bookmarkEnd w:id="33"/>
     </w:p>
     <w:p>
       <w:r>
@@ -6753,11 +7190,11 @@
       <w:pPr>
         <w:pStyle w:val="Nadpis2"/>
       </w:pPr>
-      <w:bookmarkStart w:id="32" w:name="_Toc160228459"/>
+      <w:bookmarkStart w:id="34" w:name="_Toc160228459"/>
       <w:r>
         <w:t>Uzel 2</w:t>
       </w:r>
-      <w:bookmarkEnd w:id="32"/>
+      <w:bookmarkEnd w:id="34"/>
     </w:p>
     <w:p>
       <w:r>
@@ -6768,11 +7205,12 @@
       <w:pPr>
         <w:pStyle w:val="Nadpis2"/>
       </w:pPr>
-      <w:bookmarkStart w:id="33" w:name="_Toc160228460"/>
-      <w:r>
+      <w:bookmarkStart w:id="35" w:name="_Toc160228460"/>
+      <w:r>
+        <w:lastRenderedPageBreak/>
         <w:t>Uzel 3</w:t>
       </w:r>
-      <w:bookmarkEnd w:id="33"/>
+      <w:bookmarkEnd w:id="35"/>
     </w:p>
     <w:p>
       <w:r>
@@ -6786,22 +7224,22 @@
       <w:r>
         <w:br w:type="page"/>
       </w:r>
-      <w:bookmarkStart w:id="34" w:name="_Toc160228461"/>
+      <w:bookmarkStart w:id="36" w:name="_Toc160228461"/>
       <w:r>
         <w:lastRenderedPageBreak/>
         <w:t>Výsledky a diskuse</w:t>
       </w:r>
-      <w:bookmarkEnd w:id="34"/>
+      <w:bookmarkEnd w:id="36"/>
     </w:p>
     <w:p>
       <w:pPr>
         <w:pStyle w:val="Nadpis2"/>
       </w:pPr>
-      <w:bookmarkStart w:id="35" w:name="_Toc160228462"/>
+      <w:bookmarkStart w:id="37" w:name="_Toc160228462"/>
       <w:r>
         <w:t>Podkapitola úroveň 2</w:t>
       </w:r>
-      <w:bookmarkEnd w:id="35"/>
+      <w:bookmarkEnd w:id="37"/>
     </w:p>
     <w:p>
       <w:pPr>
@@ -6822,7 +7260,7 @@
       <w:pPr>
         <w:pStyle w:val="Nadpis3"/>
       </w:pPr>
-      <w:bookmarkStart w:id="36" w:name="_Toc160228463"/>
+      <w:bookmarkStart w:id="38" w:name="_Toc160228463"/>
       <w:r>
         <w:t xml:space="preserve">Podkapitola </w:t>
       </w:r>
@@ -6832,7 +7270,7 @@
       <w:r>
         <w:t>3</w:t>
       </w:r>
-      <w:bookmarkEnd w:id="36"/>
+      <w:bookmarkEnd w:id="38"/>
     </w:p>
     <w:p>
       <w:pPr>
@@ -6850,7 +7288,7 @@
       <w:pPr>
         <w:pStyle w:val="Nadpis3"/>
       </w:pPr>
-      <w:bookmarkStart w:id="37" w:name="_Toc160228464"/>
+      <w:bookmarkStart w:id="39" w:name="_Toc160228464"/>
       <w:r>
         <w:t xml:space="preserve">Podkapitola </w:t>
       </w:r>
@@ -6860,7 +7298,7 @@
       <w:r>
         <w:t>3</w:t>
       </w:r>
-      <w:bookmarkEnd w:id="37"/>
+      <w:bookmarkEnd w:id="39"/>
     </w:p>
     <w:p>
       <w:pPr>
@@ -6878,11 +7316,11 @@
       <w:pPr>
         <w:pStyle w:val="Nadpis2"/>
       </w:pPr>
-      <w:bookmarkStart w:id="38" w:name="_Toc160228465"/>
+      <w:bookmarkStart w:id="40" w:name="_Toc160228465"/>
       <w:r>
         <w:t>Podkapitola úroveň 2</w:t>
       </w:r>
-      <w:bookmarkEnd w:id="38"/>
+      <w:bookmarkEnd w:id="40"/>
     </w:p>
     <w:p>
       <w:pPr>
@@ -6906,12 +7344,12 @@
       <w:r>
         <w:br w:type="page"/>
       </w:r>
-      <w:bookmarkStart w:id="39" w:name="_Toc160228466"/>
+      <w:bookmarkStart w:id="41" w:name="_Toc160228466"/>
       <w:r>
         <w:lastRenderedPageBreak/>
         <w:t>Závěr</w:t>
       </w:r>
-      <w:bookmarkEnd w:id="39"/>
+      <w:bookmarkEnd w:id="41"/>
     </w:p>
     <w:p>
       <w:pPr>
@@ -6933,7 +7371,7 @@
       <w:pPr>
         <w:pStyle w:val="Nadpis1"/>
         <w:sectPr>
-          <w:footerReference w:type="default" r:id="rId24"/>
+          <w:footerReference w:type="default" r:id="rId25"/>
           <w:pgSz w:w="11907" w:h="16839" w:code="9"/>
           <w:pgMar w:top="1701" w:right="1134" w:bottom="1701" w:left="1985" w:header="709" w:footer="709" w:gutter="0"/>
           <w:pgNumType w:start="1"/>
@@ -6947,12 +7385,12 @@
       <w:pPr>
         <w:pStyle w:val="Nadpis1"/>
       </w:pPr>
-      <w:bookmarkStart w:id="40" w:name="_Toc160228467"/>
+      <w:bookmarkStart w:id="42" w:name="_Toc160228467"/>
       <w:r>
         <w:lastRenderedPageBreak/>
         <w:t>Seznam použitých zdrojů</w:t>
       </w:r>
-      <w:bookmarkEnd w:id="40"/>
+      <w:bookmarkEnd w:id="42"/>
     </w:p>
     <w:sdt>
       <w:sdtPr>
@@ -6971,15 +7409,47 @@
             <w:autoSpaceDE w:val="0"/>
             <w:autoSpaceDN w:val="0"/>
             <w:ind w:hanging="640"/>
-            <w:divId w:val="1488132950"/>
+            <w:divId w:val="1085682933"/>
           </w:pPr>
           <w:r>
             <w:t xml:space="preserve">[1] </w:t>
           </w:r>
           <w:r>
             <w:tab/>
-            <w:t xml:space="preserve">What is OSI Model | 7 Layers Explained. </w:t>
-          </w:r>
+          </w:r>
+          <w:proofErr w:type="spellStart"/>
+          <w:r>
+            <w:t>What</w:t>
+          </w:r>
+          <w:proofErr w:type="spellEnd"/>
+          <w:r>
+            <w:t xml:space="preserve"> </w:t>
+          </w:r>
+          <w:proofErr w:type="spellStart"/>
+          <w:r>
+            <w:t>is</w:t>
+          </w:r>
+          <w:proofErr w:type="spellEnd"/>
+          <w:r>
+            <w:t xml:space="preserve"> OSI Model | 7 </w:t>
+          </w:r>
+          <w:proofErr w:type="spellStart"/>
+          <w:r>
+            <w:t>Layers</w:t>
+          </w:r>
+          <w:proofErr w:type="spellEnd"/>
+          <w:r>
+            <w:t xml:space="preserve"> </w:t>
+          </w:r>
+          <w:proofErr w:type="spellStart"/>
+          <w:r>
+            <w:t>Explained</w:t>
+          </w:r>
+          <w:proofErr w:type="spellEnd"/>
+          <w:r>
+            <w:t xml:space="preserve">. </w:t>
+          </w:r>
+          <w:proofErr w:type="spellStart"/>
           <w:r>
             <w:rPr>
               <w:i/>
@@ -6987,6 +7457,7 @@
             </w:rPr>
             <w:t>GeeksForGeeks</w:t>
           </w:r>
+          <w:proofErr w:type="spellEnd"/>
           <w:r>
             <w:t xml:space="preserve"> [online]. [vid. 2025-01-28]. Dostupné z: https://www.geeksforgeeks.org/open-systems-interconnection-model-osi/</w:t>
           </w:r>
@@ -6996,7 +7467,7 @@
             <w:autoSpaceDE w:val="0"/>
             <w:autoSpaceDN w:val="0"/>
             <w:ind w:hanging="640"/>
-            <w:divId w:val="1612778217"/>
+            <w:divId w:val="128326725"/>
           </w:pPr>
           <w:r>
             <w:t xml:space="preserve">[2] </w:t>
@@ -7004,12 +7475,37 @@
           <w:r>
             <w:tab/>
           </w:r>
+          <w:proofErr w:type="spellStart"/>
           <w:r>
             <w:rPr>
               <w:i/>
               <w:iCs/>
             </w:rPr>
-            <w:t>Bytebytego Big Archive System Design 2023</w:t>
+            <w:t>Bytebytego</w:t>
+          </w:r>
+          <w:proofErr w:type="spellEnd"/>
+          <w:r>
+            <w:rPr>
+              <w:i/>
+              <w:iCs/>
+            </w:rPr>
+            <w:t xml:space="preserve"> Big Archive </w:t>
+          </w:r>
+          <w:proofErr w:type="spellStart"/>
+          <w:r>
+            <w:rPr>
+              <w:i/>
+              <w:iCs/>
+            </w:rPr>
+            <w:t>System</w:t>
+          </w:r>
+          <w:proofErr w:type="spellEnd"/>
+          <w:r>
+            <w:rPr>
+              <w:i/>
+              <w:iCs/>
+            </w:rPr>
+            <w:t xml:space="preserve"> Design 2023</w:t>
           </w:r>
           <w:r>
             <w:t xml:space="preserve"> [online]. 2023 [vid. 2025-01-26]. Dostupné z: https://blog.bytebytego.com/p/free-system-design-pdf-158-pages</w:t>
@@ -7020,21 +7516,45 @@
             <w:autoSpaceDE w:val="0"/>
             <w:autoSpaceDN w:val="0"/>
             <w:ind w:hanging="640"/>
-            <w:divId w:val="1565677927"/>
+            <w:divId w:val="1662804845"/>
           </w:pPr>
           <w:r>
             <w:t xml:space="preserve">[3] </w:t>
           </w:r>
           <w:r>
             <w:tab/>
-            <w:t xml:space="preserve">What’s a design pattern? </w:t>
-          </w:r>
+          </w:r>
+          <w:proofErr w:type="spellStart"/>
+          <w:r>
+            <w:t>What’s</w:t>
+          </w:r>
+          <w:proofErr w:type="spellEnd"/>
+          <w:r>
+            <w:t xml:space="preserve"> a design </w:t>
+          </w:r>
+          <w:proofErr w:type="spellStart"/>
+          <w:r>
+            <w:t>pattern</w:t>
+          </w:r>
+          <w:proofErr w:type="spellEnd"/>
+          <w:r>
+            <w:t xml:space="preserve">? </w:t>
+          </w:r>
+          <w:proofErr w:type="spellStart"/>
           <w:r>
             <w:rPr>
               <w:i/>
               <w:iCs/>
             </w:rPr>
-            <w:t>Refactoring Guru</w:t>
+            <w:t>Refactoring</w:t>
+          </w:r>
+          <w:proofErr w:type="spellEnd"/>
+          <w:r>
+            <w:rPr>
+              <w:i/>
+              <w:iCs/>
+            </w:rPr>
+            <w:t xml:space="preserve"> Guru</w:t>
           </w:r>
           <w:r>
             <w:t xml:space="preserve"> [online]. [vid. 2025-01-25]. Dostupné z: https://refactoring.guru/design-patterns/what-is-pattern</w:t>
@@ -7045,15 +7565,39 @@
             <w:autoSpaceDE w:val="0"/>
             <w:autoSpaceDN w:val="0"/>
             <w:ind w:hanging="640"/>
-            <w:divId w:val="91904003"/>
+            <w:divId w:val="1469326200"/>
           </w:pPr>
           <w:r>
             <w:t xml:space="preserve">[4] </w:t>
           </w:r>
           <w:r>
             <w:tab/>
-            <w:t xml:space="preserve">Difference Between OSI Model and TCP/IP Model - GeeksforGeeks. </w:t>
-          </w:r>
+          </w:r>
+          <w:proofErr w:type="spellStart"/>
+          <w:r>
+            <w:t>Difference</w:t>
+          </w:r>
+          <w:proofErr w:type="spellEnd"/>
+          <w:r>
+            <w:t xml:space="preserve"> </w:t>
+          </w:r>
+          <w:proofErr w:type="spellStart"/>
+          <w:r>
+            <w:t>Between</w:t>
+          </w:r>
+          <w:proofErr w:type="spellEnd"/>
+          <w:r>
+            <w:t xml:space="preserve"> OSI Model and TCP/IP Model - </w:t>
+          </w:r>
+          <w:proofErr w:type="spellStart"/>
+          <w:r>
+            <w:t>GeeksforGeeks</w:t>
+          </w:r>
+          <w:proofErr w:type="spellEnd"/>
+          <w:r>
+            <w:t xml:space="preserve">. </w:t>
+          </w:r>
+          <w:proofErr w:type="spellStart"/>
           <w:r>
             <w:rPr>
               <w:i/>
@@ -7061,6 +7605,7 @@
             </w:rPr>
             <w:t>GeeksForGeeks</w:t>
           </w:r>
+          <w:proofErr w:type="spellEnd"/>
           <w:r>
             <w:t xml:space="preserve"> [online]. [vid. 2025-01-28]. Dostupné z: https://www.geeksforgeeks.org/difference-between-osi-model-and-tcp-ip-model/</w:t>
           </w:r>
@@ -7070,21 +7615,61 @@
             <w:autoSpaceDE w:val="0"/>
             <w:autoSpaceDN w:val="0"/>
             <w:ind w:hanging="640"/>
-            <w:divId w:val="32733446"/>
+            <w:divId w:val="1429813730"/>
           </w:pPr>
           <w:r>
             <w:t xml:space="preserve">[5] </w:t>
           </w:r>
           <w:r>
             <w:tab/>
-            <w:t xml:space="preserve">Why should I learn patterns? </w:t>
-          </w:r>
+          </w:r>
+          <w:proofErr w:type="spellStart"/>
+          <w:r>
+            <w:t>Why</w:t>
+          </w:r>
+          <w:proofErr w:type="spellEnd"/>
+          <w:r>
+            <w:t xml:space="preserve"> </w:t>
+          </w:r>
+          <w:proofErr w:type="spellStart"/>
+          <w:r>
+            <w:t>should</w:t>
+          </w:r>
+          <w:proofErr w:type="spellEnd"/>
+          <w:r>
+            <w:t xml:space="preserve"> I </w:t>
+          </w:r>
+          <w:proofErr w:type="spellStart"/>
+          <w:r>
+            <w:t>learn</w:t>
+          </w:r>
+          <w:proofErr w:type="spellEnd"/>
+          <w:r>
+            <w:t xml:space="preserve"> </w:t>
+          </w:r>
+          <w:proofErr w:type="spellStart"/>
+          <w:r>
+            <w:t>patterns</w:t>
+          </w:r>
+          <w:proofErr w:type="spellEnd"/>
+          <w:r>
+            <w:t xml:space="preserve">? </w:t>
+          </w:r>
+          <w:proofErr w:type="spellStart"/>
           <w:r>
             <w:rPr>
               <w:i/>
               <w:iCs/>
             </w:rPr>
-            <w:t>Refactoring Guru</w:t>
+            <w:t>Refactoring</w:t>
+          </w:r>
+          <w:proofErr w:type="spellEnd"/>
+          <w:r>
+            <w:rPr>
+              <w:i/>
+              <w:iCs/>
+            </w:rPr>
+            <w:t xml:space="preserve"> Guru</w:t>
           </w:r>
           <w:r>
             <w:t xml:space="preserve"> [online]. [vid. 2025-01-25]. Dostupné z: https://refactoring.guru/design-patterns/why-learn-patterns</w:t>
@@ -7095,14 +7680,38 @@
             <w:autoSpaceDE w:val="0"/>
             <w:autoSpaceDN w:val="0"/>
             <w:ind w:hanging="640"/>
-            <w:divId w:val="692539522"/>
+            <w:divId w:val="12654921"/>
           </w:pPr>
           <w:r>
             <w:t xml:space="preserve">[6] </w:t>
           </w:r>
           <w:r>
             <w:tab/>
-            <w:t xml:space="preserve">MICHAEL GOODWIN. What Is the OSI Model? | IBM. </w:t>
+            <w:t xml:space="preserve">MICHAEL GOODWIN a CHRYSTAL R. CHINA. </w:t>
+          </w:r>
+          <w:proofErr w:type="spellStart"/>
+          <w:r>
+            <w:t>What</w:t>
+          </w:r>
+          <w:proofErr w:type="spellEnd"/>
+          <w:r>
+            <w:t xml:space="preserve"> </w:t>
+          </w:r>
+          <w:proofErr w:type="spellStart"/>
+          <w:r>
+            <w:t>Is</w:t>
+          </w:r>
+          <w:proofErr w:type="spellEnd"/>
+          <w:r>
+            <w:t xml:space="preserve"> </w:t>
+          </w:r>
+          <w:proofErr w:type="spellStart"/>
+          <w:r>
+            <w:t>the</w:t>
+          </w:r>
+          <w:proofErr w:type="spellEnd"/>
+          <w:r>
+            <w:t xml:space="preserve"> OSI Model? | IBM. </w:t>
           </w:r>
           <w:r>
             <w:rPr>
@@ -7120,15 +7729,71 @@
             <w:autoSpaceDE w:val="0"/>
             <w:autoSpaceDN w:val="0"/>
             <w:ind w:hanging="640"/>
-            <w:divId w:val="1699817151"/>
+            <w:divId w:val="147480148"/>
           </w:pPr>
           <w:r>
             <w:t xml:space="preserve">[7] </w:t>
           </w:r>
           <w:r>
             <w:tab/>
-            <w:t xml:space="preserve">Difference Between Architectural Style, Architectural Patterns and Design Patterns - GeeksforGeeks. </w:t>
-          </w:r>
+          </w:r>
+          <w:proofErr w:type="spellStart"/>
+          <w:r>
+            <w:t>Difference</w:t>
+          </w:r>
+          <w:proofErr w:type="spellEnd"/>
+          <w:r>
+            <w:t xml:space="preserve"> </w:t>
+          </w:r>
+          <w:proofErr w:type="spellStart"/>
+          <w:r>
+            <w:t>Between</w:t>
+          </w:r>
+          <w:proofErr w:type="spellEnd"/>
+          <w:r>
+            <w:t xml:space="preserve"> </w:t>
+          </w:r>
+          <w:proofErr w:type="spellStart"/>
+          <w:r>
+            <w:t>Architectural</w:t>
+          </w:r>
+          <w:proofErr w:type="spellEnd"/>
+          <w:r>
+            <w:t xml:space="preserve"> Style, </w:t>
+          </w:r>
+          <w:proofErr w:type="spellStart"/>
+          <w:r>
+            <w:t>Architectural</w:t>
+          </w:r>
+          <w:proofErr w:type="spellEnd"/>
+          <w:r>
+            <w:t xml:space="preserve"> </w:t>
+          </w:r>
+          <w:proofErr w:type="spellStart"/>
+          <w:r>
+            <w:t>Patterns</w:t>
+          </w:r>
+          <w:proofErr w:type="spellEnd"/>
+          <w:r>
+            <w:t xml:space="preserve"> and Design </w:t>
+          </w:r>
+          <w:proofErr w:type="spellStart"/>
+          <w:r>
+            <w:t>Patterns</w:t>
+          </w:r>
+          <w:proofErr w:type="spellEnd"/>
+          <w:r>
+            <w:t xml:space="preserve"> - </w:t>
+          </w:r>
+          <w:proofErr w:type="spellStart"/>
+          <w:r>
+            <w:t>GeeksforGeeks</w:t>
+          </w:r>
+          <w:proofErr w:type="spellEnd"/>
+          <w:r>
+            <w:t xml:space="preserve">. </w:t>
+          </w:r>
+          <w:proofErr w:type="spellStart"/>
           <w:r>
             <w:rPr>
               <w:i/>
@@ -7136,6 +7801,7 @@
             </w:rPr>
             <w:t>GeeksForGeeks</w:t>
           </w:r>
+          <w:proofErr w:type="spellEnd"/>
           <w:r>
             <w:t xml:space="preserve"> [online]. [vid. 2025-01-26]. Dostupné z: https://www.geeksforgeeks.org/difference-between-architectural-style-architectural-patterns-and-design-patterns/</w:t>
           </w:r>
@@ -7145,22 +7811,55 @@
             <w:autoSpaceDE w:val="0"/>
             <w:autoSpaceDN w:val="0"/>
             <w:ind w:hanging="640"/>
-            <w:divId w:val="25299733"/>
+            <w:divId w:val="1824854685"/>
           </w:pPr>
           <w:r>
             <w:t xml:space="preserve">[8] </w:t>
           </w:r>
           <w:r>
             <w:tab/>
-            <w:t xml:space="preserve">What is the OSI Model? | Cloudflare. </w:t>
-          </w:r>
+          </w:r>
+          <w:proofErr w:type="spellStart"/>
+          <w:r>
+            <w:t>What</w:t>
+          </w:r>
+          <w:proofErr w:type="spellEnd"/>
+          <w:r>
+            <w:t xml:space="preserve"> </w:t>
+          </w:r>
+          <w:proofErr w:type="spellStart"/>
+          <w:r>
+            <w:t>is</w:t>
+          </w:r>
+          <w:proofErr w:type="spellEnd"/>
+          <w:r>
+            <w:t xml:space="preserve"> </w:t>
+          </w:r>
+          <w:proofErr w:type="spellStart"/>
+          <w:r>
+            <w:t>the</w:t>
+          </w:r>
+          <w:proofErr w:type="spellEnd"/>
+          <w:r>
+            <w:t xml:space="preserve"> OSI Model? | </w:t>
+          </w:r>
+          <w:proofErr w:type="spellStart"/>
+          <w:r>
+            <w:t>Cloudflare</w:t>
+          </w:r>
+          <w:proofErr w:type="spellEnd"/>
+          <w:r>
+            <w:t xml:space="preserve">. </w:t>
+          </w:r>
+          <w:proofErr w:type="spellStart"/>
           <w:r>
             <w:rPr>
               <w:i/>
               <w:iCs/>
             </w:rPr>
-            <w:t>cloudflare</w:t>
-          </w:r>
+            <w:t>Cloudflare</w:t>
+          </w:r>
+          <w:proofErr w:type="spellEnd"/>
           <w:r>
             <w:t xml:space="preserve"> [online]. [vid. 2025-01-28]. Dostupné z: https://www.cloudflare.com/learning/ddos/glossary/open-systems-interconnection-model-osi/</w:t>
           </w:r>
@@ -7170,7 +7869,7 @@
             <w:autoSpaceDE w:val="0"/>
             <w:autoSpaceDN w:val="0"/>
             <w:ind w:hanging="640"/>
-            <w:divId w:val="932784964"/>
+            <w:divId w:val="1704987219"/>
           </w:pPr>
           <w:r>
             <w:t xml:space="preserve">[9] </w:t>
@@ -7195,15 +7894,112 @@
             <w:autoSpaceDE w:val="0"/>
             <w:autoSpaceDN w:val="0"/>
             <w:ind w:hanging="640"/>
-            <w:divId w:val="2010209351"/>
+            <w:divId w:val="1614435089"/>
           </w:pPr>
           <w:r>
             <w:t xml:space="preserve">[10] </w:t>
           </w:r>
           <w:r>
             <w:tab/>
-            <w:t xml:space="preserve">RITVIK GUPTA. Software Architecture Patterns: What Are the Types and Which Is the Best One for Your Project | Turing. </w:t>
-          </w:r>
+            <w:t xml:space="preserve">RITVIK GUPTA. Software </w:t>
+          </w:r>
+          <w:proofErr w:type="spellStart"/>
+          <w:r>
+            <w:t>Architecture</w:t>
+          </w:r>
+          <w:proofErr w:type="spellEnd"/>
+          <w:r>
+            <w:t xml:space="preserve"> </w:t>
+          </w:r>
+          <w:proofErr w:type="spellStart"/>
+          <w:r>
+            <w:t>Patterns</w:t>
+          </w:r>
+          <w:proofErr w:type="spellEnd"/>
+          <w:r>
+            <w:t xml:space="preserve">: </w:t>
+          </w:r>
+          <w:proofErr w:type="spellStart"/>
+          <w:r>
+            <w:t>What</w:t>
+          </w:r>
+          <w:proofErr w:type="spellEnd"/>
+          <w:r>
+            <w:t xml:space="preserve"> Are </w:t>
+          </w:r>
+          <w:proofErr w:type="spellStart"/>
+          <w:r>
+            <w:t>the</w:t>
+          </w:r>
+          <w:proofErr w:type="spellEnd"/>
+          <w:r>
+            <w:t xml:space="preserve"> </w:t>
+          </w:r>
+          <w:proofErr w:type="spellStart"/>
+          <w:r>
+            <w:t>Types</w:t>
+          </w:r>
+          <w:proofErr w:type="spellEnd"/>
+          <w:r>
+            <w:t xml:space="preserve"> and </w:t>
+          </w:r>
+          <w:proofErr w:type="spellStart"/>
+          <w:r>
+            <w:t>Which</w:t>
+          </w:r>
+          <w:proofErr w:type="spellEnd"/>
+          <w:r>
+            <w:t xml:space="preserve"> </w:t>
+          </w:r>
+          <w:proofErr w:type="spellStart"/>
+          <w:r>
+            <w:t>Is</w:t>
+          </w:r>
+          <w:proofErr w:type="spellEnd"/>
+          <w:r>
+            <w:t xml:space="preserve"> </w:t>
+          </w:r>
+          <w:proofErr w:type="spellStart"/>
+          <w:r>
+            <w:t>the</w:t>
+          </w:r>
+          <w:proofErr w:type="spellEnd"/>
+          <w:r>
+            <w:t xml:space="preserve"> Best </w:t>
+          </w:r>
+          <w:proofErr w:type="spellStart"/>
+          <w:r>
+            <w:t>One</w:t>
+          </w:r>
+          <w:proofErr w:type="spellEnd"/>
+          <w:r>
+            <w:t xml:space="preserve"> </w:t>
+          </w:r>
+          <w:proofErr w:type="spellStart"/>
+          <w:r>
+            <w:t>for</w:t>
+          </w:r>
+          <w:proofErr w:type="spellEnd"/>
+          <w:r>
+            <w:t xml:space="preserve"> </w:t>
+          </w:r>
+          <w:proofErr w:type="spellStart"/>
+          <w:r>
+            <w:t>Your</w:t>
+          </w:r>
+          <w:proofErr w:type="spellEnd"/>
+          <w:r>
+            <w:t xml:space="preserve"> Project | </w:t>
+          </w:r>
+          <w:proofErr w:type="spellStart"/>
+          <w:r>
+            <w:t>Turing</w:t>
+          </w:r>
+          <w:proofErr w:type="spellEnd"/>
+          <w:r>
+            <w:t xml:space="preserve">. </w:t>
+          </w:r>
+          <w:proofErr w:type="spellStart"/>
           <w:r>
             <w:rPr>
               <w:i/>
@@ -7211,6 +8007,7 @@
             </w:rPr>
             <w:t>Turing</w:t>
           </w:r>
+          <w:proofErr w:type="spellEnd"/>
           <w:r>
             <w:t xml:space="preserve"> [online]. [vid. 2025-01-26]. Dostupné z: https://www.turing.com/blog/software-architecture-patterns-types</w:t>
           </w:r>
@@ -7220,24 +8017,48 @@
             <w:autoSpaceDE w:val="0"/>
             <w:autoSpaceDN w:val="0"/>
             <w:ind w:hanging="640"/>
-            <w:divId w:val="1477797325"/>
+            <w:divId w:val="372778668"/>
           </w:pPr>
           <w:r>
             <w:t xml:space="preserve">[11] </w:t>
           </w:r>
           <w:r>
             <w:tab/>
-            <w:t xml:space="preserve">Dependency Injection(DI) Design Pattern - GeeksforGeeks. </w:t>
+            <w:t xml:space="preserve">MICHAEL GOODWIN, GITA JACKSON a TASMIHA KHAN. </w:t>
+          </w:r>
+          <w:proofErr w:type="spellStart"/>
+          <w:r>
+            <w:t>What</w:t>
+          </w:r>
+          <w:proofErr w:type="spellEnd"/>
+          <w:r>
+            <w:t xml:space="preserve"> </w:t>
+          </w:r>
+          <w:proofErr w:type="spellStart"/>
+          <w:r>
+            <w:t>Is</w:t>
+          </w:r>
+          <w:proofErr w:type="spellEnd"/>
+          <w:r>
+            <w:t xml:space="preserve"> Network </w:t>
+          </w:r>
+          <w:proofErr w:type="spellStart"/>
+          <w:r>
+            <w:t>Topology</w:t>
+          </w:r>
+          <w:proofErr w:type="spellEnd"/>
+          <w:r>
+            <w:t xml:space="preserve">? | IBM. </w:t>
           </w:r>
           <w:r>
             <w:rPr>
               <w:i/>
               <w:iCs/>
             </w:rPr>
-            <w:t>GeeksForGeeks</w:t>
-          </w:r>
-          <w:r>
-            <w:t xml:space="preserve"> [online]. [vid. 2025-01-19]. Dostupné z: https://www.geeksforgeeks.org/dependency-injectiondi-design-pattern/</w:t>
+            <w:t>IBM</w:t>
+          </w:r>
+          <w:r>
+            <w:t xml:space="preserve"> [online]. [vid. 2025-01-28]. Dostupné z: https://www.ibm.com/think/topics/network-topology</w:t>
           </w:r>
         </w:p>
         <w:p>
@@ -7245,15 +8066,47 @@
             <w:autoSpaceDE w:val="0"/>
             <w:autoSpaceDN w:val="0"/>
             <w:ind w:hanging="640"/>
-            <w:divId w:val="514344721"/>
+            <w:divId w:val="1524515018"/>
           </w:pPr>
           <w:r>
             <w:t xml:space="preserve">[12] </w:t>
           </w:r>
           <w:r>
             <w:tab/>
-            <w:t xml:space="preserve">Single Responsibility in SOLID Design Principle - GeeksforGeeks. </w:t>
-          </w:r>
+          </w:r>
+          <w:proofErr w:type="spellStart"/>
+          <w:r>
+            <w:t>Dependency</w:t>
+          </w:r>
+          <w:proofErr w:type="spellEnd"/>
+          <w:r>
+            <w:t xml:space="preserve"> </w:t>
+          </w:r>
+          <w:proofErr w:type="spellStart"/>
+          <w:r>
+            <w:t>Injection</w:t>
+          </w:r>
+          <w:proofErr w:type="spellEnd"/>
+          <w:r>
+            <w:t xml:space="preserve">(DI) Design </w:t>
+          </w:r>
+          <w:proofErr w:type="spellStart"/>
+          <w:r>
+            <w:t>Pattern</w:t>
+          </w:r>
+          <w:proofErr w:type="spellEnd"/>
+          <w:r>
+            <w:t xml:space="preserve"> - </w:t>
+          </w:r>
+          <w:proofErr w:type="spellStart"/>
+          <w:r>
+            <w:t>GeeksforGeeks</w:t>
+          </w:r>
+          <w:proofErr w:type="spellEnd"/>
+          <w:r>
+            <w:t xml:space="preserve">. </w:t>
+          </w:r>
+          <w:proofErr w:type="spellStart"/>
           <w:r>
             <w:rPr>
               <w:i/>
@@ -7261,8 +8114,9 @@
             </w:rPr>
             <w:t>GeeksForGeeks</w:t>
           </w:r>
-          <w:r>
-            <w:t xml:space="preserve"> [online]. [vid. 2025-01-19]. Dostupné z: https://www.geeksforgeeks.org/single-responsibility-in-solid-design-principle/</w:t>
+          <w:proofErr w:type="spellEnd"/>
+          <w:r>
+            <w:t xml:space="preserve"> [online]. [vid. 2025-01-19]. Dostupné z: https://www.geeksforgeeks.org/dependency-injectiondi-design-pattern/</w:t>
           </w:r>
         </w:p>
         <w:p>
@@ -7270,24 +8124,50 @@
             <w:autoSpaceDE w:val="0"/>
             <w:autoSpaceDN w:val="0"/>
             <w:ind w:hanging="640"/>
-            <w:divId w:val="1832528143"/>
+            <w:divId w:val="205917675"/>
           </w:pPr>
           <w:r>
             <w:t xml:space="preserve">[13] </w:t>
           </w:r>
           <w:r>
             <w:tab/>
-            <w:t xml:space="preserve">NuGet Gallery | Microsoft.Extensions.DependencyInjection 1.0.0. </w:t>
-          </w:r>
+            <w:t xml:space="preserve">Single </w:t>
+          </w:r>
+          <w:proofErr w:type="spellStart"/>
+          <w:r>
+            <w:t>Responsibility</w:t>
+          </w:r>
+          <w:proofErr w:type="spellEnd"/>
+          <w:r>
+            <w:t xml:space="preserve"> in SOLID Design </w:t>
+          </w:r>
+          <w:proofErr w:type="spellStart"/>
+          <w:r>
+            <w:t>Principle</w:t>
+          </w:r>
+          <w:proofErr w:type="spellEnd"/>
+          <w:r>
+            <w:t xml:space="preserve"> - </w:t>
+          </w:r>
+          <w:proofErr w:type="spellStart"/>
+          <w:r>
+            <w:t>GeeksforGeeks</w:t>
+          </w:r>
+          <w:proofErr w:type="spellEnd"/>
+          <w:r>
+            <w:t xml:space="preserve">. </w:t>
+          </w:r>
+          <w:proofErr w:type="spellStart"/>
           <w:r>
             <w:rPr>
               <w:i/>
               <w:iCs/>
             </w:rPr>
-            <w:t>NuGet</w:t>
-          </w:r>
-          <w:r>
-            <w:t xml:space="preserve"> [online]. [vid. 2025-01-23]. Dostupné z: https://www.nuget.org/packages/Microsoft.Extensions.DependencyInjection/1.0.0#supportedframeworks-body-tab</w:t>
+            <w:t>GeeksForGeeks</w:t>
+          </w:r>
+          <w:proofErr w:type="spellEnd"/>
+          <w:r>
+            <w:t xml:space="preserve"> [online]. [vid. 2025-01-19]. Dostupné z: https://www.geeksforgeeks.org/single-responsibility-in-solid-design-principle/</w:t>
           </w:r>
         </w:p>
         <w:p>
@@ -7295,24 +8175,49 @@
             <w:autoSpaceDE w:val="0"/>
             <w:autoSpaceDN w:val="0"/>
             <w:ind w:hanging="640"/>
-            <w:divId w:val="5520755"/>
+            <w:divId w:val="154808871"/>
           </w:pPr>
           <w:r>
             <w:t xml:space="preserve">[14] </w:t>
           </w:r>
           <w:r>
             <w:tab/>
-            <w:t xml:space="preserve">Dependency injection - .NET | Microsoft Learn. </w:t>
-          </w:r>
+          </w:r>
+          <w:proofErr w:type="spellStart"/>
+          <w:r>
+            <w:t>NuGet</w:t>
+          </w:r>
+          <w:proofErr w:type="spellEnd"/>
+          <w:r>
+            <w:t xml:space="preserve"> </w:t>
+          </w:r>
+          <w:proofErr w:type="spellStart"/>
+          <w:r>
+            <w:t>Gallery</w:t>
+          </w:r>
+          <w:proofErr w:type="spellEnd"/>
+          <w:r>
+            <w:t xml:space="preserve"> | </w:t>
+          </w:r>
+          <w:proofErr w:type="spellStart"/>
+          <w:r>
+            <w:t>Microsoft.Extensions.DependencyInjection</w:t>
+          </w:r>
+          <w:proofErr w:type="spellEnd"/>
+          <w:r>
+            <w:t xml:space="preserve"> 1.0.0. </w:t>
+          </w:r>
+          <w:proofErr w:type="spellStart"/>
           <w:r>
             <w:rPr>
               <w:i/>
               <w:iCs/>
             </w:rPr>
-            <w:t>Microsoft Learn</w:t>
-          </w:r>
-          <w:r>
-            <w:t xml:space="preserve"> [online]. [vid. 2025-01-23]. Dostupné z: https://learn.microsoft.com/en-us/dotnet/core/extensions/dependency-injection</w:t>
+            <w:t>NuGet</w:t>
+          </w:r>
+          <w:proofErr w:type="spellEnd"/>
+          <w:r>
+            <w:t xml:space="preserve"> [online]. [vid. 2025-01-23]. Dostupné z: https://www.nuget.org/packages/Microsoft.Extensions.DependencyInjection/1.0.0#supportedframeworks-body-tab</w:t>
           </w:r>
         </w:p>
         <w:p>
@@ -7320,24 +8225,56 @@
             <w:autoSpaceDE w:val="0"/>
             <w:autoSpaceDN w:val="0"/>
             <w:ind w:hanging="640"/>
-            <w:divId w:val="1273972340"/>
+            <w:divId w:val="159005129"/>
           </w:pPr>
           <w:r>
             <w:t xml:space="preserve">[15] </w:t>
           </w:r>
           <w:r>
             <w:tab/>
-            <w:t xml:space="preserve">Create Data Transfer Objects (DTOs) | Microsoft Learn. </w:t>
+          </w:r>
+          <w:proofErr w:type="spellStart"/>
+          <w:r>
+            <w:t>Dependency</w:t>
+          </w:r>
+          <w:proofErr w:type="spellEnd"/>
+          <w:r>
+            <w:t xml:space="preserve"> </w:t>
+          </w:r>
+          <w:proofErr w:type="spellStart"/>
+          <w:r>
+            <w:t>injection</w:t>
+          </w:r>
+          <w:proofErr w:type="spellEnd"/>
+          <w:r>
+            <w:t xml:space="preserve"> - .NET | Microsoft </w:t>
+          </w:r>
+          <w:proofErr w:type="spellStart"/>
+          <w:r>
+            <w:t>Learn</w:t>
+          </w:r>
+          <w:proofErr w:type="spellEnd"/>
+          <w:r>
+            <w:t xml:space="preserve">. </w:t>
           </w:r>
           <w:r>
             <w:rPr>
               <w:i/>
               <w:iCs/>
             </w:rPr>
-            <w:t>Microsoft Learn</w:t>
-          </w:r>
-          <w:r>
-            <w:t xml:space="preserve"> [online]. [vid. 2025-01-24]. Dostupné z: https://learn.microsoft.com/en-us/aspnet/web-api/overview/data/using-web-api-with-entity-framework/part-5</w:t>
+            <w:t xml:space="preserve">Microsoft </w:t>
+          </w:r>
+          <w:proofErr w:type="spellStart"/>
+          <w:r>
+            <w:rPr>
+              <w:i/>
+              <w:iCs/>
+            </w:rPr>
+            <w:t>Learn</w:t>
+          </w:r>
+          <w:proofErr w:type="spellEnd"/>
+          <w:r>
+            <w:t xml:space="preserve"> [online]. [vid. 2025-01-23]. Dostupné z: https://learn.microsoft.com/en-us/dotnet/core/extensions/dependency-injection</w:t>
           </w:r>
         </w:p>
         <w:p>
@@ -7345,24 +8282,65 @@
             <w:autoSpaceDE w:val="0"/>
             <w:autoSpaceDN w:val="0"/>
             <w:ind w:hanging="640"/>
-            <w:divId w:val="946277564"/>
+            <w:divId w:val="1363047736"/>
           </w:pPr>
           <w:r>
+            <w:lastRenderedPageBreak/>
             <w:t xml:space="preserve">[16] </w:t>
           </w:r>
           <w:r>
             <w:tab/>
-            <w:t xml:space="preserve">BAELDUNG. The DTO Pattern (Data Transfer Object) | Baeldung. </w:t>
+          </w:r>
+          <w:proofErr w:type="spellStart"/>
+          <w:r>
+            <w:t>Create</w:t>
+          </w:r>
+          <w:proofErr w:type="spellEnd"/>
+          <w:r>
+            <w:t xml:space="preserve"> Data Transfer </w:t>
+          </w:r>
+          <w:proofErr w:type="spellStart"/>
+          <w:r>
+            <w:t>Objects</w:t>
+          </w:r>
+          <w:proofErr w:type="spellEnd"/>
+          <w:r>
+            <w:t xml:space="preserve"> (</w:t>
+          </w:r>
+          <w:proofErr w:type="spellStart"/>
+          <w:r>
+            <w:t>DTOs</w:t>
+          </w:r>
+          <w:proofErr w:type="spellEnd"/>
+          <w:r>
+            <w:t xml:space="preserve">) | Microsoft </w:t>
+          </w:r>
+          <w:proofErr w:type="spellStart"/>
+          <w:r>
+            <w:t>Learn</w:t>
+          </w:r>
+          <w:proofErr w:type="spellEnd"/>
+          <w:r>
+            <w:t xml:space="preserve">. </w:t>
           </w:r>
           <w:r>
             <w:rPr>
               <w:i/>
               <w:iCs/>
             </w:rPr>
-            <w:t>Baeldung</w:t>
-          </w:r>
-          <w:r>
-            <w:t xml:space="preserve"> [online]. [vid. 2025-01-24]. Dostupné z: https://www.baeldung.com/java-dto-pattern</w:t>
+            <w:t xml:space="preserve">Microsoft </w:t>
+          </w:r>
+          <w:proofErr w:type="spellStart"/>
+          <w:r>
+            <w:rPr>
+              <w:i/>
+              <w:iCs/>
+            </w:rPr>
+            <w:t>Learn</w:t>
+          </w:r>
+          <w:proofErr w:type="spellEnd"/>
+          <w:r>
+            <w:t xml:space="preserve"> [online]. [vid. 2025-01-24]. Dostupné z: https://learn.microsoft.com/en-us/aspnet/web-api/overview/data/using-web-api-with-entity-framework/part-5</w:t>
           </w:r>
         </w:p>
         <w:p>
@@ -7370,25 +8348,58 @@
             <w:autoSpaceDE w:val="0"/>
             <w:autoSpaceDN w:val="0"/>
             <w:ind w:hanging="640"/>
-            <w:divId w:val="32387201"/>
+            <w:divId w:val="1108619189"/>
           </w:pPr>
           <w:r>
-            <w:lastRenderedPageBreak/>
             <w:t xml:space="preserve">[17] </w:t>
           </w:r>
           <w:r>
             <w:tab/>
-            <w:t xml:space="preserve">Difference Between MVC, MVP and MVVM Architecture Pattern in Android - GeeksforGeeks. </w:t>
-          </w:r>
+            <w:t xml:space="preserve">BAELDUNG. </w:t>
+          </w:r>
+          <w:proofErr w:type="spellStart"/>
+          <w:r>
+            <w:t>The</w:t>
+          </w:r>
+          <w:proofErr w:type="spellEnd"/>
+          <w:r>
+            <w:t xml:space="preserve"> DTO </w:t>
+          </w:r>
+          <w:proofErr w:type="spellStart"/>
+          <w:r>
+            <w:t>Pattern</w:t>
+          </w:r>
+          <w:proofErr w:type="spellEnd"/>
+          <w:r>
+            <w:t xml:space="preserve"> (Data Transfer </w:t>
+          </w:r>
+          <w:proofErr w:type="spellStart"/>
+          <w:r>
+            <w:t>Object</w:t>
+          </w:r>
+          <w:proofErr w:type="spellEnd"/>
+          <w:r>
+            <w:t xml:space="preserve">) | </w:t>
+          </w:r>
+          <w:proofErr w:type="spellStart"/>
+          <w:r>
+            <w:t>Baeldung</w:t>
+          </w:r>
+          <w:proofErr w:type="spellEnd"/>
+          <w:r>
+            <w:t xml:space="preserve">. </w:t>
+          </w:r>
+          <w:proofErr w:type="spellStart"/>
           <w:r>
             <w:rPr>
               <w:i/>
               <w:iCs/>
             </w:rPr>
-            <w:t>GeeksForGeeks</w:t>
-          </w:r>
-          <w:r>
-            <w:t xml:space="preserve"> [online]. [vid. 2024-11-26]. Dostupné z: https://www.geeksforgeeks.org/difference-between-mvc-mvp-and-mvvm-architecture-pattern-in-android/</w:t>
+            <w:t>Baeldung</w:t>
+          </w:r>
+          <w:proofErr w:type="spellEnd"/>
+          <w:r>
+            <w:t xml:space="preserve"> [online]. [vid. 2025-01-24]. Dostupné z: https://www.baeldung.com/java-dto-pattern</w:t>
           </w:r>
         </w:p>
         <w:p>
@@ -7396,15 +8407,98 @@
             <w:autoSpaceDE w:val="0"/>
             <w:autoSpaceDN w:val="0"/>
             <w:ind w:hanging="640"/>
-            <w:divId w:val="2070952856"/>
+            <w:divId w:val="1391149308"/>
           </w:pPr>
           <w:r>
             <w:t xml:space="preserve">[18] </w:t>
           </w:r>
           <w:r>
             <w:tab/>
-            <w:t xml:space="preserve">NIMROD KRAMER. Android Architecture Patterns: MVC vs MVVM vs MVP. </w:t>
-          </w:r>
+          </w:r>
+          <w:proofErr w:type="spellStart"/>
+          <w:r>
+            <w:t>Difference</w:t>
+          </w:r>
+          <w:proofErr w:type="spellEnd"/>
+          <w:r>
+            <w:t xml:space="preserve"> </w:t>
+          </w:r>
+          <w:proofErr w:type="spellStart"/>
+          <w:r>
+            <w:t>Between</w:t>
+          </w:r>
+          <w:proofErr w:type="spellEnd"/>
+          <w:r>
+            <w:t xml:space="preserve"> MVC, MVP and MVVM </w:t>
+          </w:r>
+          <w:proofErr w:type="spellStart"/>
+          <w:r>
+            <w:t>Architecture</w:t>
+          </w:r>
+          <w:proofErr w:type="spellEnd"/>
+          <w:r>
+            <w:t xml:space="preserve"> </w:t>
+          </w:r>
+          <w:proofErr w:type="spellStart"/>
+          <w:r>
+            <w:t>Pattern</w:t>
+          </w:r>
+          <w:proofErr w:type="spellEnd"/>
+          <w:r>
+            <w:t xml:space="preserve"> in Android - </w:t>
+          </w:r>
+          <w:proofErr w:type="spellStart"/>
+          <w:r>
+            <w:t>GeeksforGeeks</w:t>
+          </w:r>
+          <w:proofErr w:type="spellEnd"/>
+          <w:r>
+            <w:t xml:space="preserve">. </w:t>
+          </w:r>
+          <w:proofErr w:type="spellStart"/>
+          <w:r>
+            <w:rPr>
+              <w:i/>
+              <w:iCs/>
+            </w:rPr>
+            <w:t>GeeksForGeeks</w:t>
+          </w:r>
+          <w:proofErr w:type="spellEnd"/>
+          <w:r>
+            <w:t xml:space="preserve"> [online]. [vid. 2024-11-26]. Dostupné z: https://www.geeksforgeeks.org/difference-between-mvc-mvp-and-mvvm-architecture-pattern-in-android/</w:t>
+          </w:r>
+        </w:p>
+        <w:p>
+          <w:pPr>
+            <w:autoSpaceDE w:val="0"/>
+            <w:autoSpaceDN w:val="0"/>
+            <w:ind w:hanging="640"/>
+            <w:divId w:val="2113549030"/>
+          </w:pPr>
+          <w:r>
+            <w:t xml:space="preserve">[19] </w:t>
+          </w:r>
+          <w:r>
+            <w:tab/>
+            <w:t xml:space="preserve">NIMROD KRAMER. Android </w:t>
+          </w:r>
+          <w:proofErr w:type="spellStart"/>
+          <w:r>
+            <w:t>Architecture</w:t>
+          </w:r>
+          <w:proofErr w:type="spellEnd"/>
+          <w:r>
+            <w:t xml:space="preserve"> </w:t>
+          </w:r>
+          <w:proofErr w:type="spellStart"/>
+          <w:r>
+            <w:t>Patterns</w:t>
+          </w:r>
+          <w:proofErr w:type="spellEnd"/>
+          <w:r>
+            <w:t xml:space="preserve">: MVC vs MVVM vs MVP. </w:t>
+          </w:r>
+          <w:proofErr w:type="spellStart"/>
           <w:r>
             <w:rPr>
               <w:i/>
@@ -7412,6 +8506,7 @@
             </w:rPr>
             <w:t>daily.dev</w:t>
           </w:r>
+          <w:proofErr w:type="spellEnd"/>
           <w:r>
             <w:t xml:space="preserve"> [online]. [vid. 2025-01-03]. Dostupné z: https://daily.dev/blog/android-architecture-patterns-mvc-vs-mvvm-vs-mvp</w:t>
           </w:r>
@@ -7438,12 +8533,12 @@
       <w:r>
         <w:br w:type="page"/>
       </w:r>
-      <w:bookmarkStart w:id="41" w:name="_Toc160228468"/>
+      <w:bookmarkStart w:id="43" w:name="_Toc160228468"/>
       <w:r>
         <w:lastRenderedPageBreak/>
         <w:t>Přílohy</w:t>
       </w:r>
-      <w:bookmarkEnd w:id="41"/>
+      <w:bookmarkEnd w:id="43"/>
     </w:p>
     <w:p>
       <w:pPr>
@@ -7468,7 +8563,7 @@
       </w:pPr>
     </w:p>
     <w:sectPr>
-      <w:headerReference w:type="default" r:id="rId25"/>
+      <w:headerReference w:type="default" r:id="rId26"/>
       <w:type w:val="continuous"/>
       <w:pgSz w:w="11907" w:h="16839" w:code="9"/>
       <w:pgMar w:top="1418" w:right="851" w:bottom="1418" w:left="1985" w:header="709" w:footer="709" w:gutter="0"/>
@@ -7482,7 +8577,7 @@
 
 <file path=word/comments.xml><?xml version="1.0" encoding="utf-8"?>
 <w:comments xmlns:wpc="http://schemas.microsoft.com/office/word/2010/wordprocessingCanvas" xmlns:cx="http://schemas.microsoft.com/office/drawing/2014/chartex" xmlns:cx1="http://schemas.microsoft.com/office/drawing/2015/9/8/chartex" xmlns:cx2="http://schemas.microsoft.com/office/drawing/2015/10/21/chartex" xmlns:cx3="http://schemas.microsoft.com/office/drawing/2016/5/9/chartex" xmlns:cx4="http://schemas.microsoft.com/office/drawing/2016/5/10/chartex" xmlns:cx5="http://schemas.microsoft.com/office/drawing/2016/5/11/chartex" xmlns:cx6="http://schemas.microsoft.com/office/drawing/2016/5/12/chartex" xmlns:cx7="http://schemas.microsoft.com/office/drawing/2016/5/13/chartex" xmlns:cx8="http://schemas.microsoft.com/office/drawing/2016/5/14/chartex" xmlns:mc="http://schemas.openxmlformats.org/markup-compatibility/2006" xmlns:aink="http://schemas.microsoft.com/office/drawing/2016/ink" xmlns:am3d="http://schemas.microsoft.com/office/drawing/2017/model3d" xmlns:o="urn:schemas-microsoft-com:office:office" xmlns:oel="http://schemas.microsoft.com/office/2019/extlst" xmlns:r="http://schemas.openxmlformats.org/officeDocument/2006/relationships" xmlns:m="http://schemas.openxmlformats.org/officeDocument/2006/math" xmlns:v="urn:schemas-microsoft-com:vml" xmlns:wp14="http://schemas.microsoft.com/office/word/2010/wordprocessingDrawing" xmlns:wp="http://schemas.openxmlformats.org/drawingml/2006/wordprocessingDrawing" xmlns:w10="urn:schemas-microsoft-com:office:word" xmlns:w="http://schemas.openxmlformats.org/wordprocessingml/2006/main" xmlns:w14="http://schemas.microsoft.com/office/word/2010/wordml" xmlns:w15="http://schemas.microsoft.com/office/word/2012/wordml" xmlns:w16cex="http://schemas.microsoft.com/office/word/2018/wordml/cex" xmlns:w16cid="http://schemas.microsoft.com/office/word/2016/wordml/cid" xmlns:w16="http://schemas.microsoft.com/office/word/2018/wordml" xmlns:w16du="http://schemas.microsoft.com/office/word/2023/wordml/word16du" xmlns:w16sdtdh="http://schemas.microsoft.com/office/word/2020/wordml/sdtdatahash" xmlns:w16sdtfl="http://schemas.microsoft.com/office/word/2024/wordml/sdtformatlock" xmlns:w16se="http://schemas.microsoft.com/office/word/2015/wordml/symex" xmlns:wpg="http://schemas.microsoft.com/office/word/2010/wordprocessingGroup" xmlns:wpi="http://schemas.microsoft.com/office/word/2010/wordprocessingInk" xmlns:wne="http://schemas.microsoft.com/office/word/2006/wordml" xmlns:wps="http://schemas.microsoft.com/office/word/2010/wordprocessingShape" mc:Ignorable="w14 w15 w16se w16cid w16 w16cex w16sdtdh w16sdtfl w16du wp14">
-  <w:comment w:id="16" w:author="Martin Novák" w:date="2025-01-27T17:39:00Z" w:initials="MN">
+  <w:comment w:id="12" w:author="Martin Novák" w:date="2025-01-28T23:17:00Z" w:initials="MN">
     <w:p>
       <w:pPr>
         <w:pStyle w:val="Textkomente"/>
@@ -7494,6 +8589,22 @@
         <w:annotationRef/>
       </w:r>
       <w:r>
+        <w:t>Zvážit rozepsání</w:t>
+      </w:r>
+    </w:p>
+  </w:comment>
+  <w:comment w:id="18" w:author="Martin Novák" w:date="2025-01-27T17:39:00Z" w:initials="MN">
+    <w:p>
+      <w:pPr>
+        <w:pStyle w:val="Textkomente"/>
+      </w:pPr>
+      <w:r>
+        <w:rPr>
+          <w:rStyle w:val="Odkaznakoment"/>
+        </w:rPr>
+        <w:annotationRef/>
+      </w:r>
+      <w:r>
         <w:t>Zkusit zakomponovat</w:t>
       </w:r>
     </w:p>
@@ -7509,15 +8620,300 @@
       <w:r>
         <w:t>„</w:t>
       </w:r>
-      <w:r>
-        <w:t>Layers represent logical separation within the application. In the event that application logic is physically distributed to separate servers or processes, these separate physical deployment targets are referred to as tiers. It’s possible, and quite common, to have an N-Layer application that is deployed to a single tier.</w:t>
+      <w:proofErr w:type="spellStart"/>
+      <w:r>
+        <w:t>Layers</w:t>
+      </w:r>
+      <w:proofErr w:type="spellEnd"/>
+      <w:r>
+        <w:t xml:space="preserve"> </w:t>
+      </w:r>
+      <w:proofErr w:type="spellStart"/>
+      <w:r>
+        <w:t>represent</w:t>
+      </w:r>
+      <w:proofErr w:type="spellEnd"/>
+      <w:r>
+        <w:t xml:space="preserve"> </w:t>
+      </w:r>
+      <w:proofErr w:type="spellStart"/>
+      <w:r>
+        <w:t>logical</w:t>
+      </w:r>
+      <w:proofErr w:type="spellEnd"/>
+      <w:r>
+        <w:t xml:space="preserve"> </w:t>
+      </w:r>
+      <w:proofErr w:type="spellStart"/>
+      <w:r>
+        <w:t>separation</w:t>
+      </w:r>
+      <w:proofErr w:type="spellEnd"/>
+      <w:r>
+        <w:t xml:space="preserve"> </w:t>
+      </w:r>
+      <w:proofErr w:type="spellStart"/>
+      <w:r>
+        <w:t>within</w:t>
+      </w:r>
+      <w:proofErr w:type="spellEnd"/>
+      <w:r>
+        <w:t xml:space="preserve"> </w:t>
+      </w:r>
+      <w:proofErr w:type="spellStart"/>
+      <w:r>
+        <w:t>the</w:t>
+      </w:r>
+      <w:proofErr w:type="spellEnd"/>
+      <w:r>
+        <w:t xml:space="preserve"> </w:t>
+      </w:r>
+      <w:proofErr w:type="spellStart"/>
+      <w:r>
+        <w:t>application</w:t>
+      </w:r>
+      <w:proofErr w:type="spellEnd"/>
+      <w:r>
+        <w:t xml:space="preserve">. In </w:t>
+      </w:r>
+      <w:proofErr w:type="spellStart"/>
+      <w:r>
+        <w:t>the</w:t>
+      </w:r>
+      <w:proofErr w:type="spellEnd"/>
+      <w:r>
+        <w:t xml:space="preserve"> event </w:t>
+      </w:r>
+      <w:proofErr w:type="spellStart"/>
+      <w:r>
+        <w:t>that</w:t>
+      </w:r>
+      <w:proofErr w:type="spellEnd"/>
+      <w:r>
+        <w:t xml:space="preserve"> </w:t>
+      </w:r>
+      <w:proofErr w:type="spellStart"/>
+      <w:r>
+        <w:t>application</w:t>
+      </w:r>
+      <w:proofErr w:type="spellEnd"/>
+      <w:r>
+        <w:t xml:space="preserve"> </w:t>
+      </w:r>
+      <w:proofErr w:type="spellStart"/>
+      <w:r>
+        <w:t>logic</w:t>
+      </w:r>
+      <w:proofErr w:type="spellEnd"/>
+      <w:r>
+        <w:t xml:space="preserve"> </w:t>
+      </w:r>
+      <w:proofErr w:type="spellStart"/>
+      <w:r>
+        <w:t>is</w:t>
+      </w:r>
+      <w:proofErr w:type="spellEnd"/>
+      <w:r>
+        <w:t xml:space="preserve"> </w:t>
+      </w:r>
+      <w:proofErr w:type="spellStart"/>
+      <w:r>
+        <w:t>physically</w:t>
+      </w:r>
+      <w:proofErr w:type="spellEnd"/>
+      <w:r>
+        <w:t xml:space="preserve"> </w:t>
+      </w:r>
+      <w:proofErr w:type="spellStart"/>
+      <w:r>
+        <w:t>distributed</w:t>
+      </w:r>
+      <w:proofErr w:type="spellEnd"/>
+      <w:r>
+        <w:t xml:space="preserve"> to </w:t>
+      </w:r>
+      <w:proofErr w:type="spellStart"/>
+      <w:r>
+        <w:t>separate</w:t>
+      </w:r>
+      <w:proofErr w:type="spellEnd"/>
+      <w:r>
+        <w:t xml:space="preserve"> </w:t>
+      </w:r>
+      <w:proofErr w:type="spellStart"/>
+      <w:r>
+        <w:t>servers</w:t>
+      </w:r>
+      <w:proofErr w:type="spellEnd"/>
+      <w:r>
+        <w:t xml:space="preserve"> </w:t>
+      </w:r>
+      <w:proofErr w:type="spellStart"/>
+      <w:r>
+        <w:t>or</w:t>
+      </w:r>
+      <w:proofErr w:type="spellEnd"/>
+      <w:r>
+        <w:t xml:space="preserve"> </w:t>
+      </w:r>
+      <w:proofErr w:type="spellStart"/>
+      <w:r>
+        <w:t>processes</w:t>
+      </w:r>
+      <w:proofErr w:type="spellEnd"/>
+      <w:r>
+        <w:t xml:space="preserve">, these </w:t>
+      </w:r>
+      <w:proofErr w:type="spellStart"/>
+      <w:r>
+        <w:t>separate</w:t>
+      </w:r>
+      <w:proofErr w:type="spellEnd"/>
+      <w:r>
+        <w:t xml:space="preserve"> </w:t>
+      </w:r>
+      <w:proofErr w:type="spellStart"/>
+      <w:r>
+        <w:t>physical</w:t>
+      </w:r>
+      <w:proofErr w:type="spellEnd"/>
+      <w:r>
+        <w:t xml:space="preserve"> </w:t>
+      </w:r>
+      <w:proofErr w:type="spellStart"/>
+      <w:r>
+        <w:t>deployment</w:t>
+      </w:r>
+      <w:proofErr w:type="spellEnd"/>
+      <w:r>
+        <w:t xml:space="preserve"> </w:t>
+      </w:r>
+      <w:proofErr w:type="spellStart"/>
+      <w:r>
+        <w:t>targets</w:t>
+      </w:r>
+      <w:proofErr w:type="spellEnd"/>
+      <w:r>
+        <w:t xml:space="preserve"> are </w:t>
+      </w:r>
+      <w:proofErr w:type="spellStart"/>
+      <w:r>
+        <w:t>referred</w:t>
+      </w:r>
+      <w:proofErr w:type="spellEnd"/>
+      <w:r>
+        <w:t xml:space="preserve"> to as </w:t>
+      </w:r>
+      <w:proofErr w:type="spellStart"/>
+      <w:r>
+        <w:t>tiers</w:t>
+      </w:r>
+      <w:proofErr w:type="spellEnd"/>
+      <w:r>
+        <w:t xml:space="preserve">. </w:t>
+      </w:r>
+      <w:proofErr w:type="spellStart"/>
+      <w:r>
+        <w:t>It’s</w:t>
+      </w:r>
+      <w:proofErr w:type="spellEnd"/>
+      <w:r>
+        <w:t xml:space="preserve"> </w:t>
+      </w:r>
+      <w:proofErr w:type="spellStart"/>
+      <w:r>
+        <w:t>possible</w:t>
+      </w:r>
+      <w:proofErr w:type="spellEnd"/>
+      <w:r>
+        <w:t xml:space="preserve">, and </w:t>
+      </w:r>
+      <w:proofErr w:type="spellStart"/>
+      <w:r>
+        <w:t>quite</w:t>
+      </w:r>
+      <w:proofErr w:type="spellEnd"/>
+      <w:r>
+        <w:t xml:space="preserve"> </w:t>
+      </w:r>
+      <w:proofErr w:type="spellStart"/>
+      <w:r>
+        <w:t>common</w:t>
+      </w:r>
+      <w:proofErr w:type="spellEnd"/>
+      <w:r>
+        <w:t xml:space="preserve">, to </w:t>
+      </w:r>
+      <w:proofErr w:type="spellStart"/>
+      <w:r>
+        <w:t>have</w:t>
+      </w:r>
+      <w:proofErr w:type="spellEnd"/>
+      <w:r>
+        <w:t xml:space="preserve"> </w:t>
+      </w:r>
+      <w:proofErr w:type="spellStart"/>
+      <w:r>
+        <w:t>an</w:t>
+      </w:r>
+      <w:proofErr w:type="spellEnd"/>
+      <w:r>
+        <w:t xml:space="preserve"> N-</w:t>
+      </w:r>
+      <w:proofErr w:type="spellStart"/>
+      <w:r>
+        <w:t>Layer</w:t>
+      </w:r>
+      <w:proofErr w:type="spellEnd"/>
+      <w:r>
+        <w:t xml:space="preserve"> </w:t>
+      </w:r>
+      <w:proofErr w:type="spellStart"/>
+      <w:r>
+        <w:t>application</w:t>
+      </w:r>
+      <w:proofErr w:type="spellEnd"/>
+      <w:r>
+        <w:t xml:space="preserve"> </w:t>
+      </w:r>
+      <w:proofErr w:type="spellStart"/>
+      <w:r>
+        <w:t>that</w:t>
+      </w:r>
+      <w:proofErr w:type="spellEnd"/>
+      <w:r>
+        <w:t xml:space="preserve"> </w:t>
+      </w:r>
+      <w:proofErr w:type="spellStart"/>
+      <w:r>
+        <w:t>is</w:t>
+      </w:r>
+      <w:proofErr w:type="spellEnd"/>
+      <w:r>
+        <w:t xml:space="preserve"> </w:t>
+      </w:r>
+      <w:proofErr w:type="spellStart"/>
+      <w:r>
+        <w:t>deployed</w:t>
+      </w:r>
+      <w:proofErr w:type="spellEnd"/>
+      <w:r>
+        <w:t xml:space="preserve"> to a single </w:t>
+      </w:r>
+      <w:proofErr w:type="spellStart"/>
+      <w:r>
+        <w:t>tier</w:t>
+      </w:r>
+      <w:proofErr w:type="spellEnd"/>
+      <w:r>
+        <w:t>.</w:t>
       </w:r>
       <w:r>
         <w:t>“ (ASP str28)</w:t>
       </w:r>
     </w:p>
   </w:comment>
-  <w:comment w:id="17" w:author="Martin Novák" w:date="2025-01-27T18:33:00Z" w:initials="MN">
+  <w:comment w:id="19" w:author="Martin Novák" w:date="2025-01-27T18:33:00Z" w:initials="MN">
     <w:p>
       <w:pPr>
         <w:pStyle w:val="Textkomente"/>
@@ -7533,7 +8929,7 @@
       </w:r>
     </w:p>
   </w:comment>
-  <w:comment w:id="18" w:author="Martin Novák" w:date="2025-01-27T18:18:00Z" w:initials="MN">
+  <w:comment w:id="20" w:author="Martin Novák" w:date="2025-01-27T18:18:00Z" w:initials="MN">
     <w:p>
       <w:pPr>
         <w:pStyle w:val="Textkomente"/>
@@ -7545,11 +8941,19 @@
         <w:annotationRef/>
       </w:r>
       <w:r>
-        <w:t>Najít zdroj at mohu více rozvést</w:t>
+        <w:t xml:space="preserve">Najít zdroj </w:t>
+      </w:r>
+      <w:proofErr w:type="spellStart"/>
+      <w:r>
+        <w:t>at</w:t>
+      </w:r>
+      <w:proofErr w:type="spellEnd"/>
+      <w:r>
+        <w:t xml:space="preserve"> mohu více rozvést</w:t>
       </w:r>
     </w:p>
   </w:comment>
-  <w:comment w:id="20" w:author="Martin Novák" w:date="2025-01-27T17:35:00Z" w:initials="MN">
+  <w:comment w:id="22" w:author="Martin Novák" w:date="2025-01-27T17:35:00Z" w:initials="MN">
     <w:p>
       <w:pPr>
         <w:pStyle w:val="Textkomente"/>
@@ -7561,11 +8965,19 @@
         <w:annotationRef/>
       </w:r>
       <w:r>
-        <w:t>Redundantní části s n-layer je potřeba přepsat</w:t>
+        <w:t>Redundantní části s n-</w:t>
+      </w:r>
+      <w:proofErr w:type="spellStart"/>
+      <w:r>
+        <w:t>layer</w:t>
+      </w:r>
+      <w:proofErr w:type="spellEnd"/>
+      <w:r>
+        <w:t xml:space="preserve"> je potřeba přepsat</w:t>
       </w:r>
     </w:p>
   </w:comment>
-  <w:comment w:id="21" w:author="Martin Novák" w:date="2025-01-19T18:10:00Z" w:initials="MN">
+  <w:comment w:id="23" w:author="Martin Novák" w:date="2025-01-19T18:10:00Z" w:initials="MN">
     <w:p>
       <w:pPr>
         <w:pStyle w:val="Textkomente"/>
@@ -7586,6 +8998,7 @@
 
 <file path=word/commentsExtended.xml><?xml version="1.0" encoding="utf-8"?>
 <w15:commentsEx xmlns:wpc="http://schemas.microsoft.com/office/word/2010/wordprocessingCanvas" xmlns:cx="http://schemas.microsoft.com/office/drawing/2014/chartex" xmlns:cx1="http://schemas.microsoft.com/office/drawing/2015/9/8/chartex" xmlns:cx2="http://schemas.microsoft.com/office/drawing/2015/10/21/chartex" xmlns:cx3="http://schemas.microsoft.com/office/drawing/2016/5/9/chartex" xmlns:cx4="http://schemas.microsoft.com/office/drawing/2016/5/10/chartex" xmlns:cx5="http://schemas.microsoft.com/office/drawing/2016/5/11/chartex" xmlns:cx6="http://schemas.microsoft.com/office/drawing/2016/5/12/chartex" xmlns:cx7="http://schemas.microsoft.com/office/drawing/2016/5/13/chartex" xmlns:cx8="http://schemas.microsoft.com/office/drawing/2016/5/14/chartex" xmlns:mc="http://schemas.openxmlformats.org/markup-compatibility/2006" xmlns:aink="http://schemas.microsoft.com/office/drawing/2016/ink" xmlns:am3d="http://schemas.microsoft.com/office/drawing/2017/model3d" xmlns:o="urn:schemas-microsoft-com:office:office" xmlns:oel="http://schemas.microsoft.com/office/2019/extlst" xmlns:r="http://schemas.openxmlformats.org/officeDocument/2006/relationships" xmlns:m="http://schemas.openxmlformats.org/officeDocument/2006/math" xmlns:v="urn:schemas-microsoft-com:vml" xmlns:wp14="http://schemas.microsoft.com/office/word/2010/wordprocessingDrawing" xmlns:wp="http://schemas.openxmlformats.org/drawingml/2006/wordprocessingDrawing" xmlns:w10="urn:schemas-microsoft-com:office:word" xmlns:w="http://schemas.openxmlformats.org/wordprocessingml/2006/main" xmlns:w14="http://schemas.microsoft.com/office/word/2010/wordml" xmlns:w15="http://schemas.microsoft.com/office/word/2012/wordml" xmlns:w16cex="http://schemas.microsoft.com/office/word/2018/wordml/cex" xmlns:w16cid="http://schemas.microsoft.com/office/word/2016/wordml/cid" xmlns:w16="http://schemas.microsoft.com/office/word/2018/wordml" xmlns:w16du="http://schemas.microsoft.com/office/word/2023/wordml/word16du" xmlns:w16sdtdh="http://schemas.microsoft.com/office/word/2020/wordml/sdtdatahash" xmlns:w16sdtfl="http://schemas.microsoft.com/office/word/2024/wordml/sdtformatlock" xmlns:w16se="http://schemas.microsoft.com/office/word/2015/wordml/symex" xmlns:wpg="http://schemas.microsoft.com/office/word/2010/wordprocessingGroup" xmlns:wpi="http://schemas.microsoft.com/office/word/2010/wordprocessingInk" xmlns:wne="http://schemas.microsoft.com/office/word/2006/wordml" xmlns:wps="http://schemas.microsoft.com/office/word/2010/wordprocessingShape" mc:Ignorable="w14 w15 w16se w16cid w16 w16cex w16sdtdh w16sdtfl w16du wp14">
+  <w15:commentEx w15:paraId="64B7C01C" w15:done="0"/>
   <w15:commentEx w15:paraId="3F174A50" w15:done="0"/>
   <w15:commentEx w15:paraId="3CC365D5" w15:done="0"/>
   <w15:commentEx w15:paraId="40D3DC9B" w15:done="0"/>
@@ -7596,6 +9009,7 @@
 
 <file path=word/commentsExtensible.xml><?xml version="1.0" encoding="utf-8"?>
 <w16cex:commentsExtensible xmlns:wpc="http://schemas.microsoft.com/office/word/2010/wordprocessingCanvas" xmlns:cx="http://schemas.microsoft.com/office/drawing/2014/chartex" xmlns:cx1="http://schemas.microsoft.com/office/drawing/2015/9/8/chartex" xmlns:cx2="http://schemas.microsoft.com/office/drawing/2015/10/21/chartex" xmlns:cx3="http://schemas.microsoft.com/office/drawing/2016/5/9/chartex" xmlns:cx4="http://schemas.microsoft.com/office/drawing/2016/5/10/chartex" xmlns:cx5="http://schemas.microsoft.com/office/drawing/2016/5/11/chartex" xmlns:cx6="http://schemas.microsoft.com/office/drawing/2016/5/12/chartex" xmlns:cx7="http://schemas.microsoft.com/office/drawing/2016/5/13/chartex" xmlns:cx8="http://schemas.microsoft.com/office/drawing/2016/5/14/chartex" xmlns:cr="http://schemas.microsoft.com/office/comments/2020/reactions" xmlns:mc="http://schemas.openxmlformats.org/markup-compatibility/2006" xmlns:aink="http://schemas.microsoft.com/office/drawing/2016/ink" xmlns:am3d="http://schemas.microsoft.com/office/drawing/2017/model3d" xmlns:o="urn:schemas-microsoft-com:office:office" xmlns:oel="http://schemas.microsoft.com/office/2019/extlst" xmlns:r="http://schemas.openxmlformats.org/officeDocument/2006/relationships" xmlns:m="http://schemas.openxmlformats.org/officeDocument/2006/math" xmlns:v="urn:schemas-microsoft-com:vml" xmlns:wp14="http://schemas.microsoft.com/office/word/2010/wordprocessingDrawing" xmlns:wp="http://schemas.openxmlformats.org/drawingml/2006/wordprocessingDrawing" xmlns:w10="urn:schemas-microsoft-com:office:word" xmlns:w="http://schemas.openxmlformats.org/wordprocessingml/2006/main" xmlns:w14="http://schemas.microsoft.com/office/word/2010/wordml" xmlns:w15="http://schemas.microsoft.com/office/word/2012/wordml" xmlns:w16cex="http://schemas.microsoft.com/office/word/2018/wordml/cex" xmlns:w16cid="http://schemas.microsoft.com/office/word/2016/wordml/cid" xmlns:w16="http://schemas.microsoft.com/office/word/2018/wordml" xmlns:w16du="http://schemas.microsoft.com/office/word/2023/wordml/word16du" xmlns:w16sdtdh="http://schemas.microsoft.com/office/word/2020/wordml/sdtdatahash" xmlns:w16sdtfl="http://schemas.microsoft.com/office/word/2024/wordml/sdtformatlock" xmlns:w16se="http://schemas.microsoft.com/office/word/2015/wordml/symex" xmlns:wpg="http://schemas.microsoft.com/office/word/2010/wordprocessingGroup" xmlns:wpi="http://schemas.microsoft.com/office/word/2010/wordprocessingInk" xmlns:wne="http://schemas.microsoft.com/office/word/2006/wordml" xmlns:wps="http://schemas.microsoft.com/office/word/2010/wordprocessingShape" mc:Ignorable="w14 w15 w16se w16cid w16 w16cex w16sdtdh w16sdtfl cr w16du wp14">
+  <w16cex:commentExtensible w16cex:durableId="7344F8EF" w16cex:dateUtc="2025-01-28T22:17:00Z"/>
   <w16cex:commentExtensible w16cex:durableId="39D86E21" w16cex:dateUtc="2025-01-27T16:39:00Z"/>
   <w16cex:commentExtensible w16cex:durableId="61C34BA6" w16cex:dateUtc="2025-01-27T17:33:00Z"/>
   <w16cex:commentExtensible w16cex:durableId="2C0AD6B4" w16cex:dateUtc="2025-01-27T17:18:00Z"/>
@@ -7606,6 +9020,7 @@
 
 <file path=word/commentsIds.xml><?xml version="1.0" encoding="utf-8"?>
 <w16cid:commentsIds xmlns:wpc="http://schemas.microsoft.com/office/word/2010/wordprocessingCanvas" xmlns:cx="http://schemas.microsoft.com/office/drawing/2014/chartex" xmlns:cx1="http://schemas.microsoft.com/office/drawing/2015/9/8/chartex" xmlns:cx2="http://schemas.microsoft.com/office/drawing/2015/10/21/chartex" xmlns:cx3="http://schemas.microsoft.com/office/drawing/2016/5/9/chartex" xmlns:cx4="http://schemas.microsoft.com/office/drawing/2016/5/10/chartex" xmlns:cx5="http://schemas.microsoft.com/office/drawing/2016/5/11/chartex" xmlns:cx6="http://schemas.microsoft.com/office/drawing/2016/5/12/chartex" xmlns:cx7="http://schemas.microsoft.com/office/drawing/2016/5/13/chartex" xmlns:cx8="http://schemas.microsoft.com/office/drawing/2016/5/14/chartex" xmlns:mc="http://schemas.openxmlformats.org/markup-compatibility/2006" xmlns:aink="http://schemas.microsoft.com/office/drawing/2016/ink" xmlns:am3d="http://schemas.microsoft.com/office/drawing/2017/model3d" xmlns:o="urn:schemas-microsoft-com:office:office" xmlns:oel="http://schemas.microsoft.com/office/2019/extlst" xmlns:r="http://schemas.openxmlformats.org/officeDocument/2006/relationships" xmlns:m="http://schemas.openxmlformats.org/officeDocument/2006/math" xmlns:v="urn:schemas-microsoft-com:vml" xmlns:wp14="http://schemas.microsoft.com/office/word/2010/wordprocessingDrawing" xmlns:wp="http://schemas.openxmlformats.org/drawingml/2006/wordprocessingDrawing" xmlns:w10="urn:schemas-microsoft-com:office:word" xmlns:w="http://schemas.openxmlformats.org/wordprocessingml/2006/main" xmlns:w14="http://schemas.microsoft.com/office/word/2010/wordml" xmlns:w15="http://schemas.microsoft.com/office/word/2012/wordml" xmlns:w16cex="http://schemas.microsoft.com/office/word/2018/wordml/cex" xmlns:w16cid="http://schemas.microsoft.com/office/word/2016/wordml/cid" xmlns:w16="http://schemas.microsoft.com/office/word/2018/wordml" xmlns:w16du="http://schemas.microsoft.com/office/word/2023/wordml/word16du" xmlns:w16sdtdh="http://schemas.microsoft.com/office/word/2020/wordml/sdtdatahash" xmlns:w16sdtfl="http://schemas.microsoft.com/office/word/2024/wordml/sdtformatlock" xmlns:w16se="http://schemas.microsoft.com/office/word/2015/wordml/symex" xmlns:wpg="http://schemas.microsoft.com/office/word/2010/wordprocessingGroup" xmlns:wpi="http://schemas.microsoft.com/office/word/2010/wordprocessingInk" xmlns:wne="http://schemas.microsoft.com/office/word/2006/wordml" xmlns:wps="http://schemas.microsoft.com/office/word/2010/wordprocessingShape" mc:Ignorable="w14 w15 w16se w16cid w16 w16cex w16sdtdh w16sdtfl w16du wp14">
+  <w16cid:commentId w16cid:paraId="64B7C01C" w16cid:durableId="7344F8EF"/>
   <w16cid:commentId w16cid:paraId="3F174A50" w16cid:durableId="39D86E21"/>
   <w16cid:commentId w16cid:paraId="3CC365D5" w16cid:durableId="61C34BA6"/>
   <w16cid:commentId w16cid:paraId="40D3DC9B" w16cid:durableId="2C0AD6B4"/>
@@ -11612,13 +13027,14 @@
     <w:rsid w:val="00477BFB"/>
     <w:rsid w:val="00552C40"/>
     <w:rsid w:val="0065646E"/>
-    <w:rsid w:val="006E330F"/>
     <w:rsid w:val="007C6D50"/>
     <w:rsid w:val="00837139"/>
     <w:rsid w:val="009263C5"/>
+    <w:rsid w:val="009D285C"/>
     <w:rsid w:val="009E5803"/>
     <w:rsid w:val="00B21865"/>
     <w:rsid w:val="00CA20A3"/>
+    <w:rsid w:val="00CF17D3"/>
     <w:rsid w:val="00EE616C"/>
   </w:rsids>
   <m:mathPr>
@@ -12411,7 +13827,7 @@
     <we:reference id="wa104382081" version="1.55.1.0" store="" storeType="OMEX"/>
   </we:alternateReferences>
   <we:properties>
-    <we:property name="MENDELEY_CITATIONS" value="[{&quot;citationID&quot;:&quot;MENDELEY_CITATION_b1606050-ec41-4c14-b93e-f41efbe453ce&quot;,&quot;properties&quot;:{&quot;noteIndex&quot;:0},&quot;isEdited&quot;:false,&quot;manualOverride&quot;:{&quot;isManuallyOverridden&quot;:false,&quot;citeprocText&quot;:&quot;[1, 4, 6, 8]&quot;,&quot;manualOverrideText&quot;:&quot;&quot;},&quot;citationTag&quot;:&quot;MENDELEY_CITATION_v3_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&quot;,&quot;citationItems&quot;:[{&quot;id&quot;:&quot;d8d487a7-ed49-3903-a2d6-f671fbedef36&quot;,&quot;itemData&quot;:{&quot;type&quot;:&quot;webpage&quot;,&quot;id&quot;:&quot;d8d487a7-ed49-3903-a2d6-f671fbedef36&quot;,&quot;title&quot;:&quot;What is OSI Model | 7 Layers Explained&quot;,&quot;container-title&quot;:&quot;GeeksForGeeks&quot;,&quot;accessed&quot;:{&quot;date-parts&quot;:[[2025,1,28]]},&quot;URL&quot;:&quot;https://www.geeksforgeeks.org/open-systems-interconnection-model-osi/&quot;,&quot;container-title-short&quot;:&quot;&quot;},&quot;isTemporary&quot;:false},{&quot;id&quot;:&quot;a265edf9-d217-38ee-b9b7-239e5769ca3f&quot;,&quot;itemData&quot;:{&quot;type&quot;:&quot;webpage&quot;,&quot;id&quot;:&quot;a265edf9-d217-38ee-b9b7-239e5769ca3f&quot;,&quot;title&quot;:&quot;Difference Between OSI Model and TCP/IP Model - GeeksforGeeks&quot;,&quot;container-title&quot;:&quot;GeeksForGeeks&quot;,&quot;accessed&quot;:{&quot;date-parts&quot;:[[2025,1,28]]},&quot;URL&quot;:&quot;https://www.geeksforgeeks.org/difference-between-osi-model-and-tcp-ip-model/&quot;,&quot;container-title-short&quot;:&quot;&quot;},&quot;isTemporary&quot;:false},{&quot;id&quot;:&quot;f510b371-97ea-3f30-ba40-a971341baa9e&quot;,&quot;itemData&quot;:{&quot;type&quot;:&quot;webpage&quot;,&quot;id&quot;:&quot;f510b371-97ea-3f30-ba40-a971341baa9e&quot;,&quot;title&quot;:&quot;What Is the OSI Model? | IBM&quot;,&quot;author&quot;:[{&quot;family&quot;:&quot;Michael Goodwin&quot;,&quot;given&quot;:&quot;&quot;,&quot;parse-names&quot;:false,&quot;dropping-particle&quot;:&quot;&quot;,&quot;non-dropping-particle&quot;:&quot;&quot;}],&quot;container-title&quot;:&quot;IBM&quot;,&quot;accessed&quot;:{&quot;date-parts&quot;:[[2025,1,28]]},&quot;URL&quot;:&quot;https://www.ibm.com/think/topics/osi-model&quot;,&quot;container-title-short&quot;:&quot;&quot;},&quot;isTemporary&quot;:false},{&quot;id&quot;:&quot;9c8df01c-9f07-3a6b-8940-b3ccd8cfffc5&quot;,&quot;itemData&quot;:{&quot;type&quot;:&quot;webpage&quot;,&quot;id&quot;:&quot;9c8df01c-9f07-3a6b-8940-b3ccd8cfffc5&quot;,&quot;title&quot;:&quot;What is the OSI Model? | Cloudflare&quot;,&quot;container-title&quot;:&quot;cloudflare&quot;,&quot;accessed&quot;:{&quot;date-parts&quot;:[[2025,1,28]]},&quot;URL&quot;:&quot;https://www.cloudflare.com/learning/ddos/glossary/open-systems-interconnection-model-osi/&quot;,&quot;container-title-short&quot;:&quot;&quot;},&quot;isTemporary&quot;:false}]},{&quot;citationID&quot;:&quot;MENDELEY_CITATION_58bb51e3-497c-4384-8754-7487af25e46c&quot;,&quot;properties&quot;:{&quot;noteIndex&quot;:0},&quot;isEdited&quot;:false,&quot;manualOverride&quot;:{&quot;isManuallyOverridden&quot;:false,&quot;citeprocText&quot;:&quot;[2]&quot;,&quot;manualOverrideText&quot;:&quot;&quot;},&quot;citationTag&quot;:&quot;MENDELEY_CITATION_v3_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&quot;,&quot;citationItems&quot;:[{&quot;id&quot;:&quot;806feaf3-168e-376a-b0a0-d8064c8013ec&quot;,&quot;itemData&quot;:{&quot;type&quot;:&quot;book&quot;,&quot;id&quot;:&quot;806feaf3-168e-376a-b0a0-d8064c8013ec&quot;,&quot;title&quot;:&quot;Bytebytego Big Archive System Design 2023&quot;,&quot;accessed&quot;:{&quot;date-parts&quot;:[[2025,1,26]]},&quot;URL&quot;:&quot;https://blog.bytebytego.com/p/free-system-design-pdf-158-pages&quot;,&quot;issued&quot;:{&quot;date-parts&quot;:[[2023]]},&quot;container-title-short&quot;:&quot;&quot;},&quot;isTemporary&quot;:false}]},{&quot;citationID&quot;:&quot;MENDELEY_CITATION_d37429f5-5122-456d-abe8-51b819f91e3f&quot;,&quot;properties&quot;:{&quot;noteIndex&quot;:0},&quot;isEdited&quot;:false,&quot;manualOverride&quot;:{&quot;isManuallyOverridden&quot;:false,&quot;citeprocText&quot;:&quot;[3, 5, 7]&quot;,&quot;manualOverrideText&quot;:&quot;&quot;},&quot;citationItems&quot;:[{&quot;id&quot;:&quot;1e41342d-6c2c-3c50-8731-7b5285c025d8&quot;,&quot;itemData&quot;:{&quot;type&quot;:&quot;webpage&quot;,&quot;id&quot;:&quot;1e41342d-6c2c-3c50-8731-7b5285c025d8&quot;,&quot;title&quot;:&quot;What's a design pattern?&quot;,&quot;container-title&quot;:&quot;Refactoring Guru&quot;,&quot;accessed&quot;:{&quot;date-parts&quot;:[[2025,1,25]]},&quot;URL&quot;:&quot;https://refactoring.guru/design-patterns/what-is-pattern&quot;,&quot;container-title-short&quot;:&quot;&quot;},&quot;isTemporary&quot;:false},{&quot;id&quot;:&quot;8700d2ee-a20c-345b-96d0-8fc4540bf742&quot;,&quot;itemData&quot;:{&quot;type&quot;:&quot;webpage&quot;,&quot;id&quot;:&quot;8700d2ee-a20c-345b-96d0-8fc4540bf742&quot;,&quot;title&quot;:&quot;Why should I learn patterns?&quot;,&quot;container-title&quot;:&quot;Refactoring Guru&quot;,&quot;accessed&quot;:{&quot;date-parts&quot;:[[2025,1,25]]},&quot;URL&quot;:&quot;https://refactoring.guru/design-patterns/why-learn-patterns&quot;,&quot;container-title-short&quot;:&quot;&quot;},&quot;isTemporary&quot;:false},{&quot;id&quot;:&quot;7d4d876c-b1dd-3a59-9e2b-f82400f4e9c5&quot;,&quot;itemData&quot;:{&quot;type&quot;:&quot;webpage&quot;,&quot;id&quot;:&quot;7d4d876c-b1dd-3a59-9e2b-f82400f4e9c5&quot;,&quot;title&quot;:&quot;Difference Between Architectural Style, Architectural Patterns and Design Patterns - GeeksforGeeks&quot;,&quot;container-title&quot;:&quot;GeeksForGeeks&quot;,&quot;accessed&quot;:{&quot;date-parts&quot;:[[2025,1,26]]},&quot;URL&quot;:&quot;https://www.geeksforgeeks.org/difference-between-architectural-style-architectural-patterns-and-design-patterns/&quot;,&quot;container-title-short&quot;:&quot;&quot;},&quot;isTemporary&quot;:false}],&quot;citationTag&quot;:&quot;MENDELEY_CITATION_v3_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&quot;},{&quot;citationID&quot;:&quot;MENDELEY_CITATION_f962d03f-2865-48b6-96a4-bb648cd7d734&quot;,&quot;properties&quot;:{&quot;noteIndex&quot;:0},&quot;isEdited&quot;:false,&quot;manualOverride&quot;:{&quot;isManuallyOverridden&quot;:false,&quot;citeprocText&quot;:&quot;[9]&quot;,&quot;manualOverrideText&quot;:&quot;&quot;},&quot;citationItems&quot;:[{&quot;id&quot;:&quot;60fa6004-f5ff-3a99-8438-d90e2fa0f3d7&quot;,&quot;itemData&quot;:{&quot;type&quot;:&quot;book&quot;,&quot;id&quot;:&quot;60fa6004-f5ff-3a99-8438-d90e2fa0f3d7&quot;,&quot;title&quot;:&quot;Architecting-Modern-Web-Applications-with-ASP.NET-Core-and-Azure&quot;,&quot;author&quot;:[{&quot;family&quot;:&quot;Steve “ardalis” Smith&quot;,&quot;given&quot;:&quot;&quot;,&quot;parse-names&quot;:false,&quot;dropping-particle&quot;:&quot;&quot;,&quot;non-dropping-particle&quot;:&quot;&quot;}],&quot;accessed&quot;:{&quot;date-parts&quot;:[[2025,1,21]]},&quot;URL&quot;:&quot;https://dotnet.microsoft.com/en-us/download/e-book/aspnet/pdf&quot;,&quot;issued&quot;:{&quot;date-parts&quot;:[[2023]]},&quot;container-title-short&quot;:&quot;&quot;},&quot;isTemporary&quot;:false}],&quot;citationTag&quot;:&quot;MENDELEY_CITATION_v3_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&quot;},{&quot;citationID&quot;:&quot;MENDELEY_CITATION_0779aad5-5bf6-4b18-8320-5e2f528a41c0&quot;,&quot;properties&quot;:{&quot;noteIndex&quot;:0},&quot;isEdited&quot;:false,&quot;manualOverride&quot;:{&quot;isManuallyOverridden&quot;:false,&quot;citeprocText&quot;:&quot;[9, 10]&quot;,&quot;manualOverrideText&quot;:&quot;&quot;},&quot;citationItems&quot;:[{&quot;id&quot;:&quot;60fa6004-f5ff-3a99-8438-d90e2fa0f3d7&quot;,&quot;itemData&quot;:{&quot;type&quot;:&quot;book&quot;,&quot;id&quot;:&quot;60fa6004-f5ff-3a99-8438-d90e2fa0f3d7&quot;,&quot;title&quot;:&quot;Architecting-Modern-Web-Applications-with-ASP.NET-Core-and-Azure&quot;,&quot;author&quot;:[{&quot;family&quot;:&quot;Steve “ardalis” Smith&quot;,&quot;given&quot;:&quot;&quot;,&quot;parse-names&quot;:false,&quot;dropping-particle&quot;:&quot;&quot;,&quot;non-dropping-particle&quot;:&quot;&quot;}],&quot;accessed&quot;:{&quot;date-parts&quot;:[[2025,1,21]]},&quot;URL&quot;:&quot;https://dotnet.microsoft.com/en-us/download/e-book/aspnet/pdf&quot;,&quot;issued&quot;:{&quot;date-parts&quot;:[[2023]]},&quot;container-title-short&quot;:&quot;&quot;},&quot;isTemporary&quot;:false},{&quot;id&quot;:&quot;72a7dd3f-aef6-3420-8800-25ccd7443a21&quot;,&quot;itemData&quot;:{&quot;type&quot;:&quot;webpage&quot;,&quot;id&quot;:&quot;72a7dd3f-aef6-3420-8800-25ccd7443a21&quot;,&quot;title&quot;:&quot;Software Architecture Patterns: What Are the Types and Which Is the Best One for Your Project | Turing&quot;,&quot;author&quot;:[{&quot;family&quot;:&quot;Ritvik Gupta&quot;,&quot;given&quot;:&quot;&quot;,&quot;parse-names&quot;:false,&quot;dropping-particle&quot;:&quot;&quot;,&quot;non-dropping-particle&quot;:&quot;&quot;}],&quot;container-title&quot;:&quot;Turing&quot;,&quot;accessed&quot;:{&quot;date-parts&quot;:[[2025,1,26]]},&quot;URL&quot;:&quot;https://www.turing.com/blog/software-architecture-patterns-types&quot;,&quot;container-title-short&quot;:&quot;&quot;},&quot;isTemporary&quot;:false}],&quot;citationTag&quot;:&quot;MENDELEY_CITATION_v3_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&quot;},{&quot;citationID&quot;:&quot;MENDELEY_CITATION_9734847d-a305-4e02-a10f-60755c7438ff&quot;,&quot;properties&quot;:{&quot;noteIndex&quot;:0},&quot;isEdited&quot;:false,&quot;manualOverride&quot;:{&quot;isManuallyOverridden&quot;:false,&quot;citeprocText&quot;:&quot;[9]&quot;,&quot;manualOverrideText&quot;:&quot;&quot;},&quot;citationItems&quot;:[{&quot;id&quot;:&quot;60fa6004-f5ff-3a99-8438-d90e2fa0f3d7&quot;,&quot;itemData&quot;:{&quot;type&quot;:&quot;book&quot;,&quot;id&quot;:&quot;60fa6004-f5ff-3a99-8438-d90e2fa0f3d7&quot;,&quot;title&quot;:&quot;Architecting-Modern-Web-Applications-with-ASP.NET-Core-and-Azure&quot;,&quot;author&quot;:[{&quot;family&quot;:&quot;Steve “ardalis” Smith&quot;,&quot;given&quot;:&quot;&quot;,&quot;parse-names&quot;:false,&quot;dropping-particle&quot;:&quot;&quot;,&quot;non-dropping-particle&quot;:&quot;&quot;}],&quot;accessed&quot;:{&quot;date-parts&quot;:[[2025,1,21]]},&quot;URL&quot;:&quot;https://dotnet.microsoft.com/en-us/download/e-book/aspnet/pdf&quot;,&quot;issued&quot;:{&quot;date-parts&quot;:[[2023]]},&quot;container-title-short&quot;:&quot;&quot;},&quot;isTemporary&quot;:false}],&quot;citationTag&quot;:&quot;MENDELEY_CITATION_v3_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&quot;},{&quot;citationID&quot;:&quot;MENDELEY_CITATION_3b42eb87-8bde-41d3-939a-87dfa4a6bae7&quot;,&quot;properties&quot;:{&quot;noteIndex&quot;:0},&quot;isEdited&quot;:false,&quot;manualOverride&quot;:{&quot;isManuallyOverridden&quot;:false,&quot;citeprocText&quot;:&quot;[11]&quot;,&quot;manualOverrideText&quot;:&quot;&quot;},&quot;citationItems&quot;:[{&quot;id&quot;:&quot;08a8fb59-277d-3d66-876b-31db65329f10&quot;,&quot;itemData&quot;:{&quot;type&quot;:&quot;webpage&quot;,&quot;id&quot;:&quot;08a8fb59-277d-3d66-876b-31db65329f10&quot;,&quot;title&quot;:&quot;Dependency Injection(DI) Design Pattern - GeeksforGeeks&quot;,&quot;container-title&quot;:&quot;GeeksForGeeks&quot;,&quot;accessed&quot;:{&quot;date-parts&quot;:[[2025,1,19]]},&quot;URL&quot;:&quot;https://www.geeksforgeeks.org/dependency-injectiondi-design-pattern/&quot;,&quot;container-title-short&quot;:&quot;&quot;},&quot;isTemporary&quot;:false}],&quot;citationTag&quot;:&quot;MENDELEY_CITATION_v3_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&quot;},{&quot;citationID&quot;:&quot;MENDELEY_CITATION_c0800795-44e0-4542-9c54-ea56c35aee2a&quot;,&quot;properties&quot;:{&quot;noteIndex&quot;:0},&quot;isEdited&quot;:false,&quot;manualOverride&quot;:{&quot;isManuallyOverridden&quot;:false,&quot;citeprocText&quot;:&quot;[12]&quot;,&quot;manualOverrideText&quot;:&quot;&quot;},&quot;citationItems&quot;:[{&quot;id&quot;:&quot;da17e394-b4e4-340a-80a7-c5a1ef636e47&quot;,&quot;itemData&quot;:{&quot;type&quot;:&quot;webpage&quot;,&quot;id&quot;:&quot;da17e394-b4e4-340a-80a7-c5a1ef636e47&quot;,&quot;title&quot;:&quot;Single Responsibility in SOLID Design Principle - GeeksforGeeks&quot;,&quot;container-title&quot;:&quot;GeeksForGeeks&quot;,&quot;accessed&quot;:{&quot;date-parts&quot;:[[2025,1,19]]},&quot;URL&quot;:&quot;https://www.geeksforgeeks.org/single-responsibility-in-solid-design-principle/&quot;,&quot;container-title-short&quot;:&quot;&quot;},&quot;isTemporary&quot;:false}],&quot;citationTag&quot;:&quot;MENDELEY_CITATION_v3_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&quot;},{&quot;citationID&quot;:&quot;MENDELEY_CITATION_1196a525-c5fc-40e2-8a08-3d0c826280d4&quot;,&quot;properties&quot;:{&quot;noteIndex&quot;:0},&quot;isEdited&quot;:false,&quot;manualOverride&quot;:{&quot;isManuallyOverridden&quot;:false,&quot;citeprocText&quot;:&quot;[11]&quot;,&quot;manualOverrideText&quot;:&quot;&quot;},&quot;citationItems&quot;:[{&quot;id&quot;:&quot;08a8fb59-277d-3d66-876b-31db65329f10&quot;,&quot;itemData&quot;:{&quot;type&quot;:&quot;webpage&quot;,&quot;id&quot;:&quot;08a8fb59-277d-3d66-876b-31db65329f10&quot;,&quot;title&quot;:&quot;Dependency Injection(DI) Design Pattern - GeeksforGeeks&quot;,&quot;container-title&quot;:&quot;GeeksForGeeks&quot;,&quot;accessed&quot;:{&quot;date-parts&quot;:[[2025,1,19]]},&quot;URL&quot;:&quot;https://www.geeksforgeeks.org/dependency-injectiondi-design-pattern/&quot;,&quot;container-title-short&quot;:&quot;&quot;},&quot;isTemporary&quot;:false}],&quot;citationTag&quot;:&quot;MENDELEY_CITATION_v3_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&quot;},{&quot;citationID&quot;:&quot;MENDELEY_CITATION_73247141-d5fe-44a9-aacc-e52007c4ec09&quot;,&quot;properties&quot;:{&quot;noteIndex&quot;:0},&quot;isEdited&quot;:false,&quot;manualOverride&quot;:{&quot;isManuallyOverridden&quot;:false,&quot;citeprocText&quot;:&quot;[11]&quot;,&quot;manualOverrideText&quot;:&quot;&quot;},&quot;citationItems&quot;:[{&quot;id&quot;:&quot;08a8fb59-277d-3d66-876b-31db65329f10&quot;,&quot;itemData&quot;:{&quot;type&quot;:&quot;webpage&quot;,&quot;id&quot;:&quot;08a8fb59-277d-3d66-876b-31db65329f10&quot;,&quot;title&quot;:&quot;Dependency Injection(DI) Design Pattern - GeeksforGeeks&quot;,&quot;container-title&quot;:&quot;GeeksForGeeks&quot;,&quot;accessed&quot;:{&quot;date-parts&quot;:[[2025,1,19]]},&quot;URL&quot;:&quot;https://www.geeksforgeeks.org/dependency-injectiondi-design-pattern/&quot;,&quot;container-title-short&quot;:&quot;&quot;},&quot;isTemporary&quot;:false}],&quot;citationTag&quot;:&quot;MENDELEY_CITATION_v3_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&quot;},{&quot;citationID&quot;:&quot;MENDELEY_CITATION_4445ec9b-a2bc-44ff-9a71-db43864c89fb&quot;,&quot;properties&quot;:{&quot;noteIndex&quot;:0},&quot;isEdited&quot;:false,&quot;manualOverride&quot;:{&quot;isManuallyOverridden&quot;:false,&quot;citeprocText&quot;:&quot;[11]&quot;,&quot;manualOverrideText&quot;:&quot;&quot;},&quot;citationItems&quot;:[{&quot;id&quot;:&quot;08a8fb59-277d-3d66-876b-31db65329f10&quot;,&quot;itemData&quot;:{&quot;type&quot;:&quot;webpage&quot;,&quot;id&quot;:&quot;08a8fb59-277d-3d66-876b-31db65329f10&quot;,&quot;title&quot;:&quot;Dependency Injection(DI) Design Pattern - GeeksforGeeks&quot;,&quot;container-title&quot;:&quot;GeeksForGeeks&quot;,&quot;accessed&quot;:{&quot;date-parts&quot;:[[2025,1,19]]},&quot;URL&quot;:&quot;https://www.geeksforgeeks.org/dependency-injectiondi-design-pattern/&quot;,&quot;container-title-short&quot;:&quot;&quot;},&quot;isTemporary&quot;:false}],&quot;citationTag&quot;:&quot;MENDELEY_CITATION_v3_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&quot;},{&quot;citationID&quot;:&quot;MENDELEY_CITATION_7ce5711a-b2fe-4764-9e9e-c2630226b032&quot;,&quot;properties&quot;:{&quot;noteIndex&quot;:0},&quot;isEdited&quot;:false,&quot;manualOverride&quot;:{&quot;isManuallyOverridden&quot;:false,&quot;citeprocText&quot;:&quot;[13]&quot;,&quot;manualOverrideText&quot;:&quot;&quot;},&quot;citationItems&quot;:[{&quot;id&quot;:&quot;21994e94-8cd4-3dec-be71-312131795375&quot;,&quot;itemData&quot;:{&quot;type&quot;:&quot;webpage&quot;,&quot;id&quot;:&quot;21994e94-8cd4-3dec-be71-312131795375&quot;,&quot;title&quot;:&quot;NuGet Gallery | Microsoft.Extensions.DependencyInjection 1.0.0&quot;,&quot;container-title&quot;:&quot;NuGet&quot;,&quot;accessed&quot;:{&quot;date-parts&quot;:[[2025,1,23]]},&quot;URL&quot;:&quot;https://www.nuget.org/packages/Microsoft.Extensions.DependencyInjection/1.0.0#supportedframeworks-body-tab&quot;,&quot;container-title-short&quot;:&quot;&quot;},&quot;isTemporary&quot;:false}],&quot;citationTag&quot;:&quot;MENDELEY_CITATION_v3_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&quot;},{&quot;citationID&quot;:&quot;MENDELEY_CITATION_5c02aaf9-1e1e-4dc2-83e3-96f46c45099b&quot;,&quot;properties&quot;:{&quot;noteIndex&quot;:0},&quot;isEdited&quot;:false,&quot;manualOverride&quot;:{&quot;isManuallyOverridden&quot;:false,&quot;citeprocText&quot;:&quot;[14]&quot;,&quot;manualOverrideText&quot;:&quot;&quot;},&quot;citationItems&quot;:[{&quot;id&quot;:&quot;f39fe5fe-b178-3bc1-bf3f-9e85bcf2912b&quot;,&quot;itemData&quot;:{&quot;type&quot;:&quot;webpage&quot;,&quot;id&quot;:&quot;f39fe5fe-b178-3bc1-bf3f-9e85bcf2912b&quot;,&quot;title&quot;:&quot;Dependency injection - .NET | Microsoft Learn&quot;,&quot;container-title&quot;:&quot;Microsoft Learn&quot;,&quot;accessed&quot;:{&quot;date-parts&quot;:[[2025,1,23]]},&quot;URL&quot;:&quot;https://learn.microsoft.com/en-us/dotnet/core/extensions/dependency-injection&quot;,&quot;container-title-short&quot;:&quot;&quot;},&quot;isTemporary&quot;:false}],&quot;citationTag&quot;:&quot;MENDELEY_CITATION_v3_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&quot;},{&quot;citationID&quot;:&quot;MENDELEY_CITATION_ede947ee-5b87-459b-ac10-890b1646277e&quot;,&quot;properties&quot;:{&quot;noteIndex&quot;:0},&quot;isEdited&quot;:false,&quot;manualOverride&quot;:{&quot;isManuallyOverridden&quot;:false,&quot;citeprocText&quot;:&quot;[15, 16]&quot;,&quot;manualOverrideText&quot;:&quot;&quot;},&quot;citationItems&quot;:[{&quot;id&quot;:&quot;fcd61fc0-6f63-3d54-9054-dfdb707891a9&quot;,&quot;itemData&quot;:{&quot;type&quot;:&quot;webpage&quot;,&quot;id&quot;:&quot;fcd61fc0-6f63-3d54-9054-dfdb707891a9&quot;,&quot;title&quot;:&quot;Create Data Transfer Objects (DTOs) | Microsoft Learn&quot;,&quot;container-title&quot;:&quot;Microsoft Learn&quot;,&quot;accessed&quot;:{&quot;date-parts&quot;:[[2025,1,24]]},&quot;URL&quot;:&quot;https://learn.microsoft.com/en-us/aspnet/web-api/overview/data/using-web-api-with-entity-framework/part-5&quot;,&quot;container-title-short&quot;:&quot;&quot;},&quot;isTemporary&quot;:false},{&quot;id&quot;:&quot;7e33464e-539b-33e1-a104-c054eb45dc84&quot;,&quot;itemData&quot;:{&quot;type&quot;:&quot;webpage&quot;,&quot;id&quot;:&quot;7e33464e-539b-33e1-a104-c054eb45dc84&quot;,&quot;title&quot;:&quot;The DTO Pattern (Data Transfer Object) | Baeldung&quot;,&quot;author&quot;:[{&quot;family&quot;:&quot;Baeldung&quot;,&quot;given&quot;:&quot;&quot;,&quot;parse-names&quot;:false,&quot;dropping-particle&quot;:&quot;&quot;,&quot;non-dropping-particle&quot;:&quot;&quot;}],&quot;container-title&quot;:&quot;Baeldung&quot;,&quot;accessed&quot;:{&quot;date-parts&quot;:[[2025,1,24]]},&quot;URL&quot;:&quot;https://www.baeldung.com/java-dto-pattern&quot;,&quot;container-title-short&quot;:&quot;&quot;},&quot;isTemporary&quot;:false}],&quot;citationTag&quot;:&quot;MENDELEY_CITATION_v3_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&quot;},{&quot;citationID&quot;:&quot;MENDELEY_CITATION_d51f9e08-83de-4cbc-8070-ec231c859175&quot;,&quot;properties&quot;:{&quot;noteIndex&quot;:0},&quot;isEdited&quot;:false,&quot;manualOverride&quot;:{&quot;isManuallyOverridden&quot;:false,&quot;citeprocText&quot;:&quot;[17]&quot;,&quot;manualOverrideText&quot;:&quot;&quot;},&quot;citationItems&quot;:[{&quot;id&quot;:&quot;23bf2b2f-f220-32f4-975e-8035c661c648&quot;,&quot;itemData&quot;:{&quot;type&quot;:&quot;webpage&quot;,&quot;id&quot;:&quot;23bf2b2f-f220-32f4-975e-8035c661c648&quot;,&quot;title&quot;:&quot;Difference Between MVC, MVP and MVVM Architecture Pattern in Android - GeeksforGeeks&quot;,&quot;container-title&quot;:&quot;GeeksForGeeks&quot;,&quot;accessed&quot;:{&quot;date-parts&quot;:[[2024,11,26]]},&quot;URL&quot;:&quot;https://www.geeksforgeeks.org/difference-between-mvc-mvp-and-mvvm-architecture-pattern-in-android/&quot;,&quot;container-title-short&quot;:&quot;&quot;},&quot;isTemporary&quot;:false}],&quot;citationTag&quot;:&quot;MENDELEY_CITATION_v3_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&quot;},{&quot;citationID&quot;:&quot;MENDELEY_CITATION_e6d3b6a6-6cb4-41c1-b620-c86bb643a0c4&quot;,&quot;properties&quot;:{&quot;noteIndex&quot;:0},&quot;isEdited&quot;:false,&quot;manualOverride&quot;:{&quot;isManuallyOverridden&quot;:false,&quot;citeprocText&quot;:&quot;[17, 18]&quot;,&quot;manualOverrideText&quot;:&quot;&quot;},&quot;citationItems&quot;:[{&quot;id&quot;:&quot;23bf2b2f-f220-32f4-975e-8035c661c648&quot;,&quot;itemData&quot;:{&quot;type&quot;:&quot;webpage&quot;,&quot;id&quot;:&quot;23bf2b2f-f220-32f4-975e-8035c661c648&quot;,&quot;title&quot;:&quot;Difference Between MVC, MVP and MVVM Architecture Pattern in Android - GeeksforGeeks&quot;,&quot;container-title&quot;:&quot;GeeksForGeeks&quot;,&quot;accessed&quot;:{&quot;date-parts&quot;:[[2024,11,26]]},&quot;URL&quot;:&quot;https://www.geeksforgeeks.org/difference-between-mvc-mvp-and-mvvm-architecture-pattern-in-android/&quot;,&quot;container-title-short&quot;:&quot;&quot;},&quot;isTemporary&quot;:false},{&quot;id&quot;:&quot;1fe345d4-281b-38a4-b974-36e2d64d2b49&quot;,&quot;itemData&quot;:{&quot;type&quot;:&quot;webpage&quot;,&quot;id&quot;:&quot;1fe345d4-281b-38a4-b974-36e2d64d2b49&quot;,&quot;title&quot;:&quot;Android Architecture Patterns: MVC vs MVVM vs MVP&quot;,&quot;author&quot;:[{&quot;family&quot;:&quot;Nimrod Kramer&quot;,&quot;given&quot;:&quot;&quot;,&quot;parse-names&quot;:false,&quot;dropping-particle&quot;:&quot;&quot;,&quot;non-dropping-particle&quot;:&quot;&quot;}],&quot;container-title&quot;:&quot;daily.dev&quot;,&quot;accessed&quot;:{&quot;date-parts&quot;:[[2025,1,3]]},&quot;URL&quot;:&quot;https://daily.dev/blog/android-architecture-patterns-mvc-vs-mvvm-vs-mvp&quot;,&quot;container-title-short&quot;:&quot;&quot;},&quot;isTemporary&quot;:false}],&quot;citationTag&quot;:&quot;MENDELEY_CITATION_v3_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&quot;},{&quot;citationID&quot;:&quot;MENDELEY_CITATION_c1476863-a7d1-4b93-b2cd-c835e63b1b41&quot;,&quot;properties&quot;:{&quot;noteIndex&quot;:0},&quot;isEdited&quot;:false,&quot;manualOverride&quot;:{&quot;isManuallyOverridden&quot;:false,&quot;citeprocText&quot;:&quot;[17]&quot;,&quot;manualOverrideText&quot;:&quot;&quot;},&quot;citationItems&quot;:[{&quot;id&quot;:&quot;23bf2b2f-f220-32f4-975e-8035c661c648&quot;,&quot;itemData&quot;:{&quot;type&quot;:&quot;webpage&quot;,&quot;id&quot;:&quot;23bf2b2f-f220-32f4-975e-8035c661c648&quot;,&quot;title&quot;:&quot;Difference Between MVC, MVP and MVVM Architecture Pattern in Android - GeeksforGeeks&quot;,&quot;container-title&quot;:&quot;GeeksForGeeks&quot;,&quot;accessed&quot;:{&quot;date-parts&quot;:[[2024,11,26]]},&quot;URL&quot;:&quot;https://www.geeksforgeeks.org/difference-between-mvc-mvp-and-mvvm-architecture-pattern-in-android/&quot;,&quot;container-title-short&quot;:&quot;&quot;},&quot;isTemporary&quot;:false}],&quot;citationTag&quot;:&quot;MENDELEY_CITATION_v3_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&quot;},{&quot;citationID&quot;:&quot;MENDELEY_CITATION_f2c10c3d-886a-43e9-b745-93e99fd3e8fa&quot;,&quot;properties&quot;:{&quot;noteIndex&quot;:0},&quot;isEdited&quot;:false,&quot;manualOverride&quot;:{&quot;isManuallyOverridden&quot;:false,&quot;citeprocText&quot;:&quot;[17, 18]&quot;,&quot;manualOverrideText&quot;:&quot;&quot;},&quot;citationItems&quot;:[{&quot;id&quot;:&quot;23bf2b2f-f220-32f4-975e-8035c661c648&quot;,&quot;itemData&quot;:{&quot;type&quot;:&quot;webpage&quot;,&quot;id&quot;:&quot;23bf2b2f-f220-32f4-975e-8035c661c648&quot;,&quot;title&quot;:&quot;Difference Between MVC, MVP and MVVM Architecture Pattern in Android - GeeksforGeeks&quot;,&quot;container-title&quot;:&quot;GeeksForGeeks&quot;,&quot;accessed&quot;:{&quot;date-parts&quot;:[[2024,11,26]]},&quot;URL&quot;:&quot;https://www.geeksforgeeks.org/difference-between-mvc-mvp-and-mvvm-architecture-pattern-in-android/&quot;,&quot;container-title-short&quot;:&quot;&quot;},&quot;isTemporary&quot;:false},{&quot;id&quot;:&quot;1fe345d4-281b-38a4-b974-36e2d64d2b49&quot;,&quot;itemData&quot;:{&quot;type&quot;:&quot;webpage&quot;,&quot;id&quot;:&quot;1fe345d4-281b-38a4-b974-36e2d64d2b49&quot;,&quot;title&quot;:&quot;Android Architecture Patterns: MVC vs MVVM vs MVP&quot;,&quot;author&quot;:[{&quot;family&quot;:&quot;Nimrod Kramer&quot;,&quot;given&quot;:&quot;&quot;,&quot;parse-names&quot;:false,&quot;dropping-particle&quot;:&quot;&quot;,&quot;non-dropping-particle&quot;:&quot;&quot;}],&quot;container-title&quot;:&quot;daily.dev&quot;,&quot;accessed&quot;:{&quot;date-parts&quot;:[[2025,1,3]]},&quot;URL&quot;:&quot;https://daily.dev/blog/android-architecture-patterns-mvc-vs-mvvm-vs-mvp&quot;,&quot;container-title-short&quot;:&quot;&quot;},&quot;isTemporary&quot;:false}],&quot;citationTag&quot;:&quot;MENDELEY_CITATION_v3_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&quot;},{&quot;citationID&quot;:&quot;MENDELEY_CITATION_1faed71a-bdea-4ca0-bb45-d437f97bc6b7&quot;,&quot;properties&quot;:{&quot;noteIndex&quot;:0},&quot;isEdited&quot;:false,&quot;manualOverride&quot;:{&quot;isManuallyOverridden&quot;:false,&quot;citeprocText&quot;:&quot;[17]&quot;,&quot;manualOverrideText&quot;:&quot;&quot;},&quot;citationItems&quot;:[{&quot;id&quot;:&quot;23bf2b2f-f220-32f4-975e-8035c661c648&quot;,&quot;itemData&quot;:{&quot;type&quot;:&quot;webpage&quot;,&quot;id&quot;:&quot;23bf2b2f-f220-32f4-975e-8035c661c648&quot;,&quot;title&quot;:&quot;Difference Between MVC, MVP and MVVM Architecture Pattern in Android - GeeksforGeeks&quot;,&quot;container-title&quot;:&quot;GeeksForGeeks&quot;,&quot;accessed&quot;:{&quot;date-parts&quot;:[[2024,11,26]]},&quot;URL&quot;:&quot;https://www.geeksforgeeks.org/difference-between-mvc-mvp-and-mvvm-architecture-pattern-in-android/&quot;,&quot;container-title-short&quot;:&quot;&quot;},&quot;isTemporary&quot;:false}],&quot;citationTag&quot;:&quot;MENDELEY_CITATION_v3_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&quot;},{&quot;citationID&quot;:&quot;MENDELEY_CITATION_0e05504e-4708-4f52-89ba-3bb06e5264b7&quot;,&quot;properties&quot;:{&quot;noteIndex&quot;:0},&quot;isEdited&quot;:false,&quot;manualOverride&quot;:{&quot;isManuallyOverridden&quot;:false,&quot;citeprocText&quot;:&quot;[17, 18]&quot;,&quot;manualOverrideText&quot;:&quot;&quot;},&quot;citationItems&quot;:[{&quot;id&quot;:&quot;23bf2b2f-f220-32f4-975e-8035c661c648&quot;,&quot;itemData&quot;:{&quot;type&quot;:&quot;webpage&quot;,&quot;id&quot;:&quot;23bf2b2f-f220-32f4-975e-8035c661c648&quot;,&quot;title&quot;:&quot;Difference Between MVC, MVP and MVVM Architecture Pattern in Android - GeeksforGeeks&quot;,&quot;container-title&quot;:&quot;GeeksForGeeks&quot;,&quot;accessed&quot;:{&quot;date-parts&quot;:[[2024,11,26]]},&quot;URL&quot;:&quot;https://www.geeksforgeeks.org/difference-between-mvc-mvp-and-mvvm-architecture-pattern-in-android/&quot;,&quot;container-title-short&quot;:&quot;&quot;},&quot;isTemporary&quot;:false},{&quot;id&quot;:&quot;1fe345d4-281b-38a4-b974-36e2d64d2b49&quot;,&quot;itemData&quot;:{&quot;type&quot;:&quot;webpage&quot;,&quot;id&quot;:&quot;1fe345d4-281b-38a4-b974-36e2d64d2b49&quot;,&quot;title&quot;:&quot;Android Architecture Patterns: MVC vs MVVM vs MVP&quot;,&quot;author&quot;:[{&quot;family&quot;:&quot;Nimrod Kramer&quot;,&quot;given&quot;:&quot;&quot;,&quot;parse-names&quot;:false,&quot;dropping-particle&quot;:&quot;&quot;,&quot;non-dropping-particle&quot;:&quot;&quot;}],&quot;container-title&quot;:&quot;daily.dev&quot;,&quot;accessed&quot;:{&quot;date-parts&quot;:[[2025,1,3]]},&quot;URL&quot;:&quot;https://daily.dev/blog/android-architecture-patterns-mvc-vs-mvvm-vs-mvp&quot;,&quot;container-title-short&quot;:&quot;&quot;},&quot;isTemporary&quot;:false}],&quot;citationTag&quot;:&quot;MENDELEY_CITATION_v3_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&quot;},{&quot;citationID&quot;:&quot;MENDELEY_CITATION_e7c635f9-f988-45f7-b34d-c85e3026bb29&quot;,&quot;properties&quot;:{&quot;noteIndex&quot;:0},&quot;isEdited&quot;:false,&quot;manualOverride&quot;:{&quot;isManuallyOverridden&quot;:false,&quot;citeprocText&quot;:&quot;[17]&quot;,&quot;manualOverrideText&quot;:&quot;&quot;},&quot;citationItems&quot;:[{&quot;id&quot;:&quot;23bf2b2f-f220-32f4-975e-8035c661c648&quot;,&quot;itemData&quot;:{&quot;type&quot;:&quot;webpage&quot;,&quot;id&quot;:&quot;23bf2b2f-f220-32f4-975e-8035c661c648&quot;,&quot;title&quot;:&quot;Difference Between MVC, MVP and MVVM Architecture Pattern in Android - GeeksforGeeks&quot;,&quot;container-title&quot;:&quot;GeeksForGeeks&quot;,&quot;accessed&quot;:{&quot;date-parts&quot;:[[2024,11,26]]},&quot;URL&quot;:&quot;https://www.geeksforgeeks.org/difference-between-mvc-mvp-and-mvvm-architecture-pattern-in-android/&quot;,&quot;container-title-short&quot;:&quot;&quot;},&quot;isTemporary&quot;:false}],&quot;citationTag&quot;:&quot;MENDELEY_CITATION_v3_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&quot;}]"/>
+    <we:property name="MENDELEY_CITATIONS" value="[{&quot;citationID&quot;:&quot;MENDELEY_CITATION_b1606050-ec41-4c14-b93e-f41efbe453ce&quot;,&quot;properties&quot;:{&quot;noteIndex&quot;:0},&quot;isEdited&quot;:false,&quot;manualOverride&quot;:{&quot;isManuallyOverridden&quot;:false,&quot;citeprocText&quot;:&quot;[1, 4, 6, 8]&quot;,&quot;manualOverrideText&quot;:&quot;&quot;},&quot;citationTag&quot;:&quot;MENDELEY_CITATION_v3_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&quot;,&quot;citationItems&quot;:[{&quot;id&quot;:&quot;d8d487a7-ed49-3903-a2d6-f671fbedef36&quot;,&quot;itemData&quot;:{&quot;type&quot;:&quot;webpage&quot;,&quot;id&quot;:&quot;d8d487a7-ed49-3903-a2d6-f671fbedef36&quot;,&quot;title&quot;:&quot;What is OSI Model | 7 Layers Explained&quot;,&quot;container-title&quot;:&quot;GeeksForGeeks&quot;,&quot;accessed&quot;:{&quot;date-parts&quot;:[[2025,1,28]]},&quot;URL&quot;:&quot;https://www.geeksforgeeks.org/open-systems-interconnection-model-osi/&quot;,&quot;container-title-short&quot;:&quot;&quot;},&quot;isTemporary&quot;:false},{&quot;id&quot;:&quot;a265edf9-d217-38ee-b9b7-239e5769ca3f&quot;,&quot;itemData&quot;:{&quot;type&quot;:&quot;webpage&quot;,&quot;id&quot;:&quot;a265edf9-d217-38ee-b9b7-239e5769ca3f&quot;,&quot;title&quot;:&quot;Difference Between OSI Model and TCP/IP Model - GeeksforGeeks&quot;,&quot;container-title&quot;:&quot;GeeksForGeeks&quot;,&quot;accessed&quot;:{&quot;date-parts&quot;:[[2025,1,28]]},&quot;URL&quot;:&quot;https://www.geeksforgeeks.org/difference-between-osi-model-and-tcp-ip-model/&quot;,&quot;container-title-short&quot;:&quot;&quot;},&quot;isTemporary&quot;:false},{&quot;id&quot;:&quot;f510b371-97ea-3f30-ba40-a971341baa9e&quot;,&quot;itemData&quot;:{&quot;type&quot;:&quot;webpage&quot;,&quot;id&quot;:&quot;f510b371-97ea-3f30-ba40-a971341baa9e&quot;,&quot;title&quot;:&quot;What Is the OSI Model? | IBM&quot;,&quot;author&quot;:[{&quot;family&quot;:&quot;Michael Goodwin&quot;,&quot;given&quot;:&quot;&quot;,&quot;parse-names&quot;:false,&quot;dropping-particle&quot;:&quot;&quot;,&quot;non-dropping-particle&quot;:&quot;&quot;},{&quot;family&quot;:&quot;Chrystal R. China&quot;,&quot;given&quot;:&quot;&quot;,&quot;parse-names&quot;:false,&quot;dropping-particle&quot;:&quot;&quot;,&quot;non-dropping-particle&quot;:&quot;&quot;}],&quot;container-title&quot;:&quot;IBM&quot;,&quot;accessed&quot;:{&quot;date-parts&quot;:[[2025,1,28]]},&quot;URL&quot;:&quot;https://www.ibm.com/think/topics/osi-model&quot;},&quot;isTemporary&quot;:false},{&quot;id&quot;:&quot;9c8df01c-9f07-3a6b-8940-b3ccd8cfffc5&quot;,&quot;itemData&quot;:{&quot;type&quot;:&quot;webpage&quot;,&quot;id&quot;:&quot;9c8df01c-9f07-3a6b-8940-b3ccd8cfffc5&quot;,&quot;title&quot;:&quot;What is the OSI Model? | Cloudflare&quot;,&quot;container-title&quot;:&quot;Cloudflare&quot;,&quot;accessed&quot;:{&quot;date-parts&quot;:[[2025,1,28]]},&quot;URL&quot;:&quot;https://www.cloudflare.com/learning/ddos/glossary/open-systems-interconnection-model-osi/&quot;},&quot;isTemporary&quot;:false}]},{&quot;citationID&quot;:&quot;MENDELEY_CITATION_58bb51e3-497c-4384-8754-7487af25e46c&quot;,&quot;properties&quot;:{&quot;noteIndex&quot;:0},&quot;isEdited&quot;:false,&quot;manualOverride&quot;:{&quot;isManuallyOverridden&quot;:false,&quot;citeprocText&quot;:&quot;[2]&quot;,&quot;manualOverrideText&quot;:&quot;&quot;},&quot;citationTag&quot;:&quot;MENDELEY_CITATION_v3_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&quot;,&quot;citationItems&quot;:[{&quot;id&quot;:&quot;806feaf3-168e-376a-b0a0-d8064c8013ec&quot;,&quot;itemData&quot;:{&quot;type&quot;:&quot;book&quot;,&quot;id&quot;:&quot;806feaf3-168e-376a-b0a0-d8064c8013ec&quot;,&quot;title&quot;:&quot;Bytebytego Big Archive System Design 2023&quot;,&quot;accessed&quot;:{&quot;date-parts&quot;:[[2025,1,26]]},&quot;URL&quot;:&quot;https://blog.bytebytego.com/p/free-system-design-pdf-158-pages&quot;,&quot;issued&quot;:{&quot;date-parts&quot;:[[2023]]}},&quot;isTemporary&quot;:false}]},{&quot;citationID&quot;:&quot;MENDELEY_CITATION_7c202824-5853-42d3-b5ad-01ac939593e4&quot;,&quot;properties&quot;:{&quot;noteIndex&quot;:0},&quot;isEdited&quot;:false,&quot;manualOverride&quot;:{&quot;isManuallyOverridden&quot;:false,&quot;citeprocText&quot;:&quot;[6]&quot;,&quot;manualOverrideText&quot;:&quot;&quot;},&quot;citationTag&quot;:&quot;MENDELEY_CITATION_v3_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&quot;,&quot;citationItems&quot;:[{&quot;id&quot;:&quot;f510b371-97ea-3f30-ba40-a971341baa9e&quot;,&quot;itemData&quot;:{&quot;type&quot;:&quot;webpage&quot;,&quot;id&quot;:&quot;f510b371-97ea-3f30-ba40-a971341baa9e&quot;,&quot;title&quot;:&quot;What Is the OSI Model? | IBM&quot;,&quot;author&quot;:[{&quot;family&quot;:&quot;Michael Goodwin&quot;,&quot;given&quot;:&quot;&quot;,&quot;parse-names&quot;:false,&quot;dropping-particle&quot;:&quot;&quot;,&quot;non-dropping-particle&quot;:&quot;&quot;},{&quot;family&quot;:&quot;Chrystal R. China&quot;,&quot;given&quot;:&quot;&quot;,&quot;parse-names&quot;:false,&quot;dropping-particle&quot;:&quot;&quot;,&quot;non-dropping-particle&quot;:&quot;&quot;}],&quot;container-title&quot;:&quot;IBM&quot;,&quot;accessed&quot;:{&quot;date-parts&quot;:[[2025,1,28]]},&quot;URL&quot;:&quot;https://www.ibm.com/think/topics/osi-model&quot;},&quot;isTemporary&quot;:false}]},{&quot;citationID&quot;:&quot;MENDELEY_CITATION_879ca93f-b03e-4d4c-82a0-0766480c9b4a&quot;,&quot;properties&quot;:{&quot;noteIndex&quot;:0},&quot;isEdited&quot;:false,&quot;manualOverride&quot;:{&quot;isManuallyOverridden&quot;:false,&quot;citeprocText&quot;:&quot;[6, 11]&quot;,&quot;manualOverrideText&quot;:&quot;&quot;},&quot;citationTag&quot;:&quot;MENDELEY_CITATION_v3_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&quot;,&quot;citationItems&quot;:[{&quot;id&quot;:&quot;02d0a900-55f7-337a-be96-d363967fca3e&quot;,&quot;itemData&quot;:{&quot;type&quot;:&quot;webpage&quot;,&quot;id&quot;:&quot;02d0a900-55f7-337a-be96-d363967fca3e&quot;,&quot;title&quot;:&quot;What Is Network Topology? | IBM&quot;,&quot;author&quot;:[{&quot;family&quot;:&quot;Michael Goodwin&quot;,&quot;given&quot;:&quot;&quot;,&quot;parse-names&quot;:false,&quot;dropping-particle&quot;:&quot;&quot;,&quot;non-dropping-particle&quot;:&quot;&quot;},{&quot;family&quot;:&quot;Gita Jackson&quot;,&quot;given&quot;:&quot;&quot;,&quot;parse-names&quot;:false,&quot;dropping-particle&quot;:&quot;&quot;,&quot;non-dropping-particle&quot;:&quot;&quot;},{&quot;family&quot;:&quot;Tasmiha Khan&quot;,&quot;given&quot;:&quot;&quot;,&quot;parse-names&quot;:false,&quot;dropping-particle&quot;:&quot;&quot;,&quot;non-dropping-particle&quot;:&quot;&quot;}],&quot;container-title&quot;:&quot;IBM&quot;,&quot;accessed&quot;:{&quot;date-parts&quot;:[[2025,1,28]]},&quot;URL&quot;:&quot;https://www.ibm.com/think/topics/network-topology&quot;,&quot;container-title-short&quot;:&quot;&quot;},&quot;isTemporary&quot;:false},{&quot;id&quot;:&quot;f510b371-97ea-3f30-ba40-a971341baa9e&quot;,&quot;itemData&quot;:{&quot;type&quot;:&quot;webpage&quot;,&quot;id&quot;:&quot;f510b371-97ea-3f30-ba40-a971341baa9e&quot;,&quot;title&quot;:&quot;What Is the OSI Model? | IBM&quot;,&quot;author&quot;:[{&quot;family&quot;:&quot;Michael Goodwin&quot;,&quot;given&quot;:&quot;&quot;,&quot;parse-names&quot;:false,&quot;dropping-particle&quot;:&quot;&quot;,&quot;non-dropping-particle&quot;:&quot;&quot;},{&quot;family&quot;:&quot;Chrystal R. China&quot;,&quot;given&quot;:&quot;&quot;,&quot;parse-names&quot;:false,&quot;dropping-particle&quot;:&quot;&quot;,&quot;non-dropping-particle&quot;:&quot;&quot;}],&quot;container-title&quot;:&quot;IBM&quot;,&quot;accessed&quot;:{&quot;date-parts&quot;:[[2025,1,28]]},&quot;URL&quot;:&quot;https://www.ibm.com/think/topics/osi-model&quot;,&quot;container-title-short&quot;:&quot;&quot;},&quot;isTemporary&quot;:false}]},{&quot;citationID&quot;:&quot;MENDELEY_CITATION_d6397d70-f936-4421-8860-95dc57441e4f&quot;,&quot;properties&quot;:{&quot;noteIndex&quot;:0},&quot;isEdited&quot;:false,&quot;manualOverride&quot;:{&quot;isManuallyOverridden&quot;:false,&quot;citeprocText&quot;:&quot;[11]&quot;,&quot;manualOverrideText&quot;:&quot;&quot;},&quot;citationTag&quot;:&quot;MENDELEY_CITATION_v3_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&quot;,&quot;citationItems&quot;:[{&quot;id&quot;:&quot;02d0a900-55f7-337a-be96-d363967fca3e&quot;,&quot;itemData&quot;:{&quot;type&quot;:&quot;webpage&quot;,&quot;id&quot;:&quot;02d0a900-55f7-337a-be96-d363967fca3e&quot;,&quot;title&quot;:&quot;What Is Network Topology? | IBM&quot;,&quot;author&quot;:[{&quot;family&quot;:&quot;Michael Goodwin&quot;,&quot;given&quot;:&quot;&quot;,&quot;parse-names&quot;:false,&quot;dropping-particle&quot;:&quot;&quot;,&quot;non-dropping-particle&quot;:&quot;&quot;},{&quot;family&quot;:&quot;Gita Jackson&quot;,&quot;given&quot;:&quot;&quot;,&quot;parse-names&quot;:false,&quot;dropping-particle&quot;:&quot;&quot;,&quot;non-dropping-particle&quot;:&quot;&quot;},{&quot;family&quot;:&quot;Tasmiha Khan&quot;,&quot;given&quot;:&quot;&quot;,&quot;parse-names&quot;:false,&quot;dropping-particle&quot;:&quot;&quot;,&quot;non-dropping-particle&quot;:&quot;&quot;}],&quot;container-title&quot;:&quot;IBM&quot;,&quot;accessed&quot;:{&quot;date-parts&quot;:[[2025,1,28]]},&quot;URL&quot;:&quot;https://www.ibm.com/think/topics/network-topology&quot;,&quot;container-title-short&quot;:&quot;&quot;},&quot;isTemporary&quot;:false}]},{&quot;citationID&quot;:&quot;MENDELEY_CITATION_d37429f5-5122-456d-abe8-51b819f91e3f&quot;,&quot;properties&quot;:{&quot;noteIndex&quot;:0},&quot;isEdited&quot;:false,&quot;manualOverride&quot;:{&quot;isManuallyOverridden&quot;:false,&quot;citeprocText&quot;:&quot;[3, 5, 7]&quot;,&quot;manualOverrideText&quot;:&quot;&quot;},&quot;citationItems&quot;:[{&quot;id&quot;:&quot;1e41342d-6c2c-3c50-8731-7b5285c025d8&quot;,&quot;itemData&quot;:{&quot;type&quot;:&quot;webpage&quot;,&quot;id&quot;:&quot;1e41342d-6c2c-3c50-8731-7b5285c025d8&quot;,&quot;title&quot;:&quot;What's a design pattern?&quot;,&quot;container-title&quot;:&quot;Refactoring Guru&quot;,&quot;accessed&quot;:{&quot;date-parts&quot;:[[2025,1,25]]},&quot;URL&quot;:&quot;https://refactoring.guru/design-patterns/what-is-pattern&quot;,&quot;container-title-short&quot;:&quot;&quot;},&quot;isTemporary&quot;:false},{&quot;id&quot;:&quot;8700d2ee-a20c-345b-96d0-8fc4540bf742&quot;,&quot;itemData&quot;:{&quot;type&quot;:&quot;webpage&quot;,&quot;id&quot;:&quot;8700d2ee-a20c-345b-96d0-8fc4540bf742&quot;,&quot;title&quot;:&quot;Why should I learn patterns?&quot;,&quot;container-title&quot;:&quot;Refactoring Guru&quot;,&quot;accessed&quot;:{&quot;date-parts&quot;:[[2025,1,25]]},&quot;URL&quot;:&quot;https://refactoring.guru/design-patterns/why-learn-patterns&quot;,&quot;container-title-short&quot;:&quot;&quot;},&quot;isTemporary&quot;:false},{&quot;id&quot;:&quot;7d4d876c-b1dd-3a59-9e2b-f82400f4e9c5&quot;,&quot;itemData&quot;:{&quot;type&quot;:&quot;webpage&quot;,&quot;id&quot;:&quot;7d4d876c-b1dd-3a59-9e2b-f82400f4e9c5&quot;,&quot;title&quot;:&quot;Difference Between Architectural Style, Architectural Patterns and Design Patterns - GeeksforGeeks&quot;,&quot;container-title&quot;:&quot;GeeksForGeeks&quot;,&quot;accessed&quot;:{&quot;date-parts&quot;:[[2025,1,26]]},&quot;URL&quot;:&quot;https://www.geeksforgeeks.org/difference-between-architectural-style-architectural-patterns-and-design-patterns/&quot;,&quot;container-title-short&quot;:&quot;&quot;},&quot;isTemporary&quot;:false}],&quot;citationTag&quot;:&quot;MENDELEY_CITATION_v3_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&quot;},{&quot;citationID&quot;:&quot;MENDELEY_CITATION_f962d03f-2865-48b6-96a4-bb648cd7d734&quot;,&quot;properties&quot;:{&quot;noteIndex&quot;:0},&quot;isEdited&quot;:false,&quot;manualOverride&quot;:{&quot;isManuallyOverridden&quot;:false,&quot;citeprocText&quot;:&quot;[9]&quot;,&quot;manualOverrideText&quot;:&quot;&quot;},&quot;citationItems&quot;:[{&quot;id&quot;:&quot;60fa6004-f5ff-3a99-8438-d90e2fa0f3d7&quot;,&quot;itemData&quot;:{&quot;type&quot;:&quot;book&quot;,&quot;id&quot;:&quot;60fa6004-f5ff-3a99-8438-d90e2fa0f3d7&quot;,&quot;title&quot;:&quot;Architecting-Modern-Web-Applications-with-ASP.NET-Core-and-Azure&quot;,&quot;author&quot;:[{&quot;family&quot;:&quot;Steve “ardalis” Smith&quot;,&quot;given&quot;:&quot;&quot;,&quot;parse-names&quot;:false,&quot;dropping-particle&quot;:&quot;&quot;,&quot;non-dropping-particle&quot;:&quot;&quot;}],&quot;accessed&quot;:{&quot;date-parts&quot;:[[2025,1,21]]},&quot;URL&quot;:&quot;https://dotnet.microsoft.com/en-us/download/e-book/aspnet/pdf&quot;,&quot;issued&quot;:{&quot;date-parts&quot;:[[2023]]}},&quot;isTemporary&quot;:false}],&quot;citationTag&quot;:&quot;MENDELEY_CITATION_v3_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&quot;},{&quot;citationID&quot;:&quot;MENDELEY_CITATION_0779aad5-5bf6-4b18-8320-5e2f528a41c0&quot;,&quot;properties&quot;:{&quot;noteIndex&quot;:0},&quot;isEdited&quot;:false,&quot;manualOverride&quot;:{&quot;isManuallyOverridden&quot;:false,&quot;citeprocText&quot;:&quot;[9, 10]&quot;,&quot;manualOverrideText&quot;:&quot;&quot;},&quot;citationItems&quot;:[{&quot;id&quot;:&quot;60fa6004-f5ff-3a99-8438-d90e2fa0f3d7&quot;,&quot;itemData&quot;:{&quot;type&quot;:&quot;book&quot;,&quot;id&quot;:&quot;60fa6004-f5ff-3a99-8438-d90e2fa0f3d7&quot;,&quot;title&quot;:&quot;Architecting-Modern-Web-Applications-with-ASP.NET-Core-and-Azure&quot;,&quot;author&quot;:[{&quot;family&quot;:&quot;Steve “ardalis” Smith&quot;,&quot;given&quot;:&quot;&quot;,&quot;parse-names&quot;:false,&quot;dropping-particle&quot;:&quot;&quot;,&quot;non-dropping-particle&quot;:&quot;&quot;}],&quot;accessed&quot;:{&quot;date-parts&quot;:[[2025,1,21]]},&quot;URL&quot;:&quot;https://dotnet.microsoft.com/en-us/download/e-book/aspnet/pdf&quot;,&quot;issued&quot;:{&quot;date-parts&quot;:[[2023]]}},&quot;isTemporary&quot;:false},{&quot;id&quot;:&quot;72a7dd3f-aef6-3420-8800-25ccd7443a21&quot;,&quot;itemData&quot;:{&quot;type&quot;:&quot;webpage&quot;,&quot;id&quot;:&quot;72a7dd3f-aef6-3420-8800-25ccd7443a21&quot;,&quot;title&quot;:&quot;Software Architecture Patterns: What Are the Types and Which Is the Best One for Your Project | Turing&quot;,&quot;author&quot;:[{&quot;family&quot;:&quot;Ritvik Gupta&quot;,&quot;given&quot;:&quot;&quot;,&quot;parse-names&quot;:false,&quot;dropping-particle&quot;:&quot;&quot;,&quot;non-dropping-particle&quot;:&quot;&quot;}],&quot;container-title&quot;:&quot;Turing&quot;,&quot;accessed&quot;:{&quot;date-parts&quot;:[[2025,1,26]]},&quot;URL&quot;:&quot;https://www.turing.com/blog/software-architecture-patterns-types&quot;,&quot;container-title-short&quot;:&quot;&quot;},&quot;isTemporary&quot;:false}],&quot;citationTag&quot;:&quot;MENDELEY_CITATION_v3_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&quot;},{&quot;citationID&quot;:&quot;MENDELEY_CITATION_9734847d-a305-4e02-a10f-60755c7438ff&quot;,&quot;properties&quot;:{&quot;noteIndex&quot;:0},&quot;isEdited&quot;:false,&quot;manualOverride&quot;:{&quot;isManuallyOverridden&quot;:false,&quot;citeprocText&quot;:&quot;[9]&quot;,&quot;manualOverrideText&quot;:&quot;&quot;},&quot;citationItems&quot;:[{&quot;id&quot;:&quot;60fa6004-f5ff-3a99-8438-d90e2fa0f3d7&quot;,&quot;itemData&quot;:{&quot;type&quot;:&quot;book&quot;,&quot;id&quot;:&quot;60fa6004-f5ff-3a99-8438-d90e2fa0f3d7&quot;,&quot;title&quot;:&quot;Architecting-Modern-Web-Applications-with-ASP.NET-Core-and-Azure&quot;,&quot;author&quot;:[{&quot;family&quot;:&quot;Steve “ardalis” Smith&quot;,&quot;given&quot;:&quot;&quot;,&quot;parse-names&quot;:false,&quot;dropping-particle&quot;:&quot;&quot;,&quot;non-dropping-particle&quot;:&quot;&quot;}],&quot;accessed&quot;:{&quot;date-parts&quot;:[[2025,1,21]]},&quot;URL&quot;:&quot;https://dotnet.microsoft.com/en-us/download/e-book/aspnet/pdf&quot;,&quot;issued&quot;:{&quot;date-parts&quot;:[[2023]]}},&quot;isTemporary&quot;:false}],&quot;citationTag&quot;:&quot;MENDELEY_CITATION_v3_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&quot;},{&quot;citationID&quot;:&quot;MENDELEY_CITATION_3b42eb87-8bde-41d3-939a-87dfa4a6bae7&quot;,&quot;properties&quot;:{&quot;noteIndex&quot;:0},&quot;isEdited&quot;:false,&quot;manualOverride&quot;:{&quot;isManuallyOverridden&quot;:false,&quot;citeprocText&quot;:&quot;[12]&quot;,&quot;manualOverrideText&quot;:&quot;&quot;},&quot;citationItems&quot;:[{&quot;id&quot;:&quot;08a8fb59-277d-3d66-876b-31db65329f10&quot;,&quot;itemData&quot;:{&quot;type&quot;:&quot;webpage&quot;,&quot;id&quot;:&quot;08a8fb59-277d-3d66-876b-31db65329f10&quot;,&quot;title&quot;:&quot;Dependency Injection(DI) Design Pattern - GeeksforGeeks&quot;,&quot;container-title&quot;:&quot;GeeksForGeeks&quot;,&quot;accessed&quot;:{&quot;date-parts&quot;:[[2025,1,19]]},&quot;URL&quot;:&quot;https://www.geeksforgeeks.org/dependency-injectiondi-design-pattern/&quot;,&quot;container-title-short&quot;:&quot;&quot;},&quot;isTemporary&quot;:false}],&quot;citationTag&quot;:&quot;MENDELEY_CITATION_v3_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&quot;},{&quot;citationID&quot;:&quot;MENDELEY_CITATION_c0800795-44e0-4542-9c54-ea56c35aee2a&quot;,&quot;properties&quot;:{&quot;noteIndex&quot;:0},&quot;isEdited&quot;:false,&quot;manualOverride&quot;:{&quot;isManuallyOverridden&quot;:false,&quot;citeprocText&quot;:&quot;[13]&quot;,&quot;manualOverrideText&quot;:&quot;&quot;},&quot;citationItems&quot;:[{&quot;id&quot;:&quot;da17e394-b4e4-340a-80a7-c5a1ef636e47&quot;,&quot;itemData&quot;:{&quot;type&quot;:&quot;webpage&quot;,&quot;id&quot;:&quot;da17e394-b4e4-340a-80a7-c5a1ef636e47&quot;,&quot;title&quot;:&quot;Single Responsibility in SOLID Design Principle - GeeksforGeeks&quot;,&quot;container-title&quot;:&quot;GeeksForGeeks&quot;,&quot;accessed&quot;:{&quot;date-parts&quot;:[[2025,1,19]]},&quot;URL&quot;:&quot;https://www.geeksforgeeks.org/single-responsibility-in-solid-design-principle/&quot;,&quot;container-title-short&quot;:&quot;&quot;},&quot;isTemporary&quot;:false}],&quot;citationTag&quot;:&quot;MENDELEY_CITATION_v3_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&quot;},{&quot;citationID&quot;:&quot;MENDELEY_CITATION_1196a525-c5fc-40e2-8a08-3d0c826280d4&quot;,&quot;properties&quot;:{&quot;noteIndex&quot;:0},&quot;isEdited&quot;:false,&quot;manualOverride&quot;:{&quot;isManuallyOverridden&quot;:false,&quot;citeprocText&quot;:&quot;[12]&quot;,&quot;manualOverrideText&quot;:&quot;&quot;},&quot;citationItems&quot;:[{&quot;id&quot;:&quot;08a8fb59-277d-3d66-876b-31db65329f10&quot;,&quot;itemData&quot;:{&quot;type&quot;:&quot;webpage&quot;,&quot;id&quot;:&quot;08a8fb59-277d-3d66-876b-31db65329f10&quot;,&quot;title&quot;:&quot;Dependency Injection(DI) Design Pattern - GeeksforGeeks&quot;,&quot;container-title&quot;:&quot;GeeksForGeeks&quot;,&quot;accessed&quot;:{&quot;date-parts&quot;:[[2025,1,19]]},&quot;URL&quot;:&quot;https://www.geeksforgeeks.org/dependency-injectiondi-design-pattern/&quot;,&quot;container-title-short&quot;:&quot;&quot;},&quot;isTemporary&quot;:false}],&quot;citationTag&quot;:&quot;MENDELEY_CITATION_v3_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&quot;},{&quot;citationID&quot;:&quot;MENDELEY_CITATION_73247141-d5fe-44a9-aacc-e52007c4ec09&quot;,&quot;properties&quot;:{&quot;noteIndex&quot;:0},&quot;isEdited&quot;:false,&quot;manualOverride&quot;:{&quot;isManuallyOverridden&quot;:false,&quot;citeprocText&quot;:&quot;[12]&quot;,&quot;manualOverrideText&quot;:&quot;&quot;},&quot;citationItems&quot;:[{&quot;id&quot;:&quot;08a8fb59-277d-3d66-876b-31db65329f10&quot;,&quot;itemData&quot;:{&quot;type&quot;:&quot;webpage&quot;,&quot;id&quot;:&quot;08a8fb59-277d-3d66-876b-31db65329f10&quot;,&quot;title&quot;:&quot;Dependency Injection(DI) Design Pattern - GeeksforGeeks&quot;,&quot;container-title&quot;:&quot;GeeksForGeeks&quot;,&quot;accessed&quot;:{&quot;date-parts&quot;:[[2025,1,19]]},&quot;URL&quot;:&quot;https://www.geeksforgeeks.org/dependency-injectiondi-design-pattern/&quot;,&quot;container-title-short&quot;:&quot;&quot;},&quot;isTemporary&quot;:false}],&quot;citationTag&quot;:&quot;MENDELEY_CITATION_v3_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&quot;},{&quot;citationID&quot;:&quot;MENDELEY_CITATION_4445ec9b-a2bc-44ff-9a71-db43864c89fb&quot;,&quot;properties&quot;:{&quot;noteIndex&quot;:0},&quot;isEdited&quot;:false,&quot;manualOverride&quot;:{&quot;isManuallyOverridden&quot;:false,&quot;citeprocText&quot;:&quot;[12]&quot;,&quot;manualOverrideText&quot;:&quot;&quot;},&quot;citationItems&quot;:[{&quot;id&quot;:&quot;08a8fb59-277d-3d66-876b-31db65329f10&quot;,&quot;itemData&quot;:{&quot;type&quot;:&quot;webpage&quot;,&quot;id&quot;:&quot;08a8fb59-277d-3d66-876b-31db65329f10&quot;,&quot;title&quot;:&quot;Dependency Injection(DI) Design Pattern - GeeksforGeeks&quot;,&quot;container-title&quot;:&quot;GeeksForGeeks&quot;,&quot;accessed&quot;:{&quot;date-parts&quot;:[[2025,1,19]]},&quot;URL&quot;:&quot;https://www.geeksforgeeks.org/dependency-injectiondi-design-pattern/&quot;,&quot;container-title-short&quot;:&quot;&quot;},&quot;isTemporary&quot;:false}],&quot;citationTag&quot;:&quot;MENDELEY_CITATION_v3_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&quot;},{&quot;citationID&quot;:&quot;MENDELEY_CITATION_7ce5711a-b2fe-4764-9e9e-c2630226b032&quot;,&quot;properties&quot;:{&quot;noteIndex&quot;:0},&quot;isEdited&quot;:false,&quot;manualOverride&quot;:{&quot;isManuallyOverridden&quot;:false,&quot;citeprocText&quot;:&quot;[14]&quot;,&quot;manualOverrideText&quot;:&quot;&quot;},&quot;citationItems&quot;:[{&quot;id&quot;:&quot;21994e94-8cd4-3dec-be71-312131795375&quot;,&quot;itemData&quot;:{&quot;type&quot;:&quot;webpage&quot;,&quot;id&quot;:&quot;21994e94-8cd4-3dec-be71-312131795375&quot;,&quot;title&quot;:&quot;NuGet Gallery | Microsoft.Extensions.DependencyInjection 1.0.0&quot;,&quot;container-title&quot;:&quot;NuGet&quot;,&quot;accessed&quot;:{&quot;date-parts&quot;:[[2025,1,23]]},&quot;URL&quot;:&quot;https://www.nuget.org/packages/Microsoft.Extensions.DependencyInjection/1.0.0#supportedframeworks-body-tab&quot;,&quot;container-title-short&quot;:&quot;&quot;},&quot;isTemporary&quot;:false}],&quot;citationTag&quot;:&quot;MENDELEY_CITATION_v3_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&quot;},{&quot;citationID&quot;:&quot;MENDELEY_CITATION_5c02aaf9-1e1e-4dc2-83e3-96f46c45099b&quot;,&quot;properties&quot;:{&quot;noteIndex&quot;:0},&quot;isEdited&quot;:false,&quot;manualOverride&quot;:{&quot;isManuallyOverridden&quot;:false,&quot;citeprocText&quot;:&quot;[15]&quot;,&quot;manualOverrideText&quot;:&quot;&quot;},&quot;citationItems&quot;:[{&quot;id&quot;:&quot;f39fe5fe-b178-3bc1-bf3f-9e85bcf2912b&quot;,&quot;itemData&quot;:{&quot;type&quot;:&quot;webpage&quot;,&quot;id&quot;:&quot;f39fe5fe-b178-3bc1-bf3f-9e85bcf2912b&quot;,&quot;title&quot;:&quot;Dependency injection - .NET | Microsoft Learn&quot;,&quot;container-title&quot;:&quot;Microsoft Learn&quot;,&quot;accessed&quot;:{&quot;date-parts&quot;:[[2025,1,23]]},&quot;URL&quot;:&quot;https://learn.microsoft.com/en-us/dotnet/core/extensions/dependency-injection&quot;,&quot;container-title-short&quot;:&quot;&quot;},&quot;isTemporary&quot;:false}],&quot;citationTag&quot;:&quot;MENDELEY_CITATION_v3_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&quot;},{&quot;citationID&quot;:&quot;MENDELEY_CITATION_ede947ee-5b87-459b-ac10-890b1646277e&quot;,&quot;properties&quot;:{&quot;noteIndex&quot;:0},&quot;isEdited&quot;:false,&quot;manualOverride&quot;:{&quot;isManuallyOverridden&quot;:false,&quot;citeprocText&quot;:&quot;[16, 17]&quot;,&quot;manualOverrideText&quot;:&quot;&quot;},&quot;citationItems&quot;:[{&quot;id&quot;:&quot;fcd61fc0-6f63-3d54-9054-dfdb707891a9&quot;,&quot;itemData&quot;:{&quot;type&quot;:&quot;webpage&quot;,&quot;id&quot;:&quot;fcd61fc0-6f63-3d54-9054-dfdb707891a9&quot;,&quot;title&quot;:&quot;Create Data Transfer Objects (DTOs) | Microsoft Learn&quot;,&quot;container-title&quot;:&quot;Microsoft Learn&quot;,&quot;accessed&quot;:{&quot;date-parts&quot;:[[2025,1,24]]},&quot;URL&quot;:&quot;https://learn.microsoft.com/en-us/aspnet/web-api/overview/data/using-web-api-with-entity-framework/part-5&quot;,&quot;container-title-short&quot;:&quot;&quot;},&quot;isTemporary&quot;:false},{&quot;id&quot;:&quot;7e33464e-539b-33e1-a104-c054eb45dc84&quot;,&quot;itemData&quot;:{&quot;type&quot;:&quot;webpage&quot;,&quot;id&quot;:&quot;7e33464e-539b-33e1-a104-c054eb45dc84&quot;,&quot;title&quot;:&quot;The DTO Pattern (Data Transfer Object) | Baeldung&quot;,&quot;author&quot;:[{&quot;family&quot;:&quot;Baeldung&quot;,&quot;given&quot;:&quot;&quot;,&quot;parse-names&quot;:false,&quot;dropping-particle&quot;:&quot;&quot;,&quot;non-dropping-particle&quot;:&quot;&quot;}],&quot;container-title&quot;:&quot;Baeldung&quot;,&quot;accessed&quot;:{&quot;date-parts&quot;:[[2025,1,24]]},&quot;URL&quot;:&quot;https://www.baeldung.com/java-dto-pattern&quot;,&quot;container-title-short&quot;:&quot;&quot;},&quot;isTemporary&quot;:false}],&quot;citationTag&quot;:&quot;MENDELEY_CITATION_v3_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&quot;},{&quot;citationID&quot;:&quot;MENDELEY_CITATION_d51f9e08-83de-4cbc-8070-ec231c859175&quot;,&quot;properties&quot;:{&quot;noteIndex&quot;:0},&quot;isEdited&quot;:false,&quot;manualOverride&quot;:{&quot;isManuallyOverridden&quot;:false,&quot;citeprocText&quot;:&quot;[18]&quot;,&quot;manualOverrideText&quot;:&quot;&quot;},&quot;citationItems&quot;:[{&quot;id&quot;:&quot;23bf2b2f-f220-32f4-975e-8035c661c648&quot;,&quot;itemData&quot;:{&quot;type&quot;:&quot;webpage&quot;,&quot;id&quot;:&quot;23bf2b2f-f220-32f4-975e-8035c661c648&quot;,&quot;title&quot;:&quot;Difference Between MVC, MVP and MVVM Architecture Pattern in Android - GeeksforGeeks&quot;,&quot;container-title&quot;:&quot;GeeksForGeeks&quot;,&quot;accessed&quot;:{&quot;date-parts&quot;:[[2024,11,26]]},&quot;URL&quot;:&quot;https://www.geeksforgeeks.org/difference-between-mvc-mvp-and-mvvm-architecture-pattern-in-android/&quot;,&quot;container-title-short&quot;:&quot;&quot;},&quot;isTemporary&quot;:false}],&quot;citationTag&quot;:&quot;MENDELEY_CITATION_v3_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&quot;},{&quot;citationID&quot;:&quot;MENDELEY_CITATION_e6d3b6a6-6cb4-41c1-b620-c86bb643a0c4&quot;,&quot;properties&quot;:{&quot;noteIndex&quot;:0},&quot;isEdited&quot;:false,&quot;manualOverride&quot;:{&quot;isManuallyOverridden&quot;:false,&quot;citeprocText&quot;:&quot;[18, 19]&quot;,&quot;manualOverrideText&quot;:&quot;&quot;},&quot;citationItems&quot;:[{&quot;id&quot;:&quot;23bf2b2f-f220-32f4-975e-8035c661c648&quot;,&quot;itemData&quot;:{&quot;type&quot;:&quot;webpage&quot;,&quot;id&quot;:&quot;23bf2b2f-f220-32f4-975e-8035c661c648&quot;,&quot;title&quot;:&quot;Difference Between MVC, MVP and MVVM Architecture Pattern in Android - GeeksforGeeks&quot;,&quot;container-title&quot;:&quot;GeeksForGeeks&quot;,&quot;accessed&quot;:{&quot;date-parts&quot;:[[2024,11,26]]},&quot;URL&quot;:&quot;https://www.geeksforgeeks.org/difference-between-mvc-mvp-and-mvvm-architecture-pattern-in-android/&quot;,&quot;container-title-short&quot;:&quot;&quot;},&quot;isTemporary&quot;:false},{&quot;id&quot;:&quot;1fe345d4-281b-38a4-b974-36e2d64d2b49&quot;,&quot;itemData&quot;:{&quot;type&quot;:&quot;webpage&quot;,&quot;id&quot;:&quot;1fe345d4-281b-38a4-b974-36e2d64d2b49&quot;,&quot;title&quot;:&quot;Android Architecture Patterns: MVC vs MVVM vs MVP&quot;,&quot;author&quot;:[{&quot;family&quot;:&quot;Nimrod Kramer&quot;,&quot;given&quot;:&quot;&quot;,&quot;parse-names&quot;:false,&quot;dropping-particle&quot;:&quot;&quot;,&quot;non-dropping-particle&quot;:&quot;&quot;}],&quot;container-title&quot;:&quot;daily.dev&quot;,&quot;accessed&quot;:{&quot;date-parts&quot;:[[2025,1,3]]},&quot;URL&quot;:&quot;https://daily.dev/blog/android-architecture-patterns-mvc-vs-mvvm-vs-mvp&quot;,&quot;container-title-short&quot;:&quot;&quot;},&quot;isTemporary&quot;:false}],&quot;citationTag&quot;:&quot;MENDELEY_CITATION_v3_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&quot;},{&quot;citationID&quot;:&quot;MENDELEY_CITATION_c1476863-a7d1-4b93-b2cd-c835e63b1b41&quot;,&quot;properties&quot;:{&quot;noteIndex&quot;:0},&quot;isEdited&quot;:false,&quot;manualOverride&quot;:{&quot;isManuallyOverridden&quot;:false,&quot;citeprocText&quot;:&quot;[18]&quot;,&quot;manualOverrideText&quot;:&quot;&quot;},&quot;citationItems&quot;:[{&quot;id&quot;:&quot;23bf2b2f-f220-32f4-975e-8035c661c648&quot;,&quot;itemData&quot;:{&quot;type&quot;:&quot;webpage&quot;,&quot;id&quot;:&quot;23bf2b2f-f220-32f4-975e-8035c661c648&quot;,&quot;title&quot;:&quot;Difference Between MVC, MVP and MVVM Architecture Pattern in Android - GeeksforGeeks&quot;,&quot;container-title&quot;:&quot;GeeksForGeeks&quot;,&quot;accessed&quot;:{&quot;date-parts&quot;:[[2024,11,26]]},&quot;URL&quot;:&quot;https://www.geeksforgeeks.org/difference-between-mvc-mvp-and-mvvm-architecture-pattern-in-android/&quot;,&quot;container-title-short&quot;:&quot;&quot;},&quot;isTemporary&quot;:false}],&quot;citationTag&quot;:&quot;MENDELEY_CITATION_v3_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&quot;},{&quot;citationID&quot;:&quot;MENDELEY_CITATION_f2c10c3d-886a-43e9-b745-93e99fd3e8fa&quot;,&quot;properties&quot;:{&quot;noteIndex&quot;:0},&quot;isEdited&quot;:false,&quot;manualOverride&quot;:{&quot;isManuallyOverridden&quot;:false,&quot;citeprocText&quot;:&quot;[18, 19]&quot;,&quot;manualOverrideText&quot;:&quot;&quot;},&quot;citationItems&quot;:[{&quot;id&quot;:&quot;23bf2b2f-f220-32f4-975e-8035c661c648&quot;,&quot;itemData&quot;:{&quot;type&quot;:&quot;webpage&quot;,&quot;id&quot;:&quot;23bf2b2f-f220-32f4-975e-8035c661c648&quot;,&quot;title&quot;:&quot;Difference Between MVC, MVP and MVVM Architecture Pattern in Android - GeeksforGeeks&quot;,&quot;container-title&quot;:&quot;GeeksForGeeks&quot;,&quot;accessed&quot;:{&quot;date-parts&quot;:[[2024,11,26]]},&quot;URL&quot;:&quot;https://www.geeksforgeeks.org/difference-between-mvc-mvp-and-mvvm-architecture-pattern-in-android/&quot;,&quot;container-title-short&quot;:&quot;&quot;},&quot;isTemporary&quot;:false},{&quot;id&quot;:&quot;1fe345d4-281b-38a4-b974-36e2d64d2b49&quot;,&quot;itemData&quot;:{&quot;type&quot;:&quot;webpage&quot;,&quot;id&quot;:&quot;1fe345d4-281b-38a4-b974-36e2d64d2b49&quot;,&quot;title&quot;:&quot;Android Architecture Patterns: MVC vs MVVM vs MVP&quot;,&quot;author&quot;:[{&quot;family&quot;:&quot;Nimrod Kramer&quot;,&quot;given&quot;:&quot;&quot;,&quot;parse-names&quot;:false,&quot;dropping-particle&quot;:&quot;&quot;,&quot;non-dropping-particle&quot;:&quot;&quot;}],&quot;container-title&quot;:&quot;daily.dev&quot;,&quot;accessed&quot;:{&quot;date-parts&quot;:[[2025,1,3]]},&quot;URL&quot;:&quot;https://daily.dev/blog/android-architecture-patterns-mvc-vs-mvvm-vs-mvp&quot;,&quot;container-title-short&quot;:&quot;&quot;},&quot;isTemporary&quot;:false}],&quot;citationTag&quot;:&quot;MENDELEY_CITATION_v3_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&quot;},{&quot;citationID&quot;:&quot;MENDELEY_CITATION_1faed71a-bdea-4ca0-bb45-d437f97bc6b7&quot;,&quot;properties&quot;:{&quot;noteIndex&quot;:0},&quot;isEdited&quot;:false,&quot;manualOverride&quot;:{&quot;isManuallyOverridden&quot;:false,&quot;citeprocText&quot;:&quot;[18]&quot;,&quot;manualOverrideText&quot;:&quot;&quot;},&quot;citationItems&quot;:[{&quot;id&quot;:&quot;23bf2b2f-f220-32f4-975e-8035c661c648&quot;,&quot;itemData&quot;:{&quot;type&quot;:&quot;webpage&quot;,&quot;id&quot;:&quot;23bf2b2f-f220-32f4-975e-8035c661c648&quot;,&quot;title&quot;:&quot;Difference Between MVC, MVP and MVVM Architecture Pattern in Android - GeeksforGeeks&quot;,&quot;container-title&quot;:&quot;GeeksForGeeks&quot;,&quot;accessed&quot;:{&quot;date-parts&quot;:[[2024,11,26]]},&quot;URL&quot;:&quot;https://www.geeksforgeeks.org/difference-between-mvc-mvp-and-mvvm-architecture-pattern-in-android/&quot;,&quot;container-title-short&quot;:&quot;&quot;},&quot;isTemporary&quot;:false}],&quot;citationTag&quot;:&quot;MENDELEY_CITATION_v3_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&quot;},{&quot;citationID&quot;:&quot;MENDELEY_CITATION_0e05504e-4708-4f52-89ba-3bb06e5264b7&quot;,&quot;properties&quot;:{&quot;noteIndex&quot;:0},&quot;isEdited&quot;:false,&quot;manualOverride&quot;:{&quot;isManuallyOverridden&quot;:false,&quot;citeprocText&quot;:&quot;[18, 19]&quot;,&quot;manualOverrideText&quot;:&quot;&quot;},&quot;citationItems&quot;:[{&quot;id&quot;:&quot;23bf2b2f-f220-32f4-975e-8035c661c648&quot;,&quot;itemData&quot;:{&quot;type&quot;:&quot;webpage&quot;,&quot;id&quot;:&quot;23bf2b2f-f220-32f4-975e-8035c661c648&quot;,&quot;title&quot;:&quot;Difference Between MVC, MVP and MVVM Architecture Pattern in Android - GeeksforGeeks&quot;,&quot;container-title&quot;:&quot;GeeksForGeeks&quot;,&quot;accessed&quot;:{&quot;date-parts&quot;:[[2024,11,26]]},&quot;URL&quot;:&quot;https://www.geeksforgeeks.org/difference-between-mvc-mvp-and-mvvm-architecture-pattern-in-android/&quot;,&quot;container-title-short&quot;:&quot;&quot;},&quot;isTemporary&quot;:false},{&quot;id&quot;:&quot;1fe345d4-281b-38a4-b974-36e2d64d2b49&quot;,&quot;itemData&quot;:{&quot;type&quot;:&quot;webpage&quot;,&quot;id&quot;:&quot;1fe345d4-281b-38a4-b974-36e2d64d2b49&quot;,&quot;title&quot;:&quot;Android Architecture Patterns: MVC vs MVVM vs MVP&quot;,&quot;author&quot;:[{&quot;family&quot;:&quot;Nimrod Kramer&quot;,&quot;given&quot;:&quot;&quot;,&quot;parse-names&quot;:false,&quot;dropping-particle&quot;:&quot;&quot;,&quot;non-dropping-particle&quot;:&quot;&quot;}],&quot;container-title&quot;:&quot;daily.dev&quot;,&quot;accessed&quot;:{&quot;date-parts&quot;:[[2025,1,3]]},&quot;URL&quot;:&quot;https://daily.dev/blog/android-architecture-patterns-mvc-vs-mvvm-vs-mvp&quot;,&quot;container-title-short&quot;:&quot;&quot;},&quot;isTemporary&quot;:false}],&quot;citationTag&quot;:&quot;MENDELEY_CITATION_v3_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&quot;},{&quot;citationID&quot;:&quot;MENDELEY_CITATION_e7c635f9-f988-45f7-b34d-c85e3026bb29&quot;,&quot;properties&quot;:{&quot;noteIndex&quot;:0},&quot;isEdited&quot;:false,&quot;manualOverride&quot;:{&quot;isManuallyOverridden&quot;:false,&quot;citeprocText&quot;:&quot;[18]&quot;,&quot;manualOverrideText&quot;:&quot;&quot;},&quot;citationItems&quot;:[{&quot;id&quot;:&quot;23bf2b2f-f220-32f4-975e-8035c661c648&quot;,&quot;itemData&quot;:{&quot;type&quot;:&quot;webpage&quot;,&quot;id&quot;:&quot;23bf2b2f-f220-32f4-975e-8035c661c648&quot;,&quot;title&quot;:&quot;Difference Between MVC, MVP and MVVM Architecture Pattern in Android - GeeksforGeeks&quot;,&quot;container-title&quot;:&quot;GeeksForGeeks&quot;,&quot;accessed&quot;:{&quot;date-parts&quot;:[[2024,11,26]]},&quot;URL&quot;:&quot;https://www.geeksforgeeks.org/difference-between-mvc-mvp-and-mvvm-architecture-pattern-in-android/&quot;,&quot;container-title-short&quot;:&quot;&quot;},&quot;isTemporary&quot;:false}],&quot;citationTag&quot;:&quot;MENDELEY_CITATION_v3_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&quot;}]"/>
     <we:property name="MENDELEY_CITATIONS_LOCALE_CODE" value="&quot;cs-CZ&quot;"/>
     <we:property name="MENDELEY_CITATIONS_STYLE" value="{&quot;id&quot;:&quot;https://www.zotero.org/styles/iso690-numeric-brackets-cs&quot;,&quot;title&quot;:&quot;ISO-690 (numeric, brackets, Čeština)&quot;,&quot;format&quot;:&quot;numeric&quot;,&quot;defaultLocale&quot;:&quot;cs-CZ&quot;,&quot;isLocaleCodeValid&quot;:true}"/>
   </we:properties>

--- a/teoreticka_cast/xnovm288_DP.docx
+++ b/teoreticka_cast/xnovm288_DP.docx
@@ -5308,6 +5308,138 @@
       </w:r>
     </w:p>
     <w:p>
+      <w:pPr>
+        <w:ind w:firstLine="578"/>
+        <w:jc w:val="both"/>
+      </w:pPr>
+      <w:r>
+        <w:t>Tato vrstva je zodpovědná za to, aby data dorazili do správného koncového zařízení. Kromě toho kontrolují, že data dorazili bez chyb.</w:t>
+      </w:r>
+      <w:r>
+        <w:t xml:space="preserve"> Toho je docíleno tím, že jsou data zabalena do rámce začínající adresou koncového zařízení a končící </w:t>
+      </w:r>
+      <w:commentRangeStart w:id="14"/>
+      <w:r>
+        <w:t xml:space="preserve">CRC </w:t>
+      </w:r>
+      <w:commentRangeEnd w:id="14"/>
+      <w:r>
+        <w:rPr>
+          <w:rStyle w:val="Odkaznakoment"/>
+        </w:rPr>
+        <w:commentReference w:id="14"/>
+      </w:r>
+      <w:r>
+        <w:t>(</w:t>
+      </w:r>
+      <w:r>
+        <w:rPr>
+          <w:lang w:val="en-US"/>
+        </w:rPr>
+        <w:t>cyclical redundancy checking</w:t>
+      </w:r>
+      <w:r>
+        <w:t>).</w:t>
+      </w:r>
+      <w:r>
+        <w:t xml:space="preserve"> K adresaci zařízení využívá </w:t>
+      </w:r>
+      <w:commentRangeStart w:id="15"/>
+      <w:r>
+        <w:t xml:space="preserve">MAC </w:t>
+      </w:r>
+      <w:commentRangeEnd w:id="15"/>
+      <w:r>
+        <w:rPr>
+          <w:rStyle w:val="Odkaznakoment"/>
+        </w:rPr>
+        <w:commentReference w:id="15"/>
+      </w:r>
+      <w:r>
+        <w:t>(</w:t>
+      </w:r>
+      <w:r>
+        <w:rPr>
+          <w:lang w:val="en-US"/>
+        </w:rPr>
+        <w:t>media access control</w:t>
+      </w:r>
+      <w:r>
+        <w:t>) adresy.</w:t>
+      </w:r>
+      <w:r>
+        <w:t xml:space="preserve"> Dále tato vrstva má na starosti řízení datového toku, což zahrnuje určování velikosti jednotlivých rámců a určení, které zařízení momentálně řídí </w:t>
+      </w:r>
+      <w:commentRangeStart w:id="16"/>
+      <w:r>
+        <w:t>komunikaci</w:t>
+      </w:r>
+      <w:commentRangeEnd w:id="16"/>
+      <w:r>
+        <w:rPr>
+          <w:rStyle w:val="Odkaznakoment"/>
+        </w:rPr>
+        <w:commentReference w:id="16"/>
+      </w:r>
+      <w:r>
+        <w:t>.</w:t>
+      </w:r>
+      <w:sdt>
+        <w:sdtPr>
+          <w:rPr>
+            <w:color w:val="000000"/>
+          </w:rPr>
+          <w:tag w:val="MENDELEY_CITATION_v3_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"/>
+          <w:id w:val="-1586523522"/>
+          <w:placeholder>
+            <w:docPart w:val="DefaultPlaceholder_-1854013440"/>
+          </w:placeholder>
+        </w:sdtPr>
+        <w:sdtContent>
+          <w:r>
+            <w:rPr>
+              <w:color w:val="000000"/>
+            </w:rPr>
+            <w:t>[1, 6, 13]</w:t>
+          </w:r>
+        </w:sdtContent>
+      </w:sdt>
+    </w:p>
+    <w:p>
+      <w:pPr>
+        <w:pStyle w:val="Nadpis2"/>
+      </w:pPr>
+      <w:r>
+        <w:t>Síťová vrstva</w:t>
+      </w:r>
+    </w:p>
+    <w:p>
+      <w:r>
+        <w:t>Text</w:t>
+      </w:r>
+    </w:p>
+    <w:p>
+      <w:pPr>
+        <w:pStyle w:val="Nadpis2"/>
+      </w:pPr>
+      <w:r>
+        <w:t>Transportní vrstva</w:t>
+      </w:r>
+    </w:p>
+    <w:p>
+      <w:r>
+        <w:t>Text</w:t>
+      </w:r>
+    </w:p>
+    <w:p>
+      <w:pPr>
+        <w:pStyle w:val="Nadpis2"/>
+      </w:pPr>
+      <w:r>
+        <w:t>Relační Vrstva</w:t>
+      </w:r>
+    </w:p>
+    <w:p>
       <w:r>
         <w:t>text</w:t>
       </w:r>
@@ -5317,7 +5449,8 @@
         <w:pStyle w:val="Nadpis2"/>
       </w:pPr>
       <w:r>
-        <w:t>Síťová vrstva</w:t>
+        <w:lastRenderedPageBreak/>
+        <w:t>Prezentační vrstva</w:t>
       </w:r>
     </w:p>
     <w:p>
@@ -5330,7 +5463,7 @@
         <w:pStyle w:val="Nadpis2"/>
       </w:pPr>
       <w:r>
-        <w:t>Transportní vrstva</w:t>
+        <w:t>Aplikační vrstva</w:t>
       </w:r>
     </w:p>
     <w:p>
@@ -5340,57 +5473,63 @@
     </w:p>
     <w:p>
       <w:pPr>
+        <w:pStyle w:val="Nadpis3"/>
+      </w:pPr>
+      <w:bookmarkStart w:id="17" w:name="_Ref188994137"/>
+      <w:r>
+        <w:t>HTTP</w:t>
+      </w:r>
+      <w:bookmarkEnd w:id="17"/>
+    </w:p>
+    <w:p>
+      <w:r>
+        <w:t>text</w:t>
+      </w:r>
+    </w:p>
+    <w:p/>
+    <w:p>
+      <w:pPr>
+        <w:pStyle w:val="Nadpis1"/>
+      </w:pPr>
+      <w:r>
+        <w:t>Datové formáty</w:t>
+      </w:r>
+    </w:p>
+    <w:p>
+      <w:r>
+        <w:t xml:space="preserve">http, </w:t>
+      </w:r>
+      <w:proofErr w:type="spellStart"/>
+      <w:r>
+        <w:t>xml</w:t>
+      </w:r>
+      <w:proofErr w:type="spellEnd"/>
+      <w:r>
+        <w:t>, …</w:t>
+      </w:r>
+    </w:p>
+    <w:p>
+      <w:pPr>
         <w:pStyle w:val="Nadpis2"/>
       </w:pPr>
-      <w:r>
-        <w:t>Relační Vrstva</w:t>
-      </w:r>
-    </w:p>
-    <w:p>
-      <w:r>
-        <w:t>text</w:t>
-      </w:r>
-    </w:p>
-    <w:p>
-      <w:pPr>
-        <w:pStyle w:val="Nadpis2"/>
-      </w:pPr>
-      <w:r>
-        <w:t>Prezentační vrstva</w:t>
-      </w:r>
-    </w:p>
-    <w:p>
-      <w:r>
-        <w:t>Text</w:t>
-      </w:r>
-    </w:p>
-    <w:p>
-      <w:pPr>
-        <w:pStyle w:val="Nadpis2"/>
-      </w:pPr>
-      <w:r>
-        <w:lastRenderedPageBreak/>
-        <w:t>Aplikační vrstva</w:t>
-      </w:r>
-    </w:p>
-    <w:p>
-      <w:r>
-        <w:t>Text</w:t>
-      </w:r>
-    </w:p>
-    <w:p>
-      <w:pPr>
-        <w:pStyle w:val="Nadpis3"/>
-      </w:pPr>
-      <w:bookmarkStart w:id="14" w:name="_Ref188994137"/>
-      <w:r>
-        <w:t>HTTP</w:t>
-      </w:r>
-      <w:bookmarkEnd w:id="14"/>
-    </w:p>
-    <w:p>
-      <w:r>
-        <w:t>text</w:t>
+      <w:bookmarkStart w:id="18" w:name="_Toc160228448"/>
+      <w:r>
+        <w:t>JSON</w:t>
+      </w:r>
+      <w:bookmarkEnd w:id="18"/>
+    </w:p>
+    <w:p>
+      <w:r>
+        <w:t>*tohle není protokol,</w:t>
+      </w:r>
+      <w:r>
+        <w:t xml:space="preserve"> takže budu muset vymyslet kam s</w:t>
+      </w:r>
+      <w:r>
+        <w:t> </w:t>
+      </w:r>
+      <w:r>
+        <w:t>ním</w:t>
       </w:r>
     </w:p>
     <w:p/>
@@ -5398,53 +5537,7 @@
       <w:pPr>
         <w:pStyle w:val="Nadpis1"/>
       </w:pPr>
-      <w:r>
-        <w:t>Datové formáty</w:t>
-      </w:r>
-    </w:p>
-    <w:p>
-      <w:r>
-        <w:t xml:space="preserve">http, </w:t>
-      </w:r>
-      <w:proofErr w:type="spellStart"/>
-      <w:r>
-        <w:t>xml</w:t>
-      </w:r>
-      <w:proofErr w:type="spellEnd"/>
-      <w:r>
-        <w:t>, …</w:t>
-      </w:r>
-    </w:p>
-    <w:p>
-      <w:pPr>
-        <w:pStyle w:val="Nadpis2"/>
-      </w:pPr>
-      <w:bookmarkStart w:id="15" w:name="_Toc160228448"/>
-      <w:r>
-        <w:t>JSON</w:t>
-      </w:r>
-      <w:bookmarkEnd w:id="15"/>
-    </w:p>
-    <w:p>
-      <w:r>
-        <w:t>*tohle není protokol,</w:t>
-      </w:r>
-      <w:r>
-        <w:t xml:space="preserve"> takže budu muset vymyslet kam s</w:t>
-      </w:r>
-      <w:r>
-        <w:t> </w:t>
-      </w:r>
-      <w:r>
-        <w:t>ním</w:t>
-      </w:r>
-    </w:p>
-    <w:p/>
-    <w:p>
-      <w:pPr>
-        <w:pStyle w:val="Nadpis1"/>
-      </w:pPr>
-      <w:bookmarkStart w:id="16" w:name="_Toc160228449"/>
+      <w:bookmarkStart w:id="19" w:name="_Toc160228449"/>
       <w:r>
         <w:t xml:space="preserve">Návrhové </w:t>
       </w:r>
@@ -5463,7 +5556,7 @@
       <w:r>
         <w:t>vzory</w:t>
       </w:r>
-      <w:bookmarkEnd w:id="16"/>
+      <w:bookmarkEnd w:id="19"/>
     </w:p>
     <w:p>
       <w:pPr>
@@ -5619,12 +5712,12 @@
       <w:pPr>
         <w:pStyle w:val="Nadpis2"/>
       </w:pPr>
-      <w:bookmarkStart w:id="17" w:name="_Ref188985746"/>
-      <w:commentRangeStart w:id="18"/>
+      <w:bookmarkStart w:id="20" w:name="_Ref188985746"/>
+      <w:commentRangeStart w:id="21"/>
       <w:r>
         <w:t>N-vrstvá architektura</w:t>
       </w:r>
-      <w:commentRangeEnd w:id="18"/>
+      <w:commentRangeEnd w:id="21"/>
       <w:r>
         <w:rPr>
           <w:rStyle w:val="Odkaznakoment"/>
@@ -5632,9 +5725,9 @@
           <w:bCs w:val="0"/>
           <w:iCs w:val="0"/>
         </w:rPr>
-        <w:commentReference w:id="18"/>
-      </w:r>
-      <w:bookmarkEnd w:id="17"/>
+        <w:commentReference w:id="21"/>
+      </w:r>
+      <w:bookmarkEnd w:id="20"/>
     </w:p>
     <w:p>
       <w:pPr>
@@ -5650,7 +5743,11 @@
         <w:t xml:space="preserve"> a bezpečnost</w:t>
       </w:r>
       <w:r>
-        <w:t xml:space="preserve">. Jelikož okolní vrstvy vidí pouze </w:t>
+        <w:t xml:space="preserve">. Jelikož </w:t>
+      </w:r>
+      <w:r>
+        <w:lastRenderedPageBreak/>
+        <w:t xml:space="preserve">okolní vrstvy vidí pouze </w:t>
       </w:r>
       <w:r>
         <w:t>rozhraní,</w:t>
@@ -5676,16 +5773,16 @@
       <w:r>
         <w:t xml:space="preserve"> Rozdělení vrstev sebou však nese komplikaci v podobě komunikace mezi </w:t>
       </w:r>
-      <w:commentRangeStart w:id="19"/>
+      <w:commentRangeStart w:id="22"/>
       <w:r>
         <w:t>nimi</w:t>
       </w:r>
-      <w:commentRangeEnd w:id="19"/>
+      <w:commentRangeEnd w:id="22"/>
       <w:r>
         <w:rPr>
           <w:rStyle w:val="Odkaznakoment"/>
         </w:rPr>
-        <w:commentReference w:id="19"/>
+        <w:commentReference w:id="22"/>
       </w:r>
       <w:r>
         <w:t>.</w:t>
@@ -5716,25 +5813,24 @@
         <w:jc w:val="both"/>
       </w:pPr>
       <w:r>
-        <w:lastRenderedPageBreak/>
         <w:tab/>
         <w:t>Nejběžnější je třívrstvá architektura</w:t>
       </w:r>
       <w:r>
         <w:t xml:space="preserve">. Nejvyšší vrstva komunikuje s uživatelem a podle typu aplikace se jedná o uživatelské rozhraní, nebo v případě API o </w:t>
       </w:r>
-      <w:commentRangeStart w:id="20"/>
+      <w:commentRangeStart w:id="23"/>
       <w:proofErr w:type="spellStart"/>
       <w:r>
         <w:t>endpointy</w:t>
       </w:r>
-      <w:commentRangeEnd w:id="20"/>
+      <w:commentRangeEnd w:id="23"/>
       <w:proofErr w:type="spellEnd"/>
       <w:r>
         <w:rPr>
           <w:rStyle w:val="Odkaznakoment"/>
         </w:rPr>
-        <w:commentReference w:id="20"/>
+        <w:commentReference w:id="23"/>
       </w:r>
       <w:r>
         <w:t>. Prostřední a nejdůležitější vrstvou je business logika, která zpracovává požadavky od uživatele.</w:t>
@@ -5770,16 +5866,16 @@
           <w:lang w:val="en-US"/>
         </w:rPr>
       </w:pPr>
-      <w:bookmarkStart w:id="21" w:name="_Toc160228450"/>
-      <w:commentRangeStart w:id="22"/>
+      <w:bookmarkStart w:id="24" w:name="_Toc160228450"/>
+      <w:commentRangeStart w:id="25"/>
       <w:r>
         <w:rPr>
           <w:lang w:val="en-US"/>
         </w:rPr>
         <w:t>Dependency injection</w:t>
       </w:r>
-      <w:bookmarkEnd w:id="21"/>
-      <w:commentRangeEnd w:id="22"/>
+      <w:bookmarkEnd w:id="24"/>
+      <w:commentRangeEnd w:id="25"/>
       <w:r>
         <w:rPr>
           <w:rStyle w:val="Odkaznakoment"/>
@@ -5787,7 +5883,7 @@
           <w:bCs w:val="0"/>
           <w:iCs w:val="0"/>
         </w:rPr>
-        <w:commentReference w:id="22"/>
+        <w:commentReference w:id="25"/>
       </w:r>
     </w:p>
     <w:p>
@@ -5856,16 +5952,16 @@
       <w:r>
         <w:t xml:space="preserve">Pokud má třída například zpracovat data a výsledek uložit do </w:t>
       </w:r>
-      <w:commentRangeStart w:id="23"/>
+      <w:commentRangeStart w:id="26"/>
       <w:r>
         <w:t>databáze</w:t>
       </w:r>
-      <w:commentRangeEnd w:id="23"/>
+      <w:commentRangeEnd w:id="26"/>
       <w:r>
         <w:rPr>
           <w:rStyle w:val="Odkaznakoment"/>
         </w:rPr>
-        <w:commentReference w:id="23"/>
+        <w:commentReference w:id="26"/>
       </w:r>
       <w:r>
         <w:t xml:space="preserve">, při klasickém přístupu je pevně svázána s konkrétním </w:t>
@@ -5890,7 +5986,7 @@
           <w:rPr>
             <w:color w:val="000000"/>
           </w:rPr>
-          <w:tag w:val="MENDELEY_CITATION_v3_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"/>
+          <w:tag w:val="MENDELEY_CITATION_v3_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"/>
           <w:id w:val="-334226154"/>
           <w:placeholder>
             <w:docPart w:val="DefaultPlaceholder_-1854013440"/>
@@ -5901,7 +5997,7 @@
             <w:rPr>
               <w:color w:val="000000"/>
             </w:rPr>
-            <w:t>[13]</w:t>
+            <w:t>[14]</w:t>
           </w:r>
         </w:sdtContent>
       </w:sdt>
@@ -6113,7 +6209,7 @@
           <w:rPr>
             <w:color w:val="000000"/>
           </w:rPr>
-          <w:tag w:val="MENDELEY_CITATION_v3_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"/>
+          <w:tag w:val="MENDELEY_CITATION_v3_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"/>
           <w:id w:val="-564183984"/>
           <w:placeholder>
             <w:docPart w:val="DefaultPlaceholder_-1854013440"/>
@@ -6124,7 +6220,7 @@
             <w:rPr>
               <w:color w:val="000000"/>
             </w:rPr>
-            <w:t>[14]</w:t>
+            <w:t>[15]</w:t>
           </w:r>
         </w:sdtContent>
       </w:sdt>
@@ -6215,7 +6311,7 @@
           <w:rPr>
             <w:color w:val="000000"/>
           </w:rPr>
-          <w:tag w:val="MENDELEY_CITATION_v3_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"/>
+          <w:tag w:val="MENDELEY_CITATION_v3_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"/>
           <w:id w:val="418068177"/>
           <w:placeholder>
             <w:docPart w:val="DefaultPlaceholder_-1854013440"/>
@@ -6226,7 +6322,7 @@
             <w:rPr>
               <w:color w:val="000000"/>
             </w:rPr>
-            <w:t>[15]</w:t>
+            <w:t>[16]</w:t>
           </w:r>
         </w:sdtContent>
       </w:sdt>
@@ -6275,7 +6371,11 @@
         <w:t xml:space="preserve"> je instance třídy sloužící k přenosu dat mezi systémy. Použití speciálních objektů umožňuje skrýt</w:t>
       </w:r>
       <w:r>
-        <w:t xml:space="preserve"> hodnoty používané k vnitřní funkci jedné strany, ale pro druhou stranu zbytečných nebo jejichž přenos by mohl být bezpečnostní hrozbou. Současně je takto snížen objem dat, který je nutné přenášet. Další výhodou je možnost naráz přenést údaje nacházející se na více místech a uspořádat je do vhodné struktury. </w:t>
+        <w:t xml:space="preserve"> hodnoty používané k vnitřní funkci jedné strany, ale pro druhou stranu zbytečných nebo jejichž přenos by mohl být bezpečnostní hrozbou. Současně je takto snížen objem dat, který je nutné přenášet. Další výhodou je možnost naráz přenést </w:t>
+      </w:r>
+      <w:r>
+        <w:lastRenderedPageBreak/>
+        <w:t xml:space="preserve">údaje nacházející se na více místech a uspořádat je do vhodné struktury. </w:t>
       </w:r>
       <w:r>
         <w:t>Tyto objekty slouží k serializaci a deserializaci</w:t>
@@ -6294,7 +6394,7 @@
           <w:rPr>
             <w:color w:val="000000"/>
           </w:rPr>
-          <w:tag w:val="MENDELEY_CITATION_v3_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"/>
+          <w:tag w:val="MENDELEY_CITATION_v3_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"/>
           <w:id w:val="-1680959083"/>
           <w:placeholder>
             <w:docPart w:val="DefaultPlaceholder_-1854013440"/>
@@ -6305,7 +6405,7 @@
             <w:rPr>
               <w:color w:val="000000"/>
             </w:rPr>
-            <w:t>[16, 17]</w:t>
+            <w:t>[17, 18]</w:t>
           </w:r>
         </w:sdtContent>
       </w:sdt>
@@ -6314,12 +6414,11 @@
       <w:pPr>
         <w:pStyle w:val="Nadpis2"/>
       </w:pPr>
-      <w:bookmarkStart w:id="24" w:name="_Toc160228452"/>
-      <w:r>
-        <w:lastRenderedPageBreak/>
+      <w:bookmarkStart w:id="27" w:name="_Toc160228452"/>
+      <w:r>
         <w:t>MVVM</w:t>
       </w:r>
-      <w:bookmarkEnd w:id="24"/>
+      <w:bookmarkEnd w:id="27"/>
     </w:p>
     <w:p>
       <w:pPr>
@@ -6367,7 +6466,7 @@
           <w:rPr>
             <w:color w:val="000000"/>
           </w:rPr>
-          <w:tag w:val="MENDELEY_CITATION_v3_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"/>
+          <w:tag w:val="MENDELEY_CITATION_v3_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"/>
           <w:id w:val="-1334831254"/>
           <w:placeholder>
             <w:docPart w:val="DefaultPlaceholder_-1854013440"/>
@@ -6378,7 +6477,7 @@
             <w:rPr>
               <w:color w:val="000000"/>
             </w:rPr>
-            <w:t>[18]</w:t>
+            <w:t>[19]</w:t>
           </w:r>
         </w:sdtContent>
       </w:sdt>
@@ -6474,7 +6573,7 @@
           <w:rPr>
             <w:color w:val="000000"/>
           </w:rPr>
-          <w:tag w:val="MENDELEY_CITATION_v3_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"/>
+          <w:tag w:val="MENDELEY_CITATION_v3_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"/>
           <w:id w:val="-952714200"/>
           <w:placeholder>
             <w:docPart w:val="DefaultPlaceholder_-1854013440"/>
@@ -6485,7 +6584,7 @@
             <w:rPr>
               <w:color w:val="000000"/>
             </w:rPr>
-            <w:t>[18, 19]</w:t>
+            <w:t>[19, 20]</w:t>
           </w:r>
         </w:sdtContent>
       </w:sdt>
@@ -6555,7 +6654,7 @@
         <w:pStyle w:val="Titulek"/>
         <w:jc w:val="both"/>
       </w:pPr>
-      <w:bookmarkStart w:id="25" w:name="_Ref186812882"/>
+      <w:bookmarkStart w:id="28" w:name="_Ref186812882"/>
       <w:r>
         <w:t xml:space="preserve">Obr. </w:t>
       </w:r>
@@ -6567,7 +6666,7 @@
           <w:t>3</w:t>
         </w:r>
       </w:fldSimple>
-      <w:bookmarkEnd w:id="25"/>
+      <w:bookmarkEnd w:id="28"/>
       <w:r>
         <w:t xml:space="preserve"> datový tok MVC</w:t>
       </w:r>
@@ -6579,7 +6678,7 @@
           <w:rPr>
             <w:color w:val="000000"/>
           </w:rPr>
-          <w:tag w:val="MENDELEY_CITATION_v3_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"/>
+          <w:tag w:val="MENDELEY_CITATION_v3_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"/>
           <w:id w:val="-944221727"/>
           <w:placeholder>
             <w:docPart w:val="DefaultPlaceholder_-1854013440"/>
@@ -6590,7 +6689,7 @@
             <w:rPr>
               <w:color w:val="000000"/>
             </w:rPr>
-            <w:t>[18]</w:t>
+            <w:t>[19]</w:t>
           </w:r>
         </w:sdtContent>
       </w:sdt>
@@ -6700,7 +6799,7 @@
           <w:rPr>
             <w:color w:val="000000"/>
           </w:rPr>
-          <w:tag w:val="MENDELEY_CITATION_v3_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"/>
+          <w:tag w:val="MENDELEY_CITATION_v3_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"/>
           <w:id w:val="-90544318"/>
           <w:placeholder>
             <w:docPart w:val="DefaultPlaceholder_-1854013440"/>
@@ -6711,7 +6810,7 @@
             <w:rPr>
               <w:color w:val="000000"/>
             </w:rPr>
-            <w:t>[18, 19]</w:t>
+            <w:t>[19, 20]</w:t>
           </w:r>
         </w:sdtContent>
       </w:sdt>
@@ -6785,7 +6884,7 @@
           <w:color w:val="000000"/>
         </w:rPr>
       </w:pPr>
-      <w:bookmarkStart w:id="26" w:name="_Ref186814871"/>
+      <w:bookmarkStart w:id="29" w:name="_Ref186814871"/>
       <w:r>
         <w:t xml:space="preserve">Obr. </w:t>
       </w:r>
@@ -6797,7 +6896,7 @@
           <w:t>4</w:t>
         </w:r>
       </w:fldSimple>
-      <w:bookmarkEnd w:id="26"/>
+      <w:bookmarkEnd w:id="29"/>
       <w:r>
         <w:t xml:space="preserve"> datový tok MVP</w:t>
       </w:r>
@@ -6809,7 +6908,7 @@
           <w:rPr>
             <w:color w:val="000000"/>
           </w:rPr>
-          <w:tag w:val="MENDELEY_CITATION_v3_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"/>
+          <w:tag w:val="MENDELEY_CITATION_v3_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"/>
           <w:id w:val="861249134"/>
           <w:placeholder>
             <w:docPart w:val="DefaultPlaceholder_-1854013440"/>
@@ -6820,7 +6919,7 @@
             <w:rPr>
               <w:color w:val="000000"/>
             </w:rPr>
-            <w:t>[18]</w:t>
+            <w:t>[19]</w:t>
           </w:r>
         </w:sdtContent>
       </w:sdt>
@@ -6912,7 +7011,11 @@
       </w:r>
       <w:proofErr w:type="spellEnd"/>
       <w:r>
-        <w:t>, který má také na starosti stav aplikace.</w:t>
+        <w:t xml:space="preserve">, </w:t>
+      </w:r>
+      <w:r>
+        <w:lastRenderedPageBreak/>
+        <w:t>který má také na starosti stav aplikace.</w:t>
       </w:r>
       <w:r>
         <w:t xml:space="preserve"> Tento přístup umožňuje, aby více </w:t>
@@ -6945,7 +7048,7 @@
           <w:rPr>
             <w:color w:val="000000"/>
           </w:rPr>
-          <w:tag w:val="MENDELEY_CITATION_v3_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"/>
+          <w:tag w:val="MENDELEY_CITATION_v3_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"/>
           <w:id w:val="1321920270"/>
           <w:placeholder>
             <w:docPart w:val="DefaultPlaceholder_-1854013440"/>
@@ -6956,7 +7059,7 @@
             <w:rPr>
               <w:color w:val="000000"/>
             </w:rPr>
-            <w:t>[18, 19]</w:t>
+            <w:t>[19, 20]</w:t>
           </w:r>
         </w:sdtContent>
       </w:sdt>
@@ -6970,7 +7073,6 @@
         <w:rPr>
           <w:noProof/>
         </w:rPr>
-        <w:lastRenderedPageBreak/>
         <w:drawing>
           <wp:inline distT="0" distB="0" distL="0" distR="0" wp14:anchorId="41E771B9" wp14:editId="271CD591">
             <wp:extent cx="3268800" cy="2005200"/>
@@ -7025,7 +7127,7 @@
       <w:pPr>
         <w:pStyle w:val="Titulek"/>
       </w:pPr>
-      <w:bookmarkStart w:id="27" w:name="_Ref186817473"/>
+      <w:bookmarkStart w:id="30" w:name="_Ref186817473"/>
       <w:r>
         <w:t xml:space="preserve">Obr. </w:t>
       </w:r>
@@ -7037,7 +7139,7 @@
           <w:t>5</w:t>
         </w:r>
       </w:fldSimple>
-      <w:bookmarkEnd w:id="27"/>
+      <w:bookmarkEnd w:id="30"/>
       <w:r>
         <w:t xml:space="preserve"> datový tok MVVM </w:t>
       </w:r>
@@ -7046,7 +7148,7 @@
           <w:rPr>
             <w:color w:val="000000"/>
           </w:rPr>
-          <w:tag w:val="MENDELEY_CITATION_v3_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"/>
+          <w:tag w:val="MENDELEY_CITATION_v3_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"/>
           <w:id w:val="-914471500"/>
           <w:placeholder>
             <w:docPart w:val="DefaultPlaceholder_-1854013440"/>
@@ -7057,7 +7159,7 @@
             <w:rPr>
               <w:color w:val="000000"/>
             </w:rPr>
-            <w:t>[18]</w:t>
+            <w:t>[19]</w:t>
           </w:r>
         </w:sdtContent>
       </w:sdt>
@@ -7066,11 +7168,11 @@
       <w:pPr>
         <w:pStyle w:val="Nadpis1"/>
       </w:pPr>
-      <w:bookmarkStart w:id="28" w:name="_Toc160228453"/>
+      <w:bookmarkStart w:id="31" w:name="_Toc160228453"/>
       <w:r>
         <w:t>Hlavní uzel</w:t>
       </w:r>
-      <w:bookmarkEnd w:id="28"/>
+      <w:bookmarkEnd w:id="31"/>
     </w:p>
     <w:p>
       <w:pPr>
@@ -7087,11 +7189,11 @@
       <w:pPr>
         <w:pStyle w:val="Nadpis2"/>
       </w:pPr>
-      <w:bookmarkStart w:id="29" w:name="_Toc160228454"/>
+      <w:bookmarkStart w:id="32" w:name="_Toc160228454"/>
       <w:r>
         <w:t>Komunikační vrstva</w:t>
       </w:r>
-      <w:bookmarkEnd w:id="29"/>
+      <w:bookmarkEnd w:id="32"/>
     </w:p>
     <w:p>
       <w:pPr>
@@ -7112,11 +7214,11 @@
       <w:pPr>
         <w:pStyle w:val="Nadpis2"/>
       </w:pPr>
-      <w:bookmarkStart w:id="30" w:name="_Toc160228455"/>
+      <w:bookmarkStart w:id="33" w:name="_Toc160228455"/>
       <w:r>
         <w:t>Logická vrstva</w:t>
       </w:r>
-      <w:bookmarkEnd w:id="30"/>
+      <w:bookmarkEnd w:id="33"/>
     </w:p>
     <w:p>
       <w:pPr>
@@ -7140,11 +7242,11 @@
       <w:pPr>
         <w:pStyle w:val="Nadpis2"/>
       </w:pPr>
-      <w:bookmarkStart w:id="31" w:name="_Toc160228456"/>
+      <w:bookmarkStart w:id="34" w:name="_Toc160228456"/>
       <w:r>
         <w:t>Uživatelské rozhraní</w:t>
       </w:r>
-      <w:bookmarkEnd w:id="31"/>
+      <w:bookmarkEnd w:id="34"/>
     </w:p>
     <w:p>
       <w:r>
@@ -7156,11 +7258,11 @@
       <w:pPr>
         <w:pStyle w:val="Nadpis1"/>
       </w:pPr>
-      <w:bookmarkStart w:id="32" w:name="_Toc160228457"/>
+      <w:bookmarkStart w:id="35" w:name="_Toc160228457"/>
       <w:r>
         <w:t>Uzly</w:t>
       </w:r>
-      <w:bookmarkEnd w:id="32"/>
+      <w:bookmarkEnd w:id="35"/>
     </w:p>
     <w:p>
       <w:pPr>
@@ -7175,11 +7277,11 @@
       <w:pPr>
         <w:pStyle w:val="Nadpis2"/>
       </w:pPr>
-      <w:bookmarkStart w:id="33" w:name="_Toc160228458"/>
+      <w:bookmarkStart w:id="36" w:name="_Toc160228458"/>
       <w:r>
         <w:t>Uzel 1</w:t>
       </w:r>
-      <w:bookmarkEnd w:id="33"/>
+      <w:bookmarkEnd w:id="36"/>
     </w:p>
     <w:p>
       <w:r>
@@ -7190,11 +7292,11 @@
       <w:pPr>
         <w:pStyle w:val="Nadpis2"/>
       </w:pPr>
-      <w:bookmarkStart w:id="34" w:name="_Toc160228459"/>
+      <w:bookmarkStart w:id="37" w:name="_Toc160228459"/>
       <w:r>
         <w:t>Uzel 2</w:t>
       </w:r>
-      <w:bookmarkEnd w:id="34"/>
+      <w:bookmarkEnd w:id="37"/>
     </w:p>
     <w:p>
       <w:r>
@@ -7205,12 +7307,12 @@
       <w:pPr>
         <w:pStyle w:val="Nadpis2"/>
       </w:pPr>
-      <w:bookmarkStart w:id="35" w:name="_Toc160228460"/>
+      <w:bookmarkStart w:id="38" w:name="_Toc160228460"/>
       <w:r>
         <w:lastRenderedPageBreak/>
         <w:t>Uzel 3</w:t>
       </w:r>
-      <w:bookmarkEnd w:id="35"/>
+      <w:bookmarkEnd w:id="38"/>
     </w:p>
     <w:p>
       <w:r>
@@ -7224,22 +7326,22 @@
       <w:r>
         <w:br w:type="page"/>
       </w:r>
-      <w:bookmarkStart w:id="36" w:name="_Toc160228461"/>
+      <w:bookmarkStart w:id="39" w:name="_Toc160228461"/>
       <w:r>
         <w:lastRenderedPageBreak/>
         <w:t>Výsledky a diskuse</w:t>
       </w:r>
-      <w:bookmarkEnd w:id="36"/>
+      <w:bookmarkEnd w:id="39"/>
     </w:p>
     <w:p>
       <w:pPr>
         <w:pStyle w:val="Nadpis2"/>
       </w:pPr>
-      <w:bookmarkStart w:id="37" w:name="_Toc160228462"/>
+      <w:bookmarkStart w:id="40" w:name="_Toc160228462"/>
       <w:r>
         <w:t>Podkapitola úroveň 2</w:t>
       </w:r>
-      <w:bookmarkEnd w:id="37"/>
+      <w:bookmarkEnd w:id="40"/>
     </w:p>
     <w:p>
       <w:pPr>
@@ -7260,7 +7362,7 @@
       <w:pPr>
         <w:pStyle w:val="Nadpis3"/>
       </w:pPr>
-      <w:bookmarkStart w:id="38" w:name="_Toc160228463"/>
+      <w:bookmarkStart w:id="41" w:name="_Toc160228463"/>
       <w:r>
         <w:t xml:space="preserve">Podkapitola </w:t>
       </w:r>
@@ -7270,7 +7372,7 @@
       <w:r>
         <w:t>3</w:t>
       </w:r>
-      <w:bookmarkEnd w:id="38"/>
+      <w:bookmarkEnd w:id="41"/>
     </w:p>
     <w:p>
       <w:pPr>
@@ -7288,7 +7390,7 @@
       <w:pPr>
         <w:pStyle w:val="Nadpis3"/>
       </w:pPr>
-      <w:bookmarkStart w:id="39" w:name="_Toc160228464"/>
+      <w:bookmarkStart w:id="42" w:name="_Toc160228464"/>
       <w:r>
         <w:t xml:space="preserve">Podkapitola </w:t>
       </w:r>
@@ -7298,7 +7400,7 @@
       <w:r>
         <w:t>3</w:t>
       </w:r>
-      <w:bookmarkEnd w:id="39"/>
+      <w:bookmarkEnd w:id="42"/>
     </w:p>
     <w:p>
       <w:pPr>
@@ -7316,11 +7418,11 @@
       <w:pPr>
         <w:pStyle w:val="Nadpis2"/>
       </w:pPr>
-      <w:bookmarkStart w:id="40" w:name="_Toc160228465"/>
+      <w:bookmarkStart w:id="43" w:name="_Toc160228465"/>
       <w:r>
         <w:t>Podkapitola úroveň 2</w:t>
       </w:r>
-      <w:bookmarkEnd w:id="40"/>
+      <w:bookmarkEnd w:id="43"/>
     </w:p>
     <w:p>
       <w:pPr>
@@ -7344,12 +7446,12 @@
       <w:r>
         <w:br w:type="page"/>
       </w:r>
-      <w:bookmarkStart w:id="41" w:name="_Toc160228466"/>
+      <w:bookmarkStart w:id="44" w:name="_Toc160228466"/>
       <w:r>
         <w:lastRenderedPageBreak/>
         <w:t>Závěr</w:t>
       </w:r>
-      <w:bookmarkEnd w:id="41"/>
+      <w:bookmarkEnd w:id="44"/>
     </w:p>
     <w:p>
       <w:pPr>
@@ -7385,12 +7487,12 @@
       <w:pPr>
         <w:pStyle w:val="Nadpis1"/>
       </w:pPr>
-      <w:bookmarkStart w:id="42" w:name="_Toc160228467"/>
+      <w:bookmarkStart w:id="45" w:name="_Toc160228467"/>
       <w:r>
         <w:lastRenderedPageBreak/>
         <w:t>Seznam použitých zdrojů</w:t>
       </w:r>
-      <w:bookmarkEnd w:id="42"/>
+      <w:bookmarkEnd w:id="45"/>
     </w:p>
     <w:sdt>
       <w:sdtPr>
@@ -7409,7 +7511,7 @@
             <w:autoSpaceDE w:val="0"/>
             <w:autoSpaceDN w:val="0"/>
             <w:ind w:hanging="640"/>
-            <w:divId w:val="1085682933"/>
+            <w:divId w:val="1355153776"/>
           </w:pPr>
           <w:r>
             <w:t xml:space="preserve">[1] </w:t>
@@ -7467,7 +7569,7 @@
             <w:autoSpaceDE w:val="0"/>
             <w:autoSpaceDN w:val="0"/>
             <w:ind w:hanging="640"/>
-            <w:divId w:val="128326725"/>
+            <w:divId w:val="46614629"/>
           </w:pPr>
           <w:r>
             <w:t xml:space="preserve">[2] </w:t>
@@ -7516,7 +7618,7 @@
             <w:autoSpaceDE w:val="0"/>
             <w:autoSpaceDN w:val="0"/>
             <w:ind w:hanging="640"/>
-            <w:divId w:val="1662804845"/>
+            <w:divId w:val="1790314543"/>
           </w:pPr>
           <w:r>
             <w:t xml:space="preserve">[3] </w:t>
@@ -7565,7 +7667,7 @@
             <w:autoSpaceDE w:val="0"/>
             <w:autoSpaceDN w:val="0"/>
             <w:ind w:hanging="640"/>
-            <w:divId w:val="1469326200"/>
+            <w:divId w:val="2069496209"/>
           </w:pPr>
           <w:r>
             <w:t xml:space="preserve">[4] </w:t>
@@ -7587,13 +7689,18 @@
           </w:r>
           <w:proofErr w:type="spellEnd"/>
           <w:r>
-            <w:t xml:space="preserve"> OSI Model and TCP/IP Model - </w:t>
+            <w:t xml:space="preserve"> OSI Model and TCP/IP </w:t>
+          </w:r>
+          <w:proofErr w:type="gramStart"/>
+          <w:r>
+            <w:t xml:space="preserve">Model - </w:t>
           </w:r>
           <w:proofErr w:type="spellStart"/>
           <w:r>
             <w:t>GeeksforGeeks</w:t>
           </w:r>
           <w:proofErr w:type="spellEnd"/>
+          <w:proofErr w:type="gramEnd"/>
           <w:r>
             <w:t xml:space="preserve">. </w:t>
           </w:r>
@@ -7615,7 +7722,7 @@
             <w:autoSpaceDE w:val="0"/>
             <w:autoSpaceDN w:val="0"/>
             <w:ind w:hanging="640"/>
-            <w:divId w:val="1429813730"/>
+            <w:divId w:val="690575093"/>
           </w:pPr>
           <w:r>
             <w:t xml:space="preserve">[5] </w:t>
@@ -7680,7 +7787,7 @@
             <w:autoSpaceDE w:val="0"/>
             <w:autoSpaceDN w:val="0"/>
             <w:ind w:hanging="640"/>
-            <w:divId w:val="12654921"/>
+            <w:divId w:val="138108485"/>
           </w:pPr>
           <w:r>
             <w:t xml:space="preserve">[6] </w:t>
@@ -7729,7 +7836,7 @@
             <w:autoSpaceDE w:val="0"/>
             <w:autoSpaceDN w:val="0"/>
             <w:ind w:hanging="640"/>
-            <w:divId w:val="147480148"/>
+            <w:divId w:val="454445553"/>
           </w:pPr>
           <w:r>
             <w:t xml:space="preserve">[7] </w:t>
@@ -7778,6 +7885,7 @@
             <w:t xml:space="preserve"> and Design </w:t>
           </w:r>
           <w:proofErr w:type="spellStart"/>
+          <w:proofErr w:type="gramStart"/>
           <w:r>
             <w:t>Patterns</w:t>
           </w:r>
@@ -7790,6 +7898,7 @@
             <w:t>GeeksforGeeks</w:t>
           </w:r>
           <w:proofErr w:type="spellEnd"/>
+          <w:proofErr w:type="gramEnd"/>
           <w:r>
             <w:t xml:space="preserve">. </w:t>
           </w:r>
@@ -7811,7 +7920,7 @@
             <w:autoSpaceDE w:val="0"/>
             <w:autoSpaceDN w:val="0"/>
             <w:ind w:hanging="640"/>
-            <w:divId w:val="1824854685"/>
+            <w:divId w:val="68119834"/>
           </w:pPr>
           <w:r>
             <w:t xml:space="preserve">[8] </w:t>
@@ -7869,7 +7978,7 @@
             <w:autoSpaceDE w:val="0"/>
             <w:autoSpaceDN w:val="0"/>
             <w:ind w:hanging="640"/>
-            <w:divId w:val="1704987219"/>
+            <w:divId w:val="684021757"/>
           </w:pPr>
           <w:r>
             <w:t xml:space="preserve">[9] </w:t>
@@ -7894,7 +8003,7 @@
             <w:autoSpaceDE w:val="0"/>
             <w:autoSpaceDN w:val="0"/>
             <w:ind w:hanging="640"/>
-            <w:divId w:val="1614435089"/>
+            <w:divId w:val="300696289"/>
           </w:pPr>
           <w:r>
             <w:t xml:space="preserve">[10] </w:t>
@@ -8017,7 +8126,7 @@
             <w:autoSpaceDE w:val="0"/>
             <w:autoSpaceDN w:val="0"/>
             <w:ind w:hanging="640"/>
-            <w:divId w:val="372778668"/>
+            <w:divId w:val="1370911032"/>
           </w:pPr>
           <w:r>
             <w:t xml:space="preserve">[11] </w:t>
@@ -8066,7 +8175,7 @@
             <w:autoSpaceDE w:val="0"/>
             <w:autoSpaceDN w:val="0"/>
             <w:ind w:hanging="640"/>
-            <w:divId w:val="1524515018"/>
+            <w:divId w:val="859440947"/>
           </w:pPr>
           <w:r>
             <w:t xml:space="preserve">[12] </w:t>
@@ -8083,12 +8192,17 @@
             <w:t xml:space="preserve"> </w:t>
           </w:r>
           <w:proofErr w:type="spellStart"/>
+          <w:proofErr w:type="gramStart"/>
           <w:r>
             <w:t>Injection</w:t>
           </w:r>
           <w:proofErr w:type="spellEnd"/>
           <w:r>
-            <w:t xml:space="preserve">(DI) Design </w:t>
+            <w:t>(</w:t>
+          </w:r>
+          <w:proofErr w:type="gramEnd"/>
+          <w:r>
+            <w:t xml:space="preserve">DI) Design </w:t>
           </w:r>
           <w:proofErr w:type="spellStart"/>
           <w:r>
@@ -8124,34 +8238,41 @@
             <w:autoSpaceDE w:val="0"/>
             <w:autoSpaceDN w:val="0"/>
             <w:ind w:hanging="640"/>
-            <w:divId w:val="205917675"/>
+            <w:divId w:val="1455253854"/>
           </w:pPr>
           <w:r>
             <w:t xml:space="preserve">[13] </w:t>
           </w:r>
           <w:r>
             <w:tab/>
-            <w:t xml:space="preserve">Single </w:t>
           </w:r>
           <w:proofErr w:type="spellStart"/>
           <w:r>
-            <w:t>Responsibility</w:t>
+            <w:t>What</w:t>
           </w:r>
           <w:proofErr w:type="spellEnd"/>
           <w:r>
-            <w:t xml:space="preserve"> in SOLID Design </w:t>
+            <w:t xml:space="preserve"> </w:t>
           </w:r>
           <w:proofErr w:type="spellStart"/>
           <w:r>
-            <w:t>Principle</w:t>
+            <w:t>Is</w:t>
           </w:r>
           <w:proofErr w:type="spellEnd"/>
           <w:r>
-            <w:t xml:space="preserve"> - </w:t>
+            <w:t xml:space="preserve"> a Data Link </w:t>
           </w:r>
           <w:proofErr w:type="spellStart"/>
           <w:r>
-            <w:t>GeeksforGeeks</w:t>
+            <w:t>Layer</w:t>
+          </w:r>
+          <w:proofErr w:type="spellEnd"/>
+          <w:r>
+            <w:t xml:space="preserve">? | </w:t>
+          </w:r>
+          <w:proofErr w:type="spellStart"/>
+          <w:r>
+            <w:t>Coursera</w:t>
           </w:r>
           <w:proofErr w:type="spellEnd"/>
           <w:r>
@@ -8163,11 +8284,11 @@
               <w:i/>
               <w:iCs/>
             </w:rPr>
-            <w:t>GeeksForGeeks</w:t>
+            <w:t>Coursera</w:t>
           </w:r>
           <w:proofErr w:type="spellEnd"/>
           <w:r>
-            <w:t xml:space="preserve"> [online]. [vid. 2025-01-19]. Dostupné z: https://www.geeksforgeeks.org/single-responsibility-in-solid-design-principle/</w:t>
+            <w:t xml:space="preserve"> [online]. [vid. 2025-02-02]. Dostupné z: https://www.coursera.org/articles/data-link-layer</w:t>
           </w:r>
         </w:p>
         <w:p>
@@ -8175,37 +8296,40 @@
             <w:autoSpaceDE w:val="0"/>
             <w:autoSpaceDN w:val="0"/>
             <w:ind w:hanging="640"/>
-            <w:divId w:val="154808871"/>
+            <w:divId w:val="325668241"/>
           </w:pPr>
           <w:r>
             <w:t xml:space="preserve">[14] </w:t>
           </w:r>
           <w:r>
             <w:tab/>
+            <w:t xml:space="preserve">Single </w:t>
           </w:r>
           <w:proofErr w:type="spellStart"/>
           <w:r>
-            <w:t>NuGet</w:t>
+            <w:t>Responsibility</w:t>
           </w:r>
           <w:proofErr w:type="spellEnd"/>
           <w:r>
-            <w:t xml:space="preserve"> </w:t>
+            <w:t xml:space="preserve"> in SOLID Design </w:t>
           </w:r>
           <w:proofErr w:type="spellStart"/>
-          <w:r>
-            <w:t>Gallery</w:t>
+          <w:proofErr w:type="gramStart"/>
+          <w:r>
+            <w:t>Principle</w:t>
           </w:r>
           <w:proofErr w:type="spellEnd"/>
           <w:r>
-            <w:t xml:space="preserve"> | </w:t>
+            <w:t xml:space="preserve"> - </w:t>
           </w:r>
           <w:proofErr w:type="spellStart"/>
           <w:r>
-            <w:t>Microsoft.Extensions.DependencyInjection</w:t>
+            <w:t>GeeksforGeeks</w:t>
           </w:r>
           <w:proofErr w:type="spellEnd"/>
-          <w:r>
-            <w:t xml:space="preserve"> 1.0.0. </w:t>
+          <w:proofErr w:type="gramEnd"/>
+          <w:r>
+            <w:t xml:space="preserve">. </w:t>
           </w:r>
           <w:proofErr w:type="spellStart"/>
           <w:r>
@@ -8213,11 +8337,11 @@
               <w:i/>
               <w:iCs/>
             </w:rPr>
-            <w:t>NuGet</w:t>
+            <w:t>GeeksForGeeks</w:t>
           </w:r>
           <w:proofErr w:type="spellEnd"/>
           <w:r>
-            <w:t xml:space="preserve"> [online]. [vid. 2025-01-23]. Dostupné z: https://www.nuget.org/packages/Microsoft.Extensions.DependencyInjection/1.0.0#supportedframeworks-body-tab</w:t>
+            <w:t xml:space="preserve"> [online]. [vid. 2025-01-19]. Dostupné z: https://www.geeksforgeeks.org/single-responsibility-in-solid-design-principle/</w:t>
           </w:r>
         </w:p>
         <w:p>
@@ -8225,7 +8349,7 @@
             <w:autoSpaceDE w:val="0"/>
             <w:autoSpaceDN w:val="0"/>
             <w:ind w:hanging="640"/>
-            <w:divId w:val="159005129"/>
+            <w:divId w:val="1809666500"/>
           </w:pPr>
           <w:r>
             <w:t xml:space="preserve">[15] </w:t>
@@ -8235,7 +8359,7 @@
           </w:r>
           <w:proofErr w:type="spellStart"/>
           <w:r>
-            <w:t>Dependency</w:t>
+            <w:t>NuGet</w:t>
           </w:r>
           <w:proofErr w:type="spellEnd"/>
           <w:r>
@@ -8243,38 +8367,33 @@
           </w:r>
           <w:proofErr w:type="spellStart"/>
           <w:r>
-            <w:t>injection</w:t>
+            <w:t>Gallery</w:t>
           </w:r>
           <w:proofErr w:type="spellEnd"/>
           <w:r>
-            <w:t xml:space="preserve"> - .NET | Microsoft </w:t>
+            <w:t xml:space="preserve"> | </w:t>
           </w:r>
           <w:proofErr w:type="spellStart"/>
-          <w:r>
-            <w:t>Learn</w:t>
+          <w:proofErr w:type="gramStart"/>
+          <w:r>
+            <w:t>Microsoft.Extensions.DependencyInjection</w:t>
           </w:r>
           <w:proofErr w:type="spellEnd"/>
-          <w:r>
-            <w:t xml:space="preserve">. </w:t>
-          </w:r>
+          <w:proofErr w:type="gramEnd"/>
+          <w:r>
+            <w:t xml:space="preserve"> 1.0.0. </w:t>
+          </w:r>
+          <w:proofErr w:type="spellStart"/>
           <w:r>
             <w:rPr>
               <w:i/>
               <w:iCs/>
             </w:rPr>
-            <w:t xml:space="preserve">Microsoft </w:t>
-          </w:r>
-          <w:proofErr w:type="spellStart"/>
-          <w:r>
-            <w:rPr>
-              <w:i/>
-              <w:iCs/>
-            </w:rPr>
-            <w:t>Learn</w:t>
+            <w:t>NuGet</w:t>
           </w:r>
           <w:proofErr w:type="spellEnd"/>
           <w:r>
-            <w:t xml:space="preserve"> [online]. [vid. 2025-01-23]. Dostupné z: https://learn.microsoft.com/en-us/dotnet/core/extensions/dependency-injection</w:t>
+            <w:t xml:space="preserve"> [online]. [vid. 2025-01-23]. Dostupné z: https://www.nuget.org/packages/Microsoft.Extensions.DependencyInjection/1.0.0#supportedframeworks-body-tab</w:t>
           </w:r>
         </w:p>
         <w:p>
@@ -8282,10 +8401,9 @@
             <w:autoSpaceDE w:val="0"/>
             <w:autoSpaceDN w:val="0"/>
             <w:ind w:hanging="640"/>
-            <w:divId w:val="1363047736"/>
+            <w:divId w:val="48922440"/>
           </w:pPr>
           <w:r>
-            <w:lastRenderedPageBreak/>
             <w:t xml:space="preserve">[16] </w:t>
           </w:r>
           <w:r>
@@ -8293,27 +8411,24 @@
           </w:r>
           <w:proofErr w:type="spellStart"/>
           <w:r>
-            <w:t>Create</w:t>
+            <w:t>Dependency</w:t>
           </w:r>
           <w:proofErr w:type="spellEnd"/>
           <w:r>
-            <w:t xml:space="preserve"> Data Transfer </w:t>
+            <w:t xml:space="preserve"> </w:t>
           </w:r>
           <w:proofErr w:type="spellStart"/>
-          <w:r>
-            <w:t>Objects</w:t>
+          <w:proofErr w:type="gramStart"/>
+          <w:r>
+            <w:t>injection</w:t>
           </w:r>
           <w:proofErr w:type="spellEnd"/>
           <w:r>
-            <w:t xml:space="preserve"> (</w:t>
-          </w:r>
-          <w:proofErr w:type="spellStart"/>
-          <w:r>
-            <w:t>DTOs</w:t>
-          </w:r>
-          <w:proofErr w:type="spellEnd"/>
-          <w:r>
-            <w:t xml:space="preserve">) | Microsoft </w:t>
+            <w:t xml:space="preserve"> - .NET</w:t>
+          </w:r>
+          <w:proofErr w:type="gramEnd"/>
+          <w:r>
+            <w:t xml:space="preserve"> | Microsoft </w:t>
           </w:r>
           <w:proofErr w:type="spellStart"/>
           <w:r>
@@ -8340,7 +8455,7 @@
           </w:r>
           <w:proofErr w:type="spellEnd"/>
           <w:r>
-            <w:t xml:space="preserve"> [online]. [vid. 2025-01-24]. Dostupné z: https://learn.microsoft.com/en-us/aspnet/web-api/overview/data/using-web-api-with-entity-framework/part-5</w:t>
+            <w:t xml:space="preserve"> [online]. [vid. 2025-01-23]. Dostupné z: https://learn.microsoft.com/en-us/dotnet/core/extensions/dependency-injection</w:t>
           </w:r>
         </w:p>
         <w:p>
@@ -8348,58 +8463,65 @@
             <w:autoSpaceDE w:val="0"/>
             <w:autoSpaceDN w:val="0"/>
             <w:ind w:hanging="640"/>
-            <w:divId w:val="1108619189"/>
+            <w:divId w:val="750733124"/>
           </w:pPr>
           <w:r>
+            <w:lastRenderedPageBreak/>
             <w:t xml:space="preserve">[17] </w:t>
           </w:r>
           <w:r>
             <w:tab/>
-            <w:t xml:space="preserve">BAELDUNG. </w:t>
           </w:r>
           <w:proofErr w:type="spellStart"/>
           <w:r>
-            <w:t>The</w:t>
+            <w:t>Create</w:t>
           </w:r>
           <w:proofErr w:type="spellEnd"/>
           <w:r>
-            <w:t xml:space="preserve"> DTO </w:t>
+            <w:t xml:space="preserve"> Data Transfer </w:t>
           </w:r>
           <w:proofErr w:type="spellStart"/>
           <w:r>
-            <w:t>Pattern</w:t>
+            <w:t>Objects</w:t>
           </w:r>
           <w:proofErr w:type="spellEnd"/>
           <w:r>
-            <w:t xml:space="preserve"> (Data Transfer </w:t>
+            <w:t xml:space="preserve"> (</w:t>
           </w:r>
           <w:proofErr w:type="spellStart"/>
           <w:r>
-            <w:t>Object</w:t>
+            <w:t>DTOs</w:t>
           </w:r>
           <w:proofErr w:type="spellEnd"/>
           <w:r>
-            <w:t xml:space="preserve">) | </w:t>
+            <w:t xml:space="preserve">) | Microsoft </w:t>
           </w:r>
           <w:proofErr w:type="spellStart"/>
           <w:r>
-            <w:t>Baeldung</w:t>
+            <w:t>Learn</w:t>
           </w:r>
           <w:proofErr w:type="spellEnd"/>
           <w:r>
             <w:t xml:space="preserve">. </w:t>
           </w:r>
-          <w:proofErr w:type="spellStart"/>
           <w:r>
             <w:rPr>
               <w:i/>
               <w:iCs/>
             </w:rPr>
-            <w:t>Baeldung</w:t>
+            <w:t xml:space="preserve">Microsoft </w:t>
+          </w:r>
+          <w:proofErr w:type="spellStart"/>
+          <w:r>
+            <w:rPr>
+              <w:i/>
+              <w:iCs/>
+            </w:rPr>
+            <w:t>Learn</w:t>
           </w:r>
           <w:proofErr w:type="spellEnd"/>
           <w:r>
-            <w:t xml:space="preserve"> [online]. [vid. 2025-01-24]. Dostupné z: https://www.baeldung.com/java-dto-pattern</w:t>
+            <w:t xml:space="preserve"> [online]. [vid. 2025-01-24]. Dostupné z: https://learn.microsoft.com/en-us/aspnet/web-api/overview/data/using-web-api-with-entity-framework/part-5</w:t>
           </w:r>
         </w:p>
         <w:p>
@@ -8407,49 +8529,42 @@
             <w:autoSpaceDE w:val="0"/>
             <w:autoSpaceDN w:val="0"/>
             <w:ind w:hanging="640"/>
-            <w:divId w:val="1391149308"/>
+            <w:divId w:val="849837809"/>
           </w:pPr>
           <w:r>
             <w:t xml:space="preserve">[18] </w:t>
           </w:r>
           <w:r>
             <w:tab/>
+            <w:t xml:space="preserve">BAELDUNG. </w:t>
           </w:r>
           <w:proofErr w:type="spellStart"/>
           <w:r>
-            <w:t>Difference</w:t>
+            <w:t>The</w:t>
           </w:r>
           <w:proofErr w:type="spellEnd"/>
           <w:r>
-            <w:t xml:space="preserve"> </w:t>
+            <w:t xml:space="preserve"> DTO </w:t>
           </w:r>
           <w:proofErr w:type="spellStart"/>
           <w:r>
-            <w:t>Between</w:t>
+            <w:t>Pattern</w:t>
           </w:r>
           <w:proofErr w:type="spellEnd"/>
           <w:r>
-            <w:t xml:space="preserve"> MVC, MVP and MVVM </w:t>
+            <w:t xml:space="preserve"> (Data Transfer </w:t>
           </w:r>
           <w:proofErr w:type="spellStart"/>
           <w:r>
-            <w:t>Architecture</w:t>
+            <w:t>Object</w:t>
           </w:r>
           <w:proofErr w:type="spellEnd"/>
           <w:r>
-            <w:t xml:space="preserve"> </w:t>
+            <w:t xml:space="preserve">) | </w:t>
           </w:r>
           <w:proofErr w:type="spellStart"/>
           <w:r>
-            <w:t>Pattern</w:t>
-          </w:r>
-          <w:proofErr w:type="spellEnd"/>
-          <w:r>
-            <w:t xml:space="preserve"> in Android - </w:t>
-          </w:r>
-          <w:proofErr w:type="spellStart"/>
-          <w:r>
-            <w:t>GeeksforGeeks</w:t>
+            <w:t>Baeldung</w:t>
           </w:r>
           <w:proofErr w:type="spellEnd"/>
           <w:r>
@@ -8461,11 +8576,11 @@
               <w:i/>
               <w:iCs/>
             </w:rPr>
-            <w:t>GeeksForGeeks</w:t>
+            <w:t>Baeldung</w:t>
           </w:r>
           <w:proofErr w:type="spellEnd"/>
           <w:r>
-            <w:t xml:space="preserve"> [online]. [vid. 2024-11-26]. Dostupné z: https://www.geeksforgeeks.org/difference-between-mvc-mvp-and-mvvm-architecture-pattern-in-android/</w:t>
+            <w:t xml:space="preserve"> [online]. [vid. 2025-01-24]. Dostupné z: https://www.baeldung.com/java-dto-pattern</w:t>
           </w:r>
         </w:p>
         <w:p>
@@ -8473,10 +8588,81 @@
             <w:autoSpaceDE w:val="0"/>
             <w:autoSpaceDN w:val="0"/>
             <w:ind w:hanging="640"/>
-            <w:divId w:val="2113549030"/>
+            <w:divId w:val="86930638"/>
           </w:pPr>
           <w:r>
             <w:t xml:space="preserve">[19] </w:t>
+          </w:r>
+          <w:r>
+            <w:tab/>
+          </w:r>
+          <w:proofErr w:type="spellStart"/>
+          <w:r>
+            <w:t>Difference</w:t>
+          </w:r>
+          <w:proofErr w:type="spellEnd"/>
+          <w:r>
+            <w:t xml:space="preserve"> </w:t>
+          </w:r>
+          <w:proofErr w:type="spellStart"/>
+          <w:r>
+            <w:t>Between</w:t>
+          </w:r>
+          <w:proofErr w:type="spellEnd"/>
+          <w:r>
+            <w:t xml:space="preserve"> MVC, MVP and MVVM </w:t>
+          </w:r>
+          <w:proofErr w:type="spellStart"/>
+          <w:r>
+            <w:t>Architecture</w:t>
+          </w:r>
+          <w:proofErr w:type="spellEnd"/>
+          <w:r>
+            <w:t xml:space="preserve"> </w:t>
+          </w:r>
+          <w:proofErr w:type="spellStart"/>
+          <w:r>
+            <w:t>Pattern</w:t>
+          </w:r>
+          <w:proofErr w:type="spellEnd"/>
+          <w:r>
+            <w:t xml:space="preserve"> in </w:t>
+          </w:r>
+          <w:proofErr w:type="gramStart"/>
+          <w:r>
+            <w:t xml:space="preserve">Android - </w:t>
+          </w:r>
+          <w:proofErr w:type="spellStart"/>
+          <w:r>
+            <w:t>GeeksforGeeks</w:t>
+          </w:r>
+          <w:proofErr w:type="spellEnd"/>
+          <w:proofErr w:type="gramEnd"/>
+          <w:r>
+            <w:t xml:space="preserve">. </w:t>
+          </w:r>
+          <w:proofErr w:type="spellStart"/>
+          <w:r>
+            <w:rPr>
+              <w:i/>
+              <w:iCs/>
+            </w:rPr>
+            <w:t>GeeksForGeeks</w:t>
+          </w:r>
+          <w:proofErr w:type="spellEnd"/>
+          <w:r>
+            <w:t xml:space="preserve"> [online]. [vid. 2024-11-26]. Dostupné z: https://www.geeksforgeeks.org/difference-between-mvc-mvp-and-mvvm-architecture-pattern-in-android/</w:t>
+          </w:r>
+        </w:p>
+        <w:p>
+          <w:pPr>
+            <w:autoSpaceDE w:val="0"/>
+            <w:autoSpaceDN w:val="0"/>
+            <w:ind w:hanging="640"/>
+            <w:divId w:val="688603740"/>
+          </w:pPr>
+          <w:r>
+            <w:t xml:space="preserve">[20] </w:t>
           </w:r>
           <w:r>
             <w:tab/>
@@ -8533,12 +8719,12 @@
       <w:r>
         <w:br w:type="page"/>
       </w:r>
-      <w:bookmarkStart w:id="43" w:name="_Toc160228468"/>
+      <w:bookmarkStart w:id="46" w:name="_Toc160228468"/>
       <w:r>
         <w:lastRenderedPageBreak/>
         <w:t>Přílohy</w:t>
       </w:r>
-      <w:bookmarkEnd w:id="43"/>
+      <w:bookmarkEnd w:id="46"/>
     </w:p>
     <w:p>
       <w:pPr>
@@ -8593,7 +8779,7 @@
       </w:r>
     </w:p>
   </w:comment>
-  <w:comment w:id="18" w:author="Martin Novák" w:date="2025-01-27T17:39:00Z" w:initials="MN">
+  <w:comment w:id="14" w:author="Martin Novák" w:date="2025-02-02T20:37:00Z" w:initials="MN">
     <w:p>
       <w:pPr>
         <w:pStyle w:val="Textkomente"/>
@@ -8605,6 +8791,54 @@
         <w:annotationRef/>
       </w:r>
       <w:r>
+        <w:t>Vysvětlit</w:t>
+      </w:r>
+    </w:p>
+  </w:comment>
+  <w:comment w:id="15" w:author="Martin Novák" w:date="2025-02-02T20:38:00Z" w:initials="MN">
+    <w:p>
+      <w:pPr>
+        <w:pStyle w:val="Textkomente"/>
+      </w:pPr>
+      <w:r>
+        <w:rPr>
+          <w:rStyle w:val="Odkaznakoment"/>
+        </w:rPr>
+        <w:annotationRef/>
+      </w:r>
+      <w:r>
+        <w:t>LLC, ARP</w:t>
+      </w:r>
+    </w:p>
+  </w:comment>
+  <w:comment w:id="16" w:author="Martin Novák" w:date="2025-02-02T20:43:00Z" w:initials="MN">
+    <w:p>
+      <w:pPr>
+        <w:pStyle w:val="Textkomente"/>
+      </w:pPr>
+      <w:r>
+        <w:rPr>
+          <w:rStyle w:val="Odkaznakoment"/>
+        </w:rPr>
+        <w:annotationRef/>
+      </w:r>
+      <w:r>
+        <w:t>Lépe popsat</w:t>
+      </w:r>
+    </w:p>
+  </w:comment>
+  <w:comment w:id="21" w:author="Martin Novák" w:date="2025-01-27T17:39:00Z" w:initials="MN">
+    <w:p>
+      <w:pPr>
+        <w:pStyle w:val="Textkomente"/>
+      </w:pPr>
+      <w:r>
+        <w:rPr>
+          <w:rStyle w:val="Odkaznakoment"/>
+        </w:rPr>
+        <w:annotationRef/>
+      </w:r>
+      <w:r>
         <w:t>Zkusit zakomponovat</w:t>
       </w:r>
     </w:p>
@@ -8913,7 +9147,7 @@
       </w:r>
     </w:p>
   </w:comment>
-  <w:comment w:id="19" w:author="Martin Novák" w:date="2025-01-27T18:33:00Z" w:initials="MN">
+  <w:comment w:id="22" w:author="Martin Novák" w:date="2025-01-27T18:33:00Z" w:initials="MN">
     <w:p>
       <w:pPr>
         <w:pStyle w:val="Textkomente"/>
@@ -8929,7 +9163,7 @@
       </w:r>
     </w:p>
   </w:comment>
-  <w:comment w:id="20" w:author="Martin Novák" w:date="2025-01-27T18:18:00Z" w:initials="MN">
+  <w:comment w:id="23" w:author="Martin Novák" w:date="2025-01-27T18:18:00Z" w:initials="MN">
     <w:p>
       <w:pPr>
         <w:pStyle w:val="Textkomente"/>
@@ -8953,7 +9187,7 @@
       </w:r>
     </w:p>
   </w:comment>
-  <w:comment w:id="22" w:author="Martin Novák" w:date="2025-01-27T17:35:00Z" w:initials="MN">
+  <w:comment w:id="25" w:author="Martin Novák" w:date="2025-01-27T17:35:00Z" w:initials="MN">
     <w:p>
       <w:pPr>
         <w:pStyle w:val="Textkomente"/>
@@ -8977,7 +9211,7 @@
       </w:r>
     </w:p>
   </w:comment>
-  <w:comment w:id="23" w:author="Martin Novák" w:date="2025-01-19T18:10:00Z" w:initials="MN">
+  <w:comment w:id="26" w:author="Martin Novák" w:date="2025-01-19T18:10:00Z" w:initials="MN">
     <w:p>
       <w:pPr>
         <w:pStyle w:val="Textkomente"/>
@@ -8999,6 +9233,9 @@
 <file path=word/commentsExtended.xml><?xml version="1.0" encoding="utf-8"?>
 <w15:commentsEx xmlns:wpc="http://schemas.microsoft.com/office/word/2010/wordprocessingCanvas" xmlns:cx="http://schemas.microsoft.com/office/drawing/2014/chartex" xmlns:cx1="http://schemas.microsoft.com/office/drawing/2015/9/8/chartex" xmlns:cx2="http://schemas.microsoft.com/office/drawing/2015/10/21/chartex" xmlns:cx3="http://schemas.microsoft.com/office/drawing/2016/5/9/chartex" xmlns:cx4="http://schemas.microsoft.com/office/drawing/2016/5/10/chartex" xmlns:cx5="http://schemas.microsoft.com/office/drawing/2016/5/11/chartex" xmlns:cx6="http://schemas.microsoft.com/office/drawing/2016/5/12/chartex" xmlns:cx7="http://schemas.microsoft.com/office/drawing/2016/5/13/chartex" xmlns:cx8="http://schemas.microsoft.com/office/drawing/2016/5/14/chartex" xmlns:mc="http://schemas.openxmlformats.org/markup-compatibility/2006" xmlns:aink="http://schemas.microsoft.com/office/drawing/2016/ink" xmlns:am3d="http://schemas.microsoft.com/office/drawing/2017/model3d" xmlns:o="urn:schemas-microsoft-com:office:office" xmlns:oel="http://schemas.microsoft.com/office/2019/extlst" xmlns:r="http://schemas.openxmlformats.org/officeDocument/2006/relationships" xmlns:m="http://schemas.openxmlformats.org/officeDocument/2006/math" xmlns:v="urn:schemas-microsoft-com:vml" xmlns:wp14="http://schemas.microsoft.com/office/word/2010/wordprocessingDrawing" xmlns:wp="http://schemas.openxmlformats.org/drawingml/2006/wordprocessingDrawing" xmlns:w10="urn:schemas-microsoft-com:office:word" xmlns:w="http://schemas.openxmlformats.org/wordprocessingml/2006/main" xmlns:w14="http://schemas.microsoft.com/office/word/2010/wordml" xmlns:w15="http://schemas.microsoft.com/office/word/2012/wordml" xmlns:w16cex="http://schemas.microsoft.com/office/word/2018/wordml/cex" xmlns:w16cid="http://schemas.microsoft.com/office/word/2016/wordml/cid" xmlns:w16="http://schemas.microsoft.com/office/word/2018/wordml" xmlns:w16du="http://schemas.microsoft.com/office/word/2023/wordml/word16du" xmlns:w16sdtdh="http://schemas.microsoft.com/office/word/2020/wordml/sdtdatahash" xmlns:w16sdtfl="http://schemas.microsoft.com/office/word/2024/wordml/sdtformatlock" xmlns:w16se="http://schemas.microsoft.com/office/word/2015/wordml/symex" xmlns:wpg="http://schemas.microsoft.com/office/word/2010/wordprocessingGroup" xmlns:wpi="http://schemas.microsoft.com/office/word/2010/wordprocessingInk" xmlns:wne="http://schemas.microsoft.com/office/word/2006/wordml" xmlns:wps="http://schemas.microsoft.com/office/word/2010/wordprocessingShape" mc:Ignorable="w14 w15 w16se w16cid w16 w16cex w16sdtdh w16sdtfl w16du wp14">
   <w15:commentEx w15:paraId="64B7C01C" w15:done="0"/>
+  <w15:commentEx w15:paraId="3D9736E3" w15:done="0"/>
+  <w15:commentEx w15:paraId="2E9AE6EE" w15:done="0"/>
+  <w15:commentEx w15:paraId="62F419BA" w15:done="0"/>
   <w15:commentEx w15:paraId="3F174A50" w15:done="0"/>
   <w15:commentEx w15:paraId="3CC365D5" w15:done="0"/>
   <w15:commentEx w15:paraId="40D3DC9B" w15:done="0"/>
@@ -9010,6 +9247,9 @@
 <file path=word/commentsExtensible.xml><?xml version="1.0" encoding="utf-8"?>
 <w16cex:commentsExtensible xmlns:wpc="http://schemas.microsoft.com/office/word/2010/wordprocessingCanvas" xmlns:cx="http://schemas.microsoft.com/office/drawing/2014/chartex" xmlns:cx1="http://schemas.microsoft.com/office/drawing/2015/9/8/chartex" xmlns:cx2="http://schemas.microsoft.com/office/drawing/2015/10/21/chartex" xmlns:cx3="http://schemas.microsoft.com/office/drawing/2016/5/9/chartex" xmlns:cx4="http://schemas.microsoft.com/office/drawing/2016/5/10/chartex" xmlns:cx5="http://schemas.microsoft.com/office/drawing/2016/5/11/chartex" xmlns:cx6="http://schemas.microsoft.com/office/drawing/2016/5/12/chartex" xmlns:cx7="http://schemas.microsoft.com/office/drawing/2016/5/13/chartex" xmlns:cx8="http://schemas.microsoft.com/office/drawing/2016/5/14/chartex" xmlns:cr="http://schemas.microsoft.com/office/comments/2020/reactions" xmlns:mc="http://schemas.openxmlformats.org/markup-compatibility/2006" xmlns:aink="http://schemas.microsoft.com/office/drawing/2016/ink" xmlns:am3d="http://schemas.microsoft.com/office/drawing/2017/model3d" xmlns:o="urn:schemas-microsoft-com:office:office" xmlns:oel="http://schemas.microsoft.com/office/2019/extlst" xmlns:r="http://schemas.openxmlformats.org/officeDocument/2006/relationships" xmlns:m="http://schemas.openxmlformats.org/officeDocument/2006/math" xmlns:v="urn:schemas-microsoft-com:vml" xmlns:wp14="http://schemas.microsoft.com/office/word/2010/wordprocessingDrawing" xmlns:wp="http://schemas.openxmlformats.org/drawingml/2006/wordprocessingDrawing" xmlns:w10="urn:schemas-microsoft-com:office:word" xmlns:w="http://schemas.openxmlformats.org/wordprocessingml/2006/main" xmlns:w14="http://schemas.microsoft.com/office/word/2010/wordml" xmlns:w15="http://schemas.microsoft.com/office/word/2012/wordml" xmlns:w16cex="http://schemas.microsoft.com/office/word/2018/wordml/cex" xmlns:w16cid="http://schemas.microsoft.com/office/word/2016/wordml/cid" xmlns:w16="http://schemas.microsoft.com/office/word/2018/wordml" xmlns:w16du="http://schemas.microsoft.com/office/word/2023/wordml/word16du" xmlns:w16sdtdh="http://schemas.microsoft.com/office/word/2020/wordml/sdtdatahash" xmlns:w16sdtfl="http://schemas.microsoft.com/office/word/2024/wordml/sdtformatlock" xmlns:w16se="http://schemas.microsoft.com/office/word/2015/wordml/symex" xmlns:wpg="http://schemas.microsoft.com/office/word/2010/wordprocessingGroup" xmlns:wpi="http://schemas.microsoft.com/office/word/2010/wordprocessingInk" xmlns:wne="http://schemas.microsoft.com/office/word/2006/wordml" xmlns:wps="http://schemas.microsoft.com/office/word/2010/wordprocessingShape" mc:Ignorable="w14 w15 w16se w16cid w16 w16cex w16sdtdh w16sdtfl cr w16du wp14">
   <w16cex:commentExtensible w16cex:durableId="7344F8EF" w16cex:dateUtc="2025-01-28T22:17:00Z"/>
+  <w16cex:commentExtensible w16cex:durableId="315D9D90" w16cex:dateUtc="2025-02-02T19:37:00Z"/>
+  <w16cex:commentExtensible w16cex:durableId="4FE10513" w16cex:dateUtc="2025-02-02T19:38:00Z"/>
+  <w16cex:commentExtensible w16cex:durableId="407449F9" w16cex:dateUtc="2025-02-02T19:43:00Z"/>
   <w16cex:commentExtensible w16cex:durableId="39D86E21" w16cex:dateUtc="2025-01-27T16:39:00Z"/>
   <w16cex:commentExtensible w16cex:durableId="61C34BA6" w16cex:dateUtc="2025-01-27T17:33:00Z"/>
   <w16cex:commentExtensible w16cex:durableId="2C0AD6B4" w16cex:dateUtc="2025-01-27T17:18:00Z"/>
@@ -9021,6 +9261,9 @@
 <file path=word/commentsIds.xml><?xml version="1.0" encoding="utf-8"?>
 <w16cid:commentsIds xmlns:wpc="http://schemas.microsoft.com/office/word/2010/wordprocessingCanvas" xmlns:cx="http://schemas.microsoft.com/office/drawing/2014/chartex" xmlns:cx1="http://schemas.microsoft.com/office/drawing/2015/9/8/chartex" xmlns:cx2="http://schemas.microsoft.com/office/drawing/2015/10/21/chartex" xmlns:cx3="http://schemas.microsoft.com/office/drawing/2016/5/9/chartex" xmlns:cx4="http://schemas.microsoft.com/office/drawing/2016/5/10/chartex" xmlns:cx5="http://schemas.microsoft.com/office/drawing/2016/5/11/chartex" xmlns:cx6="http://schemas.microsoft.com/office/drawing/2016/5/12/chartex" xmlns:cx7="http://schemas.microsoft.com/office/drawing/2016/5/13/chartex" xmlns:cx8="http://schemas.microsoft.com/office/drawing/2016/5/14/chartex" xmlns:mc="http://schemas.openxmlformats.org/markup-compatibility/2006" xmlns:aink="http://schemas.microsoft.com/office/drawing/2016/ink" xmlns:am3d="http://schemas.microsoft.com/office/drawing/2017/model3d" xmlns:o="urn:schemas-microsoft-com:office:office" xmlns:oel="http://schemas.microsoft.com/office/2019/extlst" xmlns:r="http://schemas.openxmlformats.org/officeDocument/2006/relationships" xmlns:m="http://schemas.openxmlformats.org/officeDocument/2006/math" xmlns:v="urn:schemas-microsoft-com:vml" xmlns:wp14="http://schemas.microsoft.com/office/word/2010/wordprocessingDrawing" xmlns:wp="http://schemas.openxmlformats.org/drawingml/2006/wordprocessingDrawing" xmlns:w10="urn:schemas-microsoft-com:office:word" xmlns:w="http://schemas.openxmlformats.org/wordprocessingml/2006/main" xmlns:w14="http://schemas.microsoft.com/office/word/2010/wordml" xmlns:w15="http://schemas.microsoft.com/office/word/2012/wordml" xmlns:w16cex="http://schemas.microsoft.com/office/word/2018/wordml/cex" xmlns:w16cid="http://schemas.microsoft.com/office/word/2016/wordml/cid" xmlns:w16="http://schemas.microsoft.com/office/word/2018/wordml" xmlns:w16du="http://schemas.microsoft.com/office/word/2023/wordml/word16du" xmlns:w16sdtdh="http://schemas.microsoft.com/office/word/2020/wordml/sdtdatahash" xmlns:w16sdtfl="http://schemas.microsoft.com/office/word/2024/wordml/sdtformatlock" xmlns:w16se="http://schemas.microsoft.com/office/word/2015/wordml/symex" xmlns:wpg="http://schemas.microsoft.com/office/word/2010/wordprocessingGroup" xmlns:wpi="http://schemas.microsoft.com/office/word/2010/wordprocessingInk" xmlns:wne="http://schemas.microsoft.com/office/word/2006/wordml" xmlns:wps="http://schemas.microsoft.com/office/word/2010/wordprocessingShape" mc:Ignorable="w14 w15 w16se w16cid w16 w16cex w16sdtdh w16sdtfl w16du wp14">
   <w16cid:commentId w16cid:paraId="64B7C01C" w16cid:durableId="7344F8EF"/>
+  <w16cid:commentId w16cid:paraId="3D9736E3" w16cid:durableId="315D9D90"/>
+  <w16cid:commentId w16cid:paraId="2E9AE6EE" w16cid:durableId="4FE10513"/>
+  <w16cid:commentId w16cid:paraId="62F419BA" w16cid:durableId="407449F9"/>
   <w16cid:commentId w16cid:paraId="3F174A50" w16cid:durableId="39D86E21"/>
   <w16cid:commentId w16cid:paraId="3CC365D5" w16cid:durableId="61C34BA6"/>
   <w16cid:commentId w16cid:paraId="40D3DC9B" w16cid:durableId="2C0AD6B4"/>
@@ -13032,9 +13275,9 @@
     <w:rsid w:val="009263C5"/>
     <w:rsid w:val="009D285C"/>
     <w:rsid w:val="009E5803"/>
+    <w:rsid w:val="00A43EB1"/>
     <w:rsid w:val="00B21865"/>
     <w:rsid w:val="00CA20A3"/>
-    <w:rsid w:val="00CF17D3"/>
     <w:rsid w:val="00EE616C"/>
   </w:rsids>
   <m:mathPr>
@@ -13827,7 +14070,7 @@
     <we:reference id="wa104382081" version="1.55.1.0" store="" storeType="OMEX"/>
   </we:alternateReferences>
   <we:properties>
-    <we:property name="MENDELEY_CITATIONS" value="[{&quot;citationID&quot;:&quot;MENDELEY_CITATION_b1606050-ec41-4c14-b93e-f41efbe453ce&quot;,&quot;properties&quot;:{&quot;noteIndex&quot;:0},&quot;isEdited&quot;:false,&quot;manualOverride&quot;:{&quot;isManuallyOverridden&quot;:false,&quot;citeprocText&quot;:&quot;[1, 4, 6, 8]&quot;,&quot;manualOverrideText&quot;:&quot;&quot;},&quot;citationTag&quot;:&quot;MENDELEY_CITATION_v3_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&quot;,&quot;citationItems&quot;:[{&quot;id&quot;:&quot;d8d487a7-ed49-3903-a2d6-f671fbedef36&quot;,&quot;itemData&quot;:{&quot;type&quot;:&quot;webpage&quot;,&quot;id&quot;:&quot;d8d487a7-ed49-3903-a2d6-f671fbedef36&quot;,&quot;title&quot;:&quot;What is OSI Model | 7 Layers Explained&quot;,&quot;container-title&quot;:&quot;GeeksForGeeks&quot;,&quot;accessed&quot;:{&quot;date-parts&quot;:[[2025,1,28]]},&quot;URL&quot;:&quot;https://www.geeksforgeeks.org/open-systems-interconnection-model-osi/&quot;,&quot;container-title-short&quot;:&quot;&quot;},&quot;isTemporary&quot;:false},{&quot;id&quot;:&quot;a265edf9-d217-38ee-b9b7-239e5769ca3f&quot;,&quot;itemData&quot;:{&quot;type&quot;:&quot;webpage&quot;,&quot;id&quot;:&quot;a265edf9-d217-38ee-b9b7-239e5769ca3f&quot;,&quot;title&quot;:&quot;Difference Between OSI Model and TCP/IP Model - GeeksforGeeks&quot;,&quot;container-title&quot;:&quot;GeeksForGeeks&quot;,&quot;accessed&quot;:{&quot;date-parts&quot;:[[2025,1,28]]},&quot;URL&quot;:&quot;https://www.geeksforgeeks.org/difference-between-osi-model-and-tcp-ip-model/&quot;,&quot;container-title-short&quot;:&quot;&quot;},&quot;isTemporary&quot;:false},{&quot;id&quot;:&quot;f510b371-97ea-3f30-ba40-a971341baa9e&quot;,&quot;itemData&quot;:{&quot;type&quot;:&quot;webpage&quot;,&quot;id&quot;:&quot;f510b371-97ea-3f30-ba40-a971341baa9e&quot;,&quot;title&quot;:&quot;What Is the OSI Model? | IBM&quot;,&quot;author&quot;:[{&quot;family&quot;:&quot;Michael Goodwin&quot;,&quot;given&quot;:&quot;&quot;,&quot;parse-names&quot;:false,&quot;dropping-particle&quot;:&quot;&quot;,&quot;non-dropping-particle&quot;:&quot;&quot;},{&quot;family&quot;:&quot;Chrystal R. China&quot;,&quot;given&quot;:&quot;&quot;,&quot;parse-names&quot;:false,&quot;dropping-particle&quot;:&quot;&quot;,&quot;non-dropping-particle&quot;:&quot;&quot;}],&quot;container-title&quot;:&quot;IBM&quot;,&quot;accessed&quot;:{&quot;date-parts&quot;:[[2025,1,28]]},&quot;URL&quot;:&quot;https://www.ibm.com/think/topics/osi-model&quot;},&quot;isTemporary&quot;:false},{&quot;id&quot;:&quot;9c8df01c-9f07-3a6b-8940-b3ccd8cfffc5&quot;,&quot;itemData&quot;:{&quot;type&quot;:&quot;webpage&quot;,&quot;id&quot;:&quot;9c8df01c-9f07-3a6b-8940-b3ccd8cfffc5&quot;,&quot;title&quot;:&quot;What is the OSI Model? | Cloudflare&quot;,&quot;container-title&quot;:&quot;Cloudflare&quot;,&quot;accessed&quot;:{&quot;date-parts&quot;:[[2025,1,28]]},&quot;URL&quot;:&quot;https://www.cloudflare.com/learning/ddos/glossary/open-systems-interconnection-model-osi/&quot;},&quot;isTemporary&quot;:false}]},{&quot;citationID&quot;:&quot;MENDELEY_CITATION_58bb51e3-497c-4384-8754-7487af25e46c&quot;,&quot;properties&quot;:{&quot;noteIndex&quot;:0},&quot;isEdited&quot;:false,&quot;manualOverride&quot;:{&quot;isManuallyOverridden&quot;:false,&quot;citeprocText&quot;:&quot;[2]&quot;,&quot;manualOverrideText&quot;:&quot;&quot;},&quot;citationTag&quot;:&quot;MENDELEY_CITATION_v3_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&quot;,&quot;citationItems&quot;:[{&quot;id&quot;:&quot;806feaf3-168e-376a-b0a0-d8064c8013ec&quot;,&quot;itemData&quot;:{&quot;type&quot;:&quot;book&quot;,&quot;id&quot;:&quot;806feaf3-168e-376a-b0a0-d8064c8013ec&quot;,&quot;title&quot;:&quot;Bytebytego Big Archive System Design 2023&quot;,&quot;accessed&quot;:{&quot;date-parts&quot;:[[2025,1,26]]},&quot;URL&quot;:&quot;https://blog.bytebytego.com/p/free-system-design-pdf-158-pages&quot;,&quot;issued&quot;:{&quot;date-parts&quot;:[[2023]]}},&quot;isTemporary&quot;:false}]},{&quot;citationID&quot;:&quot;MENDELEY_CITATION_7c202824-5853-42d3-b5ad-01ac939593e4&quot;,&quot;properties&quot;:{&quot;noteIndex&quot;:0},&quot;isEdited&quot;:false,&quot;manualOverride&quot;:{&quot;isManuallyOverridden&quot;:false,&quot;citeprocText&quot;:&quot;[6]&quot;,&quot;manualOverrideText&quot;:&quot;&quot;},&quot;citationTag&quot;:&quot;MENDELEY_CITATION_v3_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&quot;,&quot;citationItems&quot;:[{&quot;id&quot;:&quot;f510b371-97ea-3f30-ba40-a971341baa9e&quot;,&quot;itemData&quot;:{&quot;type&quot;:&quot;webpage&quot;,&quot;id&quot;:&quot;f510b371-97ea-3f30-ba40-a971341baa9e&quot;,&quot;title&quot;:&quot;What Is the OSI Model? | IBM&quot;,&quot;author&quot;:[{&quot;family&quot;:&quot;Michael Goodwin&quot;,&quot;given&quot;:&quot;&quot;,&quot;parse-names&quot;:false,&quot;dropping-particle&quot;:&quot;&quot;,&quot;non-dropping-particle&quot;:&quot;&quot;},{&quot;family&quot;:&quot;Chrystal R. China&quot;,&quot;given&quot;:&quot;&quot;,&quot;parse-names&quot;:false,&quot;dropping-particle&quot;:&quot;&quot;,&quot;non-dropping-particle&quot;:&quot;&quot;}],&quot;container-title&quot;:&quot;IBM&quot;,&quot;accessed&quot;:{&quot;date-parts&quot;:[[2025,1,28]]},&quot;URL&quot;:&quot;https://www.ibm.com/think/topics/osi-model&quot;},&quot;isTemporary&quot;:false}]},{&quot;citationID&quot;:&quot;MENDELEY_CITATION_879ca93f-b03e-4d4c-82a0-0766480c9b4a&quot;,&quot;properties&quot;:{&quot;noteIndex&quot;:0},&quot;isEdited&quot;:false,&quot;manualOverride&quot;:{&quot;isManuallyOverridden&quot;:false,&quot;citeprocText&quot;:&quot;[6, 11]&quot;,&quot;manualOverrideText&quot;:&quot;&quot;},&quot;citationTag&quot;:&quot;MENDELEY_CITATION_v3_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&quot;,&quot;citationItems&quot;:[{&quot;id&quot;:&quot;02d0a900-55f7-337a-be96-d363967fca3e&quot;,&quot;itemData&quot;:{&quot;type&quot;:&quot;webpage&quot;,&quot;id&quot;:&quot;02d0a900-55f7-337a-be96-d363967fca3e&quot;,&quot;title&quot;:&quot;What Is Network Topology? | IBM&quot;,&quot;author&quot;:[{&quot;family&quot;:&quot;Michael Goodwin&quot;,&quot;given&quot;:&quot;&quot;,&quot;parse-names&quot;:false,&quot;dropping-particle&quot;:&quot;&quot;,&quot;non-dropping-particle&quot;:&quot;&quot;},{&quot;family&quot;:&quot;Gita Jackson&quot;,&quot;given&quot;:&quot;&quot;,&quot;parse-names&quot;:false,&quot;dropping-particle&quot;:&quot;&quot;,&quot;non-dropping-particle&quot;:&quot;&quot;},{&quot;family&quot;:&quot;Tasmiha Khan&quot;,&quot;given&quot;:&quot;&quot;,&quot;parse-names&quot;:false,&quot;dropping-particle&quot;:&quot;&quot;,&quot;non-dropping-particle&quot;:&quot;&quot;}],&quot;container-title&quot;:&quot;IBM&quot;,&quot;accessed&quot;:{&quot;date-parts&quot;:[[2025,1,28]]},&quot;URL&quot;:&quot;https://www.ibm.com/think/topics/network-topology&quot;,&quot;container-title-short&quot;:&quot;&quot;},&quot;isTemporary&quot;:false},{&quot;id&quot;:&quot;f510b371-97ea-3f30-ba40-a971341baa9e&quot;,&quot;itemData&quot;:{&quot;type&quot;:&quot;webpage&quot;,&quot;id&quot;:&quot;f510b371-97ea-3f30-ba40-a971341baa9e&quot;,&quot;title&quot;:&quot;What Is the OSI Model? | IBM&quot;,&quot;author&quot;:[{&quot;family&quot;:&quot;Michael Goodwin&quot;,&quot;given&quot;:&quot;&quot;,&quot;parse-names&quot;:false,&quot;dropping-particle&quot;:&quot;&quot;,&quot;non-dropping-particle&quot;:&quot;&quot;},{&quot;family&quot;:&quot;Chrystal R. China&quot;,&quot;given&quot;:&quot;&quot;,&quot;parse-names&quot;:false,&quot;dropping-particle&quot;:&quot;&quot;,&quot;non-dropping-particle&quot;:&quot;&quot;}],&quot;container-title&quot;:&quot;IBM&quot;,&quot;accessed&quot;:{&quot;date-parts&quot;:[[2025,1,28]]},&quot;URL&quot;:&quot;https://www.ibm.com/think/topics/osi-model&quot;,&quot;container-title-short&quot;:&quot;&quot;},&quot;isTemporary&quot;:false}]},{&quot;citationID&quot;:&quot;MENDELEY_CITATION_d6397d70-f936-4421-8860-95dc57441e4f&quot;,&quot;properties&quot;:{&quot;noteIndex&quot;:0},&quot;isEdited&quot;:false,&quot;manualOverride&quot;:{&quot;isManuallyOverridden&quot;:false,&quot;citeprocText&quot;:&quot;[11]&quot;,&quot;manualOverrideText&quot;:&quot;&quot;},&quot;citationTag&quot;:&quot;MENDELEY_CITATION_v3_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&quot;,&quot;citationItems&quot;:[{&quot;id&quot;:&quot;02d0a900-55f7-337a-be96-d363967fca3e&quot;,&quot;itemData&quot;:{&quot;type&quot;:&quot;webpage&quot;,&quot;id&quot;:&quot;02d0a900-55f7-337a-be96-d363967fca3e&quot;,&quot;title&quot;:&quot;What Is Network Topology? | IBM&quot;,&quot;author&quot;:[{&quot;family&quot;:&quot;Michael Goodwin&quot;,&quot;given&quot;:&quot;&quot;,&quot;parse-names&quot;:false,&quot;dropping-particle&quot;:&quot;&quot;,&quot;non-dropping-particle&quot;:&quot;&quot;},{&quot;family&quot;:&quot;Gita Jackson&quot;,&quot;given&quot;:&quot;&quot;,&quot;parse-names&quot;:false,&quot;dropping-particle&quot;:&quot;&quot;,&quot;non-dropping-particle&quot;:&quot;&quot;},{&quot;family&quot;:&quot;Tasmiha Khan&quot;,&quot;given&quot;:&quot;&quot;,&quot;parse-names&quot;:false,&quot;dropping-particle&quot;:&quot;&quot;,&quot;non-dropping-particle&quot;:&quot;&quot;}],&quot;container-title&quot;:&quot;IBM&quot;,&quot;accessed&quot;:{&quot;date-parts&quot;:[[2025,1,28]]},&quot;URL&quot;:&quot;https://www.ibm.com/think/topics/network-topology&quot;,&quot;container-title-short&quot;:&quot;&quot;},&quot;isTemporary&quot;:false}]},{&quot;citationID&quot;:&quot;MENDELEY_CITATION_d37429f5-5122-456d-abe8-51b819f91e3f&quot;,&quot;properties&quot;:{&quot;noteIndex&quot;:0},&quot;isEdited&quot;:false,&quot;manualOverride&quot;:{&quot;isManuallyOverridden&quot;:false,&quot;citeprocText&quot;:&quot;[3, 5, 7]&quot;,&quot;manualOverrideText&quot;:&quot;&quot;},&quot;citationItems&quot;:[{&quot;id&quot;:&quot;1e41342d-6c2c-3c50-8731-7b5285c025d8&quot;,&quot;itemData&quot;:{&quot;type&quot;:&quot;webpage&quot;,&quot;id&quot;:&quot;1e41342d-6c2c-3c50-8731-7b5285c025d8&quot;,&quot;title&quot;:&quot;What's a design pattern?&quot;,&quot;container-title&quot;:&quot;Refactoring Guru&quot;,&quot;accessed&quot;:{&quot;date-parts&quot;:[[2025,1,25]]},&quot;URL&quot;:&quot;https://refactoring.guru/design-patterns/what-is-pattern&quot;,&quot;container-title-short&quot;:&quot;&quot;},&quot;isTemporary&quot;:false},{&quot;id&quot;:&quot;8700d2ee-a20c-345b-96d0-8fc4540bf742&quot;,&quot;itemData&quot;:{&quot;type&quot;:&quot;webpage&quot;,&quot;id&quot;:&quot;8700d2ee-a20c-345b-96d0-8fc4540bf742&quot;,&quot;title&quot;:&quot;Why should I learn patterns?&quot;,&quot;container-title&quot;:&quot;Refactoring Guru&quot;,&quot;accessed&quot;:{&quot;date-parts&quot;:[[2025,1,25]]},&quot;URL&quot;:&quot;https://refactoring.guru/design-patterns/why-learn-patterns&quot;,&quot;container-title-short&quot;:&quot;&quot;},&quot;isTemporary&quot;:false},{&quot;id&quot;:&quot;7d4d876c-b1dd-3a59-9e2b-f82400f4e9c5&quot;,&quot;itemData&quot;:{&quot;type&quot;:&quot;webpage&quot;,&quot;id&quot;:&quot;7d4d876c-b1dd-3a59-9e2b-f82400f4e9c5&quot;,&quot;title&quot;:&quot;Difference Between Architectural Style, Architectural Patterns and Design Patterns - GeeksforGeeks&quot;,&quot;container-title&quot;:&quot;GeeksForGeeks&quot;,&quot;accessed&quot;:{&quot;date-parts&quot;:[[2025,1,26]]},&quot;URL&quot;:&quot;https://www.geeksforgeeks.org/difference-between-architectural-style-architectural-patterns-and-design-patterns/&quot;,&quot;container-title-short&quot;:&quot;&quot;},&quot;isTemporary&quot;:false}],&quot;citationTag&quot;:&quot;MENDELEY_CITATION_v3_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&quot;},{&quot;citationID&quot;:&quot;MENDELEY_CITATION_f962d03f-2865-48b6-96a4-bb648cd7d734&quot;,&quot;properties&quot;:{&quot;noteIndex&quot;:0},&quot;isEdited&quot;:false,&quot;manualOverride&quot;:{&quot;isManuallyOverridden&quot;:false,&quot;citeprocText&quot;:&quot;[9]&quot;,&quot;manualOverrideText&quot;:&quot;&quot;},&quot;citationItems&quot;:[{&quot;id&quot;:&quot;60fa6004-f5ff-3a99-8438-d90e2fa0f3d7&quot;,&quot;itemData&quot;:{&quot;type&quot;:&quot;book&quot;,&quot;id&quot;:&quot;60fa6004-f5ff-3a99-8438-d90e2fa0f3d7&quot;,&quot;title&quot;:&quot;Architecting-Modern-Web-Applications-with-ASP.NET-Core-and-Azure&quot;,&quot;author&quot;:[{&quot;family&quot;:&quot;Steve “ardalis” Smith&quot;,&quot;given&quot;:&quot;&quot;,&quot;parse-names&quot;:false,&quot;dropping-particle&quot;:&quot;&quot;,&quot;non-dropping-particle&quot;:&quot;&quot;}],&quot;accessed&quot;:{&quot;date-parts&quot;:[[2025,1,21]]},&quot;URL&quot;:&quot;https://dotnet.microsoft.com/en-us/download/e-book/aspnet/pdf&quot;,&quot;issued&quot;:{&quot;date-parts&quot;:[[2023]]}},&quot;isTemporary&quot;:false}],&quot;citationTag&quot;:&quot;MENDELEY_CITATION_v3_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&quot;},{&quot;citationID&quot;:&quot;MENDELEY_CITATION_0779aad5-5bf6-4b18-8320-5e2f528a41c0&quot;,&quot;properties&quot;:{&quot;noteIndex&quot;:0},&quot;isEdited&quot;:false,&quot;manualOverride&quot;:{&quot;isManuallyOverridden&quot;:false,&quot;citeprocText&quot;:&quot;[9, 10]&quot;,&quot;manualOverrideText&quot;:&quot;&quot;},&quot;citationItems&quot;:[{&quot;id&quot;:&quot;60fa6004-f5ff-3a99-8438-d90e2fa0f3d7&quot;,&quot;itemData&quot;:{&quot;type&quot;:&quot;book&quot;,&quot;id&quot;:&quot;60fa6004-f5ff-3a99-8438-d90e2fa0f3d7&quot;,&quot;title&quot;:&quot;Architecting-Modern-Web-Applications-with-ASP.NET-Core-and-Azure&quot;,&quot;author&quot;:[{&quot;family&quot;:&quot;Steve “ardalis” Smith&quot;,&quot;given&quot;:&quot;&quot;,&quot;parse-names&quot;:false,&quot;dropping-particle&quot;:&quot;&quot;,&quot;non-dropping-particle&quot;:&quot;&quot;}],&quot;accessed&quot;:{&quot;date-parts&quot;:[[2025,1,21]]},&quot;URL&quot;:&quot;https://dotnet.microsoft.com/en-us/download/e-book/aspnet/pdf&quot;,&quot;issued&quot;:{&quot;date-parts&quot;:[[2023]]}},&quot;isTemporary&quot;:false},{&quot;id&quot;:&quot;72a7dd3f-aef6-3420-8800-25ccd7443a21&quot;,&quot;itemData&quot;:{&quot;type&quot;:&quot;webpage&quot;,&quot;id&quot;:&quot;72a7dd3f-aef6-3420-8800-25ccd7443a21&quot;,&quot;title&quot;:&quot;Software Architecture Patterns: What Are the Types and Which Is the Best One for Your Project | Turing&quot;,&quot;author&quot;:[{&quot;family&quot;:&quot;Ritvik Gupta&quot;,&quot;given&quot;:&quot;&quot;,&quot;parse-names&quot;:false,&quot;dropping-particle&quot;:&quot;&quot;,&quot;non-dropping-particle&quot;:&quot;&quot;}],&quot;container-title&quot;:&quot;Turing&quot;,&quot;accessed&quot;:{&quot;date-parts&quot;:[[2025,1,26]]},&quot;URL&quot;:&quot;https://www.turing.com/blog/software-architecture-patterns-types&quot;,&quot;container-title-short&quot;:&quot;&quot;},&quot;isTemporary&quot;:false}],&quot;citationTag&quot;:&quot;MENDELEY_CITATION_v3_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&quot;},{&quot;citationID&quot;:&quot;MENDELEY_CITATION_9734847d-a305-4e02-a10f-60755c7438ff&quot;,&quot;properties&quot;:{&quot;noteIndex&quot;:0},&quot;isEdited&quot;:false,&quot;manualOverride&quot;:{&quot;isManuallyOverridden&quot;:false,&quot;citeprocText&quot;:&quot;[9]&quot;,&quot;manualOverrideText&quot;:&quot;&quot;},&quot;citationItems&quot;:[{&quot;id&quot;:&quot;60fa6004-f5ff-3a99-8438-d90e2fa0f3d7&quot;,&quot;itemData&quot;:{&quot;type&quot;:&quot;book&quot;,&quot;id&quot;:&quot;60fa6004-f5ff-3a99-8438-d90e2fa0f3d7&quot;,&quot;title&quot;:&quot;Architecting-Modern-Web-Applications-with-ASP.NET-Core-and-Azure&quot;,&quot;author&quot;:[{&quot;family&quot;:&quot;Steve “ardalis” Smith&quot;,&quot;given&quot;:&quot;&quot;,&quot;parse-names&quot;:false,&quot;dropping-particle&quot;:&quot;&quot;,&quot;non-dropping-particle&quot;:&quot;&quot;}],&quot;accessed&quot;:{&quot;date-parts&quot;:[[2025,1,21]]},&quot;URL&quot;:&quot;https://dotnet.microsoft.com/en-us/download/e-book/aspnet/pdf&quot;,&quot;issued&quot;:{&quot;date-parts&quot;:[[2023]]}},&quot;isTemporary&quot;:false}],&quot;citationTag&quot;:&quot;MENDELEY_CITATION_v3_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&quot;},{&quot;citationID&quot;:&quot;MENDELEY_CITATION_3b42eb87-8bde-41d3-939a-87dfa4a6bae7&quot;,&quot;properties&quot;:{&quot;noteIndex&quot;:0},&quot;isEdited&quot;:false,&quot;manualOverride&quot;:{&quot;isManuallyOverridden&quot;:false,&quot;citeprocText&quot;:&quot;[12]&quot;,&quot;manualOverrideText&quot;:&quot;&quot;},&quot;citationItems&quot;:[{&quot;id&quot;:&quot;08a8fb59-277d-3d66-876b-31db65329f10&quot;,&quot;itemData&quot;:{&quot;type&quot;:&quot;webpage&quot;,&quot;id&quot;:&quot;08a8fb59-277d-3d66-876b-31db65329f10&quot;,&quot;title&quot;:&quot;Dependency Injection(DI) Design Pattern - GeeksforGeeks&quot;,&quot;container-title&quot;:&quot;GeeksForGeeks&quot;,&quot;accessed&quot;:{&quot;date-parts&quot;:[[2025,1,19]]},&quot;URL&quot;:&quot;https://www.geeksforgeeks.org/dependency-injectiondi-design-pattern/&quot;,&quot;container-title-short&quot;:&quot;&quot;},&quot;isTemporary&quot;:false}],&quot;citationTag&quot;:&quot;MENDELEY_CITATION_v3_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&quot;},{&quot;citationID&quot;:&quot;MENDELEY_CITATION_c0800795-44e0-4542-9c54-ea56c35aee2a&quot;,&quot;properties&quot;:{&quot;noteIndex&quot;:0},&quot;isEdited&quot;:false,&quot;manualOverride&quot;:{&quot;isManuallyOverridden&quot;:false,&quot;citeprocText&quot;:&quot;[13]&quot;,&quot;manualOverrideText&quot;:&quot;&quot;},&quot;citationItems&quot;:[{&quot;id&quot;:&quot;da17e394-b4e4-340a-80a7-c5a1ef636e47&quot;,&quot;itemData&quot;:{&quot;type&quot;:&quot;webpage&quot;,&quot;id&quot;:&quot;da17e394-b4e4-340a-80a7-c5a1ef636e47&quot;,&quot;title&quot;:&quot;Single Responsibility in SOLID Design Principle - GeeksforGeeks&quot;,&quot;container-title&quot;:&quot;GeeksForGeeks&quot;,&quot;accessed&quot;:{&quot;date-parts&quot;:[[2025,1,19]]},&quot;URL&quot;:&quot;https://www.geeksforgeeks.org/single-responsibility-in-solid-design-principle/&quot;,&quot;container-title-short&quot;:&quot;&quot;},&quot;isTemporary&quot;:false}],&quot;citationTag&quot;:&quot;MENDELEY_CITATION_v3_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&quot;},{&quot;citationID&quot;:&quot;MENDELEY_CITATION_1196a525-c5fc-40e2-8a08-3d0c826280d4&quot;,&quot;properties&quot;:{&quot;noteIndex&quot;:0},&quot;isEdited&quot;:false,&quot;manualOverride&quot;:{&quot;isManuallyOverridden&quot;:false,&quot;citeprocText&quot;:&quot;[12]&quot;,&quot;manualOverrideText&quot;:&quot;&quot;},&quot;citationItems&quot;:[{&quot;id&quot;:&quot;08a8fb59-277d-3d66-876b-31db65329f10&quot;,&quot;itemData&quot;:{&quot;type&quot;:&quot;webpage&quot;,&quot;id&quot;:&quot;08a8fb59-277d-3d66-876b-31db65329f10&quot;,&quot;title&quot;:&quot;Dependency Injection(DI) Design Pattern - GeeksforGeeks&quot;,&quot;container-title&quot;:&quot;GeeksForGeeks&quot;,&quot;accessed&quot;:{&quot;date-parts&quot;:[[2025,1,19]]},&quot;URL&quot;:&quot;https://www.geeksforgeeks.org/dependency-injectiondi-design-pattern/&quot;,&quot;container-title-short&quot;:&quot;&quot;},&quot;isTemporary&quot;:false}],&quot;citationTag&quot;:&quot;MENDELEY_CITATION_v3_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&quot;},{&quot;citationID&quot;:&quot;MENDELEY_CITATION_73247141-d5fe-44a9-aacc-e52007c4ec09&quot;,&quot;properties&quot;:{&quot;noteIndex&quot;:0},&quot;isEdited&quot;:false,&quot;manualOverride&quot;:{&quot;isManuallyOverridden&quot;:false,&quot;citeprocText&quot;:&quot;[12]&quot;,&quot;manualOverrideText&quot;:&quot;&quot;},&quot;citationItems&quot;:[{&quot;id&quot;:&quot;08a8fb59-277d-3d66-876b-31db65329f10&quot;,&quot;itemData&quot;:{&quot;type&quot;:&quot;webpage&quot;,&quot;id&quot;:&quot;08a8fb59-277d-3d66-876b-31db65329f10&quot;,&quot;title&quot;:&quot;Dependency Injection(DI) Design Pattern - GeeksforGeeks&quot;,&quot;container-title&quot;:&quot;GeeksForGeeks&quot;,&quot;accessed&quot;:{&quot;date-parts&quot;:[[2025,1,19]]},&quot;URL&quot;:&quot;https://www.geeksforgeeks.org/dependency-injectiondi-design-pattern/&quot;,&quot;container-title-short&quot;:&quot;&quot;},&quot;isTemporary&quot;:false}],&quot;citationTag&quot;:&quot;MENDELEY_CITATION_v3_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&quot;},{&quot;citationID&quot;:&quot;MENDELEY_CITATION_4445ec9b-a2bc-44ff-9a71-db43864c89fb&quot;,&quot;properties&quot;:{&quot;noteIndex&quot;:0},&quot;isEdited&quot;:false,&quot;manualOverride&quot;:{&quot;isManuallyOverridden&quot;:false,&quot;citeprocText&quot;:&quot;[12]&quot;,&quot;manualOverrideText&quot;:&quot;&quot;},&quot;citationItems&quot;:[{&quot;id&quot;:&quot;08a8fb59-277d-3d66-876b-31db65329f10&quot;,&quot;itemData&quot;:{&quot;type&quot;:&quot;webpage&quot;,&quot;id&quot;:&quot;08a8fb59-277d-3d66-876b-31db65329f10&quot;,&quot;title&quot;:&quot;Dependency Injection(DI) Design Pattern - GeeksforGeeks&quot;,&quot;container-title&quot;:&quot;GeeksForGeeks&quot;,&quot;accessed&quot;:{&quot;date-parts&quot;:[[2025,1,19]]},&quot;URL&quot;:&quot;https://www.geeksforgeeks.org/dependency-injectiondi-design-pattern/&quot;,&quot;container-title-short&quot;:&quot;&quot;},&quot;isTemporary&quot;:false}],&quot;citationTag&quot;:&quot;MENDELEY_CITATION_v3_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&quot;},{&quot;citationID&quot;:&quot;MENDELEY_CITATION_7ce5711a-b2fe-4764-9e9e-c2630226b032&quot;,&quot;properties&quot;:{&quot;noteIndex&quot;:0},&quot;isEdited&quot;:false,&quot;manualOverride&quot;:{&quot;isManuallyOverridden&quot;:false,&quot;citeprocText&quot;:&quot;[14]&quot;,&quot;manualOverrideText&quot;:&quot;&quot;},&quot;citationItems&quot;:[{&quot;id&quot;:&quot;21994e94-8cd4-3dec-be71-312131795375&quot;,&quot;itemData&quot;:{&quot;type&quot;:&quot;webpage&quot;,&quot;id&quot;:&quot;21994e94-8cd4-3dec-be71-312131795375&quot;,&quot;title&quot;:&quot;NuGet Gallery | Microsoft.Extensions.DependencyInjection 1.0.0&quot;,&quot;container-title&quot;:&quot;NuGet&quot;,&quot;accessed&quot;:{&quot;date-parts&quot;:[[2025,1,23]]},&quot;URL&quot;:&quot;https://www.nuget.org/packages/Microsoft.Extensions.DependencyInjection/1.0.0#supportedframeworks-body-tab&quot;,&quot;container-title-short&quot;:&quot;&quot;},&quot;isTemporary&quot;:false}],&quot;citationTag&quot;:&quot;MENDELEY_CITATION_v3_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&quot;},{&quot;citationID&quot;:&quot;MENDELEY_CITATION_5c02aaf9-1e1e-4dc2-83e3-96f46c45099b&quot;,&quot;properties&quot;:{&quot;noteIndex&quot;:0},&quot;isEdited&quot;:false,&quot;manualOverride&quot;:{&quot;isManuallyOverridden&quot;:false,&quot;citeprocText&quot;:&quot;[15]&quot;,&quot;manualOverrideText&quot;:&quot;&quot;},&quot;citationItems&quot;:[{&quot;id&quot;:&quot;f39fe5fe-b178-3bc1-bf3f-9e85bcf2912b&quot;,&quot;itemData&quot;:{&quot;type&quot;:&quot;webpage&quot;,&quot;id&quot;:&quot;f39fe5fe-b178-3bc1-bf3f-9e85bcf2912b&quot;,&quot;title&quot;:&quot;Dependency injection - .NET | Microsoft Learn&quot;,&quot;container-title&quot;:&quot;Microsoft Learn&quot;,&quot;accessed&quot;:{&quot;date-parts&quot;:[[2025,1,23]]},&quot;URL&quot;:&quot;https://learn.microsoft.com/en-us/dotnet/core/extensions/dependency-injection&quot;,&quot;container-title-short&quot;:&quot;&quot;},&quot;isTemporary&quot;:false}],&quot;citationTag&quot;:&quot;MENDELEY_CITATION_v3_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&quot;},{&quot;citationID&quot;:&quot;MENDELEY_CITATION_ede947ee-5b87-459b-ac10-890b1646277e&quot;,&quot;properties&quot;:{&quot;noteIndex&quot;:0},&quot;isEdited&quot;:false,&quot;manualOverride&quot;:{&quot;isManuallyOverridden&quot;:false,&quot;citeprocText&quot;:&quot;[16, 17]&quot;,&quot;manualOverrideText&quot;:&quot;&quot;},&quot;citationItems&quot;:[{&quot;id&quot;:&quot;fcd61fc0-6f63-3d54-9054-dfdb707891a9&quot;,&quot;itemData&quot;:{&quot;type&quot;:&quot;webpage&quot;,&quot;id&quot;:&quot;fcd61fc0-6f63-3d54-9054-dfdb707891a9&quot;,&quot;title&quot;:&quot;Create Data Transfer Objects (DTOs) | Microsoft Learn&quot;,&quot;container-title&quot;:&quot;Microsoft Learn&quot;,&quot;accessed&quot;:{&quot;date-parts&quot;:[[2025,1,24]]},&quot;URL&quot;:&quot;https://learn.microsoft.com/en-us/aspnet/web-api/overview/data/using-web-api-with-entity-framework/part-5&quot;,&quot;container-title-short&quot;:&quot;&quot;},&quot;isTemporary&quot;:false},{&quot;id&quot;:&quot;7e33464e-539b-33e1-a104-c054eb45dc84&quot;,&quot;itemData&quot;:{&quot;type&quot;:&quot;webpage&quot;,&quot;id&quot;:&quot;7e33464e-539b-33e1-a104-c054eb45dc84&quot;,&quot;title&quot;:&quot;The DTO Pattern (Data Transfer Object) | Baeldung&quot;,&quot;author&quot;:[{&quot;family&quot;:&quot;Baeldung&quot;,&quot;given&quot;:&quot;&quot;,&quot;parse-names&quot;:false,&quot;dropping-particle&quot;:&quot;&quot;,&quot;non-dropping-particle&quot;:&quot;&quot;}],&quot;container-title&quot;:&quot;Baeldung&quot;,&quot;accessed&quot;:{&quot;date-parts&quot;:[[2025,1,24]]},&quot;URL&quot;:&quot;https://www.baeldung.com/java-dto-pattern&quot;,&quot;container-title-short&quot;:&quot;&quot;},&quot;isTemporary&quot;:false}],&quot;citationTag&quot;:&quot;MENDELEY_CITATION_v3_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&quot;},{&quot;citationID&quot;:&quot;MENDELEY_CITATION_d51f9e08-83de-4cbc-8070-ec231c859175&quot;,&quot;properties&quot;:{&quot;noteIndex&quot;:0},&quot;isEdited&quot;:false,&quot;manualOverride&quot;:{&quot;isManuallyOverridden&quot;:false,&quot;citeprocText&quot;:&quot;[18]&quot;,&quot;manualOverrideText&quot;:&quot;&quot;},&quot;citationItems&quot;:[{&quot;id&quot;:&quot;23bf2b2f-f220-32f4-975e-8035c661c648&quot;,&quot;itemData&quot;:{&quot;type&quot;:&quot;webpage&quot;,&quot;id&quot;:&quot;23bf2b2f-f220-32f4-975e-8035c661c648&quot;,&quot;title&quot;:&quot;Difference Between MVC, MVP and MVVM Architecture Pattern in Android - GeeksforGeeks&quot;,&quot;container-title&quot;:&quot;GeeksForGeeks&quot;,&quot;accessed&quot;:{&quot;date-parts&quot;:[[2024,11,26]]},&quot;URL&quot;:&quot;https://www.geeksforgeeks.org/difference-between-mvc-mvp-and-mvvm-architecture-pattern-in-android/&quot;,&quot;container-title-short&quot;:&quot;&quot;},&quot;isTemporary&quot;:false}],&quot;citationTag&quot;:&quot;MENDELEY_CITATION_v3_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&quot;},{&quot;citationID&quot;:&quot;MENDELEY_CITATION_e6d3b6a6-6cb4-41c1-b620-c86bb643a0c4&quot;,&quot;properties&quot;:{&quot;noteIndex&quot;:0},&quot;isEdited&quot;:false,&quot;manualOverride&quot;:{&quot;isManuallyOverridden&quot;:false,&quot;citeprocText&quot;:&quot;[18, 19]&quot;,&quot;manualOverrideText&quot;:&quot;&quot;},&quot;citationItems&quot;:[{&quot;id&quot;:&quot;23bf2b2f-f220-32f4-975e-8035c661c648&quot;,&quot;itemData&quot;:{&quot;type&quot;:&quot;webpage&quot;,&quot;id&quot;:&quot;23bf2b2f-f220-32f4-975e-8035c661c648&quot;,&quot;title&quot;:&quot;Difference Between MVC, MVP and MVVM Architecture Pattern in Android - GeeksforGeeks&quot;,&quot;container-title&quot;:&quot;GeeksForGeeks&quot;,&quot;accessed&quot;:{&quot;date-parts&quot;:[[2024,11,26]]},&quot;URL&quot;:&quot;https://www.geeksforgeeks.org/difference-between-mvc-mvp-and-mvvm-architecture-pattern-in-android/&quot;,&quot;container-title-short&quot;:&quot;&quot;},&quot;isTemporary&quot;:false},{&quot;id&quot;:&quot;1fe345d4-281b-38a4-b974-36e2d64d2b49&quot;,&quot;itemData&quot;:{&quot;type&quot;:&quot;webpage&quot;,&quot;id&quot;:&quot;1fe345d4-281b-38a4-b974-36e2d64d2b49&quot;,&quot;title&quot;:&quot;Android Architecture Patterns: MVC vs MVVM vs MVP&quot;,&quot;author&quot;:[{&quot;family&quot;:&quot;Nimrod Kramer&quot;,&quot;given&quot;:&quot;&quot;,&quot;parse-names&quot;:false,&quot;dropping-particle&quot;:&quot;&quot;,&quot;non-dropping-particle&quot;:&quot;&quot;}],&quot;container-title&quot;:&quot;daily.dev&quot;,&quot;accessed&quot;:{&quot;date-parts&quot;:[[2025,1,3]]},&quot;URL&quot;:&quot;https://daily.dev/blog/android-architecture-patterns-mvc-vs-mvvm-vs-mvp&quot;,&quot;container-title-short&quot;:&quot;&quot;},&quot;isTemporary&quot;:false}],&quot;citationTag&quot;:&quot;MENDELEY_CITATION_v3_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&quot;},{&quot;citationID&quot;:&quot;MENDELEY_CITATION_c1476863-a7d1-4b93-b2cd-c835e63b1b41&quot;,&quot;properties&quot;:{&quot;noteIndex&quot;:0},&quot;isEdited&quot;:false,&quot;manualOverride&quot;:{&quot;isManuallyOverridden&quot;:false,&quot;citeprocText&quot;:&quot;[18]&quot;,&quot;manualOverrideText&quot;:&quot;&quot;},&quot;citationItems&quot;:[{&quot;id&quot;:&quot;23bf2b2f-f220-32f4-975e-8035c661c648&quot;,&quot;itemData&quot;:{&quot;type&quot;:&quot;webpage&quot;,&quot;id&quot;:&quot;23bf2b2f-f220-32f4-975e-8035c661c648&quot;,&quot;title&quot;:&quot;Difference Between MVC, MVP and MVVM Architecture Pattern in Android - GeeksforGeeks&quot;,&quot;container-title&quot;:&quot;GeeksForGeeks&quot;,&quot;accessed&quot;:{&quot;date-parts&quot;:[[2024,11,26]]},&quot;URL&quot;:&quot;https://www.geeksforgeeks.org/difference-between-mvc-mvp-and-mvvm-architecture-pattern-in-android/&quot;,&quot;container-title-short&quot;:&quot;&quot;},&quot;isTemporary&quot;:false}],&quot;citationTag&quot;:&quot;MENDELEY_CITATION_v3_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&quot;},{&quot;citationID&quot;:&quot;MENDELEY_CITATION_f2c10c3d-886a-43e9-b745-93e99fd3e8fa&quot;,&quot;properties&quot;:{&quot;noteIndex&quot;:0},&quot;isEdited&quot;:false,&quot;manualOverride&quot;:{&quot;isManuallyOverridden&quot;:false,&quot;citeprocText&quot;:&quot;[18, 19]&quot;,&quot;manualOverrideText&quot;:&quot;&quot;},&quot;citationItems&quot;:[{&quot;id&quot;:&quot;23bf2b2f-f220-32f4-975e-8035c661c648&quot;,&quot;itemData&quot;:{&quot;type&quot;:&quot;webpage&quot;,&quot;id&quot;:&quot;23bf2b2f-f220-32f4-975e-8035c661c648&quot;,&quot;title&quot;:&quot;Difference Between MVC, MVP and MVVM Architecture Pattern in Android - GeeksforGeeks&quot;,&quot;container-title&quot;:&quot;GeeksForGeeks&quot;,&quot;accessed&quot;:{&quot;date-parts&quot;:[[2024,11,26]]},&quot;URL&quot;:&quot;https://www.geeksforgeeks.org/difference-between-mvc-mvp-and-mvvm-architecture-pattern-in-android/&quot;,&quot;container-title-short&quot;:&quot;&quot;},&quot;isTemporary&quot;:false},{&quot;id&quot;:&quot;1fe345d4-281b-38a4-b974-36e2d64d2b49&quot;,&quot;itemData&quot;:{&quot;type&quot;:&quot;webpage&quot;,&quot;id&quot;:&quot;1fe345d4-281b-38a4-b974-36e2d64d2b49&quot;,&quot;title&quot;:&quot;Android Architecture Patterns: MVC vs MVVM vs MVP&quot;,&quot;author&quot;:[{&quot;family&quot;:&quot;Nimrod Kramer&quot;,&quot;given&quot;:&quot;&quot;,&quot;parse-names&quot;:false,&quot;dropping-particle&quot;:&quot;&quot;,&quot;non-dropping-particle&quot;:&quot;&quot;}],&quot;container-title&quot;:&quot;daily.dev&quot;,&quot;accessed&quot;:{&quot;date-parts&quot;:[[2025,1,3]]},&quot;URL&quot;:&quot;https://daily.dev/blog/android-architecture-patterns-mvc-vs-mvvm-vs-mvp&quot;,&quot;container-title-short&quot;:&quot;&quot;},&quot;isTemporary&quot;:false}],&quot;citationTag&quot;:&quot;MENDELEY_CITATION_v3_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&quot;},{&quot;citationID&quot;:&quot;MENDELEY_CITATION_1faed71a-bdea-4ca0-bb45-d437f97bc6b7&quot;,&quot;properties&quot;:{&quot;noteIndex&quot;:0},&quot;isEdited&quot;:false,&quot;manualOverride&quot;:{&quot;isManuallyOverridden&quot;:false,&quot;citeprocText&quot;:&quot;[18]&quot;,&quot;manualOverrideText&quot;:&quot;&quot;},&quot;citationItems&quot;:[{&quot;id&quot;:&quot;23bf2b2f-f220-32f4-975e-8035c661c648&quot;,&quot;itemData&quot;:{&quot;type&quot;:&quot;webpage&quot;,&quot;id&quot;:&quot;23bf2b2f-f220-32f4-975e-8035c661c648&quot;,&quot;title&quot;:&quot;Difference Between MVC, MVP and MVVM Architecture Pattern in Android - GeeksforGeeks&quot;,&quot;container-title&quot;:&quot;GeeksForGeeks&quot;,&quot;accessed&quot;:{&quot;date-parts&quot;:[[2024,11,26]]},&quot;URL&quot;:&quot;https://www.geeksforgeeks.org/difference-between-mvc-mvp-and-mvvm-architecture-pattern-in-android/&quot;,&quot;container-title-short&quot;:&quot;&quot;},&quot;isTemporary&quot;:false}],&quot;citationTag&quot;:&quot;MENDELEY_CITATION_v3_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&quot;},{&quot;citationID&quot;:&quot;MENDELEY_CITATION_0e05504e-4708-4f52-89ba-3bb06e5264b7&quot;,&quot;properties&quot;:{&quot;noteIndex&quot;:0},&quot;isEdited&quot;:false,&quot;manualOverride&quot;:{&quot;isManuallyOverridden&quot;:false,&quot;citeprocText&quot;:&quot;[18, 19]&quot;,&quot;manualOverrideText&quot;:&quot;&quot;},&quot;citationItems&quot;:[{&quot;id&quot;:&quot;23bf2b2f-f220-32f4-975e-8035c661c648&quot;,&quot;itemData&quot;:{&quot;type&quot;:&quot;webpage&quot;,&quot;id&quot;:&quot;23bf2b2f-f220-32f4-975e-8035c661c648&quot;,&quot;title&quot;:&quot;Difference Between MVC, MVP and MVVM Architecture Pattern in Android - GeeksforGeeks&quot;,&quot;container-title&quot;:&quot;GeeksForGeeks&quot;,&quot;accessed&quot;:{&quot;date-parts&quot;:[[2024,11,26]]},&quot;URL&quot;:&quot;https://www.geeksforgeeks.org/difference-between-mvc-mvp-and-mvvm-architecture-pattern-in-android/&quot;,&quot;container-title-short&quot;:&quot;&quot;},&quot;isTemporary&quot;:false},{&quot;id&quot;:&quot;1fe345d4-281b-38a4-b974-36e2d64d2b49&quot;,&quot;itemData&quot;:{&quot;type&quot;:&quot;webpage&quot;,&quot;id&quot;:&quot;1fe345d4-281b-38a4-b974-36e2d64d2b49&quot;,&quot;title&quot;:&quot;Android Architecture Patterns: MVC vs MVVM vs MVP&quot;,&quot;author&quot;:[{&quot;family&quot;:&quot;Nimrod Kramer&quot;,&quot;given&quot;:&quot;&quot;,&quot;parse-names&quot;:false,&quot;dropping-particle&quot;:&quot;&quot;,&quot;non-dropping-particle&quot;:&quot;&quot;}],&quot;container-title&quot;:&quot;daily.dev&quot;,&quot;accessed&quot;:{&quot;date-parts&quot;:[[2025,1,3]]},&quot;URL&quot;:&quot;https://daily.dev/blog/android-architecture-patterns-mvc-vs-mvvm-vs-mvp&quot;,&quot;container-title-short&quot;:&quot;&quot;},&quot;isTemporary&quot;:false}],&quot;citationTag&quot;:&quot;MENDELEY_CITATION_v3_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&quot;},{&quot;citationID&quot;:&quot;MENDELEY_CITATION_e7c635f9-f988-45f7-b34d-c85e3026bb29&quot;,&quot;properties&quot;:{&quot;noteIndex&quot;:0},&quot;isEdited&quot;:false,&quot;manualOverride&quot;:{&quot;isManuallyOverridden&quot;:false,&quot;citeprocText&quot;:&quot;[18]&quot;,&quot;manualOverrideText&quot;:&quot;&quot;},&quot;citationItems&quot;:[{&quot;id&quot;:&quot;23bf2b2f-f220-32f4-975e-8035c661c648&quot;,&quot;itemData&quot;:{&quot;type&quot;:&quot;webpage&quot;,&quot;id&quot;:&quot;23bf2b2f-f220-32f4-975e-8035c661c648&quot;,&quot;title&quot;:&quot;Difference Between MVC, MVP and MVVM Architecture Pattern in Android - GeeksforGeeks&quot;,&quot;container-title&quot;:&quot;GeeksForGeeks&quot;,&quot;accessed&quot;:{&quot;date-parts&quot;:[[2024,11,26]]},&quot;URL&quot;:&quot;https://www.geeksforgeeks.org/difference-between-mvc-mvp-and-mvvm-architecture-pattern-in-android/&quot;,&quot;container-title-short&quot;:&quot;&quot;},&quot;isTemporary&quot;:false}],&quot;citationTag&quot;:&quot;MENDELEY_CITATION_v3_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&quot;}]"/>
+    <we:property name="MENDELEY_CITATIONS" value="[{&quot;citationID&quot;:&quot;MENDELEY_CITATION_b1606050-ec41-4c14-b93e-f41efbe453ce&quot;,&quot;properties&quot;:{&quot;noteIndex&quot;:0},&quot;isEdited&quot;:false,&quot;manualOverride&quot;:{&quot;isManuallyOverridden&quot;:false,&quot;citeprocText&quot;:&quot;[1, 4, 6, 8]&quot;,&quot;manualOverrideText&quot;:&quot;&quot;},&quot;citationTag&quot;:&quot;MENDELEY_CITATION_v3_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&quot;,&quot;citationItems&quot;:[{&quot;id&quot;:&quot;d8d487a7-ed49-3903-a2d6-f671fbedef36&quot;,&quot;itemData&quot;:{&quot;type&quot;:&quot;webpage&quot;,&quot;id&quot;:&quot;d8d487a7-ed49-3903-a2d6-f671fbedef36&quot;,&quot;title&quot;:&quot;What is OSI Model | 7 Layers Explained&quot;,&quot;container-title&quot;:&quot;GeeksForGeeks&quot;,&quot;accessed&quot;:{&quot;date-parts&quot;:[[2025,1,28]]},&quot;URL&quot;:&quot;https://www.geeksforgeeks.org/open-systems-interconnection-model-osi/&quot;,&quot;container-title-short&quot;:&quot;&quot;},&quot;isTemporary&quot;:false},{&quot;id&quot;:&quot;a265edf9-d217-38ee-b9b7-239e5769ca3f&quot;,&quot;itemData&quot;:{&quot;type&quot;:&quot;webpage&quot;,&quot;id&quot;:&quot;a265edf9-d217-38ee-b9b7-239e5769ca3f&quot;,&quot;title&quot;:&quot;Difference Between OSI Model and TCP/IP Model - GeeksforGeeks&quot;,&quot;container-title&quot;:&quot;GeeksForGeeks&quot;,&quot;accessed&quot;:{&quot;date-parts&quot;:[[2025,1,28]]},&quot;URL&quot;:&quot;https://www.geeksforgeeks.org/difference-between-osi-model-and-tcp-ip-model/&quot;,&quot;container-title-short&quot;:&quot;&quot;},&quot;isTemporary&quot;:false},{&quot;id&quot;:&quot;f510b371-97ea-3f30-ba40-a971341baa9e&quot;,&quot;itemData&quot;:{&quot;type&quot;:&quot;webpage&quot;,&quot;id&quot;:&quot;f510b371-97ea-3f30-ba40-a971341baa9e&quot;,&quot;title&quot;:&quot;What Is the OSI Model? | IBM&quot;,&quot;author&quot;:[{&quot;family&quot;:&quot;Michael Goodwin&quot;,&quot;given&quot;:&quot;&quot;,&quot;parse-names&quot;:false,&quot;dropping-particle&quot;:&quot;&quot;,&quot;non-dropping-particle&quot;:&quot;&quot;},{&quot;family&quot;:&quot;Chrystal R. China&quot;,&quot;given&quot;:&quot;&quot;,&quot;parse-names&quot;:false,&quot;dropping-particle&quot;:&quot;&quot;,&quot;non-dropping-particle&quot;:&quot;&quot;}],&quot;container-title&quot;:&quot;IBM&quot;,&quot;accessed&quot;:{&quot;date-parts&quot;:[[2025,1,28]]},&quot;URL&quot;:&quot;https://www.ibm.com/think/topics/osi-model&quot;},&quot;isTemporary&quot;:false},{&quot;id&quot;:&quot;9c8df01c-9f07-3a6b-8940-b3ccd8cfffc5&quot;,&quot;itemData&quot;:{&quot;type&quot;:&quot;webpage&quot;,&quot;id&quot;:&quot;9c8df01c-9f07-3a6b-8940-b3ccd8cfffc5&quot;,&quot;title&quot;:&quot;What is the OSI Model? | Cloudflare&quot;,&quot;container-title&quot;:&quot;Cloudflare&quot;,&quot;accessed&quot;:{&quot;date-parts&quot;:[[2025,1,28]]},&quot;URL&quot;:&quot;https://www.cloudflare.com/learning/ddos/glossary/open-systems-interconnection-model-osi/&quot;},&quot;isTemporary&quot;:false}]},{&quot;citationID&quot;:&quot;MENDELEY_CITATION_58bb51e3-497c-4384-8754-7487af25e46c&quot;,&quot;properties&quot;:{&quot;noteIndex&quot;:0},&quot;isEdited&quot;:false,&quot;manualOverride&quot;:{&quot;isManuallyOverridden&quot;:false,&quot;citeprocText&quot;:&quot;[2]&quot;,&quot;manualOverrideText&quot;:&quot;&quot;},&quot;citationTag&quot;:&quot;MENDELEY_CITATION_v3_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&quot;,&quot;citationItems&quot;:[{&quot;id&quot;:&quot;806feaf3-168e-376a-b0a0-d8064c8013ec&quot;,&quot;itemData&quot;:{&quot;type&quot;:&quot;book&quot;,&quot;id&quot;:&quot;806feaf3-168e-376a-b0a0-d8064c8013ec&quot;,&quot;title&quot;:&quot;Bytebytego Big Archive System Design 2023&quot;,&quot;accessed&quot;:{&quot;date-parts&quot;:[[2025,1,26]]},&quot;URL&quot;:&quot;https://blog.bytebytego.com/p/free-system-design-pdf-158-pages&quot;,&quot;issued&quot;:{&quot;date-parts&quot;:[[2023]]}},&quot;isTemporary&quot;:false}]},{&quot;citationID&quot;:&quot;MENDELEY_CITATION_7c202824-5853-42d3-b5ad-01ac939593e4&quot;,&quot;properties&quot;:{&quot;noteIndex&quot;:0},&quot;isEdited&quot;:false,&quot;manualOverride&quot;:{&quot;isManuallyOverridden&quot;:false,&quot;citeprocText&quot;:&quot;[6]&quot;,&quot;manualOverrideText&quot;:&quot;&quot;},&quot;citationTag&quot;:&quot;MENDELEY_CITATION_v3_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&quot;,&quot;citationItems&quot;:[{&quot;id&quot;:&quot;f510b371-97ea-3f30-ba40-a971341baa9e&quot;,&quot;itemData&quot;:{&quot;type&quot;:&quot;webpage&quot;,&quot;id&quot;:&quot;f510b371-97ea-3f30-ba40-a971341baa9e&quot;,&quot;title&quot;:&quot;What Is the OSI Model? | IBM&quot;,&quot;author&quot;:[{&quot;family&quot;:&quot;Michael Goodwin&quot;,&quot;given&quot;:&quot;&quot;,&quot;parse-names&quot;:false,&quot;dropping-particle&quot;:&quot;&quot;,&quot;non-dropping-particle&quot;:&quot;&quot;},{&quot;family&quot;:&quot;Chrystal R. China&quot;,&quot;given&quot;:&quot;&quot;,&quot;parse-names&quot;:false,&quot;dropping-particle&quot;:&quot;&quot;,&quot;non-dropping-particle&quot;:&quot;&quot;}],&quot;container-title&quot;:&quot;IBM&quot;,&quot;accessed&quot;:{&quot;date-parts&quot;:[[2025,1,28]]},&quot;URL&quot;:&quot;https://www.ibm.com/think/topics/osi-model&quot;},&quot;isTemporary&quot;:false}]},{&quot;citationID&quot;:&quot;MENDELEY_CITATION_879ca93f-b03e-4d4c-82a0-0766480c9b4a&quot;,&quot;properties&quot;:{&quot;noteIndex&quot;:0},&quot;isEdited&quot;:false,&quot;manualOverride&quot;:{&quot;isManuallyOverridden&quot;:false,&quot;citeprocText&quot;:&quot;[6, 11]&quot;,&quot;manualOverrideText&quot;:&quot;&quot;},&quot;citationTag&quot;:&quot;MENDELEY_CITATION_v3_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&quot;,&quot;citationItems&quot;:[{&quot;id&quot;:&quot;02d0a900-55f7-337a-be96-d363967fca3e&quot;,&quot;itemData&quot;:{&quot;type&quot;:&quot;webpage&quot;,&quot;id&quot;:&quot;02d0a900-55f7-337a-be96-d363967fca3e&quot;,&quot;title&quot;:&quot;What Is Network Topology? | IBM&quot;,&quot;author&quot;:[{&quot;family&quot;:&quot;Michael Goodwin&quot;,&quot;given&quot;:&quot;&quot;,&quot;parse-names&quot;:false,&quot;dropping-particle&quot;:&quot;&quot;,&quot;non-dropping-particle&quot;:&quot;&quot;},{&quot;family&quot;:&quot;Gita Jackson&quot;,&quot;given&quot;:&quot;&quot;,&quot;parse-names&quot;:false,&quot;dropping-particle&quot;:&quot;&quot;,&quot;non-dropping-particle&quot;:&quot;&quot;},{&quot;family&quot;:&quot;Tasmiha Khan&quot;,&quot;given&quot;:&quot;&quot;,&quot;parse-names&quot;:false,&quot;dropping-particle&quot;:&quot;&quot;,&quot;non-dropping-particle&quot;:&quot;&quot;}],&quot;container-title&quot;:&quot;IBM&quot;,&quot;accessed&quot;:{&quot;date-parts&quot;:[[2025,1,28]]},&quot;URL&quot;:&quot;https://www.ibm.com/think/topics/network-topology&quot;,&quot;container-title-short&quot;:&quot;&quot;},&quot;isTemporary&quot;:false},{&quot;id&quot;:&quot;f510b371-97ea-3f30-ba40-a971341baa9e&quot;,&quot;itemData&quot;:{&quot;type&quot;:&quot;webpage&quot;,&quot;id&quot;:&quot;f510b371-97ea-3f30-ba40-a971341baa9e&quot;,&quot;title&quot;:&quot;What Is the OSI Model? | IBM&quot;,&quot;author&quot;:[{&quot;family&quot;:&quot;Michael Goodwin&quot;,&quot;given&quot;:&quot;&quot;,&quot;parse-names&quot;:false,&quot;dropping-particle&quot;:&quot;&quot;,&quot;non-dropping-particle&quot;:&quot;&quot;},{&quot;family&quot;:&quot;Chrystal R. China&quot;,&quot;given&quot;:&quot;&quot;,&quot;parse-names&quot;:false,&quot;dropping-particle&quot;:&quot;&quot;,&quot;non-dropping-particle&quot;:&quot;&quot;}],&quot;container-title&quot;:&quot;IBM&quot;,&quot;accessed&quot;:{&quot;date-parts&quot;:[[2025,1,28]]},&quot;URL&quot;:&quot;https://www.ibm.com/think/topics/osi-model&quot;,&quot;container-title-short&quot;:&quot;&quot;},&quot;isTemporary&quot;:false}]},{&quot;citationID&quot;:&quot;MENDELEY_CITATION_d6397d70-f936-4421-8860-95dc57441e4f&quot;,&quot;properties&quot;:{&quot;noteIndex&quot;:0},&quot;isEdited&quot;:false,&quot;manualOverride&quot;:{&quot;isManuallyOverridden&quot;:false,&quot;citeprocText&quot;:&quot;[11]&quot;,&quot;manualOverrideText&quot;:&quot;&quot;},&quot;citationTag&quot;:&quot;MENDELEY_CITATION_v3_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&quot;,&quot;citationItems&quot;:[{&quot;id&quot;:&quot;02d0a900-55f7-337a-be96-d363967fca3e&quot;,&quot;itemData&quot;:{&quot;type&quot;:&quot;webpage&quot;,&quot;id&quot;:&quot;02d0a900-55f7-337a-be96-d363967fca3e&quot;,&quot;title&quot;:&quot;What Is Network Topology? | IBM&quot;,&quot;author&quot;:[{&quot;family&quot;:&quot;Michael Goodwin&quot;,&quot;given&quot;:&quot;&quot;,&quot;parse-names&quot;:false,&quot;dropping-particle&quot;:&quot;&quot;,&quot;non-dropping-particle&quot;:&quot;&quot;},{&quot;family&quot;:&quot;Gita Jackson&quot;,&quot;given&quot;:&quot;&quot;,&quot;parse-names&quot;:false,&quot;dropping-particle&quot;:&quot;&quot;,&quot;non-dropping-particle&quot;:&quot;&quot;},{&quot;family&quot;:&quot;Tasmiha Khan&quot;,&quot;given&quot;:&quot;&quot;,&quot;parse-names&quot;:false,&quot;dropping-particle&quot;:&quot;&quot;,&quot;non-dropping-particle&quot;:&quot;&quot;}],&quot;container-title&quot;:&quot;IBM&quot;,&quot;accessed&quot;:{&quot;date-parts&quot;:[[2025,1,28]]},&quot;URL&quot;:&quot;https://www.ibm.com/think/topics/network-topology&quot;,&quot;container-title-short&quot;:&quot;&quot;},&quot;isTemporary&quot;:false}]},{&quot;citationID&quot;:&quot;MENDELEY_CITATION_3e25adc6-fc46-421e-8ccb-468676fb6504&quot;,&quot;properties&quot;:{&quot;noteIndex&quot;:0},&quot;isEdited&quot;:false,&quot;manualOverride&quot;:{&quot;isManuallyOverridden&quot;:false,&quot;citeprocText&quot;:&quot;[1, 6, 13]&quot;,&quot;manualOverrideText&quot;:&quot;&quot;},&quot;citationTag&quot;:&quot;MENDELEY_CITATION_v3_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&quot;,&quot;citationItems&quot;:[{&quot;id&quot;:&quot;f510b371-97ea-3f30-ba40-a971341baa9e&quot;,&quot;itemData&quot;:{&quot;type&quot;:&quot;webpage&quot;,&quot;id&quot;:&quot;f510b371-97ea-3f30-ba40-a971341baa9e&quot;,&quot;title&quot;:&quot;What Is the OSI Model? | IBM&quot;,&quot;author&quot;:[{&quot;family&quot;:&quot;Michael Goodwin&quot;,&quot;given&quot;:&quot;&quot;,&quot;parse-names&quot;:false,&quot;dropping-particle&quot;:&quot;&quot;,&quot;non-dropping-particle&quot;:&quot;&quot;},{&quot;family&quot;:&quot;Chrystal R. China&quot;,&quot;given&quot;:&quot;&quot;,&quot;parse-names&quot;:false,&quot;dropping-particle&quot;:&quot;&quot;,&quot;non-dropping-particle&quot;:&quot;&quot;}],&quot;container-title&quot;:&quot;IBM&quot;,&quot;accessed&quot;:{&quot;date-parts&quot;:[[2025,1,28]]},&quot;URL&quot;:&quot;https://www.ibm.com/think/topics/osi-model&quot;,&quot;container-title-short&quot;:&quot;&quot;},&quot;isTemporary&quot;:false},{&quot;id&quot;:&quot;d97ef227-3136-3996-b689-2e658189bc79&quot;,&quot;itemData&quot;:{&quot;type&quot;:&quot;webpage&quot;,&quot;id&quot;:&quot;d97ef227-3136-3996-b689-2e658189bc79&quot;,&quot;title&quot;:&quot;What Is a Data Link Layer? | Coursera&quot;,&quot;container-title&quot;:&quot;Coursera&quot;,&quot;accessed&quot;:{&quot;date-parts&quot;:[[2025,2,2]]},&quot;URL&quot;:&quot;https://www.coursera.org/articles/data-link-layer&quot;,&quot;container-title-short&quot;:&quot;&quot;},&quot;isTemporary&quot;:false},{&quot;id&quot;:&quot;d8d487a7-ed49-3903-a2d6-f671fbedef36&quot;,&quot;itemData&quot;:{&quot;type&quot;:&quot;webpage&quot;,&quot;id&quot;:&quot;d8d487a7-ed49-3903-a2d6-f671fbedef36&quot;,&quot;title&quot;:&quot;What is OSI Model | 7 Layers Explained&quot;,&quot;container-title&quot;:&quot;GeeksForGeeks&quot;,&quot;accessed&quot;:{&quot;date-parts&quot;:[[2025,1,28]]},&quot;URL&quot;:&quot;https://www.geeksforgeeks.org/open-systems-interconnection-model-osi/&quot;,&quot;container-title-short&quot;:&quot;&quot;},&quot;isTemporary&quot;:false}]},{&quot;citationID&quot;:&quot;MENDELEY_CITATION_d37429f5-5122-456d-abe8-51b819f91e3f&quot;,&quot;properties&quot;:{&quot;noteIndex&quot;:0},&quot;isEdited&quot;:false,&quot;manualOverride&quot;:{&quot;isManuallyOverridden&quot;:false,&quot;citeprocText&quot;:&quot;[3, 5, 7]&quot;,&quot;manualOverrideText&quot;:&quot;&quot;},&quot;citationItems&quot;:[{&quot;id&quot;:&quot;1e41342d-6c2c-3c50-8731-7b5285c025d8&quot;,&quot;itemData&quot;:{&quot;type&quot;:&quot;webpage&quot;,&quot;id&quot;:&quot;1e41342d-6c2c-3c50-8731-7b5285c025d8&quot;,&quot;title&quot;:&quot;What's a design pattern?&quot;,&quot;container-title&quot;:&quot;Refactoring Guru&quot;,&quot;accessed&quot;:{&quot;date-parts&quot;:[[2025,1,25]]},&quot;URL&quot;:&quot;https://refactoring.guru/design-patterns/what-is-pattern&quot;,&quot;container-title-short&quot;:&quot;&quot;},&quot;isTemporary&quot;:false},{&quot;id&quot;:&quot;8700d2ee-a20c-345b-96d0-8fc4540bf742&quot;,&quot;itemData&quot;:{&quot;type&quot;:&quot;webpage&quot;,&quot;id&quot;:&quot;8700d2ee-a20c-345b-96d0-8fc4540bf742&quot;,&quot;title&quot;:&quot;Why should I learn patterns?&quot;,&quot;container-title&quot;:&quot;Refactoring Guru&quot;,&quot;accessed&quot;:{&quot;date-parts&quot;:[[2025,1,25]]},&quot;URL&quot;:&quot;https://refactoring.guru/design-patterns/why-learn-patterns&quot;,&quot;container-title-short&quot;:&quot;&quot;},&quot;isTemporary&quot;:false},{&quot;id&quot;:&quot;7d4d876c-b1dd-3a59-9e2b-f82400f4e9c5&quot;,&quot;itemData&quot;:{&quot;type&quot;:&quot;webpage&quot;,&quot;id&quot;:&quot;7d4d876c-b1dd-3a59-9e2b-f82400f4e9c5&quot;,&quot;title&quot;:&quot;Difference Between Architectural Style, Architectural Patterns and Design Patterns - GeeksforGeeks&quot;,&quot;container-title&quot;:&quot;GeeksForGeeks&quot;,&quot;accessed&quot;:{&quot;date-parts&quot;:[[2025,1,26]]},&quot;URL&quot;:&quot;https://www.geeksforgeeks.org/difference-between-architectural-style-architectural-patterns-and-design-patterns/&quot;,&quot;container-title-short&quot;:&quot;&quot;},&quot;isTemporary&quot;:false}],&quot;citationTag&quot;:&quot;MENDELEY_CITATION_v3_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&quot;},{&quot;citationID&quot;:&quot;MENDELEY_CITATION_f962d03f-2865-48b6-96a4-bb648cd7d734&quot;,&quot;properties&quot;:{&quot;noteIndex&quot;:0},&quot;isEdited&quot;:false,&quot;manualOverride&quot;:{&quot;isManuallyOverridden&quot;:false,&quot;citeprocText&quot;:&quot;[9]&quot;,&quot;manualOverrideText&quot;:&quot;&quot;},&quot;citationItems&quot;:[{&quot;id&quot;:&quot;60fa6004-f5ff-3a99-8438-d90e2fa0f3d7&quot;,&quot;itemData&quot;:{&quot;type&quot;:&quot;book&quot;,&quot;id&quot;:&quot;60fa6004-f5ff-3a99-8438-d90e2fa0f3d7&quot;,&quot;title&quot;:&quot;Architecting-Modern-Web-Applications-with-ASP.NET-Core-and-Azure&quot;,&quot;author&quot;:[{&quot;family&quot;:&quot;Steve “ardalis” Smith&quot;,&quot;given&quot;:&quot;&quot;,&quot;parse-names&quot;:false,&quot;dropping-particle&quot;:&quot;&quot;,&quot;non-dropping-particle&quot;:&quot;&quot;}],&quot;accessed&quot;:{&quot;date-parts&quot;:[[2025,1,21]]},&quot;URL&quot;:&quot;https://dotnet.microsoft.com/en-us/download/e-book/aspnet/pdf&quot;,&quot;issued&quot;:{&quot;date-parts&quot;:[[2023]]}},&quot;isTemporary&quot;:false}],&quot;citationTag&quot;:&quot;MENDELEY_CITATION_v3_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&quot;},{&quot;citationID&quot;:&quot;MENDELEY_CITATION_0779aad5-5bf6-4b18-8320-5e2f528a41c0&quot;,&quot;properties&quot;:{&quot;noteIndex&quot;:0},&quot;isEdited&quot;:false,&quot;manualOverride&quot;:{&quot;isManuallyOverridden&quot;:false,&quot;citeprocText&quot;:&quot;[9, 10]&quot;,&quot;manualOverrideText&quot;:&quot;&quot;},&quot;citationItems&quot;:[{&quot;id&quot;:&quot;60fa6004-f5ff-3a99-8438-d90e2fa0f3d7&quot;,&quot;itemData&quot;:{&quot;type&quot;:&quot;book&quot;,&quot;id&quot;:&quot;60fa6004-f5ff-3a99-8438-d90e2fa0f3d7&quot;,&quot;title&quot;:&quot;Architecting-Modern-Web-Applications-with-ASP.NET-Core-and-Azure&quot;,&quot;author&quot;:[{&quot;family&quot;:&quot;Steve “ardalis” Smith&quot;,&quot;given&quot;:&quot;&quot;,&quot;parse-names&quot;:false,&quot;dropping-particle&quot;:&quot;&quot;,&quot;non-dropping-particle&quot;:&quot;&quot;}],&quot;accessed&quot;:{&quot;date-parts&quot;:[[2025,1,21]]},&quot;URL&quot;:&quot;https://dotnet.microsoft.com/en-us/download/e-book/aspnet/pdf&quot;,&quot;issued&quot;:{&quot;date-parts&quot;:[[2023]]}},&quot;isTemporary&quot;:false},{&quot;id&quot;:&quot;72a7dd3f-aef6-3420-8800-25ccd7443a21&quot;,&quot;itemData&quot;:{&quot;type&quot;:&quot;webpage&quot;,&quot;id&quot;:&quot;72a7dd3f-aef6-3420-8800-25ccd7443a21&quot;,&quot;title&quot;:&quot;Software Architecture Patterns: What Are the Types and Which Is the Best One for Your Project | Turing&quot;,&quot;author&quot;:[{&quot;family&quot;:&quot;Ritvik Gupta&quot;,&quot;given&quot;:&quot;&quot;,&quot;parse-names&quot;:false,&quot;dropping-particle&quot;:&quot;&quot;,&quot;non-dropping-particle&quot;:&quot;&quot;}],&quot;container-title&quot;:&quot;Turing&quot;,&quot;accessed&quot;:{&quot;date-parts&quot;:[[2025,1,26]]},&quot;URL&quot;:&quot;https://www.turing.com/blog/software-architecture-patterns-types&quot;,&quot;container-title-short&quot;:&quot;&quot;},&quot;isTemporary&quot;:false}],&quot;citationTag&quot;:&quot;MENDELEY_CITATION_v3_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&quot;},{&quot;citationID&quot;:&quot;MENDELEY_CITATION_9734847d-a305-4e02-a10f-60755c7438ff&quot;,&quot;properties&quot;:{&quot;noteIndex&quot;:0},&quot;isEdited&quot;:false,&quot;manualOverride&quot;:{&quot;isManuallyOverridden&quot;:false,&quot;citeprocText&quot;:&quot;[9]&quot;,&quot;manualOverrideText&quot;:&quot;&quot;},&quot;citationItems&quot;:[{&quot;id&quot;:&quot;60fa6004-f5ff-3a99-8438-d90e2fa0f3d7&quot;,&quot;itemData&quot;:{&quot;type&quot;:&quot;book&quot;,&quot;id&quot;:&quot;60fa6004-f5ff-3a99-8438-d90e2fa0f3d7&quot;,&quot;title&quot;:&quot;Architecting-Modern-Web-Applications-with-ASP.NET-Core-and-Azure&quot;,&quot;author&quot;:[{&quot;family&quot;:&quot;Steve “ardalis” Smith&quot;,&quot;given&quot;:&quot;&quot;,&quot;parse-names&quot;:false,&quot;dropping-particle&quot;:&quot;&quot;,&quot;non-dropping-particle&quot;:&quot;&quot;}],&quot;accessed&quot;:{&quot;date-parts&quot;:[[2025,1,21]]},&quot;URL&quot;:&quot;https://dotnet.microsoft.com/en-us/download/e-book/aspnet/pdf&quot;,&quot;issued&quot;:{&quot;date-parts&quot;:[[2023]]}},&quot;isTemporary&quot;:false}],&quot;citationTag&quot;:&quot;MENDELEY_CITATION_v3_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&quot;},{&quot;citationID&quot;:&quot;MENDELEY_CITATION_3b42eb87-8bde-41d3-939a-87dfa4a6bae7&quot;,&quot;properties&quot;:{&quot;noteIndex&quot;:0},&quot;isEdited&quot;:false,&quot;manualOverride&quot;:{&quot;isManuallyOverridden&quot;:false,&quot;citeprocText&quot;:&quot;[12]&quot;,&quot;manualOverrideText&quot;:&quot;&quot;},&quot;citationItems&quot;:[{&quot;id&quot;:&quot;08a8fb59-277d-3d66-876b-31db65329f10&quot;,&quot;itemData&quot;:{&quot;type&quot;:&quot;webpage&quot;,&quot;id&quot;:&quot;08a8fb59-277d-3d66-876b-31db65329f10&quot;,&quot;title&quot;:&quot;Dependency Injection(DI) Design Pattern - GeeksforGeeks&quot;,&quot;container-title&quot;:&quot;GeeksForGeeks&quot;,&quot;accessed&quot;:{&quot;date-parts&quot;:[[2025,1,19]]},&quot;URL&quot;:&quot;https://www.geeksforgeeks.org/dependency-injectiondi-design-pattern/&quot;,&quot;container-title-short&quot;:&quot;&quot;},&quot;isTemporary&quot;:false}],&quot;citationTag&quot;:&quot;MENDELEY_CITATION_v3_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&quot;},{&quot;citationID&quot;:&quot;MENDELEY_CITATION_c0800795-44e0-4542-9c54-ea56c35aee2a&quot;,&quot;properties&quot;:{&quot;noteIndex&quot;:0},&quot;isEdited&quot;:false,&quot;manualOverride&quot;:{&quot;isManuallyOverridden&quot;:false,&quot;citeprocText&quot;:&quot;[14]&quot;,&quot;manualOverrideText&quot;:&quot;&quot;},&quot;citationItems&quot;:[{&quot;id&quot;:&quot;da17e394-b4e4-340a-80a7-c5a1ef636e47&quot;,&quot;itemData&quot;:{&quot;type&quot;:&quot;webpage&quot;,&quot;id&quot;:&quot;da17e394-b4e4-340a-80a7-c5a1ef636e47&quot;,&quot;title&quot;:&quot;Single Responsibility in SOLID Design Principle - GeeksforGeeks&quot;,&quot;container-title&quot;:&quot;GeeksForGeeks&quot;,&quot;accessed&quot;:{&quot;date-parts&quot;:[[2025,1,19]]},&quot;URL&quot;:&quot;https://www.geeksforgeeks.org/single-responsibility-in-solid-design-principle/&quot;,&quot;container-title-short&quot;:&quot;&quot;},&quot;isTemporary&quot;:false}],&quot;citationTag&quot;:&quot;MENDELEY_CITATION_v3_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&quot;},{&quot;citationID&quot;:&quot;MENDELEY_CITATION_1196a525-c5fc-40e2-8a08-3d0c826280d4&quot;,&quot;properties&quot;:{&quot;noteIndex&quot;:0},&quot;isEdited&quot;:false,&quot;manualOverride&quot;:{&quot;isManuallyOverridden&quot;:false,&quot;citeprocText&quot;:&quot;[12]&quot;,&quot;manualOverrideText&quot;:&quot;&quot;},&quot;citationItems&quot;:[{&quot;id&quot;:&quot;08a8fb59-277d-3d66-876b-31db65329f10&quot;,&quot;itemData&quot;:{&quot;type&quot;:&quot;webpage&quot;,&quot;id&quot;:&quot;08a8fb59-277d-3d66-876b-31db65329f10&quot;,&quot;title&quot;:&quot;Dependency Injection(DI) Design Pattern - GeeksforGeeks&quot;,&quot;container-title&quot;:&quot;GeeksForGeeks&quot;,&quot;accessed&quot;:{&quot;date-parts&quot;:[[2025,1,19]]},&quot;URL&quot;:&quot;https://www.geeksforgeeks.org/dependency-injectiondi-design-pattern/&quot;,&quot;container-title-short&quot;:&quot;&quot;},&quot;isTemporary&quot;:false}],&quot;citationTag&quot;:&quot;MENDELEY_CITATION_v3_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&quot;},{&quot;citationID&quot;:&quot;MENDELEY_CITATION_73247141-d5fe-44a9-aacc-e52007c4ec09&quot;,&quot;properties&quot;:{&quot;noteIndex&quot;:0},&quot;isEdited&quot;:false,&quot;manualOverride&quot;:{&quot;isManuallyOverridden&quot;:false,&quot;citeprocText&quot;:&quot;[12]&quot;,&quot;manualOverrideText&quot;:&quot;&quot;},&quot;citationItems&quot;:[{&quot;id&quot;:&quot;08a8fb59-277d-3d66-876b-31db65329f10&quot;,&quot;itemData&quot;:{&quot;type&quot;:&quot;webpage&quot;,&quot;id&quot;:&quot;08a8fb59-277d-3d66-876b-31db65329f10&quot;,&quot;title&quot;:&quot;Dependency Injection(DI) Design Pattern - GeeksforGeeks&quot;,&quot;container-title&quot;:&quot;GeeksForGeeks&quot;,&quot;accessed&quot;:{&quot;date-parts&quot;:[[2025,1,19]]},&quot;URL&quot;:&quot;https://www.geeksforgeeks.org/dependency-injectiondi-design-pattern/&quot;,&quot;container-title-short&quot;:&quot;&quot;},&quot;isTemporary&quot;:false}],&quot;citationTag&quot;:&quot;MENDELEY_CITATION_v3_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&quot;},{&quot;citationID&quot;:&quot;MENDELEY_CITATION_4445ec9b-a2bc-44ff-9a71-db43864c89fb&quot;,&quot;properties&quot;:{&quot;noteIndex&quot;:0},&quot;isEdited&quot;:false,&quot;manualOverride&quot;:{&quot;isManuallyOverridden&quot;:false,&quot;citeprocText&quot;:&quot;[12]&quot;,&quot;manualOverrideText&quot;:&quot;&quot;},&quot;citationItems&quot;:[{&quot;id&quot;:&quot;08a8fb59-277d-3d66-876b-31db65329f10&quot;,&quot;itemData&quot;:{&quot;type&quot;:&quot;webpage&quot;,&quot;id&quot;:&quot;08a8fb59-277d-3d66-876b-31db65329f10&quot;,&quot;title&quot;:&quot;Dependency Injection(DI) Design Pattern - GeeksforGeeks&quot;,&quot;container-title&quot;:&quot;GeeksForGeeks&quot;,&quot;accessed&quot;:{&quot;date-parts&quot;:[[2025,1,19]]},&quot;URL&quot;:&quot;https://www.geeksforgeeks.org/dependency-injectiondi-design-pattern/&quot;,&quot;container-title-short&quot;:&quot;&quot;},&quot;isTemporary&quot;:false}],&quot;citationTag&quot;:&quot;MENDELEY_CITATION_v3_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&quot;},{&quot;citationID&quot;:&quot;MENDELEY_CITATION_7ce5711a-b2fe-4764-9e9e-c2630226b032&quot;,&quot;properties&quot;:{&quot;noteIndex&quot;:0},&quot;isEdited&quot;:false,&quot;manualOverride&quot;:{&quot;isManuallyOverridden&quot;:false,&quot;citeprocText&quot;:&quot;[15]&quot;,&quot;manualOverrideText&quot;:&quot;&quot;},&quot;citationItems&quot;:[{&quot;id&quot;:&quot;21994e94-8cd4-3dec-be71-312131795375&quot;,&quot;itemData&quot;:{&quot;type&quot;:&quot;webpage&quot;,&quot;id&quot;:&quot;21994e94-8cd4-3dec-be71-312131795375&quot;,&quot;title&quot;:&quot;NuGet Gallery | Microsoft.Extensions.DependencyInjection 1.0.0&quot;,&quot;container-title&quot;:&quot;NuGet&quot;,&quot;accessed&quot;:{&quot;date-parts&quot;:[[2025,1,23]]},&quot;URL&quot;:&quot;https://www.nuget.org/packages/Microsoft.Extensions.DependencyInjection/1.0.0#supportedframeworks-body-tab&quot;,&quot;container-title-short&quot;:&quot;&quot;},&quot;isTemporary&quot;:false}],&quot;citationTag&quot;:&quot;MENDELEY_CITATION_v3_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&quot;},{&quot;citationID&quot;:&quot;MENDELEY_CITATION_5c02aaf9-1e1e-4dc2-83e3-96f46c45099b&quot;,&quot;properties&quot;:{&quot;noteIndex&quot;:0},&quot;isEdited&quot;:false,&quot;manualOverride&quot;:{&quot;isManuallyOverridden&quot;:false,&quot;citeprocText&quot;:&quot;[16]&quot;,&quot;manualOverrideText&quot;:&quot;&quot;},&quot;citationItems&quot;:[{&quot;id&quot;:&quot;f39fe5fe-b178-3bc1-bf3f-9e85bcf2912b&quot;,&quot;itemData&quot;:{&quot;type&quot;:&quot;webpage&quot;,&quot;id&quot;:&quot;f39fe5fe-b178-3bc1-bf3f-9e85bcf2912b&quot;,&quot;title&quot;:&quot;Dependency injection - .NET | Microsoft Learn&quot;,&quot;container-title&quot;:&quot;Microsoft Learn&quot;,&quot;accessed&quot;:{&quot;date-parts&quot;:[[2025,1,23]]},&quot;URL&quot;:&quot;https://learn.microsoft.com/en-us/dotnet/core/extensions/dependency-injection&quot;,&quot;container-title-short&quot;:&quot;&quot;},&quot;isTemporary&quot;:false}],&quot;citationTag&quot;:&quot;MENDELEY_CITATION_v3_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&quot;},{&quot;citationID&quot;:&quot;MENDELEY_CITATION_ede947ee-5b87-459b-ac10-890b1646277e&quot;,&quot;properties&quot;:{&quot;noteIndex&quot;:0},&quot;isEdited&quot;:false,&quot;manualOverride&quot;:{&quot;isManuallyOverridden&quot;:false,&quot;citeprocText&quot;:&quot;[17, 18]&quot;,&quot;manualOverrideText&quot;:&quot;&quot;},&quot;citationItems&quot;:[{&quot;id&quot;:&quot;fcd61fc0-6f63-3d54-9054-dfdb707891a9&quot;,&quot;itemData&quot;:{&quot;type&quot;:&quot;webpage&quot;,&quot;id&quot;:&quot;fcd61fc0-6f63-3d54-9054-dfdb707891a9&quot;,&quot;title&quot;:&quot;Create Data Transfer Objects (DTOs) | Microsoft Learn&quot;,&quot;container-title&quot;:&quot;Microsoft Learn&quot;,&quot;accessed&quot;:{&quot;date-parts&quot;:[[2025,1,24]]},&quot;URL&quot;:&quot;https://learn.microsoft.com/en-us/aspnet/web-api/overview/data/using-web-api-with-entity-framework/part-5&quot;,&quot;container-title-short&quot;:&quot;&quot;},&quot;isTemporary&quot;:false},{&quot;id&quot;:&quot;7e33464e-539b-33e1-a104-c054eb45dc84&quot;,&quot;itemData&quot;:{&quot;type&quot;:&quot;webpage&quot;,&quot;id&quot;:&quot;7e33464e-539b-33e1-a104-c054eb45dc84&quot;,&quot;title&quot;:&quot;The DTO Pattern (Data Transfer Object) | Baeldung&quot;,&quot;author&quot;:[{&quot;family&quot;:&quot;Baeldung&quot;,&quot;given&quot;:&quot;&quot;,&quot;parse-names&quot;:false,&quot;dropping-particle&quot;:&quot;&quot;,&quot;non-dropping-particle&quot;:&quot;&quot;}],&quot;container-title&quot;:&quot;Baeldung&quot;,&quot;accessed&quot;:{&quot;date-parts&quot;:[[2025,1,24]]},&quot;URL&quot;:&quot;https://www.baeldung.com/java-dto-pattern&quot;,&quot;container-title-short&quot;:&quot;&quot;},&quot;isTemporary&quot;:false}],&quot;citationTag&quot;:&quot;MENDELEY_CITATION_v3_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&quot;},{&quot;citationID&quot;:&quot;MENDELEY_CITATION_d51f9e08-83de-4cbc-8070-ec231c859175&quot;,&quot;properties&quot;:{&quot;noteIndex&quot;:0},&quot;isEdited&quot;:false,&quot;manualOverride&quot;:{&quot;isManuallyOverridden&quot;:false,&quot;citeprocText&quot;:&quot;[19]&quot;,&quot;manualOverrideText&quot;:&quot;&quot;},&quot;citationItems&quot;:[{&quot;id&quot;:&quot;23bf2b2f-f220-32f4-975e-8035c661c648&quot;,&quot;itemData&quot;:{&quot;type&quot;:&quot;webpage&quot;,&quot;id&quot;:&quot;23bf2b2f-f220-32f4-975e-8035c661c648&quot;,&quot;title&quot;:&quot;Difference Between MVC, MVP and MVVM Architecture Pattern in Android - GeeksforGeeks&quot;,&quot;container-title&quot;:&quot;GeeksForGeeks&quot;,&quot;accessed&quot;:{&quot;date-parts&quot;:[[2024,11,26]]},&quot;URL&quot;:&quot;https://www.geeksforgeeks.org/difference-between-mvc-mvp-and-mvvm-architecture-pattern-in-android/&quot;,&quot;container-title-short&quot;:&quot;&quot;},&quot;isTemporary&quot;:false}],&quot;citationTag&quot;:&quot;MENDELEY_CITATION_v3_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&quot;},{&quot;citationID&quot;:&quot;MENDELEY_CITATION_e6d3b6a6-6cb4-41c1-b620-c86bb643a0c4&quot;,&quot;properties&quot;:{&quot;noteIndex&quot;:0},&quot;isEdited&quot;:false,&quot;manualOverride&quot;:{&quot;isManuallyOverridden&quot;:false,&quot;citeprocText&quot;:&quot;[19, 20]&quot;,&quot;manualOverrideText&quot;:&quot;&quot;},&quot;citationItems&quot;:[{&quot;id&quot;:&quot;23bf2b2f-f220-32f4-975e-8035c661c648&quot;,&quot;itemData&quot;:{&quot;type&quot;:&quot;webpage&quot;,&quot;id&quot;:&quot;23bf2b2f-f220-32f4-975e-8035c661c648&quot;,&quot;title&quot;:&quot;Difference Between MVC, MVP and MVVM Architecture Pattern in Android - GeeksforGeeks&quot;,&quot;container-title&quot;:&quot;GeeksForGeeks&quot;,&quot;accessed&quot;:{&quot;date-parts&quot;:[[2024,11,26]]},&quot;URL&quot;:&quot;https://www.geeksforgeeks.org/difference-between-mvc-mvp-and-mvvm-architecture-pattern-in-android/&quot;,&quot;container-title-short&quot;:&quot;&quot;},&quot;isTemporary&quot;:false},{&quot;id&quot;:&quot;1fe345d4-281b-38a4-b974-36e2d64d2b49&quot;,&quot;itemData&quot;:{&quot;type&quot;:&quot;webpage&quot;,&quot;id&quot;:&quot;1fe345d4-281b-38a4-b974-36e2d64d2b49&quot;,&quot;title&quot;:&quot;Android Architecture Patterns: MVC vs MVVM vs MVP&quot;,&quot;author&quot;:[{&quot;family&quot;:&quot;Nimrod Kramer&quot;,&quot;given&quot;:&quot;&quot;,&quot;parse-names&quot;:false,&quot;dropping-particle&quot;:&quot;&quot;,&quot;non-dropping-particle&quot;:&quot;&quot;}],&quot;container-title&quot;:&quot;daily.dev&quot;,&quot;accessed&quot;:{&quot;date-parts&quot;:[[2025,1,3]]},&quot;URL&quot;:&quot;https://daily.dev/blog/android-architecture-patterns-mvc-vs-mvvm-vs-mvp&quot;,&quot;container-title-short&quot;:&quot;&quot;},&quot;isTemporary&quot;:false}],&quot;citationTag&quot;:&quot;MENDELEY_CITATION_v3_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&quot;},{&quot;citationID&quot;:&quot;MENDELEY_CITATION_c1476863-a7d1-4b93-b2cd-c835e63b1b41&quot;,&quot;properties&quot;:{&quot;noteIndex&quot;:0},&quot;isEdited&quot;:false,&quot;manualOverride&quot;:{&quot;isManuallyOverridden&quot;:false,&quot;citeprocText&quot;:&quot;[19]&quot;,&quot;manualOverrideText&quot;:&quot;&quot;},&quot;citationItems&quot;:[{&quot;id&quot;:&quot;23bf2b2f-f220-32f4-975e-8035c661c648&quot;,&quot;itemData&quot;:{&quot;type&quot;:&quot;webpage&quot;,&quot;id&quot;:&quot;23bf2b2f-f220-32f4-975e-8035c661c648&quot;,&quot;title&quot;:&quot;Difference Between MVC, MVP and MVVM Architecture Pattern in Android - GeeksforGeeks&quot;,&quot;container-title&quot;:&quot;GeeksForGeeks&quot;,&quot;accessed&quot;:{&quot;date-parts&quot;:[[2024,11,26]]},&quot;URL&quot;:&quot;https://www.geeksforgeeks.org/difference-between-mvc-mvp-and-mvvm-architecture-pattern-in-android/&quot;,&quot;container-title-short&quot;:&quot;&quot;},&quot;isTemporary&quot;:false}],&quot;citationTag&quot;:&quot;MENDELEY_CITATION_v3_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&quot;},{&quot;citationID&quot;:&quot;MENDELEY_CITATION_f2c10c3d-886a-43e9-b745-93e99fd3e8fa&quot;,&quot;properties&quot;:{&quot;noteIndex&quot;:0},&quot;isEdited&quot;:false,&quot;manualOverride&quot;:{&quot;isManuallyOverridden&quot;:false,&quot;citeprocText&quot;:&quot;[19, 20]&quot;,&quot;manualOverrideText&quot;:&quot;&quot;},&quot;citationItems&quot;:[{&quot;id&quot;:&quot;23bf2b2f-f220-32f4-975e-8035c661c648&quot;,&quot;itemData&quot;:{&quot;type&quot;:&quot;webpage&quot;,&quot;id&quot;:&quot;23bf2b2f-f220-32f4-975e-8035c661c648&quot;,&quot;title&quot;:&quot;Difference Between MVC, MVP and MVVM Architecture Pattern in Android - GeeksforGeeks&quot;,&quot;container-title&quot;:&quot;GeeksForGeeks&quot;,&quot;accessed&quot;:{&quot;date-parts&quot;:[[2024,11,26]]},&quot;URL&quot;:&quot;https://www.geeksforgeeks.org/difference-between-mvc-mvp-and-mvvm-architecture-pattern-in-android/&quot;,&quot;container-title-short&quot;:&quot;&quot;},&quot;isTemporary&quot;:false},{&quot;id&quot;:&quot;1fe345d4-281b-38a4-b974-36e2d64d2b49&quot;,&quot;itemData&quot;:{&quot;type&quot;:&quot;webpage&quot;,&quot;id&quot;:&quot;1fe345d4-281b-38a4-b974-36e2d64d2b49&quot;,&quot;title&quot;:&quot;Android Architecture Patterns: MVC vs MVVM vs MVP&quot;,&quot;author&quot;:[{&quot;family&quot;:&quot;Nimrod Kramer&quot;,&quot;given&quot;:&quot;&quot;,&quot;parse-names&quot;:false,&quot;dropping-particle&quot;:&quot;&quot;,&quot;non-dropping-particle&quot;:&quot;&quot;}],&quot;container-title&quot;:&quot;daily.dev&quot;,&quot;accessed&quot;:{&quot;date-parts&quot;:[[2025,1,3]]},&quot;URL&quot;:&quot;https://daily.dev/blog/android-architecture-patterns-mvc-vs-mvvm-vs-mvp&quot;,&quot;container-title-short&quot;:&quot;&quot;},&quot;isTemporary&quot;:false}],&quot;citationTag&quot;:&quot;MENDELEY_CITATION_v3_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&quot;},{&quot;citationID&quot;:&quot;MENDELEY_CITATION_1faed71a-bdea-4ca0-bb45-d437f97bc6b7&quot;,&quot;properties&quot;:{&quot;noteIndex&quot;:0},&quot;isEdited&quot;:false,&quot;manualOverride&quot;:{&quot;isManuallyOverridden&quot;:false,&quot;citeprocText&quot;:&quot;[19]&quot;,&quot;manualOverrideText&quot;:&quot;&quot;},&quot;citationItems&quot;:[{&quot;id&quot;:&quot;23bf2b2f-f220-32f4-975e-8035c661c648&quot;,&quot;itemData&quot;:{&quot;type&quot;:&quot;webpage&quot;,&quot;id&quot;:&quot;23bf2b2f-f220-32f4-975e-8035c661c648&quot;,&quot;title&quot;:&quot;Difference Between MVC, MVP and MVVM Architecture Pattern in Android - GeeksforGeeks&quot;,&quot;container-title&quot;:&quot;GeeksForGeeks&quot;,&quot;accessed&quot;:{&quot;date-parts&quot;:[[2024,11,26]]},&quot;URL&quot;:&quot;https://www.geeksforgeeks.org/difference-between-mvc-mvp-and-mvvm-architecture-pattern-in-android/&quot;,&quot;container-title-short&quot;:&quot;&quot;},&quot;isTemporary&quot;:false}],&quot;citationTag&quot;:&quot;MENDELEY_CITATION_v3_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&quot;},{&quot;citationID&quot;:&quot;MENDELEY_CITATION_0e05504e-4708-4f52-89ba-3bb06e5264b7&quot;,&quot;properties&quot;:{&quot;noteIndex&quot;:0},&quot;isEdited&quot;:false,&quot;manualOverride&quot;:{&quot;isManuallyOverridden&quot;:false,&quot;citeprocText&quot;:&quot;[19, 20]&quot;,&quot;manualOverrideText&quot;:&quot;&quot;},&quot;citationItems&quot;:[{&quot;id&quot;:&quot;23bf2b2f-f220-32f4-975e-8035c661c648&quot;,&quot;itemData&quot;:{&quot;type&quot;:&quot;webpage&quot;,&quot;id&quot;:&quot;23bf2b2f-f220-32f4-975e-8035c661c648&quot;,&quot;title&quot;:&quot;Difference Between MVC, MVP and MVVM Architecture Pattern in Android - GeeksforGeeks&quot;,&quot;container-title&quot;:&quot;GeeksForGeeks&quot;,&quot;accessed&quot;:{&quot;date-parts&quot;:[[2024,11,26]]},&quot;URL&quot;:&quot;https://www.geeksforgeeks.org/difference-between-mvc-mvp-and-mvvm-architecture-pattern-in-android/&quot;,&quot;container-title-short&quot;:&quot;&quot;},&quot;isTemporary&quot;:false},{&quot;id&quot;:&quot;1fe345d4-281b-38a4-b974-36e2d64d2b49&quot;,&quot;itemData&quot;:{&quot;type&quot;:&quot;webpage&quot;,&quot;id&quot;:&quot;1fe345d4-281b-38a4-b974-36e2d64d2b49&quot;,&quot;title&quot;:&quot;Android Architecture Patterns: MVC vs MVVM vs MVP&quot;,&quot;author&quot;:[{&quot;family&quot;:&quot;Nimrod Kramer&quot;,&quot;given&quot;:&quot;&quot;,&quot;parse-names&quot;:false,&quot;dropping-particle&quot;:&quot;&quot;,&quot;non-dropping-particle&quot;:&quot;&quot;}],&quot;container-title&quot;:&quot;daily.dev&quot;,&quot;accessed&quot;:{&quot;date-parts&quot;:[[2025,1,3]]},&quot;URL&quot;:&quot;https://daily.dev/blog/android-architecture-patterns-mvc-vs-mvvm-vs-mvp&quot;,&quot;container-title-short&quot;:&quot;&quot;},&quot;isTemporary&quot;:false}],&quot;citationTag&quot;:&quot;MENDELEY_CITATION_v3_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&quot;},{&quot;citationID&quot;:&quot;MENDELEY_CITATION_e7c635f9-f988-45f7-b34d-c85e3026bb29&quot;,&quot;properties&quot;:{&quot;noteIndex&quot;:0},&quot;isEdited&quot;:false,&quot;manualOverride&quot;:{&quot;isManuallyOverridden&quot;:false,&quot;citeprocText&quot;:&quot;[19]&quot;,&quot;manualOverrideText&quot;:&quot;&quot;},&quot;citationItems&quot;:[{&quot;id&quot;:&quot;23bf2b2f-f220-32f4-975e-8035c661c648&quot;,&quot;itemData&quot;:{&quot;type&quot;:&quot;webpage&quot;,&quot;id&quot;:&quot;23bf2b2f-f220-32f4-975e-8035c661c648&quot;,&quot;title&quot;:&quot;Difference Between MVC, MVP and MVVM Architecture Pattern in Android - GeeksforGeeks&quot;,&quot;container-title&quot;:&quot;GeeksForGeeks&quot;,&quot;accessed&quot;:{&quot;date-parts&quot;:[[2024,11,26]]},&quot;URL&quot;:&quot;https://www.geeksforgeeks.org/difference-between-mvc-mvp-and-mvvm-architecture-pattern-in-android/&quot;,&quot;container-title-short&quot;:&quot;&quot;},&quot;isTemporary&quot;:false}],&quot;citationTag&quot;:&quot;MENDELEY_CITATION_v3_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&quot;}]"/>
     <we:property name="MENDELEY_CITATIONS_LOCALE_CODE" value="&quot;cs-CZ&quot;"/>
     <we:property name="MENDELEY_CITATIONS_STYLE" value="{&quot;id&quot;:&quot;https://www.zotero.org/styles/iso690-numeric-brackets-cs&quot;,&quot;title&quot;:&quot;ISO-690 (numeric, brackets, Čeština)&quot;,&quot;format&quot;:&quot;numeric&quot;,&quot;defaultLocale&quot;:&quot;cs-CZ&quot;,&quot;isLocaleCodeValid&quot;:true}"/>
   </we:properties>

--- a/teoreticka_cast/xnovm288_DP.docx
+++ b/teoreticka_cast/xnovm288_DP.docx
@@ -5409,8 +5409,101 @@
       <w:pPr>
         <w:pStyle w:val="Nadpis2"/>
       </w:pPr>
-      <w:r>
-        <w:t>Síťová vrstva</w:t>
+      <w:commentRangeStart w:id="17"/>
+      <w:r>
+        <w:t xml:space="preserve">Síťová </w:t>
+      </w:r>
+      <w:commentRangeEnd w:id="17"/>
+      <w:r>
+        <w:rPr>
+          <w:rStyle w:val="Odkaznakoment"/>
+          <w:b w:val="0"/>
+          <w:bCs w:val="0"/>
+          <w:iCs w:val="0"/>
+        </w:rPr>
+        <w:commentReference w:id="17"/>
+      </w:r>
+      <w:r>
+        <w:t>vrstva</w:t>
+      </w:r>
+    </w:p>
+    <w:p>
+      <w:pPr>
+        <w:ind w:firstLine="578"/>
+        <w:jc w:val="both"/>
+      </w:pPr>
+      <w:r>
+        <w:t xml:space="preserve">Úkolem této vrstvy je dostat data z jednoho zařízení do jiného, </w:t>
+      </w:r>
+      <w:r>
+        <w:t>aniž by</w:t>
+      </w:r>
+      <w:r>
+        <w:t xml:space="preserve"> se tato zařízení </w:t>
+      </w:r>
+      <w:r>
+        <w:t>musela</w:t>
+      </w:r>
+      <w:r>
+        <w:t xml:space="preserve"> nacházet ve stejné síti. Kromě toho také hledá nejkratší cestu, kterou paket musí urazit</w:t>
+      </w:r>
+      <w:r>
+        <w:t>,</w:t>
+      </w:r>
+      <w:r>
+        <w:t xml:space="preserve"> aby se dostal</w:t>
+      </w:r>
+      <w:r>
+        <w:t xml:space="preserve"> do cílové destinace.</w:t>
+      </w:r>
+      <w:r>
+        <w:t xml:space="preserve"> K adresaci na této vrstvě se nejčastěji využívá IPv4 (</w:t>
+      </w:r>
+      <w:r>
+        <w:rPr>
+          <w:lang w:val="en-US"/>
+        </w:rPr>
+        <w:t>Internet Protocol version 4</w:t>
+      </w:r>
+      <w:r>
+        <w:t>)</w:t>
+      </w:r>
+      <w:r>
+        <w:t>, ale existují i jiné alternativy.</w:t>
+      </w:r>
+      <w:r>
+        <w:t xml:space="preserve"> Na této vrstvě pracují routery a switche.</w:t>
+      </w:r>
+      <w:r>
+        <w:t xml:space="preserve"> </w:t>
+      </w:r>
+      <w:sdt>
+        <w:sdtPr>
+          <w:rPr>
+            <w:color w:val="000000"/>
+          </w:rPr>
+          <w:tag w:val="MENDELEY_CITATION_v3_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"/>
+          <w:id w:val="771757566"/>
+          <w:placeholder>
+            <w:docPart w:val="DefaultPlaceholder_-1854013440"/>
+          </w:placeholder>
+        </w:sdtPr>
+        <w:sdtContent>
+          <w:r>
+            <w:rPr>
+              <w:color w:val="000000"/>
+            </w:rPr>
+            <w:t>[1, 6, 8]</w:t>
+          </w:r>
+        </w:sdtContent>
+      </w:sdt>
+    </w:p>
+    <w:p>
+      <w:pPr>
+        <w:pStyle w:val="Nadpis2"/>
+      </w:pPr>
+      <w:r>
+        <w:t>Transportní vrstva</w:t>
       </w:r>
     </w:p>
     <w:p>
@@ -5423,7 +5516,21 @@
         <w:pStyle w:val="Nadpis2"/>
       </w:pPr>
       <w:r>
-        <w:t>Transportní vrstva</w:t>
+        <w:lastRenderedPageBreak/>
+        <w:t>Relační Vrstva</w:t>
+      </w:r>
+    </w:p>
+    <w:p>
+      <w:r>
+        <w:t>text</w:t>
+      </w:r>
+    </w:p>
+    <w:p>
+      <w:pPr>
+        <w:pStyle w:val="Nadpis2"/>
+      </w:pPr>
+      <w:r>
+        <w:t>Prezentační vrstva</w:t>
       </w:r>
     </w:p>
     <w:p>
@@ -5436,54 +5543,73 @@
         <w:pStyle w:val="Nadpis2"/>
       </w:pPr>
       <w:r>
-        <w:t>Relační Vrstva</w:t>
-      </w:r>
+        <w:t>Aplikační vrstva</w:t>
+      </w:r>
+    </w:p>
+    <w:p>
+      <w:r>
+        <w:t>Text</w:t>
+      </w:r>
+    </w:p>
+    <w:p>
+      <w:pPr>
+        <w:pStyle w:val="Nadpis3"/>
+      </w:pPr>
+      <w:bookmarkStart w:id="18" w:name="_Ref188994137"/>
+      <w:r>
+        <w:t>HTTP</w:t>
+      </w:r>
+      <w:bookmarkEnd w:id="18"/>
     </w:p>
     <w:p>
       <w:r>
         <w:t>text</w:t>
       </w:r>
     </w:p>
+    <w:p/>
+    <w:p>
+      <w:pPr>
+        <w:pStyle w:val="Nadpis1"/>
+      </w:pPr>
+      <w:r>
+        <w:t>Datové formáty</w:t>
+      </w:r>
+    </w:p>
+    <w:p>
+      <w:r>
+        <w:t xml:space="preserve">http, </w:t>
+      </w:r>
+      <w:proofErr w:type="spellStart"/>
+      <w:r>
+        <w:t>xml</w:t>
+      </w:r>
+      <w:proofErr w:type="spellEnd"/>
+      <w:r>
+        <w:t>, …</w:t>
+      </w:r>
+    </w:p>
     <w:p>
       <w:pPr>
         <w:pStyle w:val="Nadpis2"/>
       </w:pPr>
-      <w:r>
-        <w:lastRenderedPageBreak/>
-        <w:t>Prezentační vrstva</w:t>
-      </w:r>
-    </w:p>
-    <w:p>
-      <w:r>
-        <w:t>Text</w:t>
-      </w:r>
-    </w:p>
-    <w:p>
-      <w:pPr>
-        <w:pStyle w:val="Nadpis2"/>
-      </w:pPr>
-      <w:r>
-        <w:t>Aplikační vrstva</w:t>
-      </w:r>
-    </w:p>
-    <w:p>
-      <w:r>
-        <w:t>Text</w:t>
-      </w:r>
-    </w:p>
-    <w:p>
-      <w:pPr>
-        <w:pStyle w:val="Nadpis3"/>
-      </w:pPr>
-      <w:bookmarkStart w:id="17" w:name="_Ref188994137"/>
-      <w:r>
-        <w:t>HTTP</w:t>
-      </w:r>
-      <w:bookmarkEnd w:id="17"/>
-    </w:p>
-    <w:p>
-      <w:r>
-        <w:t>text</w:t>
+      <w:bookmarkStart w:id="19" w:name="_Toc160228448"/>
+      <w:r>
+        <w:t>JSON</w:t>
+      </w:r>
+      <w:bookmarkEnd w:id="19"/>
+    </w:p>
+    <w:p>
+      <w:r>
+        <w:t>*tohle není protokol,</w:t>
+      </w:r>
+      <w:r>
+        <w:t xml:space="preserve"> takže budu muset vymyslet kam s</w:t>
+      </w:r>
+      <w:r>
+        <w:t> </w:t>
+      </w:r>
+      <w:r>
+        <w:t>ním</w:t>
       </w:r>
     </w:p>
     <w:p/>
@@ -5491,53 +5617,7 @@
       <w:pPr>
         <w:pStyle w:val="Nadpis1"/>
       </w:pPr>
-      <w:r>
-        <w:t>Datové formáty</w:t>
-      </w:r>
-    </w:p>
-    <w:p>
-      <w:r>
-        <w:t xml:space="preserve">http, </w:t>
-      </w:r>
-      <w:proofErr w:type="spellStart"/>
-      <w:r>
-        <w:t>xml</w:t>
-      </w:r>
-      <w:proofErr w:type="spellEnd"/>
-      <w:r>
-        <w:t>, …</w:t>
-      </w:r>
-    </w:p>
-    <w:p>
-      <w:pPr>
-        <w:pStyle w:val="Nadpis2"/>
-      </w:pPr>
-      <w:bookmarkStart w:id="18" w:name="_Toc160228448"/>
-      <w:r>
-        <w:t>JSON</w:t>
-      </w:r>
-      <w:bookmarkEnd w:id="18"/>
-    </w:p>
-    <w:p>
-      <w:r>
-        <w:t>*tohle není protokol,</w:t>
-      </w:r>
-      <w:r>
-        <w:t xml:space="preserve"> takže budu muset vymyslet kam s</w:t>
-      </w:r>
-      <w:r>
-        <w:t> </w:t>
-      </w:r>
-      <w:r>
-        <w:t>ním</w:t>
-      </w:r>
-    </w:p>
-    <w:p/>
-    <w:p>
-      <w:pPr>
-        <w:pStyle w:val="Nadpis1"/>
-      </w:pPr>
-      <w:bookmarkStart w:id="19" w:name="_Toc160228449"/>
+      <w:bookmarkStart w:id="20" w:name="_Toc160228449"/>
       <w:r>
         <w:t xml:space="preserve">Návrhové </w:t>
       </w:r>
@@ -5556,7 +5636,7 @@
       <w:r>
         <w:t>vzory</w:t>
       </w:r>
-      <w:bookmarkEnd w:id="19"/>
+      <w:bookmarkEnd w:id="20"/>
     </w:p>
     <w:p>
       <w:pPr>
@@ -5712,12 +5792,13 @@
       <w:pPr>
         <w:pStyle w:val="Nadpis2"/>
       </w:pPr>
-      <w:bookmarkStart w:id="20" w:name="_Ref188985746"/>
-      <w:commentRangeStart w:id="21"/>
-      <w:r>
+      <w:bookmarkStart w:id="21" w:name="_Ref188985746"/>
+      <w:commentRangeStart w:id="22"/>
+      <w:r>
+        <w:lastRenderedPageBreak/>
         <w:t>N-vrstvá architektura</w:t>
       </w:r>
-      <w:commentRangeEnd w:id="21"/>
+      <w:commentRangeEnd w:id="22"/>
       <w:r>
         <w:rPr>
           <w:rStyle w:val="Odkaznakoment"/>
@@ -5725,9 +5806,9 @@
           <w:bCs w:val="0"/>
           <w:iCs w:val="0"/>
         </w:rPr>
-        <w:commentReference w:id="21"/>
-      </w:r>
-      <w:bookmarkEnd w:id="20"/>
+        <w:commentReference w:id="22"/>
+      </w:r>
+      <w:bookmarkEnd w:id="21"/>
     </w:p>
     <w:p>
       <w:pPr>
@@ -5743,11 +5824,7 @@
         <w:t xml:space="preserve"> a bezpečnost</w:t>
       </w:r>
       <w:r>
-        <w:t xml:space="preserve">. Jelikož </w:t>
-      </w:r>
-      <w:r>
-        <w:lastRenderedPageBreak/>
-        <w:t xml:space="preserve">okolní vrstvy vidí pouze </w:t>
+        <w:t xml:space="preserve">. Jelikož okolní vrstvy vidí pouze </w:t>
       </w:r>
       <w:r>
         <w:t>rozhraní,</w:t>
@@ -5773,16 +5850,16 @@
       <w:r>
         <w:t xml:space="preserve"> Rozdělení vrstev sebou však nese komplikaci v podobě komunikace mezi </w:t>
       </w:r>
-      <w:commentRangeStart w:id="22"/>
+      <w:commentRangeStart w:id="23"/>
       <w:r>
         <w:t>nimi</w:t>
       </w:r>
-      <w:commentRangeEnd w:id="22"/>
+      <w:commentRangeEnd w:id="23"/>
       <w:r>
         <w:rPr>
           <w:rStyle w:val="Odkaznakoment"/>
         </w:rPr>
-        <w:commentReference w:id="22"/>
+        <w:commentReference w:id="23"/>
       </w:r>
       <w:r>
         <w:t>.</w:t>
@@ -5819,18 +5896,18 @@
       <w:r>
         <w:t xml:space="preserve">. Nejvyšší vrstva komunikuje s uživatelem a podle typu aplikace se jedná o uživatelské rozhraní, nebo v případě API o </w:t>
       </w:r>
-      <w:commentRangeStart w:id="23"/>
+      <w:commentRangeStart w:id="24"/>
       <w:proofErr w:type="spellStart"/>
       <w:r>
         <w:t>endpointy</w:t>
       </w:r>
-      <w:commentRangeEnd w:id="23"/>
+      <w:commentRangeEnd w:id="24"/>
       <w:proofErr w:type="spellEnd"/>
       <w:r>
         <w:rPr>
           <w:rStyle w:val="Odkaznakoment"/>
         </w:rPr>
-        <w:commentReference w:id="23"/>
+        <w:commentReference w:id="24"/>
       </w:r>
       <w:r>
         <w:t>. Prostřední a nejdůležitější vrstvou je business logika, která zpracovává požadavky od uživatele.</w:t>
@@ -5866,16 +5943,16 @@
           <w:lang w:val="en-US"/>
         </w:rPr>
       </w:pPr>
-      <w:bookmarkStart w:id="24" w:name="_Toc160228450"/>
-      <w:commentRangeStart w:id="25"/>
+      <w:bookmarkStart w:id="25" w:name="_Toc160228450"/>
+      <w:commentRangeStart w:id="26"/>
       <w:r>
         <w:rPr>
           <w:lang w:val="en-US"/>
         </w:rPr>
         <w:t>Dependency injection</w:t>
       </w:r>
-      <w:bookmarkEnd w:id="24"/>
-      <w:commentRangeEnd w:id="25"/>
+      <w:bookmarkEnd w:id="25"/>
+      <w:commentRangeEnd w:id="26"/>
       <w:r>
         <w:rPr>
           <w:rStyle w:val="Odkaznakoment"/>
@@ -5883,7 +5960,7 @@
           <w:bCs w:val="0"/>
           <w:iCs w:val="0"/>
         </w:rPr>
-        <w:commentReference w:id="25"/>
+        <w:commentReference w:id="26"/>
       </w:r>
     </w:p>
     <w:p>
@@ -5952,16 +6029,16 @@
       <w:r>
         <w:t xml:space="preserve">Pokud má třída například zpracovat data a výsledek uložit do </w:t>
       </w:r>
-      <w:commentRangeStart w:id="26"/>
+      <w:commentRangeStart w:id="27"/>
       <w:r>
         <w:t>databáze</w:t>
       </w:r>
-      <w:commentRangeEnd w:id="26"/>
+      <w:commentRangeEnd w:id="27"/>
       <w:r>
         <w:rPr>
           <w:rStyle w:val="Odkaznakoment"/>
         </w:rPr>
-        <w:commentReference w:id="26"/>
+        <w:commentReference w:id="27"/>
       </w:r>
       <w:r>
         <w:t xml:space="preserve">, při klasickém přístupu je pevně svázána s konkrétním </w:t>
@@ -6341,6 +6418,7 @@
         <w:pStyle w:val="Nadpis2"/>
       </w:pPr>
       <w:r>
+        <w:lastRenderedPageBreak/>
         <w:t xml:space="preserve">Data Transfer </w:t>
       </w:r>
       <w:r>
@@ -6371,11 +6449,7 @@
         <w:t xml:space="preserve"> je instance třídy sloužící k přenosu dat mezi systémy. Použití speciálních objektů umožňuje skrýt</w:t>
       </w:r>
       <w:r>
-        <w:t xml:space="preserve"> hodnoty používané k vnitřní funkci jedné strany, ale pro druhou stranu zbytečných nebo jejichž přenos by mohl být bezpečnostní hrozbou. Současně je takto snížen objem dat, který je nutné přenášet. Další výhodou je možnost naráz přenést </w:t>
-      </w:r>
-      <w:r>
-        <w:lastRenderedPageBreak/>
-        <w:t xml:space="preserve">údaje nacházející se na více místech a uspořádat je do vhodné struktury. </w:t>
+        <w:t xml:space="preserve"> hodnoty používané k vnitřní funkci jedné strany, ale pro druhou stranu zbytečných nebo jejichž přenos by mohl být bezpečnostní hrozbou. Současně je takto snížen objem dat, který je nutné přenášet. Další výhodou je možnost naráz přenést údaje nacházející se na více místech a uspořádat je do vhodné struktury. </w:t>
       </w:r>
       <w:r>
         <w:t>Tyto objekty slouží k serializaci a deserializaci</w:t>
@@ -6414,11 +6488,11 @@
       <w:pPr>
         <w:pStyle w:val="Nadpis2"/>
       </w:pPr>
-      <w:bookmarkStart w:id="27" w:name="_Toc160228452"/>
+      <w:bookmarkStart w:id="28" w:name="_Toc160228452"/>
       <w:r>
         <w:t>MVVM</w:t>
       </w:r>
-      <w:bookmarkEnd w:id="27"/>
+      <w:bookmarkEnd w:id="28"/>
     </w:p>
     <w:p>
       <w:pPr>
@@ -6654,7 +6728,7 @@
         <w:pStyle w:val="Titulek"/>
         <w:jc w:val="both"/>
       </w:pPr>
-      <w:bookmarkStart w:id="28" w:name="_Ref186812882"/>
+      <w:bookmarkStart w:id="29" w:name="_Ref186812882"/>
       <w:r>
         <w:t xml:space="preserve">Obr. </w:t>
       </w:r>
@@ -6666,7 +6740,7 @@
           <w:t>3</w:t>
         </w:r>
       </w:fldSimple>
-      <w:bookmarkEnd w:id="28"/>
+      <w:bookmarkEnd w:id="29"/>
       <w:r>
         <w:t xml:space="preserve"> datový tok MVC</w:t>
       </w:r>
@@ -6827,6 +6901,7 @@
         <w:rPr>
           <w:noProof/>
         </w:rPr>
+        <w:lastRenderedPageBreak/>
         <w:drawing>
           <wp:inline distT="0" distB="0" distL="0" distR="0" wp14:anchorId="6261444F" wp14:editId="0E63D631">
             <wp:extent cx="3268800" cy="2037600"/>
@@ -6884,7 +6959,7 @@
           <w:color w:val="000000"/>
         </w:rPr>
       </w:pPr>
-      <w:bookmarkStart w:id="29" w:name="_Ref186814871"/>
+      <w:bookmarkStart w:id="30" w:name="_Ref186814871"/>
       <w:r>
         <w:t xml:space="preserve">Obr. </w:t>
       </w:r>
@@ -6896,7 +6971,7 @@
           <w:t>4</w:t>
         </w:r>
       </w:fldSimple>
-      <w:bookmarkEnd w:id="29"/>
+      <w:bookmarkEnd w:id="30"/>
       <w:r>
         <w:t xml:space="preserve"> datový tok MVP</w:t>
       </w:r>
@@ -7011,11 +7086,7 @@
       </w:r>
       <w:proofErr w:type="spellEnd"/>
       <w:r>
-        <w:t xml:space="preserve">, </w:t>
-      </w:r>
-      <w:r>
-        <w:lastRenderedPageBreak/>
-        <w:t>který má také na starosti stav aplikace.</w:t>
+        <w:t>, který má také na starosti stav aplikace.</w:t>
       </w:r>
       <w:r>
         <w:t xml:space="preserve"> Tento přístup umožňuje, aby více </w:t>
@@ -7127,7 +7198,7 @@
       <w:pPr>
         <w:pStyle w:val="Titulek"/>
       </w:pPr>
-      <w:bookmarkStart w:id="30" w:name="_Ref186817473"/>
+      <w:bookmarkStart w:id="31" w:name="_Ref186817473"/>
       <w:r>
         <w:t xml:space="preserve">Obr. </w:t>
       </w:r>
@@ -7139,7 +7210,7 @@
           <w:t>5</w:t>
         </w:r>
       </w:fldSimple>
-      <w:bookmarkEnd w:id="30"/>
+      <w:bookmarkEnd w:id="31"/>
       <w:r>
         <w:t xml:space="preserve"> datový tok MVVM </w:t>
       </w:r>
@@ -7168,11 +7239,11 @@
       <w:pPr>
         <w:pStyle w:val="Nadpis1"/>
       </w:pPr>
-      <w:bookmarkStart w:id="31" w:name="_Toc160228453"/>
+      <w:bookmarkStart w:id="32" w:name="_Toc160228453"/>
       <w:r>
         <w:t>Hlavní uzel</w:t>
       </w:r>
-      <w:bookmarkEnd w:id="31"/>
+      <w:bookmarkEnd w:id="32"/>
     </w:p>
     <w:p>
       <w:pPr>
@@ -7189,11 +7260,11 @@
       <w:pPr>
         <w:pStyle w:val="Nadpis2"/>
       </w:pPr>
-      <w:bookmarkStart w:id="32" w:name="_Toc160228454"/>
+      <w:bookmarkStart w:id="33" w:name="_Toc160228454"/>
       <w:r>
         <w:t>Komunikační vrstva</w:t>
       </w:r>
-      <w:bookmarkEnd w:id="32"/>
+      <w:bookmarkEnd w:id="33"/>
     </w:p>
     <w:p>
       <w:pPr>
@@ -7214,11 +7285,11 @@
       <w:pPr>
         <w:pStyle w:val="Nadpis2"/>
       </w:pPr>
-      <w:bookmarkStart w:id="33" w:name="_Toc160228455"/>
+      <w:bookmarkStart w:id="34" w:name="_Toc160228455"/>
       <w:r>
         <w:t>Logická vrstva</w:t>
       </w:r>
-      <w:bookmarkEnd w:id="33"/>
+      <w:bookmarkEnd w:id="34"/>
     </w:p>
     <w:p>
       <w:pPr>
@@ -7242,11 +7313,12 @@
       <w:pPr>
         <w:pStyle w:val="Nadpis2"/>
       </w:pPr>
-      <w:bookmarkStart w:id="34" w:name="_Toc160228456"/>
-      <w:r>
+      <w:bookmarkStart w:id="35" w:name="_Toc160228456"/>
+      <w:r>
+        <w:lastRenderedPageBreak/>
         <w:t>Uživatelské rozhraní</w:t>
       </w:r>
-      <w:bookmarkEnd w:id="34"/>
+      <w:bookmarkEnd w:id="35"/>
     </w:p>
     <w:p>
       <w:r>
@@ -7258,11 +7330,11 @@
       <w:pPr>
         <w:pStyle w:val="Nadpis1"/>
       </w:pPr>
-      <w:bookmarkStart w:id="35" w:name="_Toc160228457"/>
+      <w:bookmarkStart w:id="36" w:name="_Toc160228457"/>
       <w:r>
         <w:t>Uzly</w:t>
       </w:r>
-      <w:bookmarkEnd w:id="35"/>
+      <w:bookmarkEnd w:id="36"/>
     </w:p>
     <w:p>
       <w:pPr>
@@ -7277,11 +7349,11 @@
       <w:pPr>
         <w:pStyle w:val="Nadpis2"/>
       </w:pPr>
-      <w:bookmarkStart w:id="36" w:name="_Toc160228458"/>
+      <w:bookmarkStart w:id="37" w:name="_Toc160228458"/>
       <w:r>
         <w:t>Uzel 1</w:t>
       </w:r>
-      <w:bookmarkEnd w:id="36"/>
+      <w:bookmarkEnd w:id="37"/>
     </w:p>
     <w:p>
       <w:r>
@@ -7292,11 +7364,11 @@
       <w:pPr>
         <w:pStyle w:val="Nadpis2"/>
       </w:pPr>
-      <w:bookmarkStart w:id="37" w:name="_Toc160228459"/>
+      <w:bookmarkStart w:id="38" w:name="_Toc160228459"/>
       <w:r>
         <w:t>Uzel 2</w:t>
       </w:r>
-      <w:bookmarkEnd w:id="37"/>
+      <w:bookmarkEnd w:id="38"/>
     </w:p>
     <w:p>
       <w:r>
@@ -7307,12 +7379,11 @@
       <w:pPr>
         <w:pStyle w:val="Nadpis2"/>
       </w:pPr>
-      <w:bookmarkStart w:id="38" w:name="_Toc160228460"/>
-      <w:r>
-        <w:lastRenderedPageBreak/>
+      <w:bookmarkStart w:id="39" w:name="_Toc160228460"/>
+      <w:r>
         <w:t>Uzel 3</w:t>
       </w:r>
-      <w:bookmarkEnd w:id="38"/>
+      <w:bookmarkEnd w:id="39"/>
     </w:p>
     <w:p>
       <w:r>
@@ -7326,22 +7397,22 @@
       <w:r>
         <w:br w:type="page"/>
       </w:r>
-      <w:bookmarkStart w:id="39" w:name="_Toc160228461"/>
+      <w:bookmarkStart w:id="40" w:name="_Toc160228461"/>
       <w:r>
         <w:lastRenderedPageBreak/>
         <w:t>Výsledky a diskuse</w:t>
       </w:r>
-      <w:bookmarkEnd w:id="39"/>
+      <w:bookmarkEnd w:id="40"/>
     </w:p>
     <w:p>
       <w:pPr>
         <w:pStyle w:val="Nadpis2"/>
       </w:pPr>
-      <w:bookmarkStart w:id="40" w:name="_Toc160228462"/>
+      <w:bookmarkStart w:id="41" w:name="_Toc160228462"/>
       <w:r>
         <w:t>Podkapitola úroveň 2</w:t>
       </w:r>
-      <w:bookmarkEnd w:id="40"/>
+      <w:bookmarkEnd w:id="41"/>
     </w:p>
     <w:p>
       <w:pPr>
@@ -7362,7 +7433,7 @@
       <w:pPr>
         <w:pStyle w:val="Nadpis3"/>
       </w:pPr>
-      <w:bookmarkStart w:id="41" w:name="_Toc160228463"/>
+      <w:bookmarkStart w:id="42" w:name="_Toc160228463"/>
       <w:r>
         <w:t xml:space="preserve">Podkapitola </w:t>
       </w:r>
@@ -7372,7 +7443,7 @@
       <w:r>
         <w:t>3</w:t>
       </w:r>
-      <w:bookmarkEnd w:id="41"/>
+      <w:bookmarkEnd w:id="42"/>
     </w:p>
     <w:p>
       <w:pPr>
@@ -7390,7 +7461,7 @@
       <w:pPr>
         <w:pStyle w:val="Nadpis3"/>
       </w:pPr>
-      <w:bookmarkStart w:id="42" w:name="_Toc160228464"/>
+      <w:bookmarkStart w:id="43" w:name="_Toc160228464"/>
       <w:r>
         <w:t xml:space="preserve">Podkapitola </w:t>
       </w:r>
@@ -7400,7 +7471,7 @@
       <w:r>
         <w:t>3</w:t>
       </w:r>
-      <w:bookmarkEnd w:id="42"/>
+      <w:bookmarkEnd w:id="43"/>
     </w:p>
     <w:p>
       <w:pPr>
@@ -7418,11 +7489,11 @@
       <w:pPr>
         <w:pStyle w:val="Nadpis2"/>
       </w:pPr>
-      <w:bookmarkStart w:id="43" w:name="_Toc160228465"/>
+      <w:bookmarkStart w:id="44" w:name="_Toc160228465"/>
       <w:r>
         <w:t>Podkapitola úroveň 2</w:t>
       </w:r>
-      <w:bookmarkEnd w:id="43"/>
+      <w:bookmarkEnd w:id="44"/>
     </w:p>
     <w:p>
       <w:pPr>
@@ -7446,12 +7517,12 @@
       <w:r>
         <w:br w:type="page"/>
       </w:r>
-      <w:bookmarkStart w:id="44" w:name="_Toc160228466"/>
+      <w:bookmarkStart w:id="45" w:name="_Toc160228466"/>
       <w:r>
         <w:lastRenderedPageBreak/>
         <w:t>Závěr</w:t>
       </w:r>
-      <w:bookmarkEnd w:id="44"/>
+      <w:bookmarkEnd w:id="45"/>
     </w:p>
     <w:p>
       <w:pPr>
@@ -7487,12 +7558,12 @@
       <w:pPr>
         <w:pStyle w:val="Nadpis1"/>
       </w:pPr>
-      <w:bookmarkStart w:id="45" w:name="_Toc160228467"/>
+      <w:bookmarkStart w:id="46" w:name="_Toc160228467"/>
       <w:r>
         <w:lastRenderedPageBreak/>
         <w:t>Seznam použitých zdrojů</w:t>
       </w:r>
-      <w:bookmarkEnd w:id="45"/>
+      <w:bookmarkEnd w:id="46"/>
     </w:p>
     <w:sdt>
       <w:sdtPr>
@@ -7511,7 +7582,7 @@
             <w:autoSpaceDE w:val="0"/>
             <w:autoSpaceDN w:val="0"/>
             <w:ind w:hanging="640"/>
-            <w:divId w:val="1355153776"/>
+            <w:divId w:val="986014236"/>
           </w:pPr>
           <w:r>
             <w:t xml:space="preserve">[1] </w:t>
@@ -7569,7 +7640,7 @@
             <w:autoSpaceDE w:val="0"/>
             <w:autoSpaceDN w:val="0"/>
             <w:ind w:hanging="640"/>
-            <w:divId w:val="46614629"/>
+            <w:divId w:val="1530727001"/>
           </w:pPr>
           <w:r>
             <w:t xml:space="preserve">[2] </w:t>
@@ -7618,7 +7689,7 @@
             <w:autoSpaceDE w:val="0"/>
             <w:autoSpaceDN w:val="0"/>
             <w:ind w:hanging="640"/>
-            <w:divId w:val="1790314543"/>
+            <w:divId w:val="357777548"/>
           </w:pPr>
           <w:r>
             <w:t xml:space="preserve">[3] </w:t>
@@ -7667,7 +7738,7 @@
             <w:autoSpaceDE w:val="0"/>
             <w:autoSpaceDN w:val="0"/>
             <w:ind w:hanging="640"/>
-            <w:divId w:val="2069496209"/>
+            <w:divId w:val="1406220527"/>
           </w:pPr>
           <w:r>
             <w:t xml:space="preserve">[4] </w:t>
@@ -7722,7 +7793,7 @@
             <w:autoSpaceDE w:val="0"/>
             <w:autoSpaceDN w:val="0"/>
             <w:ind w:hanging="640"/>
-            <w:divId w:val="690575093"/>
+            <w:divId w:val="76757351"/>
           </w:pPr>
           <w:r>
             <w:t xml:space="preserve">[5] </w:t>
@@ -7787,7 +7858,7 @@
             <w:autoSpaceDE w:val="0"/>
             <w:autoSpaceDN w:val="0"/>
             <w:ind w:hanging="640"/>
-            <w:divId w:val="138108485"/>
+            <w:divId w:val="613445857"/>
           </w:pPr>
           <w:r>
             <w:t xml:space="preserve">[6] </w:t>
@@ -7836,7 +7907,7 @@
             <w:autoSpaceDE w:val="0"/>
             <w:autoSpaceDN w:val="0"/>
             <w:ind w:hanging="640"/>
-            <w:divId w:val="454445553"/>
+            <w:divId w:val="342589201"/>
           </w:pPr>
           <w:r>
             <w:t xml:space="preserve">[7] </w:t>
@@ -7920,7 +7991,7 @@
             <w:autoSpaceDE w:val="0"/>
             <w:autoSpaceDN w:val="0"/>
             <w:ind w:hanging="640"/>
-            <w:divId w:val="68119834"/>
+            <w:divId w:val="316617938"/>
           </w:pPr>
           <w:r>
             <w:t xml:space="preserve">[8] </w:t>
@@ -7978,7 +8049,7 @@
             <w:autoSpaceDE w:val="0"/>
             <w:autoSpaceDN w:val="0"/>
             <w:ind w:hanging="640"/>
-            <w:divId w:val="684021757"/>
+            <w:divId w:val="889532113"/>
           </w:pPr>
           <w:r>
             <w:t xml:space="preserve">[9] </w:t>
@@ -8003,7 +8074,7 @@
             <w:autoSpaceDE w:val="0"/>
             <w:autoSpaceDN w:val="0"/>
             <w:ind w:hanging="640"/>
-            <w:divId w:val="300696289"/>
+            <w:divId w:val="448014056"/>
           </w:pPr>
           <w:r>
             <w:t xml:space="preserve">[10] </w:t>
@@ -8126,7 +8197,7 @@
             <w:autoSpaceDE w:val="0"/>
             <w:autoSpaceDN w:val="0"/>
             <w:ind w:hanging="640"/>
-            <w:divId w:val="1370911032"/>
+            <w:divId w:val="263996713"/>
           </w:pPr>
           <w:r>
             <w:t xml:space="preserve">[11] </w:t>
@@ -8175,7 +8246,7 @@
             <w:autoSpaceDE w:val="0"/>
             <w:autoSpaceDN w:val="0"/>
             <w:ind w:hanging="640"/>
-            <w:divId w:val="859440947"/>
+            <w:divId w:val="1362778585"/>
           </w:pPr>
           <w:r>
             <w:t xml:space="preserve">[12] </w:t>
@@ -8238,7 +8309,7 @@
             <w:autoSpaceDE w:val="0"/>
             <w:autoSpaceDN w:val="0"/>
             <w:ind w:hanging="640"/>
-            <w:divId w:val="1455253854"/>
+            <w:divId w:val="1126660317"/>
           </w:pPr>
           <w:r>
             <w:t xml:space="preserve">[13] </w:t>
@@ -8296,7 +8367,7 @@
             <w:autoSpaceDE w:val="0"/>
             <w:autoSpaceDN w:val="0"/>
             <w:ind w:hanging="640"/>
-            <w:divId w:val="325668241"/>
+            <w:divId w:val="1950358401"/>
           </w:pPr>
           <w:r>
             <w:t xml:space="preserve">[14] </w:t>
@@ -8349,7 +8420,7 @@
             <w:autoSpaceDE w:val="0"/>
             <w:autoSpaceDN w:val="0"/>
             <w:ind w:hanging="640"/>
-            <w:divId w:val="1809666500"/>
+            <w:divId w:val="2519757"/>
           </w:pPr>
           <w:r>
             <w:t xml:space="preserve">[15] </w:t>
@@ -8401,7 +8472,7 @@
             <w:autoSpaceDE w:val="0"/>
             <w:autoSpaceDN w:val="0"/>
             <w:ind w:hanging="640"/>
-            <w:divId w:val="48922440"/>
+            <w:divId w:val="441653249"/>
           </w:pPr>
           <w:r>
             <w:t xml:space="preserve">[16] </w:t>
@@ -8463,7 +8534,7 @@
             <w:autoSpaceDE w:val="0"/>
             <w:autoSpaceDN w:val="0"/>
             <w:ind w:hanging="640"/>
-            <w:divId w:val="750733124"/>
+            <w:divId w:val="293945265"/>
           </w:pPr>
           <w:r>
             <w:lastRenderedPageBreak/>
@@ -8529,7 +8600,7 @@
             <w:autoSpaceDE w:val="0"/>
             <w:autoSpaceDN w:val="0"/>
             <w:ind w:hanging="640"/>
-            <w:divId w:val="849837809"/>
+            <w:divId w:val="1462116589"/>
           </w:pPr>
           <w:r>
             <w:t xml:space="preserve">[18] </w:t>
@@ -8588,7 +8659,7 @@
             <w:autoSpaceDE w:val="0"/>
             <w:autoSpaceDN w:val="0"/>
             <w:ind w:hanging="640"/>
-            <w:divId w:val="86930638"/>
+            <w:divId w:val="1783915035"/>
           </w:pPr>
           <w:r>
             <w:t xml:space="preserve">[19] </w:t>
@@ -8659,7 +8730,7 @@
             <w:autoSpaceDE w:val="0"/>
             <w:autoSpaceDN w:val="0"/>
             <w:ind w:hanging="640"/>
-            <w:divId w:val="688603740"/>
+            <w:divId w:val="1370763027"/>
           </w:pPr>
           <w:r>
             <w:t xml:space="preserve">[20] </w:t>
@@ -8719,12 +8790,12 @@
       <w:r>
         <w:br w:type="page"/>
       </w:r>
-      <w:bookmarkStart w:id="46" w:name="_Toc160228468"/>
+      <w:bookmarkStart w:id="47" w:name="_Toc160228468"/>
       <w:r>
         <w:lastRenderedPageBreak/>
         <w:t>Přílohy</w:t>
       </w:r>
-      <w:bookmarkEnd w:id="46"/>
+      <w:bookmarkEnd w:id="47"/>
     </w:p>
     <w:p>
       <w:pPr>
@@ -8810,6 +8881,19 @@
         <w:t>LLC, ARP</w:t>
       </w:r>
     </w:p>
+    <w:p>
+      <w:pPr>
+        <w:pStyle w:val="Textkomente"/>
+      </w:pPr>
+      <w:r>
+        <w:t xml:space="preserve">2 </w:t>
+      </w:r>
+      <w:proofErr w:type="spellStart"/>
+      <w:r>
+        <w:t>subvrstvy</w:t>
+      </w:r>
+      <w:proofErr w:type="spellEnd"/>
+    </w:p>
   </w:comment>
   <w:comment w:id="16" w:author="Martin Novák" w:date="2025-02-02T20:43:00Z" w:initials="MN">
     <w:p>
@@ -8827,7 +8911,7 @@
       </w:r>
     </w:p>
   </w:comment>
-  <w:comment w:id="21" w:author="Martin Novák" w:date="2025-01-27T17:39:00Z" w:initials="MN">
+  <w:comment w:id="17" w:author="Martin Novák" w:date="2025-02-05T16:27:00Z" w:initials="MN">
     <w:p>
       <w:pPr>
         <w:pStyle w:val="Textkomente"/>
@@ -8838,6 +8922,27 @@
         </w:rPr>
         <w:annotationRef/>
       </w:r>
+      <w:proofErr w:type="gramStart"/>
+      <w:r>
+        <w:t>Zjistit</w:t>
+      </w:r>
+      <w:proofErr w:type="gramEnd"/>
+      <w:r>
+        <w:t xml:space="preserve"> jestli velikost určuje L2 nebo L3</w:t>
+      </w:r>
+    </w:p>
+  </w:comment>
+  <w:comment w:id="22" w:author="Martin Novák" w:date="2025-01-27T17:39:00Z" w:initials="MN">
+    <w:p>
+      <w:pPr>
+        <w:pStyle w:val="Textkomente"/>
+      </w:pPr>
+      <w:r>
+        <w:rPr>
+          <w:rStyle w:val="Odkaznakoment"/>
+        </w:rPr>
+        <w:annotationRef/>
+      </w:r>
       <w:r>
         <w:t>Zkusit zakomponovat</w:t>
       </w:r>
@@ -9147,7 +9252,7 @@
       </w:r>
     </w:p>
   </w:comment>
-  <w:comment w:id="22" w:author="Martin Novák" w:date="2025-01-27T18:33:00Z" w:initials="MN">
+  <w:comment w:id="23" w:author="Martin Novák" w:date="2025-01-27T18:33:00Z" w:initials="MN">
     <w:p>
       <w:pPr>
         <w:pStyle w:val="Textkomente"/>
@@ -9163,7 +9268,7 @@
       </w:r>
     </w:p>
   </w:comment>
-  <w:comment w:id="23" w:author="Martin Novák" w:date="2025-01-27T18:18:00Z" w:initials="MN">
+  <w:comment w:id="24" w:author="Martin Novák" w:date="2025-01-27T18:18:00Z" w:initials="MN">
     <w:p>
       <w:pPr>
         <w:pStyle w:val="Textkomente"/>
@@ -9187,7 +9292,7 @@
       </w:r>
     </w:p>
   </w:comment>
-  <w:comment w:id="25" w:author="Martin Novák" w:date="2025-01-27T17:35:00Z" w:initials="MN">
+  <w:comment w:id="26" w:author="Martin Novák" w:date="2025-01-27T17:35:00Z" w:initials="MN">
     <w:p>
       <w:pPr>
         <w:pStyle w:val="Textkomente"/>
@@ -9211,7 +9316,7 @@
       </w:r>
     </w:p>
   </w:comment>
-  <w:comment w:id="26" w:author="Martin Novák" w:date="2025-01-19T18:10:00Z" w:initials="MN">
+  <w:comment w:id="27" w:author="Martin Novák" w:date="2025-01-19T18:10:00Z" w:initials="MN">
     <w:p>
       <w:pPr>
         <w:pStyle w:val="Textkomente"/>
@@ -9236,6 +9341,7 @@
   <w15:commentEx w15:paraId="3D9736E3" w15:done="0"/>
   <w15:commentEx w15:paraId="2E9AE6EE" w15:done="0"/>
   <w15:commentEx w15:paraId="62F419BA" w15:done="0"/>
+  <w15:commentEx w15:paraId="3E861E81" w15:done="0"/>
   <w15:commentEx w15:paraId="3F174A50" w15:done="0"/>
   <w15:commentEx w15:paraId="3CC365D5" w15:done="0"/>
   <w15:commentEx w15:paraId="40D3DC9B" w15:done="0"/>
@@ -9250,6 +9356,7 @@
   <w16cex:commentExtensible w16cex:durableId="315D9D90" w16cex:dateUtc="2025-02-02T19:37:00Z"/>
   <w16cex:commentExtensible w16cex:durableId="4FE10513" w16cex:dateUtc="2025-02-02T19:38:00Z"/>
   <w16cex:commentExtensible w16cex:durableId="407449F9" w16cex:dateUtc="2025-02-02T19:43:00Z"/>
+  <w16cex:commentExtensible w16cex:durableId="093EA6A5" w16cex:dateUtc="2025-02-05T15:27:00Z"/>
   <w16cex:commentExtensible w16cex:durableId="39D86E21" w16cex:dateUtc="2025-01-27T16:39:00Z"/>
   <w16cex:commentExtensible w16cex:durableId="61C34BA6" w16cex:dateUtc="2025-01-27T17:33:00Z"/>
   <w16cex:commentExtensible w16cex:durableId="2C0AD6B4" w16cex:dateUtc="2025-01-27T17:18:00Z"/>
@@ -9264,6 +9371,7 @@
   <w16cid:commentId w16cid:paraId="3D9736E3" w16cid:durableId="315D9D90"/>
   <w16cid:commentId w16cid:paraId="2E9AE6EE" w16cid:durableId="4FE10513"/>
   <w16cid:commentId w16cid:paraId="62F419BA" w16cid:durableId="407449F9"/>
+  <w16cid:commentId w16cid:paraId="3E861E81" w16cid:durableId="093EA6A5"/>
   <w16cid:commentId w16cid:paraId="3F174A50" w16cid:durableId="39D86E21"/>
   <w16cid:commentId w16cid:paraId="3CC365D5" w16cid:durableId="61C34BA6"/>
   <w16cid:commentId w16cid:paraId="40D3DC9B" w16cid:durableId="2C0AD6B4"/>
@@ -13266,6 +13374,7 @@
   </w:compat>
   <w:rsids>
     <w:rsidRoot w:val="00CA20A3"/>
+    <w:rsid w:val="001F179C"/>
     <w:rsid w:val="00313997"/>
     <w:rsid w:val="00477BFB"/>
     <w:rsid w:val="00552C40"/>
@@ -13275,7 +13384,6 @@
     <w:rsid w:val="009263C5"/>
     <w:rsid w:val="009D285C"/>
     <w:rsid w:val="009E5803"/>
-    <w:rsid w:val="00A43EB1"/>
     <w:rsid w:val="00B21865"/>
     <w:rsid w:val="00CA20A3"/>
     <w:rsid w:val="00EE616C"/>
@@ -14070,7 +14178,7 @@
     <we:reference id="wa104382081" version="1.55.1.0" store="" storeType="OMEX"/>
   </we:alternateReferences>
   <we:properties>
-    <we:property name="MENDELEY_CITATIONS" value="[{&quot;citationID&quot;:&quot;MENDELEY_CITATION_b1606050-ec41-4c14-b93e-f41efbe453ce&quot;,&quot;properties&quot;:{&quot;noteIndex&quot;:0},&quot;isEdited&quot;:false,&quot;manualOverride&quot;:{&quot;isManuallyOverridden&quot;:false,&quot;citeprocText&quot;:&quot;[1, 4, 6, 8]&quot;,&quot;manualOverrideText&quot;:&quot;&quot;},&quot;citationTag&quot;:&quot;MENDELEY_CITATION_v3_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&quot;,&quot;citationItems&quot;:[{&quot;id&quot;:&quot;d8d487a7-ed49-3903-a2d6-f671fbedef36&quot;,&quot;itemData&quot;:{&quot;type&quot;:&quot;webpage&quot;,&quot;id&quot;:&quot;d8d487a7-ed49-3903-a2d6-f671fbedef36&quot;,&quot;title&quot;:&quot;What is OSI Model | 7 Layers Explained&quot;,&quot;container-title&quot;:&quot;GeeksForGeeks&quot;,&quot;accessed&quot;:{&quot;date-parts&quot;:[[2025,1,28]]},&quot;URL&quot;:&quot;https://www.geeksforgeeks.org/open-systems-interconnection-model-osi/&quot;,&quot;container-title-short&quot;:&quot;&quot;},&quot;isTemporary&quot;:false},{&quot;id&quot;:&quot;a265edf9-d217-38ee-b9b7-239e5769ca3f&quot;,&quot;itemData&quot;:{&quot;type&quot;:&quot;webpage&quot;,&quot;id&quot;:&quot;a265edf9-d217-38ee-b9b7-239e5769ca3f&quot;,&quot;title&quot;:&quot;Difference Between OSI Model and TCP/IP Model - GeeksforGeeks&quot;,&quot;container-title&quot;:&quot;GeeksForGeeks&quot;,&quot;accessed&quot;:{&quot;date-parts&quot;:[[2025,1,28]]},&quot;URL&quot;:&quot;https://www.geeksforgeeks.org/difference-between-osi-model-and-tcp-ip-model/&quot;,&quot;container-title-short&quot;:&quot;&quot;},&quot;isTemporary&quot;:false},{&quot;id&quot;:&quot;f510b371-97ea-3f30-ba40-a971341baa9e&quot;,&quot;itemData&quot;:{&quot;type&quot;:&quot;webpage&quot;,&quot;id&quot;:&quot;f510b371-97ea-3f30-ba40-a971341baa9e&quot;,&quot;title&quot;:&quot;What Is the OSI Model? | IBM&quot;,&quot;author&quot;:[{&quot;family&quot;:&quot;Michael Goodwin&quot;,&quot;given&quot;:&quot;&quot;,&quot;parse-names&quot;:false,&quot;dropping-particle&quot;:&quot;&quot;,&quot;non-dropping-particle&quot;:&quot;&quot;},{&quot;family&quot;:&quot;Chrystal R. China&quot;,&quot;given&quot;:&quot;&quot;,&quot;parse-names&quot;:false,&quot;dropping-particle&quot;:&quot;&quot;,&quot;non-dropping-particle&quot;:&quot;&quot;}],&quot;container-title&quot;:&quot;IBM&quot;,&quot;accessed&quot;:{&quot;date-parts&quot;:[[2025,1,28]]},&quot;URL&quot;:&quot;https://www.ibm.com/think/topics/osi-model&quot;},&quot;isTemporary&quot;:false},{&quot;id&quot;:&quot;9c8df01c-9f07-3a6b-8940-b3ccd8cfffc5&quot;,&quot;itemData&quot;:{&quot;type&quot;:&quot;webpage&quot;,&quot;id&quot;:&quot;9c8df01c-9f07-3a6b-8940-b3ccd8cfffc5&quot;,&quot;title&quot;:&quot;What is the OSI Model? | Cloudflare&quot;,&quot;container-title&quot;:&quot;Cloudflare&quot;,&quot;accessed&quot;:{&quot;date-parts&quot;:[[2025,1,28]]},&quot;URL&quot;:&quot;https://www.cloudflare.com/learning/ddos/glossary/open-systems-interconnection-model-osi/&quot;},&quot;isTemporary&quot;:false}]},{&quot;citationID&quot;:&quot;MENDELEY_CITATION_58bb51e3-497c-4384-8754-7487af25e46c&quot;,&quot;properties&quot;:{&quot;noteIndex&quot;:0},&quot;isEdited&quot;:false,&quot;manualOverride&quot;:{&quot;isManuallyOverridden&quot;:false,&quot;citeprocText&quot;:&quot;[2]&quot;,&quot;manualOverrideText&quot;:&quot;&quot;},&quot;citationTag&quot;:&quot;MENDELEY_CITATION_v3_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&quot;,&quot;citationItems&quot;:[{&quot;id&quot;:&quot;806feaf3-168e-376a-b0a0-d8064c8013ec&quot;,&quot;itemData&quot;:{&quot;type&quot;:&quot;book&quot;,&quot;id&quot;:&quot;806feaf3-168e-376a-b0a0-d8064c8013ec&quot;,&quot;title&quot;:&quot;Bytebytego Big Archive System Design 2023&quot;,&quot;accessed&quot;:{&quot;date-parts&quot;:[[2025,1,26]]},&quot;URL&quot;:&quot;https://blog.bytebytego.com/p/free-system-design-pdf-158-pages&quot;,&quot;issued&quot;:{&quot;date-parts&quot;:[[2023]]}},&quot;isTemporary&quot;:false}]},{&quot;citationID&quot;:&quot;MENDELEY_CITATION_7c202824-5853-42d3-b5ad-01ac939593e4&quot;,&quot;properties&quot;:{&quot;noteIndex&quot;:0},&quot;isEdited&quot;:false,&quot;manualOverride&quot;:{&quot;isManuallyOverridden&quot;:false,&quot;citeprocText&quot;:&quot;[6]&quot;,&quot;manualOverrideText&quot;:&quot;&quot;},&quot;citationTag&quot;:&quot;MENDELEY_CITATION_v3_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&quot;,&quot;citationItems&quot;:[{&quot;id&quot;:&quot;f510b371-97ea-3f30-ba40-a971341baa9e&quot;,&quot;itemData&quot;:{&quot;type&quot;:&quot;webpage&quot;,&quot;id&quot;:&quot;f510b371-97ea-3f30-ba40-a971341baa9e&quot;,&quot;title&quot;:&quot;What Is the OSI Model? | IBM&quot;,&quot;author&quot;:[{&quot;family&quot;:&quot;Michael Goodwin&quot;,&quot;given&quot;:&quot;&quot;,&quot;parse-names&quot;:false,&quot;dropping-particle&quot;:&quot;&quot;,&quot;non-dropping-particle&quot;:&quot;&quot;},{&quot;family&quot;:&quot;Chrystal R. China&quot;,&quot;given&quot;:&quot;&quot;,&quot;parse-names&quot;:false,&quot;dropping-particle&quot;:&quot;&quot;,&quot;non-dropping-particle&quot;:&quot;&quot;}],&quot;container-title&quot;:&quot;IBM&quot;,&quot;accessed&quot;:{&quot;date-parts&quot;:[[2025,1,28]]},&quot;URL&quot;:&quot;https://www.ibm.com/think/topics/osi-model&quot;},&quot;isTemporary&quot;:false}]},{&quot;citationID&quot;:&quot;MENDELEY_CITATION_879ca93f-b03e-4d4c-82a0-0766480c9b4a&quot;,&quot;properties&quot;:{&quot;noteIndex&quot;:0},&quot;isEdited&quot;:false,&quot;manualOverride&quot;:{&quot;isManuallyOverridden&quot;:false,&quot;citeprocText&quot;:&quot;[6, 11]&quot;,&quot;manualOverrideText&quot;:&quot;&quot;},&quot;citationTag&quot;:&quot;MENDELEY_CITATION_v3_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&quot;,&quot;citationItems&quot;:[{&quot;id&quot;:&quot;02d0a900-55f7-337a-be96-d363967fca3e&quot;,&quot;itemData&quot;:{&quot;type&quot;:&quot;webpage&quot;,&quot;id&quot;:&quot;02d0a900-55f7-337a-be96-d363967fca3e&quot;,&quot;title&quot;:&quot;What Is Network Topology? | IBM&quot;,&quot;author&quot;:[{&quot;family&quot;:&quot;Michael Goodwin&quot;,&quot;given&quot;:&quot;&quot;,&quot;parse-names&quot;:false,&quot;dropping-particle&quot;:&quot;&quot;,&quot;non-dropping-particle&quot;:&quot;&quot;},{&quot;family&quot;:&quot;Gita Jackson&quot;,&quot;given&quot;:&quot;&quot;,&quot;parse-names&quot;:false,&quot;dropping-particle&quot;:&quot;&quot;,&quot;non-dropping-particle&quot;:&quot;&quot;},{&quot;family&quot;:&quot;Tasmiha Khan&quot;,&quot;given&quot;:&quot;&quot;,&quot;parse-names&quot;:false,&quot;dropping-particle&quot;:&quot;&quot;,&quot;non-dropping-particle&quot;:&quot;&quot;}],&quot;container-title&quot;:&quot;IBM&quot;,&quot;accessed&quot;:{&quot;date-parts&quot;:[[2025,1,28]]},&quot;URL&quot;:&quot;https://www.ibm.com/think/topics/network-topology&quot;,&quot;container-title-short&quot;:&quot;&quot;},&quot;isTemporary&quot;:false},{&quot;id&quot;:&quot;f510b371-97ea-3f30-ba40-a971341baa9e&quot;,&quot;itemData&quot;:{&quot;type&quot;:&quot;webpage&quot;,&quot;id&quot;:&quot;f510b371-97ea-3f30-ba40-a971341baa9e&quot;,&quot;title&quot;:&quot;What Is the OSI Model? | IBM&quot;,&quot;author&quot;:[{&quot;family&quot;:&quot;Michael Goodwin&quot;,&quot;given&quot;:&quot;&quot;,&quot;parse-names&quot;:false,&quot;dropping-particle&quot;:&quot;&quot;,&quot;non-dropping-particle&quot;:&quot;&quot;},{&quot;family&quot;:&quot;Chrystal R. China&quot;,&quot;given&quot;:&quot;&quot;,&quot;parse-names&quot;:false,&quot;dropping-particle&quot;:&quot;&quot;,&quot;non-dropping-particle&quot;:&quot;&quot;}],&quot;container-title&quot;:&quot;IBM&quot;,&quot;accessed&quot;:{&quot;date-parts&quot;:[[2025,1,28]]},&quot;URL&quot;:&quot;https://www.ibm.com/think/topics/osi-model&quot;,&quot;container-title-short&quot;:&quot;&quot;},&quot;isTemporary&quot;:false}]},{&quot;citationID&quot;:&quot;MENDELEY_CITATION_d6397d70-f936-4421-8860-95dc57441e4f&quot;,&quot;properties&quot;:{&quot;noteIndex&quot;:0},&quot;isEdited&quot;:false,&quot;manualOverride&quot;:{&quot;isManuallyOverridden&quot;:false,&quot;citeprocText&quot;:&quot;[11]&quot;,&quot;manualOverrideText&quot;:&quot;&quot;},&quot;citationTag&quot;:&quot;MENDELEY_CITATION_v3_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&quot;,&quot;citationItems&quot;:[{&quot;id&quot;:&quot;02d0a900-55f7-337a-be96-d363967fca3e&quot;,&quot;itemData&quot;:{&quot;type&quot;:&quot;webpage&quot;,&quot;id&quot;:&quot;02d0a900-55f7-337a-be96-d363967fca3e&quot;,&quot;title&quot;:&quot;What Is Network Topology? | IBM&quot;,&quot;author&quot;:[{&quot;family&quot;:&quot;Michael Goodwin&quot;,&quot;given&quot;:&quot;&quot;,&quot;parse-names&quot;:false,&quot;dropping-particle&quot;:&quot;&quot;,&quot;non-dropping-particle&quot;:&quot;&quot;},{&quot;family&quot;:&quot;Gita Jackson&quot;,&quot;given&quot;:&quot;&quot;,&quot;parse-names&quot;:false,&quot;dropping-particle&quot;:&quot;&quot;,&quot;non-dropping-particle&quot;:&quot;&quot;},{&quot;family&quot;:&quot;Tasmiha Khan&quot;,&quot;given&quot;:&quot;&quot;,&quot;parse-names&quot;:false,&quot;dropping-particle&quot;:&quot;&quot;,&quot;non-dropping-particle&quot;:&quot;&quot;}],&quot;container-title&quot;:&quot;IBM&quot;,&quot;accessed&quot;:{&quot;date-parts&quot;:[[2025,1,28]]},&quot;URL&quot;:&quot;https://www.ibm.com/think/topics/network-topology&quot;,&quot;container-title-short&quot;:&quot;&quot;},&quot;isTemporary&quot;:false}]},{&quot;citationID&quot;:&quot;MENDELEY_CITATION_3e25adc6-fc46-421e-8ccb-468676fb6504&quot;,&quot;properties&quot;:{&quot;noteIndex&quot;:0},&quot;isEdited&quot;:false,&quot;manualOverride&quot;:{&quot;isManuallyOverridden&quot;:false,&quot;citeprocText&quot;:&quot;[1, 6, 13]&quot;,&quot;manualOverrideText&quot;:&quot;&quot;},&quot;citationTag&quot;:&quot;MENDELEY_CITATION_v3_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&quot;,&quot;citationItems&quot;:[{&quot;id&quot;:&quot;f510b371-97ea-3f30-ba40-a971341baa9e&quot;,&quot;itemData&quot;:{&quot;type&quot;:&quot;webpage&quot;,&quot;id&quot;:&quot;f510b371-97ea-3f30-ba40-a971341baa9e&quot;,&quot;title&quot;:&quot;What Is the OSI Model? | IBM&quot;,&quot;author&quot;:[{&quot;family&quot;:&quot;Michael Goodwin&quot;,&quot;given&quot;:&quot;&quot;,&quot;parse-names&quot;:false,&quot;dropping-particle&quot;:&quot;&quot;,&quot;non-dropping-particle&quot;:&quot;&quot;},{&quot;family&quot;:&quot;Chrystal R. China&quot;,&quot;given&quot;:&quot;&quot;,&quot;parse-names&quot;:false,&quot;dropping-particle&quot;:&quot;&quot;,&quot;non-dropping-particle&quot;:&quot;&quot;}],&quot;container-title&quot;:&quot;IBM&quot;,&quot;accessed&quot;:{&quot;date-parts&quot;:[[2025,1,28]]},&quot;URL&quot;:&quot;https://www.ibm.com/think/topics/osi-model&quot;,&quot;container-title-short&quot;:&quot;&quot;},&quot;isTemporary&quot;:false},{&quot;id&quot;:&quot;d97ef227-3136-3996-b689-2e658189bc79&quot;,&quot;itemData&quot;:{&quot;type&quot;:&quot;webpage&quot;,&quot;id&quot;:&quot;d97ef227-3136-3996-b689-2e658189bc79&quot;,&quot;title&quot;:&quot;What Is a Data Link Layer? | Coursera&quot;,&quot;container-title&quot;:&quot;Coursera&quot;,&quot;accessed&quot;:{&quot;date-parts&quot;:[[2025,2,2]]},&quot;URL&quot;:&quot;https://www.coursera.org/articles/data-link-layer&quot;,&quot;container-title-short&quot;:&quot;&quot;},&quot;isTemporary&quot;:false},{&quot;id&quot;:&quot;d8d487a7-ed49-3903-a2d6-f671fbedef36&quot;,&quot;itemData&quot;:{&quot;type&quot;:&quot;webpage&quot;,&quot;id&quot;:&quot;d8d487a7-ed49-3903-a2d6-f671fbedef36&quot;,&quot;title&quot;:&quot;What is OSI Model | 7 Layers Explained&quot;,&quot;container-title&quot;:&quot;GeeksForGeeks&quot;,&quot;accessed&quot;:{&quot;date-parts&quot;:[[2025,1,28]]},&quot;URL&quot;:&quot;https://www.geeksforgeeks.org/open-systems-interconnection-model-osi/&quot;,&quot;container-title-short&quot;:&quot;&quot;},&quot;isTemporary&quot;:false}]},{&quot;citationID&quot;:&quot;MENDELEY_CITATION_d37429f5-5122-456d-abe8-51b819f91e3f&quot;,&quot;properties&quot;:{&quot;noteIndex&quot;:0},&quot;isEdited&quot;:false,&quot;manualOverride&quot;:{&quot;isManuallyOverridden&quot;:false,&quot;citeprocText&quot;:&quot;[3, 5, 7]&quot;,&quot;manualOverrideText&quot;:&quot;&quot;},&quot;citationItems&quot;:[{&quot;id&quot;:&quot;1e41342d-6c2c-3c50-8731-7b5285c025d8&quot;,&quot;itemData&quot;:{&quot;type&quot;:&quot;webpage&quot;,&quot;id&quot;:&quot;1e41342d-6c2c-3c50-8731-7b5285c025d8&quot;,&quot;title&quot;:&quot;What's a design pattern?&quot;,&quot;container-title&quot;:&quot;Refactoring Guru&quot;,&quot;accessed&quot;:{&quot;date-parts&quot;:[[2025,1,25]]},&quot;URL&quot;:&quot;https://refactoring.guru/design-patterns/what-is-pattern&quot;,&quot;container-title-short&quot;:&quot;&quot;},&quot;isTemporary&quot;:false},{&quot;id&quot;:&quot;8700d2ee-a20c-345b-96d0-8fc4540bf742&quot;,&quot;itemData&quot;:{&quot;type&quot;:&quot;webpage&quot;,&quot;id&quot;:&quot;8700d2ee-a20c-345b-96d0-8fc4540bf742&quot;,&quot;title&quot;:&quot;Why should I learn patterns?&quot;,&quot;container-title&quot;:&quot;Refactoring Guru&quot;,&quot;accessed&quot;:{&quot;date-parts&quot;:[[2025,1,25]]},&quot;URL&quot;:&quot;https://refactoring.guru/design-patterns/why-learn-patterns&quot;,&quot;container-title-short&quot;:&quot;&quot;},&quot;isTemporary&quot;:false},{&quot;id&quot;:&quot;7d4d876c-b1dd-3a59-9e2b-f82400f4e9c5&quot;,&quot;itemData&quot;:{&quot;type&quot;:&quot;webpage&quot;,&quot;id&quot;:&quot;7d4d876c-b1dd-3a59-9e2b-f82400f4e9c5&quot;,&quot;title&quot;:&quot;Difference Between Architectural Style, Architectural Patterns and Design Patterns - GeeksforGeeks&quot;,&quot;container-title&quot;:&quot;GeeksForGeeks&quot;,&quot;accessed&quot;:{&quot;date-parts&quot;:[[2025,1,26]]},&quot;URL&quot;:&quot;https://www.geeksforgeeks.org/difference-between-architectural-style-architectural-patterns-and-design-patterns/&quot;,&quot;container-title-short&quot;:&quot;&quot;},&quot;isTemporary&quot;:false}],&quot;citationTag&quot;:&quot;MENDELEY_CITATION_v3_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&quot;},{&quot;citationID&quot;:&quot;MENDELEY_CITATION_f962d03f-2865-48b6-96a4-bb648cd7d734&quot;,&quot;properties&quot;:{&quot;noteIndex&quot;:0},&quot;isEdited&quot;:false,&quot;manualOverride&quot;:{&quot;isManuallyOverridden&quot;:false,&quot;citeprocText&quot;:&quot;[9]&quot;,&quot;manualOverrideText&quot;:&quot;&quot;},&quot;citationItems&quot;:[{&quot;id&quot;:&quot;60fa6004-f5ff-3a99-8438-d90e2fa0f3d7&quot;,&quot;itemData&quot;:{&quot;type&quot;:&quot;book&quot;,&quot;id&quot;:&quot;60fa6004-f5ff-3a99-8438-d90e2fa0f3d7&quot;,&quot;title&quot;:&quot;Architecting-Modern-Web-Applications-with-ASP.NET-Core-and-Azure&quot;,&quot;author&quot;:[{&quot;family&quot;:&quot;Steve “ardalis” Smith&quot;,&quot;given&quot;:&quot;&quot;,&quot;parse-names&quot;:false,&quot;dropping-particle&quot;:&quot;&quot;,&quot;non-dropping-particle&quot;:&quot;&quot;}],&quot;accessed&quot;:{&quot;date-parts&quot;:[[2025,1,21]]},&quot;URL&quot;:&quot;https://dotnet.microsoft.com/en-us/download/e-book/aspnet/pdf&quot;,&quot;issued&quot;:{&quot;date-parts&quot;:[[2023]]}},&quot;isTemporary&quot;:false}],&quot;citationTag&quot;:&quot;MENDELEY_CITATION_v3_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&quot;},{&quot;citationID&quot;:&quot;MENDELEY_CITATION_0779aad5-5bf6-4b18-8320-5e2f528a41c0&quot;,&quot;properties&quot;:{&quot;noteIndex&quot;:0},&quot;isEdited&quot;:false,&quot;manualOverride&quot;:{&quot;isManuallyOverridden&quot;:false,&quot;citeprocText&quot;:&quot;[9, 10]&quot;,&quot;manualOverrideText&quot;:&quot;&quot;},&quot;citationItems&quot;:[{&quot;id&quot;:&quot;60fa6004-f5ff-3a99-8438-d90e2fa0f3d7&quot;,&quot;itemData&quot;:{&quot;type&quot;:&quot;book&quot;,&quot;id&quot;:&quot;60fa6004-f5ff-3a99-8438-d90e2fa0f3d7&quot;,&quot;title&quot;:&quot;Architecting-Modern-Web-Applications-with-ASP.NET-Core-and-Azure&quot;,&quot;author&quot;:[{&quot;family&quot;:&quot;Steve “ardalis” Smith&quot;,&quot;given&quot;:&quot;&quot;,&quot;parse-names&quot;:false,&quot;dropping-particle&quot;:&quot;&quot;,&quot;non-dropping-particle&quot;:&quot;&quot;}],&quot;accessed&quot;:{&quot;date-parts&quot;:[[2025,1,21]]},&quot;URL&quot;:&quot;https://dotnet.microsoft.com/en-us/download/e-book/aspnet/pdf&quot;,&quot;issued&quot;:{&quot;date-parts&quot;:[[2023]]}},&quot;isTemporary&quot;:false},{&quot;id&quot;:&quot;72a7dd3f-aef6-3420-8800-25ccd7443a21&quot;,&quot;itemData&quot;:{&quot;type&quot;:&quot;webpage&quot;,&quot;id&quot;:&quot;72a7dd3f-aef6-3420-8800-25ccd7443a21&quot;,&quot;title&quot;:&quot;Software Architecture Patterns: What Are the Types and Which Is the Best One for Your Project | Turing&quot;,&quot;author&quot;:[{&quot;family&quot;:&quot;Ritvik Gupta&quot;,&quot;given&quot;:&quot;&quot;,&quot;parse-names&quot;:false,&quot;dropping-particle&quot;:&quot;&quot;,&quot;non-dropping-particle&quot;:&quot;&quot;}],&quot;container-title&quot;:&quot;Turing&quot;,&quot;accessed&quot;:{&quot;date-parts&quot;:[[2025,1,26]]},&quot;URL&quot;:&quot;https://www.turing.com/blog/software-architecture-patterns-types&quot;,&quot;container-title-short&quot;:&quot;&quot;},&quot;isTemporary&quot;:false}],&quot;citationTag&quot;:&quot;MENDELEY_CITATION_v3_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&quot;},{&quot;citationID&quot;:&quot;MENDELEY_CITATION_9734847d-a305-4e02-a10f-60755c7438ff&quot;,&quot;properties&quot;:{&quot;noteIndex&quot;:0},&quot;isEdited&quot;:false,&quot;manualOverride&quot;:{&quot;isManuallyOverridden&quot;:false,&quot;citeprocText&quot;:&quot;[9]&quot;,&quot;manualOverrideText&quot;:&quot;&quot;},&quot;citationItems&quot;:[{&quot;id&quot;:&quot;60fa6004-f5ff-3a99-8438-d90e2fa0f3d7&quot;,&quot;itemData&quot;:{&quot;type&quot;:&quot;book&quot;,&quot;id&quot;:&quot;60fa6004-f5ff-3a99-8438-d90e2fa0f3d7&quot;,&quot;title&quot;:&quot;Architecting-Modern-Web-Applications-with-ASP.NET-Core-and-Azure&quot;,&quot;author&quot;:[{&quot;family&quot;:&quot;Steve “ardalis” Smith&quot;,&quot;given&quot;:&quot;&quot;,&quot;parse-names&quot;:false,&quot;dropping-particle&quot;:&quot;&quot;,&quot;non-dropping-particle&quot;:&quot;&quot;}],&quot;accessed&quot;:{&quot;date-parts&quot;:[[2025,1,21]]},&quot;URL&quot;:&quot;https://dotnet.microsoft.com/en-us/download/e-book/aspnet/pdf&quot;,&quot;issued&quot;:{&quot;date-parts&quot;:[[2023]]}},&quot;isTemporary&quot;:false}],&quot;citationTag&quot;:&quot;MENDELEY_CITATION_v3_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&quot;},{&quot;citationID&quot;:&quot;MENDELEY_CITATION_3b42eb87-8bde-41d3-939a-87dfa4a6bae7&quot;,&quot;properties&quot;:{&quot;noteIndex&quot;:0},&quot;isEdited&quot;:false,&quot;manualOverride&quot;:{&quot;isManuallyOverridden&quot;:false,&quot;citeprocText&quot;:&quot;[12]&quot;,&quot;manualOverrideText&quot;:&quot;&quot;},&quot;citationItems&quot;:[{&quot;id&quot;:&quot;08a8fb59-277d-3d66-876b-31db65329f10&quot;,&quot;itemData&quot;:{&quot;type&quot;:&quot;webpage&quot;,&quot;id&quot;:&quot;08a8fb59-277d-3d66-876b-31db65329f10&quot;,&quot;title&quot;:&quot;Dependency Injection(DI) Design Pattern - GeeksforGeeks&quot;,&quot;container-title&quot;:&quot;GeeksForGeeks&quot;,&quot;accessed&quot;:{&quot;date-parts&quot;:[[2025,1,19]]},&quot;URL&quot;:&quot;https://www.geeksforgeeks.org/dependency-injectiondi-design-pattern/&quot;,&quot;container-title-short&quot;:&quot;&quot;},&quot;isTemporary&quot;:false}],&quot;citationTag&quot;:&quot;MENDELEY_CITATION_v3_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&quot;},{&quot;citationID&quot;:&quot;MENDELEY_CITATION_c0800795-44e0-4542-9c54-ea56c35aee2a&quot;,&quot;properties&quot;:{&quot;noteIndex&quot;:0},&quot;isEdited&quot;:false,&quot;manualOverride&quot;:{&quot;isManuallyOverridden&quot;:false,&quot;citeprocText&quot;:&quot;[14]&quot;,&quot;manualOverrideText&quot;:&quot;&quot;},&quot;citationItems&quot;:[{&quot;id&quot;:&quot;da17e394-b4e4-340a-80a7-c5a1ef636e47&quot;,&quot;itemData&quot;:{&quot;type&quot;:&quot;webpage&quot;,&quot;id&quot;:&quot;da17e394-b4e4-340a-80a7-c5a1ef636e47&quot;,&quot;title&quot;:&quot;Single Responsibility in SOLID Design Principle - GeeksforGeeks&quot;,&quot;container-title&quot;:&quot;GeeksForGeeks&quot;,&quot;accessed&quot;:{&quot;date-parts&quot;:[[2025,1,19]]},&quot;URL&quot;:&quot;https://www.geeksforgeeks.org/single-responsibility-in-solid-design-principle/&quot;,&quot;container-title-short&quot;:&quot;&quot;},&quot;isTemporary&quot;:false}],&quot;citationTag&quot;:&quot;MENDELEY_CITATION_v3_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&quot;},{&quot;citationID&quot;:&quot;MENDELEY_CITATION_1196a525-c5fc-40e2-8a08-3d0c826280d4&quot;,&quot;properties&quot;:{&quot;noteIndex&quot;:0},&quot;isEdited&quot;:false,&quot;manualOverride&quot;:{&quot;isManuallyOverridden&quot;:false,&quot;citeprocText&quot;:&quot;[12]&quot;,&quot;manualOverrideText&quot;:&quot;&quot;},&quot;citationItems&quot;:[{&quot;id&quot;:&quot;08a8fb59-277d-3d66-876b-31db65329f10&quot;,&quot;itemData&quot;:{&quot;type&quot;:&quot;webpage&quot;,&quot;id&quot;:&quot;08a8fb59-277d-3d66-876b-31db65329f10&quot;,&quot;title&quot;:&quot;Dependency Injection(DI) Design Pattern - GeeksforGeeks&quot;,&quot;container-title&quot;:&quot;GeeksForGeeks&quot;,&quot;accessed&quot;:{&quot;date-parts&quot;:[[2025,1,19]]},&quot;URL&quot;:&quot;https://www.geeksforgeeks.org/dependency-injectiondi-design-pattern/&quot;,&quot;container-title-short&quot;:&quot;&quot;},&quot;isTemporary&quot;:false}],&quot;citationTag&quot;:&quot;MENDELEY_CITATION_v3_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&quot;},{&quot;citationID&quot;:&quot;MENDELEY_CITATION_73247141-d5fe-44a9-aacc-e52007c4ec09&quot;,&quot;properties&quot;:{&quot;noteIndex&quot;:0},&quot;isEdited&quot;:false,&quot;manualOverride&quot;:{&quot;isManuallyOverridden&quot;:false,&quot;citeprocText&quot;:&quot;[12]&quot;,&quot;manualOverrideText&quot;:&quot;&quot;},&quot;citationItems&quot;:[{&quot;id&quot;:&quot;08a8fb59-277d-3d66-876b-31db65329f10&quot;,&quot;itemData&quot;:{&quot;type&quot;:&quot;webpage&quot;,&quot;id&quot;:&quot;08a8fb59-277d-3d66-876b-31db65329f10&quot;,&quot;title&quot;:&quot;Dependency Injection(DI) Design Pattern - GeeksforGeeks&quot;,&quot;container-title&quot;:&quot;GeeksForGeeks&quot;,&quot;accessed&quot;:{&quot;date-parts&quot;:[[2025,1,19]]},&quot;URL&quot;:&quot;https://www.geeksforgeeks.org/dependency-injectiondi-design-pattern/&quot;,&quot;container-title-short&quot;:&quot;&quot;},&quot;isTemporary&quot;:false}],&quot;citationTag&quot;:&quot;MENDELEY_CITATION_v3_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&quot;},{&quot;citationID&quot;:&quot;MENDELEY_CITATION_4445ec9b-a2bc-44ff-9a71-db43864c89fb&quot;,&quot;properties&quot;:{&quot;noteIndex&quot;:0},&quot;isEdited&quot;:false,&quot;manualOverride&quot;:{&quot;isManuallyOverridden&quot;:false,&quot;citeprocText&quot;:&quot;[12]&quot;,&quot;manualOverrideText&quot;:&quot;&quot;},&quot;citationItems&quot;:[{&quot;id&quot;:&quot;08a8fb59-277d-3d66-876b-31db65329f10&quot;,&quot;itemData&quot;:{&quot;type&quot;:&quot;webpage&quot;,&quot;id&quot;:&quot;08a8fb59-277d-3d66-876b-31db65329f10&quot;,&quot;title&quot;:&quot;Dependency Injection(DI) Design Pattern - GeeksforGeeks&quot;,&quot;container-title&quot;:&quot;GeeksForGeeks&quot;,&quot;accessed&quot;:{&quot;date-parts&quot;:[[2025,1,19]]},&quot;URL&quot;:&quot;https://www.geeksforgeeks.org/dependency-injectiondi-design-pattern/&quot;,&quot;container-title-short&quot;:&quot;&quot;},&quot;isTemporary&quot;:false}],&quot;citationTag&quot;:&quot;MENDELEY_CITATION_v3_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&quot;},{&quot;citationID&quot;:&quot;MENDELEY_CITATION_7ce5711a-b2fe-4764-9e9e-c2630226b032&quot;,&quot;properties&quot;:{&quot;noteIndex&quot;:0},&quot;isEdited&quot;:false,&quot;manualOverride&quot;:{&quot;isManuallyOverridden&quot;:false,&quot;citeprocText&quot;:&quot;[15]&quot;,&quot;manualOverrideText&quot;:&quot;&quot;},&quot;citationItems&quot;:[{&quot;id&quot;:&quot;21994e94-8cd4-3dec-be71-312131795375&quot;,&quot;itemData&quot;:{&quot;type&quot;:&quot;webpage&quot;,&quot;id&quot;:&quot;21994e94-8cd4-3dec-be71-312131795375&quot;,&quot;title&quot;:&quot;NuGet Gallery | Microsoft.Extensions.DependencyInjection 1.0.0&quot;,&quot;container-title&quot;:&quot;NuGet&quot;,&quot;accessed&quot;:{&quot;date-parts&quot;:[[2025,1,23]]},&quot;URL&quot;:&quot;https://www.nuget.org/packages/Microsoft.Extensions.DependencyInjection/1.0.0#supportedframeworks-body-tab&quot;,&quot;container-title-short&quot;:&quot;&quot;},&quot;isTemporary&quot;:false}],&quot;citationTag&quot;:&quot;MENDELEY_CITATION_v3_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&quot;},{&quot;citationID&quot;:&quot;MENDELEY_CITATION_5c02aaf9-1e1e-4dc2-83e3-96f46c45099b&quot;,&quot;properties&quot;:{&quot;noteIndex&quot;:0},&quot;isEdited&quot;:false,&quot;manualOverride&quot;:{&quot;isManuallyOverridden&quot;:false,&quot;citeprocText&quot;:&quot;[16]&quot;,&quot;manualOverrideText&quot;:&quot;&quot;},&quot;citationItems&quot;:[{&quot;id&quot;:&quot;f39fe5fe-b178-3bc1-bf3f-9e85bcf2912b&quot;,&quot;itemData&quot;:{&quot;type&quot;:&quot;webpage&quot;,&quot;id&quot;:&quot;f39fe5fe-b178-3bc1-bf3f-9e85bcf2912b&quot;,&quot;title&quot;:&quot;Dependency injection - .NET | Microsoft Learn&quot;,&quot;container-title&quot;:&quot;Microsoft Learn&quot;,&quot;accessed&quot;:{&quot;date-parts&quot;:[[2025,1,23]]},&quot;URL&quot;:&quot;https://learn.microsoft.com/en-us/dotnet/core/extensions/dependency-injection&quot;,&quot;container-title-short&quot;:&quot;&quot;},&quot;isTemporary&quot;:false}],&quot;citationTag&quot;:&quot;MENDELEY_CITATION_v3_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&quot;},{&quot;citationID&quot;:&quot;MENDELEY_CITATION_ede947ee-5b87-459b-ac10-890b1646277e&quot;,&quot;properties&quot;:{&quot;noteIndex&quot;:0},&quot;isEdited&quot;:false,&quot;manualOverride&quot;:{&quot;isManuallyOverridden&quot;:false,&quot;citeprocText&quot;:&quot;[17, 18]&quot;,&quot;manualOverrideText&quot;:&quot;&quot;},&quot;citationItems&quot;:[{&quot;id&quot;:&quot;fcd61fc0-6f63-3d54-9054-dfdb707891a9&quot;,&quot;itemData&quot;:{&quot;type&quot;:&quot;webpage&quot;,&quot;id&quot;:&quot;fcd61fc0-6f63-3d54-9054-dfdb707891a9&quot;,&quot;title&quot;:&quot;Create Data Transfer Objects (DTOs) | Microsoft Learn&quot;,&quot;container-title&quot;:&quot;Microsoft Learn&quot;,&quot;accessed&quot;:{&quot;date-parts&quot;:[[2025,1,24]]},&quot;URL&quot;:&quot;https://learn.microsoft.com/en-us/aspnet/web-api/overview/data/using-web-api-with-entity-framework/part-5&quot;,&quot;container-title-short&quot;:&quot;&quot;},&quot;isTemporary&quot;:false},{&quot;id&quot;:&quot;7e33464e-539b-33e1-a104-c054eb45dc84&quot;,&quot;itemData&quot;:{&quot;type&quot;:&quot;webpage&quot;,&quot;id&quot;:&quot;7e33464e-539b-33e1-a104-c054eb45dc84&quot;,&quot;title&quot;:&quot;The DTO Pattern (Data Transfer Object) | Baeldung&quot;,&quot;author&quot;:[{&quot;family&quot;:&quot;Baeldung&quot;,&quot;given&quot;:&quot;&quot;,&quot;parse-names&quot;:false,&quot;dropping-particle&quot;:&quot;&quot;,&quot;non-dropping-particle&quot;:&quot;&quot;}],&quot;container-title&quot;:&quot;Baeldung&quot;,&quot;accessed&quot;:{&quot;date-parts&quot;:[[2025,1,24]]},&quot;URL&quot;:&quot;https://www.baeldung.com/java-dto-pattern&quot;,&quot;container-title-short&quot;:&quot;&quot;},&quot;isTemporary&quot;:false}],&quot;citationTag&quot;:&quot;MENDELEY_CITATION_v3_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&quot;},{&quot;citationID&quot;:&quot;MENDELEY_CITATION_d51f9e08-83de-4cbc-8070-ec231c859175&quot;,&quot;properties&quot;:{&quot;noteIndex&quot;:0},&quot;isEdited&quot;:false,&quot;manualOverride&quot;:{&quot;isManuallyOverridden&quot;:false,&quot;citeprocText&quot;:&quot;[19]&quot;,&quot;manualOverrideText&quot;:&quot;&quot;},&quot;citationItems&quot;:[{&quot;id&quot;:&quot;23bf2b2f-f220-32f4-975e-8035c661c648&quot;,&quot;itemData&quot;:{&quot;type&quot;:&quot;webpage&quot;,&quot;id&quot;:&quot;23bf2b2f-f220-32f4-975e-8035c661c648&quot;,&quot;title&quot;:&quot;Difference Between MVC, MVP and MVVM Architecture Pattern in Android - GeeksforGeeks&quot;,&quot;container-title&quot;:&quot;GeeksForGeeks&quot;,&quot;accessed&quot;:{&quot;date-parts&quot;:[[2024,11,26]]},&quot;URL&quot;:&quot;https://www.geeksforgeeks.org/difference-between-mvc-mvp-and-mvvm-architecture-pattern-in-android/&quot;,&quot;container-title-short&quot;:&quot;&quot;},&quot;isTemporary&quot;:false}],&quot;citationTag&quot;:&quot;MENDELEY_CITATION_v3_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&quot;},{&quot;citationID&quot;:&quot;MENDELEY_CITATION_e6d3b6a6-6cb4-41c1-b620-c86bb643a0c4&quot;,&quot;properties&quot;:{&quot;noteIndex&quot;:0},&quot;isEdited&quot;:false,&quot;manualOverride&quot;:{&quot;isManuallyOverridden&quot;:false,&quot;citeprocText&quot;:&quot;[19, 20]&quot;,&quot;manualOverrideText&quot;:&quot;&quot;},&quot;citationItems&quot;:[{&quot;id&quot;:&quot;23bf2b2f-f220-32f4-975e-8035c661c648&quot;,&quot;itemData&quot;:{&quot;type&quot;:&quot;webpage&quot;,&quot;id&quot;:&quot;23bf2b2f-f220-32f4-975e-8035c661c648&quot;,&quot;title&quot;:&quot;Difference Between MVC, MVP and MVVM Architecture Pattern in Android - GeeksforGeeks&quot;,&quot;container-title&quot;:&quot;GeeksForGeeks&quot;,&quot;accessed&quot;:{&quot;date-parts&quot;:[[2024,11,26]]},&quot;URL&quot;:&quot;https://www.geeksforgeeks.org/difference-between-mvc-mvp-and-mvvm-architecture-pattern-in-android/&quot;,&quot;container-title-short&quot;:&quot;&quot;},&quot;isTemporary&quot;:false},{&quot;id&quot;:&quot;1fe345d4-281b-38a4-b974-36e2d64d2b49&quot;,&quot;itemData&quot;:{&quot;type&quot;:&quot;webpage&quot;,&quot;id&quot;:&quot;1fe345d4-281b-38a4-b974-36e2d64d2b49&quot;,&quot;title&quot;:&quot;Android Architecture Patterns: MVC vs MVVM vs MVP&quot;,&quot;author&quot;:[{&quot;family&quot;:&quot;Nimrod Kramer&quot;,&quot;given&quot;:&quot;&quot;,&quot;parse-names&quot;:false,&quot;dropping-particle&quot;:&quot;&quot;,&quot;non-dropping-particle&quot;:&quot;&quot;}],&quot;container-title&quot;:&quot;daily.dev&quot;,&quot;accessed&quot;:{&quot;date-parts&quot;:[[2025,1,3]]},&quot;URL&quot;:&quot;https://daily.dev/blog/android-architecture-patterns-mvc-vs-mvvm-vs-mvp&quot;,&quot;container-title-short&quot;:&quot;&quot;},&quot;isTemporary&quot;:false}],&quot;citationTag&quot;:&quot;MENDELEY_CITATION_v3_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&quot;},{&quot;citationID&quot;:&quot;MENDELEY_CITATION_c1476863-a7d1-4b93-b2cd-c835e63b1b41&quot;,&quot;properties&quot;:{&quot;noteIndex&quot;:0},&quot;isEdited&quot;:false,&quot;manualOverride&quot;:{&quot;isManuallyOverridden&quot;:false,&quot;citeprocText&quot;:&quot;[19]&quot;,&quot;manualOverrideText&quot;:&quot;&quot;},&quot;citationItems&quot;:[{&quot;id&quot;:&quot;23bf2b2f-f220-32f4-975e-8035c661c648&quot;,&quot;itemData&quot;:{&quot;type&quot;:&quot;webpage&quot;,&quot;id&quot;:&quot;23bf2b2f-f220-32f4-975e-8035c661c648&quot;,&quot;title&quot;:&quot;Difference Between MVC, MVP and MVVM Architecture Pattern in Android - GeeksforGeeks&quot;,&quot;container-title&quot;:&quot;GeeksForGeeks&quot;,&quot;accessed&quot;:{&quot;date-parts&quot;:[[2024,11,26]]},&quot;URL&quot;:&quot;https://www.geeksforgeeks.org/difference-between-mvc-mvp-and-mvvm-architecture-pattern-in-android/&quot;,&quot;container-title-short&quot;:&quot;&quot;},&quot;isTemporary&quot;:false}],&quot;citationTag&quot;:&quot;MENDELEY_CITATION_v3_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&quot;},{&quot;citationID&quot;:&quot;MENDELEY_CITATION_f2c10c3d-886a-43e9-b745-93e99fd3e8fa&quot;,&quot;properties&quot;:{&quot;noteIndex&quot;:0},&quot;isEdited&quot;:false,&quot;manualOverride&quot;:{&quot;isManuallyOverridden&quot;:false,&quot;citeprocText&quot;:&quot;[19, 20]&quot;,&quot;manualOverrideText&quot;:&quot;&quot;},&quot;citationItems&quot;:[{&quot;id&quot;:&quot;23bf2b2f-f220-32f4-975e-8035c661c648&quot;,&quot;itemData&quot;:{&quot;type&quot;:&quot;webpage&quot;,&quot;id&quot;:&quot;23bf2b2f-f220-32f4-975e-8035c661c648&quot;,&quot;title&quot;:&quot;Difference Between MVC, MVP and MVVM Architecture Pattern in Android - GeeksforGeeks&quot;,&quot;container-title&quot;:&quot;GeeksForGeeks&quot;,&quot;accessed&quot;:{&quot;date-parts&quot;:[[2024,11,26]]},&quot;URL&quot;:&quot;https://www.geeksforgeeks.org/difference-between-mvc-mvp-and-mvvm-architecture-pattern-in-android/&quot;,&quot;container-title-short&quot;:&quot;&quot;},&quot;isTemporary&quot;:false},{&quot;id&quot;:&quot;1fe345d4-281b-38a4-b974-36e2d64d2b49&quot;,&quot;itemData&quot;:{&quot;type&quot;:&quot;webpage&quot;,&quot;id&quot;:&quot;1fe345d4-281b-38a4-b974-36e2d64d2b49&quot;,&quot;title&quot;:&quot;Android Architecture Patterns: MVC vs MVVM vs MVP&quot;,&quot;author&quot;:[{&quot;family&quot;:&quot;Nimrod Kramer&quot;,&quot;given&quot;:&quot;&quot;,&quot;parse-names&quot;:false,&quot;dropping-particle&quot;:&quot;&quot;,&quot;non-dropping-particle&quot;:&quot;&quot;}],&quot;container-title&quot;:&quot;daily.dev&quot;,&quot;accessed&quot;:{&quot;date-parts&quot;:[[2025,1,3]]},&quot;URL&quot;:&quot;https://daily.dev/blog/android-architecture-patterns-mvc-vs-mvvm-vs-mvp&quot;,&quot;container-title-short&quot;:&quot;&quot;},&quot;isTemporary&quot;:false}],&quot;citationTag&quot;:&quot;MENDELEY_CITATION_v3_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&quot;},{&quot;citationID&quot;:&quot;MENDELEY_CITATION_1faed71a-bdea-4ca0-bb45-d437f97bc6b7&quot;,&quot;properties&quot;:{&quot;noteIndex&quot;:0},&quot;isEdited&quot;:false,&quot;manualOverride&quot;:{&quot;isManuallyOverridden&quot;:false,&quot;citeprocText&quot;:&quot;[19]&quot;,&quot;manualOverrideText&quot;:&quot;&quot;},&quot;citationItems&quot;:[{&quot;id&quot;:&quot;23bf2b2f-f220-32f4-975e-8035c661c648&quot;,&quot;itemData&quot;:{&quot;type&quot;:&quot;webpage&quot;,&quot;id&quot;:&quot;23bf2b2f-f220-32f4-975e-8035c661c648&quot;,&quot;title&quot;:&quot;Difference Between MVC, MVP and MVVM Architecture Pattern in Android - GeeksforGeeks&quot;,&quot;container-title&quot;:&quot;GeeksForGeeks&quot;,&quot;accessed&quot;:{&quot;date-parts&quot;:[[2024,11,26]]},&quot;URL&quot;:&quot;https://www.geeksforgeeks.org/difference-between-mvc-mvp-and-mvvm-architecture-pattern-in-android/&quot;,&quot;container-title-short&quot;:&quot;&quot;},&quot;isTemporary&quot;:false}],&quot;citationTag&quot;:&quot;MENDELEY_CITATION_v3_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&quot;},{&quot;citationID&quot;:&quot;MENDELEY_CITATION_0e05504e-4708-4f52-89ba-3bb06e5264b7&quot;,&quot;properties&quot;:{&quot;noteIndex&quot;:0},&quot;isEdited&quot;:false,&quot;manualOverride&quot;:{&quot;isManuallyOverridden&quot;:false,&quot;citeprocText&quot;:&quot;[19, 20]&quot;,&quot;manualOverrideText&quot;:&quot;&quot;},&quot;citationItems&quot;:[{&quot;id&quot;:&quot;23bf2b2f-f220-32f4-975e-8035c661c648&quot;,&quot;itemData&quot;:{&quot;type&quot;:&quot;webpage&quot;,&quot;id&quot;:&quot;23bf2b2f-f220-32f4-975e-8035c661c648&quot;,&quot;title&quot;:&quot;Difference Between MVC, MVP and MVVM Architecture Pattern in Android - GeeksforGeeks&quot;,&quot;container-title&quot;:&quot;GeeksForGeeks&quot;,&quot;accessed&quot;:{&quot;date-parts&quot;:[[2024,11,26]]},&quot;URL&quot;:&quot;https://www.geeksforgeeks.org/difference-between-mvc-mvp-and-mvvm-architecture-pattern-in-android/&quot;,&quot;container-title-short&quot;:&quot;&quot;},&quot;isTemporary&quot;:false},{&quot;id&quot;:&quot;1fe345d4-281b-38a4-b974-36e2d64d2b49&quot;,&quot;itemData&quot;:{&quot;type&quot;:&quot;webpage&quot;,&quot;id&quot;:&quot;1fe345d4-281b-38a4-b974-36e2d64d2b49&quot;,&quot;title&quot;:&quot;Android Architecture Patterns: MVC vs MVVM vs MVP&quot;,&quot;author&quot;:[{&quot;family&quot;:&quot;Nimrod Kramer&quot;,&quot;given&quot;:&quot;&quot;,&quot;parse-names&quot;:false,&quot;dropping-particle&quot;:&quot;&quot;,&quot;non-dropping-particle&quot;:&quot;&quot;}],&quot;container-title&quot;:&quot;daily.dev&quot;,&quot;accessed&quot;:{&quot;date-parts&quot;:[[2025,1,3]]},&quot;URL&quot;:&quot;https://daily.dev/blog/android-architecture-patterns-mvc-vs-mvvm-vs-mvp&quot;,&quot;container-title-short&quot;:&quot;&quot;},&quot;isTemporary&quot;:false}],&quot;citationTag&quot;:&quot;MENDELEY_CITATION_v3_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&quot;},{&quot;citationID&quot;:&quot;MENDELEY_CITATION_e7c635f9-f988-45f7-b34d-c85e3026bb29&quot;,&quot;properties&quot;:{&quot;noteIndex&quot;:0},&quot;isEdited&quot;:false,&quot;manualOverride&quot;:{&quot;isManuallyOverridden&quot;:false,&quot;citeprocText&quot;:&quot;[19]&quot;,&quot;manualOverrideText&quot;:&quot;&quot;},&quot;citationItems&quot;:[{&quot;id&quot;:&quot;23bf2b2f-f220-32f4-975e-8035c661c648&quot;,&quot;itemData&quot;:{&quot;type&quot;:&quot;webpage&quot;,&quot;id&quot;:&quot;23bf2b2f-f220-32f4-975e-8035c661c648&quot;,&quot;title&quot;:&quot;Difference Between MVC, MVP and MVVM Architecture Pattern in Android - GeeksforGeeks&quot;,&quot;container-title&quot;:&quot;GeeksForGeeks&quot;,&quot;accessed&quot;:{&quot;date-parts&quot;:[[2024,11,26]]},&quot;URL&quot;:&quot;https://www.geeksforgeeks.org/difference-between-mvc-mvp-and-mvvm-architecture-pattern-in-android/&quot;,&quot;container-title-short&quot;:&quot;&quot;},&quot;isTemporary&quot;:false}],&quot;citationTag&quot;:&quot;MENDELEY_CITATION_v3_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&quot;}]"/>
+    <we:property name="MENDELEY_CITATIONS" value="[{&quot;citationID&quot;:&quot;MENDELEY_CITATION_b1606050-ec41-4c14-b93e-f41efbe453ce&quot;,&quot;properties&quot;:{&quot;noteIndex&quot;:0},&quot;isEdited&quot;:false,&quot;manualOverride&quot;:{&quot;isManuallyOverridden&quot;:false,&quot;citeprocText&quot;:&quot;[1, 4, 6, 8]&quot;,&quot;manualOverrideText&quot;:&quot;&quot;},&quot;citationTag&quot;:&quot;MENDELEY_CITATION_v3_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&quot;,&quot;citationItems&quot;:[{&quot;id&quot;:&quot;d8d487a7-ed49-3903-a2d6-f671fbedef36&quot;,&quot;itemData&quot;:{&quot;type&quot;:&quot;webpage&quot;,&quot;id&quot;:&quot;d8d487a7-ed49-3903-a2d6-f671fbedef36&quot;,&quot;title&quot;:&quot;What is OSI Model | 7 Layers Explained&quot;,&quot;container-title&quot;:&quot;GeeksForGeeks&quot;,&quot;accessed&quot;:{&quot;date-parts&quot;:[[2025,1,28]]},&quot;URL&quot;:&quot;https://www.geeksforgeeks.org/open-systems-interconnection-model-osi/&quot;,&quot;container-title-short&quot;:&quot;&quot;},&quot;isTemporary&quot;:false},{&quot;id&quot;:&quot;a265edf9-d217-38ee-b9b7-239e5769ca3f&quot;,&quot;itemData&quot;:{&quot;type&quot;:&quot;webpage&quot;,&quot;id&quot;:&quot;a265edf9-d217-38ee-b9b7-239e5769ca3f&quot;,&quot;title&quot;:&quot;Difference Between OSI Model and TCP/IP Model - GeeksforGeeks&quot;,&quot;container-title&quot;:&quot;GeeksForGeeks&quot;,&quot;accessed&quot;:{&quot;date-parts&quot;:[[2025,1,28]]},&quot;URL&quot;:&quot;https://www.geeksforgeeks.org/difference-between-osi-model-and-tcp-ip-model/&quot;,&quot;container-title-short&quot;:&quot;&quot;},&quot;isTemporary&quot;:false},{&quot;id&quot;:&quot;f510b371-97ea-3f30-ba40-a971341baa9e&quot;,&quot;itemData&quot;:{&quot;type&quot;:&quot;webpage&quot;,&quot;id&quot;:&quot;f510b371-97ea-3f30-ba40-a971341baa9e&quot;,&quot;title&quot;:&quot;What Is the OSI Model? | IBM&quot;,&quot;author&quot;:[{&quot;family&quot;:&quot;Michael Goodwin&quot;,&quot;given&quot;:&quot;&quot;,&quot;parse-names&quot;:false,&quot;dropping-particle&quot;:&quot;&quot;,&quot;non-dropping-particle&quot;:&quot;&quot;},{&quot;family&quot;:&quot;Chrystal R. China&quot;,&quot;given&quot;:&quot;&quot;,&quot;parse-names&quot;:false,&quot;dropping-particle&quot;:&quot;&quot;,&quot;non-dropping-particle&quot;:&quot;&quot;}],&quot;container-title&quot;:&quot;IBM&quot;,&quot;accessed&quot;:{&quot;date-parts&quot;:[[2025,1,28]]},&quot;URL&quot;:&quot;https://www.ibm.com/think/topics/osi-model&quot;},&quot;isTemporary&quot;:false},{&quot;id&quot;:&quot;9c8df01c-9f07-3a6b-8940-b3ccd8cfffc5&quot;,&quot;itemData&quot;:{&quot;type&quot;:&quot;webpage&quot;,&quot;id&quot;:&quot;9c8df01c-9f07-3a6b-8940-b3ccd8cfffc5&quot;,&quot;title&quot;:&quot;What is the OSI Model? | Cloudflare&quot;,&quot;container-title&quot;:&quot;Cloudflare&quot;,&quot;accessed&quot;:{&quot;date-parts&quot;:[[2025,1,28]]},&quot;URL&quot;:&quot;https://www.cloudflare.com/learning/ddos/glossary/open-systems-interconnection-model-osi/&quot;},&quot;isTemporary&quot;:false}]},{&quot;citationID&quot;:&quot;MENDELEY_CITATION_58bb51e3-497c-4384-8754-7487af25e46c&quot;,&quot;properties&quot;:{&quot;noteIndex&quot;:0},&quot;isEdited&quot;:false,&quot;manualOverride&quot;:{&quot;isManuallyOverridden&quot;:false,&quot;citeprocText&quot;:&quot;[2]&quot;,&quot;manualOverrideText&quot;:&quot;&quot;},&quot;citationTag&quot;:&quot;MENDELEY_CITATION_v3_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&quot;,&quot;citationItems&quot;:[{&quot;id&quot;:&quot;806feaf3-168e-376a-b0a0-d8064c8013ec&quot;,&quot;itemData&quot;:{&quot;type&quot;:&quot;book&quot;,&quot;id&quot;:&quot;806feaf3-168e-376a-b0a0-d8064c8013ec&quot;,&quot;title&quot;:&quot;Bytebytego Big Archive System Design 2023&quot;,&quot;accessed&quot;:{&quot;date-parts&quot;:[[2025,1,26]]},&quot;URL&quot;:&quot;https://blog.bytebytego.com/p/free-system-design-pdf-158-pages&quot;,&quot;issued&quot;:{&quot;date-parts&quot;:[[2023]]}},&quot;isTemporary&quot;:false}]},{&quot;citationID&quot;:&quot;MENDELEY_CITATION_7c202824-5853-42d3-b5ad-01ac939593e4&quot;,&quot;properties&quot;:{&quot;noteIndex&quot;:0},&quot;isEdited&quot;:false,&quot;manualOverride&quot;:{&quot;isManuallyOverridden&quot;:false,&quot;citeprocText&quot;:&quot;[6]&quot;,&quot;manualOverrideText&quot;:&quot;&quot;},&quot;citationTag&quot;:&quot;MENDELEY_CITATION_v3_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&quot;,&quot;citationItems&quot;:[{&quot;id&quot;:&quot;f510b371-97ea-3f30-ba40-a971341baa9e&quot;,&quot;itemData&quot;:{&quot;type&quot;:&quot;webpage&quot;,&quot;id&quot;:&quot;f510b371-97ea-3f30-ba40-a971341baa9e&quot;,&quot;title&quot;:&quot;What Is the OSI Model? | IBM&quot;,&quot;author&quot;:[{&quot;family&quot;:&quot;Michael Goodwin&quot;,&quot;given&quot;:&quot;&quot;,&quot;parse-names&quot;:false,&quot;dropping-particle&quot;:&quot;&quot;,&quot;non-dropping-particle&quot;:&quot;&quot;},{&quot;family&quot;:&quot;Chrystal R. China&quot;,&quot;given&quot;:&quot;&quot;,&quot;parse-names&quot;:false,&quot;dropping-particle&quot;:&quot;&quot;,&quot;non-dropping-particle&quot;:&quot;&quot;}],&quot;container-title&quot;:&quot;IBM&quot;,&quot;accessed&quot;:{&quot;date-parts&quot;:[[2025,1,28]]},&quot;URL&quot;:&quot;https://www.ibm.com/think/topics/osi-model&quot;},&quot;isTemporary&quot;:false}]},{&quot;citationID&quot;:&quot;MENDELEY_CITATION_879ca93f-b03e-4d4c-82a0-0766480c9b4a&quot;,&quot;properties&quot;:{&quot;noteIndex&quot;:0},&quot;isEdited&quot;:false,&quot;manualOverride&quot;:{&quot;isManuallyOverridden&quot;:false,&quot;citeprocText&quot;:&quot;[6, 11]&quot;,&quot;manualOverrideText&quot;:&quot;&quot;},&quot;citationTag&quot;:&quot;MENDELEY_CITATION_v3_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&quot;,&quot;citationItems&quot;:[{&quot;id&quot;:&quot;02d0a900-55f7-337a-be96-d363967fca3e&quot;,&quot;itemData&quot;:{&quot;type&quot;:&quot;webpage&quot;,&quot;id&quot;:&quot;02d0a900-55f7-337a-be96-d363967fca3e&quot;,&quot;title&quot;:&quot;What Is Network Topology? | IBM&quot;,&quot;author&quot;:[{&quot;family&quot;:&quot;Michael Goodwin&quot;,&quot;given&quot;:&quot;&quot;,&quot;parse-names&quot;:false,&quot;dropping-particle&quot;:&quot;&quot;,&quot;non-dropping-particle&quot;:&quot;&quot;},{&quot;family&quot;:&quot;Gita Jackson&quot;,&quot;given&quot;:&quot;&quot;,&quot;parse-names&quot;:false,&quot;dropping-particle&quot;:&quot;&quot;,&quot;non-dropping-particle&quot;:&quot;&quot;},{&quot;family&quot;:&quot;Tasmiha Khan&quot;,&quot;given&quot;:&quot;&quot;,&quot;parse-names&quot;:false,&quot;dropping-particle&quot;:&quot;&quot;,&quot;non-dropping-particle&quot;:&quot;&quot;}],&quot;container-title&quot;:&quot;IBM&quot;,&quot;accessed&quot;:{&quot;date-parts&quot;:[[2025,1,28]]},&quot;URL&quot;:&quot;https://www.ibm.com/think/topics/network-topology&quot;,&quot;container-title-short&quot;:&quot;&quot;},&quot;isTemporary&quot;:false},{&quot;id&quot;:&quot;f510b371-97ea-3f30-ba40-a971341baa9e&quot;,&quot;itemData&quot;:{&quot;type&quot;:&quot;webpage&quot;,&quot;id&quot;:&quot;f510b371-97ea-3f30-ba40-a971341baa9e&quot;,&quot;title&quot;:&quot;What Is the OSI Model? | IBM&quot;,&quot;author&quot;:[{&quot;family&quot;:&quot;Michael Goodwin&quot;,&quot;given&quot;:&quot;&quot;,&quot;parse-names&quot;:false,&quot;dropping-particle&quot;:&quot;&quot;,&quot;non-dropping-particle&quot;:&quot;&quot;},{&quot;family&quot;:&quot;Chrystal R. China&quot;,&quot;given&quot;:&quot;&quot;,&quot;parse-names&quot;:false,&quot;dropping-particle&quot;:&quot;&quot;,&quot;non-dropping-particle&quot;:&quot;&quot;}],&quot;container-title&quot;:&quot;IBM&quot;,&quot;accessed&quot;:{&quot;date-parts&quot;:[[2025,1,28]]},&quot;URL&quot;:&quot;https://www.ibm.com/think/topics/osi-model&quot;,&quot;container-title-short&quot;:&quot;&quot;},&quot;isTemporary&quot;:false}]},{&quot;citationID&quot;:&quot;MENDELEY_CITATION_d6397d70-f936-4421-8860-95dc57441e4f&quot;,&quot;properties&quot;:{&quot;noteIndex&quot;:0},&quot;isEdited&quot;:false,&quot;manualOverride&quot;:{&quot;isManuallyOverridden&quot;:false,&quot;citeprocText&quot;:&quot;[11]&quot;,&quot;manualOverrideText&quot;:&quot;&quot;},&quot;citationTag&quot;:&quot;MENDELEY_CITATION_v3_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&quot;,&quot;citationItems&quot;:[{&quot;id&quot;:&quot;02d0a900-55f7-337a-be96-d363967fca3e&quot;,&quot;itemData&quot;:{&quot;type&quot;:&quot;webpage&quot;,&quot;id&quot;:&quot;02d0a900-55f7-337a-be96-d363967fca3e&quot;,&quot;title&quot;:&quot;What Is Network Topology? | IBM&quot;,&quot;author&quot;:[{&quot;family&quot;:&quot;Michael Goodwin&quot;,&quot;given&quot;:&quot;&quot;,&quot;parse-names&quot;:false,&quot;dropping-particle&quot;:&quot;&quot;,&quot;non-dropping-particle&quot;:&quot;&quot;},{&quot;family&quot;:&quot;Gita Jackson&quot;,&quot;given&quot;:&quot;&quot;,&quot;parse-names&quot;:false,&quot;dropping-particle&quot;:&quot;&quot;,&quot;non-dropping-particle&quot;:&quot;&quot;},{&quot;family&quot;:&quot;Tasmiha Khan&quot;,&quot;given&quot;:&quot;&quot;,&quot;parse-names&quot;:false,&quot;dropping-particle&quot;:&quot;&quot;,&quot;non-dropping-particle&quot;:&quot;&quot;}],&quot;container-title&quot;:&quot;IBM&quot;,&quot;accessed&quot;:{&quot;date-parts&quot;:[[2025,1,28]]},&quot;URL&quot;:&quot;https://www.ibm.com/think/topics/network-topology&quot;,&quot;container-title-short&quot;:&quot;&quot;},&quot;isTemporary&quot;:false}]},{&quot;citationID&quot;:&quot;MENDELEY_CITATION_3e25adc6-fc46-421e-8ccb-468676fb6504&quot;,&quot;properties&quot;:{&quot;noteIndex&quot;:0},&quot;isEdited&quot;:false,&quot;manualOverride&quot;:{&quot;isManuallyOverridden&quot;:false,&quot;citeprocText&quot;:&quot;[1, 6, 13]&quot;,&quot;manualOverrideText&quot;:&quot;&quot;},&quot;citationTag&quot;:&quot;MENDELEY_CITATION_v3_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&quot;,&quot;citationItems&quot;:[{&quot;id&quot;:&quot;f510b371-97ea-3f30-ba40-a971341baa9e&quot;,&quot;itemData&quot;:{&quot;type&quot;:&quot;webpage&quot;,&quot;id&quot;:&quot;f510b371-97ea-3f30-ba40-a971341baa9e&quot;,&quot;title&quot;:&quot;What Is the OSI Model? | IBM&quot;,&quot;author&quot;:[{&quot;family&quot;:&quot;Michael Goodwin&quot;,&quot;given&quot;:&quot;&quot;,&quot;parse-names&quot;:false,&quot;dropping-particle&quot;:&quot;&quot;,&quot;non-dropping-particle&quot;:&quot;&quot;},{&quot;family&quot;:&quot;Chrystal R. China&quot;,&quot;given&quot;:&quot;&quot;,&quot;parse-names&quot;:false,&quot;dropping-particle&quot;:&quot;&quot;,&quot;non-dropping-particle&quot;:&quot;&quot;}],&quot;container-title&quot;:&quot;IBM&quot;,&quot;accessed&quot;:{&quot;date-parts&quot;:[[2025,1,28]]},&quot;URL&quot;:&quot;https://www.ibm.com/think/topics/osi-model&quot;,&quot;container-title-short&quot;:&quot;&quot;},&quot;isTemporary&quot;:false},{&quot;id&quot;:&quot;d97ef227-3136-3996-b689-2e658189bc79&quot;,&quot;itemData&quot;:{&quot;type&quot;:&quot;webpage&quot;,&quot;id&quot;:&quot;d97ef227-3136-3996-b689-2e658189bc79&quot;,&quot;title&quot;:&quot;What Is a Data Link Layer? | Coursera&quot;,&quot;container-title&quot;:&quot;Coursera&quot;,&quot;accessed&quot;:{&quot;date-parts&quot;:[[2025,2,2]]},&quot;URL&quot;:&quot;https://www.coursera.org/articles/data-link-layer&quot;,&quot;container-title-short&quot;:&quot;&quot;},&quot;isTemporary&quot;:false},{&quot;id&quot;:&quot;d8d487a7-ed49-3903-a2d6-f671fbedef36&quot;,&quot;itemData&quot;:{&quot;type&quot;:&quot;webpage&quot;,&quot;id&quot;:&quot;d8d487a7-ed49-3903-a2d6-f671fbedef36&quot;,&quot;title&quot;:&quot;What is OSI Model | 7 Layers Explained&quot;,&quot;container-title&quot;:&quot;GeeksForGeeks&quot;,&quot;accessed&quot;:{&quot;date-parts&quot;:[[2025,1,28]]},&quot;URL&quot;:&quot;https://www.geeksforgeeks.org/open-systems-interconnection-model-osi/&quot;,&quot;container-title-short&quot;:&quot;&quot;},&quot;isTemporary&quot;:false}]},{&quot;citationID&quot;:&quot;MENDELEY_CITATION_8d5902d0-5589-4eb5-bd5a-4a857e813caa&quot;,&quot;properties&quot;:{&quot;noteIndex&quot;:0},&quot;isEdited&quot;:false,&quot;manualOverride&quot;:{&quot;isManuallyOverridden&quot;:false,&quot;citeprocText&quot;:&quot;[1, 6, 8]&quot;,&quot;manualOverrideText&quot;:&quot;&quot;},&quot;citationTag&quot;:&quot;MENDELEY_CITATION_v3_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&quot;,&quot;citationItems&quot;:[{&quot;id&quot;:&quot;f510b371-97ea-3f30-ba40-a971341baa9e&quot;,&quot;itemData&quot;:{&quot;type&quot;:&quot;webpage&quot;,&quot;id&quot;:&quot;f510b371-97ea-3f30-ba40-a971341baa9e&quot;,&quot;title&quot;:&quot;What Is the OSI Model? | IBM&quot;,&quot;author&quot;:[{&quot;family&quot;:&quot;Michael Goodwin&quot;,&quot;given&quot;:&quot;&quot;,&quot;parse-names&quot;:false,&quot;dropping-particle&quot;:&quot;&quot;,&quot;non-dropping-particle&quot;:&quot;&quot;},{&quot;family&quot;:&quot;Chrystal R. China&quot;,&quot;given&quot;:&quot;&quot;,&quot;parse-names&quot;:false,&quot;dropping-particle&quot;:&quot;&quot;,&quot;non-dropping-particle&quot;:&quot;&quot;}],&quot;container-title&quot;:&quot;IBM&quot;,&quot;accessed&quot;:{&quot;date-parts&quot;:[[2025,1,28]]},&quot;URL&quot;:&quot;https://www.ibm.com/think/topics/osi-model&quot;,&quot;container-title-short&quot;:&quot;&quot;},&quot;isTemporary&quot;:false},{&quot;id&quot;:&quot;9c8df01c-9f07-3a6b-8940-b3ccd8cfffc5&quot;,&quot;itemData&quot;:{&quot;type&quot;:&quot;webpage&quot;,&quot;id&quot;:&quot;9c8df01c-9f07-3a6b-8940-b3ccd8cfffc5&quot;,&quot;title&quot;:&quot;What is the OSI Model? | Cloudflare&quot;,&quot;container-title&quot;:&quot;Cloudflare&quot;,&quot;accessed&quot;:{&quot;date-parts&quot;:[[2025,1,28]]},&quot;URL&quot;:&quot;https://www.cloudflare.com/learning/ddos/glossary/open-systems-interconnection-model-osi/&quot;,&quot;container-title-short&quot;:&quot;&quot;},&quot;isTemporary&quot;:false},{&quot;id&quot;:&quot;d8d487a7-ed49-3903-a2d6-f671fbedef36&quot;,&quot;itemData&quot;:{&quot;type&quot;:&quot;webpage&quot;,&quot;id&quot;:&quot;d8d487a7-ed49-3903-a2d6-f671fbedef36&quot;,&quot;title&quot;:&quot;What is OSI Model | 7 Layers Explained&quot;,&quot;container-title&quot;:&quot;GeeksForGeeks&quot;,&quot;accessed&quot;:{&quot;date-parts&quot;:[[2025,1,28]]},&quot;URL&quot;:&quot;https://www.geeksforgeeks.org/open-systems-interconnection-model-osi/&quot;,&quot;container-title-short&quot;:&quot;&quot;},&quot;isTemporary&quot;:false}]},{&quot;citationID&quot;:&quot;MENDELEY_CITATION_d37429f5-5122-456d-abe8-51b819f91e3f&quot;,&quot;properties&quot;:{&quot;noteIndex&quot;:0},&quot;isEdited&quot;:false,&quot;manualOverride&quot;:{&quot;isManuallyOverridden&quot;:false,&quot;citeprocText&quot;:&quot;[3, 5, 7]&quot;,&quot;manualOverrideText&quot;:&quot;&quot;},&quot;citationItems&quot;:[{&quot;id&quot;:&quot;1e41342d-6c2c-3c50-8731-7b5285c025d8&quot;,&quot;itemData&quot;:{&quot;type&quot;:&quot;webpage&quot;,&quot;id&quot;:&quot;1e41342d-6c2c-3c50-8731-7b5285c025d8&quot;,&quot;title&quot;:&quot;What's a design pattern?&quot;,&quot;container-title&quot;:&quot;Refactoring Guru&quot;,&quot;accessed&quot;:{&quot;date-parts&quot;:[[2025,1,25]]},&quot;URL&quot;:&quot;https://refactoring.guru/design-patterns/what-is-pattern&quot;,&quot;container-title-short&quot;:&quot;&quot;},&quot;isTemporary&quot;:false},{&quot;id&quot;:&quot;8700d2ee-a20c-345b-96d0-8fc4540bf742&quot;,&quot;itemData&quot;:{&quot;type&quot;:&quot;webpage&quot;,&quot;id&quot;:&quot;8700d2ee-a20c-345b-96d0-8fc4540bf742&quot;,&quot;title&quot;:&quot;Why should I learn patterns?&quot;,&quot;container-title&quot;:&quot;Refactoring Guru&quot;,&quot;accessed&quot;:{&quot;date-parts&quot;:[[2025,1,25]]},&quot;URL&quot;:&quot;https://refactoring.guru/design-patterns/why-learn-patterns&quot;,&quot;container-title-short&quot;:&quot;&quot;},&quot;isTemporary&quot;:false},{&quot;id&quot;:&quot;7d4d876c-b1dd-3a59-9e2b-f82400f4e9c5&quot;,&quot;itemData&quot;:{&quot;type&quot;:&quot;webpage&quot;,&quot;id&quot;:&quot;7d4d876c-b1dd-3a59-9e2b-f82400f4e9c5&quot;,&quot;title&quot;:&quot;Difference Between Architectural Style, Architectural Patterns and Design Patterns - GeeksforGeeks&quot;,&quot;container-title&quot;:&quot;GeeksForGeeks&quot;,&quot;accessed&quot;:{&quot;date-parts&quot;:[[2025,1,26]]},&quot;URL&quot;:&quot;https://www.geeksforgeeks.org/difference-between-architectural-style-architectural-patterns-and-design-patterns/&quot;,&quot;container-title-short&quot;:&quot;&quot;},&quot;isTemporary&quot;:false}],&quot;citationTag&quot;:&quot;MENDELEY_CITATION_v3_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&quot;},{&quot;citationID&quot;:&quot;MENDELEY_CITATION_f962d03f-2865-48b6-96a4-bb648cd7d734&quot;,&quot;properties&quot;:{&quot;noteIndex&quot;:0},&quot;isEdited&quot;:false,&quot;manualOverride&quot;:{&quot;isManuallyOverridden&quot;:false,&quot;citeprocText&quot;:&quot;[9]&quot;,&quot;manualOverrideText&quot;:&quot;&quot;},&quot;citationItems&quot;:[{&quot;id&quot;:&quot;60fa6004-f5ff-3a99-8438-d90e2fa0f3d7&quot;,&quot;itemData&quot;:{&quot;type&quot;:&quot;book&quot;,&quot;id&quot;:&quot;60fa6004-f5ff-3a99-8438-d90e2fa0f3d7&quot;,&quot;title&quot;:&quot;Architecting-Modern-Web-Applications-with-ASP.NET-Core-and-Azure&quot;,&quot;author&quot;:[{&quot;family&quot;:&quot;Steve “ardalis” Smith&quot;,&quot;given&quot;:&quot;&quot;,&quot;parse-names&quot;:false,&quot;dropping-particle&quot;:&quot;&quot;,&quot;non-dropping-particle&quot;:&quot;&quot;}],&quot;accessed&quot;:{&quot;date-parts&quot;:[[2025,1,21]]},&quot;URL&quot;:&quot;https://dotnet.microsoft.com/en-us/download/e-book/aspnet/pdf&quot;,&quot;issued&quot;:{&quot;date-parts&quot;:[[2023]]}},&quot;isTemporary&quot;:false}],&quot;citationTag&quot;:&quot;MENDELEY_CITATION_v3_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&quot;},{&quot;citationID&quot;:&quot;MENDELEY_CITATION_0779aad5-5bf6-4b18-8320-5e2f528a41c0&quot;,&quot;properties&quot;:{&quot;noteIndex&quot;:0},&quot;isEdited&quot;:false,&quot;manualOverride&quot;:{&quot;isManuallyOverridden&quot;:false,&quot;citeprocText&quot;:&quot;[9, 10]&quot;,&quot;manualOverrideText&quot;:&quot;&quot;},&quot;citationItems&quot;:[{&quot;id&quot;:&quot;60fa6004-f5ff-3a99-8438-d90e2fa0f3d7&quot;,&quot;itemData&quot;:{&quot;type&quot;:&quot;book&quot;,&quot;id&quot;:&quot;60fa6004-f5ff-3a99-8438-d90e2fa0f3d7&quot;,&quot;title&quot;:&quot;Architecting-Modern-Web-Applications-with-ASP.NET-Core-and-Azure&quot;,&quot;author&quot;:[{&quot;family&quot;:&quot;Steve “ardalis” Smith&quot;,&quot;given&quot;:&quot;&quot;,&quot;parse-names&quot;:false,&quot;dropping-particle&quot;:&quot;&quot;,&quot;non-dropping-particle&quot;:&quot;&quot;}],&quot;accessed&quot;:{&quot;date-parts&quot;:[[2025,1,21]]},&quot;URL&quot;:&quot;https://dotnet.microsoft.com/en-us/download/e-book/aspnet/pdf&quot;,&quot;issued&quot;:{&quot;date-parts&quot;:[[2023]]}},&quot;isTemporary&quot;:false},{&quot;id&quot;:&quot;72a7dd3f-aef6-3420-8800-25ccd7443a21&quot;,&quot;itemData&quot;:{&quot;type&quot;:&quot;webpage&quot;,&quot;id&quot;:&quot;72a7dd3f-aef6-3420-8800-25ccd7443a21&quot;,&quot;title&quot;:&quot;Software Architecture Patterns: What Are the Types and Which Is the Best One for Your Project | Turing&quot;,&quot;author&quot;:[{&quot;family&quot;:&quot;Ritvik Gupta&quot;,&quot;given&quot;:&quot;&quot;,&quot;parse-names&quot;:false,&quot;dropping-particle&quot;:&quot;&quot;,&quot;non-dropping-particle&quot;:&quot;&quot;}],&quot;container-title&quot;:&quot;Turing&quot;,&quot;accessed&quot;:{&quot;date-parts&quot;:[[2025,1,26]]},&quot;URL&quot;:&quot;https://www.turing.com/blog/software-architecture-patterns-types&quot;,&quot;container-title-short&quot;:&quot;&quot;},&quot;isTemporary&quot;:false}],&quot;citationTag&quot;:&quot;MENDELEY_CITATION_v3_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&quot;},{&quot;citationID&quot;:&quot;MENDELEY_CITATION_9734847d-a305-4e02-a10f-60755c7438ff&quot;,&quot;properties&quot;:{&quot;noteIndex&quot;:0},&quot;isEdited&quot;:false,&quot;manualOverride&quot;:{&quot;isManuallyOverridden&quot;:false,&quot;citeprocText&quot;:&quot;[9]&quot;,&quot;manualOverrideText&quot;:&quot;&quot;},&quot;citationItems&quot;:[{&quot;id&quot;:&quot;60fa6004-f5ff-3a99-8438-d90e2fa0f3d7&quot;,&quot;itemData&quot;:{&quot;type&quot;:&quot;book&quot;,&quot;id&quot;:&quot;60fa6004-f5ff-3a99-8438-d90e2fa0f3d7&quot;,&quot;title&quot;:&quot;Architecting-Modern-Web-Applications-with-ASP.NET-Core-and-Azure&quot;,&quot;author&quot;:[{&quot;family&quot;:&quot;Steve “ardalis” Smith&quot;,&quot;given&quot;:&quot;&quot;,&quot;parse-names&quot;:false,&quot;dropping-particle&quot;:&quot;&quot;,&quot;non-dropping-particle&quot;:&quot;&quot;}],&quot;accessed&quot;:{&quot;date-parts&quot;:[[2025,1,21]]},&quot;URL&quot;:&quot;https://dotnet.microsoft.com/en-us/download/e-book/aspnet/pdf&quot;,&quot;issued&quot;:{&quot;date-parts&quot;:[[2023]]}},&quot;isTemporary&quot;:false}],&quot;citationTag&quot;:&quot;MENDELEY_CITATION_v3_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&quot;},{&quot;citationID&quot;:&quot;MENDELEY_CITATION_3b42eb87-8bde-41d3-939a-87dfa4a6bae7&quot;,&quot;properties&quot;:{&quot;noteIndex&quot;:0},&quot;isEdited&quot;:false,&quot;manualOverride&quot;:{&quot;isManuallyOverridden&quot;:false,&quot;citeprocText&quot;:&quot;[12]&quot;,&quot;manualOverrideText&quot;:&quot;&quot;},&quot;citationItems&quot;:[{&quot;id&quot;:&quot;08a8fb59-277d-3d66-876b-31db65329f10&quot;,&quot;itemData&quot;:{&quot;type&quot;:&quot;webpage&quot;,&quot;id&quot;:&quot;08a8fb59-277d-3d66-876b-31db65329f10&quot;,&quot;title&quot;:&quot;Dependency Injection(DI) Design Pattern - GeeksforGeeks&quot;,&quot;container-title&quot;:&quot;GeeksForGeeks&quot;,&quot;accessed&quot;:{&quot;date-parts&quot;:[[2025,1,19]]},&quot;URL&quot;:&quot;https://www.geeksforgeeks.org/dependency-injectiondi-design-pattern/&quot;,&quot;container-title-short&quot;:&quot;&quot;},&quot;isTemporary&quot;:false}],&quot;citationTag&quot;:&quot;MENDELEY_CITATION_v3_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&quot;},{&quot;citationID&quot;:&quot;MENDELEY_CITATION_c0800795-44e0-4542-9c54-ea56c35aee2a&quot;,&quot;properties&quot;:{&quot;noteIndex&quot;:0},&quot;isEdited&quot;:false,&quot;manualOverride&quot;:{&quot;isManuallyOverridden&quot;:false,&quot;citeprocText&quot;:&quot;[14]&quot;,&quot;manualOverrideText&quot;:&quot;&quot;},&quot;citationItems&quot;:[{&quot;id&quot;:&quot;da17e394-b4e4-340a-80a7-c5a1ef636e47&quot;,&quot;itemData&quot;:{&quot;type&quot;:&quot;webpage&quot;,&quot;id&quot;:&quot;da17e394-b4e4-340a-80a7-c5a1ef636e47&quot;,&quot;title&quot;:&quot;Single Responsibility in SOLID Design Principle - GeeksforGeeks&quot;,&quot;container-title&quot;:&quot;GeeksForGeeks&quot;,&quot;accessed&quot;:{&quot;date-parts&quot;:[[2025,1,19]]},&quot;URL&quot;:&quot;https://www.geeksforgeeks.org/single-responsibility-in-solid-design-principle/&quot;,&quot;container-title-short&quot;:&quot;&quot;},&quot;isTemporary&quot;:false}],&quot;citationTag&quot;:&quot;MENDELEY_CITATION_v3_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&quot;},{&quot;citationID&quot;:&quot;MENDELEY_CITATION_1196a525-c5fc-40e2-8a08-3d0c826280d4&quot;,&quot;properties&quot;:{&quot;noteIndex&quot;:0},&quot;isEdited&quot;:false,&quot;manualOverride&quot;:{&quot;isManuallyOverridden&quot;:false,&quot;citeprocText&quot;:&quot;[12]&quot;,&quot;manualOverrideText&quot;:&quot;&quot;},&quot;citationItems&quot;:[{&quot;id&quot;:&quot;08a8fb59-277d-3d66-876b-31db65329f10&quot;,&quot;itemData&quot;:{&quot;type&quot;:&quot;webpage&quot;,&quot;id&quot;:&quot;08a8fb59-277d-3d66-876b-31db65329f10&quot;,&quot;title&quot;:&quot;Dependency Injection(DI) Design Pattern - GeeksforGeeks&quot;,&quot;container-title&quot;:&quot;GeeksForGeeks&quot;,&quot;accessed&quot;:{&quot;date-parts&quot;:[[2025,1,19]]},&quot;URL&quot;:&quot;https://www.geeksforgeeks.org/dependency-injectiondi-design-pattern/&quot;,&quot;container-title-short&quot;:&quot;&quot;},&quot;isTemporary&quot;:false}],&quot;citationTag&quot;:&quot;MENDELEY_CITATION_v3_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&quot;},{&quot;citationID&quot;:&quot;MENDELEY_CITATION_73247141-d5fe-44a9-aacc-e52007c4ec09&quot;,&quot;properties&quot;:{&quot;noteIndex&quot;:0},&quot;isEdited&quot;:false,&quot;manualOverride&quot;:{&quot;isManuallyOverridden&quot;:false,&quot;citeprocText&quot;:&quot;[12]&quot;,&quot;manualOverrideText&quot;:&quot;&quot;},&quot;citationItems&quot;:[{&quot;id&quot;:&quot;08a8fb59-277d-3d66-876b-31db65329f10&quot;,&quot;itemData&quot;:{&quot;type&quot;:&quot;webpage&quot;,&quot;id&quot;:&quot;08a8fb59-277d-3d66-876b-31db65329f10&quot;,&quot;title&quot;:&quot;Dependency Injection(DI) Design Pattern - GeeksforGeeks&quot;,&quot;container-title&quot;:&quot;GeeksForGeeks&quot;,&quot;accessed&quot;:{&quot;date-parts&quot;:[[2025,1,19]]},&quot;URL&quot;:&quot;https://www.geeksforgeeks.org/dependency-injectiondi-design-pattern/&quot;,&quot;container-title-short&quot;:&quot;&quot;},&quot;isTemporary&quot;:false}],&quot;citationTag&quot;:&quot;MENDELEY_CITATION_v3_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&quot;},{&quot;citationID&quot;:&quot;MENDELEY_CITATION_4445ec9b-a2bc-44ff-9a71-db43864c89fb&quot;,&quot;properties&quot;:{&quot;noteIndex&quot;:0},&quot;isEdited&quot;:false,&quot;manualOverride&quot;:{&quot;isManuallyOverridden&quot;:false,&quot;citeprocText&quot;:&quot;[12]&quot;,&quot;manualOverrideText&quot;:&quot;&quot;},&quot;citationItems&quot;:[{&quot;id&quot;:&quot;08a8fb59-277d-3d66-876b-31db65329f10&quot;,&quot;itemData&quot;:{&quot;type&quot;:&quot;webpage&quot;,&quot;id&quot;:&quot;08a8fb59-277d-3d66-876b-31db65329f10&quot;,&quot;title&quot;:&quot;Dependency Injection(DI) Design Pattern - GeeksforGeeks&quot;,&quot;container-title&quot;:&quot;GeeksForGeeks&quot;,&quot;accessed&quot;:{&quot;date-parts&quot;:[[2025,1,19]]},&quot;URL&quot;:&quot;https://www.geeksforgeeks.org/dependency-injectiondi-design-pattern/&quot;,&quot;container-title-short&quot;:&quot;&quot;},&quot;isTemporary&quot;:false}],&quot;citationTag&quot;:&quot;MENDELEY_CITATION_v3_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&quot;},{&quot;citationID&quot;:&quot;MENDELEY_CITATION_7ce5711a-b2fe-4764-9e9e-c2630226b032&quot;,&quot;properties&quot;:{&quot;noteIndex&quot;:0},&quot;isEdited&quot;:false,&quot;manualOverride&quot;:{&quot;isManuallyOverridden&quot;:false,&quot;citeprocText&quot;:&quot;[15]&quot;,&quot;manualOverrideText&quot;:&quot;&quot;},&quot;citationItems&quot;:[{&quot;id&quot;:&quot;21994e94-8cd4-3dec-be71-312131795375&quot;,&quot;itemData&quot;:{&quot;type&quot;:&quot;webpage&quot;,&quot;id&quot;:&quot;21994e94-8cd4-3dec-be71-312131795375&quot;,&quot;title&quot;:&quot;NuGet Gallery | Microsoft.Extensions.DependencyInjection 1.0.0&quot;,&quot;container-title&quot;:&quot;NuGet&quot;,&quot;accessed&quot;:{&quot;date-parts&quot;:[[2025,1,23]]},&quot;URL&quot;:&quot;https://www.nuget.org/packages/Microsoft.Extensions.DependencyInjection/1.0.0#supportedframeworks-body-tab&quot;,&quot;container-title-short&quot;:&quot;&quot;},&quot;isTemporary&quot;:false}],&quot;citationTag&quot;:&quot;MENDELEY_CITATION_v3_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&quot;},{&quot;citationID&quot;:&quot;MENDELEY_CITATION_5c02aaf9-1e1e-4dc2-83e3-96f46c45099b&quot;,&quot;properties&quot;:{&quot;noteIndex&quot;:0},&quot;isEdited&quot;:false,&quot;manualOverride&quot;:{&quot;isManuallyOverridden&quot;:false,&quot;citeprocText&quot;:&quot;[16]&quot;,&quot;manualOverrideText&quot;:&quot;&quot;},&quot;citationItems&quot;:[{&quot;id&quot;:&quot;f39fe5fe-b178-3bc1-bf3f-9e85bcf2912b&quot;,&quot;itemData&quot;:{&quot;type&quot;:&quot;webpage&quot;,&quot;id&quot;:&quot;f39fe5fe-b178-3bc1-bf3f-9e85bcf2912b&quot;,&quot;title&quot;:&quot;Dependency injection - .NET | Microsoft Learn&quot;,&quot;container-title&quot;:&quot;Microsoft Learn&quot;,&quot;accessed&quot;:{&quot;date-parts&quot;:[[2025,1,23]]},&quot;URL&quot;:&quot;https://learn.microsoft.com/en-us/dotnet/core/extensions/dependency-injection&quot;,&quot;container-title-short&quot;:&quot;&quot;},&quot;isTemporary&quot;:false}],&quot;citationTag&quot;:&quot;MENDELEY_CITATION_v3_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&quot;},{&quot;citationID&quot;:&quot;MENDELEY_CITATION_ede947ee-5b87-459b-ac10-890b1646277e&quot;,&quot;properties&quot;:{&quot;noteIndex&quot;:0},&quot;isEdited&quot;:false,&quot;manualOverride&quot;:{&quot;isManuallyOverridden&quot;:false,&quot;citeprocText&quot;:&quot;[17, 18]&quot;,&quot;manualOverrideText&quot;:&quot;&quot;},&quot;citationItems&quot;:[{&quot;id&quot;:&quot;fcd61fc0-6f63-3d54-9054-dfdb707891a9&quot;,&quot;itemData&quot;:{&quot;type&quot;:&quot;webpage&quot;,&quot;id&quot;:&quot;fcd61fc0-6f63-3d54-9054-dfdb707891a9&quot;,&quot;title&quot;:&quot;Create Data Transfer Objects (DTOs) | Microsoft Learn&quot;,&quot;container-title&quot;:&quot;Microsoft Learn&quot;,&quot;accessed&quot;:{&quot;date-parts&quot;:[[2025,1,24]]},&quot;URL&quot;:&quot;https://learn.microsoft.com/en-us/aspnet/web-api/overview/data/using-web-api-with-entity-framework/part-5&quot;,&quot;container-title-short&quot;:&quot;&quot;},&quot;isTemporary&quot;:false},{&quot;id&quot;:&quot;7e33464e-539b-33e1-a104-c054eb45dc84&quot;,&quot;itemData&quot;:{&quot;type&quot;:&quot;webpage&quot;,&quot;id&quot;:&quot;7e33464e-539b-33e1-a104-c054eb45dc84&quot;,&quot;title&quot;:&quot;The DTO Pattern (Data Transfer Object) | Baeldung&quot;,&quot;author&quot;:[{&quot;family&quot;:&quot;Baeldung&quot;,&quot;given&quot;:&quot;&quot;,&quot;parse-names&quot;:false,&quot;dropping-particle&quot;:&quot;&quot;,&quot;non-dropping-particle&quot;:&quot;&quot;}],&quot;container-title&quot;:&quot;Baeldung&quot;,&quot;accessed&quot;:{&quot;date-parts&quot;:[[2025,1,24]]},&quot;URL&quot;:&quot;https://www.baeldung.com/java-dto-pattern&quot;,&quot;container-title-short&quot;:&quot;&quot;},&quot;isTemporary&quot;:false}],&quot;citationTag&quot;:&quot;MENDELEY_CITATION_v3_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&quot;},{&quot;citationID&quot;:&quot;MENDELEY_CITATION_d51f9e08-83de-4cbc-8070-ec231c859175&quot;,&quot;properties&quot;:{&quot;noteIndex&quot;:0},&quot;isEdited&quot;:false,&quot;manualOverride&quot;:{&quot;isManuallyOverridden&quot;:false,&quot;citeprocText&quot;:&quot;[19]&quot;,&quot;manualOverrideText&quot;:&quot;&quot;},&quot;citationItems&quot;:[{&quot;id&quot;:&quot;23bf2b2f-f220-32f4-975e-8035c661c648&quot;,&quot;itemData&quot;:{&quot;type&quot;:&quot;webpage&quot;,&quot;id&quot;:&quot;23bf2b2f-f220-32f4-975e-8035c661c648&quot;,&quot;title&quot;:&quot;Difference Between MVC, MVP and MVVM Architecture Pattern in Android - GeeksforGeeks&quot;,&quot;container-title&quot;:&quot;GeeksForGeeks&quot;,&quot;accessed&quot;:{&quot;date-parts&quot;:[[2024,11,26]]},&quot;URL&quot;:&quot;https://www.geeksforgeeks.org/difference-between-mvc-mvp-and-mvvm-architecture-pattern-in-android/&quot;,&quot;container-title-short&quot;:&quot;&quot;},&quot;isTemporary&quot;:false}],&quot;citationTag&quot;:&quot;MENDELEY_CITATION_v3_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&quot;},{&quot;citationID&quot;:&quot;MENDELEY_CITATION_e6d3b6a6-6cb4-41c1-b620-c86bb643a0c4&quot;,&quot;properties&quot;:{&quot;noteIndex&quot;:0},&quot;isEdited&quot;:false,&quot;manualOverride&quot;:{&quot;isManuallyOverridden&quot;:false,&quot;citeprocText&quot;:&quot;[19, 20]&quot;,&quot;manualOverrideText&quot;:&quot;&quot;},&quot;citationItems&quot;:[{&quot;id&quot;:&quot;23bf2b2f-f220-32f4-975e-8035c661c648&quot;,&quot;itemData&quot;:{&quot;type&quot;:&quot;webpage&quot;,&quot;id&quot;:&quot;23bf2b2f-f220-32f4-975e-8035c661c648&quot;,&quot;title&quot;:&quot;Difference Between MVC, MVP and MVVM Architecture Pattern in Android - GeeksforGeeks&quot;,&quot;container-title&quot;:&quot;GeeksForGeeks&quot;,&quot;accessed&quot;:{&quot;date-parts&quot;:[[2024,11,26]]},&quot;URL&quot;:&quot;https://www.geeksforgeeks.org/difference-between-mvc-mvp-and-mvvm-architecture-pattern-in-android/&quot;,&quot;container-title-short&quot;:&quot;&quot;},&quot;isTemporary&quot;:false},{&quot;id&quot;:&quot;1fe345d4-281b-38a4-b974-36e2d64d2b49&quot;,&quot;itemData&quot;:{&quot;type&quot;:&quot;webpage&quot;,&quot;id&quot;:&quot;1fe345d4-281b-38a4-b974-36e2d64d2b49&quot;,&quot;title&quot;:&quot;Android Architecture Patterns: MVC vs MVVM vs MVP&quot;,&quot;author&quot;:[{&quot;family&quot;:&quot;Nimrod Kramer&quot;,&quot;given&quot;:&quot;&quot;,&quot;parse-names&quot;:false,&quot;dropping-particle&quot;:&quot;&quot;,&quot;non-dropping-particle&quot;:&quot;&quot;}],&quot;container-title&quot;:&quot;daily.dev&quot;,&quot;accessed&quot;:{&quot;date-parts&quot;:[[2025,1,3]]},&quot;URL&quot;:&quot;https://daily.dev/blog/android-architecture-patterns-mvc-vs-mvvm-vs-mvp&quot;,&quot;container-title-short&quot;:&quot;&quot;},&quot;isTemporary&quot;:false}],&quot;citationTag&quot;:&quot;MENDELEY_CITATION_v3_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&quot;},{&quot;citationID&quot;:&quot;MENDELEY_CITATION_c1476863-a7d1-4b93-b2cd-c835e63b1b41&quot;,&quot;properties&quot;:{&quot;noteIndex&quot;:0},&quot;isEdited&quot;:false,&quot;manualOverride&quot;:{&quot;isManuallyOverridden&quot;:false,&quot;citeprocText&quot;:&quot;[19]&quot;,&quot;manualOverrideText&quot;:&quot;&quot;},&quot;citationItems&quot;:[{&quot;id&quot;:&quot;23bf2b2f-f220-32f4-975e-8035c661c648&quot;,&quot;itemData&quot;:{&quot;type&quot;:&quot;webpage&quot;,&quot;id&quot;:&quot;23bf2b2f-f220-32f4-975e-8035c661c648&quot;,&quot;title&quot;:&quot;Difference Between MVC, MVP and MVVM Architecture Pattern in Android - GeeksforGeeks&quot;,&quot;container-title&quot;:&quot;GeeksForGeeks&quot;,&quot;accessed&quot;:{&quot;date-parts&quot;:[[2024,11,26]]},&quot;URL&quot;:&quot;https://www.geeksforgeeks.org/difference-between-mvc-mvp-and-mvvm-architecture-pattern-in-android/&quot;,&quot;container-title-short&quot;:&quot;&quot;},&quot;isTemporary&quot;:false}],&quot;citationTag&quot;:&quot;MENDELEY_CITATION_v3_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&quot;},{&quot;citationID&quot;:&quot;MENDELEY_CITATION_f2c10c3d-886a-43e9-b745-93e99fd3e8fa&quot;,&quot;properties&quot;:{&quot;noteIndex&quot;:0},&quot;isEdited&quot;:false,&quot;manualOverride&quot;:{&quot;isManuallyOverridden&quot;:false,&quot;citeprocText&quot;:&quot;[19, 20]&quot;,&quot;manualOverrideText&quot;:&quot;&quot;},&quot;citationItems&quot;:[{&quot;id&quot;:&quot;23bf2b2f-f220-32f4-975e-8035c661c648&quot;,&quot;itemData&quot;:{&quot;type&quot;:&quot;webpage&quot;,&quot;id&quot;:&quot;23bf2b2f-f220-32f4-975e-8035c661c648&quot;,&quot;title&quot;:&quot;Difference Between MVC, MVP and MVVM Architecture Pattern in Android - GeeksforGeeks&quot;,&quot;container-title&quot;:&quot;GeeksForGeeks&quot;,&quot;accessed&quot;:{&quot;date-parts&quot;:[[2024,11,26]]},&quot;URL&quot;:&quot;https://www.geeksforgeeks.org/difference-between-mvc-mvp-and-mvvm-architecture-pattern-in-android/&quot;,&quot;container-title-short&quot;:&quot;&quot;},&quot;isTemporary&quot;:false},{&quot;id&quot;:&quot;1fe345d4-281b-38a4-b974-36e2d64d2b49&quot;,&quot;itemData&quot;:{&quot;type&quot;:&quot;webpage&quot;,&quot;id&quot;:&quot;1fe345d4-281b-38a4-b974-36e2d64d2b49&quot;,&quot;title&quot;:&quot;Android Architecture Patterns: MVC vs MVVM vs MVP&quot;,&quot;author&quot;:[{&quot;family&quot;:&quot;Nimrod Kramer&quot;,&quot;given&quot;:&quot;&quot;,&quot;parse-names&quot;:false,&quot;dropping-particle&quot;:&quot;&quot;,&quot;non-dropping-particle&quot;:&quot;&quot;}],&quot;container-title&quot;:&quot;daily.dev&quot;,&quot;accessed&quot;:{&quot;date-parts&quot;:[[2025,1,3]]},&quot;URL&quot;:&quot;https://daily.dev/blog/android-architecture-patterns-mvc-vs-mvvm-vs-mvp&quot;,&quot;container-title-short&quot;:&quot;&quot;},&quot;isTemporary&quot;:false}],&quot;citationTag&quot;:&quot;MENDELEY_CITATION_v3_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&quot;},{&quot;citationID&quot;:&quot;MENDELEY_CITATION_1faed71a-bdea-4ca0-bb45-d437f97bc6b7&quot;,&quot;properties&quot;:{&quot;noteIndex&quot;:0},&quot;isEdited&quot;:false,&quot;manualOverride&quot;:{&quot;isManuallyOverridden&quot;:false,&quot;citeprocText&quot;:&quot;[19]&quot;,&quot;manualOverrideText&quot;:&quot;&quot;},&quot;citationItems&quot;:[{&quot;id&quot;:&quot;23bf2b2f-f220-32f4-975e-8035c661c648&quot;,&quot;itemData&quot;:{&quot;type&quot;:&quot;webpage&quot;,&quot;id&quot;:&quot;23bf2b2f-f220-32f4-975e-8035c661c648&quot;,&quot;title&quot;:&quot;Difference Between MVC, MVP and MVVM Architecture Pattern in Android - GeeksforGeeks&quot;,&quot;container-title&quot;:&quot;GeeksForGeeks&quot;,&quot;accessed&quot;:{&quot;date-parts&quot;:[[2024,11,26]]},&quot;URL&quot;:&quot;https://www.geeksforgeeks.org/difference-between-mvc-mvp-and-mvvm-architecture-pattern-in-android/&quot;,&quot;container-title-short&quot;:&quot;&quot;},&quot;isTemporary&quot;:false}],&quot;citationTag&quot;:&quot;MENDELEY_CITATION_v3_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&quot;},{&quot;citationID&quot;:&quot;MENDELEY_CITATION_0e05504e-4708-4f52-89ba-3bb06e5264b7&quot;,&quot;properties&quot;:{&quot;noteIndex&quot;:0},&quot;isEdited&quot;:false,&quot;manualOverride&quot;:{&quot;isManuallyOverridden&quot;:false,&quot;citeprocText&quot;:&quot;[19, 20]&quot;,&quot;manualOverrideText&quot;:&quot;&quot;},&quot;citationItems&quot;:[{&quot;id&quot;:&quot;23bf2b2f-f220-32f4-975e-8035c661c648&quot;,&quot;itemData&quot;:{&quot;type&quot;:&quot;webpage&quot;,&quot;id&quot;:&quot;23bf2b2f-f220-32f4-975e-8035c661c648&quot;,&quot;title&quot;:&quot;Difference Between MVC, MVP and MVVM Architecture Pattern in Android - GeeksforGeeks&quot;,&quot;container-title&quot;:&quot;GeeksForGeeks&quot;,&quot;accessed&quot;:{&quot;date-parts&quot;:[[2024,11,26]]},&quot;URL&quot;:&quot;https://www.geeksforgeeks.org/difference-between-mvc-mvp-and-mvvm-architecture-pattern-in-android/&quot;,&quot;container-title-short&quot;:&quot;&quot;},&quot;isTemporary&quot;:false},{&quot;id&quot;:&quot;1fe345d4-281b-38a4-b974-36e2d64d2b49&quot;,&quot;itemData&quot;:{&quot;type&quot;:&quot;webpage&quot;,&quot;id&quot;:&quot;1fe345d4-281b-38a4-b974-36e2d64d2b49&quot;,&quot;title&quot;:&quot;Android Architecture Patterns: MVC vs MVVM vs MVP&quot;,&quot;author&quot;:[{&quot;family&quot;:&quot;Nimrod Kramer&quot;,&quot;given&quot;:&quot;&quot;,&quot;parse-names&quot;:false,&quot;dropping-particle&quot;:&quot;&quot;,&quot;non-dropping-particle&quot;:&quot;&quot;}],&quot;container-title&quot;:&quot;daily.dev&quot;,&quot;accessed&quot;:{&quot;date-parts&quot;:[[2025,1,3]]},&quot;URL&quot;:&quot;https://daily.dev/blog/android-architecture-patterns-mvc-vs-mvvm-vs-mvp&quot;,&quot;container-title-short&quot;:&quot;&quot;},&quot;isTemporary&quot;:false}],&quot;citationTag&quot;:&quot;MENDELEY_CITATION_v3_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&quot;},{&quot;citationID&quot;:&quot;MENDELEY_CITATION_e7c635f9-f988-45f7-b34d-c85e3026bb29&quot;,&quot;properties&quot;:{&quot;noteIndex&quot;:0},&quot;isEdited&quot;:false,&quot;manualOverride&quot;:{&quot;isManuallyOverridden&quot;:false,&quot;citeprocText&quot;:&quot;[19]&quot;,&quot;manualOverrideText&quot;:&quot;&quot;},&quot;citationItems&quot;:[{&quot;id&quot;:&quot;23bf2b2f-f220-32f4-975e-8035c661c648&quot;,&quot;itemData&quot;:{&quot;type&quot;:&quot;webpage&quot;,&quot;id&quot;:&quot;23bf2b2f-f220-32f4-975e-8035c661c648&quot;,&quot;title&quot;:&quot;Difference Between MVC, MVP and MVVM Architecture Pattern in Android - GeeksforGeeks&quot;,&quot;container-title&quot;:&quot;GeeksForGeeks&quot;,&quot;accessed&quot;:{&quot;date-parts&quot;:[[2024,11,26]]},&quot;URL&quot;:&quot;https://www.geeksforgeeks.org/difference-between-mvc-mvp-and-mvvm-architecture-pattern-in-android/&quot;,&quot;container-title-short&quot;:&quot;&quot;},&quot;isTemporary&quot;:false}],&quot;citationTag&quot;:&quot;MENDELEY_CITATION_v3_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&quot;}]"/>
     <we:property name="MENDELEY_CITATIONS_LOCALE_CODE" value="&quot;cs-CZ&quot;"/>
     <we:property name="MENDELEY_CITATIONS_STYLE" value="{&quot;id&quot;:&quot;https://www.zotero.org/styles/iso690-numeric-brackets-cs&quot;,&quot;title&quot;:&quot;ISO-690 (numeric, brackets, Čeština)&quot;,&quot;format&quot;:&quot;numeric&quot;,&quot;defaultLocale&quot;:&quot;cs-CZ&quot;,&quot;isLocaleCodeValid&quot;:true}"/>
   </we:properties>

--- a/teoreticka_cast/xnovm288_DP.docx
+++ b/teoreticka_cast/xnovm288_DP.docx
@@ -4997,14 +4997,24 @@
       <w:r>
         <w:t xml:space="preserve">Obr. </w:t>
       </w:r>
-      <w:fldSimple w:instr=" SEQ Obrázek \* ARABIC ">
-        <w:r>
-          <w:rPr>
-            <w:noProof/>
-          </w:rPr>
-          <w:t>1</w:t>
-        </w:r>
-      </w:fldSimple>
+      <w:r>
+        <w:fldChar w:fldCharType="begin"/>
+      </w:r>
+      <w:r>
+        <w:instrText xml:space="preserve"> SEQ Obrázek \* ARABIC </w:instrText>
+      </w:r>
+      <w:r>
+        <w:fldChar w:fldCharType="separate"/>
+      </w:r>
+      <w:r>
+        <w:rPr>
+          <w:noProof/>
+        </w:rPr>
+        <w:t>1</w:t>
+      </w:r>
+      <w:r>
+        <w:fldChar w:fldCharType="end"/>
+      </w:r>
       <w:bookmarkEnd w:id="11"/>
       <w:r>
         <w:t>-OSI model</w:t>
@@ -5266,14 +5276,24 @@
       <w:r>
         <w:t xml:space="preserve">Obr. </w:t>
       </w:r>
-      <w:fldSimple w:instr=" SEQ Obrázek \* ARABIC ">
-        <w:r>
-          <w:rPr>
-            <w:noProof/>
-          </w:rPr>
-          <w:t>2</w:t>
-        </w:r>
-      </w:fldSimple>
+      <w:r>
+        <w:fldChar w:fldCharType="begin"/>
+      </w:r>
+      <w:r>
+        <w:instrText xml:space="preserve"> SEQ Obrázek \* ARABIC </w:instrText>
+      </w:r>
+      <w:r>
+        <w:fldChar w:fldCharType="separate"/>
+      </w:r>
+      <w:r>
+        <w:rPr>
+          <w:noProof/>
+        </w:rPr>
+        <w:t>2</w:t>
+      </w:r>
+      <w:r>
+        <w:fldChar w:fldCharType="end"/>
+      </w:r>
       <w:bookmarkEnd w:id="13"/>
       <w:r>
         <w:t>-typy topologií</w:t>
@@ -5502,8 +5522,129 @@
       <w:pPr>
         <w:pStyle w:val="Nadpis2"/>
       </w:pPr>
-      <w:r>
-        <w:t>Transportní vrstva</w:t>
+      <w:commentRangeStart w:id="18"/>
+      <w:r>
+        <w:t xml:space="preserve">Transportní </w:t>
+      </w:r>
+      <w:commentRangeEnd w:id="18"/>
+      <w:r>
+        <w:rPr>
+          <w:rStyle w:val="Odkaznakoment"/>
+          <w:b w:val="0"/>
+          <w:bCs w:val="0"/>
+          <w:iCs w:val="0"/>
+        </w:rPr>
+        <w:commentReference w:id="18"/>
+      </w:r>
+      <w:r>
+        <w:t>vrstva</w:t>
+      </w:r>
+    </w:p>
+    <w:p>
+      <w:pPr>
+        <w:ind w:firstLine="578"/>
+        <w:jc w:val="both"/>
+      </w:pPr>
+      <w:r>
+        <w:t>T</w:t>
+      </w:r>
+      <w:r>
+        <w:t>ato vrstva na straně odesilatele data vyšší vrstvy rozloží na části nazývané segmenty a na straně příjemce opět složí do původní podoby. Součástí tohoto procesu je kontrola, že všechna data dorazila v pořádku a případné opakování komunikace.</w:t>
+      </w:r>
+      <w:r>
+        <w:t xml:space="preserve"> Použitý protokol a jeho </w:t>
+      </w:r>
+      <w:r>
+        <w:lastRenderedPageBreak/>
+        <w:t>implementace určují, zda se při chybě bude opakovat pouze celý přenos, pouze jeho část nebo bude chyba tolerována.</w:t>
+      </w:r>
+      <w:r>
+        <w:t xml:space="preserve"> K adrese síťové vrstvy přidává port, který operačnímu systému říká, které aplikaci má přijatá data předat </w:t>
+      </w:r>
+      <w:sdt>
+        <w:sdtPr>
+          <w:rPr>
+            <w:color w:val="000000"/>
+          </w:rPr>
+          <w:tag w:val="MENDELEY_CITATION_v3_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"/>
+          <w:id w:val="1664969889"/>
+          <w:placeholder>
+            <w:docPart w:val="DefaultPlaceholder_-1854013440"/>
+          </w:placeholder>
+        </w:sdtPr>
+        <w:sdtContent>
+          <w:r>
+            <w:rPr>
+              <w:color w:val="000000"/>
+            </w:rPr>
+            <w:t>[15]</w:t>
+          </w:r>
+        </w:sdtContent>
+      </w:sdt>
+      <w:r>
+        <w:rPr>
+          <w:color w:val="000000"/>
+        </w:rPr>
+        <w:t>.</w:t>
+      </w:r>
+      <w:r>
+        <w:t xml:space="preserve"> Tímto je zajištěno, že stejné spojení může být používáno více aplikacemi současně.</w:t>
+      </w:r>
+      <w:r>
+        <w:t xml:space="preserve"> Transportní vrstva také řídí rychlost přenosu, aby v případě rozdílných rychlostí připojení</w:t>
+      </w:r>
+      <w:r>
+        <w:t xml:space="preserve"> na straně</w:t>
+      </w:r>
+      <w:r>
+        <w:t xml:space="preserve"> příjemce a odesilatele, nebyla jedna strana</w:t>
+      </w:r>
+      <w:r>
+        <w:t xml:space="preserve"> přehlcena.</w:t>
+      </w:r>
+      <w:r>
+        <w:t xml:space="preserve"> </w:t>
+      </w:r>
+      <w:sdt>
+        <w:sdtPr>
+          <w:rPr>
+            <w:color w:val="000000"/>
+          </w:rPr>
+          <w:tag w:val="MENDELEY_CITATION_v3_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"/>
+          <w:id w:val="-1730229023"/>
+          <w:placeholder>
+            <w:docPart w:val="DefaultPlaceholder_-1854013440"/>
+          </w:placeholder>
+        </w:sdtPr>
+        <w:sdtContent>
+          <w:r>
+            <w:rPr>
+              <w:color w:val="000000"/>
+            </w:rPr>
+            <w:t>[1, 6, 8]</w:t>
+          </w:r>
+        </w:sdtContent>
+      </w:sdt>
+    </w:p>
+    <w:p>
+      <w:pPr>
+        <w:pStyle w:val="Nadpis2"/>
+      </w:pPr>
+      <w:r>
+        <w:t>Relační Vrstva</w:t>
+      </w:r>
+    </w:p>
+    <w:p>
+      <w:r>
+        <w:t>text</w:t>
+      </w:r>
+    </w:p>
+    <w:p>
+      <w:pPr>
+        <w:pStyle w:val="Nadpis2"/>
+      </w:pPr>
+      <w:r>
+        <w:t>Prezentační vrstva</w:t>
       </w:r>
     </w:p>
     <w:p>
@@ -5516,54 +5657,73 @@
         <w:pStyle w:val="Nadpis2"/>
       </w:pPr>
       <w:r>
-        <w:lastRenderedPageBreak/>
-        <w:t>Relační Vrstva</w:t>
-      </w:r>
+        <w:t>Aplikační vrstva</w:t>
+      </w:r>
+    </w:p>
+    <w:p>
+      <w:r>
+        <w:t>Text</w:t>
+      </w:r>
+    </w:p>
+    <w:p>
+      <w:pPr>
+        <w:pStyle w:val="Nadpis3"/>
+      </w:pPr>
+      <w:bookmarkStart w:id="19" w:name="_Ref188994137"/>
+      <w:r>
+        <w:t>HTTP</w:t>
+      </w:r>
+      <w:bookmarkEnd w:id="19"/>
     </w:p>
     <w:p>
       <w:r>
         <w:t>text</w:t>
       </w:r>
     </w:p>
+    <w:p/>
+    <w:p>
+      <w:pPr>
+        <w:pStyle w:val="Nadpis1"/>
+      </w:pPr>
+      <w:r>
+        <w:t>Datové formáty</w:t>
+      </w:r>
+    </w:p>
+    <w:p>
+      <w:r>
+        <w:t xml:space="preserve">http, </w:t>
+      </w:r>
+      <w:proofErr w:type="spellStart"/>
+      <w:r>
+        <w:t>xml</w:t>
+      </w:r>
+      <w:proofErr w:type="spellEnd"/>
+      <w:r>
+        <w:t>, …</w:t>
+      </w:r>
+    </w:p>
     <w:p>
       <w:pPr>
         <w:pStyle w:val="Nadpis2"/>
       </w:pPr>
-      <w:r>
-        <w:t>Prezentační vrstva</w:t>
-      </w:r>
-    </w:p>
-    <w:p>
-      <w:r>
-        <w:t>Text</w:t>
-      </w:r>
-    </w:p>
-    <w:p>
-      <w:pPr>
-        <w:pStyle w:val="Nadpis2"/>
-      </w:pPr>
-      <w:r>
-        <w:t>Aplikační vrstva</w:t>
-      </w:r>
-    </w:p>
-    <w:p>
-      <w:r>
-        <w:t>Text</w:t>
-      </w:r>
-    </w:p>
-    <w:p>
-      <w:pPr>
-        <w:pStyle w:val="Nadpis3"/>
-      </w:pPr>
-      <w:bookmarkStart w:id="18" w:name="_Ref188994137"/>
-      <w:r>
-        <w:t>HTTP</w:t>
-      </w:r>
-      <w:bookmarkEnd w:id="18"/>
-    </w:p>
-    <w:p>
-      <w:r>
-        <w:t>text</w:t>
+      <w:bookmarkStart w:id="20" w:name="_Toc160228448"/>
+      <w:r>
+        <w:t>JSON</w:t>
+      </w:r>
+      <w:bookmarkEnd w:id="20"/>
+    </w:p>
+    <w:p>
+      <w:r>
+        <w:t>*tohle není protokol,</w:t>
+      </w:r>
+      <w:r>
+        <w:t xml:space="preserve"> takže budu muset vymyslet kam s</w:t>
+      </w:r>
+      <w:r>
+        <w:t> </w:t>
+      </w:r>
+      <w:r>
+        <w:t>ním</w:t>
       </w:r>
     </w:p>
     <w:p/>
@@ -5571,53 +5731,7 @@
       <w:pPr>
         <w:pStyle w:val="Nadpis1"/>
       </w:pPr>
-      <w:r>
-        <w:t>Datové formáty</w:t>
-      </w:r>
-    </w:p>
-    <w:p>
-      <w:r>
-        <w:t xml:space="preserve">http, </w:t>
-      </w:r>
-      <w:proofErr w:type="spellStart"/>
-      <w:r>
-        <w:t>xml</w:t>
-      </w:r>
-      <w:proofErr w:type="spellEnd"/>
-      <w:r>
-        <w:t>, …</w:t>
-      </w:r>
-    </w:p>
-    <w:p>
-      <w:pPr>
-        <w:pStyle w:val="Nadpis2"/>
-      </w:pPr>
-      <w:bookmarkStart w:id="19" w:name="_Toc160228448"/>
-      <w:r>
-        <w:t>JSON</w:t>
-      </w:r>
-      <w:bookmarkEnd w:id="19"/>
-    </w:p>
-    <w:p>
-      <w:r>
-        <w:t>*tohle není protokol,</w:t>
-      </w:r>
-      <w:r>
-        <w:t xml:space="preserve"> takže budu muset vymyslet kam s</w:t>
-      </w:r>
-      <w:r>
-        <w:t> </w:t>
-      </w:r>
-      <w:r>
-        <w:t>ním</w:t>
-      </w:r>
-    </w:p>
-    <w:p/>
-    <w:p>
-      <w:pPr>
-        <w:pStyle w:val="Nadpis1"/>
-      </w:pPr>
-      <w:bookmarkStart w:id="20" w:name="_Toc160228449"/>
+      <w:bookmarkStart w:id="21" w:name="_Toc160228449"/>
       <w:r>
         <w:t xml:space="preserve">Návrhové </w:t>
       </w:r>
@@ -5636,7 +5750,7 @@
       <w:r>
         <w:t>vzory</w:t>
       </w:r>
-      <w:bookmarkEnd w:id="20"/>
+      <w:bookmarkEnd w:id="21"/>
     </w:p>
     <w:p>
       <w:pPr>
@@ -5753,7 +5867,11 @@
         <w:t>skryje své hodnoty a metody používané pro vnitřní fungování</w:t>
       </w:r>
       <w:r>
-        <w:t xml:space="preserve"> a ostatním přístupní jen ty potřebné ke komunikaci. Tento přístup také pomáhá zajistit konzistenci, protože stav objektu může být upraven pouze zamýšleným způsobem. Toto lze přenést i do většího měřítka, kdy je aplikace rozdělena na více zapouzdřených částí. </w:t>
+        <w:t xml:space="preserve"> </w:t>
+      </w:r>
+      <w:r>
+        <w:lastRenderedPageBreak/>
+        <w:t xml:space="preserve">a ostatním přístupní jen ty potřebné ke komunikaci. Tento přístup také pomáhá zajistit konzistenci, protože stav objektu může být upraven pouze zamýšleným způsobem. Toto lze přenést i do většího měřítka, kdy je aplikace rozdělena na více zapouzdřených částí. </w:t>
       </w:r>
       <w:r>
         <w:t>Aby o</w:t>
@@ -5792,13 +5910,12 @@
       <w:pPr>
         <w:pStyle w:val="Nadpis2"/>
       </w:pPr>
-      <w:bookmarkStart w:id="21" w:name="_Ref188985746"/>
-      <w:commentRangeStart w:id="22"/>
-      <w:r>
-        <w:lastRenderedPageBreak/>
+      <w:bookmarkStart w:id="22" w:name="_Ref188985746"/>
+      <w:commentRangeStart w:id="23"/>
+      <w:r>
         <w:t>N-vrstvá architektura</w:t>
       </w:r>
-      <w:commentRangeEnd w:id="22"/>
+      <w:commentRangeEnd w:id="23"/>
       <w:r>
         <w:rPr>
           <w:rStyle w:val="Odkaznakoment"/>
@@ -5806,9 +5923,9 @@
           <w:bCs w:val="0"/>
           <w:iCs w:val="0"/>
         </w:rPr>
-        <w:commentReference w:id="22"/>
-      </w:r>
-      <w:bookmarkEnd w:id="21"/>
+        <w:commentReference w:id="23"/>
+      </w:r>
+      <w:bookmarkEnd w:id="22"/>
     </w:p>
     <w:p>
       <w:pPr>
@@ -5850,16 +5967,16 @@
       <w:r>
         <w:t xml:space="preserve"> Rozdělení vrstev sebou však nese komplikaci v podobě komunikace mezi </w:t>
       </w:r>
-      <w:commentRangeStart w:id="23"/>
+      <w:commentRangeStart w:id="24"/>
       <w:r>
         <w:t>nimi</w:t>
       </w:r>
-      <w:commentRangeEnd w:id="23"/>
+      <w:commentRangeEnd w:id="24"/>
       <w:r>
         <w:rPr>
           <w:rStyle w:val="Odkaznakoment"/>
         </w:rPr>
-        <w:commentReference w:id="23"/>
+        <w:commentReference w:id="24"/>
       </w:r>
       <w:r>
         <w:t>.</w:t>
@@ -5896,18 +6013,18 @@
       <w:r>
         <w:t xml:space="preserve">. Nejvyšší vrstva komunikuje s uživatelem a podle typu aplikace se jedná o uživatelské rozhraní, nebo v případě API o </w:t>
       </w:r>
-      <w:commentRangeStart w:id="24"/>
+      <w:commentRangeStart w:id="25"/>
       <w:proofErr w:type="spellStart"/>
       <w:r>
         <w:t>endpointy</w:t>
       </w:r>
-      <w:commentRangeEnd w:id="24"/>
+      <w:commentRangeEnd w:id="25"/>
       <w:proofErr w:type="spellEnd"/>
       <w:r>
         <w:rPr>
           <w:rStyle w:val="Odkaznakoment"/>
         </w:rPr>
-        <w:commentReference w:id="24"/>
+        <w:commentReference w:id="25"/>
       </w:r>
       <w:r>
         <w:t>. Prostřední a nejdůležitější vrstvou je business logika, která zpracovává požadavky od uživatele.</w:t>
@@ -5943,16 +6060,16 @@
           <w:lang w:val="en-US"/>
         </w:rPr>
       </w:pPr>
-      <w:bookmarkStart w:id="25" w:name="_Toc160228450"/>
-      <w:commentRangeStart w:id="26"/>
+      <w:bookmarkStart w:id="26" w:name="_Toc160228450"/>
+      <w:commentRangeStart w:id="27"/>
       <w:r>
         <w:rPr>
           <w:lang w:val="en-US"/>
         </w:rPr>
         <w:t>Dependency injection</w:t>
       </w:r>
-      <w:bookmarkEnd w:id="25"/>
-      <w:commentRangeEnd w:id="26"/>
+      <w:bookmarkEnd w:id="26"/>
+      <w:commentRangeEnd w:id="27"/>
       <w:r>
         <w:rPr>
           <w:rStyle w:val="Odkaznakoment"/>
@@ -5960,7 +6077,7 @@
           <w:bCs w:val="0"/>
           <w:iCs w:val="0"/>
         </w:rPr>
-        <w:commentReference w:id="26"/>
+        <w:commentReference w:id="27"/>
       </w:r>
     </w:p>
     <w:p>
@@ -6029,16 +6146,16 @@
       <w:r>
         <w:t xml:space="preserve">Pokud má třída například zpracovat data a výsledek uložit do </w:t>
       </w:r>
-      <w:commentRangeStart w:id="27"/>
+      <w:commentRangeStart w:id="28"/>
       <w:r>
         <w:t>databáze</w:t>
       </w:r>
-      <w:commentRangeEnd w:id="27"/>
+      <w:commentRangeEnd w:id="28"/>
       <w:r>
         <w:rPr>
           <w:rStyle w:val="Odkaznakoment"/>
         </w:rPr>
-        <w:commentReference w:id="27"/>
+        <w:commentReference w:id="28"/>
       </w:r>
       <w:r>
         <w:t xml:space="preserve">, při klasickém přístupu je pevně svázána s konkrétním </w:t>
@@ -6286,7 +6403,7 @@
           <w:rPr>
             <w:color w:val="000000"/>
           </w:rPr>
-          <w:tag w:val="MENDELEY_CITATION_v3_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"/>
+          <w:tag w:val="MENDELEY_CITATION_v3_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"/>
           <w:id w:val="-564183984"/>
           <w:placeholder>
             <w:docPart w:val="DefaultPlaceholder_-1854013440"/>
@@ -6297,7 +6414,7 @@
             <w:rPr>
               <w:color w:val="000000"/>
             </w:rPr>
-            <w:t>[15]</w:t>
+            <w:t>[16]</w:t>
           </w:r>
         </w:sdtContent>
       </w:sdt>
@@ -6360,7 +6477,11 @@
         <w:t xml:space="preserve"> využívaný v ASP.NET</w:t>
       </w:r>
       <w:r>
-        <w:t xml:space="preserve"> pro situace, kde je potřeba aby každé zavolání API mělo vlastní instanci. Od .NET</w:t>
+        <w:t xml:space="preserve"> pro situace, kde je potřeba aby každé </w:t>
+      </w:r>
+      <w:r>
+        <w:lastRenderedPageBreak/>
+        <w:t>zavolání API mělo vlastní instanci. Od .NET</w:t>
       </w:r>
       <w:r>
         <w:t> </w:t>
@@ -6388,7 +6509,7 @@
           <w:rPr>
             <w:color w:val="000000"/>
           </w:rPr>
-          <w:tag w:val="MENDELEY_CITATION_v3_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"/>
+          <w:tag w:val="MENDELEY_CITATION_v3_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"/>
           <w:id w:val="418068177"/>
           <w:placeholder>
             <w:docPart w:val="DefaultPlaceholder_-1854013440"/>
@@ -6399,7 +6520,7 @@
             <w:rPr>
               <w:color w:val="000000"/>
             </w:rPr>
-            <w:t>[16]</w:t>
+            <w:t>[17]</w:t>
           </w:r>
         </w:sdtContent>
       </w:sdt>
@@ -6418,7 +6539,6 @@
         <w:pStyle w:val="Nadpis2"/>
       </w:pPr>
       <w:r>
-        <w:lastRenderedPageBreak/>
         <w:t xml:space="preserve">Data Transfer </w:t>
       </w:r>
       <w:r>
@@ -6468,7 +6588,7 @@
           <w:rPr>
             <w:color w:val="000000"/>
           </w:rPr>
-          <w:tag w:val="MENDELEY_CITATION_v3_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"/>
+          <w:tag w:val="MENDELEY_CITATION_v3_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"/>
           <w:id w:val="-1680959083"/>
           <w:placeholder>
             <w:docPart w:val="DefaultPlaceholder_-1854013440"/>
@@ -6479,7 +6599,7 @@
             <w:rPr>
               <w:color w:val="000000"/>
             </w:rPr>
-            <w:t>[17, 18]</w:t>
+            <w:t>[18, 19]</w:t>
           </w:r>
         </w:sdtContent>
       </w:sdt>
@@ -6488,11 +6608,11 @@
       <w:pPr>
         <w:pStyle w:val="Nadpis2"/>
       </w:pPr>
-      <w:bookmarkStart w:id="28" w:name="_Toc160228452"/>
+      <w:bookmarkStart w:id="29" w:name="_Toc160228452"/>
       <w:r>
         <w:t>MVVM</w:t>
       </w:r>
-      <w:bookmarkEnd w:id="28"/>
+      <w:bookmarkEnd w:id="29"/>
     </w:p>
     <w:p>
       <w:pPr>
@@ -6540,7 +6660,7 @@
           <w:rPr>
             <w:color w:val="000000"/>
           </w:rPr>
-          <w:tag w:val="MENDELEY_CITATION_v3_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"/>
+          <w:tag w:val="MENDELEY_CITATION_v3_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"/>
           <w:id w:val="-1334831254"/>
           <w:placeholder>
             <w:docPart w:val="DefaultPlaceholder_-1854013440"/>
@@ -6551,7 +6671,7 @@
             <w:rPr>
               <w:color w:val="000000"/>
             </w:rPr>
-            <w:t>[19]</w:t>
+            <w:t>[20]</w:t>
           </w:r>
         </w:sdtContent>
       </w:sdt>
@@ -6647,7 +6767,7 @@
           <w:rPr>
             <w:color w:val="000000"/>
           </w:rPr>
-          <w:tag w:val="MENDELEY_CITATION_v3_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"/>
+          <w:tag w:val="MENDELEY_CITATION_v3_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"/>
           <w:id w:val="-952714200"/>
           <w:placeholder>
             <w:docPart w:val="DefaultPlaceholder_-1854013440"/>
@@ -6658,7 +6778,7 @@
             <w:rPr>
               <w:color w:val="000000"/>
             </w:rPr>
-            <w:t>[19, 20]</w:t>
+            <w:t>[20, 21]</w:t>
           </w:r>
         </w:sdtContent>
       </w:sdt>
@@ -6728,19 +6848,32 @@
         <w:pStyle w:val="Titulek"/>
         <w:jc w:val="both"/>
       </w:pPr>
-      <w:bookmarkStart w:id="29" w:name="_Ref186812882"/>
+      <w:bookmarkStart w:id="30" w:name="_Ref186812882"/>
       <w:r>
         <w:t xml:space="preserve">Obr. </w:t>
       </w:r>
-      <w:fldSimple w:instr=" SEQ Obrázek \* ARABIC ">
-        <w:r>
-          <w:rPr>
-            <w:noProof/>
-          </w:rPr>
-          <w:t>3</w:t>
-        </w:r>
-      </w:fldSimple>
-      <w:bookmarkEnd w:id="29"/>
+      <w:r>
+        <w:fldChar w:fldCharType="begin"/>
+      </w:r>
+      <w:r>
+        <w:instrText xml:space="preserve"> SEQ Obrázek \* ARABIC </w:instrText>
+      </w:r>
+      <w:r>
+        <w:fldChar w:fldCharType="separate"/>
+      </w:r>
+      <w:r>
+        <w:rPr>
+          <w:noProof/>
+        </w:rPr>
+        <w:t>3</w:t>
+      </w:r>
+      <w:r>
+        <w:rPr>
+          <w:noProof/>
+        </w:rPr>
+        <w:fldChar w:fldCharType="end"/>
+      </w:r>
+      <w:bookmarkEnd w:id="30"/>
       <w:r>
         <w:t xml:space="preserve"> datový tok MVC</w:t>
       </w:r>
@@ -6752,7 +6885,7 @@
           <w:rPr>
             <w:color w:val="000000"/>
           </w:rPr>
-          <w:tag w:val="MENDELEY_CITATION_v3_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"/>
+          <w:tag w:val="MENDELEY_CITATION_v3_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"/>
           <w:id w:val="-944221727"/>
           <w:placeholder>
             <w:docPart w:val="DefaultPlaceholder_-1854013440"/>
@@ -6763,7 +6896,7 @@
             <w:rPr>
               <w:color w:val="000000"/>
             </w:rPr>
-            <w:t>[19]</w:t>
+            <w:t>[20]</w:t>
           </w:r>
         </w:sdtContent>
       </w:sdt>
@@ -6873,7 +7006,7 @@
           <w:rPr>
             <w:color w:val="000000"/>
           </w:rPr>
-          <w:tag w:val="MENDELEY_CITATION_v3_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"/>
+          <w:tag w:val="MENDELEY_CITATION_v3_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"/>
           <w:id w:val="-90544318"/>
           <w:placeholder>
             <w:docPart w:val="DefaultPlaceholder_-1854013440"/>
@@ -6884,7 +7017,7 @@
             <w:rPr>
               <w:color w:val="000000"/>
             </w:rPr>
-            <w:t>[19, 20]</w:t>
+            <w:t>[20, 21]</w:t>
           </w:r>
         </w:sdtContent>
       </w:sdt>
@@ -6959,19 +7092,32 @@
           <w:color w:val="000000"/>
         </w:rPr>
       </w:pPr>
-      <w:bookmarkStart w:id="30" w:name="_Ref186814871"/>
+      <w:bookmarkStart w:id="31" w:name="_Ref186814871"/>
       <w:r>
         <w:t xml:space="preserve">Obr. </w:t>
       </w:r>
-      <w:fldSimple w:instr=" SEQ Obrázek \* ARABIC ">
-        <w:r>
-          <w:rPr>
-            <w:noProof/>
-          </w:rPr>
-          <w:t>4</w:t>
-        </w:r>
-      </w:fldSimple>
-      <w:bookmarkEnd w:id="30"/>
+      <w:r>
+        <w:fldChar w:fldCharType="begin"/>
+      </w:r>
+      <w:r>
+        <w:instrText xml:space="preserve"> SEQ Obrázek \* ARABIC </w:instrText>
+      </w:r>
+      <w:r>
+        <w:fldChar w:fldCharType="separate"/>
+      </w:r>
+      <w:r>
+        <w:rPr>
+          <w:noProof/>
+        </w:rPr>
+        <w:t>4</w:t>
+      </w:r>
+      <w:r>
+        <w:rPr>
+          <w:noProof/>
+        </w:rPr>
+        <w:fldChar w:fldCharType="end"/>
+      </w:r>
+      <w:bookmarkEnd w:id="31"/>
       <w:r>
         <w:t xml:space="preserve"> datový tok MVP</w:t>
       </w:r>
@@ -6983,7 +7129,7 @@
           <w:rPr>
             <w:color w:val="000000"/>
           </w:rPr>
-          <w:tag w:val="MENDELEY_CITATION_v3_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"/>
+          <w:tag w:val="MENDELEY_CITATION_v3_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"/>
           <w:id w:val="861249134"/>
           <w:placeholder>
             <w:docPart w:val="DefaultPlaceholder_-1854013440"/>
@@ -6994,7 +7140,7 @@
             <w:rPr>
               <w:color w:val="000000"/>
             </w:rPr>
-            <w:t>[19]</w:t>
+            <w:t>[20]</w:t>
           </w:r>
         </w:sdtContent>
       </w:sdt>
@@ -7119,7 +7265,7 @@
           <w:rPr>
             <w:color w:val="000000"/>
           </w:rPr>
-          <w:tag w:val="MENDELEY_CITATION_v3_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"/>
+          <w:tag w:val="MENDELEY_CITATION_v3_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"/>
           <w:id w:val="1321920270"/>
           <w:placeholder>
             <w:docPart w:val="DefaultPlaceholder_-1854013440"/>
@@ -7130,7 +7276,7 @@
             <w:rPr>
               <w:color w:val="000000"/>
             </w:rPr>
-            <w:t>[19, 20]</w:t>
+            <w:t>[20, 21]</w:t>
           </w:r>
         </w:sdtContent>
       </w:sdt>
@@ -7198,19 +7344,32 @@
       <w:pPr>
         <w:pStyle w:val="Titulek"/>
       </w:pPr>
-      <w:bookmarkStart w:id="31" w:name="_Ref186817473"/>
+      <w:bookmarkStart w:id="32" w:name="_Ref186817473"/>
       <w:r>
         <w:t xml:space="preserve">Obr. </w:t>
       </w:r>
-      <w:fldSimple w:instr=" SEQ Obrázek \* ARABIC ">
-        <w:r>
-          <w:rPr>
-            <w:noProof/>
-          </w:rPr>
-          <w:t>5</w:t>
-        </w:r>
-      </w:fldSimple>
-      <w:bookmarkEnd w:id="31"/>
+      <w:r>
+        <w:fldChar w:fldCharType="begin"/>
+      </w:r>
+      <w:r>
+        <w:instrText xml:space="preserve"> SEQ Obrázek \* ARABIC </w:instrText>
+      </w:r>
+      <w:r>
+        <w:fldChar w:fldCharType="separate"/>
+      </w:r>
+      <w:r>
+        <w:rPr>
+          <w:noProof/>
+        </w:rPr>
+        <w:t>5</w:t>
+      </w:r>
+      <w:r>
+        <w:rPr>
+          <w:noProof/>
+        </w:rPr>
+        <w:fldChar w:fldCharType="end"/>
+      </w:r>
+      <w:bookmarkEnd w:id="32"/>
       <w:r>
         <w:t xml:space="preserve"> datový tok MVVM </w:t>
       </w:r>
@@ -7219,7 +7378,7 @@
           <w:rPr>
             <w:color w:val="000000"/>
           </w:rPr>
-          <w:tag w:val="MENDELEY_CITATION_v3_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"/>
+          <w:tag w:val="MENDELEY_CITATION_v3_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"/>
           <w:id w:val="-914471500"/>
           <w:placeholder>
             <w:docPart w:val="DefaultPlaceholder_-1854013440"/>
@@ -7230,7 +7389,7 @@
             <w:rPr>
               <w:color w:val="000000"/>
             </w:rPr>
-            <w:t>[19]</w:t>
+            <w:t>[20]</w:t>
           </w:r>
         </w:sdtContent>
       </w:sdt>
@@ -7239,11 +7398,11 @@
       <w:pPr>
         <w:pStyle w:val="Nadpis1"/>
       </w:pPr>
-      <w:bookmarkStart w:id="32" w:name="_Toc160228453"/>
+      <w:bookmarkStart w:id="33" w:name="_Toc160228453"/>
       <w:r>
         <w:t>Hlavní uzel</w:t>
       </w:r>
-      <w:bookmarkEnd w:id="32"/>
+      <w:bookmarkEnd w:id="33"/>
     </w:p>
     <w:p>
       <w:pPr>
@@ -7260,11 +7419,11 @@
       <w:pPr>
         <w:pStyle w:val="Nadpis2"/>
       </w:pPr>
-      <w:bookmarkStart w:id="33" w:name="_Toc160228454"/>
+      <w:bookmarkStart w:id="34" w:name="_Toc160228454"/>
       <w:r>
         <w:t>Komunikační vrstva</w:t>
       </w:r>
-      <w:bookmarkEnd w:id="33"/>
+      <w:bookmarkEnd w:id="34"/>
     </w:p>
     <w:p>
       <w:pPr>
@@ -7285,11 +7444,11 @@
       <w:pPr>
         <w:pStyle w:val="Nadpis2"/>
       </w:pPr>
-      <w:bookmarkStart w:id="34" w:name="_Toc160228455"/>
+      <w:bookmarkStart w:id="35" w:name="_Toc160228455"/>
       <w:r>
         <w:t>Logická vrstva</w:t>
       </w:r>
-      <w:bookmarkEnd w:id="34"/>
+      <w:bookmarkEnd w:id="35"/>
     </w:p>
     <w:p>
       <w:pPr>
@@ -7313,12 +7472,12 @@
       <w:pPr>
         <w:pStyle w:val="Nadpis2"/>
       </w:pPr>
-      <w:bookmarkStart w:id="35" w:name="_Toc160228456"/>
+      <w:bookmarkStart w:id="36" w:name="_Toc160228456"/>
       <w:r>
         <w:lastRenderedPageBreak/>
         <w:t>Uživatelské rozhraní</w:t>
       </w:r>
-      <w:bookmarkEnd w:id="35"/>
+      <w:bookmarkEnd w:id="36"/>
     </w:p>
     <w:p>
       <w:r>
@@ -7330,11 +7489,11 @@
       <w:pPr>
         <w:pStyle w:val="Nadpis1"/>
       </w:pPr>
-      <w:bookmarkStart w:id="36" w:name="_Toc160228457"/>
+      <w:bookmarkStart w:id="37" w:name="_Toc160228457"/>
       <w:r>
         <w:t>Uzly</w:t>
       </w:r>
-      <w:bookmarkEnd w:id="36"/>
+      <w:bookmarkEnd w:id="37"/>
     </w:p>
     <w:p>
       <w:pPr>
@@ -7349,11 +7508,11 @@
       <w:pPr>
         <w:pStyle w:val="Nadpis2"/>
       </w:pPr>
-      <w:bookmarkStart w:id="37" w:name="_Toc160228458"/>
+      <w:bookmarkStart w:id="38" w:name="_Toc160228458"/>
       <w:r>
         <w:t>Uzel 1</w:t>
       </w:r>
-      <w:bookmarkEnd w:id="37"/>
+      <w:bookmarkEnd w:id="38"/>
     </w:p>
     <w:p>
       <w:r>
@@ -7364,11 +7523,11 @@
       <w:pPr>
         <w:pStyle w:val="Nadpis2"/>
       </w:pPr>
-      <w:bookmarkStart w:id="38" w:name="_Toc160228459"/>
+      <w:bookmarkStart w:id="39" w:name="_Toc160228459"/>
       <w:r>
         <w:t>Uzel 2</w:t>
       </w:r>
-      <w:bookmarkEnd w:id="38"/>
+      <w:bookmarkEnd w:id="39"/>
     </w:p>
     <w:p>
       <w:r>
@@ -7379,11 +7538,11 @@
       <w:pPr>
         <w:pStyle w:val="Nadpis2"/>
       </w:pPr>
-      <w:bookmarkStart w:id="39" w:name="_Toc160228460"/>
+      <w:bookmarkStart w:id="40" w:name="_Toc160228460"/>
       <w:r>
         <w:t>Uzel 3</w:t>
       </w:r>
-      <w:bookmarkEnd w:id="39"/>
+      <w:bookmarkEnd w:id="40"/>
     </w:p>
     <w:p>
       <w:r>
@@ -7397,22 +7556,22 @@
       <w:r>
         <w:br w:type="page"/>
       </w:r>
-      <w:bookmarkStart w:id="40" w:name="_Toc160228461"/>
+      <w:bookmarkStart w:id="41" w:name="_Toc160228461"/>
       <w:r>
         <w:lastRenderedPageBreak/>
         <w:t>Výsledky a diskuse</w:t>
       </w:r>
-      <w:bookmarkEnd w:id="40"/>
+      <w:bookmarkEnd w:id="41"/>
     </w:p>
     <w:p>
       <w:pPr>
         <w:pStyle w:val="Nadpis2"/>
       </w:pPr>
-      <w:bookmarkStart w:id="41" w:name="_Toc160228462"/>
+      <w:bookmarkStart w:id="42" w:name="_Toc160228462"/>
       <w:r>
         <w:t>Podkapitola úroveň 2</w:t>
       </w:r>
-      <w:bookmarkEnd w:id="41"/>
+      <w:bookmarkEnd w:id="42"/>
     </w:p>
     <w:p>
       <w:pPr>
@@ -7433,7 +7592,7 @@
       <w:pPr>
         <w:pStyle w:val="Nadpis3"/>
       </w:pPr>
-      <w:bookmarkStart w:id="42" w:name="_Toc160228463"/>
+      <w:bookmarkStart w:id="43" w:name="_Toc160228463"/>
       <w:r>
         <w:t xml:space="preserve">Podkapitola </w:t>
       </w:r>
@@ -7443,7 +7602,7 @@
       <w:r>
         <w:t>3</w:t>
       </w:r>
-      <w:bookmarkEnd w:id="42"/>
+      <w:bookmarkEnd w:id="43"/>
     </w:p>
     <w:p>
       <w:pPr>
@@ -7461,7 +7620,7 @@
       <w:pPr>
         <w:pStyle w:val="Nadpis3"/>
       </w:pPr>
-      <w:bookmarkStart w:id="43" w:name="_Toc160228464"/>
+      <w:bookmarkStart w:id="44" w:name="_Toc160228464"/>
       <w:r>
         <w:t xml:space="preserve">Podkapitola </w:t>
       </w:r>
@@ -7471,7 +7630,7 @@
       <w:r>
         <w:t>3</w:t>
       </w:r>
-      <w:bookmarkEnd w:id="43"/>
+      <w:bookmarkEnd w:id="44"/>
     </w:p>
     <w:p>
       <w:pPr>
@@ -7489,11 +7648,11 @@
       <w:pPr>
         <w:pStyle w:val="Nadpis2"/>
       </w:pPr>
-      <w:bookmarkStart w:id="44" w:name="_Toc160228465"/>
+      <w:bookmarkStart w:id="45" w:name="_Toc160228465"/>
       <w:r>
         <w:t>Podkapitola úroveň 2</w:t>
       </w:r>
-      <w:bookmarkEnd w:id="44"/>
+      <w:bookmarkEnd w:id="45"/>
     </w:p>
     <w:p>
       <w:pPr>
@@ -7517,12 +7676,12 @@
       <w:r>
         <w:br w:type="page"/>
       </w:r>
-      <w:bookmarkStart w:id="45" w:name="_Toc160228466"/>
+      <w:bookmarkStart w:id="46" w:name="_Toc160228466"/>
       <w:r>
         <w:lastRenderedPageBreak/>
         <w:t>Závěr</w:t>
       </w:r>
-      <w:bookmarkEnd w:id="45"/>
+      <w:bookmarkEnd w:id="46"/>
     </w:p>
     <w:p>
       <w:pPr>
@@ -7558,12 +7717,12 @@
       <w:pPr>
         <w:pStyle w:val="Nadpis1"/>
       </w:pPr>
-      <w:bookmarkStart w:id="46" w:name="_Toc160228467"/>
+      <w:bookmarkStart w:id="47" w:name="_Toc160228467"/>
       <w:r>
         <w:lastRenderedPageBreak/>
         <w:t>Seznam použitých zdrojů</w:t>
       </w:r>
-      <w:bookmarkEnd w:id="46"/>
+      <w:bookmarkEnd w:id="47"/>
     </w:p>
     <w:sdt>
       <w:sdtPr>
@@ -7582,7 +7741,7 @@
             <w:autoSpaceDE w:val="0"/>
             <w:autoSpaceDN w:val="0"/>
             <w:ind w:hanging="640"/>
-            <w:divId w:val="986014236"/>
+            <w:divId w:val="1732535362"/>
           </w:pPr>
           <w:r>
             <w:t xml:space="preserve">[1] </w:t>
@@ -7640,7 +7799,7 @@
             <w:autoSpaceDE w:val="0"/>
             <w:autoSpaceDN w:val="0"/>
             <w:ind w:hanging="640"/>
-            <w:divId w:val="1530727001"/>
+            <w:divId w:val="1047876885"/>
           </w:pPr>
           <w:r>
             <w:t xml:space="preserve">[2] </w:t>
@@ -7689,7 +7848,7 @@
             <w:autoSpaceDE w:val="0"/>
             <w:autoSpaceDN w:val="0"/>
             <w:ind w:hanging="640"/>
-            <w:divId w:val="357777548"/>
+            <w:divId w:val="1079867215"/>
           </w:pPr>
           <w:r>
             <w:t xml:space="preserve">[3] </w:t>
@@ -7738,7 +7897,7 @@
             <w:autoSpaceDE w:val="0"/>
             <w:autoSpaceDN w:val="0"/>
             <w:ind w:hanging="640"/>
-            <w:divId w:val="1406220527"/>
+            <w:divId w:val="1302075104"/>
           </w:pPr>
           <w:r>
             <w:t xml:space="preserve">[4] </w:t>
@@ -7793,7 +7952,7 @@
             <w:autoSpaceDE w:val="0"/>
             <w:autoSpaceDN w:val="0"/>
             <w:ind w:hanging="640"/>
-            <w:divId w:val="76757351"/>
+            <w:divId w:val="373433851"/>
           </w:pPr>
           <w:r>
             <w:t xml:space="preserve">[5] </w:t>
@@ -7858,7 +8017,7 @@
             <w:autoSpaceDE w:val="0"/>
             <w:autoSpaceDN w:val="0"/>
             <w:ind w:hanging="640"/>
-            <w:divId w:val="613445857"/>
+            <w:divId w:val="1203253918"/>
           </w:pPr>
           <w:r>
             <w:t xml:space="preserve">[6] </w:t>
@@ -7907,7 +8066,7 @@
             <w:autoSpaceDE w:val="0"/>
             <w:autoSpaceDN w:val="0"/>
             <w:ind w:hanging="640"/>
-            <w:divId w:val="342589201"/>
+            <w:divId w:val="2139761685"/>
           </w:pPr>
           <w:r>
             <w:t xml:space="preserve">[7] </w:t>
@@ -7991,7 +8150,7 @@
             <w:autoSpaceDE w:val="0"/>
             <w:autoSpaceDN w:val="0"/>
             <w:ind w:hanging="640"/>
-            <w:divId w:val="316617938"/>
+            <w:divId w:val="1506745217"/>
           </w:pPr>
           <w:r>
             <w:t xml:space="preserve">[8] </w:t>
@@ -8049,7 +8208,7 @@
             <w:autoSpaceDE w:val="0"/>
             <w:autoSpaceDN w:val="0"/>
             <w:ind w:hanging="640"/>
-            <w:divId w:val="889532113"/>
+            <w:divId w:val="1977250734"/>
           </w:pPr>
           <w:r>
             <w:t xml:space="preserve">[9] </w:t>
@@ -8074,7 +8233,7 @@
             <w:autoSpaceDE w:val="0"/>
             <w:autoSpaceDN w:val="0"/>
             <w:ind w:hanging="640"/>
-            <w:divId w:val="448014056"/>
+            <w:divId w:val="1084840450"/>
           </w:pPr>
           <w:r>
             <w:t xml:space="preserve">[10] </w:t>
@@ -8197,7 +8356,7 @@
             <w:autoSpaceDE w:val="0"/>
             <w:autoSpaceDN w:val="0"/>
             <w:ind w:hanging="640"/>
-            <w:divId w:val="263996713"/>
+            <w:divId w:val="284435215"/>
           </w:pPr>
           <w:r>
             <w:t xml:space="preserve">[11] </w:t>
@@ -8246,7 +8405,7 @@
             <w:autoSpaceDE w:val="0"/>
             <w:autoSpaceDN w:val="0"/>
             <w:ind w:hanging="640"/>
-            <w:divId w:val="1362778585"/>
+            <w:divId w:val="198519041"/>
           </w:pPr>
           <w:r>
             <w:t xml:space="preserve">[12] </w:t>
@@ -8309,7 +8468,7 @@
             <w:autoSpaceDE w:val="0"/>
             <w:autoSpaceDN w:val="0"/>
             <w:ind w:hanging="640"/>
-            <w:divId w:val="1126660317"/>
+            <w:divId w:val="1197768324"/>
           </w:pPr>
           <w:r>
             <w:t xml:space="preserve">[13] </w:t>
@@ -8367,7 +8526,7 @@
             <w:autoSpaceDE w:val="0"/>
             <w:autoSpaceDN w:val="0"/>
             <w:ind w:hanging="640"/>
-            <w:divId w:val="1950358401"/>
+            <w:divId w:val="848175505"/>
           </w:pPr>
           <w:r>
             <w:t xml:space="preserve">[14] </w:t>
@@ -8420,7 +8579,7 @@
             <w:autoSpaceDE w:val="0"/>
             <w:autoSpaceDN w:val="0"/>
             <w:ind w:hanging="640"/>
-            <w:divId w:val="2519757"/>
+            <w:divId w:val="1623074097"/>
           </w:pPr>
           <w:r>
             <w:t xml:space="preserve">[15] </w:t>
@@ -8430,7 +8589,7 @@
           </w:r>
           <w:proofErr w:type="spellStart"/>
           <w:r>
-            <w:t>NuGet</w:t>
+            <w:t>What</w:t>
           </w:r>
           <w:proofErr w:type="spellEnd"/>
           <w:r>
@@ -8438,21 +8597,27 @@
           </w:r>
           <w:proofErr w:type="spellStart"/>
           <w:r>
-            <w:t>Gallery</w:t>
+            <w:t>is</w:t>
           </w:r>
           <w:proofErr w:type="spellEnd"/>
           <w:r>
-            <w:t xml:space="preserve"> | </w:t>
+            <w:t xml:space="preserve"> </w:t>
           </w:r>
           <w:proofErr w:type="spellStart"/>
-          <w:proofErr w:type="gramStart"/>
-          <w:r>
-            <w:t>Microsoft.Extensions.DependencyInjection</w:t>
+          <w:r>
+            <w:t>Ports</w:t>
           </w:r>
           <w:proofErr w:type="spellEnd"/>
-          <w:proofErr w:type="gramEnd"/>
-          <w:r>
-            <w:t xml:space="preserve"> 1.0.0. </w:t>
+          <w:r>
+            <w:t xml:space="preserve"> in Networking? - </w:t>
+          </w:r>
+          <w:proofErr w:type="spellStart"/>
+          <w:r>
+            <w:t>GeeksforGeeks</w:t>
+          </w:r>
+          <w:proofErr w:type="spellEnd"/>
+          <w:r>
+            <w:t xml:space="preserve">. </w:t>
           </w:r>
           <w:proofErr w:type="spellStart"/>
           <w:r>
@@ -8460,11 +8625,11 @@
               <w:i/>
               <w:iCs/>
             </w:rPr>
-            <w:t>NuGet</w:t>
+            <w:t>GeeksforGeeks</w:t>
           </w:r>
           <w:proofErr w:type="spellEnd"/>
           <w:r>
-            <w:t xml:space="preserve"> [online]. [vid. 2025-01-23]. Dostupné z: https://www.nuget.org/packages/Microsoft.Extensions.DependencyInjection/1.0.0#supportedframeworks-body-tab</w:t>
+            <w:t xml:space="preserve"> [online]. [vid. 2025-02-05]. Dostupné z: https://www.geeksforgeeks.org/what-is-ports-in-networking/?ref=header_outind</w:t>
           </w:r>
         </w:p>
         <w:p>
@@ -8472,7 +8637,7 @@
             <w:autoSpaceDE w:val="0"/>
             <w:autoSpaceDN w:val="0"/>
             <w:ind w:hanging="640"/>
-            <w:divId w:val="441653249"/>
+            <w:divId w:val="1105922779"/>
           </w:pPr>
           <w:r>
             <w:t xml:space="preserve">[16] </w:t>
@@ -8482,51 +8647,41 @@
           </w:r>
           <w:proofErr w:type="spellStart"/>
           <w:r>
-            <w:t>Dependency</w:t>
+            <w:t>NuGet</w:t>
           </w:r>
           <w:proofErr w:type="spellEnd"/>
           <w:r>
             <w:t xml:space="preserve"> </w:t>
+          </w:r>
+          <w:proofErr w:type="spellStart"/>
+          <w:r>
+            <w:t>Gallery</w:t>
+          </w:r>
+          <w:proofErr w:type="spellEnd"/>
+          <w:r>
+            <w:t xml:space="preserve"> | </w:t>
           </w:r>
           <w:proofErr w:type="spellStart"/>
           <w:proofErr w:type="gramStart"/>
           <w:r>
-            <w:t>injection</w:t>
+            <w:t>Microsoft.Extensions.DependencyInjection</w:t>
           </w:r>
           <w:proofErr w:type="spellEnd"/>
-          <w:r>
-            <w:t xml:space="preserve"> - .NET</w:t>
-          </w:r>
           <w:proofErr w:type="gramEnd"/>
           <w:r>
-            <w:t xml:space="preserve"> | Microsoft </w:t>
+            <w:t xml:space="preserve"> 1.0.0. </w:t>
           </w:r>
           <w:proofErr w:type="spellStart"/>
-          <w:r>
-            <w:t>Learn</w:t>
-          </w:r>
-          <w:proofErr w:type="spellEnd"/>
-          <w:r>
-            <w:t xml:space="preserve">. </w:t>
-          </w:r>
           <w:r>
             <w:rPr>
               <w:i/>
               <w:iCs/>
             </w:rPr>
-            <w:t xml:space="preserve">Microsoft </w:t>
-          </w:r>
-          <w:proofErr w:type="spellStart"/>
-          <w:r>
-            <w:rPr>
-              <w:i/>
-              <w:iCs/>
-            </w:rPr>
-            <w:t>Learn</w:t>
+            <w:t>NuGet</w:t>
           </w:r>
           <w:proofErr w:type="spellEnd"/>
           <w:r>
-            <w:t xml:space="preserve"> [online]. [vid. 2025-01-23]. Dostupné z: https://learn.microsoft.com/en-us/dotnet/core/extensions/dependency-injection</w:t>
+            <w:t xml:space="preserve"> [online]. [vid. 2025-01-23]. Dostupné z: https://www.nuget.org/packages/Microsoft.Extensions.DependencyInjection/1.0.0#supportedframeworks-body-tab</w:t>
           </w:r>
         </w:p>
         <w:p>
@@ -8534,7 +8689,7 @@
             <w:autoSpaceDE w:val="0"/>
             <w:autoSpaceDN w:val="0"/>
             <w:ind w:hanging="640"/>
-            <w:divId w:val="293945265"/>
+            <w:divId w:val="1328558659"/>
           </w:pPr>
           <w:r>
             <w:lastRenderedPageBreak/>
@@ -8545,27 +8700,24 @@
           </w:r>
           <w:proofErr w:type="spellStart"/>
           <w:r>
-            <w:t>Create</w:t>
+            <w:t>Dependency</w:t>
           </w:r>
           <w:proofErr w:type="spellEnd"/>
           <w:r>
-            <w:t xml:space="preserve"> Data Transfer </w:t>
+            <w:t xml:space="preserve"> </w:t>
           </w:r>
           <w:proofErr w:type="spellStart"/>
-          <w:r>
-            <w:t>Objects</w:t>
+          <w:proofErr w:type="gramStart"/>
+          <w:r>
+            <w:t>injection</w:t>
           </w:r>
           <w:proofErr w:type="spellEnd"/>
           <w:r>
-            <w:t xml:space="preserve"> (</w:t>
-          </w:r>
-          <w:proofErr w:type="spellStart"/>
-          <w:r>
-            <w:t>DTOs</w:t>
-          </w:r>
-          <w:proofErr w:type="spellEnd"/>
-          <w:r>
-            <w:t xml:space="preserve">) | Microsoft </w:t>
+            <w:t xml:space="preserve"> - .NET</w:t>
+          </w:r>
+          <w:proofErr w:type="gramEnd"/>
+          <w:r>
+            <w:t xml:space="preserve"> | Microsoft </w:t>
           </w:r>
           <w:proofErr w:type="spellStart"/>
           <w:r>
@@ -8592,7 +8744,7 @@
           </w:r>
           <w:proofErr w:type="spellEnd"/>
           <w:r>
-            <w:t xml:space="preserve"> [online]. [vid. 2025-01-24]. Dostupné z: https://learn.microsoft.com/en-us/aspnet/web-api/overview/data/using-web-api-with-entity-framework/part-5</w:t>
+            <w:t xml:space="preserve"> [online]. [vid. 2025-01-23]. Dostupné z: https://learn.microsoft.com/en-us/dotnet/core/extensions/dependency-injection</w:t>
           </w:r>
         </w:p>
         <w:p>
@@ -8600,58 +8752,64 @@
             <w:autoSpaceDE w:val="0"/>
             <w:autoSpaceDN w:val="0"/>
             <w:ind w:hanging="640"/>
-            <w:divId w:val="1462116589"/>
+            <w:divId w:val="1468159497"/>
           </w:pPr>
           <w:r>
             <w:t xml:space="preserve">[18] </w:t>
           </w:r>
           <w:r>
             <w:tab/>
-            <w:t xml:space="preserve">BAELDUNG. </w:t>
           </w:r>
           <w:proofErr w:type="spellStart"/>
           <w:r>
-            <w:t>The</w:t>
+            <w:t>Create</w:t>
           </w:r>
           <w:proofErr w:type="spellEnd"/>
           <w:r>
-            <w:t xml:space="preserve"> DTO </w:t>
+            <w:t xml:space="preserve"> Data Transfer </w:t>
           </w:r>
           <w:proofErr w:type="spellStart"/>
           <w:r>
-            <w:t>Pattern</w:t>
+            <w:t>Objects</w:t>
           </w:r>
           <w:proofErr w:type="spellEnd"/>
           <w:r>
-            <w:t xml:space="preserve"> (Data Transfer </w:t>
+            <w:t xml:space="preserve"> (</w:t>
           </w:r>
           <w:proofErr w:type="spellStart"/>
           <w:r>
-            <w:t>Object</w:t>
+            <w:t>DTOs</w:t>
           </w:r>
           <w:proofErr w:type="spellEnd"/>
           <w:r>
-            <w:t xml:space="preserve">) | </w:t>
+            <w:t xml:space="preserve">) | Microsoft </w:t>
           </w:r>
           <w:proofErr w:type="spellStart"/>
           <w:r>
-            <w:t>Baeldung</w:t>
+            <w:t>Learn</w:t>
           </w:r>
           <w:proofErr w:type="spellEnd"/>
           <w:r>
             <w:t xml:space="preserve">. </w:t>
           </w:r>
-          <w:proofErr w:type="spellStart"/>
           <w:r>
             <w:rPr>
               <w:i/>
               <w:iCs/>
             </w:rPr>
-            <w:t>Baeldung</w:t>
+            <w:t xml:space="preserve">Microsoft </w:t>
+          </w:r>
+          <w:proofErr w:type="spellStart"/>
+          <w:r>
+            <w:rPr>
+              <w:i/>
+              <w:iCs/>
+            </w:rPr>
+            <w:t>Learn</w:t>
           </w:r>
           <w:proofErr w:type="spellEnd"/>
           <w:r>
-            <w:t xml:space="preserve"> [online]. [vid. 2025-01-24]. Dostupné z: https://www.baeldung.com/java-dto-pattern</w:t>
+            <w:t xml:space="preserve"> [online]. [vid. 2025-01-24]. Dostupné z: https://learn.microsoft.com/en-us/aspnet/web-api/overview/data/using-web-api-with-entity-framework/part-5</w:t>
           </w:r>
         </w:p>
         <w:p>
@@ -8659,56 +8817,44 @@
             <w:autoSpaceDE w:val="0"/>
             <w:autoSpaceDN w:val="0"/>
             <w:ind w:hanging="640"/>
-            <w:divId w:val="1783915035"/>
+            <w:divId w:val="1753815932"/>
           </w:pPr>
           <w:r>
             <w:t xml:space="preserve">[19] </w:t>
           </w:r>
           <w:r>
             <w:tab/>
+            <w:t xml:space="preserve">BAELDUNG. </w:t>
           </w:r>
           <w:proofErr w:type="spellStart"/>
           <w:r>
-            <w:t>Difference</w:t>
+            <w:t>The</w:t>
           </w:r>
           <w:proofErr w:type="spellEnd"/>
           <w:r>
-            <w:t xml:space="preserve"> </w:t>
+            <w:t xml:space="preserve"> DTO </w:t>
           </w:r>
           <w:proofErr w:type="spellStart"/>
           <w:r>
-            <w:t>Between</w:t>
+            <w:t>Pattern</w:t>
           </w:r>
           <w:proofErr w:type="spellEnd"/>
           <w:r>
-            <w:t xml:space="preserve"> MVC, MVP and MVVM </w:t>
+            <w:t xml:space="preserve"> (Data Transfer </w:t>
           </w:r>
           <w:proofErr w:type="spellStart"/>
           <w:r>
-            <w:t>Architecture</w:t>
+            <w:t>Object</w:t>
           </w:r>
           <w:proofErr w:type="spellEnd"/>
           <w:r>
-            <w:t xml:space="preserve"> </w:t>
+            <w:t xml:space="preserve">) | </w:t>
           </w:r>
           <w:proofErr w:type="spellStart"/>
           <w:r>
-            <w:t>Pattern</w:t>
+            <w:t>Baeldung</w:t>
           </w:r>
           <w:proofErr w:type="spellEnd"/>
-          <w:r>
-            <w:t xml:space="preserve"> in </w:t>
-          </w:r>
-          <w:proofErr w:type="gramStart"/>
-          <w:r>
-            <w:t xml:space="preserve">Android - </w:t>
-          </w:r>
-          <w:proofErr w:type="spellStart"/>
-          <w:r>
-            <w:t>GeeksforGeeks</w:t>
-          </w:r>
-          <w:proofErr w:type="spellEnd"/>
-          <w:proofErr w:type="gramEnd"/>
           <w:r>
             <w:t xml:space="preserve">. </w:t>
           </w:r>
@@ -8718,11 +8864,11 @@
               <w:i/>
               <w:iCs/>
             </w:rPr>
-            <w:t>GeeksForGeeks</w:t>
+            <w:t>Baeldung</w:t>
           </w:r>
           <w:proofErr w:type="spellEnd"/>
           <w:r>
-            <w:t xml:space="preserve"> [online]. [vid. 2024-11-26]. Dostupné z: https://www.geeksforgeeks.org/difference-between-mvc-mvp-and-mvvm-architecture-pattern-in-android/</w:t>
+            <w:t xml:space="preserve"> [online]. [vid. 2025-01-24]. Dostupné z: https://www.baeldung.com/java-dto-pattern</w:t>
           </w:r>
         </w:p>
         <w:p>
@@ -8730,10 +8876,81 @@
             <w:autoSpaceDE w:val="0"/>
             <w:autoSpaceDN w:val="0"/>
             <w:ind w:hanging="640"/>
-            <w:divId w:val="1370763027"/>
+            <w:divId w:val="413937232"/>
           </w:pPr>
           <w:r>
             <w:t xml:space="preserve">[20] </w:t>
+          </w:r>
+          <w:r>
+            <w:tab/>
+          </w:r>
+          <w:proofErr w:type="spellStart"/>
+          <w:r>
+            <w:t>Difference</w:t>
+          </w:r>
+          <w:proofErr w:type="spellEnd"/>
+          <w:r>
+            <w:t xml:space="preserve"> </w:t>
+          </w:r>
+          <w:proofErr w:type="spellStart"/>
+          <w:r>
+            <w:t>Between</w:t>
+          </w:r>
+          <w:proofErr w:type="spellEnd"/>
+          <w:r>
+            <w:t xml:space="preserve"> MVC, MVP and MVVM </w:t>
+          </w:r>
+          <w:proofErr w:type="spellStart"/>
+          <w:r>
+            <w:t>Architecture</w:t>
+          </w:r>
+          <w:proofErr w:type="spellEnd"/>
+          <w:r>
+            <w:t xml:space="preserve"> </w:t>
+          </w:r>
+          <w:proofErr w:type="spellStart"/>
+          <w:r>
+            <w:t>Pattern</w:t>
+          </w:r>
+          <w:proofErr w:type="spellEnd"/>
+          <w:r>
+            <w:t xml:space="preserve"> in </w:t>
+          </w:r>
+          <w:proofErr w:type="gramStart"/>
+          <w:r>
+            <w:t xml:space="preserve">Android - </w:t>
+          </w:r>
+          <w:proofErr w:type="spellStart"/>
+          <w:r>
+            <w:t>GeeksforGeeks</w:t>
+          </w:r>
+          <w:proofErr w:type="spellEnd"/>
+          <w:proofErr w:type="gramEnd"/>
+          <w:r>
+            <w:t xml:space="preserve">. </w:t>
+          </w:r>
+          <w:proofErr w:type="spellStart"/>
+          <w:r>
+            <w:rPr>
+              <w:i/>
+              <w:iCs/>
+            </w:rPr>
+            <w:t>GeeksForGeeks</w:t>
+          </w:r>
+          <w:proofErr w:type="spellEnd"/>
+          <w:r>
+            <w:t xml:space="preserve"> [online]. [vid. 2024-11-26]. Dostupné z: https://www.geeksforgeeks.org/difference-between-mvc-mvp-and-mvvm-architecture-pattern-in-android/</w:t>
+          </w:r>
+        </w:p>
+        <w:p>
+          <w:pPr>
+            <w:autoSpaceDE w:val="0"/>
+            <w:autoSpaceDN w:val="0"/>
+            <w:ind w:hanging="640"/>
+            <w:divId w:val="1169636154"/>
+          </w:pPr>
+          <w:r>
+            <w:t xml:space="preserve">[21] </w:t>
           </w:r>
           <w:r>
             <w:tab/>
@@ -8790,12 +9007,12 @@
       <w:r>
         <w:br w:type="page"/>
       </w:r>
-      <w:bookmarkStart w:id="47" w:name="_Toc160228468"/>
+      <w:bookmarkStart w:id="48" w:name="_Toc160228468"/>
       <w:r>
         <w:lastRenderedPageBreak/>
         <w:t>Přílohy</w:t>
       </w:r>
-      <w:bookmarkEnd w:id="47"/>
+      <w:bookmarkEnd w:id="48"/>
     </w:p>
     <w:p>
       <w:pPr>
@@ -8932,7 +9149,7 @@
       </w:r>
     </w:p>
   </w:comment>
-  <w:comment w:id="22" w:author="Martin Novák" w:date="2025-01-27T17:39:00Z" w:initials="MN">
+  <w:comment w:id="18" w:author="Martin Novák" w:date="2025-02-05T20:05:00Z" w:initials="MN">
     <w:p>
       <w:pPr>
         <w:pStyle w:val="Textkomente"/>
@@ -8943,6 +9160,76 @@
         </w:rPr>
         <w:annotationRef/>
       </w:r>
+      <w:proofErr w:type="spellStart"/>
+      <w:r>
+        <w:rPr>
+          <w:b/>
+          <w:bCs/>
+        </w:rPr>
+        <w:t>connection-oriented</w:t>
+      </w:r>
+      <w:proofErr w:type="spellEnd"/>
+      <w:r>
+        <w:rPr>
+          <w:b/>
+          <w:bCs/>
+        </w:rPr>
+        <w:t xml:space="preserve"> </w:t>
+      </w:r>
+      <w:proofErr w:type="spellStart"/>
+      <w:r>
+        <w:rPr>
+          <w:b/>
+          <w:bCs/>
+        </w:rPr>
+        <w:t>service</w:t>
+      </w:r>
+      <w:proofErr w:type="spellEnd"/>
+      <w:r>
+        <w:rPr>
+          <w:b/>
+          <w:bCs/>
+        </w:rPr>
+        <w:br/>
+      </w:r>
+      <w:proofErr w:type="spellStart"/>
+      <w:r>
+        <w:rPr>
+          <w:b/>
+          <w:bCs/>
+        </w:rPr>
+        <w:t>Connectionless</w:t>
+      </w:r>
+      <w:proofErr w:type="spellEnd"/>
+      <w:r>
+        <w:rPr>
+          <w:b/>
+          <w:bCs/>
+        </w:rPr>
+        <w:t xml:space="preserve"> </w:t>
+      </w:r>
+      <w:proofErr w:type="spellStart"/>
+      <w:r>
+        <w:rPr>
+          <w:b/>
+          <w:bCs/>
+        </w:rPr>
+        <w:t>service</w:t>
+      </w:r>
+      <w:proofErr w:type="spellEnd"/>
+    </w:p>
+  </w:comment>
+  <w:comment w:id="23" w:author="Martin Novák" w:date="2025-01-27T17:39:00Z" w:initials="MN">
+    <w:p>
+      <w:pPr>
+        <w:pStyle w:val="Textkomente"/>
+      </w:pPr>
+      <w:r>
+        <w:rPr>
+          <w:rStyle w:val="Odkaznakoment"/>
+        </w:rPr>
+        <w:annotationRef/>
+      </w:r>
       <w:r>
         <w:t>Zkusit zakomponovat</w:t>
       </w:r>
@@ -9252,7 +9539,7 @@
       </w:r>
     </w:p>
   </w:comment>
-  <w:comment w:id="23" w:author="Martin Novák" w:date="2025-01-27T18:33:00Z" w:initials="MN">
+  <w:comment w:id="24" w:author="Martin Novák" w:date="2025-01-27T18:33:00Z" w:initials="MN">
     <w:p>
       <w:pPr>
         <w:pStyle w:val="Textkomente"/>
@@ -9268,7 +9555,7 @@
       </w:r>
     </w:p>
   </w:comment>
-  <w:comment w:id="24" w:author="Martin Novák" w:date="2025-01-27T18:18:00Z" w:initials="MN">
+  <w:comment w:id="25" w:author="Martin Novák" w:date="2025-01-27T18:18:00Z" w:initials="MN">
     <w:p>
       <w:pPr>
         <w:pStyle w:val="Textkomente"/>
@@ -9292,7 +9579,7 @@
       </w:r>
     </w:p>
   </w:comment>
-  <w:comment w:id="26" w:author="Martin Novák" w:date="2025-01-27T17:35:00Z" w:initials="MN">
+  <w:comment w:id="27" w:author="Martin Novák" w:date="2025-01-27T17:35:00Z" w:initials="MN">
     <w:p>
       <w:pPr>
         <w:pStyle w:val="Textkomente"/>
@@ -9316,7 +9603,7 @@
       </w:r>
     </w:p>
   </w:comment>
-  <w:comment w:id="27" w:author="Martin Novák" w:date="2025-01-19T18:10:00Z" w:initials="MN">
+  <w:comment w:id="28" w:author="Martin Novák" w:date="2025-01-19T18:10:00Z" w:initials="MN">
     <w:p>
       <w:pPr>
         <w:pStyle w:val="Textkomente"/>
@@ -9342,6 +9629,7 @@
   <w15:commentEx w15:paraId="2E9AE6EE" w15:done="0"/>
   <w15:commentEx w15:paraId="62F419BA" w15:done="0"/>
   <w15:commentEx w15:paraId="3E861E81" w15:done="0"/>
+  <w15:commentEx w15:paraId="46BF90A9" w15:done="0"/>
   <w15:commentEx w15:paraId="3F174A50" w15:done="0"/>
   <w15:commentEx w15:paraId="3CC365D5" w15:done="0"/>
   <w15:commentEx w15:paraId="40D3DC9B" w15:done="0"/>
@@ -9357,6 +9645,7 @@
   <w16cex:commentExtensible w16cex:durableId="4FE10513" w16cex:dateUtc="2025-02-02T19:38:00Z"/>
   <w16cex:commentExtensible w16cex:durableId="407449F9" w16cex:dateUtc="2025-02-02T19:43:00Z"/>
   <w16cex:commentExtensible w16cex:durableId="093EA6A5" w16cex:dateUtc="2025-02-05T15:27:00Z"/>
+  <w16cex:commentExtensible w16cex:durableId="4882CC22" w16cex:dateUtc="2025-02-05T19:05:00Z"/>
   <w16cex:commentExtensible w16cex:durableId="39D86E21" w16cex:dateUtc="2025-01-27T16:39:00Z"/>
   <w16cex:commentExtensible w16cex:durableId="61C34BA6" w16cex:dateUtc="2025-01-27T17:33:00Z"/>
   <w16cex:commentExtensible w16cex:durableId="2C0AD6B4" w16cex:dateUtc="2025-01-27T17:18:00Z"/>
@@ -9372,6 +9661,7 @@
   <w16cid:commentId w16cid:paraId="2E9AE6EE" w16cid:durableId="4FE10513"/>
   <w16cid:commentId w16cid:paraId="62F419BA" w16cid:durableId="407449F9"/>
   <w16cid:commentId w16cid:paraId="3E861E81" w16cid:durableId="093EA6A5"/>
+  <w16cid:commentId w16cid:paraId="46BF90A9" w16cid:durableId="4882CC22"/>
   <w16cid:commentId w16cid:paraId="3F174A50" w16cid:durableId="39D86E21"/>
   <w16cid:commentId w16cid:paraId="3CC365D5" w16cid:durableId="61C34BA6"/>
   <w16cid:commentId w16cid:paraId="40D3DC9B" w16cid:durableId="2C0AD6B4"/>
@@ -12069,7 +12359,6 @@
   <w:style w:type="character" w:default="1" w:styleId="Standardnpsmoodstavce">
     <w:name w:val="Default Paragraph Font"/>
     <w:uiPriority w:val="1"/>
-    <w:semiHidden/>
     <w:unhideWhenUsed/>
   </w:style>
   <w:style w:type="table" w:default="1" w:styleId="Normlntabulka">
@@ -13374,8 +13663,8 @@
   </w:compat>
   <w:rsids>
     <w:rsidRoot w:val="00CA20A3"/>
-    <w:rsid w:val="001F179C"/>
     <w:rsid w:val="00313997"/>
+    <w:rsid w:val="003B7CE3"/>
     <w:rsid w:val="00477BFB"/>
     <w:rsid w:val="00552C40"/>
     <w:rsid w:val="0065646E"/>
@@ -14178,7 +14467,7 @@
     <we:reference id="wa104382081" version="1.55.1.0" store="" storeType="OMEX"/>
   </we:alternateReferences>
   <we:properties>
-    <we:property name="MENDELEY_CITATIONS" value="[{&quot;citationID&quot;:&quot;MENDELEY_CITATION_b1606050-ec41-4c14-b93e-f41efbe453ce&quot;,&quot;properties&quot;:{&quot;noteIndex&quot;:0},&quot;isEdited&quot;:false,&quot;manualOverride&quot;:{&quot;isManuallyOverridden&quot;:false,&quot;citeprocText&quot;:&quot;[1, 4, 6, 8]&quot;,&quot;manualOverrideText&quot;:&quot;&quot;},&quot;citationTag&quot;:&quot;MENDELEY_CITATION_v3_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&quot;,&quot;citationItems&quot;:[{&quot;id&quot;:&quot;d8d487a7-ed49-3903-a2d6-f671fbedef36&quot;,&quot;itemData&quot;:{&quot;type&quot;:&quot;webpage&quot;,&quot;id&quot;:&quot;d8d487a7-ed49-3903-a2d6-f671fbedef36&quot;,&quot;title&quot;:&quot;What is OSI Model | 7 Layers Explained&quot;,&quot;container-title&quot;:&quot;GeeksForGeeks&quot;,&quot;accessed&quot;:{&quot;date-parts&quot;:[[2025,1,28]]},&quot;URL&quot;:&quot;https://www.geeksforgeeks.org/open-systems-interconnection-model-osi/&quot;,&quot;container-title-short&quot;:&quot;&quot;},&quot;isTemporary&quot;:false},{&quot;id&quot;:&quot;a265edf9-d217-38ee-b9b7-239e5769ca3f&quot;,&quot;itemData&quot;:{&quot;type&quot;:&quot;webpage&quot;,&quot;id&quot;:&quot;a265edf9-d217-38ee-b9b7-239e5769ca3f&quot;,&quot;title&quot;:&quot;Difference Between OSI Model and TCP/IP Model - GeeksforGeeks&quot;,&quot;container-title&quot;:&quot;GeeksForGeeks&quot;,&quot;accessed&quot;:{&quot;date-parts&quot;:[[2025,1,28]]},&quot;URL&quot;:&quot;https://www.geeksforgeeks.org/difference-between-osi-model-and-tcp-ip-model/&quot;,&quot;container-title-short&quot;:&quot;&quot;},&quot;isTemporary&quot;:false},{&quot;id&quot;:&quot;f510b371-97ea-3f30-ba40-a971341baa9e&quot;,&quot;itemData&quot;:{&quot;type&quot;:&quot;webpage&quot;,&quot;id&quot;:&quot;f510b371-97ea-3f30-ba40-a971341baa9e&quot;,&quot;title&quot;:&quot;What Is the OSI Model? | IBM&quot;,&quot;author&quot;:[{&quot;family&quot;:&quot;Michael Goodwin&quot;,&quot;given&quot;:&quot;&quot;,&quot;parse-names&quot;:false,&quot;dropping-particle&quot;:&quot;&quot;,&quot;non-dropping-particle&quot;:&quot;&quot;},{&quot;family&quot;:&quot;Chrystal R. China&quot;,&quot;given&quot;:&quot;&quot;,&quot;parse-names&quot;:false,&quot;dropping-particle&quot;:&quot;&quot;,&quot;non-dropping-particle&quot;:&quot;&quot;}],&quot;container-title&quot;:&quot;IBM&quot;,&quot;accessed&quot;:{&quot;date-parts&quot;:[[2025,1,28]]},&quot;URL&quot;:&quot;https://www.ibm.com/think/topics/osi-model&quot;},&quot;isTemporary&quot;:false},{&quot;id&quot;:&quot;9c8df01c-9f07-3a6b-8940-b3ccd8cfffc5&quot;,&quot;itemData&quot;:{&quot;type&quot;:&quot;webpage&quot;,&quot;id&quot;:&quot;9c8df01c-9f07-3a6b-8940-b3ccd8cfffc5&quot;,&quot;title&quot;:&quot;What is the OSI Model? | Cloudflare&quot;,&quot;container-title&quot;:&quot;Cloudflare&quot;,&quot;accessed&quot;:{&quot;date-parts&quot;:[[2025,1,28]]},&quot;URL&quot;:&quot;https://www.cloudflare.com/learning/ddos/glossary/open-systems-interconnection-model-osi/&quot;},&quot;isTemporary&quot;:false}]},{&quot;citationID&quot;:&quot;MENDELEY_CITATION_58bb51e3-497c-4384-8754-7487af25e46c&quot;,&quot;properties&quot;:{&quot;noteIndex&quot;:0},&quot;isEdited&quot;:false,&quot;manualOverride&quot;:{&quot;isManuallyOverridden&quot;:false,&quot;citeprocText&quot;:&quot;[2]&quot;,&quot;manualOverrideText&quot;:&quot;&quot;},&quot;citationTag&quot;:&quot;MENDELEY_CITATION_v3_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&quot;,&quot;citationItems&quot;:[{&quot;id&quot;:&quot;806feaf3-168e-376a-b0a0-d8064c8013ec&quot;,&quot;itemData&quot;:{&quot;type&quot;:&quot;book&quot;,&quot;id&quot;:&quot;806feaf3-168e-376a-b0a0-d8064c8013ec&quot;,&quot;title&quot;:&quot;Bytebytego Big Archive System Design 2023&quot;,&quot;accessed&quot;:{&quot;date-parts&quot;:[[2025,1,26]]},&quot;URL&quot;:&quot;https://blog.bytebytego.com/p/free-system-design-pdf-158-pages&quot;,&quot;issued&quot;:{&quot;date-parts&quot;:[[2023]]}},&quot;isTemporary&quot;:false}]},{&quot;citationID&quot;:&quot;MENDELEY_CITATION_7c202824-5853-42d3-b5ad-01ac939593e4&quot;,&quot;properties&quot;:{&quot;noteIndex&quot;:0},&quot;isEdited&quot;:false,&quot;manualOverride&quot;:{&quot;isManuallyOverridden&quot;:false,&quot;citeprocText&quot;:&quot;[6]&quot;,&quot;manualOverrideText&quot;:&quot;&quot;},&quot;citationTag&quot;:&quot;MENDELEY_CITATION_v3_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&quot;,&quot;citationItems&quot;:[{&quot;id&quot;:&quot;f510b371-97ea-3f30-ba40-a971341baa9e&quot;,&quot;itemData&quot;:{&quot;type&quot;:&quot;webpage&quot;,&quot;id&quot;:&quot;f510b371-97ea-3f30-ba40-a971341baa9e&quot;,&quot;title&quot;:&quot;What Is the OSI Model? | IBM&quot;,&quot;author&quot;:[{&quot;family&quot;:&quot;Michael Goodwin&quot;,&quot;given&quot;:&quot;&quot;,&quot;parse-names&quot;:false,&quot;dropping-particle&quot;:&quot;&quot;,&quot;non-dropping-particle&quot;:&quot;&quot;},{&quot;family&quot;:&quot;Chrystal R. China&quot;,&quot;given&quot;:&quot;&quot;,&quot;parse-names&quot;:false,&quot;dropping-particle&quot;:&quot;&quot;,&quot;non-dropping-particle&quot;:&quot;&quot;}],&quot;container-title&quot;:&quot;IBM&quot;,&quot;accessed&quot;:{&quot;date-parts&quot;:[[2025,1,28]]},&quot;URL&quot;:&quot;https://www.ibm.com/think/topics/osi-model&quot;},&quot;isTemporary&quot;:false}]},{&quot;citationID&quot;:&quot;MENDELEY_CITATION_879ca93f-b03e-4d4c-82a0-0766480c9b4a&quot;,&quot;properties&quot;:{&quot;noteIndex&quot;:0},&quot;isEdited&quot;:false,&quot;manualOverride&quot;:{&quot;isManuallyOverridden&quot;:false,&quot;citeprocText&quot;:&quot;[6, 11]&quot;,&quot;manualOverrideText&quot;:&quot;&quot;},&quot;citationTag&quot;:&quot;MENDELEY_CITATION_v3_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&quot;,&quot;citationItems&quot;:[{&quot;id&quot;:&quot;02d0a900-55f7-337a-be96-d363967fca3e&quot;,&quot;itemData&quot;:{&quot;type&quot;:&quot;webpage&quot;,&quot;id&quot;:&quot;02d0a900-55f7-337a-be96-d363967fca3e&quot;,&quot;title&quot;:&quot;What Is Network Topology? | IBM&quot;,&quot;author&quot;:[{&quot;family&quot;:&quot;Michael Goodwin&quot;,&quot;given&quot;:&quot;&quot;,&quot;parse-names&quot;:false,&quot;dropping-particle&quot;:&quot;&quot;,&quot;non-dropping-particle&quot;:&quot;&quot;},{&quot;family&quot;:&quot;Gita Jackson&quot;,&quot;given&quot;:&quot;&quot;,&quot;parse-names&quot;:false,&quot;dropping-particle&quot;:&quot;&quot;,&quot;non-dropping-particle&quot;:&quot;&quot;},{&quot;family&quot;:&quot;Tasmiha Khan&quot;,&quot;given&quot;:&quot;&quot;,&quot;parse-names&quot;:false,&quot;dropping-particle&quot;:&quot;&quot;,&quot;non-dropping-particle&quot;:&quot;&quot;}],&quot;container-title&quot;:&quot;IBM&quot;,&quot;accessed&quot;:{&quot;date-parts&quot;:[[2025,1,28]]},&quot;URL&quot;:&quot;https://www.ibm.com/think/topics/network-topology&quot;,&quot;container-title-short&quot;:&quot;&quot;},&quot;isTemporary&quot;:false},{&quot;id&quot;:&quot;f510b371-97ea-3f30-ba40-a971341baa9e&quot;,&quot;itemData&quot;:{&quot;type&quot;:&quot;webpage&quot;,&quot;id&quot;:&quot;f510b371-97ea-3f30-ba40-a971341baa9e&quot;,&quot;title&quot;:&quot;What Is the OSI Model? | IBM&quot;,&quot;author&quot;:[{&quot;family&quot;:&quot;Michael Goodwin&quot;,&quot;given&quot;:&quot;&quot;,&quot;parse-names&quot;:false,&quot;dropping-particle&quot;:&quot;&quot;,&quot;non-dropping-particle&quot;:&quot;&quot;},{&quot;family&quot;:&quot;Chrystal R. China&quot;,&quot;given&quot;:&quot;&quot;,&quot;parse-names&quot;:false,&quot;dropping-particle&quot;:&quot;&quot;,&quot;non-dropping-particle&quot;:&quot;&quot;}],&quot;container-title&quot;:&quot;IBM&quot;,&quot;accessed&quot;:{&quot;date-parts&quot;:[[2025,1,28]]},&quot;URL&quot;:&quot;https://www.ibm.com/think/topics/osi-model&quot;,&quot;container-title-short&quot;:&quot;&quot;},&quot;isTemporary&quot;:false}]},{&quot;citationID&quot;:&quot;MENDELEY_CITATION_d6397d70-f936-4421-8860-95dc57441e4f&quot;,&quot;properties&quot;:{&quot;noteIndex&quot;:0},&quot;isEdited&quot;:false,&quot;manualOverride&quot;:{&quot;isManuallyOverridden&quot;:false,&quot;citeprocText&quot;:&quot;[11]&quot;,&quot;manualOverrideText&quot;:&quot;&quot;},&quot;citationTag&quot;:&quot;MENDELEY_CITATION_v3_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&quot;,&quot;citationItems&quot;:[{&quot;id&quot;:&quot;02d0a900-55f7-337a-be96-d363967fca3e&quot;,&quot;itemData&quot;:{&quot;type&quot;:&quot;webpage&quot;,&quot;id&quot;:&quot;02d0a900-55f7-337a-be96-d363967fca3e&quot;,&quot;title&quot;:&quot;What Is Network Topology? | IBM&quot;,&quot;author&quot;:[{&quot;family&quot;:&quot;Michael Goodwin&quot;,&quot;given&quot;:&quot;&quot;,&quot;parse-names&quot;:false,&quot;dropping-particle&quot;:&quot;&quot;,&quot;non-dropping-particle&quot;:&quot;&quot;},{&quot;family&quot;:&quot;Gita Jackson&quot;,&quot;given&quot;:&quot;&quot;,&quot;parse-names&quot;:false,&quot;dropping-particle&quot;:&quot;&quot;,&quot;non-dropping-particle&quot;:&quot;&quot;},{&quot;family&quot;:&quot;Tasmiha Khan&quot;,&quot;given&quot;:&quot;&quot;,&quot;parse-names&quot;:false,&quot;dropping-particle&quot;:&quot;&quot;,&quot;non-dropping-particle&quot;:&quot;&quot;}],&quot;container-title&quot;:&quot;IBM&quot;,&quot;accessed&quot;:{&quot;date-parts&quot;:[[2025,1,28]]},&quot;URL&quot;:&quot;https://www.ibm.com/think/topics/network-topology&quot;,&quot;container-title-short&quot;:&quot;&quot;},&quot;isTemporary&quot;:false}]},{&quot;citationID&quot;:&quot;MENDELEY_CITATION_3e25adc6-fc46-421e-8ccb-468676fb6504&quot;,&quot;properties&quot;:{&quot;noteIndex&quot;:0},&quot;isEdited&quot;:false,&quot;manualOverride&quot;:{&quot;isManuallyOverridden&quot;:false,&quot;citeprocText&quot;:&quot;[1, 6, 13]&quot;,&quot;manualOverrideText&quot;:&quot;&quot;},&quot;citationTag&quot;:&quot;MENDELEY_CITATION_v3_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&quot;,&quot;citationItems&quot;:[{&quot;id&quot;:&quot;f510b371-97ea-3f30-ba40-a971341baa9e&quot;,&quot;itemData&quot;:{&quot;type&quot;:&quot;webpage&quot;,&quot;id&quot;:&quot;f510b371-97ea-3f30-ba40-a971341baa9e&quot;,&quot;title&quot;:&quot;What Is the OSI Model? | IBM&quot;,&quot;author&quot;:[{&quot;family&quot;:&quot;Michael Goodwin&quot;,&quot;given&quot;:&quot;&quot;,&quot;parse-names&quot;:false,&quot;dropping-particle&quot;:&quot;&quot;,&quot;non-dropping-particle&quot;:&quot;&quot;},{&quot;family&quot;:&quot;Chrystal R. China&quot;,&quot;given&quot;:&quot;&quot;,&quot;parse-names&quot;:false,&quot;dropping-particle&quot;:&quot;&quot;,&quot;non-dropping-particle&quot;:&quot;&quot;}],&quot;container-title&quot;:&quot;IBM&quot;,&quot;accessed&quot;:{&quot;date-parts&quot;:[[2025,1,28]]},&quot;URL&quot;:&quot;https://www.ibm.com/think/topics/osi-model&quot;,&quot;container-title-short&quot;:&quot;&quot;},&quot;isTemporary&quot;:false},{&quot;id&quot;:&quot;d97ef227-3136-3996-b689-2e658189bc79&quot;,&quot;itemData&quot;:{&quot;type&quot;:&quot;webpage&quot;,&quot;id&quot;:&quot;d97ef227-3136-3996-b689-2e658189bc79&quot;,&quot;title&quot;:&quot;What Is a Data Link Layer? | Coursera&quot;,&quot;container-title&quot;:&quot;Coursera&quot;,&quot;accessed&quot;:{&quot;date-parts&quot;:[[2025,2,2]]},&quot;URL&quot;:&quot;https://www.coursera.org/articles/data-link-layer&quot;,&quot;container-title-short&quot;:&quot;&quot;},&quot;isTemporary&quot;:false},{&quot;id&quot;:&quot;d8d487a7-ed49-3903-a2d6-f671fbedef36&quot;,&quot;itemData&quot;:{&quot;type&quot;:&quot;webpage&quot;,&quot;id&quot;:&quot;d8d487a7-ed49-3903-a2d6-f671fbedef36&quot;,&quot;title&quot;:&quot;What is OSI Model | 7 Layers Explained&quot;,&quot;container-title&quot;:&quot;GeeksForGeeks&quot;,&quot;accessed&quot;:{&quot;date-parts&quot;:[[2025,1,28]]},&quot;URL&quot;:&quot;https://www.geeksforgeeks.org/open-systems-interconnection-model-osi/&quot;,&quot;container-title-short&quot;:&quot;&quot;},&quot;isTemporary&quot;:false}]},{&quot;citationID&quot;:&quot;MENDELEY_CITATION_8d5902d0-5589-4eb5-bd5a-4a857e813caa&quot;,&quot;properties&quot;:{&quot;noteIndex&quot;:0},&quot;isEdited&quot;:false,&quot;manualOverride&quot;:{&quot;isManuallyOverridden&quot;:false,&quot;citeprocText&quot;:&quot;[1, 6, 8]&quot;,&quot;manualOverrideText&quot;:&quot;&quot;},&quot;citationTag&quot;:&quot;MENDELEY_CITATION_v3_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&quot;,&quot;citationItems&quot;:[{&quot;id&quot;:&quot;f510b371-97ea-3f30-ba40-a971341baa9e&quot;,&quot;itemData&quot;:{&quot;type&quot;:&quot;webpage&quot;,&quot;id&quot;:&quot;f510b371-97ea-3f30-ba40-a971341baa9e&quot;,&quot;title&quot;:&quot;What Is the OSI Model? | IBM&quot;,&quot;author&quot;:[{&quot;family&quot;:&quot;Michael Goodwin&quot;,&quot;given&quot;:&quot;&quot;,&quot;parse-names&quot;:false,&quot;dropping-particle&quot;:&quot;&quot;,&quot;non-dropping-particle&quot;:&quot;&quot;},{&quot;family&quot;:&quot;Chrystal R. China&quot;,&quot;given&quot;:&quot;&quot;,&quot;parse-names&quot;:false,&quot;dropping-particle&quot;:&quot;&quot;,&quot;non-dropping-particle&quot;:&quot;&quot;}],&quot;container-title&quot;:&quot;IBM&quot;,&quot;accessed&quot;:{&quot;date-parts&quot;:[[2025,1,28]]},&quot;URL&quot;:&quot;https://www.ibm.com/think/topics/osi-model&quot;,&quot;container-title-short&quot;:&quot;&quot;},&quot;isTemporary&quot;:false},{&quot;id&quot;:&quot;9c8df01c-9f07-3a6b-8940-b3ccd8cfffc5&quot;,&quot;itemData&quot;:{&quot;type&quot;:&quot;webpage&quot;,&quot;id&quot;:&quot;9c8df01c-9f07-3a6b-8940-b3ccd8cfffc5&quot;,&quot;title&quot;:&quot;What is the OSI Model? | Cloudflare&quot;,&quot;container-title&quot;:&quot;Cloudflare&quot;,&quot;accessed&quot;:{&quot;date-parts&quot;:[[2025,1,28]]},&quot;URL&quot;:&quot;https://www.cloudflare.com/learning/ddos/glossary/open-systems-interconnection-model-osi/&quot;,&quot;container-title-short&quot;:&quot;&quot;},&quot;isTemporary&quot;:false},{&quot;id&quot;:&quot;d8d487a7-ed49-3903-a2d6-f671fbedef36&quot;,&quot;itemData&quot;:{&quot;type&quot;:&quot;webpage&quot;,&quot;id&quot;:&quot;d8d487a7-ed49-3903-a2d6-f671fbedef36&quot;,&quot;title&quot;:&quot;What is OSI Model | 7 Layers Explained&quot;,&quot;container-title&quot;:&quot;GeeksForGeeks&quot;,&quot;accessed&quot;:{&quot;date-parts&quot;:[[2025,1,28]]},&quot;URL&quot;:&quot;https://www.geeksforgeeks.org/open-systems-interconnection-model-osi/&quot;,&quot;container-title-short&quot;:&quot;&quot;},&quot;isTemporary&quot;:false}]},{&quot;citationID&quot;:&quot;MENDELEY_CITATION_d37429f5-5122-456d-abe8-51b819f91e3f&quot;,&quot;properties&quot;:{&quot;noteIndex&quot;:0},&quot;isEdited&quot;:false,&quot;manualOverride&quot;:{&quot;isManuallyOverridden&quot;:false,&quot;citeprocText&quot;:&quot;[3, 5, 7]&quot;,&quot;manualOverrideText&quot;:&quot;&quot;},&quot;citationItems&quot;:[{&quot;id&quot;:&quot;1e41342d-6c2c-3c50-8731-7b5285c025d8&quot;,&quot;itemData&quot;:{&quot;type&quot;:&quot;webpage&quot;,&quot;id&quot;:&quot;1e41342d-6c2c-3c50-8731-7b5285c025d8&quot;,&quot;title&quot;:&quot;What's a design pattern?&quot;,&quot;container-title&quot;:&quot;Refactoring Guru&quot;,&quot;accessed&quot;:{&quot;date-parts&quot;:[[2025,1,25]]},&quot;URL&quot;:&quot;https://refactoring.guru/design-patterns/what-is-pattern&quot;,&quot;container-title-short&quot;:&quot;&quot;},&quot;isTemporary&quot;:false},{&quot;id&quot;:&quot;8700d2ee-a20c-345b-96d0-8fc4540bf742&quot;,&quot;itemData&quot;:{&quot;type&quot;:&quot;webpage&quot;,&quot;id&quot;:&quot;8700d2ee-a20c-345b-96d0-8fc4540bf742&quot;,&quot;title&quot;:&quot;Why should I learn patterns?&quot;,&quot;container-title&quot;:&quot;Refactoring Guru&quot;,&quot;accessed&quot;:{&quot;date-parts&quot;:[[2025,1,25]]},&quot;URL&quot;:&quot;https://refactoring.guru/design-patterns/why-learn-patterns&quot;,&quot;container-title-short&quot;:&quot;&quot;},&quot;isTemporary&quot;:false},{&quot;id&quot;:&quot;7d4d876c-b1dd-3a59-9e2b-f82400f4e9c5&quot;,&quot;itemData&quot;:{&quot;type&quot;:&quot;webpage&quot;,&quot;id&quot;:&quot;7d4d876c-b1dd-3a59-9e2b-f82400f4e9c5&quot;,&quot;title&quot;:&quot;Difference Between Architectural Style, Architectural Patterns and Design Patterns - GeeksforGeeks&quot;,&quot;container-title&quot;:&quot;GeeksForGeeks&quot;,&quot;accessed&quot;:{&quot;date-parts&quot;:[[2025,1,26]]},&quot;URL&quot;:&quot;https://www.geeksforgeeks.org/difference-between-architectural-style-architectural-patterns-and-design-patterns/&quot;,&quot;container-title-short&quot;:&quot;&quot;},&quot;isTemporary&quot;:false}],&quot;citationTag&quot;:&quot;MENDELEY_CITATION_v3_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&quot;},{&quot;citationID&quot;:&quot;MENDELEY_CITATION_f962d03f-2865-48b6-96a4-bb648cd7d734&quot;,&quot;properties&quot;:{&quot;noteIndex&quot;:0},&quot;isEdited&quot;:false,&quot;manualOverride&quot;:{&quot;isManuallyOverridden&quot;:false,&quot;citeprocText&quot;:&quot;[9]&quot;,&quot;manualOverrideText&quot;:&quot;&quot;},&quot;citationItems&quot;:[{&quot;id&quot;:&quot;60fa6004-f5ff-3a99-8438-d90e2fa0f3d7&quot;,&quot;itemData&quot;:{&quot;type&quot;:&quot;book&quot;,&quot;id&quot;:&quot;60fa6004-f5ff-3a99-8438-d90e2fa0f3d7&quot;,&quot;title&quot;:&quot;Architecting-Modern-Web-Applications-with-ASP.NET-Core-and-Azure&quot;,&quot;author&quot;:[{&quot;family&quot;:&quot;Steve “ardalis” Smith&quot;,&quot;given&quot;:&quot;&quot;,&quot;parse-names&quot;:false,&quot;dropping-particle&quot;:&quot;&quot;,&quot;non-dropping-particle&quot;:&quot;&quot;}],&quot;accessed&quot;:{&quot;date-parts&quot;:[[2025,1,21]]},&quot;URL&quot;:&quot;https://dotnet.microsoft.com/en-us/download/e-book/aspnet/pdf&quot;,&quot;issued&quot;:{&quot;date-parts&quot;:[[2023]]}},&quot;isTemporary&quot;:false}],&quot;citationTag&quot;:&quot;MENDELEY_CITATION_v3_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&quot;},{&quot;citationID&quot;:&quot;MENDELEY_CITATION_0779aad5-5bf6-4b18-8320-5e2f528a41c0&quot;,&quot;properties&quot;:{&quot;noteIndex&quot;:0},&quot;isEdited&quot;:false,&quot;manualOverride&quot;:{&quot;isManuallyOverridden&quot;:false,&quot;citeprocText&quot;:&quot;[9, 10]&quot;,&quot;manualOverrideText&quot;:&quot;&quot;},&quot;citationItems&quot;:[{&quot;id&quot;:&quot;60fa6004-f5ff-3a99-8438-d90e2fa0f3d7&quot;,&quot;itemData&quot;:{&quot;type&quot;:&quot;book&quot;,&quot;id&quot;:&quot;60fa6004-f5ff-3a99-8438-d90e2fa0f3d7&quot;,&quot;title&quot;:&quot;Architecting-Modern-Web-Applications-with-ASP.NET-Core-and-Azure&quot;,&quot;author&quot;:[{&quot;family&quot;:&quot;Steve “ardalis” Smith&quot;,&quot;given&quot;:&quot;&quot;,&quot;parse-names&quot;:false,&quot;dropping-particle&quot;:&quot;&quot;,&quot;non-dropping-particle&quot;:&quot;&quot;}],&quot;accessed&quot;:{&quot;date-parts&quot;:[[2025,1,21]]},&quot;URL&quot;:&quot;https://dotnet.microsoft.com/en-us/download/e-book/aspnet/pdf&quot;,&quot;issued&quot;:{&quot;date-parts&quot;:[[2023]]}},&quot;isTemporary&quot;:false},{&quot;id&quot;:&quot;72a7dd3f-aef6-3420-8800-25ccd7443a21&quot;,&quot;itemData&quot;:{&quot;type&quot;:&quot;webpage&quot;,&quot;id&quot;:&quot;72a7dd3f-aef6-3420-8800-25ccd7443a21&quot;,&quot;title&quot;:&quot;Software Architecture Patterns: What Are the Types and Which Is the Best One for Your Project | Turing&quot;,&quot;author&quot;:[{&quot;family&quot;:&quot;Ritvik Gupta&quot;,&quot;given&quot;:&quot;&quot;,&quot;parse-names&quot;:false,&quot;dropping-particle&quot;:&quot;&quot;,&quot;non-dropping-particle&quot;:&quot;&quot;}],&quot;container-title&quot;:&quot;Turing&quot;,&quot;accessed&quot;:{&quot;date-parts&quot;:[[2025,1,26]]},&quot;URL&quot;:&quot;https://www.turing.com/blog/software-architecture-patterns-types&quot;,&quot;container-title-short&quot;:&quot;&quot;},&quot;isTemporary&quot;:false}],&quot;citationTag&quot;:&quot;MENDELEY_CITATION_v3_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&quot;},{&quot;citationID&quot;:&quot;MENDELEY_CITATION_9734847d-a305-4e02-a10f-60755c7438ff&quot;,&quot;properties&quot;:{&quot;noteIndex&quot;:0},&quot;isEdited&quot;:false,&quot;manualOverride&quot;:{&quot;isManuallyOverridden&quot;:false,&quot;citeprocText&quot;:&quot;[9]&quot;,&quot;manualOverrideText&quot;:&quot;&quot;},&quot;citationItems&quot;:[{&quot;id&quot;:&quot;60fa6004-f5ff-3a99-8438-d90e2fa0f3d7&quot;,&quot;itemData&quot;:{&quot;type&quot;:&quot;book&quot;,&quot;id&quot;:&quot;60fa6004-f5ff-3a99-8438-d90e2fa0f3d7&quot;,&quot;title&quot;:&quot;Architecting-Modern-Web-Applications-with-ASP.NET-Core-and-Azure&quot;,&quot;author&quot;:[{&quot;family&quot;:&quot;Steve “ardalis” Smith&quot;,&quot;given&quot;:&quot;&quot;,&quot;parse-names&quot;:false,&quot;dropping-particle&quot;:&quot;&quot;,&quot;non-dropping-particle&quot;:&quot;&quot;}],&quot;accessed&quot;:{&quot;date-parts&quot;:[[2025,1,21]]},&quot;URL&quot;:&quot;https://dotnet.microsoft.com/en-us/download/e-book/aspnet/pdf&quot;,&quot;issued&quot;:{&quot;date-parts&quot;:[[2023]]}},&quot;isTemporary&quot;:false}],&quot;citationTag&quot;:&quot;MENDELEY_CITATION_v3_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&quot;},{&quot;citationID&quot;:&quot;MENDELEY_CITATION_3b42eb87-8bde-41d3-939a-87dfa4a6bae7&quot;,&quot;properties&quot;:{&quot;noteIndex&quot;:0},&quot;isEdited&quot;:false,&quot;manualOverride&quot;:{&quot;isManuallyOverridden&quot;:false,&quot;citeprocText&quot;:&quot;[12]&quot;,&quot;manualOverrideText&quot;:&quot;&quot;},&quot;citationItems&quot;:[{&quot;id&quot;:&quot;08a8fb59-277d-3d66-876b-31db65329f10&quot;,&quot;itemData&quot;:{&quot;type&quot;:&quot;webpage&quot;,&quot;id&quot;:&quot;08a8fb59-277d-3d66-876b-31db65329f10&quot;,&quot;title&quot;:&quot;Dependency Injection(DI) Design Pattern - GeeksforGeeks&quot;,&quot;container-title&quot;:&quot;GeeksForGeeks&quot;,&quot;accessed&quot;:{&quot;date-parts&quot;:[[2025,1,19]]},&quot;URL&quot;:&quot;https://www.geeksforgeeks.org/dependency-injectiondi-design-pattern/&quot;,&quot;container-title-short&quot;:&quot;&quot;},&quot;isTemporary&quot;:false}],&quot;citationTag&quot;:&quot;MENDELEY_CITATION_v3_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&quot;},{&quot;citationID&quot;:&quot;MENDELEY_CITATION_c0800795-44e0-4542-9c54-ea56c35aee2a&quot;,&quot;properties&quot;:{&quot;noteIndex&quot;:0},&quot;isEdited&quot;:false,&quot;manualOverride&quot;:{&quot;isManuallyOverridden&quot;:false,&quot;citeprocText&quot;:&quot;[14]&quot;,&quot;manualOverrideText&quot;:&quot;&quot;},&quot;citationItems&quot;:[{&quot;id&quot;:&quot;da17e394-b4e4-340a-80a7-c5a1ef636e47&quot;,&quot;itemData&quot;:{&quot;type&quot;:&quot;webpage&quot;,&quot;id&quot;:&quot;da17e394-b4e4-340a-80a7-c5a1ef636e47&quot;,&quot;title&quot;:&quot;Single Responsibility in SOLID Design Principle - GeeksforGeeks&quot;,&quot;container-title&quot;:&quot;GeeksForGeeks&quot;,&quot;accessed&quot;:{&quot;date-parts&quot;:[[2025,1,19]]},&quot;URL&quot;:&quot;https://www.geeksforgeeks.org/single-responsibility-in-solid-design-principle/&quot;,&quot;container-title-short&quot;:&quot;&quot;},&quot;isTemporary&quot;:false}],&quot;citationTag&quot;:&quot;MENDELEY_CITATION_v3_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&quot;},{&quot;citationID&quot;:&quot;MENDELEY_CITATION_1196a525-c5fc-40e2-8a08-3d0c826280d4&quot;,&quot;properties&quot;:{&quot;noteIndex&quot;:0},&quot;isEdited&quot;:false,&quot;manualOverride&quot;:{&quot;isManuallyOverridden&quot;:false,&quot;citeprocText&quot;:&quot;[12]&quot;,&quot;manualOverrideText&quot;:&quot;&quot;},&quot;citationItems&quot;:[{&quot;id&quot;:&quot;08a8fb59-277d-3d66-876b-31db65329f10&quot;,&quot;itemData&quot;:{&quot;type&quot;:&quot;webpage&quot;,&quot;id&quot;:&quot;08a8fb59-277d-3d66-876b-31db65329f10&quot;,&quot;title&quot;:&quot;Dependency Injection(DI) Design Pattern - GeeksforGeeks&quot;,&quot;container-title&quot;:&quot;GeeksForGeeks&quot;,&quot;accessed&quot;:{&quot;date-parts&quot;:[[2025,1,19]]},&quot;URL&quot;:&quot;https://www.geeksforgeeks.org/dependency-injectiondi-design-pattern/&quot;,&quot;container-title-short&quot;:&quot;&quot;},&quot;isTemporary&quot;:false}],&quot;citationTag&quot;:&quot;MENDELEY_CITATION_v3_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&quot;},{&quot;citationID&quot;:&quot;MENDELEY_CITATION_73247141-d5fe-44a9-aacc-e52007c4ec09&quot;,&quot;properties&quot;:{&quot;noteIndex&quot;:0},&quot;isEdited&quot;:false,&quot;manualOverride&quot;:{&quot;isManuallyOverridden&quot;:false,&quot;citeprocText&quot;:&quot;[12]&quot;,&quot;manualOverrideText&quot;:&quot;&quot;},&quot;citationItems&quot;:[{&quot;id&quot;:&quot;08a8fb59-277d-3d66-876b-31db65329f10&quot;,&quot;itemData&quot;:{&quot;type&quot;:&quot;webpage&quot;,&quot;id&quot;:&quot;08a8fb59-277d-3d66-876b-31db65329f10&quot;,&quot;title&quot;:&quot;Dependency Injection(DI) Design Pattern - GeeksforGeeks&quot;,&quot;container-title&quot;:&quot;GeeksForGeeks&quot;,&quot;accessed&quot;:{&quot;date-parts&quot;:[[2025,1,19]]},&quot;URL&quot;:&quot;https://www.geeksforgeeks.org/dependency-injectiondi-design-pattern/&quot;,&quot;container-title-short&quot;:&quot;&quot;},&quot;isTemporary&quot;:false}],&quot;citationTag&quot;:&quot;MENDELEY_CITATION_v3_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&quot;},{&quot;citationID&quot;:&quot;MENDELEY_CITATION_4445ec9b-a2bc-44ff-9a71-db43864c89fb&quot;,&quot;properties&quot;:{&quot;noteIndex&quot;:0},&quot;isEdited&quot;:false,&quot;manualOverride&quot;:{&quot;isManuallyOverridden&quot;:false,&quot;citeprocText&quot;:&quot;[12]&quot;,&quot;manualOverrideText&quot;:&quot;&quot;},&quot;citationItems&quot;:[{&quot;id&quot;:&quot;08a8fb59-277d-3d66-876b-31db65329f10&quot;,&quot;itemData&quot;:{&quot;type&quot;:&quot;webpage&quot;,&quot;id&quot;:&quot;08a8fb59-277d-3d66-876b-31db65329f10&quot;,&quot;title&quot;:&quot;Dependency Injection(DI) Design Pattern - GeeksforGeeks&quot;,&quot;container-title&quot;:&quot;GeeksForGeeks&quot;,&quot;accessed&quot;:{&quot;date-parts&quot;:[[2025,1,19]]},&quot;URL&quot;:&quot;https://www.geeksforgeeks.org/dependency-injectiondi-design-pattern/&quot;,&quot;container-title-short&quot;:&quot;&quot;},&quot;isTemporary&quot;:false}],&quot;citationTag&quot;:&quot;MENDELEY_CITATION_v3_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&quot;},{&quot;citationID&quot;:&quot;MENDELEY_CITATION_7ce5711a-b2fe-4764-9e9e-c2630226b032&quot;,&quot;properties&quot;:{&quot;noteIndex&quot;:0},&quot;isEdited&quot;:false,&quot;manualOverride&quot;:{&quot;isManuallyOverridden&quot;:false,&quot;citeprocText&quot;:&quot;[15]&quot;,&quot;manualOverrideText&quot;:&quot;&quot;},&quot;citationItems&quot;:[{&quot;id&quot;:&quot;21994e94-8cd4-3dec-be71-312131795375&quot;,&quot;itemData&quot;:{&quot;type&quot;:&quot;webpage&quot;,&quot;id&quot;:&quot;21994e94-8cd4-3dec-be71-312131795375&quot;,&quot;title&quot;:&quot;NuGet Gallery | Microsoft.Extensions.DependencyInjection 1.0.0&quot;,&quot;container-title&quot;:&quot;NuGet&quot;,&quot;accessed&quot;:{&quot;date-parts&quot;:[[2025,1,23]]},&quot;URL&quot;:&quot;https://www.nuget.org/packages/Microsoft.Extensions.DependencyInjection/1.0.0#supportedframeworks-body-tab&quot;,&quot;container-title-short&quot;:&quot;&quot;},&quot;isTemporary&quot;:false}],&quot;citationTag&quot;:&quot;MENDELEY_CITATION_v3_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&quot;},{&quot;citationID&quot;:&quot;MENDELEY_CITATION_5c02aaf9-1e1e-4dc2-83e3-96f46c45099b&quot;,&quot;properties&quot;:{&quot;noteIndex&quot;:0},&quot;isEdited&quot;:false,&quot;manualOverride&quot;:{&quot;isManuallyOverridden&quot;:false,&quot;citeprocText&quot;:&quot;[16]&quot;,&quot;manualOverrideText&quot;:&quot;&quot;},&quot;citationItems&quot;:[{&quot;id&quot;:&quot;f39fe5fe-b178-3bc1-bf3f-9e85bcf2912b&quot;,&quot;itemData&quot;:{&quot;type&quot;:&quot;webpage&quot;,&quot;id&quot;:&quot;f39fe5fe-b178-3bc1-bf3f-9e85bcf2912b&quot;,&quot;title&quot;:&quot;Dependency injection - .NET | Microsoft Learn&quot;,&quot;container-title&quot;:&quot;Microsoft Learn&quot;,&quot;accessed&quot;:{&quot;date-parts&quot;:[[2025,1,23]]},&quot;URL&quot;:&quot;https://learn.microsoft.com/en-us/dotnet/core/extensions/dependency-injection&quot;,&quot;container-title-short&quot;:&quot;&quot;},&quot;isTemporary&quot;:false}],&quot;citationTag&quot;:&quot;MENDELEY_CITATION_v3_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&quot;},{&quot;citationID&quot;:&quot;MENDELEY_CITATION_ede947ee-5b87-459b-ac10-890b1646277e&quot;,&quot;properties&quot;:{&quot;noteIndex&quot;:0},&quot;isEdited&quot;:false,&quot;manualOverride&quot;:{&quot;isManuallyOverridden&quot;:false,&quot;citeprocText&quot;:&quot;[17, 18]&quot;,&quot;manualOverrideText&quot;:&quot;&quot;},&quot;citationItems&quot;:[{&quot;id&quot;:&quot;fcd61fc0-6f63-3d54-9054-dfdb707891a9&quot;,&quot;itemData&quot;:{&quot;type&quot;:&quot;webpage&quot;,&quot;id&quot;:&quot;fcd61fc0-6f63-3d54-9054-dfdb707891a9&quot;,&quot;title&quot;:&quot;Create Data Transfer Objects (DTOs) | Microsoft Learn&quot;,&quot;container-title&quot;:&quot;Microsoft Learn&quot;,&quot;accessed&quot;:{&quot;date-parts&quot;:[[2025,1,24]]},&quot;URL&quot;:&quot;https://learn.microsoft.com/en-us/aspnet/web-api/overview/data/using-web-api-with-entity-framework/part-5&quot;,&quot;container-title-short&quot;:&quot;&quot;},&quot;isTemporary&quot;:false},{&quot;id&quot;:&quot;7e33464e-539b-33e1-a104-c054eb45dc84&quot;,&quot;itemData&quot;:{&quot;type&quot;:&quot;webpage&quot;,&quot;id&quot;:&quot;7e33464e-539b-33e1-a104-c054eb45dc84&quot;,&quot;title&quot;:&quot;The DTO Pattern (Data Transfer Object) | Baeldung&quot;,&quot;author&quot;:[{&quot;family&quot;:&quot;Baeldung&quot;,&quot;given&quot;:&quot;&quot;,&quot;parse-names&quot;:false,&quot;dropping-particle&quot;:&quot;&quot;,&quot;non-dropping-particle&quot;:&quot;&quot;}],&quot;container-title&quot;:&quot;Baeldung&quot;,&quot;accessed&quot;:{&quot;date-parts&quot;:[[2025,1,24]]},&quot;URL&quot;:&quot;https://www.baeldung.com/java-dto-pattern&quot;,&quot;container-title-short&quot;:&quot;&quot;},&quot;isTemporary&quot;:false}],&quot;citationTag&quot;:&quot;MENDELEY_CITATION_v3_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&quot;},{&quot;citationID&quot;:&quot;MENDELEY_CITATION_d51f9e08-83de-4cbc-8070-ec231c859175&quot;,&quot;properties&quot;:{&quot;noteIndex&quot;:0},&quot;isEdited&quot;:false,&quot;manualOverride&quot;:{&quot;isManuallyOverridden&quot;:false,&quot;citeprocText&quot;:&quot;[19]&quot;,&quot;manualOverrideText&quot;:&quot;&quot;},&quot;citationItems&quot;:[{&quot;id&quot;:&quot;23bf2b2f-f220-32f4-975e-8035c661c648&quot;,&quot;itemData&quot;:{&quot;type&quot;:&quot;webpage&quot;,&quot;id&quot;:&quot;23bf2b2f-f220-32f4-975e-8035c661c648&quot;,&quot;title&quot;:&quot;Difference Between MVC, MVP and MVVM Architecture Pattern in Android - GeeksforGeeks&quot;,&quot;container-title&quot;:&quot;GeeksForGeeks&quot;,&quot;accessed&quot;:{&quot;date-parts&quot;:[[2024,11,26]]},&quot;URL&quot;:&quot;https://www.geeksforgeeks.org/difference-between-mvc-mvp-and-mvvm-architecture-pattern-in-android/&quot;,&quot;container-title-short&quot;:&quot;&quot;},&quot;isTemporary&quot;:false}],&quot;citationTag&quot;:&quot;MENDELEY_CITATION_v3_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&quot;},{&quot;citationID&quot;:&quot;MENDELEY_CITATION_e6d3b6a6-6cb4-41c1-b620-c86bb643a0c4&quot;,&quot;properties&quot;:{&quot;noteIndex&quot;:0},&quot;isEdited&quot;:false,&quot;manualOverride&quot;:{&quot;isManuallyOverridden&quot;:false,&quot;citeprocText&quot;:&quot;[19, 20]&quot;,&quot;manualOverrideText&quot;:&quot;&quot;},&quot;citationItems&quot;:[{&quot;id&quot;:&quot;23bf2b2f-f220-32f4-975e-8035c661c648&quot;,&quot;itemData&quot;:{&quot;type&quot;:&quot;webpage&quot;,&quot;id&quot;:&quot;23bf2b2f-f220-32f4-975e-8035c661c648&quot;,&quot;title&quot;:&quot;Difference Between MVC, MVP and MVVM Architecture Pattern in Android - GeeksforGeeks&quot;,&quot;container-title&quot;:&quot;GeeksForGeeks&quot;,&quot;accessed&quot;:{&quot;date-parts&quot;:[[2024,11,26]]},&quot;URL&quot;:&quot;https://www.geeksforgeeks.org/difference-between-mvc-mvp-and-mvvm-architecture-pattern-in-android/&quot;,&quot;container-title-short&quot;:&quot;&quot;},&quot;isTemporary&quot;:false},{&quot;id&quot;:&quot;1fe345d4-281b-38a4-b974-36e2d64d2b49&quot;,&quot;itemData&quot;:{&quot;type&quot;:&quot;webpage&quot;,&quot;id&quot;:&quot;1fe345d4-281b-38a4-b974-36e2d64d2b49&quot;,&quot;title&quot;:&quot;Android Architecture Patterns: MVC vs MVVM vs MVP&quot;,&quot;author&quot;:[{&quot;family&quot;:&quot;Nimrod Kramer&quot;,&quot;given&quot;:&quot;&quot;,&quot;parse-names&quot;:false,&quot;dropping-particle&quot;:&quot;&quot;,&quot;non-dropping-particle&quot;:&quot;&quot;}],&quot;container-title&quot;:&quot;daily.dev&quot;,&quot;accessed&quot;:{&quot;date-parts&quot;:[[2025,1,3]]},&quot;URL&quot;:&quot;https://daily.dev/blog/android-architecture-patterns-mvc-vs-mvvm-vs-mvp&quot;,&quot;container-title-short&quot;:&quot;&quot;},&quot;isTemporary&quot;:false}],&quot;citationTag&quot;:&quot;MENDELEY_CITATION_v3_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&quot;},{&quot;citationID&quot;:&quot;MENDELEY_CITATION_c1476863-a7d1-4b93-b2cd-c835e63b1b41&quot;,&quot;properties&quot;:{&quot;noteIndex&quot;:0},&quot;isEdited&quot;:false,&quot;manualOverride&quot;:{&quot;isManuallyOverridden&quot;:false,&quot;citeprocText&quot;:&quot;[19]&quot;,&quot;manualOverrideText&quot;:&quot;&quot;},&quot;citationItems&quot;:[{&quot;id&quot;:&quot;23bf2b2f-f220-32f4-975e-8035c661c648&quot;,&quot;itemData&quot;:{&quot;type&quot;:&quot;webpage&quot;,&quot;id&quot;:&quot;23bf2b2f-f220-32f4-975e-8035c661c648&quot;,&quot;title&quot;:&quot;Difference Between MVC, MVP and MVVM Architecture Pattern in Android - GeeksforGeeks&quot;,&quot;container-title&quot;:&quot;GeeksForGeeks&quot;,&quot;accessed&quot;:{&quot;date-parts&quot;:[[2024,11,26]]},&quot;URL&quot;:&quot;https://www.geeksforgeeks.org/difference-between-mvc-mvp-and-mvvm-architecture-pattern-in-android/&quot;,&quot;container-title-short&quot;:&quot;&quot;},&quot;isTemporary&quot;:false}],&quot;citationTag&quot;:&quot;MENDELEY_CITATION_v3_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&quot;},{&quot;citationID&quot;:&quot;MENDELEY_CITATION_f2c10c3d-886a-43e9-b745-93e99fd3e8fa&quot;,&quot;properties&quot;:{&quot;noteIndex&quot;:0},&quot;isEdited&quot;:false,&quot;manualOverride&quot;:{&quot;isManuallyOverridden&quot;:false,&quot;citeprocText&quot;:&quot;[19, 20]&quot;,&quot;manualOverrideText&quot;:&quot;&quot;},&quot;citationItems&quot;:[{&quot;id&quot;:&quot;23bf2b2f-f220-32f4-975e-8035c661c648&quot;,&quot;itemData&quot;:{&quot;type&quot;:&quot;webpage&quot;,&quot;id&quot;:&quot;23bf2b2f-f220-32f4-975e-8035c661c648&quot;,&quot;title&quot;:&quot;Difference Between MVC, MVP and MVVM Architecture Pattern in Android - GeeksforGeeks&quot;,&quot;container-title&quot;:&quot;GeeksForGeeks&quot;,&quot;accessed&quot;:{&quot;date-parts&quot;:[[2024,11,26]]},&quot;URL&quot;:&quot;https://www.geeksforgeeks.org/difference-between-mvc-mvp-and-mvvm-architecture-pattern-in-android/&quot;,&quot;container-title-short&quot;:&quot;&quot;},&quot;isTemporary&quot;:false},{&quot;id&quot;:&quot;1fe345d4-281b-38a4-b974-36e2d64d2b49&quot;,&quot;itemData&quot;:{&quot;type&quot;:&quot;webpage&quot;,&quot;id&quot;:&quot;1fe345d4-281b-38a4-b974-36e2d64d2b49&quot;,&quot;title&quot;:&quot;Android Architecture Patterns: MVC vs MVVM vs MVP&quot;,&quot;author&quot;:[{&quot;family&quot;:&quot;Nimrod Kramer&quot;,&quot;given&quot;:&quot;&quot;,&quot;parse-names&quot;:false,&quot;dropping-particle&quot;:&quot;&quot;,&quot;non-dropping-particle&quot;:&quot;&quot;}],&quot;container-title&quot;:&quot;daily.dev&quot;,&quot;accessed&quot;:{&quot;date-parts&quot;:[[2025,1,3]]},&quot;URL&quot;:&quot;https://daily.dev/blog/android-architecture-patterns-mvc-vs-mvvm-vs-mvp&quot;,&quot;container-title-short&quot;:&quot;&quot;},&quot;isTemporary&quot;:false}],&quot;citationTag&quot;:&quot;MENDELEY_CITATION_v3_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&quot;},{&quot;citationID&quot;:&quot;MENDELEY_CITATION_1faed71a-bdea-4ca0-bb45-d437f97bc6b7&quot;,&quot;properties&quot;:{&quot;noteIndex&quot;:0},&quot;isEdited&quot;:false,&quot;manualOverride&quot;:{&quot;isManuallyOverridden&quot;:false,&quot;citeprocText&quot;:&quot;[19]&quot;,&quot;manualOverrideText&quot;:&quot;&quot;},&quot;citationItems&quot;:[{&quot;id&quot;:&quot;23bf2b2f-f220-32f4-975e-8035c661c648&quot;,&quot;itemData&quot;:{&quot;type&quot;:&quot;webpage&quot;,&quot;id&quot;:&quot;23bf2b2f-f220-32f4-975e-8035c661c648&quot;,&quot;title&quot;:&quot;Difference Between MVC, MVP and MVVM Architecture Pattern in Android - GeeksforGeeks&quot;,&quot;container-title&quot;:&quot;GeeksForGeeks&quot;,&quot;accessed&quot;:{&quot;date-parts&quot;:[[2024,11,26]]},&quot;URL&quot;:&quot;https://www.geeksforgeeks.org/difference-between-mvc-mvp-and-mvvm-architecture-pattern-in-android/&quot;,&quot;container-title-short&quot;:&quot;&quot;},&quot;isTemporary&quot;:false}],&quot;citationTag&quot;:&quot;MENDELEY_CITATION_v3_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&quot;},{&quot;citationID&quot;:&quot;MENDELEY_CITATION_0e05504e-4708-4f52-89ba-3bb06e5264b7&quot;,&quot;properties&quot;:{&quot;noteIndex&quot;:0},&quot;isEdited&quot;:false,&quot;manualOverride&quot;:{&quot;isManuallyOverridden&quot;:false,&quot;citeprocText&quot;:&quot;[19, 20]&quot;,&quot;manualOverrideText&quot;:&quot;&quot;},&quot;citationItems&quot;:[{&quot;id&quot;:&quot;23bf2b2f-f220-32f4-975e-8035c661c648&quot;,&quot;itemData&quot;:{&quot;type&quot;:&quot;webpage&quot;,&quot;id&quot;:&quot;23bf2b2f-f220-32f4-975e-8035c661c648&quot;,&quot;title&quot;:&quot;Difference Between MVC, MVP and MVVM Architecture Pattern in Android - GeeksforGeeks&quot;,&quot;container-title&quot;:&quot;GeeksForGeeks&quot;,&quot;accessed&quot;:{&quot;date-parts&quot;:[[2024,11,26]]},&quot;URL&quot;:&quot;https://www.geeksforgeeks.org/difference-between-mvc-mvp-and-mvvm-architecture-pattern-in-android/&quot;,&quot;container-title-short&quot;:&quot;&quot;},&quot;isTemporary&quot;:false},{&quot;id&quot;:&quot;1fe345d4-281b-38a4-b974-36e2d64d2b49&quot;,&quot;itemData&quot;:{&quot;type&quot;:&quot;webpage&quot;,&quot;id&quot;:&quot;1fe345d4-281b-38a4-b974-36e2d64d2b49&quot;,&quot;title&quot;:&quot;Android Architecture Patterns: MVC vs MVVM vs MVP&quot;,&quot;author&quot;:[{&quot;family&quot;:&quot;Nimrod Kramer&quot;,&quot;given&quot;:&quot;&quot;,&quot;parse-names&quot;:false,&quot;dropping-particle&quot;:&quot;&quot;,&quot;non-dropping-particle&quot;:&quot;&quot;}],&quot;container-title&quot;:&quot;daily.dev&quot;,&quot;accessed&quot;:{&quot;date-parts&quot;:[[2025,1,3]]},&quot;URL&quot;:&quot;https://daily.dev/blog/android-architecture-patterns-mvc-vs-mvvm-vs-mvp&quot;,&quot;container-title-short&quot;:&quot;&quot;},&quot;isTemporary&quot;:false}],&quot;citationTag&quot;:&quot;MENDELEY_CITATION_v3_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&quot;},{&quot;citationID&quot;:&quot;MENDELEY_CITATION_e7c635f9-f988-45f7-b34d-c85e3026bb29&quot;,&quot;properties&quot;:{&quot;noteIndex&quot;:0},&quot;isEdited&quot;:false,&quot;manualOverride&quot;:{&quot;isManuallyOverridden&quot;:false,&quot;citeprocText&quot;:&quot;[19]&quot;,&quot;manualOverrideText&quot;:&quot;&quot;},&quot;citationItems&quot;:[{&quot;id&quot;:&quot;23bf2b2f-f220-32f4-975e-8035c661c648&quot;,&quot;itemData&quot;:{&quot;type&quot;:&quot;webpage&quot;,&quot;id&quot;:&quot;23bf2b2f-f220-32f4-975e-8035c661c648&quot;,&quot;title&quot;:&quot;Difference Between MVC, MVP and MVVM Architecture Pattern in Android - GeeksforGeeks&quot;,&quot;container-title&quot;:&quot;GeeksForGeeks&quot;,&quot;accessed&quot;:{&quot;date-parts&quot;:[[2024,11,26]]},&quot;URL&quot;:&quot;https://www.geeksforgeeks.org/difference-between-mvc-mvp-and-mvvm-architecture-pattern-in-android/&quot;,&quot;container-title-short&quot;:&quot;&quot;},&quot;isTemporary&quot;:false}],&quot;citationTag&quot;:&quot;MENDELEY_CITATION_v3_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&quot;}]"/>
+    <we:property name="MENDELEY_CITATIONS" value="[{&quot;citationID&quot;:&quot;MENDELEY_CITATION_b1606050-ec41-4c14-b93e-f41efbe453ce&quot;,&quot;properties&quot;:{&quot;noteIndex&quot;:0},&quot;isEdited&quot;:false,&quot;manualOverride&quot;:{&quot;isManuallyOverridden&quot;:false,&quot;citeprocText&quot;:&quot;[1, 4, 6, 8]&quot;,&quot;manualOverrideText&quot;:&quot;&quot;},&quot;citationTag&quot;:&quot;MENDELEY_CITATION_v3_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&quot;,&quot;citationItems&quot;:[{&quot;id&quot;:&quot;d8d487a7-ed49-3903-a2d6-f671fbedef36&quot;,&quot;itemData&quot;:{&quot;type&quot;:&quot;webpage&quot;,&quot;id&quot;:&quot;d8d487a7-ed49-3903-a2d6-f671fbedef36&quot;,&quot;title&quot;:&quot;What is OSI Model | 7 Layers Explained&quot;,&quot;container-title&quot;:&quot;GeeksForGeeks&quot;,&quot;accessed&quot;:{&quot;date-parts&quot;:[[2025,1,28]]},&quot;URL&quot;:&quot;https://www.geeksforgeeks.org/open-systems-interconnection-model-osi/&quot;,&quot;container-title-short&quot;:&quot;&quot;},&quot;isTemporary&quot;:false},{&quot;id&quot;:&quot;a265edf9-d217-38ee-b9b7-239e5769ca3f&quot;,&quot;itemData&quot;:{&quot;type&quot;:&quot;webpage&quot;,&quot;id&quot;:&quot;a265edf9-d217-38ee-b9b7-239e5769ca3f&quot;,&quot;title&quot;:&quot;Difference Between OSI Model and TCP/IP Model - GeeksforGeeks&quot;,&quot;container-title&quot;:&quot;GeeksForGeeks&quot;,&quot;accessed&quot;:{&quot;date-parts&quot;:[[2025,1,28]]},&quot;URL&quot;:&quot;https://www.geeksforgeeks.org/difference-between-osi-model-and-tcp-ip-model/&quot;,&quot;container-title-short&quot;:&quot;&quot;},&quot;isTemporary&quot;:false},{&quot;id&quot;:&quot;f510b371-97ea-3f30-ba40-a971341baa9e&quot;,&quot;itemData&quot;:{&quot;type&quot;:&quot;webpage&quot;,&quot;id&quot;:&quot;f510b371-97ea-3f30-ba40-a971341baa9e&quot;,&quot;title&quot;:&quot;What Is the OSI Model? | IBM&quot;,&quot;author&quot;:[{&quot;family&quot;:&quot;Michael Goodwin&quot;,&quot;given&quot;:&quot;&quot;,&quot;parse-names&quot;:false,&quot;dropping-particle&quot;:&quot;&quot;,&quot;non-dropping-particle&quot;:&quot;&quot;},{&quot;family&quot;:&quot;Chrystal R. China&quot;,&quot;given&quot;:&quot;&quot;,&quot;parse-names&quot;:false,&quot;dropping-particle&quot;:&quot;&quot;,&quot;non-dropping-particle&quot;:&quot;&quot;}],&quot;container-title&quot;:&quot;IBM&quot;,&quot;accessed&quot;:{&quot;date-parts&quot;:[[2025,1,28]]},&quot;URL&quot;:&quot;https://www.ibm.com/think/topics/osi-model&quot;},&quot;isTemporary&quot;:false},{&quot;id&quot;:&quot;9c8df01c-9f07-3a6b-8940-b3ccd8cfffc5&quot;,&quot;itemData&quot;:{&quot;type&quot;:&quot;webpage&quot;,&quot;id&quot;:&quot;9c8df01c-9f07-3a6b-8940-b3ccd8cfffc5&quot;,&quot;title&quot;:&quot;What is the OSI Model? | Cloudflare&quot;,&quot;container-title&quot;:&quot;Cloudflare&quot;,&quot;accessed&quot;:{&quot;date-parts&quot;:[[2025,1,28]]},&quot;URL&quot;:&quot;https://www.cloudflare.com/learning/ddos/glossary/open-systems-interconnection-model-osi/&quot;},&quot;isTemporary&quot;:false}]},{&quot;citationID&quot;:&quot;MENDELEY_CITATION_58bb51e3-497c-4384-8754-7487af25e46c&quot;,&quot;properties&quot;:{&quot;noteIndex&quot;:0},&quot;isEdited&quot;:false,&quot;manualOverride&quot;:{&quot;isManuallyOverridden&quot;:false,&quot;citeprocText&quot;:&quot;[2]&quot;,&quot;manualOverrideText&quot;:&quot;&quot;},&quot;citationTag&quot;:&quot;MENDELEY_CITATION_v3_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&quot;,&quot;citationItems&quot;:[{&quot;id&quot;:&quot;806feaf3-168e-376a-b0a0-d8064c8013ec&quot;,&quot;itemData&quot;:{&quot;type&quot;:&quot;book&quot;,&quot;id&quot;:&quot;806feaf3-168e-376a-b0a0-d8064c8013ec&quot;,&quot;title&quot;:&quot;Bytebytego Big Archive System Design 2023&quot;,&quot;accessed&quot;:{&quot;date-parts&quot;:[[2025,1,26]]},&quot;URL&quot;:&quot;https://blog.bytebytego.com/p/free-system-design-pdf-158-pages&quot;,&quot;issued&quot;:{&quot;date-parts&quot;:[[2023]]}},&quot;isTemporary&quot;:false}]},{&quot;citationID&quot;:&quot;MENDELEY_CITATION_7c202824-5853-42d3-b5ad-01ac939593e4&quot;,&quot;properties&quot;:{&quot;noteIndex&quot;:0},&quot;isEdited&quot;:false,&quot;manualOverride&quot;:{&quot;isManuallyOverridden&quot;:false,&quot;citeprocText&quot;:&quot;[6]&quot;,&quot;manualOverrideText&quot;:&quot;&quot;},&quot;citationTag&quot;:&quot;MENDELEY_CITATION_v3_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&quot;,&quot;citationItems&quot;:[{&quot;id&quot;:&quot;f510b371-97ea-3f30-ba40-a971341baa9e&quot;,&quot;itemData&quot;:{&quot;type&quot;:&quot;webpage&quot;,&quot;id&quot;:&quot;f510b371-97ea-3f30-ba40-a971341baa9e&quot;,&quot;title&quot;:&quot;What Is the OSI Model? | IBM&quot;,&quot;author&quot;:[{&quot;family&quot;:&quot;Michael Goodwin&quot;,&quot;given&quot;:&quot;&quot;,&quot;parse-names&quot;:false,&quot;dropping-particle&quot;:&quot;&quot;,&quot;non-dropping-particle&quot;:&quot;&quot;},{&quot;family&quot;:&quot;Chrystal R. China&quot;,&quot;given&quot;:&quot;&quot;,&quot;parse-names&quot;:false,&quot;dropping-particle&quot;:&quot;&quot;,&quot;non-dropping-particle&quot;:&quot;&quot;}],&quot;container-title&quot;:&quot;IBM&quot;,&quot;accessed&quot;:{&quot;date-parts&quot;:[[2025,1,28]]},&quot;URL&quot;:&quot;https://www.ibm.com/think/topics/osi-model&quot;},&quot;isTemporary&quot;:false}]},{&quot;citationID&quot;:&quot;MENDELEY_CITATION_879ca93f-b03e-4d4c-82a0-0766480c9b4a&quot;,&quot;properties&quot;:{&quot;noteIndex&quot;:0},&quot;isEdited&quot;:false,&quot;manualOverride&quot;:{&quot;isManuallyOverridden&quot;:false,&quot;citeprocText&quot;:&quot;[6, 11]&quot;,&quot;manualOverrideText&quot;:&quot;&quot;},&quot;citationTag&quot;:&quot;MENDELEY_CITATION_v3_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&quot;,&quot;citationItems&quot;:[{&quot;id&quot;:&quot;02d0a900-55f7-337a-be96-d363967fca3e&quot;,&quot;itemData&quot;:{&quot;type&quot;:&quot;webpage&quot;,&quot;id&quot;:&quot;02d0a900-55f7-337a-be96-d363967fca3e&quot;,&quot;title&quot;:&quot;What Is Network Topology? | IBM&quot;,&quot;author&quot;:[{&quot;family&quot;:&quot;Michael Goodwin&quot;,&quot;given&quot;:&quot;&quot;,&quot;parse-names&quot;:false,&quot;dropping-particle&quot;:&quot;&quot;,&quot;non-dropping-particle&quot;:&quot;&quot;},{&quot;family&quot;:&quot;Gita Jackson&quot;,&quot;given&quot;:&quot;&quot;,&quot;parse-names&quot;:false,&quot;dropping-particle&quot;:&quot;&quot;,&quot;non-dropping-particle&quot;:&quot;&quot;},{&quot;family&quot;:&quot;Tasmiha Khan&quot;,&quot;given&quot;:&quot;&quot;,&quot;parse-names&quot;:false,&quot;dropping-particle&quot;:&quot;&quot;,&quot;non-dropping-particle&quot;:&quot;&quot;}],&quot;container-title&quot;:&quot;IBM&quot;,&quot;accessed&quot;:{&quot;date-parts&quot;:[[2025,1,28]]},&quot;URL&quot;:&quot;https://www.ibm.com/think/topics/network-topology&quot;,&quot;container-title-short&quot;:&quot;&quot;},&quot;isTemporary&quot;:false},{&quot;id&quot;:&quot;f510b371-97ea-3f30-ba40-a971341baa9e&quot;,&quot;itemData&quot;:{&quot;type&quot;:&quot;webpage&quot;,&quot;id&quot;:&quot;f510b371-97ea-3f30-ba40-a971341baa9e&quot;,&quot;title&quot;:&quot;What Is the OSI Model? | IBM&quot;,&quot;author&quot;:[{&quot;family&quot;:&quot;Michael Goodwin&quot;,&quot;given&quot;:&quot;&quot;,&quot;parse-names&quot;:false,&quot;dropping-particle&quot;:&quot;&quot;,&quot;non-dropping-particle&quot;:&quot;&quot;},{&quot;family&quot;:&quot;Chrystal R. China&quot;,&quot;given&quot;:&quot;&quot;,&quot;parse-names&quot;:false,&quot;dropping-particle&quot;:&quot;&quot;,&quot;non-dropping-particle&quot;:&quot;&quot;}],&quot;container-title&quot;:&quot;IBM&quot;,&quot;accessed&quot;:{&quot;date-parts&quot;:[[2025,1,28]]},&quot;URL&quot;:&quot;https://www.ibm.com/think/topics/osi-model&quot;,&quot;container-title-short&quot;:&quot;&quot;},&quot;isTemporary&quot;:false}]},{&quot;citationID&quot;:&quot;MENDELEY_CITATION_d6397d70-f936-4421-8860-95dc57441e4f&quot;,&quot;properties&quot;:{&quot;noteIndex&quot;:0},&quot;isEdited&quot;:false,&quot;manualOverride&quot;:{&quot;isManuallyOverridden&quot;:false,&quot;citeprocText&quot;:&quot;[11]&quot;,&quot;manualOverrideText&quot;:&quot;&quot;},&quot;citationTag&quot;:&quot;MENDELEY_CITATION_v3_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&quot;,&quot;citationItems&quot;:[{&quot;id&quot;:&quot;02d0a900-55f7-337a-be96-d363967fca3e&quot;,&quot;itemData&quot;:{&quot;type&quot;:&quot;webpage&quot;,&quot;id&quot;:&quot;02d0a900-55f7-337a-be96-d363967fca3e&quot;,&quot;title&quot;:&quot;What Is Network Topology? | IBM&quot;,&quot;author&quot;:[{&quot;family&quot;:&quot;Michael Goodwin&quot;,&quot;given&quot;:&quot;&quot;,&quot;parse-names&quot;:false,&quot;dropping-particle&quot;:&quot;&quot;,&quot;non-dropping-particle&quot;:&quot;&quot;},{&quot;family&quot;:&quot;Gita Jackson&quot;,&quot;given&quot;:&quot;&quot;,&quot;parse-names&quot;:false,&quot;dropping-particle&quot;:&quot;&quot;,&quot;non-dropping-particle&quot;:&quot;&quot;},{&quot;family&quot;:&quot;Tasmiha Khan&quot;,&quot;given&quot;:&quot;&quot;,&quot;parse-names&quot;:false,&quot;dropping-particle&quot;:&quot;&quot;,&quot;non-dropping-particle&quot;:&quot;&quot;}],&quot;container-title&quot;:&quot;IBM&quot;,&quot;accessed&quot;:{&quot;date-parts&quot;:[[2025,1,28]]},&quot;URL&quot;:&quot;https://www.ibm.com/think/topics/network-topology&quot;,&quot;container-title-short&quot;:&quot;&quot;},&quot;isTemporary&quot;:false}]},{&quot;citationID&quot;:&quot;MENDELEY_CITATION_3e25adc6-fc46-421e-8ccb-468676fb6504&quot;,&quot;properties&quot;:{&quot;noteIndex&quot;:0},&quot;isEdited&quot;:false,&quot;manualOverride&quot;:{&quot;isManuallyOverridden&quot;:false,&quot;citeprocText&quot;:&quot;[1, 6, 13]&quot;,&quot;manualOverrideText&quot;:&quot;&quot;},&quot;citationTag&quot;:&quot;MENDELEY_CITATION_v3_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&quot;,&quot;citationItems&quot;:[{&quot;id&quot;:&quot;f510b371-97ea-3f30-ba40-a971341baa9e&quot;,&quot;itemData&quot;:{&quot;type&quot;:&quot;webpage&quot;,&quot;id&quot;:&quot;f510b371-97ea-3f30-ba40-a971341baa9e&quot;,&quot;title&quot;:&quot;What Is the OSI Model? | IBM&quot;,&quot;author&quot;:[{&quot;family&quot;:&quot;Michael Goodwin&quot;,&quot;given&quot;:&quot;&quot;,&quot;parse-names&quot;:false,&quot;dropping-particle&quot;:&quot;&quot;,&quot;non-dropping-particle&quot;:&quot;&quot;},{&quot;family&quot;:&quot;Chrystal R. China&quot;,&quot;given&quot;:&quot;&quot;,&quot;parse-names&quot;:false,&quot;dropping-particle&quot;:&quot;&quot;,&quot;non-dropping-particle&quot;:&quot;&quot;}],&quot;container-title&quot;:&quot;IBM&quot;,&quot;accessed&quot;:{&quot;date-parts&quot;:[[2025,1,28]]},&quot;URL&quot;:&quot;https://www.ibm.com/think/topics/osi-model&quot;,&quot;container-title-short&quot;:&quot;&quot;},&quot;isTemporary&quot;:false},{&quot;id&quot;:&quot;d97ef227-3136-3996-b689-2e658189bc79&quot;,&quot;itemData&quot;:{&quot;type&quot;:&quot;webpage&quot;,&quot;id&quot;:&quot;d97ef227-3136-3996-b689-2e658189bc79&quot;,&quot;title&quot;:&quot;What Is a Data Link Layer? | Coursera&quot;,&quot;container-title&quot;:&quot;Coursera&quot;,&quot;accessed&quot;:{&quot;date-parts&quot;:[[2025,2,2]]},&quot;URL&quot;:&quot;https://www.coursera.org/articles/data-link-layer&quot;,&quot;container-title-short&quot;:&quot;&quot;},&quot;isTemporary&quot;:false},{&quot;id&quot;:&quot;d8d487a7-ed49-3903-a2d6-f671fbedef36&quot;,&quot;itemData&quot;:{&quot;type&quot;:&quot;webpage&quot;,&quot;id&quot;:&quot;d8d487a7-ed49-3903-a2d6-f671fbedef36&quot;,&quot;title&quot;:&quot;What is OSI Model | 7 Layers Explained&quot;,&quot;container-title&quot;:&quot;GeeksForGeeks&quot;,&quot;accessed&quot;:{&quot;date-parts&quot;:[[2025,1,28]]},&quot;URL&quot;:&quot;https://www.geeksforgeeks.org/open-systems-interconnection-model-osi/&quot;,&quot;container-title-short&quot;:&quot;&quot;},&quot;isTemporary&quot;:false}]},{&quot;citationID&quot;:&quot;MENDELEY_CITATION_8d5902d0-5589-4eb5-bd5a-4a857e813caa&quot;,&quot;properties&quot;:{&quot;noteIndex&quot;:0},&quot;isEdited&quot;:false,&quot;manualOverride&quot;:{&quot;isManuallyOverridden&quot;:false,&quot;citeprocText&quot;:&quot;[1, 6, 8]&quot;,&quot;manualOverrideText&quot;:&quot;&quot;},&quot;citationTag&quot;:&quot;MENDELEY_CITATION_v3_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&quot;,&quot;citationItems&quot;:[{&quot;id&quot;:&quot;f510b371-97ea-3f30-ba40-a971341baa9e&quot;,&quot;itemData&quot;:{&quot;type&quot;:&quot;webpage&quot;,&quot;id&quot;:&quot;f510b371-97ea-3f30-ba40-a971341baa9e&quot;,&quot;title&quot;:&quot;What Is the OSI Model? | IBM&quot;,&quot;author&quot;:[{&quot;family&quot;:&quot;Michael Goodwin&quot;,&quot;given&quot;:&quot;&quot;,&quot;parse-names&quot;:false,&quot;dropping-particle&quot;:&quot;&quot;,&quot;non-dropping-particle&quot;:&quot;&quot;},{&quot;family&quot;:&quot;Chrystal R. China&quot;,&quot;given&quot;:&quot;&quot;,&quot;parse-names&quot;:false,&quot;dropping-particle&quot;:&quot;&quot;,&quot;non-dropping-particle&quot;:&quot;&quot;}],&quot;container-title&quot;:&quot;IBM&quot;,&quot;accessed&quot;:{&quot;date-parts&quot;:[[2025,1,28]]},&quot;URL&quot;:&quot;https://www.ibm.com/think/topics/osi-model&quot;,&quot;container-title-short&quot;:&quot;&quot;},&quot;isTemporary&quot;:false},{&quot;id&quot;:&quot;9c8df01c-9f07-3a6b-8940-b3ccd8cfffc5&quot;,&quot;itemData&quot;:{&quot;type&quot;:&quot;webpage&quot;,&quot;id&quot;:&quot;9c8df01c-9f07-3a6b-8940-b3ccd8cfffc5&quot;,&quot;title&quot;:&quot;What is the OSI Model? | Cloudflare&quot;,&quot;container-title&quot;:&quot;Cloudflare&quot;,&quot;accessed&quot;:{&quot;date-parts&quot;:[[2025,1,28]]},&quot;URL&quot;:&quot;https://www.cloudflare.com/learning/ddos/glossary/open-systems-interconnection-model-osi/&quot;,&quot;container-title-short&quot;:&quot;&quot;},&quot;isTemporary&quot;:false},{&quot;id&quot;:&quot;d8d487a7-ed49-3903-a2d6-f671fbedef36&quot;,&quot;itemData&quot;:{&quot;type&quot;:&quot;webpage&quot;,&quot;id&quot;:&quot;d8d487a7-ed49-3903-a2d6-f671fbedef36&quot;,&quot;title&quot;:&quot;What is OSI Model | 7 Layers Explained&quot;,&quot;container-title&quot;:&quot;GeeksForGeeks&quot;,&quot;accessed&quot;:{&quot;date-parts&quot;:[[2025,1,28]]},&quot;URL&quot;:&quot;https://www.geeksforgeeks.org/open-systems-interconnection-model-osi/&quot;,&quot;container-title-short&quot;:&quot;&quot;},&quot;isTemporary&quot;:false}]},{&quot;citationID&quot;:&quot;MENDELEY_CITATION_456896f6-e095-404b-bb1f-3dae7b36def5&quot;,&quot;properties&quot;:{&quot;noteIndex&quot;:0},&quot;isEdited&quot;:false,&quot;manualOverride&quot;:{&quot;isManuallyOverridden&quot;:false,&quot;citeprocText&quot;:&quot;[15]&quot;,&quot;manualOverrideText&quot;:&quot;&quot;},&quot;citationTag&quot;:&quot;MENDELEY_CITATION_v3_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&quot;,&quot;citationItems&quot;:[{&quot;id&quot;:&quot;5e59b179-485d-3515-b5d2-4151875c529a&quot;,&quot;itemData&quot;:{&quot;type&quot;:&quot;webpage&quot;,&quot;id&quot;:&quot;5e59b179-485d-3515-b5d2-4151875c529a&quot;,&quot;title&quot;:&quot;What is Ports in Networking? - GeeksforGeeks&quot;,&quot;container-title&quot;:&quot;GeeksforGeeks&quot;,&quot;accessed&quot;:{&quot;date-parts&quot;:[[2025,2,5]]},&quot;URL&quot;:&quot;https://www.geeksforgeeks.org/what-is-ports-in-networking/?ref=header_outind&quot;,&quot;container-title-short&quot;:&quot;&quot;},&quot;isTemporary&quot;:false}]},{&quot;citationID&quot;:&quot;MENDELEY_CITATION_5e16b760-5d11-4995-91bb-b3cef6885c01&quot;,&quot;properties&quot;:{&quot;noteIndex&quot;:0},&quot;isEdited&quot;:false,&quot;manualOverride&quot;:{&quot;isManuallyOverridden&quot;:false,&quot;citeprocText&quot;:&quot;[1, 6, 8]&quot;,&quot;manualOverrideText&quot;:&quot;&quot;},&quot;citationTag&quot;:&quot;MENDELEY_CITATION_v3_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&quot;,&quot;citationItems&quot;:[{&quot;id&quot;:&quot;d8d487a7-ed49-3903-a2d6-f671fbedef36&quot;,&quot;itemData&quot;:{&quot;type&quot;:&quot;webpage&quot;,&quot;id&quot;:&quot;d8d487a7-ed49-3903-a2d6-f671fbedef36&quot;,&quot;title&quot;:&quot;What is OSI Model | 7 Layers Explained&quot;,&quot;container-title&quot;:&quot;GeeksForGeeks&quot;,&quot;accessed&quot;:{&quot;date-parts&quot;:[[2025,1,28]]},&quot;URL&quot;:&quot;https://www.geeksforgeeks.org/open-systems-interconnection-model-osi/&quot;,&quot;container-title-short&quot;:&quot;&quot;},&quot;isTemporary&quot;:false},{&quot;id&quot;:&quot;f510b371-97ea-3f30-ba40-a971341baa9e&quot;,&quot;itemData&quot;:{&quot;type&quot;:&quot;webpage&quot;,&quot;id&quot;:&quot;f510b371-97ea-3f30-ba40-a971341baa9e&quot;,&quot;title&quot;:&quot;What Is the OSI Model? | IBM&quot;,&quot;author&quot;:[{&quot;family&quot;:&quot;Michael Goodwin&quot;,&quot;given&quot;:&quot;&quot;,&quot;parse-names&quot;:false,&quot;dropping-particle&quot;:&quot;&quot;,&quot;non-dropping-particle&quot;:&quot;&quot;},{&quot;family&quot;:&quot;Chrystal R. China&quot;,&quot;given&quot;:&quot;&quot;,&quot;parse-names&quot;:false,&quot;dropping-particle&quot;:&quot;&quot;,&quot;non-dropping-particle&quot;:&quot;&quot;}],&quot;container-title&quot;:&quot;IBM&quot;,&quot;accessed&quot;:{&quot;date-parts&quot;:[[2025,1,28]]},&quot;URL&quot;:&quot;https://www.ibm.com/think/topics/osi-model&quot;,&quot;container-title-short&quot;:&quot;&quot;},&quot;isTemporary&quot;:false},{&quot;id&quot;:&quot;9c8df01c-9f07-3a6b-8940-b3ccd8cfffc5&quot;,&quot;itemData&quot;:{&quot;type&quot;:&quot;webpage&quot;,&quot;id&quot;:&quot;9c8df01c-9f07-3a6b-8940-b3ccd8cfffc5&quot;,&quot;title&quot;:&quot;What is the OSI Model? | Cloudflare&quot;,&quot;container-title&quot;:&quot;Cloudflare&quot;,&quot;accessed&quot;:{&quot;date-parts&quot;:[[2025,1,28]]},&quot;URL&quot;:&quot;https://www.cloudflare.com/learning/ddos/glossary/open-systems-interconnection-model-osi/&quot;,&quot;container-title-short&quot;:&quot;&quot;},&quot;isTemporary&quot;:false}]},{&quot;citationID&quot;:&quot;MENDELEY_CITATION_d37429f5-5122-456d-abe8-51b819f91e3f&quot;,&quot;properties&quot;:{&quot;noteIndex&quot;:0},&quot;isEdited&quot;:false,&quot;manualOverride&quot;:{&quot;isManuallyOverridden&quot;:false,&quot;citeprocText&quot;:&quot;[3, 5, 7]&quot;,&quot;manualOverrideText&quot;:&quot;&quot;},&quot;citationItems&quot;:[{&quot;id&quot;:&quot;1e41342d-6c2c-3c50-8731-7b5285c025d8&quot;,&quot;itemData&quot;:{&quot;type&quot;:&quot;webpage&quot;,&quot;id&quot;:&quot;1e41342d-6c2c-3c50-8731-7b5285c025d8&quot;,&quot;title&quot;:&quot;What's a design pattern?&quot;,&quot;container-title&quot;:&quot;Refactoring Guru&quot;,&quot;accessed&quot;:{&quot;date-parts&quot;:[[2025,1,25]]},&quot;URL&quot;:&quot;https://refactoring.guru/design-patterns/what-is-pattern&quot;,&quot;container-title-short&quot;:&quot;&quot;},&quot;isTemporary&quot;:false},{&quot;id&quot;:&quot;8700d2ee-a20c-345b-96d0-8fc4540bf742&quot;,&quot;itemData&quot;:{&quot;type&quot;:&quot;webpage&quot;,&quot;id&quot;:&quot;8700d2ee-a20c-345b-96d0-8fc4540bf742&quot;,&quot;title&quot;:&quot;Why should I learn patterns?&quot;,&quot;container-title&quot;:&quot;Refactoring Guru&quot;,&quot;accessed&quot;:{&quot;date-parts&quot;:[[2025,1,25]]},&quot;URL&quot;:&quot;https://refactoring.guru/design-patterns/why-learn-patterns&quot;,&quot;container-title-short&quot;:&quot;&quot;},&quot;isTemporary&quot;:false},{&quot;id&quot;:&quot;7d4d876c-b1dd-3a59-9e2b-f82400f4e9c5&quot;,&quot;itemData&quot;:{&quot;type&quot;:&quot;webpage&quot;,&quot;id&quot;:&quot;7d4d876c-b1dd-3a59-9e2b-f82400f4e9c5&quot;,&quot;title&quot;:&quot;Difference Between Architectural Style, Architectural Patterns and Design Patterns - GeeksforGeeks&quot;,&quot;container-title&quot;:&quot;GeeksForGeeks&quot;,&quot;accessed&quot;:{&quot;date-parts&quot;:[[2025,1,26]]},&quot;URL&quot;:&quot;https://www.geeksforgeeks.org/difference-between-architectural-style-architectural-patterns-and-design-patterns/&quot;,&quot;container-title-short&quot;:&quot;&quot;},&quot;isTemporary&quot;:false}],&quot;citationTag&quot;:&quot;MENDELEY_CITATION_v3_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&quot;},{&quot;citationID&quot;:&quot;MENDELEY_CITATION_f962d03f-2865-48b6-96a4-bb648cd7d734&quot;,&quot;properties&quot;:{&quot;noteIndex&quot;:0},&quot;isEdited&quot;:false,&quot;manualOverride&quot;:{&quot;isManuallyOverridden&quot;:false,&quot;citeprocText&quot;:&quot;[9]&quot;,&quot;manualOverrideText&quot;:&quot;&quot;},&quot;citationItems&quot;:[{&quot;id&quot;:&quot;60fa6004-f5ff-3a99-8438-d90e2fa0f3d7&quot;,&quot;itemData&quot;:{&quot;type&quot;:&quot;book&quot;,&quot;id&quot;:&quot;60fa6004-f5ff-3a99-8438-d90e2fa0f3d7&quot;,&quot;title&quot;:&quot;Architecting-Modern-Web-Applications-with-ASP.NET-Core-and-Azure&quot;,&quot;author&quot;:[{&quot;family&quot;:&quot;Steve “ardalis” Smith&quot;,&quot;given&quot;:&quot;&quot;,&quot;parse-names&quot;:false,&quot;dropping-particle&quot;:&quot;&quot;,&quot;non-dropping-particle&quot;:&quot;&quot;}],&quot;accessed&quot;:{&quot;date-parts&quot;:[[2025,1,21]]},&quot;URL&quot;:&quot;https://dotnet.microsoft.com/en-us/download/e-book/aspnet/pdf&quot;,&quot;issued&quot;:{&quot;date-parts&quot;:[[2023]]}},&quot;isTemporary&quot;:false}],&quot;citationTag&quot;:&quot;MENDELEY_CITATION_v3_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&quot;},{&quot;citationID&quot;:&quot;MENDELEY_CITATION_0779aad5-5bf6-4b18-8320-5e2f528a41c0&quot;,&quot;properties&quot;:{&quot;noteIndex&quot;:0},&quot;isEdited&quot;:false,&quot;manualOverride&quot;:{&quot;isManuallyOverridden&quot;:false,&quot;citeprocText&quot;:&quot;[9, 10]&quot;,&quot;manualOverrideText&quot;:&quot;&quot;},&quot;citationItems&quot;:[{&quot;id&quot;:&quot;60fa6004-f5ff-3a99-8438-d90e2fa0f3d7&quot;,&quot;itemData&quot;:{&quot;type&quot;:&quot;book&quot;,&quot;id&quot;:&quot;60fa6004-f5ff-3a99-8438-d90e2fa0f3d7&quot;,&quot;title&quot;:&quot;Architecting-Modern-Web-Applications-with-ASP.NET-Core-and-Azure&quot;,&quot;author&quot;:[{&quot;family&quot;:&quot;Steve “ardalis” Smith&quot;,&quot;given&quot;:&quot;&quot;,&quot;parse-names&quot;:false,&quot;dropping-particle&quot;:&quot;&quot;,&quot;non-dropping-particle&quot;:&quot;&quot;}],&quot;accessed&quot;:{&quot;date-parts&quot;:[[2025,1,21]]},&quot;URL&quot;:&quot;https://dotnet.microsoft.com/en-us/download/e-book/aspnet/pdf&quot;,&quot;issued&quot;:{&quot;date-parts&quot;:[[2023]]}},&quot;isTemporary&quot;:false},{&quot;id&quot;:&quot;72a7dd3f-aef6-3420-8800-25ccd7443a21&quot;,&quot;itemData&quot;:{&quot;type&quot;:&quot;webpage&quot;,&quot;id&quot;:&quot;72a7dd3f-aef6-3420-8800-25ccd7443a21&quot;,&quot;title&quot;:&quot;Software Architecture Patterns: What Are the Types and Which Is the Best One for Your Project | Turing&quot;,&quot;author&quot;:[{&quot;family&quot;:&quot;Ritvik Gupta&quot;,&quot;given&quot;:&quot;&quot;,&quot;parse-names&quot;:false,&quot;dropping-particle&quot;:&quot;&quot;,&quot;non-dropping-particle&quot;:&quot;&quot;}],&quot;container-title&quot;:&quot;Turing&quot;,&quot;accessed&quot;:{&quot;date-parts&quot;:[[2025,1,26]]},&quot;URL&quot;:&quot;https://www.turing.com/blog/software-architecture-patterns-types&quot;,&quot;container-title-short&quot;:&quot;&quot;},&quot;isTemporary&quot;:false}],&quot;citationTag&quot;:&quot;MENDELEY_CITATION_v3_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&quot;},{&quot;citationID&quot;:&quot;MENDELEY_CITATION_9734847d-a305-4e02-a10f-60755c7438ff&quot;,&quot;properties&quot;:{&quot;noteIndex&quot;:0},&quot;isEdited&quot;:false,&quot;manualOverride&quot;:{&quot;isManuallyOverridden&quot;:false,&quot;citeprocText&quot;:&quot;[9]&quot;,&quot;manualOverrideText&quot;:&quot;&quot;},&quot;citationItems&quot;:[{&quot;id&quot;:&quot;60fa6004-f5ff-3a99-8438-d90e2fa0f3d7&quot;,&quot;itemData&quot;:{&quot;type&quot;:&quot;book&quot;,&quot;id&quot;:&quot;60fa6004-f5ff-3a99-8438-d90e2fa0f3d7&quot;,&quot;title&quot;:&quot;Architecting-Modern-Web-Applications-with-ASP.NET-Core-and-Azure&quot;,&quot;author&quot;:[{&quot;family&quot;:&quot;Steve “ardalis” Smith&quot;,&quot;given&quot;:&quot;&quot;,&quot;parse-names&quot;:false,&quot;dropping-particle&quot;:&quot;&quot;,&quot;non-dropping-particle&quot;:&quot;&quot;}],&quot;accessed&quot;:{&quot;date-parts&quot;:[[2025,1,21]]},&quot;URL&quot;:&quot;https://dotnet.microsoft.com/en-us/download/e-book/aspnet/pdf&quot;,&quot;issued&quot;:{&quot;date-parts&quot;:[[2023]]}},&quot;isTemporary&quot;:false}],&quot;citationTag&quot;:&quot;MENDELEY_CITATION_v3_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&quot;},{&quot;citationID&quot;:&quot;MENDELEY_CITATION_3b42eb87-8bde-41d3-939a-87dfa4a6bae7&quot;,&quot;properties&quot;:{&quot;noteIndex&quot;:0},&quot;isEdited&quot;:false,&quot;manualOverride&quot;:{&quot;isManuallyOverridden&quot;:false,&quot;citeprocText&quot;:&quot;[12]&quot;,&quot;manualOverrideText&quot;:&quot;&quot;},&quot;citationItems&quot;:[{&quot;id&quot;:&quot;08a8fb59-277d-3d66-876b-31db65329f10&quot;,&quot;itemData&quot;:{&quot;type&quot;:&quot;webpage&quot;,&quot;id&quot;:&quot;08a8fb59-277d-3d66-876b-31db65329f10&quot;,&quot;title&quot;:&quot;Dependency Injection(DI) Design Pattern - GeeksforGeeks&quot;,&quot;container-title&quot;:&quot;GeeksForGeeks&quot;,&quot;accessed&quot;:{&quot;date-parts&quot;:[[2025,1,19]]},&quot;URL&quot;:&quot;https://www.geeksforgeeks.org/dependency-injectiondi-design-pattern/&quot;,&quot;container-title-short&quot;:&quot;&quot;},&quot;isTemporary&quot;:false}],&quot;citationTag&quot;:&quot;MENDELEY_CITATION_v3_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&quot;},{&quot;citationID&quot;:&quot;MENDELEY_CITATION_c0800795-44e0-4542-9c54-ea56c35aee2a&quot;,&quot;properties&quot;:{&quot;noteIndex&quot;:0},&quot;isEdited&quot;:false,&quot;manualOverride&quot;:{&quot;isManuallyOverridden&quot;:false,&quot;citeprocText&quot;:&quot;[14]&quot;,&quot;manualOverrideText&quot;:&quot;&quot;},&quot;citationItems&quot;:[{&quot;id&quot;:&quot;da17e394-b4e4-340a-80a7-c5a1ef636e47&quot;,&quot;itemData&quot;:{&quot;type&quot;:&quot;webpage&quot;,&quot;id&quot;:&quot;da17e394-b4e4-340a-80a7-c5a1ef636e47&quot;,&quot;title&quot;:&quot;Single Responsibility in SOLID Design Principle - GeeksforGeeks&quot;,&quot;container-title&quot;:&quot;GeeksForGeeks&quot;,&quot;accessed&quot;:{&quot;date-parts&quot;:[[2025,1,19]]},&quot;URL&quot;:&quot;https://www.geeksforgeeks.org/single-responsibility-in-solid-design-principle/&quot;,&quot;container-title-short&quot;:&quot;&quot;},&quot;isTemporary&quot;:false}],&quot;citationTag&quot;:&quot;MENDELEY_CITATION_v3_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&quot;},{&quot;citationID&quot;:&quot;MENDELEY_CITATION_1196a525-c5fc-40e2-8a08-3d0c826280d4&quot;,&quot;properties&quot;:{&quot;noteIndex&quot;:0},&quot;isEdited&quot;:false,&quot;manualOverride&quot;:{&quot;isManuallyOverridden&quot;:false,&quot;citeprocText&quot;:&quot;[12]&quot;,&quot;manualOverrideText&quot;:&quot;&quot;},&quot;citationItems&quot;:[{&quot;id&quot;:&quot;08a8fb59-277d-3d66-876b-31db65329f10&quot;,&quot;itemData&quot;:{&quot;type&quot;:&quot;webpage&quot;,&quot;id&quot;:&quot;08a8fb59-277d-3d66-876b-31db65329f10&quot;,&quot;title&quot;:&quot;Dependency Injection(DI) Design Pattern - GeeksforGeeks&quot;,&quot;container-title&quot;:&quot;GeeksForGeeks&quot;,&quot;accessed&quot;:{&quot;date-parts&quot;:[[2025,1,19]]},&quot;URL&quot;:&quot;https://www.geeksforgeeks.org/dependency-injectiondi-design-pattern/&quot;,&quot;container-title-short&quot;:&quot;&quot;},&quot;isTemporary&quot;:false}],&quot;citationTag&quot;:&quot;MENDELEY_CITATION_v3_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&quot;},{&quot;citationID&quot;:&quot;MENDELEY_CITATION_73247141-d5fe-44a9-aacc-e52007c4ec09&quot;,&quot;properties&quot;:{&quot;noteIndex&quot;:0},&quot;isEdited&quot;:false,&quot;manualOverride&quot;:{&quot;isManuallyOverridden&quot;:false,&quot;citeprocText&quot;:&quot;[12]&quot;,&quot;manualOverrideText&quot;:&quot;&quot;},&quot;citationItems&quot;:[{&quot;id&quot;:&quot;08a8fb59-277d-3d66-876b-31db65329f10&quot;,&quot;itemData&quot;:{&quot;type&quot;:&quot;webpage&quot;,&quot;id&quot;:&quot;08a8fb59-277d-3d66-876b-31db65329f10&quot;,&quot;title&quot;:&quot;Dependency Injection(DI) Design Pattern - GeeksforGeeks&quot;,&quot;container-title&quot;:&quot;GeeksForGeeks&quot;,&quot;accessed&quot;:{&quot;date-parts&quot;:[[2025,1,19]]},&quot;URL&quot;:&quot;https://www.geeksforgeeks.org/dependency-injectiondi-design-pattern/&quot;,&quot;container-title-short&quot;:&quot;&quot;},&quot;isTemporary&quot;:false}],&quot;citationTag&quot;:&quot;MENDELEY_CITATION_v3_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&quot;},{&quot;citationID&quot;:&quot;MENDELEY_CITATION_4445ec9b-a2bc-44ff-9a71-db43864c89fb&quot;,&quot;properties&quot;:{&quot;noteIndex&quot;:0},&quot;isEdited&quot;:false,&quot;manualOverride&quot;:{&quot;isManuallyOverridden&quot;:false,&quot;citeprocText&quot;:&quot;[12]&quot;,&quot;manualOverrideText&quot;:&quot;&quot;},&quot;citationItems&quot;:[{&quot;id&quot;:&quot;08a8fb59-277d-3d66-876b-31db65329f10&quot;,&quot;itemData&quot;:{&quot;type&quot;:&quot;webpage&quot;,&quot;id&quot;:&quot;08a8fb59-277d-3d66-876b-31db65329f10&quot;,&quot;title&quot;:&quot;Dependency Injection(DI) Design Pattern - GeeksforGeeks&quot;,&quot;container-title&quot;:&quot;GeeksForGeeks&quot;,&quot;accessed&quot;:{&quot;date-parts&quot;:[[2025,1,19]]},&quot;URL&quot;:&quot;https://www.geeksforgeeks.org/dependency-injectiondi-design-pattern/&quot;,&quot;container-title-short&quot;:&quot;&quot;},&quot;isTemporary&quot;:false}],&quot;citationTag&quot;:&quot;MENDELEY_CITATION_v3_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&quot;},{&quot;citationID&quot;:&quot;MENDELEY_CITATION_7ce5711a-b2fe-4764-9e9e-c2630226b032&quot;,&quot;properties&quot;:{&quot;noteIndex&quot;:0},&quot;isEdited&quot;:false,&quot;manualOverride&quot;:{&quot;isManuallyOverridden&quot;:false,&quot;citeprocText&quot;:&quot;[16]&quot;,&quot;manualOverrideText&quot;:&quot;&quot;},&quot;citationItems&quot;:[{&quot;id&quot;:&quot;21994e94-8cd4-3dec-be71-312131795375&quot;,&quot;itemData&quot;:{&quot;type&quot;:&quot;webpage&quot;,&quot;id&quot;:&quot;21994e94-8cd4-3dec-be71-312131795375&quot;,&quot;title&quot;:&quot;NuGet Gallery | Microsoft.Extensions.DependencyInjection 1.0.0&quot;,&quot;container-title&quot;:&quot;NuGet&quot;,&quot;accessed&quot;:{&quot;date-parts&quot;:[[2025,1,23]]},&quot;URL&quot;:&quot;https://www.nuget.org/packages/Microsoft.Extensions.DependencyInjection/1.0.0#supportedframeworks-body-tab&quot;,&quot;container-title-short&quot;:&quot;&quot;},&quot;isTemporary&quot;:false}],&quot;citationTag&quot;:&quot;MENDELEY_CITATION_v3_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&quot;},{&quot;citationID&quot;:&quot;MENDELEY_CITATION_5c02aaf9-1e1e-4dc2-83e3-96f46c45099b&quot;,&quot;properties&quot;:{&quot;noteIndex&quot;:0},&quot;isEdited&quot;:false,&quot;manualOverride&quot;:{&quot;isManuallyOverridden&quot;:false,&quot;citeprocText&quot;:&quot;[17]&quot;,&quot;manualOverrideText&quot;:&quot;&quot;},&quot;citationItems&quot;:[{&quot;id&quot;:&quot;f39fe5fe-b178-3bc1-bf3f-9e85bcf2912b&quot;,&quot;itemData&quot;:{&quot;type&quot;:&quot;webpage&quot;,&quot;id&quot;:&quot;f39fe5fe-b178-3bc1-bf3f-9e85bcf2912b&quot;,&quot;title&quot;:&quot;Dependency injection - .NET | Microsoft Learn&quot;,&quot;container-title&quot;:&quot;Microsoft Learn&quot;,&quot;accessed&quot;:{&quot;date-parts&quot;:[[2025,1,23]]},&quot;URL&quot;:&quot;https://learn.microsoft.com/en-us/dotnet/core/extensions/dependency-injection&quot;,&quot;container-title-short&quot;:&quot;&quot;},&quot;isTemporary&quot;:false}],&quot;citationTag&quot;:&quot;MENDELEY_CITATION_v3_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&quot;},{&quot;citationID&quot;:&quot;MENDELEY_CITATION_ede947ee-5b87-459b-ac10-890b1646277e&quot;,&quot;properties&quot;:{&quot;noteIndex&quot;:0},&quot;isEdited&quot;:false,&quot;manualOverride&quot;:{&quot;isManuallyOverridden&quot;:false,&quot;citeprocText&quot;:&quot;[18, 19]&quot;,&quot;manualOverrideText&quot;:&quot;&quot;},&quot;citationItems&quot;:[{&quot;id&quot;:&quot;fcd61fc0-6f63-3d54-9054-dfdb707891a9&quot;,&quot;itemData&quot;:{&quot;type&quot;:&quot;webpage&quot;,&quot;id&quot;:&quot;fcd61fc0-6f63-3d54-9054-dfdb707891a9&quot;,&quot;title&quot;:&quot;Create Data Transfer Objects (DTOs) | Microsoft Learn&quot;,&quot;container-title&quot;:&quot;Microsoft Learn&quot;,&quot;accessed&quot;:{&quot;date-parts&quot;:[[2025,1,24]]},&quot;URL&quot;:&quot;https://learn.microsoft.com/en-us/aspnet/web-api/overview/data/using-web-api-with-entity-framework/part-5&quot;,&quot;container-title-short&quot;:&quot;&quot;},&quot;isTemporary&quot;:false},{&quot;id&quot;:&quot;7e33464e-539b-33e1-a104-c054eb45dc84&quot;,&quot;itemData&quot;:{&quot;type&quot;:&quot;webpage&quot;,&quot;id&quot;:&quot;7e33464e-539b-33e1-a104-c054eb45dc84&quot;,&quot;title&quot;:&quot;The DTO Pattern (Data Transfer Object) | Baeldung&quot;,&quot;author&quot;:[{&quot;family&quot;:&quot;Baeldung&quot;,&quot;given&quot;:&quot;&quot;,&quot;parse-names&quot;:false,&quot;dropping-particle&quot;:&quot;&quot;,&quot;non-dropping-particle&quot;:&quot;&quot;}],&quot;container-title&quot;:&quot;Baeldung&quot;,&quot;accessed&quot;:{&quot;date-parts&quot;:[[2025,1,24]]},&quot;URL&quot;:&quot;https://www.baeldung.com/java-dto-pattern&quot;,&quot;container-title-short&quot;:&quot;&quot;},&quot;isTemporary&quot;:false}],&quot;citationTag&quot;:&quot;MENDELEY_CITATION_v3_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&quot;},{&quot;citationID&quot;:&quot;MENDELEY_CITATION_d51f9e08-83de-4cbc-8070-ec231c859175&quot;,&quot;properties&quot;:{&quot;noteIndex&quot;:0},&quot;isEdited&quot;:false,&quot;manualOverride&quot;:{&quot;isManuallyOverridden&quot;:false,&quot;citeprocText&quot;:&quot;[20]&quot;,&quot;manualOverrideText&quot;:&quot;&quot;},&quot;citationItems&quot;:[{&quot;id&quot;:&quot;23bf2b2f-f220-32f4-975e-8035c661c648&quot;,&quot;itemData&quot;:{&quot;type&quot;:&quot;webpage&quot;,&quot;id&quot;:&quot;23bf2b2f-f220-32f4-975e-8035c661c648&quot;,&quot;title&quot;:&quot;Difference Between MVC, MVP and MVVM Architecture Pattern in Android - GeeksforGeeks&quot;,&quot;container-title&quot;:&quot;GeeksForGeeks&quot;,&quot;accessed&quot;:{&quot;date-parts&quot;:[[2024,11,26]]},&quot;URL&quot;:&quot;https://www.geeksforgeeks.org/difference-between-mvc-mvp-and-mvvm-architecture-pattern-in-android/&quot;,&quot;container-title-short&quot;:&quot;&quot;},&quot;isTemporary&quot;:false}],&quot;citationTag&quot;:&quot;MENDELEY_CITATION_v3_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&quot;},{&quot;citationID&quot;:&quot;MENDELEY_CITATION_e6d3b6a6-6cb4-41c1-b620-c86bb643a0c4&quot;,&quot;properties&quot;:{&quot;noteIndex&quot;:0},&quot;isEdited&quot;:false,&quot;manualOverride&quot;:{&quot;isManuallyOverridden&quot;:false,&quot;citeprocText&quot;:&quot;[20, 21]&quot;,&quot;manualOverrideText&quot;:&quot;&quot;},&quot;citationItems&quot;:[{&quot;id&quot;:&quot;23bf2b2f-f220-32f4-975e-8035c661c648&quot;,&quot;itemData&quot;:{&quot;type&quot;:&quot;webpage&quot;,&quot;id&quot;:&quot;23bf2b2f-f220-32f4-975e-8035c661c648&quot;,&quot;title&quot;:&quot;Difference Between MVC, MVP and MVVM Architecture Pattern in Android - GeeksforGeeks&quot;,&quot;container-title&quot;:&quot;GeeksForGeeks&quot;,&quot;accessed&quot;:{&quot;date-parts&quot;:[[2024,11,26]]},&quot;URL&quot;:&quot;https://www.geeksforgeeks.org/difference-between-mvc-mvp-and-mvvm-architecture-pattern-in-android/&quot;,&quot;container-title-short&quot;:&quot;&quot;},&quot;isTemporary&quot;:false},{&quot;id&quot;:&quot;1fe345d4-281b-38a4-b974-36e2d64d2b49&quot;,&quot;itemData&quot;:{&quot;type&quot;:&quot;webpage&quot;,&quot;id&quot;:&quot;1fe345d4-281b-38a4-b974-36e2d64d2b49&quot;,&quot;title&quot;:&quot;Android Architecture Patterns: MVC vs MVVM vs MVP&quot;,&quot;author&quot;:[{&quot;family&quot;:&quot;Nimrod Kramer&quot;,&quot;given&quot;:&quot;&quot;,&quot;parse-names&quot;:false,&quot;dropping-particle&quot;:&quot;&quot;,&quot;non-dropping-particle&quot;:&quot;&quot;}],&quot;container-title&quot;:&quot;daily.dev&quot;,&quot;accessed&quot;:{&quot;date-parts&quot;:[[2025,1,3]]},&quot;URL&quot;:&quot;https://daily.dev/blog/android-architecture-patterns-mvc-vs-mvvm-vs-mvp&quot;,&quot;container-title-short&quot;:&quot;&quot;},&quot;isTemporary&quot;:false}],&quot;citationTag&quot;:&quot;MENDELEY_CITATION_v3_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&quot;},{&quot;citationID&quot;:&quot;MENDELEY_CITATION_c1476863-a7d1-4b93-b2cd-c835e63b1b41&quot;,&quot;properties&quot;:{&quot;noteIndex&quot;:0},&quot;isEdited&quot;:false,&quot;manualOverride&quot;:{&quot;isManuallyOverridden&quot;:false,&quot;citeprocText&quot;:&quot;[20]&quot;,&quot;manualOverrideText&quot;:&quot;&quot;},&quot;citationItems&quot;:[{&quot;id&quot;:&quot;23bf2b2f-f220-32f4-975e-8035c661c648&quot;,&quot;itemData&quot;:{&quot;type&quot;:&quot;webpage&quot;,&quot;id&quot;:&quot;23bf2b2f-f220-32f4-975e-8035c661c648&quot;,&quot;title&quot;:&quot;Difference Between MVC, MVP and MVVM Architecture Pattern in Android - GeeksforGeeks&quot;,&quot;container-title&quot;:&quot;GeeksForGeeks&quot;,&quot;accessed&quot;:{&quot;date-parts&quot;:[[2024,11,26]]},&quot;URL&quot;:&quot;https://www.geeksforgeeks.org/difference-between-mvc-mvp-and-mvvm-architecture-pattern-in-android/&quot;,&quot;container-title-short&quot;:&quot;&quot;},&quot;isTemporary&quot;:false}],&quot;citationTag&quot;:&quot;MENDELEY_CITATION_v3_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&quot;},{&quot;citationID&quot;:&quot;MENDELEY_CITATION_f2c10c3d-886a-43e9-b745-93e99fd3e8fa&quot;,&quot;properties&quot;:{&quot;noteIndex&quot;:0},&quot;isEdited&quot;:false,&quot;manualOverride&quot;:{&quot;isManuallyOverridden&quot;:false,&quot;citeprocText&quot;:&quot;[20, 21]&quot;,&quot;manualOverrideText&quot;:&quot;&quot;},&quot;citationItems&quot;:[{&quot;id&quot;:&quot;23bf2b2f-f220-32f4-975e-8035c661c648&quot;,&quot;itemData&quot;:{&quot;type&quot;:&quot;webpage&quot;,&quot;id&quot;:&quot;23bf2b2f-f220-32f4-975e-8035c661c648&quot;,&quot;title&quot;:&quot;Difference Between MVC, MVP and MVVM Architecture Pattern in Android - GeeksforGeeks&quot;,&quot;container-title&quot;:&quot;GeeksForGeeks&quot;,&quot;accessed&quot;:{&quot;date-parts&quot;:[[2024,11,26]]},&quot;URL&quot;:&quot;https://www.geeksforgeeks.org/difference-between-mvc-mvp-and-mvvm-architecture-pattern-in-android/&quot;,&quot;container-title-short&quot;:&quot;&quot;},&quot;isTemporary&quot;:false},{&quot;id&quot;:&quot;1fe345d4-281b-38a4-b974-36e2d64d2b49&quot;,&quot;itemData&quot;:{&quot;type&quot;:&quot;webpage&quot;,&quot;id&quot;:&quot;1fe345d4-281b-38a4-b974-36e2d64d2b49&quot;,&quot;title&quot;:&quot;Android Architecture Patterns: MVC vs MVVM vs MVP&quot;,&quot;author&quot;:[{&quot;family&quot;:&quot;Nimrod Kramer&quot;,&quot;given&quot;:&quot;&quot;,&quot;parse-names&quot;:false,&quot;dropping-particle&quot;:&quot;&quot;,&quot;non-dropping-particle&quot;:&quot;&quot;}],&quot;container-title&quot;:&quot;daily.dev&quot;,&quot;accessed&quot;:{&quot;date-parts&quot;:[[2025,1,3]]},&quot;URL&quot;:&quot;https://daily.dev/blog/android-architecture-patterns-mvc-vs-mvvm-vs-mvp&quot;,&quot;container-title-short&quot;:&quot;&quot;},&quot;isTemporary&quot;:false}],&quot;citationTag&quot;:&quot;MENDELEY_CITATION_v3_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&quot;},{&quot;citationID&quot;:&quot;MENDELEY_CITATION_1faed71a-bdea-4ca0-bb45-d437f97bc6b7&quot;,&quot;properties&quot;:{&quot;noteIndex&quot;:0},&quot;isEdited&quot;:false,&quot;manualOverride&quot;:{&quot;isManuallyOverridden&quot;:false,&quot;citeprocText&quot;:&quot;[20]&quot;,&quot;manualOverrideText&quot;:&quot;&quot;},&quot;citationItems&quot;:[{&quot;id&quot;:&quot;23bf2b2f-f220-32f4-975e-8035c661c648&quot;,&quot;itemData&quot;:{&quot;type&quot;:&quot;webpage&quot;,&quot;id&quot;:&quot;23bf2b2f-f220-32f4-975e-8035c661c648&quot;,&quot;title&quot;:&quot;Difference Between MVC, MVP and MVVM Architecture Pattern in Android - GeeksforGeeks&quot;,&quot;container-title&quot;:&quot;GeeksForGeeks&quot;,&quot;accessed&quot;:{&quot;date-parts&quot;:[[2024,11,26]]},&quot;URL&quot;:&quot;https://www.geeksforgeeks.org/difference-between-mvc-mvp-and-mvvm-architecture-pattern-in-android/&quot;,&quot;container-title-short&quot;:&quot;&quot;},&quot;isTemporary&quot;:false}],&quot;citationTag&quot;:&quot;MENDELEY_CITATION_v3_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&quot;},{&quot;citationID&quot;:&quot;MENDELEY_CITATION_0e05504e-4708-4f52-89ba-3bb06e5264b7&quot;,&quot;properties&quot;:{&quot;noteIndex&quot;:0},&quot;isEdited&quot;:false,&quot;manualOverride&quot;:{&quot;isManuallyOverridden&quot;:false,&quot;citeprocText&quot;:&quot;[20, 21]&quot;,&quot;manualOverrideText&quot;:&quot;&quot;},&quot;citationItems&quot;:[{&quot;id&quot;:&quot;23bf2b2f-f220-32f4-975e-8035c661c648&quot;,&quot;itemData&quot;:{&quot;type&quot;:&quot;webpage&quot;,&quot;id&quot;:&quot;23bf2b2f-f220-32f4-975e-8035c661c648&quot;,&quot;title&quot;:&quot;Difference Between MVC, MVP and MVVM Architecture Pattern in Android - GeeksforGeeks&quot;,&quot;container-title&quot;:&quot;GeeksForGeeks&quot;,&quot;accessed&quot;:{&quot;date-parts&quot;:[[2024,11,26]]},&quot;URL&quot;:&quot;https://www.geeksforgeeks.org/difference-between-mvc-mvp-and-mvvm-architecture-pattern-in-android/&quot;,&quot;container-title-short&quot;:&quot;&quot;},&quot;isTemporary&quot;:false},{&quot;id&quot;:&quot;1fe345d4-281b-38a4-b974-36e2d64d2b49&quot;,&quot;itemData&quot;:{&quot;type&quot;:&quot;webpage&quot;,&quot;id&quot;:&quot;1fe345d4-281b-38a4-b974-36e2d64d2b49&quot;,&quot;title&quot;:&quot;Android Architecture Patterns: MVC vs MVVM vs MVP&quot;,&quot;author&quot;:[{&quot;family&quot;:&quot;Nimrod Kramer&quot;,&quot;given&quot;:&quot;&quot;,&quot;parse-names&quot;:false,&quot;dropping-particle&quot;:&quot;&quot;,&quot;non-dropping-particle&quot;:&quot;&quot;}],&quot;container-title&quot;:&quot;daily.dev&quot;,&quot;accessed&quot;:{&quot;date-parts&quot;:[[2025,1,3]]},&quot;URL&quot;:&quot;https://daily.dev/blog/android-architecture-patterns-mvc-vs-mvvm-vs-mvp&quot;,&quot;container-title-short&quot;:&quot;&quot;},&quot;isTemporary&quot;:false}],&quot;citationTag&quot;:&quot;MENDELEY_CITATION_v3_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&quot;},{&quot;citationID&quot;:&quot;MENDELEY_CITATION_e7c635f9-f988-45f7-b34d-c85e3026bb29&quot;,&quot;properties&quot;:{&quot;noteIndex&quot;:0},&quot;isEdited&quot;:false,&quot;manualOverride&quot;:{&quot;isManuallyOverridden&quot;:false,&quot;citeprocText&quot;:&quot;[20]&quot;,&quot;manualOverrideText&quot;:&quot;&quot;},&quot;citationItems&quot;:[{&quot;id&quot;:&quot;23bf2b2f-f220-32f4-975e-8035c661c648&quot;,&quot;itemData&quot;:{&quot;type&quot;:&quot;webpage&quot;,&quot;id&quot;:&quot;23bf2b2f-f220-32f4-975e-8035c661c648&quot;,&quot;title&quot;:&quot;Difference Between MVC, MVP and MVVM Architecture Pattern in Android - GeeksforGeeks&quot;,&quot;container-title&quot;:&quot;GeeksForGeeks&quot;,&quot;accessed&quot;:{&quot;date-parts&quot;:[[2024,11,26]]},&quot;URL&quot;:&quot;https://www.geeksforgeeks.org/difference-between-mvc-mvp-and-mvvm-architecture-pattern-in-android/&quot;,&quot;container-title-short&quot;:&quot;&quot;},&quot;isTemporary&quot;:false}],&quot;citationTag&quot;:&quot;MENDELEY_CITATION_v3_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&quot;}]"/>
     <we:property name="MENDELEY_CITATIONS_LOCALE_CODE" value="&quot;cs-CZ&quot;"/>
     <we:property name="MENDELEY_CITATIONS_STYLE" value="{&quot;id&quot;:&quot;https://www.zotero.org/styles/iso690-numeric-brackets-cs&quot;,&quot;title&quot;:&quot;ISO-690 (numeric, brackets, Čeština)&quot;,&quot;format&quot;:&quot;numeric&quot;,&quot;defaultLocale&quot;:&quot;cs-CZ&quot;,&quot;isLocaleCodeValid&quot;:true}"/>
   </we:properties>

--- a/teoreticka_cast/xnovm288_DP.docx
+++ b/teoreticka_cast/xnovm288_DP.docx
@@ -5635,9 +5635,35 @@
       </w:r>
     </w:p>
     <w:p>
-      <w:r>
-        <w:t>text</w:t>
-      </w:r>
+      <w:pPr>
+        <w:jc w:val="both"/>
+      </w:pPr>
+      <w:r>
+        <w:t>Úkolem této vrstvy je navazování, spravování a ukončování relací mezi zařízeními.</w:t>
+      </w:r>
+      <w:r>
+        <w:t xml:space="preserve"> Během komunikace jsou zařízení synchronizována a vytváří si záchytné body, takže pokud dojde k přerušení spojení, nemusí opakovat celou komunikaci, ale pouze část od posledního záchytného bodu. Tato vrstva má také na starosti autorizaci a zabezpečení.</w:t>
+      </w:r>
+      <w:sdt>
+        <w:sdtPr>
+          <w:rPr>
+            <w:color w:val="000000"/>
+          </w:rPr>
+          <w:tag w:val="MENDELEY_CITATION_v3_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"/>
+          <w:id w:val="-516620541"/>
+          <w:placeholder>
+            <w:docPart w:val="DefaultPlaceholder_-1854013440"/>
+          </w:placeholder>
+        </w:sdtPr>
+        <w:sdtContent>
+          <w:r>
+            <w:rPr>
+              <w:color w:val="000000"/>
+            </w:rPr>
+            <w:t>[1, 6, 8]</w:t>
+          </w:r>
+        </w:sdtContent>
+      </w:sdt>
     </w:p>
     <w:p>
       <w:pPr>
@@ -5649,8 +5675,28 @@
     </w:p>
     <w:p>
       <w:r>
-        <w:t>Text</w:t>
-      </w:r>
+        <w:t>Úkolem prezentační (někdy nazývané překladová) vrstvy je příprava dat aplikační vrstvy k odeslání na straně odesilatele a následná uvedení do čitelného stavu na straně příjemce. Toto zahrnuje šifrování, kompresy a přizpůsobení datového formátu.</w:t>
+      </w:r>
+      <w:sdt>
+        <w:sdtPr>
+          <w:rPr>
+            <w:color w:val="000000"/>
+          </w:rPr>
+          <w:tag w:val="MENDELEY_CITATION_v3_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"/>
+          <w:id w:val="-1164696895"/>
+          <w:placeholder>
+            <w:docPart w:val="DefaultPlaceholder_-1854013440"/>
+          </w:placeholder>
+        </w:sdtPr>
+        <w:sdtContent>
+          <w:r>
+            <w:rPr>
+              <w:color w:val="000000"/>
+            </w:rPr>
+            <w:t>[1, 6, 8]</w:t>
+          </w:r>
+        </w:sdtContent>
+      </w:sdt>
     </w:p>
     <w:p>
       <w:pPr>
@@ -5846,6 +5892,7 @@
         <w:pStyle w:val="Nadpis2"/>
       </w:pPr>
       <w:r>
+        <w:lastRenderedPageBreak/>
         <w:t>Zapouzdření</w:t>
       </w:r>
     </w:p>
@@ -5867,11 +5914,7 @@
         <w:t>skryje své hodnoty a metody používané pro vnitřní fungování</w:t>
       </w:r>
       <w:r>
-        <w:t xml:space="preserve"> </w:t>
-      </w:r>
-      <w:r>
-        <w:lastRenderedPageBreak/>
-        <w:t xml:space="preserve">a ostatním přístupní jen ty potřebné ke komunikaci. Tento přístup také pomáhá zajistit konzistenci, protože stav objektu může být upraven pouze zamýšleným způsobem. Toto lze přenést i do většího měřítka, kdy je aplikace rozdělena na více zapouzdřených částí. </w:t>
+        <w:t xml:space="preserve"> a ostatním přístupní jen ty potřebné ke komunikaci. Tento přístup také pomáhá zajistit konzistenci, protože stav objektu může být upraven pouze zamýšleným způsobem. Toto lze přenést i do většího měřítka, kdy je aplikace rozdělena na více zapouzdřených částí. </w:t>
       </w:r>
       <w:r>
         <w:t>Aby o</w:t>
@@ -6419,7 +6462,11 @@
         </w:sdtContent>
       </w:sdt>
       <w:r>
-        <w:t xml:space="preserve">. V závislosti na typu projektu je knihovna již importována, nebo je třeba dodat příslušný </w:t>
+        <w:t xml:space="preserve">. V závislosti na typu projektu je knihovna již </w:t>
+      </w:r>
+      <w:r>
+        <w:lastRenderedPageBreak/>
+        <w:t xml:space="preserve">importována, nebo je třeba dodat příslušný </w:t>
       </w:r>
       <w:proofErr w:type="spellStart"/>
       <w:r>
@@ -6477,11 +6524,7 @@
         <w:t xml:space="preserve"> využívaný v ASP.NET</w:t>
       </w:r>
       <w:r>
-        <w:t xml:space="preserve"> pro situace, kde je potřeba aby každé </w:t>
-      </w:r>
-      <w:r>
-        <w:lastRenderedPageBreak/>
-        <w:t>zavolání API mělo vlastní instanci. Od .NET</w:t>
+        <w:t xml:space="preserve"> pro situace, kde je potřeba aby každé zavolání API mělo vlastní instanci. Od .NET</w:t>
       </w:r>
       <w:r>
         <w:t> </w:t>
@@ -7741,7 +7784,7 @@
             <w:autoSpaceDE w:val="0"/>
             <w:autoSpaceDN w:val="0"/>
             <w:ind w:hanging="640"/>
-            <w:divId w:val="1732535362"/>
+            <w:divId w:val="19089869"/>
           </w:pPr>
           <w:r>
             <w:t xml:space="preserve">[1] </w:t>
@@ -7799,7 +7842,7 @@
             <w:autoSpaceDE w:val="0"/>
             <w:autoSpaceDN w:val="0"/>
             <w:ind w:hanging="640"/>
-            <w:divId w:val="1047876885"/>
+            <w:divId w:val="1987390764"/>
           </w:pPr>
           <w:r>
             <w:t xml:space="preserve">[2] </w:t>
@@ -7848,7 +7891,7 @@
             <w:autoSpaceDE w:val="0"/>
             <w:autoSpaceDN w:val="0"/>
             <w:ind w:hanging="640"/>
-            <w:divId w:val="1079867215"/>
+            <w:divId w:val="438723763"/>
           </w:pPr>
           <w:r>
             <w:t xml:space="preserve">[3] </w:t>
@@ -7897,7 +7940,7 @@
             <w:autoSpaceDE w:val="0"/>
             <w:autoSpaceDN w:val="0"/>
             <w:ind w:hanging="640"/>
-            <w:divId w:val="1302075104"/>
+            <w:divId w:val="2069760566"/>
           </w:pPr>
           <w:r>
             <w:t xml:space="preserve">[4] </w:t>
@@ -7952,7 +7995,7 @@
             <w:autoSpaceDE w:val="0"/>
             <w:autoSpaceDN w:val="0"/>
             <w:ind w:hanging="640"/>
-            <w:divId w:val="373433851"/>
+            <w:divId w:val="597250592"/>
           </w:pPr>
           <w:r>
             <w:t xml:space="preserve">[5] </w:t>
@@ -8017,7 +8060,7 @@
             <w:autoSpaceDE w:val="0"/>
             <w:autoSpaceDN w:val="0"/>
             <w:ind w:hanging="640"/>
-            <w:divId w:val="1203253918"/>
+            <w:divId w:val="1636255828"/>
           </w:pPr>
           <w:r>
             <w:t xml:space="preserve">[6] </w:t>
@@ -8066,7 +8109,7 @@
             <w:autoSpaceDE w:val="0"/>
             <w:autoSpaceDN w:val="0"/>
             <w:ind w:hanging="640"/>
-            <w:divId w:val="2139761685"/>
+            <w:divId w:val="1510023475"/>
           </w:pPr>
           <w:r>
             <w:t xml:space="preserve">[7] </w:t>
@@ -8150,7 +8193,7 @@
             <w:autoSpaceDE w:val="0"/>
             <w:autoSpaceDN w:val="0"/>
             <w:ind w:hanging="640"/>
-            <w:divId w:val="1506745217"/>
+            <w:divId w:val="1364479435"/>
           </w:pPr>
           <w:r>
             <w:t xml:space="preserve">[8] </w:t>
@@ -8208,7 +8251,7 @@
             <w:autoSpaceDE w:val="0"/>
             <w:autoSpaceDN w:val="0"/>
             <w:ind w:hanging="640"/>
-            <w:divId w:val="1977250734"/>
+            <w:divId w:val="271011619"/>
           </w:pPr>
           <w:r>
             <w:t xml:space="preserve">[9] </w:t>
@@ -8233,7 +8276,7 @@
             <w:autoSpaceDE w:val="0"/>
             <w:autoSpaceDN w:val="0"/>
             <w:ind w:hanging="640"/>
-            <w:divId w:val="1084840450"/>
+            <w:divId w:val="257641554"/>
           </w:pPr>
           <w:r>
             <w:t xml:space="preserve">[10] </w:t>
@@ -8356,7 +8399,7 @@
             <w:autoSpaceDE w:val="0"/>
             <w:autoSpaceDN w:val="0"/>
             <w:ind w:hanging="640"/>
-            <w:divId w:val="284435215"/>
+            <w:divId w:val="94520078"/>
           </w:pPr>
           <w:r>
             <w:t xml:space="preserve">[11] </w:t>
@@ -8405,7 +8448,7 @@
             <w:autoSpaceDE w:val="0"/>
             <w:autoSpaceDN w:val="0"/>
             <w:ind w:hanging="640"/>
-            <w:divId w:val="198519041"/>
+            <w:divId w:val="1995524493"/>
           </w:pPr>
           <w:r>
             <w:t xml:space="preserve">[12] </w:t>
@@ -8468,7 +8511,7 @@
             <w:autoSpaceDE w:val="0"/>
             <w:autoSpaceDN w:val="0"/>
             <w:ind w:hanging="640"/>
-            <w:divId w:val="1197768324"/>
+            <w:divId w:val="1801456670"/>
           </w:pPr>
           <w:r>
             <w:t xml:space="preserve">[13] </w:t>
@@ -8526,7 +8569,7 @@
             <w:autoSpaceDE w:val="0"/>
             <w:autoSpaceDN w:val="0"/>
             <w:ind w:hanging="640"/>
-            <w:divId w:val="848175505"/>
+            <w:divId w:val="1746686720"/>
           </w:pPr>
           <w:r>
             <w:t xml:space="preserve">[14] </w:t>
@@ -8579,7 +8622,7 @@
             <w:autoSpaceDE w:val="0"/>
             <w:autoSpaceDN w:val="0"/>
             <w:ind w:hanging="640"/>
-            <w:divId w:val="1623074097"/>
+            <w:divId w:val="1262421770"/>
           </w:pPr>
           <w:r>
             <w:t xml:space="preserve">[15] </w:t>
@@ -8637,7 +8680,7 @@
             <w:autoSpaceDE w:val="0"/>
             <w:autoSpaceDN w:val="0"/>
             <w:ind w:hanging="640"/>
-            <w:divId w:val="1105922779"/>
+            <w:divId w:val="691609475"/>
           </w:pPr>
           <w:r>
             <w:t xml:space="preserve">[16] </w:t>
@@ -8689,7 +8732,7 @@
             <w:autoSpaceDE w:val="0"/>
             <w:autoSpaceDN w:val="0"/>
             <w:ind w:hanging="640"/>
-            <w:divId w:val="1328558659"/>
+            <w:divId w:val="993607383"/>
           </w:pPr>
           <w:r>
             <w:lastRenderedPageBreak/>
@@ -8752,7 +8795,7 @@
             <w:autoSpaceDE w:val="0"/>
             <w:autoSpaceDN w:val="0"/>
             <w:ind w:hanging="640"/>
-            <w:divId w:val="1468159497"/>
+            <w:divId w:val="336616058"/>
           </w:pPr>
           <w:r>
             <w:t xml:space="preserve">[18] </w:t>
@@ -8817,7 +8860,7 @@
             <w:autoSpaceDE w:val="0"/>
             <w:autoSpaceDN w:val="0"/>
             <w:ind w:hanging="640"/>
-            <w:divId w:val="1753815932"/>
+            <w:divId w:val="445932714"/>
           </w:pPr>
           <w:r>
             <w:t xml:space="preserve">[19] </w:t>
@@ -8876,7 +8919,7 @@
             <w:autoSpaceDE w:val="0"/>
             <w:autoSpaceDN w:val="0"/>
             <w:ind w:hanging="640"/>
-            <w:divId w:val="413937232"/>
+            <w:divId w:val="781149381"/>
           </w:pPr>
           <w:r>
             <w:t xml:space="preserve">[20] </w:t>
@@ -8947,7 +8990,7 @@
             <w:autoSpaceDE w:val="0"/>
             <w:autoSpaceDN w:val="0"/>
             <w:ind w:hanging="640"/>
-            <w:divId w:val="1169636154"/>
+            <w:divId w:val="1837959358"/>
           </w:pPr>
           <w:r>
             <w:t xml:space="preserve">[21] </w:t>
@@ -13664,7 +13707,7 @@
   <w:rsids>
     <w:rsidRoot w:val="00CA20A3"/>
     <w:rsid w:val="00313997"/>
-    <w:rsid w:val="003B7CE3"/>
+    <w:rsid w:val="003627A7"/>
     <w:rsid w:val="00477BFB"/>
     <w:rsid w:val="00552C40"/>
     <w:rsid w:val="0065646E"/>
@@ -14467,7 +14510,7 @@
     <we:reference id="wa104382081" version="1.55.1.0" store="" storeType="OMEX"/>
   </we:alternateReferences>
   <we:properties>
-    <we:property name="MENDELEY_CITATIONS" value="[{&quot;citationID&quot;:&quot;MENDELEY_CITATION_b1606050-ec41-4c14-b93e-f41efbe453ce&quot;,&quot;properties&quot;:{&quot;noteIndex&quot;:0},&quot;isEdited&quot;:false,&quot;manualOverride&quot;:{&quot;isManuallyOverridden&quot;:false,&quot;citeprocText&quot;:&quot;[1, 4, 6, 8]&quot;,&quot;manualOverrideText&quot;:&quot;&quot;},&quot;citationTag&quot;:&quot;MENDELEY_CITATION_v3_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&quot;,&quot;citationItems&quot;:[{&quot;id&quot;:&quot;d8d487a7-ed49-3903-a2d6-f671fbedef36&quot;,&quot;itemData&quot;:{&quot;type&quot;:&quot;webpage&quot;,&quot;id&quot;:&quot;d8d487a7-ed49-3903-a2d6-f671fbedef36&quot;,&quot;title&quot;:&quot;What is OSI Model | 7 Layers Explained&quot;,&quot;container-title&quot;:&quot;GeeksForGeeks&quot;,&quot;accessed&quot;:{&quot;date-parts&quot;:[[2025,1,28]]},&quot;URL&quot;:&quot;https://www.geeksforgeeks.org/open-systems-interconnection-model-osi/&quot;,&quot;container-title-short&quot;:&quot;&quot;},&quot;isTemporary&quot;:false},{&quot;id&quot;:&quot;a265edf9-d217-38ee-b9b7-239e5769ca3f&quot;,&quot;itemData&quot;:{&quot;type&quot;:&quot;webpage&quot;,&quot;id&quot;:&quot;a265edf9-d217-38ee-b9b7-239e5769ca3f&quot;,&quot;title&quot;:&quot;Difference Between OSI Model and TCP/IP Model - GeeksforGeeks&quot;,&quot;container-title&quot;:&quot;GeeksForGeeks&quot;,&quot;accessed&quot;:{&quot;date-parts&quot;:[[2025,1,28]]},&quot;URL&quot;:&quot;https://www.geeksforgeeks.org/difference-between-osi-model-and-tcp-ip-model/&quot;,&quot;container-title-short&quot;:&quot;&quot;},&quot;isTemporary&quot;:false},{&quot;id&quot;:&quot;f510b371-97ea-3f30-ba40-a971341baa9e&quot;,&quot;itemData&quot;:{&quot;type&quot;:&quot;webpage&quot;,&quot;id&quot;:&quot;f510b371-97ea-3f30-ba40-a971341baa9e&quot;,&quot;title&quot;:&quot;What Is the OSI Model? | IBM&quot;,&quot;author&quot;:[{&quot;family&quot;:&quot;Michael Goodwin&quot;,&quot;given&quot;:&quot;&quot;,&quot;parse-names&quot;:false,&quot;dropping-particle&quot;:&quot;&quot;,&quot;non-dropping-particle&quot;:&quot;&quot;},{&quot;family&quot;:&quot;Chrystal R. China&quot;,&quot;given&quot;:&quot;&quot;,&quot;parse-names&quot;:false,&quot;dropping-particle&quot;:&quot;&quot;,&quot;non-dropping-particle&quot;:&quot;&quot;}],&quot;container-title&quot;:&quot;IBM&quot;,&quot;accessed&quot;:{&quot;date-parts&quot;:[[2025,1,28]]},&quot;URL&quot;:&quot;https://www.ibm.com/think/topics/osi-model&quot;},&quot;isTemporary&quot;:false},{&quot;id&quot;:&quot;9c8df01c-9f07-3a6b-8940-b3ccd8cfffc5&quot;,&quot;itemData&quot;:{&quot;type&quot;:&quot;webpage&quot;,&quot;id&quot;:&quot;9c8df01c-9f07-3a6b-8940-b3ccd8cfffc5&quot;,&quot;title&quot;:&quot;What is the OSI Model? | Cloudflare&quot;,&quot;container-title&quot;:&quot;Cloudflare&quot;,&quot;accessed&quot;:{&quot;date-parts&quot;:[[2025,1,28]]},&quot;URL&quot;:&quot;https://www.cloudflare.com/learning/ddos/glossary/open-systems-interconnection-model-osi/&quot;},&quot;isTemporary&quot;:false}]},{&quot;citationID&quot;:&quot;MENDELEY_CITATION_58bb51e3-497c-4384-8754-7487af25e46c&quot;,&quot;properties&quot;:{&quot;noteIndex&quot;:0},&quot;isEdited&quot;:false,&quot;manualOverride&quot;:{&quot;isManuallyOverridden&quot;:false,&quot;citeprocText&quot;:&quot;[2]&quot;,&quot;manualOverrideText&quot;:&quot;&quot;},&quot;citationTag&quot;:&quot;MENDELEY_CITATION_v3_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&quot;,&quot;citationItems&quot;:[{&quot;id&quot;:&quot;806feaf3-168e-376a-b0a0-d8064c8013ec&quot;,&quot;itemData&quot;:{&quot;type&quot;:&quot;book&quot;,&quot;id&quot;:&quot;806feaf3-168e-376a-b0a0-d8064c8013ec&quot;,&quot;title&quot;:&quot;Bytebytego Big Archive System Design 2023&quot;,&quot;accessed&quot;:{&quot;date-parts&quot;:[[2025,1,26]]},&quot;URL&quot;:&quot;https://blog.bytebytego.com/p/free-system-design-pdf-158-pages&quot;,&quot;issued&quot;:{&quot;date-parts&quot;:[[2023]]}},&quot;isTemporary&quot;:false}]},{&quot;citationID&quot;:&quot;MENDELEY_CITATION_7c202824-5853-42d3-b5ad-01ac939593e4&quot;,&quot;properties&quot;:{&quot;noteIndex&quot;:0},&quot;isEdited&quot;:false,&quot;manualOverride&quot;:{&quot;isManuallyOverridden&quot;:false,&quot;citeprocText&quot;:&quot;[6]&quot;,&quot;manualOverrideText&quot;:&quot;&quot;},&quot;citationTag&quot;:&quot;MENDELEY_CITATION_v3_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&quot;,&quot;citationItems&quot;:[{&quot;id&quot;:&quot;f510b371-97ea-3f30-ba40-a971341baa9e&quot;,&quot;itemData&quot;:{&quot;type&quot;:&quot;webpage&quot;,&quot;id&quot;:&quot;f510b371-97ea-3f30-ba40-a971341baa9e&quot;,&quot;title&quot;:&quot;What Is the OSI Model? | IBM&quot;,&quot;author&quot;:[{&quot;family&quot;:&quot;Michael Goodwin&quot;,&quot;given&quot;:&quot;&quot;,&quot;parse-names&quot;:false,&quot;dropping-particle&quot;:&quot;&quot;,&quot;non-dropping-particle&quot;:&quot;&quot;},{&quot;family&quot;:&quot;Chrystal R. China&quot;,&quot;given&quot;:&quot;&quot;,&quot;parse-names&quot;:false,&quot;dropping-particle&quot;:&quot;&quot;,&quot;non-dropping-particle&quot;:&quot;&quot;}],&quot;container-title&quot;:&quot;IBM&quot;,&quot;accessed&quot;:{&quot;date-parts&quot;:[[2025,1,28]]},&quot;URL&quot;:&quot;https://www.ibm.com/think/topics/osi-model&quot;},&quot;isTemporary&quot;:false}]},{&quot;citationID&quot;:&quot;MENDELEY_CITATION_879ca93f-b03e-4d4c-82a0-0766480c9b4a&quot;,&quot;properties&quot;:{&quot;noteIndex&quot;:0},&quot;isEdited&quot;:false,&quot;manualOverride&quot;:{&quot;isManuallyOverridden&quot;:false,&quot;citeprocText&quot;:&quot;[6, 11]&quot;,&quot;manualOverrideText&quot;:&quot;&quot;},&quot;citationTag&quot;:&quot;MENDELEY_CITATION_v3_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&quot;,&quot;citationItems&quot;:[{&quot;id&quot;:&quot;02d0a900-55f7-337a-be96-d363967fca3e&quot;,&quot;itemData&quot;:{&quot;type&quot;:&quot;webpage&quot;,&quot;id&quot;:&quot;02d0a900-55f7-337a-be96-d363967fca3e&quot;,&quot;title&quot;:&quot;What Is Network Topology? | IBM&quot;,&quot;author&quot;:[{&quot;family&quot;:&quot;Michael Goodwin&quot;,&quot;given&quot;:&quot;&quot;,&quot;parse-names&quot;:false,&quot;dropping-particle&quot;:&quot;&quot;,&quot;non-dropping-particle&quot;:&quot;&quot;},{&quot;family&quot;:&quot;Gita Jackson&quot;,&quot;given&quot;:&quot;&quot;,&quot;parse-names&quot;:false,&quot;dropping-particle&quot;:&quot;&quot;,&quot;non-dropping-particle&quot;:&quot;&quot;},{&quot;family&quot;:&quot;Tasmiha Khan&quot;,&quot;given&quot;:&quot;&quot;,&quot;parse-names&quot;:false,&quot;dropping-particle&quot;:&quot;&quot;,&quot;non-dropping-particle&quot;:&quot;&quot;}],&quot;container-title&quot;:&quot;IBM&quot;,&quot;accessed&quot;:{&quot;date-parts&quot;:[[2025,1,28]]},&quot;URL&quot;:&quot;https://www.ibm.com/think/topics/network-topology&quot;,&quot;container-title-short&quot;:&quot;&quot;},&quot;isTemporary&quot;:false},{&quot;id&quot;:&quot;f510b371-97ea-3f30-ba40-a971341baa9e&quot;,&quot;itemData&quot;:{&quot;type&quot;:&quot;webpage&quot;,&quot;id&quot;:&quot;f510b371-97ea-3f30-ba40-a971341baa9e&quot;,&quot;title&quot;:&quot;What Is the OSI Model? | IBM&quot;,&quot;author&quot;:[{&quot;family&quot;:&quot;Michael Goodwin&quot;,&quot;given&quot;:&quot;&quot;,&quot;parse-names&quot;:false,&quot;dropping-particle&quot;:&quot;&quot;,&quot;non-dropping-particle&quot;:&quot;&quot;},{&quot;family&quot;:&quot;Chrystal R. China&quot;,&quot;given&quot;:&quot;&quot;,&quot;parse-names&quot;:false,&quot;dropping-particle&quot;:&quot;&quot;,&quot;non-dropping-particle&quot;:&quot;&quot;}],&quot;container-title&quot;:&quot;IBM&quot;,&quot;accessed&quot;:{&quot;date-parts&quot;:[[2025,1,28]]},&quot;URL&quot;:&quot;https://www.ibm.com/think/topics/osi-model&quot;,&quot;container-title-short&quot;:&quot;&quot;},&quot;isTemporary&quot;:false}]},{&quot;citationID&quot;:&quot;MENDELEY_CITATION_d6397d70-f936-4421-8860-95dc57441e4f&quot;,&quot;properties&quot;:{&quot;noteIndex&quot;:0},&quot;isEdited&quot;:false,&quot;manualOverride&quot;:{&quot;isManuallyOverridden&quot;:false,&quot;citeprocText&quot;:&quot;[11]&quot;,&quot;manualOverrideText&quot;:&quot;&quot;},&quot;citationTag&quot;:&quot;MENDELEY_CITATION_v3_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&quot;,&quot;citationItems&quot;:[{&quot;id&quot;:&quot;02d0a900-55f7-337a-be96-d363967fca3e&quot;,&quot;itemData&quot;:{&quot;type&quot;:&quot;webpage&quot;,&quot;id&quot;:&quot;02d0a900-55f7-337a-be96-d363967fca3e&quot;,&quot;title&quot;:&quot;What Is Network Topology? | IBM&quot;,&quot;author&quot;:[{&quot;family&quot;:&quot;Michael Goodwin&quot;,&quot;given&quot;:&quot;&quot;,&quot;parse-names&quot;:false,&quot;dropping-particle&quot;:&quot;&quot;,&quot;non-dropping-particle&quot;:&quot;&quot;},{&quot;family&quot;:&quot;Gita Jackson&quot;,&quot;given&quot;:&quot;&quot;,&quot;parse-names&quot;:false,&quot;dropping-particle&quot;:&quot;&quot;,&quot;non-dropping-particle&quot;:&quot;&quot;},{&quot;family&quot;:&quot;Tasmiha Khan&quot;,&quot;given&quot;:&quot;&quot;,&quot;parse-names&quot;:false,&quot;dropping-particle&quot;:&quot;&quot;,&quot;non-dropping-particle&quot;:&quot;&quot;}],&quot;container-title&quot;:&quot;IBM&quot;,&quot;accessed&quot;:{&quot;date-parts&quot;:[[2025,1,28]]},&quot;URL&quot;:&quot;https://www.ibm.com/think/topics/network-topology&quot;,&quot;container-title-short&quot;:&quot;&quot;},&quot;isTemporary&quot;:false}]},{&quot;citationID&quot;:&quot;MENDELEY_CITATION_3e25adc6-fc46-421e-8ccb-468676fb6504&quot;,&quot;properties&quot;:{&quot;noteIndex&quot;:0},&quot;isEdited&quot;:false,&quot;manualOverride&quot;:{&quot;isManuallyOverridden&quot;:false,&quot;citeprocText&quot;:&quot;[1, 6, 13]&quot;,&quot;manualOverrideText&quot;:&quot;&quot;},&quot;citationTag&quot;:&quot;MENDELEY_CITATION_v3_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&quot;,&quot;citationItems&quot;:[{&quot;id&quot;:&quot;f510b371-97ea-3f30-ba40-a971341baa9e&quot;,&quot;itemData&quot;:{&quot;type&quot;:&quot;webpage&quot;,&quot;id&quot;:&quot;f510b371-97ea-3f30-ba40-a971341baa9e&quot;,&quot;title&quot;:&quot;What Is the OSI Model? | IBM&quot;,&quot;author&quot;:[{&quot;family&quot;:&quot;Michael Goodwin&quot;,&quot;given&quot;:&quot;&quot;,&quot;parse-names&quot;:false,&quot;dropping-particle&quot;:&quot;&quot;,&quot;non-dropping-particle&quot;:&quot;&quot;},{&quot;family&quot;:&quot;Chrystal R. China&quot;,&quot;given&quot;:&quot;&quot;,&quot;parse-names&quot;:false,&quot;dropping-particle&quot;:&quot;&quot;,&quot;non-dropping-particle&quot;:&quot;&quot;}],&quot;container-title&quot;:&quot;IBM&quot;,&quot;accessed&quot;:{&quot;date-parts&quot;:[[2025,1,28]]},&quot;URL&quot;:&quot;https://www.ibm.com/think/topics/osi-model&quot;,&quot;container-title-short&quot;:&quot;&quot;},&quot;isTemporary&quot;:false},{&quot;id&quot;:&quot;d97ef227-3136-3996-b689-2e658189bc79&quot;,&quot;itemData&quot;:{&quot;type&quot;:&quot;webpage&quot;,&quot;id&quot;:&quot;d97ef227-3136-3996-b689-2e658189bc79&quot;,&quot;title&quot;:&quot;What Is a Data Link Layer? | Coursera&quot;,&quot;container-title&quot;:&quot;Coursera&quot;,&quot;accessed&quot;:{&quot;date-parts&quot;:[[2025,2,2]]},&quot;URL&quot;:&quot;https://www.coursera.org/articles/data-link-layer&quot;,&quot;container-title-short&quot;:&quot;&quot;},&quot;isTemporary&quot;:false},{&quot;id&quot;:&quot;d8d487a7-ed49-3903-a2d6-f671fbedef36&quot;,&quot;itemData&quot;:{&quot;type&quot;:&quot;webpage&quot;,&quot;id&quot;:&quot;d8d487a7-ed49-3903-a2d6-f671fbedef36&quot;,&quot;title&quot;:&quot;What is OSI Model | 7 Layers Explained&quot;,&quot;container-title&quot;:&quot;GeeksForGeeks&quot;,&quot;accessed&quot;:{&quot;date-parts&quot;:[[2025,1,28]]},&quot;URL&quot;:&quot;https://www.geeksforgeeks.org/open-systems-interconnection-model-osi/&quot;,&quot;container-title-short&quot;:&quot;&quot;},&quot;isTemporary&quot;:false}]},{&quot;citationID&quot;:&quot;MENDELEY_CITATION_8d5902d0-5589-4eb5-bd5a-4a857e813caa&quot;,&quot;properties&quot;:{&quot;noteIndex&quot;:0},&quot;isEdited&quot;:false,&quot;manualOverride&quot;:{&quot;isManuallyOverridden&quot;:false,&quot;citeprocText&quot;:&quot;[1, 6, 8]&quot;,&quot;manualOverrideText&quot;:&quot;&quot;},&quot;citationTag&quot;:&quot;MENDELEY_CITATION_v3_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&quot;,&quot;citationItems&quot;:[{&quot;id&quot;:&quot;f510b371-97ea-3f30-ba40-a971341baa9e&quot;,&quot;itemData&quot;:{&quot;type&quot;:&quot;webpage&quot;,&quot;id&quot;:&quot;f510b371-97ea-3f30-ba40-a971341baa9e&quot;,&quot;title&quot;:&quot;What Is the OSI Model? | IBM&quot;,&quot;author&quot;:[{&quot;family&quot;:&quot;Michael Goodwin&quot;,&quot;given&quot;:&quot;&quot;,&quot;parse-names&quot;:false,&quot;dropping-particle&quot;:&quot;&quot;,&quot;non-dropping-particle&quot;:&quot;&quot;},{&quot;family&quot;:&quot;Chrystal R. China&quot;,&quot;given&quot;:&quot;&quot;,&quot;parse-names&quot;:false,&quot;dropping-particle&quot;:&quot;&quot;,&quot;non-dropping-particle&quot;:&quot;&quot;}],&quot;container-title&quot;:&quot;IBM&quot;,&quot;accessed&quot;:{&quot;date-parts&quot;:[[2025,1,28]]},&quot;URL&quot;:&quot;https://www.ibm.com/think/topics/osi-model&quot;,&quot;container-title-short&quot;:&quot;&quot;},&quot;isTemporary&quot;:false},{&quot;id&quot;:&quot;9c8df01c-9f07-3a6b-8940-b3ccd8cfffc5&quot;,&quot;itemData&quot;:{&quot;type&quot;:&quot;webpage&quot;,&quot;id&quot;:&quot;9c8df01c-9f07-3a6b-8940-b3ccd8cfffc5&quot;,&quot;title&quot;:&quot;What is the OSI Model? | Cloudflare&quot;,&quot;container-title&quot;:&quot;Cloudflare&quot;,&quot;accessed&quot;:{&quot;date-parts&quot;:[[2025,1,28]]},&quot;URL&quot;:&quot;https://www.cloudflare.com/learning/ddos/glossary/open-systems-interconnection-model-osi/&quot;,&quot;container-title-short&quot;:&quot;&quot;},&quot;isTemporary&quot;:false},{&quot;id&quot;:&quot;d8d487a7-ed49-3903-a2d6-f671fbedef36&quot;,&quot;itemData&quot;:{&quot;type&quot;:&quot;webpage&quot;,&quot;id&quot;:&quot;d8d487a7-ed49-3903-a2d6-f671fbedef36&quot;,&quot;title&quot;:&quot;What is OSI Model | 7 Layers Explained&quot;,&quot;container-title&quot;:&quot;GeeksForGeeks&quot;,&quot;accessed&quot;:{&quot;date-parts&quot;:[[2025,1,28]]},&quot;URL&quot;:&quot;https://www.geeksforgeeks.org/open-systems-interconnection-model-osi/&quot;,&quot;container-title-short&quot;:&quot;&quot;},&quot;isTemporary&quot;:false}]},{&quot;citationID&quot;:&quot;MENDELEY_CITATION_456896f6-e095-404b-bb1f-3dae7b36def5&quot;,&quot;properties&quot;:{&quot;noteIndex&quot;:0},&quot;isEdited&quot;:false,&quot;manualOverride&quot;:{&quot;isManuallyOverridden&quot;:false,&quot;citeprocText&quot;:&quot;[15]&quot;,&quot;manualOverrideText&quot;:&quot;&quot;},&quot;citationTag&quot;:&quot;MENDELEY_CITATION_v3_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&quot;,&quot;citationItems&quot;:[{&quot;id&quot;:&quot;5e59b179-485d-3515-b5d2-4151875c529a&quot;,&quot;itemData&quot;:{&quot;type&quot;:&quot;webpage&quot;,&quot;id&quot;:&quot;5e59b179-485d-3515-b5d2-4151875c529a&quot;,&quot;title&quot;:&quot;What is Ports in Networking? - GeeksforGeeks&quot;,&quot;container-title&quot;:&quot;GeeksforGeeks&quot;,&quot;accessed&quot;:{&quot;date-parts&quot;:[[2025,2,5]]},&quot;URL&quot;:&quot;https://www.geeksforgeeks.org/what-is-ports-in-networking/?ref=header_outind&quot;,&quot;container-title-short&quot;:&quot;&quot;},&quot;isTemporary&quot;:false}]},{&quot;citationID&quot;:&quot;MENDELEY_CITATION_5e16b760-5d11-4995-91bb-b3cef6885c01&quot;,&quot;properties&quot;:{&quot;noteIndex&quot;:0},&quot;isEdited&quot;:false,&quot;manualOverride&quot;:{&quot;isManuallyOverridden&quot;:false,&quot;citeprocText&quot;:&quot;[1, 6, 8]&quot;,&quot;manualOverrideText&quot;:&quot;&quot;},&quot;citationTag&quot;:&quot;MENDELEY_CITATION_v3_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&quot;,&quot;citationItems&quot;:[{&quot;id&quot;:&quot;d8d487a7-ed49-3903-a2d6-f671fbedef36&quot;,&quot;itemData&quot;:{&quot;type&quot;:&quot;webpage&quot;,&quot;id&quot;:&quot;d8d487a7-ed49-3903-a2d6-f671fbedef36&quot;,&quot;title&quot;:&quot;What is OSI Model | 7 Layers Explained&quot;,&quot;container-title&quot;:&quot;GeeksForGeeks&quot;,&quot;accessed&quot;:{&quot;date-parts&quot;:[[2025,1,28]]},&quot;URL&quot;:&quot;https://www.geeksforgeeks.org/open-systems-interconnection-model-osi/&quot;,&quot;container-title-short&quot;:&quot;&quot;},&quot;isTemporary&quot;:false},{&quot;id&quot;:&quot;f510b371-97ea-3f30-ba40-a971341baa9e&quot;,&quot;itemData&quot;:{&quot;type&quot;:&quot;webpage&quot;,&quot;id&quot;:&quot;f510b371-97ea-3f30-ba40-a971341baa9e&quot;,&quot;title&quot;:&quot;What Is the OSI Model? | IBM&quot;,&quot;author&quot;:[{&quot;family&quot;:&quot;Michael Goodwin&quot;,&quot;given&quot;:&quot;&quot;,&quot;parse-names&quot;:false,&quot;dropping-particle&quot;:&quot;&quot;,&quot;non-dropping-particle&quot;:&quot;&quot;},{&quot;family&quot;:&quot;Chrystal R. China&quot;,&quot;given&quot;:&quot;&quot;,&quot;parse-names&quot;:false,&quot;dropping-particle&quot;:&quot;&quot;,&quot;non-dropping-particle&quot;:&quot;&quot;}],&quot;container-title&quot;:&quot;IBM&quot;,&quot;accessed&quot;:{&quot;date-parts&quot;:[[2025,1,28]]},&quot;URL&quot;:&quot;https://www.ibm.com/think/topics/osi-model&quot;,&quot;container-title-short&quot;:&quot;&quot;},&quot;isTemporary&quot;:false},{&quot;id&quot;:&quot;9c8df01c-9f07-3a6b-8940-b3ccd8cfffc5&quot;,&quot;itemData&quot;:{&quot;type&quot;:&quot;webpage&quot;,&quot;id&quot;:&quot;9c8df01c-9f07-3a6b-8940-b3ccd8cfffc5&quot;,&quot;title&quot;:&quot;What is the OSI Model? | Cloudflare&quot;,&quot;container-title&quot;:&quot;Cloudflare&quot;,&quot;accessed&quot;:{&quot;date-parts&quot;:[[2025,1,28]]},&quot;URL&quot;:&quot;https://www.cloudflare.com/learning/ddos/glossary/open-systems-interconnection-model-osi/&quot;,&quot;container-title-short&quot;:&quot;&quot;},&quot;isTemporary&quot;:false}]},{&quot;citationID&quot;:&quot;MENDELEY_CITATION_d37429f5-5122-456d-abe8-51b819f91e3f&quot;,&quot;properties&quot;:{&quot;noteIndex&quot;:0},&quot;isEdited&quot;:false,&quot;manualOverride&quot;:{&quot;isManuallyOverridden&quot;:false,&quot;citeprocText&quot;:&quot;[3, 5, 7]&quot;,&quot;manualOverrideText&quot;:&quot;&quot;},&quot;citationItems&quot;:[{&quot;id&quot;:&quot;1e41342d-6c2c-3c50-8731-7b5285c025d8&quot;,&quot;itemData&quot;:{&quot;type&quot;:&quot;webpage&quot;,&quot;id&quot;:&quot;1e41342d-6c2c-3c50-8731-7b5285c025d8&quot;,&quot;title&quot;:&quot;What's a design pattern?&quot;,&quot;container-title&quot;:&quot;Refactoring Guru&quot;,&quot;accessed&quot;:{&quot;date-parts&quot;:[[2025,1,25]]},&quot;URL&quot;:&quot;https://refactoring.guru/design-patterns/what-is-pattern&quot;,&quot;container-title-short&quot;:&quot;&quot;},&quot;isTemporary&quot;:false},{&quot;id&quot;:&quot;8700d2ee-a20c-345b-96d0-8fc4540bf742&quot;,&quot;itemData&quot;:{&quot;type&quot;:&quot;webpage&quot;,&quot;id&quot;:&quot;8700d2ee-a20c-345b-96d0-8fc4540bf742&quot;,&quot;title&quot;:&quot;Why should I learn patterns?&quot;,&quot;container-title&quot;:&quot;Refactoring Guru&quot;,&quot;accessed&quot;:{&quot;date-parts&quot;:[[2025,1,25]]},&quot;URL&quot;:&quot;https://refactoring.guru/design-patterns/why-learn-patterns&quot;,&quot;container-title-short&quot;:&quot;&quot;},&quot;isTemporary&quot;:false},{&quot;id&quot;:&quot;7d4d876c-b1dd-3a59-9e2b-f82400f4e9c5&quot;,&quot;itemData&quot;:{&quot;type&quot;:&quot;webpage&quot;,&quot;id&quot;:&quot;7d4d876c-b1dd-3a59-9e2b-f82400f4e9c5&quot;,&quot;title&quot;:&quot;Difference Between Architectural Style, Architectural Patterns and Design Patterns - GeeksforGeeks&quot;,&quot;container-title&quot;:&quot;GeeksForGeeks&quot;,&quot;accessed&quot;:{&quot;date-parts&quot;:[[2025,1,26]]},&quot;URL&quot;:&quot;https://www.geeksforgeeks.org/difference-between-architectural-style-architectural-patterns-and-design-patterns/&quot;,&quot;container-title-short&quot;:&quot;&quot;},&quot;isTemporary&quot;:false}],&quot;citationTag&quot;:&quot;MENDELEY_CITATION_v3_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&quot;},{&quot;citationID&quot;:&quot;MENDELEY_CITATION_f962d03f-2865-48b6-96a4-bb648cd7d734&quot;,&quot;properties&quot;:{&quot;noteIndex&quot;:0},&quot;isEdited&quot;:false,&quot;manualOverride&quot;:{&quot;isManuallyOverridden&quot;:false,&quot;citeprocText&quot;:&quot;[9]&quot;,&quot;manualOverrideText&quot;:&quot;&quot;},&quot;citationItems&quot;:[{&quot;id&quot;:&quot;60fa6004-f5ff-3a99-8438-d90e2fa0f3d7&quot;,&quot;itemData&quot;:{&quot;type&quot;:&quot;book&quot;,&quot;id&quot;:&quot;60fa6004-f5ff-3a99-8438-d90e2fa0f3d7&quot;,&quot;title&quot;:&quot;Architecting-Modern-Web-Applications-with-ASP.NET-Core-and-Azure&quot;,&quot;author&quot;:[{&quot;family&quot;:&quot;Steve “ardalis” Smith&quot;,&quot;given&quot;:&quot;&quot;,&quot;parse-names&quot;:false,&quot;dropping-particle&quot;:&quot;&quot;,&quot;non-dropping-particle&quot;:&quot;&quot;}],&quot;accessed&quot;:{&quot;date-parts&quot;:[[2025,1,21]]},&quot;URL&quot;:&quot;https://dotnet.microsoft.com/en-us/download/e-book/aspnet/pdf&quot;,&quot;issued&quot;:{&quot;date-parts&quot;:[[2023]]}},&quot;isTemporary&quot;:false}],&quot;citationTag&quot;:&quot;MENDELEY_CITATION_v3_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&quot;},{&quot;citationID&quot;:&quot;MENDELEY_CITATION_0779aad5-5bf6-4b18-8320-5e2f528a41c0&quot;,&quot;properties&quot;:{&quot;noteIndex&quot;:0},&quot;isEdited&quot;:false,&quot;manualOverride&quot;:{&quot;isManuallyOverridden&quot;:false,&quot;citeprocText&quot;:&quot;[9, 10]&quot;,&quot;manualOverrideText&quot;:&quot;&quot;},&quot;citationItems&quot;:[{&quot;id&quot;:&quot;60fa6004-f5ff-3a99-8438-d90e2fa0f3d7&quot;,&quot;itemData&quot;:{&quot;type&quot;:&quot;book&quot;,&quot;id&quot;:&quot;60fa6004-f5ff-3a99-8438-d90e2fa0f3d7&quot;,&quot;title&quot;:&quot;Architecting-Modern-Web-Applications-with-ASP.NET-Core-and-Azure&quot;,&quot;author&quot;:[{&quot;family&quot;:&quot;Steve “ardalis” Smith&quot;,&quot;given&quot;:&quot;&quot;,&quot;parse-names&quot;:false,&quot;dropping-particle&quot;:&quot;&quot;,&quot;non-dropping-particle&quot;:&quot;&quot;}],&quot;accessed&quot;:{&quot;date-parts&quot;:[[2025,1,21]]},&quot;URL&quot;:&quot;https://dotnet.microsoft.com/en-us/download/e-book/aspnet/pdf&quot;,&quot;issued&quot;:{&quot;date-parts&quot;:[[2023]]}},&quot;isTemporary&quot;:false},{&quot;id&quot;:&quot;72a7dd3f-aef6-3420-8800-25ccd7443a21&quot;,&quot;itemData&quot;:{&quot;type&quot;:&quot;webpage&quot;,&quot;id&quot;:&quot;72a7dd3f-aef6-3420-8800-25ccd7443a21&quot;,&quot;title&quot;:&quot;Software Architecture Patterns: What Are the Types and Which Is the Best One for Your Project | Turing&quot;,&quot;author&quot;:[{&quot;family&quot;:&quot;Ritvik Gupta&quot;,&quot;given&quot;:&quot;&quot;,&quot;parse-names&quot;:false,&quot;dropping-particle&quot;:&quot;&quot;,&quot;non-dropping-particle&quot;:&quot;&quot;}],&quot;container-title&quot;:&quot;Turing&quot;,&quot;accessed&quot;:{&quot;date-parts&quot;:[[2025,1,26]]},&quot;URL&quot;:&quot;https://www.turing.com/blog/software-architecture-patterns-types&quot;,&quot;container-title-short&quot;:&quot;&quot;},&quot;isTemporary&quot;:false}],&quot;citationTag&quot;:&quot;MENDELEY_CITATION_v3_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&quot;},{&quot;citationID&quot;:&quot;MENDELEY_CITATION_9734847d-a305-4e02-a10f-60755c7438ff&quot;,&quot;properties&quot;:{&quot;noteIndex&quot;:0},&quot;isEdited&quot;:false,&quot;manualOverride&quot;:{&quot;isManuallyOverridden&quot;:false,&quot;citeprocText&quot;:&quot;[9]&quot;,&quot;manualOverrideText&quot;:&quot;&quot;},&quot;citationItems&quot;:[{&quot;id&quot;:&quot;60fa6004-f5ff-3a99-8438-d90e2fa0f3d7&quot;,&quot;itemData&quot;:{&quot;type&quot;:&quot;book&quot;,&quot;id&quot;:&quot;60fa6004-f5ff-3a99-8438-d90e2fa0f3d7&quot;,&quot;title&quot;:&quot;Architecting-Modern-Web-Applications-with-ASP.NET-Core-and-Azure&quot;,&quot;author&quot;:[{&quot;family&quot;:&quot;Steve “ardalis” Smith&quot;,&quot;given&quot;:&quot;&quot;,&quot;parse-names&quot;:false,&quot;dropping-particle&quot;:&quot;&quot;,&quot;non-dropping-particle&quot;:&quot;&quot;}],&quot;accessed&quot;:{&quot;date-parts&quot;:[[2025,1,21]]},&quot;URL&quot;:&quot;https://dotnet.microsoft.com/en-us/download/e-book/aspnet/pdf&quot;,&quot;issued&quot;:{&quot;date-parts&quot;:[[2023]]}},&quot;isTemporary&quot;:false}],&quot;citationTag&quot;:&quot;MENDELEY_CITATION_v3_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&quot;},{&quot;citationID&quot;:&quot;MENDELEY_CITATION_3b42eb87-8bde-41d3-939a-87dfa4a6bae7&quot;,&quot;properties&quot;:{&quot;noteIndex&quot;:0},&quot;isEdited&quot;:false,&quot;manualOverride&quot;:{&quot;isManuallyOverridden&quot;:false,&quot;citeprocText&quot;:&quot;[12]&quot;,&quot;manualOverrideText&quot;:&quot;&quot;},&quot;citationItems&quot;:[{&quot;id&quot;:&quot;08a8fb59-277d-3d66-876b-31db65329f10&quot;,&quot;itemData&quot;:{&quot;type&quot;:&quot;webpage&quot;,&quot;id&quot;:&quot;08a8fb59-277d-3d66-876b-31db65329f10&quot;,&quot;title&quot;:&quot;Dependency Injection(DI) Design Pattern - GeeksforGeeks&quot;,&quot;container-title&quot;:&quot;GeeksForGeeks&quot;,&quot;accessed&quot;:{&quot;date-parts&quot;:[[2025,1,19]]},&quot;URL&quot;:&quot;https://www.geeksforgeeks.org/dependency-injectiondi-design-pattern/&quot;,&quot;container-title-short&quot;:&quot;&quot;},&quot;isTemporary&quot;:false}],&quot;citationTag&quot;:&quot;MENDELEY_CITATION_v3_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&quot;},{&quot;citationID&quot;:&quot;MENDELEY_CITATION_c0800795-44e0-4542-9c54-ea56c35aee2a&quot;,&quot;properties&quot;:{&quot;noteIndex&quot;:0},&quot;isEdited&quot;:false,&quot;manualOverride&quot;:{&quot;isManuallyOverridden&quot;:false,&quot;citeprocText&quot;:&quot;[14]&quot;,&quot;manualOverrideText&quot;:&quot;&quot;},&quot;citationItems&quot;:[{&quot;id&quot;:&quot;da17e394-b4e4-340a-80a7-c5a1ef636e47&quot;,&quot;itemData&quot;:{&quot;type&quot;:&quot;webpage&quot;,&quot;id&quot;:&quot;da17e394-b4e4-340a-80a7-c5a1ef636e47&quot;,&quot;title&quot;:&quot;Single Responsibility in SOLID Design Principle - GeeksforGeeks&quot;,&quot;container-title&quot;:&quot;GeeksForGeeks&quot;,&quot;accessed&quot;:{&quot;date-parts&quot;:[[2025,1,19]]},&quot;URL&quot;:&quot;https://www.geeksforgeeks.org/single-responsibility-in-solid-design-principle/&quot;,&quot;container-title-short&quot;:&quot;&quot;},&quot;isTemporary&quot;:false}],&quot;citationTag&quot;:&quot;MENDELEY_CITATION_v3_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&quot;},{&quot;citationID&quot;:&quot;MENDELEY_CITATION_1196a525-c5fc-40e2-8a08-3d0c826280d4&quot;,&quot;properties&quot;:{&quot;noteIndex&quot;:0},&quot;isEdited&quot;:false,&quot;manualOverride&quot;:{&quot;isManuallyOverridden&quot;:false,&quot;citeprocText&quot;:&quot;[12]&quot;,&quot;manualOverrideText&quot;:&quot;&quot;},&quot;citationItems&quot;:[{&quot;id&quot;:&quot;08a8fb59-277d-3d66-876b-31db65329f10&quot;,&quot;itemData&quot;:{&quot;type&quot;:&quot;webpage&quot;,&quot;id&quot;:&quot;08a8fb59-277d-3d66-876b-31db65329f10&quot;,&quot;title&quot;:&quot;Dependency Injection(DI) Design Pattern - GeeksforGeeks&quot;,&quot;container-title&quot;:&quot;GeeksForGeeks&quot;,&quot;accessed&quot;:{&quot;date-parts&quot;:[[2025,1,19]]},&quot;URL&quot;:&quot;https://www.geeksforgeeks.org/dependency-injectiondi-design-pattern/&quot;,&quot;container-title-short&quot;:&quot;&quot;},&quot;isTemporary&quot;:false}],&quot;citationTag&quot;:&quot;MENDELEY_CITATION_v3_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&quot;},{&quot;citationID&quot;:&quot;MENDELEY_CITATION_73247141-d5fe-44a9-aacc-e52007c4ec09&quot;,&quot;properties&quot;:{&quot;noteIndex&quot;:0},&quot;isEdited&quot;:false,&quot;manualOverride&quot;:{&quot;isManuallyOverridden&quot;:false,&quot;citeprocText&quot;:&quot;[12]&quot;,&quot;manualOverrideText&quot;:&quot;&quot;},&quot;citationItems&quot;:[{&quot;id&quot;:&quot;08a8fb59-277d-3d66-876b-31db65329f10&quot;,&quot;itemData&quot;:{&quot;type&quot;:&quot;webpage&quot;,&quot;id&quot;:&quot;08a8fb59-277d-3d66-876b-31db65329f10&quot;,&quot;title&quot;:&quot;Dependency Injection(DI) Design Pattern - GeeksforGeeks&quot;,&quot;container-title&quot;:&quot;GeeksForGeeks&quot;,&quot;accessed&quot;:{&quot;date-parts&quot;:[[2025,1,19]]},&quot;URL&quot;:&quot;https://www.geeksforgeeks.org/dependency-injectiondi-design-pattern/&quot;,&quot;container-title-short&quot;:&quot;&quot;},&quot;isTemporary&quot;:false}],&quot;citationTag&quot;:&quot;MENDELEY_CITATION_v3_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&quot;},{&quot;citationID&quot;:&quot;MENDELEY_CITATION_4445ec9b-a2bc-44ff-9a71-db43864c89fb&quot;,&quot;properties&quot;:{&quot;noteIndex&quot;:0},&quot;isEdited&quot;:false,&quot;manualOverride&quot;:{&quot;isManuallyOverridden&quot;:false,&quot;citeprocText&quot;:&quot;[12]&quot;,&quot;manualOverrideText&quot;:&quot;&quot;},&quot;citationItems&quot;:[{&quot;id&quot;:&quot;08a8fb59-277d-3d66-876b-31db65329f10&quot;,&quot;itemData&quot;:{&quot;type&quot;:&quot;webpage&quot;,&quot;id&quot;:&quot;08a8fb59-277d-3d66-876b-31db65329f10&quot;,&quot;title&quot;:&quot;Dependency Injection(DI) Design Pattern - GeeksforGeeks&quot;,&quot;container-title&quot;:&quot;GeeksForGeeks&quot;,&quot;accessed&quot;:{&quot;date-parts&quot;:[[2025,1,19]]},&quot;URL&quot;:&quot;https://www.geeksforgeeks.org/dependency-injectiondi-design-pattern/&quot;,&quot;container-title-short&quot;:&quot;&quot;},&quot;isTemporary&quot;:false}],&quot;citationTag&quot;:&quot;MENDELEY_CITATION_v3_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&quot;},{&quot;citationID&quot;:&quot;MENDELEY_CITATION_7ce5711a-b2fe-4764-9e9e-c2630226b032&quot;,&quot;properties&quot;:{&quot;noteIndex&quot;:0},&quot;isEdited&quot;:false,&quot;manualOverride&quot;:{&quot;isManuallyOverridden&quot;:false,&quot;citeprocText&quot;:&quot;[16]&quot;,&quot;manualOverrideText&quot;:&quot;&quot;},&quot;citationItems&quot;:[{&quot;id&quot;:&quot;21994e94-8cd4-3dec-be71-312131795375&quot;,&quot;itemData&quot;:{&quot;type&quot;:&quot;webpage&quot;,&quot;id&quot;:&quot;21994e94-8cd4-3dec-be71-312131795375&quot;,&quot;title&quot;:&quot;NuGet Gallery | Microsoft.Extensions.DependencyInjection 1.0.0&quot;,&quot;container-title&quot;:&quot;NuGet&quot;,&quot;accessed&quot;:{&quot;date-parts&quot;:[[2025,1,23]]},&quot;URL&quot;:&quot;https://www.nuget.org/packages/Microsoft.Extensions.DependencyInjection/1.0.0#supportedframeworks-body-tab&quot;,&quot;container-title-short&quot;:&quot;&quot;},&quot;isTemporary&quot;:false}],&quot;citationTag&quot;:&quot;MENDELEY_CITATION_v3_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&quot;},{&quot;citationID&quot;:&quot;MENDELEY_CITATION_5c02aaf9-1e1e-4dc2-83e3-96f46c45099b&quot;,&quot;properties&quot;:{&quot;noteIndex&quot;:0},&quot;isEdited&quot;:false,&quot;manualOverride&quot;:{&quot;isManuallyOverridden&quot;:false,&quot;citeprocText&quot;:&quot;[17]&quot;,&quot;manualOverrideText&quot;:&quot;&quot;},&quot;citationItems&quot;:[{&quot;id&quot;:&quot;f39fe5fe-b178-3bc1-bf3f-9e85bcf2912b&quot;,&quot;itemData&quot;:{&quot;type&quot;:&quot;webpage&quot;,&quot;id&quot;:&quot;f39fe5fe-b178-3bc1-bf3f-9e85bcf2912b&quot;,&quot;title&quot;:&quot;Dependency injection - .NET | Microsoft Learn&quot;,&quot;container-title&quot;:&quot;Microsoft Learn&quot;,&quot;accessed&quot;:{&quot;date-parts&quot;:[[2025,1,23]]},&quot;URL&quot;:&quot;https://learn.microsoft.com/en-us/dotnet/core/extensions/dependency-injection&quot;,&quot;container-title-short&quot;:&quot;&quot;},&quot;isTemporary&quot;:false}],&quot;citationTag&quot;:&quot;MENDELEY_CITATION_v3_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&quot;},{&quot;citationID&quot;:&quot;MENDELEY_CITATION_ede947ee-5b87-459b-ac10-890b1646277e&quot;,&quot;properties&quot;:{&quot;noteIndex&quot;:0},&quot;isEdited&quot;:false,&quot;manualOverride&quot;:{&quot;isManuallyOverridden&quot;:false,&quot;citeprocText&quot;:&quot;[18, 19]&quot;,&quot;manualOverrideText&quot;:&quot;&quot;},&quot;citationItems&quot;:[{&quot;id&quot;:&quot;fcd61fc0-6f63-3d54-9054-dfdb707891a9&quot;,&quot;itemData&quot;:{&quot;type&quot;:&quot;webpage&quot;,&quot;id&quot;:&quot;fcd61fc0-6f63-3d54-9054-dfdb707891a9&quot;,&quot;title&quot;:&quot;Create Data Transfer Objects (DTOs) | Microsoft Learn&quot;,&quot;container-title&quot;:&quot;Microsoft Learn&quot;,&quot;accessed&quot;:{&quot;date-parts&quot;:[[2025,1,24]]},&quot;URL&quot;:&quot;https://learn.microsoft.com/en-us/aspnet/web-api/overview/data/using-web-api-with-entity-framework/part-5&quot;,&quot;container-title-short&quot;:&quot;&quot;},&quot;isTemporary&quot;:false},{&quot;id&quot;:&quot;7e33464e-539b-33e1-a104-c054eb45dc84&quot;,&quot;itemData&quot;:{&quot;type&quot;:&quot;webpage&quot;,&quot;id&quot;:&quot;7e33464e-539b-33e1-a104-c054eb45dc84&quot;,&quot;title&quot;:&quot;The DTO Pattern (Data Transfer Object) | Baeldung&quot;,&quot;author&quot;:[{&quot;family&quot;:&quot;Baeldung&quot;,&quot;given&quot;:&quot;&quot;,&quot;parse-names&quot;:false,&quot;dropping-particle&quot;:&quot;&quot;,&quot;non-dropping-particle&quot;:&quot;&quot;}],&quot;container-title&quot;:&quot;Baeldung&quot;,&quot;accessed&quot;:{&quot;date-parts&quot;:[[2025,1,24]]},&quot;URL&quot;:&quot;https://www.baeldung.com/java-dto-pattern&quot;,&quot;container-title-short&quot;:&quot;&quot;},&quot;isTemporary&quot;:false}],&quot;citationTag&quot;:&quot;MENDELEY_CITATION_v3_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&quot;},{&quot;citationID&quot;:&quot;MENDELEY_CITATION_d51f9e08-83de-4cbc-8070-ec231c859175&quot;,&quot;properties&quot;:{&quot;noteIndex&quot;:0},&quot;isEdited&quot;:false,&quot;manualOverride&quot;:{&quot;isManuallyOverridden&quot;:false,&quot;citeprocText&quot;:&quot;[20]&quot;,&quot;manualOverrideText&quot;:&quot;&quot;},&quot;citationItems&quot;:[{&quot;id&quot;:&quot;23bf2b2f-f220-32f4-975e-8035c661c648&quot;,&quot;itemData&quot;:{&quot;type&quot;:&quot;webpage&quot;,&quot;id&quot;:&quot;23bf2b2f-f220-32f4-975e-8035c661c648&quot;,&quot;title&quot;:&quot;Difference Between MVC, MVP and MVVM Architecture Pattern in Android - GeeksforGeeks&quot;,&quot;container-title&quot;:&quot;GeeksForGeeks&quot;,&quot;accessed&quot;:{&quot;date-parts&quot;:[[2024,11,26]]},&quot;URL&quot;:&quot;https://www.geeksforgeeks.org/difference-between-mvc-mvp-and-mvvm-architecture-pattern-in-android/&quot;,&quot;container-title-short&quot;:&quot;&quot;},&quot;isTemporary&quot;:false}],&quot;citationTag&quot;:&quot;MENDELEY_CITATION_v3_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&quot;},{&quot;citationID&quot;:&quot;MENDELEY_CITATION_e6d3b6a6-6cb4-41c1-b620-c86bb643a0c4&quot;,&quot;properties&quot;:{&quot;noteIndex&quot;:0},&quot;isEdited&quot;:false,&quot;manualOverride&quot;:{&quot;isManuallyOverridden&quot;:false,&quot;citeprocText&quot;:&quot;[20, 21]&quot;,&quot;manualOverrideText&quot;:&quot;&quot;},&quot;citationItems&quot;:[{&quot;id&quot;:&quot;23bf2b2f-f220-32f4-975e-8035c661c648&quot;,&quot;itemData&quot;:{&quot;type&quot;:&quot;webpage&quot;,&quot;id&quot;:&quot;23bf2b2f-f220-32f4-975e-8035c661c648&quot;,&quot;title&quot;:&quot;Difference Between MVC, MVP and MVVM Architecture Pattern in Android - GeeksforGeeks&quot;,&quot;container-title&quot;:&quot;GeeksForGeeks&quot;,&quot;accessed&quot;:{&quot;date-parts&quot;:[[2024,11,26]]},&quot;URL&quot;:&quot;https://www.geeksforgeeks.org/difference-between-mvc-mvp-and-mvvm-architecture-pattern-in-android/&quot;,&quot;container-title-short&quot;:&quot;&quot;},&quot;isTemporary&quot;:false},{&quot;id&quot;:&quot;1fe345d4-281b-38a4-b974-36e2d64d2b49&quot;,&quot;itemData&quot;:{&quot;type&quot;:&quot;webpage&quot;,&quot;id&quot;:&quot;1fe345d4-281b-38a4-b974-36e2d64d2b49&quot;,&quot;title&quot;:&quot;Android Architecture Patterns: MVC vs MVVM vs MVP&quot;,&quot;author&quot;:[{&quot;family&quot;:&quot;Nimrod Kramer&quot;,&quot;given&quot;:&quot;&quot;,&quot;parse-names&quot;:false,&quot;dropping-particle&quot;:&quot;&quot;,&quot;non-dropping-particle&quot;:&quot;&quot;}],&quot;container-title&quot;:&quot;daily.dev&quot;,&quot;accessed&quot;:{&quot;date-parts&quot;:[[2025,1,3]]},&quot;URL&quot;:&quot;https://daily.dev/blog/android-architecture-patterns-mvc-vs-mvvm-vs-mvp&quot;,&quot;container-title-short&quot;:&quot;&quot;},&quot;isTemporary&quot;:false}],&quot;citationTag&quot;:&quot;MENDELEY_CITATION_v3_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&quot;},{&quot;citationID&quot;:&quot;MENDELEY_CITATION_c1476863-a7d1-4b93-b2cd-c835e63b1b41&quot;,&quot;properties&quot;:{&quot;noteIndex&quot;:0},&quot;isEdited&quot;:false,&quot;manualOverride&quot;:{&quot;isManuallyOverridden&quot;:false,&quot;citeprocText&quot;:&quot;[20]&quot;,&quot;manualOverrideText&quot;:&quot;&quot;},&quot;citationItems&quot;:[{&quot;id&quot;:&quot;23bf2b2f-f220-32f4-975e-8035c661c648&quot;,&quot;itemData&quot;:{&quot;type&quot;:&quot;webpage&quot;,&quot;id&quot;:&quot;23bf2b2f-f220-32f4-975e-8035c661c648&quot;,&quot;title&quot;:&quot;Difference Between MVC, MVP and MVVM Architecture Pattern in Android - GeeksforGeeks&quot;,&quot;container-title&quot;:&quot;GeeksForGeeks&quot;,&quot;accessed&quot;:{&quot;date-parts&quot;:[[2024,11,26]]},&quot;URL&quot;:&quot;https://www.geeksforgeeks.org/difference-between-mvc-mvp-and-mvvm-architecture-pattern-in-android/&quot;,&quot;container-title-short&quot;:&quot;&quot;},&quot;isTemporary&quot;:false}],&quot;citationTag&quot;:&quot;MENDELEY_CITATION_v3_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&quot;},{&quot;citationID&quot;:&quot;MENDELEY_CITATION_f2c10c3d-886a-43e9-b745-93e99fd3e8fa&quot;,&quot;properties&quot;:{&quot;noteIndex&quot;:0},&quot;isEdited&quot;:false,&quot;manualOverride&quot;:{&quot;isManuallyOverridden&quot;:false,&quot;citeprocText&quot;:&quot;[20, 21]&quot;,&quot;manualOverrideText&quot;:&quot;&quot;},&quot;citationItems&quot;:[{&quot;id&quot;:&quot;23bf2b2f-f220-32f4-975e-8035c661c648&quot;,&quot;itemData&quot;:{&quot;type&quot;:&quot;webpage&quot;,&quot;id&quot;:&quot;23bf2b2f-f220-32f4-975e-8035c661c648&quot;,&quot;title&quot;:&quot;Difference Between MVC, MVP and MVVM Architecture Pattern in Android - GeeksforGeeks&quot;,&quot;container-title&quot;:&quot;GeeksForGeeks&quot;,&quot;accessed&quot;:{&quot;date-parts&quot;:[[2024,11,26]]},&quot;URL&quot;:&quot;https://www.geeksforgeeks.org/difference-between-mvc-mvp-and-mvvm-architecture-pattern-in-android/&quot;,&quot;container-title-short&quot;:&quot;&quot;},&quot;isTemporary&quot;:false},{&quot;id&quot;:&quot;1fe345d4-281b-38a4-b974-36e2d64d2b49&quot;,&quot;itemData&quot;:{&quot;type&quot;:&quot;webpage&quot;,&quot;id&quot;:&quot;1fe345d4-281b-38a4-b974-36e2d64d2b49&quot;,&quot;title&quot;:&quot;Android Architecture Patterns: MVC vs MVVM vs MVP&quot;,&quot;author&quot;:[{&quot;family&quot;:&quot;Nimrod Kramer&quot;,&quot;given&quot;:&quot;&quot;,&quot;parse-names&quot;:false,&quot;dropping-particle&quot;:&quot;&quot;,&quot;non-dropping-particle&quot;:&quot;&quot;}],&quot;container-title&quot;:&quot;daily.dev&quot;,&quot;accessed&quot;:{&quot;date-parts&quot;:[[2025,1,3]]},&quot;URL&quot;:&quot;https://daily.dev/blog/android-architecture-patterns-mvc-vs-mvvm-vs-mvp&quot;,&quot;container-title-short&quot;:&quot;&quot;},&quot;isTemporary&quot;:false}],&quot;citationTag&quot;:&quot;MENDELEY_CITATION_v3_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&quot;},{&quot;citationID&quot;:&quot;MENDELEY_CITATION_1faed71a-bdea-4ca0-bb45-d437f97bc6b7&quot;,&quot;properties&quot;:{&quot;noteIndex&quot;:0},&quot;isEdited&quot;:false,&quot;manualOverride&quot;:{&quot;isManuallyOverridden&quot;:false,&quot;citeprocText&quot;:&quot;[20]&quot;,&quot;manualOverrideText&quot;:&quot;&quot;},&quot;citationItems&quot;:[{&quot;id&quot;:&quot;23bf2b2f-f220-32f4-975e-8035c661c648&quot;,&quot;itemData&quot;:{&quot;type&quot;:&quot;webpage&quot;,&quot;id&quot;:&quot;23bf2b2f-f220-32f4-975e-8035c661c648&quot;,&quot;title&quot;:&quot;Difference Between MVC, MVP and MVVM Architecture Pattern in Android - GeeksforGeeks&quot;,&quot;container-title&quot;:&quot;GeeksForGeeks&quot;,&quot;accessed&quot;:{&quot;date-parts&quot;:[[2024,11,26]]},&quot;URL&quot;:&quot;https://www.geeksforgeeks.org/difference-between-mvc-mvp-and-mvvm-architecture-pattern-in-android/&quot;,&quot;container-title-short&quot;:&quot;&quot;},&quot;isTemporary&quot;:false}],&quot;citationTag&quot;:&quot;MENDELEY_CITATION_v3_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&quot;},{&quot;citationID&quot;:&quot;MENDELEY_CITATION_0e05504e-4708-4f52-89ba-3bb06e5264b7&quot;,&quot;properties&quot;:{&quot;noteIndex&quot;:0},&quot;isEdited&quot;:false,&quot;manualOverride&quot;:{&quot;isManuallyOverridden&quot;:false,&quot;citeprocText&quot;:&quot;[20, 21]&quot;,&quot;manualOverrideText&quot;:&quot;&quot;},&quot;citationItems&quot;:[{&quot;id&quot;:&quot;23bf2b2f-f220-32f4-975e-8035c661c648&quot;,&quot;itemData&quot;:{&quot;type&quot;:&quot;webpage&quot;,&quot;id&quot;:&quot;23bf2b2f-f220-32f4-975e-8035c661c648&quot;,&quot;title&quot;:&quot;Difference Between MVC, MVP and MVVM Architecture Pattern in Android - GeeksforGeeks&quot;,&quot;container-title&quot;:&quot;GeeksForGeeks&quot;,&quot;accessed&quot;:{&quot;date-parts&quot;:[[2024,11,26]]},&quot;URL&quot;:&quot;https://www.geeksforgeeks.org/difference-between-mvc-mvp-and-mvvm-architecture-pattern-in-android/&quot;,&quot;container-title-short&quot;:&quot;&quot;},&quot;isTemporary&quot;:false},{&quot;id&quot;:&quot;1fe345d4-281b-38a4-b974-36e2d64d2b49&quot;,&quot;itemData&quot;:{&quot;type&quot;:&quot;webpage&quot;,&quot;id&quot;:&quot;1fe345d4-281b-38a4-b974-36e2d64d2b49&quot;,&quot;title&quot;:&quot;Android Architecture Patterns: MVC vs MVVM vs MVP&quot;,&quot;author&quot;:[{&quot;family&quot;:&quot;Nimrod Kramer&quot;,&quot;given&quot;:&quot;&quot;,&quot;parse-names&quot;:false,&quot;dropping-particle&quot;:&quot;&quot;,&quot;non-dropping-particle&quot;:&quot;&quot;}],&quot;container-title&quot;:&quot;daily.dev&quot;,&quot;accessed&quot;:{&quot;date-parts&quot;:[[2025,1,3]]},&quot;URL&quot;:&quot;https://daily.dev/blog/android-architecture-patterns-mvc-vs-mvvm-vs-mvp&quot;,&quot;container-title-short&quot;:&quot;&quot;},&quot;isTemporary&quot;:false}],&quot;citationTag&quot;:&quot;MENDELEY_CITATION_v3_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&quot;},{&quot;citationID&quot;:&quot;MENDELEY_CITATION_e7c635f9-f988-45f7-b34d-c85e3026bb29&quot;,&quot;properties&quot;:{&quot;noteIndex&quot;:0},&quot;isEdited&quot;:false,&quot;manualOverride&quot;:{&quot;isManuallyOverridden&quot;:false,&quot;citeprocText&quot;:&quot;[20]&quot;,&quot;manualOverrideText&quot;:&quot;&quot;},&quot;citationItems&quot;:[{&quot;id&quot;:&quot;23bf2b2f-f220-32f4-975e-8035c661c648&quot;,&quot;itemData&quot;:{&quot;type&quot;:&quot;webpage&quot;,&quot;id&quot;:&quot;23bf2b2f-f220-32f4-975e-8035c661c648&quot;,&quot;title&quot;:&quot;Difference Between MVC, MVP and MVVM Architecture Pattern in Android - GeeksforGeeks&quot;,&quot;container-title&quot;:&quot;GeeksForGeeks&quot;,&quot;accessed&quot;:{&quot;date-parts&quot;:[[2024,11,26]]},&quot;URL&quot;:&quot;https://www.geeksforgeeks.org/difference-between-mvc-mvp-and-mvvm-architecture-pattern-in-android/&quot;,&quot;container-title-short&quot;:&quot;&quot;},&quot;isTemporary&quot;:false}],&quot;citationTag&quot;:&quot;MENDELEY_CITATION_v3_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&quot;}]"/>
+    <we:property name="MENDELEY_CITATIONS" value="[{&quot;citationID&quot;:&quot;MENDELEY_CITATION_b1606050-ec41-4c14-b93e-f41efbe453ce&quot;,&quot;properties&quot;:{&quot;noteIndex&quot;:0},&quot;isEdited&quot;:false,&quot;manualOverride&quot;:{&quot;isManuallyOverridden&quot;:false,&quot;citeprocText&quot;:&quot;[1, 4, 6, 8]&quot;,&quot;manualOverrideText&quot;:&quot;&quot;},&quot;citationTag&quot;:&quot;MENDELEY_CITATION_v3_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&quot;,&quot;citationItems&quot;:[{&quot;id&quot;:&quot;d8d487a7-ed49-3903-a2d6-f671fbedef36&quot;,&quot;itemData&quot;:{&quot;type&quot;:&quot;webpage&quot;,&quot;id&quot;:&quot;d8d487a7-ed49-3903-a2d6-f671fbedef36&quot;,&quot;title&quot;:&quot;What is OSI Model | 7 Layers Explained&quot;,&quot;container-title&quot;:&quot;GeeksForGeeks&quot;,&quot;accessed&quot;:{&quot;date-parts&quot;:[[2025,1,28]]},&quot;URL&quot;:&quot;https://www.geeksforgeeks.org/open-systems-interconnection-model-osi/&quot;,&quot;container-title-short&quot;:&quot;&quot;},&quot;isTemporary&quot;:false},{&quot;id&quot;:&quot;a265edf9-d217-38ee-b9b7-239e5769ca3f&quot;,&quot;itemData&quot;:{&quot;type&quot;:&quot;webpage&quot;,&quot;id&quot;:&quot;a265edf9-d217-38ee-b9b7-239e5769ca3f&quot;,&quot;title&quot;:&quot;Difference Between OSI Model and TCP/IP Model - GeeksforGeeks&quot;,&quot;container-title&quot;:&quot;GeeksForGeeks&quot;,&quot;accessed&quot;:{&quot;date-parts&quot;:[[2025,1,28]]},&quot;URL&quot;:&quot;https://www.geeksforgeeks.org/difference-between-osi-model-and-tcp-ip-model/&quot;,&quot;container-title-short&quot;:&quot;&quot;},&quot;isTemporary&quot;:false},{&quot;id&quot;:&quot;f510b371-97ea-3f30-ba40-a971341baa9e&quot;,&quot;itemData&quot;:{&quot;type&quot;:&quot;webpage&quot;,&quot;id&quot;:&quot;f510b371-97ea-3f30-ba40-a971341baa9e&quot;,&quot;title&quot;:&quot;What Is the OSI Model? | IBM&quot;,&quot;author&quot;:[{&quot;family&quot;:&quot;Michael Goodwin&quot;,&quot;given&quot;:&quot;&quot;,&quot;parse-names&quot;:false,&quot;dropping-particle&quot;:&quot;&quot;,&quot;non-dropping-particle&quot;:&quot;&quot;},{&quot;family&quot;:&quot;Chrystal R. China&quot;,&quot;given&quot;:&quot;&quot;,&quot;parse-names&quot;:false,&quot;dropping-particle&quot;:&quot;&quot;,&quot;non-dropping-particle&quot;:&quot;&quot;}],&quot;container-title&quot;:&quot;IBM&quot;,&quot;accessed&quot;:{&quot;date-parts&quot;:[[2025,1,28]]},&quot;URL&quot;:&quot;https://www.ibm.com/think/topics/osi-model&quot;},&quot;isTemporary&quot;:false},{&quot;id&quot;:&quot;9c8df01c-9f07-3a6b-8940-b3ccd8cfffc5&quot;,&quot;itemData&quot;:{&quot;type&quot;:&quot;webpage&quot;,&quot;id&quot;:&quot;9c8df01c-9f07-3a6b-8940-b3ccd8cfffc5&quot;,&quot;title&quot;:&quot;What is the OSI Model? | Cloudflare&quot;,&quot;container-title&quot;:&quot;Cloudflare&quot;,&quot;accessed&quot;:{&quot;date-parts&quot;:[[2025,1,28]]},&quot;URL&quot;:&quot;https://www.cloudflare.com/learning/ddos/glossary/open-systems-interconnection-model-osi/&quot;},&quot;isTemporary&quot;:false}]},{&quot;citationID&quot;:&quot;MENDELEY_CITATION_58bb51e3-497c-4384-8754-7487af25e46c&quot;,&quot;properties&quot;:{&quot;noteIndex&quot;:0},&quot;isEdited&quot;:false,&quot;manualOverride&quot;:{&quot;isManuallyOverridden&quot;:false,&quot;citeprocText&quot;:&quot;[2]&quot;,&quot;manualOverrideText&quot;:&quot;&quot;},&quot;citationTag&quot;:&quot;MENDELEY_CITATION_v3_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&quot;,&quot;citationItems&quot;:[{&quot;id&quot;:&quot;806feaf3-168e-376a-b0a0-d8064c8013ec&quot;,&quot;itemData&quot;:{&quot;type&quot;:&quot;book&quot;,&quot;id&quot;:&quot;806feaf3-168e-376a-b0a0-d8064c8013ec&quot;,&quot;title&quot;:&quot;Bytebytego Big Archive System Design 2023&quot;,&quot;accessed&quot;:{&quot;date-parts&quot;:[[2025,1,26]]},&quot;URL&quot;:&quot;https://blog.bytebytego.com/p/free-system-design-pdf-158-pages&quot;,&quot;issued&quot;:{&quot;date-parts&quot;:[[2023]]}},&quot;isTemporary&quot;:false}]},{&quot;citationID&quot;:&quot;MENDELEY_CITATION_7c202824-5853-42d3-b5ad-01ac939593e4&quot;,&quot;properties&quot;:{&quot;noteIndex&quot;:0},&quot;isEdited&quot;:false,&quot;manualOverride&quot;:{&quot;isManuallyOverridden&quot;:false,&quot;citeprocText&quot;:&quot;[6]&quot;,&quot;manualOverrideText&quot;:&quot;&quot;},&quot;citationTag&quot;:&quot;MENDELEY_CITATION_v3_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&quot;,&quot;citationItems&quot;:[{&quot;id&quot;:&quot;f510b371-97ea-3f30-ba40-a971341baa9e&quot;,&quot;itemData&quot;:{&quot;type&quot;:&quot;webpage&quot;,&quot;id&quot;:&quot;f510b371-97ea-3f30-ba40-a971341baa9e&quot;,&quot;title&quot;:&quot;What Is the OSI Model? | IBM&quot;,&quot;author&quot;:[{&quot;family&quot;:&quot;Michael Goodwin&quot;,&quot;given&quot;:&quot;&quot;,&quot;parse-names&quot;:false,&quot;dropping-particle&quot;:&quot;&quot;,&quot;non-dropping-particle&quot;:&quot;&quot;},{&quot;family&quot;:&quot;Chrystal R. China&quot;,&quot;given&quot;:&quot;&quot;,&quot;parse-names&quot;:false,&quot;dropping-particle&quot;:&quot;&quot;,&quot;non-dropping-particle&quot;:&quot;&quot;}],&quot;container-title&quot;:&quot;IBM&quot;,&quot;accessed&quot;:{&quot;date-parts&quot;:[[2025,1,28]]},&quot;URL&quot;:&quot;https://www.ibm.com/think/topics/osi-model&quot;},&quot;isTemporary&quot;:false}]},{&quot;citationID&quot;:&quot;MENDELEY_CITATION_879ca93f-b03e-4d4c-82a0-0766480c9b4a&quot;,&quot;properties&quot;:{&quot;noteIndex&quot;:0},&quot;isEdited&quot;:false,&quot;manualOverride&quot;:{&quot;isManuallyOverridden&quot;:false,&quot;citeprocText&quot;:&quot;[6, 11]&quot;,&quot;manualOverrideText&quot;:&quot;&quot;},&quot;citationTag&quot;:&quot;MENDELEY_CITATION_v3_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&quot;,&quot;citationItems&quot;:[{&quot;id&quot;:&quot;02d0a900-55f7-337a-be96-d363967fca3e&quot;,&quot;itemData&quot;:{&quot;type&quot;:&quot;webpage&quot;,&quot;id&quot;:&quot;02d0a900-55f7-337a-be96-d363967fca3e&quot;,&quot;title&quot;:&quot;What Is Network Topology? | IBM&quot;,&quot;author&quot;:[{&quot;family&quot;:&quot;Michael Goodwin&quot;,&quot;given&quot;:&quot;&quot;,&quot;parse-names&quot;:false,&quot;dropping-particle&quot;:&quot;&quot;,&quot;non-dropping-particle&quot;:&quot;&quot;},{&quot;family&quot;:&quot;Gita Jackson&quot;,&quot;given&quot;:&quot;&quot;,&quot;parse-names&quot;:false,&quot;dropping-particle&quot;:&quot;&quot;,&quot;non-dropping-particle&quot;:&quot;&quot;},{&quot;family&quot;:&quot;Tasmiha Khan&quot;,&quot;given&quot;:&quot;&quot;,&quot;parse-names&quot;:false,&quot;dropping-particle&quot;:&quot;&quot;,&quot;non-dropping-particle&quot;:&quot;&quot;}],&quot;container-title&quot;:&quot;IBM&quot;,&quot;accessed&quot;:{&quot;date-parts&quot;:[[2025,1,28]]},&quot;URL&quot;:&quot;https://www.ibm.com/think/topics/network-topology&quot;,&quot;container-title-short&quot;:&quot;&quot;},&quot;isTemporary&quot;:false},{&quot;id&quot;:&quot;f510b371-97ea-3f30-ba40-a971341baa9e&quot;,&quot;itemData&quot;:{&quot;type&quot;:&quot;webpage&quot;,&quot;id&quot;:&quot;f510b371-97ea-3f30-ba40-a971341baa9e&quot;,&quot;title&quot;:&quot;What Is the OSI Model? | IBM&quot;,&quot;author&quot;:[{&quot;family&quot;:&quot;Michael Goodwin&quot;,&quot;given&quot;:&quot;&quot;,&quot;parse-names&quot;:false,&quot;dropping-particle&quot;:&quot;&quot;,&quot;non-dropping-particle&quot;:&quot;&quot;},{&quot;family&quot;:&quot;Chrystal R. China&quot;,&quot;given&quot;:&quot;&quot;,&quot;parse-names&quot;:false,&quot;dropping-particle&quot;:&quot;&quot;,&quot;non-dropping-particle&quot;:&quot;&quot;}],&quot;container-title&quot;:&quot;IBM&quot;,&quot;accessed&quot;:{&quot;date-parts&quot;:[[2025,1,28]]},&quot;URL&quot;:&quot;https://www.ibm.com/think/topics/osi-model&quot;,&quot;container-title-short&quot;:&quot;&quot;},&quot;isTemporary&quot;:false}]},{&quot;citationID&quot;:&quot;MENDELEY_CITATION_d6397d70-f936-4421-8860-95dc57441e4f&quot;,&quot;properties&quot;:{&quot;noteIndex&quot;:0},&quot;isEdited&quot;:false,&quot;manualOverride&quot;:{&quot;isManuallyOverridden&quot;:false,&quot;citeprocText&quot;:&quot;[11]&quot;,&quot;manualOverrideText&quot;:&quot;&quot;},&quot;citationTag&quot;:&quot;MENDELEY_CITATION_v3_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&quot;,&quot;citationItems&quot;:[{&quot;id&quot;:&quot;02d0a900-55f7-337a-be96-d363967fca3e&quot;,&quot;itemData&quot;:{&quot;type&quot;:&quot;webpage&quot;,&quot;id&quot;:&quot;02d0a900-55f7-337a-be96-d363967fca3e&quot;,&quot;title&quot;:&quot;What Is Network Topology? | IBM&quot;,&quot;author&quot;:[{&quot;family&quot;:&quot;Michael Goodwin&quot;,&quot;given&quot;:&quot;&quot;,&quot;parse-names&quot;:false,&quot;dropping-particle&quot;:&quot;&quot;,&quot;non-dropping-particle&quot;:&quot;&quot;},{&quot;family&quot;:&quot;Gita Jackson&quot;,&quot;given&quot;:&quot;&quot;,&quot;parse-names&quot;:false,&quot;dropping-particle&quot;:&quot;&quot;,&quot;non-dropping-particle&quot;:&quot;&quot;},{&quot;family&quot;:&quot;Tasmiha Khan&quot;,&quot;given&quot;:&quot;&quot;,&quot;parse-names&quot;:false,&quot;dropping-particle&quot;:&quot;&quot;,&quot;non-dropping-particle&quot;:&quot;&quot;}],&quot;container-title&quot;:&quot;IBM&quot;,&quot;accessed&quot;:{&quot;date-parts&quot;:[[2025,1,28]]},&quot;URL&quot;:&quot;https://www.ibm.com/think/topics/network-topology&quot;,&quot;container-title-short&quot;:&quot;&quot;},&quot;isTemporary&quot;:false}]},{&quot;citationID&quot;:&quot;MENDELEY_CITATION_3e25adc6-fc46-421e-8ccb-468676fb6504&quot;,&quot;properties&quot;:{&quot;noteIndex&quot;:0},&quot;isEdited&quot;:false,&quot;manualOverride&quot;:{&quot;isManuallyOverridden&quot;:false,&quot;citeprocText&quot;:&quot;[1, 6, 13]&quot;,&quot;manualOverrideText&quot;:&quot;&quot;},&quot;citationTag&quot;:&quot;MENDELEY_CITATION_v3_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&quot;,&quot;citationItems&quot;:[{&quot;id&quot;:&quot;f510b371-97ea-3f30-ba40-a971341baa9e&quot;,&quot;itemData&quot;:{&quot;type&quot;:&quot;webpage&quot;,&quot;id&quot;:&quot;f510b371-97ea-3f30-ba40-a971341baa9e&quot;,&quot;title&quot;:&quot;What Is the OSI Model? | IBM&quot;,&quot;author&quot;:[{&quot;family&quot;:&quot;Michael Goodwin&quot;,&quot;given&quot;:&quot;&quot;,&quot;parse-names&quot;:false,&quot;dropping-particle&quot;:&quot;&quot;,&quot;non-dropping-particle&quot;:&quot;&quot;},{&quot;family&quot;:&quot;Chrystal R. China&quot;,&quot;given&quot;:&quot;&quot;,&quot;parse-names&quot;:false,&quot;dropping-particle&quot;:&quot;&quot;,&quot;non-dropping-particle&quot;:&quot;&quot;}],&quot;container-title&quot;:&quot;IBM&quot;,&quot;accessed&quot;:{&quot;date-parts&quot;:[[2025,1,28]]},&quot;URL&quot;:&quot;https://www.ibm.com/think/topics/osi-model&quot;,&quot;container-title-short&quot;:&quot;&quot;},&quot;isTemporary&quot;:false},{&quot;id&quot;:&quot;d97ef227-3136-3996-b689-2e658189bc79&quot;,&quot;itemData&quot;:{&quot;type&quot;:&quot;webpage&quot;,&quot;id&quot;:&quot;d97ef227-3136-3996-b689-2e658189bc79&quot;,&quot;title&quot;:&quot;What Is a Data Link Layer? | Coursera&quot;,&quot;container-title&quot;:&quot;Coursera&quot;,&quot;accessed&quot;:{&quot;date-parts&quot;:[[2025,2,2]]},&quot;URL&quot;:&quot;https://www.coursera.org/articles/data-link-layer&quot;,&quot;container-title-short&quot;:&quot;&quot;},&quot;isTemporary&quot;:false},{&quot;id&quot;:&quot;d8d487a7-ed49-3903-a2d6-f671fbedef36&quot;,&quot;itemData&quot;:{&quot;type&quot;:&quot;webpage&quot;,&quot;id&quot;:&quot;d8d487a7-ed49-3903-a2d6-f671fbedef36&quot;,&quot;title&quot;:&quot;What is OSI Model | 7 Layers Explained&quot;,&quot;container-title&quot;:&quot;GeeksForGeeks&quot;,&quot;accessed&quot;:{&quot;date-parts&quot;:[[2025,1,28]]},&quot;URL&quot;:&quot;https://www.geeksforgeeks.org/open-systems-interconnection-model-osi/&quot;,&quot;container-title-short&quot;:&quot;&quot;},&quot;isTemporary&quot;:false}]},{&quot;citationID&quot;:&quot;MENDELEY_CITATION_8d5902d0-5589-4eb5-bd5a-4a857e813caa&quot;,&quot;properties&quot;:{&quot;noteIndex&quot;:0},&quot;isEdited&quot;:false,&quot;manualOverride&quot;:{&quot;isManuallyOverridden&quot;:false,&quot;citeprocText&quot;:&quot;[1, 6, 8]&quot;,&quot;manualOverrideText&quot;:&quot;&quot;},&quot;citationTag&quot;:&quot;MENDELEY_CITATION_v3_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&quot;,&quot;citationItems&quot;:[{&quot;id&quot;:&quot;f510b371-97ea-3f30-ba40-a971341baa9e&quot;,&quot;itemData&quot;:{&quot;type&quot;:&quot;webpage&quot;,&quot;id&quot;:&quot;f510b371-97ea-3f30-ba40-a971341baa9e&quot;,&quot;title&quot;:&quot;What Is the OSI Model? | IBM&quot;,&quot;author&quot;:[{&quot;family&quot;:&quot;Michael Goodwin&quot;,&quot;given&quot;:&quot;&quot;,&quot;parse-names&quot;:false,&quot;dropping-particle&quot;:&quot;&quot;,&quot;non-dropping-particle&quot;:&quot;&quot;},{&quot;family&quot;:&quot;Chrystal R. China&quot;,&quot;given&quot;:&quot;&quot;,&quot;parse-names&quot;:false,&quot;dropping-particle&quot;:&quot;&quot;,&quot;non-dropping-particle&quot;:&quot;&quot;}],&quot;container-title&quot;:&quot;IBM&quot;,&quot;accessed&quot;:{&quot;date-parts&quot;:[[2025,1,28]]},&quot;URL&quot;:&quot;https://www.ibm.com/think/topics/osi-model&quot;,&quot;container-title-short&quot;:&quot;&quot;},&quot;isTemporary&quot;:false},{&quot;id&quot;:&quot;9c8df01c-9f07-3a6b-8940-b3ccd8cfffc5&quot;,&quot;itemData&quot;:{&quot;type&quot;:&quot;webpage&quot;,&quot;id&quot;:&quot;9c8df01c-9f07-3a6b-8940-b3ccd8cfffc5&quot;,&quot;title&quot;:&quot;What is the OSI Model? | Cloudflare&quot;,&quot;container-title&quot;:&quot;Cloudflare&quot;,&quot;accessed&quot;:{&quot;date-parts&quot;:[[2025,1,28]]},&quot;URL&quot;:&quot;https://www.cloudflare.com/learning/ddos/glossary/open-systems-interconnection-model-osi/&quot;,&quot;container-title-short&quot;:&quot;&quot;},&quot;isTemporary&quot;:false},{&quot;id&quot;:&quot;d8d487a7-ed49-3903-a2d6-f671fbedef36&quot;,&quot;itemData&quot;:{&quot;type&quot;:&quot;webpage&quot;,&quot;id&quot;:&quot;d8d487a7-ed49-3903-a2d6-f671fbedef36&quot;,&quot;title&quot;:&quot;What is OSI Model | 7 Layers Explained&quot;,&quot;container-title&quot;:&quot;GeeksForGeeks&quot;,&quot;accessed&quot;:{&quot;date-parts&quot;:[[2025,1,28]]},&quot;URL&quot;:&quot;https://www.geeksforgeeks.org/open-systems-interconnection-model-osi/&quot;,&quot;container-title-short&quot;:&quot;&quot;},&quot;isTemporary&quot;:false}]},{&quot;citationID&quot;:&quot;MENDELEY_CITATION_456896f6-e095-404b-bb1f-3dae7b36def5&quot;,&quot;properties&quot;:{&quot;noteIndex&quot;:0},&quot;isEdited&quot;:false,&quot;manualOverride&quot;:{&quot;isManuallyOverridden&quot;:false,&quot;citeprocText&quot;:&quot;[15]&quot;,&quot;manualOverrideText&quot;:&quot;&quot;},&quot;citationTag&quot;:&quot;MENDELEY_CITATION_v3_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&quot;,&quot;citationItems&quot;:[{&quot;id&quot;:&quot;5e59b179-485d-3515-b5d2-4151875c529a&quot;,&quot;itemData&quot;:{&quot;type&quot;:&quot;webpage&quot;,&quot;id&quot;:&quot;5e59b179-485d-3515-b5d2-4151875c529a&quot;,&quot;title&quot;:&quot;What is Ports in Networking? - GeeksforGeeks&quot;,&quot;container-title&quot;:&quot;GeeksforGeeks&quot;,&quot;accessed&quot;:{&quot;date-parts&quot;:[[2025,2,5]]},&quot;URL&quot;:&quot;https://www.geeksforgeeks.org/what-is-ports-in-networking/?ref=header_outind&quot;,&quot;container-title-short&quot;:&quot;&quot;},&quot;isTemporary&quot;:false}]},{&quot;citationID&quot;:&quot;MENDELEY_CITATION_5e16b760-5d11-4995-91bb-b3cef6885c01&quot;,&quot;properties&quot;:{&quot;noteIndex&quot;:0},&quot;isEdited&quot;:false,&quot;manualOverride&quot;:{&quot;isManuallyOverridden&quot;:false,&quot;citeprocText&quot;:&quot;[1, 6, 8]&quot;,&quot;manualOverrideText&quot;:&quot;&quot;},&quot;citationTag&quot;:&quot;MENDELEY_CITATION_v3_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&quot;,&quot;citationItems&quot;:[{&quot;id&quot;:&quot;d8d487a7-ed49-3903-a2d6-f671fbedef36&quot;,&quot;itemData&quot;:{&quot;type&quot;:&quot;webpage&quot;,&quot;id&quot;:&quot;d8d487a7-ed49-3903-a2d6-f671fbedef36&quot;,&quot;title&quot;:&quot;What is OSI Model | 7 Layers Explained&quot;,&quot;container-title&quot;:&quot;GeeksForGeeks&quot;,&quot;accessed&quot;:{&quot;date-parts&quot;:[[2025,1,28]]},&quot;URL&quot;:&quot;https://www.geeksforgeeks.org/open-systems-interconnection-model-osi/&quot;,&quot;container-title-short&quot;:&quot;&quot;},&quot;isTemporary&quot;:false},{&quot;id&quot;:&quot;f510b371-97ea-3f30-ba40-a971341baa9e&quot;,&quot;itemData&quot;:{&quot;type&quot;:&quot;webpage&quot;,&quot;id&quot;:&quot;f510b371-97ea-3f30-ba40-a971341baa9e&quot;,&quot;title&quot;:&quot;What Is the OSI Model? | IBM&quot;,&quot;author&quot;:[{&quot;family&quot;:&quot;Michael Goodwin&quot;,&quot;given&quot;:&quot;&quot;,&quot;parse-names&quot;:false,&quot;dropping-particle&quot;:&quot;&quot;,&quot;non-dropping-particle&quot;:&quot;&quot;},{&quot;family&quot;:&quot;Chrystal R. China&quot;,&quot;given&quot;:&quot;&quot;,&quot;parse-names&quot;:false,&quot;dropping-particle&quot;:&quot;&quot;,&quot;non-dropping-particle&quot;:&quot;&quot;}],&quot;container-title&quot;:&quot;IBM&quot;,&quot;accessed&quot;:{&quot;date-parts&quot;:[[2025,1,28]]},&quot;URL&quot;:&quot;https://www.ibm.com/think/topics/osi-model&quot;,&quot;container-title-short&quot;:&quot;&quot;},&quot;isTemporary&quot;:false},{&quot;id&quot;:&quot;9c8df01c-9f07-3a6b-8940-b3ccd8cfffc5&quot;,&quot;itemData&quot;:{&quot;type&quot;:&quot;webpage&quot;,&quot;id&quot;:&quot;9c8df01c-9f07-3a6b-8940-b3ccd8cfffc5&quot;,&quot;title&quot;:&quot;What is the OSI Model? | Cloudflare&quot;,&quot;container-title&quot;:&quot;Cloudflare&quot;,&quot;accessed&quot;:{&quot;date-parts&quot;:[[2025,1,28]]},&quot;URL&quot;:&quot;https://www.cloudflare.com/learning/ddos/glossary/open-systems-interconnection-model-osi/&quot;,&quot;container-title-short&quot;:&quot;&quot;},&quot;isTemporary&quot;:false}]},{&quot;citationID&quot;:&quot;MENDELEY_CITATION_cee456af-39fe-4113-b395-51679a1beb41&quot;,&quot;properties&quot;:{&quot;noteIndex&quot;:0},&quot;isEdited&quot;:false,&quot;manualOverride&quot;:{&quot;isManuallyOverridden&quot;:false,&quot;citeprocText&quot;:&quot;[1, 6, 8]&quot;,&quot;manualOverrideText&quot;:&quot;&quot;},&quot;citationTag&quot;:&quot;MENDELEY_CITATION_v3_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&quot;,&quot;citationItems&quot;:[{&quot;id&quot;:&quot;d8d487a7-ed49-3903-a2d6-f671fbedef36&quot;,&quot;itemData&quot;:{&quot;type&quot;:&quot;webpage&quot;,&quot;id&quot;:&quot;d8d487a7-ed49-3903-a2d6-f671fbedef36&quot;,&quot;title&quot;:&quot;What is OSI Model | 7 Layers Explained&quot;,&quot;container-title&quot;:&quot;GeeksForGeeks&quot;,&quot;accessed&quot;:{&quot;date-parts&quot;:[[2025,1,28]]},&quot;URL&quot;:&quot;https://www.geeksforgeeks.org/open-systems-interconnection-model-osi/&quot;,&quot;container-title-short&quot;:&quot;&quot;},&quot;isTemporary&quot;:false},{&quot;id&quot;:&quot;f510b371-97ea-3f30-ba40-a971341baa9e&quot;,&quot;itemData&quot;:{&quot;type&quot;:&quot;webpage&quot;,&quot;id&quot;:&quot;f510b371-97ea-3f30-ba40-a971341baa9e&quot;,&quot;title&quot;:&quot;What Is the OSI Model? | IBM&quot;,&quot;author&quot;:[{&quot;family&quot;:&quot;Michael Goodwin&quot;,&quot;given&quot;:&quot;&quot;,&quot;parse-names&quot;:false,&quot;dropping-particle&quot;:&quot;&quot;,&quot;non-dropping-particle&quot;:&quot;&quot;},{&quot;family&quot;:&quot;Chrystal R. China&quot;,&quot;given&quot;:&quot;&quot;,&quot;parse-names&quot;:false,&quot;dropping-particle&quot;:&quot;&quot;,&quot;non-dropping-particle&quot;:&quot;&quot;}],&quot;container-title&quot;:&quot;IBM&quot;,&quot;accessed&quot;:{&quot;date-parts&quot;:[[2025,1,28]]},&quot;URL&quot;:&quot;https://www.ibm.com/think/topics/osi-model&quot;,&quot;container-title-short&quot;:&quot;&quot;},&quot;isTemporary&quot;:false},{&quot;id&quot;:&quot;9c8df01c-9f07-3a6b-8940-b3ccd8cfffc5&quot;,&quot;itemData&quot;:{&quot;type&quot;:&quot;webpage&quot;,&quot;id&quot;:&quot;9c8df01c-9f07-3a6b-8940-b3ccd8cfffc5&quot;,&quot;title&quot;:&quot;What is the OSI Model? | Cloudflare&quot;,&quot;container-title&quot;:&quot;Cloudflare&quot;,&quot;accessed&quot;:{&quot;date-parts&quot;:[[2025,1,28]]},&quot;URL&quot;:&quot;https://www.cloudflare.com/learning/ddos/glossary/open-systems-interconnection-model-osi/&quot;,&quot;container-title-short&quot;:&quot;&quot;},&quot;isTemporary&quot;:false}]},{&quot;citationID&quot;:&quot;MENDELEY_CITATION_a672d4b1-f5eb-4725-a432-53e23baad31a&quot;,&quot;properties&quot;:{&quot;noteIndex&quot;:0},&quot;isEdited&quot;:false,&quot;manualOverride&quot;:{&quot;isManuallyOverridden&quot;:false,&quot;citeprocText&quot;:&quot;[1, 6, 8]&quot;,&quot;manualOverrideText&quot;:&quot;&quot;},&quot;citationTag&quot;:&quot;MENDELEY_CITATION_v3_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&quot;,&quot;citationItems&quot;:[{&quot;id&quot;:&quot;d8d487a7-ed49-3903-a2d6-f671fbedef36&quot;,&quot;itemData&quot;:{&quot;type&quot;:&quot;webpage&quot;,&quot;id&quot;:&quot;d8d487a7-ed49-3903-a2d6-f671fbedef36&quot;,&quot;title&quot;:&quot;What is OSI Model | 7 Layers Explained&quot;,&quot;container-title&quot;:&quot;GeeksForGeeks&quot;,&quot;accessed&quot;:{&quot;date-parts&quot;:[[2025,1,28]]},&quot;URL&quot;:&quot;https://www.geeksforgeeks.org/open-systems-interconnection-model-osi/&quot;,&quot;container-title-short&quot;:&quot;&quot;},&quot;isTemporary&quot;:false},{&quot;id&quot;:&quot;f510b371-97ea-3f30-ba40-a971341baa9e&quot;,&quot;itemData&quot;:{&quot;type&quot;:&quot;webpage&quot;,&quot;id&quot;:&quot;f510b371-97ea-3f30-ba40-a971341baa9e&quot;,&quot;title&quot;:&quot;What Is the OSI Model? | IBM&quot;,&quot;author&quot;:[{&quot;family&quot;:&quot;Michael Goodwin&quot;,&quot;given&quot;:&quot;&quot;,&quot;parse-names&quot;:false,&quot;dropping-particle&quot;:&quot;&quot;,&quot;non-dropping-particle&quot;:&quot;&quot;},{&quot;family&quot;:&quot;Chrystal R. China&quot;,&quot;given&quot;:&quot;&quot;,&quot;parse-names&quot;:false,&quot;dropping-particle&quot;:&quot;&quot;,&quot;non-dropping-particle&quot;:&quot;&quot;}],&quot;container-title&quot;:&quot;IBM&quot;,&quot;accessed&quot;:{&quot;date-parts&quot;:[[2025,1,28]]},&quot;URL&quot;:&quot;https://www.ibm.com/think/topics/osi-model&quot;,&quot;container-title-short&quot;:&quot;&quot;},&quot;isTemporary&quot;:false},{&quot;id&quot;:&quot;9c8df01c-9f07-3a6b-8940-b3ccd8cfffc5&quot;,&quot;itemData&quot;:{&quot;type&quot;:&quot;webpage&quot;,&quot;id&quot;:&quot;9c8df01c-9f07-3a6b-8940-b3ccd8cfffc5&quot;,&quot;title&quot;:&quot;What is the OSI Model? | Cloudflare&quot;,&quot;container-title&quot;:&quot;Cloudflare&quot;,&quot;accessed&quot;:{&quot;date-parts&quot;:[[2025,1,28]]},&quot;URL&quot;:&quot;https://www.cloudflare.com/learning/ddos/glossary/open-systems-interconnection-model-osi/&quot;,&quot;container-title-short&quot;:&quot;&quot;},&quot;isTemporary&quot;:false}]},{&quot;citationID&quot;:&quot;MENDELEY_CITATION_d37429f5-5122-456d-abe8-51b819f91e3f&quot;,&quot;properties&quot;:{&quot;noteIndex&quot;:0},&quot;isEdited&quot;:false,&quot;manualOverride&quot;:{&quot;isManuallyOverridden&quot;:false,&quot;citeprocText&quot;:&quot;[3, 5, 7]&quot;,&quot;manualOverrideText&quot;:&quot;&quot;},&quot;citationItems&quot;:[{&quot;id&quot;:&quot;1e41342d-6c2c-3c50-8731-7b5285c025d8&quot;,&quot;itemData&quot;:{&quot;type&quot;:&quot;webpage&quot;,&quot;id&quot;:&quot;1e41342d-6c2c-3c50-8731-7b5285c025d8&quot;,&quot;title&quot;:&quot;What's a design pattern?&quot;,&quot;container-title&quot;:&quot;Refactoring Guru&quot;,&quot;accessed&quot;:{&quot;date-parts&quot;:[[2025,1,25]]},&quot;URL&quot;:&quot;https://refactoring.guru/design-patterns/what-is-pattern&quot;,&quot;container-title-short&quot;:&quot;&quot;},&quot;isTemporary&quot;:false},{&quot;id&quot;:&quot;8700d2ee-a20c-345b-96d0-8fc4540bf742&quot;,&quot;itemData&quot;:{&quot;type&quot;:&quot;webpage&quot;,&quot;id&quot;:&quot;8700d2ee-a20c-345b-96d0-8fc4540bf742&quot;,&quot;title&quot;:&quot;Why should I learn patterns?&quot;,&quot;container-title&quot;:&quot;Refactoring Guru&quot;,&quot;accessed&quot;:{&quot;date-parts&quot;:[[2025,1,25]]},&quot;URL&quot;:&quot;https://refactoring.guru/design-patterns/why-learn-patterns&quot;,&quot;container-title-short&quot;:&quot;&quot;},&quot;isTemporary&quot;:false},{&quot;id&quot;:&quot;7d4d876c-b1dd-3a59-9e2b-f82400f4e9c5&quot;,&quot;itemData&quot;:{&quot;type&quot;:&quot;webpage&quot;,&quot;id&quot;:&quot;7d4d876c-b1dd-3a59-9e2b-f82400f4e9c5&quot;,&quot;title&quot;:&quot;Difference Between Architectural Style, Architectural Patterns and Design Patterns - GeeksforGeeks&quot;,&quot;container-title&quot;:&quot;GeeksForGeeks&quot;,&quot;accessed&quot;:{&quot;date-parts&quot;:[[2025,1,26]]},&quot;URL&quot;:&quot;https://www.geeksforgeeks.org/difference-between-architectural-style-architectural-patterns-and-design-patterns/&quot;,&quot;container-title-short&quot;:&quot;&quot;},&quot;isTemporary&quot;:false}],&quot;citationTag&quot;:&quot;MENDELEY_CITATION_v3_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&quot;},{&quot;citationID&quot;:&quot;MENDELEY_CITATION_f962d03f-2865-48b6-96a4-bb648cd7d734&quot;,&quot;properties&quot;:{&quot;noteIndex&quot;:0},&quot;isEdited&quot;:false,&quot;manualOverride&quot;:{&quot;isManuallyOverridden&quot;:false,&quot;citeprocText&quot;:&quot;[9]&quot;,&quot;manualOverrideText&quot;:&quot;&quot;},&quot;citationItems&quot;:[{&quot;id&quot;:&quot;60fa6004-f5ff-3a99-8438-d90e2fa0f3d7&quot;,&quot;itemData&quot;:{&quot;type&quot;:&quot;book&quot;,&quot;id&quot;:&quot;60fa6004-f5ff-3a99-8438-d90e2fa0f3d7&quot;,&quot;title&quot;:&quot;Architecting-Modern-Web-Applications-with-ASP.NET-Core-and-Azure&quot;,&quot;author&quot;:[{&quot;family&quot;:&quot;Steve “ardalis” Smith&quot;,&quot;given&quot;:&quot;&quot;,&quot;parse-names&quot;:false,&quot;dropping-particle&quot;:&quot;&quot;,&quot;non-dropping-particle&quot;:&quot;&quot;}],&quot;accessed&quot;:{&quot;date-parts&quot;:[[2025,1,21]]},&quot;URL&quot;:&quot;https://dotnet.microsoft.com/en-us/download/e-book/aspnet/pdf&quot;,&quot;issued&quot;:{&quot;date-parts&quot;:[[2023]]}},&quot;isTemporary&quot;:false}],&quot;citationTag&quot;:&quot;MENDELEY_CITATION_v3_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&quot;},{&quot;citationID&quot;:&quot;MENDELEY_CITATION_0779aad5-5bf6-4b18-8320-5e2f528a41c0&quot;,&quot;properties&quot;:{&quot;noteIndex&quot;:0},&quot;isEdited&quot;:false,&quot;manualOverride&quot;:{&quot;isManuallyOverridden&quot;:false,&quot;citeprocText&quot;:&quot;[9, 10]&quot;,&quot;manualOverrideText&quot;:&quot;&quot;},&quot;citationItems&quot;:[{&quot;id&quot;:&quot;60fa6004-f5ff-3a99-8438-d90e2fa0f3d7&quot;,&quot;itemData&quot;:{&quot;type&quot;:&quot;book&quot;,&quot;id&quot;:&quot;60fa6004-f5ff-3a99-8438-d90e2fa0f3d7&quot;,&quot;title&quot;:&quot;Architecting-Modern-Web-Applications-with-ASP.NET-Core-and-Azure&quot;,&quot;author&quot;:[{&quot;family&quot;:&quot;Steve “ardalis” Smith&quot;,&quot;given&quot;:&quot;&quot;,&quot;parse-names&quot;:false,&quot;dropping-particle&quot;:&quot;&quot;,&quot;non-dropping-particle&quot;:&quot;&quot;}],&quot;accessed&quot;:{&quot;date-parts&quot;:[[2025,1,21]]},&quot;URL&quot;:&quot;https://dotnet.microsoft.com/en-us/download/e-book/aspnet/pdf&quot;,&quot;issued&quot;:{&quot;date-parts&quot;:[[2023]]}},&quot;isTemporary&quot;:false},{&quot;id&quot;:&quot;72a7dd3f-aef6-3420-8800-25ccd7443a21&quot;,&quot;itemData&quot;:{&quot;type&quot;:&quot;webpage&quot;,&quot;id&quot;:&quot;72a7dd3f-aef6-3420-8800-25ccd7443a21&quot;,&quot;title&quot;:&quot;Software Architecture Patterns: What Are the Types and Which Is the Best One for Your Project | Turing&quot;,&quot;author&quot;:[{&quot;family&quot;:&quot;Ritvik Gupta&quot;,&quot;given&quot;:&quot;&quot;,&quot;parse-names&quot;:false,&quot;dropping-particle&quot;:&quot;&quot;,&quot;non-dropping-particle&quot;:&quot;&quot;}],&quot;container-title&quot;:&quot;Turing&quot;,&quot;accessed&quot;:{&quot;date-parts&quot;:[[2025,1,26]]},&quot;URL&quot;:&quot;https://www.turing.com/blog/software-architecture-patterns-types&quot;,&quot;container-title-short&quot;:&quot;&quot;},&quot;isTemporary&quot;:false}],&quot;citationTag&quot;:&quot;MENDELEY_CITATION_v3_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&quot;},{&quot;citationID&quot;:&quot;MENDELEY_CITATION_9734847d-a305-4e02-a10f-60755c7438ff&quot;,&quot;properties&quot;:{&quot;noteIndex&quot;:0},&quot;isEdited&quot;:false,&quot;manualOverride&quot;:{&quot;isManuallyOverridden&quot;:false,&quot;citeprocText&quot;:&quot;[9]&quot;,&quot;manualOverrideText&quot;:&quot;&quot;},&quot;citationItems&quot;:[{&quot;id&quot;:&quot;60fa6004-f5ff-3a99-8438-d90e2fa0f3d7&quot;,&quot;itemData&quot;:{&quot;type&quot;:&quot;book&quot;,&quot;id&quot;:&quot;60fa6004-f5ff-3a99-8438-d90e2fa0f3d7&quot;,&quot;title&quot;:&quot;Architecting-Modern-Web-Applications-with-ASP.NET-Core-and-Azure&quot;,&quot;author&quot;:[{&quot;family&quot;:&quot;Steve “ardalis” Smith&quot;,&quot;given&quot;:&quot;&quot;,&quot;parse-names&quot;:false,&quot;dropping-particle&quot;:&quot;&quot;,&quot;non-dropping-particle&quot;:&quot;&quot;}],&quot;accessed&quot;:{&quot;date-parts&quot;:[[2025,1,21]]},&quot;URL&quot;:&quot;https://dotnet.microsoft.com/en-us/download/e-book/aspnet/pdf&quot;,&quot;issued&quot;:{&quot;date-parts&quot;:[[2023]]}},&quot;isTemporary&quot;:false}],&quot;citationTag&quot;:&quot;MENDELEY_CITATION_v3_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&quot;},{&quot;citationID&quot;:&quot;MENDELEY_CITATION_3b42eb87-8bde-41d3-939a-87dfa4a6bae7&quot;,&quot;properties&quot;:{&quot;noteIndex&quot;:0},&quot;isEdited&quot;:false,&quot;manualOverride&quot;:{&quot;isManuallyOverridden&quot;:false,&quot;citeprocText&quot;:&quot;[12]&quot;,&quot;manualOverrideText&quot;:&quot;&quot;},&quot;citationItems&quot;:[{&quot;id&quot;:&quot;08a8fb59-277d-3d66-876b-31db65329f10&quot;,&quot;itemData&quot;:{&quot;type&quot;:&quot;webpage&quot;,&quot;id&quot;:&quot;08a8fb59-277d-3d66-876b-31db65329f10&quot;,&quot;title&quot;:&quot;Dependency Injection(DI) Design Pattern - GeeksforGeeks&quot;,&quot;container-title&quot;:&quot;GeeksForGeeks&quot;,&quot;accessed&quot;:{&quot;date-parts&quot;:[[2025,1,19]]},&quot;URL&quot;:&quot;https://www.geeksforgeeks.org/dependency-injectiondi-design-pattern/&quot;,&quot;container-title-short&quot;:&quot;&quot;},&quot;isTemporary&quot;:false}],&quot;citationTag&quot;:&quot;MENDELEY_CITATION_v3_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&quot;},{&quot;citationID&quot;:&quot;MENDELEY_CITATION_c0800795-44e0-4542-9c54-ea56c35aee2a&quot;,&quot;properties&quot;:{&quot;noteIndex&quot;:0},&quot;isEdited&quot;:false,&quot;manualOverride&quot;:{&quot;isManuallyOverridden&quot;:false,&quot;citeprocText&quot;:&quot;[14]&quot;,&quot;manualOverrideText&quot;:&quot;&quot;},&quot;citationItems&quot;:[{&quot;id&quot;:&quot;da17e394-b4e4-340a-80a7-c5a1ef636e47&quot;,&quot;itemData&quot;:{&quot;type&quot;:&quot;webpage&quot;,&quot;id&quot;:&quot;da17e394-b4e4-340a-80a7-c5a1ef636e47&quot;,&quot;title&quot;:&quot;Single Responsibility in SOLID Design Principle - GeeksforGeeks&quot;,&quot;container-title&quot;:&quot;GeeksForGeeks&quot;,&quot;accessed&quot;:{&quot;date-parts&quot;:[[2025,1,19]]},&quot;URL&quot;:&quot;https://www.geeksforgeeks.org/single-responsibility-in-solid-design-principle/&quot;,&quot;container-title-short&quot;:&quot;&quot;},&quot;isTemporary&quot;:false}],&quot;citationTag&quot;:&quot;MENDELEY_CITATION_v3_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&quot;},{&quot;citationID&quot;:&quot;MENDELEY_CITATION_1196a525-c5fc-40e2-8a08-3d0c826280d4&quot;,&quot;properties&quot;:{&quot;noteIndex&quot;:0},&quot;isEdited&quot;:false,&quot;manualOverride&quot;:{&quot;isManuallyOverridden&quot;:false,&quot;citeprocText&quot;:&quot;[12]&quot;,&quot;manualOverrideText&quot;:&quot;&quot;},&quot;citationItems&quot;:[{&quot;id&quot;:&quot;08a8fb59-277d-3d66-876b-31db65329f10&quot;,&quot;itemData&quot;:{&quot;type&quot;:&quot;webpage&quot;,&quot;id&quot;:&quot;08a8fb59-277d-3d66-876b-31db65329f10&quot;,&quot;title&quot;:&quot;Dependency Injection(DI) Design Pattern - GeeksforGeeks&quot;,&quot;container-title&quot;:&quot;GeeksForGeeks&quot;,&quot;accessed&quot;:{&quot;date-parts&quot;:[[2025,1,19]]},&quot;URL&quot;:&quot;https://www.geeksforgeeks.org/dependency-injectiondi-design-pattern/&quot;,&quot;container-title-short&quot;:&quot;&quot;},&quot;isTemporary&quot;:false}],&quot;citationTag&quot;:&quot;MENDELEY_CITATION_v3_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&quot;},{&quot;citationID&quot;:&quot;MENDELEY_CITATION_73247141-d5fe-44a9-aacc-e52007c4ec09&quot;,&quot;properties&quot;:{&quot;noteIndex&quot;:0},&quot;isEdited&quot;:false,&quot;manualOverride&quot;:{&quot;isManuallyOverridden&quot;:false,&quot;citeprocText&quot;:&quot;[12]&quot;,&quot;manualOverrideText&quot;:&quot;&quot;},&quot;citationItems&quot;:[{&quot;id&quot;:&quot;08a8fb59-277d-3d66-876b-31db65329f10&quot;,&quot;itemData&quot;:{&quot;type&quot;:&quot;webpage&quot;,&quot;id&quot;:&quot;08a8fb59-277d-3d66-876b-31db65329f10&quot;,&quot;title&quot;:&quot;Dependency Injection(DI) Design Pattern - GeeksforGeeks&quot;,&quot;container-title&quot;:&quot;GeeksForGeeks&quot;,&quot;accessed&quot;:{&quot;date-parts&quot;:[[2025,1,19]]},&quot;URL&quot;:&quot;https://www.geeksforgeeks.org/dependency-injectiondi-design-pattern/&quot;,&quot;container-title-short&quot;:&quot;&quot;},&quot;isTemporary&quot;:false}],&quot;citationTag&quot;:&quot;MENDELEY_CITATION_v3_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&quot;},{&quot;citationID&quot;:&quot;MENDELEY_CITATION_4445ec9b-a2bc-44ff-9a71-db43864c89fb&quot;,&quot;properties&quot;:{&quot;noteIndex&quot;:0},&quot;isEdited&quot;:false,&quot;manualOverride&quot;:{&quot;isManuallyOverridden&quot;:false,&quot;citeprocText&quot;:&quot;[12]&quot;,&quot;manualOverrideText&quot;:&quot;&quot;},&quot;citationItems&quot;:[{&quot;id&quot;:&quot;08a8fb59-277d-3d66-876b-31db65329f10&quot;,&quot;itemData&quot;:{&quot;type&quot;:&quot;webpage&quot;,&quot;id&quot;:&quot;08a8fb59-277d-3d66-876b-31db65329f10&quot;,&quot;title&quot;:&quot;Dependency Injection(DI) Design Pattern - GeeksforGeeks&quot;,&quot;container-title&quot;:&quot;GeeksForGeeks&quot;,&quot;accessed&quot;:{&quot;date-parts&quot;:[[2025,1,19]]},&quot;URL&quot;:&quot;https://www.geeksforgeeks.org/dependency-injectiondi-design-pattern/&quot;,&quot;container-title-short&quot;:&quot;&quot;},&quot;isTemporary&quot;:false}],&quot;citationTag&quot;:&quot;MENDELEY_CITATION_v3_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&quot;},{&quot;citationID&quot;:&quot;MENDELEY_CITATION_7ce5711a-b2fe-4764-9e9e-c2630226b032&quot;,&quot;properties&quot;:{&quot;noteIndex&quot;:0},&quot;isEdited&quot;:false,&quot;manualOverride&quot;:{&quot;isManuallyOverridden&quot;:false,&quot;citeprocText&quot;:&quot;[16]&quot;,&quot;manualOverrideText&quot;:&quot;&quot;},&quot;citationItems&quot;:[{&quot;id&quot;:&quot;21994e94-8cd4-3dec-be71-312131795375&quot;,&quot;itemData&quot;:{&quot;type&quot;:&quot;webpage&quot;,&quot;id&quot;:&quot;21994e94-8cd4-3dec-be71-312131795375&quot;,&quot;title&quot;:&quot;NuGet Gallery | Microsoft.Extensions.DependencyInjection 1.0.0&quot;,&quot;container-title&quot;:&quot;NuGet&quot;,&quot;accessed&quot;:{&quot;date-parts&quot;:[[2025,1,23]]},&quot;URL&quot;:&quot;https://www.nuget.org/packages/Microsoft.Extensions.DependencyInjection/1.0.0#supportedframeworks-body-tab&quot;,&quot;container-title-short&quot;:&quot;&quot;},&quot;isTemporary&quot;:false}],&quot;citationTag&quot;:&quot;MENDELEY_CITATION_v3_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&quot;},{&quot;citationID&quot;:&quot;MENDELEY_CITATION_5c02aaf9-1e1e-4dc2-83e3-96f46c45099b&quot;,&quot;properties&quot;:{&quot;noteIndex&quot;:0},&quot;isEdited&quot;:false,&quot;manualOverride&quot;:{&quot;isManuallyOverridden&quot;:false,&quot;citeprocText&quot;:&quot;[17]&quot;,&quot;manualOverrideText&quot;:&quot;&quot;},&quot;citationItems&quot;:[{&quot;id&quot;:&quot;f39fe5fe-b178-3bc1-bf3f-9e85bcf2912b&quot;,&quot;itemData&quot;:{&quot;type&quot;:&quot;webpage&quot;,&quot;id&quot;:&quot;f39fe5fe-b178-3bc1-bf3f-9e85bcf2912b&quot;,&quot;title&quot;:&quot;Dependency injection - .NET | Microsoft Learn&quot;,&quot;container-title&quot;:&quot;Microsoft Learn&quot;,&quot;accessed&quot;:{&quot;date-parts&quot;:[[2025,1,23]]},&quot;URL&quot;:&quot;https://learn.microsoft.com/en-us/dotnet/core/extensions/dependency-injection&quot;,&quot;container-title-short&quot;:&quot;&quot;},&quot;isTemporary&quot;:false}],&quot;citationTag&quot;:&quot;MENDELEY_CITATION_v3_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&quot;},{&quot;citationID&quot;:&quot;MENDELEY_CITATION_ede947ee-5b87-459b-ac10-890b1646277e&quot;,&quot;properties&quot;:{&quot;noteIndex&quot;:0},&quot;isEdited&quot;:false,&quot;manualOverride&quot;:{&quot;isManuallyOverridden&quot;:false,&quot;citeprocText&quot;:&quot;[18, 19]&quot;,&quot;manualOverrideText&quot;:&quot;&quot;},&quot;citationItems&quot;:[{&quot;id&quot;:&quot;fcd61fc0-6f63-3d54-9054-dfdb707891a9&quot;,&quot;itemData&quot;:{&quot;type&quot;:&quot;webpage&quot;,&quot;id&quot;:&quot;fcd61fc0-6f63-3d54-9054-dfdb707891a9&quot;,&quot;title&quot;:&quot;Create Data Transfer Objects (DTOs) | Microsoft Learn&quot;,&quot;container-title&quot;:&quot;Microsoft Learn&quot;,&quot;accessed&quot;:{&quot;date-parts&quot;:[[2025,1,24]]},&quot;URL&quot;:&quot;https://learn.microsoft.com/en-us/aspnet/web-api/overview/data/using-web-api-with-entity-framework/part-5&quot;,&quot;container-title-short&quot;:&quot;&quot;},&quot;isTemporary&quot;:false},{&quot;id&quot;:&quot;7e33464e-539b-33e1-a104-c054eb45dc84&quot;,&quot;itemData&quot;:{&quot;type&quot;:&quot;webpage&quot;,&quot;id&quot;:&quot;7e33464e-539b-33e1-a104-c054eb45dc84&quot;,&quot;title&quot;:&quot;The DTO Pattern (Data Transfer Object) | Baeldung&quot;,&quot;author&quot;:[{&quot;family&quot;:&quot;Baeldung&quot;,&quot;given&quot;:&quot;&quot;,&quot;parse-names&quot;:false,&quot;dropping-particle&quot;:&quot;&quot;,&quot;non-dropping-particle&quot;:&quot;&quot;}],&quot;container-title&quot;:&quot;Baeldung&quot;,&quot;accessed&quot;:{&quot;date-parts&quot;:[[2025,1,24]]},&quot;URL&quot;:&quot;https://www.baeldung.com/java-dto-pattern&quot;,&quot;container-title-short&quot;:&quot;&quot;},&quot;isTemporary&quot;:false}],&quot;citationTag&quot;:&quot;MENDELEY_CITATION_v3_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&quot;},{&quot;citationID&quot;:&quot;MENDELEY_CITATION_d51f9e08-83de-4cbc-8070-ec231c859175&quot;,&quot;properties&quot;:{&quot;noteIndex&quot;:0},&quot;isEdited&quot;:false,&quot;manualOverride&quot;:{&quot;isManuallyOverridden&quot;:false,&quot;citeprocText&quot;:&quot;[20]&quot;,&quot;manualOverrideText&quot;:&quot;&quot;},&quot;citationItems&quot;:[{&quot;id&quot;:&quot;23bf2b2f-f220-32f4-975e-8035c661c648&quot;,&quot;itemData&quot;:{&quot;type&quot;:&quot;webpage&quot;,&quot;id&quot;:&quot;23bf2b2f-f220-32f4-975e-8035c661c648&quot;,&quot;title&quot;:&quot;Difference Between MVC, MVP and MVVM Architecture Pattern in Android - GeeksforGeeks&quot;,&quot;container-title&quot;:&quot;GeeksForGeeks&quot;,&quot;accessed&quot;:{&quot;date-parts&quot;:[[2024,11,26]]},&quot;URL&quot;:&quot;https://www.geeksforgeeks.org/difference-between-mvc-mvp-and-mvvm-architecture-pattern-in-android/&quot;,&quot;container-title-short&quot;:&quot;&quot;},&quot;isTemporary&quot;:false}],&quot;citationTag&quot;:&quot;MENDELEY_CITATION_v3_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&quot;},{&quot;citationID&quot;:&quot;MENDELEY_CITATION_e6d3b6a6-6cb4-41c1-b620-c86bb643a0c4&quot;,&quot;properties&quot;:{&quot;noteIndex&quot;:0},&quot;isEdited&quot;:false,&quot;manualOverride&quot;:{&quot;isManuallyOverridden&quot;:false,&quot;citeprocText&quot;:&quot;[20, 21]&quot;,&quot;manualOverrideText&quot;:&quot;&quot;},&quot;citationItems&quot;:[{&quot;id&quot;:&quot;23bf2b2f-f220-32f4-975e-8035c661c648&quot;,&quot;itemData&quot;:{&quot;type&quot;:&quot;webpage&quot;,&quot;id&quot;:&quot;23bf2b2f-f220-32f4-975e-8035c661c648&quot;,&quot;title&quot;:&quot;Difference Between MVC, MVP and MVVM Architecture Pattern in Android - GeeksforGeeks&quot;,&quot;container-title&quot;:&quot;GeeksForGeeks&quot;,&quot;accessed&quot;:{&quot;date-parts&quot;:[[2024,11,26]]},&quot;URL&quot;:&quot;https://www.geeksforgeeks.org/difference-between-mvc-mvp-and-mvvm-architecture-pattern-in-android/&quot;,&quot;container-title-short&quot;:&quot;&quot;},&quot;isTemporary&quot;:false},{&quot;id&quot;:&quot;1fe345d4-281b-38a4-b974-36e2d64d2b49&quot;,&quot;itemData&quot;:{&quot;type&quot;:&quot;webpage&quot;,&quot;id&quot;:&quot;1fe345d4-281b-38a4-b974-36e2d64d2b49&quot;,&quot;title&quot;:&quot;Android Architecture Patterns: MVC vs MVVM vs MVP&quot;,&quot;author&quot;:[{&quot;family&quot;:&quot;Nimrod Kramer&quot;,&quot;given&quot;:&quot;&quot;,&quot;parse-names&quot;:false,&quot;dropping-particle&quot;:&quot;&quot;,&quot;non-dropping-particle&quot;:&quot;&quot;}],&quot;container-title&quot;:&quot;daily.dev&quot;,&quot;accessed&quot;:{&quot;date-parts&quot;:[[2025,1,3]]},&quot;URL&quot;:&quot;https://daily.dev/blog/android-architecture-patterns-mvc-vs-mvvm-vs-mvp&quot;,&quot;container-title-short&quot;:&quot;&quot;},&quot;isTemporary&quot;:false}],&quot;citationTag&quot;:&quot;MENDELEY_CITATION_v3_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&quot;},{&quot;citationID&quot;:&quot;MENDELEY_CITATION_c1476863-a7d1-4b93-b2cd-c835e63b1b41&quot;,&quot;properties&quot;:{&quot;noteIndex&quot;:0},&quot;isEdited&quot;:false,&quot;manualOverride&quot;:{&quot;isManuallyOverridden&quot;:false,&quot;citeprocText&quot;:&quot;[20]&quot;,&quot;manualOverrideText&quot;:&quot;&quot;},&quot;citationItems&quot;:[{&quot;id&quot;:&quot;23bf2b2f-f220-32f4-975e-8035c661c648&quot;,&quot;itemData&quot;:{&quot;type&quot;:&quot;webpage&quot;,&quot;id&quot;:&quot;23bf2b2f-f220-32f4-975e-8035c661c648&quot;,&quot;title&quot;:&quot;Difference Between MVC, MVP and MVVM Architecture Pattern in Android - GeeksforGeeks&quot;,&quot;container-title&quot;:&quot;GeeksForGeeks&quot;,&quot;accessed&quot;:{&quot;date-parts&quot;:[[2024,11,26]]},&quot;URL&quot;:&quot;https://www.geeksforgeeks.org/difference-between-mvc-mvp-and-mvvm-architecture-pattern-in-android/&quot;,&quot;container-title-short&quot;:&quot;&quot;},&quot;isTemporary&quot;:false}],&quot;citationTag&quot;:&quot;MENDELEY_CITATION_v3_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&quot;},{&quot;citationID&quot;:&quot;MENDELEY_CITATION_f2c10c3d-886a-43e9-b745-93e99fd3e8fa&quot;,&quot;properties&quot;:{&quot;noteIndex&quot;:0},&quot;isEdited&quot;:false,&quot;manualOverride&quot;:{&quot;isManuallyOverridden&quot;:false,&quot;citeprocText&quot;:&quot;[20, 21]&quot;,&quot;manualOverrideText&quot;:&quot;&quot;},&quot;citationItems&quot;:[{&quot;id&quot;:&quot;23bf2b2f-f220-32f4-975e-8035c661c648&quot;,&quot;itemData&quot;:{&quot;type&quot;:&quot;webpage&quot;,&quot;id&quot;:&quot;23bf2b2f-f220-32f4-975e-8035c661c648&quot;,&quot;title&quot;:&quot;Difference Between MVC, MVP and MVVM Architecture Pattern in Android - GeeksforGeeks&quot;,&quot;container-title&quot;:&quot;GeeksForGeeks&quot;,&quot;accessed&quot;:{&quot;date-parts&quot;:[[2024,11,26]]},&quot;URL&quot;:&quot;https://www.geeksforgeeks.org/difference-between-mvc-mvp-and-mvvm-architecture-pattern-in-android/&quot;,&quot;container-title-short&quot;:&quot;&quot;},&quot;isTemporary&quot;:false},{&quot;id&quot;:&quot;1fe345d4-281b-38a4-b974-36e2d64d2b49&quot;,&quot;itemData&quot;:{&quot;type&quot;:&quot;webpage&quot;,&quot;id&quot;:&quot;1fe345d4-281b-38a4-b974-36e2d64d2b49&quot;,&quot;title&quot;:&quot;Android Architecture Patterns: MVC vs MVVM vs MVP&quot;,&quot;author&quot;:[{&quot;family&quot;:&quot;Nimrod Kramer&quot;,&quot;given&quot;:&quot;&quot;,&quot;parse-names&quot;:false,&quot;dropping-particle&quot;:&quot;&quot;,&quot;non-dropping-particle&quot;:&quot;&quot;}],&quot;container-title&quot;:&quot;daily.dev&quot;,&quot;accessed&quot;:{&quot;date-parts&quot;:[[2025,1,3]]},&quot;URL&quot;:&quot;https://daily.dev/blog/android-architecture-patterns-mvc-vs-mvvm-vs-mvp&quot;,&quot;container-title-short&quot;:&quot;&quot;},&quot;isTemporary&quot;:false}],&quot;citationTag&quot;:&quot;MENDELEY_CITATION_v3_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&quot;},{&quot;citationID&quot;:&quot;MENDELEY_CITATION_1faed71a-bdea-4ca0-bb45-d437f97bc6b7&quot;,&quot;properties&quot;:{&quot;noteIndex&quot;:0},&quot;isEdited&quot;:false,&quot;manualOverride&quot;:{&quot;isManuallyOverridden&quot;:false,&quot;citeprocText&quot;:&quot;[20]&quot;,&quot;manualOverrideText&quot;:&quot;&quot;},&quot;citationItems&quot;:[{&quot;id&quot;:&quot;23bf2b2f-f220-32f4-975e-8035c661c648&quot;,&quot;itemData&quot;:{&quot;type&quot;:&quot;webpage&quot;,&quot;id&quot;:&quot;23bf2b2f-f220-32f4-975e-8035c661c648&quot;,&quot;title&quot;:&quot;Difference Between MVC, MVP and MVVM Architecture Pattern in Android - GeeksforGeeks&quot;,&quot;container-title&quot;:&quot;GeeksForGeeks&quot;,&quot;accessed&quot;:{&quot;date-parts&quot;:[[2024,11,26]]},&quot;URL&quot;:&quot;https://www.geeksforgeeks.org/difference-between-mvc-mvp-and-mvvm-architecture-pattern-in-android/&quot;,&quot;container-title-short&quot;:&quot;&quot;},&quot;isTemporary&quot;:false}],&quot;citationTag&quot;:&quot;MENDELEY_CITATION_v3_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&quot;},{&quot;citationID&quot;:&quot;MENDELEY_CITATION_0e05504e-4708-4f52-89ba-3bb06e5264b7&quot;,&quot;properties&quot;:{&quot;noteIndex&quot;:0},&quot;isEdited&quot;:false,&quot;manualOverride&quot;:{&quot;isManuallyOverridden&quot;:false,&quot;citeprocText&quot;:&quot;[20, 21]&quot;,&quot;manualOverrideText&quot;:&quot;&quot;},&quot;citationItems&quot;:[{&quot;id&quot;:&quot;23bf2b2f-f220-32f4-975e-8035c661c648&quot;,&quot;itemData&quot;:{&quot;type&quot;:&quot;webpage&quot;,&quot;id&quot;:&quot;23bf2b2f-f220-32f4-975e-8035c661c648&quot;,&quot;title&quot;:&quot;Difference Between MVC, MVP and MVVM Architecture Pattern in Android - GeeksforGeeks&quot;,&quot;container-title&quot;:&quot;GeeksForGeeks&quot;,&quot;accessed&quot;:{&quot;date-parts&quot;:[[2024,11,26]]},&quot;URL&quot;:&quot;https://www.geeksforgeeks.org/difference-between-mvc-mvp-and-mvvm-architecture-pattern-in-android/&quot;,&quot;container-title-short&quot;:&quot;&quot;},&quot;isTemporary&quot;:false},{&quot;id&quot;:&quot;1fe345d4-281b-38a4-b974-36e2d64d2b49&quot;,&quot;itemData&quot;:{&quot;type&quot;:&quot;webpage&quot;,&quot;id&quot;:&quot;1fe345d4-281b-38a4-b974-36e2d64d2b49&quot;,&quot;title&quot;:&quot;Android Architecture Patterns: MVC vs MVVM vs MVP&quot;,&quot;author&quot;:[{&quot;family&quot;:&quot;Nimrod Kramer&quot;,&quot;given&quot;:&quot;&quot;,&quot;parse-names&quot;:false,&quot;dropping-particle&quot;:&quot;&quot;,&quot;non-dropping-particle&quot;:&quot;&quot;}],&quot;container-title&quot;:&quot;daily.dev&quot;,&quot;accessed&quot;:{&quot;date-parts&quot;:[[2025,1,3]]},&quot;URL&quot;:&quot;https://daily.dev/blog/android-architecture-patterns-mvc-vs-mvvm-vs-mvp&quot;,&quot;container-title-short&quot;:&quot;&quot;},&quot;isTemporary&quot;:false}],&quot;citationTag&quot;:&quot;MENDELEY_CITATION_v3_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&quot;},{&quot;citationID&quot;:&quot;MENDELEY_CITATION_e7c635f9-f988-45f7-b34d-c85e3026bb29&quot;,&quot;properties&quot;:{&quot;noteIndex&quot;:0},&quot;isEdited&quot;:false,&quot;manualOverride&quot;:{&quot;isManuallyOverridden&quot;:false,&quot;citeprocText&quot;:&quot;[20]&quot;,&quot;manualOverrideText&quot;:&quot;&quot;},&quot;citationItems&quot;:[{&quot;id&quot;:&quot;23bf2b2f-f220-32f4-975e-8035c661c648&quot;,&quot;itemData&quot;:{&quot;type&quot;:&quot;webpage&quot;,&quot;id&quot;:&quot;23bf2b2f-f220-32f4-975e-8035c661c648&quot;,&quot;title&quot;:&quot;Difference Between MVC, MVP and MVVM Architecture Pattern in Android - GeeksforGeeks&quot;,&quot;container-title&quot;:&quot;GeeksForGeeks&quot;,&quot;accessed&quot;:{&quot;date-parts&quot;:[[2024,11,26]]},&quot;URL&quot;:&quot;https://www.geeksforgeeks.org/difference-between-mvc-mvp-and-mvvm-architecture-pattern-in-android/&quot;,&quot;container-title-short&quot;:&quot;&quot;},&quot;isTemporary&quot;:false}],&quot;citationTag&quot;:&quot;MENDELEY_CITATION_v3_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&quot;}]"/>
     <we:property name="MENDELEY_CITATIONS_LOCALE_CODE" value="&quot;cs-CZ&quot;"/>
     <we:property name="MENDELEY_CITATIONS_STYLE" value="{&quot;id&quot;:&quot;https://www.zotero.org/styles/iso690-numeric-brackets-cs&quot;,&quot;title&quot;:&quot;ISO-690 (numeric, brackets, Čeština)&quot;,&quot;format&quot;:&quot;numeric&quot;,&quot;defaultLocale&quot;:&quot;cs-CZ&quot;,&quot;isLocaleCodeValid&quot;:true}"/>
   </we:properties>

--- a/teoreticka_cast/xnovm288_DP.docx
+++ b/teoreticka_cast/xnovm288_DP.docx
@@ -5636,6 +5636,7 @@
     </w:p>
     <w:p>
       <w:pPr>
+        <w:ind w:firstLine="578"/>
         <w:jc w:val="both"/>
       </w:pPr>
       <w:r>
@@ -5674,6 +5675,10 @@
       </w:r>
     </w:p>
     <w:p>
+      <w:pPr>
+        <w:ind w:firstLine="578"/>
+        <w:jc w:val="both"/>
+      </w:pPr>
       <w:r>
         <w:t>Úkolem prezentační (někdy nazývané překladová) vrstvy je příprava dat aplikační vrstvy k odeslání na straně odesilatele a následná uvedení do čitelného stavu na straně příjemce. Toto zahrnuje šifrování, kompresy a přizpůsobení datového formátu.</w:t>
       </w:r>
@@ -5707,19 +5712,65 @@
       </w:r>
     </w:p>
     <w:p>
-      <w:r>
-        <w:t>Text</w:t>
-      </w:r>
+      <w:pPr>
+        <w:ind w:firstLine="578"/>
+        <w:jc w:val="both"/>
+      </w:pPr>
+      <w:r>
+        <w:t xml:space="preserve">Tato vrstva je nejblíže uživateli a umožňuje aplikacím volám API </w:t>
+      </w:r>
+      <w:proofErr w:type="spellStart"/>
+      <w:r>
+        <w:t>endpointy</w:t>
+      </w:r>
+      <w:proofErr w:type="spellEnd"/>
+      <w:r>
+        <w:t xml:space="preserve">. Samotná aplikace není součástí vrstvy, ale poskytuje protokoly umožňující aplikacím komunikovat s ostatními zařízeními na síti. Tím je uživateli přenášet soubory, </w:t>
+      </w:r>
+      <w:commentRangeStart w:id="19"/>
+      <w:r>
+        <w:t>zprávy</w:t>
+      </w:r>
+      <w:commentRangeEnd w:id="19"/>
+      <w:r>
+        <w:rPr>
+          <w:rStyle w:val="Odkaznakoment"/>
+        </w:rPr>
+        <w:commentReference w:id="19"/>
+      </w:r>
+      <w:r>
+        <w:t xml:space="preserve">, ověřovat zařízení, vzdáleně ovládat jiná zařízení a získávat data z databází. </w:t>
+      </w:r>
+      <w:sdt>
+        <w:sdtPr>
+          <w:rPr>
+            <w:color w:val="000000"/>
+          </w:rPr>
+          <w:tag w:val="MENDELEY_CITATION_v3_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"/>
+          <w:id w:val="-755521619"/>
+          <w:placeholder>
+            <w:docPart w:val="DefaultPlaceholder_-1854013440"/>
+          </w:placeholder>
+        </w:sdtPr>
+        <w:sdtContent>
+          <w:r>
+            <w:rPr>
+              <w:color w:val="000000"/>
+            </w:rPr>
+            <w:t>[1, 6, 8]</w:t>
+          </w:r>
+        </w:sdtContent>
+      </w:sdt>
     </w:p>
     <w:p>
       <w:pPr>
         <w:pStyle w:val="Nadpis3"/>
       </w:pPr>
-      <w:bookmarkStart w:id="19" w:name="_Ref188994137"/>
+      <w:bookmarkStart w:id="20" w:name="_Ref188994137"/>
       <w:r>
         <w:t>HTTP</w:t>
       </w:r>
-      <w:bookmarkEnd w:id="19"/>
+      <w:bookmarkEnd w:id="20"/>
     </w:p>
     <w:p>
       <w:r>
@@ -5752,11 +5803,11 @@
       <w:pPr>
         <w:pStyle w:val="Nadpis2"/>
       </w:pPr>
-      <w:bookmarkStart w:id="20" w:name="_Toc160228448"/>
+      <w:bookmarkStart w:id="21" w:name="_Toc160228448"/>
       <w:r>
         <w:t>JSON</w:t>
       </w:r>
-      <w:bookmarkEnd w:id="20"/>
+      <w:bookmarkEnd w:id="21"/>
     </w:p>
     <w:p>
       <w:r>
@@ -5777,7 +5828,7 @@
       <w:pPr>
         <w:pStyle w:val="Nadpis1"/>
       </w:pPr>
-      <w:bookmarkStart w:id="21" w:name="_Toc160228449"/>
+      <w:bookmarkStart w:id="22" w:name="_Toc160228449"/>
       <w:r>
         <w:t xml:space="preserve">Návrhové </w:t>
       </w:r>
@@ -5796,7 +5847,7 @@
       <w:r>
         <w:t>vzory</w:t>
       </w:r>
-      <w:bookmarkEnd w:id="21"/>
+      <w:bookmarkEnd w:id="22"/>
     </w:p>
     <w:p>
       <w:pPr>
@@ -5846,7 +5897,11 @@
         <w:t>po celém světě a při komunikaci stačí říci jaký vzor použít, bez nutnosti vysvětlovat detaily.</w:t>
       </w:r>
       <w:r>
-        <w:t xml:space="preserve"> Tyto dvě skupiny se od sebe liší oblastí, kterou pokrývají. Návrhové vzory se zabývají chováním jedné třídy, nebo její komunikaci s ostatními. Oproti tomu Architekt</w:t>
+        <w:t xml:space="preserve"> Tyto dvě skupiny se od sebe liší oblastí, kterou pokrývají. Návrhové </w:t>
+      </w:r>
+      <w:r>
+        <w:lastRenderedPageBreak/>
+        <w:t>vzory se zabývají chováním jedné třídy, nebo její komunikaci s ostatními. Oproti tomu Architekt</w:t>
       </w:r>
       <w:r>
         <w:t>onické</w:t>
@@ -5892,7 +5947,6 @@
         <w:pStyle w:val="Nadpis2"/>
       </w:pPr>
       <w:r>
-        <w:lastRenderedPageBreak/>
         <w:t>Zapouzdření</w:t>
       </w:r>
     </w:p>
@@ -5953,12 +6007,12 @@
       <w:pPr>
         <w:pStyle w:val="Nadpis2"/>
       </w:pPr>
-      <w:bookmarkStart w:id="22" w:name="_Ref188985746"/>
-      <w:commentRangeStart w:id="23"/>
+      <w:bookmarkStart w:id="23" w:name="_Ref188985746"/>
+      <w:commentRangeStart w:id="24"/>
       <w:r>
         <w:t>N-vrstvá architektura</w:t>
       </w:r>
-      <w:commentRangeEnd w:id="23"/>
+      <w:commentRangeEnd w:id="24"/>
       <w:r>
         <w:rPr>
           <w:rStyle w:val="Odkaznakoment"/>
@@ -5966,9 +6020,9 @@
           <w:bCs w:val="0"/>
           <w:iCs w:val="0"/>
         </w:rPr>
-        <w:commentReference w:id="23"/>
-      </w:r>
-      <w:bookmarkEnd w:id="22"/>
+        <w:commentReference w:id="24"/>
+      </w:r>
+      <w:bookmarkEnd w:id="23"/>
     </w:p>
     <w:p>
       <w:pPr>
@@ -6010,16 +6064,16 @@
       <w:r>
         <w:t xml:space="preserve"> Rozdělení vrstev sebou však nese komplikaci v podobě komunikace mezi </w:t>
       </w:r>
-      <w:commentRangeStart w:id="24"/>
+      <w:commentRangeStart w:id="25"/>
       <w:r>
         <w:t>nimi</w:t>
       </w:r>
-      <w:commentRangeEnd w:id="24"/>
+      <w:commentRangeEnd w:id="25"/>
       <w:r>
         <w:rPr>
           <w:rStyle w:val="Odkaznakoment"/>
         </w:rPr>
-        <w:commentReference w:id="24"/>
+        <w:commentReference w:id="25"/>
       </w:r>
       <w:r>
         <w:t>.</w:t>
@@ -6056,18 +6110,18 @@
       <w:r>
         <w:t xml:space="preserve">. Nejvyšší vrstva komunikuje s uživatelem a podle typu aplikace se jedná o uživatelské rozhraní, nebo v případě API o </w:t>
       </w:r>
-      <w:commentRangeStart w:id="25"/>
+      <w:commentRangeStart w:id="26"/>
       <w:proofErr w:type="spellStart"/>
       <w:r>
         <w:t>endpointy</w:t>
       </w:r>
-      <w:commentRangeEnd w:id="25"/>
+      <w:commentRangeEnd w:id="26"/>
       <w:proofErr w:type="spellEnd"/>
       <w:r>
         <w:rPr>
           <w:rStyle w:val="Odkaznakoment"/>
         </w:rPr>
-        <w:commentReference w:id="25"/>
+        <w:commentReference w:id="26"/>
       </w:r>
       <w:r>
         <w:t>. Prostřední a nejdůležitější vrstvou je business logika, která zpracovává požadavky od uživatele.</w:t>
@@ -6103,16 +6157,16 @@
           <w:lang w:val="en-US"/>
         </w:rPr>
       </w:pPr>
-      <w:bookmarkStart w:id="26" w:name="_Toc160228450"/>
-      <w:commentRangeStart w:id="27"/>
+      <w:bookmarkStart w:id="27" w:name="_Toc160228450"/>
+      <w:commentRangeStart w:id="28"/>
       <w:r>
         <w:rPr>
           <w:lang w:val="en-US"/>
         </w:rPr>
         <w:t>Dependency injection</w:t>
       </w:r>
-      <w:bookmarkEnd w:id="26"/>
-      <w:commentRangeEnd w:id="27"/>
+      <w:bookmarkEnd w:id="27"/>
+      <w:commentRangeEnd w:id="28"/>
       <w:r>
         <w:rPr>
           <w:rStyle w:val="Odkaznakoment"/>
@@ -6120,7 +6174,7 @@
           <w:bCs w:val="0"/>
           <w:iCs w:val="0"/>
         </w:rPr>
-        <w:commentReference w:id="27"/>
+        <w:commentReference w:id="28"/>
       </w:r>
     </w:p>
     <w:p>
@@ -6189,16 +6243,16 @@
       <w:r>
         <w:t xml:space="preserve">Pokud má třída například zpracovat data a výsledek uložit do </w:t>
       </w:r>
-      <w:commentRangeStart w:id="28"/>
+      <w:commentRangeStart w:id="29"/>
       <w:r>
         <w:t>databáze</w:t>
       </w:r>
-      <w:commentRangeEnd w:id="28"/>
+      <w:commentRangeEnd w:id="29"/>
       <w:r>
         <w:rPr>
           <w:rStyle w:val="Odkaznakoment"/>
         </w:rPr>
-        <w:commentReference w:id="28"/>
+        <w:commentReference w:id="29"/>
       </w:r>
       <w:r>
         <w:t xml:space="preserve">, při klasickém přístupu je pevně svázána s konkrétním </w:t>
@@ -6354,6 +6408,7 @@
         <w:jc w:val="both"/>
       </w:pPr>
       <w:r>
+        <w:lastRenderedPageBreak/>
         <w:t xml:space="preserve">Pro drobné projekty </w:t>
       </w:r>
       <w:r>
@@ -6462,11 +6517,7 @@
         </w:sdtContent>
       </w:sdt>
       <w:r>
-        <w:t xml:space="preserve">. V závislosti na typu projektu je knihovna již </w:t>
-      </w:r>
-      <w:r>
-        <w:lastRenderedPageBreak/>
-        <w:t xml:space="preserve">importována, nebo je třeba dodat příslušný </w:t>
+        <w:t xml:space="preserve">. V závislosti na typu projektu je knihovna již importována, nebo je třeba dodat příslušný </w:t>
       </w:r>
       <w:proofErr w:type="spellStart"/>
       <w:r>
@@ -6651,11 +6702,11 @@
       <w:pPr>
         <w:pStyle w:val="Nadpis2"/>
       </w:pPr>
-      <w:bookmarkStart w:id="29" w:name="_Toc160228452"/>
+      <w:bookmarkStart w:id="30" w:name="_Toc160228452"/>
       <w:r>
         <w:t>MVVM</w:t>
       </w:r>
-      <w:bookmarkEnd w:id="29"/>
+      <w:bookmarkEnd w:id="30"/>
     </w:p>
     <w:p>
       <w:pPr>
@@ -6891,7 +6942,7 @@
         <w:pStyle w:val="Titulek"/>
         <w:jc w:val="both"/>
       </w:pPr>
-      <w:bookmarkStart w:id="30" w:name="_Ref186812882"/>
+      <w:bookmarkStart w:id="31" w:name="_Ref186812882"/>
       <w:r>
         <w:t xml:space="preserve">Obr. </w:t>
       </w:r>
@@ -6916,7 +6967,7 @@
         </w:rPr>
         <w:fldChar w:fldCharType="end"/>
       </w:r>
-      <w:bookmarkEnd w:id="30"/>
+      <w:bookmarkEnd w:id="31"/>
       <w:r>
         <w:t xml:space="preserve"> datový tok MVC</w:t>
       </w:r>
@@ -6949,6 +7000,7 @@
         <w:jc w:val="both"/>
       </w:pPr>
       <w:r>
+        <w:lastRenderedPageBreak/>
         <w:tab/>
         <w:t>Většinu problémů MVC řeší MVP (Model</w:t>
       </w:r>
@@ -7077,7 +7129,6 @@
         <w:rPr>
           <w:noProof/>
         </w:rPr>
-        <w:lastRenderedPageBreak/>
         <w:drawing>
           <wp:inline distT="0" distB="0" distL="0" distR="0" wp14:anchorId="6261444F" wp14:editId="0E63D631">
             <wp:extent cx="3268800" cy="2037600"/>
@@ -7135,7 +7186,7 @@
           <w:color w:val="000000"/>
         </w:rPr>
       </w:pPr>
-      <w:bookmarkStart w:id="31" w:name="_Ref186814871"/>
+      <w:bookmarkStart w:id="32" w:name="_Ref186814871"/>
       <w:r>
         <w:t xml:space="preserve">Obr. </w:t>
       </w:r>
@@ -7160,7 +7211,7 @@
         </w:rPr>
         <w:fldChar w:fldCharType="end"/>
       </w:r>
-      <w:bookmarkEnd w:id="31"/>
+      <w:bookmarkEnd w:id="32"/>
       <w:r>
         <w:t xml:space="preserve"> datový tok MVP</w:t>
       </w:r>
@@ -7387,7 +7438,7 @@
       <w:pPr>
         <w:pStyle w:val="Titulek"/>
       </w:pPr>
-      <w:bookmarkStart w:id="32" w:name="_Ref186817473"/>
+      <w:bookmarkStart w:id="33" w:name="_Ref186817473"/>
       <w:r>
         <w:t xml:space="preserve">Obr. </w:t>
       </w:r>
@@ -7412,7 +7463,7 @@
         </w:rPr>
         <w:fldChar w:fldCharType="end"/>
       </w:r>
-      <w:bookmarkEnd w:id="32"/>
+      <w:bookmarkEnd w:id="33"/>
       <w:r>
         <w:t xml:space="preserve"> datový tok MVVM </w:t>
       </w:r>
@@ -7441,11 +7492,11 @@
       <w:pPr>
         <w:pStyle w:val="Nadpis1"/>
       </w:pPr>
-      <w:bookmarkStart w:id="33" w:name="_Toc160228453"/>
+      <w:bookmarkStart w:id="34" w:name="_Toc160228453"/>
       <w:r>
         <w:t>Hlavní uzel</w:t>
       </w:r>
-      <w:bookmarkEnd w:id="33"/>
+      <w:bookmarkEnd w:id="34"/>
     </w:p>
     <w:p>
       <w:pPr>
@@ -7462,11 +7513,11 @@
       <w:pPr>
         <w:pStyle w:val="Nadpis2"/>
       </w:pPr>
-      <w:bookmarkStart w:id="34" w:name="_Toc160228454"/>
+      <w:bookmarkStart w:id="35" w:name="_Toc160228454"/>
       <w:r>
         <w:t>Komunikační vrstva</w:t>
       </w:r>
-      <w:bookmarkEnd w:id="34"/>
+      <w:bookmarkEnd w:id="35"/>
     </w:p>
     <w:p>
       <w:pPr>
@@ -7487,11 +7538,12 @@
       <w:pPr>
         <w:pStyle w:val="Nadpis2"/>
       </w:pPr>
-      <w:bookmarkStart w:id="35" w:name="_Toc160228455"/>
-      <w:r>
+      <w:bookmarkStart w:id="36" w:name="_Toc160228455"/>
+      <w:r>
+        <w:lastRenderedPageBreak/>
         <w:t>Logická vrstva</w:t>
       </w:r>
-      <w:bookmarkEnd w:id="35"/>
+      <w:bookmarkEnd w:id="36"/>
     </w:p>
     <w:p>
       <w:pPr>
@@ -7515,12 +7567,11 @@
       <w:pPr>
         <w:pStyle w:val="Nadpis2"/>
       </w:pPr>
-      <w:bookmarkStart w:id="36" w:name="_Toc160228456"/>
-      <w:r>
-        <w:lastRenderedPageBreak/>
+      <w:bookmarkStart w:id="37" w:name="_Toc160228456"/>
+      <w:r>
         <w:t>Uživatelské rozhraní</w:t>
       </w:r>
-      <w:bookmarkEnd w:id="36"/>
+      <w:bookmarkEnd w:id="37"/>
     </w:p>
     <w:p>
       <w:r>
@@ -7532,11 +7583,11 @@
       <w:pPr>
         <w:pStyle w:val="Nadpis1"/>
       </w:pPr>
-      <w:bookmarkStart w:id="37" w:name="_Toc160228457"/>
+      <w:bookmarkStart w:id="38" w:name="_Toc160228457"/>
       <w:r>
         <w:t>Uzly</w:t>
       </w:r>
-      <w:bookmarkEnd w:id="37"/>
+      <w:bookmarkEnd w:id="38"/>
     </w:p>
     <w:p>
       <w:pPr>
@@ -7551,11 +7602,11 @@
       <w:pPr>
         <w:pStyle w:val="Nadpis2"/>
       </w:pPr>
-      <w:bookmarkStart w:id="38" w:name="_Toc160228458"/>
+      <w:bookmarkStart w:id="39" w:name="_Toc160228458"/>
       <w:r>
         <w:t>Uzel 1</w:t>
       </w:r>
-      <w:bookmarkEnd w:id="38"/>
+      <w:bookmarkEnd w:id="39"/>
     </w:p>
     <w:p>
       <w:r>
@@ -7566,11 +7617,11 @@
       <w:pPr>
         <w:pStyle w:val="Nadpis2"/>
       </w:pPr>
-      <w:bookmarkStart w:id="39" w:name="_Toc160228459"/>
+      <w:bookmarkStart w:id="40" w:name="_Toc160228459"/>
       <w:r>
         <w:t>Uzel 2</w:t>
       </w:r>
-      <w:bookmarkEnd w:id="39"/>
+      <w:bookmarkEnd w:id="40"/>
     </w:p>
     <w:p>
       <w:r>
@@ -7581,11 +7632,11 @@
       <w:pPr>
         <w:pStyle w:val="Nadpis2"/>
       </w:pPr>
-      <w:bookmarkStart w:id="40" w:name="_Toc160228460"/>
+      <w:bookmarkStart w:id="41" w:name="_Toc160228460"/>
       <w:r>
         <w:t>Uzel 3</w:t>
       </w:r>
-      <w:bookmarkEnd w:id="40"/>
+      <w:bookmarkEnd w:id="41"/>
     </w:p>
     <w:p>
       <w:r>
@@ -7599,22 +7650,22 @@
       <w:r>
         <w:br w:type="page"/>
       </w:r>
-      <w:bookmarkStart w:id="41" w:name="_Toc160228461"/>
+      <w:bookmarkStart w:id="42" w:name="_Toc160228461"/>
       <w:r>
         <w:lastRenderedPageBreak/>
         <w:t>Výsledky a diskuse</w:t>
       </w:r>
-      <w:bookmarkEnd w:id="41"/>
+      <w:bookmarkEnd w:id="42"/>
     </w:p>
     <w:p>
       <w:pPr>
         <w:pStyle w:val="Nadpis2"/>
       </w:pPr>
-      <w:bookmarkStart w:id="42" w:name="_Toc160228462"/>
+      <w:bookmarkStart w:id="43" w:name="_Toc160228462"/>
       <w:r>
         <w:t>Podkapitola úroveň 2</w:t>
       </w:r>
-      <w:bookmarkEnd w:id="42"/>
+      <w:bookmarkEnd w:id="43"/>
     </w:p>
     <w:p>
       <w:pPr>
@@ -7635,7 +7686,7 @@
       <w:pPr>
         <w:pStyle w:val="Nadpis3"/>
       </w:pPr>
-      <w:bookmarkStart w:id="43" w:name="_Toc160228463"/>
+      <w:bookmarkStart w:id="44" w:name="_Toc160228463"/>
       <w:r>
         <w:t xml:space="preserve">Podkapitola </w:t>
       </w:r>
@@ -7645,7 +7696,7 @@
       <w:r>
         <w:t>3</w:t>
       </w:r>
-      <w:bookmarkEnd w:id="43"/>
+      <w:bookmarkEnd w:id="44"/>
     </w:p>
     <w:p>
       <w:pPr>
@@ -7663,7 +7714,7 @@
       <w:pPr>
         <w:pStyle w:val="Nadpis3"/>
       </w:pPr>
-      <w:bookmarkStart w:id="44" w:name="_Toc160228464"/>
+      <w:bookmarkStart w:id="45" w:name="_Toc160228464"/>
       <w:r>
         <w:t xml:space="preserve">Podkapitola </w:t>
       </w:r>
@@ -7673,7 +7724,7 @@
       <w:r>
         <w:t>3</w:t>
       </w:r>
-      <w:bookmarkEnd w:id="44"/>
+      <w:bookmarkEnd w:id="45"/>
     </w:p>
     <w:p>
       <w:pPr>
@@ -7691,11 +7742,11 @@
       <w:pPr>
         <w:pStyle w:val="Nadpis2"/>
       </w:pPr>
-      <w:bookmarkStart w:id="45" w:name="_Toc160228465"/>
+      <w:bookmarkStart w:id="46" w:name="_Toc160228465"/>
       <w:r>
         <w:t>Podkapitola úroveň 2</w:t>
       </w:r>
-      <w:bookmarkEnd w:id="45"/>
+      <w:bookmarkEnd w:id="46"/>
     </w:p>
     <w:p>
       <w:pPr>
@@ -7719,12 +7770,12 @@
       <w:r>
         <w:br w:type="page"/>
       </w:r>
-      <w:bookmarkStart w:id="46" w:name="_Toc160228466"/>
+      <w:bookmarkStart w:id="47" w:name="_Toc160228466"/>
       <w:r>
         <w:lastRenderedPageBreak/>
         <w:t>Závěr</w:t>
       </w:r>
-      <w:bookmarkEnd w:id="46"/>
+      <w:bookmarkEnd w:id="47"/>
     </w:p>
     <w:p>
       <w:pPr>
@@ -7760,12 +7811,12 @@
       <w:pPr>
         <w:pStyle w:val="Nadpis1"/>
       </w:pPr>
-      <w:bookmarkStart w:id="47" w:name="_Toc160228467"/>
+      <w:bookmarkStart w:id="48" w:name="_Toc160228467"/>
       <w:r>
         <w:lastRenderedPageBreak/>
         <w:t>Seznam použitých zdrojů</w:t>
       </w:r>
-      <w:bookmarkEnd w:id="47"/>
+      <w:bookmarkEnd w:id="48"/>
     </w:p>
     <w:sdt>
       <w:sdtPr>
@@ -7784,7 +7835,7 @@
             <w:autoSpaceDE w:val="0"/>
             <w:autoSpaceDN w:val="0"/>
             <w:ind w:hanging="640"/>
-            <w:divId w:val="19089869"/>
+            <w:divId w:val="118766609"/>
           </w:pPr>
           <w:r>
             <w:t xml:space="preserve">[1] </w:t>
@@ -7842,7 +7893,7 @@
             <w:autoSpaceDE w:val="0"/>
             <w:autoSpaceDN w:val="0"/>
             <w:ind w:hanging="640"/>
-            <w:divId w:val="1987390764"/>
+            <w:divId w:val="32001321"/>
           </w:pPr>
           <w:r>
             <w:t xml:space="preserve">[2] </w:t>
@@ -7891,7 +7942,7 @@
             <w:autoSpaceDE w:val="0"/>
             <w:autoSpaceDN w:val="0"/>
             <w:ind w:hanging="640"/>
-            <w:divId w:val="438723763"/>
+            <w:divId w:val="1884126985"/>
           </w:pPr>
           <w:r>
             <w:t xml:space="preserve">[3] </w:t>
@@ -7940,7 +7991,7 @@
             <w:autoSpaceDE w:val="0"/>
             <w:autoSpaceDN w:val="0"/>
             <w:ind w:hanging="640"/>
-            <w:divId w:val="2069760566"/>
+            <w:divId w:val="365450690"/>
           </w:pPr>
           <w:r>
             <w:t xml:space="preserve">[4] </w:t>
@@ -7995,7 +8046,7 @@
             <w:autoSpaceDE w:val="0"/>
             <w:autoSpaceDN w:val="0"/>
             <w:ind w:hanging="640"/>
-            <w:divId w:val="597250592"/>
+            <w:divId w:val="1429735278"/>
           </w:pPr>
           <w:r>
             <w:t xml:space="preserve">[5] </w:t>
@@ -8060,7 +8111,7 @@
             <w:autoSpaceDE w:val="0"/>
             <w:autoSpaceDN w:val="0"/>
             <w:ind w:hanging="640"/>
-            <w:divId w:val="1636255828"/>
+            <w:divId w:val="161512512"/>
           </w:pPr>
           <w:r>
             <w:t xml:space="preserve">[6] </w:t>
@@ -8109,7 +8160,7 @@
             <w:autoSpaceDE w:val="0"/>
             <w:autoSpaceDN w:val="0"/>
             <w:ind w:hanging="640"/>
-            <w:divId w:val="1510023475"/>
+            <w:divId w:val="1171484180"/>
           </w:pPr>
           <w:r>
             <w:t xml:space="preserve">[7] </w:t>
@@ -8193,7 +8244,7 @@
             <w:autoSpaceDE w:val="0"/>
             <w:autoSpaceDN w:val="0"/>
             <w:ind w:hanging="640"/>
-            <w:divId w:val="1364479435"/>
+            <w:divId w:val="1366059513"/>
           </w:pPr>
           <w:r>
             <w:t xml:space="preserve">[8] </w:t>
@@ -8251,7 +8302,7 @@
             <w:autoSpaceDE w:val="0"/>
             <w:autoSpaceDN w:val="0"/>
             <w:ind w:hanging="640"/>
-            <w:divId w:val="271011619"/>
+            <w:divId w:val="41485502"/>
           </w:pPr>
           <w:r>
             <w:t xml:space="preserve">[9] </w:t>
@@ -8276,7 +8327,7 @@
             <w:autoSpaceDE w:val="0"/>
             <w:autoSpaceDN w:val="0"/>
             <w:ind w:hanging="640"/>
-            <w:divId w:val="257641554"/>
+            <w:divId w:val="1605113293"/>
           </w:pPr>
           <w:r>
             <w:t xml:space="preserve">[10] </w:t>
@@ -8399,7 +8450,7 @@
             <w:autoSpaceDE w:val="0"/>
             <w:autoSpaceDN w:val="0"/>
             <w:ind w:hanging="640"/>
-            <w:divId w:val="94520078"/>
+            <w:divId w:val="737366490"/>
           </w:pPr>
           <w:r>
             <w:t xml:space="preserve">[11] </w:t>
@@ -8448,7 +8499,7 @@
             <w:autoSpaceDE w:val="0"/>
             <w:autoSpaceDN w:val="0"/>
             <w:ind w:hanging="640"/>
-            <w:divId w:val="1995524493"/>
+            <w:divId w:val="1755584986"/>
           </w:pPr>
           <w:r>
             <w:t xml:space="preserve">[12] </w:t>
@@ -8511,7 +8562,7 @@
             <w:autoSpaceDE w:val="0"/>
             <w:autoSpaceDN w:val="0"/>
             <w:ind w:hanging="640"/>
-            <w:divId w:val="1801456670"/>
+            <w:divId w:val="681905714"/>
           </w:pPr>
           <w:r>
             <w:t xml:space="preserve">[13] </w:t>
@@ -8569,7 +8620,7 @@
             <w:autoSpaceDE w:val="0"/>
             <w:autoSpaceDN w:val="0"/>
             <w:ind w:hanging="640"/>
-            <w:divId w:val="1746686720"/>
+            <w:divId w:val="1412770787"/>
           </w:pPr>
           <w:r>
             <w:t xml:space="preserve">[14] </w:t>
@@ -8622,7 +8673,7 @@
             <w:autoSpaceDE w:val="0"/>
             <w:autoSpaceDN w:val="0"/>
             <w:ind w:hanging="640"/>
-            <w:divId w:val="1262421770"/>
+            <w:divId w:val="1818840179"/>
           </w:pPr>
           <w:r>
             <w:t xml:space="preserve">[15] </w:t>
@@ -8680,7 +8731,7 @@
             <w:autoSpaceDE w:val="0"/>
             <w:autoSpaceDN w:val="0"/>
             <w:ind w:hanging="640"/>
-            <w:divId w:val="691609475"/>
+            <w:divId w:val="1897741237"/>
           </w:pPr>
           <w:r>
             <w:t xml:space="preserve">[16] </w:t>
@@ -8732,7 +8783,7 @@
             <w:autoSpaceDE w:val="0"/>
             <w:autoSpaceDN w:val="0"/>
             <w:ind w:hanging="640"/>
-            <w:divId w:val="993607383"/>
+            <w:divId w:val="1932615973"/>
           </w:pPr>
           <w:r>
             <w:lastRenderedPageBreak/>
@@ -8795,7 +8846,7 @@
             <w:autoSpaceDE w:val="0"/>
             <w:autoSpaceDN w:val="0"/>
             <w:ind w:hanging="640"/>
-            <w:divId w:val="336616058"/>
+            <w:divId w:val="1594781795"/>
           </w:pPr>
           <w:r>
             <w:t xml:space="preserve">[18] </w:t>
@@ -8860,7 +8911,7 @@
             <w:autoSpaceDE w:val="0"/>
             <w:autoSpaceDN w:val="0"/>
             <w:ind w:hanging="640"/>
-            <w:divId w:val="445932714"/>
+            <w:divId w:val="1443183421"/>
           </w:pPr>
           <w:r>
             <w:t xml:space="preserve">[19] </w:t>
@@ -8919,7 +8970,7 @@
             <w:autoSpaceDE w:val="0"/>
             <w:autoSpaceDN w:val="0"/>
             <w:ind w:hanging="640"/>
-            <w:divId w:val="781149381"/>
+            <w:divId w:val="547188698"/>
           </w:pPr>
           <w:r>
             <w:t xml:space="preserve">[20] </w:t>
@@ -8990,7 +9041,7 @@
             <w:autoSpaceDE w:val="0"/>
             <w:autoSpaceDN w:val="0"/>
             <w:ind w:hanging="640"/>
-            <w:divId w:val="1837959358"/>
+            <w:divId w:val="2099519764"/>
           </w:pPr>
           <w:r>
             <w:t xml:space="preserve">[21] </w:t>
@@ -9050,12 +9101,12 @@
       <w:r>
         <w:br w:type="page"/>
       </w:r>
-      <w:bookmarkStart w:id="48" w:name="_Toc160228468"/>
+      <w:bookmarkStart w:id="49" w:name="_Toc160228468"/>
       <w:r>
         <w:lastRenderedPageBreak/>
         <w:t>Přílohy</w:t>
       </w:r>
-      <w:bookmarkEnd w:id="48"/>
+      <w:bookmarkEnd w:id="49"/>
     </w:p>
     <w:p>
       <w:pPr>
@@ -9262,7 +9313,7 @@
       <w:proofErr w:type="spellEnd"/>
     </w:p>
   </w:comment>
-  <w:comment w:id="23" w:author="Martin Novák" w:date="2025-01-27T17:39:00Z" w:initials="MN">
+  <w:comment w:id="19" w:author="Martin Novák" w:date="2025-02-05T21:04:00Z" w:initials="MN">
     <w:p>
       <w:pPr>
         <w:pStyle w:val="Textkomente"/>
@@ -9274,6 +9325,22 @@
         <w:annotationRef/>
       </w:r>
       <w:r>
+        <w:t>nechat?</w:t>
+      </w:r>
+    </w:p>
+  </w:comment>
+  <w:comment w:id="24" w:author="Martin Novák" w:date="2025-01-27T17:39:00Z" w:initials="MN">
+    <w:p>
+      <w:pPr>
+        <w:pStyle w:val="Textkomente"/>
+      </w:pPr>
+      <w:r>
+        <w:rPr>
+          <w:rStyle w:val="Odkaznakoment"/>
+        </w:rPr>
+        <w:annotationRef/>
+      </w:r>
+      <w:r>
         <w:t>Zkusit zakomponovat</w:t>
       </w:r>
     </w:p>
@@ -9582,7 +9649,7 @@
       </w:r>
     </w:p>
   </w:comment>
-  <w:comment w:id="24" w:author="Martin Novák" w:date="2025-01-27T18:33:00Z" w:initials="MN">
+  <w:comment w:id="25" w:author="Martin Novák" w:date="2025-01-27T18:33:00Z" w:initials="MN">
     <w:p>
       <w:pPr>
         <w:pStyle w:val="Textkomente"/>
@@ -9598,7 +9665,7 @@
       </w:r>
     </w:p>
   </w:comment>
-  <w:comment w:id="25" w:author="Martin Novák" w:date="2025-01-27T18:18:00Z" w:initials="MN">
+  <w:comment w:id="26" w:author="Martin Novák" w:date="2025-01-27T18:18:00Z" w:initials="MN">
     <w:p>
       <w:pPr>
         <w:pStyle w:val="Textkomente"/>
@@ -9622,7 +9689,7 @@
       </w:r>
     </w:p>
   </w:comment>
-  <w:comment w:id="27" w:author="Martin Novák" w:date="2025-01-27T17:35:00Z" w:initials="MN">
+  <w:comment w:id="28" w:author="Martin Novák" w:date="2025-01-27T17:35:00Z" w:initials="MN">
     <w:p>
       <w:pPr>
         <w:pStyle w:val="Textkomente"/>
@@ -9646,7 +9713,7 @@
       </w:r>
     </w:p>
   </w:comment>
-  <w:comment w:id="28" w:author="Martin Novák" w:date="2025-01-19T18:10:00Z" w:initials="MN">
+  <w:comment w:id="29" w:author="Martin Novák" w:date="2025-01-19T18:10:00Z" w:initials="MN">
     <w:p>
       <w:pPr>
         <w:pStyle w:val="Textkomente"/>
@@ -9673,6 +9740,7 @@
   <w15:commentEx w15:paraId="62F419BA" w15:done="0"/>
   <w15:commentEx w15:paraId="3E861E81" w15:done="0"/>
   <w15:commentEx w15:paraId="46BF90A9" w15:done="0"/>
+  <w15:commentEx w15:paraId="42574E22" w15:done="0"/>
   <w15:commentEx w15:paraId="3F174A50" w15:done="0"/>
   <w15:commentEx w15:paraId="3CC365D5" w15:done="0"/>
   <w15:commentEx w15:paraId="40D3DC9B" w15:done="0"/>
@@ -9689,6 +9757,7 @@
   <w16cex:commentExtensible w16cex:durableId="407449F9" w16cex:dateUtc="2025-02-02T19:43:00Z"/>
   <w16cex:commentExtensible w16cex:durableId="093EA6A5" w16cex:dateUtc="2025-02-05T15:27:00Z"/>
   <w16cex:commentExtensible w16cex:durableId="4882CC22" w16cex:dateUtc="2025-02-05T19:05:00Z"/>
+  <w16cex:commentExtensible w16cex:durableId="41AF51C1" w16cex:dateUtc="2025-02-05T20:04:00Z"/>
   <w16cex:commentExtensible w16cex:durableId="39D86E21" w16cex:dateUtc="2025-01-27T16:39:00Z"/>
   <w16cex:commentExtensible w16cex:durableId="61C34BA6" w16cex:dateUtc="2025-01-27T17:33:00Z"/>
   <w16cex:commentExtensible w16cex:durableId="2C0AD6B4" w16cex:dateUtc="2025-01-27T17:18:00Z"/>
@@ -9705,6 +9774,7 @@
   <w16cid:commentId w16cid:paraId="62F419BA" w16cid:durableId="407449F9"/>
   <w16cid:commentId w16cid:paraId="3E861E81" w16cid:durableId="093EA6A5"/>
   <w16cid:commentId w16cid:paraId="46BF90A9" w16cid:durableId="4882CC22"/>
+  <w16cid:commentId w16cid:paraId="42574E22" w16cid:durableId="41AF51C1"/>
   <w16cid:commentId w16cid:paraId="3F174A50" w16cid:durableId="39D86E21"/>
   <w16cid:commentId w16cid:paraId="3CC365D5" w16cid:durableId="61C34BA6"/>
   <w16cid:commentId w16cid:paraId="40D3DC9B" w16cid:durableId="2C0AD6B4"/>
@@ -13707,7 +13777,7 @@
   <w:rsids>
     <w:rsidRoot w:val="00CA20A3"/>
     <w:rsid w:val="00313997"/>
-    <w:rsid w:val="003627A7"/>
+    <w:rsid w:val="00417C70"/>
     <w:rsid w:val="00477BFB"/>
     <w:rsid w:val="00552C40"/>
     <w:rsid w:val="0065646E"/>
@@ -14510,7 +14580,7 @@
     <we:reference id="wa104382081" version="1.55.1.0" store="" storeType="OMEX"/>
   </we:alternateReferences>
   <we:properties>
-    <we:property name="MENDELEY_CITATIONS" value="[{&quot;citationID&quot;:&quot;MENDELEY_CITATION_b1606050-ec41-4c14-b93e-f41efbe453ce&quot;,&quot;properties&quot;:{&quot;noteIndex&quot;:0},&quot;isEdited&quot;:false,&quot;manualOverride&quot;:{&quot;isManuallyOverridden&quot;:false,&quot;citeprocText&quot;:&quot;[1, 4, 6, 8]&quot;,&quot;manualOverrideText&quot;:&quot;&quot;},&quot;citationTag&quot;:&quot;MENDELEY_CITATION_v3_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&quot;,&quot;citationItems&quot;:[{&quot;id&quot;:&quot;d8d487a7-ed49-3903-a2d6-f671fbedef36&quot;,&quot;itemData&quot;:{&quot;type&quot;:&quot;webpage&quot;,&quot;id&quot;:&quot;d8d487a7-ed49-3903-a2d6-f671fbedef36&quot;,&quot;title&quot;:&quot;What is OSI Model | 7 Layers Explained&quot;,&quot;container-title&quot;:&quot;GeeksForGeeks&quot;,&quot;accessed&quot;:{&quot;date-parts&quot;:[[2025,1,28]]},&quot;URL&quot;:&quot;https://www.geeksforgeeks.org/open-systems-interconnection-model-osi/&quot;,&quot;container-title-short&quot;:&quot;&quot;},&quot;isTemporary&quot;:false},{&quot;id&quot;:&quot;a265edf9-d217-38ee-b9b7-239e5769ca3f&quot;,&quot;itemData&quot;:{&quot;type&quot;:&quot;webpage&quot;,&quot;id&quot;:&quot;a265edf9-d217-38ee-b9b7-239e5769ca3f&quot;,&quot;title&quot;:&quot;Difference Between OSI Model and TCP/IP Model - GeeksforGeeks&quot;,&quot;container-title&quot;:&quot;GeeksForGeeks&quot;,&quot;accessed&quot;:{&quot;date-parts&quot;:[[2025,1,28]]},&quot;URL&quot;:&quot;https://www.geeksforgeeks.org/difference-between-osi-model-and-tcp-ip-model/&quot;,&quot;container-title-short&quot;:&quot;&quot;},&quot;isTemporary&quot;:false},{&quot;id&quot;:&quot;f510b371-97ea-3f30-ba40-a971341baa9e&quot;,&quot;itemData&quot;:{&quot;type&quot;:&quot;webpage&quot;,&quot;id&quot;:&quot;f510b371-97ea-3f30-ba40-a971341baa9e&quot;,&quot;title&quot;:&quot;What Is the OSI Model? | IBM&quot;,&quot;author&quot;:[{&quot;family&quot;:&quot;Michael Goodwin&quot;,&quot;given&quot;:&quot;&quot;,&quot;parse-names&quot;:false,&quot;dropping-particle&quot;:&quot;&quot;,&quot;non-dropping-particle&quot;:&quot;&quot;},{&quot;family&quot;:&quot;Chrystal R. China&quot;,&quot;given&quot;:&quot;&quot;,&quot;parse-names&quot;:false,&quot;dropping-particle&quot;:&quot;&quot;,&quot;non-dropping-particle&quot;:&quot;&quot;}],&quot;container-title&quot;:&quot;IBM&quot;,&quot;accessed&quot;:{&quot;date-parts&quot;:[[2025,1,28]]},&quot;URL&quot;:&quot;https://www.ibm.com/think/topics/osi-model&quot;},&quot;isTemporary&quot;:false},{&quot;id&quot;:&quot;9c8df01c-9f07-3a6b-8940-b3ccd8cfffc5&quot;,&quot;itemData&quot;:{&quot;type&quot;:&quot;webpage&quot;,&quot;id&quot;:&quot;9c8df01c-9f07-3a6b-8940-b3ccd8cfffc5&quot;,&quot;title&quot;:&quot;What is the OSI Model? | Cloudflare&quot;,&quot;container-title&quot;:&quot;Cloudflare&quot;,&quot;accessed&quot;:{&quot;date-parts&quot;:[[2025,1,28]]},&quot;URL&quot;:&quot;https://www.cloudflare.com/learning/ddos/glossary/open-systems-interconnection-model-osi/&quot;},&quot;isTemporary&quot;:false}]},{&quot;citationID&quot;:&quot;MENDELEY_CITATION_58bb51e3-497c-4384-8754-7487af25e46c&quot;,&quot;properties&quot;:{&quot;noteIndex&quot;:0},&quot;isEdited&quot;:false,&quot;manualOverride&quot;:{&quot;isManuallyOverridden&quot;:false,&quot;citeprocText&quot;:&quot;[2]&quot;,&quot;manualOverrideText&quot;:&quot;&quot;},&quot;citationTag&quot;:&quot;MENDELEY_CITATION_v3_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&quot;,&quot;citationItems&quot;:[{&quot;id&quot;:&quot;806feaf3-168e-376a-b0a0-d8064c8013ec&quot;,&quot;itemData&quot;:{&quot;type&quot;:&quot;book&quot;,&quot;id&quot;:&quot;806feaf3-168e-376a-b0a0-d8064c8013ec&quot;,&quot;title&quot;:&quot;Bytebytego Big Archive System Design 2023&quot;,&quot;accessed&quot;:{&quot;date-parts&quot;:[[2025,1,26]]},&quot;URL&quot;:&quot;https://blog.bytebytego.com/p/free-system-design-pdf-158-pages&quot;,&quot;issued&quot;:{&quot;date-parts&quot;:[[2023]]}},&quot;isTemporary&quot;:false}]},{&quot;citationID&quot;:&quot;MENDELEY_CITATION_7c202824-5853-42d3-b5ad-01ac939593e4&quot;,&quot;properties&quot;:{&quot;noteIndex&quot;:0},&quot;isEdited&quot;:false,&quot;manualOverride&quot;:{&quot;isManuallyOverridden&quot;:false,&quot;citeprocText&quot;:&quot;[6]&quot;,&quot;manualOverrideText&quot;:&quot;&quot;},&quot;citationTag&quot;:&quot;MENDELEY_CITATION_v3_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&quot;,&quot;citationItems&quot;:[{&quot;id&quot;:&quot;f510b371-97ea-3f30-ba40-a971341baa9e&quot;,&quot;itemData&quot;:{&quot;type&quot;:&quot;webpage&quot;,&quot;id&quot;:&quot;f510b371-97ea-3f30-ba40-a971341baa9e&quot;,&quot;title&quot;:&quot;What Is the OSI Model? | IBM&quot;,&quot;author&quot;:[{&quot;family&quot;:&quot;Michael Goodwin&quot;,&quot;given&quot;:&quot;&quot;,&quot;parse-names&quot;:false,&quot;dropping-particle&quot;:&quot;&quot;,&quot;non-dropping-particle&quot;:&quot;&quot;},{&quot;family&quot;:&quot;Chrystal R. China&quot;,&quot;given&quot;:&quot;&quot;,&quot;parse-names&quot;:false,&quot;dropping-particle&quot;:&quot;&quot;,&quot;non-dropping-particle&quot;:&quot;&quot;}],&quot;container-title&quot;:&quot;IBM&quot;,&quot;accessed&quot;:{&quot;date-parts&quot;:[[2025,1,28]]},&quot;URL&quot;:&quot;https://www.ibm.com/think/topics/osi-model&quot;},&quot;isTemporary&quot;:false}]},{&quot;citationID&quot;:&quot;MENDELEY_CITATION_879ca93f-b03e-4d4c-82a0-0766480c9b4a&quot;,&quot;properties&quot;:{&quot;noteIndex&quot;:0},&quot;isEdited&quot;:false,&quot;manualOverride&quot;:{&quot;isManuallyOverridden&quot;:false,&quot;citeprocText&quot;:&quot;[6, 11]&quot;,&quot;manualOverrideText&quot;:&quot;&quot;},&quot;citationTag&quot;:&quot;MENDELEY_CITATION_v3_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&quot;,&quot;citationItems&quot;:[{&quot;id&quot;:&quot;02d0a900-55f7-337a-be96-d363967fca3e&quot;,&quot;itemData&quot;:{&quot;type&quot;:&quot;webpage&quot;,&quot;id&quot;:&quot;02d0a900-55f7-337a-be96-d363967fca3e&quot;,&quot;title&quot;:&quot;What Is Network Topology? | IBM&quot;,&quot;author&quot;:[{&quot;family&quot;:&quot;Michael Goodwin&quot;,&quot;given&quot;:&quot;&quot;,&quot;parse-names&quot;:false,&quot;dropping-particle&quot;:&quot;&quot;,&quot;non-dropping-particle&quot;:&quot;&quot;},{&quot;family&quot;:&quot;Gita Jackson&quot;,&quot;given&quot;:&quot;&quot;,&quot;parse-names&quot;:false,&quot;dropping-particle&quot;:&quot;&quot;,&quot;non-dropping-particle&quot;:&quot;&quot;},{&quot;family&quot;:&quot;Tasmiha Khan&quot;,&quot;given&quot;:&quot;&quot;,&quot;parse-names&quot;:false,&quot;dropping-particle&quot;:&quot;&quot;,&quot;non-dropping-particle&quot;:&quot;&quot;}],&quot;container-title&quot;:&quot;IBM&quot;,&quot;accessed&quot;:{&quot;date-parts&quot;:[[2025,1,28]]},&quot;URL&quot;:&quot;https://www.ibm.com/think/topics/network-topology&quot;,&quot;container-title-short&quot;:&quot;&quot;},&quot;isTemporary&quot;:false},{&quot;id&quot;:&quot;f510b371-97ea-3f30-ba40-a971341baa9e&quot;,&quot;itemData&quot;:{&quot;type&quot;:&quot;webpage&quot;,&quot;id&quot;:&quot;f510b371-97ea-3f30-ba40-a971341baa9e&quot;,&quot;title&quot;:&quot;What Is the OSI Model? | IBM&quot;,&quot;author&quot;:[{&quot;family&quot;:&quot;Michael Goodwin&quot;,&quot;given&quot;:&quot;&quot;,&quot;parse-names&quot;:false,&quot;dropping-particle&quot;:&quot;&quot;,&quot;non-dropping-particle&quot;:&quot;&quot;},{&quot;family&quot;:&quot;Chrystal R. China&quot;,&quot;given&quot;:&quot;&quot;,&quot;parse-names&quot;:false,&quot;dropping-particle&quot;:&quot;&quot;,&quot;non-dropping-particle&quot;:&quot;&quot;}],&quot;container-title&quot;:&quot;IBM&quot;,&quot;accessed&quot;:{&quot;date-parts&quot;:[[2025,1,28]]},&quot;URL&quot;:&quot;https://www.ibm.com/think/topics/osi-model&quot;,&quot;container-title-short&quot;:&quot;&quot;},&quot;isTemporary&quot;:false}]},{&quot;citationID&quot;:&quot;MENDELEY_CITATION_d6397d70-f936-4421-8860-95dc57441e4f&quot;,&quot;properties&quot;:{&quot;noteIndex&quot;:0},&quot;isEdited&quot;:false,&quot;manualOverride&quot;:{&quot;isManuallyOverridden&quot;:false,&quot;citeprocText&quot;:&quot;[11]&quot;,&quot;manualOverrideText&quot;:&quot;&quot;},&quot;citationTag&quot;:&quot;MENDELEY_CITATION_v3_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&quot;,&quot;citationItems&quot;:[{&quot;id&quot;:&quot;02d0a900-55f7-337a-be96-d363967fca3e&quot;,&quot;itemData&quot;:{&quot;type&quot;:&quot;webpage&quot;,&quot;id&quot;:&quot;02d0a900-55f7-337a-be96-d363967fca3e&quot;,&quot;title&quot;:&quot;What Is Network Topology? | IBM&quot;,&quot;author&quot;:[{&quot;family&quot;:&quot;Michael Goodwin&quot;,&quot;given&quot;:&quot;&quot;,&quot;parse-names&quot;:false,&quot;dropping-particle&quot;:&quot;&quot;,&quot;non-dropping-particle&quot;:&quot;&quot;},{&quot;family&quot;:&quot;Gita Jackson&quot;,&quot;given&quot;:&quot;&quot;,&quot;parse-names&quot;:false,&quot;dropping-particle&quot;:&quot;&quot;,&quot;non-dropping-particle&quot;:&quot;&quot;},{&quot;family&quot;:&quot;Tasmiha Khan&quot;,&quot;given&quot;:&quot;&quot;,&quot;parse-names&quot;:false,&quot;dropping-particle&quot;:&quot;&quot;,&quot;non-dropping-particle&quot;:&quot;&quot;}],&quot;container-title&quot;:&quot;IBM&quot;,&quot;accessed&quot;:{&quot;date-parts&quot;:[[2025,1,28]]},&quot;URL&quot;:&quot;https://www.ibm.com/think/topics/network-topology&quot;,&quot;container-title-short&quot;:&quot;&quot;},&quot;isTemporary&quot;:false}]},{&quot;citationID&quot;:&quot;MENDELEY_CITATION_3e25adc6-fc46-421e-8ccb-468676fb6504&quot;,&quot;properties&quot;:{&quot;noteIndex&quot;:0},&quot;isEdited&quot;:false,&quot;manualOverride&quot;:{&quot;isManuallyOverridden&quot;:false,&quot;citeprocText&quot;:&quot;[1, 6, 13]&quot;,&quot;manualOverrideText&quot;:&quot;&quot;},&quot;citationTag&quot;:&quot;MENDELEY_CITATION_v3_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&quot;,&quot;citationItems&quot;:[{&quot;id&quot;:&quot;f510b371-97ea-3f30-ba40-a971341baa9e&quot;,&quot;itemData&quot;:{&quot;type&quot;:&quot;webpage&quot;,&quot;id&quot;:&quot;f510b371-97ea-3f30-ba40-a971341baa9e&quot;,&quot;title&quot;:&quot;What Is the OSI Model? | IBM&quot;,&quot;author&quot;:[{&quot;family&quot;:&quot;Michael Goodwin&quot;,&quot;given&quot;:&quot;&quot;,&quot;parse-names&quot;:false,&quot;dropping-particle&quot;:&quot;&quot;,&quot;non-dropping-particle&quot;:&quot;&quot;},{&quot;family&quot;:&quot;Chrystal R. China&quot;,&quot;given&quot;:&quot;&quot;,&quot;parse-names&quot;:false,&quot;dropping-particle&quot;:&quot;&quot;,&quot;non-dropping-particle&quot;:&quot;&quot;}],&quot;container-title&quot;:&quot;IBM&quot;,&quot;accessed&quot;:{&quot;date-parts&quot;:[[2025,1,28]]},&quot;URL&quot;:&quot;https://www.ibm.com/think/topics/osi-model&quot;,&quot;container-title-short&quot;:&quot;&quot;},&quot;isTemporary&quot;:false},{&quot;id&quot;:&quot;d97ef227-3136-3996-b689-2e658189bc79&quot;,&quot;itemData&quot;:{&quot;type&quot;:&quot;webpage&quot;,&quot;id&quot;:&quot;d97ef227-3136-3996-b689-2e658189bc79&quot;,&quot;title&quot;:&quot;What Is a Data Link Layer? | Coursera&quot;,&quot;container-title&quot;:&quot;Coursera&quot;,&quot;accessed&quot;:{&quot;date-parts&quot;:[[2025,2,2]]},&quot;URL&quot;:&quot;https://www.coursera.org/articles/data-link-layer&quot;,&quot;container-title-short&quot;:&quot;&quot;},&quot;isTemporary&quot;:false},{&quot;id&quot;:&quot;d8d487a7-ed49-3903-a2d6-f671fbedef36&quot;,&quot;itemData&quot;:{&quot;type&quot;:&quot;webpage&quot;,&quot;id&quot;:&quot;d8d487a7-ed49-3903-a2d6-f671fbedef36&quot;,&quot;title&quot;:&quot;What is OSI Model | 7 Layers Explained&quot;,&quot;container-title&quot;:&quot;GeeksForGeeks&quot;,&quot;accessed&quot;:{&quot;date-parts&quot;:[[2025,1,28]]},&quot;URL&quot;:&quot;https://www.geeksforgeeks.org/open-systems-interconnection-model-osi/&quot;,&quot;container-title-short&quot;:&quot;&quot;},&quot;isTemporary&quot;:false}]},{&quot;citationID&quot;:&quot;MENDELEY_CITATION_8d5902d0-5589-4eb5-bd5a-4a857e813caa&quot;,&quot;properties&quot;:{&quot;noteIndex&quot;:0},&quot;isEdited&quot;:false,&quot;manualOverride&quot;:{&quot;isManuallyOverridden&quot;:false,&quot;citeprocText&quot;:&quot;[1, 6, 8]&quot;,&quot;manualOverrideText&quot;:&quot;&quot;},&quot;citationTag&quot;:&quot;MENDELEY_CITATION_v3_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&quot;,&quot;citationItems&quot;:[{&quot;id&quot;:&quot;f510b371-97ea-3f30-ba40-a971341baa9e&quot;,&quot;itemData&quot;:{&quot;type&quot;:&quot;webpage&quot;,&quot;id&quot;:&quot;f510b371-97ea-3f30-ba40-a971341baa9e&quot;,&quot;title&quot;:&quot;What Is the OSI Model? | IBM&quot;,&quot;author&quot;:[{&quot;family&quot;:&quot;Michael Goodwin&quot;,&quot;given&quot;:&quot;&quot;,&quot;parse-names&quot;:false,&quot;dropping-particle&quot;:&quot;&quot;,&quot;non-dropping-particle&quot;:&quot;&quot;},{&quot;family&quot;:&quot;Chrystal R. China&quot;,&quot;given&quot;:&quot;&quot;,&quot;parse-names&quot;:false,&quot;dropping-particle&quot;:&quot;&quot;,&quot;non-dropping-particle&quot;:&quot;&quot;}],&quot;container-title&quot;:&quot;IBM&quot;,&quot;accessed&quot;:{&quot;date-parts&quot;:[[2025,1,28]]},&quot;URL&quot;:&quot;https://www.ibm.com/think/topics/osi-model&quot;,&quot;container-title-short&quot;:&quot;&quot;},&quot;isTemporary&quot;:false},{&quot;id&quot;:&quot;9c8df01c-9f07-3a6b-8940-b3ccd8cfffc5&quot;,&quot;itemData&quot;:{&quot;type&quot;:&quot;webpage&quot;,&quot;id&quot;:&quot;9c8df01c-9f07-3a6b-8940-b3ccd8cfffc5&quot;,&quot;title&quot;:&quot;What is the OSI Model? | Cloudflare&quot;,&quot;container-title&quot;:&quot;Cloudflare&quot;,&quot;accessed&quot;:{&quot;date-parts&quot;:[[2025,1,28]]},&quot;URL&quot;:&quot;https://www.cloudflare.com/learning/ddos/glossary/open-systems-interconnection-model-osi/&quot;,&quot;container-title-short&quot;:&quot;&quot;},&quot;isTemporary&quot;:false},{&quot;id&quot;:&quot;d8d487a7-ed49-3903-a2d6-f671fbedef36&quot;,&quot;itemData&quot;:{&quot;type&quot;:&quot;webpage&quot;,&quot;id&quot;:&quot;d8d487a7-ed49-3903-a2d6-f671fbedef36&quot;,&quot;title&quot;:&quot;What is OSI Model | 7 Layers Explained&quot;,&quot;container-title&quot;:&quot;GeeksForGeeks&quot;,&quot;accessed&quot;:{&quot;date-parts&quot;:[[2025,1,28]]},&quot;URL&quot;:&quot;https://www.geeksforgeeks.org/open-systems-interconnection-model-osi/&quot;,&quot;container-title-short&quot;:&quot;&quot;},&quot;isTemporary&quot;:false}]},{&quot;citationID&quot;:&quot;MENDELEY_CITATION_456896f6-e095-404b-bb1f-3dae7b36def5&quot;,&quot;properties&quot;:{&quot;noteIndex&quot;:0},&quot;isEdited&quot;:false,&quot;manualOverride&quot;:{&quot;isManuallyOverridden&quot;:false,&quot;citeprocText&quot;:&quot;[15]&quot;,&quot;manualOverrideText&quot;:&quot;&quot;},&quot;citationTag&quot;:&quot;MENDELEY_CITATION_v3_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&quot;,&quot;citationItems&quot;:[{&quot;id&quot;:&quot;5e59b179-485d-3515-b5d2-4151875c529a&quot;,&quot;itemData&quot;:{&quot;type&quot;:&quot;webpage&quot;,&quot;id&quot;:&quot;5e59b179-485d-3515-b5d2-4151875c529a&quot;,&quot;title&quot;:&quot;What is Ports in Networking? - GeeksforGeeks&quot;,&quot;container-title&quot;:&quot;GeeksforGeeks&quot;,&quot;accessed&quot;:{&quot;date-parts&quot;:[[2025,2,5]]},&quot;URL&quot;:&quot;https://www.geeksforgeeks.org/what-is-ports-in-networking/?ref=header_outind&quot;,&quot;container-title-short&quot;:&quot;&quot;},&quot;isTemporary&quot;:false}]},{&quot;citationID&quot;:&quot;MENDELEY_CITATION_5e16b760-5d11-4995-91bb-b3cef6885c01&quot;,&quot;properties&quot;:{&quot;noteIndex&quot;:0},&quot;isEdited&quot;:false,&quot;manualOverride&quot;:{&quot;isManuallyOverridden&quot;:false,&quot;citeprocText&quot;:&quot;[1, 6, 8]&quot;,&quot;manualOverrideText&quot;:&quot;&quot;},&quot;citationTag&quot;:&quot;MENDELEY_CITATION_v3_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&quot;,&quot;citationItems&quot;:[{&quot;id&quot;:&quot;d8d487a7-ed49-3903-a2d6-f671fbedef36&quot;,&quot;itemData&quot;:{&quot;type&quot;:&quot;webpage&quot;,&quot;id&quot;:&quot;d8d487a7-ed49-3903-a2d6-f671fbedef36&quot;,&quot;title&quot;:&quot;What is OSI Model | 7 Layers Explained&quot;,&quot;container-title&quot;:&quot;GeeksForGeeks&quot;,&quot;accessed&quot;:{&quot;date-parts&quot;:[[2025,1,28]]},&quot;URL&quot;:&quot;https://www.geeksforgeeks.org/open-systems-interconnection-model-osi/&quot;,&quot;container-title-short&quot;:&quot;&quot;},&quot;isTemporary&quot;:false},{&quot;id&quot;:&quot;f510b371-97ea-3f30-ba40-a971341baa9e&quot;,&quot;itemData&quot;:{&quot;type&quot;:&quot;webpage&quot;,&quot;id&quot;:&quot;f510b371-97ea-3f30-ba40-a971341baa9e&quot;,&quot;title&quot;:&quot;What Is the OSI Model? | IBM&quot;,&quot;author&quot;:[{&quot;family&quot;:&quot;Michael Goodwin&quot;,&quot;given&quot;:&quot;&quot;,&quot;parse-names&quot;:false,&quot;dropping-particle&quot;:&quot;&quot;,&quot;non-dropping-particle&quot;:&quot;&quot;},{&quot;family&quot;:&quot;Chrystal R. China&quot;,&quot;given&quot;:&quot;&quot;,&quot;parse-names&quot;:false,&quot;dropping-particle&quot;:&quot;&quot;,&quot;non-dropping-particle&quot;:&quot;&quot;}],&quot;container-title&quot;:&quot;IBM&quot;,&quot;accessed&quot;:{&quot;date-parts&quot;:[[2025,1,28]]},&quot;URL&quot;:&quot;https://www.ibm.com/think/topics/osi-model&quot;,&quot;container-title-short&quot;:&quot;&quot;},&quot;isTemporary&quot;:false},{&quot;id&quot;:&quot;9c8df01c-9f07-3a6b-8940-b3ccd8cfffc5&quot;,&quot;itemData&quot;:{&quot;type&quot;:&quot;webpage&quot;,&quot;id&quot;:&quot;9c8df01c-9f07-3a6b-8940-b3ccd8cfffc5&quot;,&quot;title&quot;:&quot;What is the OSI Model? | Cloudflare&quot;,&quot;container-title&quot;:&quot;Cloudflare&quot;,&quot;accessed&quot;:{&quot;date-parts&quot;:[[2025,1,28]]},&quot;URL&quot;:&quot;https://www.cloudflare.com/learning/ddos/glossary/open-systems-interconnection-model-osi/&quot;,&quot;container-title-short&quot;:&quot;&quot;},&quot;isTemporary&quot;:false}]},{&quot;citationID&quot;:&quot;MENDELEY_CITATION_cee456af-39fe-4113-b395-51679a1beb41&quot;,&quot;properties&quot;:{&quot;noteIndex&quot;:0},&quot;isEdited&quot;:false,&quot;manualOverride&quot;:{&quot;isManuallyOverridden&quot;:false,&quot;citeprocText&quot;:&quot;[1, 6, 8]&quot;,&quot;manualOverrideText&quot;:&quot;&quot;},&quot;citationTag&quot;:&quot;MENDELEY_CITATION_v3_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&quot;,&quot;citationItems&quot;:[{&quot;id&quot;:&quot;d8d487a7-ed49-3903-a2d6-f671fbedef36&quot;,&quot;itemData&quot;:{&quot;type&quot;:&quot;webpage&quot;,&quot;id&quot;:&quot;d8d487a7-ed49-3903-a2d6-f671fbedef36&quot;,&quot;title&quot;:&quot;What is OSI Model | 7 Layers Explained&quot;,&quot;container-title&quot;:&quot;GeeksForGeeks&quot;,&quot;accessed&quot;:{&quot;date-parts&quot;:[[2025,1,28]]},&quot;URL&quot;:&quot;https://www.geeksforgeeks.org/open-systems-interconnection-model-osi/&quot;,&quot;container-title-short&quot;:&quot;&quot;},&quot;isTemporary&quot;:false},{&quot;id&quot;:&quot;f510b371-97ea-3f30-ba40-a971341baa9e&quot;,&quot;itemData&quot;:{&quot;type&quot;:&quot;webpage&quot;,&quot;id&quot;:&quot;f510b371-97ea-3f30-ba40-a971341baa9e&quot;,&quot;title&quot;:&quot;What Is the OSI Model? | IBM&quot;,&quot;author&quot;:[{&quot;family&quot;:&quot;Michael Goodwin&quot;,&quot;given&quot;:&quot;&quot;,&quot;parse-names&quot;:false,&quot;dropping-particle&quot;:&quot;&quot;,&quot;non-dropping-particle&quot;:&quot;&quot;},{&quot;family&quot;:&quot;Chrystal R. China&quot;,&quot;given&quot;:&quot;&quot;,&quot;parse-names&quot;:false,&quot;dropping-particle&quot;:&quot;&quot;,&quot;non-dropping-particle&quot;:&quot;&quot;}],&quot;container-title&quot;:&quot;IBM&quot;,&quot;accessed&quot;:{&quot;date-parts&quot;:[[2025,1,28]]},&quot;URL&quot;:&quot;https://www.ibm.com/think/topics/osi-model&quot;,&quot;container-title-short&quot;:&quot;&quot;},&quot;isTemporary&quot;:false},{&quot;id&quot;:&quot;9c8df01c-9f07-3a6b-8940-b3ccd8cfffc5&quot;,&quot;itemData&quot;:{&quot;type&quot;:&quot;webpage&quot;,&quot;id&quot;:&quot;9c8df01c-9f07-3a6b-8940-b3ccd8cfffc5&quot;,&quot;title&quot;:&quot;What is the OSI Model? | Cloudflare&quot;,&quot;container-title&quot;:&quot;Cloudflare&quot;,&quot;accessed&quot;:{&quot;date-parts&quot;:[[2025,1,28]]},&quot;URL&quot;:&quot;https://www.cloudflare.com/learning/ddos/glossary/open-systems-interconnection-model-osi/&quot;,&quot;container-title-short&quot;:&quot;&quot;},&quot;isTemporary&quot;:false}]},{&quot;citationID&quot;:&quot;MENDELEY_CITATION_a672d4b1-f5eb-4725-a432-53e23baad31a&quot;,&quot;properties&quot;:{&quot;noteIndex&quot;:0},&quot;isEdited&quot;:false,&quot;manualOverride&quot;:{&quot;isManuallyOverridden&quot;:false,&quot;citeprocText&quot;:&quot;[1, 6, 8]&quot;,&quot;manualOverrideText&quot;:&quot;&quot;},&quot;citationTag&quot;:&quot;MENDELEY_CITATION_v3_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&quot;,&quot;citationItems&quot;:[{&quot;id&quot;:&quot;d8d487a7-ed49-3903-a2d6-f671fbedef36&quot;,&quot;itemData&quot;:{&quot;type&quot;:&quot;webpage&quot;,&quot;id&quot;:&quot;d8d487a7-ed49-3903-a2d6-f671fbedef36&quot;,&quot;title&quot;:&quot;What is OSI Model | 7 Layers Explained&quot;,&quot;container-title&quot;:&quot;GeeksForGeeks&quot;,&quot;accessed&quot;:{&quot;date-parts&quot;:[[2025,1,28]]},&quot;URL&quot;:&quot;https://www.geeksforgeeks.org/open-systems-interconnection-model-osi/&quot;,&quot;container-title-short&quot;:&quot;&quot;},&quot;isTemporary&quot;:false},{&quot;id&quot;:&quot;f510b371-97ea-3f30-ba40-a971341baa9e&quot;,&quot;itemData&quot;:{&quot;type&quot;:&quot;webpage&quot;,&quot;id&quot;:&quot;f510b371-97ea-3f30-ba40-a971341baa9e&quot;,&quot;title&quot;:&quot;What Is the OSI Model? | IBM&quot;,&quot;author&quot;:[{&quot;family&quot;:&quot;Michael Goodwin&quot;,&quot;given&quot;:&quot;&quot;,&quot;parse-names&quot;:false,&quot;dropping-particle&quot;:&quot;&quot;,&quot;non-dropping-particle&quot;:&quot;&quot;},{&quot;family&quot;:&quot;Chrystal R. China&quot;,&quot;given&quot;:&quot;&quot;,&quot;parse-names&quot;:false,&quot;dropping-particle&quot;:&quot;&quot;,&quot;non-dropping-particle&quot;:&quot;&quot;}],&quot;container-title&quot;:&quot;IBM&quot;,&quot;accessed&quot;:{&quot;date-parts&quot;:[[2025,1,28]]},&quot;URL&quot;:&quot;https://www.ibm.com/think/topics/osi-model&quot;,&quot;container-title-short&quot;:&quot;&quot;},&quot;isTemporary&quot;:false},{&quot;id&quot;:&quot;9c8df01c-9f07-3a6b-8940-b3ccd8cfffc5&quot;,&quot;itemData&quot;:{&quot;type&quot;:&quot;webpage&quot;,&quot;id&quot;:&quot;9c8df01c-9f07-3a6b-8940-b3ccd8cfffc5&quot;,&quot;title&quot;:&quot;What is the OSI Model? | Cloudflare&quot;,&quot;container-title&quot;:&quot;Cloudflare&quot;,&quot;accessed&quot;:{&quot;date-parts&quot;:[[2025,1,28]]},&quot;URL&quot;:&quot;https://www.cloudflare.com/learning/ddos/glossary/open-systems-interconnection-model-osi/&quot;,&quot;container-title-short&quot;:&quot;&quot;},&quot;isTemporary&quot;:false}]},{&quot;citationID&quot;:&quot;MENDELEY_CITATION_d37429f5-5122-456d-abe8-51b819f91e3f&quot;,&quot;properties&quot;:{&quot;noteIndex&quot;:0},&quot;isEdited&quot;:false,&quot;manualOverride&quot;:{&quot;isManuallyOverridden&quot;:false,&quot;citeprocText&quot;:&quot;[3, 5, 7]&quot;,&quot;manualOverrideText&quot;:&quot;&quot;},&quot;citationItems&quot;:[{&quot;id&quot;:&quot;1e41342d-6c2c-3c50-8731-7b5285c025d8&quot;,&quot;itemData&quot;:{&quot;type&quot;:&quot;webpage&quot;,&quot;id&quot;:&quot;1e41342d-6c2c-3c50-8731-7b5285c025d8&quot;,&quot;title&quot;:&quot;What's a design pattern?&quot;,&quot;container-title&quot;:&quot;Refactoring Guru&quot;,&quot;accessed&quot;:{&quot;date-parts&quot;:[[2025,1,25]]},&quot;URL&quot;:&quot;https://refactoring.guru/design-patterns/what-is-pattern&quot;,&quot;container-title-short&quot;:&quot;&quot;},&quot;isTemporary&quot;:false},{&quot;id&quot;:&quot;8700d2ee-a20c-345b-96d0-8fc4540bf742&quot;,&quot;itemData&quot;:{&quot;type&quot;:&quot;webpage&quot;,&quot;id&quot;:&quot;8700d2ee-a20c-345b-96d0-8fc4540bf742&quot;,&quot;title&quot;:&quot;Why should I learn patterns?&quot;,&quot;container-title&quot;:&quot;Refactoring Guru&quot;,&quot;accessed&quot;:{&quot;date-parts&quot;:[[2025,1,25]]},&quot;URL&quot;:&quot;https://refactoring.guru/design-patterns/why-learn-patterns&quot;,&quot;container-title-short&quot;:&quot;&quot;},&quot;isTemporary&quot;:false},{&quot;id&quot;:&quot;7d4d876c-b1dd-3a59-9e2b-f82400f4e9c5&quot;,&quot;itemData&quot;:{&quot;type&quot;:&quot;webpage&quot;,&quot;id&quot;:&quot;7d4d876c-b1dd-3a59-9e2b-f82400f4e9c5&quot;,&quot;title&quot;:&quot;Difference Between Architectural Style, Architectural Patterns and Design Patterns - GeeksforGeeks&quot;,&quot;container-title&quot;:&quot;GeeksForGeeks&quot;,&quot;accessed&quot;:{&quot;date-parts&quot;:[[2025,1,26]]},&quot;URL&quot;:&quot;https://www.geeksforgeeks.org/difference-between-architectural-style-architectural-patterns-and-design-patterns/&quot;,&quot;container-title-short&quot;:&quot;&quot;},&quot;isTemporary&quot;:false}],&quot;citationTag&quot;:&quot;MENDELEY_CITATION_v3_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&quot;},{&quot;citationID&quot;:&quot;MENDELEY_CITATION_f962d03f-2865-48b6-96a4-bb648cd7d734&quot;,&quot;properties&quot;:{&quot;noteIndex&quot;:0},&quot;isEdited&quot;:false,&quot;manualOverride&quot;:{&quot;isManuallyOverridden&quot;:false,&quot;citeprocText&quot;:&quot;[9]&quot;,&quot;manualOverrideText&quot;:&quot;&quot;},&quot;citationItems&quot;:[{&quot;id&quot;:&quot;60fa6004-f5ff-3a99-8438-d90e2fa0f3d7&quot;,&quot;itemData&quot;:{&quot;type&quot;:&quot;book&quot;,&quot;id&quot;:&quot;60fa6004-f5ff-3a99-8438-d90e2fa0f3d7&quot;,&quot;title&quot;:&quot;Architecting-Modern-Web-Applications-with-ASP.NET-Core-and-Azure&quot;,&quot;author&quot;:[{&quot;family&quot;:&quot;Steve “ardalis” Smith&quot;,&quot;given&quot;:&quot;&quot;,&quot;parse-names&quot;:false,&quot;dropping-particle&quot;:&quot;&quot;,&quot;non-dropping-particle&quot;:&quot;&quot;}],&quot;accessed&quot;:{&quot;date-parts&quot;:[[2025,1,21]]},&quot;URL&quot;:&quot;https://dotnet.microsoft.com/en-us/download/e-book/aspnet/pdf&quot;,&quot;issued&quot;:{&quot;date-parts&quot;:[[2023]]}},&quot;isTemporary&quot;:false}],&quot;citationTag&quot;:&quot;MENDELEY_CITATION_v3_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&quot;},{&quot;citationID&quot;:&quot;MENDELEY_CITATION_0779aad5-5bf6-4b18-8320-5e2f528a41c0&quot;,&quot;properties&quot;:{&quot;noteIndex&quot;:0},&quot;isEdited&quot;:false,&quot;manualOverride&quot;:{&quot;isManuallyOverridden&quot;:false,&quot;citeprocText&quot;:&quot;[9, 10]&quot;,&quot;manualOverrideText&quot;:&quot;&quot;},&quot;citationItems&quot;:[{&quot;id&quot;:&quot;60fa6004-f5ff-3a99-8438-d90e2fa0f3d7&quot;,&quot;itemData&quot;:{&quot;type&quot;:&quot;book&quot;,&quot;id&quot;:&quot;60fa6004-f5ff-3a99-8438-d90e2fa0f3d7&quot;,&quot;title&quot;:&quot;Architecting-Modern-Web-Applications-with-ASP.NET-Core-and-Azure&quot;,&quot;author&quot;:[{&quot;family&quot;:&quot;Steve “ardalis” Smith&quot;,&quot;given&quot;:&quot;&quot;,&quot;parse-names&quot;:false,&quot;dropping-particle&quot;:&quot;&quot;,&quot;non-dropping-particle&quot;:&quot;&quot;}],&quot;accessed&quot;:{&quot;date-parts&quot;:[[2025,1,21]]},&quot;URL&quot;:&quot;https://dotnet.microsoft.com/en-us/download/e-book/aspnet/pdf&quot;,&quot;issued&quot;:{&quot;date-parts&quot;:[[2023]]}},&quot;isTemporary&quot;:false},{&quot;id&quot;:&quot;72a7dd3f-aef6-3420-8800-25ccd7443a21&quot;,&quot;itemData&quot;:{&quot;type&quot;:&quot;webpage&quot;,&quot;id&quot;:&quot;72a7dd3f-aef6-3420-8800-25ccd7443a21&quot;,&quot;title&quot;:&quot;Software Architecture Patterns: What Are the Types and Which Is the Best One for Your Project | Turing&quot;,&quot;author&quot;:[{&quot;family&quot;:&quot;Ritvik Gupta&quot;,&quot;given&quot;:&quot;&quot;,&quot;parse-names&quot;:false,&quot;dropping-particle&quot;:&quot;&quot;,&quot;non-dropping-particle&quot;:&quot;&quot;}],&quot;container-title&quot;:&quot;Turing&quot;,&quot;accessed&quot;:{&quot;date-parts&quot;:[[2025,1,26]]},&quot;URL&quot;:&quot;https://www.turing.com/blog/software-architecture-patterns-types&quot;,&quot;container-title-short&quot;:&quot;&quot;},&quot;isTemporary&quot;:false}],&quot;citationTag&quot;:&quot;MENDELEY_CITATION_v3_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&quot;},{&quot;citationID&quot;:&quot;MENDELEY_CITATION_9734847d-a305-4e02-a10f-60755c7438ff&quot;,&quot;properties&quot;:{&quot;noteIndex&quot;:0},&quot;isEdited&quot;:false,&quot;manualOverride&quot;:{&quot;isManuallyOverridden&quot;:false,&quot;citeprocText&quot;:&quot;[9]&quot;,&quot;manualOverrideText&quot;:&quot;&quot;},&quot;citationItems&quot;:[{&quot;id&quot;:&quot;60fa6004-f5ff-3a99-8438-d90e2fa0f3d7&quot;,&quot;itemData&quot;:{&quot;type&quot;:&quot;book&quot;,&quot;id&quot;:&quot;60fa6004-f5ff-3a99-8438-d90e2fa0f3d7&quot;,&quot;title&quot;:&quot;Architecting-Modern-Web-Applications-with-ASP.NET-Core-and-Azure&quot;,&quot;author&quot;:[{&quot;family&quot;:&quot;Steve “ardalis” Smith&quot;,&quot;given&quot;:&quot;&quot;,&quot;parse-names&quot;:false,&quot;dropping-particle&quot;:&quot;&quot;,&quot;non-dropping-particle&quot;:&quot;&quot;}],&quot;accessed&quot;:{&quot;date-parts&quot;:[[2025,1,21]]},&quot;URL&quot;:&quot;https://dotnet.microsoft.com/en-us/download/e-book/aspnet/pdf&quot;,&quot;issued&quot;:{&quot;date-parts&quot;:[[2023]]}},&quot;isTemporary&quot;:false}],&quot;citationTag&quot;:&quot;MENDELEY_CITATION_v3_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&quot;},{&quot;citationID&quot;:&quot;MENDELEY_CITATION_3b42eb87-8bde-41d3-939a-87dfa4a6bae7&quot;,&quot;properties&quot;:{&quot;noteIndex&quot;:0},&quot;isEdited&quot;:false,&quot;manualOverride&quot;:{&quot;isManuallyOverridden&quot;:false,&quot;citeprocText&quot;:&quot;[12]&quot;,&quot;manualOverrideText&quot;:&quot;&quot;},&quot;citationItems&quot;:[{&quot;id&quot;:&quot;08a8fb59-277d-3d66-876b-31db65329f10&quot;,&quot;itemData&quot;:{&quot;type&quot;:&quot;webpage&quot;,&quot;id&quot;:&quot;08a8fb59-277d-3d66-876b-31db65329f10&quot;,&quot;title&quot;:&quot;Dependency Injection(DI) Design Pattern - GeeksforGeeks&quot;,&quot;container-title&quot;:&quot;GeeksForGeeks&quot;,&quot;accessed&quot;:{&quot;date-parts&quot;:[[2025,1,19]]},&quot;URL&quot;:&quot;https://www.geeksforgeeks.org/dependency-injectiondi-design-pattern/&quot;,&quot;container-title-short&quot;:&quot;&quot;},&quot;isTemporary&quot;:false}],&quot;citationTag&quot;:&quot;MENDELEY_CITATION_v3_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&quot;},{&quot;citationID&quot;:&quot;MENDELEY_CITATION_c0800795-44e0-4542-9c54-ea56c35aee2a&quot;,&quot;properties&quot;:{&quot;noteIndex&quot;:0},&quot;isEdited&quot;:false,&quot;manualOverride&quot;:{&quot;isManuallyOverridden&quot;:false,&quot;citeprocText&quot;:&quot;[14]&quot;,&quot;manualOverrideText&quot;:&quot;&quot;},&quot;citationItems&quot;:[{&quot;id&quot;:&quot;da17e394-b4e4-340a-80a7-c5a1ef636e47&quot;,&quot;itemData&quot;:{&quot;type&quot;:&quot;webpage&quot;,&quot;id&quot;:&quot;da17e394-b4e4-340a-80a7-c5a1ef636e47&quot;,&quot;title&quot;:&quot;Single Responsibility in SOLID Design Principle - GeeksforGeeks&quot;,&quot;container-title&quot;:&quot;GeeksForGeeks&quot;,&quot;accessed&quot;:{&quot;date-parts&quot;:[[2025,1,19]]},&quot;URL&quot;:&quot;https://www.geeksforgeeks.org/single-responsibility-in-solid-design-principle/&quot;,&quot;container-title-short&quot;:&quot;&quot;},&quot;isTemporary&quot;:false}],&quot;citationTag&quot;:&quot;MENDELEY_CITATION_v3_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&quot;},{&quot;citationID&quot;:&quot;MENDELEY_CITATION_1196a525-c5fc-40e2-8a08-3d0c826280d4&quot;,&quot;properties&quot;:{&quot;noteIndex&quot;:0},&quot;isEdited&quot;:false,&quot;manualOverride&quot;:{&quot;isManuallyOverridden&quot;:false,&quot;citeprocText&quot;:&quot;[12]&quot;,&quot;manualOverrideText&quot;:&quot;&quot;},&quot;citationItems&quot;:[{&quot;id&quot;:&quot;08a8fb59-277d-3d66-876b-31db65329f10&quot;,&quot;itemData&quot;:{&quot;type&quot;:&quot;webpage&quot;,&quot;id&quot;:&quot;08a8fb59-277d-3d66-876b-31db65329f10&quot;,&quot;title&quot;:&quot;Dependency Injection(DI) Design Pattern - GeeksforGeeks&quot;,&quot;container-title&quot;:&quot;GeeksForGeeks&quot;,&quot;accessed&quot;:{&quot;date-parts&quot;:[[2025,1,19]]},&quot;URL&quot;:&quot;https://www.geeksforgeeks.org/dependency-injectiondi-design-pattern/&quot;,&quot;container-title-short&quot;:&quot;&quot;},&quot;isTemporary&quot;:false}],&quot;citationTag&quot;:&quot;MENDELEY_CITATION_v3_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&quot;},{&quot;citationID&quot;:&quot;MENDELEY_CITATION_73247141-d5fe-44a9-aacc-e52007c4ec09&quot;,&quot;properties&quot;:{&quot;noteIndex&quot;:0},&quot;isEdited&quot;:false,&quot;manualOverride&quot;:{&quot;isManuallyOverridden&quot;:false,&quot;citeprocText&quot;:&quot;[12]&quot;,&quot;manualOverrideText&quot;:&quot;&quot;},&quot;citationItems&quot;:[{&quot;id&quot;:&quot;08a8fb59-277d-3d66-876b-31db65329f10&quot;,&quot;itemData&quot;:{&quot;type&quot;:&quot;webpage&quot;,&quot;id&quot;:&quot;08a8fb59-277d-3d66-876b-31db65329f10&quot;,&quot;title&quot;:&quot;Dependency Injection(DI) Design Pattern - GeeksforGeeks&quot;,&quot;container-title&quot;:&quot;GeeksForGeeks&quot;,&quot;accessed&quot;:{&quot;date-parts&quot;:[[2025,1,19]]},&quot;URL&quot;:&quot;https://www.geeksforgeeks.org/dependency-injectiondi-design-pattern/&quot;,&quot;container-title-short&quot;:&quot;&quot;},&quot;isTemporary&quot;:false}],&quot;citationTag&quot;:&quot;MENDELEY_CITATION_v3_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&quot;},{&quot;citationID&quot;:&quot;MENDELEY_CITATION_4445ec9b-a2bc-44ff-9a71-db43864c89fb&quot;,&quot;properties&quot;:{&quot;noteIndex&quot;:0},&quot;isEdited&quot;:false,&quot;manualOverride&quot;:{&quot;isManuallyOverridden&quot;:false,&quot;citeprocText&quot;:&quot;[12]&quot;,&quot;manualOverrideText&quot;:&quot;&quot;},&quot;citationItems&quot;:[{&quot;id&quot;:&quot;08a8fb59-277d-3d66-876b-31db65329f10&quot;,&quot;itemData&quot;:{&quot;type&quot;:&quot;webpage&quot;,&quot;id&quot;:&quot;08a8fb59-277d-3d66-876b-31db65329f10&quot;,&quot;title&quot;:&quot;Dependency Injection(DI) Design Pattern - GeeksforGeeks&quot;,&quot;container-title&quot;:&quot;GeeksForGeeks&quot;,&quot;accessed&quot;:{&quot;date-parts&quot;:[[2025,1,19]]},&quot;URL&quot;:&quot;https://www.geeksforgeeks.org/dependency-injectiondi-design-pattern/&quot;,&quot;container-title-short&quot;:&quot;&quot;},&quot;isTemporary&quot;:false}],&quot;citationTag&quot;:&quot;MENDELEY_CITATION_v3_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&quot;},{&quot;citationID&quot;:&quot;MENDELEY_CITATION_7ce5711a-b2fe-4764-9e9e-c2630226b032&quot;,&quot;properties&quot;:{&quot;noteIndex&quot;:0},&quot;isEdited&quot;:false,&quot;manualOverride&quot;:{&quot;isManuallyOverridden&quot;:false,&quot;citeprocText&quot;:&quot;[16]&quot;,&quot;manualOverrideText&quot;:&quot;&quot;},&quot;citationItems&quot;:[{&quot;id&quot;:&quot;21994e94-8cd4-3dec-be71-312131795375&quot;,&quot;itemData&quot;:{&quot;type&quot;:&quot;webpage&quot;,&quot;id&quot;:&quot;21994e94-8cd4-3dec-be71-312131795375&quot;,&quot;title&quot;:&quot;NuGet Gallery | Microsoft.Extensions.DependencyInjection 1.0.0&quot;,&quot;container-title&quot;:&quot;NuGet&quot;,&quot;accessed&quot;:{&quot;date-parts&quot;:[[2025,1,23]]},&quot;URL&quot;:&quot;https://www.nuget.org/packages/Microsoft.Extensions.DependencyInjection/1.0.0#supportedframeworks-body-tab&quot;,&quot;container-title-short&quot;:&quot;&quot;},&quot;isTemporary&quot;:false}],&quot;citationTag&quot;:&quot;MENDELEY_CITATION_v3_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&quot;},{&quot;citationID&quot;:&quot;MENDELEY_CITATION_5c02aaf9-1e1e-4dc2-83e3-96f46c45099b&quot;,&quot;properties&quot;:{&quot;noteIndex&quot;:0},&quot;isEdited&quot;:false,&quot;manualOverride&quot;:{&quot;isManuallyOverridden&quot;:false,&quot;citeprocText&quot;:&quot;[17]&quot;,&quot;manualOverrideText&quot;:&quot;&quot;},&quot;citationItems&quot;:[{&quot;id&quot;:&quot;f39fe5fe-b178-3bc1-bf3f-9e85bcf2912b&quot;,&quot;itemData&quot;:{&quot;type&quot;:&quot;webpage&quot;,&quot;id&quot;:&quot;f39fe5fe-b178-3bc1-bf3f-9e85bcf2912b&quot;,&quot;title&quot;:&quot;Dependency injection - .NET | Microsoft Learn&quot;,&quot;container-title&quot;:&quot;Microsoft Learn&quot;,&quot;accessed&quot;:{&quot;date-parts&quot;:[[2025,1,23]]},&quot;URL&quot;:&quot;https://learn.microsoft.com/en-us/dotnet/core/extensions/dependency-injection&quot;,&quot;container-title-short&quot;:&quot;&quot;},&quot;isTemporary&quot;:false}],&quot;citationTag&quot;:&quot;MENDELEY_CITATION_v3_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&quot;},{&quot;citationID&quot;:&quot;MENDELEY_CITATION_ede947ee-5b87-459b-ac10-890b1646277e&quot;,&quot;properties&quot;:{&quot;noteIndex&quot;:0},&quot;isEdited&quot;:false,&quot;manualOverride&quot;:{&quot;isManuallyOverridden&quot;:false,&quot;citeprocText&quot;:&quot;[18, 19]&quot;,&quot;manualOverrideText&quot;:&quot;&quot;},&quot;citationItems&quot;:[{&quot;id&quot;:&quot;fcd61fc0-6f63-3d54-9054-dfdb707891a9&quot;,&quot;itemData&quot;:{&quot;type&quot;:&quot;webpage&quot;,&quot;id&quot;:&quot;fcd61fc0-6f63-3d54-9054-dfdb707891a9&quot;,&quot;title&quot;:&quot;Create Data Transfer Objects (DTOs) | Microsoft Learn&quot;,&quot;container-title&quot;:&quot;Microsoft Learn&quot;,&quot;accessed&quot;:{&quot;date-parts&quot;:[[2025,1,24]]},&quot;URL&quot;:&quot;https://learn.microsoft.com/en-us/aspnet/web-api/overview/data/using-web-api-with-entity-framework/part-5&quot;,&quot;container-title-short&quot;:&quot;&quot;},&quot;isTemporary&quot;:false},{&quot;id&quot;:&quot;7e33464e-539b-33e1-a104-c054eb45dc84&quot;,&quot;itemData&quot;:{&quot;type&quot;:&quot;webpage&quot;,&quot;id&quot;:&quot;7e33464e-539b-33e1-a104-c054eb45dc84&quot;,&quot;title&quot;:&quot;The DTO Pattern (Data Transfer Object) | Baeldung&quot;,&quot;author&quot;:[{&quot;family&quot;:&quot;Baeldung&quot;,&quot;given&quot;:&quot;&quot;,&quot;parse-names&quot;:false,&quot;dropping-particle&quot;:&quot;&quot;,&quot;non-dropping-particle&quot;:&quot;&quot;}],&quot;container-title&quot;:&quot;Baeldung&quot;,&quot;accessed&quot;:{&quot;date-parts&quot;:[[2025,1,24]]},&quot;URL&quot;:&quot;https://www.baeldung.com/java-dto-pattern&quot;,&quot;container-title-short&quot;:&quot;&quot;},&quot;isTemporary&quot;:false}],&quot;citationTag&quot;:&quot;MENDELEY_CITATION_v3_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&quot;},{&quot;citationID&quot;:&quot;MENDELEY_CITATION_d51f9e08-83de-4cbc-8070-ec231c859175&quot;,&quot;properties&quot;:{&quot;noteIndex&quot;:0},&quot;isEdited&quot;:false,&quot;manualOverride&quot;:{&quot;isManuallyOverridden&quot;:false,&quot;citeprocText&quot;:&quot;[20]&quot;,&quot;manualOverrideText&quot;:&quot;&quot;},&quot;citationItems&quot;:[{&quot;id&quot;:&quot;23bf2b2f-f220-32f4-975e-8035c661c648&quot;,&quot;itemData&quot;:{&quot;type&quot;:&quot;webpage&quot;,&quot;id&quot;:&quot;23bf2b2f-f220-32f4-975e-8035c661c648&quot;,&quot;title&quot;:&quot;Difference Between MVC, MVP and MVVM Architecture Pattern in Android - GeeksforGeeks&quot;,&quot;container-title&quot;:&quot;GeeksForGeeks&quot;,&quot;accessed&quot;:{&quot;date-parts&quot;:[[2024,11,26]]},&quot;URL&quot;:&quot;https://www.geeksforgeeks.org/difference-between-mvc-mvp-and-mvvm-architecture-pattern-in-android/&quot;,&quot;container-title-short&quot;:&quot;&quot;},&quot;isTemporary&quot;:false}],&quot;citationTag&quot;:&quot;MENDELEY_CITATION_v3_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&quot;},{&quot;citationID&quot;:&quot;MENDELEY_CITATION_e6d3b6a6-6cb4-41c1-b620-c86bb643a0c4&quot;,&quot;properties&quot;:{&quot;noteIndex&quot;:0},&quot;isEdited&quot;:false,&quot;manualOverride&quot;:{&quot;isManuallyOverridden&quot;:false,&quot;citeprocText&quot;:&quot;[20, 21]&quot;,&quot;manualOverrideText&quot;:&quot;&quot;},&quot;citationItems&quot;:[{&quot;id&quot;:&quot;23bf2b2f-f220-32f4-975e-8035c661c648&quot;,&quot;itemData&quot;:{&quot;type&quot;:&quot;webpage&quot;,&quot;id&quot;:&quot;23bf2b2f-f220-32f4-975e-8035c661c648&quot;,&quot;title&quot;:&quot;Difference Between MVC, MVP and MVVM Architecture Pattern in Android - GeeksforGeeks&quot;,&quot;container-title&quot;:&quot;GeeksForGeeks&quot;,&quot;accessed&quot;:{&quot;date-parts&quot;:[[2024,11,26]]},&quot;URL&quot;:&quot;https://www.geeksforgeeks.org/difference-between-mvc-mvp-and-mvvm-architecture-pattern-in-android/&quot;,&quot;container-title-short&quot;:&quot;&quot;},&quot;isTemporary&quot;:false},{&quot;id&quot;:&quot;1fe345d4-281b-38a4-b974-36e2d64d2b49&quot;,&quot;itemData&quot;:{&quot;type&quot;:&quot;webpage&quot;,&quot;id&quot;:&quot;1fe345d4-281b-38a4-b974-36e2d64d2b49&quot;,&quot;title&quot;:&quot;Android Architecture Patterns: MVC vs MVVM vs MVP&quot;,&quot;author&quot;:[{&quot;family&quot;:&quot;Nimrod Kramer&quot;,&quot;given&quot;:&quot;&quot;,&quot;parse-names&quot;:false,&quot;dropping-particle&quot;:&quot;&quot;,&quot;non-dropping-particle&quot;:&quot;&quot;}],&quot;container-title&quot;:&quot;daily.dev&quot;,&quot;accessed&quot;:{&quot;date-parts&quot;:[[2025,1,3]]},&quot;URL&quot;:&quot;https://daily.dev/blog/android-architecture-patterns-mvc-vs-mvvm-vs-mvp&quot;,&quot;container-title-short&quot;:&quot;&quot;},&quot;isTemporary&quot;:false}],&quot;citationTag&quot;:&quot;MENDELEY_CITATION_v3_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&quot;},{&quot;citationID&quot;:&quot;MENDELEY_CITATION_c1476863-a7d1-4b93-b2cd-c835e63b1b41&quot;,&quot;properties&quot;:{&quot;noteIndex&quot;:0},&quot;isEdited&quot;:false,&quot;manualOverride&quot;:{&quot;isManuallyOverridden&quot;:false,&quot;citeprocText&quot;:&quot;[20]&quot;,&quot;manualOverrideText&quot;:&quot;&quot;},&quot;citationItems&quot;:[{&quot;id&quot;:&quot;23bf2b2f-f220-32f4-975e-8035c661c648&quot;,&quot;itemData&quot;:{&quot;type&quot;:&quot;webpage&quot;,&quot;id&quot;:&quot;23bf2b2f-f220-32f4-975e-8035c661c648&quot;,&quot;title&quot;:&quot;Difference Between MVC, MVP and MVVM Architecture Pattern in Android - GeeksforGeeks&quot;,&quot;container-title&quot;:&quot;GeeksForGeeks&quot;,&quot;accessed&quot;:{&quot;date-parts&quot;:[[2024,11,26]]},&quot;URL&quot;:&quot;https://www.geeksforgeeks.org/difference-between-mvc-mvp-and-mvvm-architecture-pattern-in-android/&quot;,&quot;container-title-short&quot;:&quot;&quot;},&quot;isTemporary&quot;:false}],&quot;citationTag&quot;:&quot;MENDELEY_CITATION_v3_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&quot;},{&quot;citationID&quot;:&quot;MENDELEY_CITATION_f2c10c3d-886a-43e9-b745-93e99fd3e8fa&quot;,&quot;properties&quot;:{&quot;noteIndex&quot;:0},&quot;isEdited&quot;:false,&quot;manualOverride&quot;:{&quot;isManuallyOverridden&quot;:false,&quot;citeprocText&quot;:&quot;[20, 21]&quot;,&quot;manualOverrideText&quot;:&quot;&quot;},&quot;citationItems&quot;:[{&quot;id&quot;:&quot;23bf2b2f-f220-32f4-975e-8035c661c648&quot;,&quot;itemData&quot;:{&quot;type&quot;:&quot;webpage&quot;,&quot;id&quot;:&quot;23bf2b2f-f220-32f4-975e-8035c661c648&quot;,&quot;title&quot;:&quot;Difference Between MVC, MVP and MVVM Architecture Pattern in Android - GeeksforGeeks&quot;,&quot;container-title&quot;:&quot;GeeksForGeeks&quot;,&quot;accessed&quot;:{&quot;date-parts&quot;:[[2024,11,26]]},&quot;URL&quot;:&quot;https://www.geeksforgeeks.org/difference-between-mvc-mvp-and-mvvm-architecture-pattern-in-android/&quot;,&quot;container-title-short&quot;:&quot;&quot;},&quot;isTemporary&quot;:false},{&quot;id&quot;:&quot;1fe345d4-281b-38a4-b974-36e2d64d2b49&quot;,&quot;itemData&quot;:{&quot;type&quot;:&quot;webpage&quot;,&quot;id&quot;:&quot;1fe345d4-281b-38a4-b974-36e2d64d2b49&quot;,&quot;title&quot;:&quot;Android Architecture Patterns: MVC vs MVVM vs MVP&quot;,&quot;author&quot;:[{&quot;family&quot;:&quot;Nimrod Kramer&quot;,&quot;given&quot;:&quot;&quot;,&quot;parse-names&quot;:false,&quot;dropping-particle&quot;:&quot;&quot;,&quot;non-dropping-particle&quot;:&quot;&quot;}],&quot;container-title&quot;:&quot;daily.dev&quot;,&quot;accessed&quot;:{&quot;date-parts&quot;:[[2025,1,3]]},&quot;URL&quot;:&quot;https://daily.dev/blog/android-architecture-patterns-mvc-vs-mvvm-vs-mvp&quot;,&quot;container-title-short&quot;:&quot;&quot;},&quot;isTemporary&quot;:false}],&quot;citationTag&quot;:&quot;MENDELEY_CITATION_v3_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&quot;},{&quot;citationID&quot;:&quot;MENDELEY_CITATION_1faed71a-bdea-4ca0-bb45-d437f97bc6b7&quot;,&quot;properties&quot;:{&quot;noteIndex&quot;:0},&quot;isEdited&quot;:false,&quot;manualOverride&quot;:{&quot;isManuallyOverridden&quot;:false,&quot;citeprocText&quot;:&quot;[20]&quot;,&quot;manualOverrideText&quot;:&quot;&quot;},&quot;citationItems&quot;:[{&quot;id&quot;:&quot;23bf2b2f-f220-32f4-975e-8035c661c648&quot;,&quot;itemData&quot;:{&quot;type&quot;:&quot;webpage&quot;,&quot;id&quot;:&quot;23bf2b2f-f220-32f4-975e-8035c661c648&quot;,&quot;title&quot;:&quot;Difference Between MVC, MVP and MVVM Architecture Pattern in Android - GeeksforGeeks&quot;,&quot;container-title&quot;:&quot;GeeksForGeeks&quot;,&quot;accessed&quot;:{&quot;date-parts&quot;:[[2024,11,26]]},&quot;URL&quot;:&quot;https://www.geeksforgeeks.org/difference-between-mvc-mvp-and-mvvm-architecture-pattern-in-android/&quot;,&quot;container-title-short&quot;:&quot;&quot;},&quot;isTemporary&quot;:false}],&quot;citationTag&quot;:&quot;MENDELEY_CITATION_v3_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&quot;},{&quot;citationID&quot;:&quot;MENDELEY_CITATION_0e05504e-4708-4f52-89ba-3bb06e5264b7&quot;,&quot;properties&quot;:{&quot;noteIndex&quot;:0},&quot;isEdited&quot;:false,&quot;manualOverride&quot;:{&quot;isManuallyOverridden&quot;:false,&quot;citeprocText&quot;:&quot;[20, 21]&quot;,&quot;manualOverrideText&quot;:&quot;&quot;},&quot;citationItems&quot;:[{&quot;id&quot;:&quot;23bf2b2f-f220-32f4-975e-8035c661c648&quot;,&quot;itemData&quot;:{&quot;type&quot;:&quot;webpage&quot;,&quot;id&quot;:&quot;23bf2b2f-f220-32f4-975e-8035c661c648&quot;,&quot;title&quot;:&quot;Difference Between MVC, MVP and MVVM Architecture Pattern in Android - GeeksforGeeks&quot;,&quot;container-title&quot;:&quot;GeeksForGeeks&quot;,&quot;accessed&quot;:{&quot;date-parts&quot;:[[2024,11,26]]},&quot;URL&quot;:&quot;https://www.geeksforgeeks.org/difference-between-mvc-mvp-and-mvvm-architecture-pattern-in-android/&quot;,&quot;container-title-short&quot;:&quot;&quot;},&quot;isTemporary&quot;:false},{&quot;id&quot;:&quot;1fe345d4-281b-38a4-b974-36e2d64d2b49&quot;,&quot;itemData&quot;:{&quot;type&quot;:&quot;webpage&quot;,&quot;id&quot;:&quot;1fe345d4-281b-38a4-b974-36e2d64d2b49&quot;,&quot;title&quot;:&quot;Android Architecture Patterns: MVC vs MVVM vs MVP&quot;,&quot;author&quot;:[{&quot;family&quot;:&quot;Nimrod Kramer&quot;,&quot;given&quot;:&quot;&quot;,&quot;parse-names&quot;:false,&quot;dropping-particle&quot;:&quot;&quot;,&quot;non-dropping-particle&quot;:&quot;&quot;}],&quot;container-title&quot;:&quot;daily.dev&quot;,&quot;accessed&quot;:{&quot;date-parts&quot;:[[2025,1,3]]},&quot;URL&quot;:&quot;https://daily.dev/blog/android-architecture-patterns-mvc-vs-mvvm-vs-mvp&quot;,&quot;container-title-short&quot;:&quot;&quot;},&quot;isTemporary&quot;:false}],&quot;citationTag&quot;:&quot;MENDELEY_CITATION_v3_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&quot;},{&quot;citationID&quot;:&quot;MENDELEY_CITATION_e7c635f9-f988-45f7-b34d-c85e3026bb29&quot;,&quot;properties&quot;:{&quot;noteIndex&quot;:0},&quot;isEdited&quot;:false,&quot;manualOverride&quot;:{&quot;isManuallyOverridden&quot;:false,&quot;citeprocText&quot;:&quot;[20]&quot;,&quot;manualOverrideText&quot;:&quot;&quot;},&quot;citationItems&quot;:[{&quot;id&quot;:&quot;23bf2b2f-f220-32f4-975e-8035c661c648&quot;,&quot;itemData&quot;:{&quot;type&quot;:&quot;webpage&quot;,&quot;id&quot;:&quot;23bf2b2f-f220-32f4-975e-8035c661c648&quot;,&quot;title&quot;:&quot;Difference Between MVC, MVP and MVVM Architecture Pattern in Android - GeeksforGeeks&quot;,&quot;container-title&quot;:&quot;GeeksForGeeks&quot;,&quot;accessed&quot;:{&quot;date-parts&quot;:[[2024,11,26]]},&quot;URL&quot;:&quot;https://www.geeksforgeeks.org/difference-between-mvc-mvp-and-mvvm-architecture-pattern-in-android/&quot;,&quot;container-title-short&quot;:&quot;&quot;},&quot;isTemporary&quot;:false}],&quot;citationTag&quot;:&quot;MENDELEY_CITATION_v3_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&quot;}]"/>
+    <we:property name="MENDELEY_CITATIONS" value="[{&quot;citationID&quot;:&quot;MENDELEY_CITATION_b1606050-ec41-4c14-b93e-f41efbe453ce&quot;,&quot;properties&quot;:{&quot;noteIndex&quot;:0},&quot;isEdited&quot;:false,&quot;manualOverride&quot;:{&quot;isManuallyOverridden&quot;:false,&quot;citeprocText&quot;:&quot;[1, 4, 6, 8]&quot;,&quot;manualOverrideText&quot;:&quot;&quot;},&quot;citationTag&quot;:&quot;MENDELEY_CITATION_v3_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&quot;,&quot;citationItems&quot;:[{&quot;id&quot;:&quot;d8d487a7-ed49-3903-a2d6-f671fbedef36&quot;,&quot;itemData&quot;:{&quot;type&quot;:&quot;webpage&quot;,&quot;id&quot;:&quot;d8d487a7-ed49-3903-a2d6-f671fbedef36&quot;,&quot;title&quot;:&quot;What is OSI Model | 7 Layers Explained&quot;,&quot;container-title&quot;:&quot;GeeksForGeeks&quot;,&quot;accessed&quot;:{&quot;date-parts&quot;:[[2025,1,28]]},&quot;URL&quot;:&quot;https://www.geeksforgeeks.org/open-systems-interconnection-model-osi/&quot;,&quot;container-title-short&quot;:&quot;&quot;},&quot;isTemporary&quot;:false},{&quot;id&quot;:&quot;a265edf9-d217-38ee-b9b7-239e5769ca3f&quot;,&quot;itemData&quot;:{&quot;type&quot;:&quot;webpage&quot;,&quot;id&quot;:&quot;a265edf9-d217-38ee-b9b7-239e5769ca3f&quot;,&quot;title&quot;:&quot;Difference Between OSI Model and TCP/IP Model - GeeksforGeeks&quot;,&quot;container-title&quot;:&quot;GeeksForGeeks&quot;,&quot;accessed&quot;:{&quot;date-parts&quot;:[[2025,1,28]]},&quot;URL&quot;:&quot;https://www.geeksforgeeks.org/difference-between-osi-model-and-tcp-ip-model/&quot;,&quot;container-title-short&quot;:&quot;&quot;},&quot;isTemporary&quot;:false},{&quot;id&quot;:&quot;f510b371-97ea-3f30-ba40-a971341baa9e&quot;,&quot;itemData&quot;:{&quot;type&quot;:&quot;webpage&quot;,&quot;id&quot;:&quot;f510b371-97ea-3f30-ba40-a971341baa9e&quot;,&quot;title&quot;:&quot;What Is the OSI Model? | IBM&quot;,&quot;author&quot;:[{&quot;family&quot;:&quot;Michael Goodwin&quot;,&quot;given&quot;:&quot;&quot;,&quot;parse-names&quot;:false,&quot;dropping-particle&quot;:&quot;&quot;,&quot;non-dropping-particle&quot;:&quot;&quot;},{&quot;family&quot;:&quot;Chrystal R. China&quot;,&quot;given&quot;:&quot;&quot;,&quot;parse-names&quot;:false,&quot;dropping-particle&quot;:&quot;&quot;,&quot;non-dropping-particle&quot;:&quot;&quot;}],&quot;container-title&quot;:&quot;IBM&quot;,&quot;accessed&quot;:{&quot;date-parts&quot;:[[2025,1,28]]},&quot;URL&quot;:&quot;https://www.ibm.com/think/topics/osi-model&quot;},&quot;isTemporary&quot;:false},{&quot;id&quot;:&quot;9c8df01c-9f07-3a6b-8940-b3ccd8cfffc5&quot;,&quot;itemData&quot;:{&quot;type&quot;:&quot;webpage&quot;,&quot;id&quot;:&quot;9c8df01c-9f07-3a6b-8940-b3ccd8cfffc5&quot;,&quot;title&quot;:&quot;What is the OSI Model? | Cloudflare&quot;,&quot;container-title&quot;:&quot;Cloudflare&quot;,&quot;accessed&quot;:{&quot;date-parts&quot;:[[2025,1,28]]},&quot;URL&quot;:&quot;https://www.cloudflare.com/learning/ddos/glossary/open-systems-interconnection-model-osi/&quot;},&quot;isTemporary&quot;:false}]},{&quot;citationID&quot;:&quot;MENDELEY_CITATION_58bb51e3-497c-4384-8754-7487af25e46c&quot;,&quot;properties&quot;:{&quot;noteIndex&quot;:0},&quot;isEdited&quot;:false,&quot;manualOverride&quot;:{&quot;isManuallyOverridden&quot;:false,&quot;citeprocText&quot;:&quot;[2]&quot;,&quot;manualOverrideText&quot;:&quot;&quot;},&quot;citationTag&quot;:&quot;MENDELEY_CITATION_v3_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&quot;,&quot;citationItems&quot;:[{&quot;id&quot;:&quot;806feaf3-168e-376a-b0a0-d8064c8013ec&quot;,&quot;itemData&quot;:{&quot;type&quot;:&quot;book&quot;,&quot;id&quot;:&quot;806feaf3-168e-376a-b0a0-d8064c8013ec&quot;,&quot;title&quot;:&quot;Bytebytego Big Archive System Design 2023&quot;,&quot;accessed&quot;:{&quot;date-parts&quot;:[[2025,1,26]]},&quot;URL&quot;:&quot;https://blog.bytebytego.com/p/free-system-design-pdf-158-pages&quot;,&quot;issued&quot;:{&quot;date-parts&quot;:[[2023]]}},&quot;isTemporary&quot;:false}]},{&quot;citationID&quot;:&quot;MENDELEY_CITATION_7c202824-5853-42d3-b5ad-01ac939593e4&quot;,&quot;properties&quot;:{&quot;noteIndex&quot;:0},&quot;isEdited&quot;:false,&quot;manualOverride&quot;:{&quot;isManuallyOverridden&quot;:false,&quot;citeprocText&quot;:&quot;[6]&quot;,&quot;manualOverrideText&quot;:&quot;&quot;},&quot;citationTag&quot;:&quot;MENDELEY_CITATION_v3_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&quot;,&quot;citationItems&quot;:[{&quot;id&quot;:&quot;f510b371-97ea-3f30-ba40-a971341baa9e&quot;,&quot;itemData&quot;:{&quot;type&quot;:&quot;webpage&quot;,&quot;id&quot;:&quot;f510b371-97ea-3f30-ba40-a971341baa9e&quot;,&quot;title&quot;:&quot;What Is the OSI Model? | IBM&quot;,&quot;author&quot;:[{&quot;family&quot;:&quot;Michael Goodwin&quot;,&quot;given&quot;:&quot;&quot;,&quot;parse-names&quot;:false,&quot;dropping-particle&quot;:&quot;&quot;,&quot;non-dropping-particle&quot;:&quot;&quot;},{&quot;family&quot;:&quot;Chrystal R. China&quot;,&quot;given&quot;:&quot;&quot;,&quot;parse-names&quot;:false,&quot;dropping-particle&quot;:&quot;&quot;,&quot;non-dropping-particle&quot;:&quot;&quot;}],&quot;container-title&quot;:&quot;IBM&quot;,&quot;accessed&quot;:{&quot;date-parts&quot;:[[2025,1,28]]},&quot;URL&quot;:&quot;https://www.ibm.com/think/topics/osi-model&quot;},&quot;isTemporary&quot;:false}]},{&quot;citationID&quot;:&quot;MENDELEY_CITATION_879ca93f-b03e-4d4c-82a0-0766480c9b4a&quot;,&quot;properties&quot;:{&quot;noteIndex&quot;:0},&quot;isEdited&quot;:false,&quot;manualOverride&quot;:{&quot;isManuallyOverridden&quot;:false,&quot;citeprocText&quot;:&quot;[6, 11]&quot;,&quot;manualOverrideText&quot;:&quot;&quot;},&quot;citationTag&quot;:&quot;MENDELEY_CITATION_v3_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&quot;,&quot;citationItems&quot;:[{&quot;id&quot;:&quot;02d0a900-55f7-337a-be96-d363967fca3e&quot;,&quot;itemData&quot;:{&quot;type&quot;:&quot;webpage&quot;,&quot;id&quot;:&quot;02d0a900-55f7-337a-be96-d363967fca3e&quot;,&quot;title&quot;:&quot;What Is Network Topology? | IBM&quot;,&quot;author&quot;:[{&quot;family&quot;:&quot;Michael Goodwin&quot;,&quot;given&quot;:&quot;&quot;,&quot;parse-names&quot;:false,&quot;dropping-particle&quot;:&quot;&quot;,&quot;non-dropping-particle&quot;:&quot;&quot;},{&quot;family&quot;:&quot;Gita Jackson&quot;,&quot;given&quot;:&quot;&quot;,&quot;parse-names&quot;:false,&quot;dropping-particle&quot;:&quot;&quot;,&quot;non-dropping-particle&quot;:&quot;&quot;},{&quot;family&quot;:&quot;Tasmiha Khan&quot;,&quot;given&quot;:&quot;&quot;,&quot;parse-names&quot;:false,&quot;dropping-particle&quot;:&quot;&quot;,&quot;non-dropping-particle&quot;:&quot;&quot;}],&quot;container-title&quot;:&quot;IBM&quot;,&quot;accessed&quot;:{&quot;date-parts&quot;:[[2025,1,28]]},&quot;URL&quot;:&quot;https://www.ibm.com/think/topics/network-topology&quot;,&quot;container-title-short&quot;:&quot;&quot;},&quot;isTemporary&quot;:false},{&quot;id&quot;:&quot;f510b371-97ea-3f30-ba40-a971341baa9e&quot;,&quot;itemData&quot;:{&quot;type&quot;:&quot;webpage&quot;,&quot;id&quot;:&quot;f510b371-97ea-3f30-ba40-a971341baa9e&quot;,&quot;title&quot;:&quot;What Is the OSI Model? | IBM&quot;,&quot;author&quot;:[{&quot;family&quot;:&quot;Michael Goodwin&quot;,&quot;given&quot;:&quot;&quot;,&quot;parse-names&quot;:false,&quot;dropping-particle&quot;:&quot;&quot;,&quot;non-dropping-particle&quot;:&quot;&quot;},{&quot;family&quot;:&quot;Chrystal R. China&quot;,&quot;given&quot;:&quot;&quot;,&quot;parse-names&quot;:false,&quot;dropping-particle&quot;:&quot;&quot;,&quot;non-dropping-particle&quot;:&quot;&quot;}],&quot;container-title&quot;:&quot;IBM&quot;,&quot;accessed&quot;:{&quot;date-parts&quot;:[[2025,1,28]]},&quot;URL&quot;:&quot;https://www.ibm.com/think/topics/osi-model&quot;,&quot;container-title-short&quot;:&quot;&quot;},&quot;isTemporary&quot;:false}]},{&quot;citationID&quot;:&quot;MENDELEY_CITATION_d6397d70-f936-4421-8860-95dc57441e4f&quot;,&quot;properties&quot;:{&quot;noteIndex&quot;:0},&quot;isEdited&quot;:false,&quot;manualOverride&quot;:{&quot;isManuallyOverridden&quot;:false,&quot;citeprocText&quot;:&quot;[11]&quot;,&quot;manualOverrideText&quot;:&quot;&quot;},&quot;citationTag&quot;:&quot;MENDELEY_CITATION_v3_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&quot;,&quot;citationItems&quot;:[{&quot;id&quot;:&quot;02d0a900-55f7-337a-be96-d363967fca3e&quot;,&quot;itemData&quot;:{&quot;type&quot;:&quot;webpage&quot;,&quot;id&quot;:&quot;02d0a900-55f7-337a-be96-d363967fca3e&quot;,&quot;title&quot;:&quot;What Is Network Topology? | IBM&quot;,&quot;author&quot;:[{&quot;family&quot;:&quot;Michael Goodwin&quot;,&quot;given&quot;:&quot;&quot;,&quot;parse-names&quot;:false,&quot;dropping-particle&quot;:&quot;&quot;,&quot;non-dropping-particle&quot;:&quot;&quot;},{&quot;family&quot;:&quot;Gita Jackson&quot;,&quot;given&quot;:&quot;&quot;,&quot;parse-names&quot;:false,&quot;dropping-particle&quot;:&quot;&quot;,&quot;non-dropping-particle&quot;:&quot;&quot;},{&quot;family&quot;:&quot;Tasmiha Khan&quot;,&quot;given&quot;:&quot;&quot;,&quot;parse-names&quot;:false,&quot;dropping-particle&quot;:&quot;&quot;,&quot;non-dropping-particle&quot;:&quot;&quot;}],&quot;container-title&quot;:&quot;IBM&quot;,&quot;accessed&quot;:{&quot;date-parts&quot;:[[2025,1,28]]},&quot;URL&quot;:&quot;https://www.ibm.com/think/topics/network-topology&quot;,&quot;container-title-short&quot;:&quot;&quot;},&quot;isTemporary&quot;:false}]},{&quot;citationID&quot;:&quot;MENDELEY_CITATION_3e25adc6-fc46-421e-8ccb-468676fb6504&quot;,&quot;properties&quot;:{&quot;noteIndex&quot;:0},&quot;isEdited&quot;:false,&quot;manualOverride&quot;:{&quot;isManuallyOverridden&quot;:false,&quot;citeprocText&quot;:&quot;[1, 6, 13]&quot;,&quot;manualOverrideText&quot;:&quot;&quot;},&quot;citationTag&quot;:&quot;MENDELEY_CITATION_v3_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&quot;,&quot;citationItems&quot;:[{&quot;id&quot;:&quot;f510b371-97ea-3f30-ba40-a971341baa9e&quot;,&quot;itemData&quot;:{&quot;type&quot;:&quot;webpage&quot;,&quot;id&quot;:&quot;f510b371-97ea-3f30-ba40-a971341baa9e&quot;,&quot;title&quot;:&quot;What Is the OSI Model? | IBM&quot;,&quot;author&quot;:[{&quot;family&quot;:&quot;Michael Goodwin&quot;,&quot;given&quot;:&quot;&quot;,&quot;parse-names&quot;:false,&quot;dropping-particle&quot;:&quot;&quot;,&quot;non-dropping-particle&quot;:&quot;&quot;},{&quot;family&quot;:&quot;Chrystal R. China&quot;,&quot;given&quot;:&quot;&quot;,&quot;parse-names&quot;:false,&quot;dropping-particle&quot;:&quot;&quot;,&quot;non-dropping-particle&quot;:&quot;&quot;}],&quot;container-title&quot;:&quot;IBM&quot;,&quot;accessed&quot;:{&quot;date-parts&quot;:[[2025,1,28]]},&quot;URL&quot;:&quot;https://www.ibm.com/think/topics/osi-model&quot;,&quot;container-title-short&quot;:&quot;&quot;},&quot;isTemporary&quot;:false},{&quot;id&quot;:&quot;d97ef227-3136-3996-b689-2e658189bc79&quot;,&quot;itemData&quot;:{&quot;type&quot;:&quot;webpage&quot;,&quot;id&quot;:&quot;d97ef227-3136-3996-b689-2e658189bc79&quot;,&quot;title&quot;:&quot;What Is a Data Link Layer? | Coursera&quot;,&quot;container-title&quot;:&quot;Coursera&quot;,&quot;accessed&quot;:{&quot;date-parts&quot;:[[2025,2,2]]},&quot;URL&quot;:&quot;https://www.coursera.org/articles/data-link-layer&quot;,&quot;container-title-short&quot;:&quot;&quot;},&quot;isTemporary&quot;:false},{&quot;id&quot;:&quot;d8d487a7-ed49-3903-a2d6-f671fbedef36&quot;,&quot;itemData&quot;:{&quot;type&quot;:&quot;webpage&quot;,&quot;id&quot;:&quot;d8d487a7-ed49-3903-a2d6-f671fbedef36&quot;,&quot;title&quot;:&quot;What is OSI Model | 7 Layers Explained&quot;,&quot;container-title&quot;:&quot;GeeksForGeeks&quot;,&quot;accessed&quot;:{&quot;date-parts&quot;:[[2025,1,28]]},&quot;URL&quot;:&quot;https://www.geeksforgeeks.org/open-systems-interconnection-model-osi/&quot;,&quot;container-title-short&quot;:&quot;&quot;},&quot;isTemporary&quot;:false}]},{&quot;citationID&quot;:&quot;MENDELEY_CITATION_8d5902d0-5589-4eb5-bd5a-4a857e813caa&quot;,&quot;properties&quot;:{&quot;noteIndex&quot;:0},&quot;isEdited&quot;:false,&quot;manualOverride&quot;:{&quot;isManuallyOverridden&quot;:false,&quot;citeprocText&quot;:&quot;[1, 6, 8]&quot;,&quot;manualOverrideText&quot;:&quot;&quot;},&quot;citationTag&quot;:&quot;MENDELEY_CITATION_v3_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&quot;,&quot;citationItems&quot;:[{&quot;id&quot;:&quot;f510b371-97ea-3f30-ba40-a971341baa9e&quot;,&quot;itemData&quot;:{&quot;type&quot;:&quot;webpage&quot;,&quot;id&quot;:&quot;f510b371-97ea-3f30-ba40-a971341baa9e&quot;,&quot;title&quot;:&quot;What Is the OSI Model? | IBM&quot;,&quot;author&quot;:[{&quot;family&quot;:&quot;Michael Goodwin&quot;,&quot;given&quot;:&quot;&quot;,&quot;parse-names&quot;:false,&quot;dropping-particle&quot;:&quot;&quot;,&quot;non-dropping-particle&quot;:&quot;&quot;},{&quot;family&quot;:&quot;Chrystal R. China&quot;,&quot;given&quot;:&quot;&quot;,&quot;parse-names&quot;:false,&quot;dropping-particle&quot;:&quot;&quot;,&quot;non-dropping-particle&quot;:&quot;&quot;}],&quot;container-title&quot;:&quot;IBM&quot;,&quot;accessed&quot;:{&quot;date-parts&quot;:[[2025,1,28]]},&quot;URL&quot;:&quot;https://www.ibm.com/think/topics/osi-model&quot;,&quot;container-title-short&quot;:&quot;&quot;},&quot;isTemporary&quot;:false},{&quot;id&quot;:&quot;9c8df01c-9f07-3a6b-8940-b3ccd8cfffc5&quot;,&quot;itemData&quot;:{&quot;type&quot;:&quot;webpage&quot;,&quot;id&quot;:&quot;9c8df01c-9f07-3a6b-8940-b3ccd8cfffc5&quot;,&quot;title&quot;:&quot;What is the OSI Model? | Cloudflare&quot;,&quot;container-title&quot;:&quot;Cloudflare&quot;,&quot;accessed&quot;:{&quot;date-parts&quot;:[[2025,1,28]]},&quot;URL&quot;:&quot;https://www.cloudflare.com/learning/ddos/glossary/open-systems-interconnection-model-osi/&quot;,&quot;container-title-short&quot;:&quot;&quot;},&quot;isTemporary&quot;:false},{&quot;id&quot;:&quot;d8d487a7-ed49-3903-a2d6-f671fbedef36&quot;,&quot;itemData&quot;:{&quot;type&quot;:&quot;webpage&quot;,&quot;id&quot;:&quot;d8d487a7-ed49-3903-a2d6-f671fbedef36&quot;,&quot;title&quot;:&quot;What is OSI Model | 7 Layers Explained&quot;,&quot;container-title&quot;:&quot;GeeksForGeeks&quot;,&quot;accessed&quot;:{&quot;date-parts&quot;:[[2025,1,28]]},&quot;URL&quot;:&quot;https://www.geeksforgeeks.org/open-systems-interconnection-model-osi/&quot;,&quot;container-title-short&quot;:&quot;&quot;},&quot;isTemporary&quot;:false}]},{&quot;citationID&quot;:&quot;MENDELEY_CITATION_456896f6-e095-404b-bb1f-3dae7b36def5&quot;,&quot;properties&quot;:{&quot;noteIndex&quot;:0},&quot;isEdited&quot;:false,&quot;manualOverride&quot;:{&quot;isManuallyOverridden&quot;:false,&quot;citeprocText&quot;:&quot;[15]&quot;,&quot;manualOverrideText&quot;:&quot;&quot;},&quot;citationTag&quot;:&quot;MENDELEY_CITATION_v3_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&quot;,&quot;citationItems&quot;:[{&quot;id&quot;:&quot;5e59b179-485d-3515-b5d2-4151875c529a&quot;,&quot;itemData&quot;:{&quot;type&quot;:&quot;webpage&quot;,&quot;id&quot;:&quot;5e59b179-485d-3515-b5d2-4151875c529a&quot;,&quot;title&quot;:&quot;What is Ports in Networking? - GeeksforGeeks&quot;,&quot;container-title&quot;:&quot;GeeksforGeeks&quot;,&quot;accessed&quot;:{&quot;date-parts&quot;:[[2025,2,5]]},&quot;URL&quot;:&quot;https://www.geeksforgeeks.org/what-is-ports-in-networking/?ref=header_outind&quot;,&quot;container-title-short&quot;:&quot;&quot;},&quot;isTemporary&quot;:false}]},{&quot;citationID&quot;:&quot;MENDELEY_CITATION_5e16b760-5d11-4995-91bb-b3cef6885c01&quot;,&quot;properties&quot;:{&quot;noteIndex&quot;:0},&quot;isEdited&quot;:false,&quot;manualOverride&quot;:{&quot;isManuallyOverridden&quot;:false,&quot;citeprocText&quot;:&quot;[1, 6, 8]&quot;,&quot;manualOverrideText&quot;:&quot;&quot;},&quot;citationTag&quot;:&quot;MENDELEY_CITATION_v3_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&quot;,&quot;citationItems&quot;:[{&quot;id&quot;:&quot;d8d487a7-ed49-3903-a2d6-f671fbedef36&quot;,&quot;itemData&quot;:{&quot;type&quot;:&quot;webpage&quot;,&quot;id&quot;:&quot;d8d487a7-ed49-3903-a2d6-f671fbedef36&quot;,&quot;title&quot;:&quot;What is OSI Model | 7 Layers Explained&quot;,&quot;container-title&quot;:&quot;GeeksForGeeks&quot;,&quot;accessed&quot;:{&quot;date-parts&quot;:[[2025,1,28]]},&quot;URL&quot;:&quot;https://www.geeksforgeeks.org/open-systems-interconnection-model-osi/&quot;,&quot;container-title-short&quot;:&quot;&quot;},&quot;isTemporary&quot;:false},{&quot;id&quot;:&quot;f510b371-97ea-3f30-ba40-a971341baa9e&quot;,&quot;itemData&quot;:{&quot;type&quot;:&quot;webpage&quot;,&quot;id&quot;:&quot;f510b371-97ea-3f30-ba40-a971341baa9e&quot;,&quot;title&quot;:&quot;What Is the OSI Model? | IBM&quot;,&quot;author&quot;:[{&quot;family&quot;:&quot;Michael Goodwin&quot;,&quot;given&quot;:&quot;&quot;,&quot;parse-names&quot;:false,&quot;dropping-particle&quot;:&quot;&quot;,&quot;non-dropping-particle&quot;:&quot;&quot;},{&quot;family&quot;:&quot;Chrystal R. China&quot;,&quot;given&quot;:&quot;&quot;,&quot;parse-names&quot;:false,&quot;dropping-particle&quot;:&quot;&quot;,&quot;non-dropping-particle&quot;:&quot;&quot;}],&quot;container-title&quot;:&quot;IBM&quot;,&quot;accessed&quot;:{&quot;date-parts&quot;:[[2025,1,28]]},&quot;URL&quot;:&quot;https://www.ibm.com/think/topics/osi-model&quot;,&quot;container-title-short&quot;:&quot;&quot;},&quot;isTemporary&quot;:false},{&quot;id&quot;:&quot;9c8df01c-9f07-3a6b-8940-b3ccd8cfffc5&quot;,&quot;itemData&quot;:{&quot;type&quot;:&quot;webpage&quot;,&quot;id&quot;:&quot;9c8df01c-9f07-3a6b-8940-b3ccd8cfffc5&quot;,&quot;title&quot;:&quot;What is the OSI Model? | Cloudflare&quot;,&quot;container-title&quot;:&quot;Cloudflare&quot;,&quot;accessed&quot;:{&quot;date-parts&quot;:[[2025,1,28]]},&quot;URL&quot;:&quot;https://www.cloudflare.com/learning/ddos/glossary/open-systems-interconnection-model-osi/&quot;,&quot;container-title-short&quot;:&quot;&quot;},&quot;isTemporary&quot;:false}]},{&quot;citationID&quot;:&quot;MENDELEY_CITATION_cee456af-39fe-4113-b395-51679a1beb41&quot;,&quot;properties&quot;:{&quot;noteIndex&quot;:0},&quot;isEdited&quot;:false,&quot;manualOverride&quot;:{&quot;isManuallyOverridden&quot;:false,&quot;citeprocText&quot;:&quot;[1, 6, 8]&quot;,&quot;manualOverrideText&quot;:&quot;&quot;},&quot;citationTag&quot;:&quot;MENDELEY_CITATION_v3_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&quot;,&quot;citationItems&quot;:[{&quot;id&quot;:&quot;d8d487a7-ed49-3903-a2d6-f671fbedef36&quot;,&quot;itemData&quot;:{&quot;type&quot;:&quot;webpage&quot;,&quot;id&quot;:&quot;d8d487a7-ed49-3903-a2d6-f671fbedef36&quot;,&quot;title&quot;:&quot;What is OSI Model | 7 Layers Explained&quot;,&quot;container-title&quot;:&quot;GeeksForGeeks&quot;,&quot;accessed&quot;:{&quot;date-parts&quot;:[[2025,1,28]]},&quot;URL&quot;:&quot;https://www.geeksforgeeks.org/open-systems-interconnection-model-osi/&quot;,&quot;container-title-short&quot;:&quot;&quot;},&quot;isTemporary&quot;:false},{&quot;id&quot;:&quot;f510b371-97ea-3f30-ba40-a971341baa9e&quot;,&quot;itemData&quot;:{&quot;type&quot;:&quot;webpage&quot;,&quot;id&quot;:&quot;f510b371-97ea-3f30-ba40-a971341baa9e&quot;,&quot;title&quot;:&quot;What Is the OSI Model? | IBM&quot;,&quot;author&quot;:[{&quot;family&quot;:&quot;Michael Goodwin&quot;,&quot;given&quot;:&quot;&quot;,&quot;parse-names&quot;:false,&quot;dropping-particle&quot;:&quot;&quot;,&quot;non-dropping-particle&quot;:&quot;&quot;},{&quot;family&quot;:&quot;Chrystal R. China&quot;,&quot;given&quot;:&quot;&quot;,&quot;parse-names&quot;:false,&quot;dropping-particle&quot;:&quot;&quot;,&quot;non-dropping-particle&quot;:&quot;&quot;}],&quot;container-title&quot;:&quot;IBM&quot;,&quot;accessed&quot;:{&quot;date-parts&quot;:[[2025,1,28]]},&quot;URL&quot;:&quot;https://www.ibm.com/think/topics/osi-model&quot;,&quot;container-title-short&quot;:&quot;&quot;},&quot;isTemporary&quot;:false},{&quot;id&quot;:&quot;9c8df01c-9f07-3a6b-8940-b3ccd8cfffc5&quot;,&quot;itemData&quot;:{&quot;type&quot;:&quot;webpage&quot;,&quot;id&quot;:&quot;9c8df01c-9f07-3a6b-8940-b3ccd8cfffc5&quot;,&quot;title&quot;:&quot;What is the OSI Model? | Cloudflare&quot;,&quot;container-title&quot;:&quot;Cloudflare&quot;,&quot;accessed&quot;:{&quot;date-parts&quot;:[[2025,1,28]]},&quot;URL&quot;:&quot;https://www.cloudflare.com/learning/ddos/glossary/open-systems-interconnection-model-osi/&quot;,&quot;container-title-short&quot;:&quot;&quot;},&quot;isTemporary&quot;:false}]},{&quot;citationID&quot;:&quot;MENDELEY_CITATION_a672d4b1-f5eb-4725-a432-53e23baad31a&quot;,&quot;properties&quot;:{&quot;noteIndex&quot;:0},&quot;isEdited&quot;:false,&quot;manualOverride&quot;:{&quot;isManuallyOverridden&quot;:false,&quot;citeprocText&quot;:&quot;[1, 6, 8]&quot;,&quot;manualOverrideText&quot;:&quot;&quot;},&quot;citationTag&quot;:&quot;MENDELEY_CITATION_v3_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&quot;,&quot;citationItems&quot;:[{&quot;id&quot;:&quot;d8d487a7-ed49-3903-a2d6-f671fbedef36&quot;,&quot;itemData&quot;:{&quot;type&quot;:&quot;webpage&quot;,&quot;id&quot;:&quot;d8d487a7-ed49-3903-a2d6-f671fbedef36&quot;,&quot;title&quot;:&quot;What is OSI Model | 7 Layers Explained&quot;,&quot;container-title&quot;:&quot;GeeksForGeeks&quot;,&quot;accessed&quot;:{&quot;date-parts&quot;:[[2025,1,28]]},&quot;URL&quot;:&quot;https://www.geeksforgeeks.org/open-systems-interconnection-model-osi/&quot;,&quot;container-title-short&quot;:&quot;&quot;},&quot;isTemporary&quot;:false},{&quot;id&quot;:&quot;f510b371-97ea-3f30-ba40-a971341baa9e&quot;,&quot;itemData&quot;:{&quot;type&quot;:&quot;webpage&quot;,&quot;id&quot;:&quot;f510b371-97ea-3f30-ba40-a971341baa9e&quot;,&quot;title&quot;:&quot;What Is the OSI Model? | IBM&quot;,&quot;author&quot;:[{&quot;family&quot;:&quot;Michael Goodwin&quot;,&quot;given&quot;:&quot;&quot;,&quot;parse-names&quot;:false,&quot;dropping-particle&quot;:&quot;&quot;,&quot;non-dropping-particle&quot;:&quot;&quot;},{&quot;family&quot;:&quot;Chrystal R. China&quot;,&quot;given&quot;:&quot;&quot;,&quot;parse-names&quot;:false,&quot;dropping-particle&quot;:&quot;&quot;,&quot;non-dropping-particle&quot;:&quot;&quot;}],&quot;container-title&quot;:&quot;IBM&quot;,&quot;accessed&quot;:{&quot;date-parts&quot;:[[2025,1,28]]},&quot;URL&quot;:&quot;https://www.ibm.com/think/topics/osi-model&quot;,&quot;container-title-short&quot;:&quot;&quot;},&quot;isTemporary&quot;:false},{&quot;id&quot;:&quot;9c8df01c-9f07-3a6b-8940-b3ccd8cfffc5&quot;,&quot;itemData&quot;:{&quot;type&quot;:&quot;webpage&quot;,&quot;id&quot;:&quot;9c8df01c-9f07-3a6b-8940-b3ccd8cfffc5&quot;,&quot;title&quot;:&quot;What is the OSI Model? | Cloudflare&quot;,&quot;container-title&quot;:&quot;Cloudflare&quot;,&quot;accessed&quot;:{&quot;date-parts&quot;:[[2025,1,28]]},&quot;URL&quot;:&quot;https://www.cloudflare.com/learning/ddos/glossary/open-systems-interconnection-model-osi/&quot;,&quot;container-title-short&quot;:&quot;&quot;},&quot;isTemporary&quot;:false}]},{&quot;citationID&quot;:&quot;MENDELEY_CITATION_76505888-14b7-47f9-8346-fa0c3b28a5ee&quot;,&quot;properties&quot;:{&quot;noteIndex&quot;:0},&quot;isEdited&quot;:false,&quot;manualOverride&quot;:{&quot;isManuallyOverridden&quot;:false,&quot;citeprocText&quot;:&quot;[1, 6, 8]&quot;,&quot;manualOverrideText&quot;:&quot;&quot;},&quot;citationTag&quot;:&quot;MENDELEY_CITATION_v3_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&quot;,&quot;citationItems&quot;:[{&quot;id&quot;:&quot;d8d487a7-ed49-3903-a2d6-f671fbedef36&quot;,&quot;itemData&quot;:{&quot;type&quot;:&quot;webpage&quot;,&quot;id&quot;:&quot;d8d487a7-ed49-3903-a2d6-f671fbedef36&quot;,&quot;title&quot;:&quot;What is OSI Model | 7 Layers Explained&quot;,&quot;container-title&quot;:&quot;GeeksForGeeks&quot;,&quot;accessed&quot;:{&quot;date-parts&quot;:[[2025,1,28]]},&quot;URL&quot;:&quot;https://www.geeksforgeeks.org/open-systems-interconnection-model-osi/&quot;,&quot;container-title-short&quot;:&quot;&quot;},&quot;isTemporary&quot;:false},{&quot;id&quot;:&quot;f510b371-97ea-3f30-ba40-a971341baa9e&quot;,&quot;itemData&quot;:{&quot;type&quot;:&quot;webpage&quot;,&quot;id&quot;:&quot;f510b371-97ea-3f30-ba40-a971341baa9e&quot;,&quot;title&quot;:&quot;What Is the OSI Model? | IBM&quot;,&quot;author&quot;:[{&quot;family&quot;:&quot;Michael Goodwin&quot;,&quot;given&quot;:&quot;&quot;,&quot;parse-names&quot;:false,&quot;dropping-particle&quot;:&quot;&quot;,&quot;non-dropping-particle&quot;:&quot;&quot;},{&quot;family&quot;:&quot;Chrystal R. China&quot;,&quot;given&quot;:&quot;&quot;,&quot;parse-names&quot;:false,&quot;dropping-particle&quot;:&quot;&quot;,&quot;non-dropping-particle&quot;:&quot;&quot;}],&quot;container-title&quot;:&quot;IBM&quot;,&quot;accessed&quot;:{&quot;date-parts&quot;:[[2025,1,28]]},&quot;URL&quot;:&quot;https://www.ibm.com/think/topics/osi-model&quot;,&quot;container-title-short&quot;:&quot;&quot;},&quot;isTemporary&quot;:false},{&quot;id&quot;:&quot;9c8df01c-9f07-3a6b-8940-b3ccd8cfffc5&quot;,&quot;itemData&quot;:{&quot;type&quot;:&quot;webpage&quot;,&quot;id&quot;:&quot;9c8df01c-9f07-3a6b-8940-b3ccd8cfffc5&quot;,&quot;title&quot;:&quot;What is the OSI Model? | Cloudflare&quot;,&quot;container-title&quot;:&quot;Cloudflare&quot;,&quot;accessed&quot;:{&quot;date-parts&quot;:[[2025,1,28]]},&quot;URL&quot;:&quot;https://www.cloudflare.com/learning/ddos/glossary/open-systems-interconnection-model-osi/&quot;,&quot;container-title-short&quot;:&quot;&quot;},&quot;isTemporary&quot;:false}]},{&quot;citationID&quot;:&quot;MENDELEY_CITATION_d37429f5-5122-456d-abe8-51b819f91e3f&quot;,&quot;properties&quot;:{&quot;noteIndex&quot;:0},&quot;isEdited&quot;:false,&quot;manualOverride&quot;:{&quot;isManuallyOverridden&quot;:false,&quot;citeprocText&quot;:&quot;[3, 5, 7]&quot;,&quot;manualOverrideText&quot;:&quot;&quot;},&quot;citationItems&quot;:[{&quot;id&quot;:&quot;1e41342d-6c2c-3c50-8731-7b5285c025d8&quot;,&quot;itemData&quot;:{&quot;type&quot;:&quot;webpage&quot;,&quot;id&quot;:&quot;1e41342d-6c2c-3c50-8731-7b5285c025d8&quot;,&quot;title&quot;:&quot;What's a design pattern?&quot;,&quot;container-title&quot;:&quot;Refactoring Guru&quot;,&quot;accessed&quot;:{&quot;date-parts&quot;:[[2025,1,25]]},&quot;URL&quot;:&quot;https://refactoring.guru/design-patterns/what-is-pattern&quot;,&quot;container-title-short&quot;:&quot;&quot;},&quot;isTemporary&quot;:false},{&quot;id&quot;:&quot;8700d2ee-a20c-345b-96d0-8fc4540bf742&quot;,&quot;itemData&quot;:{&quot;type&quot;:&quot;webpage&quot;,&quot;id&quot;:&quot;8700d2ee-a20c-345b-96d0-8fc4540bf742&quot;,&quot;title&quot;:&quot;Why should I learn patterns?&quot;,&quot;container-title&quot;:&quot;Refactoring Guru&quot;,&quot;accessed&quot;:{&quot;date-parts&quot;:[[2025,1,25]]},&quot;URL&quot;:&quot;https://refactoring.guru/design-patterns/why-learn-patterns&quot;,&quot;container-title-short&quot;:&quot;&quot;},&quot;isTemporary&quot;:false},{&quot;id&quot;:&quot;7d4d876c-b1dd-3a59-9e2b-f82400f4e9c5&quot;,&quot;itemData&quot;:{&quot;type&quot;:&quot;webpage&quot;,&quot;id&quot;:&quot;7d4d876c-b1dd-3a59-9e2b-f82400f4e9c5&quot;,&quot;title&quot;:&quot;Difference Between Architectural Style, Architectural Patterns and Design Patterns - GeeksforGeeks&quot;,&quot;container-title&quot;:&quot;GeeksForGeeks&quot;,&quot;accessed&quot;:{&quot;date-parts&quot;:[[2025,1,26]]},&quot;URL&quot;:&quot;https://www.geeksforgeeks.org/difference-between-architectural-style-architectural-patterns-and-design-patterns/&quot;,&quot;container-title-short&quot;:&quot;&quot;},&quot;isTemporary&quot;:false}],&quot;citationTag&quot;:&quot;MENDELEY_CITATION_v3_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&quot;},{&quot;citationID&quot;:&quot;MENDELEY_CITATION_f962d03f-2865-48b6-96a4-bb648cd7d734&quot;,&quot;properties&quot;:{&quot;noteIndex&quot;:0},&quot;isEdited&quot;:false,&quot;manualOverride&quot;:{&quot;isManuallyOverridden&quot;:false,&quot;citeprocText&quot;:&quot;[9]&quot;,&quot;manualOverrideText&quot;:&quot;&quot;},&quot;citationItems&quot;:[{&quot;id&quot;:&quot;60fa6004-f5ff-3a99-8438-d90e2fa0f3d7&quot;,&quot;itemData&quot;:{&quot;type&quot;:&quot;book&quot;,&quot;id&quot;:&quot;60fa6004-f5ff-3a99-8438-d90e2fa0f3d7&quot;,&quot;title&quot;:&quot;Architecting-Modern-Web-Applications-with-ASP.NET-Core-and-Azure&quot;,&quot;author&quot;:[{&quot;family&quot;:&quot;Steve “ardalis” Smith&quot;,&quot;given&quot;:&quot;&quot;,&quot;parse-names&quot;:false,&quot;dropping-particle&quot;:&quot;&quot;,&quot;non-dropping-particle&quot;:&quot;&quot;}],&quot;accessed&quot;:{&quot;date-parts&quot;:[[2025,1,21]]},&quot;URL&quot;:&quot;https://dotnet.microsoft.com/en-us/download/e-book/aspnet/pdf&quot;,&quot;issued&quot;:{&quot;date-parts&quot;:[[2023]]}},&quot;isTemporary&quot;:false}],&quot;citationTag&quot;:&quot;MENDELEY_CITATION_v3_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&quot;},{&quot;citationID&quot;:&quot;MENDELEY_CITATION_0779aad5-5bf6-4b18-8320-5e2f528a41c0&quot;,&quot;properties&quot;:{&quot;noteIndex&quot;:0},&quot;isEdited&quot;:false,&quot;manualOverride&quot;:{&quot;isManuallyOverridden&quot;:false,&quot;citeprocText&quot;:&quot;[9, 10]&quot;,&quot;manualOverrideText&quot;:&quot;&quot;},&quot;citationItems&quot;:[{&quot;id&quot;:&quot;60fa6004-f5ff-3a99-8438-d90e2fa0f3d7&quot;,&quot;itemData&quot;:{&quot;type&quot;:&quot;book&quot;,&quot;id&quot;:&quot;60fa6004-f5ff-3a99-8438-d90e2fa0f3d7&quot;,&quot;title&quot;:&quot;Architecting-Modern-Web-Applications-with-ASP.NET-Core-and-Azure&quot;,&quot;author&quot;:[{&quot;family&quot;:&quot;Steve “ardalis” Smith&quot;,&quot;given&quot;:&quot;&quot;,&quot;parse-names&quot;:false,&quot;dropping-particle&quot;:&quot;&quot;,&quot;non-dropping-particle&quot;:&quot;&quot;}],&quot;accessed&quot;:{&quot;date-parts&quot;:[[2025,1,21]]},&quot;URL&quot;:&quot;https://dotnet.microsoft.com/en-us/download/e-book/aspnet/pdf&quot;,&quot;issued&quot;:{&quot;date-parts&quot;:[[2023]]}},&quot;isTemporary&quot;:false},{&quot;id&quot;:&quot;72a7dd3f-aef6-3420-8800-25ccd7443a21&quot;,&quot;itemData&quot;:{&quot;type&quot;:&quot;webpage&quot;,&quot;id&quot;:&quot;72a7dd3f-aef6-3420-8800-25ccd7443a21&quot;,&quot;title&quot;:&quot;Software Architecture Patterns: What Are the Types and Which Is the Best One for Your Project | Turing&quot;,&quot;author&quot;:[{&quot;family&quot;:&quot;Ritvik Gupta&quot;,&quot;given&quot;:&quot;&quot;,&quot;parse-names&quot;:false,&quot;dropping-particle&quot;:&quot;&quot;,&quot;non-dropping-particle&quot;:&quot;&quot;}],&quot;container-title&quot;:&quot;Turing&quot;,&quot;accessed&quot;:{&quot;date-parts&quot;:[[2025,1,26]]},&quot;URL&quot;:&quot;https://www.turing.com/blog/software-architecture-patterns-types&quot;,&quot;container-title-short&quot;:&quot;&quot;},&quot;isTemporary&quot;:false}],&quot;citationTag&quot;:&quot;MENDELEY_CITATION_v3_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&quot;},{&quot;citationID&quot;:&quot;MENDELEY_CITATION_9734847d-a305-4e02-a10f-60755c7438ff&quot;,&quot;properties&quot;:{&quot;noteIndex&quot;:0},&quot;isEdited&quot;:false,&quot;manualOverride&quot;:{&quot;isManuallyOverridden&quot;:false,&quot;citeprocText&quot;:&quot;[9]&quot;,&quot;manualOverrideText&quot;:&quot;&quot;},&quot;citationItems&quot;:[{&quot;id&quot;:&quot;60fa6004-f5ff-3a99-8438-d90e2fa0f3d7&quot;,&quot;itemData&quot;:{&quot;type&quot;:&quot;book&quot;,&quot;id&quot;:&quot;60fa6004-f5ff-3a99-8438-d90e2fa0f3d7&quot;,&quot;title&quot;:&quot;Architecting-Modern-Web-Applications-with-ASP.NET-Core-and-Azure&quot;,&quot;author&quot;:[{&quot;family&quot;:&quot;Steve “ardalis” Smith&quot;,&quot;given&quot;:&quot;&quot;,&quot;parse-names&quot;:false,&quot;dropping-particle&quot;:&quot;&quot;,&quot;non-dropping-particle&quot;:&quot;&quot;}],&quot;accessed&quot;:{&quot;date-parts&quot;:[[2025,1,21]]},&quot;URL&quot;:&quot;https://dotnet.microsoft.com/en-us/download/e-book/aspnet/pdf&quot;,&quot;issued&quot;:{&quot;date-parts&quot;:[[2023]]}},&quot;isTemporary&quot;:false}],&quot;citationTag&quot;:&quot;MENDELEY_CITATION_v3_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&quot;},{&quot;citationID&quot;:&quot;MENDELEY_CITATION_3b42eb87-8bde-41d3-939a-87dfa4a6bae7&quot;,&quot;properties&quot;:{&quot;noteIndex&quot;:0},&quot;isEdited&quot;:false,&quot;manualOverride&quot;:{&quot;isManuallyOverridden&quot;:false,&quot;citeprocText&quot;:&quot;[12]&quot;,&quot;manualOverrideText&quot;:&quot;&quot;},&quot;citationItems&quot;:[{&quot;id&quot;:&quot;08a8fb59-277d-3d66-876b-31db65329f10&quot;,&quot;itemData&quot;:{&quot;type&quot;:&quot;webpage&quot;,&quot;id&quot;:&quot;08a8fb59-277d-3d66-876b-31db65329f10&quot;,&quot;title&quot;:&quot;Dependency Injection(DI) Design Pattern - GeeksforGeeks&quot;,&quot;container-title&quot;:&quot;GeeksForGeeks&quot;,&quot;accessed&quot;:{&quot;date-parts&quot;:[[2025,1,19]]},&quot;URL&quot;:&quot;https://www.geeksforgeeks.org/dependency-injectiondi-design-pattern/&quot;,&quot;container-title-short&quot;:&quot;&quot;},&quot;isTemporary&quot;:false}],&quot;citationTag&quot;:&quot;MENDELEY_CITATION_v3_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&quot;},{&quot;citationID&quot;:&quot;MENDELEY_CITATION_c0800795-44e0-4542-9c54-ea56c35aee2a&quot;,&quot;properties&quot;:{&quot;noteIndex&quot;:0},&quot;isEdited&quot;:false,&quot;manualOverride&quot;:{&quot;isManuallyOverridden&quot;:false,&quot;citeprocText&quot;:&quot;[14]&quot;,&quot;manualOverrideText&quot;:&quot;&quot;},&quot;citationItems&quot;:[{&quot;id&quot;:&quot;da17e394-b4e4-340a-80a7-c5a1ef636e47&quot;,&quot;itemData&quot;:{&quot;type&quot;:&quot;webpage&quot;,&quot;id&quot;:&quot;da17e394-b4e4-340a-80a7-c5a1ef636e47&quot;,&quot;title&quot;:&quot;Single Responsibility in SOLID Design Principle - GeeksforGeeks&quot;,&quot;container-title&quot;:&quot;GeeksForGeeks&quot;,&quot;accessed&quot;:{&quot;date-parts&quot;:[[2025,1,19]]},&quot;URL&quot;:&quot;https://www.geeksforgeeks.org/single-responsibility-in-solid-design-principle/&quot;,&quot;container-title-short&quot;:&quot;&quot;},&quot;isTemporary&quot;:false}],&quot;citationTag&quot;:&quot;MENDELEY_CITATION_v3_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&quot;},{&quot;citationID&quot;:&quot;MENDELEY_CITATION_1196a525-c5fc-40e2-8a08-3d0c826280d4&quot;,&quot;properties&quot;:{&quot;noteIndex&quot;:0},&quot;isEdited&quot;:false,&quot;manualOverride&quot;:{&quot;isManuallyOverridden&quot;:false,&quot;citeprocText&quot;:&quot;[12]&quot;,&quot;manualOverrideText&quot;:&quot;&quot;},&quot;citationItems&quot;:[{&quot;id&quot;:&quot;08a8fb59-277d-3d66-876b-31db65329f10&quot;,&quot;itemData&quot;:{&quot;type&quot;:&quot;webpage&quot;,&quot;id&quot;:&quot;08a8fb59-277d-3d66-876b-31db65329f10&quot;,&quot;title&quot;:&quot;Dependency Injection(DI) Design Pattern - GeeksforGeeks&quot;,&quot;container-title&quot;:&quot;GeeksForGeeks&quot;,&quot;accessed&quot;:{&quot;date-parts&quot;:[[2025,1,19]]},&quot;URL&quot;:&quot;https://www.geeksforgeeks.org/dependency-injectiondi-design-pattern/&quot;,&quot;container-title-short&quot;:&quot;&quot;},&quot;isTemporary&quot;:false}],&quot;citationTag&quot;:&quot;MENDELEY_CITATION_v3_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&quot;},{&quot;citationID&quot;:&quot;MENDELEY_CITATION_73247141-d5fe-44a9-aacc-e52007c4ec09&quot;,&quot;properties&quot;:{&quot;noteIndex&quot;:0},&quot;isEdited&quot;:false,&quot;manualOverride&quot;:{&quot;isManuallyOverridden&quot;:false,&quot;citeprocText&quot;:&quot;[12]&quot;,&quot;manualOverrideText&quot;:&quot;&quot;},&quot;citationItems&quot;:[{&quot;id&quot;:&quot;08a8fb59-277d-3d66-876b-31db65329f10&quot;,&quot;itemData&quot;:{&quot;type&quot;:&quot;webpage&quot;,&quot;id&quot;:&quot;08a8fb59-277d-3d66-876b-31db65329f10&quot;,&quot;title&quot;:&quot;Dependency Injection(DI) Design Pattern - GeeksforGeeks&quot;,&quot;container-title&quot;:&quot;GeeksForGeeks&quot;,&quot;accessed&quot;:{&quot;date-parts&quot;:[[2025,1,19]]},&quot;URL&quot;:&quot;https://www.geeksforgeeks.org/dependency-injectiondi-design-pattern/&quot;,&quot;container-title-short&quot;:&quot;&quot;},&quot;isTemporary&quot;:false}],&quot;citationTag&quot;:&quot;MENDELEY_CITATION_v3_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&quot;},{&quot;citationID&quot;:&quot;MENDELEY_CITATION_4445ec9b-a2bc-44ff-9a71-db43864c89fb&quot;,&quot;properties&quot;:{&quot;noteIndex&quot;:0},&quot;isEdited&quot;:false,&quot;manualOverride&quot;:{&quot;isManuallyOverridden&quot;:false,&quot;citeprocText&quot;:&quot;[12]&quot;,&quot;manualOverrideText&quot;:&quot;&quot;},&quot;citationItems&quot;:[{&quot;id&quot;:&quot;08a8fb59-277d-3d66-876b-31db65329f10&quot;,&quot;itemData&quot;:{&quot;type&quot;:&quot;webpage&quot;,&quot;id&quot;:&quot;08a8fb59-277d-3d66-876b-31db65329f10&quot;,&quot;title&quot;:&quot;Dependency Injection(DI) Design Pattern - GeeksforGeeks&quot;,&quot;container-title&quot;:&quot;GeeksForGeeks&quot;,&quot;accessed&quot;:{&quot;date-parts&quot;:[[2025,1,19]]},&quot;URL&quot;:&quot;https://www.geeksforgeeks.org/dependency-injectiondi-design-pattern/&quot;,&quot;container-title-short&quot;:&quot;&quot;},&quot;isTemporary&quot;:false}],&quot;citationTag&quot;:&quot;MENDELEY_CITATION_v3_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&quot;},{&quot;citationID&quot;:&quot;MENDELEY_CITATION_7ce5711a-b2fe-4764-9e9e-c2630226b032&quot;,&quot;properties&quot;:{&quot;noteIndex&quot;:0},&quot;isEdited&quot;:false,&quot;manualOverride&quot;:{&quot;isManuallyOverridden&quot;:false,&quot;citeprocText&quot;:&quot;[16]&quot;,&quot;manualOverrideText&quot;:&quot;&quot;},&quot;citationItems&quot;:[{&quot;id&quot;:&quot;21994e94-8cd4-3dec-be71-312131795375&quot;,&quot;itemData&quot;:{&quot;type&quot;:&quot;webpage&quot;,&quot;id&quot;:&quot;21994e94-8cd4-3dec-be71-312131795375&quot;,&quot;title&quot;:&quot;NuGet Gallery | Microsoft.Extensions.DependencyInjection 1.0.0&quot;,&quot;container-title&quot;:&quot;NuGet&quot;,&quot;accessed&quot;:{&quot;date-parts&quot;:[[2025,1,23]]},&quot;URL&quot;:&quot;https://www.nuget.org/packages/Microsoft.Extensions.DependencyInjection/1.0.0#supportedframeworks-body-tab&quot;,&quot;container-title-short&quot;:&quot;&quot;},&quot;isTemporary&quot;:false}],&quot;citationTag&quot;:&quot;MENDELEY_CITATION_v3_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&quot;},{&quot;citationID&quot;:&quot;MENDELEY_CITATION_5c02aaf9-1e1e-4dc2-83e3-96f46c45099b&quot;,&quot;properties&quot;:{&quot;noteIndex&quot;:0},&quot;isEdited&quot;:false,&quot;manualOverride&quot;:{&quot;isManuallyOverridden&quot;:false,&quot;citeprocText&quot;:&quot;[17]&quot;,&quot;manualOverrideText&quot;:&quot;&quot;},&quot;citationItems&quot;:[{&quot;id&quot;:&quot;f39fe5fe-b178-3bc1-bf3f-9e85bcf2912b&quot;,&quot;itemData&quot;:{&quot;type&quot;:&quot;webpage&quot;,&quot;id&quot;:&quot;f39fe5fe-b178-3bc1-bf3f-9e85bcf2912b&quot;,&quot;title&quot;:&quot;Dependency injection - .NET | Microsoft Learn&quot;,&quot;container-title&quot;:&quot;Microsoft Learn&quot;,&quot;accessed&quot;:{&quot;date-parts&quot;:[[2025,1,23]]},&quot;URL&quot;:&quot;https://learn.microsoft.com/en-us/dotnet/core/extensions/dependency-injection&quot;,&quot;container-title-short&quot;:&quot;&quot;},&quot;isTemporary&quot;:false}],&quot;citationTag&quot;:&quot;MENDELEY_CITATION_v3_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&quot;},{&quot;citationID&quot;:&quot;MENDELEY_CITATION_ede947ee-5b87-459b-ac10-890b1646277e&quot;,&quot;properties&quot;:{&quot;noteIndex&quot;:0},&quot;isEdited&quot;:false,&quot;manualOverride&quot;:{&quot;isManuallyOverridden&quot;:false,&quot;citeprocText&quot;:&quot;[18, 19]&quot;,&quot;manualOverrideText&quot;:&quot;&quot;},&quot;citationItems&quot;:[{&quot;id&quot;:&quot;fcd61fc0-6f63-3d54-9054-dfdb707891a9&quot;,&quot;itemData&quot;:{&quot;type&quot;:&quot;webpage&quot;,&quot;id&quot;:&quot;fcd61fc0-6f63-3d54-9054-dfdb707891a9&quot;,&quot;title&quot;:&quot;Create Data Transfer Objects (DTOs) | Microsoft Learn&quot;,&quot;container-title&quot;:&quot;Microsoft Learn&quot;,&quot;accessed&quot;:{&quot;date-parts&quot;:[[2025,1,24]]},&quot;URL&quot;:&quot;https://learn.microsoft.com/en-us/aspnet/web-api/overview/data/using-web-api-with-entity-framework/part-5&quot;,&quot;container-title-short&quot;:&quot;&quot;},&quot;isTemporary&quot;:false},{&quot;id&quot;:&quot;7e33464e-539b-33e1-a104-c054eb45dc84&quot;,&quot;itemData&quot;:{&quot;type&quot;:&quot;webpage&quot;,&quot;id&quot;:&quot;7e33464e-539b-33e1-a104-c054eb45dc84&quot;,&quot;title&quot;:&quot;The DTO Pattern (Data Transfer Object) | Baeldung&quot;,&quot;author&quot;:[{&quot;family&quot;:&quot;Baeldung&quot;,&quot;given&quot;:&quot;&quot;,&quot;parse-names&quot;:false,&quot;dropping-particle&quot;:&quot;&quot;,&quot;non-dropping-particle&quot;:&quot;&quot;}],&quot;container-title&quot;:&quot;Baeldung&quot;,&quot;accessed&quot;:{&quot;date-parts&quot;:[[2025,1,24]]},&quot;URL&quot;:&quot;https://www.baeldung.com/java-dto-pattern&quot;,&quot;container-title-short&quot;:&quot;&quot;},&quot;isTemporary&quot;:false}],&quot;citationTag&quot;:&quot;MENDELEY_CITATION_v3_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&quot;},{&quot;citationID&quot;:&quot;MENDELEY_CITATION_d51f9e08-83de-4cbc-8070-ec231c859175&quot;,&quot;properties&quot;:{&quot;noteIndex&quot;:0},&quot;isEdited&quot;:false,&quot;manualOverride&quot;:{&quot;isManuallyOverridden&quot;:false,&quot;citeprocText&quot;:&quot;[20]&quot;,&quot;manualOverrideText&quot;:&quot;&quot;},&quot;citationItems&quot;:[{&quot;id&quot;:&quot;23bf2b2f-f220-32f4-975e-8035c661c648&quot;,&quot;itemData&quot;:{&quot;type&quot;:&quot;webpage&quot;,&quot;id&quot;:&quot;23bf2b2f-f220-32f4-975e-8035c661c648&quot;,&quot;title&quot;:&quot;Difference Between MVC, MVP and MVVM Architecture Pattern in Android - GeeksforGeeks&quot;,&quot;container-title&quot;:&quot;GeeksForGeeks&quot;,&quot;accessed&quot;:{&quot;date-parts&quot;:[[2024,11,26]]},&quot;URL&quot;:&quot;https://www.geeksforgeeks.org/difference-between-mvc-mvp-and-mvvm-architecture-pattern-in-android/&quot;,&quot;container-title-short&quot;:&quot;&quot;},&quot;isTemporary&quot;:false}],&quot;citationTag&quot;:&quot;MENDELEY_CITATION_v3_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&quot;},{&quot;citationID&quot;:&quot;MENDELEY_CITATION_e6d3b6a6-6cb4-41c1-b620-c86bb643a0c4&quot;,&quot;properties&quot;:{&quot;noteIndex&quot;:0},&quot;isEdited&quot;:false,&quot;manualOverride&quot;:{&quot;isManuallyOverridden&quot;:false,&quot;citeprocText&quot;:&quot;[20, 21]&quot;,&quot;manualOverrideText&quot;:&quot;&quot;},&quot;citationItems&quot;:[{&quot;id&quot;:&quot;23bf2b2f-f220-32f4-975e-8035c661c648&quot;,&quot;itemData&quot;:{&quot;type&quot;:&quot;webpage&quot;,&quot;id&quot;:&quot;23bf2b2f-f220-32f4-975e-8035c661c648&quot;,&quot;title&quot;:&quot;Difference Between MVC, MVP and MVVM Architecture Pattern in Android - GeeksforGeeks&quot;,&quot;container-title&quot;:&quot;GeeksForGeeks&quot;,&quot;accessed&quot;:{&quot;date-parts&quot;:[[2024,11,26]]},&quot;URL&quot;:&quot;https://www.geeksforgeeks.org/difference-between-mvc-mvp-and-mvvm-architecture-pattern-in-android/&quot;,&quot;container-title-short&quot;:&quot;&quot;},&quot;isTemporary&quot;:false},{&quot;id&quot;:&quot;1fe345d4-281b-38a4-b974-36e2d64d2b49&quot;,&quot;itemData&quot;:{&quot;type&quot;:&quot;webpage&quot;,&quot;id&quot;:&quot;1fe345d4-281b-38a4-b974-36e2d64d2b49&quot;,&quot;title&quot;:&quot;Android Architecture Patterns: MVC vs MVVM vs MVP&quot;,&quot;author&quot;:[{&quot;family&quot;:&quot;Nimrod Kramer&quot;,&quot;given&quot;:&quot;&quot;,&quot;parse-names&quot;:false,&quot;dropping-particle&quot;:&quot;&quot;,&quot;non-dropping-particle&quot;:&quot;&quot;}],&quot;container-title&quot;:&quot;daily.dev&quot;,&quot;accessed&quot;:{&quot;date-parts&quot;:[[2025,1,3]]},&quot;URL&quot;:&quot;https://daily.dev/blog/android-architecture-patterns-mvc-vs-mvvm-vs-mvp&quot;,&quot;container-title-short&quot;:&quot;&quot;},&quot;isTemporary&quot;:false}],&quot;citationTag&quot;:&quot;MENDELEY_CITATION_v3_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&quot;},{&quot;citationID&quot;:&quot;MENDELEY_CITATION_c1476863-a7d1-4b93-b2cd-c835e63b1b41&quot;,&quot;properties&quot;:{&quot;noteIndex&quot;:0},&quot;isEdited&quot;:false,&quot;manualOverride&quot;:{&quot;isManuallyOverridden&quot;:false,&quot;citeprocText&quot;:&quot;[20]&quot;,&quot;manualOverrideText&quot;:&quot;&quot;},&quot;citationItems&quot;:[{&quot;id&quot;:&quot;23bf2b2f-f220-32f4-975e-8035c661c648&quot;,&quot;itemData&quot;:{&quot;type&quot;:&quot;webpage&quot;,&quot;id&quot;:&quot;23bf2b2f-f220-32f4-975e-8035c661c648&quot;,&quot;title&quot;:&quot;Difference Between MVC, MVP and MVVM Architecture Pattern in Android - GeeksforGeeks&quot;,&quot;container-title&quot;:&quot;GeeksForGeeks&quot;,&quot;accessed&quot;:{&quot;date-parts&quot;:[[2024,11,26]]},&quot;URL&quot;:&quot;https://www.geeksforgeeks.org/difference-between-mvc-mvp-and-mvvm-architecture-pattern-in-android/&quot;,&quot;container-title-short&quot;:&quot;&quot;},&quot;isTemporary&quot;:false}],&quot;citationTag&quot;:&quot;MENDELEY_CITATION_v3_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&quot;},{&quot;citationID&quot;:&quot;MENDELEY_CITATION_f2c10c3d-886a-43e9-b745-93e99fd3e8fa&quot;,&quot;properties&quot;:{&quot;noteIndex&quot;:0},&quot;isEdited&quot;:false,&quot;manualOverride&quot;:{&quot;isManuallyOverridden&quot;:false,&quot;citeprocText&quot;:&quot;[20, 21]&quot;,&quot;manualOverrideText&quot;:&quot;&quot;},&quot;citationItems&quot;:[{&quot;id&quot;:&quot;23bf2b2f-f220-32f4-975e-8035c661c648&quot;,&quot;itemData&quot;:{&quot;type&quot;:&quot;webpage&quot;,&quot;id&quot;:&quot;23bf2b2f-f220-32f4-975e-8035c661c648&quot;,&quot;title&quot;:&quot;Difference Between MVC, MVP and MVVM Architecture Pattern in Android - GeeksforGeeks&quot;,&quot;container-title&quot;:&quot;GeeksForGeeks&quot;,&quot;accessed&quot;:{&quot;date-parts&quot;:[[2024,11,26]]},&quot;URL&quot;:&quot;https://www.geeksforgeeks.org/difference-between-mvc-mvp-and-mvvm-architecture-pattern-in-android/&quot;,&quot;container-title-short&quot;:&quot;&quot;},&quot;isTemporary&quot;:false},{&quot;id&quot;:&quot;1fe345d4-281b-38a4-b974-36e2d64d2b49&quot;,&quot;itemData&quot;:{&quot;type&quot;:&quot;webpage&quot;,&quot;id&quot;:&quot;1fe345d4-281b-38a4-b974-36e2d64d2b49&quot;,&quot;title&quot;:&quot;Android Architecture Patterns: MVC vs MVVM vs MVP&quot;,&quot;author&quot;:[{&quot;family&quot;:&quot;Nimrod Kramer&quot;,&quot;given&quot;:&quot;&quot;,&quot;parse-names&quot;:false,&quot;dropping-particle&quot;:&quot;&quot;,&quot;non-dropping-particle&quot;:&quot;&quot;}],&quot;container-title&quot;:&quot;daily.dev&quot;,&quot;accessed&quot;:{&quot;date-parts&quot;:[[2025,1,3]]},&quot;URL&quot;:&quot;https://daily.dev/blog/android-architecture-patterns-mvc-vs-mvvm-vs-mvp&quot;,&quot;container-title-short&quot;:&quot;&quot;},&quot;isTemporary&quot;:false}],&quot;citationTag&quot;:&quot;MENDELEY_CITATION_v3_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&quot;},{&quot;citationID&quot;:&quot;MENDELEY_CITATION_1faed71a-bdea-4ca0-bb45-d437f97bc6b7&quot;,&quot;properties&quot;:{&quot;noteIndex&quot;:0},&quot;isEdited&quot;:false,&quot;manualOverride&quot;:{&quot;isManuallyOverridden&quot;:false,&quot;citeprocText&quot;:&quot;[20]&quot;,&quot;manualOverrideText&quot;:&quot;&quot;},&quot;citationItems&quot;:[{&quot;id&quot;:&quot;23bf2b2f-f220-32f4-975e-8035c661c648&quot;,&quot;itemData&quot;:{&quot;type&quot;:&quot;webpage&quot;,&quot;id&quot;:&quot;23bf2b2f-f220-32f4-975e-8035c661c648&quot;,&quot;title&quot;:&quot;Difference Between MVC, MVP and MVVM Architecture Pattern in Android - GeeksforGeeks&quot;,&quot;container-title&quot;:&quot;GeeksForGeeks&quot;,&quot;accessed&quot;:{&quot;date-parts&quot;:[[2024,11,26]]},&quot;URL&quot;:&quot;https://www.geeksforgeeks.org/difference-between-mvc-mvp-and-mvvm-architecture-pattern-in-android/&quot;,&quot;container-title-short&quot;:&quot;&quot;},&quot;isTemporary&quot;:false}],&quot;citationTag&quot;:&quot;MENDELEY_CITATION_v3_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&quot;},{&quot;citationID&quot;:&quot;MENDELEY_CITATION_0e05504e-4708-4f52-89ba-3bb06e5264b7&quot;,&quot;properties&quot;:{&quot;noteIndex&quot;:0},&quot;isEdited&quot;:false,&quot;manualOverride&quot;:{&quot;isManuallyOverridden&quot;:false,&quot;citeprocText&quot;:&quot;[20, 21]&quot;,&quot;manualOverrideText&quot;:&quot;&quot;},&quot;citationItems&quot;:[{&quot;id&quot;:&quot;23bf2b2f-f220-32f4-975e-8035c661c648&quot;,&quot;itemData&quot;:{&quot;type&quot;:&quot;webpage&quot;,&quot;id&quot;:&quot;23bf2b2f-f220-32f4-975e-8035c661c648&quot;,&quot;title&quot;:&quot;Difference Between MVC, MVP and MVVM Architecture Pattern in Android - GeeksforGeeks&quot;,&quot;container-title&quot;:&quot;GeeksForGeeks&quot;,&quot;accessed&quot;:{&quot;date-parts&quot;:[[2024,11,26]]},&quot;URL&quot;:&quot;https://www.geeksforgeeks.org/difference-between-mvc-mvp-and-mvvm-architecture-pattern-in-android/&quot;,&quot;container-title-short&quot;:&quot;&quot;},&quot;isTemporary&quot;:false},{&quot;id&quot;:&quot;1fe345d4-281b-38a4-b974-36e2d64d2b49&quot;,&quot;itemData&quot;:{&quot;type&quot;:&quot;webpage&quot;,&quot;id&quot;:&quot;1fe345d4-281b-38a4-b974-36e2d64d2b49&quot;,&quot;title&quot;:&quot;Android Architecture Patterns: MVC vs MVVM vs MVP&quot;,&quot;author&quot;:[{&quot;family&quot;:&quot;Nimrod Kramer&quot;,&quot;given&quot;:&quot;&quot;,&quot;parse-names&quot;:false,&quot;dropping-particle&quot;:&quot;&quot;,&quot;non-dropping-particle&quot;:&quot;&quot;}],&quot;container-title&quot;:&quot;daily.dev&quot;,&quot;accessed&quot;:{&quot;date-parts&quot;:[[2025,1,3]]},&quot;URL&quot;:&quot;https://daily.dev/blog/android-architecture-patterns-mvc-vs-mvvm-vs-mvp&quot;,&quot;container-title-short&quot;:&quot;&quot;},&quot;isTemporary&quot;:false}],&quot;citationTag&quot;:&quot;MENDELEY_CITATION_v3_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&quot;},{&quot;citationID&quot;:&quot;MENDELEY_CITATION_e7c635f9-f988-45f7-b34d-c85e3026bb29&quot;,&quot;properties&quot;:{&quot;noteIndex&quot;:0},&quot;isEdited&quot;:false,&quot;manualOverride&quot;:{&quot;isManuallyOverridden&quot;:false,&quot;citeprocText&quot;:&quot;[20]&quot;,&quot;manualOverrideText&quot;:&quot;&quot;},&quot;citationItems&quot;:[{&quot;id&quot;:&quot;23bf2b2f-f220-32f4-975e-8035c661c648&quot;,&quot;itemData&quot;:{&quot;type&quot;:&quot;webpage&quot;,&quot;id&quot;:&quot;23bf2b2f-f220-32f4-975e-8035c661c648&quot;,&quot;title&quot;:&quot;Difference Between MVC, MVP and MVVM Architecture Pattern in Android - GeeksforGeeks&quot;,&quot;container-title&quot;:&quot;GeeksForGeeks&quot;,&quot;accessed&quot;:{&quot;date-parts&quot;:[[2024,11,26]]},&quot;URL&quot;:&quot;https://www.geeksforgeeks.org/difference-between-mvc-mvp-and-mvvm-architecture-pattern-in-android/&quot;,&quot;container-title-short&quot;:&quot;&quot;},&quot;isTemporary&quot;:false}],&quot;citationTag&quot;:&quot;MENDELEY_CITATION_v3_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&quot;}]"/>
     <we:property name="MENDELEY_CITATIONS_LOCALE_CODE" value="&quot;cs-CZ&quot;"/>
     <we:property name="MENDELEY_CITATIONS_STYLE" value="{&quot;id&quot;:&quot;https://www.zotero.org/styles/iso690-numeric-brackets-cs&quot;,&quot;title&quot;:&quot;ISO-690 (numeric, brackets, Čeština)&quot;,&quot;format&quot;:&quot;numeric&quot;,&quot;defaultLocale&quot;:&quot;cs-CZ&quot;,&quot;isLocaleCodeValid&quot;:true}"/>
   </we:properties>

--- a/teoreticka_cast/xnovm288_DP.docx
+++ b/teoreticka_cast/xnovm288_DP.docx
@@ -1848,7 +1848,7 @@
           <w:rFonts w:asciiTheme="minorHAnsi" w:eastAsiaTheme="minorEastAsia" w:hAnsiTheme="minorHAnsi" w:cstheme="minorBidi"/>
           <w:b w:val="0"/>
           <w:kern w:val="2"/>
-          <w:sz w:val="22"/>
+          <w:szCs w:val="24"/>
           <w:lang w:eastAsia="cs-CZ"/>
           <w14:ligatures w14:val="standardContextual"/>
         </w:rPr>
@@ -1871,7 +1871,7 @@
         </w:rPr>
         <w:fldChar w:fldCharType="separate"/>
       </w:r>
-      <w:hyperlink w:anchor="_Toc160228439" w:history="1">
+      <w:hyperlink w:anchor="_Toc189683267" w:history="1">
         <w:r>
           <w:rPr>
             <w:rStyle w:val="Hypertextovodkaz"/>
@@ -1883,7 +1883,7 @@
             <w:rFonts w:asciiTheme="minorHAnsi" w:eastAsiaTheme="minorEastAsia" w:hAnsiTheme="minorHAnsi" w:cstheme="minorBidi"/>
             <w:b w:val="0"/>
             <w:kern w:val="2"/>
-            <w:sz w:val="22"/>
+            <w:szCs w:val="24"/>
             <w:lang w:eastAsia="cs-CZ"/>
             <w14:ligatures w14:val="standardContextual"/>
           </w:rPr>
@@ -1911,7 +1911,7 @@
           <w:rPr>
             <w:webHidden/>
           </w:rPr>
-          <w:instrText xml:space="preserve"> PAGEREF _Toc160228439 \h </w:instrText>
+          <w:instrText xml:space="preserve"> PAGEREF _Toc189683267 \h </w:instrText>
         </w:r>
         <w:r>
           <w:rPr>
@@ -1945,12 +1945,12 @@
           <w:rFonts w:asciiTheme="minorHAnsi" w:eastAsiaTheme="minorEastAsia" w:hAnsiTheme="minorHAnsi" w:cstheme="minorBidi"/>
           <w:b w:val="0"/>
           <w:kern w:val="2"/>
-          <w:sz w:val="22"/>
+          <w:szCs w:val="24"/>
           <w:lang w:eastAsia="cs-CZ"/>
           <w14:ligatures w14:val="standardContextual"/>
         </w:rPr>
       </w:pPr>
-      <w:hyperlink w:anchor="_Toc160228440" w:history="1">
+      <w:hyperlink w:anchor="_Toc189683268" w:history="1">
         <w:r>
           <w:rPr>
             <w:rStyle w:val="Hypertextovodkaz"/>
@@ -1962,7 +1962,7 @@
             <w:rFonts w:asciiTheme="minorHAnsi" w:eastAsiaTheme="minorEastAsia" w:hAnsiTheme="minorHAnsi" w:cstheme="minorBidi"/>
             <w:b w:val="0"/>
             <w:kern w:val="2"/>
-            <w:sz w:val="22"/>
+            <w:szCs w:val="24"/>
             <w:lang w:eastAsia="cs-CZ"/>
             <w14:ligatures w14:val="standardContextual"/>
           </w:rPr>
@@ -1990,7 +1990,7 @@
           <w:rPr>
             <w:webHidden/>
           </w:rPr>
-          <w:instrText xml:space="preserve"> PAGEREF _Toc160228440 \h </w:instrText>
+          <w:instrText xml:space="preserve"> PAGEREF _Toc189683268 \h </w:instrText>
         </w:r>
         <w:r>
           <w:rPr>
@@ -2023,13 +2023,11 @@
         <w:rPr>
           <w:rFonts w:asciiTheme="minorHAnsi" w:eastAsiaTheme="minorEastAsia" w:hAnsiTheme="minorHAnsi" w:cstheme="minorBidi"/>
           <w:kern w:val="2"/>
-          <w:sz w:val="22"/>
-          <w:szCs w:val="22"/>
           <w:lang w:eastAsia="cs-CZ"/>
           <w14:ligatures w14:val="standardContextual"/>
         </w:rPr>
       </w:pPr>
-      <w:hyperlink w:anchor="_Toc160228441" w:history="1">
+      <w:hyperlink w:anchor="_Toc189683269" w:history="1">
         <w:r>
           <w:rPr>
             <w:rStyle w:val="Hypertextovodkaz"/>
@@ -2040,8 +2038,6 @@
           <w:rPr>
             <w:rFonts w:asciiTheme="minorHAnsi" w:eastAsiaTheme="minorEastAsia" w:hAnsiTheme="minorHAnsi" w:cstheme="minorBidi"/>
             <w:kern w:val="2"/>
-            <w:sz w:val="22"/>
-            <w:szCs w:val="22"/>
             <w:lang w:eastAsia="cs-CZ"/>
             <w14:ligatures w14:val="standardContextual"/>
           </w:rPr>
@@ -2069,7 +2065,7 @@
           <w:rPr>
             <w:webHidden/>
           </w:rPr>
-          <w:instrText xml:space="preserve"> PAGEREF _Toc160228441 \h </w:instrText>
+          <w:instrText xml:space="preserve"> PAGEREF _Toc189683269 \h </w:instrText>
         </w:r>
         <w:r>
           <w:rPr>
@@ -2102,13 +2098,11 @@
         <w:rPr>
           <w:rFonts w:asciiTheme="minorHAnsi" w:eastAsiaTheme="minorEastAsia" w:hAnsiTheme="minorHAnsi" w:cstheme="minorBidi"/>
           <w:kern w:val="2"/>
-          <w:sz w:val="22"/>
-          <w:szCs w:val="22"/>
           <w:lang w:eastAsia="cs-CZ"/>
           <w14:ligatures w14:val="standardContextual"/>
         </w:rPr>
       </w:pPr>
-      <w:hyperlink w:anchor="_Toc160228442" w:history="1">
+      <w:hyperlink w:anchor="_Toc189683270" w:history="1">
         <w:r>
           <w:rPr>
             <w:rStyle w:val="Hypertextovodkaz"/>
@@ -2119,8 +2113,6 @@
           <w:rPr>
             <w:rFonts w:asciiTheme="minorHAnsi" w:eastAsiaTheme="minorEastAsia" w:hAnsiTheme="minorHAnsi" w:cstheme="minorBidi"/>
             <w:kern w:val="2"/>
-            <w:sz w:val="22"/>
-            <w:szCs w:val="22"/>
             <w:lang w:eastAsia="cs-CZ"/>
             <w14:ligatures w14:val="standardContextual"/>
           </w:rPr>
@@ -2148,7 +2140,7 @@
           <w:rPr>
             <w:webHidden/>
           </w:rPr>
-          <w:instrText xml:space="preserve"> PAGEREF _Toc160228442 \h </w:instrText>
+          <w:instrText xml:space="preserve"> PAGEREF _Toc189683270 \h </w:instrText>
         </w:r>
         <w:r>
           <w:rPr>
@@ -2182,12 +2174,12 @@
           <w:rFonts w:asciiTheme="minorHAnsi" w:eastAsiaTheme="minorEastAsia" w:hAnsiTheme="minorHAnsi" w:cstheme="minorBidi"/>
           <w:b w:val="0"/>
           <w:kern w:val="2"/>
-          <w:sz w:val="22"/>
+          <w:szCs w:val="24"/>
           <w:lang w:eastAsia="cs-CZ"/>
           <w14:ligatures w14:val="standardContextual"/>
         </w:rPr>
       </w:pPr>
-      <w:hyperlink w:anchor="_Toc160228443" w:history="1">
+      <w:hyperlink w:anchor="_Toc189683271" w:history="1">
         <w:r>
           <w:rPr>
             <w:rStyle w:val="Hypertextovodkaz"/>
@@ -2199,7 +2191,7 @@
             <w:rFonts w:asciiTheme="minorHAnsi" w:eastAsiaTheme="minorEastAsia" w:hAnsiTheme="minorHAnsi" w:cstheme="minorBidi"/>
             <w:b w:val="0"/>
             <w:kern w:val="2"/>
-            <w:sz w:val="22"/>
+            <w:szCs w:val="24"/>
             <w:lang w:eastAsia="cs-CZ"/>
             <w14:ligatures w14:val="standardContextual"/>
           </w:rPr>
@@ -2227,7 +2219,7 @@
           <w:rPr>
             <w:webHidden/>
           </w:rPr>
-          <w:instrText xml:space="preserve"> PAGEREF _Toc160228443 \h </w:instrText>
+          <w:instrText xml:space="preserve"> PAGEREF _Toc189683271 \h </w:instrText>
         </w:r>
         <w:r>
           <w:rPr>
@@ -2260,13 +2252,11 @@
         <w:rPr>
           <w:rFonts w:asciiTheme="minorHAnsi" w:eastAsiaTheme="minorEastAsia" w:hAnsiTheme="minorHAnsi" w:cstheme="minorBidi"/>
           <w:kern w:val="2"/>
-          <w:sz w:val="22"/>
-          <w:szCs w:val="22"/>
           <w:lang w:eastAsia="cs-CZ"/>
           <w14:ligatures w14:val="standardContextual"/>
         </w:rPr>
       </w:pPr>
-      <w:hyperlink w:anchor="_Toc160228444" w:history="1">
+      <w:hyperlink w:anchor="_Toc189683272" w:history="1">
         <w:r>
           <w:rPr>
             <w:rStyle w:val="Hypertextovodkaz"/>
@@ -2277,8 +2267,6 @@
           <w:rPr>
             <w:rFonts w:asciiTheme="minorHAnsi" w:eastAsiaTheme="minorEastAsia" w:hAnsiTheme="minorHAnsi" w:cstheme="minorBidi"/>
             <w:kern w:val="2"/>
-            <w:sz w:val="22"/>
-            <w:szCs w:val="22"/>
             <w:lang w:eastAsia="cs-CZ"/>
             <w14:ligatures w14:val="standardContextual"/>
           </w:rPr>
@@ -2306,7 +2294,7 @@
           <w:rPr>
             <w:webHidden/>
           </w:rPr>
-          <w:instrText xml:space="preserve"> PAGEREF _Toc160228444 \h </w:instrText>
+          <w:instrText xml:space="preserve"> PAGEREF _Toc189683272 \h </w:instrText>
         </w:r>
         <w:r>
           <w:rPr>
@@ -2340,12 +2328,12 @@
           <w:rFonts w:asciiTheme="minorHAnsi" w:eastAsiaTheme="minorEastAsia" w:hAnsiTheme="minorHAnsi" w:cstheme="minorBidi"/>
           <w:b w:val="0"/>
           <w:kern w:val="2"/>
-          <w:sz w:val="22"/>
+          <w:szCs w:val="24"/>
           <w:lang w:eastAsia="cs-CZ"/>
           <w14:ligatures w14:val="standardContextual"/>
         </w:rPr>
       </w:pPr>
-      <w:hyperlink w:anchor="_Toc160228445" w:history="1">
+      <w:hyperlink w:anchor="_Toc189683273" w:history="1">
         <w:r>
           <w:rPr>
             <w:rStyle w:val="Hypertextovodkaz"/>
@@ -2357,7 +2345,7 @@
             <w:rFonts w:asciiTheme="minorHAnsi" w:eastAsiaTheme="minorEastAsia" w:hAnsiTheme="minorHAnsi" w:cstheme="minorBidi"/>
             <w:b w:val="0"/>
             <w:kern w:val="2"/>
-            <w:sz w:val="22"/>
+            <w:szCs w:val="24"/>
             <w:lang w:eastAsia="cs-CZ"/>
             <w14:ligatures w14:val="standardContextual"/>
           </w:rPr>
@@ -2367,7 +2355,7 @@
           <w:rPr>
             <w:rStyle w:val="Hypertextovodkaz"/>
           </w:rPr>
-          <w:t>Protokoly</w:t>
+          <w:t>ISO model</w:t>
         </w:r>
         <w:r>
           <w:rPr>
@@ -2385,7 +2373,7 @@
           <w:rPr>
             <w:webHidden/>
           </w:rPr>
-          <w:instrText xml:space="preserve"> PAGEREF _Toc160228445 \h </w:instrText>
+          <w:instrText xml:space="preserve"> PAGEREF _Toc189683273 \h </w:instrText>
         </w:r>
         <w:r>
           <w:rPr>
@@ -2418,13 +2406,11 @@
         <w:rPr>
           <w:rFonts w:asciiTheme="minorHAnsi" w:eastAsiaTheme="minorEastAsia" w:hAnsiTheme="minorHAnsi" w:cstheme="minorBidi"/>
           <w:kern w:val="2"/>
-          <w:sz w:val="22"/>
-          <w:szCs w:val="22"/>
           <w:lang w:eastAsia="cs-CZ"/>
           <w14:ligatures w14:val="standardContextual"/>
         </w:rPr>
       </w:pPr>
-      <w:hyperlink w:anchor="_Toc160228446" w:history="1">
+      <w:hyperlink w:anchor="_Toc189683274" w:history="1">
         <w:r>
           <w:rPr>
             <w:rStyle w:val="Hypertextovodkaz"/>
@@ -2435,8 +2421,6 @@
           <w:rPr>
             <w:rFonts w:asciiTheme="minorHAnsi" w:eastAsiaTheme="minorEastAsia" w:hAnsiTheme="minorHAnsi" w:cstheme="minorBidi"/>
             <w:kern w:val="2"/>
-            <w:sz w:val="22"/>
-            <w:szCs w:val="22"/>
             <w:lang w:eastAsia="cs-CZ"/>
             <w14:ligatures w14:val="standardContextual"/>
           </w:rPr>
@@ -2446,7 +2430,7 @@
           <w:rPr>
             <w:rStyle w:val="Hypertextovodkaz"/>
           </w:rPr>
-          <w:t>TCP/IP</w:t>
+          <w:t>Fyzická vrstva</w:t>
         </w:r>
         <w:r>
           <w:rPr>
@@ -2464,7 +2448,7 @@
           <w:rPr>
             <w:webHidden/>
           </w:rPr>
-          <w:instrText xml:space="preserve"> PAGEREF _Toc160228446 \h </w:instrText>
+          <w:instrText xml:space="preserve"> PAGEREF _Toc189683274 \h </w:instrText>
         </w:r>
         <w:r>
           <w:rPr>
@@ -2481,7 +2465,7 @@
           <w:rPr>
             <w:webHidden/>
           </w:rPr>
-          <w:t>3</w:t>
+          <w:t>4</w:t>
         </w:r>
         <w:r>
           <w:rPr>
@@ -2497,13 +2481,11 @@
         <w:rPr>
           <w:rFonts w:asciiTheme="minorHAnsi" w:eastAsiaTheme="minorEastAsia" w:hAnsiTheme="minorHAnsi" w:cstheme="minorBidi"/>
           <w:kern w:val="2"/>
-          <w:sz w:val="22"/>
-          <w:szCs w:val="22"/>
           <w:lang w:eastAsia="cs-CZ"/>
           <w14:ligatures w14:val="standardContextual"/>
         </w:rPr>
       </w:pPr>
-      <w:hyperlink w:anchor="_Toc160228447" w:history="1">
+      <w:hyperlink w:anchor="_Toc189683275" w:history="1">
         <w:r>
           <w:rPr>
             <w:rStyle w:val="Hypertextovodkaz"/>
@@ -2514,8 +2496,6 @@
           <w:rPr>
             <w:rFonts w:asciiTheme="minorHAnsi" w:eastAsiaTheme="minorEastAsia" w:hAnsiTheme="minorHAnsi" w:cstheme="minorBidi"/>
             <w:kern w:val="2"/>
-            <w:sz w:val="22"/>
-            <w:szCs w:val="22"/>
             <w:lang w:eastAsia="cs-CZ"/>
             <w14:ligatures w14:val="standardContextual"/>
           </w:rPr>
@@ -2525,7 +2505,7 @@
           <w:rPr>
             <w:rStyle w:val="Hypertextovodkaz"/>
           </w:rPr>
-          <w:t>HTTP</w:t>
+          <w:t>Linková vrstva</w:t>
         </w:r>
         <w:r>
           <w:rPr>
@@ -2543,7 +2523,7 @@
           <w:rPr>
             <w:webHidden/>
           </w:rPr>
-          <w:instrText xml:space="preserve"> PAGEREF _Toc160228447 \h </w:instrText>
+          <w:instrText xml:space="preserve"> PAGEREF _Toc189683275 \h </w:instrText>
         </w:r>
         <w:r>
           <w:rPr>
@@ -2560,7 +2540,7 @@
           <w:rPr>
             <w:webHidden/>
           </w:rPr>
-          <w:t>3</w:t>
+          <w:t>4</w:t>
         </w:r>
         <w:r>
           <w:rPr>
@@ -2576,13 +2556,11 @@
         <w:rPr>
           <w:rFonts w:asciiTheme="minorHAnsi" w:eastAsiaTheme="minorEastAsia" w:hAnsiTheme="minorHAnsi" w:cstheme="minorBidi"/>
           <w:kern w:val="2"/>
-          <w:sz w:val="22"/>
-          <w:szCs w:val="22"/>
           <w:lang w:eastAsia="cs-CZ"/>
           <w14:ligatures w14:val="standardContextual"/>
         </w:rPr>
       </w:pPr>
-      <w:hyperlink w:anchor="_Toc160228448" w:history="1">
+      <w:hyperlink w:anchor="_Toc189683276" w:history="1">
         <w:r>
           <w:rPr>
             <w:rStyle w:val="Hypertextovodkaz"/>
@@ -2593,8 +2571,6 @@
           <w:rPr>
             <w:rFonts w:asciiTheme="minorHAnsi" w:eastAsiaTheme="minorEastAsia" w:hAnsiTheme="minorHAnsi" w:cstheme="minorBidi"/>
             <w:kern w:val="2"/>
-            <w:sz w:val="22"/>
-            <w:szCs w:val="22"/>
             <w:lang w:eastAsia="cs-CZ"/>
             <w14:ligatures w14:val="standardContextual"/>
           </w:rPr>
@@ -2604,7 +2580,7 @@
           <w:rPr>
             <w:rStyle w:val="Hypertextovodkaz"/>
           </w:rPr>
-          <w:t>JSON</w:t>
+          <w:t>Síťová vrstva</w:t>
         </w:r>
         <w:r>
           <w:rPr>
@@ -2622,7 +2598,7 @@
           <w:rPr>
             <w:webHidden/>
           </w:rPr>
-          <w:instrText xml:space="preserve"> PAGEREF _Toc160228448 \h </w:instrText>
+          <w:instrText xml:space="preserve"> PAGEREF _Toc189683276 \h </w:instrText>
         </w:r>
         <w:r>
           <w:rPr>
@@ -2639,7 +2615,307 @@
           <w:rPr>
             <w:webHidden/>
           </w:rPr>
-          <w:t>3</w:t>
+          <w:t>4</w:t>
+        </w:r>
+        <w:r>
+          <w:rPr>
+            <w:webHidden/>
+          </w:rPr>
+          <w:fldChar w:fldCharType="end"/>
+        </w:r>
+      </w:hyperlink>
+    </w:p>
+    <w:p>
+      <w:pPr>
+        <w:pStyle w:val="Obsah2"/>
+        <w:rPr>
+          <w:rFonts w:asciiTheme="minorHAnsi" w:eastAsiaTheme="minorEastAsia" w:hAnsiTheme="minorHAnsi" w:cstheme="minorBidi"/>
+          <w:kern w:val="2"/>
+          <w:lang w:eastAsia="cs-CZ"/>
+          <w14:ligatures w14:val="standardContextual"/>
+        </w:rPr>
+      </w:pPr>
+      <w:hyperlink w:anchor="_Toc189683277" w:history="1">
+        <w:r>
+          <w:rPr>
+            <w:rStyle w:val="Hypertextovodkaz"/>
+          </w:rPr>
+          <w:t>4.4</w:t>
+        </w:r>
+        <w:r>
+          <w:rPr>
+            <w:rFonts w:asciiTheme="minorHAnsi" w:eastAsiaTheme="minorEastAsia" w:hAnsiTheme="minorHAnsi" w:cstheme="minorBidi"/>
+            <w:kern w:val="2"/>
+            <w:lang w:eastAsia="cs-CZ"/>
+            <w14:ligatures w14:val="standardContextual"/>
+          </w:rPr>
+          <w:tab/>
+        </w:r>
+        <w:r>
+          <w:rPr>
+            <w:rStyle w:val="Hypertextovodkaz"/>
+          </w:rPr>
+          <w:t>Transportní vrstva</w:t>
+        </w:r>
+        <w:r>
+          <w:rPr>
+            <w:webHidden/>
+          </w:rPr>
+          <w:tab/>
+        </w:r>
+        <w:r>
+          <w:rPr>
+            <w:webHidden/>
+          </w:rPr>
+          <w:fldChar w:fldCharType="begin"/>
+        </w:r>
+        <w:r>
+          <w:rPr>
+            <w:webHidden/>
+          </w:rPr>
+          <w:instrText xml:space="preserve"> PAGEREF _Toc189683277 \h </w:instrText>
+        </w:r>
+        <w:r>
+          <w:rPr>
+            <w:webHidden/>
+          </w:rPr>
+        </w:r>
+        <w:r>
+          <w:rPr>
+            <w:webHidden/>
+          </w:rPr>
+          <w:fldChar w:fldCharType="separate"/>
+        </w:r>
+        <w:r>
+          <w:rPr>
+            <w:webHidden/>
+          </w:rPr>
+          <w:t>4</w:t>
+        </w:r>
+        <w:r>
+          <w:rPr>
+            <w:webHidden/>
+          </w:rPr>
+          <w:fldChar w:fldCharType="end"/>
+        </w:r>
+      </w:hyperlink>
+    </w:p>
+    <w:p>
+      <w:pPr>
+        <w:pStyle w:val="Obsah2"/>
+        <w:rPr>
+          <w:rFonts w:asciiTheme="minorHAnsi" w:eastAsiaTheme="minorEastAsia" w:hAnsiTheme="minorHAnsi" w:cstheme="minorBidi"/>
+          <w:kern w:val="2"/>
+          <w:lang w:eastAsia="cs-CZ"/>
+          <w14:ligatures w14:val="standardContextual"/>
+        </w:rPr>
+      </w:pPr>
+      <w:hyperlink w:anchor="_Toc189683278" w:history="1">
+        <w:r>
+          <w:rPr>
+            <w:rStyle w:val="Hypertextovodkaz"/>
+          </w:rPr>
+          <w:t>4.5</w:t>
+        </w:r>
+        <w:r>
+          <w:rPr>
+            <w:rFonts w:asciiTheme="minorHAnsi" w:eastAsiaTheme="minorEastAsia" w:hAnsiTheme="minorHAnsi" w:cstheme="minorBidi"/>
+            <w:kern w:val="2"/>
+            <w:lang w:eastAsia="cs-CZ"/>
+            <w14:ligatures w14:val="standardContextual"/>
+          </w:rPr>
+          <w:tab/>
+        </w:r>
+        <w:r>
+          <w:rPr>
+            <w:rStyle w:val="Hypertextovodkaz"/>
+          </w:rPr>
+          <w:t>Relační Vrstva</w:t>
+        </w:r>
+        <w:r>
+          <w:rPr>
+            <w:webHidden/>
+          </w:rPr>
+          <w:tab/>
+        </w:r>
+        <w:r>
+          <w:rPr>
+            <w:webHidden/>
+          </w:rPr>
+          <w:fldChar w:fldCharType="begin"/>
+        </w:r>
+        <w:r>
+          <w:rPr>
+            <w:webHidden/>
+          </w:rPr>
+          <w:instrText xml:space="preserve"> PAGEREF _Toc189683278 \h </w:instrText>
+        </w:r>
+        <w:r>
+          <w:rPr>
+            <w:webHidden/>
+          </w:rPr>
+        </w:r>
+        <w:r>
+          <w:rPr>
+            <w:webHidden/>
+          </w:rPr>
+          <w:fldChar w:fldCharType="separate"/>
+        </w:r>
+        <w:r>
+          <w:rPr>
+            <w:webHidden/>
+          </w:rPr>
+          <w:t>5</w:t>
+        </w:r>
+        <w:r>
+          <w:rPr>
+            <w:webHidden/>
+          </w:rPr>
+          <w:fldChar w:fldCharType="end"/>
+        </w:r>
+      </w:hyperlink>
+    </w:p>
+    <w:p>
+      <w:pPr>
+        <w:pStyle w:val="Obsah2"/>
+        <w:rPr>
+          <w:rFonts w:asciiTheme="minorHAnsi" w:eastAsiaTheme="minorEastAsia" w:hAnsiTheme="minorHAnsi" w:cstheme="minorBidi"/>
+          <w:kern w:val="2"/>
+          <w:lang w:eastAsia="cs-CZ"/>
+          <w14:ligatures w14:val="standardContextual"/>
+        </w:rPr>
+      </w:pPr>
+      <w:hyperlink w:anchor="_Toc189683279" w:history="1">
+        <w:r>
+          <w:rPr>
+            <w:rStyle w:val="Hypertextovodkaz"/>
+          </w:rPr>
+          <w:t>4.6</w:t>
+        </w:r>
+        <w:r>
+          <w:rPr>
+            <w:rFonts w:asciiTheme="minorHAnsi" w:eastAsiaTheme="minorEastAsia" w:hAnsiTheme="minorHAnsi" w:cstheme="minorBidi"/>
+            <w:kern w:val="2"/>
+            <w:lang w:eastAsia="cs-CZ"/>
+            <w14:ligatures w14:val="standardContextual"/>
+          </w:rPr>
+          <w:tab/>
+        </w:r>
+        <w:r>
+          <w:rPr>
+            <w:rStyle w:val="Hypertextovodkaz"/>
+          </w:rPr>
+          <w:t>Prezentační vrstva</w:t>
+        </w:r>
+        <w:r>
+          <w:rPr>
+            <w:webHidden/>
+          </w:rPr>
+          <w:tab/>
+        </w:r>
+        <w:r>
+          <w:rPr>
+            <w:webHidden/>
+          </w:rPr>
+          <w:fldChar w:fldCharType="begin"/>
+        </w:r>
+        <w:r>
+          <w:rPr>
+            <w:webHidden/>
+          </w:rPr>
+          <w:instrText xml:space="preserve"> PAGEREF _Toc189683279 \h </w:instrText>
+        </w:r>
+        <w:r>
+          <w:rPr>
+            <w:webHidden/>
+          </w:rPr>
+        </w:r>
+        <w:r>
+          <w:rPr>
+            <w:webHidden/>
+          </w:rPr>
+          <w:fldChar w:fldCharType="separate"/>
+        </w:r>
+        <w:r>
+          <w:rPr>
+            <w:webHidden/>
+          </w:rPr>
+          <w:t>5</w:t>
+        </w:r>
+        <w:r>
+          <w:rPr>
+            <w:webHidden/>
+          </w:rPr>
+          <w:fldChar w:fldCharType="end"/>
+        </w:r>
+      </w:hyperlink>
+    </w:p>
+    <w:p>
+      <w:pPr>
+        <w:pStyle w:val="Obsah2"/>
+        <w:rPr>
+          <w:rFonts w:asciiTheme="minorHAnsi" w:eastAsiaTheme="minorEastAsia" w:hAnsiTheme="minorHAnsi" w:cstheme="minorBidi"/>
+          <w:kern w:val="2"/>
+          <w:lang w:eastAsia="cs-CZ"/>
+          <w14:ligatures w14:val="standardContextual"/>
+        </w:rPr>
+      </w:pPr>
+      <w:hyperlink w:anchor="_Toc189683280" w:history="1">
+        <w:r>
+          <w:rPr>
+            <w:rStyle w:val="Hypertextovodkaz"/>
+          </w:rPr>
+          <w:t>4.7</w:t>
+        </w:r>
+        <w:r>
+          <w:rPr>
+            <w:rFonts w:asciiTheme="minorHAnsi" w:eastAsiaTheme="minorEastAsia" w:hAnsiTheme="minorHAnsi" w:cstheme="minorBidi"/>
+            <w:kern w:val="2"/>
+            <w:lang w:eastAsia="cs-CZ"/>
+            <w14:ligatures w14:val="standardContextual"/>
+          </w:rPr>
+          <w:tab/>
+        </w:r>
+        <w:r>
+          <w:rPr>
+            <w:rStyle w:val="Hypertextovodkaz"/>
+          </w:rPr>
+          <w:t>Aplikační vrstva</w:t>
+        </w:r>
+        <w:r>
+          <w:rPr>
+            <w:webHidden/>
+          </w:rPr>
+          <w:tab/>
+        </w:r>
+        <w:r>
+          <w:rPr>
+            <w:webHidden/>
+          </w:rPr>
+          <w:fldChar w:fldCharType="begin"/>
+        </w:r>
+        <w:r>
+          <w:rPr>
+            <w:webHidden/>
+          </w:rPr>
+          <w:instrText xml:space="preserve"> PAGEREF _Toc189683280 \h </w:instrText>
+        </w:r>
+        <w:r>
+          <w:rPr>
+            <w:webHidden/>
+          </w:rPr>
+        </w:r>
+        <w:r>
+          <w:rPr>
+            <w:webHidden/>
+          </w:rPr>
+          <w:fldChar w:fldCharType="separate"/>
+        </w:r>
+        <w:r>
+          <w:rPr>
+            <w:webHidden/>
+          </w:rPr>
+          <w:t>5</w:t>
         </w:r>
         <w:r>
           <w:rPr>
@@ -2656,12 +2932,12 @@
           <w:rFonts w:asciiTheme="minorHAnsi" w:eastAsiaTheme="minorEastAsia" w:hAnsiTheme="minorHAnsi" w:cstheme="minorBidi"/>
           <w:b w:val="0"/>
           <w:kern w:val="2"/>
-          <w:sz w:val="22"/>
+          <w:szCs w:val="24"/>
           <w:lang w:eastAsia="cs-CZ"/>
           <w14:ligatures w14:val="standardContextual"/>
         </w:rPr>
       </w:pPr>
-      <w:hyperlink w:anchor="_Toc160228449" w:history="1">
+      <w:hyperlink w:anchor="_Toc189683281" w:history="1">
         <w:r>
           <w:rPr>
             <w:rStyle w:val="Hypertextovodkaz"/>
@@ -2673,7 +2949,7 @@
             <w:rFonts w:asciiTheme="minorHAnsi" w:eastAsiaTheme="minorEastAsia" w:hAnsiTheme="minorHAnsi" w:cstheme="minorBidi"/>
             <w:b w:val="0"/>
             <w:kern w:val="2"/>
-            <w:sz w:val="22"/>
+            <w:szCs w:val="24"/>
             <w:lang w:eastAsia="cs-CZ"/>
             <w14:ligatures w14:val="standardContextual"/>
           </w:rPr>
@@ -2683,7 +2959,7 @@
           <w:rPr>
             <w:rStyle w:val="Hypertextovodkaz"/>
           </w:rPr>
-          <w:t>Návrhové vzory</w:t>
+          <w:t>Protokoly</w:t>
         </w:r>
         <w:r>
           <w:rPr>
@@ -2701,7 +2977,7 @@
           <w:rPr>
             <w:webHidden/>
           </w:rPr>
-          <w:instrText xml:space="preserve"> PAGEREF _Toc160228449 \h </w:instrText>
+          <w:instrText xml:space="preserve"> PAGEREF _Toc189683281 \h </w:instrText>
         </w:r>
         <w:r>
           <w:rPr>
@@ -2718,7 +2994,7 @@
           <w:rPr>
             <w:webHidden/>
           </w:rPr>
-          <w:t>3</w:t>
+          <w:t>5</w:t>
         </w:r>
         <w:r>
           <w:rPr>
@@ -2734,13 +3010,11 @@
         <w:rPr>
           <w:rFonts w:asciiTheme="minorHAnsi" w:eastAsiaTheme="minorEastAsia" w:hAnsiTheme="minorHAnsi" w:cstheme="minorBidi"/>
           <w:kern w:val="2"/>
-          <w:sz w:val="22"/>
-          <w:szCs w:val="22"/>
           <w:lang w:eastAsia="cs-CZ"/>
           <w14:ligatures w14:val="standardContextual"/>
         </w:rPr>
       </w:pPr>
-      <w:hyperlink w:anchor="_Toc160228450" w:history="1">
+      <w:hyperlink w:anchor="_Toc189683282" w:history="1">
         <w:r>
           <w:rPr>
             <w:rStyle w:val="Hypertextovodkaz"/>
@@ -2751,8 +3025,6 @@
           <w:rPr>
             <w:rFonts w:asciiTheme="minorHAnsi" w:eastAsiaTheme="minorEastAsia" w:hAnsiTheme="minorHAnsi" w:cstheme="minorBidi"/>
             <w:kern w:val="2"/>
-            <w:sz w:val="22"/>
-            <w:szCs w:val="22"/>
             <w:lang w:eastAsia="cs-CZ"/>
             <w14:ligatures w14:val="standardContextual"/>
           </w:rPr>
@@ -2762,7 +3034,7 @@
           <w:rPr>
             <w:rStyle w:val="Hypertextovodkaz"/>
           </w:rPr>
-          <w:t>Dependency injection</w:t>
+          <w:t>TCP</w:t>
         </w:r>
         <w:r>
           <w:rPr>
@@ -2780,7 +3052,7 @@
           <w:rPr>
             <w:webHidden/>
           </w:rPr>
-          <w:instrText xml:space="preserve"> PAGEREF _Toc160228450 \h </w:instrText>
+          <w:instrText xml:space="preserve"> PAGEREF _Toc189683282 \h </w:instrText>
         </w:r>
         <w:r>
           <w:rPr>
@@ -2797,7 +3069,7 @@
           <w:rPr>
             <w:webHidden/>
           </w:rPr>
-          <w:t>3</w:t>
+          <w:t>5</w:t>
         </w:r>
         <w:r>
           <w:rPr>
@@ -2813,13 +3085,11 @@
         <w:rPr>
           <w:rFonts w:asciiTheme="minorHAnsi" w:eastAsiaTheme="minorEastAsia" w:hAnsiTheme="minorHAnsi" w:cstheme="minorBidi"/>
           <w:kern w:val="2"/>
-          <w:sz w:val="22"/>
-          <w:szCs w:val="22"/>
           <w:lang w:eastAsia="cs-CZ"/>
           <w14:ligatures w14:val="standardContextual"/>
         </w:rPr>
       </w:pPr>
-      <w:hyperlink w:anchor="_Toc160228451" w:history="1">
+      <w:hyperlink w:anchor="_Toc189683283" w:history="1">
         <w:r>
           <w:rPr>
             <w:rStyle w:val="Hypertextovodkaz"/>
@@ -2830,8 +3100,6 @@
           <w:rPr>
             <w:rFonts w:asciiTheme="minorHAnsi" w:eastAsiaTheme="minorEastAsia" w:hAnsiTheme="minorHAnsi" w:cstheme="minorBidi"/>
             <w:kern w:val="2"/>
-            <w:sz w:val="22"/>
-            <w:szCs w:val="22"/>
             <w:lang w:eastAsia="cs-CZ"/>
             <w14:ligatures w14:val="standardContextual"/>
           </w:rPr>
@@ -2841,7 +3109,7 @@
           <w:rPr>
             <w:rStyle w:val="Hypertextovodkaz"/>
           </w:rPr>
-          <w:t>DTO</w:t>
+          <w:t>UDP</w:t>
         </w:r>
         <w:r>
           <w:rPr>
@@ -2859,7 +3127,7 @@
           <w:rPr>
             <w:webHidden/>
           </w:rPr>
-          <w:instrText xml:space="preserve"> PAGEREF _Toc160228451 \h </w:instrText>
+          <w:instrText xml:space="preserve"> PAGEREF _Toc189683283 \h </w:instrText>
         </w:r>
         <w:r>
           <w:rPr>
@@ -2876,7 +3144,7 @@
           <w:rPr>
             <w:webHidden/>
           </w:rPr>
-          <w:t>3</w:t>
+          <w:t>5</w:t>
         </w:r>
         <w:r>
           <w:rPr>
@@ -2892,13 +3160,11 @@
         <w:rPr>
           <w:rFonts w:asciiTheme="minorHAnsi" w:eastAsiaTheme="minorEastAsia" w:hAnsiTheme="minorHAnsi" w:cstheme="minorBidi"/>
           <w:kern w:val="2"/>
-          <w:sz w:val="22"/>
-          <w:szCs w:val="22"/>
           <w:lang w:eastAsia="cs-CZ"/>
           <w14:ligatures w14:val="standardContextual"/>
         </w:rPr>
       </w:pPr>
-      <w:hyperlink w:anchor="_Toc160228452" w:history="1">
+      <w:hyperlink w:anchor="_Toc189683284" w:history="1">
         <w:r>
           <w:rPr>
             <w:rStyle w:val="Hypertextovodkaz"/>
@@ -2909,8 +3175,6 @@
           <w:rPr>
             <w:rFonts w:asciiTheme="minorHAnsi" w:eastAsiaTheme="minorEastAsia" w:hAnsiTheme="minorHAnsi" w:cstheme="minorBidi"/>
             <w:kern w:val="2"/>
-            <w:sz w:val="22"/>
-            <w:szCs w:val="22"/>
             <w:lang w:eastAsia="cs-CZ"/>
             <w14:ligatures w14:val="standardContextual"/>
           </w:rPr>
@@ -2920,7 +3184,7 @@
           <w:rPr>
             <w:rStyle w:val="Hypertextovodkaz"/>
           </w:rPr>
-          <w:t>MVVM</w:t>
+          <w:t>HTTP</w:t>
         </w:r>
         <w:r>
           <w:rPr>
@@ -2938,7 +3202,7 @@
           <w:rPr>
             <w:webHidden/>
           </w:rPr>
-          <w:instrText xml:space="preserve"> PAGEREF _Toc160228452 \h </w:instrText>
+          <w:instrText xml:space="preserve"> PAGEREF _Toc189683284 \h </w:instrText>
         </w:r>
         <w:r>
           <w:rPr>
@@ -2955,7 +3219,7 @@
           <w:rPr>
             <w:webHidden/>
           </w:rPr>
-          <w:t>3</w:t>
+          <w:t>5</w:t>
         </w:r>
         <w:r>
           <w:rPr>
@@ -2972,12 +3236,12 @@
           <w:rFonts w:asciiTheme="minorHAnsi" w:eastAsiaTheme="minorEastAsia" w:hAnsiTheme="minorHAnsi" w:cstheme="minorBidi"/>
           <w:b w:val="0"/>
           <w:kern w:val="2"/>
-          <w:sz w:val="22"/>
+          <w:szCs w:val="24"/>
           <w:lang w:eastAsia="cs-CZ"/>
           <w14:ligatures w14:val="standardContextual"/>
         </w:rPr>
       </w:pPr>
-      <w:hyperlink w:anchor="_Toc160228453" w:history="1">
+      <w:hyperlink w:anchor="_Toc189683285" w:history="1">
         <w:r>
           <w:rPr>
             <w:rStyle w:val="Hypertextovodkaz"/>
@@ -2989,7 +3253,7 @@
             <w:rFonts w:asciiTheme="minorHAnsi" w:eastAsiaTheme="minorEastAsia" w:hAnsiTheme="minorHAnsi" w:cstheme="minorBidi"/>
             <w:b w:val="0"/>
             <w:kern w:val="2"/>
-            <w:sz w:val="22"/>
+            <w:szCs w:val="24"/>
             <w:lang w:eastAsia="cs-CZ"/>
             <w14:ligatures w14:val="standardContextual"/>
           </w:rPr>
@@ -2999,7 +3263,7 @@
           <w:rPr>
             <w:rStyle w:val="Hypertextovodkaz"/>
           </w:rPr>
-          <w:t>Hlavní uzel</w:t>
+          <w:t>Datové formáty</w:t>
         </w:r>
         <w:r>
           <w:rPr>
@@ -3017,7 +3281,7 @@
           <w:rPr>
             <w:webHidden/>
           </w:rPr>
-          <w:instrText xml:space="preserve"> PAGEREF _Toc160228453 \h </w:instrText>
+          <w:instrText xml:space="preserve"> PAGEREF _Toc189683285 \h </w:instrText>
         </w:r>
         <w:r>
           <w:rPr>
@@ -3034,7 +3298,7 @@
           <w:rPr>
             <w:webHidden/>
           </w:rPr>
-          <w:t>3</w:t>
+          <w:t>5</w:t>
         </w:r>
         <w:r>
           <w:rPr>
@@ -3050,13 +3314,11 @@
         <w:rPr>
           <w:rFonts w:asciiTheme="minorHAnsi" w:eastAsiaTheme="minorEastAsia" w:hAnsiTheme="minorHAnsi" w:cstheme="minorBidi"/>
           <w:kern w:val="2"/>
-          <w:sz w:val="22"/>
-          <w:szCs w:val="22"/>
           <w:lang w:eastAsia="cs-CZ"/>
           <w14:ligatures w14:val="standardContextual"/>
         </w:rPr>
       </w:pPr>
-      <w:hyperlink w:anchor="_Toc160228454" w:history="1">
+      <w:hyperlink w:anchor="_Toc189683286" w:history="1">
         <w:r>
           <w:rPr>
             <w:rStyle w:val="Hypertextovodkaz"/>
@@ -3067,8 +3329,6 @@
           <w:rPr>
             <w:rFonts w:asciiTheme="minorHAnsi" w:eastAsiaTheme="minorEastAsia" w:hAnsiTheme="minorHAnsi" w:cstheme="minorBidi"/>
             <w:kern w:val="2"/>
-            <w:sz w:val="22"/>
-            <w:szCs w:val="22"/>
             <w:lang w:eastAsia="cs-CZ"/>
             <w14:ligatures w14:val="standardContextual"/>
           </w:rPr>
@@ -3078,7 +3338,7 @@
           <w:rPr>
             <w:rStyle w:val="Hypertextovodkaz"/>
           </w:rPr>
-          <w:t>Komunikační vrstva</w:t>
+          <w:t>XML</w:t>
         </w:r>
         <w:r>
           <w:rPr>
@@ -3096,7 +3356,7 @@
           <w:rPr>
             <w:webHidden/>
           </w:rPr>
-          <w:instrText xml:space="preserve"> PAGEREF _Toc160228454 \h </w:instrText>
+          <w:instrText xml:space="preserve"> PAGEREF _Toc189683286 \h </w:instrText>
         </w:r>
         <w:r>
           <w:rPr>
@@ -3113,7 +3373,7 @@
           <w:rPr>
             <w:webHidden/>
           </w:rPr>
-          <w:t>3</w:t>
+          <w:t>6</w:t>
         </w:r>
         <w:r>
           <w:rPr>
@@ -3129,13 +3389,11 @@
         <w:rPr>
           <w:rFonts w:asciiTheme="minorHAnsi" w:eastAsiaTheme="minorEastAsia" w:hAnsiTheme="minorHAnsi" w:cstheme="minorBidi"/>
           <w:kern w:val="2"/>
-          <w:sz w:val="22"/>
-          <w:szCs w:val="22"/>
           <w:lang w:eastAsia="cs-CZ"/>
           <w14:ligatures w14:val="standardContextual"/>
         </w:rPr>
       </w:pPr>
-      <w:hyperlink w:anchor="_Toc160228455" w:history="1">
+      <w:hyperlink w:anchor="_Toc189683287" w:history="1">
         <w:r>
           <w:rPr>
             <w:rStyle w:val="Hypertextovodkaz"/>
@@ -3146,8 +3404,6 @@
           <w:rPr>
             <w:rFonts w:asciiTheme="minorHAnsi" w:eastAsiaTheme="minorEastAsia" w:hAnsiTheme="minorHAnsi" w:cstheme="minorBidi"/>
             <w:kern w:val="2"/>
-            <w:sz w:val="22"/>
-            <w:szCs w:val="22"/>
             <w:lang w:eastAsia="cs-CZ"/>
             <w14:ligatures w14:val="standardContextual"/>
           </w:rPr>
@@ -3157,7 +3413,7 @@
           <w:rPr>
             <w:rStyle w:val="Hypertextovodkaz"/>
           </w:rPr>
-          <w:t>Logická vrstva</w:t>
+          <w:t>JSON</w:t>
         </w:r>
         <w:r>
           <w:rPr>
@@ -3175,7 +3431,7 @@
           <w:rPr>
             <w:webHidden/>
           </w:rPr>
-          <w:instrText xml:space="preserve"> PAGEREF _Toc160228455 \h </w:instrText>
+          <w:instrText xml:space="preserve"> PAGEREF _Toc189683287 \h </w:instrText>
         </w:r>
         <w:r>
           <w:rPr>
@@ -3192,86 +3448,7 @@
           <w:rPr>
             <w:webHidden/>
           </w:rPr>
-          <w:t>4</w:t>
-        </w:r>
-        <w:r>
-          <w:rPr>
-            <w:webHidden/>
-          </w:rPr>
-          <w:fldChar w:fldCharType="end"/>
-        </w:r>
-      </w:hyperlink>
-    </w:p>
-    <w:p>
-      <w:pPr>
-        <w:pStyle w:val="Obsah2"/>
-        <w:rPr>
-          <w:rFonts w:asciiTheme="minorHAnsi" w:eastAsiaTheme="minorEastAsia" w:hAnsiTheme="minorHAnsi" w:cstheme="minorBidi"/>
-          <w:kern w:val="2"/>
-          <w:sz w:val="22"/>
-          <w:szCs w:val="22"/>
-          <w:lang w:eastAsia="cs-CZ"/>
-          <w14:ligatures w14:val="standardContextual"/>
-        </w:rPr>
-      </w:pPr>
-      <w:hyperlink w:anchor="_Toc160228456" w:history="1">
-        <w:r>
-          <w:rPr>
-            <w:rStyle w:val="Hypertextovodkaz"/>
-          </w:rPr>
-          <w:t>6.3</w:t>
-        </w:r>
-        <w:r>
-          <w:rPr>
-            <w:rFonts w:asciiTheme="minorHAnsi" w:eastAsiaTheme="minorEastAsia" w:hAnsiTheme="minorHAnsi" w:cstheme="minorBidi"/>
-            <w:kern w:val="2"/>
-            <w:sz w:val="22"/>
-            <w:szCs w:val="22"/>
-            <w:lang w:eastAsia="cs-CZ"/>
-            <w14:ligatures w14:val="standardContextual"/>
-          </w:rPr>
-          <w:tab/>
-        </w:r>
-        <w:r>
-          <w:rPr>
-            <w:rStyle w:val="Hypertextovodkaz"/>
-          </w:rPr>
-          <w:t>Uživatelské rozhraní</w:t>
-        </w:r>
-        <w:r>
-          <w:rPr>
-            <w:webHidden/>
-          </w:rPr>
-          <w:tab/>
-        </w:r>
-        <w:r>
-          <w:rPr>
-            <w:webHidden/>
-          </w:rPr>
-          <w:fldChar w:fldCharType="begin"/>
-        </w:r>
-        <w:r>
-          <w:rPr>
-            <w:webHidden/>
-          </w:rPr>
-          <w:instrText xml:space="preserve"> PAGEREF _Toc160228456 \h </w:instrText>
-        </w:r>
-        <w:r>
-          <w:rPr>
-            <w:webHidden/>
-          </w:rPr>
-        </w:r>
-        <w:r>
-          <w:rPr>
-            <w:webHidden/>
-          </w:rPr>
-          <w:fldChar w:fldCharType="separate"/>
-        </w:r>
-        <w:r>
-          <w:rPr>
-            <w:webHidden/>
-          </w:rPr>
-          <w:t>4</w:t>
+          <w:t>6</w:t>
         </w:r>
         <w:r>
           <w:rPr>
@@ -3288,12 +3465,12 @@
           <w:rFonts w:asciiTheme="minorHAnsi" w:eastAsiaTheme="minorEastAsia" w:hAnsiTheme="minorHAnsi" w:cstheme="minorBidi"/>
           <w:b w:val="0"/>
           <w:kern w:val="2"/>
-          <w:sz w:val="22"/>
+          <w:szCs w:val="24"/>
           <w:lang w:eastAsia="cs-CZ"/>
           <w14:ligatures w14:val="standardContextual"/>
         </w:rPr>
       </w:pPr>
-      <w:hyperlink w:anchor="_Toc160228457" w:history="1">
+      <w:hyperlink w:anchor="_Toc189683288" w:history="1">
         <w:r>
           <w:rPr>
             <w:rStyle w:val="Hypertextovodkaz"/>
@@ -3305,7 +3482,7 @@
             <w:rFonts w:asciiTheme="minorHAnsi" w:eastAsiaTheme="minorEastAsia" w:hAnsiTheme="minorHAnsi" w:cstheme="minorBidi"/>
             <w:b w:val="0"/>
             <w:kern w:val="2"/>
-            <w:sz w:val="22"/>
+            <w:szCs w:val="24"/>
             <w:lang w:eastAsia="cs-CZ"/>
             <w14:ligatures w14:val="standardContextual"/>
           </w:rPr>
@@ -3315,7 +3492,7 @@
           <w:rPr>
             <w:rStyle w:val="Hypertextovodkaz"/>
           </w:rPr>
-          <w:t>Uzly</w:t>
+          <w:t>Návrhové a architektonické vzory</w:t>
         </w:r>
         <w:r>
           <w:rPr>
@@ -3333,7 +3510,7 @@
           <w:rPr>
             <w:webHidden/>
           </w:rPr>
-          <w:instrText xml:space="preserve"> PAGEREF _Toc160228457 \h </w:instrText>
+          <w:instrText xml:space="preserve"> PAGEREF _Toc189683288 \h </w:instrText>
         </w:r>
         <w:r>
           <w:rPr>
@@ -3350,7 +3527,7 @@
           <w:rPr>
             <w:webHidden/>
           </w:rPr>
-          <w:t>4</w:t>
+          <w:t>6</w:t>
         </w:r>
         <w:r>
           <w:rPr>
@@ -3366,13 +3543,11 @@
         <w:rPr>
           <w:rFonts w:asciiTheme="minorHAnsi" w:eastAsiaTheme="minorEastAsia" w:hAnsiTheme="minorHAnsi" w:cstheme="minorBidi"/>
           <w:kern w:val="2"/>
-          <w:sz w:val="22"/>
-          <w:szCs w:val="22"/>
           <w:lang w:eastAsia="cs-CZ"/>
           <w14:ligatures w14:val="standardContextual"/>
         </w:rPr>
       </w:pPr>
-      <w:hyperlink w:anchor="_Toc160228458" w:history="1">
+      <w:hyperlink w:anchor="_Toc189683289" w:history="1">
         <w:r>
           <w:rPr>
             <w:rStyle w:val="Hypertextovodkaz"/>
@@ -3383,8 +3558,6 @@
           <w:rPr>
             <w:rFonts w:asciiTheme="minorHAnsi" w:eastAsiaTheme="minorEastAsia" w:hAnsiTheme="minorHAnsi" w:cstheme="minorBidi"/>
             <w:kern w:val="2"/>
-            <w:sz w:val="22"/>
-            <w:szCs w:val="22"/>
             <w:lang w:eastAsia="cs-CZ"/>
             <w14:ligatures w14:val="standardContextual"/>
           </w:rPr>
@@ -3394,7 +3567,7 @@
           <w:rPr>
             <w:rStyle w:val="Hypertextovodkaz"/>
           </w:rPr>
-          <w:t>Uzel 1</w:t>
+          <w:t>Zapouzdření</w:t>
         </w:r>
         <w:r>
           <w:rPr>
@@ -3412,7 +3585,7 @@
           <w:rPr>
             <w:webHidden/>
           </w:rPr>
-          <w:instrText xml:space="preserve"> PAGEREF _Toc160228458 \h </w:instrText>
+          <w:instrText xml:space="preserve"> PAGEREF _Toc189683289 \h </w:instrText>
         </w:r>
         <w:r>
           <w:rPr>
@@ -3429,7 +3602,7 @@
           <w:rPr>
             <w:webHidden/>
           </w:rPr>
-          <w:t>4</w:t>
+          <w:t>6</w:t>
         </w:r>
         <w:r>
           <w:rPr>
@@ -3445,13 +3618,11 @@
         <w:rPr>
           <w:rFonts w:asciiTheme="minorHAnsi" w:eastAsiaTheme="minorEastAsia" w:hAnsiTheme="minorHAnsi" w:cstheme="minorBidi"/>
           <w:kern w:val="2"/>
-          <w:sz w:val="22"/>
-          <w:szCs w:val="22"/>
           <w:lang w:eastAsia="cs-CZ"/>
           <w14:ligatures w14:val="standardContextual"/>
         </w:rPr>
       </w:pPr>
-      <w:hyperlink w:anchor="_Toc160228459" w:history="1">
+      <w:hyperlink w:anchor="_Toc189683290" w:history="1">
         <w:r>
           <w:rPr>
             <w:rStyle w:val="Hypertextovodkaz"/>
@@ -3462,8 +3633,6 @@
           <w:rPr>
             <w:rFonts w:asciiTheme="minorHAnsi" w:eastAsiaTheme="minorEastAsia" w:hAnsiTheme="minorHAnsi" w:cstheme="minorBidi"/>
             <w:kern w:val="2"/>
-            <w:sz w:val="22"/>
-            <w:szCs w:val="22"/>
             <w:lang w:eastAsia="cs-CZ"/>
             <w14:ligatures w14:val="standardContextual"/>
           </w:rPr>
@@ -3473,7 +3642,7 @@
           <w:rPr>
             <w:rStyle w:val="Hypertextovodkaz"/>
           </w:rPr>
-          <w:t>Uzel 2</w:t>
+          <w:t>N-vrstvá architektura</w:t>
         </w:r>
         <w:r>
           <w:rPr>
@@ -3491,7 +3660,7 @@
           <w:rPr>
             <w:webHidden/>
           </w:rPr>
-          <w:instrText xml:space="preserve"> PAGEREF _Toc160228459 \h </w:instrText>
+          <w:instrText xml:space="preserve"> PAGEREF _Toc189683290 \h </w:instrText>
         </w:r>
         <w:r>
           <w:rPr>
@@ -3508,7 +3677,7 @@
           <w:rPr>
             <w:webHidden/>
           </w:rPr>
-          <w:t>4</w:t>
+          <w:t>6</w:t>
         </w:r>
         <w:r>
           <w:rPr>
@@ -3524,16 +3693,15 @@
         <w:rPr>
           <w:rFonts w:asciiTheme="minorHAnsi" w:eastAsiaTheme="minorEastAsia" w:hAnsiTheme="minorHAnsi" w:cstheme="minorBidi"/>
           <w:kern w:val="2"/>
-          <w:sz w:val="22"/>
-          <w:szCs w:val="22"/>
           <w:lang w:eastAsia="cs-CZ"/>
           <w14:ligatures w14:val="standardContextual"/>
         </w:rPr>
       </w:pPr>
-      <w:hyperlink w:anchor="_Toc160228460" w:history="1">
+      <w:hyperlink w:anchor="_Toc189683291" w:history="1">
         <w:r>
           <w:rPr>
             <w:rStyle w:val="Hypertextovodkaz"/>
+            <w:lang w:val="en-US"/>
           </w:rPr>
           <w:t>7.3</w:t>
         </w:r>
@@ -3541,8 +3709,6 @@
           <w:rPr>
             <w:rFonts w:asciiTheme="minorHAnsi" w:eastAsiaTheme="minorEastAsia" w:hAnsiTheme="minorHAnsi" w:cstheme="minorBidi"/>
             <w:kern w:val="2"/>
-            <w:sz w:val="22"/>
-            <w:szCs w:val="22"/>
             <w:lang w:eastAsia="cs-CZ"/>
             <w14:ligatures w14:val="standardContextual"/>
           </w:rPr>
@@ -3551,8 +3717,9 @@
         <w:r>
           <w:rPr>
             <w:rStyle w:val="Hypertextovodkaz"/>
-          </w:rPr>
-          <w:t>Uzel 3</w:t>
+            <w:lang w:val="en-US"/>
+          </w:rPr>
+          <w:t>Dependency injection</w:t>
         </w:r>
         <w:r>
           <w:rPr>
@@ -3570,7 +3737,7 @@
           <w:rPr>
             <w:webHidden/>
           </w:rPr>
-          <w:instrText xml:space="preserve"> PAGEREF _Toc160228460 \h </w:instrText>
+          <w:instrText xml:space="preserve"> PAGEREF _Toc189683291 \h </w:instrText>
         </w:r>
         <w:r>
           <w:rPr>
@@ -3587,7 +3754,170 @@
           <w:rPr>
             <w:webHidden/>
           </w:rPr>
-          <w:t>4</w:t>
+          <w:t>7</w:t>
+        </w:r>
+        <w:r>
+          <w:rPr>
+            <w:webHidden/>
+          </w:rPr>
+          <w:fldChar w:fldCharType="end"/>
+        </w:r>
+      </w:hyperlink>
+    </w:p>
+    <w:p>
+      <w:pPr>
+        <w:pStyle w:val="Obsah2"/>
+        <w:rPr>
+          <w:rFonts w:asciiTheme="minorHAnsi" w:eastAsiaTheme="minorEastAsia" w:hAnsiTheme="minorHAnsi" w:cstheme="minorBidi"/>
+          <w:kern w:val="2"/>
+          <w:lang w:eastAsia="cs-CZ"/>
+          <w14:ligatures w14:val="standardContextual"/>
+        </w:rPr>
+      </w:pPr>
+      <w:hyperlink w:anchor="_Toc189683292" w:history="1">
+        <w:r>
+          <w:rPr>
+            <w:rStyle w:val="Hypertextovodkaz"/>
+          </w:rPr>
+          <w:t>7.4</w:t>
+        </w:r>
+        <w:r>
+          <w:rPr>
+            <w:rFonts w:asciiTheme="minorHAnsi" w:eastAsiaTheme="minorEastAsia" w:hAnsiTheme="minorHAnsi" w:cstheme="minorBidi"/>
+            <w:kern w:val="2"/>
+            <w:lang w:eastAsia="cs-CZ"/>
+            <w14:ligatures w14:val="standardContextual"/>
+          </w:rPr>
+          <w:tab/>
+        </w:r>
+        <w:r>
+          <w:rPr>
+            <w:rStyle w:val="Hypertextovodkaz"/>
+          </w:rPr>
+          <w:t xml:space="preserve">Data Transfer </w:t>
+        </w:r>
+        <w:r>
+          <w:rPr>
+            <w:rStyle w:val="Hypertextovodkaz"/>
+            <w:lang w:val="en-US"/>
+          </w:rPr>
+          <w:t>Object</w:t>
+        </w:r>
+        <w:r>
+          <w:rPr>
+            <w:rStyle w:val="Hypertextovodkaz"/>
+          </w:rPr>
+          <w:t xml:space="preserve"> (DTO)</w:t>
+        </w:r>
+        <w:r>
+          <w:rPr>
+            <w:webHidden/>
+          </w:rPr>
+          <w:tab/>
+        </w:r>
+        <w:r>
+          <w:rPr>
+            <w:webHidden/>
+          </w:rPr>
+          <w:fldChar w:fldCharType="begin"/>
+        </w:r>
+        <w:r>
+          <w:rPr>
+            <w:webHidden/>
+          </w:rPr>
+          <w:instrText xml:space="preserve"> PAGEREF _Toc189683292 \h </w:instrText>
+        </w:r>
+        <w:r>
+          <w:rPr>
+            <w:webHidden/>
+          </w:rPr>
+        </w:r>
+        <w:r>
+          <w:rPr>
+            <w:webHidden/>
+          </w:rPr>
+          <w:fldChar w:fldCharType="separate"/>
+        </w:r>
+        <w:r>
+          <w:rPr>
+            <w:webHidden/>
+          </w:rPr>
+          <w:t>7</w:t>
+        </w:r>
+        <w:r>
+          <w:rPr>
+            <w:webHidden/>
+          </w:rPr>
+          <w:fldChar w:fldCharType="end"/>
+        </w:r>
+      </w:hyperlink>
+    </w:p>
+    <w:p>
+      <w:pPr>
+        <w:pStyle w:val="Obsah2"/>
+        <w:rPr>
+          <w:rFonts w:asciiTheme="minorHAnsi" w:eastAsiaTheme="minorEastAsia" w:hAnsiTheme="minorHAnsi" w:cstheme="minorBidi"/>
+          <w:kern w:val="2"/>
+          <w:lang w:eastAsia="cs-CZ"/>
+          <w14:ligatures w14:val="standardContextual"/>
+        </w:rPr>
+      </w:pPr>
+      <w:hyperlink w:anchor="_Toc189683293" w:history="1">
+        <w:r>
+          <w:rPr>
+            <w:rStyle w:val="Hypertextovodkaz"/>
+          </w:rPr>
+          <w:t>7.5</w:t>
+        </w:r>
+        <w:r>
+          <w:rPr>
+            <w:rFonts w:asciiTheme="minorHAnsi" w:eastAsiaTheme="minorEastAsia" w:hAnsiTheme="minorHAnsi" w:cstheme="minorBidi"/>
+            <w:kern w:val="2"/>
+            <w:lang w:eastAsia="cs-CZ"/>
+            <w14:ligatures w14:val="standardContextual"/>
+          </w:rPr>
+          <w:tab/>
+        </w:r>
+        <w:r>
+          <w:rPr>
+            <w:rStyle w:val="Hypertextovodkaz"/>
+          </w:rPr>
+          <w:t>MVVM</w:t>
+        </w:r>
+        <w:r>
+          <w:rPr>
+            <w:webHidden/>
+          </w:rPr>
+          <w:tab/>
+        </w:r>
+        <w:r>
+          <w:rPr>
+            <w:webHidden/>
+          </w:rPr>
+          <w:fldChar w:fldCharType="begin"/>
+        </w:r>
+        <w:r>
+          <w:rPr>
+            <w:webHidden/>
+          </w:rPr>
+          <w:instrText xml:space="preserve"> PAGEREF _Toc189683293 \h </w:instrText>
+        </w:r>
+        <w:r>
+          <w:rPr>
+            <w:webHidden/>
+          </w:rPr>
+        </w:r>
+        <w:r>
+          <w:rPr>
+            <w:webHidden/>
+          </w:rPr>
+          <w:fldChar w:fldCharType="separate"/>
+        </w:r>
+        <w:r>
+          <w:rPr>
+            <w:webHidden/>
+          </w:rPr>
+          <w:t>7</w:t>
         </w:r>
         <w:r>
           <w:rPr>
@@ -3604,12 +3934,12 @@
           <w:rFonts w:asciiTheme="minorHAnsi" w:eastAsiaTheme="minorEastAsia" w:hAnsiTheme="minorHAnsi" w:cstheme="minorBidi"/>
           <w:b w:val="0"/>
           <w:kern w:val="2"/>
-          <w:sz w:val="22"/>
+          <w:szCs w:val="24"/>
           <w:lang w:eastAsia="cs-CZ"/>
           <w14:ligatures w14:val="standardContextual"/>
         </w:rPr>
       </w:pPr>
-      <w:hyperlink w:anchor="_Toc160228461" w:history="1">
+      <w:hyperlink w:anchor="_Toc189683294" w:history="1">
         <w:r>
           <w:rPr>
             <w:rStyle w:val="Hypertextovodkaz"/>
@@ -3621,7 +3951,7 @@
             <w:rFonts w:asciiTheme="minorHAnsi" w:eastAsiaTheme="minorEastAsia" w:hAnsiTheme="minorHAnsi" w:cstheme="minorBidi"/>
             <w:b w:val="0"/>
             <w:kern w:val="2"/>
-            <w:sz w:val="22"/>
+            <w:szCs w:val="24"/>
             <w:lang w:eastAsia="cs-CZ"/>
             <w14:ligatures w14:val="standardContextual"/>
           </w:rPr>
@@ -3631,7 +3961,7 @@
           <w:rPr>
             <w:rStyle w:val="Hypertextovodkaz"/>
           </w:rPr>
-          <w:t>Výsledky a diskuse</w:t>
+          <w:t>Hlavní uzel</w:t>
         </w:r>
         <w:r>
           <w:rPr>
@@ -3649,7 +3979,7 @@
           <w:rPr>
             <w:webHidden/>
           </w:rPr>
-          <w:instrText xml:space="preserve"> PAGEREF _Toc160228461 \h </w:instrText>
+          <w:instrText xml:space="preserve"> PAGEREF _Toc189683294 \h </w:instrText>
         </w:r>
         <w:r>
           <w:rPr>
@@ -3666,7 +3996,7 @@
           <w:rPr>
             <w:webHidden/>
           </w:rPr>
-          <w:t>5</w:t>
+          <w:t>10</w:t>
         </w:r>
         <w:r>
           <w:rPr>
@@ -3682,13 +4012,11 @@
         <w:rPr>
           <w:rFonts w:asciiTheme="minorHAnsi" w:eastAsiaTheme="minorEastAsia" w:hAnsiTheme="minorHAnsi" w:cstheme="minorBidi"/>
           <w:kern w:val="2"/>
-          <w:sz w:val="22"/>
-          <w:szCs w:val="22"/>
           <w:lang w:eastAsia="cs-CZ"/>
           <w14:ligatures w14:val="standardContextual"/>
         </w:rPr>
       </w:pPr>
-      <w:hyperlink w:anchor="_Toc160228462" w:history="1">
+      <w:hyperlink w:anchor="_Toc189683295" w:history="1">
         <w:r>
           <w:rPr>
             <w:rStyle w:val="Hypertextovodkaz"/>
@@ -3699,8 +4027,6 @@
           <w:rPr>
             <w:rFonts w:asciiTheme="minorHAnsi" w:eastAsiaTheme="minorEastAsia" w:hAnsiTheme="minorHAnsi" w:cstheme="minorBidi"/>
             <w:kern w:val="2"/>
-            <w:sz w:val="22"/>
-            <w:szCs w:val="22"/>
             <w:lang w:eastAsia="cs-CZ"/>
             <w14:ligatures w14:val="standardContextual"/>
           </w:rPr>
@@ -3710,7 +4036,7 @@
           <w:rPr>
             <w:rStyle w:val="Hypertextovodkaz"/>
           </w:rPr>
-          <w:t>Podkapitola úroveň 2</w:t>
+          <w:t>Komunikační vrstva</w:t>
         </w:r>
         <w:r>
           <w:rPr>
@@ -3728,7 +4054,7 @@
           <w:rPr>
             <w:webHidden/>
           </w:rPr>
-          <w:instrText xml:space="preserve"> PAGEREF _Toc160228462 \h </w:instrText>
+          <w:instrText xml:space="preserve"> PAGEREF _Toc189683295 \h </w:instrText>
         </w:r>
         <w:r>
           <w:rPr>
@@ -3745,7 +4071,7 @@
           <w:rPr>
             <w:webHidden/>
           </w:rPr>
-          <w:t>5</w:t>
+          <w:t>10</w:t>
         </w:r>
         <w:r>
           <w:rPr>
@@ -3757,29 +4083,25 @@
     </w:p>
     <w:p>
       <w:pPr>
-        <w:pStyle w:val="Obsah3"/>
+        <w:pStyle w:val="Obsah2"/>
         <w:rPr>
           <w:rFonts w:asciiTheme="minorHAnsi" w:eastAsiaTheme="minorEastAsia" w:hAnsiTheme="minorHAnsi" w:cstheme="minorBidi"/>
           <w:kern w:val="2"/>
-          <w:sz w:val="22"/>
-          <w:szCs w:val="22"/>
           <w:lang w:eastAsia="cs-CZ"/>
           <w14:ligatures w14:val="standardContextual"/>
         </w:rPr>
       </w:pPr>
-      <w:hyperlink w:anchor="_Toc160228463" w:history="1">
+      <w:hyperlink w:anchor="_Toc189683296" w:history="1">
         <w:r>
           <w:rPr>
             <w:rStyle w:val="Hypertextovodkaz"/>
           </w:rPr>
-          <w:t>8.1.1</w:t>
+          <w:t>8.2</w:t>
         </w:r>
         <w:r>
           <w:rPr>
             <w:rFonts w:asciiTheme="minorHAnsi" w:eastAsiaTheme="minorEastAsia" w:hAnsiTheme="minorHAnsi" w:cstheme="minorBidi"/>
             <w:kern w:val="2"/>
-            <w:sz w:val="22"/>
-            <w:szCs w:val="22"/>
             <w:lang w:eastAsia="cs-CZ"/>
             <w14:ligatures w14:val="standardContextual"/>
           </w:rPr>
@@ -3789,7 +4111,7 @@
           <w:rPr>
             <w:rStyle w:val="Hypertextovodkaz"/>
           </w:rPr>
-          <w:t>Podkapitola úroveň 3</w:t>
+          <w:t>Logická vrstva</w:t>
         </w:r>
         <w:r>
           <w:rPr>
@@ -3807,7 +4129,7 @@
           <w:rPr>
             <w:webHidden/>
           </w:rPr>
-          <w:instrText xml:space="preserve"> PAGEREF _Toc160228463 \h </w:instrText>
+          <w:instrText xml:space="preserve"> PAGEREF _Toc189683296 \h </w:instrText>
         </w:r>
         <w:r>
           <w:rPr>
@@ -3824,7 +4146,7 @@
           <w:rPr>
             <w:webHidden/>
           </w:rPr>
-          <w:t>5</w:t>
+          <w:t>10</w:t>
         </w:r>
         <w:r>
           <w:rPr>
@@ -3836,29 +4158,25 @@
     </w:p>
     <w:p>
       <w:pPr>
-        <w:pStyle w:val="Obsah3"/>
+        <w:pStyle w:val="Obsah2"/>
         <w:rPr>
           <w:rFonts w:asciiTheme="minorHAnsi" w:eastAsiaTheme="minorEastAsia" w:hAnsiTheme="minorHAnsi" w:cstheme="minorBidi"/>
           <w:kern w:val="2"/>
-          <w:sz w:val="22"/>
-          <w:szCs w:val="22"/>
           <w:lang w:eastAsia="cs-CZ"/>
           <w14:ligatures w14:val="standardContextual"/>
         </w:rPr>
       </w:pPr>
-      <w:hyperlink w:anchor="_Toc160228464" w:history="1">
+      <w:hyperlink w:anchor="_Toc189683297" w:history="1">
         <w:r>
           <w:rPr>
             <w:rStyle w:val="Hypertextovodkaz"/>
           </w:rPr>
-          <w:t>8.1.2</w:t>
+          <w:t>8.3</w:t>
         </w:r>
         <w:r>
           <w:rPr>
             <w:rFonts w:asciiTheme="minorHAnsi" w:eastAsiaTheme="minorEastAsia" w:hAnsiTheme="minorHAnsi" w:cstheme="minorBidi"/>
             <w:kern w:val="2"/>
-            <w:sz w:val="22"/>
-            <w:szCs w:val="22"/>
             <w:lang w:eastAsia="cs-CZ"/>
             <w14:ligatures w14:val="standardContextual"/>
           </w:rPr>
@@ -3868,7 +4186,7 @@
           <w:rPr>
             <w:rStyle w:val="Hypertextovodkaz"/>
           </w:rPr>
-          <w:t>Podkapitola úroveň 3</w:t>
+          <w:t>Uživatelské rozhraní</w:t>
         </w:r>
         <w:r>
           <w:rPr>
@@ -3886,7 +4204,7 @@
           <w:rPr>
             <w:webHidden/>
           </w:rPr>
-          <w:instrText xml:space="preserve"> PAGEREF _Toc160228464 \h </w:instrText>
+          <w:instrText xml:space="preserve"> PAGEREF _Toc189683297 \h </w:instrText>
         </w:r>
         <w:r>
           <w:rPr>
@@ -3903,86 +4221,7 @@
           <w:rPr>
             <w:webHidden/>
           </w:rPr>
-          <w:t>5</w:t>
-        </w:r>
-        <w:r>
-          <w:rPr>
-            <w:webHidden/>
-          </w:rPr>
-          <w:fldChar w:fldCharType="end"/>
-        </w:r>
-      </w:hyperlink>
-    </w:p>
-    <w:p>
-      <w:pPr>
-        <w:pStyle w:val="Obsah2"/>
-        <w:rPr>
-          <w:rFonts w:asciiTheme="minorHAnsi" w:eastAsiaTheme="minorEastAsia" w:hAnsiTheme="minorHAnsi" w:cstheme="minorBidi"/>
-          <w:kern w:val="2"/>
-          <w:sz w:val="22"/>
-          <w:szCs w:val="22"/>
-          <w:lang w:eastAsia="cs-CZ"/>
-          <w14:ligatures w14:val="standardContextual"/>
-        </w:rPr>
-      </w:pPr>
-      <w:hyperlink w:anchor="_Toc160228465" w:history="1">
-        <w:r>
-          <w:rPr>
-            <w:rStyle w:val="Hypertextovodkaz"/>
-          </w:rPr>
-          <w:t>8.2</w:t>
-        </w:r>
-        <w:r>
-          <w:rPr>
-            <w:rFonts w:asciiTheme="minorHAnsi" w:eastAsiaTheme="minorEastAsia" w:hAnsiTheme="minorHAnsi" w:cstheme="minorBidi"/>
-            <w:kern w:val="2"/>
-            <w:sz w:val="22"/>
-            <w:szCs w:val="22"/>
-            <w:lang w:eastAsia="cs-CZ"/>
-            <w14:ligatures w14:val="standardContextual"/>
-          </w:rPr>
-          <w:tab/>
-        </w:r>
-        <w:r>
-          <w:rPr>
-            <w:rStyle w:val="Hypertextovodkaz"/>
-          </w:rPr>
-          <w:t>Podkapitola úroveň 2</w:t>
-        </w:r>
-        <w:r>
-          <w:rPr>
-            <w:webHidden/>
-          </w:rPr>
-          <w:tab/>
-        </w:r>
-        <w:r>
-          <w:rPr>
-            <w:webHidden/>
-          </w:rPr>
-          <w:fldChar w:fldCharType="begin"/>
-        </w:r>
-        <w:r>
-          <w:rPr>
-            <w:webHidden/>
-          </w:rPr>
-          <w:instrText xml:space="preserve"> PAGEREF _Toc160228465 \h </w:instrText>
-        </w:r>
-        <w:r>
-          <w:rPr>
-            <w:webHidden/>
-          </w:rPr>
-        </w:r>
-        <w:r>
-          <w:rPr>
-            <w:webHidden/>
-          </w:rPr>
-          <w:fldChar w:fldCharType="separate"/>
-        </w:r>
-        <w:r>
-          <w:rPr>
-            <w:webHidden/>
-          </w:rPr>
-          <w:t>5</w:t>
+          <w:t>10</w:t>
         </w:r>
         <w:r>
           <w:rPr>
@@ -3999,12 +4238,12 @@
           <w:rFonts w:asciiTheme="minorHAnsi" w:eastAsiaTheme="minorEastAsia" w:hAnsiTheme="minorHAnsi" w:cstheme="minorBidi"/>
           <w:b w:val="0"/>
           <w:kern w:val="2"/>
-          <w:sz w:val="22"/>
+          <w:szCs w:val="24"/>
           <w:lang w:eastAsia="cs-CZ"/>
           <w14:ligatures w14:val="standardContextual"/>
         </w:rPr>
       </w:pPr>
-      <w:hyperlink w:anchor="_Toc160228466" w:history="1">
+      <w:hyperlink w:anchor="_Toc189683298" w:history="1">
         <w:r>
           <w:rPr>
             <w:rStyle w:val="Hypertextovodkaz"/>
@@ -4016,7 +4255,7 @@
             <w:rFonts w:asciiTheme="minorHAnsi" w:eastAsiaTheme="minorEastAsia" w:hAnsiTheme="minorHAnsi" w:cstheme="minorBidi"/>
             <w:b w:val="0"/>
             <w:kern w:val="2"/>
-            <w:sz w:val="22"/>
+            <w:szCs w:val="24"/>
             <w:lang w:eastAsia="cs-CZ"/>
             <w14:ligatures w14:val="standardContextual"/>
           </w:rPr>
@@ -4026,7 +4265,7 @@
           <w:rPr>
             <w:rStyle w:val="Hypertextovodkaz"/>
           </w:rPr>
-          <w:t>Závěr</w:t>
+          <w:t>Uzly</w:t>
         </w:r>
         <w:r>
           <w:rPr>
@@ -4044,7 +4283,7 @@
           <w:rPr>
             <w:webHidden/>
           </w:rPr>
-          <w:instrText xml:space="preserve"> PAGEREF _Toc160228466 \h </w:instrText>
+          <w:instrText xml:space="preserve"> PAGEREF _Toc189683298 \h </w:instrText>
         </w:r>
         <w:r>
           <w:rPr>
@@ -4061,7 +4300,232 @@
           <w:rPr>
             <w:webHidden/>
           </w:rPr>
-          <w:t>6</w:t>
+          <w:t>10</w:t>
+        </w:r>
+        <w:r>
+          <w:rPr>
+            <w:webHidden/>
+          </w:rPr>
+          <w:fldChar w:fldCharType="end"/>
+        </w:r>
+      </w:hyperlink>
+    </w:p>
+    <w:p>
+      <w:pPr>
+        <w:pStyle w:val="Obsah2"/>
+        <w:rPr>
+          <w:rFonts w:asciiTheme="minorHAnsi" w:eastAsiaTheme="minorEastAsia" w:hAnsiTheme="minorHAnsi" w:cstheme="minorBidi"/>
+          <w:kern w:val="2"/>
+          <w:lang w:eastAsia="cs-CZ"/>
+          <w14:ligatures w14:val="standardContextual"/>
+        </w:rPr>
+      </w:pPr>
+      <w:hyperlink w:anchor="_Toc189683299" w:history="1">
+        <w:r>
+          <w:rPr>
+            <w:rStyle w:val="Hypertextovodkaz"/>
+          </w:rPr>
+          <w:t>9.1</w:t>
+        </w:r>
+        <w:r>
+          <w:rPr>
+            <w:rFonts w:asciiTheme="minorHAnsi" w:eastAsiaTheme="minorEastAsia" w:hAnsiTheme="minorHAnsi" w:cstheme="minorBidi"/>
+            <w:kern w:val="2"/>
+            <w:lang w:eastAsia="cs-CZ"/>
+            <w14:ligatures w14:val="standardContextual"/>
+          </w:rPr>
+          <w:tab/>
+        </w:r>
+        <w:r>
+          <w:rPr>
+            <w:rStyle w:val="Hypertextovodkaz"/>
+          </w:rPr>
+          <w:t>Uzel 1</w:t>
+        </w:r>
+        <w:r>
+          <w:rPr>
+            <w:webHidden/>
+          </w:rPr>
+          <w:tab/>
+        </w:r>
+        <w:r>
+          <w:rPr>
+            <w:webHidden/>
+          </w:rPr>
+          <w:fldChar w:fldCharType="begin"/>
+        </w:r>
+        <w:r>
+          <w:rPr>
+            <w:webHidden/>
+          </w:rPr>
+          <w:instrText xml:space="preserve"> PAGEREF _Toc189683299 \h </w:instrText>
+        </w:r>
+        <w:r>
+          <w:rPr>
+            <w:webHidden/>
+          </w:rPr>
+        </w:r>
+        <w:r>
+          <w:rPr>
+            <w:webHidden/>
+          </w:rPr>
+          <w:fldChar w:fldCharType="separate"/>
+        </w:r>
+        <w:r>
+          <w:rPr>
+            <w:webHidden/>
+          </w:rPr>
+          <w:t>10</w:t>
+        </w:r>
+        <w:r>
+          <w:rPr>
+            <w:webHidden/>
+          </w:rPr>
+          <w:fldChar w:fldCharType="end"/>
+        </w:r>
+      </w:hyperlink>
+    </w:p>
+    <w:p>
+      <w:pPr>
+        <w:pStyle w:val="Obsah2"/>
+        <w:rPr>
+          <w:rFonts w:asciiTheme="minorHAnsi" w:eastAsiaTheme="minorEastAsia" w:hAnsiTheme="minorHAnsi" w:cstheme="minorBidi"/>
+          <w:kern w:val="2"/>
+          <w:lang w:eastAsia="cs-CZ"/>
+          <w14:ligatures w14:val="standardContextual"/>
+        </w:rPr>
+      </w:pPr>
+      <w:hyperlink w:anchor="_Toc189683300" w:history="1">
+        <w:r>
+          <w:rPr>
+            <w:rStyle w:val="Hypertextovodkaz"/>
+          </w:rPr>
+          <w:t>9.2</w:t>
+        </w:r>
+        <w:r>
+          <w:rPr>
+            <w:rFonts w:asciiTheme="minorHAnsi" w:eastAsiaTheme="minorEastAsia" w:hAnsiTheme="minorHAnsi" w:cstheme="minorBidi"/>
+            <w:kern w:val="2"/>
+            <w:lang w:eastAsia="cs-CZ"/>
+            <w14:ligatures w14:val="standardContextual"/>
+          </w:rPr>
+          <w:tab/>
+        </w:r>
+        <w:r>
+          <w:rPr>
+            <w:rStyle w:val="Hypertextovodkaz"/>
+          </w:rPr>
+          <w:t>Uzel 2</w:t>
+        </w:r>
+        <w:r>
+          <w:rPr>
+            <w:webHidden/>
+          </w:rPr>
+          <w:tab/>
+        </w:r>
+        <w:r>
+          <w:rPr>
+            <w:webHidden/>
+          </w:rPr>
+          <w:fldChar w:fldCharType="begin"/>
+        </w:r>
+        <w:r>
+          <w:rPr>
+            <w:webHidden/>
+          </w:rPr>
+          <w:instrText xml:space="preserve"> PAGEREF _Toc189683300 \h </w:instrText>
+        </w:r>
+        <w:r>
+          <w:rPr>
+            <w:webHidden/>
+          </w:rPr>
+        </w:r>
+        <w:r>
+          <w:rPr>
+            <w:webHidden/>
+          </w:rPr>
+          <w:fldChar w:fldCharType="separate"/>
+        </w:r>
+        <w:r>
+          <w:rPr>
+            <w:webHidden/>
+          </w:rPr>
+          <w:t>10</w:t>
+        </w:r>
+        <w:r>
+          <w:rPr>
+            <w:webHidden/>
+          </w:rPr>
+          <w:fldChar w:fldCharType="end"/>
+        </w:r>
+      </w:hyperlink>
+    </w:p>
+    <w:p>
+      <w:pPr>
+        <w:pStyle w:val="Obsah2"/>
+        <w:rPr>
+          <w:rFonts w:asciiTheme="minorHAnsi" w:eastAsiaTheme="minorEastAsia" w:hAnsiTheme="minorHAnsi" w:cstheme="minorBidi"/>
+          <w:kern w:val="2"/>
+          <w:lang w:eastAsia="cs-CZ"/>
+          <w14:ligatures w14:val="standardContextual"/>
+        </w:rPr>
+      </w:pPr>
+      <w:hyperlink w:anchor="_Toc189683301" w:history="1">
+        <w:r>
+          <w:rPr>
+            <w:rStyle w:val="Hypertextovodkaz"/>
+          </w:rPr>
+          <w:t>9.3</w:t>
+        </w:r>
+        <w:r>
+          <w:rPr>
+            <w:rFonts w:asciiTheme="minorHAnsi" w:eastAsiaTheme="minorEastAsia" w:hAnsiTheme="minorHAnsi" w:cstheme="minorBidi"/>
+            <w:kern w:val="2"/>
+            <w:lang w:eastAsia="cs-CZ"/>
+            <w14:ligatures w14:val="standardContextual"/>
+          </w:rPr>
+          <w:tab/>
+        </w:r>
+        <w:r>
+          <w:rPr>
+            <w:rStyle w:val="Hypertextovodkaz"/>
+          </w:rPr>
+          <w:t>Uzel 3</w:t>
+        </w:r>
+        <w:r>
+          <w:rPr>
+            <w:webHidden/>
+          </w:rPr>
+          <w:tab/>
+        </w:r>
+        <w:r>
+          <w:rPr>
+            <w:webHidden/>
+          </w:rPr>
+          <w:fldChar w:fldCharType="begin"/>
+        </w:r>
+        <w:r>
+          <w:rPr>
+            <w:webHidden/>
+          </w:rPr>
+          <w:instrText xml:space="preserve"> PAGEREF _Toc189683301 \h </w:instrText>
+        </w:r>
+        <w:r>
+          <w:rPr>
+            <w:webHidden/>
+          </w:rPr>
+        </w:r>
+        <w:r>
+          <w:rPr>
+            <w:webHidden/>
+          </w:rPr>
+          <w:fldChar w:fldCharType="separate"/>
+        </w:r>
+        <w:r>
+          <w:rPr>
+            <w:webHidden/>
+          </w:rPr>
+          <w:t>10</w:t>
         </w:r>
         <w:r>
           <w:rPr>
@@ -4078,12 +4542,12 @@
           <w:rFonts w:asciiTheme="minorHAnsi" w:eastAsiaTheme="minorEastAsia" w:hAnsiTheme="minorHAnsi" w:cstheme="minorBidi"/>
           <w:b w:val="0"/>
           <w:kern w:val="2"/>
-          <w:sz w:val="22"/>
+          <w:szCs w:val="24"/>
           <w:lang w:eastAsia="cs-CZ"/>
           <w14:ligatures w14:val="standardContextual"/>
         </w:rPr>
       </w:pPr>
-      <w:hyperlink w:anchor="_Toc160228467" w:history="1">
+      <w:hyperlink w:anchor="_Toc189683302" w:history="1">
         <w:r>
           <w:rPr>
             <w:rStyle w:val="Hypertextovodkaz"/>
@@ -4095,7 +4559,7 @@
             <w:rFonts w:asciiTheme="minorHAnsi" w:eastAsiaTheme="minorEastAsia" w:hAnsiTheme="minorHAnsi" w:cstheme="minorBidi"/>
             <w:b w:val="0"/>
             <w:kern w:val="2"/>
-            <w:sz w:val="22"/>
+            <w:szCs w:val="24"/>
             <w:lang w:eastAsia="cs-CZ"/>
             <w14:ligatures w14:val="standardContextual"/>
           </w:rPr>
@@ -4105,7 +4569,7 @@
           <w:rPr>
             <w:rStyle w:val="Hypertextovodkaz"/>
           </w:rPr>
-          <w:t>Seznam použitých zdrojů</w:t>
+          <w:t>Výsledky a diskuse</w:t>
         </w:r>
         <w:r>
           <w:rPr>
@@ -4123,7 +4587,7 @@
           <w:rPr>
             <w:webHidden/>
           </w:rPr>
-          <w:instrText xml:space="preserve"> PAGEREF _Toc160228467 \h </w:instrText>
+          <w:instrText xml:space="preserve"> PAGEREF _Toc189683302 \h </w:instrText>
         </w:r>
         <w:r>
           <w:rPr>
@@ -4140,7 +4604,307 @@
           <w:rPr>
             <w:webHidden/>
           </w:rPr>
-          <w:t>i</w:t>
+          <w:t>11</w:t>
+        </w:r>
+        <w:r>
+          <w:rPr>
+            <w:webHidden/>
+          </w:rPr>
+          <w:fldChar w:fldCharType="end"/>
+        </w:r>
+      </w:hyperlink>
+    </w:p>
+    <w:p>
+      <w:pPr>
+        <w:pStyle w:val="Obsah2"/>
+        <w:rPr>
+          <w:rFonts w:asciiTheme="minorHAnsi" w:eastAsiaTheme="minorEastAsia" w:hAnsiTheme="minorHAnsi" w:cstheme="minorBidi"/>
+          <w:kern w:val="2"/>
+          <w:lang w:eastAsia="cs-CZ"/>
+          <w14:ligatures w14:val="standardContextual"/>
+        </w:rPr>
+      </w:pPr>
+      <w:hyperlink w:anchor="_Toc189683303" w:history="1">
+        <w:r>
+          <w:rPr>
+            <w:rStyle w:val="Hypertextovodkaz"/>
+          </w:rPr>
+          <w:t>10.1</w:t>
+        </w:r>
+        <w:r>
+          <w:rPr>
+            <w:rFonts w:asciiTheme="minorHAnsi" w:eastAsiaTheme="minorEastAsia" w:hAnsiTheme="minorHAnsi" w:cstheme="minorBidi"/>
+            <w:kern w:val="2"/>
+            <w:lang w:eastAsia="cs-CZ"/>
+            <w14:ligatures w14:val="standardContextual"/>
+          </w:rPr>
+          <w:tab/>
+        </w:r>
+        <w:r>
+          <w:rPr>
+            <w:rStyle w:val="Hypertextovodkaz"/>
+          </w:rPr>
+          <w:t>Podkapitola úroveň 2</w:t>
+        </w:r>
+        <w:r>
+          <w:rPr>
+            <w:webHidden/>
+          </w:rPr>
+          <w:tab/>
+        </w:r>
+        <w:r>
+          <w:rPr>
+            <w:webHidden/>
+          </w:rPr>
+          <w:fldChar w:fldCharType="begin"/>
+        </w:r>
+        <w:r>
+          <w:rPr>
+            <w:webHidden/>
+          </w:rPr>
+          <w:instrText xml:space="preserve"> PAGEREF _Toc189683303 \h </w:instrText>
+        </w:r>
+        <w:r>
+          <w:rPr>
+            <w:webHidden/>
+          </w:rPr>
+        </w:r>
+        <w:r>
+          <w:rPr>
+            <w:webHidden/>
+          </w:rPr>
+          <w:fldChar w:fldCharType="separate"/>
+        </w:r>
+        <w:r>
+          <w:rPr>
+            <w:webHidden/>
+          </w:rPr>
+          <w:t>11</w:t>
+        </w:r>
+        <w:r>
+          <w:rPr>
+            <w:webHidden/>
+          </w:rPr>
+          <w:fldChar w:fldCharType="end"/>
+        </w:r>
+      </w:hyperlink>
+    </w:p>
+    <w:p>
+      <w:pPr>
+        <w:pStyle w:val="Obsah3"/>
+        <w:rPr>
+          <w:rFonts w:asciiTheme="minorHAnsi" w:eastAsiaTheme="minorEastAsia" w:hAnsiTheme="minorHAnsi" w:cstheme="minorBidi"/>
+          <w:kern w:val="2"/>
+          <w:lang w:eastAsia="cs-CZ"/>
+          <w14:ligatures w14:val="standardContextual"/>
+        </w:rPr>
+      </w:pPr>
+      <w:hyperlink w:anchor="_Toc189683304" w:history="1">
+        <w:r>
+          <w:rPr>
+            <w:rStyle w:val="Hypertextovodkaz"/>
+          </w:rPr>
+          <w:t>10.1.1</w:t>
+        </w:r>
+        <w:r>
+          <w:rPr>
+            <w:rFonts w:asciiTheme="minorHAnsi" w:eastAsiaTheme="minorEastAsia" w:hAnsiTheme="minorHAnsi" w:cstheme="minorBidi"/>
+            <w:kern w:val="2"/>
+            <w:lang w:eastAsia="cs-CZ"/>
+            <w14:ligatures w14:val="standardContextual"/>
+          </w:rPr>
+          <w:tab/>
+        </w:r>
+        <w:r>
+          <w:rPr>
+            <w:rStyle w:val="Hypertextovodkaz"/>
+          </w:rPr>
+          <w:t>Podkapitola úroveň 3</w:t>
+        </w:r>
+        <w:r>
+          <w:rPr>
+            <w:webHidden/>
+          </w:rPr>
+          <w:tab/>
+        </w:r>
+        <w:r>
+          <w:rPr>
+            <w:webHidden/>
+          </w:rPr>
+          <w:fldChar w:fldCharType="begin"/>
+        </w:r>
+        <w:r>
+          <w:rPr>
+            <w:webHidden/>
+          </w:rPr>
+          <w:instrText xml:space="preserve"> PAGEREF _Toc189683304 \h </w:instrText>
+        </w:r>
+        <w:r>
+          <w:rPr>
+            <w:webHidden/>
+          </w:rPr>
+        </w:r>
+        <w:r>
+          <w:rPr>
+            <w:webHidden/>
+          </w:rPr>
+          <w:fldChar w:fldCharType="separate"/>
+        </w:r>
+        <w:r>
+          <w:rPr>
+            <w:webHidden/>
+          </w:rPr>
+          <w:t>11</w:t>
+        </w:r>
+        <w:r>
+          <w:rPr>
+            <w:webHidden/>
+          </w:rPr>
+          <w:fldChar w:fldCharType="end"/>
+        </w:r>
+      </w:hyperlink>
+    </w:p>
+    <w:p>
+      <w:pPr>
+        <w:pStyle w:val="Obsah3"/>
+        <w:rPr>
+          <w:rFonts w:asciiTheme="minorHAnsi" w:eastAsiaTheme="minorEastAsia" w:hAnsiTheme="minorHAnsi" w:cstheme="minorBidi"/>
+          <w:kern w:val="2"/>
+          <w:lang w:eastAsia="cs-CZ"/>
+          <w14:ligatures w14:val="standardContextual"/>
+        </w:rPr>
+      </w:pPr>
+      <w:hyperlink w:anchor="_Toc189683305" w:history="1">
+        <w:r>
+          <w:rPr>
+            <w:rStyle w:val="Hypertextovodkaz"/>
+          </w:rPr>
+          <w:t>10.1.2</w:t>
+        </w:r>
+        <w:r>
+          <w:rPr>
+            <w:rFonts w:asciiTheme="minorHAnsi" w:eastAsiaTheme="minorEastAsia" w:hAnsiTheme="minorHAnsi" w:cstheme="minorBidi"/>
+            <w:kern w:val="2"/>
+            <w:lang w:eastAsia="cs-CZ"/>
+            <w14:ligatures w14:val="standardContextual"/>
+          </w:rPr>
+          <w:tab/>
+        </w:r>
+        <w:r>
+          <w:rPr>
+            <w:rStyle w:val="Hypertextovodkaz"/>
+          </w:rPr>
+          <w:t>Podkapitola úroveň 3</w:t>
+        </w:r>
+        <w:r>
+          <w:rPr>
+            <w:webHidden/>
+          </w:rPr>
+          <w:tab/>
+        </w:r>
+        <w:r>
+          <w:rPr>
+            <w:webHidden/>
+          </w:rPr>
+          <w:fldChar w:fldCharType="begin"/>
+        </w:r>
+        <w:r>
+          <w:rPr>
+            <w:webHidden/>
+          </w:rPr>
+          <w:instrText xml:space="preserve"> PAGEREF _Toc189683305 \h </w:instrText>
+        </w:r>
+        <w:r>
+          <w:rPr>
+            <w:webHidden/>
+          </w:rPr>
+        </w:r>
+        <w:r>
+          <w:rPr>
+            <w:webHidden/>
+          </w:rPr>
+          <w:fldChar w:fldCharType="separate"/>
+        </w:r>
+        <w:r>
+          <w:rPr>
+            <w:webHidden/>
+          </w:rPr>
+          <w:t>11</w:t>
+        </w:r>
+        <w:r>
+          <w:rPr>
+            <w:webHidden/>
+          </w:rPr>
+          <w:fldChar w:fldCharType="end"/>
+        </w:r>
+      </w:hyperlink>
+    </w:p>
+    <w:p>
+      <w:pPr>
+        <w:pStyle w:val="Obsah2"/>
+        <w:rPr>
+          <w:rFonts w:asciiTheme="minorHAnsi" w:eastAsiaTheme="minorEastAsia" w:hAnsiTheme="minorHAnsi" w:cstheme="minorBidi"/>
+          <w:kern w:val="2"/>
+          <w:lang w:eastAsia="cs-CZ"/>
+          <w14:ligatures w14:val="standardContextual"/>
+        </w:rPr>
+      </w:pPr>
+      <w:hyperlink w:anchor="_Toc189683306" w:history="1">
+        <w:r>
+          <w:rPr>
+            <w:rStyle w:val="Hypertextovodkaz"/>
+          </w:rPr>
+          <w:t>10.2</w:t>
+        </w:r>
+        <w:r>
+          <w:rPr>
+            <w:rFonts w:asciiTheme="minorHAnsi" w:eastAsiaTheme="minorEastAsia" w:hAnsiTheme="minorHAnsi" w:cstheme="minorBidi"/>
+            <w:kern w:val="2"/>
+            <w:lang w:eastAsia="cs-CZ"/>
+            <w14:ligatures w14:val="standardContextual"/>
+          </w:rPr>
+          <w:tab/>
+        </w:r>
+        <w:r>
+          <w:rPr>
+            <w:rStyle w:val="Hypertextovodkaz"/>
+          </w:rPr>
+          <w:t>Podkapitola úroveň 2</w:t>
+        </w:r>
+        <w:r>
+          <w:rPr>
+            <w:webHidden/>
+          </w:rPr>
+          <w:tab/>
+        </w:r>
+        <w:r>
+          <w:rPr>
+            <w:webHidden/>
+          </w:rPr>
+          <w:fldChar w:fldCharType="begin"/>
+        </w:r>
+        <w:r>
+          <w:rPr>
+            <w:webHidden/>
+          </w:rPr>
+          <w:instrText xml:space="preserve"> PAGEREF _Toc189683306 \h </w:instrText>
+        </w:r>
+        <w:r>
+          <w:rPr>
+            <w:webHidden/>
+          </w:rPr>
+        </w:r>
+        <w:r>
+          <w:rPr>
+            <w:webHidden/>
+          </w:rPr>
+          <w:fldChar w:fldCharType="separate"/>
+        </w:r>
+        <w:r>
+          <w:rPr>
+            <w:webHidden/>
+          </w:rPr>
+          <w:t>11</w:t>
         </w:r>
         <w:r>
           <w:rPr>
@@ -4157,12 +4921,12 @@
           <w:rFonts w:asciiTheme="minorHAnsi" w:eastAsiaTheme="minorEastAsia" w:hAnsiTheme="minorHAnsi" w:cstheme="minorBidi"/>
           <w:b w:val="0"/>
           <w:kern w:val="2"/>
-          <w:sz w:val="22"/>
+          <w:szCs w:val="24"/>
           <w:lang w:eastAsia="cs-CZ"/>
           <w14:ligatures w14:val="standardContextual"/>
         </w:rPr>
       </w:pPr>
-      <w:hyperlink w:anchor="_Toc160228468" w:history="1">
+      <w:hyperlink w:anchor="_Toc189683307" w:history="1">
         <w:r>
           <w:rPr>
             <w:rStyle w:val="Hypertextovodkaz"/>
@@ -4174,7 +4938,7 @@
             <w:rFonts w:asciiTheme="minorHAnsi" w:eastAsiaTheme="minorEastAsia" w:hAnsiTheme="minorHAnsi" w:cstheme="minorBidi"/>
             <w:b w:val="0"/>
             <w:kern w:val="2"/>
-            <w:sz w:val="22"/>
+            <w:szCs w:val="24"/>
             <w:lang w:eastAsia="cs-CZ"/>
             <w14:ligatures w14:val="standardContextual"/>
           </w:rPr>
@@ -4184,6 +4948,164 @@
           <w:rPr>
             <w:rStyle w:val="Hypertextovodkaz"/>
           </w:rPr>
+          <w:t>Závěr</w:t>
+        </w:r>
+        <w:r>
+          <w:rPr>
+            <w:webHidden/>
+          </w:rPr>
+          <w:tab/>
+        </w:r>
+        <w:r>
+          <w:rPr>
+            <w:webHidden/>
+          </w:rPr>
+          <w:fldChar w:fldCharType="begin"/>
+        </w:r>
+        <w:r>
+          <w:rPr>
+            <w:webHidden/>
+          </w:rPr>
+          <w:instrText xml:space="preserve"> PAGEREF _Toc189683307 \h </w:instrText>
+        </w:r>
+        <w:r>
+          <w:rPr>
+            <w:webHidden/>
+          </w:rPr>
+        </w:r>
+        <w:r>
+          <w:rPr>
+            <w:webHidden/>
+          </w:rPr>
+          <w:fldChar w:fldCharType="separate"/>
+        </w:r>
+        <w:r>
+          <w:rPr>
+            <w:webHidden/>
+          </w:rPr>
+          <w:t>12</w:t>
+        </w:r>
+        <w:r>
+          <w:rPr>
+            <w:webHidden/>
+          </w:rPr>
+          <w:fldChar w:fldCharType="end"/>
+        </w:r>
+      </w:hyperlink>
+    </w:p>
+    <w:p>
+      <w:pPr>
+        <w:pStyle w:val="Obsah1"/>
+        <w:rPr>
+          <w:rFonts w:asciiTheme="minorHAnsi" w:eastAsiaTheme="minorEastAsia" w:hAnsiTheme="minorHAnsi" w:cstheme="minorBidi"/>
+          <w:b w:val="0"/>
+          <w:kern w:val="2"/>
+          <w:szCs w:val="24"/>
+          <w:lang w:eastAsia="cs-CZ"/>
+          <w14:ligatures w14:val="standardContextual"/>
+        </w:rPr>
+      </w:pPr>
+      <w:hyperlink w:anchor="_Toc189683308" w:history="1">
+        <w:r>
+          <w:rPr>
+            <w:rStyle w:val="Hypertextovodkaz"/>
+          </w:rPr>
+          <w:t>12</w:t>
+        </w:r>
+        <w:r>
+          <w:rPr>
+            <w:rFonts w:asciiTheme="minorHAnsi" w:eastAsiaTheme="minorEastAsia" w:hAnsiTheme="minorHAnsi" w:cstheme="minorBidi"/>
+            <w:b w:val="0"/>
+            <w:kern w:val="2"/>
+            <w:szCs w:val="24"/>
+            <w:lang w:eastAsia="cs-CZ"/>
+            <w14:ligatures w14:val="standardContextual"/>
+          </w:rPr>
+          <w:tab/>
+        </w:r>
+        <w:r>
+          <w:rPr>
+            <w:rStyle w:val="Hypertextovodkaz"/>
+          </w:rPr>
+          <w:t>Seznam použitých zdrojů</w:t>
+        </w:r>
+        <w:r>
+          <w:rPr>
+            <w:webHidden/>
+          </w:rPr>
+          <w:tab/>
+        </w:r>
+        <w:r>
+          <w:rPr>
+            <w:webHidden/>
+          </w:rPr>
+          <w:fldChar w:fldCharType="begin"/>
+        </w:r>
+        <w:r>
+          <w:rPr>
+            <w:webHidden/>
+          </w:rPr>
+          <w:instrText xml:space="preserve"> PAGEREF _Toc189683308 \h </w:instrText>
+        </w:r>
+        <w:r>
+          <w:rPr>
+            <w:webHidden/>
+          </w:rPr>
+        </w:r>
+        <w:r>
+          <w:rPr>
+            <w:webHidden/>
+          </w:rPr>
+          <w:fldChar w:fldCharType="separate"/>
+        </w:r>
+        <w:r>
+          <w:rPr>
+            <w:webHidden/>
+          </w:rPr>
+          <w:t>i</w:t>
+        </w:r>
+        <w:r>
+          <w:rPr>
+            <w:webHidden/>
+          </w:rPr>
+          <w:fldChar w:fldCharType="end"/>
+        </w:r>
+      </w:hyperlink>
+    </w:p>
+    <w:p>
+      <w:pPr>
+        <w:pStyle w:val="Obsah1"/>
+        <w:rPr>
+          <w:rFonts w:asciiTheme="minorHAnsi" w:eastAsiaTheme="minorEastAsia" w:hAnsiTheme="minorHAnsi" w:cstheme="minorBidi"/>
+          <w:b w:val="0"/>
+          <w:kern w:val="2"/>
+          <w:szCs w:val="24"/>
+          <w:lang w:eastAsia="cs-CZ"/>
+          <w14:ligatures w14:val="standardContextual"/>
+        </w:rPr>
+      </w:pPr>
+      <w:hyperlink w:anchor="_Toc189683309" w:history="1">
+        <w:r>
+          <w:rPr>
+            <w:rStyle w:val="Hypertextovodkaz"/>
+          </w:rPr>
+          <w:t>13</w:t>
+        </w:r>
+        <w:r>
+          <w:rPr>
+            <w:rFonts w:asciiTheme="minorHAnsi" w:eastAsiaTheme="minorEastAsia" w:hAnsiTheme="minorHAnsi" w:cstheme="minorBidi"/>
+            <w:b w:val="0"/>
+            <w:kern w:val="2"/>
+            <w:szCs w:val="24"/>
+            <w:lang w:eastAsia="cs-CZ"/>
+            <w14:ligatures w14:val="standardContextual"/>
+          </w:rPr>
+          <w:tab/>
+        </w:r>
+        <w:r>
+          <w:rPr>
+            <w:rStyle w:val="Hypertextovodkaz"/>
+          </w:rPr>
           <w:t>Přílohy</w:t>
         </w:r>
         <w:r>
@@ -4202,7 +5124,7 @@
           <w:rPr>
             <w:webHidden/>
           </w:rPr>
-          <w:instrText xml:space="preserve"> PAGEREF _Toc160228468 \h </w:instrText>
+          <w:instrText xml:space="preserve"> PAGEREF _Toc189683309 \h </w:instrText>
         </w:r>
         <w:r>
           <w:rPr>
@@ -4219,7 +5141,7 @@
           <w:rPr>
             <w:webHidden/>
           </w:rPr>
-          <w:t>ii</w:t>
+          <w:t>iii</w:t>
         </w:r>
         <w:r>
           <w:rPr>
@@ -4273,7 +5195,6 @@
         <w:spacing w:line="276" w:lineRule="auto"/>
       </w:pPr>
       <w:r>
-        <w:lastRenderedPageBreak/>
         <w:t>Odkazovaný seznam obrázků</w:t>
       </w:r>
     </w:p>
@@ -4380,7 +5301,7 @@
       <w:pPr>
         <w:pStyle w:val="Nadpis1"/>
       </w:pPr>
-      <w:bookmarkStart w:id="5" w:name="_Toc160228439"/>
+      <w:bookmarkStart w:id="5" w:name="_Toc189683267"/>
       <w:r>
         <w:lastRenderedPageBreak/>
         <w:t>Úvod</w:t>
@@ -4580,7 +5501,7 @@
       <w:r>
         <w:br w:type="page"/>
       </w:r>
-      <w:bookmarkStart w:id="6" w:name="_Toc160228440"/>
+      <w:bookmarkStart w:id="6" w:name="_Toc189683268"/>
       <w:r>
         <w:lastRenderedPageBreak/>
         <w:t>Cíl práce</w:t>
@@ -4594,7 +5515,7 @@
       <w:pPr>
         <w:pStyle w:val="Nadpis2"/>
       </w:pPr>
-      <w:bookmarkStart w:id="7" w:name="_Toc160228441"/>
+      <w:bookmarkStart w:id="7" w:name="_Toc189683269"/>
       <w:r>
         <w:t>Cíl práce</w:t>
       </w:r>
@@ -4619,7 +5540,7 @@
       <w:pPr>
         <w:pStyle w:val="Nadpis2"/>
       </w:pPr>
-      <w:bookmarkStart w:id="8" w:name="_Toc160228442"/>
+      <w:bookmarkStart w:id="8" w:name="_Toc189683270"/>
       <w:r>
         <w:t>Metodika</w:t>
       </w:r>
@@ -4654,7 +5575,7 @@
       <w:r>
         <w:br w:type="page"/>
       </w:r>
-      <w:bookmarkStart w:id="9" w:name="_Toc160228443"/>
+      <w:bookmarkStart w:id="9" w:name="_Toc189683271"/>
       <w:r>
         <w:lastRenderedPageBreak/>
         <w:t>ARM</w:t>
@@ -4662,6 +5583,9 @@
       <w:bookmarkEnd w:id="9"/>
     </w:p>
     <w:p>
+      <w:pPr>
+        <w:jc w:val="both"/>
+      </w:pPr>
       <w:r>
         <w:t>ARM (</w:t>
       </w:r>
@@ -4686,7 +5610,7 @@
       <w:pPr>
         <w:pStyle w:val="Nadpis2"/>
       </w:pPr>
-      <w:bookmarkStart w:id="10" w:name="_Toc160228444"/>
+      <w:bookmarkStart w:id="10" w:name="_Toc189683272"/>
       <w:r>
         <w:t>ESP 8266</w:t>
       </w:r>
@@ -4711,9 +5635,11 @@
       <w:pPr>
         <w:pStyle w:val="Nadpis1"/>
       </w:pPr>
+      <w:bookmarkStart w:id="11" w:name="_Toc189683273"/>
       <w:r>
         <w:t>ISO model</w:t>
       </w:r>
+      <w:bookmarkEnd w:id="11"/>
     </w:p>
     <w:p>
       <w:pPr>
@@ -4745,106 +5671,94 @@
         <w:t xml:space="preserve">) model je teoretickým modelem </w:t>
       </w:r>
       <w:r>
-        <w:t>vyvinutým</w:t>
+        <w:t xml:space="preserve">vyvinutým </w:t>
+      </w:r>
+      <w:r>
+        <w:t xml:space="preserve">v roce 1984 </w:t>
+      </w:r>
+      <w:r>
+        <w:t xml:space="preserve">mezinárodní organizací pro standardizaci (ISO), definující protokoly pro </w:t>
+      </w:r>
+      <w:r>
+        <w:t xml:space="preserve">komunikaci </w:t>
+      </w:r>
+      <w:r>
+        <w:t xml:space="preserve">různých </w:t>
+      </w:r>
+      <w:r>
+        <w:t>zařízení na síti. Jedná se o sedmivrstvou architekturu (viz kapitola</w:t>
+      </w:r>
+      <w:r>
+        <w:t> </w:t>
+      </w:r>
+      <w:r>
+        <w:fldChar w:fldCharType="begin"/>
+      </w:r>
+      <w:r>
+        <w:instrText xml:space="preserve"> REF _Ref188985746 \r \h </w:instrText>
+      </w:r>
+      <w:r>
+        <w:fldChar w:fldCharType="separate"/>
+      </w:r>
+      <w:r>
+        <w:t>7.2</w:t>
+      </w:r>
+      <w:r>
+        <w:fldChar w:fldCharType="end"/>
+      </w:r>
+      <w:r>
+        <w:t>)</w:t>
+      </w:r>
+      <w:r>
+        <w:t xml:space="preserve">, která je vyobrazena na </w:t>
+      </w:r>
+      <w:r>
+        <w:fldChar w:fldCharType="begin"/>
+      </w:r>
+      <w:r>
+        <w:instrText xml:space="preserve"> REF _Ref188986878 \h </w:instrText>
+      </w:r>
+      <w:r>
+        <w:fldChar w:fldCharType="separate"/>
+      </w:r>
+      <w:r>
+        <w:t xml:space="preserve">Obr. </w:t>
+      </w:r>
+      <w:r>
+        <w:rPr>
+          <w:noProof/>
+        </w:rPr>
+        <w:t>1</w:t>
+      </w:r>
+      <w:r>
+        <w:fldChar w:fldCharType="end"/>
       </w:r>
       <w:r>
         <w:t xml:space="preserve"> </w:t>
       </w:r>
       <w:r>
-        <w:t xml:space="preserve">v roce 1984 </w:t>
-      </w:r>
-      <w:r>
-        <w:t>mezinárodní organizací pro standardizaci (ISO)</w:t>
-      </w:r>
-      <w:r>
-        <w:t>,</w:t>
-      </w:r>
-      <w:r>
-        <w:t xml:space="preserve"> definující protokoly</w:t>
-      </w:r>
-      <w:r>
-        <w:t xml:space="preserve"> pro </w:t>
-      </w:r>
-      <w:r>
-        <w:t xml:space="preserve">komunikaci </w:t>
-      </w:r>
-      <w:r>
-        <w:t xml:space="preserve">různých </w:t>
-      </w:r>
-      <w:r>
-        <w:t>zařízení na síti. Jedná se o sedmivrstvou architekturu (viz kapitola</w:t>
-      </w:r>
-      <w:r>
-        <w:t> </w:t>
+        <w:t>během posílání</w:t>
+      </w:r>
+      <w:r>
+        <w:t> HTTP (viz kap</w:t>
+      </w:r>
+      <w:r>
+        <w:t>itola</w:t>
+      </w:r>
+      <w:r>
+        <w:t xml:space="preserve"> </w:t>
       </w:r>
       <w:r>
         <w:fldChar w:fldCharType="begin"/>
       </w:r>
       <w:r>
-        <w:instrText xml:space="preserve"> REF _Ref188985746 \r \h </w:instrText>
+        <w:instrText xml:space="preserve"> REF _Ref188994137 \r \h </w:instrText>
       </w:r>
       <w:r>
         <w:fldChar w:fldCharType="separate"/>
       </w:r>
       <w:r>
-        <w:t>6.2</w:t>
-      </w:r>
-      <w:r>
-        <w:fldChar w:fldCharType="end"/>
-      </w:r>
-      <w:r>
-        <w:t>)</w:t>
-      </w:r>
-      <w:r>
-        <w:t xml:space="preserve">, která je vyobrazena na </w:t>
-      </w:r>
-      <w:r>
-        <w:fldChar w:fldCharType="begin"/>
-      </w:r>
-      <w:r>
-        <w:instrText xml:space="preserve"> REF _Ref188986878 \h </w:instrText>
-      </w:r>
-      <w:r>
-        <w:fldChar w:fldCharType="separate"/>
-      </w:r>
-      <w:r>
-        <w:t xml:space="preserve">Obr. </w:t>
-      </w:r>
-      <w:r>
-        <w:rPr>
-          <w:noProof/>
-        </w:rPr>
-        <w:t>1</w:t>
-      </w:r>
-      <w:r>
-        <w:fldChar w:fldCharType="end"/>
-      </w:r>
-      <w:r>
-        <w:t xml:space="preserve"> </w:t>
-      </w:r>
-      <w:r>
-        <w:t>během posílání</w:t>
-      </w:r>
-      <w:r>
-        <w:t> HTTP (viz kap</w:t>
-      </w:r>
-      <w:r>
-        <w:t>itola</w:t>
-      </w:r>
-      <w:r>
-        <w:t xml:space="preserve"> </w:t>
-      </w:r>
-      <w:r>
-        <w:fldChar w:fldCharType="begin"/>
-      </w:r>
-      <w:r>
-        <w:instrText xml:space="preserve"> REF _Ref188994137 \r \h </w:instrText>
-      </w:r>
-      <w:r>
-        <w:fldChar w:fldCharType="separate"/>
-      </w:r>
-      <w:r>
-        <w:t>4.7.1</w:t>
+        <w:t>5.3</w:t>
       </w:r>
       <w:r>
         <w:fldChar w:fldCharType="end"/>
@@ -4923,7 +5837,7 @@
           <w:rPr>
             <w:color w:val="000000"/>
           </w:rPr>
-          <w:tag w:val="MENDELEY_CITATION_v3_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"/>
+          <w:tag w:val="MENDELEY_CITATION_v3_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"/>
           <w:id w:val="1455296056"/>
           <w:placeholder>
             <w:docPart w:val="DefaultPlaceholder_-1854013440"/>
@@ -4934,7 +5848,7 @@
             <w:rPr>
               <w:color w:val="000000"/>
             </w:rPr>
-            <w:t>[1, 4, 6, 8]</w:t>
+            <w:t>[1–4]</w:t>
           </w:r>
         </w:sdtContent>
       </w:sdt>
@@ -4949,6 +5863,9 @@
         <w:keepNext/>
       </w:pPr>
       <w:r>
+        <w:rPr>
+          <w:noProof/>
+        </w:rPr>
         <w:drawing>
           <wp:inline distT="0" distB="0" distL="0" distR="0" wp14:anchorId="604A3555" wp14:editId="4A918AF9">
             <wp:extent cx="3238500" cy="4203395"/>
@@ -4993,29 +5910,19 @@
           <w:color w:val="000000"/>
         </w:rPr>
       </w:pPr>
-      <w:bookmarkStart w:id="11" w:name="_Ref188986878"/>
+      <w:bookmarkStart w:id="12" w:name="_Ref188986878"/>
       <w:r>
         <w:t xml:space="preserve">Obr. </w:t>
       </w:r>
-      <w:r>
-        <w:fldChar w:fldCharType="begin"/>
-      </w:r>
-      <w:r>
-        <w:instrText xml:space="preserve"> SEQ Obrázek \* ARABIC </w:instrText>
-      </w:r>
-      <w:r>
-        <w:fldChar w:fldCharType="separate"/>
-      </w:r>
-      <w:r>
-        <w:rPr>
-          <w:noProof/>
-        </w:rPr>
-        <w:t>1</w:t>
-      </w:r>
-      <w:r>
-        <w:fldChar w:fldCharType="end"/>
-      </w:r>
-      <w:bookmarkEnd w:id="11"/>
+      <w:fldSimple w:instr=" SEQ Obrázek \* ARABIC ">
+        <w:r>
+          <w:rPr>
+            <w:noProof/>
+          </w:rPr>
+          <w:t>1</w:t>
+        </w:r>
+      </w:fldSimple>
+      <w:bookmarkEnd w:id="12"/>
       <w:r>
         <w:t>-OSI model</w:t>
       </w:r>
@@ -5024,7 +5931,7 @@
           <w:rPr>
             <w:color w:val="000000"/>
           </w:rPr>
-          <w:tag w:val="MENDELEY_CITATION_v3_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"/>
+          <w:tag w:val="MENDELEY_CITATION_v3_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"/>
           <w:id w:val="-349110468"/>
           <w:placeholder>
             <w:docPart w:val="DefaultPlaceholder_-1854013440"/>
@@ -5035,7 +5942,7 @@
             <w:rPr>
               <w:color w:val="000000"/>
             </w:rPr>
-            <w:t>[2]</w:t>
+            <w:t>[5]</w:t>
           </w:r>
         </w:sdtContent>
       </w:sdt>
@@ -5044,10 +5951,12 @@
       <w:pPr>
         <w:pStyle w:val="Nadpis2"/>
       </w:pPr>
+      <w:bookmarkStart w:id="13" w:name="_Toc189683274"/>
       <w:r>
         <w:lastRenderedPageBreak/>
         <w:t>Fyzická vrstva</w:t>
       </w:r>
+      <w:bookmarkEnd w:id="13"/>
     </w:p>
     <w:p>
       <w:pPr>
@@ -5076,7 +5985,7 @@
           <w:rPr>
             <w:color w:val="000000"/>
           </w:rPr>
-          <w:tag w:val="MENDELEY_CITATION_v3_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"/>
+          <w:tag w:val="MENDELEY_CITATION_v3_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"/>
           <w:id w:val="30460663"/>
           <w:placeholder>
             <w:docPart w:val="DefaultPlaceholder_-1854013440"/>
@@ -5087,7 +5996,7 @@
             <w:rPr>
               <w:color w:val="000000"/>
             </w:rPr>
-            <w:t>[6]</w:t>
+            <w:t>[3]</w:t>
           </w:r>
         </w:sdtContent>
       </w:sdt>
@@ -5130,16 +6039,16 @@
       <w:r>
         <w:t xml:space="preserve">Zvolená </w:t>
       </w:r>
-      <w:commentRangeStart w:id="12"/>
+      <w:commentRangeStart w:id="14"/>
       <w:r>
         <w:t xml:space="preserve">topologie </w:t>
       </w:r>
-      <w:commentRangeEnd w:id="12"/>
+      <w:commentRangeEnd w:id="14"/>
       <w:r>
         <w:rPr>
           <w:rStyle w:val="Odkaznakoment"/>
         </w:rPr>
-        <w:commentReference w:id="12"/>
+        <w:commentReference w:id="14"/>
       </w:r>
       <w:r>
         <w:t xml:space="preserve">sítě </w:t>
@@ -5185,7 +6094,7 @@
           <w:rPr>
             <w:color w:val="000000"/>
           </w:rPr>
-          <w:tag w:val="MENDELEY_CITATION_v3_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"/>
+          <w:tag w:val="MENDELEY_CITATION_v3_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"/>
           <w:id w:val="1049579638"/>
           <w:placeholder>
             <w:docPart w:val="DefaultPlaceholder_-1854013440"/>
@@ -5196,7 +6105,7 @@
             <w:rPr>
               <w:color w:val="000000"/>
             </w:rPr>
-            <w:t>[6, 11]</w:t>
+            <w:t>[3, 6]</w:t>
           </w:r>
         </w:sdtContent>
       </w:sdt>
@@ -5272,29 +6181,19 @@
         <w:pStyle w:val="Titulek"/>
         <w:jc w:val="both"/>
       </w:pPr>
-      <w:bookmarkStart w:id="13" w:name="_Ref188997003"/>
+      <w:bookmarkStart w:id="15" w:name="_Ref188997003"/>
       <w:r>
         <w:t xml:space="preserve">Obr. </w:t>
       </w:r>
-      <w:r>
-        <w:fldChar w:fldCharType="begin"/>
-      </w:r>
-      <w:r>
-        <w:instrText xml:space="preserve"> SEQ Obrázek \* ARABIC </w:instrText>
-      </w:r>
-      <w:r>
-        <w:fldChar w:fldCharType="separate"/>
-      </w:r>
-      <w:r>
-        <w:rPr>
-          <w:noProof/>
-        </w:rPr>
-        <w:t>2</w:t>
-      </w:r>
-      <w:r>
-        <w:fldChar w:fldCharType="end"/>
-      </w:r>
-      <w:bookmarkEnd w:id="13"/>
+      <w:fldSimple w:instr=" SEQ Obrázek \* ARABIC ">
+        <w:r>
+          <w:rPr>
+            <w:noProof/>
+          </w:rPr>
+          <w:t>2</w:t>
+        </w:r>
+      </w:fldSimple>
+      <w:bookmarkEnd w:id="15"/>
       <w:r>
         <w:t>-typy topologií</w:t>
       </w:r>
@@ -5303,7 +6202,7 @@
           <w:rPr>
             <w:color w:val="000000"/>
           </w:rPr>
-          <w:tag w:val="MENDELEY_CITATION_v3_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"/>
+          <w:tag w:val="MENDELEY_CITATION_v3_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"/>
           <w:id w:val="-409000688"/>
           <w:placeholder>
             <w:docPart w:val="DefaultPlaceholder_-1854013440"/>
@@ -5314,7 +6213,7 @@
             <w:rPr>
               <w:color w:val="000000"/>
             </w:rPr>
-            <w:t>[11]</w:t>
+            <w:t>[6]</w:t>
           </w:r>
         </w:sdtContent>
       </w:sdt>
@@ -5323,9 +6222,11 @@
       <w:pPr>
         <w:pStyle w:val="Nadpis2"/>
       </w:pPr>
+      <w:bookmarkStart w:id="16" w:name="_Toc189683275"/>
       <w:r>
         <w:t>Linková vrstva</w:t>
       </w:r>
+      <w:bookmarkEnd w:id="16"/>
     </w:p>
     <w:p>
       <w:pPr>
@@ -5338,16 +6239,16 @@
       <w:r>
         <w:t xml:space="preserve"> Toho je docíleno tím, že jsou data zabalena do rámce začínající adresou koncového zařízení a končící </w:t>
       </w:r>
-      <w:commentRangeStart w:id="14"/>
+      <w:commentRangeStart w:id="17"/>
       <w:r>
         <w:t xml:space="preserve">CRC </w:t>
       </w:r>
-      <w:commentRangeEnd w:id="14"/>
+      <w:commentRangeEnd w:id="17"/>
       <w:r>
         <w:rPr>
           <w:rStyle w:val="Odkaznakoment"/>
         </w:rPr>
-        <w:commentReference w:id="14"/>
+        <w:commentReference w:id="17"/>
       </w:r>
       <w:r>
         <w:t>(</w:t>
@@ -5364,16 +6265,16 @@
       <w:r>
         <w:t xml:space="preserve"> K adresaci zařízení využívá </w:t>
       </w:r>
-      <w:commentRangeStart w:id="15"/>
+      <w:commentRangeStart w:id="18"/>
       <w:r>
         <w:t xml:space="preserve">MAC </w:t>
       </w:r>
-      <w:commentRangeEnd w:id="15"/>
+      <w:commentRangeEnd w:id="18"/>
       <w:r>
         <w:rPr>
           <w:rStyle w:val="Odkaznakoment"/>
         </w:rPr>
-        <w:commentReference w:id="15"/>
+        <w:commentReference w:id="18"/>
       </w:r>
       <w:r>
         <w:t>(</w:t>
@@ -5390,16 +6291,16 @@
       <w:r>
         <w:t xml:space="preserve"> Dále tato vrstva má na starosti řízení datového toku, což zahrnuje určování velikosti jednotlivých rámců a určení, které zařízení momentálně řídí </w:t>
       </w:r>
-      <w:commentRangeStart w:id="16"/>
+      <w:commentRangeStart w:id="19"/>
       <w:r>
         <w:t>komunikaci</w:t>
       </w:r>
-      <w:commentRangeEnd w:id="16"/>
+      <w:commentRangeEnd w:id="19"/>
       <w:r>
         <w:rPr>
           <w:rStyle w:val="Odkaznakoment"/>
         </w:rPr>
-        <w:commentReference w:id="16"/>
+        <w:commentReference w:id="19"/>
       </w:r>
       <w:r>
         <w:t>.</w:t>
@@ -5409,7 +6310,7 @@
           <w:rPr>
             <w:color w:val="000000"/>
           </w:rPr>
-          <w:tag w:val="MENDELEY_CITATION_v3_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"/>
+          <w:tag w:val="MENDELEY_CITATION_v3_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"/>
           <w:id w:val="-1586523522"/>
           <w:placeholder>
             <w:docPart w:val="DefaultPlaceholder_-1854013440"/>
@@ -5420,7 +6321,7 @@
             <w:rPr>
               <w:color w:val="000000"/>
             </w:rPr>
-            <w:t>[1, 6, 13]</w:t>
+            <w:t>[1, 3, 7]</w:t>
           </w:r>
         </w:sdtContent>
       </w:sdt>
@@ -5429,11 +6330,12 @@
       <w:pPr>
         <w:pStyle w:val="Nadpis2"/>
       </w:pPr>
-      <w:commentRangeStart w:id="17"/>
+      <w:bookmarkStart w:id="20" w:name="_Toc189683276"/>
+      <w:commentRangeStart w:id="21"/>
       <w:r>
         <w:t xml:space="preserve">Síťová </w:t>
       </w:r>
-      <w:commentRangeEnd w:id="17"/>
+      <w:commentRangeEnd w:id="21"/>
       <w:r>
         <w:rPr>
           <w:rStyle w:val="Odkaznakoment"/>
@@ -5441,11 +6343,12 @@
           <w:bCs w:val="0"/>
           <w:iCs w:val="0"/>
         </w:rPr>
-        <w:commentReference w:id="17"/>
+        <w:commentReference w:id="21"/>
       </w:r>
       <w:r>
         <w:t>vrstva</w:t>
       </w:r>
+      <w:bookmarkEnd w:id="20"/>
     </w:p>
     <w:p>
       <w:pPr>
@@ -5502,7 +6405,7 @@
           <w:rPr>
             <w:color w:val="000000"/>
           </w:rPr>
-          <w:tag w:val="MENDELEY_CITATION_v3_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"/>
+          <w:tag w:val="MENDELEY_CITATION_v3_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"/>
           <w:id w:val="771757566"/>
           <w:placeholder>
             <w:docPart w:val="DefaultPlaceholder_-1854013440"/>
@@ -5513,7 +6416,7 @@
             <w:rPr>
               <w:color w:val="000000"/>
             </w:rPr>
-            <w:t>[1, 6, 8]</w:t>
+            <w:t>[1, 3, 4]</w:t>
           </w:r>
         </w:sdtContent>
       </w:sdt>
@@ -5522,11 +6425,12 @@
       <w:pPr>
         <w:pStyle w:val="Nadpis2"/>
       </w:pPr>
-      <w:commentRangeStart w:id="18"/>
+      <w:bookmarkStart w:id="22" w:name="_Toc189683277"/>
+      <w:commentRangeStart w:id="23"/>
       <w:r>
         <w:t xml:space="preserve">Transportní </w:t>
       </w:r>
-      <w:commentRangeEnd w:id="18"/>
+      <w:commentRangeEnd w:id="23"/>
       <w:r>
         <w:rPr>
           <w:rStyle w:val="Odkaznakoment"/>
@@ -5534,11 +6438,12 @@
           <w:bCs w:val="0"/>
           <w:iCs w:val="0"/>
         </w:rPr>
-        <w:commentReference w:id="18"/>
+        <w:commentReference w:id="23"/>
       </w:r>
       <w:r>
         <w:t>vrstva</w:t>
       </w:r>
+      <w:bookmarkEnd w:id="22"/>
     </w:p>
     <w:p>
       <w:pPr>
@@ -5566,7 +6471,7 @@
           <w:rPr>
             <w:color w:val="000000"/>
           </w:rPr>
-          <w:tag w:val="MENDELEY_CITATION_v3_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"/>
+          <w:tag w:val="MENDELEY_CITATION_v3_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"/>
           <w:id w:val="1664969889"/>
           <w:placeholder>
             <w:docPart w:val="DefaultPlaceholder_-1854013440"/>
@@ -5577,7 +6482,7 @@
             <w:rPr>
               <w:color w:val="000000"/>
             </w:rPr>
-            <w:t>[15]</w:t>
+            <w:t>[8]</w:t>
           </w:r>
         </w:sdtContent>
       </w:sdt>
@@ -5610,7 +6515,7 @@
           <w:rPr>
             <w:color w:val="000000"/>
           </w:rPr>
-          <w:tag w:val="MENDELEY_CITATION_v3_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"/>
+          <w:tag w:val="MENDELEY_CITATION_v3_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"/>
           <w:id w:val="-1730229023"/>
           <w:placeholder>
             <w:docPart w:val="DefaultPlaceholder_-1854013440"/>
@@ -5621,7 +6526,7 @@
             <w:rPr>
               <w:color w:val="000000"/>
             </w:rPr>
-            <w:t>[1, 6, 8]</w:t>
+            <w:t>[1, 3, 4]</w:t>
           </w:r>
         </w:sdtContent>
       </w:sdt>
@@ -5630,9 +6535,11 @@
       <w:pPr>
         <w:pStyle w:val="Nadpis2"/>
       </w:pPr>
+      <w:bookmarkStart w:id="24" w:name="_Toc189683278"/>
       <w:r>
         <w:t>Relační Vrstva</w:t>
       </w:r>
+      <w:bookmarkEnd w:id="24"/>
     </w:p>
     <w:p>
       <w:pPr>
@@ -5650,7 +6557,7 @@
           <w:rPr>
             <w:color w:val="000000"/>
           </w:rPr>
-          <w:tag w:val="MENDELEY_CITATION_v3_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"/>
+          <w:tag w:val="MENDELEY_CITATION_v3_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"/>
           <w:id w:val="-516620541"/>
           <w:placeholder>
             <w:docPart w:val="DefaultPlaceholder_-1854013440"/>
@@ -5661,7 +6568,7 @@
             <w:rPr>
               <w:color w:val="000000"/>
             </w:rPr>
-            <w:t>[1, 6, 8]</w:t>
+            <w:t>[1, 3, 4]</w:t>
           </w:r>
         </w:sdtContent>
       </w:sdt>
@@ -5670,9 +6577,11 @@
       <w:pPr>
         <w:pStyle w:val="Nadpis2"/>
       </w:pPr>
+      <w:bookmarkStart w:id="25" w:name="_Toc189683279"/>
       <w:r>
         <w:t>Prezentační vrstva</w:t>
       </w:r>
+      <w:bookmarkEnd w:id="25"/>
     </w:p>
     <w:p>
       <w:pPr>
@@ -5687,7 +6596,7 @@
           <w:rPr>
             <w:color w:val="000000"/>
           </w:rPr>
-          <w:tag w:val="MENDELEY_CITATION_v3_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"/>
+          <w:tag w:val="MENDELEY_CITATION_v3_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"/>
           <w:id w:val="-1164696895"/>
           <w:placeholder>
             <w:docPart w:val="DefaultPlaceholder_-1854013440"/>
@@ -5698,7 +6607,7 @@
             <w:rPr>
               <w:color w:val="000000"/>
             </w:rPr>
-            <w:t>[1, 6, 8]</w:t>
+            <w:t>[1, 3, 4]</w:t>
           </w:r>
         </w:sdtContent>
       </w:sdt>
@@ -5707,14 +6616,19 @@
       <w:pPr>
         <w:pStyle w:val="Nadpis2"/>
       </w:pPr>
+      <w:bookmarkStart w:id="26" w:name="_Toc189683280"/>
       <w:r>
         <w:t>Aplikační vrstva</w:t>
       </w:r>
+      <w:bookmarkEnd w:id="26"/>
     </w:p>
     <w:p>
       <w:pPr>
         <w:ind w:firstLine="578"/>
         <w:jc w:val="both"/>
+        <w:rPr>
+          <w:color w:val="000000"/>
+        </w:rPr>
       </w:pPr>
       <w:r>
         <w:t xml:space="preserve">Tato vrstva je nejblíže uživateli a umožňuje aplikacím volám API </w:t>
@@ -5727,16 +6641,16 @@
       <w:r>
         <w:t xml:space="preserve">. Samotná aplikace není součástí vrstvy, ale poskytuje protokoly umožňující aplikacím komunikovat s ostatními zařízeními na síti. Tím je uživateli přenášet soubory, </w:t>
       </w:r>
-      <w:commentRangeStart w:id="19"/>
+      <w:commentRangeStart w:id="27"/>
       <w:r>
         <w:t>zprávy</w:t>
       </w:r>
-      <w:commentRangeEnd w:id="19"/>
+      <w:commentRangeEnd w:id="27"/>
       <w:r>
         <w:rPr>
           <w:rStyle w:val="Odkaznakoment"/>
         </w:rPr>
-        <w:commentReference w:id="19"/>
+        <w:commentReference w:id="27"/>
       </w:r>
       <w:r>
         <w:t xml:space="preserve">, ověřovat zařízení, vzdáleně ovládat jiná zařízení a získávat data z databází. </w:t>
@@ -5746,7 +6660,7 @@
           <w:rPr>
             <w:color w:val="000000"/>
           </w:rPr>
-          <w:tag w:val="MENDELEY_CITATION_v3_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"/>
+          <w:tag w:val="MENDELEY_CITATION_v3_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"/>
           <w:id w:val="-755521619"/>
           <w:placeholder>
             <w:docPart w:val="DefaultPlaceholder_-1854013440"/>
@@ -5757,22 +6671,82 @@
             <w:rPr>
               <w:color w:val="000000"/>
             </w:rPr>
-            <w:t>[1, 6, 8]</w:t>
+            <w:t>[1, 3, 4]</w:t>
           </w:r>
         </w:sdtContent>
       </w:sdt>
     </w:p>
     <w:p>
       <w:pPr>
-        <w:pStyle w:val="Nadpis3"/>
-      </w:pPr>
-      <w:bookmarkStart w:id="20" w:name="_Ref188994137"/>
+        <w:ind w:firstLine="578"/>
+        <w:jc w:val="both"/>
+        <w:rPr>
+          <w:color w:val="000000"/>
+        </w:rPr>
+      </w:pPr>
+    </w:p>
+    <w:p>
+      <w:pPr>
+        <w:pStyle w:val="Nadpis1"/>
+      </w:pPr>
+      <w:bookmarkStart w:id="28" w:name="_Toc189683281"/>
+      <w:r>
+        <w:t>Protokoly</w:t>
+      </w:r>
+      <w:bookmarkEnd w:id="28"/>
+    </w:p>
+    <w:p>
+      <w:pPr>
+        <w:pStyle w:val="Nadpis2"/>
+      </w:pPr>
+      <w:bookmarkStart w:id="29" w:name="_Toc189683282"/>
+      <w:r>
+        <w:t>TCP</w:t>
+      </w:r>
+      <w:bookmarkEnd w:id="29"/>
+    </w:p>
+    <w:p>
+      <w:pPr>
+        <w:jc w:val="both"/>
+      </w:pPr>
+      <w:r>
+        <w:t>Text</w:t>
+      </w:r>
+    </w:p>
+    <w:p>
+      <w:pPr>
+        <w:pStyle w:val="Nadpis2"/>
+      </w:pPr>
+      <w:bookmarkStart w:id="30" w:name="_Toc189683283"/>
+      <w:r>
+        <w:t>UDP</w:t>
+      </w:r>
+      <w:bookmarkEnd w:id="30"/>
+    </w:p>
+    <w:p>
+      <w:pPr>
+        <w:jc w:val="both"/>
+      </w:pPr>
+      <w:r>
+        <w:t>text</w:t>
+      </w:r>
+    </w:p>
+    <w:p>
+      <w:pPr>
+        <w:pStyle w:val="Nadpis2"/>
+      </w:pPr>
+      <w:bookmarkStart w:id="31" w:name="_Ref188994137"/>
+      <w:bookmarkStart w:id="32" w:name="_Toc189683284"/>
       <w:r>
         <w:t>HTTP</w:t>
       </w:r>
-      <w:bookmarkEnd w:id="20"/>
-    </w:p>
-    <w:p>
+      <w:bookmarkEnd w:id="31"/>
+      <w:bookmarkEnd w:id="32"/>
+    </w:p>
+    <w:p>
+      <w:pPr>
+        <w:jc w:val="both"/>
+      </w:pPr>
       <w:r>
         <w:t>text</w:t>
       </w:r>
@@ -5782,11 +6756,16 @@
       <w:pPr>
         <w:pStyle w:val="Nadpis1"/>
       </w:pPr>
+      <w:bookmarkStart w:id="33" w:name="_Toc189683285"/>
       <w:r>
         <w:t>Datové formáty</w:t>
       </w:r>
-    </w:p>
-    <w:p>
+      <w:bookmarkEnd w:id="33"/>
+    </w:p>
+    <w:p>
+      <w:pPr>
+        <w:jc w:val="both"/>
+      </w:pPr>
       <w:r>
         <w:t xml:space="preserve">http, </w:t>
       </w:r>
@@ -5803,24 +6782,37 @@
       <w:pPr>
         <w:pStyle w:val="Nadpis2"/>
       </w:pPr>
-      <w:bookmarkStart w:id="21" w:name="_Toc160228448"/>
+      <w:bookmarkStart w:id="34" w:name="_Toc189683286"/>
+      <w:r>
+        <w:lastRenderedPageBreak/>
+        <w:t>XML</w:t>
+      </w:r>
+      <w:bookmarkEnd w:id="34"/>
+    </w:p>
+    <w:p>
+      <w:pPr>
+        <w:jc w:val="both"/>
+      </w:pPr>
+      <w:r>
+        <w:t>text</w:t>
+      </w:r>
+    </w:p>
+    <w:p>
+      <w:pPr>
+        <w:pStyle w:val="Nadpis2"/>
+      </w:pPr>
+      <w:bookmarkStart w:id="35" w:name="_Toc189683287"/>
       <w:r>
         <w:t>JSON</w:t>
       </w:r>
-      <w:bookmarkEnd w:id="21"/>
-    </w:p>
-    <w:p>
-      <w:r>
-        <w:t>*tohle není protokol,</w:t>
-      </w:r>
-      <w:r>
-        <w:t xml:space="preserve"> takže budu muset vymyslet kam s</w:t>
-      </w:r>
-      <w:r>
-        <w:t> </w:t>
-      </w:r>
-      <w:r>
-        <w:t>ním</w:t>
+      <w:bookmarkEnd w:id="35"/>
+    </w:p>
+    <w:p>
+      <w:pPr>
+        <w:jc w:val="both"/>
+      </w:pPr>
+      <w:r>
+        <w:t>text</w:t>
       </w:r>
     </w:p>
     <w:p/>
@@ -5828,7 +6820,7 @@
       <w:pPr>
         <w:pStyle w:val="Nadpis1"/>
       </w:pPr>
-      <w:bookmarkStart w:id="22" w:name="_Toc160228449"/>
+      <w:bookmarkStart w:id="36" w:name="_Toc189683288"/>
       <w:r>
         <w:t xml:space="preserve">Návrhové </w:t>
       </w:r>
@@ -5847,7 +6839,7 @@
       <w:r>
         <w:t>vzory</w:t>
       </w:r>
-      <w:bookmarkEnd w:id="22"/>
+      <w:bookmarkEnd w:id="36"/>
     </w:p>
     <w:p>
       <w:pPr>
@@ -5897,11 +6889,7 @@
         <w:t>po celém světě a při komunikaci stačí říci jaký vzor použít, bez nutnosti vysvětlovat detaily.</w:t>
       </w:r>
       <w:r>
-        <w:t xml:space="preserve"> Tyto dvě skupiny se od sebe liší oblastí, kterou pokrývají. Návrhové </w:t>
-      </w:r>
-      <w:r>
-        <w:lastRenderedPageBreak/>
-        <w:t>vzory se zabývají chováním jedné třídy, nebo její komunikaci s ostatními. Oproti tomu Architekt</w:t>
+        <w:t xml:space="preserve"> Tyto dvě skupiny se od sebe liší oblastí, kterou pokrývají. Návrhové vzory se zabývají chováním jedné třídy, nebo její komunikaci s ostatními. Oproti tomu Architekt</w:t>
       </w:r>
       <w:r>
         <w:t>onické</w:t>
@@ -5926,7 +6914,7 @@
           <w:rPr>
             <w:color w:val="000000"/>
           </w:rPr>
-          <w:tag w:val="MENDELEY_CITATION_v3_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"/>
+          <w:tag w:val="MENDELEY_CITATION_v3_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"/>
           <w:id w:val="-524635577"/>
           <w:placeholder>
             <w:docPart w:val="DefaultPlaceholder_-1854013440"/>
@@ -5937,7 +6925,7 @@
             <w:rPr>
               <w:color w:val="000000"/>
             </w:rPr>
-            <w:t>[3, 5, 7]</w:t>
+            <w:t>[9–11]</w:t>
           </w:r>
         </w:sdtContent>
       </w:sdt>
@@ -5946,9 +6934,11 @@
       <w:pPr>
         <w:pStyle w:val="Nadpis2"/>
       </w:pPr>
+      <w:bookmarkStart w:id="37" w:name="_Toc189683289"/>
       <w:r>
         <w:t>Zapouzdření</w:t>
       </w:r>
+      <w:bookmarkEnd w:id="37"/>
     </w:p>
     <w:p>
       <w:pPr>
@@ -5987,7 +6977,7 @@
           <w:rPr>
             <w:color w:val="000000"/>
           </w:rPr>
-          <w:tag w:val="MENDELEY_CITATION_v3_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"/>
+          <w:tag w:val="MENDELEY_CITATION_v3_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"/>
           <w:id w:val="1250165466"/>
           <w:placeholder>
             <w:docPart w:val="DefaultPlaceholder_-1854013440"/>
@@ -5998,7 +6988,7 @@
             <w:rPr>
               <w:color w:val="000000"/>
             </w:rPr>
-            <w:t>[9]</w:t>
+            <w:t>[12]</w:t>
           </w:r>
         </w:sdtContent>
       </w:sdt>
@@ -6007,12 +6997,13 @@
       <w:pPr>
         <w:pStyle w:val="Nadpis2"/>
       </w:pPr>
-      <w:bookmarkStart w:id="23" w:name="_Ref188985746"/>
-      <w:commentRangeStart w:id="24"/>
+      <w:bookmarkStart w:id="38" w:name="_Ref188985746"/>
+      <w:bookmarkStart w:id="39" w:name="_Toc189683290"/>
+      <w:commentRangeStart w:id="40"/>
       <w:r>
         <w:t>N-vrstvá architektura</w:t>
       </w:r>
-      <w:commentRangeEnd w:id="24"/>
+      <w:commentRangeEnd w:id="40"/>
       <w:r>
         <w:rPr>
           <w:rStyle w:val="Odkaznakoment"/>
@@ -6020,9 +7011,10 @@
           <w:bCs w:val="0"/>
           <w:iCs w:val="0"/>
         </w:rPr>
-        <w:commentReference w:id="24"/>
-      </w:r>
-      <w:bookmarkEnd w:id="23"/>
+        <w:commentReference w:id="40"/>
+      </w:r>
+      <w:bookmarkEnd w:id="38"/>
+      <w:bookmarkEnd w:id="39"/>
     </w:p>
     <w:p>
       <w:pPr>
@@ -6064,16 +7056,16 @@
       <w:r>
         <w:t xml:space="preserve"> Rozdělení vrstev sebou však nese komplikaci v podobě komunikace mezi </w:t>
       </w:r>
-      <w:commentRangeStart w:id="25"/>
+      <w:commentRangeStart w:id="41"/>
       <w:r>
         <w:t>nimi</w:t>
       </w:r>
-      <w:commentRangeEnd w:id="25"/>
+      <w:commentRangeEnd w:id="41"/>
       <w:r>
         <w:rPr>
           <w:rStyle w:val="Odkaznakoment"/>
         </w:rPr>
-        <w:commentReference w:id="25"/>
+        <w:commentReference w:id="41"/>
       </w:r>
       <w:r>
         <w:t>.</w:t>
@@ -6083,7 +7075,7 @@
           <w:rPr>
             <w:color w:val="000000"/>
           </w:rPr>
-          <w:tag w:val="MENDELEY_CITATION_v3_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"/>
+          <w:tag w:val="MENDELEY_CITATION_v3_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"/>
           <w:id w:val="-1735306307"/>
           <w:placeholder>
             <w:docPart w:val="DefaultPlaceholder_-1854013440"/>
@@ -6094,7 +7086,7 @@
             <w:rPr>
               <w:color w:val="000000"/>
             </w:rPr>
-            <w:t>[9, 10]</w:t>
+            <w:t>[12, 13]</w:t>
           </w:r>
         </w:sdtContent>
       </w:sdt>
@@ -6110,18 +7102,18 @@
       <w:r>
         <w:t xml:space="preserve">. Nejvyšší vrstva komunikuje s uživatelem a podle typu aplikace se jedná o uživatelské rozhraní, nebo v případě API o </w:t>
       </w:r>
-      <w:commentRangeStart w:id="26"/>
+      <w:commentRangeStart w:id="42"/>
       <w:proofErr w:type="spellStart"/>
       <w:r>
         <w:t>endpointy</w:t>
       </w:r>
-      <w:commentRangeEnd w:id="26"/>
+      <w:commentRangeEnd w:id="42"/>
       <w:proofErr w:type="spellEnd"/>
       <w:r>
         <w:rPr>
           <w:rStyle w:val="Odkaznakoment"/>
         </w:rPr>
-        <w:commentReference w:id="26"/>
+        <w:commentReference w:id="42"/>
       </w:r>
       <w:r>
         <w:t>. Prostřední a nejdůležitější vrstvou je business logika, která zpracovává požadavky od uživatele.</w:t>
@@ -6134,7 +7126,7 @@
           <w:rPr>
             <w:color w:val="000000"/>
           </w:rPr>
-          <w:tag w:val="MENDELEY_CITATION_v3_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"/>
+          <w:tag w:val="MENDELEY_CITATION_v3_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"/>
           <w:id w:val="-1365044483"/>
           <w:placeholder>
             <w:docPart w:val="DefaultPlaceholder_-1854013440"/>
@@ -6145,7 +7137,7 @@
             <w:rPr>
               <w:color w:val="000000"/>
             </w:rPr>
-            <w:t>[9]</w:t>
+            <w:t>[12]</w:t>
           </w:r>
         </w:sdtContent>
       </w:sdt>
@@ -6157,16 +7149,16 @@
           <w:lang w:val="en-US"/>
         </w:rPr>
       </w:pPr>
-      <w:bookmarkStart w:id="27" w:name="_Toc160228450"/>
-      <w:commentRangeStart w:id="28"/>
+      <w:bookmarkStart w:id="43" w:name="_Toc189683291"/>
+      <w:commentRangeStart w:id="44"/>
       <w:r>
         <w:rPr>
           <w:lang w:val="en-US"/>
         </w:rPr>
+        <w:lastRenderedPageBreak/>
         <w:t>Dependency injection</w:t>
       </w:r>
-      <w:bookmarkEnd w:id="27"/>
-      <w:commentRangeEnd w:id="28"/>
+      <w:commentRangeEnd w:id="44"/>
       <w:r>
         <w:rPr>
           <w:rStyle w:val="Odkaznakoment"/>
@@ -6174,8 +7166,9 @@
           <w:bCs w:val="0"/>
           <w:iCs w:val="0"/>
         </w:rPr>
-        <w:commentReference w:id="28"/>
-      </w:r>
+        <w:commentReference w:id="44"/>
+      </w:r>
+      <w:bookmarkEnd w:id="43"/>
     </w:p>
     <w:p>
       <w:pPr>
@@ -6219,7 +7212,7 @@
           <w:rPr>
             <w:color w:val="000000"/>
           </w:rPr>
-          <w:tag w:val="MENDELEY_CITATION_v3_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"/>
+          <w:tag w:val="MENDELEY_CITATION_v3_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"/>
           <w:id w:val="294567347"/>
           <w:placeholder>
             <w:docPart w:val="DefaultPlaceholder_-1854013440"/>
@@ -6230,7 +7223,7 @@
             <w:rPr>
               <w:color w:val="000000"/>
             </w:rPr>
-            <w:t>[12]</w:t>
+            <w:t>[14]</w:t>
           </w:r>
         </w:sdtContent>
       </w:sdt>
@@ -6243,16 +7236,16 @@
       <w:r>
         <w:t xml:space="preserve">Pokud má třída například zpracovat data a výsledek uložit do </w:t>
       </w:r>
-      <w:commentRangeStart w:id="29"/>
+      <w:commentRangeStart w:id="45"/>
       <w:r>
         <w:t>databáze</w:t>
       </w:r>
-      <w:commentRangeEnd w:id="29"/>
+      <w:commentRangeEnd w:id="45"/>
       <w:r>
         <w:rPr>
           <w:rStyle w:val="Odkaznakoment"/>
         </w:rPr>
-        <w:commentReference w:id="29"/>
+        <w:commentReference w:id="45"/>
       </w:r>
       <w:r>
         <w:t xml:space="preserve">, při klasickém přístupu je pevně svázána s konkrétním </w:t>
@@ -6277,7 +7270,7 @@
           <w:rPr>
             <w:color w:val="000000"/>
           </w:rPr>
-          <w:tag w:val="MENDELEY_CITATION_v3_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"/>
+          <w:tag w:val="MENDELEY_CITATION_v3_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"/>
           <w:id w:val="-334226154"/>
           <w:placeholder>
             <w:docPart w:val="DefaultPlaceholder_-1854013440"/>
@@ -6288,7 +7281,7 @@
             <w:rPr>
               <w:color w:val="000000"/>
             </w:rPr>
-            <w:t>[14]</w:t>
+            <w:t>[15]</w:t>
           </w:r>
         </w:sdtContent>
       </w:sdt>
@@ -6327,7 +7320,7 @@
           <w:rPr>
             <w:color w:val="000000"/>
           </w:rPr>
-          <w:tag w:val="MENDELEY_CITATION_v3_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"/>
+          <w:tag w:val="MENDELEY_CITATION_v3_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"/>
           <w:id w:val="281088410"/>
           <w:placeholder>
             <w:docPart w:val="DefaultPlaceholder_-1854013440"/>
@@ -6338,7 +7331,7 @@
             <w:rPr>
               <w:color w:val="000000"/>
             </w:rPr>
-            <w:t>[12]</w:t>
+            <w:t>[14]</w:t>
           </w:r>
         </w:sdtContent>
       </w:sdt>
@@ -6383,7 +7376,7 @@
           <w:rPr>
             <w:color w:val="000000"/>
           </w:rPr>
-          <w:tag w:val="MENDELEY_CITATION_v3_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"/>
+          <w:tag w:val="MENDELEY_CITATION_v3_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"/>
           <w:id w:val="-177117997"/>
           <w:placeholder>
             <w:docPart w:val="6A46384A6A95463084743F4EAD5FCAF0"/>
@@ -6394,7 +7387,7 @@
             <w:rPr>
               <w:color w:val="000000"/>
             </w:rPr>
-            <w:t>[12]</w:t>
+            <w:t>[14]</w:t>
           </w:r>
         </w:sdtContent>
       </w:sdt>
@@ -6408,7 +7401,6 @@
         <w:jc w:val="both"/>
       </w:pPr>
       <w:r>
-        <w:lastRenderedPageBreak/>
         <w:t xml:space="preserve">Pro drobné projekty </w:t>
       </w:r>
       <w:r>
@@ -6431,7 +7423,7 @@
           <w:rPr>
             <w:color w:val="000000"/>
           </w:rPr>
-          <w:tag w:val="MENDELEY_CITATION_v3_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"/>
+          <w:tag w:val="MENDELEY_CITATION_v3_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"/>
           <w:id w:val="227430292"/>
           <w:placeholder>
             <w:docPart w:val="DefaultPlaceholder_-1854013440"/>
@@ -6442,7 +7434,7 @@
             <w:rPr>
               <w:color w:val="000000"/>
             </w:rPr>
-            <w:t>[12]</w:t>
+            <w:t>[14]</w:t>
           </w:r>
         </w:sdtContent>
       </w:sdt>
@@ -6632,6 +7624,7 @@
       <w:pPr>
         <w:pStyle w:val="Nadpis2"/>
       </w:pPr>
+      <w:bookmarkStart w:id="46" w:name="_Toc189683292"/>
       <w:r>
         <w:t xml:space="preserve">Data Transfer </w:t>
       </w:r>
@@ -6644,6 +7637,7 @@
       <w:r>
         <w:t xml:space="preserve"> (DTO)</w:t>
       </w:r>
+      <w:bookmarkEnd w:id="46"/>
     </w:p>
     <w:p>
       <w:pPr>
@@ -6702,11 +7696,11 @@
       <w:pPr>
         <w:pStyle w:val="Nadpis2"/>
       </w:pPr>
-      <w:bookmarkStart w:id="30" w:name="_Toc160228452"/>
+      <w:bookmarkStart w:id="47" w:name="_Toc189683293"/>
       <w:r>
         <w:t>MVVM</w:t>
       </w:r>
-      <w:bookmarkEnd w:id="30"/>
+      <w:bookmarkEnd w:id="47"/>
     </w:p>
     <w:p>
       <w:pPr>
@@ -6776,6 +7770,7 @@
         <w:jc w:val="both"/>
       </w:pPr>
       <w:r>
+        <w:lastRenderedPageBreak/>
         <w:t>Nejstarším z těchto návrhových vzorů je MVC (</w:t>
       </w:r>
       <w:r>
@@ -6942,32 +7937,19 @@
         <w:pStyle w:val="Titulek"/>
         <w:jc w:val="both"/>
       </w:pPr>
-      <w:bookmarkStart w:id="31" w:name="_Ref186812882"/>
+      <w:bookmarkStart w:id="48" w:name="_Ref186812882"/>
       <w:r>
         <w:t xml:space="preserve">Obr. </w:t>
       </w:r>
-      <w:r>
-        <w:fldChar w:fldCharType="begin"/>
-      </w:r>
-      <w:r>
-        <w:instrText xml:space="preserve"> SEQ Obrázek \* ARABIC </w:instrText>
-      </w:r>
-      <w:r>
-        <w:fldChar w:fldCharType="separate"/>
-      </w:r>
-      <w:r>
-        <w:rPr>
-          <w:noProof/>
-        </w:rPr>
-        <w:t>3</w:t>
-      </w:r>
-      <w:r>
-        <w:rPr>
-          <w:noProof/>
-        </w:rPr>
-        <w:fldChar w:fldCharType="end"/>
-      </w:r>
-      <w:bookmarkEnd w:id="31"/>
+      <w:fldSimple w:instr=" SEQ Obrázek \* ARABIC ">
+        <w:r>
+          <w:rPr>
+            <w:noProof/>
+          </w:rPr>
+          <w:t>3</w:t>
+        </w:r>
+      </w:fldSimple>
+      <w:bookmarkEnd w:id="48"/>
       <w:r>
         <w:t xml:space="preserve"> datový tok MVC</w:t>
       </w:r>
@@ -7000,7 +7982,6 @@
         <w:jc w:val="both"/>
       </w:pPr>
       <w:r>
-        <w:lastRenderedPageBreak/>
         <w:tab/>
         <w:t>Většinu problémů MVC řeší MVP (Model</w:t>
       </w:r>
@@ -7186,32 +8167,19 @@
           <w:color w:val="000000"/>
         </w:rPr>
       </w:pPr>
-      <w:bookmarkStart w:id="32" w:name="_Ref186814871"/>
+      <w:bookmarkStart w:id="49" w:name="_Ref186814871"/>
       <w:r>
         <w:t xml:space="preserve">Obr. </w:t>
       </w:r>
-      <w:r>
-        <w:fldChar w:fldCharType="begin"/>
-      </w:r>
-      <w:r>
-        <w:instrText xml:space="preserve"> SEQ Obrázek \* ARABIC </w:instrText>
-      </w:r>
-      <w:r>
-        <w:fldChar w:fldCharType="separate"/>
-      </w:r>
-      <w:r>
-        <w:rPr>
-          <w:noProof/>
-        </w:rPr>
-        <w:t>4</w:t>
-      </w:r>
-      <w:r>
-        <w:rPr>
-          <w:noProof/>
-        </w:rPr>
-        <w:fldChar w:fldCharType="end"/>
-      </w:r>
-      <w:bookmarkEnd w:id="32"/>
+      <w:fldSimple w:instr=" SEQ Obrázek \* ARABIC ">
+        <w:r>
+          <w:rPr>
+            <w:noProof/>
+          </w:rPr>
+          <w:t>4</w:t>
+        </w:r>
+      </w:fldSimple>
+      <w:bookmarkEnd w:id="49"/>
       <w:r>
         <w:t xml:space="preserve"> datový tok MVP</w:t>
       </w:r>
@@ -7384,6 +8352,7 @@
         <w:rPr>
           <w:noProof/>
         </w:rPr>
+        <w:lastRenderedPageBreak/>
         <w:drawing>
           <wp:inline distT="0" distB="0" distL="0" distR="0" wp14:anchorId="41E771B9" wp14:editId="271CD591">
             <wp:extent cx="3268800" cy="2005200"/>
@@ -7437,33 +8406,23 @@
     <w:p>
       <w:pPr>
         <w:pStyle w:val="Titulek"/>
-      </w:pPr>
-      <w:bookmarkStart w:id="33" w:name="_Ref186817473"/>
+        <w:rPr>
+          <w:color w:val="000000"/>
+        </w:rPr>
+      </w:pPr>
+      <w:bookmarkStart w:id="50" w:name="_Ref186817473"/>
       <w:r>
         <w:t xml:space="preserve">Obr. </w:t>
       </w:r>
-      <w:r>
-        <w:fldChar w:fldCharType="begin"/>
-      </w:r>
-      <w:r>
-        <w:instrText xml:space="preserve"> SEQ Obrázek \* ARABIC </w:instrText>
-      </w:r>
-      <w:r>
-        <w:fldChar w:fldCharType="separate"/>
-      </w:r>
-      <w:r>
-        <w:rPr>
-          <w:noProof/>
-        </w:rPr>
-        <w:t>5</w:t>
-      </w:r>
-      <w:r>
-        <w:rPr>
-          <w:noProof/>
-        </w:rPr>
-        <w:fldChar w:fldCharType="end"/>
-      </w:r>
-      <w:bookmarkEnd w:id="33"/>
+      <w:fldSimple w:instr=" SEQ Obrázek \* ARABIC ">
+        <w:r>
+          <w:rPr>
+            <w:noProof/>
+          </w:rPr>
+          <w:t>5</w:t>
+        </w:r>
+      </w:fldSimple>
+      <w:bookmarkEnd w:id="50"/>
       <w:r>
         <w:t xml:space="preserve"> datový tok MVVM </w:t>
       </w:r>
@@ -7488,15 +8447,22 @@
         </w:sdtContent>
       </w:sdt>
     </w:p>
+    <w:p/>
+    <w:p>
+      <w:r>
+        <w:br w:type="page"/>
+      </w:r>
+    </w:p>
     <w:p>
       <w:pPr>
         <w:pStyle w:val="Nadpis1"/>
       </w:pPr>
-      <w:bookmarkStart w:id="34" w:name="_Toc160228453"/>
-      <w:r>
+      <w:bookmarkStart w:id="51" w:name="_Toc189683294"/>
+      <w:r>
+        <w:lastRenderedPageBreak/>
         <w:t>Hlavní uzel</w:t>
       </w:r>
-      <w:bookmarkEnd w:id="34"/>
+      <w:bookmarkEnd w:id="51"/>
     </w:p>
     <w:p>
       <w:pPr>
@@ -7513,11 +8479,11 @@
       <w:pPr>
         <w:pStyle w:val="Nadpis2"/>
       </w:pPr>
-      <w:bookmarkStart w:id="35" w:name="_Toc160228454"/>
+      <w:bookmarkStart w:id="52" w:name="_Toc189683295"/>
       <w:r>
         <w:t>Komunikační vrstva</w:t>
       </w:r>
-      <w:bookmarkEnd w:id="35"/>
+      <w:bookmarkEnd w:id="52"/>
     </w:p>
     <w:p>
       <w:pPr>
@@ -7538,12 +8504,11 @@
       <w:pPr>
         <w:pStyle w:val="Nadpis2"/>
       </w:pPr>
-      <w:bookmarkStart w:id="36" w:name="_Toc160228455"/>
-      <w:r>
-        <w:lastRenderedPageBreak/>
+      <w:bookmarkStart w:id="53" w:name="_Toc189683296"/>
+      <w:r>
         <w:t>Logická vrstva</w:t>
       </w:r>
-      <w:bookmarkEnd w:id="36"/>
+      <w:bookmarkEnd w:id="53"/>
     </w:p>
     <w:p>
       <w:pPr>
@@ -7567,11 +8532,11 @@
       <w:pPr>
         <w:pStyle w:val="Nadpis2"/>
       </w:pPr>
-      <w:bookmarkStart w:id="37" w:name="_Toc160228456"/>
+      <w:bookmarkStart w:id="54" w:name="_Toc189683297"/>
       <w:r>
         <w:t>Uživatelské rozhraní</w:t>
       </w:r>
-      <w:bookmarkEnd w:id="37"/>
+      <w:bookmarkEnd w:id="54"/>
     </w:p>
     <w:p>
       <w:r>
@@ -7583,11 +8548,11 @@
       <w:pPr>
         <w:pStyle w:val="Nadpis1"/>
       </w:pPr>
-      <w:bookmarkStart w:id="38" w:name="_Toc160228457"/>
+      <w:bookmarkStart w:id="55" w:name="_Toc189683298"/>
       <w:r>
         <w:t>Uzly</w:t>
       </w:r>
-      <w:bookmarkEnd w:id="38"/>
+      <w:bookmarkEnd w:id="55"/>
     </w:p>
     <w:p>
       <w:pPr>
@@ -7602,11 +8567,11 @@
       <w:pPr>
         <w:pStyle w:val="Nadpis2"/>
       </w:pPr>
-      <w:bookmarkStart w:id="39" w:name="_Toc160228458"/>
+      <w:bookmarkStart w:id="56" w:name="_Toc189683299"/>
       <w:r>
         <w:t>Uzel 1</w:t>
       </w:r>
-      <w:bookmarkEnd w:id="39"/>
+      <w:bookmarkEnd w:id="56"/>
     </w:p>
     <w:p>
       <w:r>
@@ -7617,11 +8582,11 @@
       <w:pPr>
         <w:pStyle w:val="Nadpis2"/>
       </w:pPr>
-      <w:bookmarkStart w:id="40" w:name="_Toc160228459"/>
+      <w:bookmarkStart w:id="57" w:name="_Toc189683300"/>
       <w:r>
         <w:t>Uzel 2</w:t>
       </w:r>
-      <w:bookmarkEnd w:id="40"/>
+      <w:bookmarkEnd w:id="57"/>
     </w:p>
     <w:p>
       <w:r>
@@ -7632,11 +8597,11 @@
       <w:pPr>
         <w:pStyle w:val="Nadpis2"/>
       </w:pPr>
-      <w:bookmarkStart w:id="41" w:name="_Toc160228460"/>
+      <w:bookmarkStart w:id="58" w:name="_Toc189683301"/>
       <w:r>
         <w:t>Uzel 3</w:t>
       </w:r>
-      <w:bookmarkEnd w:id="41"/>
+      <w:bookmarkEnd w:id="58"/>
     </w:p>
     <w:p>
       <w:r>
@@ -7650,22 +8615,22 @@
       <w:r>
         <w:br w:type="page"/>
       </w:r>
-      <w:bookmarkStart w:id="42" w:name="_Toc160228461"/>
+      <w:bookmarkStart w:id="59" w:name="_Toc189683302"/>
       <w:r>
         <w:lastRenderedPageBreak/>
         <w:t>Výsledky a diskuse</w:t>
       </w:r>
-      <w:bookmarkEnd w:id="42"/>
+      <w:bookmarkEnd w:id="59"/>
     </w:p>
     <w:p>
       <w:pPr>
         <w:pStyle w:val="Nadpis2"/>
       </w:pPr>
-      <w:bookmarkStart w:id="43" w:name="_Toc160228462"/>
+      <w:bookmarkStart w:id="60" w:name="_Toc189683303"/>
       <w:r>
         <w:t>Podkapitola úroveň 2</w:t>
       </w:r>
-      <w:bookmarkEnd w:id="43"/>
+      <w:bookmarkEnd w:id="60"/>
     </w:p>
     <w:p>
       <w:pPr>
@@ -7686,7 +8651,7 @@
       <w:pPr>
         <w:pStyle w:val="Nadpis3"/>
       </w:pPr>
-      <w:bookmarkStart w:id="44" w:name="_Toc160228463"/>
+      <w:bookmarkStart w:id="61" w:name="_Toc189683304"/>
       <w:r>
         <w:t xml:space="preserve">Podkapitola </w:t>
       </w:r>
@@ -7696,7 +8661,7 @@
       <w:r>
         <w:t>3</w:t>
       </w:r>
-      <w:bookmarkEnd w:id="44"/>
+      <w:bookmarkEnd w:id="61"/>
     </w:p>
     <w:p>
       <w:pPr>
@@ -7714,7 +8679,7 @@
       <w:pPr>
         <w:pStyle w:val="Nadpis3"/>
       </w:pPr>
-      <w:bookmarkStart w:id="45" w:name="_Toc160228464"/>
+      <w:bookmarkStart w:id="62" w:name="_Toc189683305"/>
       <w:r>
         <w:t xml:space="preserve">Podkapitola </w:t>
       </w:r>
@@ -7724,7 +8689,7 @@
       <w:r>
         <w:t>3</w:t>
       </w:r>
-      <w:bookmarkEnd w:id="45"/>
+      <w:bookmarkEnd w:id="62"/>
     </w:p>
     <w:p>
       <w:pPr>
@@ -7742,11 +8707,11 @@
       <w:pPr>
         <w:pStyle w:val="Nadpis2"/>
       </w:pPr>
-      <w:bookmarkStart w:id="46" w:name="_Toc160228465"/>
+      <w:bookmarkStart w:id="63" w:name="_Toc189683306"/>
       <w:r>
         <w:t>Podkapitola úroveň 2</w:t>
       </w:r>
-      <w:bookmarkEnd w:id="46"/>
+      <w:bookmarkEnd w:id="63"/>
     </w:p>
     <w:p>
       <w:pPr>
@@ -7770,12 +8735,12 @@
       <w:r>
         <w:br w:type="page"/>
       </w:r>
-      <w:bookmarkStart w:id="47" w:name="_Toc160228466"/>
+      <w:bookmarkStart w:id="64" w:name="_Toc189683307"/>
       <w:r>
         <w:lastRenderedPageBreak/>
         <w:t>Závěr</w:t>
       </w:r>
-      <w:bookmarkEnd w:id="47"/>
+      <w:bookmarkEnd w:id="64"/>
     </w:p>
     <w:p>
       <w:pPr>
@@ -7811,12 +8776,12 @@
       <w:pPr>
         <w:pStyle w:val="Nadpis1"/>
       </w:pPr>
-      <w:bookmarkStart w:id="48" w:name="_Toc160228467"/>
+      <w:bookmarkStart w:id="65" w:name="_Toc189683308"/>
       <w:r>
         <w:lastRenderedPageBreak/>
         <w:t>Seznam použitých zdrojů</w:t>
       </w:r>
-      <w:bookmarkEnd w:id="48"/>
+      <w:bookmarkEnd w:id="65"/>
     </w:p>
     <w:sdt>
       <w:sdtPr>
@@ -7835,7 +8800,7 @@
             <w:autoSpaceDE w:val="0"/>
             <w:autoSpaceDN w:val="0"/>
             <w:ind w:hanging="640"/>
-            <w:divId w:val="118766609"/>
+            <w:divId w:val="571283425"/>
           </w:pPr>
           <w:r>
             <w:t xml:space="preserve">[1] </w:t>
@@ -7893,13 +8858,42 @@
             <w:autoSpaceDE w:val="0"/>
             <w:autoSpaceDN w:val="0"/>
             <w:ind w:hanging="640"/>
-            <w:divId w:val="32001321"/>
+            <w:divId w:val="988829550"/>
           </w:pPr>
           <w:r>
             <w:t xml:space="preserve">[2] </w:t>
           </w:r>
           <w:r>
             <w:tab/>
+          </w:r>
+          <w:proofErr w:type="spellStart"/>
+          <w:r>
+            <w:t>Difference</w:t>
+          </w:r>
+          <w:proofErr w:type="spellEnd"/>
+          <w:r>
+            <w:t xml:space="preserve"> </w:t>
+          </w:r>
+          <w:proofErr w:type="spellStart"/>
+          <w:r>
+            <w:t>Between</w:t>
+          </w:r>
+          <w:proofErr w:type="spellEnd"/>
+          <w:r>
+            <w:t xml:space="preserve"> OSI Model and TCP/IP </w:t>
+          </w:r>
+          <w:proofErr w:type="gramStart"/>
+          <w:r>
+            <w:t xml:space="preserve">Model - </w:t>
+          </w:r>
+          <w:proofErr w:type="spellStart"/>
+          <w:r>
+            <w:t>GeeksforGeeks</w:t>
+          </w:r>
+          <w:proofErr w:type="spellEnd"/>
+          <w:proofErr w:type="gramEnd"/>
+          <w:r>
+            <w:t xml:space="preserve">. </w:t>
           </w:r>
           <w:proofErr w:type="spellStart"/>
           <w:r>
@@ -7907,34 +8901,11 @@
               <w:i/>
               <w:iCs/>
             </w:rPr>
-            <w:t>Bytebytego</w:t>
+            <w:t>GeeksForGeeks</w:t>
           </w:r>
           <w:proofErr w:type="spellEnd"/>
           <w:r>
-            <w:rPr>
-              <w:i/>
-              <w:iCs/>
-            </w:rPr>
-            <w:t xml:space="preserve"> Big Archive </w:t>
-          </w:r>
-          <w:proofErr w:type="spellStart"/>
-          <w:r>
-            <w:rPr>
-              <w:i/>
-              <w:iCs/>
-            </w:rPr>
-            <w:t>System</w:t>
-          </w:r>
-          <w:proofErr w:type="spellEnd"/>
-          <w:r>
-            <w:rPr>
-              <w:i/>
-              <w:iCs/>
-            </w:rPr>
-            <w:t xml:space="preserve"> Design 2023</w:t>
-          </w:r>
-          <w:r>
-            <w:t xml:space="preserve"> [online]. 2023 [vid. 2025-01-26]. Dostupné z: https://blog.bytebytego.com/p/free-system-design-pdf-158-pages</w:t>
+            <w:t xml:space="preserve"> [online]. [vid. 2025-01-28]. Dostupné z: https://www.geeksforgeeks.org/difference-between-osi-model-and-tcp-ip-model/</w:t>
           </w:r>
         </w:p>
         <w:p>
@@ -7942,48 +8913,48 @@
             <w:autoSpaceDE w:val="0"/>
             <w:autoSpaceDN w:val="0"/>
             <w:ind w:hanging="640"/>
-            <w:divId w:val="1884126985"/>
+            <w:divId w:val="338431638"/>
           </w:pPr>
           <w:r>
             <w:t xml:space="preserve">[3] </w:t>
           </w:r>
           <w:r>
             <w:tab/>
+            <w:t xml:space="preserve">MICHAEL GOODWIN a CHRYSTAL R. CHINA. </w:t>
           </w:r>
           <w:proofErr w:type="spellStart"/>
           <w:r>
-            <w:t>What’s</w:t>
+            <w:t>What</w:t>
           </w:r>
           <w:proofErr w:type="spellEnd"/>
           <w:r>
-            <w:t xml:space="preserve"> a design </w:t>
+            <w:t xml:space="preserve"> </w:t>
           </w:r>
           <w:proofErr w:type="spellStart"/>
           <w:r>
-            <w:t>pattern</w:t>
+            <w:t>Is</w:t>
           </w:r>
           <w:proofErr w:type="spellEnd"/>
           <w:r>
-            <w:t xml:space="preserve">? </w:t>
+            <w:t xml:space="preserve"> </w:t>
           </w:r>
           <w:proofErr w:type="spellStart"/>
+          <w:r>
+            <w:t>the</w:t>
+          </w:r>
+          <w:proofErr w:type="spellEnd"/>
+          <w:r>
+            <w:t xml:space="preserve"> OSI Model? | IBM. </w:t>
+          </w:r>
           <w:r>
             <w:rPr>
               <w:i/>
               <w:iCs/>
             </w:rPr>
-            <w:t>Refactoring</w:t>
-          </w:r>
-          <w:proofErr w:type="spellEnd"/>
-          <w:r>
-            <w:rPr>
-              <w:i/>
-              <w:iCs/>
-            </w:rPr>
-            <w:t xml:space="preserve"> Guru</w:t>
-          </w:r>
-          <w:r>
-            <w:t xml:space="preserve"> [online]. [vid. 2025-01-25]. Dostupné z: https://refactoring.guru/design-patterns/what-is-pattern</w:t>
+            <w:t>IBM</w:t>
+          </w:r>
+          <w:r>
+            <w:t xml:space="preserve"> [online]. [vid. 2025-01-28]. Dostupné z: https://www.ibm.com/think/topics/osi-model</w:t>
           </w:r>
         </w:p>
         <w:p>
@@ -7991,7 +8962,7 @@
             <w:autoSpaceDE w:val="0"/>
             <w:autoSpaceDN w:val="0"/>
             <w:ind w:hanging="640"/>
-            <w:divId w:val="365450690"/>
+            <w:divId w:val="517081544"/>
           </w:pPr>
           <w:r>
             <w:t xml:space="preserve">[4] </w:t>
@@ -8001,7 +8972,7 @@
           </w:r>
           <w:proofErr w:type="spellStart"/>
           <w:r>
-            <w:t>Difference</w:t>
+            <w:t>What</w:t>
           </w:r>
           <w:proofErr w:type="spellEnd"/>
           <w:r>
@@ -8009,22 +8980,25 @@
           </w:r>
           <w:proofErr w:type="spellStart"/>
           <w:r>
-            <w:t>Between</w:t>
+            <w:t>is</w:t>
           </w:r>
           <w:proofErr w:type="spellEnd"/>
           <w:r>
-            <w:t xml:space="preserve"> OSI Model and TCP/IP </w:t>
-          </w:r>
-          <w:proofErr w:type="gramStart"/>
-          <w:r>
-            <w:t xml:space="preserve">Model - </w:t>
+            <w:t xml:space="preserve"> </w:t>
           </w:r>
           <w:proofErr w:type="spellStart"/>
           <w:r>
-            <w:t>GeeksforGeeks</w:t>
+            <w:t>the</w:t>
           </w:r>
           <w:proofErr w:type="spellEnd"/>
-          <w:proofErr w:type="gramEnd"/>
+          <w:r>
+            <w:t xml:space="preserve"> OSI Model? | </w:t>
+          </w:r>
+          <w:proofErr w:type="spellStart"/>
+          <w:r>
+            <w:t>Cloudflare</w:t>
+          </w:r>
+          <w:proofErr w:type="spellEnd"/>
           <w:r>
             <w:t xml:space="preserve">. </w:t>
           </w:r>
@@ -8034,11 +9008,11 @@
               <w:i/>
               <w:iCs/>
             </w:rPr>
-            <w:t>GeeksForGeeks</w:t>
+            <w:t>Cloudflare</w:t>
           </w:r>
           <w:proofErr w:type="spellEnd"/>
           <w:r>
-            <w:t xml:space="preserve"> [online]. [vid. 2025-01-28]. Dostupné z: https://www.geeksforgeeks.org/difference-between-osi-model-and-tcp-ip-model/</w:t>
+            <w:t xml:space="preserve"> [online]. [vid. 2025-01-28]. Dostupné z: https://www.cloudflare.com/learning/ddos/glossary/open-systems-interconnection-model-osi/</w:t>
           </w:r>
         </w:p>
         <w:p>
@@ -8046,45 +9020,13 @@
             <w:autoSpaceDE w:val="0"/>
             <w:autoSpaceDN w:val="0"/>
             <w:ind w:hanging="640"/>
-            <w:divId w:val="1429735278"/>
+            <w:divId w:val="783575155"/>
           </w:pPr>
           <w:r>
             <w:t xml:space="preserve">[5] </w:t>
           </w:r>
           <w:r>
             <w:tab/>
-          </w:r>
-          <w:proofErr w:type="spellStart"/>
-          <w:r>
-            <w:t>Why</w:t>
-          </w:r>
-          <w:proofErr w:type="spellEnd"/>
-          <w:r>
-            <w:t xml:space="preserve"> </w:t>
-          </w:r>
-          <w:proofErr w:type="spellStart"/>
-          <w:r>
-            <w:t>should</w:t>
-          </w:r>
-          <w:proofErr w:type="spellEnd"/>
-          <w:r>
-            <w:t xml:space="preserve"> I </w:t>
-          </w:r>
-          <w:proofErr w:type="spellStart"/>
-          <w:r>
-            <w:t>learn</w:t>
-          </w:r>
-          <w:proofErr w:type="spellEnd"/>
-          <w:r>
-            <w:t xml:space="preserve"> </w:t>
-          </w:r>
-          <w:proofErr w:type="spellStart"/>
-          <w:r>
-            <w:t>patterns</w:t>
-          </w:r>
-          <w:proofErr w:type="spellEnd"/>
-          <w:r>
-            <w:t xml:space="preserve">? </w:t>
           </w:r>
           <w:proofErr w:type="spellStart"/>
           <w:r>
@@ -8092,7 +9034,7 @@
               <w:i/>
               <w:iCs/>
             </w:rPr>
-            <w:t>Refactoring</w:t>
+            <w:t>Bytebytego</w:t>
           </w:r>
           <w:proofErr w:type="spellEnd"/>
           <w:r>
@@ -8100,10 +9042,26 @@
               <w:i/>
               <w:iCs/>
             </w:rPr>
-            <w:t xml:space="preserve"> Guru</w:t>
-          </w:r>
-          <w:r>
-            <w:t xml:space="preserve"> [online]. [vid. 2025-01-25]. Dostupné z: https://refactoring.guru/design-patterns/why-learn-patterns</w:t>
+            <w:t xml:space="preserve"> Big Archive </w:t>
+          </w:r>
+          <w:proofErr w:type="spellStart"/>
+          <w:r>
+            <w:rPr>
+              <w:i/>
+              <w:iCs/>
+            </w:rPr>
+            <w:t>System</w:t>
+          </w:r>
+          <w:proofErr w:type="spellEnd"/>
+          <w:r>
+            <w:rPr>
+              <w:i/>
+              <w:iCs/>
+            </w:rPr>
+            <w:t xml:space="preserve"> Design 2023</w:t>
+          </w:r>
+          <w:r>
+            <w:t xml:space="preserve"> [online]. 2023 [vid. 2025-01-26]. Dostupné z: https://blog.bytebytego.com/p/free-system-design-pdf-158-pages</w:t>
           </w:r>
         </w:p>
         <w:p>
@@ -8111,14 +9069,14 @@
             <w:autoSpaceDE w:val="0"/>
             <w:autoSpaceDN w:val="0"/>
             <w:ind w:hanging="640"/>
-            <w:divId w:val="161512512"/>
+            <w:divId w:val="1584726707"/>
           </w:pPr>
           <w:r>
             <w:t xml:space="preserve">[6] </w:t>
           </w:r>
           <w:r>
             <w:tab/>
-            <w:t xml:space="preserve">MICHAEL GOODWIN a CHRYSTAL R. CHINA. </w:t>
+            <w:t xml:space="preserve">MICHAEL GOODWIN, GITA JACKSON a TASMIHA KHAN. </w:t>
           </w:r>
           <w:proofErr w:type="spellStart"/>
           <w:r>
@@ -8134,15 +9092,15 @@
           </w:r>
           <w:proofErr w:type="spellEnd"/>
           <w:r>
-            <w:t xml:space="preserve"> </w:t>
+            <w:t xml:space="preserve"> Network </w:t>
           </w:r>
           <w:proofErr w:type="spellStart"/>
           <w:r>
-            <w:t>the</w:t>
+            <w:t>Topology</w:t>
           </w:r>
           <w:proofErr w:type="spellEnd"/>
           <w:r>
-            <w:t xml:space="preserve"> OSI Model? | IBM. </w:t>
+            <w:t xml:space="preserve">? | IBM. </w:t>
           </w:r>
           <w:r>
             <w:rPr>
@@ -8152,7 +9110,7 @@
             <w:t>IBM</w:t>
           </w:r>
           <w:r>
-            <w:t xml:space="preserve"> [online]. [vid. 2025-01-28]. Dostupné z: https://www.ibm.com/think/topics/osi-model</w:t>
+            <w:t xml:space="preserve"> [online]. [vid. 2025-01-28]. Dostupné z: https://www.ibm.com/think/topics/network-topology</w:t>
           </w:r>
         </w:p>
         <w:p>
@@ -8160,7 +9118,7 @@
             <w:autoSpaceDE w:val="0"/>
             <w:autoSpaceDN w:val="0"/>
             <w:ind w:hanging="640"/>
-            <w:divId w:val="1171484180"/>
+            <w:divId w:val="1175462991"/>
           </w:pPr>
           <w:r>
             <w:t xml:space="preserve">[7] </w:t>
@@ -8170,7 +9128,7 @@
           </w:r>
           <w:proofErr w:type="spellStart"/>
           <w:r>
-            <w:t>Difference</w:t>
+            <w:t>What</w:t>
           </w:r>
           <w:proofErr w:type="spellEnd"/>
           <w:r>
@@ -8178,51 +9136,25 @@
           </w:r>
           <w:proofErr w:type="spellStart"/>
           <w:r>
-            <w:t>Between</w:t>
+            <w:t>Is</w:t>
           </w:r>
           <w:proofErr w:type="spellEnd"/>
           <w:r>
-            <w:t xml:space="preserve"> </w:t>
+            <w:t xml:space="preserve"> a Data Link </w:t>
           </w:r>
           <w:proofErr w:type="spellStart"/>
           <w:r>
-            <w:t>Architectural</w:t>
+            <w:t>Layer</w:t>
           </w:r>
           <w:proofErr w:type="spellEnd"/>
           <w:r>
-            <w:t xml:space="preserve"> Style, </w:t>
+            <w:t xml:space="preserve">? | </w:t>
           </w:r>
           <w:proofErr w:type="spellStart"/>
           <w:r>
-            <w:t>Architectural</w:t>
+            <w:t>Coursera</w:t>
           </w:r>
           <w:proofErr w:type="spellEnd"/>
-          <w:r>
-            <w:t xml:space="preserve"> </w:t>
-          </w:r>
-          <w:proofErr w:type="spellStart"/>
-          <w:r>
-            <w:t>Patterns</w:t>
-          </w:r>
-          <w:proofErr w:type="spellEnd"/>
-          <w:r>
-            <w:t xml:space="preserve"> and Design </w:t>
-          </w:r>
-          <w:proofErr w:type="spellStart"/>
-          <w:proofErr w:type="gramStart"/>
-          <w:r>
-            <w:t>Patterns</w:t>
-          </w:r>
-          <w:proofErr w:type="spellEnd"/>
-          <w:r>
-            <w:t xml:space="preserve"> - </w:t>
-          </w:r>
-          <w:proofErr w:type="spellStart"/>
-          <w:r>
-            <w:t>GeeksforGeeks</w:t>
-          </w:r>
-          <w:proofErr w:type="spellEnd"/>
-          <w:proofErr w:type="gramEnd"/>
           <w:r>
             <w:t xml:space="preserve">. </w:t>
           </w:r>
@@ -8232,11 +9164,11 @@
               <w:i/>
               <w:iCs/>
             </w:rPr>
-            <w:t>GeeksForGeeks</w:t>
+            <w:t>Coursera</w:t>
           </w:r>
           <w:proofErr w:type="spellEnd"/>
           <w:r>
-            <w:t xml:space="preserve"> [online]. [vid. 2025-01-26]. Dostupné z: https://www.geeksforgeeks.org/difference-between-architectural-style-architectural-patterns-and-design-patterns/</w:t>
+            <w:t xml:space="preserve"> [online]. [vid. 2025-02-02]. Dostupné z: https://www.coursera.org/articles/data-link-layer</w:t>
           </w:r>
         </w:p>
         <w:p>
@@ -8244,7 +9176,7 @@
             <w:autoSpaceDE w:val="0"/>
             <w:autoSpaceDN w:val="0"/>
             <w:ind w:hanging="640"/>
-            <w:divId w:val="1366059513"/>
+            <w:divId w:val="547842568"/>
           </w:pPr>
           <w:r>
             <w:t xml:space="preserve">[8] </w:t>
@@ -8270,15 +9202,15 @@
           </w:r>
           <w:proofErr w:type="spellStart"/>
           <w:r>
-            <w:t>the</w:t>
+            <w:t>Ports</w:t>
           </w:r>
           <w:proofErr w:type="spellEnd"/>
           <w:r>
-            <w:t xml:space="preserve"> OSI Model? | </w:t>
+            <w:t xml:space="preserve"> in Networking? - </w:t>
           </w:r>
           <w:proofErr w:type="spellStart"/>
           <w:r>
-            <w:t>Cloudflare</w:t>
+            <w:t>GeeksforGeeks</w:t>
           </w:r>
           <w:proofErr w:type="spellEnd"/>
           <w:r>
@@ -8290,11 +9222,11 @@
               <w:i/>
               <w:iCs/>
             </w:rPr>
-            <w:t>Cloudflare</w:t>
+            <w:t>GeeksforGeeks</w:t>
           </w:r>
           <w:proofErr w:type="spellEnd"/>
           <w:r>
-            <w:t xml:space="preserve"> [online]. [vid. 2025-01-28]. Dostupné z: https://www.cloudflare.com/learning/ddos/glossary/open-systems-interconnection-model-osi/</w:t>
+            <w:t xml:space="preserve"> [online]. [vid. 2025-02-05]. Dostupné z: https://www.geeksforgeeks.org/what-is-ports-in-networking/?ref=header_outind</w:t>
           </w:r>
         </w:p>
         <w:p>
@@ -8302,24 +9234,48 @@
             <w:autoSpaceDE w:val="0"/>
             <w:autoSpaceDN w:val="0"/>
             <w:ind w:hanging="640"/>
-            <w:divId w:val="41485502"/>
+            <w:divId w:val="1354264363"/>
           </w:pPr>
           <w:r>
             <w:t xml:space="preserve">[9] </w:t>
           </w:r>
           <w:r>
             <w:tab/>
-            <w:t xml:space="preserve">STEVE “ARDALIS” SMITH. </w:t>
-          </w:r>
+          </w:r>
+          <w:proofErr w:type="spellStart"/>
+          <w:r>
+            <w:t>What’s</w:t>
+          </w:r>
+          <w:proofErr w:type="spellEnd"/>
+          <w:r>
+            <w:t xml:space="preserve"> a design </w:t>
+          </w:r>
+          <w:proofErr w:type="spellStart"/>
+          <w:r>
+            <w:t>pattern</w:t>
+          </w:r>
+          <w:proofErr w:type="spellEnd"/>
+          <w:r>
+            <w:t xml:space="preserve">? </w:t>
+          </w:r>
+          <w:proofErr w:type="spellStart"/>
           <w:r>
             <w:rPr>
               <w:i/>
               <w:iCs/>
             </w:rPr>
-            <w:t>Architecting-Modern-Web-Applications-with-ASP.NET-Core-and-Azure</w:t>
-          </w:r>
-          <w:r>
-            <w:t xml:space="preserve"> [online]. 2023 [vid. 2025-01-21]. Dostupné z: https://dotnet.microsoft.com/en-us/download/e-book/aspnet/pdf</w:t>
+            <w:t>Refactoring</w:t>
+          </w:r>
+          <w:proofErr w:type="spellEnd"/>
+          <w:r>
+            <w:rPr>
+              <w:i/>
+              <w:iCs/>
+            </w:rPr>
+            <w:t xml:space="preserve"> Guru</w:t>
+          </w:r>
+          <w:r>
+            <w:t xml:space="preserve"> [online]. [vid. 2025-01-25]. Dostupné z: https://refactoring.guru/design-patterns/what-is-pattern</w:t>
           </w:r>
         </w:p>
         <w:p>
@@ -8327,18 +9283,17 @@
             <w:autoSpaceDE w:val="0"/>
             <w:autoSpaceDN w:val="0"/>
             <w:ind w:hanging="640"/>
-            <w:divId w:val="1605113293"/>
+            <w:divId w:val="476381358"/>
           </w:pPr>
           <w:r>
             <w:t xml:space="preserve">[10] </w:t>
           </w:r>
           <w:r>
             <w:tab/>
-            <w:t xml:space="preserve">RITVIK GUPTA. Software </w:t>
           </w:r>
           <w:proofErr w:type="spellStart"/>
           <w:r>
-            <w:t>Architecture</w:t>
+            <w:t>Why</w:t>
           </w:r>
           <w:proofErr w:type="spellEnd"/>
           <w:r>
@@ -8346,91 +9301,27 @@
           </w:r>
           <w:proofErr w:type="spellStart"/>
           <w:r>
-            <w:t>Patterns</w:t>
+            <w:t>should</w:t>
           </w:r>
           <w:proofErr w:type="spellEnd"/>
           <w:r>
-            <w:t xml:space="preserve">: </w:t>
+            <w:t xml:space="preserve"> I </w:t>
           </w:r>
           <w:proofErr w:type="spellStart"/>
           <w:r>
-            <w:t>What</w:t>
+            <w:t>learn</w:t>
           </w:r>
           <w:proofErr w:type="spellEnd"/>
           <w:r>
-            <w:t xml:space="preserve"> Are </w:t>
+            <w:t xml:space="preserve"> </w:t>
           </w:r>
           <w:proofErr w:type="spellStart"/>
           <w:r>
-            <w:t>the</w:t>
+            <w:t>patterns</w:t>
           </w:r>
           <w:proofErr w:type="spellEnd"/>
           <w:r>
-            <w:t xml:space="preserve"> </w:t>
-          </w:r>
-          <w:proofErr w:type="spellStart"/>
-          <w:r>
-            <w:t>Types</w:t>
-          </w:r>
-          <w:proofErr w:type="spellEnd"/>
-          <w:r>
-            <w:t xml:space="preserve"> and </w:t>
-          </w:r>
-          <w:proofErr w:type="spellStart"/>
-          <w:r>
-            <w:t>Which</w:t>
-          </w:r>
-          <w:proofErr w:type="spellEnd"/>
-          <w:r>
-            <w:t xml:space="preserve"> </w:t>
-          </w:r>
-          <w:proofErr w:type="spellStart"/>
-          <w:r>
-            <w:t>Is</w:t>
-          </w:r>
-          <w:proofErr w:type="spellEnd"/>
-          <w:r>
-            <w:t xml:space="preserve"> </w:t>
-          </w:r>
-          <w:proofErr w:type="spellStart"/>
-          <w:r>
-            <w:t>the</w:t>
-          </w:r>
-          <w:proofErr w:type="spellEnd"/>
-          <w:r>
-            <w:t xml:space="preserve"> Best </w:t>
-          </w:r>
-          <w:proofErr w:type="spellStart"/>
-          <w:r>
-            <w:t>One</w:t>
-          </w:r>
-          <w:proofErr w:type="spellEnd"/>
-          <w:r>
-            <w:t xml:space="preserve"> </w:t>
-          </w:r>
-          <w:proofErr w:type="spellStart"/>
-          <w:r>
-            <w:t>for</w:t>
-          </w:r>
-          <w:proofErr w:type="spellEnd"/>
-          <w:r>
-            <w:t xml:space="preserve"> </w:t>
-          </w:r>
-          <w:proofErr w:type="spellStart"/>
-          <w:r>
-            <w:t>Your</w:t>
-          </w:r>
-          <w:proofErr w:type="spellEnd"/>
-          <w:r>
-            <w:t xml:space="preserve"> Project | </w:t>
-          </w:r>
-          <w:proofErr w:type="spellStart"/>
-          <w:r>
-            <w:t>Turing</w:t>
-          </w:r>
-          <w:proofErr w:type="spellEnd"/>
-          <w:r>
-            <w:t xml:space="preserve">. </w:t>
+            <w:t xml:space="preserve">? </w:t>
           </w:r>
           <w:proofErr w:type="spellStart"/>
           <w:r>
@@ -8438,11 +9329,18 @@
               <w:i/>
               <w:iCs/>
             </w:rPr>
-            <w:t>Turing</w:t>
+            <w:t>Refactoring</w:t>
           </w:r>
           <w:proofErr w:type="spellEnd"/>
           <w:r>
-            <w:t xml:space="preserve"> [online]. [vid. 2025-01-26]. Dostupné z: https://www.turing.com/blog/software-architecture-patterns-types</w:t>
+            <w:rPr>
+              <w:i/>
+              <w:iCs/>
+            </w:rPr>
+            <w:t xml:space="preserve"> Guru</w:t>
+          </w:r>
+          <w:r>
+            <w:t xml:space="preserve"> [online]. [vid. 2025-01-25]. Dostupné z: https://refactoring.guru/design-patterns/why-learn-patterns</w:t>
           </w:r>
         </w:p>
         <w:p>
@@ -8450,18 +9348,17 @@
             <w:autoSpaceDE w:val="0"/>
             <w:autoSpaceDN w:val="0"/>
             <w:ind w:hanging="640"/>
-            <w:divId w:val="737366490"/>
+            <w:divId w:val="459345495"/>
           </w:pPr>
           <w:r>
             <w:t xml:space="preserve">[11] </w:t>
           </w:r>
           <w:r>
             <w:tab/>
-            <w:t xml:space="preserve">MICHAEL GOODWIN, GITA JACKSON a TASMIHA KHAN. </w:t>
           </w:r>
           <w:proofErr w:type="spellStart"/>
           <w:r>
-            <w:t>What</w:t>
+            <w:t>Difference</w:t>
           </w:r>
           <w:proofErr w:type="spellEnd"/>
           <w:r>
@@ -8469,29 +9366,65 @@
           </w:r>
           <w:proofErr w:type="spellStart"/>
           <w:r>
-            <w:t>Is</w:t>
+            <w:t>Between</w:t>
           </w:r>
           <w:proofErr w:type="spellEnd"/>
           <w:r>
-            <w:t xml:space="preserve"> Network </w:t>
+            <w:t xml:space="preserve"> </w:t>
           </w:r>
           <w:proofErr w:type="spellStart"/>
           <w:r>
-            <w:t>Topology</w:t>
+            <w:t>Architectural</w:t>
           </w:r>
           <w:proofErr w:type="spellEnd"/>
           <w:r>
-            <w:t xml:space="preserve">? | IBM. </w:t>
-          </w:r>
+            <w:t xml:space="preserve"> Style, </w:t>
+          </w:r>
+          <w:proofErr w:type="spellStart"/>
+          <w:r>
+            <w:t>Architectural</w:t>
+          </w:r>
+          <w:proofErr w:type="spellEnd"/>
+          <w:r>
+            <w:t xml:space="preserve"> </w:t>
+          </w:r>
+          <w:proofErr w:type="spellStart"/>
+          <w:r>
+            <w:t>Patterns</w:t>
+          </w:r>
+          <w:proofErr w:type="spellEnd"/>
+          <w:r>
+            <w:t xml:space="preserve"> and Design </w:t>
+          </w:r>
+          <w:proofErr w:type="spellStart"/>
+          <w:proofErr w:type="gramStart"/>
+          <w:r>
+            <w:t>Patterns</w:t>
+          </w:r>
+          <w:proofErr w:type="spellEnd"/>
+          <w:r>
+            <w:t xml:space="preserve"> - </w:t>
+          </w:r>
+          <w:proofErr w:type="spellStart"/>
+          <w:r>
+            <w:t>GeeksforGeeks</w:t>
+          </w:r>
+          <w:proofErr w:type="spellEnd"/>
+          <w:proofErr w:type="gramEnd"/>
+          <w:r>
+            <w:t xml:space="preserve">. </w:t>
+          </w:r>
+          <w:proofErr w:type="spellStart"/>
           <w:r>
             <w:rPr>
               <w:i/>
               <w:iCs/>
             </w:rPr>
-            <w:t>IBM</w:t>
-          </w:r>
-          <w:r>
-            <w:t xml:space="preserve"> [online]. [vid. 2025-01-28]. Dostupné z: https://www.ibm.com/think/topics/network-topology</w:t>
+            <w:t>GeeksForGeeks</w:t>
+          </w:r>
+          <w:proofErr w:type="spellEnd"/>
+          <w:r>
+            <w:t xml:space="preserve"> [online]. [vid. 2025-01-26]. Dostupné z: https://www.geeksforgeeks.org/difference-between-architectural-style-architectural-patterns-and-design-patterns/</w:t>
           </w:r>
         </w:p>
         <w:p>
@@ -8499,62 +9432,24 @@
             <w:autoSpaceDE w:val="0"/>
             <w:autoSpaceDN w:val="0"/>
             <w:ind w:hanging="640"/>
-            <w:divId w:val="1755584986"/>
+            <w:divId w:val="522285304"/>
           </w:pPr>
           <w:r>
             <w:t xml:space="preserve">[12] </w:t>
           </w:r>
           <w:r>
             <w:tab/>
-          </w:r>
-          <w:proofErr w:type="spellStart"/>
-          <w:r>
-            <w:t>Dependency</w:t>
-          </w:r>
-          <w:proofErr w:type="spellEnd"/>
-          <w:r>
-            <w:t xml:space="preserve"> </w:t>
-          </w:r>
-          <w:proofErr w:type="spellStart"/>
-          <w:proofErr w:type="gramStart"/>
-          <w:r>
-            <w:t>Injection</w:t>
-          </w:r>
-          <w:proofErr w:type="spellEnd"/>
-          <w:r>
-            <w:t>(</w:t>
-          </w:r>
-          <w:proofErr w:type="gramEnd"/>
-          <w:r>
-            <w:t xml:space="preserve">DI) Design </w:t>
-          </w:r>
-          <w:proofErr w:type="spellStart"/>
-          <w:r>
-            <w:t>Pattern</w:t>
-          </w:r>
-          <w:proofErr w:type="spellEnd"/>
-          <w:r>
-            <w:t xml:space="preserve"> - </w:t>
-          </w:r>
-          <w:proofErr w:type="spellStart"/>
-          <w:r>
-            <w:t>GeeksforGeeks</w:t>
-          </w:r>
-          <w:proofErr w:type="spellEnd"/>
-          <w:r>
-            <w:t xml:space="preserve">. </w:t>
-          </w:r>
-          <w:proofErr w:type="spellStart"/>
+            <w:t xml:space="preserve">STEVE “ARDALIS” SMITH. </w:t>
+          </w:r>
           <w:r>
             <w:rPr>
               <w:i/>
               <w:iCs/>
             </w:rPr>
-            <w:t>GeeksForGeeks</w:t>
-          </w:r>
-          <w:proofErr w:type="spellEnd"/>
-          <w:r>
-            <w:t xml:space="preserve"> [online]. [vid. 2025-01-19]. Dostupné z: https://www.geeksforgeeks.org/dependency-injectiondi-design-pattern/</w:t>
+            <w:t>Architecting-Modern-Web-Applications-with-ASP.NET-Core-and-Azure</w:t>
+          </w:r>
+          <w:r>
+            <w:t xml:space="preserve"> [online]. 2023 [vid. 2025-01-21]. Dostupné z: https://dotnet.microsoft.com/en-us/download/e-book/aspnet/pdf</w:t>
           </w:r>
         </w:p>
         <w:p>
@@ -8562,41 +9457,106 @@
             <w:autoSpaceDE w:val="0"/>
             <w:autoSpaceDN w:val="0"/>
             <w:ind w:hanging="640"/>
-            <w:divId w:val="681905714"/>
+            <w:divId w:val="920942277"/>
           </w:pPr>
           <w:r>
             <w:t xml:space="preserve">[13] </w:t>
           </w:r>
           <w:r>
             <w:tab/>
+            <w:t xml:space="preserve">RITVIK GUPTA. Software </w:t>
           </w:r>
           <w:proofErr w:type="spellStart"/>
           <w:r>
+            <w:t>Architecture</w:t>
+          </w:r>
+          <w:proofErr w:type="spellEnd"/>
+          <w:r>
+            <w:t xml:space="preserve"> </w:t>
+          </w:r>
+          <w:proofErr w:type="spellStart"/>
+          <w:r>
+            <w:t>Patterns</w:t>
+          </w:r>
+          <w:proofErr w:type="spellEnd"/>
+          <w:r>
+            <w:t xml:space="preserve">: </w:t>
+          </w:r>
+          <w:proofErr w:type="spellStart"/>
+          <w:r>
             <w:t>What</w:t>
           </w:r>
           <w:proofErr w:type="spellEnd"/>
           <w:r>
+            <w:t xml:space="preserve"> Are </w:t>
+          </w:r>
+          <w:proofErr w:type="spellStart"/>
+          <w:r>
+            <w:t>the</w:t>
+          </w:r>
+          <w:proofErr w:type="spellEnd"/>
+          <w:r>
             <w:t xml:space="preserve"> </w:t>
           </w:r>
           <w:proofErr w:type="spellStart"/>
           <w:r>
+            <w:t>Types</w:t>
+          </w:r>
+          <w:proofErr w:type="spellEnd"/>
+          <w:r>
+            <w:t xml:space="preserve"> and </w:t>
+          </w:r>
+          <w:proofErr w:type="spellStart"/>
+          <w:r>
+            <w:t>Which</w:t>
+          </w:r>
+          <w:proofErr w:type="spellEnd"/>
+          <w:r>
+            <w:t xml:space="preserve"> </w:t>
+          </w:r>
+          <w:proofErr w:type="spellStart"/>
+          <w:r>
             <w:t>Is</w:t>
           </w:r>
           <w:proofErr w:type="spellEnd"/>
           <w:r>
-            <w:t xml:space="preserve"> a Data Link </w:t>
+            <w:t xml:space="preserve"> </w:t>
           </w:r>
           <w:proofErr w:type="spellStart"/>
           <w:r>
-            <w:t>Layer</w:t>
+            <w:t>the</w:t>
           </w:r>
           <w:proofErr w:type="spellEnd"/>
           <w:r>
-            <w:t xml:space="preserve">? | </w:t>
+            <w:t xml:space="preserve"> Best </w:t>
           </w:r>
           <w:proofErr w:type="spellStart"/>
           <w:r>
-            <w:t>Coursera</w:t>
+            <w:t>One</w:t>
+          </w:r>
+          <w:proofErr w:type="spellEnd"/>
+          <w:r>
+            <w:t xml:space="preserve"> </w:t>
+          </w:r>
+          <w:proofErr w:type="spellStart"/>
+          <w:r>
+            <w:t>for</w:t>
+          </w:r>
+          <w:proofErr w:type="spellEnd"/>
+          <w:r>
+            <w:t xml:space="preserve"> </w:t>
+          </w:r>
+          <w:proofErr w:type="spellStart"/>
+          <w:r>
+            <w:t>Your</w:t>
+          </w:r>
+          <w:proofErr w:type="spellEnd"/>
+          <w:r>
+            <w:t xml:space="preserve"> Project | </w:t>
+          </w:r>
+          <w:proofErr w:type="spellStart"/>
+          <w:r>
+            <w:t>Turing</w:t>
           </w:r>
           <w:proofErr w:type="spellEnd"/>
           <w:r>
@@ -8608,11 +9568,11 @@
               <w:i/>
               <w:iCs/>
             </w:rPr>
-            <w:t>Coursera</w:t>
+            <w:t>Turing</w:t>
           </w:r>
           <w:proofErr w:type="spellEnd"/>
           <w:r>
-            <w:t xml:space="preserve"> [online]. [vid. 2025-02-02]. Dostupné z: https://www.coursera.org/articles/data-link-layer</w:t>
+            <w:t xml:space="preserve"> [online]. [vid. 2025-01-26]. Dostupné z: https://www.turing.com/blog/software-architecture-patterns-types</w:t>
           </w:r>
         </w:p>
         <w:p>
@@ -8620,30 +9580,41 @@
             <w:autoSpaceDE w:val="0"/>
             <w:autoSpaceDN w:val="0"/>
             <w:ind w:hanging="640"/>
-            <w:divId w:val="1412770787"/>
+            <w:divId w:val="1826429867"/>
           </w:pPr>
           <w:r>
             <w:t xml:space="preserve">[14] </w:t>
           </w:r>
           <w:r>
             <w:tab/>
-            <w:t xml:space="preserve">Single </w:t>
           </w:r>
           <w:proofErr w:type="spellStart"/>
           <w:r>
-            <w:t>Responsibility</w:t>
+            <w:t>Dependency</w:t>
           </w:r>
           <w:proofErr w:type="spellEnd"/>
           <w:r>
-            <w:t xml:space="preserve"> in SOLID Design </w:t>
+            <w:t xml:space="preserve"> </w:t>
           </w:r>
           <w:proofErr w:type="spellStart"/>
           <w:proofErr w:type="gramStart"/>
           <w:r>
-            <w:t>Principle</w:t>
+            <w:t>Injection</w:t>
           </w:r>
           <w:proofErr w:type="spellEnd"/>
           <w:r>
+            <w:t>(</w:t>
+          </w:r>
+          <w:proofErr w:type="gramEnd"/>
+          <w:r>
+            <w:t xml:space="preserve">DI) Design </w:t>
+          </w:r>
+          <w:proofErr w:type="spellStart"/>
+          <w:r>
+            <w:t>Pattern</w:t>
+          </w:r>
+          <w:proofErr w:type="spellEnd"/>
+          <w:r>
             <w:t xml:space="preserve"> - </w:t>
           </w:r>
           <w:proofErr w:type="spellStart"/>
@@ -8651,7 +9622,6 @@
             <w:t>GeeksforGeeks</w:t>
           </w:r>
           <w:proofErr w:type="spellEnd"/>
-          <w:proofErr w:type="gramEnd"/>
           <w:r>
             <w:t xml:space="preserve">. </w:t>
           </w:r>
@@ -8665,7 +9635,7 @@
           </w:r>
           <w:proofErr w:type="spellEnd"/>
           <w:r>
-            <w:t xml:space="preserve"> [online]. [vid. 2025-01-19]. Dostupné z: https://www.geeksforgeeks.org/single-responsibility-in-solid-design-principle/</w:t>
+            <w:t xml:space="preserve"> [online]. [vid. 2025-01-19]. Dostupné z: https://www.geeksforgeeks.org/dependency-injectiondi-design-pattern/</w:t>
           </w:r>
         </w:p>
         <w:p>
@@ -8673,43 +9643,38 @@
             <w:autoSpaceDE w:val="0"/>
             <w:autoSpaceDN w:val="0"/>
             <w:ind w:hanging="640"/>
-            <w:divId w:val="1818840179"/>
+            <w:divId w:val="501311903"/>
           </w:pPr>
           <w:r>
             <w:t xml:space="preserve">[15] </w:t>
           </w:r>
           <w:r>
             <w:tab/>
+            <w:t xml:space="preserve">Single </w:t>
           </w:r>
           <w:proofErr w:type="spellStart"/>
           <w:r>
-            <w:t>What</w:t>
+            <w:t>Responsibility</w:t>
           </w:r>
           <w:proofErr w:type="spellEnd"/>
           <w:r>
-            <w:t xml:space="preserve"> </w:t>
+            <w:t xml:space="preserve"> in SOLID Design </w:t>
           </w:r>
           <w:proofErr w:type="spellStart"/>
-          <w:r>
-            <w:t>is</w:t>
+          <w:proofErr w:type="gramStart"/>
+          <w:r>
+            <w:t>Principle</w:t>
           </w:r>
           <w:proofErr w:type="spellEnd"/>
           <w:r>
-            <w:t xml:space="preserve"> </w:t>
+            <w:t xml:space="preserve"> - </w:t>
           </w:r>
           <w:proofErr w:type="spellStart"/>
           <w:r>
-            <w:t>Ports</w:t>
+            <w:t>GeeksforGeeks</w:t>
           </w:r>
           <w:proofErr w:type="spellEnd"/>
-          <w:r>
-            <w:t xml:space="preserve"> in Networking? - </w:t>
-          </w:r>
-          <w:proofErr w:type="spellStart"/>
-          <w:r>
-            <w:t>GeeksforGeeks</w:t>
-          </w:r>
-          <w:proofErr w:type="spellEnd"/>
+          <w:proofErr w:type="gramEnd"/>
           <w:r>
             <w:t xml:space="preserve">. </w:t>
           </w:r>
@@ -8719,11 +9684,11 @@
               <w:i/>
               <w:iCs/>
             </w:rPr>
-            <w:t>GeeksforGeeks</w:t>
+            <w:t>GeeksForGeeks</w:t>
           </w:r>
           <w:proofErr w:type="spellEnd"/>
           <w:r>
-            <w:t xml:space="preserve"> [online]. [vid. 2025-02-05]. Dostupné z: https://www.geeksforgeeks.org/what-is-ports-in-networking/?ref=header_outind</w:t>
+            <w:t xml:space="preserve"> [online]. [vid. 2025-01-19]. Dostupné z: https://www.geeksforgeeks.org/single-responsibility-in-solid-design-principle/</w:t>
           </w:r>
         </w:p>
         <w:p>
@@ -8731,7 +9696,7 @@
             <w:autoSpaceDE w:val="0"/>
             <w:autoSpaceDN w:val="0"/>
             <w:ind w:hanging="640"/>
-            <w:divId w:val="1897741237"/>
+            <w:divId w:val="1746799164"/>
           </w:pPr>
           <w:r>
             <w:t xml:space="preserve">[16] </w:t>
@@ -8783,7 +9748,7 @@
             <w:autoSpaceDE w:val="0"/>
             <w:autoSpaceDN w:val="0"/>
             <w:ind w:hanging="640"/>
-            <w:divId w:val="1932615973"/>
+            <w:divId w:val="1583291700"/>
           </w:pPr>
           <w:r>
             <w:lastRenderedPageBreak/>
@@ -8846,7 +9811,7 @@
             <w:autoSpaceDE w:val="0"/>
             <w:autoSpaceDN w:val="0"/>
             <w:ind w:hanging="640"/>
-            <w:divId w:val="1594781795"/>
+            <w:divId w:val="1720322985"/>
           </w:pPr>
           <w:r>
             <w:t xml:space="preserve">[18] </w:t>
@@ -8911,7 +9876,7 @@
             <w:autoSpaceDE w:val="0"/>
             <w:autoSpaceDN w:val="0"/>
             <w:ind w:hanging="640"/>
-            <w:divId w:val="1443183421"/>
+            <w:divId w:val="100030566"/>
           </w:pPr>
           <w:r>
             <w:t xml:space="preserve">[19] </w:t>
@@ -8970,7 +9935,7 @@
             <w:autoSpaceDE w:val="0"/>
             <w:autoSpaceDN w:val="0"/>
             <w:ind w:hanging="640"/>
-            <w:divId w:val="547188698"/>
+            <w:divId w:val="1516572993"/>
           </w:pPr>
           <w:r>
             <w:t xml:space="preserve">[20] </w:t>
@@ -9041,7 +10006,7 @@
             <w:autoSpaceDE w:val="0"/>
             <w:autoSpaceDN w:val="0"/>
             <w:ind w:hanging="640"/>
-            <w:divId w:val="2099519764"/>
+            <w:divId w:val="1328630704"/>
           </w:pPr>
           <w:r>
             <w:t xml:space="preserve">[21] </w:t>
@@ -9101,12 +10066,12 @@
       <w:r>
         <w:br w:type="page"/>
       </w:r>
-      <w:bookmarkStart w:id="49" w:name="_Toc160228468"/>
+      <w:bookmarkStart w:id="66" w:name="_Toc189683309"/>
       <w:r>
         <w:lastRenderedPageBreak/>
         <w:t>Přílohy</w:t>
       </w:r>
-      <w:bookmarkEnd w:id="49"/>
+      <w:bookmarkEnd w:id="66"/>
     </w:p>
     <w:p>
       <w:pPr>
@@ -9145,7 +10110,7 @@
 
 <file path=word/comments.xml><?xml version="1.0" encoding="utf-8"?>
 <w:comments xmlns:wpc="http://schemas.microsoft.com/office/word/2010/wordprocessingCanvas" xmlns:cx="http://schemas.microsoft.com/office/drawing/2014/chartex" xmlns:cx1="http://schemas.microsoft.com/office/drawing/2015/9/8/chartex" xmlns:cx2="http://schemas.microsoft.com/office/drawing/2015/10/21/chartex" xmlns:cx3="http://schemas.microsoft.com/office/drawing/2016/5/9/chartex" xmlns:cx4="http://schemas.microsoft.com/office/drawing/2016/5/10/chartex" xmlns:cx5="http://schemas.microsoft.com/office/drawing/2016/5/11/chartex" xmlns:cx6="http://schemas.microsoft.com/office/drawing/2016/5/12/chartex" xmlns:cx7="http://schemas.microsoft.com/office/drawing/2016/5/13/chartex" xmlns:cx8="http://schemas.microsoft.com/office/drawing/2016/5/14/chartex" xmlns:mc="http://schemas.openxmlformats.org/markup-compatibility/2006" xmlns:aink="http://schemas.microsoft.com/office/drawing/2016/ink" xmlns:am3d="http://schemas.microsoft.com/office/drawing/2017/model3d" xmlns:o="urn:schemas-microsoft-com:office:office" xmlns:oel="http://schemas.microsoft.com/office/2019/extlst" xmlns:r="http://schemas.openxmlformats.org/officeDocument/2006/relationships" xmlns:m="http://schemas.openxmlformats.org/officeDocument/2006/math" xmlns:v="urn:schemas-microsoft-com:vml" xmlns:wp14="http://schemas.microsoft.com/office/word/2010/wordprocessingDrawing" xmlns:wp="http://schemas.openxmlformats.org/drawingml/2006/wordprocessingDrawing" xmlns:w10="urn:schemas-microsoft-com:office:word" xmlns:w="http://schemas.openxmlformats.org/wordprocessingml/2006/main" xmlns:w14="http://schemas.microsoft.com/office/word/2010/wordml" xmlns:w15="http://schemas.microsoft.com/office/word/2012/wordml" xmlns:w16cex="http://schemas.microsoft.com/office/word/2018/wordml/cex" xmlns:w16cid="http://schemas.microsoft.com/office/word/2016/wordml/cid" xmlns:w16="http://schemas.microsoft.com/office/word/2018/wordml" xmlns:w16du="http://schemas.microsoft.com/office/word/2023/wordml/word16du" xmlns:w16sdtdh="http://schemas.microsoft.com/office/word/2020/wordml/sdtdatahash" xmlns:w16sdtfl="http://schemas.microsoft.com/office/word/2024/wordml/sdtformatlock" xmlns:w16se="http://schemas.microsoft.com/office/word/2015/wordml/symex" xmlns:wpg="http://schemas.microsoft.com/office/word/2010/wordprocessingGroup" xmlns:wpi="http://schemas.microsoft.com/office/word/2010/wordprocessingInk" xmlns:wne="http://schemas.microsoft.com/office/word/2006/wordml" xmlns:wps="http://schemas.microsoft.com/office/word/2010/wordprocessingShape" mc:Ignorable="w14 w15 w16se w16cid w16 w16cex w16sdtdh w16sdtfl w16du wp14">
-  <w:comment w:id="12" w:author="Martin Novák" w:date="2025-01-28T23:17:00Z" w:initials="MN">
+  <w:comment w:id="14" w:author="Martin Novák" w:date="2025-01-28T23:17:00Z" w:initials="MN">
     <w:p>
       <w:pPr>
         <w:pStyle w:val="Textkomente"/>
@@ -9161,7 +10126,7 @@
       </w:r>
     </w:p>
   </w:comment>
-  <w:comment w:id="14" w:author="Martin Novák" w:date="2025-02-02T20:37:00Z" w:initials="MN">
+  <w:comment w:id="17" w:author="Martin Novák" w:date="2025-02-02T20:37:00Z" w:initials="MN">
     <w:p>
       <w:pPr>
         <w:pStyle w:val="Textkomente"/>
@@ -9177,7 +10142,7 @@
       </w:r>
     </w:p>
   </w:comment>
-  <w:comment w:id="15" w:author="Martin Novák" w:date="2025-02-02T20:38:00Z" w:initials="MN">
+  <w:comment w:id="18" w:author="Martin Novák" w:date="2025-02-02T20:38:00Z" w:initials="MN">
     <w:p>
       <w:pPr>
         <w:pStyle w:val="Textkomente"/>
@@ -9206,7 +10171,7 @@
       <w:proofErr w:type="spellEnd"/>
     </w:p>
   </w:comment>
-  <w:comment w:id="16" w:author="Martin Novák" w:date="2025-02-02T20:43:00Z" w:initials="MN">
+  <w:comment w:id="19" w:author="Martin Novák" w:date="2025-02-02T20:43:00Z" w:initials="MN">
     <w:p>
       <w:pPr>
         <w:pStyle w:val="Textkomente"/>
@@ -9222,7 +10187,7 @@
       </w:r>
     </w:p>
   </w:comment>
-  <w:comment w:id="17" w:author="Martin Novák" w:date="2025-02-05T16:27:00Z" w:initials="MN">
+  <w:comment w:id="21" w:author="Martin Novák" w:date="2025-02-05T16:27:00Z" w:initials="MN">
     <w:p>
       <w:pPr>
         <w:pStyle w:val="Textkomente"/>
@@ -9243,7 +10208,7 @@
       </w:r>
     </w:p>
   </w:comment>
-  <w:comment w:id="18" w:author="Martin Novák" w:date="2025-02-05T20:05:00Z" w:initials="MN">
+  <w:comment w:id="23" w:author="Martin Novák" w:date="2025-02-05T20:05:00Z" w:initials="MN">
     <w:p>
       <w:pPr>
         <w:pStyle w:val="Textkomente"/>
@@ -9313,7 +10278,7 @@
       <w:proofErr w:type="spellEnd"/>
     </w:p>
   </w:comment>
-  <w:comment w:id="19" w:author="Martin Novák" w:date="2025-02-05T21:04:00Z" w:initials="MN">
+  <w:comment w:id="27" w:author="Martin Novák" w:date="2025-02-05T21:04:00Z" w:initials="MN">
     <w:p>
       <w:pPr>
         <w:pStyle w:val="Textkomente"/>
@@ -9329,7 +10294,7 @@
       </w:r>
     </w:p>
   </w:comment>
-  <w:comment w:id="24" w:author="Martin Novák" w:date="2025-01-27T17:39:00Z" w:initials="MN">
+  <w:comment w:id="40" w:author="Martin Novák" w:date="2025-01-27T17:39:00Z" w:initials="MN">
     <w:p>
       <w:pPr>
         <w:pStyle w:val="Textkomente"/>
@@ -9649,7 +10614,7 @@
       </w:r>
     </w:p>
   </w:comment>
-  <w:comment w:id="25" w:author="Martin Novák" w:date="2025-01-27T18:33:00Z" w:initials="MN">
+  <w:comment w:id="41" w:author="Martin Novák" w:date="2025-01-27T18:33:00Z" w:initials="MN">
     <w:p>
       <w:pPr>
         <w:pStyle w:val="Textkomente"/>
@@ -9665,7 +10630,7 @@
       </w:r>
     </w:p>
   </w:comment>
-  <w:comment w:id="26" w:author="Martin Novák" w:date="2025-01-27T18:18:00Z" w:initials="MN">
+  <w:comment w:id="42" w:author="Martin Novák" w:date="2025-01-27T18:18:00Z" w:initials="MN">
     <w:p>
       <w:pPr>
         <w:pStyle w:val="Textkomente"/>
@@ -9689,7 +10654,7 @@
       </w:r>
     </w:p>
   </w:comment>
-  <w:comment w:id="28" w:author="Martin Novák" w:date="2025-01-27T17:35:00Z" w:initials="MN">
+  <w:comment w:id="44" w:author="Martin Novák" w:date="2025-01-27T17:35:00Z" w:initials="MN">
     <w:p>
       <w:pPr>
         <w:pStyle w:val="Textkomente"/>
@@ -9713,7 +10678,7 @@
       </w:r>
     </w:p>
   </w:comment>
-  <w:comment w:id="29" w:author="Martin Novák" w:date="2025-01-19T18:10:00Z" w:initials="MN">
+  <w:comment w:id="45" w:author="Martin Novák" w:date="2025-01-19T18:10:00Z" w:initials="MN">
     <w:p>
       <w:pPr>
         <w:pStyle w:val="Textkomente"/>
@@ -12472,6 +13437,7 @@
   <w:style w:type="character" w:default="1" w:styleId="Standardnpsmoodstavce">
     <w:name w:val="Default Paragraph Font"/>
     <w:uiPriority w:val="1"/>
+    <w:semiHidden/>
     <w:unhideWhenUsed/>
   </w:style>
   <w:style w:type="table" w:default="1" w:styleId="Normlntabulka">
@@ -13777,18 +14743,19 @@
   <w:rsids>
     <w:rsidRoot w:val="00CA20A3"/>
     <w:rsid w:val="00313997"/>
-    <w:rsid w:val="00417C70"/>
     <w:rsid w:val="00477BFB"/>
     <w:rsid w:val="00552C40"/>
     <w:rsid w:val="0065646E"/>
     <w:rsid w:val="007C6D50"/>
     <w:rsid w:val="00837139"/>
+    <w:rsid w:val="008E386C"/>
     <w:rsid w:val="009263C5"/>
     <w:rsid w:val="009D285C"/>
     <w:rsid w:val="009E5803"/>
     <w:rsid w:val="00B21865"/>
     <w:rsid w:val="00CA20A3"/>
     <w:rsid w:val="00EE616C"/>
+    <w:rsid w:val="00FE5F69"/>
   </w:rsids>
   <m:mathPr>
     <m:mathFont m:val="Cambria Math"/>
@@ -14580,7 +15547,7 @@
     <we:reference id="wa104382081" version="1.55.1.0" store="" storeType="OMEX"/>
   </we:alternateReferences>
   <we:properties>
-    <we:property name="MENDELEY_CITATIONS" value="[{&quot;citationID&quot;:&quot;MENDELEY_CITATION_b1606050-ec41-4c14-b93e-f41efbe453ce&quot;,&quot;properties&quot;:{&quot;noteIndex&quot;:0},&quot;isEdited&quot;:false,&quot;manualOverride&quot;:{&quot;isManuallyOverridden&quot;:false,&quot;citeprocText&quot;:&quot;[1, 4, 6, 8]&quot;,&quot;manualOverrideText&quot;:&quot;&quot;},&quot;citationTag&quot;:&quot;MENDELEY_CITATION_v3_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&quot;,&quot;citationItems&quot;:[{&quot;id&quot;:&quot;d8d487a7-ed49-3903-a2d6-f671fbedef36&quot;,&quot;itemData&quot;:{&quot;type&quot;:&quot;webpage&quot;,&quot;id&quot;:&quot;d8d487a7-ed49-3903-a2d6-f671fbedef36&quot;,&quot;title&quot;:&quot;What is OSI Model | 7 Layers Explained&quot;,&quot;container-title&quot;:&quot;GeeksForGeeks&quot;,&quot;accessed&quot;:{&quot;date-parts&quot;:[[2025,1,28]]},&quot;URL&quot;:&quot;https://www.geeksforgeeks.org/open-systems-interconnection-model-osi/&quot;,&quot;container-title-short&quot;:&quot;&quot;},&quot;isTemporary&quot;:false},{&quot;id&quot;:&quot;a265edf9-d217-38ee-b9b7-239e5769ca3f&quot;,&quot;itemData&quot;:{&quot;type&quot;:&quot;webpage&quot;,&quot;id&quot;:&quot;a265edf9-d217-38ee-b9b7-239e5769ca3f&quot;,&quot;title&quot;:&quot;Difference Between OSI Model and TCP/IP Model - GeeksforGeeks&quot;,&quot;container-title&quot;:&quot;GeeksForGeeks&quot;,&quot;accessed&quot;:{&quot;date-parts&quot;:[[2025,1,28]]},&quot;URL&quot;:&quot;https://www.geeksforgeeks.org/difference-between-osi-model-and-tcp-ip-model/&quot;,&quot;container-title-short&quot;:&quot;&quot;},&quot;isTemporary&quot;:false},{&quot;id&quot;:&quot;f510b371-97ea-3f30-ba40-a971341baa9e&quot;,&quot;itemData&quot;:{&quot;type&quot;:&quot;webpage&quot;,&quot;id&quot;:&quot;f510b371-97ea-3f30-ba40-a971341baa9e&quot;,&quot;title&quot;:&quot;What Is the OSI Model? | IBM&quot;,&quot;author&quot;:[{&quot;family&quot;:&quot;Michael Goodwin&quot;,&quot;given&quot;:&quot;&quot;,&quot;parse-names&quot;:false,&quot;dropping-particle&quot;:&quot;&quot;,&quot;non-dropping-particle&quot;:&quot;&quot;},{&quot;family&quot;:&quot;Chrystal R. China&quot;,&quot;given&quot;:&quot;&quot;,&quot;parse-names&quot;:false,&quot;dropping-particle&quot;:&quot;&quot;,&quot;non-dropping-particle&quot;:&quot;&quot;}],&quot;container-title&quot;:&quot;IBM&quot;,&quot;accessed&quot;:{&quot;date-parts&quot;:[[2025,1,28]]},&quot;URL&quot;:&quot;https://www.ibm.com/think/topics/osi-model&quot;},&quot;isTemporary&quot;:false},{&quot;id&quot;:&quot;9c8df01c-9f07-3a6b-8940-b3ccd8cfffc5&quot;,&quot;itemData&quot;:{&quot;type&quot;:&quot;webpage&quot;,&quot;id&quot;:&quot;9c8df01c-9f07-3a6b-8940-b3ccd8cfffc5&quot;,&quot;title&quot;:&quot;What is the OSI Model? | Cloudflare&quot;,&quot;container-title&quot;:&quot;Cloudflare&quot;,&quot;accessed&quot;:{&quot;date-parts&quot;:[[2025,1,28]]},&quot;URL&quot;:&quot;https://www.cloudflare.com/learning/ddos/glossary/open-systems-interconnection-model-osi/&quot;},&quot;isTemporary&quot;:false}]},{&quot;citationID&quot;:&quot;MENDELEY_CITATION_58bb51e3-497c-4384-8754-7487af25e46c&quot;,&quot;properties&quot;:{&quot;noteIndex&quot;:0},&quot;isEdited&quot;:false,&quot;manualOverride&quot;:{&quot;isManuallyOverridden&quot;:false,&quot;citeprocText&quot;:&quot;[2]&quot;,&quot;manualOverrideText&quot;:&quot;&quot;},&quot;citationTag&quot;:&quot;MENDELEY_CITATION_v3_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&quot;,&quot;citationItems&quot;:[{&quot;id&quot;:&quot;806feaf3-168e-376a-b0a0-d8064c8013ec&quot;,&quot;itemData&quot;:{&quot;type&quot;:&quot;book&quot;,&quot;id&quot;:&quot;806feaf3-168e-376a-b0a0-d8064c8013ec&quot;,&quot;title&quot;:&quot;Bytebytego Big Archive System Design 2023&quot;,&quot;accessed&quot;:{&quot;date-parts&quot;:[[2025,1,26]]},&quot;URL&quot;:&quot;https://blog.bytebytego.com/p/free-system-design-pdf-158-pages&quot;,&quot;issued&quot;:{&quot;date-parts&quot;:[[2023]]}},&quot;isTemporary&quot;:false}]},{&quot;citationID&quot;:&quot;MENDELEY_CITATION_7c202824-5853-42d3-b5ad-01ac939593e4&quot;,&quot;properties&quot;:{&quot;noteIndex&quot;:0},&quot;isEdited&quot;:false,&quot;manualOverride&quot;:{&quot;isManuallyOverridden&quot;:false,&quot;citeprocText&quot;:&quot;[6]&quot;,&quot;manualOverrideText&quot;:&quot;&quot;},&quot;citationTag&quot;:&quot;MENDELEY_CITATION_v3_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&quot;,&quot;citationItems&quot;:[{&quot;id&quot;:&quot;f510b371-97ea-3f30-ba40-a971341baa9e&quot;,&quot;itemData&quot;:{&quot;type&quot;:&quot;webpage&quot;,&quot;id&quot;:&quot;f510b371-97ea-3f30-ba40-a971341baa9e&quot;,&quot;title&quot;:&quot;What Is the OSI Model? | IBM&quot;,&quot;author&quot;:[{&quot;family&quot;:&quot;Michael Goodwin&quot;,&quot;given&quot;:&quot;&quot;,&quot;parse-names&quot;:false,&quot;dropping-particle&quot;:&quot;&quot;,&quot;non-dropping-particle&quot;:&quot;&quot;},{&quot;family&quot;:&quot;Chrystal R. China&quot;,&quot;given&quot;:&quot;&quot;,&quot;parse-names&quot;:false,&quot;dropping-particle&quot;:&quot;&quot;,&quot;non-dropping-particle&quot;:&quot;&quot;}],&quot;container-title&quot;:&quot;IBM&quot;,&quot;accessed&quot;:{&quot;date-parts&quot;:[[2025,1,28]]},&quot;URL&quot;:&quot;https://www.ibm.com/think/topics/osi-model&quot;},&quot;isTemporary&quot;:false}]},{&quot;citationID&quot;:&quot;MENDELEY_CITATION_879ca93f-b03e-4d4c-82a0-0766480c9b4a&quot;,&quot;properties&quot;:{&quot;noteIndex&quot;:0},&quot;isEdited&quot;:false,&quot;manualOverride&quot;:{&quot;isManuallyOverridden&quot;:false,&quot;citeprocText&quot;:&quot;[6, 11]&quot;,&quot;manualOverrideText&quot;:&quot;&quot;},&quot;citationTag&quot;:&quot;MENDELEY_CITATION_v3_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&quot;,&quot;citationItems&quot;:[{&quot;id&quot;:&quot;02d0a900-55f7-337a-be96-d363967fca3e&quot;,&quot;itemData&quot;:{&quot;type&quot;:&quot;webpage&quot;,&quot;id&quot;:&quot;02d0a900-55f7-337a-be96-d363967fca3e&quot;,&quot;title&quot;:&quot;What Is Network Topology? | IBM&quot;,&quot;author&quot;:[{&quot;family&quot;:&quot;Michael Goodwin&quot;,&quot;given&quot;:&quot;&quot;,&quot;parse-names&quot;:false,&quot;dropping-particle&quot;:&quot;&quot;,&quot;non-dropping-particle&quot;:&quot;&quot;},{&quot;family&quot;:&quot;Gita Jackson&quot;,&quot;given&quot;:&quot;&quot;,&quot;parse-names&quot;:false,&quot;dropping-particle&quot;:&quot;&quot;,&quot;non-dropping-particle&quot;:&quot;&quot;},{&quot;family&quot;:&quot;Tasmiha Khan&quot;,&quot;given&quot;:&quot;&quot;,&quot;parse-names&quot;:false,&quot;dropping-particle&quot;:&quot;&quot;,&quot;non-dropping-particle&quot;:&quot;&quot;}],&quot;container-title&quot;:&quot;IBM&quot;,&quot;accessed&quot;:{&quot;date-parts&quot;:[[2025,1,28]]},&quot;URL&quot;:&quot;https://www.ibm.com/think/topics/network-topology&quot;,&quot;container-title-short&quot;:&quot;&quot;},&quot;isTemporary&quot;:false},{&quot;id&quot;:&quot;f510b371-97ea-3f30-ba40-a971341baa9e&quot;,&quot;itemData&quot;:{&quot;type&quot;:&quot;webpage&quot;,&quot;id&quot;:&quot;f510b371-97ea-3f30-ba40-a971341baa9e&quot;,&quot;title&quot;:&quot;What Is the OSI Model? | IBM&quot;,&quot;author&quot;:[{&quot;family&quot;:&quot;Michael Goodwin&quot;,&quot;given&quot;:&quot;&quot;,&quot;parse-names&quot;:false,&quot;dropping-particle&quot;:&quot;&quot;,&quot;non-dropping-particle&quot;:&quot;&quot;},{&quot;family&quot;:&quot;Chrystal R. China&quot;,&quot;given&quot;:&quot;&quot;,&quot;parse-names&quot;:false,&quot;dropping-particle&quot;:&quot;&quot;,&quot;non-dropping-particle&quot;:&quot;&quot;}],&quot;container-title&quot;:&quot;IBM&quot;,&quot;accessed&quot;:{&quot;date-parts&quot;:[[2025,1,28]]},&quot;URL&quot;:&quot;https://www.ibm.com/think/topics/osi-model&quot;,&quot;container-title-short&quot;:&quot;&quot;},&quot;isTemporary&quot;:false}]},{&quot;citationID&quot;:&quot;MENDELEY_CITATION_d6397d70-f936-4421-8860-95dc57441e4f&quot;,&quot;properties&quot;:{&quot;noteIndex&quot;:0},&quot;isEdited&quot;:false,&quot;manualOverride&quot;:{&quot;isManuallyOverridden&quot;:false,&quot;citeprocText&quot;:&quot;[11]&quot;,&quot;manualOverrideText&quot;:&quot;&quot;},&quot;citationTag&quot;:&quot;MENDELEY_CITATION_v3_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&quot;,&quot;citationItems&quot;:[{&quot;id&quot;:&quot;02d0a900-55f7-337a-be96-d363967fca3e&quot;,&quot;itemData&quot;:{&quot;type&quot;:&quot;webpage&quot;,&quot;id&quot;:&quot;02d0a900-55f7-337a-be96-d363967fca3e&quot;,&quot;title&quot;:&quot;What Is Network Topology? | IBM&quot;,&quot;author&quot;:[{&quot;family&quot;:&quot;Michael Goodwin&quot;,&quot;given&quot;:&quot;&quot;,&quot;parse-names&quot;:false,&quot;dropping-particle&quot;:&quot;&quot;,&quot;non-dropping-particle&quot;:&quot;&quot;},{&quot;family&quot;:&quot;Gita Jackson&quot;,&quot;given&quot;:&quot;&quot;,&quot;parse-names&quot;:false,&quot;dropping-particle&quot;:&quot;&quot;,&quot;non-dropping-particle&quot;:&quot;&quot;},{&quot;family&quot;:&quot;Tasmiha Khan&quot;,&quot;given&quot;:&quot;&quot;,&quot;parse-names&quot;:false,&quot;dropping-particle&quot;:&quot;&quot;,&quot;non-dropping-particle&quot;:&quot;&quot;}],&quot;container-title&quot;:&quot;IBM&quot;,&quot;accessed&quot;:{&quot;date-parts&quot;:[[2025,1,28]]},&quot;URL&quot;:&quot;https://www.ibm.com/think/topics/network-topology&quot;,&quot;container-title-short&quot;:&quot;&quot;},&quot;isTemporary&quot;:false}]},{&quot;citationID&quot;:&quot;MENDELEY_CITATION_3e25adc6-fc46-421e-8ccb-468676fb6504&quot;,&quot;properties&quot;:{&quot;noteIndex&quot;:0},&quot;isEdited&quot;:false,&quot;manualOverride&quot;:{&quot;isManuallyOverridden&quot;:false,&quot;citeprocText&quot;:&quot;[1, 6, 13]&quot;,&quot;manualOverrideText&quot;:&quot;&quot;},&quot;citationTag&quot;:&quot;MENDELEY_CITATION_v3_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&quot;,&quot;citationItems&quot;:[{&quot;id&quot;:&quot;f510b371-97ea-3f30-ba40-a971341baa9e&quot;,&quot;itemData&quot;:{&quot;type&quot;:&quot;webpage&quot;,&quot;id&quot;:&quot;f510b371-97ea-3f30-ba40-a971341baa9e&quot;,&quot;title&quot;:&quot;What Is the OSI Model? | IBM&quot;,&quot;author&quot;:[{&quot;family&quot;:&quot;Michael Goodwin&quot;,&quot;given&quot;:&quot;&quot;,&quot;parse-names&quot;:false,&quot;dropping-particle&quot;:&quot;&quot;,&quot;non-dropping-particle&quot;:&quot;&quot;},{&quot;family&quot;:&quot;Chrystal R. China&quot;,&quot;given&quot;:&quot;&quot;,&quot;parse-names&quot;:false,&quot;dropping-particle&quot;:&quot;&quot;,&quot;non-dropping-particle&quot;:&quot;&quot;}],&quot;container-title&quot;:&quot;IBM&quot;,&quot;accessed&quot;:{&quot;date-parts&quot;:[[2025,1,28]]},&quot;URL&quot;:&quot;https://www.ibm.com/think/topics/osi-model&quot;,&quot;container-title-short&quot;:&quot;&quot;},&quot;isTemporary&quot;:false},{&quot;id&quot;:&quot;d97ef227-3136-3996-b689-2e658189bc79&quot;,&quot;itemData&quot;:{&quot;type&quot;:&quot;webpage&quot;,&quot;id&quot;:&quot;d97ef227-3136-3996-b689-2e658189bc79&quot;,&quot;title&quot;:&quot;What Is a Data Link Layer? | Coursera&quot;,&quot;container-title&quot;:&quot;Coursera&quot;,&quot;accessed&quot;:{&quot;date-parts&quot;:[[2025,2,2]]},&quot;URL&quot;:&quot;https://www.coursera.org/articles/data-link-layer&quot;,&quot;container-title-short&quot;:&quot;&quot;},&quot;isTemporary&quot;:false},{&quot;id&quot;:&quot;d8d487a7-ed49-3903-a2d6-f671fbedef36&quot;,&quot;itemData&quot;:{&quot;type&quot;:&quot;webpage&quot;,&quot;id&quot;:&quot;d8d487a7-ed49-3903-a2d6-f671fbedef36&quot;,&quot;title&quot;:&quot;What is OSI Model | 7 Layers Explained&quot;,&quot;container-title&quot;:&quot;GeeksForGeeks&quot;,&quot;accessed&quot;:{&quot;date-parts&quot;:[[2025,1,28]]},&quot;URL&quot;:&quot;https://www.geeksforgeeks.org/open-systems-interconnection-model-osi/&quot;,&quot;container-title-short&quot;:&quot;&quot;},&quot;isTemporary&quot;:false}]},{&quot;citationID&quot;:&quot;MENDELEY_CITATION_8d5902d0-5589-4eb5-bd5a-4a857e813caa&quot;,&quot;properties&quot;:{&quot;noteIndex&quot;:0},&quot;isEdited&quot;:false,&quot;manualOverride&quot;:{&quot;isManuallyOverridden&quot;:false,&quot;citeprocText&quot;:&quot;[1, 6, 8]&quot;,&quot;manualOverrideText&quot;:&quot;&quot;},&quot;citationTag&quot;:&quot;MENDELEY_CITATION_v3_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&quot;,&quot;citationItems&quot;:[{&quot;id&quot;:&quot;f510b371-97ea-3f30-ba40-a971341baa9e&quot;,&quot;itemData&quot;:{&quot;type&quot;:&quot;webpage&quot;,&quot;id&quot;:&quot;f510b371-97ea-3f30-ba40-a971341baa9e&quot;,&quot;title&quot;:&quot;What Is the OSI Model? | IBM&quot;,&quot;author&quot;:[{&quot;family&quot;:&quot;Michael Goodwin&quot;,&quot;given&quot;:&quot;&quot;,&quot;parse-names&quot;:false,&quot;dropping-particle&quot;:&quot;&quot;,&quot;non-dropping-particle&quot;:&quot;&quot;},{&quot;family&quot;:&quot;Chrystal R. China&quot;,&quot;given&quot;:&quot;&quot;,&quot;parse-names&quot;:false,&quot;dropping-particle&quot;:&quot;&quot;,&quot;non-dropping-particle&quot;:&quot;&quot;}],&quot;container-title&quot;:&quot;IBM&quot;,&quot;accessed&quot;:{&quot;date-parts&quot;:[[2025,1,28]]},&quot;URL&quot;:&quot;https://www.ibm.com/think/topics/osi-model&quot;,&quot;container-title-short&quot;:&quot;&quot;},&quot;isTemporary&quot;:false},{&quot;id&quot;:&quot;9c8df01c-9f07-3a6b-8940-b3ccd8cfffc5&quot;,&quot;itemData&quot;:{&quot;type&quot;:&quot;webpage&quot;,&quot;id&quot;:&quot;9c8df01c-9f07-3a6b-8940-b3ccd8cfffc5&quot;,&quot;title&quot;:&quot;What is the OSI Model? | Cloudflare&quot;,&quot;container-title&quot;:&quot;Cloudflare&quot;,&quot;accessed&quot;:{&quot;date-parts&quot;:[[2025,1,28]]},&quot;URL&quot;:&quot;https://www.cloudflare.com/learning/ddos/glossary/open-systems-interconnection-model-osi/&quot;,&quot;container-title-short&quot;:&quot;&quot;},&quot;isTemporary&quot;:false},{&quot;id&quot;:&quot;d8d487a7-ed49-3903-a2d6-f671fbedef36&quot;,&quot;itemData&quot;:{&quot;type&quot;:&quot;webpage&quot;,&quot;id&quot;:&quot;d8d487a7-ed49-3903-a2d6-f671fbedef36&quot;,&quot;title&quot;:&quot;What is OSI Model | 7 Layers Explained&quot;,&quot;container-title&quot;:&quot;GeeksForGeeks&quot;,&quot;accessed&quot;:{&quot;date-parts&quot;:[[2025,1,28]]},&quot;URL&quot;:&quot;https://www.geeksforgeeks.org/open-systems-interconnection-model-osi/&quot;,&quot;container-title-short&quot;:&quot;&quot;},&quot;isTemporary&quot;:false}]},{&quot;citationID&quot;:&quot;MENDELEY_CITATION_456896f6-e095-404b-bb1f-3dae7b36def5&quot;,&quot;properties&quot;:{&quot;noteIndex&quot;:0},&quot;isEdited&quot;:false,&quot;manualOverride&quot;:{&quot;isManuallyOverridden&quot;:false,&quot;citeprocText&quot;:&quot;[15]&quot;,&quot;manualOverrideText&quot;:&quot;&quot;},&quot;citationTag&quot;:&quot;MENDELEY_CITATION_v3_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&quot;,&quot;citationItems&quot;:[{&quot;id&quot;:&quot;5e59b179-485d-3515-b5d2-4151875c529a&quot;,&quot;itemData&quot;:{&quot;type&quot;:&quot;webpage&quot;,&quot;id&quot;:&quot;5e59b179-485d-3515-b5d2-4151875c529a&quot;,&quot;title&quot;:&quot;What is Ports in Networking? - GeeksforGeeks&quot;,&quot;container-title&quot;:&quot;GeeksforGeeks&quot;,&quot;accessed&quot;:{&quot;date-parts&quot;:[[2025,2,5]]},&quot;URL&quot;:&quot;https://www.geeksforgeeks.org/what-is-ports-in-networking/?ref=header_outind&quot;,&quot;container-title-short&quot;:&quot;&quot;},&quot;isTemporary&quot;:false}]},{&quot;citationID&quot;:&quot;MENDELEY_CITATION_5e16b760-5d11-4995-91bb-b3cef6885c01&quot;,&quot;properties&quot;:{&quot;noteIndex&quot;:0},&quot;isEdited&quot;:false,&quot;manualOverride&quot;:{&quot;isManuallyOverridden&quot;:false,&quot;citeprocText&quot;:&quot;[1, 6, 8]&quot;,&quot;manualOverrideText&quot;:&quot;&quot;},&quot;citationTag&quot;:&quot;MENDELEY_CITATION_v3_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&quot;,&quot;citationItems&quot;:[{&quot;id&quot;:&quot;d8d487a7-ed49-3903-a2d6-f671fbedef36&quot;,&quot;itemData&quot;:{&quot;type&quot;:&quot;webpage&quot;,&quot;id&quot;:&quot;d8d487a7-ed49-3903-a2d6-f671fbedef36&quot;,&quot;title&quot;:&quot;What is OSI Model | 7 Layers Explained&quot;,&quot;container-title&quot;:&quot;GeeksForGeeks&quot;,&quot;accessed&quot;:{&quot;date-parts&quot;:[[2025,1,28]]},&quot;URL&quot;:&quot;https://www.geeksforgeeks.org/open-systems-interconnection-model-osi/&quot;,&quot;container-title-short&quot;:&quot;&quot;},&quot;isTemporary&quot;:false},{&quot;id&quot;:&quot;f510b371-97ea-3f30-ba40-a971341baa9e&quot;,&quot;itemData&quot;:{&quot;type&quot;:&quot;webpage&quot;,&quot;id&quot;:&quot;f510b371-97ea-3f30-ba40-a971341baa9e&quot;,&quot;title&quot;:&quot;What Is the OSI Model? | IBM&quot;,&quot;author&quot;:[{&quot;family&quot;:&quot;Michael Goodwin&quot;,&quot;given&quot;:&quot;&quot;,&quot;parse-names&quot;:false,&quot;dropping-particle&quot;:&quot;&quot;,&quot;non-dropping-particle&quot;:&quot;&quot;},{&quot;family&quot;:&quot;Chrystal R. China&quot;,&quot;given&quot;:&quot;&quot;,&quot;parse-names&quot;:false,&quot;dropping-particle&quot;:&quot;&quot;,&quot;non-dropping-particle&quot;:&quot;&quot;}],&quot;container-title&quot;:&quot;IBM&quot;,&quot;accessed&quot;:{&quot;date-parts&quot;:[[2025,1,28]]},&quot;URL&quot;:&quot;https://www.ibm.com/think/topics/osi-model&quot;,&quot;container-title-short&quot;:&quot;&quot;},&quot;isTemporary&quot;:false},{&quot;id&quot;:&quot;9c8df01c-9f07-3a6b-8940-b3ccd8cfffc5&quot;,&quot;itemData&quot;:{&quot;type&quot;:&quot;webpage&quot;,&quot;id&quot;:&quot;9c8df01c-9f07-3a6b-8940-b3ccd8cfffc5&quot;,&quot;title&quot;:&quot;What is the OSI Model? | Cloudflare&quot;,&quot;container-title&quot;:&quot;Cloudflare&quot;,&quot;accessed&quot;:{&quot;date-parts&quot;:[[2025,1,28]]},&quot;URL&quot;:&quot;https://www.cloudflare.com/learning/ddos/glossary/open-systems-interconnection-model-osi/&quot;,&quot;container-title-short&quot;:&quot;&quot;},&quot;isTemporary&quot;:false}]},{&quot;citationID&quot;:&quot;MENDELEY_CITATION_cee456af-39fe-4113-b395-51679a1beb41&quot;,&quot;properties&quot;:{&quot;noteIndex&quot;:0},&quot;isEdited&quot;:false,&quot;manualOverride&quot;:{&quot;isManuallyOverridden&quot;:false,&quot;citeprocText&quot;:&quot;[1, 6, 8]&quot;,&quot;manualOverrideText&quot;:&quot;&quot;},&quot;citationTag&quot;:&quot;MENDELEY_CITATION_v3_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&quot;,&quot;citationItems&quot;:[{&quot;id&quot;:&quot;d8d487a7-ed49-3903-a2d6-f671fbedef36&quot;,&quot;itemData&quot;:{&quot;type&quot;:&quot;webpage&quot;,&quot;id&quot;:&quot;d8d487a7-ed49-3903-a2d6-f671fbedef36&quot;,&quot;title&quot;:&quot;What is OSI Model | 7 Layers Explained&quot;,&quot;container-title&quot;:&quot;GeeksForGeeks&quot;,&quot;accessed&quot;:{&quot;date-parts&quot;:[[2025,1,28]]},&quot;URL&quot;:&quot;https://www.geeksforgeeks.org/open-systems-interconnection-model-osi/&quot;,&quot;container-title-short&quot;:&quot;&quot;},&quot;isTemporary&quot;:false},{&quot;id&quot;:&quot;f510b371-97ea-3f30-ba40-a971341baa9e&quot;,&quot;itemData&quot;:{&quot;type&quot;:&quot;webpage&quot;,&quot;id&quot;:&quot;f510b371-97ea-3f30-ba40-a971341baa9e&quot;,&quot;title&quot;:&quot;What Is the OSI Model? | IBM&quot;,&quot;author&quot;:[{&quot;family&quot;:&quot;Michael Goodwin&quot;,&quot;given&quot;:&quot;&quot;,&quot;parse-names&quot;:false,&quot;dropping-particle&quot;:&quot;&quot;,&quot;non-dropping-particle&quot;:&quot;&quot;},{&quot;family&quot;:&quot;Chrystal R. China&quot;,&quot;given&quot;:&quot;&quot;,&quot;parse-names&quot;:false,&quot;dropping-particle&quot;:&quot;&quot;,&quot;non-dropping-particle&quot;:&quot;&quot;}],&quot;container-title&quot;:&quot;IBM&quot;,&quot;accessed&quot;:{&quot;date-parts&quot;:[[2025,1,28]]},&quot;URL&quot;:&quot;https://www.ibm.com/think/topics/osi-model&quot;,&quot;container-title-short&quot;:&quot;&quot;},&quot;isTemporary&quot;:false},{&quot;id&quot;:&quot;9c8df01c-9f07-3a6b-8940-b3ccd8cfffc5&quot;,&quot;itemData&quot;:{&quot;type&quot;:&quot;webpage&quot;,&quot;id&quot;:&quot;9c8df01c-9f07-3a6b-8940-b3ccd8cfffc5&quot;,&quot;title&quot;:&quot;What is the OSI Model? | Cloudflare&quot;,&quot;container-title&quot;:&quot;Cloudflare&quot;,&quot;accessed&quot;:{&quot;date-parts&quot;:[[2025,1,28]]},&quot;URL&quot;:&quot;https://www.cloudflare.com/learning/ddos/glossary/open-systems-interconnection-model-osi/&quot;,&quot;container-title-short&quot;:&quot;&quot;},&quot;isTemporary&quot;:false}]},{&quot;citationID&quot;:&quot;MENDELEY_CITATION_a672d4b1-f5eb-4725-a432-53e23baad31a&quot;,&quot;properties&quot;:{&quot;noteIndex&quot;:0},&quot;isEdited&quot;:false,&quot;manualOverride&quot;:{&quot;isManuallyOverridden&quot;:false,&quot;citeprocText&quot;:&quot;[1, 6, 8]&quot;,&quot;manualOverrideText&quot;:&quot;&quot;},&quot;citationTag&quot;:&quot;MENDELEY_CITATION_v3_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&quot;,&quot;citationItems&quot;:[{&quot;id&quot;:&quot;d8d487a7-ed49-3903-a2d6-f671fbedef36&quot;,&quot;itemData&quot;:{&quot;type&quot;:&quot;webpage&quot;,&quot;id&quot;:&quot;d8d487a7-ed49-3903-a2d6-f671fbedef36&quot;,&quot;title&quot;:&quot;What is OSI Model | 7 Layers Explained&quot;,&quot;container-title&quot;:&quot;GeeksForGeeks&quot;,&quot;accessed&quot;:{&quot;date-parts&quot;:[[2025,1,28]]},&quot;URL&quot;:&quot;https://www.geeksforgeeks.org/open-systems-interconnection-model-osi/&quot;,&quot;container-title-short&quot;:&quot;&quot;},&quot;isTemporary&quot;:false},{&quot;id&quot;:&quot;f510b371-97ea-3f30-ba40-a971341baa9e&quot;,&quot;itemData&quot;:{&quot;type&quot;:&quot;webpage&quot;,&quot;id&quot;:&quot;f510b371-97ea-3f30-ba40-a971341baa9e&quot;,&quot;title&quot;:&quot;What Is the OSI Model? | IBM&quot;,&quot;author&quot;:[{&quot;family&quot;:&quot;Michael Goodwin&quot;,&quot;given&quot;:&quot;&quot;,&quot;parse-names&quot;:false,&quot;dropping-particle&quot;:&quot;&quot;,&quot;non-dropping-particle&quot;:&quot;&quot;},{&quot;family&quot;:&quot;Chrystal R. China&quot;,&quot;given&quot;:&quot;&quot;,&quot;parse-names&quot;:false,&quot;dropping-particle&quot;:&quot;&quot;,&quot;non-dropping-particle&quot;:&quot;&quot;}],&quot;container-title&quot;:&quot;IBM&quot;,&quot;accessed&quot;:{&quot;date-parts&quot;:[[2025,1,28]]},&quot;URL&quot;:&quot;https://www.ibm.com/think/topics/osi-model&quot;,&quot;container-title-short&quot;:&quot;&quot;},&quot;isTemporary&quot;:false},{&quot;id&quot;:&quot;9c8df01c-9f07-3a6b-8940-b3ccd8cfffc5&quot;,&quot;itemData&quot;:{&quot;type&quot;:&quot;webpage&quot;,&quot;id&quot;:&quot;9c8df01c-9f07-3a6b-8940-b3ccd8cfffc5&quot;,&quot;title&quot;:&quot;What is the OSI Model? | Cloudflare&quot;,&quot;container-title&quot;:&quot;Cloudflare&quot;,&quot;accessed&quot;:{&quot;date-parts&quot;:[[2025,1,28]]},&quot;URL&quot;:&quot;https://www.cloudflare.com/learning/ddos/glossary/open-systems-interconnection-model-osi/&quot;,&quot;container-title-short&quot;:&quot;&quot;},&quot;isTemporary&quot;:false}]},{&quot;citationID&quot;:&quot;MENDELEY_CITATION_76505888-14b7-47f9-8346-fa0c3b28a5ee&quot;,&quot;properties&quot;:{&quot;noteIndex&quot;:0},&quot;isEdited&quot;:false,&quot;manualOverride&quot;:{&quot;isManuallyOverridden&quot;:false,&quot;citeprocText&quot;:&quot;[1, 6, 8]&quot;,&quot;manualOverrideText&quot;:&quot;&quot;},&quot;citationTag&quot;:&quot;MENDELEY_CITATION_v3_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&quot;,&quot;citationItems&quot;:[{&quot;id&quot;:&quot;d8d487a7-ed49-3903-a2d6-f671fbedef36&quot;,&quot;itemData&quot;:{&quot;type&quot;:&quot;webpage&quot;,&quot;id&quot;:&quot;d8d487a7-ed49-3903-a2d6-f671fbedef36&quot;,&quot;title&quot;:&quot;What is OSI Model | 7 Layers Explained&quot;,&quot;container-title&quot;:&quot;GeeksForGeeks&quot;,&quot;accessed&quot;:{&quot;date-parts&quot;:[[2025,1,28]]},&quot;URL&quot;:&quot;https://www.geeksforgeeks.org/open-systems-interconnection-model-osi/&quot;,&quot;container-title-short&quot;:&quot;&quot;},&quot;isTemporary&quot;:false},{&quot;id&quot;:&quot;f510b371-97ea-3f30-ba40-a971341baa9e&quot;,&quot;itemData&quot;:{&quot;type&quot;:&quot;webpage&quot;,&quot;id&quot;:&quot;f510b371-97ea-3f30-ba40-a971341baa9e&quot;,&quot;title&quot;:&quot;What Is the OSI Model? | IBM&quot;,&quot;author&quot;:[{&quot;family&quot;:&quot;Michael Goodwin&quot;,&quot;given&quot;:&quot;&quot;,&quot;parse-names&quot;:false,&quot;dropping-particle&quot;:&quot;&quot;,&quot;non-dropping-particle&quot;:&quot;&quot;},{&quot;family&quot;:&quot;Chrystal R. China&quot;,&quot;given&quot;:&quot;&quot;,&quot;parse-names&quot;:false,&quot;dropping-particle&quot;:&quot;&quot;,&quot;non-dropping-particle&quot;:&quot;&quot;}],&quot;container-title&quot;:&quot;IBM&quot;,&quot;accessed&quot;:{&quot;date-parts&quot;:[[2025,1,28]]},&quot;URL&quot;:&quot;https://www.ibm.com/think/topics/osi-model&quot;,&quot;container-title-short&quot;:&quot;&quot;},&quot;isTemporary&quot;:false},{&quot;id&quot;:&quot;9c8df01c-9f07-3a6b-8940-b3ccd8cfffc5&quot;,&quot;itemData&quot;:{&quot;type&quot;:&quot;webpage&quot;,&quot;id&quot;:&quot;9c8df01c-9f07-3a6b-8940-b3ccd8cfffc5&quot;,&quot;title&quot;:&quot;What is the OSI Model? | Cloudflare&quot;,&quot;container-title&quot;:&quot;Cloudflare&quot;,&quot;accessed&quot;:{&quot;date-parts&quot;:[[2025,1,28]]},&quot;URL&quot;:&quot;https://www.cloudflare.com/learning/ddos/glossary/open-systems-interconnection-model-osi/&quot;,&quot;container-title-short&quot;:&quot;&quot;},&quot;isTemporary&quot;:false}]},{&quot;citationID&quot;:&quot;MENDELEY_CITATION_d37429f5-5122-456d-abe8-51b819f91e3f&quot;,&quot;properties&quot;:{&quot;noteIndex&quot;:0},&quot;isEdited&quot;:false,&quot;manualOverride&quot;:{&quot;isManuallyOverridden&quot;:false,&quot;citeprocText&quot;:&quot;[3, 5, 7]&quot;,&quot;manualOverrideText&quot;:&quot;&quot;},&quot;citationItems&quot;:[{&quot;id&quot;:&quot;1e41342d-6c2c-3c50-8731-7b5285c025d8&quot;,&quot;itemData&quot;:{&quot;type&quot;:&quot;webpage&quot;,&quot;id&quot;:&quot;1e41342d-6c2c-3c50-8731-7b5285c025d8&quot;,&quot;title&quot;:&quot;What's a design pattern?&quot;,&quot;container-title&quot;:&quot;Refactoring Guru&quot;,&quot;accessed&quot;:{&quot;date-parts&quot;:[[2025,1,25]]},&quot;URL&quot;:&quot;https://refactoring.guru/design-patterns/what-is-pattern&quot;,&quot;container-title-short&quot;:&quot;&quot;},&quot;isTemporary&quot;:false},{&quot;id&quot;:&quot;8700d2ee-a20c-345b-96d0-8fc4540bf742&quot;,&quot;itemData&quot;:{&quot;type&quot;:&quot;webpage&quot;,&quot;id&quot;:&quot;8700d2ee-a20c-345b-96d0-8fc4540bf742&quot;,&quot;title&quot;:&quot;Why should I learn patterns?&quot;,&quot;container-title&quot;:&quot;Refactoring Guru&quot;,&quot;accessed&quot;:{&quot;date-parts&quot;:[[2025,1,25]]},&quot;URL&quot;:&quot;https://refactoring.guru/design-patterns/why-learn-patterns&quot;,&quot;container-title-short&quot;:&quot;&quot;},&quot;isTemporary&quot;:false},{&quot;id&quot;:&quot;7d4d876c-b1dd-3a59-9e2b-f82400f4e9c5&quot;,&quot;itemData&quot;:{&quot;type&quot;:&quot;webpage&quot;,&quot;id&quot;:&quot;7d4d876c-b1dd-3a59-9e2b-f82400f4e9c5&quot;,&quot;title&quot;:&quot;Difference Between Architectural Style, Architectural Patterns and Design Patterns - GeeksforGeeks&quot;,&quot;container-title&quot;:&quot;GeeksForGeeks&quot;,&quot;accessed&quot;:{&quot;date-parts&quot;:[[2025,1,26]]},&quot;URL&quot;:&quot;https://www.geeksforgeeks.org/difference-between-architectural-style-architectural-patterns-and-design-patterns/&quot;,&quot;container-title-short&quot;:&quot;&quot;},&quot;isTemporary&quot;:false}],&quot;citationTag&quot;:&quot;MENDELEY_CITATION_v3_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&quot;},{&quot;citationID&quot;:&quot;MENDELEY_CITATION_f962d03f-2865-48b6-96a4-bb648cd7d734&quot;,&quot;properties&quot;:{&quot;noteIndex&quot;:0},&quot;isEdited&quot;:false,&quot;manualOverride&quot;:{&quot;isManuallyOverridden&quot;:false,&quot;citeprocText&quot;:&quot;[9]&quot;,&quot;manualOverrideText&quot;:&quot;&quot;},&quot;citationItems&quot;:[{&quot;id&quot;:&quot;60fa6004-f5ff-3a99-8438-d90e2fa0f3d7&quot;,&quot;itemData&quot;:{&quot;type&quot;:&quot;book&quot;,&quot;id&quot;:&quot;60fa6004-f5ff-3a99-8438-d90e2fa0f3d7&quot;,&quot;title&quot;:&quot;Architecting-Modern-Web-Applications-with-ASP.NET-Core-and-Azure&quot;,&quot;author&quot;:[{&quot;family&quot;:&quot;Steve “ardalis” Smith&quot;,&quot;given&quot;:&quot;&quot;,&quot;parse-names&quot;:false,&quot;dropping-particle&quot;:&quot;&quot;,&quot;non-dropping-particle&quot;:&quot;&quot;}],&quot;accessed&quot;:{&quot;date-parts&quot;:[[2025,1,21]]},&quot;URL&quot;:&quot;https://dotnet.microsoft.com/en-us/download/e-book/aspnet/pdf&quot;,&quot;issued&quot;:{&quot;date-parts&quot;:[[2023]]}},&quot;isTemporary&quot;:false}],&quot;citationTag&quot;:&quot;MENDELEY_CITATION_v3_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&quot;},{&quot;citationID&quot;:&quot;MENDELEY_CITATION_0779aad5-5bf6-4b18-8320-5e2f528a41c0&quot;,&quot;properties&quot;:{&quot;noteIndex&quot;:0},&quot;isEdited&quot;:false,&quot;manualOverride&quot;:{&quot;isManuallyOverridden&quot;:false,&quot;citeprocText&quot;:&quot;[9, 10]&quot;,&quot;manualOverrideText&quot;:&quot;&quot;},&quot;citationItems&quot;:[{&quot;id&quot;:&quot;60fa6004-f5ff-3a99-8438-d90e2fa0f3d7&quot;,&quot;itemData&quot;:{&quot;type&quot;:&quot;book&quot;,&quot;id&quot;:&quot;60fa6004-f5ff-3a99-8438-d90e2fa0f3d7&quot;,&quot;title&quot;:&quot;Architecting-Modern-Web-Applications-with-ASP.NET-Core-and-Azure&quot;,&quot;author&quot;:[{&quot;family&quot;:&quot;Steve “ardalis” Smith&quot;,&quot;given&quot;:&quot;&quot;,&quot;parse-names&quot;:false,&quot;dropping-particle&quot;:&quot;&quot;,&quot;non-dropping-particle&quot;:&quot;&quot;}],&quot;accessed&quot;:{&quot;date-parts&quot;:[[2025,1,21]]},&quot;URL&quot;:&quot;https://dotnet.microsoft.com/en-us/download/e-book/aspnet/pdf&quot;,&quot;issued&quot;:{&quot;date-parts&quot;:[[2023]]}},&quot;isTemporary&quot;:false},{&quot;id&quot;:&quot;72a7dd3f-aef6-3420-8800-25ccd7443a21&quot;,&quot;itemData&quot;:{&quot;type&quot;:&quot;webpage&quot;,&quot;id&quot;:&quot;72a7dd3f-aef6-3420-8800-25ccd7443a21&quot;,&quot;title&quot;:&quot;Software Architecture Patterns: What Are the Types and Which Is the Best One for Your Project | Turing&quot;,&quot;author&quot;:[{&quot;family&quot;:&quot;Ritvik Gupta&quot;,&quot;given&quot;:&quot;&quot;,&quot;parse-names&quot;:false,&quot;dropping-particle&quot;:&quot;&quot;,&quot;non-dropping-particle&quot;:&quot;&quot;}],&quot;container-title&quot;:&quot;Turing&quot;,&quot;accessed&quot;:{&quot;date-parts&quot;:[[2025,1,26]]},&quot;URL&quot;:&quot;https://www.turing.com/blog/software-architecture-patterns-types&quot;,&quot;container-title-short&quot;:&quot;&quot;},&quot;isTemporary&quot;:false}],&quot;citationTag&quot;:&quot;MENDELEY_CITATION_v3_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&quot;},{&quot;citationID&quot;:&quot;MENDELEY_CITATION_9734847d-a305-4e02-a10f-60755c7438ff&quot;,&quot;properties&quot;:{&quot;noteIndex&quot;:0},&quot;isEdited&quot;:false,&quot;manualOverride&quot;:{&quot;isManuallyOverridden&quot;:false,&quot;citeprocText&quot;:&quot;[9]&quot;,&quot;manualOverrideText&quot;:&quot;&quot;},&quot;citationItems&quot;:[{&quot;id&quot;:&quot;60fa6004-f5ff-3a99-8438-d90e2fa0f3d7&quot;,&quot;itemData&quot;:{&quot;type&quot;:&quot;book&quot;,&quot;id&quot;:&quot;60fa6004-f5ff-3a99-8438-d90e2fa0f3d7&quot;,&quot;title&quot;:&quot;Architecting-Modern-Web-Applications-with-ASP.NET-Core-and-Azure&quot;,&quot;author&quot;:[{&quot;family&quot;:&quot;Steve “ardalis” Smith&quot;,&quot;given&quot;:&quot;&quot;,&quot;parse-names&quot;:false,&quot;dropping-particle&quot;:&quot;&quot;,&quot;non-dropping-particle&quot;:&quot;&quot;}],&quot;accessed&quot;:{&quot;date-parts&quot;:[[2025,1,21]]},&quot;URL&quot;:&quot;https://dotnet.microsoft.com/en-us/download/e-book/aspnet/pdf&quot;,&quot;issued&quot;:{&quot;date-parts&quot;:[[2023]]}},&quot;isTemporary&quot;:false}],&quot;citationTag&quot;:&quot;MENDELEY_CITATION_v3_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&quot;},{&quot;citationID&quot;:&quot;MENDELEY_CITATION_3b42eb87-8bde-41d3-939a-87dfa4a6bae7&quot;,&quot;properties&quot;:{&quot;noteIndex&quot;:0},&quot;isEdited&quot;:false,&quot;manualOverride&quot;:{&quot;isManuallyOverridden&quot;:false,&quot;citeprocText&quot;:&quot;[12]&quot;,&quot;manualOverrideText&quot;:&quot;&quot;},&quot;citationItems&quot;:[{&quot;id&quot;:&quot;08a8fb59-277d-3d66-876b-31db65329f10&quot;,&quot;itemData&quot;:{&quot;type&quot;:&quot;webpage&quot;,&quot;id&quot;:&quot;08a8fb59-277d-3d66-876b-31db65329f10&quot;,&quot;title&quot;:&quot;Dependency Injection(DI) Design Pattern - GeeksforGeeks&quot;,&quot;container-title&quot;:&quot;GeeksForGeeks&quot;,&quot;accessed&quot;:{&quot;date-parts&quot;:[[2025,1,19]]},&quot;URL&quot;:&quot;https://www.geeksforgeeks.org/dependency-injectiondi-design-pattern/&quot;,&quot;container-title-short&quot;:&quot;&quot;},&quot;isTemporary&quot;:false}],&quot;citationTag&quot;:&quot;MENDELEY_CITATION_v3_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&quot;},{&quot;citationID&quot;:&quot;MENDELEY_CITATION_c0800795-44e0-4542-9c54-ea56c35aee2a&quot;,&quot;properties&quot;:{&quot;noteIndex&quot;:0},&quot;isEdited&quot;:false,&quot;manualOverride&quot;:{&quot;isManuallyOverridden&quot;:false,&quot;citeprocText&quot;:&quot;[14]&quot;,&quot;manualOverrideText&quot;:&quot;&quot;},&quot;citationItems&quot;:[{&quot;id&quot;:&quot;da17e394-b4e4-340a-80a7-c5a1ef636e47&quot;,&quot;itemData&quot;:{&quot;type&quot;:&quot;webpage&quot;,&quot;id&quot;:&quot;da17e394-b4e4-340a-80a7-c5a1ef636e47&quot;,&quot;title&quot;:&quot;Single Responsibility in SOLID Design Principle - GeeksforGeeks&quot;,&quot;container-title&quot;:&quot;GeeksForGeeks&quot;,&quot;accessed&quot;:{&quot;date-parts&quot;:[[2025,1,19]]},&quot;URL&quot;:&quot;https://www.geeksforgeeks.org/single-responsibility-in-solid-design-principle/&quot;,&quot;container-title-short&quot;:&quot;&quot;},&quot;isTemporary&quot;:false}],&quot;citationTag&quot;:&quot;MENDELEY_CITATION_v3_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&quot;},{&quot;citationID&quot;:&quot;MENDELEY_CITATION_1196a525-c5fc-40e2-8a08-3d0c826280d4&quot;,&quot;properties&quot;:{&quot;noteIndex&quot;:0},&quot;isEdited&quot;:false,&quot;manualOverride&quot;:{&quot;isManuallyOverridden&quot;:false,&quot;citeprocText&quot;:&quot;[12]&quot;,&quot;manualOverrideText&quot;:&quot;&quot;},&quot;citationItems&quot;:[{&quot;id&quot;:&quot;08a8fb59-277d-3d66-876b-31db65329f10&quot;,&quot;itemData&quot;:{&quot;type&quot;:&quot;webpage&quot;,&quot;id&quot;:&quot;08a8fb59-277d-3d66-876b-31db65329f10&quot;,&quot;title&quot;:&quot;Dependency Injection(DI) Design Pattern - GeeksforGeeks&quot;,&quot;container-title&quot;:&quot;GeeksForGeeks&quot;,&quot;accessed&quot;:{&quot;date-parts&quot;:[[2025,1,19]]},&quot;URL&quot;:&quot;https://www.geeksforgeeks.org/dependency-injectiondi-design-pattern/&quot;,&quot;container-title-short&quot;:&quot;&quot;},&quot;isTemporary&quot;:false}],&quot;citationTag&quot;:&quot;MENDELEY_CITATION_v3_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&quot;},{&quot;citationID&quot;:&quot;MENDELEY_CITATION_73247141-d5fe-44a9-aacc-e52007c4ec09&quot;,&quot;properties&quot;:{&quot;noteIndex&quot;:0},&quot;isEdited&quot;:false,&quot;manualOverride&quot;:{&quot;isManuallyOverridden&quot;:false,&quot;citeprocText&quot;:&quot;[12]&quot;,&quot;manualOverrideText&quot;:&quot;&quot;},&quot;citationItems&quot;:[{&quot;id&quot;:&quot;08a8fb59-277d-3d66-876b-31db65329f10&quot;,&quot;itemData&quot;:{&quot;type&quot;:&quot;webpage&quot;,&quot;id&quot;:&quot;08a8fb59-277d-3d66-876b-31db65329f10&quot;,&quot;title&quot;:&quot;Dependency Injection(DI) Design Pattern - GeeksforGeeks&quot;,&quot;container-title&quot;:&quot;GeeksForGeeks&quot;,&quot;accessed&quot;:{&quot;date-parts&quot;:[[2025,1,19]]},&quot;URL&quot;:&quot;https://www.geeksforgeeks.org/dependency-injectiondi-design-pattern/&quot;,&quot;container-title-short&quot;:&quot;&quot;},&quot;isTemporary&quot;:false}],&quot;citationTag&quot;:&quot;MENDELEY_CITATION_v3_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&quot;},{&quot;citationID&quot;:&quot;MENDELEY_CITATION_4445ec9b-a2bc-44ff-9a71-db43864c89fb&quot;,&quot;properties&quot;:{&quot;noteIndex&quot;:0},&quot;isEdited&quot;:false,&quot;manualOverride&quot;:{&quot;isManuallyOverridden&quot;:false,&quot;citeprocText&quot;:&quot;[12]&quot;,&quot;manualOverrideText&quot;:&quot;&quot;},&quot;citationItems&quot;:[{&quot;id&quot;:&quot;08a8fb59-277d-3d66-876b-31db65329f10&quot;,&quot;itemData&quot;:{&quot;type&quot;:&quot;webpage&quot;,&quot;id&quot;:&quot;08a8fb59-277d-3d66-876b-31db65329f10&quot;,&quot;title&quot;:&quot;Dependency Injection(DI) Design Pattern - GeeksforGeeks&quot;,&quot;container-title&quot;:&quot;GeeksForGeeks&quot;,&quot;accessed&quot;:{&quot;date-parts&quot;:[[2025,1,19]]},&quot;URL&quot;:&quot;https://www.geeksforgeeks.org/dependency-injectiondi-design-pattern/&quot;,&quot;container-title-short&quot;:&quot;&quot;},&quot;isTemporary&quot;:false}],&quot;citationTag&quot;:&quot;MENDELEY_CITATION_v3_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&quot;},{&quot;citationID&quot;:&quot;MENDELEY_CITATION_7ce5711a-b2fe-4764-9e9e-c2630226b032&quot;,&quot;properties&quot;:{&quot;noteIndex&quot;:0},&quot;isEdited&quot;:false,&quot;manualOverride&quot;:{&quot;isManuallyOverridden&quot;:false,&quot;citeprocText&quot;:&quot;[16]&quot;,&quot;manualOverrideText&quot;:&quot;&quot;},&quot;citationItems&quot;:[{&quot;id&quot;:&quot;21994e94-8cd4-3dec-be71-312131795375&quot;,&quot;itemData&quot;:{&quot;type&quot;:&quot;webpage&quot;,&quot;id&quot;:&quot;21994e94-8cd4-3dec-be71-312131795375&quot;,&quot;title&quot;:&quot;NuGet Gallery | Microsoft.Extensions.DependencyInjection 1.0.0&quot;,&quot;container-title&quot;:&quot;NuGet&quot;,&quot;accessed&quot;:{&quot;date-parts&quot;:[[2025,1,23]]},&quot;URL&quot;:&quot;https://www.nuget.org/packages/Microsoft.Extensions.DependencyInjection/1.0.0#supportedframeworks-body-tab&quot;,&quot;container-title-short&quot;:&quot;&quot;},&quot;isTemporary&quot;:false}],&quot;citationTag&quot;:&quot;MENDELEY_CITATION_v3_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&quot;},{&quot;citationID&quot;:&quot;MENDELEY_CITATION_5c02aaf9-1e1e-4dc2-83e3-96f46c45099b&quot;,&quot;properties&quot;:{&quot;noteIndex&quot;:0},&quot;isEdited&quot;:false,&quot;manualOverride&quot;:{&quot;isManuallyOverridden&quot;:false,&quot;citeprocText&quot;:&quot;[17]&quot;,&quot;manualOverrideText&quot;:&quot;&quot;},&quot;citationItems&quot;:[{&quot;id&quot;:&quot;f39fe5fe-b178-3bc1-bf3f-9e85bcf2912b&quot;,&quot;itemData&quot;:{&quot;type&quot;:&quot;webpage&quot;,&quot;id&quot;:&quot;f39fe5fe-b178-3bc1-bf3f-9e85bcf2912b&quot;,&quot;title&quot;:&quot;Dependency injection - .NET | Microsoft Learn&quot;,&quot;container-title&quot;:&quot;Microsoft Learn&quot;,&quot;accessed&quot;:{&quot;date-parts&quot;:[[2025,1,23]]},&quot;URL&quot;:&quot;https://learn.microsoft.com/en-us/dotnet/core/extensions/dependency-injection&quot;,&quot;container-title-short&quot;:&quot;&quot;},&quot;isTemporary&quot;:false}],&quot;citationTag&quot;:&quot;MENDELEY_CITATION_v3_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&quot;},{&quot;citationID&quot;:&quot;MENDELEY_CITATION_ede947ee-5b87-459b-ac10-890b1646277e&quot;,&quot;properties&quot;:{&quot;noteIndex&quot;:0},&quot;isEdited&quot;:false,&quot;manualOverride&quot;:{&quot;isManuallyOverridden&quot;:false,&quot;citeprocText&quot;:&quot;[18, 19]&quot;,&quot;manualOverrideText&quot;:&quot;&quot;},&quot;citationItems&quot;:[{&quot;id&quot;:&quot;fcd61fc0-6f63-3d54-9054-dfdb707891a9&quot;,&quot;itemData&quot;:{&quot;type&quot;:&quot;webpage&quot;,&quot;id&quot;:&quot;fcd61fc0-6f63-3d54-9054-dfdb707891a9&quot;,&quot;title&quot;:&quot;Create Data Transfer Objects (DTOs) | Microsoft Learn&quot;,&quot;container-title&quot;:&quot;Microsoft Learn&quot;,&quot;accessed&quot;:{&quot;date-parts&quot;:[[2025,1,24]]},&quot;URL&quot;:&quot;https://learn.microsoft.com/en-us/aspnet/web-api/overview/data/using-web-api-with-entity-framework/part-5&quot;,&quot;container-title-short&quot;:&quot;&quot;},&quot;isTemporary&quot;:false},{&quot;id&quot;:&quot;7e33464e-539b-33e1-a104-c054eb45dc84&quot;,&quot;itemData&quot;:{&quot;type&quot;:&quot;webpage&quot;,&quot;id&quot;:&quot;7e33464e-539b-33e1-a104-c054eb45dc84&quot;,&quot;title&quot;:&quot;The DTO Pattern (Data Transfer Object) | Baeldung&quot;,&quot;author&quot;:[{&quot;family&quot;:&quot;Baeldung&quot;,&quot;given&quot;:&quot;&quot;,&quot;parse-names&quot;:false,&quot;dropping-particle&quot;:&quot;&quot;,&quot;non-dropping-particle&quot;:&quot;&quot;}],&quot;container-title&quot;:&quot;Baeldung&quot;,&quot;accessed&quot;:{&quot;date-parts&quot;:[[2025,1,24]]},&quot;URL&quot;:&quot;https://www.baeldung.com/java-dto-pattern&quot;,&quot;container-title-short&quot;:&quot;&quot;},&quot;isTemporary&quot;:false}],&quot;citationTag&quot;:&quot;MENDELEY_CITATION_v3_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&quot;},{&quot;citationID&quot;:&quot;MENDELEY_CITATION_d51f9e08-83de-4cbc-8070-ec231c859175&quot;,&quot;properties&quot;:{&quot;noteIndex&quot;:0},&quot;isEdited&quot;:false,&quot;manualOverride&quot;:{&quot;isManuallyOverridden&quot;:false,&quot;citeprocText&quot;:&quot;[20]&quot;,&quot;manualOverrideText&quot;:&quot;&quot;},&quot;citationItems&quot;:[{&quot;id&quot;:&quot;23bf2b2f-f220-32f4-975e-8035c661c648&quot;,&quot;itemData&quot;:{&quot;type&quot;:&quot;webpage&quot;,&quot;id&quot;:&quot;23bf2b2f-f220-32f4-975e-8035c661c648&quot;,&quot;title&quot;:&quot;Difference Between MVC, MVP and MVVM Architecture Pattern in Android - GeeksforGeeks&quot;,&quot;container-title&quot;:&quot;GeeksForGeeks&quot;,&quot;accessed&quot;:{&quot;date-parts&quot;:[[2024,11,26]]},&quot;URL&quot;:&quot;https://www.geeksforgeeks.org/difference-between-mvc-mvp-and-mvvm-architecture-pattern-in-android/&quot;,&quot;container-title-short&quot;:&quot;&quot;},&quot;isTemporary&quot;:false}],&quot;citationTag&quot;:&quot;MENDELEY_CITATION_v3_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&quot;},{&quot;citationID&quot;:&quot;MENDELEY_CITATION_e6d3b6a6-6cb4-41c1-b620-c86bb643a0c4&quot;,&quot;properties&quot;:{&quot;noteIndex&quot;:0},&quot;isEdited&quot;:false,&quot;manualOverride&quot;:{&quot;isManuallyOverridden&quot;:false,&quot;citeprocText&quot;:&quot;[20, 21]&quot;,&quot;manualOverrideText&quot;:&quot;&quot;},&quot;citationItems&quot;:[{&quot;id&quot;:&quot;23bf2b2f-f220-32f4-975e-8035c661c648&quot;,&quot;itemData&quot;:{&quot;type&quot;:&quot;webpage&quot;,&quot;id&quot;:&quot;23bf2b2f-f220-32f4-975e-8035c661c648&quot;,&quot;title&quot;:&quot;Difference Between MVC, MVP and MVVM Architecture Pattern in Android - GeeksforGeeks&quot;,&quot;container-title&quot;:&quot;GeeksForGeeks&quot;,&quot;accessed&quot;:{&quot;date-parts&quot;:[[2024,11,26]]},&quot;URL&quot;:&quot;https://www.geeksforgeeks.org/difference-between-mvc-mvp-and-mvvm-architecture-pattern-in-android/&quot;,&quot;container-title-short&quot;:&quot;&quot;},&quot;isTemporary&quot;:false},{&quot;id&quot;:&quot;1fe345d4-281b-38a4-b974-36e2d64d2b49&quot;,&quot;itemData&quot;:{&quot;type&quot;:&quot;webpage&quot;,&quot;id&quot;:&quot;1fe345d4-281b-38a4-b974-36e2d64d2b49&quot;,&quot;title&quot;:&quot;Android Architecture Patterns: MVC vs MVVM vs MVP&quot;,&quot;author&quot;:[{&quot;family&quot;:&quot;Nimrod Kramer&quot;,&quot;given&quot;:&quot;&quot;,&quot;parse-names&quot;:false,&quot;dropping-particle&quot;:&quot;&quot;,&quot;non-dropping-particle&quot;:&quot;&quot;}],&quot;container-title&quot;:&quot;daily.dev&quot;,&quot;accessed&quot;:{&quot;date-parts&quot;:[[2025,1,3]]},&quot;URL&quot;:&quot;https://daily.dev/blog/android-architecture-patterns-mvc-vs-mvvm-vs-mvp&quot;,&quot;container-title-short&quot;:&quot;&quot;},&quot;isTemporary&quot;:false}],&quot;citationTag&quot;:&quot;MENDELEY_CITATION_v3_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&quot;},{&quot;citationID&quot;:&quot;MENDELEY_CITATION_c1476863-a7d1-4b93-b2cd-c835e63b1b41&quot;,&quot;properties&quot;:{&quot;noteIndex&quot;:0},&quot;isEdited&quot;:false,&quot;manualOverride&quot;:{&quot;isManuallyOverridden&quot;:false,&quot;citeprocText&quot;:&quot;[20]&quot;,&quot;manualOverrideText&quot;:&quot;&quot;},&quot;citationItems&quot;:[{&quot;id&quot;:&quot;23bf2b2f-f220-32f4-975e-8035c661c648&quot;,&quot;itemData&quot;:{&quot;type&quot;:&quot;webpage&quot;,&quot;id&quot;:&quot;23bf2b2f-f220-32f4-975e-8035c661c648&quot;,&quot;title&quot;:&quot;Difference Between MVC, MVP and MVVM Architecture Pattern in Android - GeeksforGeeks&quot;,&quot;container-title&quot;:&quot;GeeksForGeeks&quot;,&quot;accessed&quot;:{&quot;date-parts&quot;:[[2024,11,26]]},&quot;URL&quot;:&quot;https://www.geeksforgeeks.org/difference-between-mvc-mvp-and-mvvm-architecture-pattern-in-android/&quot;,&quot;container-title-short&quot;:&quot;&quot;},&quot;isTemporary&quot;:false}],&quot;citationTag&quot;:&quot;MENDELEY_CITATION_v3_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&quot;},{&quot;citationID&quot;:&quot;MENDELEY_CITATION_f2c10c3d-886a-43e9-b745-93e99fd3e8fa&quot;,&quot;properties&quot;:{&quot;noteIndex&quot;:0},&quot;isEdited&quot;:false,&quot;manualOverride&quot;:{&quot;isManuallyOverridden&quot;:false,&quot;citeprocText&quot;:&quot;[20, 21]&quot;,&quot;manualOverrideText&quot;:&quot;&quot;},&quot;citationItems&quot;:[{&quot;id&quot;:&quot;23bf2b2f-f220-32f4-975e-8035c661c648&quot;,&quot;itemData&quot;:{&quot;type&quot;:&quot;webpage&quot;,&quot;id&quot;:&quot;23bf2b2f-f220-32f4-975e-8035c661c648&quot;,&quot;title&quot;:&quot;Difference Between MVC, MVP and MVVM Architecture Pattern in Android - GeeksforGeeks&quot;,&quot;container-title&quot;:&quot;GeeksForGeeks&quot;,&quot;accessed&quot;:{&quot;date-parts&quot;:[[2024,11,26]]},&quot;URL&quot;:&quot;https://www.geeksforgeeks.org/difference-between-mvc-mvp-and-mvvm-architecture-pattern-in-android/&quot;,&quot;container-title-short&quot;:&quot;&quot;},&quot;isTemporary&quot;:false},{&quot;id&quot;:&quot;1fe345d4-281b-38a4-b974-36e2d64d2b49&quot;,&quot;itemData&quot;:{&quot;type&quot;:&quot;webpage&quot;,&quot;id&quot;:&quot;1fe345d4-281b-38a4-b974-36e2d64d2b49&quot;,&quot;title&quot;:&quot;Android Architecture Patterns: MVC vs MVVM vs MVP&quot;,&quot;author&quot;:[{&quot;family&quot;:&quot;Nimrod Kramer&quot;,&quot;given&quot;:&quot;&quot;,&quot;parse-names&quot;:false,&quot;dropping-particle&quot;:&quot;&quot;,&quot;non-dropping-particle&quot;:&quot;&quot;}],&quot;container-title&quot;:&quot;daily.dev&quot;,&quot;accessed&quot;:{&quot;date-parts&quot;:[[2025,1,3]]},&quot;URL&quot;:&quot;https://daily.dev/blog/android-architecture-patterns-mvc-vs-mvvm-vs-mvp&quot;,&quot;container-title-short&quot;:&quot;&quot;},&quot;isTemporary&quot;:false}],&quot;citationTag&quot;:&quot;MENDELEY_CITATION_v3_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&quot;},{&quot;citationID&quot;:&quot;MENDELEY_CITATION_1faed71a-bdea-4ca0-bb45-d437f97bc6b7&quot;,&quot;properties&quot;:{&quot;noteIndex&quot;:0},&quot;isEdited&quot;:false,&quot;manualOverride&quot;:{&quot;isManuallyOverridden&quot;:false,&quot;citeprocText&quot;:&quot;[20]&quot;,&quot;manualOverrideText&quot;:&quot;&quot;},&quot;citationItems&quot;:[{&quot;id&quot;:&quot;23bf2b2f-f220-32f4-975e-8035c661c648&quot;,&quot;itemData&quot;:{&quot;type&quot;:&quot;webpage&quot;,&quot;id&quot;:&quot;23bf2b2f-f220-32f4-975e-8035c661c648&quot;,&quot;title&quot;:&quot;Difference Between MVC, MVP and MVVM Architecture Pattern in Android - GeeksforGeeks&quot;,&quot;container-title&quot;:&quot;GeeksForGeeks&quot;,&quot;accessed&quot;:{&quot;date-parts&quot;:[[2024,11,26]]},&quot;URL&quot;:&quot;https://www.geeksforgeeks.org/difference-between-mvc-mvp-and-mvvm-architecture-pattern-in-android/&quot;,&quot;container-title-short&quot;:&quot;&quot;},&quot;isTemporary&quot;:false}],&quot;citationTag&quot;:&quot;MENDELEY_CITATION_v3_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&quot;},{&quot;citationID&quot;:&quot;MENDELEY_CITATION_0e05504e-4708-4f52-89ba-3bb06e5264b7&quot;,&quot;properties&quot;:{&quot;noteIndex&quot;:0},&quot;isEdited&quot;:false,&quot;manualOverride&quot;:{&quot;isManuallyOverridden&quot;:false,&quot;citeprocText&quot;:&quot;[20, 21]&quot;,&quot;manualOverrideText&quot;:&quot;&quot;},&quot;citationItems&quot;:[{&quot;id&quot;:&quot;23bf2b2f-f220-32f4-975e-8035c661c648&quot;,&quot;itemData&quot;:{&quot;type&quot;:&quot;webpage&quot;,&quot;id&quot;:&quot;23bf2b2f-f220-32f4-975e-8035c661c648&quot;,&quot;title&quot;:&quot;Difference Between MVC, MVP and MVVM Architecture Pattern in Android - GeeksforGeeks&quot;,&quot;container-title&quot;:&quot;GeeksForGeeks&quot;,&quot;accessed&quot;:{&quot;date-parts&quot;:[[2024,11,26]]},&quot;URL&quot;:&quot;https://www.geeksforgeeks.org/difference-between-mvc-mvp-and-mvvm-architecture-pattern-in-android/&quot;,&quot;container-title-short&quot;:&quot;&quot;},&quot;isTemporary&quot;:false},{&quot;id&quot;:&quot;1fe345d4-281b-38a4-b974-36e2d64d2b49&quot;,&quot;itemData&quot;:{&quot;type&quot;:&quot;webpage&quot;,&quot;id&quot;:&quot;1fe345d4-281b-38a4-b974-36e2d64d2b49&quot;,&quot;title&quot;:&quot;Android Architecture Patterns: MVC vs MVVM vs MVP&quot;,&quot;author&quot;:[{&quot;family&quot;:&quot;Nimrod Kramer&quot;,&quot;given&quot;:&quot;&quot;,&quot;parse-names&quot;:false,&quot;dropping-particle&quot;:&quot;&quot;,&quot;non-dropping-particle&quot;:&quot;&quot;}],&quot;container-title&quot;:&quot;daily.dev&quot;,&quot;accessed&quot;:{&quot;date-parts&quot;:[[2025,1,3]]},&quot;URL&quot;:&quot;https://daily.dev/blog/android-architecture-patterns-mvc-vs-mvvm-vs-mvp&quot;,&quot;container-title-short&quot;:&quot;&quot;},&quot;isTemporary&quot;:false}],&quot;citationTag&quot;:&quot;MENDELEY_CITATION_v3_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&quot;},{&quot;citationID&quot;:&quot;MENDELEY_CITATION_e7c635f9-f988-45f7-b34d-c85e3026bb29&quot;,&quot;properties&quot;:{&quot;noteIndex&quot;:0},&quot;isEdited&quot;:false,&quot;manualOverride&quot;:{&quot;isManuallyOverridden&quot;:false,&quot;citeprocText&quot;:&quot;[20]&quot;,&quot;manualOverrideText&quot;:&quot;&quot;},&quot;citationItems&quot;:[{&quot;id&quot;:&quot;23bf2b2f-f220-32f4-975e-8035c661c648&quot;,&quot;itemData&quot;:{&quot;type&quot;:&quot;webpage&quot;,&quot;id&quot;:&quot;23bf2b2f-f220-32f4-975e-8035c661c648&quot;,&quot;title&quot;:&quot;Difference Between MVC, MVP and MVVM Architecture Pattern in Android - GeeksforGeeks&quot;,&quot;container-title&quot;:&quot;GeeksForGeeks&quot;,&quot;accessed&quot;:{&quot;date-parts&quot;:[[2024,11,26]]},&quot;URL&quot;:&quot;https://www.geeksforgeeks.org/difference-between-mvc-mvp-and-mvvm-architecture-pattern-in-android/&quot;,&quot;container-title-short&quot;:&quot;&quot;},&quot;isTemporary&quot;:false}],&quot;citationTag&quot;:&quot;MENDELEY_CITATION_v3_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&quot;}]"/>
+    <we:property name="MENDELEY_CITATIONS" value="[{&quot;citationID&quot;:&quot;MENDELEY_CITATION_b1606050-ec41-4c14-b93e-f41efbe453ce&quot;,&quot;properties&quot;:{&quot;noteIndex&quot;:0},&quot;isEdited&quot;:false,&quot;manualOverride&quot;:{&quot;isManuallyOverridden&quot;:false,&quot;citeprocText&quot;:&quot;[1–4]&quot;,&quot;manualOverrideText&quot;:&quot;&quot;},&quot;citationTag&quot;:&quot;MENDELEY_CITATION_v3_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&quot;,&quot;citationItems&quot;:[{&quot;id&quot;:&quot;d8d487a7-ed49-3903-a2d6-f671fbedef36&quot;,&quot;itemData&quot;:{&quot;type&quot;:&quot;webpage&quot;,&quot;id&quot;:&quot;d8d487a7-ed49-3903-a2d6-f671fbedef36&quot;,&quot;title&quot;:&quot;What is OSI Model | 7 Layers Explained&quot;,&quot;container-title&quot;:&quot;GeeksForGeeks&quot;,&quot;accessed&quot;:{&quot;date-parts&quot;:[[2025,1,28]]},&quot;URL&quot;:&quot;https://www.geeksforgeeks.org/open-systems-interconnection-model-osi/&quot;,&quot;container-title-short&quot;:&quot;&quot;},&quot;isTemporary&quot;:false},{&quot;id&quot;:&quot;a265edf9-d217-38ee-b9b7-239e5769ca3f&quot;,&quot;itemData&quot;:{&quot;type&quot;:&quot;webpage&quot;,&quot;id&quot;:&quot;a265edf9-d217-38ee-b9b7-239e5769ca3f&quot;,&quot;title&quot;:&quot;Difference Between OSI Model and TCP/IP Model - GeeksforGeeks&quot;,&quot;container-title&quot;:&quot;GeeksForGeeks&quot;,&quot;accessed&quot;:{&quot;date-parts&quot;:[[2025,1,28]]},&quot;URL&quot;:&quot;https://www.geeksforgeeks.org/difference-between-osi-model-and-tcp-ip-model/&quot;,&quot;container-title-short&quot;:&quot;&quot;},&quot;isTemporary&quot;:false},{&quot;id&quot;:&quot;f510b371-97ea-3f30-ba40-a971341baa9e&quot;,&quot;itemData&quot;:{&quot;type&quot;:&quot;webpage&quot;,&quot;id&quot;:&quot;f510b371-97ea-3f30-ba40-a971341baa9e&quot;,&quot;title&quot;:&quot;What Is the OSI Model? | IBM&quot;,&quot;author&quot;:[{&quot;family&quot;:&quot;Michael Goodwin&quot;,&quot;given&quot;:&quot;&quot;,&quot;parse-names&quot;:false,&quot;dropping-particle&quot;:&quot;&quot;,&quot;non-dropping-particle&quot;:&quot;&quot;},{&quot;family&quot;:&quot;Chrystal R. China&quot;,&quot;given&quot;:&quot;&quot;,&quot;parse-names&quot;:false,&quot;dropping-particle&quot;:&quot;&quot;,&quot;non-dropping-particle&quot;:&quot;&quot;}],&quot;container-title&quot;:&quot;IBM&quot;,&quot;accessed&quot;:{&quot;date-parts&quot;:[[2025,1,28]]},&quot;URL&quot;:&quot;https://www.ibm.com/think/topics/osi-model&quot;,&quot;container-title-short&quot;:&quot;&quot;},&quot;isTemporary&quot;:false},{&quot;id&quot;:&quot;9c8df01c-9f07-3a6b-8940-b3ccd8cfffc5&quot;,&quot;itemData&quot;:{&quot;type&quot;:&quot;webpage&quot;,&quot;id&quot;:&quot;9c8df01c-9f07-3a6b-8940-b3ccd8cfffc5&quot;,&quot;title&quot;:&quot;What is the OSI Model? | Cloudflare&quot;,&quot;container-title&quot;:&quot;Cloudflare&quot;,&quot;accessed&quot;:{&quot;date-parts&quot;:[[2025,1,28]]},&quot;URL&quot;:&quot;https://www.cloudflare.com/learning/ddos/glossary/open-systems-interconnection-model-osi/&quot;,&quot;container-title-short&quot;:&quot;&quot;},&quot;isTemporary&quot;:false}]},{&quot;citationID&quot;:&quot;MENDELEY_CITATION_58bb51e3-497c-4384-8754-7487af25e46c&quot;,&quot;properties&quot;:{&quot;noteIndex&quot;:0},&quot;isEdited&quot;:false,&quot;manualOverride&quot;:{&quot;isManuallyOverridden&quot;:false,&quot;citeprocText&quot;:&quot;[5]&quot;,&quot;manualOverrideText&quot;:&quot;&quot;},&quot;citationTag&quot;:&quot;MENDELEY_CITATION_v3_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&quot;,&quot;citationItems&quot;:[{&quot;id&quot;:&quot;806feaf3-168e-376a-b0a0-d8064c8013ec&quot;,&quot;itemData&quot;:{&quot;type&quot;:&quot;book&quot;,&quot;id&quot;:&quot;806feaf3-168e-376a-b0a0-d8064c8013ec&quot;,&quot;title&quot;:&quot;Bytebytego Big Archive System Design 2023&quot;,&quot;accessed&quot;:{&quot;date-parts&quot;:[[2025,1,26]]},&quot;URL&quot;:&quot;https://blog.bytebytego.com/p/free-system-design-pdf-158-pages&quot;,&quot;issued&quot;:{&quot;date-parts&quot;:[[2023]]},&quot;container-title-short&quot;:&quot;&quot;},&quot;isTemporary&quot;:false}]},{&quot;citationID&quot;:&quot;MENDELEY_CITATION_7c202824-5853-42d3-b5ad-01ac939593e4&quot;,&quot;properties&quot;:{&quot;noteIndex&quot;:0},&quot;isEdited&quot;:false,&quot;manualOverride&quot;:{&quot;isManuallyOverridden&quot;:false,&quot;citeprocText&quot;:&quot;[3]&quot;,&quot;manualOverrideText&quot;:&quot;&quot;},&quot;citationTag&quot;:&quot;MENDELEY_CITATION_v3_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&quot;,&quot;citationItems&quot;:[{&quot;id&quot;:&quot;f510b371-97ea-3f30-ba40-a971341baa9e&quot;,&quot;itemData&quot;:{&quot;type&quot;:&quot;webpage&quot;,&quot;id&quot;:&quot;f510b371-97ea-3f30-ba40-a971341baa9e&quot;,&quot;title&quot;:&quot;What Is the OSI Model? | IBM&quot;,&quot;author&quot;:[{&quot;family&quot;:&quot;Michael Goodwin&quot;,&quot;given&quot;:&quot;&quot;,&quot;parse-names&quot;:false,&quot;dropping-particle&quot;:&quot;&quot;,&quot;non-dropping-particle&quot;:&quot;&quot;},{&quot;family&quot;:&quot;Chrystal R. China&quot;,&quot;given&quot;:&quot;&quot;,&quot;parse-names&quot;:false,&quot;dropping-particle&quot;:&quot;&quot;,&quot;non-dropping-particle&quot;:&quot;&quot;}],&quot;container-title&quot;:&quot;IBM&quot;,&quot;accessed&quot;:{&quot;date-parts&quot;:[[2025,1,28]]},&quot;URL&quot;:&quot;https://www.ibm.com/think/topics/osi-model&quot;,&quot;container-title-short&quot;:&quot;&quot;},&quot;isTemporary&quot;:false}]},{&quot;citationID&quot;:&quot;MENDELEY_CITATION_879ca93f-b03e-4d4c-82a0-0766480c9b4a&quot;,&quot;properties&quot;:{&quot;noteIndex&quot;:0},&quot;isEdited&quot;:false,&quot;manualOverride&quot;:{&quot;isManuallyOverridden&quot;:false,&quot;citeprocText&quot;:&quot;[3, 6]&quot;,&quot;manualOverrideText&quot;:&quot;&quot;},&quot;citationTag&quot;:&quot;MENDELEY_CITATION_v3_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&quot;,&quot;citationItems&quot;:[{&quot;id&quot;:&quot;02d0a900-55f7-337a-be96-d363967fca3e&quot;,&quot;itemData&quot;:{&quot;type&quot;:&quot;webpage&quot;,&quot;id&quot;:&quot;02d0a900-55f7-337a-be96-d363967fca3e&quot;,&quot;title&quot;:&quot;What Is Network Topology? | IBM&quot;,&quot;author&quot;:[{&quot;family&quot;:&quot;Michael Goodwin&quot;,&quot;given&quot;:&quot;&quot;,&quot;parse-names&quot;:false,&quot;dropping-particle&quot;:&quot;&quot;,&quot;non-dropping-particle&quot;:&quot;&quot;},{&quot;family&quot;:&quot;Gita Jackson&quot;,&quot;given&quot;:&quot;&quot;,&quot;parse-names&quot;:false,&quot;dropping-particle&quot;:&quot;&quot;,&quot;non-dropping-particle&quot;:&quot;&quot;},{&quot;family&quot;:&quot;Tasmiha Khan&quot;,&quot;given&quot;:&quot;&quot;,&quot;parse-names&quot;:false,&quot;dropping-particle&quot;:&quot;&quot;,&quot;non-dropping-particle&quot;:&quot;&quot;}],&quot;container-title&quot;:&quot;IBM&quot;,&quot;accessed&quot;:{&quot;date-parts&quot;:[[2025,1,28]]},&quot;URL&quot;:&quot;https://www.ibm.com/think/topics/network-topology&quot;,&quot;container-title-short&quot;:&quot;&quot;},&quot;isTemporary&quot;:false},{&quot;id&quot;:&quot;f510b371-97ea-3f30-ba40-a971341baa9e&quot;,&quot;itemData&quot;:{&quot;type&quot;:&quot;webpage&quot;,&quot;id&quot;:&quot;f510b371-97ea-3f30-ba40-a971341baa9e&quot;,&quot;title&quot;:&quot;What Is the OSI Model? | IBM&quot;,&quot;author&quot;:[{&quot;family&quot;:&quot;Michael Goodwin&quot;,&quot;given&quot;:&quot;&quot;,&quot;parse-names&quot;:false,&quot;dropping-particle&quot;:&quot;&quot;,&quot;non-dropping-particle&quot;:&quot;&quot;},{&quot;family&quot;:&quot;Chrystal R. China&quot;,&quot;given&quot;:&quot;&quot;,&quot;parse-names&quot;:false,&quot;dropping-particle&quot;:&quot;&quot;,&quot;non-dropping-particle&quot;:&quot;&quot;}],&quot;container-title&quot;:&quot;IBM&quot;,&quot;accessed&quot;:{&quot;date-parts&quot;:[[2025,1,28]]},&quot;URL&quot;:&quot;https://www.ibm.com/think/topics/osi-model&quot;,&quot;container-title-short&quot;:&quot;&quot;},&quot;isTemporary&quot;:false}]},{&quot;citationID&quot;:&quot;MENDELEY_CITATION_d6397d70-f936-4421-8860-95dc57441e4f&quot;,&quot;properties&quot;:{&quot;noteIndex&quot;:0},&quot;isEdited&quot;:false,&quot;manualOverride&quot;:{&quot;isManuallyOverridden&quot;:false,&quot;citeprocText&quot;:&quot;[6]&quot;,&quot;manualOverrideText&quot;:&quot;&quot;},&quot;citationTag&quot;:&quot;MENDELEY_CITATION_v3_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&quot;,&quot;citationItems&quot;:[{&quot;id&quot;:&quot;02d0a900-55f7-337a-be96-d363967fca3e&quot;,&quot;itemData&quot;:{&quot;type&quot;:&quot;webpage&quot;,&quot;id&quot;:&quot;02d0a900-55f7-337a-be96-d363967fca3e&quot;,&quot;title&quot;:&quot;What Is Network Topology? | IBM&quot;,&quot;author&quot;:[{&quot;family&quot;:&quot;Michael Goodwin&quot;,&quot;given&quot;:&quot;&quot;,&quot;parse-names&quot;:false,&quot;dropping-particle&quot;:&quot;&quot;,&quot;non-dropping-particle&quot;:&quot;&quot;},{&quot;family&quot;:&quot;Gita Jackson&quot;,&quot;given&quot;:&quot;&quot;,&quot;parse-names&quot;:false,&quot;dropping-particle&quot;:&quot;&quot;,&quot;non-dropping-particle&quot;:&quot;&quot;},{&quot;family&quot;:&quot;Tasmiha Khan&quot;,&quot;given&quot;:&quot;&quot;,&quot;parse-names&quot;:false,&quot;dropping-particle&quot;:&quot;&quot;,&quot;non-dropping-particle&quot;:&quot;&quot;}],&quot;container-title&quot;:&quot;IBM&quot;,&quot;accessed&quot;:{&quot;date-parts&quot;:[[2025,1,28]]},&quot;URL&quot;:&quot;https://www.ibm.com/think/topics/network-topology&quot;,&quot;container-title-short&quot;:&quot;&quot;},&quot;isTemporary&quot;:false}]},{&quot;citationID&quot;:&quot;MENDELEY_CITATION_3e25adc6-fc46-421e-8ccb-468676fb6504&quot;,&quot;properties&quot;:{&quot;noteIndex&quot;:0},&quot;isEdited&quot;:false,&quot;manualOverride&quot;:{&quot;isManuallyOverridden&quot;:false,&quot;citeprocText&quot;:&quot;[1, 3, 7]&quot;,&quot;manualOverrideText&quot;:&quot;&quot;},&quot;citationTag&quot;:&quot;MENDELEY_CITATION_v3_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&quot;,&quot;citationItems&quot;:[{&quot;id&quot;:&quot;f510b371-97ea-3f30-ba40-a971341baa9e&quot;,&quot;itemData&quot;:{&quot;type&quot;:&quot;webpage&quot;,&quot;id&quot;:&quot;f510b371-97ea-3f30-ba40-a971341baa9e&quot;,&quot;title&quot;:&quot;What Is the OSI Model? | IBM&quot;,&quot;author&quot;:[{&quot;family&quot;:&quot;Michael Goodwin&quot;,&quot;given&quot;:&quot;&quot;,&quot;parse-names&quot;:false,&quot;dropping-particle&quot;:&quot;&quot;,&quot;non-dropping-particle&quot;:&quot;&quot;},{&quot;family&quot;:&quot;Chrystal R. China&quot;,&quot;given&quot;:&quot;&quot;,&quot;parse-names&quot;:false,&quot;dropping-particle&quot;:&quot;&quot;,&quot;non-dropping-particle&quot;:&quot;&quot;}],&quot;container-title&quot;:&quot;IBM&quot;,&quot;accessed&quot;:{&quot;date-parts&quot;:[[2025,1,28]]},&quot;URL&quot;:&quot;https://www.ibm.com/think/topics/osi-model&quot;,&quot;container-title-short&quot;:&quot;&quot;},&quot;isTemporary&quot;:false},{&quot;id&quot;:&quot;d97ef227-3136-3996-b689-2e658189bc79&quot;,&quot;itemData&quot;:{&quot;type&quot;:&quot;webpage&quot;,&quot;id&quot;:&quot;d97ef227-3136-3996-b689-2e658189bc79&quot;,&quot;title&quot;:&quot;What Is a Data Link Layer? | Coursera&quot;,&quot;container-title&quot;:&quot;Coursera&quot;,&quot;accessed&quot;:{&quot;date-parts&quot;:[[2025,2,2]]},&quot;URL&quot;:&quot;https://www.coursera.org/articles/data-link-layer&quot;,&quot;container-title-short&quot;:&quot;&quot;},&quot;isTemporary&quot;:false},{&quot;id&quot;:&quot;d8d487a7-ed49-3903-a2d6-f671fbedef36&quot;,&quot;itemData&quot;:{&quot;type&quot;:&quot;webpage&quot;,&quot;id&quot;:&quot;d8d487a7-ed49-3903-a2d6-f671fbedef36&quot;,&quot;title&quot;:&quot;What is OSI Model | 7 Layers Explained&quot;,&quot;container-title&quot;:&quot;GeeksForGeeks&quot;,&quot;accessed&quot;:{&quot;date-parts&quot;:[[2025,1,28]]},&quot;URL&quot;:&quot;https://www.geeksforgeeks.org/open-systems-interconnection-model-osi/&quot;,&quot;container-title-short&quot;:&quot;&quot;},&quot;isTemporary&quot;:false}]},{&quot;citationID&quot;:&quot;MENDELEY_CITATION_8d5902d0-5589-4eb5-bd5a-4a857e813caa&quot;,&quot;properties&quot;:{&quot;noteIndex&quot;:0},&quot;isEdited&quot;:false,&quot;manualOverride&quot;:{&quot;isManuallyOverridden&quot;:false,&quot;citeprocText&quot;:&quot;[1, 3, 4]&quot;,&quot;manualOverrideText&quot;:&quot;&quot;},&quot;citationTag&quot;:&quot;MENDELEY_CITATION_v3_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&quot;,&quot;citationItems&quot;:[{&quot;id&quot;:&quot;f510b371-97ea-3f30-ba40-a971341baa9e&quot;,&quot;itemData&quot;:{&quot;type&quot;:&quot;webpage&quot;,&quot;id&quot;:&quot;f510b371-97ea-3f30-ba40-a971341baa9e&quot;,&quot;title&quot;:&quot;What Is the OSI Model? | IBM&quot;,&quot;author&quot;:[{&quot;family&quot;:&quot;Michael Goodwin&quot;,&quot;given&quot;:&quot;&quot;,&quot;parse-names&quot;:false,&quot;dropping-particle&quot;:&quot;&quot;,&quot;non-dropping-particle&quot;:&quot;&quot;},{&quot;family&quot;:&quot;Chrystal R. China&quot;,&quot;given&quot;:&quot;&quot;,&quot;parse-names&quot;:false,&quot;dropping-particle&quot;:&quot;&quot;,&quot;non-dropping-particle&quot;:&quot;&quot;}],&quot;container-title&quot;:&quot;IBM&quot;,&quot;accessed&quot;:{&quot;date-parts&quot;:[[2025,1,28]]},&quot;URL&quot;:&quot;https://www.ibm.com/think/topics/osi-model&quot;,&quot;container-title-short&quot;:&quot;&quot;},&quot;isTemporary&quot;:false},{&quot;id&quot;:&quot;9c8df01c-9f07-3a6b-8940-b3ccd8cfffc5&quot;,&quot;itemData&quot;:{&quot;type&quot;:&quot;webpage&quot;,&quot;id&quot;:&quot;9c8df01c-9f07-3a6b-8940-b3ccd8cfffc5&quot;,&quot;title&quot;:&quot;What is the OSI Model? | Cloudflare&quot;,&quot;container-title&quot;:&quot;Cloudflare&quot;,&quot;accessed&quot;:{&quot;date-parts&quot;:[[2025,1,28]]},&quot;URL&quot;:&quot;https://www.cloudflare.com/learning/ddos/glossary/open-systems-interconnection-model-osi/&quot;,&quot;container-title-short&quot;:&quot;&quot;},&quot;isTemporary&quot;:false},{&quot;id&quot;:&quot;d8d487a7-ed49-3903-a2d6-f671fbedef36&quot;,&quot;itemData&quot;:{&quot;type&quot;:&quot;webpage&quot;,&quot;id&quot;:&quot;d8d487a7-ed49-3903-a2d6-f671fbedef36&quot;,&quot;title&quot;:&quot;What is OSI Model | 7 Layers Explained&quot;,&quot;container-title&quot;:&quot;GeeksForGeeks&quot;,&quot;accessed&quot;:{&quot;date-parts&quot;:[[2025,1,28]]},&quot;URL&quot;:&quot;https://www.geeksforgeeks.org/open-systems-interconnection-model-osi/&quot;,&quot;container-title-short&quot;:&quot;&quot;},&quot;isTemporary&quot;:false}]},{&quot;citationID&quot;:&quot;MENDELEY_CITATION_456896f6-e095-404b-bb1f-3dae7b36def5&quot;,&quot;properties&quot;:{&quot;noteIndex&quot;:0},&quot;isEdited&quot;:false,&quot;manualOverride&quot;:{&quot;isManuallyOverridden&quot;:false,&quot;citeprocText&quot;:&quot;[8]&quot;,&quot;manualOverrideText&quot;:&quot;&quot;},&quot;citationTag&quot;:&quot;MENDELEY_CITATION_v3_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&quot;,&quot;citationItems&quot;:[{&quot;id&quot;:&quot;5e59b179-485d-3515-b5d2-4151875c529a&quot;,&quot;itemData&quot;:{&quot;type&quot;:&quot;webpage&quot;,&quot;id&quot;:&quot;5e59b179-485d-3515-b5d2-4151875c529a&quot;,&quot;title&quot;:&quot;What is Ports in Networking? - GeeksforGeeks&quot;,&quot;container-title&quot;:&quot;GeeksforGeeks&quot;,&quot;accessed&quot;:{&quot;date-parts&quot;:[[2025,2,5]]},&quot;URL&quot;:&quot;https://www.geeksforgeeks.org/what-is-ports-in-networking/?ref=header_outind&quot;,&quot;container-title-short&quot;:&quot;&quot;},&quot;isTemporary&quot;:false}]},{&quot;citationID&quot;:&quot;MENDELEY_CITATION_5e16b760-5d11-4995-91bb-b3cef6885c01&quot;,&quot;properties&quot;:{&quot;noteIndex&quot;:0},&quot;isEdited&quot;:false,&quot;manualOverride&quot;:{&quot;isManuallyOverridden&quot;:false,&quot;citeprocText&quot;:&quot;[1, 3, 4]&quot;,&quot;manualOverrideText&quot;:&quot;&quot;},&quot;citationTag&quot;:&quot;MENDELEY_CITATION_v3_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&quot;,&quot;citationItems&quot;:[{&quot;id&quot;:&quot;d8d487a7-ed49-3903-a2d6-f671fbedef36&quot;,&quot;itemData&quot;:{&quot;type&quot;:&quot;webpage&quot;,&quot;id&quot;:&quot;d8d487a7-ed49-3903-a2d6-f671fbedef36&quot;,&quot;title&quot;:&quot;What is OSI Model | 7 Layers Explained&quot;,&quot;container-title&quot;:&quot;GeeksForGeeks&quot;,&quot;accessed&quot;:{&quot;date-parts&quot;:[[2025,1,28]]},&quot;URL&quot;:&quot;https://www.geeksforgeeks.org/open-systems-interconnection-model-osi/&quot;,&quot;container-title-short&quot;:&quot;&quot;},&quot;isTemporary&quot;:false},{&quot;id&quot;:&quot;f510b371-97ea-3f30-ba40-a971341baa9e&quot;,&quot;itemData&quot;:{&quot;type&quot;:&quot;webpage&quot;,&quot;id&quot;:&quot;f510b371-97ea-3f30-ba40-a971341baa9e&quot;,&quot;title&quot;:&quot;What Is the OSI Model? | IBM&quot;,&quot;author&quot;:[{&quot;family&quot;:&quot;Michael Goodwin&quot;,&quot;given&quot;:&quot;&quot;,&quot;parse-names&quot;:false,&quot;dropping-particle&quot;:&quot;&quot;,&quot;non-dropping-particle&quot;:&quot;&quot;},{&quot;family&quot;:&quot;Chrystal R. China&quot;,&quot;given&quot;:&quot;&quot;,&quot;parse-names&quot;:false,&quot;dropping-particle&quot;:&quot;&quot;,&quot;non-dropping-particle&quot;:&quot;&quot;}],&quot;container-title&quot;:&quot;IBM&quot;,&quot;accessed&quot;:{&quot;date-parts&quot;:[[2025,1,28]]},&quot;URL&quot;:&quot;https://www.ibm.com/think/topics/osi-model&quot;,&quot;container-title-short&quot;:&quot;&quot;},&quot;isTemporary&quot;:false},{&quot;id&quot;:&quot;9c8df01c-9f07-3a6b-8940-b3ccd8cfffc5&quot;,&quot;itemData&quot;:{&quot;type&quot;:&quot;webpage&quot;,&quot;id&quot;:&quot;9c8df01c-9f07-3a6b-8940-b3ccd8cfffc5&quot;,&quot;title&quot;:&quot;What is the OSI Model? | Cloudflare&quot;,&quot;container-title&quot;:&quot;Cloudflare&quot;,&quot;accessed&quot;:{&quot;date-parts&quot;:[[2025,1,28]]},&quot;URL&quot;:&quot;https://www.cloudflare.com/learning/ddos/glossary/open-systems-interconnection-model-osi/&quot;,&quot;container-title-short&quot;:&quot;&quot;},&quot;isTemporary&quot;:false}]},{&quot;citationID&quot;:&quot;MENDELEY_CITATION_cee456af-39fe-4113-b395-51679a1beb41&quot;,&quot;properties&quot;:{&quot;noteIndex&quot;:0},&quot;isEdited&quot;:false,&quot;manualOverride&quot;:{&quot;isManuallyOverridden&quot;:false,&quot;citeprocText&quot;:&quot;[1, 3, 4]&quot;,&quot;manualOverrideText&quot;:&quot;&quot;},&quot;citationTag&quot;:&quot;MENDELEY_CITATION_v3_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&quot;,&quot;citationItems&quot;:[{&quot;id&quot;:&quot;d8d487a7-ed49-3903-a2d6-f671fbedef36&quot;,&quot;itemData&quot;:{&quot;type&quot;:&quot;webpage&quot;,&quot;id&quot;:&quot;d8d487a7-ed49-3903-a2d6-f671fbedef36&quot;,&quot;title&quot;:&quot;What is OSI Model | 7 Layers Explained&quot;,&quot;container-title&quot;:&quot;GeeksForGeeks&quot;,&quot;accessed&quot;:{&quot;date-parts&quot;:[[2025,1,28]]},&quot;URL&quot;:&quot;https://www.geeksforgeeks.org/open-systems-interconnection-model-osi/&quot;,&quot;container-title-short&quot;:&quot;&quot;},&quot;isTemporary&quot;:false},{&quot;id&quot;:&quot;f510b371-97ea-3f30-ba40-a971341baa9e&quot;,&quot;itemData&quot;:{&quot;type&quot;:&quot;webpage&quot;,&quot;id&quot;:&quot;f510b371-97ea-3f30-ba40-a971341baa9e&quot;,&quot;title&quot;:&quot;What Is the OSI Model? | IBM&quot;,&quot;author&quot;:[{&quot;family&quot;:&quot;Michael Goodwin&quot;,&quot;given&quot;:&quot;&quot;,&quot;parse-names&quot;:false,&quot;dropping-particle&quot;:&quot;&quot;,&quot;non-dropping-particle&quot;:&quot;&quot;},{&quot;family&quot;:&quot;Chrystal R. China&quot;,&quot;given&quot;:&quot;&quot;,&quot;parse-names&quot;:false,&quot;dropping-particle&quot;:&quot;&quot;,&quot;non-dropping-particle&quot;:&quot;&quot;}],&quot;container-title&quot;:&quot;IBM&quot;,&quot;accessed&quot;:{&quot;date-parts&quot;:[[2025,1,28]]},&quot;URL&quot;:&quot;https://www.ibm.com/think/topics/osi-model&quot;,&quot;container-title-short&quot;:&quot;&quot;},&quot;isTemporary&quot;:false},{&quot;id&quot;:&quot;9c8df01c-9f07-3a6b-8940-b3ccd8cfffc5&quot;,&quot;itemData&quot;:{&quot;type&quot;:&quot;webpage&quot;,&quot;id&quot;:&quot;9c8df01c-9f07-3a6b-8940-b3ccd8cfffc5&quot;,&quot;title&quot;:&quot;What is the OSI Model? | Cloudflare&quot;,&quot;container-title&quot;:&quot;Cloudflare&quot;,&quot;accessed&quot;:{&quot;date-parts&quot;:[[2025,1,28]]},&quot;URL&quot;:&quot;https://www.cloudflare.com/learning/ddos/glossary/open-systems-interconnection-model-osi/&quot;,&quot;container-title-short&quot;:&quot;&quot;},&quot;isTemporary&quot;:false}]},{&quot;citationID&quot;:&quot;MENDELEY_CITATION_a672d4b1-f5eb-4725-a432-53e23baad31a&quot;,&quot;properties&quot;:{&quot;noteIndex&quot;:0},&quot;isEdited&quot;:false,&quot;manualOverride&quot;:{&quot;isManuallyOverridden&quot;:false,&quot;citeprocText&quot;:&quot;[1, 3, 4]&quot;,&quot;manualOverrideText&quot;:&quot;&quot;},&quot;citationTag&quot;:&quot;MENDELEY_CITATION_v3_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&quot;,&quot;citationItems&quot;:[{&quot;id&quot;:&quot;d8d487a7-ed49-3903-a2d6-f671fbedef36&quot;,&quot;itemData&quot;:{&quot;type&quot;:&quot;webpage&quot;,&quot;id&quot;:&quot;d8d487a7-ed49-3903-a2d6-f671fbedef36&quot;,&quot;title&quot;:&quot;What is OSI Model | 7 Layers Explained&quot;,&quot;container-title&quot;:&quot;GeeksForGeeks&quot;,&quot;accessed&quot;:{&quot;date-parts&quot;:[[2025,1,28]]},&quot;URL&quot;:&quot;https://www.geeksforgeeks.org/open-systems-interconnection-model-osi/&quot;,&quot;container-title-short&quot;:&quot;&quot;},&quot;isTemporary&quot;:false},{&quot;id&quot;:&quot;f510b371-97ea-3f30-ba40-a971341baa9e&quot;,&quot;itemData&quot;:{&quot;type&quot;:&quot;webpage&quot;,&quot;id&quot;:&quot;f510b371-97ea-3f30-ba40-a971341baa9e&quot;,&quot;title&quot;:&quot;What Is the OSI Model? | IBM&quot;,&quot;author&quot;:[{&quot;family&quot;:&quot;Michael Goodwin&quot;,&quot;given&quot;:&quot;&quot;,&quot;parse-names&quot;:false,&quot;dropping-particle&quot;:&quot;&quot;,&quot;non-dropping-particle&quot;:&quot;&quot;},{&quot;family&quot;:&quot;Chrystal R. China&quot;,&quot;given&quot;:&quot;&quot;,&quot;parse-names&quot;:false,&quot;dropping-particle&quot;:&quot;&quot;,&quot;non-dropping-particle&quot;:&quot;&quot;}],&quot;container-title&quot;:&quot;IBM&quot;,&quot;accessed&quot;:{&quot;date-parts&quot;:[[2025,1,28]]},&quot;URL&quot;:&quot;https://www.ibm.com/think/topics/osi-model&quot;,&quot;container-title-short&quot;:&quot;&quot;},&quot;isTemporary&quot;:false},{&quot;id&quot;:&quot;9c8df01c-9f07-3a6b-8940-b3ccd8cfffc5&quot;,&quot;itemData&quot;:{&quot;type&quot;:&quot;webpage&quot;,&quot;id&quot;:&quot;9c8df01c-9f07-3a6b-8940-b3ccd8cfffc5&quot;,&quot;title&quot;:&quot;What is the OSI Model? | Cloudflare&quot;,&quot;container-title&quot;:&quot;Cloudflare&quot;,&quot;accessed&quot;:{&quot;date-parts&quot;:[[2025,1,28]]},&quot;URL&quot;:&quot;https://www.cloudflare.com/learning/ddos/glossary/open-systems-interconnection-model-osi/&quot;,&quot;container-title-short&quot;:&quot;&quot;},&quot;isTemporary&quot;:false}]},{&quot;citationID&quot;:&quot;MENDELEY_CITATION_76505888-14b7-47f9-8346-fa0c3b28a5ee&quot;,&quot;properties&quot;:{&quot;noteIndex&quot;:0},&quot;isEdited&quot;:false,&quot;manualOverride&quot;:{&quot;isManuallyOverridden&quot;:false,&quot;citeprocText&quot;:&quot;[1, 3, 4]&quot;,&quot;manualOverrideText&quot;:&quot;&quot;},&quot;citationTag&quot;:&quot;MENDELEY_CITATION_v3_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&quot;,&quot;citationItems&quot;:[{&quot;id&quot;:&quot;d8d487a7-ed49-3903-a2d6-f671fbedef36&quot;,&quot;itemData&quot;:{&quot;type&quot;:&quot;webpage&quot;,&quot;id&quot;:&quot;d8d487a7-ed49-3903-a2d6-f671fbedef36&quot;,&quot;title&quot;:&quot;What is OSI Model | 7 Layers Explained&quot;,&quot;container-title&quot;:&quot;GeeksForGeeks&quot;,&quot;accessed&quot;:{&quot;date-parts&quot;:[[2025,1,28]]},&quot;URL&quot;:&quot;https://www.geeksforgeeks.org/open-systems-interconnection-model-osi/&quot;,&quot;container-title-short&quot;:&quot;&quot;},&quot;isTemporary&quot;:false},{&quot;id&quot;:&quot;f510b371-97ea-3f30-ba40-a971341baa9e&quot;,&quot;itemData&quot;:{&quot;type&quot;:&quot;webpage&quot;,&quot;id&quot;:&quot;f510b371-97ea-3f30-ba40-a971341baa9e&quot;,&quot;title&quot;:&quot;What Is the OSI Model? | IBM&quot;,&quot;author&quot;:[{&quot;family&quot;:&quot;Michael Goodwin&quot;,&quot;given&quot;:&quot;&quot;,&quot;parse-names&quot;:false,&quot;dropping-particle&quot;:&quot;&quot;,&quot;non-dropping-particle&quot;:&quot;&quot;},{&quot;family&quot;:&quot;Chrystal R. China&quot;,&quot;given&quot;:&quot;&quot;,&quot;parse-names&quot;:false,&quot;dropping-particle&quot;:&quot;&quot;,&quot;non-dropping-particle&quot;:&quot;&quot;}],&quot;container-title&quot;:&quot;IBM&quot;,&quot;accessed&quot;:{&quot;date-parts&quot;:[[2025,1,28]]},&quot;URL&quot;:&quot;https://www.ibm.com/think/topics/osi-model&quot;,&quot;container-title-short&quot;:&quot;&quot;},&quot;isTemporary&quot;:false},{&quot;id&quot;:&quot;9c8df01c-9f07-3a6b-8940-b3ccd8cfffc5&quot;,&quot;itemData&quot;:{&quot;type&quot;:&quot;webpage&quot;,&quot;id&quot;:&quot;9c8df01c-9f07-3a6b-8940-b3ccd8cfffc5&quot;,&quot;title&quot;:&quot;What is the OSI Model? | Cloudflare&quot;,&quot;container-title&quot;:&quot;Cloudflare&quot;,&quot;accessed&quot;:{&quot;date-parts&quot;:[[2025,1,28]]},&quot;URL&quot;:&quot;https://www.cloudflare.com/learning/ddos/glossary/open-systems-interconnection-model-osi/&quot;,&quot;container-title-short&quot;:&quot;&quot;},&quot;isTemporary&quot;:false}]},{&quot;citationID&quot;:&quot;MENDELEY_CITATION_d37429f5-5122-456d-abe8-51b819f91e3f&quot;,&quot;properties&quot;:{&quot;noteIndex&quot;:0},&quot;isEdited&quot;:false,&quot;manualOverride&quot;:{&quot;isManuallyOverridden&quot;:false,&quot;citeprocText&quot;:&quot;[9–11]&quot;,&quot;manualOverrideText&quot;:&quot;&quot;},&quot;citationTag&quot;:&quot;MENDELEY_CITATION_v3_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&quot;,&quot;citationItems&quot;:[{&quot;id&quot;:&quot;1e41342d-6c2c-3c50-8731-7b5285c025d8&quot;,&quot;itemData&quot;:{&quot;type&quot;:&quot;webpage&quot;,&quot;id&quot;:&quot;1e41342d-6c2c-3c50-8731-7b5285c025d8&quot;,&quot;title&quot;:&quot;What's a design pattern?&quot;,&quot;container-title&quot;:&quot;Refactoring Guru&quot;,&quot;accessed&quot;:{&quot;date-parts&quot;:[[2025,1,25]]},&quot;URL&quot;:&quot;https://refactoring.guru/design-patterns/what-is-pattern&quot;,&quot;container-title-short&quot;:&quot;&quot;},&quot;isTemporary&quot;:false},{&quot;id&quot;:&quot;8700d2ee-a20c-345b-96d0-8fc4540bf742&quot;,&quot;itemData&quot;:{&quot;type&quot;:&quot;webpage&quot;,&quot;id&quot;:&quot;8700d2ee-a20c-345b-96d0-8fc4540bf742&quot;,&quot;title&quot;:&quot;Why should I learn patterns?&quot;,&quot;container-title&quot;:&quot;Refactoring Guru&quot;,&quot;accessed&quot;:{&quot;date-parts&quot;:[[2025,1,25]]},&quot;URL&quot;:&quot;https://refactoring.guru/design-patterns/why-learn-patterns&quot;,&quot;container-title-short&quot;:&quot;&quot;},&quot;isTemporary&quot;:false},{&quot;id&quot;:&quot;7d4d876c-b1dd-3a59-9e2b-f82400f4e9c5&quot;,&quot;itemData&quot;:{&quot;type&quot;:&quot;webpage&quot;,&quot;id&quot;:&quot;7d4d876c-b1dd-3a59-9e2b-f82400f4e9c5&quot;,&quot;title&quot;:&quot;Difference Between Architectural Style, Architectural Patterns and Design Patterns - GeeksforGeeks&quot;,&quot;container-title&quot;:&quot;GeeksForGeeks&quot;,&quot;accessed&quot;:{&quot;date-parts&quot;:[[2025,1,26]]},&quot;URL&quot;:&quot;https://www.geeksforgeeks.org/difference-between-architectural-style-architectural-patterns-and-design-patterns/&quot;,&quot;container-title-short&quot;:&quot;&quot;},&quot;isTemporary&quot;:false}]},{&quot;citationID&quot;:&quot;MENDELEY_CITATION_f962d03f-2865-48b6-96a4-bb648cd7d734&quot;,&quot;properties&quot;:{&quot;noteIndex&quot;:0},&quot;isEdited&quot;:false,&quot;manualOverride&quot;:{&quot;isManuallyOverridden&quot;:false,&quot;citeprocText&quot;:&quot;[12]&quot;,&quot;manualOverrideText&quot;:&quot;&quot;},&quot;citationTag&quot;:&quot;MENDELEY_CITATION_v3_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&quot;,&quot;citationItems&quot;:[{&quot;id&quot;:&quot;60fa6004-f5ff-3a99-8438-d90e2fa0f3d7&quot;,&quot;itemData&quot;:{&quot;type&quot;:&quot;book&quot;,&quot;id&quot;:&quot;60fa6004-f5ff-3a99-8438-d90e2fa0f3d7&quot;,&quot;title&quot;:&quot;Architecting-Modern-Web-Applications-with-ASP.NET-Core-and-Azure&quot;,&quot;author&quot;:[{&quot;family&quot;:&quot;Steve “ardalis” Smith&quot;,&quot;given&quot;:&quot;&quot;,&quot;parse-names&quot;:false,&quot;dropping-particle&quot;:&quot;&quot;,&quot;non-dropping-particle&quot;:&quot;&quot;}],&quot;accessed&quot;:{&quot;date-parts&quot;:[[2025,1,21]]},&quot;URL&quot;:&quot;https://dotnet.microsoft.com/en-us/download/e-book/aspnet/pdf&quot;,&quot;issued&quot;:{&quot;date-parts&quot;:[[2023]]},&quot;container-title-short&quot;:&quot;&quot;},&quot;isTemporary&quot;:false}]},{&quot;citationID&quot;:&quot;MENDELEY_CITATION_0779aad5-5bf6-4b18-8320-5e2f528a41c0&quot;,&quot;properties&quot;:{&quot;noteIndex&quot;:0},&quot;isEdited&quot;:false,&quot;manualOverride&quot;:{&quot;isManuallyOverridden&quot;:false,&quot;citeprocText&quot;:&quot;[12, 13]&quot;,&quot;manualOverrideText&quot;:&quot;&quot;},&quot;citationTag&quot;:&quot;MENDELEY_CITATION_v3_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&quot;,&quot;citationItems&quot;:[{&quot;id&quot;:&quot;60fa6004-f5ff-3a99-8438-d90e2fa0f3d7&quot;,&quot;itemData&quot;:{&quot;type&quot;:&quot;book&quot;,&quot;id&quot;:&quot;60fa6004-f5ff-3a99-8438-d90e2fa0f3d7&quot;,&quot;title&quot;:&quot;Architecting-Modern-Web-Applications-with-ASP.NET-Core-and-Azure&quot;,&quot;author&quot;:[{&quot;family&quot;:&quot;Steve “ardalis” Smith&quot;,&quot;given&quot;:&quot;&quot;,&quot;parse-names&quot;:false,&quot;dropping-particle&quot;:&quot;&quot;,&quot;non-dropping-particle&quot;:&quot;&quot;}],&quot;accessed&quot;:{&quot;date-parts&quot;:[[2025,1,21]]},&quot;URL&quot;:&quot;https://dotnet.microsoft.com/en-us/download/e-book/aspnet/pdf&quot;,&quot;issued&quot;:{&quot;date-parts&quot;:[[2023]]},&quot;container-title-short&quot;:&quot;&quot;},&quot;isTemporary&quot;:false},{&quot;id&quot;:&quot;72a7dd3f-aef6-3420-8800-25ccd7443a21&quot;,&quot;itemData&quot;:{&quot;type&quot;:&quot;webpage&quot;,&quot;id&quot;:&quot;72a7dd3f-aef6-3420-8800-25ccd7443a21&quot;,&quot;title&quot;:&quot;Software Architecture Patterns: What Are the Types and Which Is the Best One for Your Project | Turing&quot;,&quot;author&quot;:[{&quot;family&quot;:&quot;Ritvik Gupta&quot;,&quot;given&quot;:&quot;&quot;,&quot;parse-names&quot;:false,&quot;dropping-particle&quot;:&quot;&quot;,&quot;non-dropping-particle&quot;:&quot;&quot;}],&quot;container-title&quot;:&quot;Turing&quot;,&quot;accessed&quot;:{&quot;date-parts&quot;:[[2025,1,26]]},&quot;URL&quot;:&quot;https://www.turing.com/blog/software-architecture-patterns-types&quot;,&quot;container-title-short&quot;:&quot;&quot;},&quot;isTemporary&quot;:false}]},{&quot;citationID&quot;:&quot;MENDELEY_CITATION_9734847d-a305-4e02-a10f-60755c7438ff&quot;,&quot;properties&quot;:{&quot;noteIndex&quot;:0},&quot;isEdited&quot;:false,&quot;manualOverride&quot;:{&quot;isManuallyOverridden&quot;:false,&quot;citeprocText&quot;:&quot;[12]&quot;,&quot;manualOverrideText&quot;:&quot;&quot;},&quot;citationTag&quot;:&quot;MENDELEY_CITATION_v3_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&quot;,&quot;citationItems&quot;:[{&quot;id&quot;:&quot;60fa6004-f5ff-3a99-8438-d90e2fa0f3d7&quot;,&quot;itemData&quot;:{&quot;type&quot;:&quot;book&quot;,&quot;id&quot;:&quot;60fa6004-f5ff-3a99-8438-d90e2fa0f3d7&quot;,&quot;title&quot;:&quot;Architecting-Modern-Web-Applications-with-ASP.NET-Core-and-Azure&quot;,&quot;author&quot;:[{&quot;family&quot;:&quot;Steve “ardalis” Smith&quot;,&quot;given&quot;:&quot;&quot;,&quot;parse-names&quot;:false,&quot;dropping-particle&quot;:&quot;&quot;,&quot;non-dropping-particle&quot;:&quot;&quot;}],&quot;accessed&quot;:{&quot;date-parts&quot;:[[2025,1,21]]},&quot;URL&quot;:&quot;https://dotnet.microsoft.com/en-us/download/e-book/aspnet/pdf&quot;,&quot;issued&quot;:{&quot;date-parts&quot;:[[2023]]},&quot;container-title-short&quot;:&quot;&quot;},&quot;isTemporary&quot;:false}]},{&quot;citationID&quot;:&quot;MENDELEY_CITATION_3b42eb87-8bde-41d3-939a-87dfa4a6bae7&quot;,&quot;properties&quot;:{&quot;noteIndex&quot;:0},&quot;isEdited&quot;:false,&quot;manualOverride&quot;:{&quot;isManuallyOverridden&quot;:false,&quot;citeprocText&quot;:&quot;[14]&quot;,&quot;manualOverrideText&quot;:&quot;&quot;},&quot;citationTag&quot;:&quot;MENDELEY_CITATION_v3_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&quot;,&quot;citationItems&quot;:[{&quot;id&quot;:&quot;08a8fb59-277d-3d66-876b-31db65329f10&quot;,&quot;itemData&quot;:{&quot;type&quot;:&quot;webpage&quot;,&quot;id&quot;:&quot;08a8fb59-277d-3d66-876b-31db65329f10&quot;,&quot;title&quot;:&quot;Dependency Injection(DI) Design Pattern - GeeksforGeeks&quot;,&quot;container-title&quot;:&quot;GeeksForGeeks&quot;,&quot;accessed&quot;:{&quot;date-parts&quot;:[[2025,1,19]]},&quot;URL&quot;:&quot;https://www.geeksforgeeks.org/dependency-injectiondi-design-pattern/&quot;,&quot;container-title-short&quot;:&quot;&quot;},&quot;isTemporary&quot;:false}]},{&quot;citationID&quot;:&quot;MENDELEY_CITATION_c0800795-44e0-4542-9c54-ea56c35aee2a&quot;,&quot;properties&quot;:{&quot;noteIndex&quot;:0},&quot;isEdited&quot;:false,&quot;manualOverride&quot;:{&quot;isManuallyOverridden&quot;:false,&quot;citeprocText&quot;:&quot;[15]&quot;,&quot;manualOverrideText&quot;:&quot;&quot;},&quot;citationTag&quot;:&quot;MENDELEY_CITATION_v3_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&quot;,&quot;citationItems&quot;:[{&quot;id&quot;:&quot;da17e394-b4e4-340a-80a7-c5a1ef636e47&quot;,&quot;itemData&quot;:{&quot;type&quot;:&quot;webpage&quot;,&quot;id&quot;:&quot;da17e394-b4e4-340a-80a7-c5a1ef636e47&quot;,&quot;title&quot;:&quot;Single Responsibility in SOLID Design Principle - GeeksforGeeks&quot;,&quot;container-title&quot;:&quot;GeeksForGeeks&quot;,&quot;accessed&quot;:{&quot;date-parts&quot;:[[2025,1,19]]},&quot;URL&quot;:&quot;https://www.geeksforgeeks.org/single-responsibility-in-solid-design-principle/&quot;,&quot;container-title-short&quot;:&quot;&quot;},&quot;isTemporary&quot;:false}]},{&quot;citationID&quot;:&quot;MENDELEY_CITATION_1196a525-c5fc-40e2-8a08-3d0c826280d4&quot;,&quot;properties&quot;:{&quot;noteIndex&quot;:0},&quot;isEdited&quot;:false,&quot;manualOverride&quot;:{&quot;isManuallyOverridden&quot;:false,&quot;citeprocText&quot;:&quot;[14]&quot;,&quot;manualOverrideText&quot;:&quot;&quot;},&quot;citationTag&quot;:&quot;MENDELEY_CITATION_v3_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&quot;,&quot;citationItems&quot;:[{&quot;id&quot;:&quot;08a8fb59-277d-3d66-876b-31db65329f10&quot;,&quot;itemData&quot;:{&quot;type&quot;:&quot;webpage&quot;,&quot;id&quot;:&quot;08a8fb59-277d-3d66-876b-31db65329f10&quot;,&quot;title&quot;:&quot;Dependency Injection(DI) Design Pattern - GeeksforGeeks&quot;,&quot;container-title&quot;:&quot;GeeksForGeeks&quot;,&quot;accessed&quot;:{&quot;date-parts&quot;:[[2025,1,19]]},&quot;URL&quot;:&quot;https://www.geeksforgeeks.org/dependency-injectiondi-design-pattern/&quot;,&quot;container-title-short&quot;:&quot;&quot;},&quot;isTemporary&quot;:false}]},{&quot;citationID&quot;:&quot;MENDELEY_CITATION_73247141-d5fe-44a9-aacc-e52007c4ec09&quot;,&quot;properties&quot;:{&quot;noteIndex&quot;:0},&quot;isEdited&quot;:false,&quot;manualOverride&quot;:{&quot;isManuallyOverridden&quot;:false,&quot;citeprocText&quot;:&quot;[14]&quot;,&quot;manualOverrideText&quot;:&quot;&quot;},&quot;citationTag&quot;:&quot;MENDELEY_CITATION_v3_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&quot;,&quot;citationItems&quot;:[{&quot;id&quot;:&quot;08a8fb59-277d-3d66-876b-31db65329f10&quot;,&quot;itemData&quot;:{&quot;type&quot;:&quot;webpage&quot;,&quot;id&quot;:&quot;08a8fb59-277d-3d66-876b-31db65329f10&quot;,&quot;title&quot;:&quot;Dependency Injection(DI) Design Pattern - GeeksforGeeks&quot;,&quot;container-title&quot;:&quot;GeeksForGeeks&quot;,&quot;accessed&quot;:{&quot;date-parts&quot;:[[2025,1,19]]},&quot;URL&quot;:&quot;https://www.geeksforgeeks.org/dependency-injectiondi-design-pattern/&quot;,&quot;container-title-short&quot;:&quot;&quot;},&quot;isTemporary&quot;:false}]},{&quot;citationID&quot;:&quot;MENDELEY_CITATION_4445ec9b-a2bc-44ff-9a71-db43864c89fb&quot;,&quot;properties&quot;:{&quot;noteIndex&quot;:0},&quot;isEdited&quot;:false,&quot;manualOverride&quot;:{&quot;isManuallyOverridden&quot;:false,&quot;citeprocText&quot;:&quot;[14]&quot;,&quot;manualOverrideText&quot;:&quot;&quot;},&quot;citationTag&quot;:&quot;MENDELEY_CITATION_v3_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&quot;,&quot;citationItems&quot;:[{&quot;id&quot;:&quot;08a8fb59-277d-3d66-876b-31db65329f10&quot;,&quot;itemData&quot;:{&quot;type&quot;:&quot;webpage&quot;,&quot;id&quot;:&quot;08a8fb59-277d-3d66-876b-31db65329f10&quot;,&quot;title&quot;:&quot;Dependency Injection(DI) Design Pattern - GeeksforGeeks&quot;,&quot;container-title&quot;:&quot;GeeksForGeeks&quot;,&quot;accessed&quot;:{&quot;date-parts&quot;:[[2025,1,19]]},&quot;URL&quot;:&quot;https://www.geeksforgeeks.org/dependency-injectiondi-design-pattern/&quot;,&quot;container-title-short&quot;:&quot;&quot;},&quot;isTemporary&quot;:false}]},{&quot;citationID&quot;:&quot;MENDELEY_CITATION_7ce5711a-b2fe-4764-9e9e-c2630226b032&quot;,&quot;properties&quot;:{&quot;noteIndex&quot;:0},&quot;isEdited&quot;:false,&quot;manualOverride&quot;:{&quot;isManuallyOverridden&quot;:false,&quot;citeprocText&quot;:&quot;[16]&quot;,&quot;manualOverrideText&quot;:&quot;&quot;},&quot;citationTag&quot;:&quot;MENDELEY_CITATION_v3_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&quot;,&quot;citationItems&quot;:[{&quot;id&quot;:&quot;21994e94-8cd4-3dec-be71-312131795375&quot;,&quot;itemData&quot;:{&quot;type&quot;:&quot;webpage&quot;,&quot;id&quot;:&quot;21994e94-8cd4-3dec-be71-312131795375&quot;,&quot;title&quot;:&quot;NuGet Gallery | Microsoft.Extensions.DependencyInjection 1.0.0&quot;,&quot;container-title&quot;:&quot;NuGet&quot;,&quot;accessed&quot;:{&quot;date-parts&quot;:[[2025,1,23]]},&quot;URL&quot;:&quot;https://www.nuget.org/packages/Microsoft.Extensions.DependencyInjection/1.0.0#supportedframeworks-body-tab&quot;,&quot;container-title-short&quot;:&quot;&quot;},&quot;isTemporary&quot;:false}]},{&quot;citationID&quot;:&quot;MENDELEY_CITATION_5c02aaf9-1e1e-4dc2-83e3-96f46c45099b&quot;,&quot;properties&quot;:{&quot;noteIndex&quot;:0},&quot;isEdited&quot;:false,&quot;manualOverride&quot;:{&quot;isManuallyOverridden&quot;:false,&quot;citeprocText&quot;:&quot;[17]&quot;,&quot;manualOverrideText&quot;:&quot;&quot;},&quot;citationTag&quot;:&quot;MENDELEY_CITATION_v3_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&quot;,&quot;citationItems&quot;:[{&quot;id&quot;:&quot;f39fe5fe-b178-3bc1-bf3f-9e85bcf2912b&quot;,&quot;itemData&quot;:{&quot;type&quot;:&quot;webpage&quot;,&quot;id&quot;:&quot;f39fe5fe-b178-3bc1-bf3f-9e85bcf2912b&quot;,&quot;title&quot;:&quot;Dependency injection - .NET | Microsoft Learn&quot;,&quot;container-title&quot;:&quot;Microsoft Learn&quot;,&quot;accessed&quot;:{&quot;date-parts&quot;:[[2025,1,23]]},&quot;URL&quot;:&quot;https://learn.microsoft.com/en-us/dotnet/core/extensions/dependency-injection&quot;,&quot;container-title-short&quot;:&quot;&quot;},&quot;isTemporary&quot;:false}]},{&quot;citationID&quot;:&quot;MENDELEY_CITATION_ede947ee-5b87-459b-ac10-890b1646277e&quot;,&quot;properties&quot;:{&quot;noteIndex&quot;:0},&quot;isEdited&quot;:false,&quot;manualOverride&quot;:{&quot;isManuallyOverridden&quot;:false,&quot;citeprocText&quot;:&quot;[18, 19]&quot;,&quot;manualOverrideText&quot;:&quot;&quot;},&quot;citationTag&quot;:&quot;MENDELEY_CITATION_v3_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&quot;,&quot;citationItems&quot;:[{&quot;id&quot;:&quot;fcd61fc0-6f63-3d54-9054-dfdb707891a9&quot;,&quot;itemData&quot;:{&quot;type&quot;:&quot;webpage&quot;,&quot;id&quot;:&quot;fcd61fc0-6f63-3d54-9054-dfdb707891a9&quot;,&quot;title&quot;:&quot;Create Data Transfer Objects (DTOs) | Microsoft Learn&quot;,&quot;container-title&quot;:&quot;Microsoft Learn&quot;,&quot;accessed&quot;:{&quot;date-parts&quot;:[[2025,1,24]]},&quot;URL&quot;:&quot;https://learn.microsoft.com/en-us/aspnet/web-api/overview/data/using-web-api-with-entity-framework/part-5&quot;,&quot;container-title-short&quot;:&quot;&quot;},&quot;isTemporary&quot;:false},{&quot;id&quot;:&quot;7e33464e-539b-33e1-a104-c054eb45dc84&quot;,&quot;itemData&quot;:{&quot;type&quot;:&quot;webpage&quot;,&quot;id&quot;:&quot;7e33464e-539b-33e1-a104-c054eb45dc84&quot;,&quot;title&quot;:&quot;The DTO Pattern (Data Transfer Object) | Baeldung&quot;,&quot;author&quot;:[{&quot;family&quot;:&quot;Baeldung&quot;,&quot;given&quot;:&quot;&quot;,&quot;parse-names&quot;:false,&quot;dropping-particle&quot;:&quot;&quot;,&quot;non-dropping-particle&quot;:&quot;&quot;}],&quot;container-title&quot;:&quot;Baeldung&quot;,&quot;accessed&quot;:{&quot;date-parts&quot;:[[2025,1,24]]},&quot;URL&quot;:&quot;https://www.baeldung.com/java-dto-pattern&quot;,&quot;container-title-short&quot;:&quot;&quot;},&quot;isTemporary&quot;:false}]},{&quot;citationID&quot;:&quot;MENDELEY_CITATION_d51f9e08-83de-4cbc-8070-ec231c859175&quot;,&quot;properties&quot;:{&quot;noteIndex&quot;:0},&quot;isEdited&quot;:false,&quot;manualOverride&quot;:{&quot;isManuallyOverridden&quot;:false,&quot;citeprocText&quot;:&quot;[20]&quot;,&quot;manualOverrideText&quot;:&quot;&quot;},&quot;citationTag&quot;:&quot;MENDELEY_CITATION_v3_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&quot;,&quot;citationItems&quot;:[{&quot;id&quot;:&quot;23bf2b2f-f220-32f4-975e-8035c661c648&quot;,&quot;itemData&quot;:{&quot;type&quot;:&quot;webpage&quot;,&quot;id&quot;:&quot;23bf2b2f-f220-32f4-975e-8035c661c648&quot;,&quot;title&quot;:&quot;Difference Between MVC, MVP and MVVM Architecture Pattern in Android - GeeksforGeeks&quot;,&quot;container-title&quot;:&quot;GeeksForGeeks&quot;,&quot;accessed&quot;:{&quot;date-parts&quot;:[[2024,11,26]]},&quot;URL&quot;:&quot;https://www.geeksforgeeks.org/difference-between-mvc-mvp-and-mvvm-architecture-pattern-in-android/&quot;,&quot;container-title-short&quot;:&quot;&quot;},&quot;isTemporary&quot;:false}]},{&quot;citationID&quot;:&quot;MENDELEY_CITATION_e6d3b6a6-6cb4-41c1-b620-c86bb643a0c4&quot;,&quot;properties&quot;:{&quot;noteIndex&quot;:0},&quot;isEdited&quot;:false,&quot;manualOverride&quot;:{&quot;isManuallyOverridden&quot;:false,&quot;citeprocText&quot;:&quot;[20, 21]&quot;,&quot;manualOverrideText&quot;:&quot;&quot;},&quot;citationTag&quot;:&quot;MENDELEY_CITATION_v3_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&quot;,&quot;citationItems&quot;:[{&quot;id&quot;:&quot;23bf2b2f-f220-32f4-975e-8035c661c648&quot;,&quot;itemData&quot;:{&quot;type&quot;:&quot;webpage&quot;,&quot;id&quot;:&quot;23bf2b2f-f220-32f4-975e-8035c661c648&quot;,&quot;title&quot;:&quot;Difference Between MVC, MVP and MVVM Architecture Pattern in Android - GeeksforGeeks&quot;,&quot;container-title&quot;:&quot;GeeksForGeeks&quot;,&quot;accessed&quot;:{&quot;date-parts&quot;:[[2024,11,26]]},&quot;URL&quot;:&quot;https://www.geeksforgeeks.org/difference-between-mvc-mvp-and-mvvm-architecture-pattern-in-android/&quot;,&quot;container-title-short&quot;:&quot;&quot;},&quot;isTemporary&quot;:false},{&quot;id&quot;:&quot;1fe345d4-281b-38a4-b974-36e2d64d2b49&quot;,&quot;itemData&quot;:{&quot;type&quot;:&quot;webpage&quot;,&quot;id&quot;:&quot;1fe345d4-281b-38a4-b974-36e2d64d2b49&quot;,&quot;title&quot;:&quot;Android Architecture Patterns: MVC vs MVVM vs MVP&quot;,&quot;author&quot;:[{&quot;family&quot;:&quot;Nimrod Kramer&quot;,&quot;given&quot;:&quot;&quot;,&quot;parse-names&quot;:false,&quot;dropping-particle&quot;:&quot;&quot;,&quot;non-dropping-particle&quot;:&quot;&quot;}],&quot;container-title&quot;:&quot;daily.dev&quot;,&quot;accessed&quot;:{&quot;date-parts&quot;:[[2025,1,3]]},&quot;URL&quot;:&quot;https://daily.dev/blog/android-architecture-patterns-mvc-vs-mvvm-vs-mvp&quot;,&quot;container-title-short&quot;:&quot;&quot;},&quot;isTemporary&quot;:false}]},{&quot;citationID&quot;:&quot;MENDELEY_CITATION_c1476863-a7d1-4b93-b2cd-c835e63b1b41&quot;,&quot;properties&quot;:{&quot;noteIndex&quot;:0},&quot;isEdited&quot;:false,&quot;manualOverride&quot;:{&quot;isManuallyOverridden&quot;:false,&quot;citeprocText&quot;:&quot;[20]&quot;,&quot;manualOverrideText&quot;:&quot;&quot;},&quot;citationTag&quot;:&quot;MENDELEY_CITATION_v3_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&quot;,&quot;citationItems&quot;:[{&quot;id&quot;:&quot;23bf2b2f-f220-32f4-975e-8035c661c648&quot;,&quot;itemData&quot;:{&quot;type&quot;:&quot;webpage&quot;,&quot;id&quot;:&quot;23bf2b2f-f220-32f4-975e-8035c661c648&quot;,&quot;title&quot;:&quot;Difference Between MVC, MVP and MVVM Architecture Pattern in Android - GeeksforGeeks&quot;,&quot;container-title&quot;:&quot;GeeksForGeeks&quot;,&quot;accessed&quot;:{&quot;date-parts&quot;:[[2024,11,26]]},&quot;URL&quot;:&quot;https://www.geeksforgeeks.org/difference-between-mvc-mvp-and-mvvm-architecture-pattern-in-android/&quot;,&quot;container-title-short&quot;:&quot;&quot;},&quot;isTemporary&quot;:false}]},{&quot;citationID&quot;:&quot;MENDELEY_CITATION_f2c10c3d-886a-43e9-b745-93e99fd3e8fa&quot;,&quot;properties&quot;:{&quot;noteIndex&quot;:0},&quot;isEdited&quot;:false,&quot;manualOverride&quot;:{&quot;isManuallyOverridden&quot;:false,&quot;citeprocText&quot;:&quot;[20, 21]&quot;,&quot;manualOverrideText&quot;:&quot;&quot;},&quot;citationTag&quot;:&quot;MENDELEY_CITATION_v3_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&quot;,&quot;citationItems&quot;:[{&quot;id&quot;:&quot;23bf2b2f-f220-32f4-975e-8035c661c648&quot;,&quot;itemData&quot;:{&quot;type&quot;:&quot;webpage&quot;,&quot;id&quot;:&quot;23bf2b2f-f220-32f4-975e-8035c661c648&quot;,&quot;title&quot;:&quot;Difference Between MVC, MVP and MVVM Architecture Pattern in Android - GeeksforGeeks&quot;,&quot;container-title&quot;:&quot;GeeksForGeeks&quot;,&quot;accessed&quot;:{&quot;date-parts&quot;:[[2024,11,26]]},&quot;URL&quot;:&quot;https://www.geeksforgeeks.org/difference-between-mvc-mvp-and-mvvm-architecture-pattern-in-android/&quot;,&quot;container-title-short&quot;:&quot;&quot;},&quot;isTemporary&quot;:false},{&quot;id&quot;:&quot;1fe345d4-281b-38a4-b974-36e2d64d2b49&quot;,&quot;itemData&quot;:{&quot;type&quot;:&quot;webpage&quot;,&quot;id&quot;:&quot;1fe345d4-281b-38a4-b974-36e2d64d2b49&quot;,&quot;title&quot;:&quot;Android Architecture Patterns: MVC vs MVVM vs MVP&quot;,&quot;author&quot;:[{&quot;family&quot;:&quot;Nimrod Kramer&quot;,&quot;given&quot;:&quot;&quot;,&quot;parse-names&quot;:false,&quot;dropping-particle&quot;:&quot;&quot;,&quot;non-dropping-particle&quot;:&quot;&quot;}],&quot;container-title&quot;:&quot;daily.dev&quot;,&quot;accessed&quot;:{&quot;date-parts&quot;:[[2025,1,3]]},&quot;URL&quot;:&quot;https://daily.dev/blog/android-architecture-patterns-mvc-vs-mvvm-vs-mvp&quot;,&quot;container-title-short&quot;:&quot;&quot;},&quot;isTemporary&quot;:false}]},{&quot;citationID&quot;:&quot;MENDELEY_CITATION_1faed71a-bdea-4ca0-bb45-d437f97bc6b7&quot;,&quot;properties&quot;:{&quot;noteIndex&quot;:0},&quot;isEdited&quot;:false,&quot;manualOverride&quot;:{&quot;isManuallyOverridden&quot;:false,&quot;citeprocText&quot;:&quot;[20]&quot;,&quot;manualOverrideText&quot;:&quot;&quot;},&quot;citationTag&quot;:&quot;MENDELEY_CITATION_v3_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&quot;,&quot;citationItems&quot;:[{&quot;id&quot;:&quot;23bf2b2f-f220-32f4-975e-8035c661c648&quot;,&quot;itemData&quot;:{&quot;type&quot;:&quot;webpage&quot;,&quot;id&quot;:&quot;23bf2b2f-f220-32f4-975e-8035c661c648&quot;,&quot;title&quot;:&quot;Difference Between MVC, MVP and MVVM Architecture Pattern in Android - GeeksforGeeks&quot;,&quot;container-title&quot;:&quot;GeeksForGeeks&quot;,&quot;accessed&quot;:{&quot;date-parts&quot;:[[2024,11,26]]},&quot;URL&quot;:&quot;https://www.geeksforgeeks.org/difference-between-mvc-mvp-and-mvvm-architecture-pattern-in-android/&quot;,&quot;container-title-short&quot;:&quot;&quot;},&quot;isTemporary&quot;:false}]},{&quot;citationID&quot;:&quot;MENDELEY_CITATION_0e05504e-4708-4f52-89ba-3bb06e5264b7&quot;,&quot;properties&quot;:{&quot;noteIndex&quot;:0},&quot;isEdited&quot;:false,&quot;manualOverride&quot;:{&quot;isManuallyOverridden&quot;:false,&quot;citeprocText&quot;:&quot;[20, 21]&quot;,&quot;manualOverrideText&quot;:&quot;&quot;},&quot;citationTag&quot;:&quot;MENDELEY_CITATION_v3_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&quot;,&quot;citationItems&quot;:[{&quot;id&quot;:&quot;23bf2b2f-f220-32f4-975e-8035c661c648&quot;,&quot;itemData&quot;:{&quot;type&quot;:&quot;webpage&quot;,&quot;id&quot;:&quot;23bf2b2f-f220-32f4-975e-8035c661c648&quot;,&quot;title&quot;:&quot;Difference Between MVC, MVP and MVVM Architecture Pattern in Android - GeeksforGeeks&quot;,&quot;container-title&quot;:&quot;GeeksForGeeks&quot;,&quot;accessed&quot;:{&quot;date-parts&quot;:[[2024,11,26]]},&quot;URL&quot;:&quot;https://www.geeksforgeeks.org/difference-between-mvc-mvp-and-mvvm-architecture-pattern-in-android/&quot;,&quot;container-title-short&quot;:&quot;&quot;},&quot;isTemporary&quot;:false},{&quot;id&quot;:&quot;1fe345d4-281b-38a4-b974-36e2d64d2b49&quot;,&quot;itemData&quot;:{&quot;type&quot;:&quot;webpage&quot;,&quot;id&quot;:&quot;1fe345d4-281b-38a4-b974-36e2d64d2b49&quot;,&quot;title&quot;:&quot;Android Architecture Patterns: MVC vs MVVM vs MVP&quot;,&quot;author&quot;:[{&quot;family&quot;:&quot;Nimrod Kramer&quot;,&quot;given&quot;:&quot;&quot;,&quot;parse-names&quot;:false,&quot;dropping-particle&quot;:&quot;&quot;,&quot;non-dropping-particle&quot;:&quot;&quot;}],&quot;container-title&quot;:&quot;daily.dev&quot;,&quot;accessed&quot;:{&quot;date-parts&quot;:[[2025,1,3]]},&quot;URL&quot;:&quot;https://daily.dev/blog/android-architecture-patterns-mvc-vs-mvvm-vs-mvp&quot;,&quot;container-title-short&quot;:&quot;&quot;},&quot;isTemporary&quot;:false}]},{&quot;citationID&quot;:&quot;MENDELEY_CITATION_e7c635f9-f988-45f7-b34d-c85e3026bb29&quot;,&quot;properties&quot;:{&quot;noteIndex&quot;:0},&quot;isEdited&quot;:false,&quot;manualOverride&quot;:{&quot;isManuallyOverridden&quot;:false,&quot;citeprocText&quot;:&quot;[20]&quot;,&quot;manualOverrideText&quot;:&quot;&quot;},&quot;citationTag&quot;:&quot;MENDELEY_CITATION_v3_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&quot;,&quot;citationItems&quot;:[{&quot;id&quot;:&quot;23bf2b2f-f220-32f4-975e-8035c661c648&quot;,&quot;itemData&quot;:{&quot;type&quot;:&quot;webpage&quot;,&quot;id&quot;:&quot;23bf2b2f-f220-32f4-975e-8035c661c648&quot;,&quot;title&quot;:&quot;Difference Between MVC, MVP and MVVM Architecture Pattern in Android - GeeksforGeeks&quot;,&quot;container-title&quot;:&quot;GeeksForGeeks&quot;,&quot;accessed&quot;:{&quot;date-parts&quot;:[[2024,11,26]]},&quot;URL&quot;:&quot;https://www.geeksforgeeks.org/difference-between-mvc-mvp-and-mvvm-architecture-pattern-in-android/&quot;,&quot;container-title-short&quot;:&quot;&quot;},&quot;isTemporary&quot;:false}]}]"/>
     <we:property name="MENDELEY_CITATIONS_LOCALE_CODE" value="&quot;cs-CZ&quot;"/>
     <we:property name="MENDELEY_CITATIONS_STYLE" value="{&quot;id&quot;:&quot;https://www.zotero.org/styles/iso690-numeric-brackets-cs&quot;,&quot;title&quot;:&quot;ISO-690 (numeric, brackets, Čeština)&quot;,&quot;format&quot;:&quot;numeric&quot;,&quot;defaultLocale&quot;:&quot;cs-CZ&quot;,&quot;isLocaleCodeValid&quot;:true}"/>
   </we:properties>

--- a/teoreticka_cast/xnovm288_DP.docx
+++ b/teoreticka_cast/xnovm288_DP.docx
@@ -6232,6 +6232,9 @@
       <w:pPr>
         <w:ind w:firstLine="578"/>
         <w:jc w:val="both"/>
+        <w:rPr>
+          <w:color w:val="000000"/>
+        </w:rPr>
       </w:pPr>
       <w:r>
         <w:t>Tato vrstva je zodpovědná za to, aby data dorazili do správného koncového zařízení. Kromě toho kontrolují, že data dorazili bez chyb.</w:t>
@@ -6239,9 +6242,39 @@
       <w:r>
         <w:t xml:space="preserve"> Toho je docíleno tím, že jsou data zabalena do rámce začínající adresou koncového zařízení a končící </w:t>
       </w:r>
+      <w:r>
+        <w:t xml:space="preserve">výsledkem </w:t>
+      </w:r>
+      <w:r>
+        <w:rPr>
+          <w:color w:val="000000"/>
+        </w:rPr>
+        <w:t xml:space="preserve">CRC </w:t>
+      </w:r>
+      <w:r>
+        <w:t>(</w:t>
+      </w:r>
+      <w:r>
+        <w:rPr>
+          <w:lang w:val="en-US"/>
+        </w:rPr>
+        <w:t>cyclical redundancy checking</w:t>
+      </w:r>
+      <w:r>
+        <w:t>)</w:t>
+      </w:r>
+      <w:r>
+        <w:t xml:space="preserve"> algoritmu</w:t>
+      </w:r>
+      <w:r>
+        <w:t>.</w:t>
+      </w:r>
+      <w:r>
+        <w:t xml:space="preserve"> K adresaci zařízení využívá </w:t>
+      </w:r>
       <w:commentRangeStart w:id="17"/>
       <w:r>
-        <w:t xml:space="preserve">CRC </w:t>
+        <w:t xml:space="preserve">MAC </w:t>
       </w:r>
       <w:commentRangeEnd w:id="17"/>
       <w:r>
@@ -6257,17 +6290,17 @@
         <w:rPr>
           <w:lang w:val="en-US"/>
         </w:rPr>
-        <w:t>cyclical redundancy checking</w:t>
-      </w:r>
-      <w:r>
-        <w:t>).</w:t>
-      </w:r>
-      <w:r>
-        <w:t xml:space="preserve"> K adresaci zařízení využívá </w:t>
+        <w:t>media access control</w:t>
+      </w:r>
+      <w:r>
+        <w:t>) adresy.</w:t>
+      </w:r>
+      <w:r>
+        <w:t xml:space="preserve"> Dále tato vrstva má na starosti řízení datového toku, což zahrnuje určování velikosti jednotlivých rámců a určení, které zařízení momentálně řídí </w:t>
       </w:r>
       <w:commentRangeStart w:id="18"/>
       <w:r>
-        <w:t xml:space="preserve">MAC </w:t>
+        <w:t>komunikaci</w:t>
       </w:r>
       <w:commentRangeEnd w:id="18"/>
       <w:r>
@@ -6275,32 +6308,6 @@
           <w:rStyle w:val="Odkaznakoment"/>
         </w:rPr>
         <w:commentReference w:id="18"/>
-      </w:r>
-      <w:r>
-        <w:t>(</w:t>
-      </w:r>
-      <w:r>
-        <w:rPr>
-          <w:lang w:val="en-US"/>
-        </w:rPr>
-        <w:t>media access control</w:t>
-      </w:r>
-      <w:r>
-        <w:t>) adresy.</w:t>
-      </w:r>
-      <w:r>
-        <w:t xml:space="preserve"> Dále tato vrstva má na starosti řízení datového toku, což zahrnuje určování velikosti jednotlivých rámců a určení, které zařízení momentálně řídí </w:t>
-      </w:r>
-      <w:commentRangeStart w:id="19"/>
-      <w:r>
-        <w:t>komunikaci</w:t>
-      </w:r>
-      <w:commentRangeEnd w:id="19"/>
-      <w:r>
-        <w:rPr>
-          <w:rStyle w:val="Odkaznakoment"/>
-        </w:rPr>
-        <w:commentReference w:id="19"/>
       </w:r>
       <w:r>
         <w:t>.</w:t>
@@ -6328,14 +6335,122 @@
     </w:p>
     <w:p>
       <w:pPr>
+        <w:ind w:firstLine="578"/>
+        <w:jc w:val="both"/>
+      </w:pPr>
+      <w:commentRangeStart w:id="19"/>
+      <w:r>
+        <w:rPr>
+          <w:color w:val="000000"/>
+        </w:rPr>
+        <w:t xml:space="preserve">CRC </w:t>
+      </w:r>
+      <w:commentRangeEnd w:id="19"/>
+      <w:r>
+        <w:rPr>
+          <w:rStyle w:val="Odkaznakoment"/>
+        </w:rPr>
+        <w:commentReference w:id="19"/>
+      </w:r>
+      <w:r>
+        <w:rPr>
+          <w:color w:val="000000"/>
+        </w:rPr>
+        <w:t>je algoritmus sloužící k detekci chyb během datového přenosu. Při odesílání je z dat vytvořen kontrolní součet o fixní velikosti.</w:t>
+      </w:r>
+      <w:r>
+        <w:rPr>
+          <w:color w:val="000000"/>
+        </w:rPr>
+        <w:t xml:space="preserve"> Po přijetí dat je postup zopakován a výsledek je porovnán s</w:t>
+      </w:r>
+      <w:r>
+        <w:rPr>
+          <w:color w:val="000000"/>
+        </w:rPr>
+        <w:t> </w:t>
+      </w:r>
+      <w:r>
+        <w:rPr>
+          <w:color w:val="000000"/>
+        </w:rPr>
+        <w:t>přijat</w:t>
+      </w:r>
+      <w:r>
+        <w:rPr>
+          <w:color w:val="000000"/>
+        </w:rPr>
+        <w:t>ou hodnotou. Pokud jsou shodné, byl přenos úspěšný.</w:t>
+      </w:r>
+      <w:r>
+        <w:rPr>
+          <w:color w:val="000000"/>
+        </w:rPr>
+        <w:t xml:space="preserve"> K výpočtu je využíváno dělení binárních </w:t>
+      </w:r>
+      <w:commentRangeStart w:id="20"/>
+      <w:r>
+        <w:rPr>
+          <w:color w:val="000000"/>
+        </w:rPr>
+        <w:t>polynomů</w:t>
+      </w:r>
+      <w:commentRangeEnd w:id="20"/>
+      <w:r>
+        <w:rPr>
+          <w:rStyle w:val="Odkaznakoment"/>
+        </w:rPr>
+        <w:commentReference w:id="20"/>
+      </w:r>
+      <w:r>
+        <w:rPr>
+          <w:color w:val="000000"/>
+        </w:rPr>
+        <w:t>.</w:t>
+      </w:r>
+      <w:r>
+        <w:rPr>
+          <w:color w:val="000000"/>
+        </w:rPr>
+        <w:t xml:space="preserve"> Mezi hlavní výhody této metody patří snadná implementace a rychlost výpočtu.</w:t>
+      </w:r>
+      <w:r>
+        <w:rPr>
+          <w:color w:val="000000"/>
+        </w:rPr>
+        <w:t xml:space="preserve"> Dále dokáže detekovat jak náhodné chyby, tak shluky chyb. Tato metoda je oblíbená pro svou robustnost a vysokou přesnost. Nevýhodou je, že se jednou pouze o detekční mechanismus, ale ne o sebe opravný kód. Množství chyb, které je možné detekovat, je určen zvoleným charakteristickým polynomem.</w:t>
+      </w:r>
+      <w:sdt>
+        <w:sdtPr>
+          <w:rPr>
+            <w:color w:val="000000"/>
+          </w:rPr>
+          <w:tag w:val="MENDELEY_CITATION_v3_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"/>
+          <w:id w:val="-483091864"/>
+          <w:placeholder>
+            <w:docPart w:val="DefaultPlaceholder_-1854013440"/>
+          </w:placeholder>
+        </w:sdtPr>
+        <w:sdtContent>
+          <w:r>
+            <w:rPr>
+              <w:color w:val="000000"/>
+            </w:rPr>
+            <w:t>[8]</w:t>
+          </w:r>
+        </w:sdtContent>
+      </w:sdt>
+    </w:p>
+    <w:p>
+      <w:pPr>
         <w:pStyle w:val="Nadpis2"/>
       </w:pPr>
-      <w:bookmarkStart w:id="20" w:name="_Toc189683276"/>
-      <w:commentRangeStart w:id="21"/>
+      <w:bookmarkStart w:id="21" w:name="_Toc189683276"/>
+      <w:commentRangeStart w:id="22"/>
       <w:r>
         <w:t xml:space="preserve">Síťová </w:t>
       </w:r>
-      <w:commentRangeEnd w:id="21"/>
+      <w:commentRangeEnd w:id="22"/>
       <w:r>
         <w:rPr>
           <w:rStyle w:val="Odkaznakoment"/>
@@ -6343,12 +6458,12 @@
           <w:bCs w:val="0"/>
           <w:iCs w:val="0"/>
         </w:rPr>
-        <w:commentReference w:id="21"/>
+        <w:commentReference w:id="22"/>
       </w:r>
       <w:r>
         <w:t>vrstva</w:t>
       </w:r>
-      <w:bookmarkEnd w:id="20"/>
+      <w:bookmarkEnd w:id="21"/>
     </w:p>
     <w:p>
       <w:pPr>
@@ -6380,7 +6495,11 @@
         <w:t xml:space="preserve"> do cílové destinace.</w:t>
       </w:r>
       <w:r>
-        <w:t xml:space="preserve"> K adresaci na této vrstvě se nejčastěji využívá IPv4 (</w:t>
+        <w:t xml:space="preserve"> K adresaci na této vrstvě se nejčastěji využívá IPv4 </w:t>
+      </w:r>
+      <w:r>
+        <w:lastRenderedPageBreak/>
+        <w:t>(</w:t>
       </w:r>
       <w:r>
         <w:rPr>
@@ -6425,12 +6544,12 @@
       <w:pPr>
         <w:pStyle w:val="Nadpis2"/>
       </w:pPr>
-      <w:bookmarkStart w:id="22" w:name="_Toc189683277"/>
-      <w:commentRangeStart w:id="23"/>
+      <w:bookmarkStart w:id="23" w:name="_Toc189683277"/>
+      <w:commentRangeStart w:id="24"/>
       <w:r>
         <w:t xml:space="preserve">Transportní </w:t>
       </w:r>
-      <w:commentRangeEnd w:id="23"/>
+      <w:commentRangeEnd w:id="24"/>
       <w:r>
         <w:rPr>
           <w:rStyle w:val="Odkaznakoment"/>
@@ -6438,12 +6557,12 @@
           <w:bCs w:val="0"/>
           <w:iCs w:val="0"/>
         </w:rPr>
-        <w:commentReference w:id="23"/>
+        <w:commentReference w:id="24"/>
       </w:r>
       <w:r>
         <w:t>vrstva</w:t>
       </w:r>
-      <w:bookmarkEnd w:id="22"/>
+      <w:bookmarkEnd w:id="23"/>
     </w:p>
     <w:p>
       <w:pPr>
@@ -6457,11 +6576,7 @@
         <w:t>ato vrstva na straně odesilatele data vyšší vrstvy rozloží na části nazývané segmenty a na straně příjemce opět složí do původní podoby. Součástí tohoto procesu je kontrola, že všechna data dorazila v pořádku a případné opakování komunikace.</w:t>
       </w:r>
       <w:r>
-        <w:t xml:space="preserve"> Použitý protokol a jeho </w:t>
-      </w:r>
-      <w:r>
-        <w:lastRenderedPageBreak/>
-        <w:t>implementace určují, zda se při chybě bude opakovat pouze celý přenos, pouze jeho část nebo bude chyba tolerována.</w:t>
+        <w:t xml:space="preserve"> Použitý protokol a jeho implementace určují, zda se při chybě bude opakovat pouze celý přenos, pouze jeho část nebo bude chyba tolerována.</w:t>
       </w:r>
       <w:r>
         <w:t xml:space="preserve"> K adrese síťové vrstvy přidává port, který operačnímu systému říká, které aplikaci má přijatá data předat </w:t>
@@ -6471,7 +6586,7 @@
           <w:rPr>
             <w:color w:val="000000"/>
           </w:rPr>
-          <w:tag w:val="MENDELEY_CITATION_v3_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"/>
+          <w:tag w:val="MENDELEY_CITATION_v3_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"/>
           <w:id w:val="1664969889"/>
           <w:placeholder>
             <w:docPart w:val="DefaultPlaceholder_-1854013440"/>
@@ -6482,7 +6597,7 @@
             <w:rPr>
               <w:color w:val="000000"/>
             </w:rPr>
-            <w:t>[8]</w:t>
+            <w:t>[9]</w:t>
           </w:r>
         </w:sdtContent>
       </w:sdt>
@@ -6535,11 +6650,11 @@
       <w:pPr>
         <w:pStyle w:val="Nadpis2"/>
       </w:pPr>
-      <w:bookmarkStart w:id="24" w:name="_Toc189683278"/>
+      <w:bookmarkStart w:id="25" w:name="_Toc189683278"/>
       <w:r>
         <w:t>Relační Vrstva</w:t>
       </w:r>
-      <w:bookmarkEnd w:id="24"/>
+      <w:bookmarkEnd w:id="25"/>
     </w:p>
     <w:p>
       <w:pPr>
@@ -6577,11 +6692,11 @@
       <w:pPr>
         <w:pStyle w:val="Nadpis2"/>
       </w:pPr>
-      <w:bookmarkStart w:id="25" w:name="_Toc189683279"/>
+      <w:bookmarkStart w:id="26" w:name="_Toc189683279"/>
       <w:r>
         <w:t>Prezentační vrstva</w:t>
       </w:r>
-      <w:bookmarkEnd w:id="25"/>
+      <w:bookmarkEnd w:id="26"/>
     </w:p>
     <w:p>
       <w:pPr>
@@ -6616,11 +6731,11 @@
       <w:pPr>
         <w:pStyle w:val="Nadpis2"/>
       </w:pPr>
-      <w:bookmarkStart w:id="26" w:name="_Toc189683280"/>
+      <w:bookmarkStart w:id="27" w:name="_Toc189683280"/>
       <w:r>
         <w:t>Aplikační vrstva</w:t>
       </w:r>
-      <w:bookmarkEnd w:id="26"/>
+      <w:bookmarkEnd w:id="27"/>
     </w:p>
     <w:p>
       <w:pPr>
@@ -6641,16 +6756,16 @@
       <w:r>
         <w:t xml:space="preserve">. Samotná aplikace není součástí vrstvy, ale poskytuje protokoly umožňující aplikacím komunikovat s ostatními zařízeními na síti. Tím je uživateli přenášet soubory, </w:t>
       </w:r>
-      <w:commentRangeStart w:id="27"/>
+      <w:commentRangeStart w:id="28"/>
       <w:r>
         <w:t>zprávy</w:t>
       </w:r>
-      <w:commentRangeEnd w:id="27"/>
+      <w:commentRangeEnd w:id="28"/>
       <w:r>
         <w:rPr>
           <w:rStyle w:val="Odkaznakoment"/>
         </w:rPr>
-        <w:commentReference w:id="27"/>
+        <w:commentReference w:id="28"/>
       </w:r>
       <w:r>
         <w:t xml:space="preserve">, ověřovat zařízení, vzdáleně ovládat jiná zařízení a získávat data z databází. </w:t>
@@ -6689,21 +6804,21 @@
       <w:pPr>
         <w:pStyle w:val="Nadpis1"/>
       </w:pPr>
-      <w:bookmarkStart w:id="28" w:name="_Toc189683281"/>
+      <w:bookmarkStart w:id="29" w:name="_Toc189683281"/>
       <w:r>
         <w:t>Protokoly</w:t>
       </w:r>
-      <w:bookmarkEnd w:id="28"/>
+      <w:bookmarkEnd w:id="29"/>
     </w:p>
     <w:p>
       <w:pPr>
         <w:pStyle w:val="Nadpis2"/>
       </w:pPr>
-      <w:bookmarkStart w:id="29" w:name="_Toc189683282"/>
+      <w:bookmarkStart w:id="30" w:name="_Toc189683282"/>
       <w:r>
         <w:t>TCP</w:t>
       </w:r>
-      <w:bookmarkEnd w:id="29"/>
+      <w:bookmarkEnd w:id="30"/>
     </w:p>
     <w:p>
       <w:pPr>
@@ -6717,17 +6832,73 @@
       <w:pPr>
         <w:pStyle w:val="Nadpis2"/>
       </w:pPr>
-      <w:bookmarkStart w:id="30" w:name="_Toc189683283"/>
+      <w:bookmarkStart w:id="31" w:name="_Toc189683283"/>
       <w:r>
         <w:t>UDP</w:t>
       </w:r>
-      <w:bookmarkEnd w:id="30"/>
+      <w:bookmarkEnd w:id="31"/>
     </w:p>
     <w:p>
       <w:pPr>
         <w:jc w:val="both"/>
       </w:pPr>
       <w:r>
+        <w:t>T</w:t>
+      </w:r>
+      <w:r>
+        <w:t>ext</w:t>
+      </w:r>
+    </w:p>
+    <w:p>
+      <w:pPr>
+        <w:pStyle w:val="Nadpis2"/>
+      </w:pPr>
+      <w:r>
+        <w:lastRenderedPageBreak/>
+        <w:t>DNS</w:t>
+      </w:r>
+    </w:p>
+    <w:p>
+      <w:r>
+        <w:t>Text</w:t>
+      </w:r>
+    </w:p>
+    <w:p>
+      <w:pPr>
+        <w:pStyle w:val="Nadpis2"/>
+      </w:pPr>
+      <w:r>
+        <w:t>DHCP</w:t>
+      </w:r>
+    </w:p>
+    <w:p>
+      <w:r>
+        <w:t>Text</w:t>
+      </w:r>
+    </w:p>
+    <w:p>
+      <w:pPr>
+        <w:pStyle w:val="Nadpis2"/>
+      </w:pPr>
+      <w:r>
+        <w:t>SSH</w:t>
+      </w:r>
+    </w:p>
+    <w:p>
+      <w:r>
+        <w:t>Text</w:t>
+      </w:r>
+    </w:p>
+    <w:p>
+      <w:pPr>
+        <w:pStyle w:val="Nadpis2"/>
+      </w:pPr>
+      <w:r>
+        <w:t>Telnet</w:t>
+      </w:r>
+    </w:p>
+    <w:p>
+      <w:r>
         <w:t>text</w:t>
       </w:r>
     </w:p>
@@ -6735,13 +6906,13 @@
       <w:pPr>
         <w:pStyle w:val="Nadpis2"/>
       </w:pPr>
-      <w:bookmarkStart w:id="31" w:name="_Ref188994137"/>
-      <w:bookmarkStart w:id="32" w:name="_Toc189683284"/>
+      <w:bookmarkStart w:id="32" w:name="_Ref188994137"/>
+      <w:bookmarkStart w:id="33" w:name="_Toc189683284"/>
       <w:r>
         <w:t>HTTP</w:t>
       </w:r>
-      <w:bookmarkEnd w:id="31"/>
       <w:bookmarkEnd w:id="32"/>
+      <w:bookmarkEnd w:id="33"/>
     </w:p>
     <w:p>
       <w:pPr>
@@ -6756,11 +6927,11 @@
       <w:pPr>
         <w:pStyle w:val="Nadpis1"/>
       </w:pPr>
-      <w:bookmarkStart w:id="33" w:name="_Toc189683285"/>
+      <w:bookmarkStart w:id="34" w:name="_Toc189683285"/>
       <w:r>
         <w:t>Datové formáty</w:t>
       </w:r>
-      <w:bookmarkEnd w:id="33"/>
+      <w:bookmarkEnd w:id="34"/>
     </w:p>
     <w:p>
       <w:pPr>
@@ -6782,12 +6953,11 @@
       <w:pPr>
         <w:pStyle w:val="Nadpis2"/>
       </w:pPr>
-      <w:bookmarkStart w:id="34" w:name="_Toc189683286"/>
-      <w:r>
-        <w:lastRenderedPageBreak/>
+      <w:bookmarkStart w:id="35" w:name="_Toc189683286"/>
+      <w:r>
         <w:t>XML</w:t>
       </w:r>
-      <w:bookmarkEnd w:id="34"/>
+      <w:bookmarkEnd w:id="35"/>
     </w:p>
     <w:p>
       <w:pPr>
@@ -6801,17 +6971,38 @@
       <w:pPr>
         <w:pStyle w:val="Nadpis2"/>
       </w:pPr>
-      <w:bookmarkStart w:id="35" w:name="_Toc189683287"/>
+      <w:bookmarkStart w:id="36" w:name="_Toc189683287"/>
       <w:r>
         <w:t>JSON</w:t>
       </w:r>
-      <w:bookmarkEnd w:id="35"/>
+      <w:bookmarkEnd w:id="36"/>
     </w:p>
     <w:p>
       <w:pPr>
         <w:jc w:val="both"/>
       </w:pPr>
       <w:r>
+        <w:t>T</w:t>
+      </w:r>
+      <w:r>
+        <w:t>ext</w:t>
+      </w:r>
+    </w:p>
+    <w:p>
+      <w:pPr>
+        <w:jc w:val="both"/>
+      </w:pPr>
+    </w:p>
+    <w:p>
+      <w:pPr>
+        <w:pStyle w:val="Nadpis1"/>
+      </w:pPr>
+      <w:r>
+        <w:t>Wi-Fi</w:t>
+      </w:r>
+    </w:p>
+    <w:p>
+      <w:r>
         <w:t>text</w:t>
       </w:r>
     </w:p>
@@ -6820,7 +7011,7 @@
       <w:pPr>
         <w:pStyle w:val="Nadpis1"/>
       </w:pPr>
-      <w:bookmarkStart w:id="36" w:name="_Toc189683288"/>
+      <w:bookmarkStart w:id="37" w:name="_Toc189683288"/>
       <w:r>
         <w:t xml:space="preserve">Návrhové </w:t>
       </w:r>
@@ -6839,7 +7030,7 @@
       <w:r>
         <w:t>vzory</w:t>
       </w:r>
-      <w:bookmarkEnd w:id="36"/>
+      <w:bookmarkEnd w:id="37"/>
     </w:p>
     <w:p>
       <w:pPr>
@@ -6889,7 +7080,11 @@
         <w:t>po celém světě a při komunikaci stačí říci jaký vzor použít, bez nutnosti vysvětlovat detaily.</w:t>
       </w:r>
       <w:r>
-        <w:t xml:space="preserve"> Tyto dvě skupiny se od sebe liší oblastí, kterou pokrývají. Návrhové vzory se zabývají chováním jedné třídy, nebo její komunikaci s ostatními. Oproti tomu Architekt</w:t>
+        <w:t xml:space="preserve"> Tyto dvě skupiny se od sebe liší oblastí, kterou pokrývají. Návrhové vzory se zabývají chováním jedné třídy, nebo její komunikaci s ostatními. Oproti tomu </w:t>
+      </w:r>
+      <w:r>
+        <w:lastRenderedPageBreak/>
+        <w:t>Architekt</w:t>
       </w:r>
       <w:r>
         <w:t>onické</w:t>
@@ -6914,7 +7109,7 @@
           <w:rPr>
             <w:color w:val="000000"/>
           </w:rPr>
-          <w:tag w:val="MENDELEY_CITATION_v3_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"/>
+          <w:tag w:val="MENDELEY_CITATION_v3_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"/>
           <w:id w:val="-524635577"/>
           <w:placeholder>
             <w:docPart w:val="DefaultPlaceholder_-1854013440"/>
@@ -6925,7 +7120,7 @@
             <w:rPr>
               <w:color w:val="000000"/>
             </w:rPr>
-            <w:t>[9–11]</w:t>
+            <w:t>[10–12]</w:t>
           </w:r>
         </w:sdtContent>
       </w:sdt>
@@ -6934,11 +7129,11 @@
       <w:pPr>
         <w:pStyle w:val="Nadpis2"/>
       </w:pPr>
-      <w:bookmarkStart w:id="37" w:name="_Toc189683289"/>
+      <w:bookmarkStart w:id="38" w:name="_Toc189683289"/>
       <w:r>
         <w:t>Zapouzdření</w:t>
       </w:r>
-      <w:bookmarkEnd w:id="37"/>
+      <w:bookmarkEnd w:id="38"/>
     </w:p>
     <w:p>
       <w:pPr>
@@ -6977,7 +7172,7 @@
           <w:rPr>
             <w:color w:val="000000"/>
           </w:rPr>
-          <w:tag w:val="MENDELEY_CITATION_v3_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"/>
+          <w:tag w:val="MENDELEY_CITATION_v3_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